--- a/Documentacion/DocumentacionProyecto/Requerimientos/RF_DevolucionSubvencionesDocentes_v3.docx
+++ b/Documentacion/DocumentacionProyecto/Requerimientos/RF_DevolucionSubvencionesDocentes_v3.docx
@@ -7332,12 +7332,21 @@
         <w:shd w:val="clear" w:color="auto" w:fill="DBE5F1" w:themeFill="accent1" w:themeFillTint="33"/>
       </w:pPr>
       <w:r>
+        <w:rPr>
+          <w:highlight w:val="yellow"/>
+        </w:rPr>
         <w:t xml:space="preserve">Tabla: </w:t>
       </w:r>
       <w:r>
+        <w:rPr>
+          <w:highlight w:val="yellow"/>
+        </w:rPr>
         <w:t>TMP</w:t>
       </w:r>
       <w:r>
+        <w:rPr>
+          <w:highlight w:val="yellow"/>
+        </w:rPr>
         <w:t>Mecanizadas</w:t>
       </w:r>
     </w:p>
@@ -8335,7 +8344,7 @@
                     <a:blip r:embed="rId10">
                       <a:extLst>
                         <a:ext uri="{28A0092B-C50C-407E-A947-70E740481C1C}">
-                          <a14:useLocalDpi xmlns:a14="http://schemas.microsoft.com/office/drawing/2010/main" xmlns:wps="http://schemas.microsoft.com/office/word/2010/wordprocessingShape" xmlns:wpi="http://schemas.microsoft.com/office/word/2010/wordprocessingInk" xmlns:wpg="http://schemas.microsoft.com/office/word/2010/wordprocessingGroup" xmlns:w15="http://schemas.microsoft.com/office/word/2012/wordml" xmlns:w14="http://schemas.microsoft.com/office/word/2010/wordml" xmlns:w="http://schemas.openxmlformats.org/wordprocessingml/2006/main" xmlns:w10="urn:schemas-microsoft-com:office:word" xmlns:wp14="http://schemas.microsoft.com/office/word/2010/wordprocessingDrawing" xmlns:v="urn:schemas-microsoft-com:vml" xmlns:o="urn:schemas-microsoft-com:office:office" xmlns:mc="http://schemas.openxmlformats.org/markup-compatibility/2006" xmlns:wpc="http://schemas.microsoft.com/office/word/2010/wordprocessingCanvas" xmlns="" val="0"/>
+                          <a14:useLocalDpi xmlns="" xmlns:wpc="http://schemas.microsoft.com/office/word/2010/wordprocessingCanvas" xmlns:mc="http://schemas.openxmlformats.org/markup-compatibility/2006" xmlns:o="urn:schemas-microsoft-com:office:office" xmlns:v="urn:schemas-microsoft-com:vml" xmlns:wp14="http://schemas.microsoft.com/office/word/2010/wordprocessingDrawing" xmlns:w10="urn:schemas-microsoft-com:office:word" xmlns:w="http://schemas.openxmlformats.org/wordprocessingml/2006/main" xmlns:w14="http://schemas.microsoft.com/office/word/2010/wordml" xmlns:w15="http://schemas.microsoft.com/office/word/2012/wordml" xmlns:wpg="http://schemas.microsoft.com/office/word/2010/wordprocessingGroup" xmlns:wpi="http://schemas.microsoft.com/office/word/2010/wordprocessingInk" xmlns:wps="http://schemas.microsoft.com/office/word/2010/wordprocessingShape" xmlns:a14="http://schemas.microsoft.com/office/drawing/2010/main" val="0"/>
                         </a:ext>
                       </a:extLst>
                     </a:blip>
@@ -11740,7 +11749,7 @@
                     <a:blip r:embed="rId11">
                       <a:extLst>
                         <a:ext uri="{28A0092B-C50C-407E-A947-70E740481C1C}">
-                          <a14:useLocalDpi xmlns:a14="http://schemas.microsoft.com/office/drawing/2010/main" xmlns:wps="http://schemas.microsoft.com/office/word/2010/wordprocessingShape" xmlns:wpi="http://schemas.microsoft.com/office/word/2010/wordprocessingInk" xmlns:wpg="http://schemas.microsoft.com/office/word/2010/wordprocessingGroup" xmlns:w15="http://schemas.microsoft.com/office/word/2012/wordml" xmlns:w14="http://schemas.microsoft.com/office/word/2010/wordml" xmlns:w="http://schemas.openxmlformats.org/wordprocessingml/2006/main" xmlns:w10="urn:schemas-microsoft-com:office:word" xmlns:wp14="http://schemas.microsoft.com/office/word/2010/wordprocessingDrawing" xmlns:v="urn:schemas-microsoft-com:vml" xmlns:o="urn:schemas-microsoft-com:office:office" xmlns:mc="http://schemas.openxmlformats.org/markup-compatibility/2006" xmlns:wpc="http://schemas.microsoft.com/office/word/2010/wordprocessingCanvas" xmlns="" val="0"/>
+                          <a14:useLocalDpi xmlns="" xmlns:wpc="http://schemas.microsoft.com/office/word/2010/wordprocessingCanvas" xmlns:mc="http://schemas.openxmlformats.org/markup-compatibility/2006" xmlns:o="urn:schemas-microsoft-com:office:office" xmlns:v="urn:schemas-microsoft-com:vml" xmlns:wp14="http://schemas.microsoft.com/office/word/2010/wordprocessingDrawing" xmlns:w10="urn:schemas-microsoft-com:office:word" xmlns:w="http://schemas.openxmlformats.org/wordprocessingml/2006/main" xmlns:w14="http://schemas.microsoft.com/office/word/2010/wordml" xmlns:w15="http://schemas.microsoft.com/office/word/2012/wordml" xmlns:wpg="http://schemas.microsoft.com/office/word/2010/wordprocessingGroup" xmlns:wpi="http://schemas.microsoft.com/office/word/2010/wordprocessingInk" xmlns:wps="http://schemas.microsoft.com/office/word/2010/wordprocessingShape" xmlns:a14="http://schemas.microsoft.com/office/drawing/2010/main" val="0"/>
                         </a:ext>
                       </a:extLst>
                     </a:blip>
@@ -15847,7 +15856,7 @@
                     <a:blip r:embed="rId12">
                       <a:extLst>
                         <a:ext uri="{28A0092B-C50C-407E-A947-70E740481C1C}">
-                          <a14:useLocalDpi xmlns:a14="http://schemas.microsoft.com/office/drawing/2010/main" xmlns:wps="http://schemas.microsoft.com/office/word/2010/wordprocessingShape" xmlns:wpi="http://schemas.microsoft.com/office/word/2010/wordprocessingInk" xmlns:wpg="http://schemas.microsoft.com/office/word/2010/wordprocessingGroup" xmlns:w15="http://schemas.microsoft.com/office/word/2012/wordml" xmlns:w14="http://schemas.microsoft.com/office/word/2010/wordml" xmlns:w="http://schemas.openxmlformats.org/wordprocessingml/2006/main" xmlns:w10="urn:schemas-microsoft-com:office:word" xmlns:wp14="http://schemas.microsoft.com/office/word/2010/wordprocessingDrawing" xmlns:v="urn:schemas-microsoft-com:vml" xmlns:o="urn:schemas-microsoft-com:office:office" xmlns:mc="http://schemas.openxmlformats.org/markup-compatibility/2006" xmlns:wpc="http://schemas.microsoft.com/office/word/2010/wordprocessingCanvas" xmlns="" val="0"/>
+                          <a14:useLocalDpi xmlns="" xmlns:wpc="http://schemas.microsoft.com/office/word/2010/wordprocessingCanvas" xmlns:mc="http://schemas.openxmlformats.org/markup-compatibility/2006" xmlns:o="urn:schemas-microsoft-com:office:office" xmlns:v="urn:schemas-microsoft-com:vml" xmlns:wp14="http://schemas.microsoft.com/office/word/2010/wordprocessingDrawing" xmlns:w10="urn:schemas-microsoft-com:office:word" xmlns:w="http://schemas.openxmlformats.org/wordprocessingml/2006/main" xmlns:w14="http://schemas.microsoft.com/office/word/2010/wordml" xmlns:w15="http://schemas.microsoft.com/office/word/2012/wordml" xmlns:wpg="http://schemas.microsoft.com/office/word/2010/wordprocessingGroup" xmlns:wpi="http://schemas.microsoft.com/office/word/2010/wordprocessingInk" xmlns:wps="http://schemas.microsoft.com/office/word/2010/wordprocessingShape" xmlns:a14="http://schemas.microsoft.com/office/drawing/2010/main" val="0"/>
                         </a:ext>
                       </a:extLst>
                     </a:blip>

--- a/Documentacion/DocumentacionProyecto/Requerimientos/RF_DevolucionSubvencionesDocentes_v3.docx
+++ b/Documentacion/DocumentacionProyecto/Requerimientos/RF_DevolucionSubvencionesDocentes_v3.docx
@@ -8341,6 +8341,99 @@
           <w:p>
             <w:proofErr w:type="spellStart"/>
             <w:r>
+              <w:t>idEstablecimiento</w:t>
+            </w:r>
+            <w:proofErr w:type="spellEnd"/>
+          </w:p>
+        </w:tc>
+        <w:tc>
+          <w:tcPr>
+            <w:tcW w:w="5664" w:type="dxa"/>
+          </w:tcPr>
+          <w:p>
+            <w:pPr>
+              <w:cnfStyle w:val="000000100000" w:firstRow="0" w:lastRow="0" w:firstColumn="0" w:lastColumn="0" w:oddVBand="0" w:evenVBand="0" w:oddHBand="1" w:evenHBand="0" w:firstRowFirstColumn="0" w:firstRowLastColumn="0" w:lastRowFirstColumn="0" w:lastRowLastColumn="0"/>
+            </w:pPr>
+            <w:proofErr w:type="spellStart"/>
+            <w:r>
+              <w:t>Int</w:t>
+            </w:r>
+            <w:proofErr w:type="spellEnd"/>
+          </w:p>
+        </w:tc>
+      </w:tr>
+      <w:tr>
+        <w:tc>
+          <w:tcPr>
+            <w:cnfStyle w:val="001000000000" w:firstRow="0" w:lastRow="0" w:firstColumn="1" w:lastColumn="0" w:oddVBand="0" w:evenVBand="0" w:oddHBand="0" w:evenHBand="0" w:firstRowFirstColumn="0" w:firstRowLastColumn="0" w:lastRowFirstColumn="0" w:lastRowLastColumn="0"/>
+            <w:tcW w:w="2830" w:type="dxa"/>
+          </w:tcPr>
+          <w:p>
+            <w:proofErr w:type="spellStart"/>
+            <w:r>
+              <w:t>idPersona</w:t>
+            </w:r>
+            <w:proofErr w:type="spellEnd"/>
+          </w:p>
+        </w:tc>
+        <w:tc>
+          <w:tcPr>
+            <w:tcW w:w="5664" w:type="dxa"/>
+          </w:tcPr>
+          <w:p>
+            <w:pPr>
+              <w:cnfStyle w:val="000000000000" w:firstRow="0" w:lastRow="0" w:firstColumn="0" w:lastColumn="0" w:oddVBand="0" w:evenVBand="0" w:oddHBand="0" w:evenHBand="0" w:firstRowFirstColumn="0" w:firstRowLastColumn="0" w:lastRowFirstColumn="0" w:lastRowLastColumn="0"/>
+            </w:pPr>
+            <w:proofErr w:type="spellStart"/>
+            <w:r>
+              <w:t>Int</w:t>
+            </w:r>
+            <w:proofErr w:type="spellEnd"/>
+          </w:p>
+        </w:tc>
+      </w:tr>
+      <w:tr>
+        <w:trPr>
+          <w:cnfStyle w:val="000000100000" w:firstRow="0" w:lastRow="0" w:firstColumn="0" w:lastColumn="0" w:oddVBand="0" w:evenVBand="0" w:oddHBand="1" w:evenHBand="0" w:firstRowFirstColumn="0" w:firstRowLastColumn="0" w:lastRowFirstColumn="0" w:lastRowLastColumn="0"/>
+        </w:trPr>
+        <w:tc>
+          <w:tcPr>
+            <w:cnfStyle w:val="001000000000" w:firstRow="0" w:lastRow="0" w:firstColumn="1" w:lastColumn="0" w:oddVBand="0" w:evenVBand="0" w:oddHBand="0" w:evenHBand="0" w:firstRowFirstColumn="0" w:firstRowLastColumn="0" w:lastRowFirstColumn="0" w:lastRowLastColumn="0"/>
+            <w:tcW w:w="2830" w:type="dxa"/>
+          </w:tcPr>
+          <w:p>
+            <w:proofErr w:type="spellStart"/>
+            <w:r>
+              <w:t>idPOF</w:t>
+            </w:r>
+            <w:proofErr w:type="spellEnd"/>
+          </w:p>
+        </w:tc>
+        <w:tc>
+          <w:tcPr>
+            <w:tcW w:w="5664" w:type="dxa"/>
+          </w:tcPr>
+          <w:p>
+            <w:pPr>
+              <w:cnfStyle w:val="000000100000" w:firstRow="0" w:lastRow="0" w:firstColumn="0" w:lastColumn="0" w:oddVBand="0" w:evenVBand="0" w:oddHBand="1" w:evenHBand="0" w:firstRowFirstColumn="0" w:firstRowLastColumn="0" w:lastRowFirstColumn="0" w:lastRowLastColumn="0"/>
+            </w:pPr>
+            <w:proofErr w:type="spellStart"/>
+            <w:r>
+              <w:t>Int</w:t>
+            </w:r>
+            <w:proofErr w:type="spellEnd"/>
+          </w:p>
+        </w:tc>
+      </w:tr>
+      <w:tr>
+        <w:tc>
+          <w:tcPr>
+            <w:cnfStyle w:val="001000000000" w:firstRow="0" w:lastRow="0" w:firstColumn="1" w:lastColumn="0" w:oddVBand="0" w:evenVBand="0" w:oddHBand="0" w:evenHBand="0" w:firstRowFirstColumn="0" w:firstRowLastColumn="0" w:lastRowFirstColumn="0" w:lastRowLastColumn="0"/>
+            <w:tcW w:w="2830" w:type="dxa"/>
+          </w:tcPr>
+          <w:p>
+            <w:proofErr w:type="spellStart"/>
+            <w:r>
               <w:t>RegistroValido</w:t>
             </w:r>
             <w:proofErr w:type="spellEnd"/>
@@ -8352,7 +8445,7 @@
           </w:tcPr>
           <w:p>
             <w:pPr>
-              <w:cnfStyle w:val="000000100000" w:firstRow="0" w:lastRow="0" w:firstColumn="0" w:lastColumn="0" w:oddVBand="0" w:evenVBand="0" w:oddHBand="1" w:evenHBand="0" w:firstRowFirstColumn="0" w:firstRowLastColumn="0" w:lastRowFirstColumn="0" w:lastRowLastColumn="0"/>
+              <w:cnfStyle w:val="000000000000" w:firstRow="0" w:lastRow="0" w:firstColumn="0" w:lastColumn="0" w:oddVBand="0" w:evenVBand="0" w:oddHBand="0" w:evenHBand="0" w:firstRowFirstColumn="0" w:firstRowLastColumn="0" w:lastRowFirstColumn="0" w:lastRowLastColumn="0"/>
             </w:pPr>
             <w:proofErr w:type="spellStart"/>
             <w:r>
@@ -8619,13 +8712,7 @@
         <w:rPr>
           <w:sz w:val="20"/>
         </w:rPr>
-        <w:t xml:space="preserve"> </w:t>
-      </w:r>
-      <w:r>
-        <w:rPr>
-          <w:sz w:val="20"/>
-        </w:rPr>
-        <w:t>para la Cabecera seleccionada</w:t>
+        <w:t xml:space="preserve"> para la Cabecera seleccionada</w:t>
       </w:r>
     </w:p>
     <w:p>
@@ -8650,26 +8737,14 @@
         <w:rPr>
           <w:sz w:val="20"/>
         </w:rPr>
-        <w:t>TMPErrores</w:t>
-      </w:r>
-      <w:r>
-        <w:rPr>
-          <w:sz w:val="20"/>
-        </w:rPr>
-        <w:t>Conceptos</w:t>
+        <w:t>TMPErroresConceptos</w:t>
       </w:r>
       <w:proofErr w:type="spellEnd"/>
       <w:r>
         <w:rPr>
           <w:sz w:val="20"/>
         </w:rPr>
-        <w:t xml:space="preserve"> </w:t>
-      </w:r>
-      <w:r>
-        <w:rPr>
-          <w:sz w:val="20"/>
-        </w:rPr>
-        <w:t>para la Cabecera seleccionada</w:t>
+        <w:t xml:space="preserve"> para la Cabecera seleccionada</w:t>
       </w:r>
     </w:p>
     <w:p>
@@ -8694,13 +8769,7 @@
         <w:rPr>
           <w:sz w:val="20"/>
         </w:rPr>
-        <w:t>TMPErrores</w:t>
-      </w:r>
-      <w:r>
-        <w:rPr>
-          <w:sz w:val="20"/>
-        </w:rPr>
-        <w:t>CarRevista</w:t>
+        <w:t>TMPErroresCarRevista</w:t>
       </w:r>
       <w:proofErr w:type="spellEnd"/>
       <w:r>
@@ -8739,13 +8808,7 @@
         <w:rPr>
           <w:sz w:val="20"/>
         </w:rPr>
-        <w:t xml:space="preserve"> </w:t>
-      </w:r>
-      <w:r>
-        <w:rPr>
-          <w:sz w:val="20"/>
-        </w:rPr>
-        <w:t>para la Cabecera seleccionada</w:t>
+        <w:t xml:space="preserve"> para la Cabecera seleccionada</w:t>
       </w:r>
     </w:p>
     <w:p>
@@ -8770,13 +8833,7 @@
         <w:rPr>
           <w:sz w:val="20"/>
         </w:rPr>
-        <w:t>TMPErrores</w:t>
-      </w:r>
-      <w:r>
-        <w:rPr>
-          <w:sz w:val="20"/>
-        </w:rPr>
-        <w:t>Mecanizada</w:t>
+        <w:t>TMPErroresMecanizada</w:t>
       </w:r>
       <w:proofErr w:type="spellEnd"/>
       <w:r>
@@ -8801,6 +8858,7 @@
         <w:rPr>
           <w:sz w:val="20"/>
         </w:rPr>
+        <w:lastRenderedPageBreak/>
         <w:t xml:space="preserve">Importa todos los registros a la tabla Mecanizadas definida anteriormente, con el </w:t>
       </w:r>
       <w:proofErr w:type="spellStart"/>
@@ -8850,7 +8908,6 @@
         <w:rPr>
           <w:sz w:val="20"/>
         </w:rPr>
-        <w:lastRenderedPageBreak/>
         <w:t>Cambia el estado de la tabla Cabecera Liquidación, a “Archivo Importado”</w:t>
       </w:r>
       <w:r>
@@ -8945,7 +9002,6 @@
     <w:p/>
     <w:p>
       <w:r>
-        <w:lastRenderedPageBreak/>
         <w:t xml:space="preserve">2. Reversión de Importación: Si ocurriera algún error durante la importación, </w:t>
       </w:r>
       <w:r>
@@ -9301,10 +9357,7 @@
           <w:p>
             <w:proofErr w:type="spellStart"/>
             <w:r>
-              <w:t>idTMPError</w:t>
-            </w:r>
-            <w:r>
-              <w:t>Funcion</w:t>
+              <w:t>idTMPErrorFuncion</w:t>
             </w:r>
             <w:proofErr w:type="spellEnd"/>
           </w:p>
@@ -9412,6 +9465,7 @@
         <w:shd w:val="clear" w:color="auto" w:fill="DBE5F1" w:themeFill="accent1" w:themeFillTint="33"/>
       </w:pPr>
       <w:r>
+        <w:lastRenderedPageBreak/>
         <w:t xml:space="preserve">Tabla: </w:t>
       </w:r>
       <w:proofErr w:type="spellStart"/>
@@ -9453,7 +9507,6 @@
               <w:rPr>
                 <w:sz w:val="22"/>
               </w:rPr>
-              <w:lastRenderedPageBreak/>
               <w:t>Nombre Campo</w:t>
             </w:r>
           </w:p>
@@ -9669,10 +9722,7 @@
           <w:p>
             <w:proofErr w:type="spellStart"/>
             <w:r>
-              <w:t>idTMPError</w:t>
-            </w:r>
-            <w:r>
-              <w:t>CarRevista</w:t>
+              <w:t>idTMPErrorCarRevista</w:t>
             </w:r>
             <w:proofErr w:type="spellEnd"/>
           </w:p>
@@ -9848,10 +9898,7 @@
           <w:p>
             <w:proofErr w:type="spellStart"/>
             <w:r>
-              <w:t>idTMPError</w:t>
-            </w:r>
-            <w:r>
-              <w:t>TipoEstablecimiento</w:t>
+              <w:t>idTMPErrorTipoEstablecimiento</w:t>
             </w:r>
             <w:proofErr w:type="spellEnd"/>
           </w:p>
@@ -10559,10 +10606,7 @@
       </w:r>
       <w:proofErr w:type="spellEnd"/>
       <w:r>
-        <w:t xml:space="preserve"> </w:t>
-      </w:r>
-      <w:r>
-        <w:t xml:space="preserve">= </w:t>
+        <w:t xml:space="preserve"> = </w:t>
       </w:r>
       <w:proofErr w:type="spellStart"/>
       <w:r>
@@ -10590,21 +10634,7 @@
           <w:sz w:val="20"/>
           <w:szCs w:val="20"/>
         </w:rPr>
-        <w:t xml:space="preserve">En el caso que haya uno o más </w:t>
-      </w:r>
-      <w:r>
-        <w:rPr>
-          <w:sz w:val="20"/>
-          <w:szCs w:val="20"/>
-        </w:rPr>
-        <w:t>códigos de Función que NO</w:t>
-      </w:r>
-      <w:r>
-        <w:rPr>
-          <w:sz w:val="20"/>
-          <w:szCs w:val="20"/>
-        </w:rPr>
-        <w:t xml:space="preserve"> existan:</w:t>
+        <w:t>En el caso que haya uno o más códigos de Función que NO existan:</w:t>
       </w:r>
     </w:p>
     <w:p>
@@ -10620,20 +10650,11 @@
         </w:rPr>
       </w:pPr>
       <w:r>
-        <w:t xml:space="preserve">Todos los </w:t>
-      </w:r>
-      <w:r>
-        <w:t>Códigos de Función</w:t>
-      </w:r>
-      <w:r>
-        <w:t xml:space="preserve"> que no existan deberán ser insertados en la tabla </w:t>
+        <w:t xml:space="preserve">Todos los Códigos de Función que no existan deberán ser insertados en la tabla </w:t>
       </w:r>
       <w:proofErr w:type="spellStart"/>
       <w:r>
-        <w:t>TMP_Errores</w:t>
-      </w:r>
-      <w:r>
-        <w:t>Funciones</w:t>
+        <w:t>TMP_ErroresFunciones</w:t>
       </w:r>
       <w:proofErr w:type="spellEnd"/>
       <w:r>
@@ -10696,6 +10717,7 @@
           <w:sz w:val="20"/>
           <w:szCs w:val="20"/>
         </w:rPr>
+        <w:lastRenderedPageBreak/>
         <w:t xml:space="preserve">Agrupar por </w:t>
       </w:r>
       <w:proofErr w:type="spellStart"/>
@@ -10708,14 +10730,23 @@
           <w:sz w:val="20"/>
           <w:szCs w:val="20"/>
         </w:rPr>
-        <w:t xml:space="preserve"> </w:t>
-      </w:r>
+        <w:t xml:space="preserve"> en la tabla </w:t>
+      </w:r>
+      <w:proofErr w:type="spellStart"/>
       <w:r>
         <w:rPr>
           <w:sz w:val="20"/>
           <w:szCs w:val="20"/>
         </w:rPr>
-        <w:t xml:space="preserve">en la tabla </w:t>
+        <w:t>TMP_Mecanizadas</w:t>
+      </w:r>
+      <w:proofErr w:type="spellEnd"/>
+      <w:r>
+        <w:rPr>
+          <w:sz w:val="20"/>
+          <w:szCs w:val="20"/>
+        </w:rPr>
+        <w:t xml:space="preserve"> y validar  que todos los registros existan en la tabla </w:t>
       </w:r>
       <w:proofErr w:type="spellStart"/>
       <w:r>
@@ -10723,7 +10754,7 @@
           <w:sz w:val="20"/>
           <w:szCs w:val="20"/>
         </w:rPr>
-        <w:t>TMP_Mecanizadas</w:t>
+        <w:t>MEC_Conceptos</w:t>
       </w:r>
       <w:proofErr w:type="spellEnd"/>
       <w:r>
@@ -10731,41 +10762,22 @@
           <w:sz w:val="20"/>
           <w:szCs w:val="20"/>
         </w:rPr>
-        <w:t xml:space="preserve"> y validar  que todos los registros existan en la tabla </w:t>
+        <w:t>,</w:t>
+      </w:r>
+      <w:r>
+        <w:rPr>
+          <w:sz w:val="20"/>
+          <w:szCs w:val="20"/>
+        </w:rPr>
+        <w:t xml:space="preserve"> es decir,  que </w:t>
       </w:r>
       <w:proofErr w:type="spellStart"/>
       <w:r>
-        <w:rPr>
-          <w:sz w:val="20"/>
-          <w:szCs w:val="20"/>
-        </w:rPr>
-        <w:t>MEC_Conceptos</w:t>
+        <w:t>CodigoLiquidacion</w:t>
       </w:r>
       <w:proofErr w:type="spellEnd"/>
       <w:r>
-        <w:rPr>
-          <w:sz w:val="20"/>
-          <w:szCs w:val="20"/>
-        </w:rPr>
-        <w:t>,</w:t>
-      </w:r>
-      <w:r>
-        <w:rPr>
-          <w:sz w:val="20"/>
-          <w:szCs w:val="20"/>
-        </w:rPr>
-        <w:t xml:space="preserve"> es decir,  que </w:t>
-      </w:r>
-      <w:proofErr w:type="spellStart"/>
-      <w:r>
-        <w:t>CodigoLiquidacion</w:t>
-      </w:r>
-      <w:proofErr w:type="spellEnd"/>
-      <w:r>
-        <w:t xml:space="preserve"> </w:t>
-      </w:r>
-      <w:r>
-        <w:t xml:space="preserve">= </w:t>
+        <w:t xml:space="preserve"> = </w:t>
       </w:r>
       <w:proofErr w:type="spellStart"/>
       <w:r>
@@ -10793,7 +10805,6 @@
           <w:sz w:val="20"/>
           <w:szCs w:val="20"/>
         </w:rPr>
-        <w:lastRenderedPageBreak/>
         <w:t xml:space="preserve">En el caso que haya uno o más códigos de </w:t>
       </w:r>
       <w:proofErr w:type="spellStart"/>
@@ -10806,14 +10817,7 @@
           <w:sz w:val="20"/>
           <w:szCs w:val="20"/>
         </w:rPr>
-        <w:t xml:space="preserve"> </w:t>
-      </w:r>
-      <w:r>
-        <w:rPr>
-          <w:sz w:val="20"/>
-          <w:szCs w:val="20"/>
-        </w:rPr>
-        <w:t>que NO existan:</w:t>
+        <w:t xml:space="preserve"> que NO existan:</w:t>
       </w:r>
     </w:p>
     <w:p>
@@ -10829,20 +10833,11 @@
         </w:rPr>
       </w:pPr>
       <w:r>
-        <w:t xml:space="preserve">Todos los Códigos de </w:t>
-      </w:r>
-      <w:r>
-        <w:t>Conceptos</w:t>
-      </w:r>
-      <w:r>
-        <w:t xml:space="preserve"> que no existan deberán ser insertados en la tabla </w:t>
+        <w:t xml:space="preserve">Todos los Códigos de Conceptos que no existan deberán ser insertados en la tabla </w:t>
       </w:r>
       <w:proofErr w:type="spellStart"/>
       <w:r>
-        <w:t>TMP_Errores</w:t>
-      </w:r>
-      <w:r>
-        <w:t>Conceptos</w:t>
+        <w:t>TMP_ErroresConceptos</w:t>
       </w:r>
       <w:proofErr w:type="spellEnd"/>
       <w:r>
@@ -11135,14 +11130,23 @@
           <w:sz w:val="20"/>
           <w:szCs w:val="20"/>
         </w:rPr>
-        <w:t xml:space="preserve"> </w:t>
-      </w:r>
+        <w:t xml:space="preserve"> en la tabla </w:t>
+      </w:r>
+      <w:proofErr w:type="spellStart"/>
       <w:r>
         <w:rPr>
           <w:sz w:val="20"/>
           <w:szCs w:val="20"/>
         </w:rPr>
-        <w:t xml:space="preserve">en la tabla </w:t>
+        <w:t>TMP_Mecanizadas</w:t>
+      </w:r>
+      <w:proofErr w:type="spellEnd"/>
+      <w:r>
+        <w:rPr>
+          <w:sz w:val="20"/>
+          <w:szCs w:val="20"/>
+        </w:rPr>
+        <w:t xml:space="preserve"> y validar  que todos los registros existan en la tabla </w:t>
       </w:r>
       <w:proofErr w:type="spellStart"/>
       <w:r>
@@ -11150,7 +11154,7 @@
           <w:sz w:val="20"/>
           <w:szCs w:val="20"/>
         </w:rPr>
-        <w:t>TMP_Mecanizadas</w:t>
+        <w:t>MEC_TiposEstablecimientos</w:t>
       </w:r>
       <w:proofErr w:type="spellEnd"/>
       <w:r>
@@ -11158,55 +11162,26 @@
           <w:sz w:val="20"/>
           <w:szCs w:val="20"/>
         </w:rPr>
-        <w:t xml:space="preserve"> y validar  que todos los registros existan en la tabla </w:t>
+        <w:t>,</w:t>
+      </w:r>
+      <w:r>
+        <w:rPr>
+          <w:sz w:val="20"/>
+          <w:szCs w:val="20"/>
+        </w:rPr>
+        <w:t xml:space="preserve"> es decir,  que </w:t>
       </w:r>
       <w:proofErr w:type="spellStart"/>
       <w:r>
-        <w:rPr>
-          <w:sz w:val="20"/>
-          <w:szCs w:val="20"/>
-        </w:rPr>
-        <w:t>MEC_</w:t>
-      </w:r>
-      <w:r>
-        <w:rPr>
-          <w:sz w:val="20"/>
-          <w:szCs w:val="20"/>
-        </w:rPr>
-        <w:t>TiposEstablecimientos</w:t>
+        <w:t>TipoOrganizacion</w:t>
       </w:r>
       <w:proofErr w:type="spellEnd"/>
       <w:r>
-        <w:rPr>
-          <w:sz w:val="20"/>
-          <w:szCs w:val="20"/>
-        </w:rPr>
-        <w:t>,</w:t>
-      </w:r>
-      <w:r>
-        <w:rPr>
-          <w:sz w:val="20"/>
-          <w:szCs w:val="20"/>
-        </w:rPr>
-        <w:t xml:space="preserve"> es decir,  que </w:t>
+        <w:t xml:space="preserve"> = </w:t>
       </w:r>
       <w:proofErr w:type="spellStart"/>
       <w:r>
-        <w:t>TipoOrganizacion</w:t>
-      </w:r>
-      <w:proofErr w:type="spellEnd"/>
-      <w:r>
-        <w:t xml:space="preserve"> </w:t>
-      </w:r>
-      <w:r>
-        <w:t xml:space="preserve">= </w:t>
-      </w:r>
-      <w:proofErr w:type="spellStart"/>
-      <w:r>
-        <w:t>Cod</w:t>
-      </w:r>
-      <w:r>
-        <w:t>TipoEstablecimiento</w:t>
+        <w:t>CodTipoEstablecimiento</w:t>
       </w:r>
       <w:proofErr w:type="spellEnd"/>
       <w:r>
@@ -11242,14 +11217,7 @@
           <w:sz w:val="20"/>
           <w:szCs w:val="20"/>
         </w:rPr>
-        <w:t xml:space="preserve"> </w:t>
-      </w:r>
-      <w:r>
-        <w:rPr>
-          <w:sz w:val="20"/>
-          <w:szCs w:val="20"/>
-        </w:rPr>
-        <w:t>que NO existan:</w:t>
+        <w:t xml:space="preserve"> que NO existan:</w:t>
       </w:r>
     </w:p>
     <w:p>
@@ -11265,20 +11233,11 @@
         </w:rPr>
       </w:pPr>
       <w:r>
-        <w:t xml:space="preserve">Todos los </w:t>
-      </w:r>
-      <w:r>
-        <w:t>Tipos de Establecimientos</w:t>
-      </w:r>
-      <w:r>
-        <w:t xml:space="preserve"> que no existan deberán ser insertados en la tabla </w:t>
+        <w:t xml:space="preserve">Todos los Tipos de Establecimientos que no existan deberán ser insertados en la tabla </w:t>
       </w:r>
       <w:proofErr w:type="spellStart"/>
       <w:r>
-        <w:t>TMP_Errores</w:t>
-      </w:r>
-      <w:r>
-        <w:t>TiposEstablecimientos</w:t>
+        <w:t>TMP_ErroresTiposEstablecimientos</w:t>
       </w:r>
       <w:proofErr w:type="spellEnd"/>
       <w:r>
@@ -11426,7 +11385,6 @@
         </w:rPr>
       </w:pPr>
       <w:r>
-        <w:lastRenderedPageBreak/>
         <w:t xml:space="preserve">Mostrar un mensaje indicando </w:t>
       </w:r>
       <w:r>
@@ -11469,13 +11427,7 @@
         </w:numPr>
       </w:pPr>
       <w:r>
-        <w:t>S</w:t>
-      </w:r>
-      <w:r>
-        <w:t xml:space="preserve">i </w:t>
-      </w:r>
-      <w:r>
-        <w:t xml:space="preserve">las tablas </w:t>
+        <w:t xml:space="preserve">Si las tablas </w:t>
       </w:r>
       <w:proofErr w:type="spellStart"/>
       <w:r>
@@ -11712,14 +11664,7 @@
           <w:sz w:val="20"/>
           <w:szCs w:val="20"/>
         </w:rPr>
-        <w:t>TMP_</w:t>
-      </w:r>
-      <w:r>
-        <w:rPr>
-          <w:sz w:val="20"/>
-          <w:szCs w:val="20"/>
-        </w:rPr>
-        <w:t>ErroresMecanizadas</w:t>
+        <w:t>TMP_ErroresMecanizadas</w:t>
       </w:r>
       <w:proofErr w:type="spellEnd"/>
       <w:r>
@@ -11824,14 +11769,7 @@
           <w:sz w:val="20"/>
           <w:szCs w:val="20"/>
         </w:rPr>
-        <w:t xml:space="preserve"> </w:t>
-      </w:r>
-      <w:r>
-        <w:rPr>
-          <w:sz w:val="20"/>
-          <w:szCs w:val="20"/>
-        </w:rPr>
-        <w:t xml:space="preserve">de la tabla </w:t>
+        <w:t xml:space="preserve"> de la tabla </w:t>
       </w:r>
       <w:proofErr w:type="spellStart"/>
       <w:r>
@@ -11952,7 +11890,6 @@
           <w:sz w:val="20"/>
           <w:szCs w:val="20"/>
         </w:rPr>
-        <w:lastRenderedPageBreak/>
         <w:t xml:space="preserve">Si el documento </w:t>
       </w:r>
       <w:r>
@@ -12057,7 +11994,21 @@
           <w:sz w:val="20"/>
           <w:szCs w:val="20"/>
         </w:rPr>
-        <w:t xml:space="preserve"> - Secuencia</w:t>
+        <w:t xml:space="preserve"> </w:t>
+      </w:r>
+      <w:r>
+        <w:rPr>
+          <w:sz w:val="20"/>
+          <w:szCs w:val="20"/>
+        </w:rPr>
+        <w:t>–</w:t>
+      </w:r>
+      <w:r>
+        <w:rPr>
+          <w:sz w:val="20"/>
+          <w:szCs w:val="20"/>
+        </w:rPr>
+        <w:t xml:space="preserve"> Secuencia</w:t>
       </w:r>
     </w:p>
     <w:p>
@@ -12078,70 +12029,8 @@
           <w:sz w:val="20"/>
           <w:szCs w:val="20"/>
         </w:rPr>
-        <w:t xml:space="preserve">Si no existe, </w:t>
-      </w:r>
-      <w:r>
-        <w:rPr>
-          <w:sz w:val="20"/>
-          <w:szCs w:val="20"/>
-        </w:rPr>
-        <w:t xml:space="preserve">inserta un registro en </w:t>
-      </w:r>
-      <w:proofErr w:type="spellStart"/>
-      <w:r>
-        <w:rPr>
-          <w:sz w:val="20"/>
-          <w:szCs w:val="20"/>
-        </w:rPr>
-        <w:t>TMP_ErroresMecanizadas</w:t>
-      </w:r>
-      <w:proofErr w:type="spellEnd"/>
-      <w:r>
-        <w:rPr>
-          <w:sz w:val="20"/>
-          <w:szCs w:val="20"/>
-        </w:rPr>
-        <w:t xml:space="preserve">  y </w:t>
-      </w:r>
-      <w:proofErr w:type="spellStart"/>
-      <w:r>
-        <w:rPr>
-          <w:sz w:val="20"/>
-          <w:szCs w:val="20"/>
-        </w:rPr>
-        <w:t>setea</w:t>
-      </w:r>
-      <w:proofErr w:type="spellEnd"/>
-      <w:r>
-        <w:rPr>
-          <w:sz w:val="20"/>
-          <w:szCs w:val="20"/>
-        </w:rPr>
-        <w:t xml:space="preserve"> el valor de la columna POF = NE</w:t>
-      </w:r>
-      <w:r>
-        <w:rPr>
-          <w:sz w:val="20"/>
-          <w:szCs w:val="20"/>
-        </w:rPr>
-        <w:t xml:space="preserve"> </w:t>
-      </w:r>
-      <w:r>
-        <w:rPr>
-          <w:sz w:val="20"/>
-          <w:szCs w:val="20"/>
-        </w:rPr>
-        <w:t xml:space="preserve">de la tabla </w:t>
-      </w:r>
-      <w:proofErr w:type="spellStart"/>
-      <w:r>
-        <w:rPr>
-          <w:sz w:val="20"/>
-          <w:szCs w:val="20"/>
-        </w:rPr>
-        <w:t>TMP_ErroresMecanizadas</w:t>
-      </w:r>
-      <w:proofErr w:type="spellEnd"/>
+        <w:t>Si existe el registro en la POF, actualiza los campos de la tabla MEC_POF de la siguiente manera:</w:t>
+      </w:r>
     </w:p>
     <w:p>
       <w:pPr>
@@ -12155,12 +12044,21 @@
           <w:szCs w:val="20"/>
         </w:rPr>
       </w:pPr>
+      <w:proofErr w:type="spellStart"/>
       <w:r>
         <w:rPr>
           <w:sz w:val="20"/>
           <w:szCs w:val="20"/>
         </w:rPr>
-        <w:t xml:space="preserve">Pone </w:t>
+        <w:t>POF.idCategoria</w:t>
+      </w:r>
+      <w:proofErr w:type="spellEnd"/>
+      <w:r>
+        <w:rPr>
+          <w:sz w:val="20"/>
+          <w:szCs w:val="20"/>
+        </w:rPr>
+        <w:t xml:space="preserve"> = el </w:t>
       </w:r>
       <w:proofErr w:type="spellStart"/>
       <w:r>
@@ -12168,7 +12066,7 @@
           <w:sz w:val="20"/>
           <w:szCs w:val="20"/>
         </w:rPr>
-        <w:t>RegistroValido</w:t>
+        <w:t>idCategoria</w:t>
       </w:r>
       <w:proofErr w:type="spellEnd"/>
       <w:r>
@@ -12176,7 +12074,7 @@
           <w:sz w:val="20"/>
           <w:szCs w:val="20"/>
         </w:rPr>
-        <w:t xml:space="preserve"> = N en la tabla </w:t>
+        <w:t xml:space="preserve"> que corresponda al campo </w:t>
       </w:r>
       <w:proofErr w:type="spellStart"/>
       <w:r>
@@ -12184,9 +12082,32 @@
           <w:sz w:val="20"/>
           <w:szCs w:val="20"/>
         </w:rPr>
-        <w:t>TMP_Mecanizadas</w:t>
+        <w:t>CodCategoria</w:t>
       </w:r>
       <w:proofErr w:type="spellEnd"/>
+      <w:r>
+        <w:rPr>
+          <w:sz w:val="20"/>
+          <w:szCs w:val="20"/>
+        </w:rPr>
+        <w:t xml:space="preserve"> de la tabla </w:t>
+      </w:r>
+      <w:proofErr w:type="spellStart"/>
+      <w:r>
+        <w:rPr>
+          <w:sz w:val="20"/>
+          <w:szCs w:val="20"/>
+        </w:rPr>
+        <w:t>MEC_TiposCategorias</w:t>
+      </w:r>
+      <w:proofErr w:type="spellEnd"/>
+      <w:r>
+        <w:rPr>
+          <w:sz w:val="20"/>
+          <w:szCs w:val="20"/>
+        </w:rPr>
+        <w:t>.</w:t>
+      </w:r>
     </w:p>
     <w:p>
       <w:pPr>
@@ -12200,12 +12121,21 @@
           <w:szCs w:val="20"/>
         </w:rPr>
       </w:pPr>
+      <w:proofErr w:type="spellStart"/>
       <w:r>
         <w:rPr>
           <w:sz w:val="20"/>
           <w:szCs w:val="20"/>
         </w:rPr>
-        <w:t xml:space="preserve">Cortar el proceso de análisis de este registro y seguir por el siguiente registro de la tabla </w:t>
+        <w:t>POF.TipoCargo</w:t>
+      </w:r>
+      <w:proofErr w:type="spellEnd"/>
+      <w:r>
+        <w:rPr>
+          <w:sz w:val="20"/>
+          <w:szCs w:val="20"/>
+        </w:rPr>
+        <w:t xml:space="preserve"> = tomar el primer carácter de la columna </w:t>
       </w:r>
       <w:proofErr w:type="spellStart"/>
       <w:r>
@@ -12213,9 +12143,123 @@
           <w:sz w:val="20"/>
           <w:szCs w:val="20"/>
         </w:rPr>
-        <w:t>TMPMecanizada</w:t>
+        <w:t>TipoCargo</w:t>
       </w:r>
       <w:proofErr w:type="spellEnd"/>
+      <w:r>
+        <w:rPr>
+          <w:sz w:val="20"/>
+          <w:szCs w:val="20"/>
+        </w:rPr>
+        <w:t xml:space="preserve"> de la tabla </w:t>
+      </w:r>
+      <w:proofErr w:type="spellStart"/>
+      <w:r>
+        <w:rPr>
+          <w:sz w:val="20"/>
+          <w:szCs w:val="20"/>
+        </w:rPr>
+        <w:t>TMP_Mecanizadas</w:t>
+      </w:r>
+      <w:proofErr w:type="spellEnd"/>
+      <w:r>
+        <w:rPr>
+          <w:sz w:val="20"/>
+          <w:szCs w:val="20"/>
+        </w:rPr>
+        <w:t xml:space="preserve"> y guardarlo.</w:t>
+      </w:r>
+    </w:p>
+    <w:p>
+      <w:pPr>
+        <w:pStyle w:val="Prrafodelista"/>
+        <w:numPr>
+          <w:ilvl w:val="6"/>
+          <w:numId w:val="44"/>
+        </w:numPr>
+        <w:rPr>
+          <w:sz w:val="20"/>
+          <w:szCs w:val="20"/>
+        </w:rPr>
+      </w:pPr>
+      <w:proofErr w:type="spellStart"/>
+      <w:r>
+        <w:rPr>
+          <w:sz w:val="20"/>
+          <w:szCs w:val="20"/>
+        </w:rPr>
+        <w:t>POF</w:t>
+      </w:r>
+      <w:proofErr w:type="gramStart"/>
+      <w:r>
+        <w:rPr>
+          <w:sz w:val="20"/>
+          <w:szCs w:val="20"/>
+        </w:rPr>
+        <w:t>:CantHsCargo</w:t>
+      </w:r>
+      <w:proofErr w:type="spellEnd"/>
+      <w:proofErr w:type="gramEnd"/>
+      <w:r>
+        <w:rPr>
+          <w:sz w:val="20"/>
+          <w:szCs w:val="20"/>
+        </w:rPr>
+        <w:t xml:space="preserve"> = </w:t>
+      </w:r>
+      <w:r>
+        <w:rPr>
+          <w:sz w:val="20"/>
+          <w:szCs w:val="20"/>
+        </w:rPr>
+        <w:t xml:space="preserve">tomar </w:t>
+      </w:r>
+      <w:r>
+        <w:rPr>
+          <w:sz w:val="20"/>
+          <w:szCs w:val="20"/>
+        </w:rPr>
+        <w:t xml:space="preserve">del segundo al último </w:t>
+      </w:r>
+      <w:r>
+        <w:rPr>
+          <w:sz w:val="20"/>
+          <w:szCs w:val="20"/>
+        </w:rPr>
+        <w:t xml:space="preserve">carácter de la columna </w:t>
+      </w:r>
+      <w:proofErr w:type="spellStart"/>
+      <w:r>
+        <w:rPr>
+          <w:sz w:val="20"/>
+          <w:szCs w:val="20"/>
+        </w:rPr>
+        <w:t>TipoCargo</w:t>
+      </w:r>
+      <w:proofErr w:type="spellEnd"/>
+      <w:r>
+        <w:rPr>
+          <w:sz w:val="20"/>
+          <w:szCs w:val="20"/>
+        </w:rPr>
+        <w:t xml:space="preserve"> de la tabla </w:t>
+      </w:r>
+      <w:proofErr w:type="spellStart"/>
+      <w:r>
+        <w:rPr>
+          <w:sz w:val="20"/>
+          <w:szCs w:val="20"/>
+        </w:rPr>
+        <w:t>TMP_Mecanizadas</w:t>
+      </w:r>
+      <w:proofErr w:type="spellEnd"/>
+      <w:r>
+        <w:rPr>
+          <w:sz w:val="20"/>
+          <w:szCs w:val="20"/>
+        </w:rPr>
+        <w:t xml:space="preserve"> y guardarlo.</w:t>
+      </w:r>
     </w:p>
     <w:p>
       <w:pPr>
@@ -12235,6 +12279,156 @@
           <w:sz w:val="20"/>
           <w:szCs w:val="20"/>
         </w:rPr>
+        <w:t xml:space="preserve">Si no existe, </w:t>
+      </w:r>
+      <w:r>
+        <w:rPr>
+          <w:sz w:val="20"/>
+          <w:szCs w:val="20"/>
+        </w:rPr>
+        <w:t xml:space="preserve">inserta un registro en </w:t>
+      </w:r>
+      <w:proofErr w:type="spellStart"/>
+      <w:r>
+        <w:rPr>
+          <w:sz w:val="20"/>
+          <w:szCs w:val="20"/>
+        </w:rPr>
+        <w:t>TMP_ErroresMecanizadas</w:t>
+      </w:r>
+      <w:proofErr w:type="spellEnd"/>
+      <w:r>
+        <w:rPr>
+          <w:sz w:val="20"/>
+          <w:szCs w:val="20"/>
+        </w:rPr>
+        <w:t xml:space="preserve">  y </w:t>
+      </w:r>
+      <w:proofErr w:type="spellStart"/>
+      <w:r>
+        <w:rPr>
+          <w:sz w:val="20"/>
+          <w:szCs w:val="20"/>
+        </w:rPr>
+        <w:t>setea</w:t>
+      </w:r>
+      <w:proofErr w:type="spellEnd"/>
+      <w:r>
+        <w:rPr>
+          <w:sz w:val="20"/>
+          <w:szCs w:val="20"/>
+        </w:rPr>
+        <w:t xml:space="preserve"> el valor de la columna POF = NE</w:t>
+      </w:r>
+      <w:r>
+        <w:rPr>
+          <w:sz w:val="20"/>
+          <w:szCs w:val="20"/>
+        </w:rPr>
+        <w:t xml:space="preserve"> de la tabla </w:t>
+      </w:r>
+      <w:proofErr w:type="spellStart"/>
+      <w:r>
+        <w:rPr>
+          <w:sz w:val="20"/>
+          <w:szCs w:val="20"/>
+        </w:rPr>
+        <w:t>TMP_ErroresMecanizadas</w:t>
+      </w:r>
+      <w:proofErr w:type="spellEnd"/>
+    </w:p>
+    <w:p>
+      <w:pPr>
+        <w:pStyle w:val="Prrafodelista"/>
+        <w:numPr>
+          <w:ilvl w:val="6"/>
+          <w:numId w:val="44"/>
+        </w:numPr>
+        <w:rPr>
+          <w:sz w:val="20"/>
+          <w:szCs w:val="20"/>
+        </w:rPr>
+      </w:pPr>
+      <w:r>
+        <w:rPr>
+          <w:sz w:val="20"/>
+          <w:szCs w:val="20"/>
+        </w:rPr>
+        <w:t xml:space="preserve">Pone </w:t>
+      </w:r>
+      <w:proofErr w:type="spellStart"/>
+      <w:r>
+        <w:rPr>
+          <w:sz w:val="20"/>
+          <w:szCs w:val="20"/>
+        </w:rPr>
+        <w:t>RegistroValido</w:t>
+      </w:r>
+      <w:proofErr w:type="spellEnd"/>
+      <w:r>
+        <w:rPr>
+          <w:sz w:val="20"/>
+          <w:szCs w:val="20"/>
+        </w:rPr>
+        <w:t xml:space="preserve"> = N en la tabla </w:t>
+      </w:r>
+      <w:proofErr w:type="spellStart"/>
+      <w:r>
+        <w:rPr>
+          <w:sz w:val="20"/>
+          <w:szCs w:val="20"/>
+        </w:rPr>
+        <w:t>TMP_Mecanizadas</w:t>
+      </w:r>
+      <w:proofErr w:type="spellEnd"/>
+    </w:p>
+    <w:p>
+      <w:pPr>
+        <w:pStyle w:val="Prrafodelista"/>
+        <w:numPr>
+          <w:ilvl w:val="6"/>
+          <w:numId w:val="44"/>
+        </w:numPr>
+        <w:rPr>
+          <w:sz w:val="20"/>
+          <w:szCs w:val="20"/>
+        </w:rPr>
+      </w:pPr>
+      <w:r>
+        <w:rPr>
+          <w:sz w:val="20"/>
+          <w:szCs w:val="20"/>
+        </w:rPr>
+        <w:t xml:space="preserve">Cortar el proceso de análisis de este registro y seguir por el siguiente registro de la tabla </w:t>
+      </w:r>
+      <w:proofErr w:type="spellStart"/>
+      <w:r>
+        <w:rPr>
+          <w:sz w:val="20"/>
+          <w:szCs w:val="20"/>
+        </w:rPr>
+        <w:t>TMPMecanizada</w:t>
+      </w:r>
+      <w:proofErr w:type="spellEnd"/>
+    </w:p>
+    <w:p>
+      <w:pPr>
+        <w:pStyle w:val="Prrafodelista"/>
+        <w:numPr>
+          <w:ilvl w:val="3"/>
+          <w:numId w:val="44"/>
+        </w:numPr>
+        <w:ind w:left="3960"/>
+        <w:rPr>
+          <w:sz w:val="20"/>
+          <w:szCs w:val="20"/>
+        </w:rPr>
+      </w:pPr>
+      <w:r>
+        <w:rPr>
+          <w:sz w:val="20"/>
+          <w:szCs w:val="20"/>
+        </w:rPr>
         <w:t xml:space="preserve">Si el Documento y POF existen, </w:t>
       </w:r>
       <w:proofErr w:type="spellStart"/>
@@ -12267,191 +12461,347 @@
           <w:sz w:val="20"/>
           <w:szCs w:val="20"/>
         </w:rPr>
+        <w:t xml:space="preserve"> = S en la tabla </w:t>
+      </w:r>
+      <w:proofErr w:type="spellStart"/>
+      <w:r>
+        <w:rPr>
+          <w:sz w:val="20"/>
+          <w:szCs w:val="20"/>
+        </w:rPr>
+        <w:t>TMP_Mecanizadas</w:t>
+      </w:r>
+      <w:proofErr w:type="spellEnd"/>
+      <w:r>
+        <w:rPr>
+          <w:sz w:val="20"/>
+          <w:szCs w:val="20"/>
+        </w:rPr>
+        <w:t xml:space="preserve"> y guarda el </w:t>
+      </w:r>
+      <w:proofErr w:type="spellStart"/>
+      <w:r>
+        <w:rPr>
+          <w:sz w:val="20"/>
+          <w:szCs w:val="20"/>
+        </w:rPr>
+        <w:t>IdEstablecimiento</w:t>
+      </w:r>
+      <w:proofErr w:type="spellEnd"/>
+      <w:r>
+        <w:rPr>
+          <w:sz w:val="20"/>
+          <w:szCs w:val="20"/>
+        </w:rPr>
+        <w:t xml:space="preserve">, el </w:t>
+      </w:r>
+      <w:proofErr w:type="spellStart"/>
+      <w:r>
+        <w:rPr>
+          <w:sz w:val="20"/>
+          <w:szCs w:val="20"/>
+        </w:rPr>
+        <w:t>IdPersona</w:t>
+      </w:r>
+      <w:proofErr w:type="spellEnd"/>
+      <w:r>
+        <w:rPr>
+          <w:sz w:val="20"/>
+          <w:szCs w:val="20"/>
+        </w:rPr>
+        <w:t xml:space="preserve"> y el </w:t>
+      </w:r>
+      <w:proofErr w:type="spellStart"/>
+      <w:r>
+        <w:rPr>
+          <w:sz w:val="20"/>
+          <w:szCs w:val="20"/>
+        </w:rPr>
+        <w:t>IdPOF</w:t>
+      </w:r>
+      <w:proofErr w:type="spellEnd"/>
+      <w:r>
+        <w:rPr>
+          <w:sz w:val="20"/>
+          <w:szCs w:val="20"/>
+        </w:rPr>
+        <w:t xml:space="preserve"> </w:t>
+      </w:r>
+    </w:p>
+    <w:p>
+      <w:pPr>
+        <w:ind w:left="1080"/>
+      </w:pPr>
+    </w:p>
+    <w:p/>
+    <w:p>
+      <w:r>
+        <w:t>Posteriormente, mostrar e</w:t>
+      </w:r>
+      <w:r>
+        <w:t xml:space="preserve">n una grilla, los registros de la tabla </w:t>
+      </w:r>
+      <w:proofErr w:type="spellStart"/>
+      <w:r>
+        <w:t>TMPMecanizadas</w:t>
+      </w:r>
+      <w:proofErr w:type="spellEnd"/>
+      <w:r>
+        <w:t xml:space="preserve"> que presentan errores (Registro Valido = N) </w:t>
+      </w:r>
+      <w:r>
+        <w:t xml:space="preserve">y al final de cada registro de la grilla mostrar una columna con un botón que abra una </w:t>
+      </w:r>
+      <w:proofErr w:type="spellStart"/>
+      <w:r>
+        <w:t>popup</w:t>
+      </w:r>
+      <w:proofErr w:type="spellEnd"/>
+      <w:r>
+        <w:t xml:space="preserve"> que muestre los errores</w:t>
+      </w:r>
+      <w:r>
+        <w:t>: Documento y POF inexistente o POF inexistente.</w:t>
+      </w:r>
+    </w:p>
+    <w:p>
+      <w:r>
+        <w:lastRenderedPageBreak/>
+        <w:t xml:space="preserve">Al presionar dicho botón, se abrirá la siguiente </w:t>
+      </w:r>
+      <w:proofErr w:type="spellStart"/>
+      <w:r>
+        <w:t>popup</w:t>
+      </w:r>
+      <w:proofErr w:type="spellEnd"/>
+      <w:r>
+        <w:t>:</w:t>
+      </w:r>
+    </w:p>
+    <w:p>
+      <w:r>
+        <w:rPr>
+          <w:highlight w:val="yellow"/>
+        </w:rPr>
+        <w:t xml:space="preserve">Pegar </w:t>
+      </w:r>
+      <w:proofErr w:type="spellStart"/>
+      <w:r>
+        <w:rPr>
+          <w:highlight w:val="yellow"/>
+        </w:rPr>
+        <w:t>popup</w:t>
+      </w:r>
+      <w:proofErr w:type="spellEnd"/>
+    </w:p>
+    <w:p>
+      <w:proofErr w:type="gramStart"/>
+      <w:r>
+        <w:rPr>
+          <w:highlight w:val="yellow"/>
+        </w:rPr>
+        <w:t>explicarla</w:t>
+      </w:r>
+      <w:proofErr w:type="gramEnd"/>
+    </w:p>
+    <w:p/>
+    <w:p>
+      <w:r>
+        <w:t>Una vez completados todos los campos, al presionar el botón Aceptar, deberá guardar:</w:t>
+      </w:r>
+    </w:p>
+    <w:p>
+      <w:pPr>
+        <w:pStyle w:val="Prrafodelista"/>
+        <w:numPr>
+          <w:ilvl w:val="0"/>
+          <w:numId w:val="48"/>
+        </w:numPr>
+      </w:pPr>
+      <w:r>
+        <w:t xml:space="preserve">En </w:t>
+      </w:r>
+      <w:proofErr w:type="spellStart"/>
+      <w:r>
+        <w:t>MEC_Personas</w:t>
+      </w:r>
+      <w:proofErr w:type="spellEnd"/>
+      <w:r>
+        <w:t xml:space="preserve"> si no existía la persona</w:t>
+      </w:r>
+    </w:p>
+    <w:p>
+      <w:pPr>
+        <w:pStyle w:val="Prrafodelista"/>
+        <w:numPr>
+          <w:ilvl w:val="0"/>
+          <w:numId w:val="48"/>
+        </w:numPr>
+      </w:pPr>
+      <w:r>
+        <w:t>En MEC_POF si no existía la POF</w:t>
+      </w:r>
+    </w:p>
+    <w:p>
+      <w:pPr>
+        <w:pStyle w:val="Prrafodelista"/>
+        <w:numPr>
+          <w:ilvl w:val="0"/>
+          <w:numId w:val="48"/>
+        </w:numPr>
+      </w:pPr>
+      <w:r>
+        <w:t xml:space="preserve">Actualizar el registro de </w:t>
+      </w:r>
+      <w:proofErr w:type="spellStart"/>
+      <w:r>
+        <w:t>MEC_TMPMecanizadas</w:t>
+      </w:r>
+      <w:proofErr w:type="spellEnd"/>
+      <w:r>
+        <w:t xml:space="preserve">, </w:t>
+      </w:r>
+      <w:proofErr w:type="spellStart"/>
+      <w:r>
+        <w:t>seteando</w:t>
+      </w:r>
+      <w:proofErr w:type="spellEnd"/>
+      <w:r>
+        <w:t xml:space="preserve"> </w:t>
+      </w:r>
+      <w:proofErr w:type="spellStart"/>
+      <w:r>
+        <w:t>RegistroValido</w:t>
+      </w:r>
+      <w:proofErr w:type="spellEnd"/>
+      <w:r>
         <w:t xml:space="preserve"> = S</w:t>
       </w:r>
-      <w:r>
-        <w:rPr>
-          <w:sz w:val="20"/>
-          <w:szCs w:val="20"/>
-        </w:rPr>
-        <w:t xml:space="preserve"> en la tabla </w:t>
+    </w:p>
+    <w:p>
+      <w:pPr>
+        <w:pStyle w:val="Prrafodelista"/>
+        <w:numPr>
+          <w:ilvl w:val="0"/>
+          <w:numId w:val="48"/>
+        </w:numPr>
+      </w:pPr>
+      <w:r>
+        <w:t xml:space="preserve">Actualizar </w:t>
+      </w:r>
+      <w:r>
+        <w:t xml:space="preserve">el registro de </w:t>
       </w:r>
       <w:proofErr w:type="spellStart"/>
       <w:r>
-        <w:rPr>
-          <w:sz w:val="20"/>
-          <w:szCs w:val="20"/>
-        </w:rPr>
-        <w:t>TMP_Mecanizadas</w:t>
+        <w:t>MEC_TMPMecanizadas</w:t>
       </w:r>
       <w:proofErr w:type="spellEnd"/>
-    </w:p>
-    <w:p>
-      <w:pPr>
-        <w:ind w:left="1080"/>
-      </w:pPr>
-    </w:p>
-    <w:p/>
-    <w:p>
-      <w:r>
-        <w:t>Posteriormente, mostrar e</w:t>
-      </w:r>
-      <w:r>
-        <w:t xml:space="preserve">n una grilla, los registros de la tabla </w:t>
+      <w:r>
+        <w:t xml:space="preserve">, </w:t>
       </w:r>
       <w:proofErr w:type="spellStart"/>
       <w:r>
+        <w:t>seteando</w:t>
+      </w:r>
+      <w:proofErr w:type="spellEnd"/>
+      <w:r>
+        <w:t xml:space="preserve"> </w:t>
+      </w:r>
+      <w:r>
+        <w:t xml:space="preserve">los campos </w:t>
+      </w:r>
+      <w:proofErr w:type="spellStart"/>
+      <w:r>
+        <w:t>idEstablecimiento</w:t>
+      </w:r>
+      <w:proofErr w:type="spellEnd"/>
+      <w:r>
+        <w:t xml:space="preserve">, </w:t>
+      </w:r>
+      <w:proofErr w:type="spellStart"/>
+      <w:r>
+        <w:t>idPersona</w:t>
+      </w:r>
+      <w:proofErr w:type="spellEnd"/>
+      <w:r>
+        <w:t xml:space="preserve"> y </w:t>
+      </w:r>
+      <w:proofErr w:type="spellStart"/>
+      <w:r>
+        <w:t>idPOF</w:t>
+      </w:r>
+      <w:proofErr w:type="spellEnd"/>
+    </w:p>
+    <w:p>
+      <w:pPr>
+        <w:pStyle w:val="Prrafodelista"/>
+        <w:numPr>
+          <w:ilvl w:val="0"/>
+          <w:numId w:val="48"/>
+        </w:numPr>
+      </w:pPr>
+      <w:r>
+        <w:t xml:space="preserve">Actualizar la grilla (este registro ya no se mostrará ya que se visualizan sólo los </w:t>
+      </w:r>
+      <w:proofErr w:type="spellStart"/>
+      <w:r>
+        <w:t>RegistroValido</w:t>
+      </w:r>
+      <w:proofErr w:type="spellEnd"/>
+      <w:r>
+        <w:t xml:space="preserve"> =N)</w:t>
+      </w:r>
+    </w:p>
+    <w:p>
+      <w:pPr>
+        <w:pStyle w:val="Prrafodelista"/>
+        <w:numPr>
+          <w:ilvl w:val="0"/>
+          <w:numId w:val="48"/>
+        </w:numPr>
+      </w:pPr>
+      <w:r>
+        <w:t xml:space="preserve">Verificar si </w:t>
+      </w:r>
+      <w:r>
+        <w:t xml:space="preserve"> todos los </w:t>
+      </w:r>
+      <w:r>
+        <w:t xml:space="preserve">registros en la tabla </w:t>
+      </w:r>
+      <w:proofErr w:type="spellStart"/>
+      <w:r>
         <w:t>TMPMecanizadas</w:t>
       </w:r>
       <w:proofErr w:type="spellEnd"/>
       <w:r>
-        <w:t xml:space="preserve"> que presentan errores (Registro Valido = N) </w:t>
-      </w:r>
-      <w:r>
-        <w:t xml:space="preserve">y al final de cada registro de la grilla mostrar una columna con un botón que abra una </w:t>
+        <w:t xml:space="preserve"> </w:t>
+      </w:r>
+      <w:r>
+        <w:t xml:space="preserve">contienen el </w:t>
       </w:r>
       <w:proofErr w:type="spellStart"/>
       <w:r>
-        <w:t>popup</w:t>
+        <w:t>RegistroValido</w:t>
       </w:r>
       <w:proofErr w:type="spellEnd"/>
       <w:r>
-        <w:t xml:space="preserve"> que muestre los errores</w:t>
-      </w:r>
-      <w:r>
-        <w:t xml:space="preserve">: </w:t>
-      </w:r>
-      <w:bookmarkStart w:id="70" w:name="_GoBack"/>
-      <w:bookmarkEnd w:id="70"/>
-      <w:r>
-        <w:t>Documento y POF inexistente o POF inexistente.</w:t>
+        <w:t xml:space="preserve"> = </w:t>
+      </w:r>
+      <w:r>
+        <w:t>S</w:t>
+      </w:r>
+      <w:r>
+        <w:t>, y de ser así habilitar el botón “Procesar”</w:t>
+      </w:r>
+      <w:r>
+        <w:t>.</w:t>
       </w:r>
     </w:p>
     <w:p/>
     <w:p/>
-    <w:p/>
-    <w:p>
-      <w:r>
-        <w:t xml:space="preserve">Si en cambio, todos los registros de la tabla </w:t>
-      </w:r>
-      <w:proofErr w:type="spellStart"/>
-      <w:r>
-        <w:t>TMPMecanizadas</w:t>
-      </w:r>
-      <w:proofErr w:type="spellEnd"/>
-      <w:r>
-        <w:t xml:space="preserve"> tienen el campo </w:t>
-      </w:r>
-      <w:proofErr w:type="spellStart"/>
-      <w:r>
-        <w:t>RegistroValido</w:t>
-      </w:r>
-      <w:proofErr w:type="spellEnd"/>
-      <w:r>
-        <w:t xml:space="preserve"> = S, se habilitará el botón “Procesar”.</w:t>
-      </w:r>
-    </w:p>
-    <w:p/>
-    <w:p/>
-    <w:p/>
-    <w:p>
-      <w:r>
-        <w:t>(</w:t>
-      </w:r>
-      <w:proofErr w:type="gramStart"/>
-      <w:r>
-        <w:t>es</w:t>
-      </w:r>
-      <w:proofErr w:type="gramEnd"/>
-      <w:r>
-        <w:t xml:space="preserve"> decir, el registro de </w:t>
-      </w:r>
-      <w:proofErr w:type="spellStart"/>
-      <w:r>
-        <w:t>TMPErrores</w:t>
-      </w:r>
-      <w:proofErr w:type="spellEnd"/>
-      <w:r>
-        <w:t xml:space="preserve"> para el </w:t>
-      </w:r>
-      <w:proofErr w:type="spellStart"/>
-      <w:r>
-        <w:t>idTMPMecanizadas</w:t>
-      </w:r>
-      <w:proofErr w:type="spellEnd"/>
-      <w:r>
-        <w:t>)</w:t>
-      </w:r>
-    </w:p>
-    <w:p>
-      <w:pPr>
-        <w:rPr>
-          <w:rStyle w:val="Textoennegrita"/>
-        </w:rPr>
-      </w:pPr>
-      <w:r>
-        <w:t xml:space="preserve">Debajo de la </w:t>
-      </w:r>
-      <w:proofErr w:type="spellStart"/>
-      <w:r>
-        <w:t>grila</w:t>
-      </w:r>
-      <w:proofErr w:type="spellEnd"/>
-      <w:r>
-        <w:t xml:space="preserve">, se mostrará un botón “Procesar”, que </w:t>
-      </w:r>
-      <w:r>
-        <w:rPr>
-          <w:rStyle w:val="Textoennegrita"/>
-        </w:rPr>
-        <w:t>Sólo se habilitará cuando todos los registros de la cabecera en cuestión tengan</w:t>
-      </w:r>
-      <w:r>
-        <w:rPr>
-          <w:rStyle w:val="Textoennegrita"/>
-        </w:rPr>
-        <w:t xml:space="preserve"> el campo </w:t>
-      </w:r>
-      <w:proofErr w:type="spellStart"/>
-      <w:r>
-        <w:rPr>
-          <w:rStyle w:val="Textoennegrita"/>
-        </w:rPr>
-        <w:t>RegistroValido</w:t>
-      </w:r>
-      <w:proofErr w:type="spellEnd"/>
-      <w:r>
-        <w:rPr>
-          <w:rStyle w:val="Textoennegrita"/>
-        </w:rPr>
-        <w:t xml:space="preserve"> en “S” de la tabla </w:t>
-      </w:r>
-      <w:proofErr w:type="spellStart"/>
-      <w:r>
-        <w:rPr>
-          <w:rStyle w:val="Textoennegrita"/>
-        </w:rPr>
-        <w:t>TMPMecanizadas</w:t>
-      </w:r>
-      <w:proofErr w:type="spellEnd"/>
-      <w:r>
-        <w:rPr>
-          <w:rStyle w:val="Textoennegrita"/>
-        </w:rPr>
-        <w:t>.</w:t>
-      </w:r>
-    </w:p>
-    <w:p>
-      <w:pPr>
-        <w:rPr>
-          <w:rStyle w:val="Textoennegrita"/>
-        </w:rPr>
-      </w:pPr>
-    </w:p>
-    <w:p>
-      <w:pPr>
-        <w:cnfStyle w:val="000000100000" w:firstRow="0" w:lastRow="0" w:firstColumn="0" w:lastColumn="0" w:oddVBand="0" w:evenVBand="0" w:oddHBand="1" w:evenHBand="0" w:firstRowFirstColumn="0" w:firstRowLastColumn="0" w:lastRowFirstColumn="0" w:lastRowLastColumn="0"/>
-      </w:pPr>
+    <w:p>
       <w:r>
         <w:t xml:space="preserve">Una vez presionado el botón “Procesar” </w:t>
       </w:r>
@@ -12463,32 +12813,28 @@
           <w:ilvl w:val="0"/>
           <w:numId w:val="45"/>
         </w:numPr>
-        <w:cnfStyle w:val="000000100000" w:firstRow="0" w:lastRow="0" w:firstColumn="0" w:lastColumn="0" w:oddVBand="0" w:evenVBand="0" w:oddHBand="1" w:evenHBand="0" w:firstRowFirstColumn="0" w:firstRowLastColumn="0" w:lastRowFirstColumn="0" w:lastRowLastColumn="0"/>
-      </w:pPr>
-      <w:r>
-        <w:t>s</w:t>
-      </w:r>
-      <w:r>
-        <w:t>e cambiará el estado de la Cabecera a “</w:t>
-      </w:r>
-      <w:r>
-        <w:t>R</w:t>
-      </w:r>
-      <w:r>
-        <w:t>”</w:t>
-      </w:r>
-      <w:r>
-        <w:t xml:space="preserve"> </w:t>
-      </w:r>
-      <w:r>
-        <w:t>(“</w:t>
-      </w:r>
-      <w:r>
-        <w:t>Archivo Procesado</w:t>
-      </w:r>
-      <w:r>
-        <w:t>”).</w:t>
-      </w:r>
+      </w:pPr>
+      <w:r>
+        <w:t xml:space="preserve">Recorrer la tabla </w:t>
+      </w:r>
+      <w:proofErr w:type="spellStart"/>
+      <w:r>
+        <w:t>MEC_TMPMecanizadas</w:t>
+      </w:r>
+      <w:proofErr w:type="spellEnd"/>
+      <w:r>
+        <w:t xml:space="preserve"> y por cada registro insertar en </w:t>
+      </w:r>
+      <w:proofErr w:type="spellStart"/>
+      <w:r>
+        <w:t>MEC_Mecanizadas</w:t>
+      </w:r>
+      <w:proofErr w:type="spellEnd"/>
+      <w:r>
+        <w:t xml:space="preserve"> todos los datos</w:t>
+      </w:r>
+      <w:bookmarkStart w:id="70" w:name="_GoBack"/>
+      <w:bookmarkEnd w:id="70"/>
     </w:p>
     <w:p>
       <w:pPr>
@@ -12497,45 +12843,30 @@
           <w:ilvl w:val="0"/>
           <w:numId w:val="45"/>
         </w:numPr>
-        <w:cnfStyle w:val="000000100000" w:firstRow="0" w:lastRow="0" w:firstColumn="0" w:lastColumn="0" w:oddVBand="0" w:evenVBand="0" w:oddHBand="1" w:evenHBand="0" w:firstRowFirstColumn="0" w:firstRowLastColumn="0" w:lastRowFirstColumn="0" w:lastRowLastColumn="0"/>
-      </w:pPr>
-      <w:r>
-        <w:lastRenderedPageBreak/>
-        <w:t>b</w:t>
-      </w:r>
-      <w:r>
-        <w:t xml:space="preserve">orrar los registros </w:t>
+      </w:pPr>
+      <w:r>
+        <w:t>se cambiará el estado de la Cabecera a “R” (“Archivo Procesado”).</w:t>
+      </w:r>
+    </w:p>
+    <w:p>
+      <w:pPr>
+        <w:pStyle w:val="Prrafodelista"/>
+        <w:numPr>
+          <w:ilvl w:val="0"/>
+          <w:numId w:val="45"/>
+        </w:numPr>
+      </w:pPr>
+      <w:r>
+        <w:t xml:space="preserve">borrar los registros de la tabla </w:t>
       </w:r>
       <w:proofErr w:type="spellStart"/>
       <w:r>
-        <w:t>TMPErrores</w:t>
+        <w:t>TMPErroresMecanizadas</w:t>
       </w:r>
       <w:proofErr w:type="spellEnd"/>
       <w:r>
-        <w:t xml:space="preserve"> y de </w:t>
-      </w:r>
-      <w:proofErr w:type="spellStart"/>
-      <w:r>
-        <w:t>TMPMecanizadas</w:t>
-      </w:r>
-      <w:proofErr w:type="spellEnd"/>
-      <w:r>
         <w:t xml:space="preserve"> para la cabecera en cuestión.</w:t>
       </w:r>
-    </w:p>
-    <w:p>
-      <w:pPr>
-        <w:rPr>
-          <w:rStyle w:val="Textoennegrita"/>
-        </w:rPr>
-      </w:pPr>
-    </w:p>
-    <w:p>
-      <w:pPr>
-        <w:rPr>
-          <w:rStyle w:val="Textoennegrita"/>
-        </w:rPr>
-      </w:pPr>
     </w:p>
     <w:p/>
     <w:p/>
@@ -12560,6 +12891,7 @@
         <w:shd w:val="clear" w:color="auto" w:fill="DBE5F1" w:themeFill="accent1" w:themeFillTint="33"/>
       </w:pPr>
       <w:r>
+        <w:lastRenderedPageBreak/>
         <w:t>Tabla: Mecanizadas</w:t>
       </w:r>
     </w:p>
@@ -13256,7 +13588,6 @@
           <w:p>
             <w:proofErr w:type="spellStart"/>
             <w:r>
-              <w:lastRenderedPageBreak/>
               <w:t>NroEstab</w:t>
             </w:r>
             <w:proofErr w:type="spellEnd"/>
@@ -14009,7 +14340,6 @@
                 <w:b w:val="0"/>
                 <w:bCs w:val="0"/>
               </w:rPr>
-              <w:lastRenderedPageBreak/>
               <w:t>Teléfono</w:t>
             </w:r>
           </w:p>
@@ -14397,6 +14727,7 @@
           <w:p>
             <w:proofErr w:type="spellStart"/>
             <w:r>
+              <w:lastRenderedPageBreak/>
               <w:t>Id</w:t>
             </w:r>
             <w:r>
@@ -25071,6 +25402,119 @@
     </w:lvl>
   </w:abstractNum>
   <w:abstractNum w:abstractNumId="24" w15:restartNumberingAfterBreak="0">
+    <w:nsid w:val="2B7D26C6"/>
+    <w:multiLevelType w:val="hybridMultilevel"/>
+    <w:tmpl w:val="81725CAE"/>
+    <w:lvl w:ilvl="0" w:tplc="2C0A0001">
+      <w:start w:val="1"/>
+      <w:numFmt w:val="bullet"/>
+      <w:lvlText w:val=""/>
+      <w:lvlJc w:val="left"/>
+      <w:pPr>
+        <w:ind w:left="720" w:hanging="360"/>
+      </w:pPr>
+      <w:rPr>
+        <w:rFonts w:ascii="Symbol" w:hAnsi="Symbol" w:hint="default"/>
+      </w:rPr>
+    </w:lvl>
+    <w:lvl w:ilvl="1" w:tplc="2C0A0003" w:tentative="1">
+      <w:start w:val="1"/>
+      <w:numFmt w:val="bullet"/>
+      <w:lvlText w:val="o"/>
+      <w:lvlJc w:val="left"/>
+      <w:pPr>
+        <w:ind w:left="1440" w:hanging="360"/>
+      </w:pPr>
+      <w:rPr>
+        <w:rFonts w:ascii="Courier New" w:hAnsi="Courier New" w:cs="Courier New" w:hint="default"/>
+      </w:rPr>
+    </w:lvl>
+    <w:lvl w:ilvl="2" w:tplc="2C0A0005" w:tentative="1">
+      <w:start w:val="1"/>
+      <w:numFmt w:val="bullet"/>
+      <w:lvlText w:val=""/>
+      <w:lvlJc w:val="left"/>
+      <w:pPr>
+        <w:ind w:left="2160" w:hanging="360"/>
+      </w:pPr>
+      <w:rPr>
+        <w:rFonts w:ascii="Wingdings" w:hAnsi="Wingdings" w:hint="default"/>
+      </w:rPr>
+    </w:lvl>
+    <w:lvl w:ilvl="3" w:tplc="2C0A0001" w:tentative="1">
+      <w:start w:val="1"/>
+      <w:numFmt w:val="bullet"/>
+      <w:lvlText w:val=""/>
+      <w:lvlJc w:val="left"/>
+      <w:pPr>
+        <w:ind w:left="2880" w:hanging="360"/>
+      </w:pPr>
+      <w:rPr>
+        <w:rFonts w:ascii="Symbol" w:hAnsi="Symbol" w:hint="default"/>
+      </w:rPr>
+    </w:lvl>
+    <w:lvl w:ilvl="4" w:tplc="2C0A0003" w:tentative="1">
+      <w:start w:val="1"/>
+      <w:numFmt w:val="bullet"/>
+      <w:lvlText w:val="o"/>
+      <w:lvlJc w:val="left"/>
+      <w:pPr>
+        <w:ind w:left="3600" w:hanging="360"/>
+      </w:pPr>
+      <w:rPr>
+        <w:rFonts w:ascii="Courier New" w:hAnsi="Courier New" w:cs="Courier New" w:hint="default"/>
+      </w:rPr>
+    </w:lvl>
+    <w:lvl w:ilvl="5" w:tplc="2C0A0005" w:tentative="1">
+      <w:start w:val="1"/>
+      <w:numFmt w:val="bullet"/>
+      <w:lvlText w:val=""/>
+      <w:lvlJc w:val="left"/>
+      <w:pPr>
+        <w:ind w:left="4320" w:hanging="360"/>
+      </w:pPr>
+      <w:rPr>
+        <w:rFonts w:ascii="Wingdings" w:hAnsi="Wingdings" w:hint="default"/>
+      </w:rPr>
+    </w:lvl>
+    <w:lvl w:ilvl="6" w:tplc="2C0A0001" w:tentative="1">
+      <w:start w:val="1"/>
+      <w:numFmt w:val="bullet"/>
+      <w:lvlText w:val=""/>
+      <w:lvlJc w:val="left"/>
+      <w:pPr>
+        <w:ind w:left="5040" w:hanging="360"/>
+      </w:pPr>
+      <w:rPr>
+        <w:rFonts w:ascii="Symbol" w:hAnsi="Symbol" w:hint="default"/>
+      </w:rPr>
+    </w:lvl>
+    <w:lvl w:ilvl="7" w:tplc="2C0A0003" w:tentative="1">
+      <w:start w:val="1"/>
+      <w:numFmt w:val="bullet"/>
+      <w:lvlText w:val="o"/>
+      <w:lvlJc w:val="left"/>
+      <w:pPr>
+        <w:ind w:left="5760" w:hanging="360"/>
+      </w:pPr>
+      <w:rPr>
+        <w:rFonts w:ascii="Courier New" w:hAnsi="Courier New" w:cs="Courier New" w:hint="default"/>
+      </w:rPr>
+    </w:lvl>
+    <w:lvl w:ilvl="8" w:tplc="2C0A0005" w:tentative="1">
+      <w:start w:val="1"/>
+      <w:numFmt w:val="bullet"/>
+      <w:lvlText w:val=""/>
+      <w:lvlJc w:val="left"/>
+      <w:pPr>
+        <w:ind w:left="6480" w:hanging="360"/>
+      </w:pPr>
+      <w:rPr>
+        <w:rFonts w:ascii="Wingdings" w:hAnsi="Wingdings" w:hint="default"/>
+      </w:rPr>
+    </w:lvl>
+  </w:abstractNum>
+  <w:abstractNum w:abstractNumId="25" w15:restartNumberingAfterBreak="0">
     <w:nsid w:val="2C6E2CC0"/>
     <w:multiLevelType w:val="hybridMultilevel"/>
     <w:tmpl w:val="0C8EEFD2"/>
@@ -25183,7 +25627,7 @@
       </w:rPr>
     </w:lvl>
   </w:abstractNum>
-  <w:abstractNum w:abstractNumId="25" w15:restartNumberingAfterBreak="0">
+  <w:abstractNum w:abstractNumId="26" w15:restartNumberingAfterBreak="0">
     <w:nsid w:val="2F6B5343"/>
     <w:multiLevelType w:val="hybridMultilevel"/>
     <w:tmpl w:val="E4DC5C92"/>
@@ -25296,7 +25740,7 @@
       </w:rPr>
     </w:lvl>
   </w:abstractNum>
-  <w:abstractNum w:abstractNumId="26" w15:restartNumberingAfterBreak="0">
+  <w:abstractNum w:abstractNumId="27" w15:restartNumberingAfterBreak="0">
     <w:nsid w:val="2FC73115"/>
     <w:multiLevelType w:val="multilevel"/>
     <w:tmpl w:val="780E49B0"/>
@@ -25409,7 +25853,7 @@
       </w:rPr>
     </w:lvl>
   </w:abstractNum>
-  <w:abstractNum w:abstractNumId="27" w15:restartNumberingAfterBreak="0">
+  <w:abstractNum w:abstractNumId="28" w15:restartNumberingAfterBreak="0">
     <w:nsid w:val="33417885"/>
     <w:multiLevelType w:val="hybridMultilevel"/>
     <w:tmpl w:val="DEA4E440"/>
@@ -25522,7 +25966,7 @@
       </w:rPr>
     </w:lvl>
   </w:abstractNum>
-  <w:abstractNum w:abstractNumId="28" w15:restartNumberingAfterBreak="0">
+  <w:abstractNum w:abstractNumId="29" w15:restartNumberingAfterBreak="0">
     <w:nsid w:val="35D156A3"/>
     <w:multiLevelType w:val="hybridMultilevel"/>
     <w:tmpl w:val="FC92261C"/>
@@ -25635,7 +26079,7 @@
       </w:rPr>
     </w:lvl>
   </w:abstractNum>
-  <w:abstractNum w:abstractNumId="29" w15:restartNumberingAfterBreak="0">
+  <w:abstractNum w:abstractNumId="30" w15:restartNumberingAfterBreak="0">
     <w:nsid w:val="368D0CA9"/>
     <w:multiLevelType w:val="hybridMultilevel"/>
     <w:tmpl w:val="E34C65E6"/>
@@ -25748,7 +26192,7 @@
       </w:rPr>
     </w:lvl>
   </w:abstractNum>
-  <w:abstractNum w:abstractNumId="30" w15:restartNumberingAfterBreak="0">
+  <w:abstractNum w:abstractNumId="31" w15:restartNumberingAfterBreak="0">
     <w:nsid w:val="37585FEF"/>
     <w:multiLevelType w:val="hybridMultilevel"/>
     <w:tmpl w:val="260878E4"/>
@@ -25861,7 +26305,7 @@
       </w:rPr>
     </w:lvl>
   </w:abstractNum>
-  <w:abstractNum w:abstractNumId="31" w15:restartNumberingAfterBreak="0">
+  <w:abstractNum w:abstractNumId="32" w15:restartNumberingAfterBreak="0">
     <w:nsid w:val="3AC30C0D"/>
     <w:multiLevelType w:val="hybridMultilevel"/>
     <w:tmpl w:val="2566FB86"/>
@@ -25974,7 +26418,7 @@
       </w:rPr>
     </w:lvl>
   </w:abstractNum>
-  <w:abstractNum w:abstractNumId="32" w15:restartNumberingAfterBreak="0">
+  <w:abstractNum w:abstractNumId="33" w15:restartNumberingAfterBreak="0">
     <w:nsid w:val="3BA02135"/>
     <w:multiLevelType w:val="multilevel"/>
     <w:tmpl w:val="685274F6"/>
@@ -26087,7 +26531,7 @@
       </w:rPr>
     </w:lvl>
   </w:abstractNum>
-  <w:abstractNum w:abstractNumId="33" w15:restartNumberingAfterBreak="0">
+  <w:abstractNum w:abstractNumId="34" w15:restartNumberingAfterBreak="0">
     <w:nsid w:val="3C2E7EE8"/>
     <w:multiLevelType w:val="hybridMultilevel"/>
     <w:tmpl w:val="ACAA8808"/>
@@ -26200,7 +26644,7 @@
       </w:rPr>
     </w:lvl>
   </w:abstractNum>
-  <w:abstractNum w:abstractNumId="34" w15:restartNumberingAfterBreak="0">
+  <w:abstractNum w:abstractNumId="35" w15:restartNumberingAfterBreak="0">
     <w:nsid w:val="40A07C60"/>
     <w:multiLevelType w:val="hybridMultilevel"/>
     <w:tmpl w:val="6A6C1B4E"/>
@@ -26313,7 +26757,7 @@
       </w:rPr>
     </w:lvl>
   </w:abstractNum>
-  <w:abstractNum w:abstractNumId="35" w15:restartNumberingAfterBreak="0">
+  <w:abstractNum w:abstractNumId="36" w15:restartNumberingAfterBreak="0">
     <w:nsid w:val="41104244"/>
     <w:multiLevelType w:val="hybridMultilevel"/>
     <w:tmpl w:val="D6D0A8C6"/>
@@ -26426,7 +26870,7 @@
       </w:rPr>
     </w:lvl>
   </w:abstractNum>
-  <w:abstractNum w:abstractNumId="36" w15:restartNumberingAfterBreak="0">
+  <w:abstractNum w:abstractNumId="37" w15:restartNumberingAfterBreak="0">
     <w:nsid w:val="42480682"/>
     <w:multiLevelType w:val="hybridMultilevel"/>
     <w:tmpl w:val="9C6ED51A"/>
@@ -26539,7 +26983,7 @@
       </w:rPr>
     </w:lvl>
   </w:abstractNum>
-  <w:abstractNum w:abstractNumId="37" w15:restartNumberingAfterBreak="0">
+  <w:abstractNum w:abstractNumId="38" w15:restartNumberingAfterBreak="0">
     <w:nsid w:val="42BE23C3"/>
     <w:multiLevelType w:val="hybridMultilevel"/>
     <w:tmpl w:val="99CE0164"/>
@@ -26652,7 +27096,7 @@
       </w:rPr>
     </w:lvl>
   </w:abstractNum>
-  <w:abstractNum w:abstractNumId="38" w15:restartNumberingAfterBreak="0">
+  <w:abstractNum w:abstractNumId="39" w15:restartNumberingAfterBreak="0">
     <w:nsid w:val="468D5620"/>
     <w:multiLevelType w:val="hybridMultilevel"/>
     <w:tmpl w:val="C3264334"/>
@@ -26765,7 +27209,7 @@
       </w:rPr>
     </w:lvl>
   </w:abstractNum>
-  <w:abstractNum w:abstractNumId="39" w15:restartNumberingAfterBreak="0">
+  <w:abstractNum w:abstractNumId="40" w15:restartNumberingAfterBreak="0">
     <w:nsid w:val="4EE27D01"/>
     <w:multiLevelType w:val="hybridMultilevel"/>
     <w:tmpl w:val="D4204A18"/>
@@ -26878,7 +27322,7 @@
       </w:rPr>
     </w:lvl>
   </w:abstractNum>
-  <w:abstractNum w:abstractNumId="40" w15:restartNumberingAfterBreak="0">
+  <w:abstractNum w:abstractNumId="41" w15:restartNumberingAfterBreak="0">
     <w:nsid w:val="52E323D2"/>
     <w:multiLevelType w:val="hybridMultilevel"/>
     <w:tmpl w:val="CD82774C"/>
@@ -26991,7 +27435,7 @@
       </w:rPr>
     </w:lvl>
   </w:abstractNum>
-  <w:abstractNum w:abstractNumId="41" w15:restartNumberingAfterBreak="0">
+  <w:abstractNum w:abstractNumId="42" w15:restartNumberingAfterBreak="0">
     <w:nsid w:val="57923750"/>
     <w:multiLevelType w:val="hybridMultilevel"/>
     <w:tmpl w:val="5BF2CF84"/>
@@ -27104,7 +27548,7 @@
       </w:rPr>
     </w:lvl>
   </w:abstractNum>
-  <w:abstractNum w:abstractNumId="42" w15:restartNumberingAfterBreak="0">
+  <w:abstractNum w:abstractNumId="43" w15:restartNumberingAfterBreak="0">
     <w:nsid w:val="5BA47B8D"/>
     <w:multiLevelType w:val="hybridMultilevel"/>
     <w:tmpl w:val="68EA4FBC"/>
@@ -27217,7 +27661,7 @@
       </w:rPr>
     </w:lvl>
   </w:abstractNum>
-  <w:abstractNum w:abstractNumId="43" w15:restartNumberingAfterBreak="0">
+  <w:abstractNum w:abstractNumId="44" w15:restartNumberingAfterBreak="0">
     <w:nsid w:val="5EAC291C"/>
     <w:multiLevelType w:val="hybridMultilevel"/>
     <w:tmpl w:val="9CC6E778"/>
@@ -27330,7 +27774,7 @@
       </w:rPr>
     </w:lvl>
   </w:abstractNum>
-  <w:abstractNum w:abstractNumId="44" w15:restartNumberingAfterBreak="0">
+  <w:abstractNum w:abstractNumId="45" w15:restartNumberingAfterBreak="0">
     <w:nsid w:val="63601932"/>
     <w:multiLevelType w:val="hybridMultilevel"/>
     <w:tmpl w:val="B24EF546"/>
@@ -27443,7 +27887,7 @@
       </w:rPr>
     </w:lvl>
   </w:abstractNum>
-  <w:abstractNum w:abstractNumId="45" w15:restartNumberingAfterBreak="0">
+  <w:abstractNum w:abstractNumId="46" w15:restartNumberingAfterBreak="0">
     <w:nsid w:val="641F4A0C"/>
     <w:multiLevelType w:val="hybridMultilevel"/>
     <w:tmpl w:val="DEE6C85A"/>
@@ -27532,7 +27976,7 @@
       </w:pPr>
     </w:lvl>
   </w:abstractNum>
-  <w:abstractNum w:abstractNumId="46" w15:restartNumberingAfterBreak="0">
+  <w:abstractNum w:abstractNumId="47" w15:restartNumberingAfterBreak="0">
     <w:nsid w:val="74C32612"/>
     <w:multiLevelType w:val="hybridMultilevel"/>
     <w:tmpl w:val="62804554"/>
@@ -27682,46 +28126,46 @@
     <w:abstractNumId w:val="12"/>
   </w:num>
   <w:num w:numId="13">
-    <w:abstractNumId w:val="46"/>
+    <w:abstractNumId w:val="47"/>
   </w:num>
   <w:num w:numId="14">
-    <w:abstractNumId w:val="28"/>
+    <w:abstractNumId w:val="29"/>
   </w:num>
   <w:num w:numId="15">
-    <w:abstractNumId w:val="29"/>
+    <w:abstractNumId w:val="30"/>
   </w:num>
   <w:num w:numId="16">
-    <w:abstractNumId w:val="33"/>
+    <w:abstractNumId w:val="34"/>
   </w:num>
   <w:num w:numId="17">
     <w:abstractNumId w:val="14"/>
   </w:num>
   <w:num w:numId="18">
-    <w:abstractNumId w:val="30"/>
+    <w:abstractNumId w:val="31"/>
   </w:num>
   <w:num w:numId="19">
-    <w:abstractNumId w:val="45"/>
+    <w:abstractNumId w:val="46"/>
   </w:num>
   <w:num w:numId="20">
-    <w:abstractNumId w:val="32"/>
+    <w:abstractNumId w:val="33"/>
   </w:num>
   <w:num w:numId="21">
     <w:abstractNumId w:val="19"/>
   </w:num>
   <w:num w:numId="22">
-    <w:abstractNumId w:val="44"/>
+    <w:abstractNumId w:val="45"/>
   </w:num>
   <w:num w:numId="23">
     <w:abstractNumId w:val="13"/>
   </w:num>
   <w:num w:numId="24">
-    <w:abstractNumId w:val="38"/>
+    <w:abstractNumId w:val="39"/>
   </w:num>
   <w:num w:numId="25">
-    <w:abstractNumId w:val="36"/>
+    <w:abstractNumId w:val="37"/>
   </w:num>
   <w:num w:numId="26">
-    <w:abstractNumId w:val="43"/>
+    <w:abstractNumId w:val="44"/>
   </w:num>
   <w:num w:numId="27">
     <w:abstractNumId w:val="15"/>
@@ -27733,58 +28177,61 @@
     <w:abstractNumId w:val="11"/>
   </w:num>
   <w:num w:numId="30">
-    <w:abstractNumId w:val="26"/>
+    <w:abstractNumId w:val="27"/>
   </w:num>
   <w:num w:numId="31">
     <w:abstractNumId w:val="16"/>
   </w:num>
   <w:num w:numId="32">
-    <w:abstractNumId w:val="41"/>
+    <w:abstractNumId w:val="42"/>
   </w:num>
   <w:num w:numId="33">
     <w:abstractNumId w:val="10"/>
   </w:num>
   <w:num w:numId="34">
-    <w:abstractNumId w:val="37"/>
+    <w:abstractNumId w:val="38"/>
   </w:num>
   <w:num w:numId="35">
     <w:abstractNumId w:val="21"/>
   </w:num>
   <w:num w:numId="36">
-    <w:abstractNumId w:val="40"/>
+    <w:abstractNumId w:val="41"/>
   </w:num>
   <w:num w:numId="37">
-    <w:abstractNumId w:val="42"/>
+    <w:abstractNumId w:val="43"/>
   </w:num>
   <w:num w:numId="38">
-    <w:abstractNumId w:val="31"/>
+    <w:abstractNumId w:val="32"/>
   </w:num>
   <w:num w:numId="39">
-    <w:abstractNumId w:val="25"/>
+    <w:abstractNumId w:val="26"/>
   </w:num>
   <w:num w:numId="40">
     <w:abstractNumId w:val="18"/>
   </w:num>
   <w:num w:numId="41">
-    <w:abstractNumId w:val="24"/>
+    <w:abstractNumId w:val="25"/>
   </w:num>
   <w:num w:numId="42">
-    <w:abstractNumId w:val="39"/>
+    <w:abstractNumId w:val="40"/>
   </w:num>
   <w:num w:numId="43">
     <w:abstractNumId w:val="20"/>
   </w:num>
   <w:num w:numId="44">
-    <w:abstractNumId w:val="27"/>
+    <w:abstractNumId w:val="28"/>
   </w:num>
   <w:num w:numId="45">
-    <w:abstractNumId w:val="35"/>
+    <w:abstractNumId w:val="36"/>
   </w:num>
   <w:num w:numId="46">
-    <w:abstractNumId w:val="34"/>
+    <w:abstractNumId w:val="35"/>
   </w:num>
   <w:num w:numId="47">
     <w:abstractNumId w:val="22"/>
+  </w:num>
+  <w:num w:numId="48">
+    <w:abstractNumId w:val="24"/>
   </w:num>
 </w:numbering>
 </file>
@@ -29329,7 +29776,7 @@
 </file>
 
 <file path=customXml/itemProps1.xml><?xml version="1.0" encoding="utf-8"?>
-<ds:datastoreItem xmlns:ds="http://schemas.openxmlformats.org/officeDocument/2006/customXml" ds:itemID="{69BBB27E-3082-477B-B05E-BEA6E7D1DBFE}">
+<ds:datastoreItem xmlns:ds="http://schemas.openxmlformats.org/officeDocument/2006/customXml" ds:itemID="{0C73B4CB-64F5-4ADD-A94E-B3BCFD7DE5FD}">
   <ds:schemaRefs>
     <ds:schemaRef ds:uri="http://schemas.openxmlformats.org/officeDocument/2006/bibliography"/>
   </ds:schemaRefs>

--- a/Documentacion/DocumentacionProyecto/Requerimientos/RF_DevolucionSubvencionesDocentes_v3.docx
+++ b/Documentacion/DocumentacionProyecto/Requerimientos/RF_DevolucionSubvencionesDocentes_v3.docx
@@ -2960,7 +2960,7 @@
         <w:pStyle w:val="Ttulo1"/>
         <w:numPr>
           <w:ilvl w:val="0"/>
-          <w:numId w:val="11"/>
+          <w:numId w:val="6"/>
         </w:numPr>
       </w:pPr>
       <w:bookmarkStart w:id="3" w:name="_Toc179279251"/>
@@ -3546,7 +3546,7 @@
         <w:pStyle w:val="Ttulo1"/>
         <w:numPr>
           <w:ilvl w:val="0"/>
-          <w:numId w:val="11"/>
+          <w:numId w:val="6"/>
         </w:numPr>
         <w:rPr>
           <w:b w:val="0"/>
@@ -5072,7 +5072,7 @@
         <w:pStyle w:val="Ttulo1"/>
         <w:numPr>
           <w:ilvl w:val="0"/>
-          <w:numId w:val="11"/>
+          <w:numId w:val="6"/>
         </w:numPr>
         <w:rPr>
           <w:b w:val="0"/>
@@ -5105,7 +5105,7 @@
         <w:pStyle w:val="Ttulo2"/>
         <w:numPr>
           <w:ilvl w:val="1"/>
-          <w:numId w:val="8"/>
+          <w:numId w:val="3"/>
         </w:numPr>
         <w:rPr>
           <w:b w:val="0"/>
@@ -5170,7 +5170,7 @@
         <w:pStyle w:val="Ttulo2"/>
         <w:numPr>
           <w:ilvl w:val="1"/>
-          <w:numId w:val="3"/>
+          <w:numId w:val="2"/>
         </w:numPr>
         <w:rPr>
           <w:b w:val="0"/>
@@ -5225,7 +5225,7 @@
         <w:pStyle w:val="Ttulo2"/>
         <w:numPr>
           <w:ilvl w:val="1"/>
-          <w:numId w:val="3"/>
+          <w:numId w:val="2"/>
         </w:numPr>
         <w:rPr>
           <w:b w:val="0"/>
@@ -5464,7 +5464,7 @@
         <w:pStyle w:val="Ttulo1"/>
         <w:numPr>
           <w:ilvl w:val="0"/>
-          <w:numId w:val="11"/>
+          <w:numId w:val="6"/>
         </w:numPr>
         <w:rPr>
           <w:b w:val="0"/>
@@ -5497,7 +5497,7 @@
         <w:pStyle w:val="Ttulo2"/>
         <w:numPr>
           <w:ilvl w:val="1"/>
-          <w:numId w:val="9"/>
+          <w:numId w:val="4"/>
         </w:numPr>
         <w:rPr>
           <w:b w:val="0"/>
@@ -5609,7 +5609,7 @@
       <w:pPr>
         <w:numPr>
           <w:ilvl w:val="0"/>
-          <w:numId w:val="2"/>
+          <w:numId w:val="1"/>
         </w:numPr>
       </w:pPr>
       <w:r>
@@ -5623,7 +5623,7 @@
       <w:pPr>
         <w:numPr>
           <w:ilvl w:val="0"/>
-          <w:numId w:val="2"/>
+          <w:numId w:val="1"/>
         </w:numPr>
         <w:spacing w:after="200" w:line="276" w:lineRule="auto"/>
       </w:pPr>
@@ -5638,7 +5638,7 @@
       <w:pPr>
         <w:numPr>
           <w:ilvl w:val="0"/>
-          <w:numId w:val="2"/>
+          <w:numId w:val="1"/>
         </w:numPr>
         <w:spacing w:after="200" w:line="276" w:lineRule="auto"/>
       </w:pPr>
@@ -5717,7 +5717,7 @@
         <w:pStyle w:val="Ttulo2"/>
         <w:numPr>
           <w:ilvl w:val="1"/>
-          <w:numId w:val="9"/>
+          <w:numId w:val="4"/>
         </w:numPr>
         <w:rPr>
           <w:b w:val="0"/>
@@ -5765,7 +5765,7 @@
         <w:pStyle w:val="Prrafodelista"/>
         <w:numPr>
           <w:ilvl w:val="0"/>
-          <w:numId w:val="13"/>
+          <w:numId w:val="8"/>
         </w:numPr>
         <w:rPr>
           <w:sz w:val="20"/>
@@ -5794,7 +5794,7 @@
         <w:pStyle w:val="Prrafodelista"/>
         <w:numPr>
           <w:ilvl w:val="0"/>
-          <w:numId w:val="13"/>
+          <w:numId w:val="8"/>
         </w:numPr>
         <w:rPr>
           <w:sz w:val="20"/>
@@ -5837,7 +5837,7 @@
         <w:pStyle w:val="Prrafodelista"/>
         <w:numPr>
           <w:ilvl w:val="0"/>
-          <w:numId w:val="12"/>
+          <w:numId w:val="7"/>
         </w:numPr>
         <w:rPr>
           <w:sz w:val="20"/>
@@ -5855,7 +5855,7 @@
         <w:pStyle w:val="Prrafodelista"/>
         <w:numPr>
           <w:ilvl w:val="0"/>
-          <w:numId w:val="12"/>
+          <w:numId w:val="7"/>
         </w:numPr>
         <w:rPr>
           <w:sz w:val="20"/>
@@ -5896,7 +5896,7 @@
         <w:pStyle w:val="Prrafodelista"/>
         <w:numPr>
           <w:ilvl w:val="0"/>
-          <w:numId w:val="15"/>
+          <w:numId w:val="9"/>
         </w:numPr>
         <w:rPr>
           <w:sz w:val="20"/>
@@ -5922,7 +5922,7 @@
         <w:pStyle w:val="Prrafodelista"/>
         <w:numPr>
           <w:ilvl w:val="0"/>
-          <w:numId w:val="15"/>
+          <w:numId w:val="9"/>
         </w:numPr>
         <w:rPr>
           <w:sz w:val="20"/>
@@ -5951,7 +5951,7 @@
         <w:pStyle w:val="Ttulo2"/>
         <w:numPr>
           <w:ilvl w:val="1"/>
-          <w:numId w:val="9"/>
+          <w:numId w:val="4"/>
         </w:numPr>
         <w:rPr>
           <w:b w:val="0"/>
@@ -5999,7 +5999,7 @@
         <w:pStyle w:val="Prrafodelista"/>
         <w:numPr>
           <w:ilvl w:val="0"/>
-          <w:numId w:val="27"/>
+          <w:numId w:val="18"/>
         </w:numPr>
         <w:rPr>
           <w:sz w:val="20"/>
@@ -6025,7 +6025,7 @@
         <w:pStyle w:val="Prrafodelista"/>
         <w:numPr>
           <w:ilvl w:val="0"/>
-          <w:numId w:val="27"/>
+          <w:numId w:val="18"/>
         </w:numPr>
         <w:rPr>
           <w:sz w:val="20"/>
@@ -6082,7 +6082,7 @@
         <w:pStyle w:val="Prrafodelista"/>
         <w:numPr>
           <w:ilvl w:val="0"/>
-          <w:numId w:val="28"/>
+          <w:numId w:val="19"/>
         </w:numPr>
         <w:rPr>
           <w:sz w:val="20"/>
@@ -6100,7 +6100,7 @@
         <w:pStyle w:val="Prrafodelista"/>
         <w:numPr>
           <w:ilvl w:val="0"/>
-          <w:numId w:val="28"/>
+          <w:numId w:val="19"/>
         </w:numPr>
         <w:rPr>
           <w:sz w:val="20"/>
@@ -6164,7 +6164,7 @@
         <w:pStyle w:val="Prrafodelista"/>
         <w:numPr>
           <w:ilvl w:val="0"/>
-          <w:numId w:val="29"/>
+          <w:numId w:val="20"/>
         </w:numPr>
         <w:rPr>
           <w:sz w:val="20"/>
@@ -6208,7 +6208,7 @@
         <w:pStyle w:val="Ttulo1"/>
         <w:numPr>
           <w:ilvl w:val="0"/>
-          <w:numId w:val="11"/>
+          <w:numId w:val="6"/>
         </w:numPr>
         <w:rPr>
           <w:b w:val="0"/>
@@ -6240,7 +6240,7 @@
         <w:pStyle w:val="Ttulo2"/>
         <w:numPr>
           <w:ilvl w:val="1"/>
-          <w:numId w:val="10"/>
+          <w:numId w:val="5"/>
         </w:numPr>
         <w:rPr>
           <w:b w:val="0"/>
@@ -6334,7 +6334,7 @@
         <w:pStyle w:val="Prrafodelista"/>
         <w:numPr>
           <w:ilvl w:val="0"/>
-          <w:numId w:val="24"/>
+          <w:numId w:val="15"/>
         </w:numPr>
         <w:rPr>
           <w:sz w:val="20"/>
@@ -6352,7 +6352,7 @@
         <w:pStyle w:val="Prrafodelista"/>
         <w:numPr>
           <w:ilvl w:val="0"/>
-          <w:numId w:val="24"/>
+          <w:numId w:val="15"/>
         </w:numPr>
         <w:rPr>
           <w:sz w:val="20"/>
@@ -6383,7 +6383,7 @@
         <w:pStyle w:val="Prrafodelista"/>
         <w:numPr>
           <w:ilvl w:val="0"/>
-          <w:numId w:val="24"/>
+          <w:numId w:val="15"/>
         </w:numPr>
         <w:rPr>
           <w:sz w:val="20"/>
@@ -6414,7 +6414,7 @@
         <w:pStyle w:val="Prrafodelista"/>
         <w:numPr>
           <w:ilvl w:val="0"/>
-          <w:numId w:val="24"/>
+          <w:numId w:val="15"/>
         </w:numPr>
         <w:rPr>
           <w:sz w:val="20"/>
@@ -6445,7 +6445,7 @@
         <w:pStyle w:val="Prrafodelista"/>
         <w:numPr>
           <w:ilvl w:val="0"/>
-          <w:numId w:val="24"/>
+          <w:numId w:val="15"/>
         </w:numPr>
         <w:rPr>
           <w:sz w:val="20"/>
@@ -6522,7 +6522,7 @@
         <w:pStyle w:val="Prrafodelista"/>
         <w:numPr>
           <w:ilvl w:val="0"/>
-          <w:numId w:val="25"/>
+          <w:numId w:val="16"/>
         </w:numPr>
         <w:rPr>
           <w:sz w:val="20"/>
@@ -6567,7 +6567,7 @@
         <w:pStyle w:val="Prrafodelista"/>
         <w:numPr>
           <w:ilvl w:val="0"/>
-          <w:numId w:val="25"/>
+          <w:numId w:val="16"/>
         </w:numPr>
         <w:rPr>
           <w:sz w:val="20"/>
@@ -6592,7 +6592,7 @@
         <w:pStyle w:val="Prrafodelista"/>
         <w:numPr>
           <w:ilvl w:val="0"/>
-          <w:numId w:val="25"/>
+          <w:numId w:val="16"/>
         </w:numPr>
         <w:rPr>
           <w:sz w:val="20"/>
@@ -7120,6 +7120,354 @@
       </w:tr>
     </w:tbl>
     <w:p/>
+    <w:p>
+      <w:r>
+        <w:t>En el alta de la Cabecera, generar un registro en Cabeceras Estados, indicando Fecha, Usuario y Estado = “P”</w:t>
+      </w:r>
+    </w:p>
+    <w:p/>
+    <w:p/>
+    <w:p>
+      <w:pPr>
+        <w:pBdr>
+          <w:top w:val="single" w:sz="4" w:space="0" w:color="D9D9D9" w:themeColor="background1" w:themeShade="D9"/>
+          <w:left w:val="single" w:sz="4" w:space="4" w:color="D9D9D9" w:themeColor="background1" w:themeShade="D9"/>
+          <w:bottom w:val="single" w:sz="4" w:space="1" w:color="D9D9D9" w:themeColor="background1" w:themeShade="D9"/>
+          <w:right w:val="single" w:sz="4" w:space="4" w:color="D9D9D9" w:themeColor="background1" w:themeShade="D9"/>
+        </w:pBdr>
+        <w:shd w:val="clear" w:color="auto" w:fill="DBE5F1" w:themeFill="accent1" w:themeFillTint="33"/>
+      </w:pPr>
+      <w:r>
+        <w:t>Tabla: Cabecera Liquidación</w:t>
+      </w:r>
+      <w:r>
+        <w:t xml:space="preserve"> Estados</w:t>
+      </w:r>
+    </w:p>
+    <w:p/>
+    <w:tbl>
+      <w:tblPr>
+        <w:tblStyle w:val="Tabladecuadrcula4-nfasis11"/>
+        <w:tblW w:w="0" w:type="auto"/>
+        <w:tblLook w:val="04A0" w:firstRow="1" w:lastRow="0" w:firstColumn="1" w:lastColumn="0" w:noHBand="0" w:noVBand="1"/>
+      </w:tblPr>
+      <w:tblGrid>
+        <w:gridCol w:w="2830"/>
+        <w:gridCol w:w="5664"/>
+      </w:tblGrid>
+      <w:tr>
+        <w:trPr>
+          <w:cnfStyle w:val="100000000000" w:firstRow="1" w:lastRow="0" w:firstColumn="0" w:lastColumn="0" w:oddVBand="0" w:evenVBand="0" w:oddHBand="0" w:evenHBand="0" w:firstRowFirstColumn="0" w:firstRowLastColumn="0" w:lastRowFirstColumn="0" w:lastRowLastColumn="0"/>
+        </w:trPr>
+        <w:tc>
+          <w:tcPr>
+            <w:cnfStyle w:val="001000000000" w:firstRow="0" w:lastRow="0" w:firstColumn="1" w:lastColumn="0" w:oddVBand="0" w:evenVBand="0" w:oddHBand="0" w:evenHBand="0" w:firstRowFirstColumn="0" w:firstRowLastColumn="0" w:lastRowFirstColumn="0" w:lastRowLastColumn="0"/>
+            <w:tcW w:w="2830" w:type="dxa"/>
+          </w:tcPr>
+          <w:p>
+            <w:pPr>
+              <w:rPr>
+                <w:sz w:val="22"/>
+              </w:rPr>
+            </w:pPr>
+            <w:r>
+              <w:rPr>
+                <w:sz w:val="22"/>
+              </w:rPr>
+              <w:t>Nombre Campo</w:t>
+            </w:r>
+          </w:p>
+        </w:tc>
+        <w:tc>
+          <w:tcPr>
+            <w:tcW w:w="5664" w:type="dxa"/>
+          </w:tcPr>
+          <w:p>
+            <w:pPr>
+              <w:cnfStyle w:val="100000000000" w:firstRow="1" w:lastRow="0" w:firstColumn="0" w:lastColumn="0" w:oddVBand="0" w:evenVBand="0" w:oddHBand="0" w:evenHBand="0" w:firstRowFirstColumn="0" w:firstRowLastColumn="0" w:lastRowFirstColumn="0" w:lastRowLastColumn="0"/>
+              <w:rPr>
+                <w:sz w:val="22"/>
+              </w:rPr>
+            </w:pPr>
+            <w:r>
+              <w:rPr>
+                <w:sz w:val="22"/>
+              </w:rPr>
+              <w:t>Tipo</w:t>
+            </w:r>
+          </w:p>
+        </w:tc>
+      </w:tr>
+      <w:tr>
+        <w:trPr>
+          <w:cnfStyle w:val="000000100000" w:firstRow="0" w:lastRow="0" w:firstColumn="0" w:lastColumn="0" w:oddVBand="0" w:evenVBand="0" w:oddHBand="1" w:evenHBand="0" w:firstRowFirstColumn="0" w:firstRowLastColumn="0" w:lastRowFirstColumn="0" w:lastRowLastColumn="0"/>
+        </w:trPr>
+        <w:tc>
+          <w:tcPr>
+            <w:cnfStyle w:val="001000000000" w:firstRow="0" w:lastRow="0" w:firstColumn="1" w:lastColumn="0" w:oddVBand="0" w:evenVBand="0" w:oddHBand="0" w:evenHBand="0" w:firstRowFirstColumn="0" w:firstRowLastColumn="0" w:lastRowFirstColumn="0" w:lastRowLastColumn="0"/>
+            <w:tcW w:w="2830" w:type="dxa"/>
+          </w:tcPr>
+          <w:p>
+            <w:pPr>
+              <w:rPr>
+                <w:sz w:val="22"/>
+              </w:rPr>
+            </w:pPr>
+            <w:proofErr w:type="spellStart"/>
+            <w:r>
+              <w:rPr>
+                <w:sz w:val="22"/>
+              </w:rPr>
+              <w:t>IdCabeceraEstado</w:t>
+            </w:r>
+            <w:proofErr w:type="spellEnd"/>
+          </w:p>
+        </w:tc>
+        <w:tc>
+          <w:tcPr>
+            <w:tcW w:w="5664" w:type="dxa"/>
+          </w:tcPr>
+          <w:p>
+            <w:pPr>
+              <w:cnfStyle w:val="000000100000" w:firstRow="0" w:lastRow="0" w:firstColumn="0" w:lastColumn="0" w:oddVBand="0" w:evenVBand="0" w:oddHBand="1" w:evenHBand="0" w:firstRowFirstColumn="0" w:firstRowLastColumn="0" w:lastRowFirstColumn="0" w:lastRowLastColumn="0"/>
+              <w:rPr>
+                <w:sz w:val="22"/>
+              </w:rPr>
+            </w:pPr>
+            <w:proofErr w:type="spellStart"/>
+            <w:r>
+              <w:rPr>
+                <w:sz w:val="22"/>
+              </w:rPr>
+              <w:t>Identity</w:t>
+            </w:r>
+            <w:proofErr w:type="spellEnd"/>
+          </w:p>
+        </w:tc>
+      </w:tr>
+      <w:tr>
+        <w:tc>
+          <w:tcPr>
+            <w:cnfStyle w:val="001000000000" w:firstRow="0" w:lastRow="0" w:firstColumn="1" w:lastColumn="0" w:oddVBand="0" w:evenVBand="0" w:oddHBand="0" w:evenHBand="0" w:firstRowFirstColumn="0" w:firstRowLastColumn="0" w:lastRowFirstColumn="0" w:lastRowLastColumn="0"/>
+            <w:tcW w:w="2830" w:type="dxa"/>
+          </w:tcPr>
+          <w:p>
+            <w:proofErr w:type="spellStart"/>
+            <w:r>
+              <w:t>IdCabecera</w:t>
+            </w:r>
+            <w:proofErr w:type="spellEnd"/>
+          </w:p>
+        </w:tc>
+        <w:tc>
+          <w:tcPr>
+            <w:tcW w:w="5664" w:type="dxa"/>
+          </w:tcPr>
+          <w:p>
+            <w:pPr>
+              <w:cnfStyle w:val="000000000000" w:firstRow="0" w:lastRow="0" w:firstColumn="0" w:lastColumn="0" w:oddVBand="0" w:evenVBand="0" w:oddHBand="0" w:evenHBand="0" w:firstRowFirstColumn="0" w:firstRowLastColumn="0" w:lastRowFirstColumn="0" w:lastRowLastColumn="0"/>
+            </w:pPr>
+            <w:r>
+              <w:t>Id a la tabla Cabeceras</w:t>
+            </w:r>
+          </w:p>
+        </w:tc>
+      </w:tr>
+      <w:tr>
+        <w:trPr>
+          <w:cnfStyle w:val="000000100000" w:firstRow="0" w:lastRow="0" w:firstColumn="0" w:lastColumn="0" w:oddVBand="0" w:evenVBand="0" w:oddHBand="1" w:evenHBand="0" w:firstRowFirstColumn="0" w:firstRowLastColumn="0" w:lastRowFirstColumn="0" w:lastRowLastColumn="0"/>
+        </w:trPr>
+        <w:tc>
+          <w:tcPr>
+            <w:cnfStyle w:val="001000000000" w:firstRow="0" w:lastRow="0" w:firstColumn="1" w:lastColumn="0" w:oddVBand="0" w:evenVBand="0" w:oddHBand="0" w:evenHBand="0" w:firstRowFirstColumn="0" w:firstRowLastColumn="0" w:lastRowFirstColumn="0" w:lastRowLastColumn="0"/>
+            <w:tcW w:w="2830" w:type="dxa"/>
+          </w:tcPr>
+          <w:p>
+            <w:proofErr w:type="spellStart"/>
+            <w:r>
+              <w:t>FechaCambioEstado</w:t>
+            </w:r>
+            <w:proofErr w:type="spellEnd"/>
+          </w:p>
+        </w:tc>
+        <w:tc>
+          <w:tcPr>
+            <w:tcW w:w="5664" w:type="dxa"/>
+          </w:tcPr>
+          <w:p>
+            <w:pPr>
+              <w:cnfStyle w:val="000000100000" w:firstRow="0" w:lastRow="0" w:firstColumn="0" w:lastColumn="0" w:oddVBand="0" w:evenVBand="0" w:oddHBand="1" w:evenHBand="0" w:firstRowFirstColumn="0" w:firstRowLastColumn="0" w:lastRowFirstColumn="0" w:lastRowLastColumn="0"/>
+            </w:pPr>
+            <w:proofErr w:type="spellStart"/>
+            <w:r>
+              <w:t>Datetime</w:t>
+            </w:r>
+            <w:proofErr w:type="spellEnd"/>
+          </w:p>
+        </w:tc>
+      </w:tr>
+      <w:tr>
+        <w:tc>
+          <w:tcPr>
+            <w:cnfStyle w:val="001000000000" w:firstRow="0" w:lastRow="0" w:firstColumn="1" w:lastColumn="0" w:oddVBand="0" w:evenVBand="0" w:oddHBand="0" w:evenHBand="0" w:firstRowFirstColumn="0" w:firstRowLastColumn="0" w:lastRowFirstColumn="0" w:lastRowLastColumn="0"/>
+            <w:tcW w:w="2830" w:type="dxa"/>
+          </w:tcPr>
+          <w:p>
+            <w:proofErr w:type="spellStart"/>
+            <w:r>
+              <w:t>Usuario</w:t>
+            </w:r>
+            <w:r>
+              <w:t>CambioEstado</w:t>
+            </w:r>
+            <w:proofErr w:type="spellEnd"/>
+          </w:p>
+        </w:tc>
+        <w:tc>
+          <w:tcPr>
+            <w:tcW w:w="5664" w:type="dxa"/>
+          </w:tcPr>
+          <w:p>
+            <w:pPr>
+              <w:cnfStyle w:val="000000000000" w:firstRow="0" w:lastRow="0" w:firstColumn="0" w:lastColumn="0" w:oddVBand="0" w:evenVBand="0" w:oddHBand="0" w:evenHBand="0" w:firstRowFirstColumn="0" w:firstRowLastColumn="0" w:lastRowFirstColumn="0" w:lastRowLastColumn="0"/>
+            </w:pPr>
+            <w:proofErr w:type="spellStart"/>
+            <w:r>
+              <w:t>Varchar</w:t>
+            </w:r>
+            <w:proofErr w:type="spellEnd"/>
+            <w:r>
+              <w:t>(50)</w:t>
+            </w:r>
+          </w:p>
+        </w:tc>
+      </w:tr>
+      <w:tr>
+        <w:trPr>
+          <w:cnfStyle w:val="000000100000" w:firstRow="0" w:lastRow="0" w:firstColumn="0" w:lastColumn="0" w:oddVBand="0" w:evenVBand="0" w:oddHBand="1" w:evenHBand="0" w:firstRowFirstColumn="0" w:firstRowLastColumn="0" w:lastRowFirstColumn="0" w:lastRowLastColumn="0"/>
+        </w:trPr>
+        <w:tc>
+          <w:tcPr>
+            <w:cnfStyle w:val="001000000000" w:firstRow="0" w:lastRow="0" w:firstColumn="1" w:lastColumn="0" w:oddVBand="0" w:evenVBand="0" w:oddHBand="0" w:evenHBand="0" w:firstRowFirstColumn="0" w:firstRowLastColumn="0" w:lastRowFirstColumn="0" w:lastRowLastColumn="0"/>
+            <w:tcW w:w="2830" w:type="dxa"/>
+          </w:tcPr>
+          <w:p>
+            <w:r>
+              <w:t>Estado</w:t>
+            </w:r>
+          </w:p>
+        </w:tc>
+        <w:tc>
+          <w:tcPr>
+            <w:tcW w:w="5664" w:type="dxa"/>
+          </w:tcPr>
+          <w:p>
+            <w:pPr>
+              <w:cnfStyle w:val="000000100000" w:firstRow="0" w:lastRow="0" w:firstColumn="0" w:lastColumn="0" w:oddVBand="0" w:evenVBand="0" w:oddHBand="1" w:evenHBand="0" w:firstRowFirstColumn="0" w:firstRowLastColumn="0" w:lastRowFirstColumn="0" w:lastRowLastColumn="0"/>
+            </w:pPr>
+            <w:proofErr w:type="spellStart"/>
+            <w:r>
+              <w:t>Char</w:t>
+            </w:r>
+            <w:proofErr w:type="spellEnd"/>
+            <w:r>
+              <w:t>(1)</w:t>
+            </w:r>
+          </w:p>
+          <w:p>
+            <w:pPr>
+              <w:cnfStyle w:val="000000100000" w:firstRow="0" w:lastRow="0" w:firstColumn="0" w:lastColumn="0" w:oddVBand="0" w:evenVBand="0" w:oddHBand="1" w:evenHBand="0" w:firstRowFirstColumn="0" w:firstRowLastColumn="0" w:lastRowFirstColumn="0" w:lastRowLastColumn="0"/>
+            </w:pPr>
+            <w:r>
+              <w:t>P - Pendiente Importación</w:t>
+            </w:r>
+          </w:p>
+          <w:p>
+            <w:pPr>
+              <w:cnfStyle w:val="000000100000" w:firstRow="0" w:lastRow="0" w:firstColumn="0" w:lastColumn="0" w:oddVBand="0" w:evenVBand="0" w:oddHBand="1" w:evenHBand="0" w:firstRowFirstColumn="0" w:firstRowLastColumn="0" w:lastRowFirstColumn="0" w:lastRowLastColumn="0"/>
+            </w:pPr>
+            <w:r>
+              <w:t>I - Archivo Importado</w:t>
+            </w:r>
+          </w:p>
+          <w:p>
+            <w:pPr>
+              <w:cnfStyle w:val="000000100000" w:firstRow="0" w:lastRow="0" w:firstColumn="0" w:lastColumn="0" w:oddVBand="0" w:evenVBand="0" w:oddHBand="1" w:evenHBand="0" w:firstRowFirstColumn="0" w:firstRowLastColumn="0" w:lastRowFirstColumn="0" w:lastRowLastColumn="0"/>
+            </w:pPr>
+            <w:r>
+              <w:t>R - Archivo Procesado</w:t>
+            </w:r>
+          </w:p>
+          <w:p>
+            <w:pPr>
+              <w:cnfStyle w:val="000000100000" w:firstRow="0" w:lastRow="0" w:firstColumn="0" w:lastColumn="0" w:oddVBand="0" w:evenVBand="0" w:oddHBand="1" w:evenHBand="0" w:firstRowFirstColumn="0" w:firstRowLastColumn="0" w:lastRowFirstColumn="0" w:lastRowLastColumn="0"/>
+            </w:pPr>
+            <w:r>
+              <w:t>B - Inasistencias / Bajas Procesado</w:t>
+            </w:r>
+          </w:p>
+          <w:p>
+            <w:pPr>
+              <w:cnfStyle w:val="000000100000" w:firstRow="0" w:lastRow="0" w:firstColumn="0" w:lastColumn="0" w:oddVBand="0" w:evenVBand="0" w:oddHBand="1" w:evenHBand="0" w:firstRowFirstColumn="0" w:firstRowLastColumn="0" w:lastRowFirstColumn="0" w:lastRowLastColumn="0"/>
+            </w:pPr>
+            <w:r>
+              <w:t>L - En Liquidación</w:t>
+            </w:r>
+          </w:p>
+          <w:p>
+            <w:pPr>
+              <w:cnfStyle w:val="000000100000" w:firstRow="0" w:lastRow="0" w:firstColumn="0" w:lastColumn="0" w:oddVBand="0" w:evenVBand="0" w:oddHBand="1" w:evenHBand="0" w:firstRowFirstColumn="0" w:firstRowLastColumn="0" w:lastRowFirstColumn="0" w:lastRowLastColumn="0"/>
+            </w:pPr>
+            <w:r>
+              <w:t>C - Liquidación cerrada</w:t>
+            </w:r>
+          </w:p>
+          <w:p>
+            <w:pPr>
+              <w:cnfStyle w:val="000000100000" w:firstRow="0" w:lastRow="0" w:firstColumn="0" w:lastColumn="0" w:oddVBand="0" w:evenVBand="0" w:oddHBand="1" w:evenHBand="0" w:firstRowFirstColumn="0" w:firstRowLastColumn="0" w:lastRowFirstColumn="0" w:lastRowLastColumn="0"/>
+            </w:pPr>
+            <w:r>
+              <w:rPr>
+                <w:highlight w:val="yellow"/>
+              </w:rPr>
+              <w:t>Pendiente la definición de estados del circuito</w:t>
+            </w:r>
+          </w:p>
+        </w:tc>
+      </w:tr>
+      <w:tr>
+        <w:tc>
+          <w:tcPr>
+            <w:cnfStyle w:val="001000000000" w:firstRow="0" w:lastRow="0" w:firstColumn="1" w:lastColumn="0" w:oddVBand="0" w:evenVBand="0" w:oddHBand="0" w:evenHBand="0" w:firstRowFirstColumn="0" w:firstRowLastColumn="0" w:lastRowFirstColumn="0" w:lastRowLastColumn="0"/>
+            <w:tcW w:w="2830" w:type="dxa"/>
+          </w:tcPr>
+          <w:p>
+            <w:r>
+              <w:t>Observaciones</w:t>
+            </w:r>
+          </w:p>
+        </w:tc>
+        <w:tc>
+          <w:tcPr>
+            <w:tcW w:w="5664" w:type="dxa"/>
+          </w:tcPr>
+          <w:p>
+            <w:pPr>
+              <w:cnfStyle w:val="000000000000" w:firstRow="0" w:lastRow="0" w:firstColumn="0" w:lastColumn="0" w:oddVBand="0" w:evenVBand="0" w:oddHBand="0" w:evenHBand="0" w:firstRowFirstColumn="0" w:firstRowLastColumn="0" w:lastRowFirstColumn="0" w:lastRowLastColumn="0"/>
+            </w:pPr>
+            <w:proofErr w:type="spellStart"/>
+            <w:r>
+              <w:t>Varchar</w:t>
+            </w:r>
+            <w:proofErr w:type="spellEnd"/>
+            <w:r>
+              <w:t>(1000)</w:t>
+            </w:r>
+          </w:p>
+        </w:tc>
+      </w:tr>
+    </w:tbl>
+    <w:p/>
     <w:p/>
     <w:p/>
     <w:p>
@@ -7150,7 +7498,7 @@
         <w:pStyle w:val="Prrafodelista"/>
         <w:numPr>
           <w:ilvl w:val="0"/>
-          <w:numId w:val="41"/>
+          <w:numId w:val="28"/>
         </w:numPr>
         <w:spacing w:after="60"/>
         <w:ind w:left="714" w:hanging="357"/>
@@ -7164,7 +7512,7 @@
         <w:pStyle w:val="Prrafodelista"/>
         <w:numPr>
           <w:ilvl w:val="0"/>
-          <w:numId w:val="41"/>
+          <w:numId w:val="28"/>
         </w:numPr>
         <w:spacing w:after="60"/>
         <w:ind w:left="714" w:hanging="357"/>
@@ -7178,7 +7526,7 @@
         <w:pStyle w:val="Prrafodelista"/>
         <w:numPr>
           <w:ilvl w:val="0"/>
-          <w:numId w:val="41"/>
+          <w:numId w:val="28"/>
         </w:numPr>
         <w:spacing w:after="60"/>
         <w:ind w:left="714" w:hanging="357"/>
@@ -7192,7 +7540,7 @@
         <w:pStyle w:val="Prrafodelista"/>
         <w:numPr>
           <w:ilvl w:val="0"/>
-          <w:numId w:val="41"/>
+          <w:numId w:val="28"/>
         </w:numPr>
         <w:spacing w:after="60"/>
         <w:ind w:left="714" w:hanging="357"/>
@@ -7206,7 +7554,7 @@
         <w:pStyle w:val="Prrafodelista"/>
         <w:numPr>
           <w:ilvl w:val="0"/>
-          <w:numId w:val="41"/>
+          <w:numId w:val="28"/>
         </w:numPr>
         <w:spacing w:after="60"/>
         <w:ind w:left="714" w:hanging="357"/>
@@ -7220,7 +7568,7 @@
         <w:pStyle w:val="Prrafodelista"/>
         <w:numPr>
           <w:ilvl w:val="0"/>
-          <w:numId w:val="41"/>
+          <w:numId w:val="28"/>
         </w:numPr>
         <w:spacing w:after="60"/>
         <w:ind w:left="714" w:hanging="357"/>
@@ -7234,7 +7582,7 @@
         <w:pStyle w:val="Prrafodelista"/>
         <w:numPr>
           <w:ilvl w:val="0"/>
-          <w:numId w:val="41"/>
+          <w:numId w:val="28"/>
         </w:numPr>
         <w:spacing w:after="60"/>
         <w:ind w:left="714" w:hanging="357"/>
@@ -7248,7 +7596,7 @@
         <w:pStyle w:val="Prrafodelista"/>
         <w:numPr>
           <w:ilvl w:val="0"/>
-          <w:numId w:val="41"/>
+          <w:numId w:val="28"/>
         </w:numPr>
         <w:spacing w:after="60"/>
         <w:ind w:left="714" w:hanging="357"/>
@@ -7290,7 +7638,6 @@
               <w:rPr>
                 <w:sz w:val="22"/>
               </w:rPr>
-              <w:lastRenderedPageBreak/>
               <w:t>Nombre Campo</w:t>
             </w:r>
           </w:p>
@@ -8138,7 +8485,6 @@
           <w:p>
             <w:proofErr w:type="spellStart"/>
             <w:r>
-              <w:lastRenderedPageBreak/>
               <w:t>TipoOrganizacion</w:t>
             </w:r>
             <w:proofErr w:type="spellEnd"/>
@@ -8488,7 +8834,7 @@
         <w:pStyle w:val="Prrafodelista"/>
         <w:numPr>
           <w:ilvl w:val="0"/>
-          <w:numId w:val="26"/>
+          <w:numId w:val="17"/>
         </w:numPr>
         <w:rPr>
           <w:sz w:val="20"/>
@@ -8578,7 +8924,7 @@
         <w:pStyle w:val="Prrafodelista"/>
         <w:numPr>
           <w:ilvl w:val="0"/>
-          <w:numId w:val="26"/>
+          <w:numId w:val="17"/>
         </w:numPr>
         <w:rPr>
           <w:sz w:val="20"/>
@@ -8656,7 +9002,7 @@
         <w:pStyle w:val="Prrafodelista"/>
         <w:numPr>
           <w:ilvl w:val="1"/>
-          <w:numId w:val="26"/>
+          <w:numId w:val="17"/>
         </w:numPr>
         <w:rPr>
           <w:sz w:val="20"/>
@@ -8688,7 +9034,7 @@
         <w:pStyle w:val="Prrafodelista"/>
         <w:numPr>
           <w:ilvl w:val="1"/>
-          <w:numId w:val="26"/>
+          <w:numId w:val="17"/>
         </w:numPr>
         <w:rPr>
           <w:sz w:val="20"/>
@@ -8720,7 +9066,7 @@
         <w:pStyle w:val="Prrafodelista"/>
         <w:numPr>
           <w:ilvl w:val="1"/>
-          <w:numId w:val="26"/>
+          <w:numId w:val="17"/>
         </w:numPr>
         <w:rPr>
           <w:sz w:val="20"/>
@@ -8752,7 +9098,7 @@
         <w:pStyle w:val="Prrafodelista"/>
         <w:numPr>
           <w:ilvl w:val="1"/>
-          <w:numId w:val="26"/>
+          <w:numId w:val="17"/>
         </w:numPr>
         <w:rPr>
           <w:sz w:val="20"/>
@@ -8784,7 +9130,7 @@
         <w:pStyle w:val="Prrafodelista"/>
         <w:numPr>
           <w:ilvl w:val="1"/>
-          <w:numId w:val="26"/>
+          <w:numId w:val="17"/>
         </w:numPr>
         <w:rPr>
           <w:sz w:val="20"/>
@@ -8816,7 +9162,7 @@
         <w:pStyle w:val="Prrafodelista"/>
         <w:numPr>
           <w:ilvl w:val="1"/>
-          <w:numId w:val="26"/>
+          <w:numId w:val="17"/>
         </w:numPr>
         <w:rPr>
           <w:sz w:val="20"/>
@@ -8848,7 +9194,7 @@
         <w:pStyle w:val="Prrafodelista"/>
         <w:numPr>
           <w:ilvl w:val="1"/>
-          <w:numId w:val="26"/>
+          <w:numId w:val="17"/>
         </w:numPr>
         <w:rPr>
           <w:sz w:val="20"/>
@@ -8858,7 +9204,6 @@
         <w:rPr>
           <w:sz w:val="20"/>
         </w:rPr>
-        <w:lastRenderedPageBreak/>
         <w:t xml:space="preserve">Importa todos los registros a la tabla Mecanizadas definida anteriormente, con el </w:t>
       </w:r>
       <w:proofErr w:type="spellStart"/>
@@ -8898,7 +9243,7 @@
         <w:pStyle w:val="Prrafodelista"/>
         <w:numPr>
           <w:ilvl w:val="1"/>
-          <w:numId w:val="26"/>
+          <w:numId w:val="17"/>
         </w:numPr>
         <w:rPr>
           <w:sz w:val="20"/>
@@ -8922,7 +9267,7 @@
         <w:pStyle w:val="Prrafodelista"/>
         <w:numPr>
           <w:ilvl w:val="1"/>
-          <w:numId w:val="26"/>
+          <w:numId w:val="17"/>
         </w:numPr>
         <w:rPr>
           <w:sz w:val="20"/>
@@ -8933,6 +9278,27 @@
           <w:sz w:val="20"/>
         </w:rPr>
         <w:t>Muestra los registros importados en una grilla</w:t>
+      </w:r>
+    </w:p>
+    <w:p>
+      <w:pPr>
+        <w:pStyle w:val="Prrafodelista"/>
+        <w:numPr>
+          <w:ilvl w:val="1"/>
+          <w:numId w:val="17"/>
+        </w:numPr>
+      </w:pPr>
+      <w:r>
+        <w:t xml:space="preserve">Insertar </w:t>
+      </w:r>
+      <w:r>
+        <w:t xml:space="preserve">un registro en Cabeceras Estados, indicando Fecha, Usuario y Estado = </w:t>
+      </w:r>
+      <w:r>
+        <w:t>“I</w:t>
+      </w:r>
+      <w:r>
+        <w:t>”</w:t>
       </w:r>
     </w:p>
     <w:p>
@@ -8955,6 +9321,7 @@
           <w:noProof/>
           <w:lang w:val="es-AR" w:eastAsia="es-AR"/>
         </w:rPr>
+        <w:lastRenderedPageBreak/>
         <w:drawing>
           <wp:inline distT="0" distB="0" distL="0" distR="0">
             <wp:extent cx="8251190" cy="3746500"/>
@@ -9043,6 +9410,7 @@
     <w:p/>
     <w:p>
       <w:r>
+        <w:lastRenderedPageBreak/>
         <w:t xml:space="preserve">Al seleccionar la cabecera, se mostrará en una grilla los registros importados hasta el momento en </w:t>
       </w:r>
       <w:proofErr w:type="spellStart"/>
@@ -9051,7 +9419,22 @@
       </w:r>
       <w:proofErr w:type="spellEnd"/>
       <w:r>
-        <w:t xml:space="preserve">, y se habilitará un botón “Revertir Importación”. Al presionarlo, el sistema solicitará confirmación, y de aceptarla, se borrarán todos los </w:t>
+        <w:t>, y se habilitará un botón “Revertir Importación”. Al presionarlo, el sistema solicitará confirmac</w:t>
+      </w:r>
+      <w:r>
+        <w:t>ión, y de aceptarla:</w:t>
+      </w:r>
+    </w:p>
+    <w:p>
+      <w:pPr>
+        <w:pStyle w:val="Prrafodelista"/>
+        <w:numPr>
+          <w:ilvl w:val="0"/>
+          <w:numId w:val="34"/>
+        </w:numPr>
+      </w:pPr>
+      <w:r>
+        <w:t xml:space="preserve">se borrarán todos los </w:t>
       </w:r>
       <w:r>
         <w:t>registros</w:t>
@@ -9061,11 +9444,44 @@
       </w:r>
       <w:proofErr w:type="spellStart"/>
       <w:r>
-        <w:t>TMPMecanizdas</w:t>
+        <w:t>TMPMecanizd</w:t>
+      </w:r>
+      <w:r>
+        <w:t>as</w:t>
       </w:r>
       <w:proofErr w:type="spellEnd"/>
       <w:r>
-        <w:t xml:space="preserve"> para la cabecera en cuestión.</w:t>
+        <w:t xml:space="preserve"> para la cabecera en cuestión</w:t>
+      </w:r>
+    </w:p>
+    <w:p>
+      <w:pPr>
+        <w:pStyle w:val="Prrafodelista"/>
+        <w:numPr>
+          <w:ilvl w:val="0"/>
+          <w:numId w:val="17"/>
+        </w:numPr>
+      </w:pPr>
+      <w:r>
+        <w:t>se i</w:t>
+      </w:r>
+      <w:r>
+        <w:t>nsertar</w:t>
+      </w:r>
+      <w:r>
+        <w:t>á</w:t>
+      </w:r>
+      <w:r>
+        <w:t xml:space="preserve"> un registro en Cabeceras Estados, indicando Fecha, Usuario y Estado = </w:t>
+      </w:r>
+      <w:r>
+        <w:t>“P</w:t>
+      </w:r>
+      <w:r>
+        <w:t>”</w:t>
+      </w:r>
+      <w:r>
+        <w:t>, y en Observaciones agregar el texto “Reversión de Importación”.</w:t>
       </w:r>
     </w:p>
     <w:p/>
@@ -9465,7 +9881,6 @@
         <w:shd w:val="clear" w:color="auto" w:fill="DBE5F1" w:themeFill="accent1" w:themeFillTint="33"/>
       </w:pPr>
       <w:r>
-        <w:lastRenderedPageBreak/>
         <w:t xml:space="preserve">Tabla: </w:t>
       </w:r>
       <w:proofErr w:type="spellStart"/>
@@ -9607,6 +10022,7 @@
           <w:p>
             <w:proofErr w:type="spellStart"/>
             <w:r>
+              <w:lastRenderedPageBreak/>
               <w:t>CodigoLiquidacion</w:t>
             </w:r>
             <w:proofErr w:type="spellEnd"/>
@@ -10320,7 +10736,7 @@
         <w:pStyle w:val="Prrafodelista"/>
         <w:numPr>
           <w:ilvl w:val="0"/>
-          <w:numId w:val="44"/>
+          <w:numId w:val="29"/>
         </w:numPr>
         <w:rPr>
           <w:sz w:val="20"/>
@@ -10359,7 +10775,7 @@
         <w:pStyle w:val="Prrafodelista"/>
         <w:numPr>
           <w:ilvl w:val="1"/>
-          <w:numId w:val="44"/>
+          <w:numId w:val="29"/>
         </w:numPr>
         <w:rPr>
           <w:sz w:val="20"/>
@@ -10448,7 +10864,7 @@
         <w:pStyle w:val="Prrafodelista"/>
         <w:numPr>
           <w:ilvl w:val="2"/>
-          <w:numId w:val="44"/>
+          <w:numId w:val="29"/>
         </w:numPr>
         <w:rPr>
           <w:sz w:val="20"/>
@@ -10468,7 +10884,7 @@
         <w:pStyle w:val="Prrafodelista"/>
         <w:numPr>
           <w:ilvl w:val="3"/>
-          <w:numId w:val="46"/>
+          <w:numId w:val="31"/>
         </w:numPr>
         <w:rPr>
           <w:sz w:val="20"/>
@@ -10492,7 +10908,7 @@
         <w:pStyle w:val="Prrafodelista"/>
         <w:numPr>
           <w:ilvl w:val="0"/>
-          <w:numId w:val="44"/>
+          <w:numId w:val="29"/>
         </w:numPr>
         <w:rPr>
           <w:sz w:val="20"/>
@@ -10531,7 +10947,7 @@
         <w:pStyle w:val="Prrafodelista"/>
         <w:numPr>
           <w:ilvl w:val="1"/>
-          <w:numId w:val="44"/>
+          <w:numId w:val="29"/>
         </w:numPr>
         <w:rPr>
           <w:sz w:val="20"/>
@@ -10622,7 +11038,7 @@
         <w:pStyle w:val="Prrafodelista"/>
         <w:numPr>
           <w:ilvl w:val="2"/>
-          <w:numId w:val="44"/>
+          <w:numId w:val="29"/>
         </w:numPr>
         <w:rPr>
           <w:sz w:val="20"/>
@@ -10642,7 +11058,7 @@
         <w:pStyle w:val="Prrafodelista"/>
         <w:numPr>
           <w:ilvl w:val="3"/>
-          <w:numId w:val="46"/>
+          <w:numId w:val="31"/>
         </w:numPr>
         <w:rPr>
           <w:sz w:val="20"/>
@@ -10666,7 +11082,7 @@
         <w:pStyle w:val="Prrafodelista"/>
         <w:numPr>
           <w:ilvl w:val="0"/>
-          <w:numId w:val="46"/>
+          <w:numId w:val="31"/>
         </w:numPr>
         <w:rPr>
           <w:sz w:val="20"/>
@@ -10705,7 +11121,7 @@
         <w:pStyle w:val="Prrafodelista"/>
         <w:numPr>
           <w:ilvl w:val="1"/>
-          <w:numId w:val="46"/>
+          <w:numId w:val="31"/>
         </w:numPr>
         <w:rPr>
           <w:sz w:val="20"/>
@@ -10717,7 +11133,6 @@
           <w:sz w:val="20"/>
           <w:szCs w:val="20"/>
         </w:rPr>
-        <w:lastRenderedPageBreak/>
         <w:t xml:space="preserve">Agrupar por </w:t>
       </w:r>
       <w:proofErr w:type="spellStart"/>
@@ -10793,7 +11208,7 @@
         <w:pStyle w:val="Prrafodelista"/>
         <w:numPr>
           <w:ilvl w:val="2"/>
-          <w:numId w:val="46"/>
+          <w:numId w:val="31"/>
         </w:numPr>
         <w:rPr>
           <w:sz w:val="20"/>
@@ -10825,7 +11240,7 @@
         <w:pStyle w:val="Prrafodelista"/>
         <w:numPr>
           <w:ilvl w:val="3"/>
-          <w:numId w:val="46"/>
+          <w:numId w:val="31"/>
         </w:numPr>
         <w:rPr>
           <w:sz w:val="20"/>
@@ -10833,6 +11248,7 @@
         </w:rPr>
       </w:pPr>
       <w:r>
+        <w:lastRenderedPageBreak/>
         <w:t xml:space="preserve">Todos los Códigos de Conceptos que no existan deberán ser insertados en la tabla </w:t>
       </w:r>
       <w:proofErr w:type="spellStart"/>
@@ -10849,7 +11265,7 @@
         <w:pStyle w:val="Prrafodelista"/>
         <w:numPr>
           <w:ilvl w:val="0"/>
-          <w:numId w:val="46"/>
+          <w:numId w:val="31"/>
         </w:numPr>
         <w:rPr>
           <w:sz w:val="20"/>
@@ -10888,7 +11304,7 @@
         <w:pStyle w:val="Prrafodelista"/>
         <w:numPr>
           <w:ilvl w:val="1"/>
-          <w:numId w:val="46"/>
+          <w:numId w:val="31"/>
         </w:numPr>
         <w:rPr>
           <w:sz w:val="20"/>
@@ -10995,7 +11411,7 @@
         <w:pStyle w:val="Prrafodelista"/>
         <w:numPr>
           <w:ilvl w:val="2"/>
-          <w:numId w:val="46"/>
+          <w:numId w:val="31"/>
         </w:numPr>
         <w:rPr>
           <w:sz w:val="20"/>
@@ -11034,7 +11450,7 @@
         <w:pStyle w:val="Prrafodelista"/>
         <w:numPr>
           <w:ilvl w:val="3"/>
-          <w:numId w:val="46"/>
+          <w:numId w:val="31"/>
         </w:numPr>
         <w:rPr>
           <w:sz w:val="20"/>
@@ -11067,7 +11483,7 @@
         <w:pStyle w:val="Prrafodelista"/>
         <w:numPr>
           <w:ilvl w:val="0"/>
-          <w:numId w:val="46"/>
+          <w:numId w:val="31"/>
         </w:numPr>
         <w:rPr>
           <w:sz w:val="20"/>
@@ -11106,7 +11522,7 @@
         <w:pStyle w:val="Prrafodelista"/>
         <w:numPr>
           <w:ilvl w:val="1"/>
-          <w:numId w:val="46"/>
+          <w:numId w:val="31"/>
         </w:numPr>
         <w:rPr>
           <w:sz w:val="20"/>
@@ -11193,7 +11609,7 @@
         <w:pStyle w:val="Prrafodelista"/>
         <w:numPr>
           <w:ilvl w:val="2"/>
-          <w:numId w:val="46"/>
+          <w:numId w:val="31"/>
         </w:numPr>
         <w:rPr>
           <w:sz w:val="20"/>
@@ -11225,7 +11641,7 @@
         <w:pStyle w:val="Prrafodelista"/>
         <w:numPr>
           <w:ilvl w:val="3"/>
-          <w:numId w:val="46"/>
+          <w:numId w:val="31"/>
         </w:numPr>
         <w:rPr>
           <w:sz w:val="20"/>
@@ -11261,7 +11677,7 @@
         <w:pStyle w:val="Prrafodelista"/>
         <w:numPr>
           <w:ilvl w:val="0"/>
-          <w:numId w:val="47"/>
+          <w:numId w:val="32"/>
         </w:numPr>
       </w:pPr>
       <w:r>
@@ -11341,7 +11757,7 @@
         <w:pStyle w:val="Prrafodelista"/>
         <w:numPr>
           <w:ilvl w:val="1"/>
-          <w:numId w:val="44"/>
+          <w:numId w:val="29"/>
         </w:numPr>
         <w:rPr>
           <w:sz w:val="20"/>
@@ -11377,7 +11793,7 @@
         <w:pStyle w:val="Prrafodelista"/>
         <w:numPr>
           <w:ilvl w:val="1"/>
-          <w:numId w:val="44"/>
+          <w:numId w:val="29"/>
         </w:numPr>
         <w:rPr>
           <w:sz w:val="20"/>
@@ -11396,7 +11812,11 @@
       </w:r>
       <w:proofErr w:type="spellEnd"/>
       <w:r>
-        <w:t xml:space="preserve"> mencionadas anteriormente en grillas, advirtiendo: “Si el archivo contiene errores de formato, deberá corregirlo y volver a importarlo. En caso que no contenga errores pero que falten registros en las tablas paramétricas, deberán ser agregados estos registros y volver a procesar el archivo."</w:t>
+        <w:t xml:space="preserve"> mencionadas anteriormente en grillas, </w:t>
+      </w:r>
+      <w:r>
+        <w:lastRenderedPageBreak/>
+        <w:t>advirtiendo: “Si el archivo contiene errores de formato, deberá corregirlo y volver a importarlo. En caso que no contenga errores pero que falten registros en las tablas paramétricas, deberán ser agregados estos registros y volver a procesar el archivo."</w:t>
       </w:r>
       <w:r>
         <w:t>. Por debajo de cada grilla mostrar un botón “Agregar” que redirija a la paramétrica correspondiente.</w:t>
@@ -11407,7 +11827,7 @@
         <w:pStyle w:val="Prrafodelista"/>
         <w:numPr>
           <w:ilvl w:val="1"/>
-          <w:numId w:val="44"/>
+          <w:numId w:val="29"/>
         </w:numPr>
         <w:rPr>
           <w:sz w:val="20"/>
@@ -11417,13 +11837,44 @@
       <w:r>
         <w:t>Poner la Cabecera en Estado = P (Pendiente de Importación)</w:t>
       </w:r>
+    </w:p>
+    <w:p>
+      <w:pPr>
+        <w:pStyle w:val="Prrafodelista"/>
+        <w:numPr>
+          <w:ilvl w:val="1"/>
+          <w:numId w:val="29"/>
+        </w:numPr>
+      </w:pPr>
+      <w:r>
+        <w:t>I</w:t>
+      </w:r>
+      <w:r>
+        <w:t>nsertar un registro en Cabeceras Estados, indicando Fecha, Usuario y Estado = “P”, y en Observaciones agregar el texto “</w:t>
+      </w:r>
+      <w:r>
+        <w:t>Archivo contiene errores – Se deberá corregir y volver a importar</w:t>
+      </w:r>
+      <w:r>
+        <w:t>”.</w:t>
+      </w:r>
+    </w:p>
+    <w:p>
+      <w:pPr>
+        <w:pStyle w:val="Prrafodelista"/>
+        <w:ind w:left="1440"/>
+        <w:rPr>
+          <w:sz w:val="20"/>
+          <w:szCs w:val="20"/>
+        </w:rPr>
+      </w:pPr>
     </w:p>
     <w:p>
       <w:pPr>
         <w:pStyle w:val="Prrafodelista"/>
         <w:numPr>
           <w:ilvl w:val="0"/>
-          <w:numId w:val="47"/>
+          <w:numId w:val="32"/>
         </w:numPr>
       </w:pPr>
       <w:r>
@@ -11490,7 +11941,7 @@
         <w:pStyle w:val="Prrafodelista"/>
         <w:numPr>
           <w:ilvl w:val="1"/>
-          <w:numId w:val="44"/>
+          <w:numId w:val="29"/>
         </w:numPr>
         <w:rPr>
           <w:sz w:val="20"/>
@@ -11533,7 +11984,7 @@
         <w:pStyle w:val="Prrafodelista"/>
         <w:numPr>
           <w:ilvl w:val="0"/>
-          <w:numId w:val="44"/>
+          <w:numId w:val="29"/>
         </w:numPr>
         <w:ind w:left="2520"/>
         <w:rPr>
@@ -11584,7 +12035,7 @@
         <w:pStyle w:val="Prrafodelista"/>
         <w:numPr>
           <w:ilvl w:val="0"/>
-          <w:numId w:val="44"/>
+          <w:numId w:val="29"/>
         </w:numPr>
         <w:ind w:left="2520"/>
         <w:rPr>
@@ -11629,7 +12080,7 @@
         <w:pStyle w:val="Prrafodelista"/>
         <w:numPr>
           <w:ilvl w:val="2"/>
-          <w:numId w:val="44"/>
+          <w:numId w:val="29"/>
         </w:numPr>
         <w:ind w:left="3240"/>
         <w:rPr>
@@ -11687,7 +12138,7 @@
         <w:pStyle w:val="Prrafodelista"/>
         <w:numPr>
           <w:ilvl w:val="3"/>
-          <w:numId w:val="44"/>
+          <w:numId w:val="29"/>
         </w:numPr>
         <w:ind w:left="3960"/>
         <w:rPr>
@@ -11740,7 +12191,7 @@
         <w:pStyle w:val="Prrafodelista"/>
         <w:numPr>
           <w:ilvl w:val="3"/>
-          <w:numId w:val="44"/>
+          <w:numId w:val="29"/>
         </w:numPr>
         <w:ind w:left="3960"/>
         <w:rPr>
@@ -11786,7 +12237,7 @@
         <w:pStyle w:val="Prrafodelista"/>
         <w:numPr>
           <w:ilvl w:val="3"/>
-          <w:numId w:val="44"/>
+          <w:numId w:val="29"/>
         </w:numPr>
         <w:ind w:left="3960"/>
         <w:rPr>
@@ -11832,7 +12283,7 @@
         <w:pStyle w:val="Prrafodelista"/>
         <w:numPr>
           <w:ilvl w:val="3"/>
-          <w:numId w:val="44"/>
+          <w:numId w:val="29"/>
         </w:numPr>
         <w:ind w:left="3960"/>
         <w:rPr>
@@ -11877,7 +12328,7 @@
         <w:pStyle w:val="Prrafodelista"/>
         <w:numPr>
           <w:ilvl w:val="2"/>
-          <w:numId w:val="44"/>
+          <w:numId w:val="29"/>
         </w:numPr>
         <w:ind w:left="3240"/>
         <w:rPr>
@@ -11949,7 +12400,7 @@
         <w:pStyle w:val="Prrafodelista"/>
         <w:numPr>
           <w:ilvl w:val="3"/>
-          <w:numId w:val="44"/>
+          <w:numId w:val="29"/>
         </w:numPr>
         <w:ind w:left="3960"/>
         <w:rPr>
@@ -12016,7 +12467,7 @@
         <w:pStyle w:val="Prrafodelista"/>
         <w:numPr>
           <w:ilvl w:val="3"/>
-          <w:numId w:val="44"/>
+          <w:numId w:val="29"/>
         </w:numPr>
         <w:ind w:left="3960"/>
         <w:rPr>
@@ -12037,7 +12488,7 @@
         <w:pStyle w:val="Prrafodelista"/>
         <w:numPr>
           <w:ilvl w:val="6"/>
-          <w:numId w:val="44"/>
+          <w:numId w:val="29"/>
         </w:numPr>
         <w:rPr>
           <w:sz w:val="20"/>
@@ -12114,7 +12565,7 @@
         <w:pStyle w:val="Prrafodelista"/>
         <w:numPr>
           <w:ilvl w:val="6"/>
-          <w:numId w:val="44"/>
+          <w:numId w:val="29"/>
         </w:numPr>
         <w:rPr>
           <w:sz w:val="20"/>
@@ -12175,7 +12626,7 @@
         <w:pStyle w:val="Prrafodelista"/>
         <w:numPr>
           <w:ilvl w:val="6"/>
-          <w:numId w:val="44"/>
+          <w:numId w:val="29"/>
         </w:numPr>
         <w:rPr>
           <w:sz w:val="20"/>
@@ -12205,28 +12656,7 @@
           <w:sz w:val="20"/>
           <w:szCs w:val="20"/>
         </w:rPr>
-        <w:t xml:space="preserve"> = </w:t>
-      </w:r>
-      <w:r>
-        <w:rPr>
-          <w:sz w:val="20"/>
-          <w:szCs w:val="20"/>
-        </w:rPr>
-        <w:t xml:space="preserve">tomar </w:t>
-      </w:r>
-      <w:r>
-        <w:rPr>
-          <w:sz w:val="20"/>
-          <w:szCs w:val="20"/>
-        </w:rPr>
-        <w:t xml:space="preserve">del segundo al último </w:t>
-      </w:r>
-      <w:r>
-        <w:rPr>
-          <w:sz w:val="20"/>
-          <w:szCs w:val="20"/>
-        </w:rPr>
-        <w:t xml:space="preserve">carácter de la columna </w:t>
+        <w:t xml:space="preserve"> = tomar del segundo al último carácter de la columna </w:t>
       </w:r>
       <w:proofErr w:type="spellStart"/>
       <w:r>
@@ -12266,7 +12696,7 @@
         <w:pStyle w:val="Prrafodelista"/>
         <w:numPr>
           <w:ilvl w:val="3"/>
-          <w:numId w:val="44"/>
+          <w:numId w:val="29"/>
         </w:numPr>
         <w:ind w:left="3960"/>
         <w:rPr>
@@ -12342,7 +12772,7 @@
         <w:pStyle w:val="Prrafodelista"/>
         <w:numPr>
           <w:ilvl w:val="6"/>
-          <w:numId w:val="44"/>
+          <w:numId w:val="29"/>
         </w:numPr>
         <w:rPr>
           <w:sz w:val="20"/>
@@ -12387,7 +12817,7 @@
         <w:pStyle w:val="Prrafodelista"/>
         <w:numPr>
           <w:ilvl w:val="6"/>
-          <w:numId w:val="44"/>
+          <w:numId w:val="29"/>
         </w:numPr>
         <w:rPr>
           <w:sz w:val="20"/>
@@ -12416,7 +12846,7 @@
         <w:pStyle w:val="Prrafodelista"/>
         <w:numPr>
           <w:ilvl w:val="3"/>
-          <w:numId w:val="44"/>
+          <w:numId w:val="29"/>
         </w:numPr>
         <w:ind w:left="3960"/>
         <w:rPr>
@@ -12550,7 +12980,13 @@
         <w:t xml:space="preserve"> que presentan errores (Registro Valido = N) </w:t>
       </w:r>
       <w:r>
-        <w:t xml:space="preserve">y al final de cada registro de la grilla mostrar una columna con un botón que abra una </w:t>
+        <w:t xml:space="preserve">y al final de cada registro de la grilla mostrar una columna con un botón </w:t>
+      </w:r>
+      <w:r>
+        <w:t xml:space="preserve">“Actualizar POF” </w:t>
+      </w:r>
+      <w:r>
+        <w:t xml:space="preserve">que abra una </w:t>
       </w:r>
       <w:proofErr w:type="spellStart"/>
       <w:r>
@@ -12583,51 +13019,101 @@
         <w:rPr>
           <w:highlight w:val="yellow"/>
         </w:rPr>
-        <w:t xml:space="preserve">Pegar </w:t>
+        <w:t>Caso 1:</w:t>
+      </w:r>
+      <w:bookmarkStart w:id="70" w:name="_GoBack"/>
+      <w:bookmarkEnd w:id="70"/>
+      <w:r>
+        <w:t xml:space="preserve"> la Persona existe en la tabla </w:t>
       </w:r>
       <w:proofErr w:type="spellStart"/>
       <w:r>
-        <w:rPr>
-          <w:highlight w:val="yellow"/>
-        </w:rPr>
-        <w:t>popup</w:t>
+        <w:t>MEC_Personas</w:t>
       </w:r>
       <w:proofErr w:type="spellEnd"/>
-    </w:p>
-    <w:p>
-      <w:proofErr w:type="gramStart"/>
-      <w:r>
-        <w:rPr>
-          <w:highlight w:val="yellow"/>
-        </w:rPr>
-        <w:t>explicarla</w:t>
-      </w:r>
-      <w:proofErr w:type="gramEnd"/>
+      <w:r>
+        <w:t xml:space="preserve"> pero no en la tabla MEC_POF:</w:t>
+      </w:r>
     </w:p>
     <w:p/>
-    <w:p>
-      <w:r>
-        <w:t>Una vez completados todos los campos, al presionar el botón Aceptar, deberá guardar:</w:t>
-      </w:r>
-    </w:p>
+    <w:p/>
+    <w:p/>
+    <w:p>
+      <w:r>
+        <w:t xml:space="preserve">Caso 2: la Persona no existe en la tabla </w:t>
+      </w:r>
+      <w:proofErr w:type="spellStart"/>
+      <w:r>
+        <w:t>MEC_Personas</w:t>
+      </w:r>
+      <w:proofErr w:type="spellEnd"/>
+      <w:r>
+        <w:t>:</w:t>
+      </w:r>
+    </w:p>
+    <w:p/>
     <w:p>
       <w:pPr>
         <w:pStyle w:val="Prrafodelista"/>
         <w:numPr>
           <w:ilvl w:val="0"/>
-          <w:numId w:val="48"/>
+          <w:numId w:val="36"/>
         </w:numPr>
       </w:pPr>
       <w:r>
-        <w:t xml:space="preserve">En </w:t>
-      </w:r>
-      <w:proofErr w:type="spellStart"/>
-      <w:r>
-        <w:t>MEC_Personas</w:t>
-      </w:r>
-      <w:proofErr w:type="spellEnd"/>
-      <w:r>
-        <w:t xml:space="preserve"> si no existía la persona</w:t>
+        <w:t>Abre un formulario con los siguientes datos</w:t>
+      </w:r>
+      <w:r>
+        <w:t>, trayendo el Nro. Documento ya completo e inhabilitado</w:t>
+      </w:r>
+      <w:r>
+        <w:t>:</w:t>
+      </w:r>
+    </w:p>
+    <w:p>
+      <w:pPr>
+        <w:pStyle w:val="Prrafodelista"/>
+      </w:pPr>
+      <w:r>
+        <w:rPr>
+          <w:noProof/>
+          <w:lang w:val="es-AR" w:eastAsia="es-AR"/>
+        </w:rPr>
+        <w:drawing>
+          <wp:inline distT="0" distB="0" distL="0" distR="0" wp14:anchorId="0DD65C74" wp14:editId="593C6686">
+            <wp:extent cx="8251190" cy="2305050"/>
+            <wp:effectExtent l="0" t="0" r="0" b="0"/>
+            <wp:docPr id="10" name="Imagen 10"/>
+            <wp:cNvGraphicFramePr>
+              <a:graphicFrameLocks xmlns:a="http://schemas.openxmlformats.org/drawingml/2006/main" noChangeAspect="1"/>
+            </wp:cNvGraphicFramePr>
+            <a:graphic xmlns:a="http://schemas.openxmlformats.org/drawingml/2006/main">
+              <a:graphicData uri="http://schemas.openxmlformats.org/drawingml/2006/picture">
+                <pic:pic xmlns:pic="http://schemas.openxmlformats.org/drawingml/2006/picture">
+                  <pic:nvPicPr>
+                    <pic:cNvPr id="1" name=""/>
+                    <pic:cNvPicPr/>
+                  </pic:nvPicPr>
+                  <pic:blipFill>
+                    <a:blip r:embed="rId11"/>
+                    <a:stretch>
+                      <a:fillRect/>
+                    </a:stretch>
+                  </pic:blipFill>
+                  <pic:spPr>
+                    <a:xfrm>
+                      <a:off x="0" y="0"/>
+                      <a:ext cx="8251190" cy="2305050"/>
+                    </a:xfrm>
+                    <a:prstGeom prst="rect">
+                      <a:avLst/>
+                    </a:prstGeom>
+                  </pic:spPr>
+                </pic:pic>
+              </a:graphicData>
+            </a:graphic>
+          </wp:inline>
+        </w:drawing>
       </w:r>
     </w:p>
     <w:p>
@@ -12635,11 +13121,191 @@
         <w:pStyle w:val="Prrafodelista"/>
         <w:numPr>
           <w:ilvl w:val="0"/>
-          <w:numId w:val="48"/>
+          <w:numId w:val="36"/>
         </w:numPr>
       </w:pPr>
       <w:r>
-        <w:t>En MEC_POF si no existía la POF</w:t>
+        <w:t>Al presionar “Aceptar” el sistema valida que se haya completado Apellido y Nombre:</w:t>
+      </w:r>
+    </w:p>
+    <w:p>
+      <w:pPr>
+        <w:pStyle w:val="Prrafodelista"/>
+        <w:numPr>
+          <w:ilvl w:val="1"/>
+          <w:numId w:val="36"/>
+        </w:numPr>
+      </w:pPr>
+      <w:r>
+        <w:t>Si falta algún dato muestra mensaje “Debe completar los datos obligatorios (*)”</w:t>
+      </w:r>
+    </w:p>
+    <w:p>
+      <w:pPr>
+        <w:pStyle w:val="Prrafodelista"/>
+        <w:numPr>
+          <w:ilvl w:val="1"/>
+          <w:numId w:val="36"/>
+        </w:numPr>
+      </w:pPr>
+      <w:r>
+        <w:t xml:space="preserve">Si están los datos completos, guarda un registro en la tabla </w:t>
+      </w:r>
+      <w:proofErr w:type="spellStart"/>
+      <w:r>
+        <w:t>MEC_Personas</w:t>
+      </w:r>
+      <w:proofErr w:type="spellEnd"/>
+      <w:r>
+        <w:t>.</w:t>
+      </w:r>
+    </w:p>
+    <w:p>
+      <w:pPr>
+        <w:pStyle w:val="Prrafodelista"/>
+        <w:numPr>
+          <w:ilvl w:val="1"/>
+          <w:numId w:val="36"/>
+        </w:numPr>
+      </w:pPr>
+      <w:r>
+        <w:t xml:space="preserve">Guarda el </w:t>
+      </w:r>
+      <w:proofErr w:type="spellStart"/>
+      <w:r>
+        <w:t>idPersona</w:t>
+      </w:r>
+      <w:proofErr w:type="spellEnd"/>
+      <w:r>
+        <w:t xml:space="preserve"> del registro creado, y habilita el siguiente panel</w:t>
+      </w:r>
+      <w:r>
+        <w:t xml:space="preserve"> con datos correspondientes a la POF (incluida antigüedad y suplencia)</w:t>
+      </w:r>
+      <w:r>
+        <w:t>:</w:t>
+      </w:r>
+    </w:p>
+    <w:p>
+      <w:pPr>
+        <w:pStyle w:val="Prrafodelista"/>
+        <w:ind w:left="1440"/>
+      </w:pPr>
+      <w:r>
+        <w:rPr>
+          <w:noProof/>
+          <w:lang w:val="es-AR" w:eastAsia="es-AR"/>
+        </w:rPr>
+        <w:lastRenderedPageBreak/>
+        <w:drawing>
+          <wp:inline distT="0" distB="0" distL="0" distR="0" wp14:anchorId="42311911" wp14:editId="30CE94BE">
+            <wp:extent cx="7883525" cy="5918661"/>
+            <wp:effectExtent l="0" t="0" r="0" b="0"/>
+            <wp:docPr id="11" name="Imagen 11"/>
+            <wp:cNvGraphicFramePr>
+              <a:graphicFrameLocks xmlns:a="http://schemas.openxmlformats.org/drawingml/2006/main" noChangeAspect="1"/>
+            </wp:cNvGraphicFramePr>
+            <a:graphic xmlns:a="http://schemas.openxmlformats.org/drawingml/2006/main">
+              <a:graphicData uri="http://schemas.openxmlformats.org/drawingml/2006/picture">
+                <pic:pic xmlns:pic="http://schemas.openxmlformats.org/drawingml/2006/picture">
+                  <pic:nvPicPr>
+                    <pic:cNvPr id="1" name=""/>
+                    <pic:cNvPicPr/>
+                  </pic:nvPicPr>
+                  <pic:blipFill>
+                    <a:blip r:embed="rId12"/>
+                    <a:stretch>
+                      <a:fillRect/>
+                    </a:stretch>
+                  </pic:blipFill>
+                  <pic:spPr>
+                    <a:xfrm>
+                      <a:off x="0" y="0"/>
+                      <a:ext cx="7890275" cy="5923728"/>
+                    </a:xfrm>
+                    <a:prstGeom prst="rect">
+                      <a:avLst/>
+                    </a:prstGeom>
+                  </pic:spPr>
+                </pic:pic>
+              </a:graphicData>
+            </a:graphic>
+          </wp:inline>
+        </w:drawing>
+      </w:r>
+    </w:p>
+    <w:p>
+      <w:pPr>
+        <w:pStyle w:val="Prrafodelista"/>
+        <w:numPr>
+          <w:ilvl w:val="1"/>
+          <w:numId w:val="36"/>
+        </w:numPr>
+      </w:pPr>
+      <w:r>
+        <w:lastRenderedPageBreak/>
+        <w:t>En esta instancia el usuario podría completar los campos Antigüedad en Meses y Años, al igual que si supliera a algún docente</w:t>
+      </w:r>
+      <w:r>
+        <w:t>:</w:t>
+      </w:r>
+    </w:p>
+    <w:p>
+      <w:pPr>
+        <w:pStyle w:val="Prrafodelista"/>
+        <w:numPr>
+          <w:ilvl w:val="2"/>
+          <w:numId w:val="36"/>
+        </w:numPr>
+      </w:pPr>
+      <w:r>
+        <w:t xml:space="preserve">El combo </w:t>
+      </w:r>
+      <w:proofErr w:type="spellStart"/>
+      <w:r>
+        <w:t>Nro</w:t>
+      </w:r>
+      <w:proofErr w:type="spellEnd"/>
+      <w:r>
+        <w:t xml:space="preserve"> Documento mostrará los números de documento de los docentes de la POF, que pertenezcan a ese establecimiento y sean Titular. Al seleccionar un elemento del combo, se completarán los campos Apellido y Nombre.</w:t>
+      </w:r>
+      <w:r>
+        <w:t xml:space="preserve"> </w:t>
+      </w:r>
+    </w:p>
+    <w:p>
+      <w:pPr>
+        <w:pStyle w:val="Prrafodelista"/>
+        <w:numPr>
+          <w:ilvl w:val="1"/>
+          <w:numId w:val="36"/>
+        </w:numPr>
+      </w:pPr>
+      <w:r>
+        <w:t>Al presionar “Aceptar” se guardará un registro en la tabla MEC_POF.</w:t>
+      </w:r>
+    </w:p>
+    <w:p/>
+    <w:p>
+      <w:r>
+        <w:t>A</w:t>
+      </w:r>
+      <w:r>
+        <w:t xml:space="preserve">l presionar el botón Aceptar, </w:t>
+      </w:r>
+      <w:r>
+        <w:t xml:space="preserve">además de haber insertado registros en </w:t>
+      </w:r>
+      <w:proofErr w:type="spellStart"/>
+      <w:r>
+        <w:t>MEC_Personas</w:t>
+      </w:r>
+      <w:proofErr w:type="spellEnd"/>
+      <w:r>
+        <w:t xml:space="preserve"> y/o MEC_POF, </w:t>
+      </w:r>
+      <w:r>
+        <w:t>deberá guardar:</w:t>
       </w:r>
     </w:p>
     <w:p>
@@ -12647,7 +13313,7 @@
         <w:pStyle w:val="Prrafodelista"/>
         <w:numPr>
           <w:ilvl w:val="0"/>
-          <w:numId w:val="48"/>
+          <w:numId w:val="33"/>
         </w:numPr>
       </w:pPr>
       <w:r>
@@ -12683,14 +13349,11 @@
         <w:pStyle w:val="Prrafodelista"/>
         <w:numPr>
           <w:ilvl w:val="0"/>
-          <w:numId w:val="48"/>
+          <w:numId w:val="33"/>
         </w:numPr>
       </w:pPr>
       <w:r>
-        <w:t xml:space="preserve">Actualizar </w:t>
-      </w:r>
-      <w:r>
-        <w:t xml:space="preserve">el registro de </w:t>
+        <w:t xml:space="preserve">Actualizar el registro de </w:t>
       </w:r>
       <w:proofErr w:type="spellStart"/>
       <w:r>
@@ -12706,10 +13369,7 @@
       </w:r>
       <w:proofErr w:type="spellEnd"/>
       <w:r>
-        <w:t xml:space="preserve"> </w:t>
-      </w:r>
-      <w:r>
-        <w:t xml:space="preserve">los campos </w:t>
+        <w:t xml:space="preserve"> los campos </w:t>
       </w:r>
       <w:proofErr w:type="spellStart"/>
       <w:r>
@@ -12738,7 +13398,7 @@
         <w:pStyle w:val="Prrafodelista"/>
         <w:numPr>
           <w:ilvl w:val="0"/>
-          <w:numId w:val="48"/>
+          <w:numId w:val="33"/>
         </w:numPr>
       </w:pPr>
       <w:r>
@@ -12758,7 +13418,7 @@
         <w:pStyle w:val="Prrafodelista"/>
         <w:numPr>
           <w:ilvl w:val="0"/>
-          <w:numId w:val="48"/>
+          <w:numId w:val="33"/>
         </w:numPr>
       </w:pPr>
       <w:r>
@@ -12811,7 +13471,7 @@
         <w:pStyle w:val="Prrafodelista"/>
         <w:numPr>
           <w:ilvl w:val="0"/>
-          <w:numId w:val="45"/>
+          <w:numId w:val="30"/>
         </w:numPr>
       </w:pPr>
       <w:r>
@@ -12833,15 +13493,24 @@
       <w:r>
         <w:t xml:space="preserve"> todos los datos</w:t>
       </w:r>
-      <w:bookmarkStart w:id="70" w:name="_GoBack"/>
-      <w:bookmarkEnd w:id="70"/>
+      <w:r>
+        <w:t xml:space="preserve">, </w:t>
+      </w:r>
+      <w:proofErr w:type="spellStart"/>
+      <w:r>
+        <w:t>seteando</w:t>
+      </w:r>
+      <w:proofErr w:type="spellEnd"/>
+      <w:r>
+        <w:t xml:space="preserve"> la columna Origen = “MEC”</w:t>
+      </w:r>
     </w:p>
     <w:p>
       <w:pPr>
         <w:pStyle w:val="Prrafodelista"/>
         <w:numPr>
           <w:ilvl w:val="0"/>
-          <w:numId w:val="45"/>
+          <w:numId w:val="30"/>
         </w:numPr>
       </w:pPr>
       <w:r>
@@ -12853,7 +13522,7 @@
         <w:pStyle w:val="Prrafodelista"/>
         <w:numPr>
           <w:ilvl w:val="0"/>
-          <w:numId w:val="45"/>
+          <w:numId w:val="30"/>
         </w:numPr>
       </w:pPr>
       <w:r>
@@ -12866,17 +13535,34 @@
       <w:proofErr w:type="spellEnd"/>
       <w:r>
         <w:t xml:space="preserve"> para la cabecera en cuestión.</w:t>
+      </w:r>
+    </w:p>
+    <w:p>
+      <w:pPr>
+        <w:pStyle w:val="Prrafodelista"/>
+        <w:numPr>
+          <w:ilvl w:val="0"/>
+          <w:numId w:val="30"/>
+        </w:numPr>
+      </w:pPr>
+      <w:r>
+        <w:t>Insertar un registro en Cabeceras Estados, indicando Fecha, Usuario y Estado = “</w:t>
+      </w:r>
+      <w:r>
+        <w:t>R</w:t>
+      </w:r>
+      <w:r>
+        <w:t>”</w:t>
+      </w:r>
+      <w:r>
+        <w:t>.</w:t>
       </w:r>
     </w:p>
     <w:p/>
     <w:p/>
     <w:p/>
     <w:p/>
-    <w:p>
-      <w:r>
-        <w:t>4. Procesamiento de Archivo Importado:</w:t>
-      </w:r>
-    </w:p>
+    <w:p/>
     <w:p/>
     <w:p/>
     <w:p/>
@@ -12891,7 +13577,6 @@
         <w:shd w:val="clear" w:color="auto" w:fill="DBE5F1" w:themeFill="accent1" w:themeFillTint="33"/>
       </w:pPr>
       <w:r>
-        <w:lastRenderedPageBreak/>
         <w:t>Tabla: Mecanizadas</w:t>
       </w:r>
     </w:p>
@@ -12990,9 +13675,17 @@
             <w:tcW w:w="2830" w:type="dxa"/>
           </w:tcPr>
           <w:p>
+            <w:pPr>
+              <w:rPr>
+                <w:highlight w:val="yellow"/>
+              </w:rPr>
+            </w:pPr>
             <w:proofErr w:type="spellStart"/>
             <w:r>
-              <w:t>FechaImportacion</w:t>
+              <w:rPr>
+                <w:highlight w:val="yellow"/>
+              </w:rPr>
+              <w:t>FechaProceso</w:t>
             </w:r>
             <w:proofErr w:type="spellEnd"/>
           </w:p>
@@ -13004,9 +13697,15 @@
           <w:p>
             <w:pPr>
               <w:cnfStyle w:val="000000000000" w:firstRow="0" w:lastRow="0" w:firstColumn="0" w:lastColumn="0" w:oddVBand="0" w:evenVBand="0" w:oddHBand="0" w:evenHBand="0" w:firstRowFirstColumn="0" w:firstRowLastColumn="0" w:lastRowFirstColumn="0" w:lastRowLastColumn="0"/>
+              <w:rPr>
+                <w:highlight w:val="yellow"/>
+              </w:rPr>
             </w:pPr>
             <w:proofErr w:type="spellStart"/>
             <w:r>
+              <w:rPr>
+                <w:highlight w:val="yellow"/>
+              </w:rPr>
               <w:t>Datetime</w:t>
             </w:r>
             <w:proofErr w:type="spellEnd"/>
@@ -13023,9 +13722,17 @@
             <w:tcW w:w="2830" w:type="dxa"/>
           </w:tcPr>
           <w:p>
+            <w:pPr>
+              <w:rPr>
+                <w:highlight w:val="yellow"/>
+              </w:rPr>
+            </w:pPr>
             <w:proofErr w:type="spellStart"/>
             <w:r>
-              <w:t>IdCabecera</w:t>
+              <w:rPr>
+                <w:highlight w:val="yellow"/>
+              </w:rPr>
+              <w:t>UsuarioProceso</w:t>
             </w:r>
             <w:proofErr w:type="spellEnd"/>
           </w:p>
@@ -13040,9 +13747,18 @@
             </w:pPr>
             <w:proofErr w:type="spellStart"/>
             <w:r>
-              <w:t>Int</w:t>
+              <w:rPr>
+                <w:highlight w:val="yellow"/>
+              </w:rPr>
+              <w:t>Varchar</w:t>
             </w:r>
             <w:proofErr w:type="spellEnd"/>
+            <w:r>
+              <w:rPr>
+                <w:highlight w:val="yellow"/>
+              </w:rPr>
+              <w:t>(20)</w:t>
+            </w:r>
           </w:p>
         </w:tc>
       </w:tr>
@@ -13055,7 +13771,7 @@
           <w:p>
             <w:proofErr w:type="spellStart"/>
             <w:r>
-              <w:t>MesLiquidacion</w:t>
+              <w:t>IdCabecera</w:t>
             </w:r>
             <w:proofErr w:type="spellEnd"/>
           </w:p>
@@ -13070,12 +13786,9 @@
             </w:pPr>
             <w:proofErr w:type="spellStart"/>
             <w:r>
-              <w:t>Char</w:t>
+              <w:t>Int</w:t>
             </w:r>
             <w:proofErr w:type="spellEnd"/>
-            <w:r>
-              <w:t>(6)</w:t>
-            </w:r>
           </w:p>
         </w:tc>
       </w:tr>
@@ -13091,7 +13804,7 @@
           <w:p>
             <w:proofErr w:type="spellStart"/>
             <w:r>
-              <w:t>OrdenPago</w:t>
+              <w:t>MesLiquidacion</w:t>
             </w:r>
             <w:proofErr w:type="spellEnd"/>
           </w:p>
@@ -13110,7 +13823,7 @@
             </w:r>
             <w:proofErr w:type="spellEnd"/>
             <w:r>
-              <w:t>(5)</w:t>
+              <w:t>(6)</w:t>
             </w:r>
           </w:p>
         </w:tc>
@@ -13124,7 +13837,7 @@
           <w:p>
             <w:proofErr w:type="spellStart"/>
             <w:r>
-              <w:t>AnioMesAfectacion</w:t>
+              <w:t>OrdenPago</w:t>
             </w:r>
             <w:proofErr w:type="spellEnd"/>
           </w:p>
@@ -13143,7 +13856,7 @@
             </w:r>
             <w:proofErr w:type="spellEnd"/>
             <w:r>
-              <w:t>(4)</w:t>
+              <w:t>(5)</w:t>
             </w:r>
           </w:p>
         </w:tc>
@@ -13158,9 +13871,11 @@
             <w:tcW w:w="2830" w:type="dxa"/>
           </w:tcPr>
           <w:p>
-            <w:r>
-              <w:t>Documento</w:t>
-            </w:r>
+            <w:proofErr w:type="spellStart"/>
+            <w:r>
+              <w:t>AnioMesAfectacion</w:t>
+            </w:r>
+            <w:proofErr w:type="spellEnd"/>
           </w:p>
         </w:tc>
         <w:tc>
@@ -13177,7 +13892,7 @@
             </w:r>
             <w:proofErr w:type="spellEnd"/>
             <w:r>
-              <w:t>(8)</w:t>
+              <w:t>(4)</w:t>
             </w:r>
           </w:p>
         </w:tc>
@@ -13189,9 +13904,11 @@
             <w:tcW w:w="2830" w:type="dxa"/>
           </w:tcPr>
           <w:p>
-            <w:r>
-              <w:t>Secuencia</w:t>
-            </w:r>
+            <w:proofErr w:type="spellStart"/>
+            <w:r>
+              <w:t>IdEstablecimiento</w:t>
+            </w:r>
+            <w:proofErr w:type="spellEnd"/>
           </w:p>
         </w:tc>
         <w:tc>
@@ -13202,13 +13919,8 @@
             <w:pPr>
               <w:cnfStyle w:val="000000000000" w:firstRow="0" w:lastRow="0" w:firstColumn="0" w:lastColumn="0" w:oddVBand="0" w:evenVBand="0" w:oddHBand="0" w:evenHBand="0" w:firstRowFirstColumn="0" w:firstRowLastColumn="0" w:lastRowFirstColumn="0" w:lastRowLastColumn="0"/>
             </w:pPr>
-            <w:proofErr w:type="spellStart"/>
-            <w:r>
-              <w:t>Char</w:t>
-            </w:r>
-            <w:proofErr w:type="spellEnd"/>
-            <w:r>
-              <w:t>(3)</w:t>
+            <w:r>
+              <w:t>Id a la tabla Establecimientos</w:t>
             </w:r>
           </w:p>
         </w:tc>
@@ -13225,7 +13937,7 @@
           <w:p>
             <w:proofErr w:type="spellStart"/>
             <w:r>
-              <w:t>Funcion</w:t>
+              <w:t>IdPOF</w:t>
             </w:r>
             <w:proofErr w:type="spellEnd"/>
           </w:p>
@@ -13238,13 +13950,8 @@
             <w:pPr>
               <w:cnfStyle w:val="000000100000" w:firstRow="0" w:lastRow="0" w:firstColumn="0" w:lastColumn="0" w:oddVBand="0" w:evenVBand="0" w:oddHBand="1" w:evenHBand="0" w:firstRowFirstColumn="0" w:firstRowLastColumn="0" w:lastRowFirstColumn="0" w:lastRowLastColumn="0"/>
             </w:pPr>
-            <w:proofErr w:type="spellStart"/>
-            <w:r>
-              <w:t>Char</w:t>
-            </w:r>
-            <w:proofErr w:type="spellEnd"/>
-            <w:r>
-              <w:t>(1)</w:t>
+            <w:r>
+              <w:t>Id a la tabla POF (Planta Funcional)</w:t>
             </w:r>
           </w:p>
         </w:tc>
@@ -13452,11 +14159,9 @@
             <w:tcW w:w="2830" w:type="dxa"/>
           </w:tcPr>
           <w:p>
-            <w:proofErr w:type="spellStart"/>
-            <w:r>
-              <w:t>CaracterRevista</w:t>
-            </w:r>
-            <w:proofErr w:type="spellEnd"/>
+            <w:r>
+              <w:t>Dependencia</w:t>
+            </w:r>
           </w:p>
         </w:tc>
         <w:tc>
@@ -13489,7 +14194,7 @@
           </w:tcPr>
           <w:p>
             <w:r>
-              <w:t>Dependencia</w:t>
+              <w:t>Distrito</w:t>
             </w:r>
           </w:p>
         </w:tc>
@@ -13507,7 +14212,7 @@
             </w:r>
             <w:proofErr w:type="spellEnd"/>
             <w:r>
-              <w:t>(1)</w:t>
+              <w:t>(3)</w:t>
             </w:r>
           </w:p>
         </w:tc>
@@ -13519,9 +14224,11 @@
             <w:tcW w:w="2830" w:type="dxa"/>
           </w:tcPr>
           <w:p>
-            <w:r>
-              <w:t>Distrito</w:t>
-            </w:r>
+            <w:proofErr w:type="spellStart"/>
+            <w:r>
+              <w:t>Subvencion</w:t>
+            </w:r>
+            <w:proofErr w:type="spellEnd"/>
           </w:p>
         </w:tc>
         <w:tc>
@@ -13553,28 +14260,26 @@
             <w:tcW w:w="2830" w:type="dxa"/>
           </w:tcPr>
           <w:p>
+            <w:r>
+              <w:t>Origen</w:t>
+            </w:r>
+          </w:p>
+        </w:tc>
+        <w:tc>
+          <w:tcPr>
+            <w:tcW w:w="5664" w:type="dxa"/>
+          </w:tcPr>
+          <w:p>
+            <w:pPr>
+              <w:cnfStyle w:val="000000100000" w:firstRow="0" w:lastRow="0" w:firstColumn="0" w:lastColumn="0" w:oddVBand="0" w:evenVBand="0" w:oddHBand="1" w:evenHBand="0" w:firstRowFirstColumn="0" w:firstRowLastColumn="0" w:lastRowFirstColumn="0" w:lastRowLastColumn="0"/>
+            </w:pPr>
             <w:proofErr w:type="spellStart"/>
             <w:r>
-              <w:t>TipoOrganizacion</w:t>
+              <w:t>Char</w:t>
             </w:r>
             <w:proofErr w:type="spellEnd"/>
-          </w:p>
-        </w:tc>
-        <w:tc>
-          <w:tcPr>
-            <w:tcW w:w="5664" w:type="dxa"/>
-          </w:tcPr>
-          <w:p>
-            <w:pPr>
-              <w:cnfStyle w:val="000000100000" w:firstRow="0" w:lastRow="0" w:firstColumn="0" w:lastColumn="0" w:oddVBand="0" w:evenVBand="0" w:oddHBand="1" w:evenHBand="0" w:firstRowFirstColumn="0" w:firstRowLastColumn="0" w:lastRowFirstColumn="0" w:lastRowLastColumn="0"/>
-            </w:pPr>
-            <w:proofErr w:type="spellStart"/>
-            <w:r>
-              <w:t>Char</w:t>
-            </w:r>
-            <w:proofErr w:type="spellEnd"/>
-            <w:r>
-              <w:t>(2)</w:t>
+            <w:r>
+              <w:t xml:space="preserve">(3) MEC / POF </w:t>
             </w:r>
           </w:p>
         </w:tc>
@@ -13586,266 +14291,606 @@
             <w:tcW w:w="2830" w:type="dxa"/>
           </w:tcPr>
           <w:p>
+            <w:pPr>
+              <w:rPr>
+                <w:highlight w:val="yellow"/>
+              </w:rPr>
+            </w:pPr>
+            <w:r>
+              <w:rPr>
+                <w:highlight w:val="yellow"/>
+              </w:rPr>
+              <w:t>Procesado</w:t>
+            </w:r>
+          </w:p>
+        </w:tc>
+        <w:tc>
+          <w:tcPr>
+            <w:tcW w:w="5664" w:type="dxa"/>
+          </w:tcPr>
+          <w:p>
+            <w:pPr>
+              <w:cnfStyle w:val="000000000000" w:firstRow="0" w:lastRow="0" w:firstColumn="0" w:lastColumn="0" w:oddVBand="0" w:evenVBand="0" w:oddHBand="0" w:evenHBand="0" w:firstRowFirstColumn="0" w:firstRowLastColumn="0" w:lastRowFirstColumn="0" w:lastRowLastColumn="0"/>
+            </w:pPr>
             <w:proofErr w:type="spellStart"/>
             <w:r>
-              <w:t>NroEstab</w:t>
+              <w:rPr>
+                <w:highlight w:val="yellow"/>
+              </w:rPr>
+              <w:t>Char</w:t>
             </w:r>
             <w:proofErr w:type="spellEnd"/>
-          </w:p>
-        </w:tc>
-        <w:tc>
-          <w:tcPr>
-            <w:tcW w:w="5664" w:type="dxa"/>
-          </w:tcPr>
-          <w:p>
-            <w:pPr>
-              <w:cnfStyle w:val="000000000000" w:firstRow="0" w:lastRow="0" w:firstColumn="0" w:lastColumn="0" w:oddVBand="0" w:evenVBand="0" w:oddHBand="0" w:evenHBand="0" w:firstRowFirstColumn="0" w:firstRowLastColumn="0" w:lastRowFirstColumn="0" w:lastRowLastColumn="0"/>
-            </w:pPr>
-            <w:proofErr w:type="spellStart"/>
-            <w:r>
-              <w:t>Char</w:t>
-            </w:r>
-            <w:proofErr w:type="spellEnd"/>
-            <w:r>
-              <w:t>(4)</w:t>
-            </w:r>
-          </w:p>
-        </w:tc>
-      </w:tr>
-      <w:tr>
-        <w:trPr>
-          <w:cnfStyle w:val="000000100000" w:firstRow="0" w:lastRow="0" w:firstColumn="0" w:lastColumn="0" w:oddVBand="0" w:evenVBand="0" w:oddHBand="1" w:evenHBand="0" w:firstRowFirstColumn="0" w:firstRowLastColumn="0" w:lastRowFirstColumn="0" w:lastRowLastColumn="0"/>
-        </w:trPr>
-        <w:tc>
-          <w:tcPr>
-            <w:cnfStyle w:val="001000000000" w:firstRow="0" w:lastRow="0" w:firstColumn="1" w:lastColumn="0" w:oddVBand="0" w:evenVBand="0" w:oddHBand="0" w:evenHBand="0" w:firstRowFirstColumn="0" w:firstRowLastColumn="0" w:lastRowFirstColumn="0" w:lastRowLastColumn="0"/>
-            <w:tcW w:w="2830" w:type="dxa"/>
-          </w:tcPr>
-          <w:p>
-            <w:proofErr w:type="spellStart"/>
-            <w:r>
-              <w:t>Categoria</w:t>
-            </w:r>
-            <w:proofErr w:type="spellEnd"/>
-          </w:p>
-        </w:tc>
-        <w:tc>
-          <w:tcPr>
-            <w:tcW w:w="5664" w:type="dxa"/>
-          </w:tcPr>
-          <w:p>
-            <w:pPr>
-              <w:cnfStyle w:val="000000100000" w:firstRow="0" w:lastRow="0" w:firstColumn="0" w:lastColumn="0" w:oddVBand="0" w:evenVBand="0" w:oddHBand="1" w:evenHBand="0" w:firstRowFirstColumn="0" w:firstRowLastColumn="0" w:lastRowFirstColumn="0" w:lastRowLastColumn="0"/>
-            </w:pPr>
-            <w:proofErr w:type="spellStart"/>
-            <w:r>
-              <w:t>Char</w:t>
-            </w:r>
-            <w:proofErr w:type="spellEnd"/>
-            <w:r>
-              <w:t>(2)</w:t>
-            </w:r>
-          </w:p>
-        </w:tc>
-      </w:tr>
-      <w:tr>
-        <w:tc>
-          <w:tcPr>
-            <w:cnfStyle w:val="001000000000" w:firstRow="0" w:lastRow="0" w:firstColumn="1" w:lastColumn="0" w:oddVBand="0" w:evenVBand="0" w:oddHBand="0" w:evenHBand="0" w:firstRowFirstColumn="0" w:firstRowLastColumn="0" w:lastRowFirstColumn="0" w:lastRowLastColumn="0"/>
-            <w:tcW w:w="2830" w:type="dxa"/>
-          </w:tcPr>
-          <w:p>
-            <w:proofErr w:type="spellStart"/>
-            <w:r>
-              <w:t>TipoCargo</w:t>
-            </w:r>
-            <w:proofErr w:type="spellEnd"/>
-          </w:p>
-        </w:tc>
-        <w:tc>
-          <w:tcPr>
-            <w:tcW w:w="5664" w:type="dxa"/>
-          </w:tcPr>
-          <w:p>
-            <w:pPr>
-              <w:cnfStyle w:val="000000000000" w:firstRow="0" w:lastRow="0" w:firstColumn="0" w:lastColumn="0" w:oddVBand="0" w:evenVBand="0" w:oddHBand="0" w:evenHBand="0" w:firstRowFirstColumn="0" w:firstRowLastColumn="0" w:lastRowFirstColumn="0" w:lastRowLastColumn="0"/>
-            </w:pPr>
-            <w:proofErr w:type="spellStart"/>
-            <w:r>
-              <w:t>Char</w:t>
-            </w:r>
-            <w:proofErr w:type="spellEnd"/>
-            <w:r>
-              <w:t>(1)</w:t>
-            </w:r>
-          </w:p>
-        </w:tc>
-      </w:tr>
-      <w:tr>
-        <w:trPr>
-          <w:cnfStyle w:val="000000100000" w:firstRow="0" w:lastRow="0" w:firstColumn="0" w:lastColumn="0" w:oddVBand="0" w:evenVBand="0" w:oddHBand="1" w:evenHBand="0" w:firstRowFirstColumn="0" w:firstRowLastColumn="0" w:lastRowFirstColumn="0" w:lastRowLastColumn="0"/>
-        </w:trPr>
-        <w:tc>
-          <w:tcPr>
-            <w:cnfStyle w:val="001000000000" w:firstRow="0" w:lastRow="0" w:firstColumn="1" w:lastColumn="0" w:oddVBand="0" w:evenVBand="0" w:oddHBand="0" w:evenHBand="0" w:firstRowFirstColumn="0" w:firstRowLastColumn="0" w:lastRowFirstColumn="0" w:lastRowLastColumn="0"/>
-            <w:tcW w:w="2830" w:type="dxa"/>
-          </w:tcPr>
-          <w:p>
-            <w:proofErr w:type="spellStart"/>
-            <w:r>
-              <w:t>HorasDesignadas</w:t>
-            </w:r>
-            <w:proofErr w:type="spellEnd"/>
-          </w:p>
-        </w:tc>
-        <w:tc>
-          <w:tcPr>
-            <w:tcW w:w="5664" w:type="dxa"/>
-          </w:tcPr>
-          <w:p>
-            <w:pPr>
-              <w:cnfStyle w:val="000000100000" w:firstRow="0" w:lastRow="0" w:firstColumn="0" w:lastColumn="0" w:oddVBand="0" w:evenVBand="0" w:oddHBand="1" w:evenHBand="0" w:firstRowFirstColumn="0" w:firstRowLastColumn="0" w:lastRowFirstColumn="0" w:lastRowLastColumn="0"/>
-            </w:pPr>
-            <w:r>
-              <w:t>Decimal(10,2)</w:t>
-            </w:r>
-          </w:p>
-        </w:tc>
-      </w:tr>
-      <w:tr>
-        <w:tc>
-          <w:tcPr>
-            <w:cnfStyle w:val="001000000000" w:firstRow="0" w:lastRow="0" w:firstColumn="1" w:lastColumn="0" w:oddVBand="0" w:evenVBand="0" w:oddHBand="0" w:evenHBand="0" w:firstRowFirstColumn="0" w:firstRowLastColumn="0" w:lastRowFirstColumn="0" w:lastRowLastColumn="0"/>
-            <w:tcW w:w="2830" w:type="dxa"/>
-          </w:tcPr>
-          <w:p>
-            <w:proofErr w:type="spellStart"/>
-            <w:r>
-              <w:t>Subvencion</w:t>
-            </w:r>
-            <w:proofErr w:type="spellEnd"/>
-          </w:p>
-        </w:tc>
-        <w:tc>
-          <w:tcPr>
-            <w:tcW w:w="5664" w:type="dxa"/>
-          </w:tcPr>
-          <w:p>
-            <w:pPr>
-              <w:cnfStyle w:val="000000000000" w:firstRow="0" w:lastRow="0" w:firstColumn="0" w:lastColumn="0" w:oddVBand="0" w:evenVBand="0" w:oddHBand="0" w:evenHBand="0" w:firstRowFirstColumn="0" w:firstRowLastColumn="0" w:lastRowFirstColumn="0" w:lastRowLastColumn="0"/>
-            </w:pPr>
-            <w:proofErr w:type="spellStart"/>
-            <w:r>
-              <w:t>Char</w:t>
-            </w:r>
-            <w:proofErr w:type="spellEnd"/>
-            <w:r>
-              <w:t>(3)</w:t>
-            </w:r>
-          </w:p>
-        </w:tc>
-      </w:tr>
-      <w:tr>
-        <w:trPr>
-          <w:cnfStyle w:val="000000100000" w:firstRow="0" w:lastRow="0" w:firstColumn="0" w:lastColumn="0" w:oddVBand="0" w:evenVBand="0" w:oddHBand="1" w:evenHBand="0" w:firstRowFirstColumn="0" w:firstRowLastColumn="0" w:lastRowFirstColumn="0" w:lastRowLastColumn="0"/>
-        </w:trPr>
-        <w:tc>
-          <w:tcPr>
-            <w:cnfStyle w:val="001000000000" w:firstRow="0" w:lastRow="0" w:firstColumn="1" w:lastColumn="0" w:oddVBand="0" w:evenVBand="0" w:oddHBand="0" w:evenHBand="0" w:firstRowFirstColumn="0" w:firstRowLastColumn="0" w:lastRowFirstColumn="0" w:lastRowLastColumn="0"/>
-            <w:tcW w:w="2830" w:type="dxa"/>
-          </w:tcPr>
-          <w:p>
-            <w:r>
-              <w:t>Procesado</w:t>
-            </w:r>
-          </w:p>
-        </w:tc>
-        <w:tc>
-          <w:tcPr>
-            <w:tcW w:w="5664" w:type="dxa"/>
-          </w:tcPr>
-          <w:p>
-            <w:pPr>
-              <w:cnfStyle w:val="000000100000" w:firstRow="0" w:lastRow="0" w:firstColumn="0" w:lastColumn="0" w:oddVBand="0" w:evenVBand="0" w:oddHBand="1" w:evenHBand="0" w:firstRowFirstColumn="0" w:firstRowLastColumn="0" w:lastRowFirstColumn="0" w:lastRowLastColumn="0"/>
-            </w:pPr>
-            <w:proofErr w:type="spellStart"/>
-            <w:r>
-              <w:t>Char</w:t>
-            </w:r>
-            <w:proofErr w:type="spellEnd"/>
-            <w:r>
+            <w:r>
+              <w:rPr>
+                <w:highlight w:val="yellow"/>
+              </w:rPr>
               <w:t>(1) (S/N)</w:t>
-            </w:r>
-          </w:p>
-        </w:tc>
-      </w:tr>
-      <w:tr>
-        <w:tc>
-          <w:tcPr>
-            <w:cnfStyle w:val="001000000000" w:firstRow="0" w:lastRow="0" w:firstColumn="1" w:lastColumn="0" w:oddVBand="0" w:evenVBand="0" w:oddHBand="0" w:evenHBand="0" w:firstRowFirstColumn="0" w:firstRowLastColumn="0" w:lastRowFirstColumn="0" w:lastRowLastColumn="0"/>
-            <w:tcW w:w="2830" w:type="dxa"/>
-          </w:tcPr>
-          <w:p>
-            <w:proofErr w:type="spellStart"/>
-            <w:r>
-              <w:t>FechaProceso</w:t>
-            </w:r>
-            <w:proofErr w:type="spellEnd"/>
-          </w:p>
-        </w:tc>
-        <w:tc>
-          <w:tcPr>
-            <w:tcW w:w="5664" w:type="dxa"/>
-          </w:tcPr>
-          <w:p>
-            <w:pPr>
-              <w:cnfStyle w:val="000000000000" w:firstRow="0" w:lastRow="0" w:firstColumn="0" w:lastColumn="0" w:oddVBand="0" w:evenVBand="0" w:oddHBand="0" w:evenHBand="0" w:firstRowFirstColumn="0" w:firstRowLastColumn="0" w:lastRowFirstColumn="0" w:lastRowLastColumn="0"/>
-            </w:pPr>
-            <w:proofErr w:type="spellStart"/>
-            <w:r>
-              <w:t>Datetime</w:t>
-            </w:r>
-            <w:proofErr w:type="spellEnd"/>
-          </w:p>
-        </w:tc>
-      </w:tr>
-      <w:tr>
-        <w:trPr>
-          <w:cnfStyle w:val="000000100000" w:firstRow="0" w:lastRow="0" w:firstColumn="0" w:lastColumn="0" w:oddVBand="0" w:evenVBand="0" w:oddHBand="1" w:evenHBand="0" w:firstRowFirstColumn="0" w:firstRowLastColumn="0" w:lastRowFirstColumn="0" w:lastRowLastColumn="0"/>
-        </w:trPr>
-        <w:tc>
-          <w:tcPr>
-            <w:cnfStyle w:val="001000000000" w:firstRow="0" w:lastRow="0" w:firstColumn="1" w:lastColumn="0" w:oddVBand="0" w:evenVBand="0" w:oddHBand="0" w:evenHBand="0" w:firstRowFirstColumn="0" w:firstRowLastColumn="0" w:lastRowFirstColumn="0" w:lastRowLastColumn="0"/>
-            <w:tcW w:w="2830" w:type="dxa"/>
-          </w:tcPr>
-          <w:p>
-            <w:proofErr w:type="spellStart"/>
-            <w:r>
-              <w:t>UsuarioProceso</w:t>
-            </w:r>
-            <w:proofErr w:type="spellEnd"/>
-          </w:p>
-        </w:tc>
-        <w:tc>
-          <w:tcPr>
-            <w:tcW w:w="5664" w:type="dxa"/>
-          </w:tcPr>
-          <w:p>
-            <w:pPr>
-              <w:cnfStyle w:val="000000100000" w:firstRow="0" w:lastRow="0" w:firstColumn="0" w:lastColumn="0" w:oddVBand="0" w:evenVBand="0" w:oddHBand="1" w:evenHBand="0" w:firstRowFirstColumn="0" w:firstRowLastColumn="0" w:lastRowFirstColumn="0" w:lastRowLastColumn="0"/>
-            </w:pPr>
-            <w:proofErr w:type="spellStart"/>
-            <w:r>
-              <w:t>Varchar</w:t>
-            </w:r>
-            <w:proofErr w:type="spellEnd"/>
-            <w:r>
-              <w:t>(20)</w:t>
             </w:r>
           </w:p>
         </w:tc>
       </w:tr>
     </w:tbl>
+    <w:p/>
+    <w:p/>
+    <w:p>
+      <w:pPr>
+        <w:rPr>
+          <w:u w:val="single"/>
+        </w:rPr>
+      </w:pPr>
+    </w:p>
+    <w:p>
+      <w:r>
+        <w:t xml:space="preserve">4. </w:t>
+      </w:r>
+      <w:r>
+        <w:t>Consolidar Mecanizada importada con POF</w:t>
+      </w:r>
+      <w:r>
+        <w:t>:</w:t>
+      </w:r>
+    </w:p>
+    <w:p/>
+    <w:p>
+      <w:r>
+        <w:lastRenderedPageBreak/>
+        <w:t>Se mostrará un formulario que contenga:</w:t>
+      </w:r>
+    </w:p>
+    <w:p/>
+    <w:p>
+      <w:pPr>
+        <w:pStyle w:val="Prrafodelista"/>
+        <w:numPr>
+          <w:ilvl w:val="0"/>
+          <w:numId w:val="35"/>
+        </w:numPr>
+      </w:pPr>
+      <w:r>
+        <w:t>Cabecera: muestra las cabeceras en estado “R”.</w:t>
+      </w:r>
+    </w:p>
+    <w:p>
+      <w:pPr>
+        <w:pStyle w:val="Prrafodelista"/>
+        <w:numPr>
+          <w:ilvl w:val="0"/>
+          <w:numId w:val="35"/>
+        </w:numPr>
+      </w:pPr>
+      <w:r>
+        <w:t xml:space="preserve">Establecimiento: muestra un combo con todos los establecimientos de la tabla </w:t>
+      </w:r>
+      <w:proofErr w:type="spellStart"/>
+      <w:r>
+        <w:t>MEC_Establecimientos</w:t>
+      </w:r>
+      <w:proofErr w:type="spellEnd"/>
+    </w:p>
+    <w:p>
+      <w:pPr>
+        <w:pStyle w:val="Prrafodelista"/>
+        <w:numPr>
+          <w:ilvl w:val="0"/>
+          <w:numId w:val="35"/>
+        </w:numPr>
+      </w:pPr>
+      <w:r>
+        <w:t>Al selecc</w:t>
+      </w:r>
+      <w:r>
+        <w:t>ionar Cabecera-Establecimiento:</w:t>
+      </w:r>
+    </w:p>
+    <w:p>
+      <w:pPr>
+        <w:pStyle w:val="Prrafodelista"/>
+        <w:numPr>
+          <w:ilvl w:val="1"/>
+          <w:numId w:val="35"/>
+        </w:numPr>
+      </w:pPr>
+      <w:r>
+        <w:t xml:space="preserve">se mostrará una grilla </w:t>
+      </w:r>
+      <w:r>
+        <w:t xml:space="preserve">de la tabla </w:t>
+      </w:r>
+      <w:proofErr w:type="spellStart"/>
+      <w:r>
+        <w:t>MEC_Mecanizadas</w:t>
+      </w:r>
+      <w:proofErr w:type="spellEnd"/>
+      <w:r>
+        <w:t xml:space="preserve"> filtrada por </w:t>
+      </w:r>
+      <w:proofErr w:type="spellStart"/>
+      <w:r>
+        <w:t>IdCabecera</w:t>
+      </w:r>
+      <w:proofErr w:type="spellEnd"/>
+      <w:r>
+        <w:t xml:space="preserve"> e </w:t>
+      </w:r>
+      <w:proofErr w:type="spellStart"/>
+      <w:r>
+        <w:t>IdEstablecimiento</w:t>
+      </w:r>
+      <w:proofErr w:type="spellEnd"/>
+      <w:r>
+        <w:t>:</w:t>
+      </w:r>
+    </w:p>
+    <w:p>
+      <w:pPr>
+        <w:pStyle w:val="Prrafodelista"/>
+        <w:numPr>
+          <w:ilvl w:val="2"/>
+          <w:numId w:val="35"/>
+        </w:numPr>
+        <w:rPr>
+          <w:highlight w:val="yellow"/>
+        </w:rPr>
+      </w:pPr>
+      <w:r>
+        <w:rPr>
+          <w:highlight w:val="yellow"/>
+        </w:rPr>
+        <w:t>grilla</w:t>
+      </w:r>
+    </w:p>
+    <w:p>
+      <w:pPr>
+        <w:pStyle w:val="Prrafodelista"/>
+        <w:numPr>
+          <w:ilvl w:val="1"/>
+          <w:numId w:val="35"/>
+        </w:numPr>
+      </w:pPr>
+      <w:r>
+        <w:t>se mostrará una grilla con los registros</w:t>
+      </w:r>
+      <w:r>
+        <w:t xml:space="preserve"> de la tabla MEC_POF para </w:t>
+      </w:r>
+      <w:r>
+        <w:t xml:space="preserve">el </w:t>
+      </w:r>
+      <w:proofErr w:type="spellStart"/>
+      <w:r>
+        <w:t>IdEstablecimiento</w:t>
+      </w:r>
+      <w:proofErr w:type="spellEnd"/>
+      <w:r>
+        <w:t xml:space="preserve"> seleccionado cuyos </w:t>
+      </w:r>
+      <w:proofErr w:type="spellStart"/>
+      <w:r>
+        <w:t>IdPOF</w:t>
+      </w:r>
+      <w:proofErr w:type="spellEnd"/>
+      <w:r>
+        <w:t xml:space="preserve"> no se encuentren en </w:t>
+      </w:r>
+      <w:proofErr w:type="spellStart"/>
+      <w:r>
+        <w:t>MEC_Mecanizadas</w:t>
+      </w:r>
+      <w:proofErr w:type="spellEnd"/>
+      <w:r>
+        <w:t xml:space="preserve"> </w:t>
+      </w:r>
+      <w:r>
+        <w:t xml:space="preserve">para el </w:t>
+      </w:r>
+      <w:proofErr w:type="spellStart"/>
+      <w:r>
+        <w:t>IdCabecera-IdEstablecimiento</w:t>
+      </w:r>
+      <w:proofErr w:type="spellEnd"/>
+      <w:r>
+        <w:t xml:space="preserve"> seleccionados.</w:t>
+      </w:r>
+    </w:p>
+    <w:p>
+      <w:pPr>
+        <w:pStyle w:val="Prrafodelista"/>
+        <w:numPr>
+          <w:ilvl w:val="2"/>
+          <w:numId w:val="35"/>
+        </w:numPr>
+      </w:pPr>
+      <w:r>
+        <w:t xml:space="preserve">en la última columna agregar un campo </w:t>
+      </w:r>
+      <w:proofErr w:type="spellStart"/>
+      <w:r>
+        <w:t>checkbox</w:t>
+      </w:r>
+      <w:proofErr w:type="spellEnd"/>
+    </w:p>
+    <w:p>
+      <w:pPr>
+        <w:pStyle w:val="Prrafodelista"/>
+        <w:numPr>
+          <w:ilvl w:val="2"/>
+          <w:numId w:val="35"/>
+        </w:numPr>
+        <w:rPr>
+          <w:highlight w:val="yellow"/>
+        </w:rPr>
+      </w:pPr>
+      <w:r>
+        <w:rPr>
+          <w:highlight w:val="yellow"/>
+        </w:rPr>
+        <w:t>grilla</w:t>
+      </w:r>
+    </w:p>
+    <w:p>
+      <w:pPr>
+        <w:pStyle w:val="Prrafodelista"/>
+        <w:numPr>
+          <w:ilvl w:val="2"/>
+          <w:numId w:val="35"/>
+        </w:numPr>
+        <w:rPr>
+          <w:highlight w:val="yellow"/>
+        </w:rPr>
+      </w:pPr>
+      <w:r>
+        <w:rPr>
+          <w:highlight w:val="yellow"/>
+        </w:rPr>
+        <w:t>botón “agregar a mecanizada”</w:t>
+      </w:r>
+    </w:p>
+    <w:p>
+      <w:pPr>
+        <w:pStyle w:val="Prrafodelista"/>
+        <w:numPr>
+          <w:ilvl w:val="2"/>
+          <w:numId w:val="35"/>
+        </w:numPr>
+        <w:rPr>
+          <w:highlight w:val="yellow"/>
+        </w:rPr>
+      </w:pPr>
+      <w:r>
+        <w:rPr>
+          <w:highlight w:val="yellow"/>
+        </w:rPr>
+        <w:t xml:space="preserve">Campos </w:t>
+      </w:r>
+      <w:proofErr w:type="spellStart"/>
+      <w:r>
+        <w:rPr>
+          <w:highlight w:val="yellow"/>
+        </w:rPr>
+        <w:t>Anio</w:t>
+      </w:r>
+      <w:proofErr w:type="spellEnd"/>
+      <w:r>
+        <w:rPr>
+          <w:highlight w:val="yellow"/>
+        </w:rPr>
+        <w:t xml:space="preserve"> </w:t>
+      </w:r>
+      <w:proofErr w:type="spellStart"/>
+      <w:r>
+        <w:rPr>
+          <w:highlight w:val="yellow"/>
+        </w:rPr>
+        <w:t>Afectacion</w:t>
+      </w:r>
+      <w:proofErr w:type="spellEnd"/>
+      <w:r>
+        <w:rPr>
+          <w:highlight w:val="yellow"/>
+        </w:rPr>
+        <w:t xml:space="preserve"> y Mes </w:t>
+      </w:r>
+      <w:proofErr w:type="spellStart"/>
+      <w:r>
+        <w:rPr>
+          <w:highlight w:val="yellow"/>
+        </w:rPr>
+        <w:t>Afectacion</w:t>
+      </w:r>
+      <w:proofErr w:type="spellEnd"/>
+      <w:r>
+        <w:rPr>
+          <w:highlight w:val="yellow"/>
+        </w:rPr>
+        <w:t xml:space="preserve"> para Docentes sin haberes</w:t>
+      </w:r>
+    </w:p>
+    <w:p>
+      <w:pPr>
+        <w:pStyle w:val="Prrafodelista"/>
+        <w:numPr>
+          <w:ilvl w:val="2"/>
+          <w:numId w:val="35"/>
+        </w:numPr>
+      </w:pPr>
+      <w:r>
+        <w:t xml:space="preserve">Al hacer clic en el botón “Agregar a Mecanizada” </w:t>
+      </w:r>
+      <w:r>
+        <w:t>:</w:t>
+      </w:r>
+    </w:p>
+    <w:p>
+      <w:pPr>
+        <w:pStyle w:val="Prrafodelista"/>
+        <w:numPr>
+          <w:ilvl w:val="3"/>
+          <w:numId w:val="35"/>
+        </w:numPr>
+      </w:pPr>
+      <w:proofErr w:type="spellStart"/>
+      <w:r>
+        <w:t>AnioMesAfectacion</w:t>
+      </w:r>
+      <w:proofErr w:type="spellEnd"/>
+      <w:r>
+        <w:t xml:space="preserve"> = </w:t>
+      </w:r>
+      <w:proofErr w:type="spellStart"/>
+      <w:r>
+        <w:t>AnioAfectacion</w:t>
+      </w:r>
+      <w:proofErr w:type="spellEnd"/>
+      <w:r>
+        <w:t xml:space="preserve"> + </w:t>
+      </w:r>
+      <w:proofErr w:type="spellStart"/>
+      <w:r>
+        <w:t>MesAfectacion</w:t>
+      </w:r>
+      <w:proofErr w:type="spellEnd"/>
+      <w:r>
+        <w:t xml:space="preserve"> de los campos del formulario</w:t>
+      </w:r>
+    </w:p>
+    <w:p>
+      <w:pPr>
+        <w:pStyle w:val="Prrafodelista"/>
+        <w:numPr>
+          <w:ilvl w:val="3"/>
+          <w:numId w:val="35"/>
+        </w:numPr>
+      </w:pPr>
+      <w:r>
+        <w:t xml:space="preserve">insertará en la tabla </w:t>
+      </w:r>
+      <w:proofErr w:type="spellStart"/>
+      <w:r>
+        <w:t>MEC_Mecanizadas</w:t>
+      </w:r>
+      <w:proofErr w:type="spellEnd"/>
+      <w:r>
+        <w:t xml:space="preserve">, los registros marcados con el </w:t>
+      </w:r>
+      <w:proofErr w:type="spellStart"/>
+      <w:r>
+        <w:t>checkbox</w:t>
+      </w:r>
+      <w:proofErr w:type="spellEnd"/>
+      <w:r>
+        <w:t>:</w:t>
+      </w:r>
+    </w:p>
+    <w:p>
+      <w:pPr>
+        <w:pStyle w:val="Prrafodelista"/>
+        <w:numPr>
+          <w:ilvl w:val="3"/>
+          <w:numId w:val="35"/>
+        </w:numPr>
+      </w:pPr>
+      <w:proofErr w:type="spellStart"/>
+      <w:r>
+        <w:t>IdCabecera</w:t>
+      </w:r>
+      <w:proofErr w:type="spellEnd"/>
+      <w:r>
+        <w:t xml:space="preserve"> = </w:t>
+      </w:r>
+      <w:proofErr w:type="spellStart"/>
+      <w:r>
+        <w:t>IdCabecera</w:t>
+      </w:r>
+      <w:proofErr w:type="spellEnd"/>
+      <w:r>
+        <w:t xml:space="preserve"> seleccionada en el combo</w:t>
+      </w:r>
+    </w:p>
+    <w:p>
+      <w:pPr>
+        <w:pStyle w:val="Prrafodelista"/>
+        <w:numPr>
+          <w:ilvl w:val="3"/>
+          <w:numId w:val="35"/>
+        </w:numPr>
+      </w:pPr>
+      <w:proofErr w:type="spellStart"/>
+      <w:r>
+        <w:t>IdEstablecimiento</w:t>
+      </w:r>
+      <w:proofErr w:type="spellEnd"/>
+      <w:r>
+        <w:t xml:space="preserve"> = </w:t>
+      </w:r>
+      <w:proofErr w:type="spellStart"/>
+      <w:r>
+        <w:t>IdEstablecimiento</w:t>
+      </w:r>
+      <w:proofErr w:type="spellEnd"/>
+      <w:r>
+        <w:t xml:space="preserve"> de la POF</w:t>
+      </w:r>
+    </w:p>
+    <w:p>
+      <w:pPr>
+        <w:pStyle w:val="Prrafodelista"/>
+        <w:numPr>
+          <w:ilvl w:val="3"/>
+          <w:numId w:val="35"/>
+        </w:numPr>
+      </w:pPr>
+      <w:proofErr w:type="spellStart"/>
+      <w:r>
+        <w:t>IdPOF</w:t>
+      </w:r>
+      <w:proofErr w:type="spellEnd"/>
+      <w:r>
+        <w:t xml:space="preserve"> = </w:t>
+      </w:r>
+      <w:proofErr w:type="spellStart"/>
+      <w:r>
+        <w:t>IdPOF</w:t>
+      </w:r>
+      <w:proofErr w:type="spellEnd"/>
+      <w:r>
+        <w:t xml:space="preserve"> de la tabla MEC_POF</w:t>
+      </w:r>
+    </w:p>
+    <w:p>
+      <w:pPr>
+        <w:pStyle w:val="Prrafodelista"/>
+        <w:numPr>
+          <w:ilvl w:val="3"/>
+          <w:numId w:val="35"/>
+        </w:numPr>
+      </w:pPr>
+      <w:r>
+        <w:lastRenderedPageBreak/>
+        <w:t>Importe = 0</w:t>
+      </w:r>
+    </w:p>
+    <w:p>
+      <w:pPr>
+        <w:pStyle w:val="Prrafodelista"/>
+        <w:numPr>
+          <w:ilvl w:val="3"/>
+          <w:numId w:val="35"/>
+        </w:numPr>
+      </w:pPr>
+      <w:r>
+        <w:t>Origen = “POF”</w:t>
+      </w:r>
+    </w:p>
+    <w:p>
+      <w:pPr>
+        <w:pStyle w:val="Prrafodelista"/>
+        <w:numPr>
+          <w:ilvl w:val="1"/>
+          <w:numId w:val="35"/>
+        </w:numPr>
+      </w:pPr>
+      <w:r>
+        <w:t>se mostrará una grilla con</w:t>
+      </w:r>
+      <w:r>
+        <w:t xml:space="preserve"> los registros de </w:t>
+      </w:r>
+      <w:proofErr w:type="spellStart"/>
+      <w:r>
+        <w:t>MEC_Mecanizadas</w:t>
+      </w:r>
+      <w:proofErr w:type="spellEnd"/>
+      <w:r>
+        <w:t xml:space="preserve"> </w:t>
+      </w:r>
+      <w:r>
+        <w:t xml:space="preserve">(para el </w:t>
+      </w:r>
+      <w:proofErr w:type="spellStart"/>
+      <w:r>
+        <w:t>IdCabecera</w:t>
+      </w:r>
+      <w:proofErr w:type="spellEnd"/>
+      <w:r>
+        <w:t xml:space="preserve"> e </w:t>
+      </w:r>
+      <w:proofErr w:type="spellStart"/>
+      <w:r>
+        <w:t>IdEstablecimiento</w:t>
+      </w:r>
+      <w:proofErr w:type="spellEnd"/>
+      <w:r>
+        <w:t xml:space="preserve"> seleccionados) </w:t>
+      </w:r>
+      <w:r>
+        <w:t xml:space="preserve">donde </w:t>
+      </w:r>
+      <w:r>
+        <w:t>el carácter de Revista de la POF sea “S”:</w:t>
+      </w:r>
+    </w:p>
+    <w:p>
+      <w:pPr>
+        <w:pStyle w:val="Prrafodelista"/>
+        <w:numPr>
+          <w:ilvl w:val="2"/>
+          <w:numId w:val="35"/>
+        </w:numPr>
+        <w:rPr>
+          <w:highlight w:val="yellow"/>
+        </w:rPr>
+      </w:pPr>
+      <w:r>
+        <w:rPr>
+          <w:highlight w:val="yellow"/>
+        </w:rPr>
+        <w:t>grilla</w:t>
+      </w:r>
+    </w:p>
+    <w:p>
+      <w:pPr>
+        <w:pStyle w:val="Prrafodelista"/>
+        <w:numPr>
+          <w:ilvl w:val="2"/>
+          <w:numId w:val="35"/>
+        </w:numPr>
+      </w:pPr>
+      <w:r>
+        <w:t>(Suple A – Desde – Hasta)</w:t>
+      </w:r>
+    </w:p>
+    <w:p>
+      <w:pPr>
+        <w:pStyle w:val="Prrafodelista"/>
+        <w:numPr>
+          <w:ilvl w:val="1"/>
+          <w:numId w:val="35"/>
+        </w:numPr>
+      </w:pPr>
+      <w:r>
+        <w:t xml:space="preserve">Se mostrará un botón </w:t>
+      </w:r>
+    </w:p>
     <w:p/>
     <w:p/>
     <w:p/>
@@ -14110,6 +15155,7 @@
                 <w:b w:val="0"/>
                 <w:bCs w:val="0"/>
               </w:rPr>
+              <w:lastRenderedPageBreak/>
               <w:t>IdTipoEstablecimiento</w:t>
             </w:r>
             <w:proofErr w:type="spellEnd"/>
@@ -14727,7 +15773,6 @@
           <w:p>
             <w:proofErr w:type="spellStart"/>
             <w:r>
-              <w:lastRenderedPageBreak/>
               <w:t>Id</w:t>
             </w:r>
             <w:r>
@@ -15331,7 +16376,7 @@
                     <pic:cNvPicPr/>
                   </pic:nvPicPr>
                   <pic:blipFill>
-                    <a:blip r:embed="rId11">
+                    <a:blip r:embed="rId13">
                       <a:extLst>
                         <a:ext uri="{28A0092B-C50C-407E-A947-70E740481C1C}">
                           <a14:useLocalDpi xmlns:a14="http://schemas.microsoft.com/office/drawing/2010/main" val="0"/>
@@ -19649,7 +20694,7 @@
                     <pic:cNvPicPr/>
                   </pic:nvPicPr>
                   <pic:blipFill>
-                    <a:blip r:embed="rId12">
+                    <a:blip r:embed="rId14">
                       <a:extLst>
                         <a:ext uri="{28A0092B-C50C-407E-A947-70E740481C1C}">
                           <a14:useLocalDpi xmlns:a14="http://schemas.microsoft.com/office/drawing/2010/main" val="0"/>
@@ -21120,7 +22165,7 @@
         <w:pStyle w:val="Ttulo1"/>
         <w:numPr>
           <w:ilvl w:val="0"/>
-          <w:numId w:val="11"/>
+          <w:numId w:val="6"/>
         </w:numPr>
         <w:rPr>
           <w:b w:val="0"/>
@@ -21151,7 +22196,7 @@
         <w:pStyle w:val="Ttulo2"/>
         <w:numPr>
           <w:ilvl w:val="1"/>
-          <w:numId w:val="17"/>
+          <w:numId w:val="10"/>
         </w:numPr>
         <w:rPr>
           <w:b w:val="0"/>
@@ -21224,6 +22269,127 @@
       </w:pPr>
       <w:r>
         <w:t>Módulo de Seguridad</w:t>
+      </w:r>
+    </w:p>
+    <w:p>
+      <w:pPr>
+        <w:pStyle w:val="Prrafodelista"/>
+        <w:numPr>
+          <w:ilvl w:val="0"/>
+          <w:numId w:val="14"/>
+        </w:numPr>
+        <w:rPr>
+          <w:sz w:val="20"/>
+          <w:szCs w:val="20"/>
+        </w:rPr>
+      </w:pPr>
+      <w:r>
+        <w:rPr>
+          <w:sz w:val="20"/>
+          <w:szCs w:val="20"/>
+        </w:rPr>
+        <w:t>Control de Acceso: I</w:t>
+      </w:r>
+      <w:r>
+        <w:rPr>
+          <w:sz w:val="20"/>
+          <w:szCs w:val="20"/>
+          <w:shd w:val="clear" w:color="auto" w:fill="FFFFFF"/>
+        </w:rPr>
+        <w:t xml:space="preserve">mplementar un sistema de </w:t>
+      </w:r>
+      <w:r>
+        <w:rPr>
+          <w:sz w:val="20"/>
+          <w:szCs w:val="20"/>
+          <w:shd w:val="clear" w:color="auto" w:fill="FFFFFF"/>
+        </w:rPr>
+        <w:t>autenticación que asegure que só</w:t>
+      </w:r>
+      <w:r>
+        <w:rPr>
+          <w:sz w:val="20"/>
+          <w:szCs w:val="20"/>
+          <w:shd w:val="clear" w:color="auto" w:fill="FFFFFF"/>
+        </w:rPr>
+        <w:t>lo personal autorizado pueda acceder al sistema. Esto incluirá:</w:t>
+      </w:r>
+    </w:p>
+    <w:p>
+      <w:pPr>
+        <w:pStyle w:val="Prrafodelista"/>
+        <w:numPr>
+          <w:ilvl w:val="1"/>
+          <w:numId w:val="14"/>
+        </w:numPr>
+        <w:rPr>
+          <w:sz w:val="20"/>
+          <w:szCs w:val="20"/>
+        </w:rPr>
+      </w:pPr>
+      <w:r>
+        <w:rPr>
+          <w:sz w:val="20"/>
+          <w:szCs w:val="20"/>
+        </w:rPr>
+        <w:t>Registro y Gestión de usuarios</w:t>
+      </w:r>
+    </w:p>
+    <w:p>
+      <w:pPr>
+        <w:pStyle w:val="Prrafodelista"/>
+        <w:numPr>
+          <w:ilvl w:val="1"/>
+          <w:numId w:val="14"/>
+        </w:numPr>
+        <w:rPr>
+          <w:sz w:val="20"/>
+          <w:szCs w:val="20"/>
+        </w:rPr>
+      </w:pPr>
+      <w:r>
+        <w:rPr>
+          <w:sz w:val="20"/>
+          <w:szCs w:val="20"/>
+        </w:rPr>
+        <w:t>Asignación de Roles y Permisos según el nivel de acceso necesario</w:t>
+      </w:r>
+    </w:p>
+    <w:p>
+      <w:pPr>
+        <w:pStyle w:val="Prrafodelista"/>
+        <w:numPr>
+          <w:ilvl w:val="0"/>
+          <w:numId w:val="14"/>
+        </w:numPr>
+        <w:rPr>
+          <w:sz w:val="20"/>
+          <w:szCs w:val="20"/>
+        </w:rPr>
+      </w:pPr>
+      <w:r>
+        <w:rPr>
+          <w:sz w:val="20"/>
+          <w:szCs w:val="20"/>
+        </w:rPr>
+        <w:t>Auditoría y Monitoreo: I</w:t>
+      </w:r>
+      <w:r>
+        <w:rPr>
+          <w:sz w:val="20"/>
+          <w:szCs w:val="20"/>
+          <w:shd w:val="clear" w:color="auto" w:fill="FFFFFF"/>
+        </w:rPr>
+        <w:t>mplementar registros de auditoría para monitorear el acceso y las actividades dentro del sistema, garantizando la integridad y la seguridad de los datos.</w:t>
+      </w:r>
+    </w:p>
+    <w:p/>
+    <w:p>
+      <w:pPr>
+        <w:pStyle w:val="Titulo4"/>
+      </w:pPr>
+      <w:r>
+        <w:t>Módulo para Carga de Archivos</w:t>
       </w:r>
     </w:p>
     <w:p>
@@ -21235,39 +22401,26 @@
         </w:numPr>
         <w:rPr>
           <w:sz w:val="20"/>
-          <w:szCs w:val="20"/>
-        </w:rPr>
-      </w:pPr>
-      <w:r>
-        <w:rPr>
-          <w:sz w:val="20"/>
-          <w:szCs w:val="20"/>
-        </w:rPr>
-        <w:t>Control de Acceso: I</w:t>
-      </w:r>
-      <w:r>
-        <w:rPr>
-          <w:sz w:val="20"/>
-          <w:szCs w:val="20"/>
-          <w:shd w:val="clear" w:color="auto" w:fill="FFFFFF"/>
-        </w:rPr>
-        <w:t xml:space="preserve">mplementar un sistema de </w:t>
-      </w:r>
-      <w:r>
-        <w:rPr>
-          <w:sz w:val="20"/>
-          <w:szCs w:val="20"/>
-          <w:shd w:val="clear" w:color="auto" w:fill="FFFFFF"/>
-        </w:rPr>
-        <w:t>autenticación que asegure que só</w:t>
-      </w:r>
-      <w:r>
-        <w:rPr>
-          <w:sz w:val="20"/>
-          <w:szCs w:val="20"/>
-          <w:shd w:val="clear" w:color="auto" w:fill="FFFFFF"/>
-        </w:rPr>
-        <w:t>lo personal autorizado pueda acceder al sistema. Esto incluirá:</w:t>
+        </w:rPr>
+      </w:pPr>
+      <w:r>
+        <w:rPr>
+          <w:sz w:val="20"/>
+        </w:rPr>
+        <w:t>I</w:t>
+      </w:r>
+      <w:r>
+        <w:rPr>
+          <w:rStyle w:val="Textoennegrita"/>
+          <w:sz w:val="20"/>
+        </w:rPr>
+        <w:t>nterfaz de Carga</w:t>
+      </w:r>
+      <w:r>
+        <w:rPr>
+          <w:sz w:val="20"/>
+        </w:rPr>
+        <w:t>: Desarrollar una interfaz de usuario intuitiva para la carga de archivos de texto plano. Esta interfaz permitirá:</w:t>
       </w:r>
     </w:p>
     <w:p>
@@ -21279,15 +22432,13 @@
         </w:numPr>
         <w:rPr>
           <w:sz w:val="20"/>
-          <w:szCs w:val="20"/>
-        </w:rPr>
-      </w:pPr>
-      <w:r>
-        <w:rPr>
-          <w:sz w:val="20"/>
-          <w:szCs w:val="20"/>
-        </w:rPr>
-        <w:t>Registro y Gestión de usuarios</w:t>
+        </w:rPr>
+      </w:pPr>
+      <w:r>
+        <w:rPr>
+          <w:sz w:val="20"/>
+        </w:rPr>
+        <w:t>Seleccionar y cargar los archivos enviados por la Dirección General de Escuelas de Provincia</w:t>
       </w:r>
     </w:p>
     <w:p>
@@ -21299,15 +22450,14 @@
         </w:numPr>
         <w:rPr>
           <w:sz w:val="20"/>
-          <w:szCs w:val="20"/>
-        </w:rPr>
-      </w:pPr>
-      <w:r>
-        <w:rPr>
-          <w:sz w:val="20"/>
-          <w:szCs w:val="20"/>
-        </w:rPr>
-        <w:t>Asignación de Roles y Permisos según el nivel de acceso necesario</w:t>
+        </w:rPr>
+      </w:pPr>
+      <w:r>
+        <w:rPr>
+          <w:sz w:val="20"/>
+        </w:rPr>
+        <w:lastRenderedPageBreak/>
+        <w:t>Validar el formato y la estructura del archivo antes de procesarlo</w:t>
       </w:r>
     </w:p>
     <w:p>
@@ -21319,23 +22469,26 @@
         </w:numPr>
         <w:rPr>
           <w:sz w:val="20"/>
-          <w:szCs w:val="20"/>
-        </w:rPr>
-      </w:pPr>
-      <w:r>
-        <w:rPr>
-          <w:sz w:val="20"/>
-          <w:szCs w:val="20"/>
-        </w:rPr>
-        <w:t>Auditoría y Monitoreo: I</w:t>
-      </w:r>
-      <w:r>
-        <w:rPr>
-          <w:sz w:val="20"/>
-          <w:szCs w:val="20"/>
-          <w:shd w:val="clear" w:color="auto" w:fill="FFFFFF"/>
-        </w:rPr>
-        <w:t>mplementar registros de auditoría para monitorear el acceso y las actividades dentro del sistema, garantizando la integridad y la seguridad de los datos.</w:t>
+        </w:rPr>
+      </w:pPr>
+      <w:r>
+        <w:rPr>
+          <w:sz w:val="20"/>
+        </w:rPr>
+        <w:t>V</w:t>
+      </w:r>
+      <w:r>
+        <w:rPr>
+          <w:rStyle w:val="Textoennegrita"/>
+          <w:sz w:val="20"/>
+        </w:rPr>
+        <w:t>alidación de Datos</w:t>
+      </w:r>
+      <w:r>
+        <w:rPr>
+          <w:sz w:val="20"/>
+        </w:rPr>
+        <w:t>: Crear mecanismos de validación que verifiquen la exactitud y la integridad de los datos cargados, identificando y notificando cualquier error o inconsistencia</w:t>
       </w:r>
     </w:p>
     <w:p/>
@@ -21344,15 +22497,16 @@
         <w:pStyle w:val="Titulo4"/>
       </w:pPr>
       <w:r>
-        <w:t>Módulo para Carga de Archivos</w:t>
-      </w:r>
-    </w:p>
+        <w:t>Procesamiento de Archivos</w:t>
+      </w:r>
+    </w:p>
+    <w:p/>
     <w:p>
       <w:pPr>
         <w:pStyle w:val="Prrafodelista"/>
         <w:numPr>
           <w:ilvl w:val="0"/>
-          <w:numId w:val="32"/>
+          <w:numId w:val="24"/>
         </w:numPr>
         <w:rPr>
           <w:sz w:val="20"/>
@@ -21362,20 +22516,38 @@
         <w:rPr>
           <w:sz w:val="20"/>
         </w:rPr>
-        <w:t>I</w:t>
+        <w:t>Definición de Cabeceras</w:t>
+      </w:r>
+    </w:p>
+    <w:p>
+      <w:pPr>
+        <w:pStyle w:val="Prrafodelista"/>
+        <w:numPr>
+          <w:ilvl w:val="0"/>
+          <w:numId w:val="24"/>
+        </w:numPr>
+        <w:rPr>
+          <w:sz w:val="20"/>
+        </w:rPr>
+      </w:pPr>
+      <w:r>
+        <w:rPr>
+          <w:sz w:val="20"/>
+        </w:rPr>
+        <w:t>Al</w:t>
       </w:r>
       <w:r>
         <w:rPr>
           <w:rStyle w:val="Textoennegrita"/>
           <w:sz w:val="20"/>
         </w:rPr>
-        <w:t>nterfaz de Carga</w:t>
-      </w:r>
-      <w:r>
-        <w:rPr>
-          <w:sz w:val="20"/>
-        </w:rPr>
-        <w:t>: Desarrollar una interfaz de usuario intuitiva para la carga de archivos de texto plano. Esta interfaz permitirá:</w:t>
+        <w:t>macenamiento de Datos</w:t>
+      </w:r>
+      <w:r>
+        <w:rPr>
+          <w:sz w:val="20"/>
+        </w:rPr>
+        <w:t>: Diseñar y crear una base de datos para almacenar la información procesada. Esto incluirá:</w:t>
       </w:r>
     </w:p>
     <w:p>
@@ -21383,7 +22555,7 @@
         <w:pStyle w:val="Prrafodelista"/>
         <w:numPr>
           <w:ilvl w:val="1"/>
-          <w:numId w:val="32"/>
+          <w:numId w:val="24"/>
         </w:numPr>
         <w:rPr>
           <w:sz w:val="20"/>
@@ -21393,7 +22565,7 @@
         <w:rPr>
           <w:sz w:val="20"/>
         </w:rPr>
-        <w:t>Seleccionar y cargar los archivos enviados por la Dirección General de Escuelas de Provincia</w:t>
+        <w:t>Estructura de tablas y relaciones</w:t>
       </w:r>
     </w:p>
     <w:p>
@@ -21401,7 +22573,7 @@
         <w:pStyle w:val="Prrafodelista"/>
         <w:numPr>
           <w:ilvl w:val="1"/>
-          <w:numId w:val="32"/>
+          <w:numId w:val="24"/>
         </w:numPr>
         <w:rPr>
           <w:sz w:val="20"/>
@@ -21411,16 +22583,25 @@
         <w:rPr>
           <w:sz w:val="20"/>
         </w:rPr>
-        <w:lastRenderedPageBreak/>
-        <w:t>Validar el formato y la estructura del archivo antes de procesarlo</w:t>
-      </w:r>
-    </w:p>
+        <w:t>Optimización para consultas rápidas y eficientes</w:t>
+      </w:r>
+    </w:p>
+    <w:p/>
+    <w:p>
+      <w:pPr>
+        <w:pStyle w:val="Titulo4"/>
+      </w:pPr>
+      <w:r>
+        <w:t>Listados por Pantalla</w:t>
+      </w:r>
+    </w:p>
+    <w:p/>
     <w:p>
       <w:pPr>
         <w:pStyle w:val="Prrafodelista"/>
         <w:numPr>
           <w:ilvl w:val="0"/>
-          <w:numId w:val="32"/>
+          <w:numId w:val="25"/>
         </w:numPr>
         <w:rPr>
           <w:sz w:val="20"/>
@@ -21437,72 +22618,13 @@
           <w:rStyle w:val="Textoennegrita"/>
           <w:sz w:val="20"/>
         </w:rPr>
-        <w:t>alidación de Datos</w:t>
-      </w:r>
-      <w:r>
-        <w:rPr>
-          <w:sz w:val="20"/>
-        </w:rPr>
-        <w:t>: Crear mecanismos de validación que verifiquen la exactitud y la integridad de los datos cargados, identificando y notificando cualquier error o inconsistencia</w:t>
-      </w:r>
-    </w:p>
-    <w:p/>
-    <w:p>
-      <w:pPr>
-        <w:pStyle w:val="Titulo4"/>
-      </w:pPr>
-      <w:r>
-        <w:t>Procesamiento de Archivos</w:t>
-      </w:r>
-    </w:p>
-    <w:p/>
-    <w:p>
-      <w:pPr>
-        <w:pStyle w:val="Prrafodelista"/>
-        <w:numPr>
-          <w:ilvl w:val="0"/>
-          <w:numId w:val="33"/>
-        </w:numPr>
-        <w:rPr>
-          <w:sz w:val="20"/>
-        </w:rPr>
-      </w:pPr>
-      <w:r>
-        <w:rPr>
-          <w:sz w:val="20"/>
-        </w:rPr>
-        <w:t>Definición de Cabeceras</w:t>
-      </w:r>
-    </w:p>
-    <w:p>
-      <w:pPr>
-        <w:pStyle w:val="Prrafodelista"/>
-        <w:numPr>
-          <w:ilvl w:val="0"/>
-          <w:numId w:val="33"/>
-        </w:numPr>
-        <w:rPr>
-          <w:sz w:val="20"/>
-        </w:rPr>
-      </w:pPr>
-      <w:r>
-        <w:rPr>
-          <w:sz w:val="20"/>
-        </w:rPr>
-        <w:t>Al</w:t>
-      </w:r>
-      <w:r>
-        <w:rPr>
-          <w:rStyle w:val="Textoennegrita"/>
-          <w:sz w:val="20"/>
-        </w:rPr>
-        <w:t>macenamiento de Datos</w:t>
-      </w:r>
-      <w:r>
-        <w:rPr>
-          <w:sz w:val="20"/>
-        </w:rPr>
-        <w:t>: Diseñar y crear una base de datos para almacenar la información procesada. Esto incluirá:</w:t>
+        <w:t>isualización de Datos</w:t>
+      </w:r>
+      <w:r>
+        <w:rPr>
+          <w:sz w:val="20"/>
+        </w:rPr>
+        <w:t>: Desarrollar funcionalidades para visualizar los datos procesados en pantalla, permitiendo a los usuarios revisar y gestionar la información por establecimiento y por docente. Esto incluirá:</w:t>
       </w:r>
     </w:p>
     <w:p>
@@ -21510,7 +22632,7 @@
         <w:pStyle w:val="Prrafodelista"/>
         <w:numPr>
           <w:ilvl w:val="1"/>
-          <w:numId w:val="33"/>
+          <w:numId w:val="25"/>
         </w:numPr>
         <w:rPr>
           <w:sz w:val="20"/>
@@ -21520,7 +22642,7 @@
         <w:rPr>
           <w:sz w:val="20"/>
         </w:rPr>
-        <w:t>Estructura de tablas y relaciones</w:t>
+        <w:t>Filtros y opciones de búsqueda para encontrar rápidamente la información relevante</w:t>
       </w:r>
     </w:p>
     <w:p>
@@ -21528,84 +22650,7 @@
         <w:pStyle w:val="Prrafodelista"/>
         <w:numPr>
           <w:ilvl w:val="1"/>
-          <w:numId w:val="33"/>
-        </w:numPr>
-        <w:rPr>
-          <w:sz w:val="20"/>
-        </w:rPr>
-      </w:pPr>
-      <w:r>
-        <w:rPr>
-          <w:sz w:val="20"/>
-        </w:rPr>
-        <w:t>Optimización para consultas rápidas y eficientes</w:t>
-      </w:r>
-    </w:p>
-    <w:p/>
-    <w:p>
-      <w:pPr>
-        <w:pStyle w:val="Titulo4"/>
-      </w:pPr>
-      <w:r>
-        <w:t>Listados por Pantalla</w:t>
-      </w:r>
-    </w:p>
-    <w:p/>
-    <w:p>
-      <w:pPr>
-        <w:pStyle w:val="Prrafodelista"/>
-        <w:numPr>
-          <w:ilvl w:val="0"/>
-          <w:numId w:val="34"/>
-        </w:numPr>
-        <w:rPr>
-          <w:sz w:val="20"/>
-        </w:rPr>
-      </w:pPr>
-      <w:r>
-        <w:rPr>
-          <w:sz w:val="20"/>
-        </w:rPr>
-        <w:t>V</w:t>
-      </w:r>
-      <w:r>
-        <w:rPr>
-          <w:rStyle w:val="Textoennegrita"/>
-          <w:sz w:val="20"/>
-        </w:rPr>
-        <w:t>isualización de Datos</w:t>
-      </w:r>
-      <w:r>
-        <w:rPr>
-          <w:sz w:val="20"/>
-        </w:rPr>
-        <w:t>: Desarrollar funcionalidades para visualizar los datos procesados en pantalla, permitiendo a los usuarios revisar y gestionar la información por establecimiento y por docente. Esto incluirá:</w:t>
-      </w:r>
-    </w:p>
-    <w:p>
-      <w:pPr>
-        <w:pStyle w:val="Prrafodelista"/>
-        <w:numPr>
-          <w:ilvl w:val="1"/>
-          <w:numId w:val="34"/>
-        </w:numPr>
-        <w:rPr>
-          <w:sz w:val="20"/>
-        </w:rPr>
-      </w:pPr>
-      <w:r>
-        <w:rPr>
-          <w:sz w:val="20"/>
-        </w:rPr>
-        <w:t>Filtros y opciones de búsqueda para encontrar rápidamente la información relevante</w:t>
-      </w:r>
-    </w:p>
-    <w:p>
-      <w:pPr>
-        <w:pStyle w:val="Prrafodelista"/>
-        <w:numPr>
-          <w:ilvl w:val="1"/>
-          <w:numId w:val="34"/>
+          <w:numId w:val="25"/>
         </w:numPr>
         <w:rPr>
           <w:sz w:val="20"/>
@@ -21645,7 +22690,7 @@
         <w:pStyle w:val="Prrafodelista"/>
         <w:numPr>
           <w:ilvl w:val="0"/>
-          <w:numId w:val="34"/>
+          <w:numId w:val="25"/>
         </w:numPr>
         <w:rPr>
           <w:sz w:val="20"/>
@@ -21664,7 +22709,7 @@
         <w:pStyle w:val="Prrafodelista"/>
         <w:numPr>
           <w:ilvl w:val="1"/>
-          <w:numId w:val="34"/>
+          <w:numId w:val="25"/>
         </w:numPr>
         <w:rPr>
           <w:sz w:val="20"/>
@@ -21682,7 +22727,7 @@
         <w:pStyle w:val="Prrafodelista"/>
         <w:numPr>
           <w:ilvl w:val="1"/>
-          <w:numId w:val="34"/>
+          <w:numId w:val="25"/>
         </w:numPr>
       </w:pPr>
       <w:r>
@@ -21698,7 +22743,7 @@
         <w:pStyle w:val="Prrafodelista"/>
         <w:numPr>
           <w:ilvl w:val="0"/>
-          <w:numId w:val="34"/>
+          <w:numId w:val="25"/>
         </w:numPr>
         <w:rPr>
           <w:sz w:val="20"/>
@@ -21716,7 +22761,7 @@
         <w:pStyle w:val="Prrafodelista"/>
         <w:numPr>
           <w:ilvl w:val="1"/>
-          <w:numId w:val="34"/>
+          <w:numId w:val="25"/>
         </w:numPr>
         <w:rPr>
           <w:sz w:val="20"/>
@@ -21734,7 +22779,7 @@
         <w:pStyle w:val="Prrafodelista"/>
         <w:numPr>
           <w:ilvl w:val="1"/>
-          <w:numId w:val="34"/>
+          <w:numId w:val="25"/>
         </w:numPr>
         <w:rPr>
           <w:sz w:val="20"/>
@@ -21753,7 +22798,7 @@
         <w:pStyle w:val="Prrafodelista"/>
         <w:numPr>
           <w:ilvl w:val="0"/>
-          <w:numId w:val="35"/>
+          <w:numId w:val="26"/>
         </w:numPr>
         <w:rPr>
           <w:sz w:val="20"/>
@@ -21771,7 +22816,7 @@
         <w:pStyle w:val="Prrafodelista"/>
         <w:numPr>
           <w:ilvl w:val="1"/>
-          <w:numId w:val="35"/>
+          <w:numId w:val="26"/>
         </w:numPr>
         <w:rPr>
           <w:sz w:val="20"/>
@@ -21789,7 +22834,7 @@
         <w:pStyle w:val="Prrafodelista"/>
         <w:numPr>
           <w:ilvl w:val="1"/>
-          <w:numId w:val="35"/>
+          <w:numId w:val="26"/>
         </w:numPr>
         <w:rPr>
           <w:sz w:val="20"/>
@@ -21808,7 +22853,7 @@
         <w:pStyle w:val="Prrafodelista"/>
         <w:numPr>
           <w:ilvl w:val="0"/>
-          <w:numId w:val="35"/>
+          <w:numId w:val="26"/>
         </w:numPr>
         <w:rPr>
           <w:sz w:val="20"/>
@@ -21826,7 +22871,7 @@
         <w:pStyle w:val="Prrafodelista"/>
         <w:numPr>
           <w:ilvl w:val="1"/>
-          <w:numId w:val="35"/>
+          <w:numId w:val="26"/>
         </w:numPr>
         <w:rPr>
           <w:sz w:val="20"/>
@@ -21844,7 +22889,7 @@
         <w:pStyle w:val="Prrafodelista"/>
         <w:numPr>
           <w:ilvl w:val="1"/>
-          <w:numId w:val="35"/>
+          <w:numId w:val="26"/>
         </w:numPr>
         <w:rPr>
           <w:sz w:val="20"/>
@@ -21863,7 +22908,7 @@
         <w:pStyle w:val="Prrafodelista"/>
         <w:numPr>
           <w:ilvl w:val="0"/>
-          <w:numId w:val="36"/>
+          <w:numId w:val="27"/>
         </w:numPr>
         <w:rPr>
           <w:sz w:val="20"/>
@@ -21881,7 +22926,7 @@
         <w:pStyle w:val="Prrafodelista"/>
         <w:numPr>
           <w:ilvl w:val="1"/>
-          <w:numId w:val="36"/>
+          <w:numId w:val="27"/>
         </w:numPr>
         <w:rPr>
           <w:sz w:val="20"/>
@@ -21899,7 +22944,7 @@
         <w:pStyle w:val="Prrafodelista"/>
         <w:numPr>
           <w:ilvl w:val="1"/>
-          <w:numId w:val="36"/>
+          <w:numId w:val="27"/>
         </w:numPr>
         <w:rPr>
           <w:sz w:val="20"/>
@@ -21918,7 +22963,7 @@
         <w:pStyle w:val="Ttulo2"/>
         <w:numPr>
           <w:ilvl w:val="1"/>
-          <w:numId w:val="17"/>
+          <w:numId w:val="10"/>
         </w:numPr>
         <w:rPr>
           <w:b w:val="0"/>
@@ -21987,7 +23032,7 @@
         <w:pStyle w:val="Ttulo1"/>
         <w:numPr>
           <w:ilvl w:val="0"/>
-          <w:numId w:val="11"/>
+          <w:numId w:val="6"/>
         </w:numPr>
         <w:rPr>
           <w:b w:val="0"/>
@@ -22059,7 +23104,7 @@
         <w:pStyle w:val="Ttulo2"/>
         <w:numPr>
           <w:ilvl w:val="1"/>
-          <w:numId w:val="20"/>
+          <w:numId w:val="11"/>
         </w:numPr>
         <w:rPr>
           <w:b w:val="0"/>
@@ -22109,7 +23154,7 @@
         <w:pStyle w:val="Prrafodelista"/>
         <w:numPr>
           <w:ilvl w:val="0"/>
-          <w:numId w:val="21"/>
+          <w:numId w:val="12"/>
         </w:numPr>
         <w:rPr>
           <w:sz w:val="20"/>
@@ -22131,7 +23176,7 @@
         <w:pStyle w:val="Prrafodelista"/>
         <w:numPr>
           <w:ilvl w:val="0"/>
-          <w:numId w:val="21"/>
+          <w:numId w:val="12"/>
         </w:numPr>
         <w:rPr>
           <w:sz w:val="20"/>
@@ -22153,7 +23198,7 @@
         <w:pStyle w:val="Prrafodelista"/>
         <w:numPr>
           <w:ilvl w:val="0"/>
-          <w:numId w:val="21"/>
+          <w:numId w:val="12"/>
         </w:numPr>
         <w:rPr>
           <w:sz w:val="20"/>
@@ -22175,7 +23220,7 @@
         <w:pStyle w:val="Prrafodelista"/>
         <w:numPr>
           <w:ilvl w:val="0"/>
-          <w:numId w:val="21"/>
+          <w:numId w:val="12"/>
         </w:numPr>
         <w:rPr>
           <w:sz w:val="20"/>
@@ -22197,7 +23242,7 @@
         <w:pStyle w:val="Prrafodelista"/>
         <w:numPr>
           <w:ilvl w:val="0"/>
-          <w:numId w:val="21"/>
+          <w:numId w:val="12"/>
         </w:numPr>
         <w:rPr>
           <w:rFonts w:ascii="Alfabet Bold" w:hAnsi="Alfabet Bold" w:cs="Alfabet Bold"/>
@@ -22239,7 +23284,7 @@
         <w:pStyle w:val="Ttulo2"/>
         <w:numPr>
           <w:ilvl w:val="1"/>
-          <w:numId w:val="20"/>
+          <w:numId w:val="11"/>
         </w:numPr>
         <w:rPr>
           <w:b w:val="0"/>
@@ -22285,6 +23330,168 @@
         </w:rPr>
       </w:pPr>
     </w:p>
+    <w:p>
+      <w:pPr>
+        <w:pStyle w:val="Prrafodelista"/>
+        <w:numPr>
+          <w:ilvl w:val="0"/>
+          <w:numId w:val="13"/>
+        </w:numPr>
+        <w:rPr>
+          <w:sz w:val="20"/>
+          <w:szCs w:val="20"/>
+          <w:shd w:val="clear" w:color="auto" w:fill="FFFFFF"/>
+        </w:rPr>
+      </w:pPr>
+      <w:r>
+        <w:rPr>
+          <w:sz w:val="20"/>
+          <w:szCs w:val="20"/>
+          <w:shd w:val="clear" w:color="auto" w:fill="FFFFFF"/>
+        </w:rPr>
+        <w:t>Centralización de Datos: La capacidad de procesar y almacenar los archivos de texto plano enviados por la Dirección General de Escuelas de Provincia permitirá una integración directa con la base de datos, eliminando la necesidad de carga manual de datos.</w:t>
+      </w:r>
+    </w:p>
+    <w:p>
+      <w:pPr>
+        <w:pStyle w:val="Prrafodelista"/>
+        <w:numPr>
+          <w:ilvl w:val="0"/>
+          <w:numId w:val="13"/>
+        </w:numPr>
+        <w:rPr>
+          <w:sz w:val="20"/>
+          <w:szCs w:val="20"/>
+          <w:shd w:val="clear" w:color="auto" w:fill="FFFFFF"/>
+        </w:rPr>
+      </w:pPr>
+      <w:r>
+        <w:rPr>
+          <w:sz w:val="20"/>
+          <w:szCs w:val="20"/>
+          <w:shd w:val="clear" w:color="auto" w:fill="FFFFFF"/>
+        </w:rPr>
+        <w:t>Automatización de Procesos: La automatización de tareas repetitivas, como la carga de datos y la generación de formularios, liberará tiempo para que los empleados se concentren en actividades de mayor valor agregado.</w:t>
+      </w:r>
+    </w:p>
+    <w:p>
+      <w:pPr>
+        <w:pStyle w:val="Prrafodelista"/>
+        <w:numPr>
+          <w:ilvl w:val="0"/>
+          <w:numId w:val="13"/>
+        </w:numPr>
+        <w:rPr>
+          <w:sz w:val="20"/>
+          <w:szCs w:val="20"/>
+          <w:shd w:val="clear" w:color="auto" w:fill="FFFFFF"/>
+        </w:rPr>
+      </w:pPr>
+      <w:r>
+        <w:rPr>
+          <w:sz w:val="20"/>
+          <w:szCs w:val="20"/>
+          <w:shd w:val="clear" w:color="auto" w:fill="FFFFFF"/>
+        </w:rPr>
+        <w:t>Generación de Informes Automatizados: La capacidad del sistema para generar informes y formularios automáticamente reducirá los errores y el tiempo invertido en estas tareas, permitiendo una presentación más rápida y precisa de los resultados al Consejo Escolar.</w:t>
+      </w:r>
+    </w:p>
+    <w:p>
+      <w:pPr>
+        <w:rPr>
+          <w:rFonts w:ascii="Alfabet Bold" w:hAnsi="Alfabet Bold" w:cs="Alfabet Bold"/>
+          <w:color w:val="24436F"/>
+          <w:lang w:eastAsia="es-ES"/>
+        </w:rPr>
+      </w:pPr>
+    </w:p>
+    <w:p>
+      <w:pPr>
+        <w:rPr>
+          <w:rFonts w:ascii="Alfabet Bold" w:hAnsi="Alfabet Bold" w:cs="Alfabet Bold"/>
+          <w:color w:val="24436F"/>
+          <w:lang w:eastAsia="es-ES"/>
+        </w:rPr>
+      </w:pPr>
+    </w:p>
+    <w:p>
+      <w:pPr>
+        <w:rPr>
+          <w:shd w:val="clear" w:color="auto" w:fill="FFFFFF"/>
+        </w:rPr>
+      </w:pPr>
+      <w:r>
+        <w:rPr>
+          <w:rFonts w:ascii="Alfabet Bold" w:hAnsi="Alfabet Bold" w:cs="Alfabet Bold"/>
+          <w:color w:val="24436F"/>
+          <w:lang w:eastAsia="es-ES"/>
+        </w:rPr>
+        <w:t xml:space="preserve">En </w:t>
+      </w:r>
+      <w:r>
+        <w:rPr>
+          <w:shd w:val="clear" w:color="auto" w:fill="FFFFFF"/>
+        </w:rPr>
+        <w:t>conclusión, la digitalización y automatización de las tareas del Departamento Movimiento Docente de Educación no solo modernizará sus procesos, sino que también mejorará significativamente la eficiencia, precisión y transparencia en la gestión de liquidaciones y devoluciones. Este proyecto representa un paso importante hacia la innovación y optimización de los procedimientos administrativos en el ámbito educativo.</w:t>
+      </w:r>
+    </w:p>
+    <w:p>
+      <w:pPr>
+        <w:rPr>
+          <w:shd w:val="clear" w:color="auto" w:fill="FFFFFF"/>
+        </w:rPr>
+      </w:pPr>
+    </w:p>
+    <w:p>
+      <w:pPr>
+        <w:rPr>
+          <w:shd w:val="clear" w:color="auto" w:fill="FFFFFF"/>
+        </w:rPr>
+      </w:pPr>
+    </w:p>
+    <w:p>
+      <w:pPr>
+        <w:rPr>
+          <w:shd w:val="clear" w:color="auto" w:fill="FFFFFF"/>
+        </w:rPr>
+      </w:pPr>
+    </w:p>
+    <w:p>
+      <w:pPr>
+        <w:pStyle w:val="Ttulo2"/>
+        <w:numPr>
+          <w:ilvl w:val="1"/>
+          <w:numId w:val="21"/>
+        </w:numPr>
+        <w:rPr>
+          <w:b w:val="0"/>
+        </w:rPr>
+      </w:pPr>
+      <w:bookmarkStart w:id="82" w:name="_Toc179279283"/>
+      <w:r>
+        <w:rPr>
+          <w:rFonts w:ascii="Alfabet SemiBold" w:hAnsi="Alfabet SemiBold" w:cs="Alfabet SemiBold"/>
+          <w:b w:val="0"/>
+        </w:rPr>
+        <w:t>Próximos Pasos</w:t>
+      </w:r>
+      <w:bookmarkEnd w:id="82"/>
+    </w:p>
+    <w:p>
+      <w:pPr>
+        <w:rPr>
+          <w:rFonts w:ascii="Alfabet Bold" w:hAnsi="Alfabet Bold" w:cs="Alfabet Bold"/>
+          <w:color w:val="24436F"/>
+          <w:lang w:eastAsia="es-ES"/>
+        </w:rPr>
+      </w:pPr>
+    </w:p>
+    <w:p>
+      <w:r>
+        <w:t>Para la implementación exitosa del sistema, se sugiere diseñar un plan de trabajo que debería incluir los siguientes puntos y aspectos:</w:t>
+      </w:r>
+    </w:p>
+    <w:p/>
     <w:p>
       <w:pPr>
         <w:pStyle w:val="Prrafodelista"/>
@@ -22294,17 +23501,26 @@
         </w:numPr>
         <w:rPr>
           <w:sz w:val="20"/>
-          <w:szCs w:val="20"/>
-          <w:shd w:val="clear" w:color="auto" w:fill="FFFFFF"/>
-        </w:rPr>
-      </w:pPr>
-      <w:r>
-        <w:rPr>
-          <w:sz w:val="20"/>
-          <w:szCs w:val="20"/>
-          <w:shd w:val="clear" w:color="auto" w:fill="FFFFFF"/>
-        </w:rPr>
-        <w:t>Centralización de Datos: La capacidad de procesar y almacenar los archivos de texto plano enviados por la Dirección General de Escuelas de Provincia permitirá una integración directa con la base de datos, eliminando la necesidad de carga manual de datos.</w:t>
+        </w:rPr>
+      </w:pPr>
+      <w:r>
+        <w:rPr>
+          <w:sz w:val="20"/>
+        </w:rPr>
+        <w:t>D</w:t>
+      </w:r>
+      <w:r>
+        <w:rPr>
+          <w:rStyle w:val="Textoennegrita"/>
+          <w:sz w:val="20"/>
+        </w:rPr>
+        <w:t>esarrollo del Mecanismo de Procesamiento de Archivos</w:t>
+      </w:r>
+      <w:r>
+        <w:rPr>
+          <w:sz w:val="20"/>
+        </w:rPr>
+        <w:t>: Crear y validar el módulo de procesamiento de archivos para asegurar que los datos sean capturados y almacenados correctamente.</w:t>
       </w:r>
     </w:p>
     <w:p>
@@ -22316,17 +23532,26 @@
         </w:numPr>
         <w:rPr>
           <w:sz w:val="20"/>
-          <w:szCs w:val="20"/>
-          <w:shd w:val="clear" w:color="auto" w:fill="FFFFFF"/>
-        </w:rPr>
-      </w:pPr>
-      <w:r>
-        <w:rPr>
-          <w:sz w:val="20"/>
-          <w:szCs w:val="20"/>
-          <w:shd w:val="clear" w:color="auto" w:fill="FFFFFF"/>
-        </w:rPr>
-        <w:t>Automatización de Procesos: La automatización de tareas repetitivas, como la carga de datos y la generación de formularios, liberará tiempo para que los empleados se concentren en actividades de mayor valor agregado.</w:t>
+        </w:rPr>
+      </w:pPr>
+      <w:r>
+        <w:rPr>
+          <w:sz w:val="20"/>
+        </w:rPr>
+        <w:t>A</w:t>
+      </w:r>
+      <w:r>
+        <w:rPr>
+          <w:rStyle w:val="Textoennegrita"/>
+          <w:sz w:val="20"/>
+        </w:rPr>
+        <w:t>utomatización de la Carga de Datos</w:t>
+      </w:r>
+      <w:r>
+        <w:rPr>
+          <w:sz w:val="20"/>
+        </w:rPr>
+        <w:t>: Diseñar e implementar formularios digitales que faciliten la entrada y validación de datos por parte de los usuarios</w:t>
       </w:r>
     </w:p>
     <w:p>
@@ -22338,214 +23563,34 @@
         </w:numPr>
         <w:rPr>
           <w:sz w:val="20"/>
-          <w:szCs w:val="20"/>
-          <w:shd w:val="clear" w:color="auto" w:fill="FFFFFF"/>
-        </w:rPr>
-      </w:pPr>
-      <w:r>
-        <w:rPr>
-          <w:sz w:val="20"/>
-          <w:szCs w:val="20"/>
-          <w:shd w:val="clear" w:color="auto" w:fill="FFFFFF"/>
-        </w:rPr>
-        <w:t>Generación de Informes Automatizados: La capacidad del sistema para generar informes y formularios automáticamente reducirá los errores y el tiempo invertido en estas tareas, permitiendo una presentación más rápida y precisa de los resultados al Consejo Escolar.</w:t>
-      </w:r>
-    </w:p>
-    <w:p>
-      <w:pPr>
-        <w:rPr>
-          <w:rFonts w:ascii="Alfabet Bold" w:hAnsi="Alfabet Bold" w:cs="Alfabet Bold"/>
-          <w:color w:val="24436F"/>
-          <w:lang w:eastAsia="es-ES"/>
-        </w:rPr>
-      </w:pPr>
-    </w:p>
-    <w:p>
-      <w:pPr>
-        <w:rPr>
-          <w:rFonts w:ascii="Alfabet Bold" w:hAnsi="Alfabet Bold" w:cs="Alfabet Bold"/>
-          <w:color w:val="24436F"/>
-          <w:lang w:eastAsia="es-ES"/>
-        </w:rPr>
-      </w:pPr>
-    </w:p>
-    <w:p>
-      <w:pPr>
-        <w:rPr>
-          <w:shd w:val="clear" w:color="auto" w:fill="FFFFFF"/>
-        </w:rPr>
-      </w:pPr>
-      <w:r>
-        <w:rPr>
-          <w:rFonts w:ascii="Alfabet Bold" w:hAnsi="Alfabet Bold" w:cs="Alfabet Bold"/>
-          <w:color w:val="24436F"/>
-          <w:lang w:eastAsia="es-ES"/>
-        </w:rPr>
-        <w:t xml:space="preserve">En </w:t>
-      </w:r>
-      <w:r>
-        <w:rPr>
-          <w:shd w:val="clear" w:color="auto" w:fill="FFFFFF"/>
-        </w:rPr>
-        <w:t>conclusión, la digitalización y automatización de las tareas del Departamento Movimiento Docente de Educación no solo modernizará sus procesos, sino que también mejorará significativamente la eficiencia, precisión y transparencia en la gestión de liquidaciones y devoluciones. Este proyecto representa un paso importante hacia la innovación y optimización de los procedimientos administrativos en el ámbito educativo.</w:t>
-      </w:r>
-    </w:p>
-    <w:p>
-      <w:pPr>
-        <w:rPr>
-          <w:shd w:val="clear" w:color="auto" w:fill="FFFFFF"/>
-        </w:rPr>
-      </w:pPr>
-    </w:p>
-    <w:p>
-      <w:pPr>
-        <w:rPr>
-          <w:shd w:val="clear" w:color="auto" w:fill="FFFFFF"/>
-        </w:rPr>
-      </w:pPr>
-    </w:p>
-    <w:p>
-      <w:pPr>
-        <w:rPr>
-          <w:shd w:val="clear" w:color="auto" w:fill="FFFFFF"/>
-        </w:rPr>
-      </w:pPr>
-    </w:p>
-    <w:p>
-      <w:pPr>
-        <w:pStyle w:val="Ttulo2"/>
-        <w:numPr>
-          <w:ilvl w:val="1"/>
-          <w:numId w:val="30"/>
-        </w:numPr>
-        <w:rPr>
-          <w:b w:val="0"/>
-        </w:rPr>
-      </w:pPr>
-      <w:bookmarkStart w:id="82" w:name="_Toc179279283"/>
-      <w:r>
-        <w:rPr>
-          <w:rFonts w:ascii="Alfabet SemiBold" w:hAnsi="Alfabet SemiBold" w:cs="Alfabet SemiBold"/>
-          <w:b w:val="0"/>
-        </w:rPr>
-        <w:t>Próximos Pasos</w:t>
-      </w:r>
-      <w:bookmarkEnd w:id="82"/>
-    </w:p>
-    <w:p>
-      <w:pPr>
-        <w:rPr>
-          <w:rFonts w:ascii="Alfabet Bold" w:hAnsi="Alfabet Bold" w:cs="Alfabet Bold"/>
-          <w:color w:val="24436F"/>
-          <w:lang w:eastAsia="es-ES"/>
-        </w:rPr>
-      </w:pPr>
-    </w:p>
-    <w:p>
-      <w:r>
-        <w:t>Para la implementación exitosa del sistema, se sugiere diseñar un plan de trabajo que debería incluir los siguientes puntos y aspectos:</w:t>
-      </w:r>
-    </w:p>
-    <w:p/>
+        </w:rPr>
+      </w:pPr>
+      <w:r>
+        <w:rPr>
+          <w:sz w:val="20"/>
+        </w:rPr>
+        <w:t>I</w:t>
+      </w:r>
+      <w:r>
+        <w:rPr>
+          <w:rStyle w:val="Textoennegrita"/>
+          <w:sz w:val="20"/>
+        </w:rPr>
+        <w:t>mplementación de Generación de Informes</w:t>
+      </w:r>
+      <w:r>
+        <w:rPr>
+          <w:sz w:val="20"/>
+        </w:rPr>
+        <w:t>: Desarrollar la funcionalidad para la generación automática de informes y formularios, asegurando que cumplan con los requisitos establecidos por el Consejo Escolar.</w:t>
+      </w:r>
+    </w:p>
     <w:p>
       <w:pPr>
         <w:pStyle w:val="Prrafodelista"/>
         <w:numPr>
           <w:ilvl w:val="0"/>
-          <w:numId w:val="31"/>
-        </w:numPr>
-        <w:rPr>
-          <w:sz w:val="20"/>
-        </w:rPr>
-      </w:pPr>
-      <w:r>
-        <w:rPr>
-          <w:sz w:val="20"/>
-        </w:rPr>
-        <w:t>D</w:t>
-      </w:r>
-      <w:r>
-        <w:rPr>
-          <w:rStyle w:val="Textoennegrita"/>
-          <w:sz w:val="20"/>
-        </w:rPr>
-        <w:t>esarrollo del Mecanismo de Procesamiento de Archivos</w:t>
-      </w:r>
-      <w:r>
-        <w:rPr>
-          <w:sz w:val="20"/>
-        </w:rPr>
-        <w:t>: Crear y validar el módulo de procesamiento de archivos para asegurar que los datos sean capturados y almacenados correctamente.</w:t>
-      </w:r>
-    </w:p>
-    <w:p>
-      <w:pPr>
-        <w:pStyle w:val="Prrafodelista"/>
-        <w:numPr>
-          <w:ilvl w:val="0"/>
-          <w:numId w:val="31"/>
-        </w:numPr>
-        <w:rPr>
-          <w:sz w:val="20"/>
-        </w:rPr>
-      </w:pPr>
-      <w:r>
-        <w:rPr>
-          <w:sz w:val="20"/>
-        </w:rPr>
-        <w:t>A</w:t>
-      </w:r>
-      <w:r>
-        <w:rPr>
-          <w:rStyle w:val="Textoennegrita"/>
-          <w:sz w:val="20"/>
-        </w:rPr>
-        <w:t>utomatización de la Carga de Datos</w:t>
-      </w:r>
-      <w:r>
-        <w:rPr>
-          <w:sz w:val="20"/>
-        </w:rPr>
-        <w:t>: Diseñar e implementar formularios digitales que faciliten la entrada y validación de datos por parte de los usuarios</w:t>
-      </w:r>
-    </w:p>
-    <w:p>
-      <w:pPr>
-        <w:pStyle w:val="Prrafodelista"/>
-        <w:numPr>
-          <w:ilvl w:val="0"/>
-          <w:numId w:val="31"/>
-        </w:numPr>
-        <w:rPr>
-          <w:sz w:val="20"/>
-        </w:rPr>
-      </w:pPr>
-      <w:r>
-        <w:rPr>
-          <w:sz w:val="20"/>
-        </w:rPr>
-        <w:t>I</w:t>
-      </w:r>
-      <w:r>
-        <w:rPr>
-          <w:rStyle w:val="Textoennegrita"/>
-          <w:sz w:val="20"/>
-        </w:rPr>
-        <w:t>mplementación de Generación de Informes</w:t>
-      </w:r>
-      <w:r>
-        <w:rPr>
-          <w:sz w:val="20"/>
-        </w:rPr>
-        <w:t>: Desarrollar la funcionalidad para la generación automática de informes y formularios, asegurando que cumplan con los requisitos establecidos por el Consejo Escolar.</w:t>
-      </w:r>
-    </w:p>
-    <w:p>
-      <w:pPr>
-        <w:pStyle w:val="Prrafodelista"/>
-        <w:numPr>
-          <w:ilvl w:val="0"/>
-          <w:numId w:val="31"/>
+          <w:numId w:val="22"/>
         </w:numPr>
         <w:rPr>
           <w:sz w:val="20"/>
@@ -22584,8 +23629,8 @@
     <w:p/>
     <w:p/>
     <w:sectPr>
-      <w:headerReference w:type="default" r:id="rId13"/>
-      <w:headerReference w:type="first" r:id="rId14"/>
+      <w:headerReference w:type="default" r:id="rId15"/>
+      <w:headerReference w:type="first" r:id="rId16"/>
       <w:pgSz w:w="15874" w:h="11906" w:orient="landscape"/>
       <w:pgMar w:top="1440" w:right="1440" w:bottom="875" w:left="1440" w:header="283" w:footer="720" w:gutter="0"/>
       <w:cols w:space="720"/>
@@ -22721,128 +23766,6 @@
 <file path=word/numbering.xml><?xml version="1.0" encoding="utf-8"?>
 <w:numbering xmlns:wpc="http://schemas.microsoft.com/office/word/2010/wordprocessingCanvas" xmlns:mc="http://schemas.openxmlformats.org/markup-compatibility/2006" xmlns:o="urn:schemas-microsoft-com:office:office" xmlns:r="http://schemas.openxmlformats.org/officeDocument/2006/relationships" xmlns:m="http://schemas.openxmlformats.org/officeDocument/2006/math" xmlns:v="urn:schemas-microsoft-com:vml" xmlns:wp14="http://schemas.microsoft.com/office/word/2010/wordprocessingDrawing" xmlns:wp="http://schemas.openxmlformats.org/drawingml/2006/wordprocessingDrawing" xmlns:w10="urn:schemas-microsoft-com:office:word" xmlns:w="http://schemas.openxmlformats.org/wordprocessingml/2006/main" xmlns:w14="http://schemas.microsoft.com/office/word/2010/wordml" xmlns:w15="http://schemas.microsoft.com/office/word/2012/wordml" xmlns:wpg="http://schemas.microsoft.com/office/word/2010/wordprocessingGroup" xmlns:wpi="http://schemas.microsoft.com/office/word/2010/wordprocessingInk" xmlns:wne="http://schemas.microsoft.com/office/word/2006/wordml" xmlns:wps="http://schemas.microsoft.com/office/word/2010/wordprocessingShape" mc:Ignorable="w14 w15 wp14">
   <w:abstractNum w:abstractNumId="0" w15:restartNumberingAfterBreak="0">
-    <w:nsid w:val="00000001"/>
-    <w:multiLevelType w:val="multilevel"/>
-    <w:tmpl w:val="00000001"/>
-    <w:lvl w:ilvl="0">
-      <w:start w:val="1"/>
-      <w:numFmt w:val="none"/>
-      <w:suff w:val="nothing"/>
-      <w:lvlText w:val=""/>
-      <w:lvlJc w:val="left"/>
-      <w:pPr>
-        <w:tabs>
-          <w:tab w:val="num" w:pos="0"/>
-        </w:tabs>
-        <w:ind w:left="0" w:firstLine="0"/>
-      </w:pPr>
-    </w:lvl>
-    <w:lvl w:ilvl="1">
-      <w:start w:val="1"/>
-      <w:numFmt w:val="none"/>
-      <w:suff w:val="nothing"/>
-      <w:lvlText w:val=""/>
-      <w:lvlJc w:val="left"/>
-      <w:pPr>
-        <w:tabs>
-          <w:tab w:val="num" w:pos="0"/>
-        </w:tabs>
-        <w:ind w:left="0" w:firstLine="0"/>
-      </w:pPr>
-    </w:lvl>
-    <w:lvl w:ilvl="2">
-      <w:start w:val="1"/>
-      <w:numFmt w:val="none"/>
-      <w:suff w:val="nothing"/>
-      <w:lvlText w:val=""/>
-      <w:lvlJc w:val="left"/>
-      <w:pPr>
-        <w:tabs>
-          <w:tab w:val="num" w:pos="0"/>
-        </w:tabs>
-        <w:ind w:left="0" w:firstLine="0"/>
-      </w:pPr>
-    </w:lvl>
-    <w:lvl w:ilvl="3">
-      <w:start w:val="1"/>
-      <w:numFmt w:val="none"/>
-      <w:suff w:val="nothing"/>
-      <w:lvlText w:val=""/>
-      <w:lvlJc w:val="left"/>
-      <w:pPr>
-        <w:tabs>
-          <w:tab w:val="num" w:pos="0"/>
-        </w:tabs>
-        <w:ind w:left="0" w:firstLine="0"/>
-      </w:pPr>
-    </w:lvl>
-    <w:lvl w:ilvl="4">
-      <w:start w:val="1"/>
-      <w:numFmt w:val="none"/>
-      <w:suff w:val="nothing"/>
-      <w:lvlText w:val=""/>
-      <w:lvlJc w:val="left"/>
-      <w:pPr>
-        <w:tabs>
-          <w:tab w:val="num" w:pos="0"/>
-        </w:tabs>
-        <w:ind w:left="0" w:firstLine="0"/>
-      </w:pPr>
-    </w:lvl>
-    <w:lvl w:ilvl="5">
-      <w:start w:val="1"/>
-      <w:numFmt w:val="none"/>
-      <w:suff w:val="nothing"/>
-      <w:lvlText w:val=""/>
-      <w:lvlJc w:val="left"/>
-      <w:pPr>
-        <w:tabs>
-          <w:tab w:val="num" w:pos="0"/>
-        </w:tabs>
-        <w:ind w:left="0" w:firstLine="0"/>
-      </w:pPr>
-    </w:lvl>
-    <w:lvl w:ilvl="6">
-      <w:start w:val="1"/>
-      <w:numFmt w:val="none"/>
-      <w:suff w:val="nothing"/>
-      <w:lvlText w:val=""/>
-      <w:lvlJc w:val="left"/>
-      <w:pPr>
-        <w:tabs>
-          <w:tab w:val="num" w:pos="0"/>
-        </w:tabs>
-        <w:ind w:left="0" w:firstLine="0"/>
-      </w:pPr>
-    </w:lvl>
-    <w:lvl w:ilvl="7">
-      <w:start w:val="1"/>
-      <w:numFmt w:val="none"/>
-      <w:suff w:val="nothing"/>
-      <w:lvlText w:val=""/>
-      <w:lvlJc w:val="left"/>
-      <w:pPr>
-        <w:tabs>
-          <w:tab w:val="num" w:pos="0"/>
-        </w:tabs>
-        <w:ind w:left="0" w:firstLine="0"/>
-      </w:pPr>
-    </w:lvl>
-    <w:lvl w:ilvl="8">
-      <w:start w:val="1"/>
-      <w:numFmt w:val="none"/>
-      <w:suff w:val="nothing"/>
-      <w:lvlText w:val=""/>
-      <w:lvlJc w:val="left"/>
-      <w:pPr>
-        <w:tabs>
-          <w:tab w:val="num" w:pos="0"/>
-        </w:tabs>
-        <w:ind w:left="0" w:firstLine="0"/>
-      </w:pPr>
-    </w:lvl>
-  </w:abstractNum>
-  <w:abstractNum w:abstractNumId="1" w15:restartNumberingAfterBreak="0">
     <w:nsid w:val="00000002"/>
     <w:multiLevelType w:val="singleLevel"/>
     <w:tmpl w:val="00000002"/>
@@ -22863,7 +23786,7 @@
       </w:rPr>
     </w:lvl>
   </w:abstractNum>
-  <w:abstractNum w:abstractNumId="2" w15:restartNumberingAfterBreak="0">
+  <w:abstractNum w:abstractNumId="1" w15:restartNumberingAfterBreak="0">
     <w:nsid w:val="00000003"/>
     <w:multiLevelType w:val="multilevel"/>
     <w:tmpl w:val="00000003"/>
@@ -23004,7 +23927,7 @@
       </w:rPr>
     </w:lvl>
   </w:abstractNum>
-  <w:abstractNum w:abstractNumId="3" w15:restartNumberingAfterBreak="0">
+  <w:abstractNum w:abstractNumId="2" w15:restartNumberingAfterBreak="0">
     <w:nsid w:val="00000004"/>
     <w:multiLevelType w:val="multilevel"/>
     <w:tmpl w:val="00000004"/>
@@ -23145,7 +24068,7 @@
       </w:rPr>
     </w:lvl>
   </w:abstractNum>
-  <w:abstractNum w:abstractNumId="4" w15:restartNumberingAfterBreak="0">
+  <w:abstractNum w:abstractNumId="3" w15:restartNumberingAfterBreak="0">
     <w:nsid w:val="00000005"/>
     <w:multiLevelType w:val="singleLevel"/>
     <w:tmpl w:val="00000005"/>
@@ -23166,7 +24089,7 @@
       </w:rPr>
     </w:lvl>
   </w:abstractNum>
-  <w:abstractNum w:abstractNumId="5" w15:restartNumberingAfterBreak="0">
+  <w:abstractNum w:abstractNumId="4" w15:restartNumberingAfterBreak="0">
     <w:nsid w:val="00000006"/>
     <w:multiLevelType w:val="multilevel"/>
     <w:tmpl w:val="00000006"/>
@@ -23307,123 +24230,7 @@
       </w:rPr>
     </w:lvl>
   </w:abstractNum>
-  <w:abstractNum w:abstractNumId="6" w15:restartNumberingAfterBreak="0">
-    <w:nsid w:val="00000007"/>
-    <w:multiLevelType w:val="multilevel"/>
-    <w:tmpl w:val="00000007"/>
-    <w:lvl w:ilvl="0">
-      <w:start w:val="1"/>
-      <w:numFmt w:val="decimal"/>
-      <w:lvlText w:val="%1-"/>
-      <w:lvlJc w:val="left"/>
-      <w:pPr>
-        <w:tabs>
-          <w:tab w:val="num" w:pos="0"/>
-        </w:tabs>
-        <w:ind w:left="360" w:hanging="360"/>
-      </w:pPr>
-      <w:rPr>
-        <w:rFonts w:cs="Calibri" w:hint="default"/>
-      </w:rPr>
-    </w:lvl>
-    <w:lvl w:ilvl="1">
-      <w:start w:val="1"/>
-      <w:numFmt w:val="lowerLetter"/>
-      <w:lvlText w:val="%2."/>
-      <w:lvlJc w:val="left"/>
-      <w:pPr>
-        <w:tabs>
-          <w:tab w:val="num" w:pos="0"/>
-        </w:tabs>
-        <w:ind w:left="1080" w:hanging="360"/>
-      </w:pPr>
-    </w:lvl>
-    <w:lvl w:ilvl="2">
-      <w:start w:val="1"/>
-      <w:numFmt w:val="lowerRoman"/>
-      <w:lvlText w:val="%3."/>
-      <w:lvlJc w:val="right"/>
-      <w:pPr>
-        <w:tabs>
-          <w:tab w:val="num" w:pos="0"/>
-        </w:tabs>
-        <w:ind w:left="1800" w:hanging="180"/>
-      </w:pPr>
-    </w:lvl>
-    <w:lvl w:ilvl="3">
-      <w:start w:val="1"/>
-      <w:numFmt w:val="decimal"/>
-      <w:lvlText w:val="%4."/>
-      <w:lvlJc w:val="left"/>
-      <w:pPr>
-        <w:tabs>
-          <w:tab w:val="num" w:pos="0"/>
-        </w:tabs>
-        <w:ind w:left="2520" w:hanging="360"/>
-      </w:pPr>
-    </w:lvl>
-    <w:lvl w:ilvl="4">
-      <w:start w:val="1"/>
-      <w:numFmt w:val="lowerLetter"/>
-      <w:lvlText w:val="%5."/>
-      <w:lvlJc w:val="left"/>
-      <w:pPr>
-        <w:tabs>
-          <w:tab w:val="num" w:pos="0"/>
-        </w:tabs>
-        <w:ind w:left="3240" w:hanging="360"/>
-      </w:pPr>
-    </w:lvl>
-    <w:lvl w:ilvl="5">
-      <w:start w:val="1"/>
-      <w:numFmt w:val="lowerRoman"/>
-      <w:lvlText w:val="%6."/>
-      <w:lvlJc w:val="right"/>
-      <w:pPr>
-        <w:tabs>
-          <w:tab w:val="num" w:pos="0"/>
-        </w:tabs>
-        <w:ind w:left="3960" w:hanging="180"/>
-      </w:pPr>
-    </w:lvl>
-    <w:lvl w:ilvl="6">
-      <w:start w:val="1"/>
-      <w:numFmt w:val="decimal"/>
-      <w:lvlText w:val="%7."/>
-      <w:lvlJc w:val="left"/>
-      <w:pPr>
-        <w:tabs>
-          <w:tab w:val="num" w:pos="0"/>
-        </w:tabs>
-        <w:ind w:left="4680" w:hanging="360"/>
-      </w:pPr>
-    </w:lvl>
-    <w:lvl w:ilvl="7">
-      <w:start w:val="1"/>
-      <w:numFmt w:val="lowerLetter"/>
-      <w:lvlText w:val="%8."/>
-      <w:lvlJc w:val="left"/>
-      <w:pPr>
-        <w:tabs>
-          <w:tab w:val="num" w:pos="0"/>
-        </w:tabs>
-        <w:ind w:left="5400" w:hanging="360"/>
-      </w:pPr>
-    </w:lvl>
-    <w:lvl w:ilvl="8">
-      <w:start w:val="1"/>
-      <w:numFmt w:val="lowerRoman"/>
-      <w:lvlText w:val="%9."/>
-      <w:lvlJc w:val="right"/>
-      <w:pPr>
-        <w:tabs>
-          <w:tab w:val="num" w:pos="0"/>
-        </w:tabs>
-        <w:ind w:left="6120" w:hanging="180"/>
-      </w:pPr>
-    </w:lvl>
-  </w:abstractNum>
-  <w:abstractNum w:abstractNumId="7" w15:restartNumberingAfterBreak="0">
+  <w:abstractNum w:abstractNumId="5" w15:restartNumberingAfterBreak="0">
     <w:nsid w:val="00000008"/>
     <w:multiLevelType w:val="multilevel"/>
     <w:tmpl w:val="00000008"/>
@@ -23563,7 +24370,7 @@
       </w:rPr>
     </w:lvl>
   </w:abstractNum>
-  <w:abstractNum w:abstractNumId="8" w15:restartNumberingAfterBreak="0">
+  <w:abstractNum w:abstractNumId="6" w15:restartNumberingAfterBreak="0">
     <w:nsid w:val="00000009"/>
     <w:multiLevelType w:val="multilevel"/>
     <w:tmpl w:val="00000009"/>
@@ -23703,7 +24510,7 @@
       </w:rPr>
     </w:lvl>
   </w:abstractNum>
-  <w:abstractNum w:abstractNumId="9" w15:restartNumberingAfterBreak="0">
+  <w:abstractNum w:abstractNumId="7" w15:restartNumberingAfterBreak="0">
     <w:nsid w:val="0000000A"/>
     <w:multiLevelType w:val="multilevel"/>
     <w:tmpl w:val="0000000A"/>
@@ -23843,7 +24650,7 @@
       </w:rPr>
     </w:lvl>
   </w:abstractNum>
-  <w:abstractNum w:abstractNumId="10" w15:restartNumberingAfterBreak="0">
+  <w:abstractNum w:abstractNumId="8" w15:restartNumberingAfterBreak="0">
     <w:nsid w:val="0154213F"/>
     <w:multiLevelType w:val="hybridMultilevel"/>
     <w:tmpl w:val="5E8804C2"/>
@@ -23956,7 +24763,7 @@
       </w:rPr>
     </w:lvl>
   </w:abstractNum>
-  <w:abstractNum w:abstractNumId="11" w15:restartNumberingAfterBreak="0">
+  <w:abstractNum w:abstractNumId="9" w15:restartNumberingAfterBreak="0">
     <w:nsid w:val="07A87599"/>
     <w:multiLevelType w:val="hybridMultilevel"/>
     <w:tmpl w:val="7D14CB76"/>
@@ -24069,7 +24876,7 @@
       </w:rPr>
     </w:lvl>
   </w:abstractNum>
-  <w:abstractNum w:abstractNumId="12" w15:restartNumberingAfterBreak="0">
+  <w:abstractNum w:abstractNumId="10" w15:restartNumberingAfterBreak="0">
     <w:nsid w:val="08AC6AB7"/>
     <w:multiLevelType w:val="hybridMultilevel"/>
     <w:tmpl w:val="83DC35E2"/>
@@ -24182,7 +24989,7 @@
       </w:rPr>
     </w:lvl>
   </w:abstractNum>
-  <w:abstractNum w:abstractNumId="13" w15:restartNumberingAfterBreak="0">
+  <w:abstractNum w:abstractNumId="11" w15:restartNumberingAfterBreak="0">
     <w:nsid w:val="099D7A0F"/>
     <w:multiLevelType w:val="hybridMultilevel"/>
     <w:tmpl w:val="BBD2E89C"/>
@@ -24295,7 +25102,7 @@
       </w:rPr>
     </w:lvl>
   </w:abstractNum>
-  <w:abstractNum w:abstractNumId="14" w15:restartNumberingAfterBreak="0">
+  <w:abstractNum w:abstractNumId="12" w15:restartNumberingAfterBreak="0">
     <w:nsid w:val="0EA169FB"/>
     <w:multiLevelType w:val="multilevel"/>
     <w:tmpl w:val="039EFD88"/>
@@ -24408,7 +25215,7 @@
       </w:rPr>
     </w:lvl>
   </w:abstractNum>
-  <w:abstractNum w:abstractNumId="15" w15:restartNumberingAfterBreak="0">
+  <w:abstractNum w:abstractNumId="13" w15:restartNumberingAfterBreak="0">
     <w:nsid w:val="0FF56F64"/>
     <w:multiLevelType w:val="hybridMultilevel"/>
     <w:tmpl w:val="36441E48"/>
@@ -24521,7 +25328,7 @@
       </w:rPr>
     </w:lvl>
   </w:abstractNum>
-  <w:abstractNum w:abstractNumId="16" w15:restartNumberingAfterBreak="0">
+  <w:abstractNum w:abstractNumId="14" w15:restartNumberingAfterBreak="0">
     <w:nsid w:val="13BD7B87"/>
     <w:multiLevelType w:val="hybridMultilevel"/>
     <w:tmpl w:val="5E98831A"/>
@@ -24634,7 +25441,7 @@
       </w:rPr>
     </w:lvl>
   </w:abstractNum>
-  <w:abstractNum w:abstractNumId="17" w15:restartNumberingAfterBreak="0">
+  <w:abstractNum w:abstractNumId="15" w15:restartNumberingAfterBreak="0">
     <w:nsid w:val="164A4EB9"/>
     <w:multiLevelType w:val="hybridMultilevel"/>
     <w:tmpl w:val="8B2A3716"/>
@@ -24747,120 +25554,7 @@
       </w:rPr>
     </w:lvl>
   </w:abstractNum>
-  <w:abstractNum w:abstractNumId="18" w15:restartNumberingAfterBreak="0">
-    <w:nsid w:val="16D64B31"/>
-    <w:multiLevelType w:val="hybridMultilevel"/>
-    <w:tmpl w:val="DBFCCBEA"/>
-    <w:lvl w:ilvl="0" w:tplc="2C0A0001">
-      <w:start w:val="1"/>
-      <w:numFmt w:val="bullet"/>
-      <w:lvlText w:val=""/>
-      <w:lvlJc w:val="left"/>
-      <w:pPr>
-        <w:ind w:left="720" w:hanging="360"/>
-      </w:pPr>
-      <w:rPr>
-        <w:rFonts w:ascii="Symbol" w:hAnsi="Symbol" w:hint="default"/>
-      </w:rPr>
-    </w:lvl>
-    <w:lvl w:ilvl="1" w:tplc="2C0A0003" w:tentative="1">
-      <w:start w:val="1"/>
-      <w:numFmt w:val="bullet"/>
-      <w:lvlText w:val="o"/>
-      <w:lvlJc w:val="left"/>
-      <w:pPr>
-        <w:ind w:left="1440" w:hanging="360"/>
-      </w:pPr>
-      <w:rPr>
-        <w:rFonts w:ascii="Courier New" w:hAnsi="Courier New" w:cs="Courier New" w:hint="default"/>
-      </w:rPr>
-    </w:lvl>
-    <w:lvl w:ilvl="2" w:tplc="2C0A0005" w:tentative="1">
-      <w:start w:val="1"/>
-      <w:numFmt w:val="bullet"/>
-      <w:lvlText w:val=""/>
-      <w:lvlJc w:val="left"/>
-      <w:pPr>
-        <w:ind w:left="2160" w:hanging="360"/>
-      </w:pPr>
-      <w:rPr>
-        <w:rFonts w:ascii="Wingdings" w:hAnsi="Wingdings" w:hint="default"/>
-      </w:rPr>
-    </w:lvl>
-    <w:lvl w:ilvl="3" w:tplc="2C0A0001" w:tentative="1">
-      <w:start w:val="1"/>
-      <w:numFmt w:val="bullet"/>
-      <w:lvlText w:val=""/>
-      <w:lvlJc w:val="left"/>
-      <w:pPr>
-        <w:ind w:left="2880" w:hanging="360"/>
-      </w:pPr>
-      <w:rPr>
-        <w:rFonts w:ascii="Symbol" w:hAnsi="Symbol" w:hint="default"/>
-      </w:rPr>
-    </w:lvl>
-    <w:lvl w:ilvl="4" w:tplc="2C0A0003" w:tentative="1">
-      <w:start w:val="1"/>
-      <w:numFmt w:val="bullet"/>
-      <w:lvlText w:val="o"/>
-      <w:lvlJc w:val="left"/>
-      <w:pPr>
-        <w:ind w:left="3600" w:hanging="360"/>
-      </w:pPr>
-      <w:rPr>
-        <w:rFonts w:ascii="Courier New" w:hAnsi="Courier New" w:cs="Courier New" w:hint="default"/>
-      </w:rPr>
-    </w:lvl>
-    <w:lvl w:ilvl="5" w:tplc="2C0A0005" w:tentative="1">
-      <w:start w:val="1"/>
-      <w:numFmt w:val="bullet"/>
-      <w:lvlText w:val=""/>
-      <w:lvlJc w:val="left"/>
-      <w:pPr>
-        <w:ind w:left="4320" w:hanging="360"/>
-      </w:pPr>
-      <w:rPr>
-        <w:rFonts w:ascii="Wingdings" w:hAnsi="Wingdings" w:hint="default"/>
-      </w:rPr>
-    </w:lvl>
-    <w:lvl w:ilvl="6" w:tplc="2C0A0001" w:tentative="1">
-      <w:start w:val="1"/>
-      <w:numFmt w:val="bullet"/>
-      <w:lvlText w:val=""/>
-      <w:lvlJc w:val="left"/>
-      <w:pPr>
-        <w:ind w:left="5040" w:hanging="360"/>
-      </w:pPr>
-      <w:rPr>
-        <w:rFonts w:ascii="Symbol" w:hAnsi="Symbol" w:hint="default"/>
-      </w:rPr>
-    </w:lvl>
-    <w:lvl w:ilvl="7" w:tplc="2C0A0003" w:tentative="1">
-      <w:start w:val="1"/>
-      <w:numFmt w:val="bullet"/>
-      <w:lvlText w:val="o"/>
-      <w:lvlJc w:val="left"/>
-      <w:pPr>
-        <w:ind w:left="5760" w:hanging="360"/>
-      </w:pPr>
-      <w:rPr>
-        <w:rFonts w:ascii="Courier New" w:hAnsi="Courier New" w:cs="Courier New" w:hint="default"/>
-      </w:rPr>
-    </w:lvl>
-    <w:lvl w:ilvl="8" w:tplc="2C0A0005" w:tentative="1">
-      <w:start w:val="1"/>
-      <w:numFmt w:val="bullet"/>
-      <w:lvlText w:val=""/>
-      <w:lvlJc w:val="left"/>
-      <w:pPr>
-        <w:ind w:left="6480" w:hanging="360"/>
-      </w:pPr>
-      <w:rPr>
-        <w:rFonts w:ascii="Wingdings" w:hAnsi="Wingdings" w:hint="default"/>
-      </w:rPr>
-    </w:lvl>
-  </w:abstractNum>
-  <w:abstractNum w:abstractNumId="19" w15:restartNumberingAfterBreak="0">
+  <w:abstractNum w:abstractNumId="16" w15:restartNumberingAfterBreak="0">
     <w:nsid w:val="19545233"/>
     <w:multiLevelType w:val="hybridMultilevel"/>
     <w:tmpl w:val="4A48FDC6"/>
@@ -24973,120 +25667,120 @@
       </w:rPr>
     </w:lvl>
   </w:abstractNum>
-  <w:abstractNum w:abstractNumId="20" w15:restartNumberingAfterBreak="0">
-    <w:nsid w:val="20A62F77"/>
+  <w:abstractNum w:abstractNumId="17" w15:restartNumberingAfterBreak="0">
+    <w:nsid w:val="1BED1BDD"/>
     <w:multiLevelType w:val="hybridMultilevel"/>
-    <w:tmpl w:val="1B247C48"/>
-    <w:lvl w:ilvl="0" w:tplc="D30AC19C">
+    <w:tmpl w:val="6CC2BBAA"/>
+    <w:lvl w:ilvl="0" w:tplc="2C0A0005">
+      <w:start w:val="1"/>
+      <w:numFmt w:val="bullet"/>
+      <w:lvlText w:val=""/>
+      <w:lvlJc w:val="left"/>
+      <w:pPr>
+        <w:ind w:left="720" w:hanging="360"/>
+      </w:pPr>
+      <w:rPr>
+        <w:rFonts w:ascii="Wingdings" w:hAnsi="Wingdings" w:hint="default"/>
+      </w:rPr>
+    </w:lvl>
+    <w:lvl w:ilvl="1" w:tplc="2C0A0003">
+      <w:start w:val="1"/>
+      <w:numFmt w:val="bullet"/>
+      <w:lvlText w:val="o"/>
+      <w:lvlJc w:val="left"/>
+      <w:pPr>
+        <w:ind w:left="1440" w:hanging="360"/>
+      </w:pPr>
+      <w:rPr>
+        <w:rFonts w:ascii="Courier New" w:hAnsi="Courier New" w:cs="Courier New" w:hint="default"/>
+      </w:rPr>
+    </w:lvl>
+    <w:lvl w:ilvl="2" w:tplc="2C0A0005">
+      <w:start w:val="1"/>
+      <w:numFmt w:val="bullet"/>
+      <w:lvlText w:val=""/>
+      <w:lvlJc w:val="left"/>
+      <w:pPr>
+        <w:ind w:left="2160" w:hanging="360"/>
+      </w:pPr>
+      <w:rPr>
+        <w:rFonts w:ascii="Wingdings" w:hAnsi="Wingdings" w:hint="default"/>
+      </w:rPr>
+    </w:lvl>
+    <w:lvl w:ilvl="3" w:tplc="2C0A0001" w:tentative="1">
+      <w:start w:val="1"/>
       <w:numFmt w:val="bullet"/>
       <w:lvlText w:val=""/>
       <w:lvlJc w:val="left"/>
       <w:pPr>
-        <w:ind w:left="720" w:hanging="360"/>
-      </w:pPr>
-      <w:rPr>
-        <w:rFonts w:ascii="Symbol" w:eastAsia="Times New Roman" w:hAnsi="Symbol" w:cs="Times New Roman" w:hint="default"/>
-        <w:sz w:val="24"/>
-      </w:rPr>
-    </w:lvl>
-    <w:lvl w:ilvl="1" w:tplc="2C0A0003" w:tentative="1">
+        <w:ind w:left="2880" w:hanging="360"/>
+      </w:pPr>
+      <w:rPr>
+        <w:rFonts w:ascii="Symbol" w:hAnsi="Symbol" w:hint="default"/>
+      </w:rPr>
+    </w:lvl>
+    <w:lvl w:ilvl="4" w:tplc="2C0A0003" w:tentative="1">
       <w:start w:val="1"/>
       <w:numFmt w:val="bullet"/>
       <w:lvlText w:val="o"/>
       <w:lvlJc w:val="left"/>
       <w:pPr>
-        <w:ind w:left="1440" w:hanging="360"/>
+        <w:ind w:left="3600" w:hanging="360"/>
       </w:pPr>
       <w:rPr>
         <w:rFonts w:ascii="Courier New" w:hAnsi="Courier New" w:cs="Courier New" w:hint="default"/>
       </w:rPr>
     </w:lvl>
-    <w:lvl w:ilvl="2" w:tplc="2C0A0005" w:tentative="1">
+    <w:lvl w:ilvl="5" w:tplc="2C0A0005" w:tentative="1">
       <w:start w:val="1"/>
       <w:numFmt w:val="bullet"/>
       <w:lvlText w:val=""/>
       <w:lvlJc w:val="left"/>
       <w:pPr>
-        <w:ind w:left="2160" w:hanging="360"/>
+        <w:ind w:left="4320" w:hanging="360"/>
       </w:pPr>
       <w:rPr>
         <w:rFonts w:ascii="Wingdings" w:hAnsi="Wingdings" w:hint="default"/>
       </w:rPr>
     </w:lvl>
-    <w:lvl w:ilvl="3" w:tplc="2C0A0001" w:tentative="1">
+    <w:lvl w:ilvl="6" w:tplc="2C0A0001" w:tentative="1">
       <w:start w:val="1"/>
       <w:numFmt w:val="bullet"/>
       <w:lvlText w:val=""/>
       <w:lvlJc w:val="left"/>
       <w:pPr>
-        <w:ind w:left="2880" w:hanging="360"/>
+        <w:ind w:left="5040" w:hanging="360"/>
       </w:pPr>
       <w:rPr>
         <w:rFonts w:ascii="Symbol" w:hAnsi="Symbol" w:hint="default"/>
       </w:rPr>
     </w:lvl>
-    <w:lvl w:ilvl="4" w:tplc="2C0A0003" w:tentative="1">
+    <w:lvl w:ilvl="7" w:tplc="2C0A0003" w:tentative="1">
       <w:start w:val="1"/>
       <w:numFmt w:val="bullet"/>
       <w:lvlText w:val="o"/>
       <w:lvlJc w:val="left"/>
       <w:pPr>
-        <w:ind w:left="3600" w:hanging="360"/>
+        <w:ind w:left="5760" w:hanging="360"/>
       </w:pPr>
       <w:rPr>
         <w:rFonts w:ascii="Courier New" w:hAnsi="Courier New" w:cs="Courier New" w:hint="default"/>
       </w:rPr>
     </w:lvl>
-    <w:lvl w:ilvl="5" w:tplc="2C0A0005" w:tentative="1">
+    <w:lvl w:ilvl="8" w:tplc="2C0A0005" w:tentative="1">
       <w:start w:val="1"/>
       <w:numFmt w:val="bullet"/>
       <w:lvlText w:val=""/>
       <w:lvlJc w:val="left"/>
       <w:pPr>
-        <w:ind w:left="4320" w:hanging="360"/>
+        <w:ind w:left="6480" w:hanging="360"/>
       </w:pPr>
       <w:rPr>
         <w:rFonts w:ascii="Wingdings" w:hAnsi="Wingdings" w:hint="default"/>
       </w:rPr>
     </w:lvl>
-    <w:lvl w:ilvl="6" w:tplc="2C0A0001" w:tentative="1">
-      <w:start w:val="1"/>
-      <w:numFmt w:val="bullet"/>
-      <w:lvlText w:val=""/>
-      <w:lvlJc w:val="left"/>
-      <w:pPr>
-        <w:ind w:left="5040" w:hanging="360"/>
-      </w:pPr>
-      <w:rPr>
-        <w:rFonts w:ascii="Symbol" w:hAnsi="Symbol" w:hint="default"/>
-      </w:rPr>
-    </w:lvl>
-    <w:lvl w:ilvl="7" w:tplc="2C0A0003" w:tentative="1">
-      <w:start w:val="1"/>
-      <w:numFmt w:val="bullet"/>
-      <w:lvlText w:val="o"/>
-      <w:lvlJc w:val="left"/>
-      <w:pPr>
-        <w:ind w:left="5760" w:hanging="360"/>
-      </w:pPr>
-      <w:rPr>
-        <w:rFonts w:ascii="Courier New" w:hAnsi="Courier New" w:cs="Courier New" w:hint="default"/>
-      </w:rPr>
-    </w:lvl>
-    <w:lvl w:ilvl="8" w:tplc="2C0A0005" w:tentative="1">
-      <w:start w:val="1"/>
-      <w:numFmt w:val="bullet"/>
-      <w:lvlText w:val=""/>
-      <w:lvlJc w:val="left"/>
-      <w:pPr>
-        <w:ind w:left="6480" w:hanging="360"/>
-      </w:pPr>
-      <w:rPr>
-        <w:rFonts w:ascii="Wingdings" w:hAnsi="Wingdings" w:hint="default"/>
-      </w:rPr>
-    </w:lvl>
   </w:abstractNum>
-  <w:abstractNum w:abstractNumId="21" w15:restartNumberingAfterBreak="0">
+  <w:abstractNum w:abstractNumId="18" w15:restartNumberingAfterBreak="0">
     <w:nsid w:val="23901459"/>
     <w:multiLevelType w:val="hybridMultilevel"/>
     <w:tmpl w:val="F670C062"/>
@@ -25199,7 +25893,7 @@
       </w:rPr>
     </w:lvl>
   </w:abstractNum>
-  <w:abstractNum w:abstractNumId="22" w15:restartNumberingAfterBreak="0">
+  <w:abstractNum w:abstractNumId="19" w15:restartNumberingAfterBreak="0">
     <w:nsid w:val="26AA008B"/>
     <w:multiLevelType w:val="hybridMultilevel"/>
     <w:tmpl w:val="4CEEA17E"/>
@@ -25312,7 +26006,233 @@
       </w:rPr>
     </w:lvl>
   </w:abstractNum>
-  <w:abstractNum w:abstractNumId="23" w15:restartNumberingAfterBreak="0">
+  <w:abstractNum w:abstractNumId="20" w15:restartNumberingAfterBreak="0">
+    <w:nsid w:val="29DB5EB0"/>
+    <w:multiLevelType w:val="hybridMultilevel"/>
+    <w:tmpl w:val="66343A88"/>
+    <w:lvl w:ilvl="0" w:tplc="2C0A0001">
+      <w:start w:val="1"/>
+      <w:numFmt w:val="bullet"/>
+      <w:lvlText w:val=""/>
+      <w:lvlJc w:val="left"/>
+      <w:pPr>
+        <w:ind w:left="720" w:hanging="360"/>
+      </w:pPr>
+      <w:rPr>
+        <w:rFonts w:ascii="Symbol" w:hAnsi="Symbol" w:hint="default"/>
+      </w:rPr>
+    </w:lvl>
+    <w:lvl w:ilvl="1" w:tplc="2C0A0003">
+      <w:start w:val="1"/>
+      <w:numFmt w:val="bullet"/>
+      <w:lvlText w:val="o"/>
+      <w:lvlJc w:val="left"/>
+      <w:pPr>
+        <w:ind w:left="1440" w:hanging="360"/>
+      </w:pPr>
+      <w:rPr>
+        <w:rFonts w:ascii="Courier New" w:hAnsi="Courier New" w:cs="Courier New" w:hint="default"/>
+      </w:rPr>
+    </w:lvl>
+    <w:lvl w:ilvl="2" w:tplc="2C0A0005">
+      <w:start w:val="1"/>
+      <w:numFmt w:val="bullet"/>
+      <w:lvlText w:val=""/>
+      <w:lvlJc w:val="left"/>
+      <w:pPr>
+        <w:ind w:left="2160" w:hanging="360"/>
+      </w:pPr>
+      <w:rPr>
+        <w:rFonts w:ascii="Wingdings" w:hAnsi="Wingdings" w:hint="default"/>
+      </w:rPr>
+    </w:lvl>
+    <w:lvl w:ilvl="3" w:tplc="2C0A0001">
+      <w:start w:val="1"/>
+      <w:numFmt w:val="bullet"/>
+      <w:lvlText w:val=""/>
+      <w:lvlJc w:val="left"/>
+      <w:pPr>
+        <w:ind w:left="2880" w:hanging="360"/>
+      </w:pPr>
+      <w:rPr>
+        <w:rFonts w:ascii="Symbol" w:hAnsi="Symbol" w:hint="default"/>
+      </w:rPr>
+    </w:lvl>
+    <w:lvl w:ilvl="4" w:tplc="2C0A0003" w:tentative="1">
+      <w:start w:val="1"/>
+      <w:numFmt w:val="bullet"/>
+      <w:lvlText w:val="o"/>
+      <w:lvlJc w:val="left"/>
+      <w:pPr>
+        <w:ind w:left="3600" w:hanging="360"/>
+      </w:pPr>
+      <w:rPr>
+        <w:rFonts w:ascii="Courier New" w:hAnsi="Courier New" w:cs="Courier New" w:hint="default"/>
+      </w:rPr>
+    </w:lvl>
+    <w:lvl w:ilvl="5" w:tplc="2C0A0005" w:tentative="1">
+      <w:start w:val="1"/>
+      <w:numFmt w:val="bullet"/>
+      <w:lvlText w:val=""/>
+      <w:lvlJc w:val="left"/>
+      <w:pPr>
+        <w:ind w:left="4320" w:hanging="360"/>
+      </w:pPr>
+      <w:rPr>
+        <w:rFonts w:ascii="Wingdings" w:hAnsi="Wingdings" w:hint="default"/>
+      </w:rPr>
+    </w:lvl>
+    <w:lvl w:ilvl="6" w:tplc="2C0A0001" w:tentative="1">
+      <w:start w:val="1"/>
+      <w:numFmt w:val="bullet"/>
+      <w:lvlText w:val=""/>
+      <w:lvlJc w:val="left"/>
+      <w:pPr>
+        <w:ind w:left="5040" w:hanging="360"/>
+      </w:pPr>
+      <w:rPr>
+        <w:rFonts w:ascii="Symbol" w:hAnsi="Symbol" w:hint="default"/>
+      </w:rPr>
+    </w:lvl>
+    <w:lvl w:ilvl="7" w:tplc="2C0A0003" w:tentative="1">
+      <w:start w:val="1"/>
+      <w:numFmt w:val="bullet"/>
+      <w:lvlText w:val="o"/>
+      <w:lvlJc w:val="left"/>
+      <w:pPr>
+        <w:ind w:left="5760" w:hanging="360"/>
+      </w:pPr>
+      <w:rPr>
+        <w:rFonts w:ascii="Courier New" w:hAnsi="Courier New" w:cs="Courier New" w:hint="default"/>
+      </w:rPr>
+    </w:lvl>
+    <w:lvl w:ilvl="8" w:tplc="2C0A0005" w:tentative="1">
+      <w:start w:val="1"/>
+      <w:numFmt w:val="bullet"/>
+      <w:lvlText w:val=""/>
+      <w:lvlJc w:val="left"/>
+      <w:pPr>
+        <w:ind w:left="6480" w:hanging="360"/>
+      </w:pPr>
+      <w:rPr>
+        <w:rFonts w:ascii="Wingdings" w:hAnsi="Wingdings" w:hint="default"/>
+      </w:rPr>
+    </w:lvl>
+  </w:abstractNum>
+  <w:abstractNum w:abstractNumId="21" w15:restartNumberingAfterBreak="0">
+    <w:nsid w:val="2A6D5273"/>
+    <w:multiLevelType w:val="hybridMultilevel"/>
+    <w:tmpl w:val="884E8D64"/>
+    <w:lvl w:ilvl="0" w:tplc="2C0A0001">
+      <w:start w:val="1"/>
+      <w:numFmt w:val="bullet"/>
+      <w:lvlText w:val=""/>
+      <w:lvlJc w:val="left"/>
+      <w:pPr>
+        <w:ind w:left="720" w:hanging="360"/>
+      </w:pPr>
+      <w:rPr>
+        <w:rFonts w:ascii="Symbol" w:hAnsi="Symbol" w:hint="default"/>
+      </w:rPr>
+    </w:lvl>
+    <w:lvl w:ilvl="1" w:tplc="2C0A0003" w:tentative="1">
+      <w:start w:val="1"/>
+      <w:numFmt w:val="bullet"/>
+      <w:lvlText w:val="o"/>
+      <w:lvlJc w:val="left"/>
+      <w:pPr>
+        <w:ind w:left="1440" w:hanging="360"/>
+      </w:pPr>
+      <w:rPr>
+        <w:rFonts w:ascii="Courier New" w:hAnsi="Courier New" w:cs="Courier New" w:hint="default"/>
+      </w:rPr>
+    </w:lvl>
+    <w:lvl w:ilvl="2" w:tplc="2C0A0005" w:tentative="1">
+      <w:start w:val="1"/>
+      <w:numFmt w:val="bullet"/>
+      <w:lvlText w:val=""/>
+      <w:lvlJc w:val="left"/>
+      <w:pPr>
+        <w:ind w:left="2160" w:hanging="360"/>
+      </w:pPr>
+      <w:rPr>
+        <w:rFonts w:ascii="Wingdings" w:hAnsi="Wingdings" w:hint="default"/>
+      </w:rPr>
+    </w:lvl>
+    <w:lvl w:ilvl="3" w:tplc="2C0A0001" w:tentative="1">
+      <w:start w:val="1"/>
+      <w:numFmt w:val="bullet"/>
+      <w:lvlText w:val=""/>
+      <w:lvlJc w:val="left"/>
+      <w:pPr>
+        <w:ind w:left="2880" w:hanging="360"/>
+      </w:pPr>
+      <w:rPr>
+        <w:rFonts w:ascii="Symbol" w:hAnsi="Symbol" w:hint="default"/>
+      </w:rPr>
+    </w:lvl>
+    <w:lvl w:ilvl="4" w:tplc="2C0A0003" w:tentative="1">
+      <w:start w:val="1"/>
+      <w:numFmt w:val="bullet"/>
+      <w:lvlText w:val="o"/>
+      <w:lvlJc w:val="left"/>
+      <w:pPr>
+        <w:ind w:left="3600" w:hanging="360"/>
+      </w:pPr>
+      <w:rPr>
+        <w:rFonts w:ascii="Courier New" w:hAnsi="Courier New" w:cs="Courier New" w:hint="default"/>
+      </w:rPr>
+    </w:lvl>
+    <w:lvl w:ilvl="5" w:tplc="2C0A0005" w:tentative="1">
+      <w:start w:val="1"/>
+      <w:numFmt w:val="bullet"/>
+      <w:lvlText w:val=""/>
+      <w:lvlJc w:val="left"/>
+      <w:pPr>
+        <w:ind w:left="4320" w:hanging="360"/>
+      </w:pPr>
+      <w:rPr>
+        <w:rFonts w:ascii="Wingdings" w:hAnsi="Wingdings" w:hint="default"/>
+      </w:rPr>
+    </w:lvl>
+    <w:lvl w:ilvl="6" w:tplc="2C0A0001" w:tentative="1">
+      <w:start w:val="1"/>
+      <w:numFmt w:val="bullet"/>
+      <w:lvlText w:val=""/>
+      <w:lvlJc w:val="left"/>
+      <w:pPr>
+        <w:ind w:left="5040" w:hanging="360"/>
+      </w:pPr>
+      <w:rPr>
+        <w:rFonts w:ascii="Symbol" w:hAnsi="Symbol" w:hint="default"/>
+      </w:rPr>
+    </w:lvl>
+    <w:lvl w:ilvl="7" w:tplc="2C0A0003" w:tentative="1">
+      <w:start w:val="1"/>
+      <w:numFmt w:val="bullet"/>
+      <w:lvlText w:val="o"/>
+      <w:lvlJc w:val="left"/>
+      <w:pPr>
+        <w:ind w:left="5760" w:hanging="360"/>
+      </w:pPr>
+      <w:rPr>
+        <w:rFonts w:ascii="Courier New" w:hAnsi="Courier New" w:cs="Courier New" w:hint="default"/>
+      </w:rPr>
+    </w:lvl>
+    <w:lvl w:ilvl="8" w:tplc="2C0A0005" w:tentative="1">
+      <w:start w:val="1"/>
+      <w:numFmt w:val="bullet"/>
+      <w:lvlText w:val=""/>
+      <w:lvlJc w:val="left"/>
+      <w:pPr>
+        <w:ind w:left="6480" w:hanging="360"/>
+      </w:pPr>
+      <w:rPr>
+        <w:rFonts w:ascii="Wingdings" w:hAnsi="Wingdings" w:hint="default"/>
+      </w:rPr>
+    </w:lvl>
+  </w:abstractNum>
+  <w:abstractNum w:abstractNumId="22" w15:restartNumberingAfterBreak="0">
     <w:nsid w:val="2B7201B2"/>
     <w:multiLevelType w:val="hybridMultilevel"/>
     <w:tmpl w:val="DEE6C85A"/>
@@ -25401,7 +26321,7 @@
       </w:pPr>
     </w:lvl>
   </w:abstractNum>
-  <w:abstractNum w:abstractNumId="24" w15:restartNumberingAfterBreak="0">
+  <w:abstractNum w:abstractNumId="23" w15:restartNumberingAfterBreak="0">
     <w:nsid w:val="2B7D26C6"/>
     <w:multiLevelType w:val="hybridMultilevel"/>
     <w:tmpl w:val="81725CAE"/>
@@ -25514,7 +26434,7 @@
       </w:rPr>
     </w:lvl>
   </w:abstractNum>
-  <w:abstractNum w:abstractNumId="25" w15:restartNumberingAfterBreak="0">
+  <w:abstractNum w:abstractNumId="24" w15:restartNumberingAfterBreak="0">
     <w:nsid w:val="2C6E2CC0"/>
     <w:multiLevelType w:val="hybridMultilevel"/>
     <w:tmpl w:val="0C8EEFD2"/>
@@ -25627,120 +26547,7 @@
       </w:rPr>
     </w:lvl>
   </w:abstractNum>
-  <w:abstractNum w:abstractNumId="26" w15:restartNumberingAfterBreak="0">
-    <w:nsid w:val="2F6B5343"/>
-    <w:multiLevelType w:val="hybridMultilevel"/>
-    <w:tmpl w:val="E4DC5C92"/>
-    <w:lvl w:ilvl="0" w:tplc="2C0A0001">
-      <w:start w:val="1"/>
-      <w:numFmt w:val="bullet"/>
-      <w:lvlText w:val=""/>
-      <w:lvlJc w:val="left"/>
-      <w:pPr>
-        <w:ind w:left="720" w:hanging="360"/>
-      </w:pPr>
-      <w:rPr>
-        <w:rFonts w:ascii="Symbol" w:hAnsi="Symbol" w:hint="default"/>
-      </w:rPr>
-    </w:lvl>
-    <w:lvl w:ilvl="1" w:tplc="2C0A0003" w:tentative="1">
-      <w:start w:val="1"/>
-      <w:numFmt w:val="bullet"/>
-      <w:lvlText w:val="o"/>
-      <w:lvlJc w:val="left"/>
-      <w:pPr>
-        <w:ind w:left="1440" w:hanging="360"/>
-      </w:pPr>
-      <w:rPr>
-        <w:rFonts w:ascii="Courier New" w:hAnsi="Courier New" w:cs="Courier New" w:hint="default"/>
-      </w:rPr>
-    </w:lvl>
-    <w:lvl w:ilvl="2" w:tplc="2C0A0005" w:tentative="1">
-      <w:start w:val="1"/>
-      <w:numFmt w:val="bullet"/>
-      <w:lvlText w:val=""/>
-      <w:lvlJc w:val="left"/>
-      <w:pPr>
-        <w:ind w:left="2160" w:hanging="360"/>
-      </w:pPr>
-      <w:rPr>
-        <w:rFonts w:ascii="Wingdings" w:hAnsi="Wingdings" w:hint="default"/>
-      </w:rPr>
-    </w:lvl>
-    <w:lvl w:ilvl="3" w:tplc="2C0A0001" w:tentative="1">
-      <w:start w:val="1"/>
-      <w:numFmt w:val="bullet"/>
-      <w:lvlText w:val=""/>
-      <w:lvlJc w:val="left"/>
-      <w:pPr>
-        <w:ind w:left="2880" w:hanging="360"/>
-      </w:pPr>
-      <w:rPr>
-        <w:rFonts w:ascii="Symbol" w:hAnsi="Symbol" w:hint="default"/>
-      </w:rPr>
-    </w:lvl>
-    <w:lvl w:ilvl="4" w:tplc="2C0A0003" w:tentative="1">
-      <w:start w:val="1"/>
-      <w:numFmt w:val="bullet"/>
-      <w:lvlText w:val="o"/>
-      <w:lvlJc w:val="left"/>
-      <w:pPr>
-        <w:ind w:left="3600" w:hanging="360"/>
-      </w:pPr>
-      <w:rPr>
-        <w:rFonts w:ascii="Courier New" w:hAnsi="Courier New" w:cs="Courier New" w:hint="default"/>
-      </w:rPr>
-    </w:lvl>
-    <w:lvl w:ilvl="5" w:tplc="2C0A0005" w:tentative="1">
-      <w:start w:val="1"/>
-      <w:numFmt w:val="bullet"/>
-      <w:lvlText w:val=""/>
-      <w:lvlJc w:val="left"/>
-      <w:pPr>
-        <w:ind w:left="4320" w:hanging="360"/>
-      </w:pPr>
-      <w:rPr>
-        <w:rFonts w:ascii="Wingdings" w:hAnsi="Wingdings" w:hint="default"/>
-      </w:rPr>
-    </w:lvl>
-    <w:lvl w:ilvl="6" w:tplc="2C0A0001" w:tentative="1">
-      <w:start w:val="1"/>
-      <w:numFmt w:val="bullet"/>
-      <w:lvlText w:val=""/>
-      <w:lvlJc w:val="left"/>
-      <w:pPr>
-        <w:ind w:left="5040" w:hanging="360"/>
-      </w:pPr>
-      <w:rPr>
-        <w:rFonts w:ascii="Symbol" w:hAnsi="Symbol" w:hint="default"/>
-      </w:rPr>
-    </w:lvl>
-    <w:lvl w:ilvl="7" w:tplc="2C0A0003" w:tentative="1">
-      <w:start w:val="1"/>
-      <w:numFmt w:val="bullet"/>
-      <w:lvlText w:val="o"/>
-      <w:lvlJc w:val="left"/>
-      <w:pPr>
-        <w:ind w:left="5760" w:hanging="360"/>
-      </w:pPr>
-      <w:rPr>
-        <w:rFonts w:ascii="Courier New" w:hAnsi="Courier New" w:cs="Courier New" w:hint="default"/>
-      </w:rPr>
-    </w:lvl>
-    <w:lvl w:ilvl="8" w:tplc="2C0A0005" w:tentative="1">
-      <w:start w:val="1"/>
-      <w:numFmt w:val="bullet"/>
-      <w:lvlText w:val=""/>
-      <w:lvlJc w:val="left"/>
-      <w:pPr>
-        <w:ind w:left="6480" w:hanging="360"/>
-      </w:pPr>
-      <w:rPr>
-        <w:rFonts w:ascii="Wingdings" w:hAnsi="Wingdings" w:hint="default"/>
-      </w:rPr>
-    </w:lvl>
-  </w:abstractNum>
-  <w:abstractNum w:abstractNumId="27" w15:restartNumberingAfterBreak="0">
+  <w:abstractNum w:abstractNumId="25" w15:restartNumberingAfterBreak="0">
     <w:nsid w:val="2FC73115"/>
     <w:multiLevelType w:val="multilevel"/>
     <w:tmpl w:val="780E49B0"/>
@@ -25853,7 +26660,7 @@
       </w:rPr>
     </w:lvl>
   </w:abstractNum>
-  <w:abstractNum w:abstractNumId="28" w15:restartNumberingAfterBreak="0">
+  <w:abstractNum w:abstractNumId="26" w15:restartNumberingAfterBreak="0">
     <w:nsid w:val="33417885"/>
     <w:multiLevelType w:val="hybridMultilevel"/>
     <w:tmpl w:val="DEA4E440"/>
@@ -25966,120 +26773,7 @@
       </w:rPr>
     </w:lvl>
   </w:abstractNum>
-  <w:abstractNum w:abstractNumId="29" w15:restartNumberingAfterBreak="0">
-    <w:nsid w:val="35D156A3"/>
-    <w:multiLevelType w:val="hybridMultilevel"/>
-    <w:tmpl w:val="FC92261C"/>
-    <w:lvl w:ilvl="0" w:tplc="2C0A0001">
-      <w:start w:val="1"/>
-      <w:numFmt w:val="bullet"/>
-      <w:lvlText w:val=""/>
-      <w:lvlJc w:val="left"/>
-      <w:pPr>
-        <w:ind w:left="720" w:hanging="360"/>
-      </w:pPr>
-      <w:rPr>
-        <w:rFonts w:ascii="Symbol" w:hAnsi="Symbol" w:hint="default"/>
-      </w:rPr>
-    </w:lvl>
-    <w:lvl w:ilvl="1" w:tplc="2C0A0003" w:tentative="1">
-      <w:start w:val="1"/>
-      <w:numFmt w:val="bullet"/>
-      <w:lvlText w:val="o"/>
-      <w:lvlJc w:val="left"/>
-      <w:pPr>
-        <w:ind w:left="1440" w:hanging="360"/>
-      </w:pPr>
-      <w:rPr>
-        <w:rFonts w:ascii="Courier New" w:hAnsi="Courier New" w:cs="Courier New" w:hint="default"/>
-      </w:rPr>
-    </w:lvl>
-    <w:lvl w:ilvl="2" w:tplc="2C0A0005" w:tentative="1">
-      <w:start w:val="1"/>
-      <w:numFmt w:val="bullet"/>
-      <w:lvlText w:val=""/>
-      <w:lvlJc w:val="left"/>
-      <w:pPr>
-        <w:ind w:left="2160" w:hanging="360"/>
-      </w:pPr>
-      <w:rPr>
-        <w:rFonts w:ascii="Wingdings" w:hAnsi="Wingdings" w:hint="default"/>
-      </w:rPr>
-    </w:lvl>
-    <w:lvl w:ilvl="3" w:tplc="2C0A0001" w:tentative="1">
-      <w:start w:val="1"/>
-      <w:numFmt w:val="bullet"/>
-      <w:lvlText w:val=""/>
-      <w:lvlJc w:val="left"/>
-      <w:pPr>
-        <w:ind w:left="2880" w:hanging="360"/>
-      </w:pPr>
-      <w:rPr>
-        <w:rFonts w:ascii="Symbol" w:hAnsi="Symbol" w:hint="default"/>
-      </w:rPr>
-    </w:lvl>
-    <w:lvl w:ilvl="4" w:tplc="2C0A0003" w:tentative="1">
-      <w:start w:val="1"/>
-      <w:numFmt w:val="bullet"/>
-      <w:lvlText w:val="o"/>
-      <w:lvlJc w:val="left"/>
-      <w:pPr>
-        <w:ind w:left="3600" w:hanging="360"/>
-      </w:pPr>
-      <w:rPr>
-        <w:rFonts w:ascii="Courier New" w:hAnsi="Courier New" w:cs="Courier New" w:hint="default"/>
-      </w:rPr>
-    </w:lvl>
-    <w:lvl w:ilvl="5" w:tplc="2C0A0005" w:tentative="1">
-      <w:start w:val="1"/>
-      <w:numFmt w:val="bullet"/>
-      <w:lvlText w:val=""/>
-      <w:lvlJc w:val="left"/>
-      <w:pPr>
-        <w:ind w:left="4320" w:hanging="360"/>
-      </w:pPr>
-      <w:rPr>
-        <w:rFonts w:ascii="Wingdings" w:hAnsi="Wingdings" w:hint="default"/>
-      </w:rPr>
-    </w:lvl>
-    <w:lvl w:ilvl="6" w:tplc="2C0A0001" w:tentative="1">
-      <w:start w:val="1"/>
-      <w:numFmt w:val="bullet"/>
-      <w:lvlText w:val=""/>
-      <w:lvlJc w:val="left"/>
-      <w:pPr>
-        <w:ind w:left="5040" w:hanging="360"/>
-      </w:pPr>
-      <w:rPr>
-        <w:rFonts w:ascii="Symbol" w:hAnsi="Symbol" w:hint="default"/>
-      </w:rPr>
-    </w:lvl>
-    <w:lvl w:ilvl="7" w:tplc="2C0A0003" w:tentative="1">
-      <w:start w:val="1"/>
-      <w:numFmt w:val="bullet"/>
-      <w:lvlText w:val="o"/>
-      <w:lvlJc w:val="left"/>
-      <w:pPr>
-        <w:ind w:left="5760" w:hanging="360"/>
-      </w:pPr>
-      <w:rPr>
-        <w:rFonts w:ascii="Courier New" w:hAnsi="Courier New" w:cs="Courier New" w:hint="default"/>
-      </w:rPr>
-    </w:lvl>
-    <w:lvl w:ilvl="8" w:tplc="2C0A0005" w:tentative="1">
-      <w:start w:val="1"/>
-      <w:numFmt w:val="bullet"/>
-      <w:lvlText w:val=""/>
-      <w:lvlJc w:val="left"/>
-      <w:pPr>
-        <w:ind w:left="6480" w:hanging="360"/>
-      </w:pPr>
-      <w:rPr>
-        <w:rFonts w:ascii="Wingdings" w:hAnsi="Wingdings" w:hint="default"/>
-      </w:rPr>
-    </w:lvl>
-  </w:abstractNum>
-  <w:abstractNum w:abstractNumId="30" w15:restartNumberingAfterBreak="0">
+  <w:abstractNum w:abstractNumId="27" w15:restartNumberingAfterBreak="0">
     <w:nsid w:val="368D0CA9"/>
     <w:multiLevelType w:val="hybridMultilevel"/>
     <w:tmpl w:val="E34C65E6"/>
@@ -26192,233 +26886,7 @@
       </w:rPr>
     </w:lvl>
   </w:abstractNum>
-  <w:abstractNum w:abstractNumId="31" w15:restartNumberingAfterBreak="0">
-    <w:nsid w:val="37585FEF"/>
-    <w:multiLevelType w:val="hybridMultilevel"/>
-    <w:tmpl w:val="260878E4"/>
-    <w:lvl w:ilvl="0" w:tplc="2C0A0001">
-      <w:start w:val="1"/>
-      <w:numFmt w:val="bullet"/>
-      <w:lvlText w:val=""/>
-      <w:lvlJc w:val="left"/>
-      <w:pPr>
-        <w:ind w:left="720" w:hanging="360"/>
-      </w:pPr>
-      <w:rPr>
-        <w:rFonts w:ascii="Symbol" w:hAnsi="Symbol" w:hint="default"/>
-      </w:rPr>
-    </w:lvl>
-    <w:lvl w:ilvl="1" w:tplc="2C0A0003" w:tentative="1">
-      <w:start w:val="1"/>
-      <w:numFmt w:val="bullet"/>
-      <w:lvlText w:val="o"/>
-      <w:lvlJc w:val="left"/>
-      <w:pPr>
-        <w:ind w:left="1440" w:hanging="360"/>
-      </w:pPr>
-      <w:rPr>
-        <w:rFonts w:ascii="Courier New" w:hAnsi="Courier New" w:cs="Courier New" w:hint="default"/>
-      </w:rPr>
-    </w:lvl>
-    <w:lvl w:ilvl="2" w:tplc="2C0A0005" w:tentative="1">
-      <w:start w:val="1"/>
-      <w:numFmt w:val="bullet"/>
-      <w:lvlText w:val=""/>
-      <w:lvlJc w:val="left"/>
-      <w:pPr>
-        <w:ind w:left="2160" w:hanging="360"/>
-      </w:pPr>
-      <w:rPr>
-        <w:rFonts w:ascii="Wingdings" w:hAnsi="Wingdings" w:hint="default"/>
-      </w:rPr>
-    </w:lvl>
-    <w:lvl w:ilvl="3" w:tplc="2C0A0001" w:tentative="1">
-      <w:start w:val="1"/>
-      <w:numFmt w:val="bullet"/>
-      <w:lvlText w:val=""/>
-      <w:lvlJc w:val="left"/>
-      <w:pPr>
-        <w:ind w:left="2880" w:hanging="360"/>
-      </w:pPr>
-      <w:rPr>
-        <w:rFonts w:ascii="Symbol" w:hAnsi="Symbol" w:hint="default"/>
-      </w:rPr>
-    </w:lvl>
-    <w:lvl w:ilvl="4" w:tplc="2C0A0003" w:tentative="1">
-      <w:start w:val="1"/>
-      <w:numFmt w:val="bullet"/>
-      <w:lvlText w:val="o"/>
-      <w:lvlJc w:val="left"/>
-      <w:pPr>
-        <w:ind w:left="3600" w:hanging="360"/>
-      </w:pPr>
-      <w:rPr>
-        <w:rFonts w:ascii="Courier New" w:hAnsi="Courier New" w:cs="Courier New" w:hint="default"/>
-      </w:rPr>
-    </w:lvl>
-    <w:lvl w:ilvl="5" w:tplc="2C0A0005" w:tentative="1">
-      <w:start w:val="1"/>
-      <w:numFmt w:val="bullet"/>
-      <w:lvlText w:val=""/>
-      <w:lvlJc w:val="left"/>
-      <w:pPr>
-        <w:ind w:left="4320" w:hanging="360"/>
-      </w:pPr>
-      <w:rPr>
-        <w:rFonts w:ascii="Wingdings" w:hAnsi="Wingdings" w:hint="default"/>
-      </w:rPr>
-    </w:lvl>
-    <w:lvl w:ilvl="6" w:tplc="2C0A0001" w:tentative="1">
-      <w:start w:val="1"/>
-      <w:numFmt w:val="bullet"/>
-      <w:lvlText w:val=""/>
-      <w:lvlJc w:val="left"/>
-      <w:pPr>
-        <w:ind w:left="5040" w:hanging="360"/>
-      </w:pPr>
-      <w:rPr>
-        <w:rFonts w:ascii="Symbol" w:hAnsi="Symbol" w:hint="default"/>
-      </w:rPr>
-    </w:lvl>
-    <w:lvl w:ilvl="7" w:tplc="2C0A0003" w:tentative="1">
-      <w:start w:val="1"/>
-      <w:numFmt w:val="bullet"/>
-      <w:lvlText w:val="o"/>
-      <w:lvlJc w:val="left"/>
-      <w:pPr>
-        <w:ind w:left="5760" w:hanging="360"/>
-      </w:pPr>
-      <w:rPr>
-        <w:rFonts w:ascii="Courier New" w:hAnsi="Courier New" w:cs="Courier New" w:hint="default"/>
-      </w:rPr>
-    </w:lvl>
-    <w:lvl w:ilvl="8" w:tplc="2C0A0005" w:tentative="1">
-      <w:start w:val="1"/>
-      <w:numFmt w:val="bullet"/>
-      <w:lvlText w:val=""/>
-      <w:lvlJc w:val="left"/>
-      <w:pPr>
-        <w:ind w:left="6480" w:hanging="360"/>
-      </w:pPr>
-      <w:rPr>
-        <w:rFonts w:ascii="Wingdings" w:hAnsi="Wingdings" w:hint="default"/>
-      </w:rPr>
-    </w:lvl>
-  </w:abstractNum>
-  <w:abstractNum w:abstractNumId="32" w15:restartNumberingAfterBreak="0">
-    <w:nsid w:val="3AC30C0D"/>
-    <w:multiLevelType w:val="hybridMultilevel"/>
-    <w:tmpl w:val="2566FB86"/>
-    <w:lvl w:ilvl="0" w:tplc="2C0A0001">
-      <w:start w:val="1"/>
-      <w:numFmt w:val="bullet"/>
-      <w:lvlText w:val=""/>
-      <w:lvlJc w:val="left"/>
-      <w:pPr>
-        <w:ind w:left="720" w:hanging="360"/>
-      </w:pPr>
-      <w:rPr>
-        <w:rFonts w:ascii="Symbol" w:hAnsi="Symbol" w:hint="default"/>
-      </w:rPr>
-    </w:lvl>
-    <w:lvl w:ilvl="1" w:tplc="2C0A0003" w:tentative="1">
-      <w:start w:val="1"/>
-      <w:numFmt w:val="bullet"/>
-      <w:lvlText w:val="o"/>
-      <w:lvlJc w:val="left"/>
-      <w:pPr>
-        <w:ind w:left="1440" w:hanging="360"/>
-      </w:pPr>
-      <w:rPr>
-        <w:rFonts w:ascii="Courier New" w:hAnsi="Courier New" w:cs="Courier New" w:hint="default"/>
-      </w:rPr>
-    </w:lvl>
-    <w:lvl w:ilvl="2" w:tplc="2C0A0005" w:tentative="1">
-      <w:start w:val="1"/>
-      <w:numFmt w:val="bullet"/>
-      <w:lvlText w:val=""/>
-      <w:lvlJc w:val="left"/>
-      <w:pPr>
-        <w:ind w:left="2160" w:hanging="360"/>
-      </w:pPr>
-      <w:rPr>
-        <w:rFonts w:ascii="Wingdings" w:hAnsi="Wingdings" w:hint="default"/>
-      </w:rPr>
-    </w:lvl>
-    <w:lvl w:ilvl="3" w:tplc="2C0A0001" w:tentative="1">
-      <w:start w:val="1"/>
-      <w:numFmt w:val="bullet"/>
-      <w:lvlText w:val=""/>
-      <w:lvlJc w:val="left"/>
-      <w:pPr>
-        <w:ind w:left="2880" w:hanging="360"/>
-      </w:pPr>
-      <w:rPr>
-        <w:rFonts w:ascii="Symbol" w:hAnsi="Symbol" w:hint="default"/>
-      </w:rPr>
-    </w:lvl>
-    <w:lvl w:ilvl="4" w:tplc="2C0A0003" w:tentative="1">
-      <w:start w:val="1"/>
-      <w:numFmt w:val="bullet"/>
-      <w:lvlText w:val="o"/>
-      <w:lvlJc w:val="left"/>
-      <w:pPr>
-        <w:ind w:left="3600" w:hanging="360"/>
-      </w:pPr>
-      <w:rPr>
-        <w:rFonts w:ascii="Courier New" w:hAnsi="Courier New" w:cs="Courier New" w:hint="default"/>
-      </w:rPr>
-    </w:lvl>
-    <w:lvl w:ilvl="5" w:tplc="2C0A0005" w:tentative="1">
-      <w:start w:val="1"/>
-      <w:numFmt w:val="bullet"/>
-      <w:lvlText w:val=""/>
-      <w:lvlJc w:val="left"/>
-      <w:pPr>
-        <w:ind w:left="4320" w:hanging="360"/>
-      </w:pPr>
-      <w:rPr>
-        <w:rFonts w:ascii="Wingdings" w:hAnsi="Wingdings" w:hint="default"/>
-      </w:rPr>
-    </w:lvl>
-    <w:lvl w:ilvl="6" w:tplc="2C0A0001" w:tentative="1">
-      <w:start w:val="1"/>
-      <w:numFmt w:val="bullet"/>
-      <w:lvlText w:val=""/>
-      <w:lvlJc w:val="left"/>
-      <w:pPr>
-        <w:ind w:left="5040" w:hanging="360"/>
-      </w:pPr>
-      <w:rPr>
-        <w:rFonts w:ascii="Symbol" w:hAnsi="Symbol" w:hint="default"/>
-      </w:rPr>
-    </w:lvl>
-    <w:lvl w:ilvl="7" w:tplc="2C0A0003" w:tentative="1">
-      <w:start w:val="1"/>
-      <w:numFmt w:val="bullet"/>
-      <w:lvlText w:val="o"/>
-      <w:lvlJc w:val="left"/>
-      <w:pPr>
-        <w:ind w:left="5760" w:hanging="360"/>
-      </w:pPr>
-      <w:rPr>
-        <w:rFonts w:ascii="Courier New" w:hAnsi="Courier New" w:cs="Courier New" w:hint="default"/>
-      </w:rPr>
-    </w:lvl>
-    <w:lvl w:ilvl="8" w:tplc="2C0A0005" w:tentative="1">
-      <w:start w:val="1"/>
-      <w:numFmt w:val="bullet"/>
-      <w:lvlText w:val=""/>
-      <w:lvlJc w:val="left"/>
-      <w:pPr>
-        <w:ind w:left="6480" w:hanging="360"/>
-      </w:pPr>
-      <w:rPr>
-        <w:rFonts w:ascii="Wingdings" w:hAnsi="Wingdings" w:hint="default"/>
-      </w:rPr>
-    </w:lvl>
-  </w:abstractNum>
-  <w:abstractNum w:abstractNumId="33" w15:restartNumberingAfterBreak="0">
+  <w:abstractNum w:abstractNumId="28" w15:restartNumberingAfterBreak="0">
     <w:nsid w:val="3BA02135"/>
     <w:multiLevelType w:val="multilevel"/>
     <w:tmpl w:val="685274F6"/>
@@ -26531,120 +26999,7 @@
       </w:rPr>
     </w:lvl>
   </w:abstractNum>
-  <w:abstractNum w:abstractNumId="34" w15:restartNumberingAfterBreak="0">
-    <w:nsid w:val="3C2E7EE8"/>
-    <w:multiLevelType w:val="hybridMultilevel"/>
-    <w:tmpl w:val="ACAA8808"/>
-    <w:lvl w:ilvl="0" w:tplc="2C0A0001">
-      <w:start w:val="1"/>
-      <w:numFmt w:val="bullet"/>
-      <w:lvlText w:val=""/>
-      <w:lvlJc w:val="left"/>
-      <w:pPr>
-        <w:ind w:left="720" w:hanging="360"/>
-      </w:pPr>
-      <w:rPr>
-        <w:rFonts w:ascii="Symbol" w:hAnsi="Symbol" w:hint="default"/>
-      </w:rPr>
-    </w:lvl>
-    <w:lvl w:ilvl="1" w:tplc="2C0A0003" w:tentative="1">
-      <w:start w:val="1"/>
-      <w:numFmt w:val="bullet"/>
-      <w:lvlText w:val="o"/>
-      <w:lvlJc w:val="left"/>
-      <w:pPr>
-        <w:ind w:left="1440" w:hanging="360"/>
-      </w:pPr>
-      <w:rPr>
-        <w:rFonts w:ascii="Courier New" w:hAnsi="Courier New" w:cs="Courier New" w:hint="default"/>
-      </w:rPr>
-    </w:lvl>
-    <w:lvl w:ilvl="2" w:tplc="2C0A0005" w:tentative="1">
-      <w:start w:val="1"/>
-      <w:numFmt w:val="bullet"/>
-      <w:lvlText w:val=""/>
-      <w:lvlJc w:val="left"/>
-      <w:pPr>
-        <w:ind w:left="2160" w:hanging="360"/>
-      </w:pPr>
-      <w:rPr>
-        <w:rFonts w:ascii="Wingdings" w:hAnsi="Wingdings" w:hint="default"/>
-      </w:rPr>
-    </w:lvl>
-    <w:lvl w:ilvl="3" w:tplc="2C0A0001" w:tentative="1">
-      <w:start w:val="1"/>
-      <w:numFmt w:val="bullet"/>
-      <w:lvlText w:val=""/>
-      <w:lvlJc w:val="left"/>
-      <w:pPr>
-        <w:ind w:left="2880" w:hanging="360"/>
-      </w:pPr>
-      <w:rPr>
-        <w:rFonts w:ascii="Symbol" w:hAnsi="Symbol" w:hint="default"/>
-      </w:rPr>
-    </w:lvl>
-    <w:lvl w:ilvl="4" w:tplc="2C0A0003" w:tentative="1">
-      <w:start w:val="1"/>
-      <w:numFmt w:val="bullet"/>
-      <w:lvlText w:val="o"/>
-      <w:lvlJc w:val="left"/>
-      <w:pPr>
-        <w:ind w:left="3600" w:hanging="360"/>
-      </w:pPr>
-      <w:rPr>
-        <w:rFonts w:ascii="Courier New" w:hAnsi="Courier New" w:cs="Courier New" w:hint="default"/>
-      </w:rPr>
-    </w:lvl>
-    <w:lvl w:ilvl="5" w:tplc="2C0A0005" w:tentative="1">
-      <w:start w:val="1"/>
-      <w:numFmt w:val="bullet"/>
-      <w:lvlText w:val=""/>
-      <w:lvlJc w:val="left"/>
-      <w:pPr>
-        <w:ind w:left="4320" w:hanging="360"/>
-      </w:pPr>
-      <w:rPr>
-        <w:rFonts w:ascii="Wingdings" w:hAnsi="Wingdings" w:hint="default"/>
-      </w:rPr>
-    </w:lvl>
-    <w:lvl w:ilvl="6" w:tplc="2C0A0001" w:tentative="1">
-      <w:start w:val="1"/>
-      <w:numFmt w:val="bullet"/>
-      <w:lvlText w:val=""/>
-      <w:lvlJc w:val="left"/>
-      <w:pPr>
-        <w:ind w:left="5040" w:hanging="360"/>
-      </w:pPr>
-      <w:rPr>
-        <w:rFonts w:ascii="Symbol" w:hAnsi="Symbol" w:hint="default"/>
-      </w:rPr>
-    </w:lvl>
-    <w:lvl w:ilvl="7" w:tplc="2C0A0003" w:tentative="1">
-      <w:start w:val="1"/>
-      <w:numFmt w:val="bullet"/>
-      <w:lvlText w:val="o"/>
-      <w:lvlJc w:val="left"/>
-      <w:pPr>
-        <w:ind w:left="5760" w:hanging="360"/>
-      </w:pPr>
-      <w:rPr>
-        <w:rFonts w:ascii="Courier New" w:hAnsi="Courier New" w:cs="Courier New" w:hint="default"/>
-      </w:rPr>
-    </w:lvl>
-    <w:lvl w:ilvl="8" w:tplc="2C0A0005" w:tentative="1">
-      <w:start w:val="1"/>
-      <w:numFmt w:val="bullet"/>
-      <w:lvlText w:val=""/>
-      <w:lvlJc w:val="left"/>
-      <w:pPr>
-        <w:ind w:left="6480" w:hanging="360"/>
-      </w:pPr>
-      <w:rPr>
-        <w:rFonts w:ascii="Wingdings" w:hAnsi="Wingdings" w:hint="default"/>
-      </w:rPr>
-    </w:lvl>
-  </w:abstractNum>
-  <w:abstractNum w:abstractNumId="35" w15:restartNumberingAfterBreak="0">
+  <w:abstractNum w:abstractNumId="29" w15:restartNumberingAfterBreak="0">
     <w:nsid w:val="40A07C60"/>
     <w:multiLevelType w:val="hybridMultilevel"/>
     <w:tmpl w:val="6A6C1B4E"/>
@@ -26757,7 +27112,7 @@
       </w:rPr>
     </w:lvl>
   </w:abstractNum>
-  <w:abstractNum w:abstractNumId="36" w15:restartNumberingAfterBreak="0">
+  <w:abstractNum w:abstractNumId="30" w15:restartNumberingAfterBreak="0">
     <w:nsid w:val="41104244"/>
     <w:multiLevelType w:val="hybridMultilevel"/>
     <w:tmpl w:val="D6D0A8C6"/>
@@ -26773,7 +27128,7 @@
         <w:rFonts w:ascii="Symbol" w:hAnsi="Symbol" w:hint="default"/>
       </w:rPr>
     </w:lvl>
-    <w:lvl w:ilvl="1" w:tplc="2C0A0003" w:tentative="1">
+    <w:lvl w:ilvl="1" w:tplc="2C0A0003">
       <w:start w:val="1"/>
       <w:numFmt w:val="bullet"/>
       <w:lvlText w:val="o"/>
@@ -26870,7 +27225,7 @@
       </w:rPr>
     </w:lvl>
   </w:abstractNum>
-  <w:abstractNum w:abstractNumId="37" w15:restartNumberingAfterBreak="0">
+  <w:abstractNum w:abstractNumId="31" w15:restartNumberingAfterBreak="0">
     <w:nsid w:val="42480682"/>
     <w:multiLevelType w:val="hybridMultilevel"/>
     <w:tmpl w:val="9C6ED51A"/>
@@ -26983,7 +27338,7 @@
       </w:rPr>
     </w:lvl>
   </w:abstractNum>
-  <w:abstractNum w:abstractNumId="38" w15:restartNumberingAfterBreak="0">
+  <w:abstractNum w:abstractNumId="32" w15:restartNumberingAfterBreak="0">
     <w:nsid w:val="42BE23C3"/>
     <w:multiLevelType w:val="hybridMultilevel"/>
     <w:tmpl w:val="99CE0164"/>
@@ -27096,7 +27451,7 @@
       </w:rPr>
     </w:lvl>
   </w:abstractNum>
-  <w:abstractNum w:abstractNumId="39" w15:restartNumberingAfterBreak="0">
+  <w:abstractNum w:abstractNumId="33" w15:restartNumberingAfterBreak="0">
     <w:nsid w:val="468D5620"/>
     <w:multiLevelType w:val="hybridMultilevel"/>
     <w:tmpl w:val="C3264334"/>
@@ -27209,120 +27564,7 @@
       </w:rPr>
     </w:lvl>
   </w:abstractNum>
-  <w:abstractNum w:abstractNumId="40" w15:restartNumberingAfterBreak="0">
-    <w:nsid w:val="4EE27D01"/>
-    <w:multiLevelType w:val="hybridMultilevel"/>
-    <w:tmpl w:val="D4204A18"/>
-    <w:lvl w:ilvl="0" w:tplc="2C0A0001">
-      <w:start w:val="1"/>
-      <w:numFmt w:val="bullet"/>
-      <w:lvlText w:val=""/>
-      <w:lvlJc w:val="left"/>
-      <w:pPr>
-        <w:ind w:left="720" w:hanging="360"/>
-      </w:pPr>
-      <w:rPr>
-        <w:rFonts w:ascii="Symbol" w:hAnsi="Symbol" w:hint="default"/>
-      </w:rPr>
-    </w:lvl>
-    <w:lvl w:ilvl="1" w:tplc="2C0A0003">
-      <w:start w:val="1"/>
-      <w:numFmt w:val="bullet"/>
-      <w:lvlText w:val="o"/>
-      <w:lvlJc w:val="left"/>
-      <w:pPr>
-        <w:ind w:left="1440" w:hanging="360"/>
-      </w:pPr>
-      <w:rPr>
-        <w:rFonts w:ascii="Courier New" w:hAnsi="Courier New" w:cs="Courier New" w:hint="default"/>
-      </w:rPr>
-    </w:lvl>
-    <w:lvl w:ilvl="2" w:tplc="2C0A0005">
-      <w:start w:val="1"/>
-      <w:numFmt w:val="bullet"/>
-      <w:lvlText w:val=""/>
-      <w:lvlJc w:val="left"/>
-      <w:pPr>
-        <w:ind w:left="2160" w:hanging="360"/>
-      </w:pPr>
-      <w:rPr>
-        <w:rFonts w:ascii="Wingdings" w:hAnsi="Wingdings" w:hint="default"/>
-      </w:rPr>
-    </w:lvl>
-    <w:lvl w:ilvl="3" w:tplc="2C0A0001" w:tentative="1">
-      <w:start w:val="1"/>
-      <w:numFmt w:val="bullet"/>
-      <w:lvlText w:val=""/>
-      <w:lvlJc w:val="left"/>
-      <w:pPr>
-        <w:ind w:left="2880" w:hanging="360"/>
-      </w:pPr>
-      <w:rPr>
-        <w:rFonts w:ascii="Symbol" w:hAnsi="Symbol" w:hint="default"/>
-      </w:rPr>
-    </w:lvl>
-    <w:lvl w:ilvl="4" w:tplc="2C0A0003" w:tentative="1">
-      <w:start w:val="1"/>
-      <w:numFmt w:val="bullet"/>
-      <w:lvlText w:val="o"/>
-      <w:lvlJc w:val="left"/>
-      <w:pPr>
-        <w:ind w:left="3600" w:hanging="360"/>
-      </w:pPr>
-      <w:rPr>
-        <w:rFonts w:ascii="Courier New" w:hAnsi="Courier New" w:cs="Courier New" w:hint="default"/>
-      </w:rPr>
-    </w:lvl>
-    <w:lvl w:ilvl="5" w:tplc="2C0A0005" w:tentative="1">
-      <w:start w:val="1"/>
-      <w:numFmt w:val="bullet"/>
-      <w:lvlText w:val=""/>
-      <w:lvlJc w:val="left"/>
-      <w:pPr>
-        <w:ind w:left="4320" w:hanging="360"/>
-      </w:pPr>
-      <w:rPr>
-        <w:rFonts w:ascii="Wingdings" w:hAnsi="Wingdings" w:hint="default"/>
-      </w:rPr>
-    </w:lvl>
-    <w:lvl w:ilvl="6" w:tplc="2C0A0001" w:tentative="1">
-      <w:start w:val="1"/>
-      <w:numFmt w:val="bullet"/>
-      <w:lvlText w:val=""/>
-      <w:lvlJc w:val="left"/>
-      <w:pPr>
-        <w:ind w:left="5040" w:hanging="360"/>
-      </w:pPr>
-      <w:rPr>
-        <w:rFonts w:ascii="Symbol" w:hAnsi="Symbol" w:hint="default"/>
-      </w:rPr>
-    </w:lvl>
-    <w:lvl w:ilvl="7" w:tplc="2C0A0003" w:tentative="1">
-      <w:start w:val="1"/>
-      <w:numFmt w:val="bullet"/>
-      <w:lvlText w:val="o"/>
-      <w:lvlJc w:val="left"/>
-      <w:pPr>
-        <w:ind w:left="5760" w:hanging="360"/>
-      </w:pPr>
-      <w:rPr>
-        <w:rFonts w:ascii="Courier New" w:hAnsi="Courier New" w:cs="Courier New" w:hint="default"/>
-      </w:rPr>
-    </w:lvl>
-    <w:lvl w:ilvl="8" w:tplc="2C0A0005" w:tentative="1">
-      <w:start w:val="1"/>
-      <w:numFmt w:val="bullet"/>
-      <w:lvlText w:val=""/>
-      <w:lvlJc w:val="left"/>
-      <w:pPr>
-        <w:ind w:left="6480" w:hanging="360"/>
-      </w:pPr>
-      <w:rPr>
-        <w:rFonts w:ascii="Wingdings" w:hAnsi="Wingdings" w:hint="default"/>
-      </w:rPr>
-    </w:lvl>
-  </w:abstractNum>
-  <w:abstractNum w:abstractNumId="41" w15:restartNumberingAfterBreak="0">
+  <w:abstractNum w:abstractNumId="34" w15:restartNumberingAfterBreak="0">
     <w:nsid w:val="52E323D2"/>
     <w:multiLevelType w:val="hybridMultilevel"/>
     <w:tmpl w:val="CD82774C"/>
@@ -27435,7 +27677,7 @@
       </w:rPr>
     </w:lvl>
   </w:abstractNum>
-  <w:abstractNum w:abstractNumId="42" w15:restartNumberingAfterBreak="0">
+  <w:abstractNum w:abstractNumId="35" w15:restartNumberingAfterBreak="0">
     <w:nsid w:val="57923750"/>
     <w:multiLevelType w:val="hybridMultilevel"/>
     <w:tmpl w:val="5BF2CF84"/>
@@ -27548,120 +27790,7 @@
       </w:rPr>
     </w:lvl>
   </w:abstractNum>
-  <w:abstractNum w:abstractNumId="43" w15:restartNumberingAfterBreak="0">
-    <w:nsid w:val="5BA47B8D"/>
-    <w:multiLevelType w:val="hybridMultilevel"/>
-    <w:tmpl w:val="68EA4FBC"/>
-    <w:lvl w:ilvl="0" w:tplc="2C0A0001">
-      <w:start w:val="1"/>
-      <w:numFmt w:val="bullet"/>
-      <w:lvlText w:val=""/>
-      <w:lvlJc w:val="left"/>
-      <w:pPr>
-        <w:ind w:left="720" w:hanging="360"/>
-      </w:pPr>
-      <w:rPr>
-        <w:rFonts w:ascii="Symbol" w:hAnsi="Symbol" w:hint="default"/>
-      </w:rPr>
-    </w:lvl>
-    <w:lvl w:ilvl="1" w:tplc="2C0A0003" w:tentative="1">
-      <w:start w:val="1"/>
-      <w:numFmt w:val="bullet"/>
-      <w:lvlText w:val="o"/>
-      <w:lvlJc w:val="left"/>
-      <w:pPr>
-        <w:ind w:left="1440" w:hanging="360"/>
-      </w:pPr>
-      <w:rPr>
-        <w:rFonts w:ascii="Courier New" w:hAnsi="Courier New" w:cs="Courier New" w:hint="default"/>
-      </w:rPr>
-    </w:lvl>
-    <w:lvl w:ilvl="2" w:tplc="2C0A0005" w:tentative="1">
-      <w:start w:val="1"/>
-      <w:numFmt w:val="bullet"/>
-      <w:lvlText w:val=""/>
-      <w:lvlJc w:val="left"/>
-      <w:pPr>
-        <w:ind w:left="2160" w:hanging="360"/>
-      </w:pPr>
-      <w:rPr>
-        <w:rFonts w:ascii="Wingdings" w:hAnsi="Wingdings" w:hint="default"/>
-      </w:rPr>
-    </w:lvl>
-    <w:lvl w:ilvl="3" w:tplc="2C0A0001" w:tentative="1">
-      <w:start w:val="1"/>
-      <w:numFmt w:val="bullet"/>
-      <w:lvlText w:val=""/>
-      <w:lvlJc w:val="left"/>
-      <w:pPr>
-        <w:ind w:left="2880" w:hanging="360"/>
-      </w:pPr>
-      <w:rPr>
-        <w:rFonts w:ascii="Symbol" w:hAnsi="Symbol" w:hint="default"/>
-      </w:rPr>
-    </w:lvl>
-    <w:lvl w:ilvl="4" w:tplc="2C0A0003" w:tentative="1">
-      <w:start w:val="1"/>
-      <w:numFmt w:val="bullet"/>
-      <w:lvlText w:val="o"/>
-      <w:lvlJc w:val="left"/>
-      <w:pPr>
-        <w:ind w:left="3600" w:hanging="360"/>
-      </w:pPr>
-      <w:rPr>
-        <w:rFonts w:ascii="Courier New" w:hAnsi="Courier New" w:cs="Courier New" w:hint="default"/>
-      </w:rPr>
-    </w:lvl>
-    <w:lvl w:ilvl="5" w:tplc="2C0A0005" w:tentative="1">
-      <w:start w:val="1"/>
-      <w:numFmt w:val="bullet"/>
-      <w:lvlText w:val=""/>
-      <w:lvlJc w:val="left"/>
-      <w:pPr>
-        <w:ind w:left="4320" w:hanging="360"/>
-      </w:pPr>
-      <w:rPr>
-        <w:rFonts w:ascii="Wingdings" w:hAnsi="Wingdings" w:hint="default"/>
-      </w:rPr>
-    </w:lvl>
-    <w:lvl w:ilvl="6" w:tplc="2C0A0001" w:tentative="1">
-      <w:start w:val="1"/>
-      <w:numFmt w:val="bullet"/>
-      <w:lvlText w:val=""/>
-      <w:lvlJc w:val="left"/>
-      <w:pPr>
-        <w:ind w:left="5040" w:hanging="360"/>
-      </w:pPr>
-      <w:rPr>
-        <w:rFonts w:ascii="Symbol" w:hAnsi="Symbol" w:hint="default"/>
-      </w:rPr>
-    </w:lvl>
-    <w:lvl w:ilvl="7" w:tplc="2C0A0003" w:tentative="1">
-      <w:start w:val="1"/>
-      <w:numFmt w:val="bullet"/>
-      <w:lvlText w:val="o"/>
-      <w:lvlJc w:val="left"/>
-      <w:pPr>
-        <w:ind w:left="5760" w:hanging="360"/>
-      </w:pPr>
-      <w:rPr>
-        <w:rFonts w:ascii="Courier New" w:hAnsi="Courier New" w:cs="Courier New" w:hint="default"/>
-      </w:rPr>
-    </w:lvl>
-    <w:lvl w:ilvl="8" w:tplc="2C0A0005" w:tentative="1">
-      <w:start w:val="1"/>
-      <w:numFmt w:val="bullet"/>
-      <w:lvlText w:val=""/>
-      <w:lvlJc w:val="left"/>
-      <w:pPr>
-        <w:ind w:left="6480" w:hanging="360"/>
-      </w:pPr>
-      <w:rPr>
-        <w:rFonts w:ascii="Wingdings" w:hAnsi="Wingdings" w:hint="default"/>
-      </w:rPr>
-    </w:lvl>
-  </w:abstractNum>
-  <w:abstractNum w:abstractNumId="44" w15:restartNumberingAfterBreak="0">
+  <w:abstractNum w:abstractNumId="36" w15:restartNumberingAfterBreak="0">
     <w:nsid w:val="5EAC291C"/>
     <w:multiLevelType w:val="hybridMultilevel"/>
     <w:tmpl w:val="9CC6E778"/>
@@ -27774,7 +27903,7 @@
       </w:rPr>
     </w:lvl>
   </w:abstractNum>
-  <w:abstractNum w:abstractNumId="45" w15:restartNumberingAfterBreak="0">
+  <w:abstractNum w:abstractNumId="37" w15:restartNumberingAfterBreak="0">
     <w:nsid w:val="63601932"/>
     <w:multiLevelType w:val="hybridMultilevel"/>
     <w:tmpl w:val="B24EF546"/>
@@ -27887,96 +28016,7 @@
       </w:rPr>
     </w:lvl>
   </w:abstractNum>
-  <w:abstractNum w:abstractNumId="46" w15:restartNumberingAfterBreak="0">
-    <w:nsid w:val="641F4A0C"/>
-    <w:multiLevelType w:val="hybridMultilevel"/>
-    <w:tmpl w:val="DEE6C85A"/>
-    <w:lvl w:ilvl="0" w:tplc="21308788">
-      <w:start w:val="1"/>
-      <w:numFmt w:val="decimal"/>
-      <w:lvlText w:val="%1-"/>
-      <w:lvlJc w:val="left"/>
-      <w:pPr>
-        <w:ind w:left="1080" w:hanging="720"/>
-      </w:pPr>
-      <w:rPr>
-        <w:rFonts w:hint="default"/>
-      </w:rPr>
-    </w:lvl>
-    <w:lvl w:ilvl="1" w:tplc="2C0A0019" w:tentative="1">
-      <w:start w:val="1"/>
-      <w:numFmt w:val="lowerLetter"/>
-      <w:lvlText w:val="%2."/>
-      <w:lvlJc w:val="left"/>
-      <w:pPr>
-        <w:ind w:left="1440" w:hanging="360"/>
-      </w:pPr>
-    </w:lvl>
-    <w:lvl w:ilvl="2" w:tplc="2C0A001B" w:tentative="1">
-      <w:start w:val="1"/>
-      <w:numFmt w:val="lowerRoman"/>
-      <w:lvlText w:val="%3."/>
-      <w:lvlJc w:val="right"/>
-      <w:pPr>
-        <w:ind w:left="2160" w:hanging="180"/>
-      </w:pPr>
-    </w:lvl>
-    <w:lvl w:ilvl="3" w:tplc="2C0A000F" w:tentative="1">
-      <w:start w:val="1"/>
-      <w:numFmt w:val="decimal"/>
-      <w:lvlText w:val="%4."/>
-      <w:lvlJc w:val="left"/>
-      <w:pPr>
-        <w:ind w:left="2880" w:hanging="360"/>
-      </w:pPr>
-    </w:lvl>
-    <w:lvl w:ilvl="4" w:tplc="2C0A0019" w:tentative="1">
-      <w:start w:val="1"/>
-      <w:numFmt w:val="lowerLetter"/>
-      <w:lvlText w:val="%5."/>
-      <w:lvlJc w:val="left"/>
-      <w:pPr>
-        <w:ind w:left="3600" w:hanging="360"/>
-      </w:pPr>
-    </w:lvl>
-    <w:lvl w:ilvl="5" w:tplc="2C0A001B" w:tentative="1">
-      <w:start w:val="1"/>
-      <w:numFmt w:val="lowerRoman"/>
-      <w:lvlText w:val="%6."/>
-      <w:lvlJc w:val="right"/>
-      <w:pPr>
-        <w:ind w:left="4320" w:hanging="180"/>
-      </w:pPr>
-    </w:lvl>
-    <w:lvl w:ilvl="6" w:tplc="2C0A000F" w:tentative="1">
-      <w:start w:val="1"/>
-      <w:numFmt w:val="decimal"/>
-      <w:lvlText w:val="%7."/>
-      <w:lvlJc w:val="left"/>
-      <w:pPr>
-        <w:ind w:left="5040" w:hanging="360"/>
-      </w:pPr>
-    </w:lvl>
-    <w:lvl w:ilvl="7" w:tplc="2C0A0019" w:tentative="1">
-      <w:start w:val="1"/>
-      <w:numFmt w:val="lowerLetter"/>
-      <w:lvlText w:val="%8."/>
-      <w:lvlJc w:val="left"/>
-      <w:pPr>
-        <w:ind w:left="5760" w:hanging="360"/>
-      </w:pPr>
-    </w:lvl>
-    <w:lvl w:ilvl="8" w:tplc="2C0A001B" w:tentative="1">
-      <w:start w:val="1"/>
-      <w:numFmt w:val="lowerRoman"/>
-      <w:lvlText w:val="%9."/>
-      <w:lvlJc w:val="right"/>
-      <w:pPr>
-        <w:ind w:left="6480" w:hanging="180"/>
-      </w:pPr>
-    </w:lvl>
-  </w:abstractNum>
-  <w:abstractNum w:abstractNumId="47" w15:restartNumberingAfterBreak="0">
+  <w:abstractNum w:abstractNumId="38" w15:restartNumberingAfterBreak="0">
     <w:nsid w:val="74C32612"/>
     <w:multiLevelType w:val="hybridMultilevel"/>
     <w:tmpl w:val="62804554"/>
@@ -28096,143 +28136,108 @@
     <w:abstractNumId w:val="1"/>
   </w:num>
   <w:num w:numId="3">
-    <w:abstractNumId w:val="2"/>
+    <w:abstractNumId w:val="5"/>
   </w:num>
   <w:num w:numId="4">
-    <w:abstractNumId w:val="3"/>
+    <w:abstractNumId w:val="6"/>
   </w:num>
   <w:num w:numId="5">
-    <w:abstractNumId w:val="4"/>
+    <w:abstractNumId w:val="7"/>
   </w:num>
   <w:num w:numId="6">
-    <w:abstractNumId w:val="5"/>
+    <w:abstractNumId w:val="22"/>
   </w:num>
   <w:num w:numId="7">
-    <w:abstractNumId w:val="6"/>
+    <w:abstractNumId w:val="10"/>
   </w:num>
   <w:num w:numId="8">
-    <w:abstractNumId w:val="7"/>
+    <w:abstractNumId w:val="38"/>
   </w:num>
   <w:num w:numId="9">
+    <w:abstractNumId w:val="27"/>
+  </w:num>
+  <w:num w:numId="10">
+    <w:abstractNumId w:val="12"/>
+  </w:num>
+  <w:num w:numId="11">
+    <w:abstractNumId w:val="28"/>
+  </w:num>
+  <w:num w:numId="12">
+    <w:abstractNumId w:val="16"/>
+  </w:num>
+  <w:num w:numId="13">
+    <w:abstractNumId w:val="37"/>
+  </w:num>
+  <w:num w:numId="14">
+    <w:abstractNumId w:val="11"/>
+  </w:num>
+  <w:num w:numId="15">
+    <w:abstractNumId w:val="33"/>
+  </w:num>
+  <w:num w:numId="16">
+    <w:abstractNumId w:val="31"/>
+  </w:num>
+  <w:num w:numId="17">
+    <w:abstractNumId w:val="36"/>
+  </w:num>
+  <w:num w:numId="18">
+    <w:abstractNumId w:val="13"/>
+  </w:num>
+  <w:num w:numId="19">
+    <w:abstractNumId w:val="15"/>
+  </w:num>
+  <w:num w:numId="20">
+    <w:abstractNumId w:val="9"/>
+  </w:num>
+  <w:num w:numId="21">
+    <w:abstractNumId w:val="25"/>
+  </w:num>
+  <w:num w:numId="22">
+    <w:abstractNumId w:val="14"/>
+  </w:num>
+  <w:num w:numId="23">
+    <w:abstractNumId w:val="35"/>
+  </w:num>
+  <w:num w:numId="24">
     <w:abstractNumId w:val="8"/>
   </w:num>
-  <w:num w:numId="10">
-    <w:abstractNumId w:val="9"/>
+  <w:num w:numId="25">
+    <w:abstractNumId w:val="32"/>
   </w:num>
-  <w:num w:numId="11">
+  <w:num w:numId="26">
+    <w:abstractNumId w:val="18"/>
+  </w:num>
+  <w:num w:numId="27">
+    <w:abstractNumId w:val="34"/>
+  </w:num>
+  <w:num w:numId="28">
+    <w:abstractNumId w:val="24"/>
+  </w:num>
+  <w:num w:numId="29">
+    <w:abstractNumId w:val="26"/>
+  </w:num>
+  <w:num w:numId="30">
+    <w:abstractNumId w:val="30"/>
+  </w:num>
+  <w:num w:numId="31">
+    <w:abstractNumId w:val="29"/>
+  </w:num>
+  <w:num w:numId="32">
+    <w:abstractNumId w:val="19"/>
+  </w:num>
+  <w:num w:numId="33">
     <w:abstractNumId w:val="23"/>
   </w:num>
-  <w:num w:numId="12">
-    <w:abstractNumId w:val="12"/>
+  <w:num w:numId="34">
+    <w:abstractNumId w:val="21"/>
   </w:num>
-  <w:num w:numId="13">
-    <w:abstractNumId w:val="47"/>
+  <w:num w:numId="35">
+    <w:abstractNumId w:val="20"/>
   </w:num>
-  <w:num w:numId="14">
-    <w:abstractNumId w:val="29"/>
-  </w:num>
-  <w:num w:numId="15">
-    <w:abstractNumId w:val="30"/>
-  </w:num>
-  <w:num w:numId="16">
-    <w:abstractNumId w:val="34"/>
-  </w:num>
-  <w:num w:numId="17">
-    <w:abstractNumId w:val="14"/>
-  </w:num>
-  <w:num w:numId="18">
-    <w:abstractNumId w:val="31"/>
-  </w:num>
-  <w:num w:numId="19">
-    <w:abstractNumId w:val="46"/>
-  </w:num>
-  <w:num w:numId="20">
-    <w:abstractNumId w:val="33"/>
-  </w:num>
-  <w:num w:numId="21">
-    <w:abstractNumId w:val="19"/>
-  </w:num>
-  <w:num w:numId="22">
-    <w:abstractNumId w:val="45"/>
-  </w:num>
-  <w:num w:numId="23">
-    <w:abstractNumId w:val="13"/>
-  </w:num>
-  <w:num w:numId="24">
-    <w:abstractNumId w:val="39"/>
-  </w:num>
-  <w:num w:numId="25">
-    <w:abstractNumId w:val="37"/>
-  </w:num>
-  <w:num w:numId="26">
-    <w:abstractNumId w:val="44"/>
-  </w:num>
-  <w:num w:numId="27">
-    <w:abstractNumId w:val="15"/>
-  </w:num>
-  <w:num w:numId="28">
+  <w:num w:numId="36">
     <w:abstractNumId w:val="17"/>
   </w:num>
-  <w:num w:numId="29">
-    <w:abstractNumId w:val="11"/>
-  </w:num>
-  <w:num w:numId="30">
-    <w:abstractNumId w:val="27"/>
-  </w:num>
-  <w:num w:numId="31">
-    <w:abstractNumId w:val="16"/>
-  </w:num>
-  <w:num w:numId="32">
-    <w:abstractNumId w:val="42"/>
-  </w:num>
-  <w:num w:numId="33">
-    <w:abstractNumId w:val="10"/>
-  </w:num>
-  <w:num w:numId="34">
-    <w:abstractNumId w:val="38"/>
-  </w:num>
-  <w:num w:numId="35">
-    <w:abstractNumId w:val="21"/>
-  </w:num>
-  <w:num w:numId="36">
-    <w:abstractNumId w:val="41"/>
-  </w:num>
-  <w:num w:numId="37">
-    <w:abstractNumId w:val="43"/>
-  </w:num>
-  <w:num w:numId="38">
-    <w:abstractNumId w:val="32"/>
-  </w:num>
-  <w:num w:numId="39">
-    <w:abstractNumId w:val="26"/>
-  </w:num>
-  <w:num w:numId="40">
-    <w:abstractNumId w:val="18"/>
-  </w:num>
-  <w:num w:numId="41">
-    <w:abstractNumId w:val="25"/>
-  </w:num>
-  <w:num w:numId="42">
-    <w:abstractNumId w:val="40"/>
-  </w:num>
-  <w:num w:numId="43">
-    <w:abstractNumId w:val="20"/>
-  </w:num>
-  <w:num w:numId="44">
-    <w:abstractNumId w:val="28"/>
-  </w:num>
-  <w:num w:numId="45">
-    <w:abstractNumId w:val="36"/>
-  </w:num>
-  <w:num w:numId="46">
-    <w:abstractNumId w:val="35"/>
-  </w:num>
-  <w:num w:numId="47">
-    <w:abstractNumId w:val="22"/>
-  </w:num>
-  <w:num w:numId="48">
-    <w:abstractNumId w:val="24"/>
-  </w:num>
+  <w:numIdMacAtCleanup w:val="36"/>
 </w:numbering>
 </file>
 
@@ -29776,7 +29781,7 @@
 </file>
 
 <file path=customXml/itemProps1.xml><?xml version="1.0" encoding="utf-8"?>
-<ds:datastoreItem xmlns:ds="http://schemas.openxmlformats.org/officeDocument/2006/customXml" ds:itemID="{0C73B4CB-64F5-4ADD-A94E-B3BCFD7DE5FD}">
+<ds:datastoreItem xmlns:ds="http://schemas.openxmlformats.org/officeDocument/2006/customXml" ds:itemID="{4E52A5F4-54D8-4647-B72E-37AA07D5F55D}">
   <ds:schemaRefs>
     <ds:schemaRef ds:uri="http://schemas.openxmlformats.org/officeDocument/2006/bibliography"/>
   </ds:schemaRefs>

--- a/Documentacion/DocumentacionProyecto/Requerimientos/RF_DevolucionSubvencionesDocentes_v3.docx
+++ b/Documentacion/DocumentacionProyecto/Requerimientos/RF_DevolucionSubvencionesDocentes_v3.docx
@@ -7138,10 +7138,7 @@
         <w:shd w:val="clear" w:color="auto" w:fill="DBE5F1" w:themeFill="accent1" w:themeFillTint="33"/>
       </w:pPr>
       <w:r>
-        <w:t>Tabla: Cabecera Liquidación</w:t>
-      </w:r>
-      <w:r>
-        <w:t xml:space="preserve"> Estados</w:t>
+        <w:t>Tabla: Cabecera Liquidación Estados</w:t>
       </w:r>
     </w:p>
     <w:p/>
@@ -7315,10 +7312,7 @@
           <w:p>
             <w:proofErr w:type="spellStart"/>
             <w:r>
-              <w:t>Usuario</w:t>
-            </w:r>
-            <w:r>
-              <w:t>CambioEstado</w:t>
+              <w:t>UsuarioCambioEstado</w:t>
             </w:r>
             <w:proofErr w:type="spellEnd"/>
           </w:p>
@@ -9289,16 +9283,7 @@
         </w:numPr>
       </w:pPr>
       <w:r>
-        <w:t xml:space="preserve">Insertar </w:t>
-      </w:r>
-      <w:r>
-        <w:t xml:space="preserve">un registro en Cabeceras Estados, indicando Fecha, Usuario y Estado = </w:t>
-      </w:r>
-      <w:r>
-        <w:t>“I</w:t>
-      </w:r>
-      <w:r>
-        <w:t>”</w:t>
+        <w:t>Insertar un registro en Cabeceras Estados, indicando Fecha, Usuario y Estado = “I”</w:t>
       </w:r>
     </w:p>
     <w:p>
@@ -9463,25 +9448,7 @@
         </w:numPr>
       </w:pPr>
       <w:r>
-        <w:t>se i</w:t>
-      </w:r>
-      <w:r>
-        <w:t>nsertar</w:t>
-      </w:r>
-      <w:r>
-        <w:t>á</w:t>
-      </w:r>
-      <w:r>
-        <w:t xml:space="preserve"> un registro en Cabeceras Estados, indicando Fecha, Usuario y Estado = </w:t>
-      </w:r>
-      <w:r>
-        <w:t>“P</w:t>
-      </w:r>
-      <w:r>
-        <w:t>”</w:t>
-      </w:r>
-      <w:r>
-        <w:t>, y en Observaciones agregar el texto “Reversión de Importación”.</w:t>
+        <w:t>se insertará un registro en Cabeceras Estados, indicando Fecha, Usuario y Estado = “P”, y en Observaciones agregar el texto “Reversión de Importación”.</w:t>
       </w:r>
     </w:p>
     <w:p/>
@@ -11847,16 +11814,7 @@
         </w:numPr>
       </w:pPr>
       <w:r>
-        <w:t>I</w:t>
-      </w:r>
-      <w:r>
-        <w:t>nsertar un registro en Cabeceras Estados, indicando Fecha, Usuario y Estado = “P”, y en Observaciones agregar el texto “</w:t>
-      </w:r>
-      <w:r>
-        <w:t>Archivo contiene errores – Se deberá corregir y volver a importar</w:t>
-      </w:r>
-      <w:r>
-        <w:t>”.</w:t>
+        <w:t>Insertar un registro en Cabeceras Estados, indicando Fecha, Usuario y Estado = “P”, y en Observaciones agregar el texto “Archivo contiene errores – Se deberá corregir y volver a importar”.</w:t>
       </w:r>
     </w:p>
     <w:p>
@@ -13021,8 +12979,6 @@
         </w:rPr>
         <w:t>Caso 1:</w:t>
       </w:r>
-      <w:bookmarkStart w:id="70" w:name="_GoBack"/>
-      <w:bookmarkEnd w:id="70"/>
       <w:r>
         <w:t xml:space="preserve"> la Persona existe en la tabla </w:t>
       </w:r>
@@ -13504,6 +13460,9 @@
       <w:r>
         <w:t xml:space="preserve"> la columna Origen = “MEC”</w:t>
       </w:r>
+      <w:r>
+        <w:t>, y Consolidado = “N”.</w:t>
+      </w:r>
     </w:p>
     <w:p>
       <w:pPr>
@@ -13546,16 +13505,7 @@
         </w:numPr>
       </w:pPr>
       <w:r>
-        <w:t>Insertar un registro en Cabeceras Estados, indicando Fecha, Usuario y Estado = “</w:t>
-      </w:r>
-      <w:r>
-        <w:t>R</w:t>
-      </w:r>
-      <w:r>
-        <w:t>”</w:t>
-      </w:r>
-      <w:r>
-        <w:t>.</w:t>
+        <w:t>Insertar un registro en Cabeceras Estados, indicando Fecha, Usuario y Estado = “R”.</w:t>
       </w:r>
     </w:p>
     <w:p/>
@@ -13685,7 +13635,7 @@
               <w:rPr>
                 <w:highlight w:val="yellow"/>
               </w:rPr>
-              <w:t>FechaProceso</w:t>
+              <w:t>FechaConsolidacion</w:t>
             </w:r>
             <w:proofErr w:type="spellEnd"/>
           </w:p>
@@ -13732,7 +13682,7 @@
               <w:rPr>
                 <w:highlight w:val="yellow"/>
               </w:rPr>
-              <w:t>UsuarioProceso</w:t>
+              <w:t>UsuarioConsolidacion</w:t>
             </w:r>
             <w:proofErr w:type="spellEnd"/>
           </w:p>
@@ -14291,16 +14241,8 @@
             <w:tcW w:w="2830" w:type="dxa"/>
           </w:tcPr>
           <w:p>
-            <w:pPr>
-              <w:rPr>
-                <w:highlight w:val="yellow"/>
-              </w:rPr>
-            </w:pPr>
-            <w:r>
-              <w:rPr>
-                <w:highlight w:val="yellow"/>
-              </w:rPr>
-              <w:t>Procesado</w:t>
+            <w:r>
+              <w:t>Consolidado</w:t>
             </w:r>
           </w:p>
         </w:tc>
@@ -14314,16 +14256,10 @@
             </w:pPr>
             <w:proofErr w:type="spellStart"/>
             <w:r>
-              <w:rPr>
-                <w:highlight w:val="yellow"/>
-              </w:rPr>
               <w:t>Char</w:t>
             </w:r>
             <w:proofErr w:type="spellEnd"/>
             <w:r>
-              <w:rPr>
-                <w:highlight w:val="yellow"/>
-              </w:rPr>
               <w:t>(1) (S/N)</w:t>
             </w:r>
           </w:p>
@@ -14340,13 +14276,27 @@
       </w:pPr>
     </w:p>
     <w:p>
-      <w:r>
+      <w:pPr>
+        <w:rPr>
+          <w:u w:val="single"/>
+        </w:rPr>
+      </w:pPr>
+      <w:r>
+        <w:rPr>
+          <w:u w:val="single"/>
+        </w:rPr>
         <w:t xml:space="preserve">4. </w:t>
       </w:r>
       <w:r>
+        <w:rPr>
+          <w:u w:val="single"/>
+        </w:rPr>
         <w:t>Consolidar Mecanizada importada con POF</w:t>
       </w:r>
       <w:r>
+        <w:rPr>
+          <w:u w:val="single"/>
+        </w:rPr>
         <w:t>:</w:t>
       </w:r>
     </w:p>
@@ -14411,10 +14361,7 @@
         </w:numPr>
       </w:pPr>
       <w:r>
-        <w:t xml:space="preserve">se mostrará una grilla </w:t>
-      </w:r>
-      <w:r>
-        <w:t xml:space="preserve">de la tabla </w:t>
+        <w:t xml:space="preserve">Validar si para esa Cabecera-Establecimiento todos los registros de </w:t>
       </w:r>
       <w:proofErr w:type="spellStart"/>
       <w:r>
@@ -14422,23 +14369,7 @@
       </w:r>
       <w:proofErr w:type="spellEnd"/>
       <w:r>
-        <w:t xml:space="preserve"> filtrada por </w:t>
-      </w:r>
-      <w:proofErr w:type="spellStart"/>
-      <w:r>
-        <w:t>IdCabecera</w:t>
-      </w:r>
-      <w:proofErr w:type="spellEnd"/>
-      <w:r>
-        <w:t xml:space="preserve"> e </w:t>
-      </w:r>
-      <w:proofErr w:type="spellStart"/>
-      <w:r>
-        <w:t>IdEstablecimiento</w:t>
-      </w:r>
-      <w:proofErr w:type="spellEnd"/>
-      <w:r>
-        <w:t>:</w:t>
+        <w:t xml:space="preserve"> están Consolidado = “N”: </w:t>
       </w:r>
     </w:p>
     <w:p>
@@ -14448,69 +14379,75 @@
           <w:ilvl w:val="2"/>
           <w:numId w:val="35"/>
         </w:numPr>
-        <w:rPr>
-          <w:highlight w:val="yellow"/>
-        </w:rPr>
-      </w:pPr>
-      <w:r>
-        <w:rPr>
-          <w:highlight w:val="yellow"/>
-        </w:rPr>
-        <w:t>grilla</w:t>
+      </w:pPr>
+      <w:r>
+        <w:t xml:space="preserve">se mostrará una grilla </w:t>
+      </w:r>
+      <w:r>
+        <w:t xml:space="preserve">de la tabla </w:t>
+      </w:r>
+      <w:proofErr w:type="spellStart"/>
+      <w:r>
+        <w:t>MEC_Mecanizadas</w:t>
+      </w:r>
+      <w:proofErr w:type="spellEnd"/>
+      <w:r>
+        <w:t xml:space="preserve"> filtrada por </w:t>
+      </w:r>
+      <w:proofErr w:type="spellStart"/>
+      <w:r>
+        <w:t>IdCabecera</w:t>
+      </w:r>
+      <w:proofErr w:type="spellEnd"/>
+      <w:r>
+        <w:t xml:space="preserve"> e </w:t>
+      </w:r>
+      <w:proofErr w:type="spellStart"/>
+      <w:r>
+        <w:t>IdEstablecimiento</w:t>
+      </w:r>
+      <w:proofErr w:type="spellEnd"/>
+      <w:r>
+        <w:t>:</w:t>
       </w:r>
     </w:p>
     <w:p>
       <w:pPr>
         <w:pStyle w:val="Prrafodelista"/>
         <w:numPr>
-          <w:ilvl w:val="1"/>
+          <w:ilvl w:val="3"/>
           <w:numId w:val="35"/>
         </w:numPr>
-      </w:pPr>
-      <w:r>
-        <w:t>se mostrará una grilla con los registros</w:t>
-      </w:r>
-      <w:r>
-        <w:t xml:space="preserve"> de la tabla MEC_POF para </w:t>
-      </w:r>
-      <w:r>
-        <w:t xml:space="preserve">el </w:t>
-      </w:r>
-      <w:proofErr w:type="spellStart"/>
-      <w:r>
-        <w:t>IdEstablecimiento</w:t>
-      </w:r>
-      <w:proofErr w:type="spellEnd"/>
-      <w:r>
-        <w:t xml:space="preserve"> seleccionado cuyos </w:t>
-      </w:r>
-      <w:proofErr w:type="spellStart"/>
-      <w:r>
-        <w:t>IdPOF</w:t>
-      </w:r>
-      <w:proofErr w:type="spellEnd"/>
-      <w:r>
-        <w:t xml:space="preserve"> no se encuentren en </w:t>
-      </w:r>
-      <w:proofErr w:type="spellStart"/>
-      <w:r>
-        <w:t>MEC_Mecanizadas</w:t>
-      </w:r>
-      <w:proofErr w:type="spellEnd"/>
-      <w:r>
-        <w:t xml:space="preserve"> </w:t>
-      </w:r>
-      <w:r>
-        <w:t xml:space="preserve">para el </w:t>
-      </w:r>
-      <w:proofErr w:type="spellStart"/>
-      <w:r>
-        <w:t>IdCabecera-IdEstablecimiento</w:t>
-      </w:r>
-      <w:proofErr w:type="spellEnd"/>
-      <w:r>
-        <w:t xml:space="preserve"> seleccionados.</w:t>
-      </w:r>
+        <w:rPr>
+          <w:highlight w:val="yellow"/>
+        </w:rPr>
+      </w:pPr>
+      <w:r>
+        <w:rPr>
+          <w:highlight w:val="yellow"/>
+        </w:rPr>
+        <w:t>grilla</w:t>
+      </w:r>
+    </w:p>
+    <w:p>
+      <w:pPr>
+        <w:pStyle w:val="Prrafodelista"/>
+        <w:numPr>
+          <w:ilvl w:val="3"/>
+          <w:numId w:val="35"/>
+        </w:numPr>
+        <w:rPr>
+          <w:highlight w:val="yellow"/>
+        </w:rPr>
+      </w:pPr>
+      <w:r>
+        <w:rPr>
+          <w:highlight w:val="yellow"/>
+        </w:rPr>
+        <w:t>los registros cuyo campo Origen = “POF” deberán habilitar un botón “Eliminar” al final de la fila de la grilla. Al presionar este botón, se eliminará el registro de la tabla MEC_MEcanizadas</w:t>
+      </w:r>
+      <w:bookmarkStart w:id="70" w:name="_GoBack"/>
+      <w:bookmarkEnd w:id="70"/>
     </w:p>
     <w:p>
       <w:pPr>
@@ -14521,6 +14458,59 @@
         </w:numPr>
       </w:pPr>
       <w:r>
+        <w:t>se mostrará una grilla con los registros</w:t>
+      </w:r>
+      <w:r>
+        <w:t xml:space="preserve"> de la tabla MEC_POF para </w:t>
+      </w:r>
+      <w:r>
+        <w:t xml:space="preserve">el </w:t>
+      </w:r>
+      <w:proofErr w:type="spellStart"/>
+      <w:r>
+        <w:t>IdEstablecimiento</w:t>
+      </w:r>
+      <w:proofErr w:type="spellEnd"/>
+      <w:r>
+        <w:t xml:space="preserve"> seleccionado cuyos </w:t>
+      </w:r>
+      <w:proofErr w:type="spellStart"/>
+      <w:r>
+        <w:t>IdPOF</w:t>
+      </w:r>
+      <w:proofErr w:type="spellEnd"/>
+      <w:r>
+        <w:t xml:space="preserve"> no se encuentren en </w:t>
+      </w:r>
+      <w:proofErr w:type="spellStart"/>
+      <w:r>
+        <w:t>MEC_Mecanizadas</w:t>
+      </w:r>
+      <w:proofErr w:type="spellEnd"/>
+      <w:r>
+        <w:t xml:space="preserve"> </w:t>
+      </w:r>
+      <w:r>
+        <w:t xml:space="preserve">para el </w:t>
+      </w:r>
+      <w:proofErr w:type="spellStart"/>
+      <w:r>
+        <w:t>IdCabecera-IdEstablecimiento</w:t>
+      </w:r>
+      <w:proofErr w:type="spellEnd"/>
+      <w:r>
+        <w:t xml:space="preserve"> seleccionados.</w:t>
+      </w:r>
+    </w:p>
+    <w:p>
+      <w:pPr>
+        <w:pStyle w:val="Prrafodelista"/>
+        <w:numPr>
+          <w:ilvl w:val="3"/>
+          <w:numId w:val="35"/>
+        </w:numPr>
+      </w:pPr>
+      <w:r>
         <w:t xml:space="preserve">en la última columna agregar un campo </w:t>
       </w:r>
       <w:proofErr w:type="spellStart"/>
@@ -14528,6 +14518,278 @@
         <w:t>checkbox</w:t>
       </w:r>
       <w:proofErr w:type="spellEnd"/>
+    </w:p>
+    <w:p>
+      <w:pPr>
+        <w:pStyle w:val="Prrafodelista"/>
+        <w:numPr>
+          <w:ilvl w:val="3"/>
+          <w:numId w:val="35"/>
+        </w:numPr>
+        <w:rPr>
+          <w:highlight w:val="yellow"/>
+        </w:rPr>
+      </w:pPr>
+      <w:r>
+        <w:rPr>
+          <w:highlight w:val="yellow"/>
+        </w:rPr>
+        <w:t>grilla</w:t>
+      </w:r>
+    </w:p>
+    <w:p>
+      <w:pPr>
+        <w:pStyle w:val="Prrafodelista"/>
+        <w:numPr>
+          <w:ilvl w:val="3"/>
+          <w:numId w:val="35"/>
+        </w:numPr>
+        <w:rPr>
+          <w:highlight w:val="yellow"/>
+        </w:rPr>
+      </w:pPr>
+      <w:r>
+        <w:rPr>
+          <w:highlight w:val="yellow"/>
+        </w:rPr>
+        <w:t>botón “agregar a mecanizada”</w:t>
+      </w:r>
+    </w:p>
+    <w:p>
+      <w:pPr>
+        <w:pStyle w:val="Prrafodelista"/>
+        <w:numPr>
+          <w:ilvl w:val="3"/>
+          <w:numId w:val="35"/>
+        </w:numPr>
+        <w:rPr>
+          <w:highlight w:val="yellow"/>
+        </w:rPr>
+      </w:pPr>
+      <w:r>
+        <w:rPr>
+          <w:highlight w:val="yellow"/>
+        </w:rPr>
+        <w:t xml:space="preserve">Campos </w:t>
+      </w:r>
+      <w:proofErr w:type="spellStart"/>
+      <w:r>
+        <w:rPr>
+          <w:highlight w:val="yellow"/>
+        </w:rPr>
+        <w:t>Anio</w:t>
+      </w:r>
+      <w:proofErr w:type="spellEnd"/>
+      <w:r>
+        <w:rPr>
+          <w:highlight w:val="yellow"/>
+        </w:rPr>
+        <w:t xml:space="preserve"> </w:t>
+      </w:r>
+      <w:proofErr w:type="spellStart"/>
+      <w:r>
+        <w:rPr>
+          <w:highlight w:val="yellow"/>
+        </w:rPr>
+        <w:t>Afectacion</w:t>
+      </w:r>
+      <w:proofErr w:type="spellEnd"/>
+      <w:r>
+        <w:rPr>
+          <w:highlight w:val="yellow"/>
+        </w:rPr>
+        <w:t xml:space="preserve"> y Mes </w:t>
+      </w:r>
+      <w:proofErr w:type="spellStart"/>
+      <w:r>
+        <w:rPr>
+          <w:highlight w:val="yellow"/>
+        </w:rPr>
+        <w:t>Afectacion</w:t>
+      </w:r>
+      <w:proofErr w:type="spellEnd"/>
+      <w:r>
+        <w:rPr>
+          <w:highlight w:val="yellow"/>
+        </w:rPr>
+        <w:t xml:space="preserve"> para Docentes sin haberes</w:t>
+      </w:r>
+    </w:p>
+    <w:p>
+      <w:pPr>
+        <w:pStyle w:val="Prrafodelista"/>
+        <w:numPr>
+          <w:ilvl w:val="3"/>
+          <w:numId w:val="35"/>
+        </w:numPr>
+      </w:pPr>
+      <w:r>
+        <w:t xml:space="preserve">Al hacer clic en el botón “Agregar a Mecanizada” </w:t>
+      </w:r>
+      <w:r>
+        <w:t>:</w:t>
+      </w:r>
+    </w:p>
+    <w:p>
+      <w:pPr>
+        <w:pStyle w:val="Prrafodelista"/>
+        <w:numPr>
+          <w:ilvl w:val="4"/>
+          <w:numId w:val="35"/>
+        </w:numPr>
+      </w:pPr>
+      <w:proofErr w:type="spellStart"/>
+      <w:r>
+        <w:t>AnioMesAfectacion</w:t>
+      </w:r>
+      <w:proofErr w:type="spellEnd"/>
+      <w:r>
+        <w:t xml:space="preserve"> = </w:t>
+      </w:r>
+      <w:proofErr w:type="spellStart"/>
+      <w:r>
+        <w:t>AnioAfectacion</w:t>
+      </w:r>
+      <w:proofErr w:type="spellEnd"/>
+      <w:r>
+        <w:t xml:space="preserve"> + </w:t>
+      </w:r>
+      <w:proofErr w:type="spellStart"/>
+      <w:r>
+        <w:t>MesAfectacion</w:t>
+      </w:r>
+      <w:proofErr w:type="spellEnd"/>
+      <w:r>
+        <w:t xml:space="preserve"> de los campos del formulario</w:t>
+      </w:r>
+    </w:p>
+    <w:p>
+      <w:pPr>
+        <w:pStyle w:val="Prrafodelista"/>
+        <w:numPr>
+          <w:ilvl w:val="4"/>
+          <w:numId w:val="35"/>
+        </w:numPr>
+      </w:pPr>
+      <w:r>
+        <w:lastRenderedPageBreak/>
+        <w:t xml:space="preserve">insertará en la tabla </w:t>
+      </w:r>
+      <w:proofErr w:type="spellStart"/>
+      <w:r>
+        <w:t>MEC_Mecanizadas</w:t>
+      </w:r>
+      <w:proofErr w:type="spellEnd"/>
+      <w:r>
+        <w:t xml:space="preserve">, los registros marcados con el </w:t>
+      </w:r>
+      <w:proofErr w:type="spellStart"/>
+      <w:r>
+        <w:t>checkbox</w:t>
+      </w:r>
+      <w:proofErr w:type="spellEnd"/>
+      <w:r>
+        <w:t>:</w:t>
+      </w:r>
+    </w:p>
+    <w:p>
+      <w:pPr>
+        <w:pStyle w:val="Prrafodelista"/>
+        <w:numPr>
+          <w:ilvl w:val="4"/>
+          <w:numId w:val="35"/>
+        </w:numPr>
+      </w:pPr>
+      <w:proofErr w:type="spellStart"/>
+      <w:r>
+        <w:t>IdCabecera</w:t>
+      </w:r>
+      <w:proofErr w:type="spellEnd"/>
+      <w:r>
+        <w:t xml:space="preserve"> = </w:t>
+      </w:r>
+      <w:proofErr w:type="spellStart"/>
+      <w:r>
+        <w:t>IdCabecera</w:t>
+      </w:r>
+      <w:proofErr w:type="spellEnd"/>
+      <w:r>
+        <w:t xml:space="preserve"> seleccionada en el combo</w:t>
+      </w:r>
+    </w:p>
+    <w:p>
+      <w:pPr>
+        <w:pStyle w:val="Prrafodelista"/>
+        <w:numPr>
+          <w:ilvl w:val="4"/>
+          <w:numId w:val="35"/>
+        </w:numPr>
+      </w:pPr>
+      <w:proofErr w:type="spellStart"/>
+      <w:r>
+        <w:t>IdEstablecimiento</w:t>
+      </w:r>
+      <w:proofErr w:type="spellEnd"/>
+      <w:r>
+        <w:t xml:space="preserve"> = </w:t>
+      </w:r>
+      <w:proofErr w:type="spellStart"/>
+      <w:r>
+        <w:t>IdEstablecimiento</w:t>
+      </w:r>
+      <w:proofErr w:type="spellEnd"/>
+      <w:r>
+        <w:t xml:space="preserve"> de la POF</w:t>
+      </w:r>
+    </w:p>
+    <w:p>
+      <w:pPr>
+        <w:pStyle w:val="Prrafodelista"/>
+        <w:numPr>
+          <w:ilvl w:val="4"/>
+          <w:numId w:val="35"/>
+        </w:numPr>
+      </w:pPr>
+      <w:proofErr w:type="spellStart"/>
+      <w:r>
+        <w:t>IdPOF</w:t>
+      </w:r>
+      <w:proofErr w:type="spellEnd"/>
+      <w:r>
+        <w:t xml:space="preserve"> = </w:t>
+      </w:r>
+      <w:proofErr w:type="spellStart"/>
+      <w:r>
+        <w:t>IdPOF</w:t>
+      </w:r>
+      <w:proofErr w:type="spellEnd"/>
+      <w:r>
+        <w:t xml:space="preserve"> de la tabla MEC_POF</w:t>
+      </w:r>
+    </w:p>
+    <w:p>
+      <w:pPr>
+        <w:pStyle w:val="Prrafodelista"/>
+        <w:numPr>
+          <w:ilvl w:val="4"/>
+          <w:numId w:val="35"/>
+        </w:numPr>
+      </w:pPr>
+      <w:r>
+        <w:t>Importe = 0</w:t>
+      </w:r>
+    </w:p>
+    <w:p>
+      <w:pPr>
+        <w:pStyle w:val="Prrafodelista"/>
+        <w:numPr>
+          <w:ilvl w:val="4"/>
+          <w:numId w:val="35"/>
+        </w:numPr>
+      </w:pPr>
+      <w:r>
+        <w:t>Origen = “POF”</w:t>
+      </w:r>
     </w:p>
     <w:p>
       <w:pPr>
@@ -14536,6 +14798,51 @@
           <w:ilvl w:val="2"/>
           <w:numId w:val="35"/>
         </w:numPr>
+      </w:pPr>
+      <w:r>
+        <w:t xml:space="preserve">se mostrará una grilla con los registros de </w:t>
+      </w:r>
+      <w:proofErr w:type="spellStart"/>
+      <w:r>
+        <w:t>MEC_Mecanizadas</w:t>
+      </w:r>
+      <w:proofErr w:type="spellEnd"/>
+      <w:r>
+        <w:t xml:space="preserve"> </w:t>
+      </w:r>
+      <w:r>
+        <w:t xml:space="preserve">(para el </w:t>
+      </w:r>
+      <w:proofErr w:type="spellStart"/>
+      <w:r>
+        <w:t>IdCabecera</w:t>
+      </w:r>
+      <w:proofErr w:type="spellEnd"/>
+      <w:r>
+        <w:t xml:space="preserve"> e </w:t>
+      </w:r>
+      <w:proofErr w:type="spellStart"/>
+      <w:r>
+        <w:t>IdEstablecimiento</w:t>
+      </w:r>
+      <w:proofErr w:type="spellEnd"/>
+      <w:r>
+        <w:t xml:space="preserve"> seleccionados) </w:t>
+      </w:r>
+      <w:r>
+        <w:t xml:space="preserve">donde </w:t>
+      </w:r>
+      <w:r>
+        <w:t>el carácter de Revista de la POF sea “S”:</w:t>
+      </w:r>
+    </w:p>
+    <w:p>
+      <w:pPr>
+        <w:pStyle w:val="Prrafodelista"/>
+        <w:numPr>
+          <w:ilvl w:val="3"/>
+          <w:numId w:val="35"/>
+        </w:numPr>
         <w:rPr>
           <w:highlight w:val="yellow"/>
         </w:rPr>
@@ -14545,6 +14852,97 @@
           <w:highlight w:val="yellow"/>
         </w:rPr>
         <w:t>grilla</w:t>
+      </w:r>
+    </w:p>
+    <w:p>
+      <w:pPr>
+        <w:pStyle w:val="Prrafodelista"/>
+        <w:numPr>
+          <w:ilvl w:val="3"/>
+          <w:numId w:val="35"/>
+        </w:numPr>
+      </w:pPr>
+      <w:r>
+        <w:t xml:space="preserve">Tiene que tener las columnas: </w:t>
+      </w:r>
+      <w:r>
+        <w:t xml:space="preserve">Documento – Apellido y Nombre - </w:t>
+      </w:r>
+      <w:r>
+        <w:t>Suple A</w:t>
+      </w:r>
+      <w:r>
+        <w:t xml:space="preserve"> (Documento – Apellido y Nombre)</w:t>
+      </w:r>
+      <w:r>
+        <w:t xml:space="preserve"> – Desde – Hasta, estén o no completas</w:t>
+      </w:r>
+    </w:p>
+    <w:p>
+      <w:pPr>
+        <w:pStyle w:val="Prrafodelista"/>
+        <w:numPr>
+          <w:ilvl w:val="3"/>
+          <w:numId w:val="35"/>
+        </w:numPr>
+      </w:pPr>
+      <w:r>
+        <w:t>En la última columna agregar un botón “Ir a POF”</w:t>
+      </w:r>
+      <w:r>
+        <w:t xml:space="preserve">, que le permitirá al usuario corregir o agregar datos del suplente. Al hacer clic en este botón, con el </w:t>
+      </w:r>
+      <w:proofErr w:type="spellStart"/>
+      <w:r>
+        <w:t>idPOF</w:t>
+      </w:r>
+      <w:proofErr w:type="spellEnd"/>
+      <w:r>
+        <w:t xml:space="preserve"> de la Mecanizada, abrirá una </w:t>
+      </w:r>
+      <w:proofErr w:type="spellStart"/>
+      <w:r>
+        <w:t>popup</w:t>
+      </w:r>
+      <w:proofErr w:type="spellEnd"/>
+      <w:r>
+        <w:t xml:space="preserve"> con los datos del Docente, un combo de a quien suple, y las Fechas de suplencia. En el combo Suple A, mostrar DNI-Secuencia de la POF de ese establecimiento. Si no apareciera en el combo es porque no está cargado en la POF y el usuario tendrá que salir de esta </w:t>
+      </w:r>
+      <w:proofErr w:type="spellStart"/>
+      <w:r>
+        <w:t>popup</w:t>
+      </w:r>
+      <w:proofErr w:type="spellEnd"/>
+      <w:r>
+        <w:t>, e ir a hacer el Alta de un registro en la POF de forma manual.</w:t>
+      </w:r>
+    </w:p>
+    <w:p>
+      <w:pPr>
+        <w:pStyle w:val="Prrafodelista"/>
+        <w:numPr>
+          <w:ilvl w:val="3"/>
+          <w:numId w:val="35"/>
+        </w:numPr>
+      </w:pPr>
+      <w:r>
+        <w:t xml:space="preserve">Al presionar el botón “Aceptar” de la </w:t>
+      </w:r>
+      <w:proofErr w:type="spellStart"/>
+      <w:r>
+        <w:t>popup</w:t>
+      </w:r>
+      <w:proofErr w:type="spellEnd"/>
+      <w:r>
+        <w:t xml:space="preserve">, deberá actualizar en la tabla MEC_POF, cerrar la </w:t>
+      </w:r>
+      <w:proofErr w:type="spellStart"/>
+      <w:r>
+        <w:t>popup</w:t>
+      </w:r>
+      <w:proofErr w:type="spellEnd"/>
+      <w:r>
+        <w:t xml:space="preserve"> y actualizar la grilla de Suplentes en el formulario de Consolidación Mecanizada – POF.</w:t>
       </w:r>
     </w:p>
     <w:p>
@@ -14554,90 +14952,12 @@
           <w:ilvl w:val="2"/>
           <w:numId w:val="35"/>
         </w:numPr>
-        <w:rPr>
-          <w:highlight w:val="yellow"/>
-        </w:rPr>
-      </w:pPr>
-      <w:r>
-        <w:rPr>
-          <w:highlight w:val="yellow"/>
-        </w:rPr>
-        <w:t>botón “agregar a mecanizada”</w:t>
-      </w:r>
-    </w:p>
-    <w:p>
-      <w:pPr>
-        <w:pStyle w:val="Prrafodelista"/>
-        <w:numPr>
-          <w:ilvl w:val="2"/>
-          <w:numId w:val="35"/>
-        </w:numPr>
-        <w:rPr>
-          <w:highlight w:val="yellow"/>
-        </w:rPr>
-      </w:pPr>
-      <w:r>
-        <w:rPr>
-          <w:highlight w:val="yellow"/>
-        </w:rPr>
-        <w:t xml:space="preserve">Campos </w:t>
-      </w:r>
-      <w:proofErr w:type="spellStart"/>
-      <w:r>
-        <w:rPr>
-          <w:highlight w:val="yellow"/>
-        </w:rPr>
-        <w:t>Anio</w:t>
-      </w:r>
-      <w:proofErr w:type="spellEnd"/>
-      <w:r>
-        <w:rPr>
-          <w:highlight w:val="yellow"/>
-        </w:rPr>
-        <w:t xml:space="preserve"> </w:t>
-      </w:r>
-      <w:proofErr w:type="spellStart"/>
-      <w:r>
-        <w:rPr>
-          <w:highlight w:val="yellow"/>
-        </w:rPr>
-        <w:t>Afectacion</w:t>
-      </w:r>
-      <w:proofErr w:type="spellEnd"/>
-      <w:r>
-        <w:rPr>
-          <w:highlight w:val="yellow"/>
-        </w:rPr>
-        <w:t xml:space="preserve"> y Mes </w:t>
-      </w:r>
-      <w:proofErr w:type="spellStart"/>
-      <w:r>
-        <w:rPr>
-          <w:highlight w:val="yellow"/>
-        </w:rPr>
-        <w:t>Afectacion</w:t>
-      </w:r>
-      <w:proofErr w:type="spellEnd"/>
-      <w:r>
-        <w:rPr>
-          <w:highlight w:val="yellow"/>
-        </w:rPr>
-        <w:t xml:space="preserve"> para Docentes sin haberes</w:t>
-      </w:r>
-    </w:p>
-    <w:p>
-      <w:pPr>
-        <w:pStyle w:val="Prrafodelista"/>
-        <w:numPr>
-          <w:ilvl w:val="2"/>
-          <w:numId w:val="35"/>
-        </w:numPr>
-      </w:pPr>
-      <w:r>
-        <w:t xml:space="preserve">Al hacer clic en el botón “Agregar a Mecanizada” </w:t>
-      </w:r>
-      <w:r>
-        <w:t>:</w:t>
+      </w:pPr>
+      <w:r>
+        <w:t xml:space="preserve">Se mostrará un botón </w:t>
+      </w:r>
+      <w:r>
+        <w:t>“Consolidar Mecanizada” (en un color y formato distintivo) que permitirá realizar el cierre de la consolidación de la mecanizada del establecimiento-cabecera en cuestión. Al hacer clic:</w:t>
       </w:r>
     </w:p>
     <w:p>
@@ -14648,29 +14968,139 @@
           <w:numId w:val="35"/>
         </w:numPr>
       </w:pPr>
+      <w:r>
+        <w:lastRenderedPageBreak/>
+        <w:t xml:space="preserve">Deberá recorrer todos los registros de </w:t>
+      </w:r>
       <w:proofErr w:type="spellStart"/>
       <w:r>
-        <w:t>AnioMesAfectacion</w:t>
+        <w:t>MEC_Mecanizada</w:t>
       </w:r>
       <w:proofErr w:type="spellEnd"/>
       <w:r>
-        <w:t xml:space="preserve"> = </w:t>
-      </w:r>
+        <w:t xml:space="preserve"> de la Cabecera y Establecimiento seleccionados en los combos, y completar los campos:</w:t>
+      </w:r>
+    </w:p>
+    <w:p>
+      <w:pPr>
+        <w:pStyle w:val="Prrafodelista"/>
+        <w:numPr>
+          <w:ilvl w:val="4"/>
+          <w:numId w:val="35"/>
+        </w:numPr>
+      </w:pPr>
       <w:proofErr w:type="spellStart"/>
       <w:r>
-        <w:t>AnioAfectacion</w:t>
+        <w:t>FechaConsolidacion</w:t>
       </w:r>
       <w:proofErr w:type="spellEnd"/>
       <w:r>
-        <w:t xml:space="preserve"> + </w:t>
+        <w:t xml:space="preserve">: </w:t>
       </w:r>
       <w:proofErr w:type="spellStart"/>
       <w:r>
-        <w:t>MesAfectacion</w:t>
+        <w:t>now</w:t>
       </w:r>
       <w:proofErr w:type="spellEnd"/>
-      <w:r>
-        <w:t xml:space="preserve"> de los campos del formulario</w:t>
+    </w:p>
+    <w:p>
+      <w:pPr>
+        <w:pStyle w:val="Prrafodelista"/>
+        <w:numPr>
+          <w:ilvl w:val="4"/>
+          <w:numId w:val="35"/>
+        </w:numPr>
+      </w:pPr>
+      <w:proofErr w:type="spellStart"/>
+      <w:r>
+        <w:t>UsuarioConsolidacion</w:t>
+      </w:r>
+      <w:proofErr w:type="spellEnd"/>
+      <w:r>
+        <w:t xml:space="preserve">: usuario </w:t>
+      </w:r>
+      <w:proofErr w:type="spellStart"/>
+      <w:r>
+        <w:t>logueado</w:t>
+      </w:r>
+      <w:proofErr w:type="spellEnd"/>
+    </w:p>
+    <w:p>
+      <w:pPr>
+        <w:pStyle w:val="Prrafodelista"/>
+        <w:numPr>
+          <w:ilvl w:val="4"/>
+          <w:numId w:val="35"/>
+        </w:numPr>
+      </w:pPr>
+      <w:r>
+        <w:t>Consolidado: “S”</w:t>
+      </w:r>
+    </w:p>
+    <w:p/>
+    <w:p>
+      <w:pPr>
+        <w:pStyle w:val="Prrafodelista"/>
+        <w:numPr>
+          <w:ilvl w:val="0"/>
+          <w:numId w:val="37"/>
+        </w:numPr>
+      </w:pPr>
+      <w:r>
+        <w:t xml:space="preserve">Si </w:t>
+      </w:r>
+      <w:r>
+        <w:t xml:space="preserve"> todos los registros </w:t>
+      </w:r>
+      <w:r>
+        <w:t>llegaran a estar en Consolidado = “S</w:t>
+      </w:r>
+      <w:r>
+        <w:t>”:</w:t>
+      </w:r>
+    </w:p>
+    <w:p>
+      <w:pPr>
+        <w:pStyle w:val="Prrafodelista"/>
+        <w:numPr>
+          <w:ilvl w:val="1"/>
+          <w:numId w:val="37"/>
+        </w:numPr>
+      </w:pPr>
+      <w:r>
+        <w:t>No mostrar los botones “Agregar a Mecanizada” y “Consolidar Mecanizada”</w:t>
+      </w:r>
+    </w:p>
+    <w:p>
+      <w:pPr>
+        <w:pStyle w:val="Prrafodelista"/>
+        <w:numPr>
+          <w:ilvl w:val="1"/>
+          <w:numId w:val="37"/>
+        </w:numPr>
+      </w:pPr>
+      <w:r>
+        <w:t>Mostrar un botón “Revertir Consolidación”,  que al presionarlo:</w:t>
+      </w:r>
+    </w:p>
+    <w:p>
+      <w:pPr>
+        <w:pStyle w:val="Prrafodelista"/>
+        <w:numPr>
+          <w:ilvl w:val="2"/>
+          <w:numId w:val="37"/>
+        </w:numPr>
+      </w:pPr>
+      <w:r>
+        <w:t xml:space="preserve">Deberá recorrer todos los registros de </w:t>
+      </w:r>
+      <w:proofErr w:type="spellStart"/>
+      <w:r>
+        <w:t>MEC_Mecanizada</w:t>
+      </w:r>
+      <w:proofErr w:type="spellEnd"/>
+      <w:r>
+        <w:t xml:space="preserve"> de la Cabecera y Establecimiento seleccionados en los combos, y completar los campos:</w:t>
       </w:r>
     </w:p>
     <w:p>
@@ -14678,221 +15108,63 @@
         <w:pStyle w:val="Prrafodelista"/>
         <w:numPr>
           <w:ilvl w:val="3"/>
-          <w:numId w:val="35"/>
+          <w:numId w:val="37"/>
         </w:numPr>
       </w:pPr>
-      <w:r>
-        <w:t xml:space="preserve">insertará en la tabla </w:t>
-      </w:r>
       <w:proofErr w:type="spellStart"/>
       <w:r>
-        <w:t>MEC_Mecanizadas</w:t>
+        <w:t>FechaConsolidacion</w:t>
       </w:r>
       <w:proofErr w:type="spellEnd"/>
       <w:r>
-        <w:t xml:space="preserve">, los registros marcados con el </w:t>
+        <w:t xml:space="preserve">: </w:t>
       </w:r>
       <w:proofErr w:type="spellStart"/>
       <w:r>
-        <w:t>checkbox</w:t>
+        <w:t>null</w:t>
       </w:r>
       <w:proofErr w:type="spellEnd"/>
-      <w:r>
-        <w:t>:</w:t>
-      </w:r>
     </w:p>
     <w:p>
       <w:pPr>
         <w:pStyle w:val="Prrafodelista"/>
         <w:numPr>
           <w:ilvl w:val="3"/>
-          <w:numId w:val="35"/>
+          <w:numId w:val="37"/>
         </w:numPr>
       </w:pPr>
       <w:proofErr w:type="spellStart"/>
       <w:r>
-        <w:t>IdCabecera</w:t>
+        <w:t>UsuarioConsolidacion</w:t>
       </w:r>
       <w:proofErr w:type="spellEnd"/>
       <w:r>
-        <w:t xml:space="preserve"> = </w:t>
+        <w:t xml:space="preserve">: </w:t>
       </w:r>
       <w:proofErr w:type="spellStart"/>
       <w:r>
-        <w:t>IdCabecera</w:t>
+        <w:t>null</w:t>
       </w:r>
       <w:proofErr w:type="spellEnd"/>
-      <w:r>
-        <w:t xml:space="preserve"> seleccionada en el combo</w:t>
-      </w:r>
     </w:p>
     <w:p>
       <w:pPr>
         <w:pStyle w:val="Prrafodelista"/>
         <w:numPr>
           <w:ilvl w:val="3"/>
-          <w:numId w:val="35"/>
+          <w:numId w:val="37"/>
         </w:numPr>
       </w:pPr>
-      <w:proofErr w:type="spellStart"/>
-      <w:r>
-        <w:t>IdEstablecimiento</w:t>
-      </w:r>
-      <w:proofErr w:type="spellEnd"/>
-      <w:r>
-        <w:t xml:space="preserve"> = </w:t>
-      </w:r>
-      <w:proofErr w:type="spellStart"/>
-      <w:r>
-        <w:t>IdEstablecimiento</w:t>
-      </w:r>
-      <w:proofErr w:type="spellEnd"/>
-      <w:r>
-        <w:t xml:space="preserve"> de la POF</w:t>
-      </w:r>
-    </w:p>
-    <w:p>
-      <w:pPr>
-        <w:pStyle w:val="Prrafodelista"/>
-        <w:numPr>
-          <w:ilvl w:val="3"/>
-          <w:numId w:val="35"/>
-        </w:numPr>
-      </w:pPr>
-      <w:proofErr w:type="spellStart"/>
-      <w:r>
-        <w:t>IdPOF</w:t>
-      </w:r>
-      <w:proofErr w:type="spellEnd"/>
-      <w:r>
-        <w:t xml:space="preserve"> = </w:t>
-      </w:r>
-      <w:proofErr w:type="spellStart"/>
-      <w:r>
-        <w:t>IdPOF</w:t>
-      </w:r>
-      <w:proofErr w:type="spellEnd"/>
-      <w:r>
-        <w:t xml:space="preserve"> de la tabla MEC_POF</w:t>
-      </w:r>
-    </w:p>
-    <w:p>
-      <w:pPr>
-        <w:pStyle w:val="Prrafodelista"/>
-        <w:numPr>
-          <w:ilvl w:val="3"/>
-          <w:numId w:val="35"/>
-        </w:numPr>
-      </w:pPr>
-      <w:r>
-        <w:lastRenderedPageBreak/>
-        <w:t>Importe = 0</w:t>
-      </w:r>
-    </w:p>
-    <w:p>
-      <w:pPr>
-        <w:pStyle w:val="Prrafodelista"/>
-        <w:numPr>
-          <w:ilvl w:val="3"/>
-          <w:numId w:val="35"/>
-        </w:numPr>
-      </w:pPr>
-      <w:r>
-        <w:t>Origen = “POF”</w:t>
-      </w:r>
-    </w:p>
-    <w:p>
-      <w:pPr>
-        <w:pStyle w:val="Prrafodelista"/>
-        <w:numPr>
-          <w:ilvl w:val="1"/>
-          <w:numId w:val="35"/>
-        </w:numPr>
-      </w:pPr>
-      <w:r>
-        <w:t>se mostrará una grilla con</w:t>
-      </w:r>
-      <w:r>
-        <w:t xml:space="preserve"> los registros de </w:t>
-      </w:r>
-      <w:proofErr w:type="spellStart"/>
-      <w:r>
-        <w:t>MEC_Mecanizadas</w:t>
-      </w:r>
-      <w:proofErr w:type="spellEnd"/>
-      <w:r>
-        <w:t xml:space="preserve"> </w:t>
-      </w:r>
-      <w:r>
-        <w:t xml:space="preserve">(para el </w:t>
-      </w:r>
-      <w:proofErr w:type="spellStart"/>
-      <w:r>
-        <w:t>IdCabecera</w:t>
-      </w:r>
-      <w:proofErr w:type="spellEnd"/>
-      <w:r>
-        <w:t xml:space="preserve"> e </w:t>
-      </w:r>
-      <w:proofErr w:type="spellStart"/>
-      <w:r>
-        <w:t>IdEstablecimiento</w:t>
-      </w:r>
-      <w:proofErr w:type="spellEnd"/>
-      <w:r>
-        <w:t xml:space="preserve"> seleccionados) </w:t>
-      </w:r>
-      <w:r>
-        <w:t xml:space="preserve">donde </w:t>
-      </w:r>
-      <w:r>
-        <w:t>el carácter de Revista de la POF sea “S”:</w:t>
-      </w:r>
-    </w:p>
-    <w:p>
-      <w:pPr>
-        <w:pStyle w:val="Prrafodelista"/>
-        <w:numPr>
-          <w:ilvl w:val="2"/>
-          <w:numId w:val="35"/>
-        </w:numPr>
-        <w:rPr>
-          <w:highlight w:val="yellow"/>
-        </w:rPr>
-      </w:pPr>
-      <w:r>
-        <w:rPr>
-          <w:highlight w:val="yellow"/>
-        </w:rPr>
-        <w:t>grilla</w:t>
-      </w:r>
-    </w:p>
-    <w:p>
-      <w:pPr>
-        <w:pStyle w:val="Prrafodelista"/>
-        <w:numPr>
-          <w:ilvl w:val="2"/>
-          <w:numId w:val="35"/>
-        </w:numPr>
-      </w:pPr>
-      <w:r>
-        <w:t>(Suple A – Desde – Hasta)</w:t>
-      </w:r>
-    </w:p>
-    <w:p>
-      <w:pPr>
-        <w:pStyle w:val="Prrafodelista"/>
-        <w:numPr>
-          <w:ilvl w:val="1"/>
-          <w:numId w:val="35"/>
-        </w:numPr>
-      </w:pPr>
-      <w:r>
-        <w:t xml:space="preserve">Se mostrará un botón </w:t>
-      </w:r>
-    </w:p>
-    <w:p/>
-    <w:p/>
+      <w:r>
+        <w:t>Consolidado: “</w:t>
+      </w:r>
+      <w:r>
+        <w:t>N</w:t>
+      </w:r>
+      <w:r>
+        <w:t>”</w:t>
+      </w:r>
+    </w:p>
     <w:p/>
     <w:p/>
     <w:p/>
@@ -15155,7 +15427,6 @@
                 <w:b w:val="0"/>
                 <w:bCs w:val="0"/>
               </w:rPr>
-              <w:lastRenderedPageBreak/>
               <w:t>IdTipoEstablecimiento</w:t>
             </w:r>
             <w:proofErr w:type="spellEnd"/>
@@ -16055,6 +16326,7 @@
                 <w:b w:val="0"/>
                 <w:bCs w:val="0"/>
               </w:rPr>
+              <w:lastRenderedPageBreak/>
               <w:t>Teléfono</w:t>
             </w:r>
           </w:p>
@@ -16359,7 +16631,6 @@
           <w:noProof/>
           <w:lang w:val="es-AR" w:eastAsia="es-AR"/>
         </w:rPr>
-        <w:lastRenderedPageBreak/>
         <w:drawing>
           <wp:inline distT="0" distB="0" distL="0" distR="0">
             <wp:extent cx="7115054" cy="3817620"/>
@@ -16605,7 +16876,6 @@
                 <w:b w:val="0"/>
                 <w:bCs w:val="0"/>
               </w:rPr>
-              <w:lastRenderedPageBreak/>
               <w:t>CodigoTipoEstablecimiento</w:t>
             </w:r>
             <w:proofErr w:type="spellEnd"/>
@@ -17667,7 +17937,6 @@
                 <w:b w:val="0"/>
                 <w:bCs w:val="0"/>
               </w:rPr>
-              <w:lastRenderedPageBreak/>
               <w:t>CodigoConceptoMGP</w:t>
             </w:r>
             <w:proofErr w:type="spellEnd"/>
@@ -18797,6 +19066,7 @@
                 <w:b w:val="0"/>
                 <w:bCs w:val="0"/>
               </w:rPr>
+              <w:lastRenderedPageBreak/>
               <w:t>CodigoCaracterMGP</w:t>
             </w:r>
             <w:proofErr w:type="spellEnd"/>
@@ -19247,7 +19517,6 @@
                 <w:b w:val="0"/>
                 <w:lang w:eastAsia="es-ES"/>
               </w:rPr>
-              <w:lastRenderedPageBreak/>
               <w:t>S</w:t>
             </w:r>
           </w:p>
@@ -20678,6 +20947,7 @@
           <w:noProof/>
           <w:lang w:val="es-AR" w:eastAsia="es-AR"/>
         </w:rPr>
+        <w:lastRenderedPageBreak/>
         <w:drawing>
           <wp:inline distT="0" distB="0" distL="0" distR="0">
             <wp:extent cx="7138872" cy="3032125"/>
@@ -20803,7 +21073,6 @@
               <w:rPr>
                 <w:sz w:val="22"/>
               </w:rPr>
-              <w:lastRenderedPageBreak/>
               <w:t>Nombre Campo</w:t>
             </w:r>
           </w:p>
@@ -21250,6 +21519,7 @@
                 <w:b w:val="0"/>
                 <w:bCs w:val="0"/>
               </w:rPr>
+              <w:lastRenderedPageBreak/>
               <w:t>AntiguedadMeses</w:t>
             </w:r>
             <w:proofErr w:type="spellEnd"/>
@@ -22090,7 +22360,6 @@
                 <w:b w:val="0"/>
                 <w:bCs w:val="0"/>
               </w:rPr>
-              <w:lastRenderedPageBreak/>
               <w:t>Vigente</w:t>
             </w:r>
           </w:p>
@@ -24764,6 +25033,119 @@
     </w:lvl>
   </w:abstractNum>
   <w:abstractNum w:abstractNumId="9" w15:restartNumberingAfterBreak="0">
+    <w:nsid w:val="01DF67BC"/>
+    <w:multiLevelType w:val="hybridMultilevel"/>
+    <w:tmpl w:val="DBBA20EA"/>
+    <w:lvl w:ilvl="0" w:tplc="2C0A0003">
+      <w:start w:val="1"/>
+      <w:numFmt w:val="bullet"/>
+      <w:lvlText w:val="o"/>
+      <w:lvlJc w:val="left"/>
+      <w:pPr>
+        <w:ind w:left="1080" w:hanging="360"/>
+      </w:pPr>
+      <w:rPr>
+        <w:rFonts w:ascii="Courier New" w:hAnsi="Courier New" w:cs="Courier New" w:hint="default"/>
+      </w:rPr>
+    </w:lvl>
+    <w:lvl w:ilvl="1" w:tplc="2C0A0003">
+      <w:start w:val="1"/>
+      <w:numFmt w:val="bullet"/>
+      <w:lvlText w:val="o"/>
+      <w:lvlJc w:val="left"/>
+      <w:pPr>
+        <w:ind w:left="1800" w:hanging="360"/>
+      </w:pPr>
+      <w:rPr>
+        <w:rFonts w:ascii="Courier New" w:hAnsi="Courier New" w:cs="Courier New" w:hint="default"/>
+      </w:rPr>
+    </w:lvl>
+    <w:lvl w:ilvl="2" w:tplc="2C0A0005">
+      <w:start w:val="1"/>
+      <w:numFmt w:val="bullet"/>
+      <w:lvlText w:val=""/>
+      <w:lvlJc w:val="left"/>
+      <w:pPr>
+        <w:ind w:left="2520" w:hanging="360"/>
+      </w:pPr>
+      <w:rPr>
+        <w:rFonts w:ascii="Wingdings" w:hAnsi="Wingdings" w:hint="default"/>
+      </w:rPr>
+    </w:lvl>
+    <w:lvl w:ilvl="3" w:tplc="2C0A0001">
+      <w:start w:val="1"/>
+      <w:numFmt w:val="bullet"/>
+      <w:lvlText w:val=""/>
+      <w:lvlJc w:val="left"/>
+      <w:pPr>
+        <w:ind w:left="3240" w:hanging="360"/>
+      </w:pPr>
+      <w:rPr>
+        <w:rFonts w:ascii="Symbol" w:hAnsi="Symbol" w:hint="default"/>
+      </w:rPr>
+    </w:lvl>
+    <w:lvl w:ilvl="4" w:tplc="2C0A0003">
+      <w:start w:val="1"/>
+      <w:numFmt w:val="bullet"/>
+      <w:lvlText w:val="o"/>
+      <w:lvlJc w:val="left"/>
+      <w:pPr>
+        <w:ind w:left="3960" w:hanging="360"/>
+      </w:pPr>
+      <w:rPr>
+        <w:rFonts w:ascii="Courier New" w:hAnsi="Courier New" w:cs="Courier New" w:hint="default"/>
+      </w:rPr>
+    </w:lvl>
+    <w:lvl w:ilvl="5" w:tplc="2C0A0005" w:tentative="1">
+      <w:start w:val="1"/>
+      <w:numFmt w:val="bullet"/>
+      <w:lvlText w:val=""/>
+      <w:lvlJc w:val="left"/>
+      <w:pPr>
+        <w:ind w:left="4680" w:hanging="360"/>
+      </w:pPr>
+      <w:rPr>
+        <w:rFonts w:ascii="Wingdings" w:hAnsi="Wingdings" w:hint="default"/>
+      </w:rPr>
+    </w:lvl>
+    <w:lvl w:ilvl="6" w:tplc="2C0A0001" w:tentative="1">
+      <w:start w:val="1"/>
+      <w:numFmt w:val="bullet"/>
+      <w:lvlText w:val=""/>
+      <w:lvlJc w:val="left"/>
+      <w:pPr>
+        <w:ind w:left="5400" w:hanging="360"/>
+      </w:pPr>
+      <w:rPr>
+        <w:rFonts w:ascii="Symbol" w:hAnsi="Symbol" w:hint="default"/>
+      </w:rPr>
+    </w:lvl>
+    <w:lvl w:ilvl="7" w:tplc="2C0A0003" w:tentative="1">
+      <w:start w:val="1"/>
+      <w:numFmt w:val="bullet"/>
+      <w:lvlText w:val="o"/>
+      <w:lvlJc w:val="left"/>
+      <w:pPr>
+        <w:ind w:left="6120" w:hanging="360"/>
+      </w:pPr>
+      <w:rPr>
+        <w:rFonts w:ascii="Courier New" w:hAnsi="Courier New" w:cs="Courier New" w:hint="default"/>
+      </w:rPr>
+    </w:lvl>
+    <w:lvl w:ilvl="8" w:tplc="2C0A0005" w:tentative="1">
+      <w:start w:val="1"/>
+      <w:numFmt w:val="bullet"/>
+      <w:lvlText w:val=""/>
+      <w:lvlJc w:val="left"/>
+      <w:pPr>
+        <w:ind w:left="6840" w:hanging="360"/>
+      </w:pPr>
+      <w:rPr>
+        <w:rFonts w:ascii="Wingdings" w:hAnsi="Wingdings" w:hint="default"/>
+      </w:rPr>
+    </w:lvl>
+  </w:abstractNum>
+  <w:abstractNum w:abstractNumId="10" w15:restartNumberingAfterBreak="0">
     <w:nsid w:val="07A87599"/>
     <w:multiLevelType w:val="hybridMultilevel"/>
     <w:tmpl w:val="7D14CB76"/>
@@ -24876,7 +25258,7 @@
       </w:rPr>
     </w:lvl>
   </w:abstractNum>
-  <w:abstractNum w:abstractNumId="10" w15:restartNumberingAfterBreak="0">
+  <w:abstractNum w:abstractNumId="11" w15:restartNumberingAfterBreak="0">
     <w:nsid w:val="08AC6AB7"/>
     <w:multiLevelType w:val="hybridMultilevel"/>
     <w:tmpl w:val="83DC35E2"/>
@@ -24989,7 +25371,7 @@
       </w:rPr>
     </w:lvl>
   </w:abstractNum>
-  <w:abstractNum w:abstractNumId="11" w15:restartNumberingAfterBreak="0">
+  <w:abstractNum w:abstractNumId="12" w15:restartNumberingAfterBreak="0">
     <w:nsid w:val="099D7A0F"/>
     <w:multiLevelType w:val="hybridMultilevel"/>
     <w:tmpl w:val="BBD2E89C"/>
@@ -25102,7 +25484,7 @@
       </w:rPr>
     </w:lvl>
   </w:abstractNum>
-  <w:abstractNum w:abstractNumId="12" w15:restartNumberingAfterBreak="0">
+  <w:abstractNum w:abstractNumId="13" w15:restartNumberingAfterBreak="0">
     <w:nsid w:val="0EA169FB"/>
     <w:multiLevelType w:val="multilevel"/>
     <w:tmpl w:val="039EFD88"/>
@@ -25215,7 +25597,7 @@
       </w:rPr>
     </w:lvl>
   </w:abstractNum>
-  <w:abstractNum w:abstractNumId="13" w15:restartNumberingAfterBreak="0">
+  <w:abstractNum w:abstractNumId="14" w15:restartNumberingAfterBreak="0">
     <w:nsid w:val="0FF56F64"/>
     <w:multiLevelType w:val="hybridMultilevel"/>
     <w:tmpl w:val="36441E48"/>
@@ -25328,7 +25710,7 @@
       </w:rPr>
     </w:lvl>
   </w:abstractNum>
-  <w:abstractNum w:abstractNumId="14" w15:restartNumberingAfterBreak="0">
+  <w:abstractNum w:abstractNumId="15" w15:restartNumberingAfterBreak="0">
     <w:nsid w:val="13BD7B87"/>
     <w:multiLevelType w:val="hybridMultilevel"/>
     <w:tmpl w:val="5E98831A"/>
@@ -25441,7 +25823,7 @@
       </w:rPr>
     </w:lvl>
   </w:abstractNum>
-  <w:abstractNum w:abstractNumId="15" w15:restartNumberingAfterBreak="0">
+  <w:abstractNum w:abstractNumId="16" w15:restartNumberingAfterBreak="0">
     <w:nsid w:val="164A4EB9"/>
     <w:multiLevelType w:val="hybridMultilevel"/>
     <w:tmpl w:val="8B2A3716"/>
@@ -25554,7 +25936,7 @@
       </w:rPr>
     </w:lvl>
   </w:abstractNum>
-  <w:abstractNum w:abstractNumId="16" w15:restartNumberingAfterBreak="0">
+  <w:abstractNum w:abstractNumId="17" w15:restartNumberingAfterBreak="0">
     <w:nsid w:val="19545233"/>
     <w:multiLevelType w:val="hybridMultilevel"/>
     <w:tmpl w:val="4A48FDC6"/>
@@ -25667,7 +26049,7 @@
       </w:rPr>
     </w:lvl>
   </w:abstractNum>
-  <w:abstractNum w:abstractNumId="17" w15:restartNumberingAfterBreak="0">
+  <w:abstractNum w:abstractNumId="18" w15:restartNumberingAfterBreak="0">
     <w:nsid w:val="1BED1BDD"/>
     <w:multiLevelType w:val="hybridMultilevel"/>
     <w:tmpl w:val="6CC2BBAA"/>
@@ -25780,7 +26162,7 @@
       </w:rPr>
     </w:lvl>
   </w:abstractNum>
-  <w:abstractNum w:abstractNumId="18" w15:restartNumberingAfterBreak="0">
+  <w:abstractNum w:abstractNumId="19" w15:restartNumberingAfterBreak="0">
     <w:nsid w:val="23901459"/>
     <w:multiLevelType w:val="hybridMultilevel"/>
     <w:tmpl w:val="F670C062"/>
@@ -25893,7 +26275,7 @@
       </w:rPr>
     </w:lvl>
   </w:abstractNum>
-  <w:abstractNum w:abstractNumId="19" w15:restartNumberingAfterBreak="0">
+  <w:abstractNum w:abstractNumId="20" w15:restartNumberingAfterBreak="0">
     <w:nsid w:val="26AA008B"/>
     <w:multiLevelType w:val="hybridMultilevel"/>
     <w:tmpl w:val="4CEEA17E"/>
@@ -26006,7 +26388,7 @@
       </w:rPr>
     </w:lvl>
   </w:abstractNum>
-  <w:abstractNum w:abstractNumId="20" w15:restartNumberingAfterBreak="0">
+  <w:abstractNum w:abstractNumId="21" w15:restartNumberingAfterBreak="0">
     <w:nsid w:val="29DB5EB0"/>
     <w:multiLevelType w:val="hybridMultilevel"/>
     <w:tmpl w:val="66343A88"/>
@@ -26058,7 +26440,7 @@
         <w:rFonts w:ascii="Symbol" w:hAnsi="Symbol" w:hint="default"/>
       </w:rPr>
     </w:lvl>
-    <w:lvl w:ilvl="4" w:tplc="2C0A0003" w:tentative="1">
+    <w:lvl w:ilvl="4" w:tplc="2C0A0003">
       <w:start w:val="1"/>
       <w:numFmt w:val="bullet"/>
       <w:lvlText w:val="o"/>
@@ -26119,7 +26501,7 @@
       </w:rPr>
     </w:lvl>
   </w:abstractNum>
-  <w:abstractNum w:abstractNumId="21" w15:restartNumberingAfterBreak="0">
+  <w:abstractNum w:abstractNumId="22" w15:restartNumberingAfterBreak="0">
     <w:nsid w:val="2A6D5273"/>
     <w:multiLevelType w:val="hybridMultilevel"/>
     <w:tmpl w:val="884E8D64"/>
@@ -26232,7 +26614,7 @@
       </w:rPr>
     </w:lvl>
   </w:abstractNum>
-  <w:abstractNum w:abstractNumId="22" w15:restartNumberingAfterBreak="0">
+  <w:abstractNum w:abstractNumId="23" w15:restartNumberingAfterBreak="0">
     <w:nsid w:val="2B7201B2"/>
     <w:multiLevelType w:val="hybridMultilevel"/>
     <w:tmpl w:val="DEE6C85A"/>
@@ -26321,7 +26703,7 @@
       </w:pPr>
     </w:lvl>
   </w:abstractNum>
-  <w:abstractNum w:abstractNumId="23" w15:restartNumberingAfterBreak="0">
+  <w:abstractNum w:abstractNumId="24" w15:restartNumberingAfterBreak="0">
     <w:nsid w:val="2B7D26C6"/>
     <w:multiLevelType w:val="hybridMultilevel"/>
     <w:tmpl w:val="81725CAE"/>
@@ -26434,7 +26816,7 @@
       </w:rPr>
     </w:lvl>
   </w:abstractNum>
-  <w:abstractNum w:abstractNumId="24" w15:restartNumberingAfterBreak="0">
+  <w:abstractNum w:abstractNumId="25" w15:restartNumberingAfterBreak="0">
     <w:nsid w:val="2C6E2CC0"/>
     <w:multiLevelType w:val="hybridMultilevel"/>
     <w:tmpl w:val="0C8EEFD2"/>
@@ -26547,7 +26929,7 @@
       </w:rPr>
     </w:lvl>
   </w:abstractNum>
-  <w:abstractNum w:abstractNumId="25" w15:restartNumberingAfterBreak="0">
+  <w:abstractNum w:abstractNumId="26" w15:restartNumberingAfterBreak="0">
     <w:nsid w:val="2FC73115"/>
     <w:multiLevelType w:val="multilevel"/>
     <w:tmpl w:val="780E49B0"/>
@@ -26660,7 +27042,7 @@
       </w:rPr>
     </w:lvl>
   </w:abstractNum>
-  <w:abstractNum w:abstractNumId="26" w15:restartNumberingAfterBreak="0">
+  <w:abstractNum w:abstractNumId="27" w15:restartNumberingAfterBreak="0">
     <w:nsid w:val="33417885"/>
     <w:multiLevelType w:val="hybridMultilevel"/>
     <w:tmpl w:val="DEA4E440"/>
@@ -26773,7 +27155,7 @@
       </w:rPr>
     </w:lvl>
   </w:abstractNum>
-  <w:abstractNum w:abstractNumId="27" w15:restartNumberingAfterBreak="0">
+  <w:abstractNum w:abstractNumId="28" w15:restartNumberingAfterBreak="0">
     <w:nsid w:val="368D0CA9"/>
     <w:multiLevelType w:val="hybridMultilevel"/>
     <w:tmpl w:val="E34C65E6"/>
@@ -26886,7 +27268,7 @@
       </w:rPr>
     </w:lvl>
   </w:abstractNum>
-  <w:abstractNum w:abstractNumId="28" w15:restartNumberingAfterBreak="0">
+  <w:abstractNum w:abstractNumId="29" w15:restartNumberingAfterBreak="0">
     <w:nsid w:val="3BA02135"/>
     <w:multiLevelType w:val="multilevel"/>
     <w:tmpl w:val="685274F6"/>
@@ -26999,7 +27381,7 @@
       </w:rPr>
     </w:lvl>
   </w:abstractNum>
-  <w:abstractNum w:abstractNumId="29" w15:restartNumberingAfterBreak="0">
+  <w:abstractNum w:abstractNumId="30" w15:restartNumberingAfterBreak="0">
     <w:nsid w:val="40A07C60"/>
     <w:multiLevelType w:val="hybridMultilevel"/>
     <w:tmpl w:val="6A6C1B4E"/>
@@ -27112,7 +27494,7 @@
       </w:rPr>
     </w:lvl>
   </w:abstractNum>
-  <w:abstractNum w:abstractNumId="30" w15:restartNumberingAfterBreak="0">
+  <w:abstractNum w:abstractNumId="31" w15:restartNumberingAfterBreak="0">
     <w:nsid w:val="41104244"/>
     <w:multiLevelType w:val="hybridMultilevel"/>
     <w:tmpl w:val="D6D0A8C6"/>
@@ -27225,7 +27607,7 @@
       </w:rPr>
     </w:lvl>
   </w:abstractNum>
-  <w:abstractNum w:abstractNumId="31" w15:restartNumberingAfterBreak="0">
+  <w:abstractNum w:abstractNumId="32" w15:restartNumberingAfterBreak="0">
     <w:nsid w:val="42480682"/>
     <w:multiLevelType w:val="hybridMultilevel"/>
     <w:tmpl w:val="9C6ED51A"/>
@@ -27338,7 +27720,7 @@
       </w:rPr>
     </w:lvl>
   </w:abstractNum>
-  <w:abstractNum w:abstractNumId="32" w15:restartNumberingAfterBreak="0">
+  <w:abstractNum w:abstractNumId="33" w15:restartNumberingAfterBreak="0">
     <w:nsid w:val="42BE23C3"/>
     <w:multiLevelType w:val="hybridMultilevel"/>
     <w:tmpl w:val="99CE0164"/>
@@ -27451,7 +27833,7 @@
       </w:rPr>
     </w:lvl>
   </w:abstractNum>
-  <w:abstractNum w:abstractNumId="33" w15:restartNumberingAfterBreak="0">
+  <w:abstractNum w:abstractNumId="34" w15:restartNumberingAfterBreak="0">
     <w:nsid w:val="468D5620"/>
     <w:multiLevelType w:val="hybridMultilevel"/>
     <w:tmpl w:val="C3264334"/>
@@ -27564,7 +27946,7 @@
       </w:rPr>
     </w:lvl>
   </w:abstractNum>
-  <w:abstractNum w:abstractNumId="34" w15:restartNumberingAfterBreak="0">
+  <w:abstractNum w:abstractNumId="35" w15:restartNumberingAfterBreak="0">
     <w:nsid w:val="52E323D2"/>
     <w:multiLevelType w:val="hybridMultilevel"/>
     <w:tmpl w:val="CD82774C"/>
@@ -27677,7 +28059,7 @@
       </w:rPr>
     </w:lvl>
   </w:abstractNum>
-  <w:abstractNum w:abstractNumId="35" w15:restartNumberingAfterBreak="0">
+  <w:abstractNum w:abstractNumId="36" w15:restartNumberingAfterBreak="0">
     <w:nsid w:val="57923750"/>
     <w:multiLevelType w:val="hybridMultilevel"/>
     <w:tmpl w:val="5BF2CF84"/>
@@ -27790,7 +28172,7 @@
       </w:rPr>
     </w:lvl>
   </w:abstractNum>
-  <w:abstractNum w:abstractNumId="36" w15:restartNumberingAfterBreak="0">
+  <w:abstractNum w:abstractNumId="37" w15:restartNumberingAfterBreak="0">
     <w:nsid w:val="5EAC291C"/>
     <w:multiLevelType w:val="hybridMultilevel"/>
     <w:tmpl w:val="9CC6E778"/>
@@ -27903,7 +28285,7 @@
       </w:rPr>
     </w:lvl>
   </w:abstractNum>
-  <w:abstractNum w:abstractNumId="37" w15:restartNumberingAfterBreak="0">
+  <w:abstractNum w:abstractNumId="38" w15:restartNumberingAfterBreak="0">
     <w:nsid w:val="63601932"/>
     <w:multiLevelType w:val="hybridMultilevel"/>
     <w:tmpl w:val="B24EF546"/>
@@ -28016,7 +28398,7 @@
       </w:rPr>
     </w:lvl>
   </w:abstractNum>
-  <w:abstractNum w:abstractNumId="38" w15:restartNumberingAfterBreak="0">
+  <w:abstractNum w:abstractNumId="39" w15:restartNumberingAfterBreak="0">
     <w:nsid w:val="74C32612"/>
     <w:multiLevelType w:val="hybridMultilevel"/>
     <w:tmpl w:val="62804554"/>
@@ -28145,97 +28527,100 @@
     <w:abstractNumId w:val="7"/>
   </w:num>
   <w:num w:numId="6">
-    <w:abstractNumId w:val="22"/>
+    <w:abstractNumId w:val="23"/>
   </w:num>
   <w:num w:numId="7">
+    <w:abstractNumId w:val="11"/>
+  </w:num>
+  <w:num w:numId="8">
+    <w:abstractNumId w:val="39"/>
+  </w:num>
+  <w:num w:numId="9">
+    <w:abstractNumId w:val="28"/>
+  </w:num>
+  <w:num w:numId="10">
+    <w:abstractNumId w:val="13"/>
+  </w:num>
+  <w:num w:numId="11">
+    <w:abstractNumId w:val="29"/>
+  </w:num>
+  <w:num w:numId="12">
+    <w:abstractNumId w:val="17"/>
+  </w:num>
+  <w:num w:numId="13">
+    <w:abstractNumId w:val="38"/>
+  </w:num>
+  <w:num w:numId="14">
+    <w:abstractNumId w:val="12"/>
+  </w:num>
+  <w:num w:numId="15">
+    <w:abstractNumId w:val="34"/>
+  </w:num>
+  <w:num w:numId="16">
+    <w:abstractNumId w:val="32"/>
+  </w:num>
+  <w:num w:numId="17">
+    <w:abstractNumId w:val="37"/>
+  </w:num>
+  <w:num w:numId="18">
+    <w:abstractNumId w:val="14"/>
+  </w:num>
+  <w:num w:numId="19">
+    <w:abstractNumId w:val="16"/>
+  </w:num>
+  <w:num w:numId="20">
     <w:abstractNumId w:val="10"/>
   </w:num>
-  <w:num w:numId="8">
-    <w:abstractNumId w:val="38"/>
+  <w:num w:numId="21">
+    <w:abstractNumId w:val="26"/>
   </w:num>
-  <w:num w:numId="9">
-    <w:abstractNumId w:val="27"/>
-  </w:num>
-  <w:num w:numId="10">
-    <w:abstractNumId w:val="12"/>
-  </w:num>
-  <w:num w:numId="11">
-    <w:abstractNumId w:val="28"/>
-  </w:num>
-  <w:num w:numId="12">
-    <w:abstractNumId w:val="16"/>
-  </w:num>
-  <w:num w:numId="13">
-    <w:abstractNumId w:val="37"/>
-  </w:num>
-  <w:num w:numId="14">
-    <w:abstractNumId w:val="11"/>
-  </w:num>
-  <w:num w:numId="15">
-    <w:abstractNumId w:val="33"/>
-  </w:num>
-  <w:num w:numId="16">
-    <w:abstractNumId w:val="31"/>
-  </w:num>
-  <w:num w:numId="17">
-    <w:abstractNumId w:val="36"/>
-  </w:num>
-  <w:num w:numId="18">
-    <w:abstractNumId w:val="13"/>
-  </w:num>
-  <w:num w:numId="19">
+  <w:num w:numId="22">
     <w:abstractNumId w:val="15"/>
   </w:num>
-  <w:num w:numId="20">
-    <w:abstractNumId w:val="9"/>
-  </w:num>
-  <w:num w:numId="21">
-    <w:abstractNumId w:val="25"/>
-  </w:num>
-  <w:num w:numId="22">
-    <w:abstractNumId w:val="14"/>
-  </w:num>
   <w:num w:numId="23">
-    <w:abstractNumId w:val="35"/>
+    <w:abstractNumId w:val="36"/>
   </w:num>
   <w:num w:numId="24">
     <w:abstractNumId w:val="8"/>
   </w:num>
   <w:num w:numId="25">
-    <w:abstractNumId w:val="32"/>
+    <w:abstractNumId w:val="33"/>
   </w:num>
   <w:num w:numId="26">
+    <w:abstractNumId w:val="19"/>
+  </w:num>
+  <w:num w:numId="27">
+    <w:abstractNumId w:val="35"/>
+  </w:num>
+  <w:num w:numId="28">
+    <w:abstractNumId w:val="25"/>
+  </w:num>
+  <w:num w:numId="29">
+    <w:abstractNumId w:val="27"/>
+  </w:num>
+  <w:num w:numId="30">
+    <w:abstractNumId w:val="31"/>
+  </w:num>
+  <w:num w:numId="31">
+    <w:abstractNumId w:val="30"/>
+  </w:num>
+  <w:num w:numId="32">
+    <w:abstractNumId w:val="20"/>
+  </w:num>
+  <w:num w:numId="33">
+    <w:abstractNumId w:val="24"/>
+  </w:num>
+  <w:num w:numId="34">
+    <w:abstractNumId w:val="22"/>
+  </w:num>
+  <w:num w:numId="35">
+    <w:abstractNumId w:val="21"/>
+  </w:num>
+  <w:num w:numId="36">
     <w:abstractNumId w:val="18"/>
   </w:num>
-  <w:num w:numId="27">
-    <w:abstractNumId w:val="34"/>
-  </w:num>
-  <w:num w:numId="28">
-    <w:abstractNumId w:val="24"/>
-  </w:num>
-  <w:num w:numId="29">
-    <w:abstractNumId w:val="26"/>
-  </w:num>
-  <w:num w:numId="30">
-    <w:abstractNumId w:val="30"/>
-  </w:num>
-  <w:num w:numId="31">
-    <w:abstractNumId w:val="29"/>
-  </w:num>
-  <w:num w:numId="32">
-    <w:abstractNumId w:val="19"/>
-  </w:num>
-  <w:num w:numId="33">
-    <w:abstractNumId w:val="23"/>
-  </w:num>
-  <w:num w:numId="34">
-    <w:abstractNumId w:val="21"/>
-  </w:num>
-  <w:num w:numId="35">
-    <w:abstractNumId w:val="20"/>
-  </w:num>
-  <w:num w:numId="36">
-    <w:abstractNumId w:val="17"/>
+  <w:num w:numId="37">
+    <w:abstractNumId w:val="9"/>
   </w:num>
   <w:numIdMacAtCleanup w:val="36"/>
 </w:numbering>
@@ -29781,7 +30166,7 @@
 </file>
 
 <file path=customXml/itemProps1.xml><?xml version="1.0" encoding="utf-8"?>
-<ds:datastoreItem xmlns:ds="http://schemas.openxmlformats.org/officeDocument/2006/customXml" ds:itemID="{4E52A5F4-54D8-4647-B72E-37AA07D5F55D}">
+<ds:datastoreItem xmlns:ds="http://schemas.openxmlformats.org/officeDocument/2006/customXml" ds:itemID="{CB19075B-A034-4311-A590-F95A09235796}">
   <ds:schemaRefs>
     <ds:schemaRef ds:uri="http://schemas.openxmlformats.org/officeDocument/2006/bibliography"/>
   </ds:schemaRefs>

--- a/Documentacion/DocumentacionProyecto/Requerimientos/RF_DevolucionSubvencionesDocentes_v3.docx
+++ b/Documentacion/DocumentacionProyecto/Requerimientos/RF_DevolucionSubvencionesDocentes_v3.docx
@@ -2960,7 +2960,7 @@
         <w:pStyle w:val="Ttulo1"/>
         <w:numPr>
           <w:ilvl w:val="0"/>
-          <w:numId w:val="6"/>
+          <w:numId w:val="11"/>
         </w:numPr>
       </w:pPr>
       <w:bookmarkStart w:id="3" w:name="_Toc179279251"/>
@@ -3546,7 +3546,7 @@
         <w:pStyle w:val="Ttulo1"/>
         <w:numPr>
           <w:ilvl w:val="0"/>
-          <w:numId w:val="6"/>
+          <w:numId w:val="11"/>
         </w:numPr>
         <w:rPr>
           <w:b w:val="0"/>
@@ -5072,7 +5072,7 @@
         <w:pStyle w:val="Ttulo1"/>
         <w:numPr>
           <w:ilvl w:val="0"/>
-          <w:numId w:val="6"/>
+          <w:numId w:val="11"/>
         </w:numPr>
         <w:rPr>
           <w:b w:val="0"/>
@@ -5099,6 +5099,71 @@
           <w:lang w:eastAsia="es-ES"/>
         </w:rPr>
       </w:pPr>
+    </w:p>
+    <w:p>
+      <w:pPr>
+        <w:pStyle w:val="Ttulo2"/>
+        <w:numPr>
+          <w:ilvl w:val="1"/>
+          <w:numId w:val="8"/>
+        </w:numPr>
+        <w:rPr>
+          <w:b w:val="0"/>
+        </w:rPr>
+      </w:pPr>
+      <w:bookmarkStart w:id="10" w:name="__RefHeading___Toc167195835"/>
+      <w:bookmarkStart w:id="11" w:name="_Toc167270573"/>
+      <w:bookmarkStart w:id="12" w:name="_Toc179279254"/>
+      <w:bookmarkEnd w:id="10"/>
+      <w:r>
+        <w:rPr>
+          <w:rFonts w:cs="Alfabet Bold"/>
+          <w:b w:val="0"/>
+        </w:rPr>
+        <w:t>Propósito</w:t>
+      </w:r>
+      <w:bookmarkEnd w:id="11"/>
+      <w:bookmarkEnd w:id="12"/>
+    </w:p>
+    <w:p>
+      <w:pPr>
+        <w:pStyle w:val="Textoindependiente"/>
+        <w:rPr>
+          <w:rFonts w:cs="Alfabet"/>
+          <w:color w:val="24436F"/>
+        </w:rPr>
+      </w:pPr>
+    </w:p>
+    <w:p>
+      <w:r>
+        <w:rPr>
+          <w:rFonts w:cs="Alfabet"/>
+          <w:shd w:val="clear" w:color="auto" w:fill="FFFFFF"/>
+        </w:rPr>
+        <w:t>El propósito de este documento es detallar los requerimientos funcionales y no funcionales necesarios para digitalizar las tareas diarias del Departamento Movimiento Docente de Educación, específicamente en el manejo de liquidaciones y devoluciones.</w:t>
+      </w:r>
+    </w:p>
+    <w:p>
+      <w:pPr>
+        <w:rPr>
+          <w:rFonts w:cs="Alfabet"/>
+        </w:rPr>
+      </w:pPr>
+    </w:p>
+    <w:p>
+      <w:pPr>
+        <w:pStyle w:val="Ttulo2"/>
+        <w:tabs>
+          <w:tab w:val="clear" w:pos="0"/>
+        </w:tabs>
+        <w:ind w:left="720"/>
+        <w:rPr>
+          <w:b w:val="0"/>
+        </w:rPr>
+      </w:pPr>
+      <w:bookmarkStart w:id="13" w:name="__RefHeading___Toc167195836"/>
+      <w:bookmarkStart w:id="14" w:name="_Toc167270574"/>
+      <w:bookmarkEnd w:id="13"/>
     </w:p>
     <w:p>
       <w:pPr>
@@ -5111,23 +5176,19 @@
           <w:b w:val="0"/>
         </w:rPr>
       </w:pPr>
-      <w:bookmarkStart w:id="10" w:name="__RefHeading___Toc167195835"/>
-      <w:bookmarkStart w:id="11" w:name="_Toc167270573"/>
-      <w:bookmarkStart w:id="12" w:name="_Toc179279254"/>
-      <w:bookmarkEnd w:id="10"/>
+      <w:bookmarkStart w:id="15" w:name="_Toc179279255"/>
       <w:r>
         <w:rPr>
           <w:rFonts w:cs="Alfabet Bold"/>
           <w:b w:val="0"/>
         </w:rPr>
-        <w:t>Propósito</w:t>
-      </w:r>
-      <w:bookmarkEnd w:id="11"/>
-      <w:bookmarkEnd w:id="12"/>
-    </w:p>
-    <w:p>
-      <w:pPr>
-        <w:pStyle w:val="Textoindependiente"/>
+        <w:t>Alcance</w:t>
+      </w:r>
+      <w:bookmarkEnd w:id="14"/>
+      <w:bookmarkEnd w:id="15"/>
+    </w:p>
+    <w:p>
+      <w:pPr>
         <w:rPr>
           <w:rFonts w:cs="Alfabet"/>
           <w:color w:val="24436F"/>
@@ -5140,92 +5201,31 @@
           <w:rFonts w:cs="Alfabet"/>
           <w:shd w:val="clear" w:color="auto" w:fill="FFFFFF"/>
         </w:rPr>
-        <w:t>El propósito de este documento es detallar los requerimientos funcionales y no funcionales necesarios para digitalizar las tareas diarias del Departamento Movimiento Docente de Educación, específicamente en el manejo de liquidaciones y devoluciones.</w:t>
+        <w:t>El sistema abordará los procesos de carga de datos, cálculo de liquidaciones y devoluciones, y generación de informes y formularios para rendiciones. Incluirá el procesamiento de archivos recibidos de la Dirección General de Escuelas de Provincia y la automatización de tareas actualmente manuales.</w:t>
       </w:r>
     </w:p>
     <w:p>
       <w:pPr>
         <w:rPr>
           <w:rFonts w:cs="Alfabet"/>
-        </w:rPr>
-      </w:pPr>
-    </w:p>
-    <w:p>
-      <w:pPr>
-        <w:pStyle w:val="Ttulo2"/>
-        <w:tabs>
-          <w:tab w:val="clear" w:pos="0"/>
-        </w:tabs>
-        <w:ind w:left="720"/>
-        <w:rPr>
-          <w:b w:val="0"/>
-        </w:rPr>
-      </w:pPr>
-      <w:bookmarkStart w:id="13" w:name="__RefHeading___Toc167195836"/>
-      <w:bookmarkStart w:id="14" w:name="_Toc167270574"/>
-      <w:bookmarkEnd w:id="13"/>
+          <w:shd w:val="clear" w:color="auto" w:fill="FFFFFF"/>
+        </w:rPr>
+      </w:pPr>
+    </w:p>
+    <w:p>
+      <w:pPr>
+        <w:rPr>
+          <w:rFonts w:cs="Alfabet"/>
+          <w:shd w:val="clear" w:color="auto" w:fill="FFFFFF"/>
+        </w:rPr>
+      </w:pPr>
     </w:p>
     <w:p>
       <w:pPr>
         <w:pStyle w:val="Ttulo2"/>
         <w:numPr>
           <w:ilvl w:val="1"/>
-          <w:numId w:val="2"/>
-        </w:numPr>
-        <w:rPr>
-          <w:b w:val="0"/>
-        </w:rPr>
-      </w:pPr>
-      <w:bookmarkStart w:id="15" w:name="_Toc179279255"/>
-      <w:r>
-        <w:rPr>
-          <w:rFonts w:cs="Alfabet Bold"/>
-          <w:b w:val="0"/>
-        </w:rPr>
-        <w:t>Alcance</w:t>
-      </w:r>
-      <w:bookmarkEnd w:id="14"/>
-      <w:bookmarkEnd w:id="15"/>
-    </w:p>
-    <w:p>
-      <w:pPr>
-        <w:rPr>
-          <w:rFonts w:cs="Alfabet"/>
-          <w:color w:val="24436F"/>
-        </w:rPr>
-      </w:pPr>
-    </w:p>
-    <w:p>
-      <w:r>
-        <w:rPr>
-          <w:rFonts w:cs="Alfabet"/>
-          <w:shd w:val="clear" w:color="auto" w:fill="FFFFFF"/>
-        </w:rPr>
-        <w:t>El sistema abordará los procesos de carga de datos, cálculo de liquidaciones y devoluciones, y generación de informes y formularios para rendiciones. Incluirá el procesamiento de archivos recibidos de la Dirección General de Escuelas de Provincia y la automatización de tareas actualmente manuales.</w:t>
-      </w:r>
-    </w:p>
-    <w:p>
-      <w:pPr>
-        <w:rPr>
-          <w:rFonts w:cs="Alfabet"/>
-          <w:shd w:val="clear" w:color="auto" w:fill="FFFFFF"/>
-        </w:rPr>
-      </w:pPr>
-    </w:p>
-    <w:p>
-      <w:pPr>
-        <w:rPr>
-          <w:rFonts w:cs="Alfabet"/>
-          <w:shd w:val="clear" w:color="auto" w:fill="FFFFFF"/>
-        </w:rPr>
-      </w:pPr>
-    </w:p>
-    <w:p>
-      <w:pPr>
-        <w:pStyle w:val="Ttulo2"/>
-        <w:numPr>
-          <w:ilvl w:val="1"/>
-          <w:numId w:val="2"/>
+          <w:numId w:val="3"/>
         </w:numPr>
         <w:rPr>
           <w:b w:val="0"/>
@@ -5464,7 +5464,7 @@
         <w:pStyle w:val="Ttulo1"/>
         <w:numPr>
           <w:ilvl w:val="0"/>
-          <w:numId w:val="6"/>
+          <w:numId w:val="11"/>
         </w:numPr>
         <w:rPr>
           <w:b w:val="0"/>
@@ -5497,7 +5497,7 @@
         <w:pStyle w:val="Ttulo2"/>
         <w:numPr>
           <w:ilvl w:val="1"/>
-          <w:numId w:val="4"/>
+          <w:numId w:val="9"/>
         </w:numPr>
         <w:rPr>
           <w:b w:val="0"/>
@@ -5609,7 +5609,7 @@
       <w:pPr>
         <w:numPr>
           <w:ilvl w:val="0"/>
-          <w:numId w:val="1"/>
+          <w:numId w:val="2"/>
         </w:numPr>
       </w:pPr>
       <w:r>
@@ -5623,7 +5623,7 @@
       <w:pPr>
         <w:numPr>
           <w:ilvl w:val="0"/>
-          <w:numId w:val="1"/>
+          <w:numId w:val="2"/>
         </w:numPr>
         <w:spacing w:after="200" w:line="276" w:lineRule="auto"/>
       </w:pPr>
@@ -5638,7 +5638,7 @@
       <w:pPr>
         <w:numPr>
           <w:ilvl w:val="0"/>
-          <w:numId w:val="1"/>
+          <w:numId w:val="2"/>
         </w:numPr>
         <w:spacing w:after="200" w:line="276" w:lineRule="auto"/>
       </w:pPr>
@@ -5717,7 +5717,7 @@
         <w:pStyle w:val="Ttulo2"/>
         <w:numPr>
           <w:ilvl w:val="1"/>
-          <w:numId w:val="4"/>
+          <w:numId w:val="9"/>
         </w:numPr>
         <w:rPr>
           <w:b w:val="0"/>
@@ -5765,7 +5765,7 @@
         <w:pStyle w:val="Prrafodelista"/>
         <w:numPr>
           <w:ilvl w:val="0"/>
-          <w:numId w:val="8"/>
+          <w:numId w:val="13"/>
         </w:numPr>
         <w:rPr>
           <w:sz w:val="20"/>
@@ -5794,7 +5794,7 @@
         <w:pStyle w:val="Prrafodelista"/>
         <w:numPr>
           <w:ilvl w:val="0"/>
-          <w:numId w:val="8"/>
+          <w:numId w:val="13"/>
         </w:numPr>
         <w:rPr>
           <w:sz w:val="20"/>
@@ -5837,7 +5837,7 @@
         <w:pStyle w:val="Prrafodelista"/>
         <w:numPr>
           <w:ilvl w:val="0"/>
-          <w:numId w:val="7"/>
+          <w:numId w:val="12"/>
         </w:numPr>
         <w:rPr>
           <w:sz w:val="20"/>
@@ -5855,7 +5855,7 @@
         <w:pStyle w:val="Prrafodelista"/>
         <w:numPr>
           <w:ilvl w:val="0"/>
-          <w:numId w:val="7"/>
+          <w:numId w:val="12"/>
         </w:numPr>
         <w:rPr>
           <w:sz w:val="20"/>
@@ -5896,7 +5896,7 @@
         <w:pStyle w:val="Prrafodelista"/>
         <w:numPr>
           <w:ilvl w:val="0"/>
-          <w:numId w:val="9"/>
+          <w:numId w:val="15"/>
         </w:numPr>
         <w:rPr>
           <w:sz w:val="20"/>
@@ -5922,7 +5922,7 @@
         <w:pStyle w:val="Prrafodelista"/>
         <w:numPr>
           <w:ilvl w:val="0"/>
-          <w:numId w:val="9"/>
+          <w:numId w:val="15"/>
         </w:numPr>
         <w:rPr>
           <w:sz w:val="20"/>
@@ -5951,7 +5951,7 @@
         <w:pStyle w:val="Ttulo2"/>
         <w:numPr>
           <w:ilvl w:val="1"/>
-          <w:numId w:val="4"/>
+          <w:numId w:val="9"/>
         </w:numPr>
         <w:rPr>
           <w:b w:val="0"/>
@@ -5999,7 +5999,7 @@
         <w:pStyle w:val="Prrafodelista"/>
         <w:numPr>
           <w:ilvl w:val="0"/>
-          <w:numId w:val="18"/>
+          <w:numId w:val="27"/>
         </w:numPr>
         <w:rPr>
           <w:sz w:val="20"/>
@@ -6025,7 +6025,7 @@
         <w:pStyle w:val="Prrafodelista"/>
         <w:numPr>
           <w:ilvl w:val="0"/>
-          <w:numId w:val="18"/>
+          <w:numId w:val="27"/>
         </w:numPr>
         <w:rPr>
           <w:sz w:val="20"/>
@@ -6082,7 +6082,7 @@
         <w:pStyle w:val="Prrafodelista"/>
         <w:numPr>
           <w:ilvl w:val="0"/>
-          <w:numId w:val="19"/>
+          <w:numId w:val="28"/>
         </w:numPr>
         <w:rPr>
           <w:sz w:val="20"/>
@@ -6100,7 +6100,7 @@
         <w:pStyle w:val="Prrafodelista"/>
         <w:numPr>
           <w:ilvl w:val="0"/>
-          <w:numId w:val="19"/>
+          <w:numId w:val="28"/>
         </w:numPr>
         <w:rPr>
           <w:sz w:val="20"/>
@@ -6164,7 +6164,7 @@
         <w:pStyle w:val="Prrafodelista"/>
         <w:numPr>
           <w:ilvl w:val="0"/>
-          <w:numId w:val="20"/>
+          <w:numId w:val="29"/>
         </w:numPr>
         <w:rPr>
           <w:sz w:val="20"/>
@@ -6208,7 +6208,7 @@
         <w:pStyle w:val="Ttulo1"/>
         <w:numPr>
           <w:ilvl w:val="0"/>
-          <w:numId w:val="6"/>
+          <w:numId w:val="11"/>
         </w:numPr>
         <w:rPr>
           <w:b w:val="0"/>
@@ -6240,7 +6240,7 @@
         <w:pStyle w:val="Ttulo2"/>
         <w:numPr>
           <w:ilvl w:val="1"/>
-          <w:numId w:val="5"/>
+          <w:numId w:val="10"/>
         </w:numPr>
         <w:rPr>
           <w:b w:val="0"/>
@@ -6334,7 +6334,7 @@
         <w:pStyle w:val="Prrafodelista"/>
         <w:numPr>
           <w:ilvl w:val="0"/>
-          <w:numId w:val="15"/>
+          <w:numId w:val="24"/>
         </w:numPr>
         <w:rPr>
           <w:sz w:val="20"/>
@@ -6352,7 +6352,7 @@
         <w:pStyle w:val="Prrafodelista"/>
         <w:numPr>
           <w:ilvl w:val="0"/>
-          <w:numId w:val="15"/>
+          <w:numId w:val="24"/>
         </w:numPr>
         <w:rPr>
           <w:sz w:val="20"/>
@@ -6383,7 +6383,7 @@
         <w:pStyle w:val="Prrafodelista"/>
         <w:numPr>
           <w:ilvl w:val="0"/>
-          <w:numId w:val="15"/>
+          <w:numId w:val="24"/>
         </w:numPr>
         <w:rPr>
           <w:sz w:val="20"/>
@@ -6414,7 +6414,7 @@
         <w:pStyle w:val="Prrafodelista"/>
         <w:numPr>
           <w:ilvl w:val="0"/>
-          <w:numId w:val="15"/>
+          <w:numId w:val="24"/>
         </w:numPr>
         <w:rPr>
           <w:sz w:val="20"/>
@@ -6445,7 +6445,7 @@
         <w:pStyle w:val="Prrafodelista"/>
         <w:numPr>
           <w:ilvl w:val="0"/>
-          <w:numId w:val="15"/>
+          <w:numId w:val="24"/>
         </w:numPr>
         <w:rPr>
           <w:sz w:val="20"/>
@@ -6522,7 +6522,7 @@
         <w:pStyle w:val="Prrafodelista"/>
         <w:numPr>
           <w:ilvl w:val="0"/>
-          <w:numId w:val="16"/>
+          <w:numId w:val="25"/>
         </w:numPr>
         <w:rPr>
           <w:sz w:val="20"/>
@@ -6567,7 +6567,7 @@
         <w:pStyle w:val="Prrafodelista"/>
         <w:numPr>
           <w:ilvl w:val="0"/>
-          <w:numId w:val="16"/>
+          <w:numId w:val="25"/>
         </w:numPr>
         <w:rPr>
           <w:sz w:val="20"/>
@@ -6592,7 +6592,7 @@
         <w:pStyle w:val="Prrafodelista"/>
         <w:numPr>
           <w:ilvl w:val="0"/>
-          <w:numId w:val="16"/>
+          <w:numId w:val="25"/>
         </w:numPr>
         <w:rPr>
           <w:sz w:val="20"/>
@@ -7120,348 +7120,6 @@
       </w:tr>
     </w:tbl>
     <w:p/>
-    <w:p>
-      <w:r>
-        <w:t>En el alta de la Cabecera, generar un registro en Cabeceras Estados, indicando Fecha, Usuario y Estado = “P”</w:t>
-      </w:r>
-    </w:p>
-    <w:p/>
-    <w:p/>
-    <w:p>
-      <w:pPr>
-        <w:pBdr>
-          <w:top w:val="single" w:sz="4" w:space="0" w:color="D9D9D9" w:themeColor="background1" w:themeShade="D9"/>
-          <w:left w:val="single" w:sz="4" w:space="4" w:color="D9D9D9" w:themeColor="background1" w:themeShade="D9"/>
-          <w:bottom w:val="single" w:sz="4" w:space="1" w:color="D9D9D9" w:themeColor="background1" w:themeShade="D9"/>
-          <w:right w:val="single" w:sz="4" w:space="4" w:color="D9D9D9" w:themeColor="background1" w:themeShade="D9"/>
-        </w:pBdr>
-        <w:shd w:val="clear" w:color="auto" w:fill="DBE5F1" w:themeFill="accent1" w:themeFillTint="33"/>
-      </w:pPr>
-      <w:r>
-        <w:t>Tabla: Cabecera Liquidación Estados</w:t>
-      </w:r>
-    </w:p>
-    <w:p/>
-    <w:tbl>
-      <w:tblPr>
-        <w:tblStyle w:val="Tabladecuadrcula4-nfasis11"/>
-        <w:tblW w:w="0" w:type="auto"/>
-        <w:tblLook w:val="04A0" w:firstRow="1" w:lastRow="0" w:firstColumn="1" w:lastColumn="0" w:noHBand="0" w:noVBand="1"/>
-      </w:tblPr>
-      <w:tblGrid>
-        <w:gridCol w:w="2830"/>
-        <w:gridCol w:w="5664"/>
-      </w:tblGrid>
-      <w:tr>
-        <w:trPr>
-          <w:cnfStyle w:val="100000000000" w:firstRow="1" w:lastRow="0" w:firstColumn="0" w:lastColumn="0" w:oddVBand="0" w:evenVBand="0" w:oddHBand="0" w:evenHBand="0" w:firstRowFirstColumn="0" w:firstRowLastColumn="0" w:lastRowFirstColumn="0" w:lastRowLastColumn="0"/>
-        </w:trPr>
-        <w:tc>
-          <w:tcPr>
-            <w:cnfStyle w:val="001000000000" w:firstRow="0" w:lastRow="0" w:firstColumn="1" w:lastColumn="0" w:oddVBand="0" w:evenVBand="0" w:oddHBand="0" w:evenHBand="0" w:firstRowFirstColumn="0" w:firstRowLastColumn="0" w:lastRowFirstColumn="0" w:lastRowLastColumn="0"/>
-            <w:tcW w:w="2830" w:type="dxa"/>
-          </w:tcPr>
-          <w:p>
-            <w:pPr>
-              <w:rPr>
-                <w:sz w:val="22"/>
-              </w:rPr>
-            </w:pPr>
-            <w:r>
-              <w:rPr>
-                <w:sz w:val="22"/>
-              </w:rPr>
-              <w:t>Nombre Campo</w:t>
-            </w:r>
-          </w:p>
-        </w:tc>
-        <w:tc>
-          <w:tcPr>
-            <w:tcW w:w="5664" w:type="dxa"/>
-          </w:tcPr>
-          <w:p>
-            <w:pPr>
-              <w:cnfStyle w:val="100000000000" w:firstRow="1" w:lastRow="0" w:firstColumn="0" w:lastColumn="0" w:oddVBand="0" w:evenVBand="0" w:oddHBand="0" w:evenHBand="0" w:firstRowFirstColumn="0" w:firstRowLastColumn="0" w:lastRowFirstColumn="0" w:lastRowLastColumn="0"/>
-              <w:rPr>
-                <w:sz w:val="22"/>
-              </w:rPr>
-            </w:pPr>
-            <w:r>
-              <w:rPr>
-                <w:sz w:val="22"/>
-              </w:rPr>
-              <w:t>Tipo</w:t>
-            </w:r>
-          </w:p>
-        </w:tc>
-      </w:tr>
-      <w:tr>
-        <w:trPr>
-          <w:cnfStyle w:val="000000100000" w:firstRow="0" w:lastRow="0" w:firstColumn="0" w:lastColumn="0" w:oddVBand="0" w:evenVBand="0" w:oddHBand="1" w:evenHBand="0" w:firstRowFirstColumn="0" w:firstRowLastColumn="0" w:lastRowFirstColumn="0" w:lastRowLastColumn="0"/>
-        </w:trPr>
-        <w:tc>
-          <w:tcPr>
-            <w:cnfStyle w:val="001000000000" w:firstRow="0" w:lastRow="0" w:firstColumn="1" w:lastColumn="0" w:oddVBand="0" w:evenVBand="0" w:oddHBand="0" w:evenHBand="0" w:firstRowFirstColumn="0" w:firstRowLastColumn="0" w:lastRowFirstColumn="0" w:lastRowLastColumn="0"/>
-            <w:tcW w:w="2830" w:type="dxa"/>
-          </w:tcPr>
-          <w:p>
-            <w:pPr>
-              <w:rPr>
-                <w:sz w:val="22"/>
-              </w:rPr>
-            </w:pPr>
-            <w:proofErr w:type="spellStart"/>
-            <w:r>
-              <w:rPr>
-                <w:sz w:val="22"/>
-              </w:rPr>
-              <w:t>IdCabeceraEstado</w:t>
-            </w:r>
-            <w:proofErr w:type="spellEnd"/>
-          </w:p>
-        </w:tc>
-        <w:tc>
-          <w:tcPr>
-            <w:tcW w:w="5664" w:type="dxa"/>
-          </w:tcPr>
-          <w:p>
-            <w:pPr>
-              <w:cnfStyle w:val="000000100000" w:firstRow="0" w:lastRow="0" w:firstColumn="0" w:lastColumn="0" w:oddVBand="0" w:evenVBand="0" w:oddHBand="1" w:evenHBand="0" w:firstRowFirstColumn="0" w:firstRowLastColumn="0" w:lastRowFirstColumn="0" w:lastRowLastColumn="0"/>
-              <w:rPr>
-                <w:sz w:val="22"/>
-              </w:rPr>
-            </w:pPr>
-            <w:proofErr w:type="spellStart"/>
-            <w:r>
-              <w:rPr>
-                <w:sz w:val="22"/>
-              </w:rPr>
-              <w:t>Identity</w:t>
-            </w:r>
-            <w:proofErr w:type="spellEnd"/>
-          </w:p>
-        </w:tc>
-      </w:tr>
-      <w:tr>
-        <w:tc>
-          <w:tcPr>
-            <w:cnfStyle w:val="001000000000" w:firstRow="0" w:lastRow="0" w:firstColumn="1" w:lastColumn="0" w:oddVBand="0" w:evenVBand="0" w:oddHBand="0" w:evenHBand="0" w:firstRowFirstColumn="0" w:firstRowLastColumn="0" w:lastRowFirstColumn="0" w:lastRowLastColumn="0"/>
-            <w:tcW w:w="2830" w:type="dxa"/>
-          </w:tcPr>
-          <w:p>
-            <w:proofErr w:type="spellStart"/>
-            <w:r>
-              <w:t>IdCabecera</w:t>
-            </w:r>
-            <w:proofErr w:type="spellEnd"/>
-          </w:p>
-        </w:tc>
-        <w:tc>
-          <w:tcPr>
-            <w:tcW w:w="5664" w:type="dxa"/>
-          </w:tcPr>
-          <w:p>
-            <w:pPr>
-              <w:cnfStyle w:val="000000000000" w:firstRow="0" w:lastRow="0" w:firstColumn="0" w:lastColumn="0" w:oddVBand="0" w:evenVBand="0" w:oddHBand="0" w:evenHBand="0" w:firstRowFirstColumn="0" w:firstRowLastColumn="0" w:lastRowFirstColumn="0" w:lastRowLastColumn="0"/>
-            </w:pPr>
-            <w:r>
-              <w:t>Id a la tabla Cabeceras</w:t>
-            </w:r>
-          </w:p>
-        </w:tc>
-      </w:tr>
-      <w:tr>
-        <w:trPr>
-          <w:cnfStyle w:val="000000100000" w:firstRow="0" w:lastRow="0" w:firstColumn="0" w:lastColumn="0" w:oddVBand="0" w:evenVBand="0" w:oddHBand="1" w:evenHBand="0" w:firstRowFirstColumn="0" w:firstRowLastColumn="0" w:lastRowFirstColumn="0" w:lastRowLastColumn="0"/>
-        </w:trPr>
-        <w:tc>
-          <w:tcPr>
-            <w:cnfStyle w:val="001000000000" w:firstRow="0" w:lastRow="0" w:firstColumn="1" w:lastColumn="0" w:oddVBand="0" w:evenVBand="0" w:oddHBand="0" w:evenHBand="0" w:firstRowFirstColumn="0" w:firstRowLastColumn="0" w:lastRowFirstColumn="0" w:lastRowLastColumn="0"/>
-            <w:tcW w:w="2830" w:type="dxa"/>
-          </w:tcPr>
-          <w:p>
-            <w:proofErr w:type="spellStart"/>
-            <w:r>
-              <w:t>FechaCambioEstado</w:t>
-            </w:r>
-            <w:proofErr w:type="spellEnd"/>
-          </w:p>
-        </w:tc>
-        <w:tc>
-          <w:tcPr>
-            <w:tcW w:w="5664" w:type="dxa"/>
-          </w:tcPr>
-          <w:p>
-            <w:pPr>
-              <w:cnfStyle w:val="000000100000" w:firstRow="0" w:lastRow="0" w:firstColumn="0" w:lastColumn="0" w:oddVBand="0" w:evenVBand="0" w:oddHBand="1" w:evenHBand="0" w:firstRowFirstColumn="0" w:firstRowLastColumn="0" w:lastRowFirstColumn="0" w:lastRowLastColumn="0"/>
-            </w:pPr>
-            <w:proofErr w:type="spellStart"/>
-            <w:r>
-              <w:t>Datetime</w:t>
-            </w:r>
-            <w:proofErr w:type="spellEnd"/>
-          </w:p>
-        </w:tc>
-      </w:tr>
-      <w:tr>
-        <w:tc>
-          <w:tcPr>
-            <w:cnfStyle w:val="001000000000" w:firstRow="0" w:lastRow="0" w:firstColumn="1" w:lastColumn="0" w:oddVBand="0" w:evenVBand="0" w:oddHBand="0" w:evenHBand="0" w:firstRowFirstColumn="0" w:firstRowLastColumn="0" w:lastRowFirstColumn="0" w:lastRowLastColumn="0"/>
-            <w:tcW w:w="2830" w:type="dxa"/>
-          </w:tcPr>
-          <w:p>
-            <w:proofErr w:type="spellStart"/>
-            <w:r>
-              <w:t>UsuarioCambioEstado</w:t>
-            </w:r>
-            <w:proofErr w:type="spellEnd"/>
-          </w:p>
-        </w:tc>
-        <w:tc>
-          <w:tcPr>
-            <w:tcW w:w="5664" w:type="dxa"/>
-          </w:tcPr>
-          <w:p>
-            <w:pPr>
-              <w:cnfStyle w:val="000000000000" w:firstRow="0" w:lastRow="0" w:firstColumn="0" w:lastColumn="0" w:oddVBand="0" w:evenVBand="0" w:oddHBand="0" w:evenHBand="0" w:firstRowFirstColumn="0" w:firstRowLastColumn="0" w:lastRowFirstColumn="0" w:lastRowLastColumn="0"/>
-            </w:pPr>
-            <w:proofErr w:type="spellStart"/>
-            <w:r>
-              <w:t>Varchar</w:t>
-            </w:r>
-            <w:proofErr w:type="spellEnd"/>
-            <w:r>
-              <w:t>(50)</w:t>
-            </w:r>
-          </w:p>
-        </w:tc>
-      </w:tr>
-      <w:tr>
-        <w:trPr>
-          <w:cnfStyle w:val="000000100000" w:firstRow="0" w:lastRow="0" w:firstColumn="0" w:lastColumn="0" w:oddVBand="0" w:evenVBand="0" w:oddHBand="1" w:evenHBand="0" w:firstRowFirstColumn="0" w:firstRowLastColumn="0" w:lastRowFirstColumn="0" w:lastRowLastColumn="0"/>
-        </w:trPr>
-        <w:tc>
-          <w:tcPr>
-            <w:cnfStyle w:val="001000000000" w:firstRow="0" w:lastRow="0" w:firstColumn="1" w:lastColumn="0" w:oddVBand="0" w:evenVBand="0" w:oddHBand="0" w:evenHBand="0" w:firstRowFirstColumn="0" w:firstRowLastColumn="0" w:lastRowFirstColumn="0" w:lastRowLastColumn="0"/>
-            <w:tcW w:w="2830" w:type="dxa"/>
-          </w:tcPr>
-          <w:p>
-            <w:r>
-              <w:t>Estado</w:t>
-            </w:r>
-          </w:p>
-        </w:tc>
-        <w:tc>
-          <w:tcPr>
-            <w:tcW w:w="5664" w:type="dxa"/>
-          </w:tcPr>
-          <w:p>
-            <w:pPr>
-              <w:cnfStyle w:val="000000100000" w:firstRow="0" w:lastRow="0" w:firstColumn="0" w:lastColumn="0" w:oddVBand="0" w:evenVBand="0" w:oddHBand="1" w:evenHBand="0" w:firstRowFirstColumn="0" w:firstRowLastColumn="0" w:lastRowFirstColumn="0" w:lastRowLastColumn="0"/>
-            </w:pPr>
-            <w:proofErr w:type="spellStart"/>
-            <w:r>
-              <w:t>Char</w:t>
-            </w:r>
-            <w:proofErr w:type="spellEnd"/>
-            <w:r>
-              <w:t>(1)</w:t>
-            </w:r>
-          </w:p>
-          <w:p>
-            <w:pPr>
-              <w:cnfStyle w:val="000000100000" w:firstRow="0" w:lastRow="0" w:firstColumn="0" w:lastColumn="0" w:oddVBand="0" w:evenVBand="0" w:oddHBand="1" w:evenHBand="0" w:firstRowFirstColumn="0" w:firstRowLastColumn="0" w:lastRowFirstColumn="0" w:lastRowLastColumn="0"/>
-            </w:pPr>
-            <w:r>
-              <w:t>P - Pendiente Importación</w:t>
-            </w:r>
-          </w:p>
-          <w:p>
-            <w:pPr>
-              <w:cnfStyle w:val="000000100000" w:firstRow="0" w:lastRow="0" w:firstColumn="0" w:lastColumn="0" w:oddVBand="0" w:evenVBand="0" w:oddHBand="1" w:evenHBand="0" w:firstRowFirstColumn="0" w:firstRowLastColumn="0" w:lastRowFirstColumn="0" w:lastRowLastColumn="0"/>
-            </w:pPr>
-            <w:r>
-              <w:t>I - Archivo Importado</w:t>
-            </w:r>
-          </w:p>
-          <w:p>
-            <w:pPr>
-              <w:cnfStyle w:val="000000100000" w:firstRow="0" w:lastRow="0" w:firstColumn="0" w:lastColumn="0" w:oddVBand="0" w:evenVBand="0" w:oddHBand="1" w:evenHBand="0" w:firstRowFirstColumn="0" w:firstRowLastColumn="0" w:lastRowFirstColumn="0" w:lastRowLastColumn="0"/>
-            </w:pPr>
-            <w:r>
-              <w:t>R - Archivo Procesado</w:t>
-            </w:r>
-          </w:p>
-          <w:p>
-            <w:pPr>
-              <w:cnfStyle w:val="000000100000" w:firstRow="0" w:lastRow="0" w:firstColumn="0" w:lastColumn="0" w:oddVBand="0" w:evenVBand="0" w:oddHBand="1" w:evenHBand="0" w:firstRowFirstColumn="0" w:firstRowLastColumn="0" w:lastRowFirstColumn="0" w:lastRowLastColumn="0"/>
-            </w:pPr>
-            <w:r>
-              <w:t>B - Inasistencias / Bajas Procesado</w:t>
-            </w:r>
-          </w:p>
-          <w:p>
-            <w:pPr>
-              <w:cnfStyle w:val="000000100000" w:firstRow="0" w:lastRow="0" w:firstColumn="0" w:lastColumn="0" w:oddVBand="0" w:evenVBand="0" w:oddHBand="1" w:evenHBand="0" w:firstRowFirstColumn="0" w:firstRowLastColumn="0" w:lastRowFirstColumn="0" w:lastRowLastColumn="0"/>
-            </w:pPr>
-            <w:r>
-              <w:t>L - En Liquidación</w:t>
-            </w:r>
-          </w:p>
-          <w:p>
-            <w:pPr>
-              <w:cnfStyle w:val="000000100000" w:firstRow="0" w:lastRow="0" w:firstColumn="0" w:lastColumn="0" w:oddVBand="0" w:evenVBand="0" w:oddHBand="1" w:evenHBand="0" w:firstRowFirstColumn="0" w:firstRowLastColumn="0" w:lastRowFirstColumn="0" w:lastRowLastColumn="0"/>
-            </w:pPr>
-            <w:r>
-              <w:t>C - Liquidación cerrada</w:t>
-            </w:r>
-          </w:p>
-          <w:p>
-            <w:pPr>
-              <w:cnfStyle w:val="000000100000" w:firstRow="0" w:lastRow="0" w:firstColumn="0" w:lastColumn="0" w:oddVBand="0" w:evenVBand="0" w:oddHBand="1" w:evenHBand="0" w:firstRowFirstColumn="0" w:firstRowLastColumn="0" w:lastRowFirstColumn="0" w:lastRowLastColumn="0"/>
-            </w:pPr>
-            <w:r>
-              <w:rPr>
-                <w:highlight w:val="yellow"/>
-              </w:rPr>
-              <w:t>Pendiente la definición de estados del circuito</w:t>
-            </w:r>
-          </w:p>
-        </w:tc>
-      </w:tr>
-      <w:tr>
-        <w:tc>
-          <w:tcPr>
-            <w:cnfStyle w:val="001000000000" w:firstRow="0" w:lastRow="0" w:firstColumn="1" w:lastColumn="0" w:oddVBand="0" w:evenVBand="0" w:oddHBand="0" w:evenHBand="0" w:firstRowFirstColumn="0" w:firstRowLastColumn="0" w:lastRowFirstColumn="0" w:lastRowLastColumn="0"/>
-            <w:tcW w:w="2830" w:type="dxa"/>
-          </w:tcPr>
-          <w:p>
-            <w:r>
-              <w:t>Observaciones</w:t>
-            </w:r>
-          </w:p>
-        </w:tc>
-        <w:tc>
-          <w:tcPr>
-            <w:tcW w:w="5664" w:type="dxa"/>
-          </w:tcPr>
-          <w:p>
-            <w:pPr>
-              <w:cnfStyle w:val="000000000000" w:firstRow="0" w:lastRow="0" w:firstColumn="0" w:lastColumn="0" w:oddVBand="0" w:evenVBand="0" w:oddHBand="0" w:evenHBand="0" w:firstRowFirstColumn="0" w:firstRowLastColumn="0" w:lastRowFirstColumn="0" w:lastRowLastColumn="0"/>
-            </w:pPr>
-            <w:proofErr w:type="spellStart"/>
-            <w:r>
-              <w:t>Varchar</w:t>
-            </w:r>
-            <w:proofErr w:type="spellEnd"/>
-            <w:r>
-              <w:t>(1000)</w:t>
-            </w:r>
-          </w:p>
-        </w:tc>
-      </w:tr>
-    </w:tbl>
-    <w:p/>
     <w:p/>
     <w:p/>
     <w:p>
@@ -7492,7 +7150,7 @@
         <w:pStyle w:val="Prrafodelista"/>
         <w:numPr>
           <w:ilvl w:val="0"/>
-          <w:numId w:val="28"/>
+          <w:numId w:val="41"/>
         </w:numPr>
         <w:spacing w:after="60"/>
         <w:ind w:left="714" w:hanging="357"/>
@@ -7506,7 +7164,7 @@
         <w:pStyle w:val="Prrafodelista"/>
         <w:numPr>
           <w:ilvl w:val="0"/>
-          <w:numId w:val="28"/>
+          <w:numId w:val="41"/>
         </w:numPr>
         <w:spacing w:after="60"/>
         <w:ind w:left="714" w:hanging="357"/>
@@ -7520,7 +7178,7 @@
         <w:pStyle w:val="Prrafodelista"/>
         <w:numPr>
           <w:ilvl w:val="0"/>
-          <w:numId w:val="28"/>
+          <w:numId w:val="41"/>
         </w:numPr>
         <w:spacing w:after="60"/>
         <w:ind w:left="714" w:hanging="357"/>
@@ -7534,7 +7192,7 @@
         <w:pStyle w:val="Prrafodelista"/>
         <w:numPr>
           <w:ilvl w:val="0"/>
-          <w:numId w:val="28"/>
+          <w:numId w:val="41"/>
         </w:numPr>
         <w:spacing w:after="60"/>
         <w:ind w:left="714" w:hanging="357"/>
@@ -7548,7 +7206,7 @@
         <w:pStyle w:val="Prrafodelista"/>
         <w:numPr>
           <w:ilvl w:val="0"/>
-          <w:numId w:val="28"/>
+          <w:numId w:val="41"/>
         </w:numPr>
         <w:spacing w:after="60"/>
         <w:ind w:left="714" w:hanging="357"/>
@@ -7562,7 +7220,7 @@
         <w:pStyle w:val="Prrafodelista"/>
         <w:numPr>
           <w:ilvl w:val="0"/>
-          <w:numId w:val="28"/>
+          <w:numId w:val="41"/>
         </w:numPr>
         <w:spacing w:after="60"/>
         <w:ind w:left="714" w:hanging="357"/>
@@ -7576,7 +7234,7 @@
         <w:pStyle w:val="Prrafodelista"/>
         <w:numPr>
           <w:ilvl w:val="0"/>
-          <w:numId w:val="28"/>
+          <w:numId w:val="41"/>
         </w:numPr>
         <w:spacing w:after="60"/>
         <w:ind w:left="714" w:hanging="357"/>
@@ -7590,7 +7248,7 @@
         <w:pStyle w:val="Prrafodelista"/>
         <w:numPr>
           <w:ilvl w:val="0"/>
-          <w:numId w:val="28"/>
+          <w:numId w:val="41"/>
         </w:numPr>
         <w:spacing w:after="60"/>
         <w:ind w:left="714" w:hanging="357"/>
@@ -7632,6 +7290,7 @@
               <w:rPr>
                 <w:sz w:val="22"/>
               </w:rPr>
+              <w:lastRenderedPageBreak/>
               <w:t>Nombre Campo</w:t>
             </w:r>
           </w:p>
@@ -8479,6 +8138,7 @@
           <w:p>
             <w:proofErr w:type="spellStart"/>
             <w:r>
+              <w:lastRenderedPageBreak/>
               <w:t>TipoOrganizacion</w:t>
             </w:r>
             <w:proofErr w:type="spellEnd"/>
@@ -8681,7 +8341,7 @@
           <w:p>
             <w:proofErr w:type="spellStart"/>
             <w:r>
-              <w:t>idEstablecimiento</w:t>
+              <w:t>RegistroValido</w:t>
             </w:r>
             <w:proofErr w:type="spellEnd"/>
           </w:p>
@@ -8693,99 +8353,6 @@
           <w:p>
             <w:pPr>
               <w:cnfStyle w:val="000000100000" w:firstRow="0" w:lastRow="0" w:firstColumn="0" w:lastColumn="0" w:oddVBand="0" w:evenVBand="0" w:oddHBand="1" w:evenHBand="0" w:firstRowFirstColumn="0" w:firstRowLastColumn="0" w:lastRowFirstColumn="0" w:lastRowLastColumn="0"/>
-            </w:pPr>
-            <w:proofErr w:type="spellStart"/>
-            <w:r>
-              <w:t>Int</w:t>
-            </w:r>
-            <w:proofErr w:type="spellEnd"/>
-          </w:p>
-        </w:tc>
-      </w:tr>
-      <w:tr>
-        <w:tc>
-          <w:tcPr>
-            <w:cnfStyle w:val="001000000000" w:firstRow="0" w:lastRow="0" w:firstColumn="1" w:lastColumn="0" w:oddVBand="0" w:evenVBand="0" w:oddHBand="0" w:evenHBand="0" w:firstRowFirstColumn="0" w:firstRowLastColumn="0" w:lastRowFirstColumn="0" w:lastRowLastColumn="0"/>
-            <w:tcW w:w="2830" w:type="dxa"/>
-          </w:tcPr>
-          <w:p>
-            <w:proofErr w:type="spellStart"/>
-            <w:r>
-              <w:t>idPersona</w:t>
-            </w:r>
-            <w:proofErr w:type="spellEnd"/>
-          </w:p>
-        </w:tc>
-        <w:tc>
-          <w:tcPr>
-            <w:tcW w:w="5664" w:type="dxa"/>
-          </w:tcPr>
-          <w:p>
-            <w:pPr>
-              <w:cnfStyle w:val="000000000000" w:firstRow="0" w:lastRow="0" w:firstColumn="0" w:lastColumn="0" w:oddVBand="0" w:evenVBand="0" w:oddHBand="0" w:evenHBand="0" w:firstRowFirstColumn="0" w:firstRowLastColumn="0" w:lastRowFirstColumn="0" w:lastRowLastColumn="0"/>
-            </w:pPr>
-            <w:proofErr w:type="spellStart"/>
-            <w:r>
-              <w:t>Int</w:t>
-            </w:r>
-            <w:proofErr w:type="spellEnd"/>
-          </w:p>
-        </w:tc>
-      </w:tr>
-      <w:tr>
-        <w:trPr>
-          <w:cnfStyle w:val="000000100000" w:firstRow="0" w:lastRow="0" w:firstColumn="0" w:lastColumn="0" w:oddVBand="0" w:evenVBand="0" w:oddHBand="1" w:evenHBand="0" w:firstRowFirstColumn="0" w:firstRowLastColumn="0" w:lastRowFirstColumn="0" w:lastRowLastColumn="0"/>
-        </w:trPr>
-        <w:tc>
-          <w:tcPr>
-            <w:cnfStyle w:val="001000000000" w:firstRow="0" w:lastRow="0" w:firstColumn="1" w:lastColumn="0" w:oddVBand="0" w:evenVBand="0" w:oddHBand="0" w:evenHBand="0" w:firstRowFirstColumn="0" w:firstRowLastColumn="0" w:lastRowFirstColumn="0" w:lastRowLastColumn="0"/>
-            <w:tcW w:w="2830" w:type="dxa"/>
-          </w:tcPr>
-          <w:p>
-            <w:proofErr w:type="spellStart"/>
-            <w:r>
-              <w:t>idPOF</w:t>
-            </w:r>
-            <w:proofErr w:type="spellEnd"/>
-          </w:p>
-        </w:tc>
-        <w:tc>
-          <w:tcPr>
-            <w:tcW w:w="5664" w:type="dxa"/>
-          </w:tcPr>
-          <w:p>
-            <w:pPr>
-              <w:cnfStyle w:val="000000100000" w:firstRow="0" w:lastRow="0" w:firstColumn="0" w:lastColumn="0" w:oddVBand="0" w:evenVBand="0" w:oddHBand="1" w:evenHBand="0" w:firstRowFirstColumn="0" w:firstRowLastColumn="0" w:lastRowFirstColumn="0" w:lastRowLastColumn="0"/>
-            </w:pPr>
-            <w:proofErr w:type="spellStart"/>
-            <w:r>
-              <w:t>Int</w:t>
-            </w:r>
-            <w:proofErr w:type="spellEnd"/>
-          </w:p>
-        </w:tc>
-      </w:tr>
-      <w:tr>
-        <w:tc>
-          <w:tcPr>
-            <w:cnfStyle w:val="001000000000" w:firstRow="0" w:lastRow="0" w:firstColumn="1" w:lastColumn="0" w:oddVBand="0" w:evenVBand="0" w:oddHBand="0" w:evenHBand="0" w:firstRowFirstColumn="0" w:firstRowLastColumn="0" w:lastRowFirstColumn="0" w:lastRowLastColumn="0"/>
-            <w:tcW w:w="2830" w:type="dxa"/>
-          </w:tcPr>
-          <w:p>
-            <w:proofErr w:type="spellStart"/>
-            <w:r>
-              <w:t>RegistroValido</w:t>
-            </w:r>
-            <w:proofErr w:type="spellEnd"/>
-          </w:p>
-        </w:tc>
-        <w:tc>
-          <w:tcPr>
-            <w:tcW w:w="5664" w:type="dxa"/>
-          </w:tcPr>
-          <w:p>
-            <w:pPr>
-              <w:cnfStyle w:val="000000000000" w:firstRow="0" w:lastRow="0" w:firstColumn="0" w:lastColumn="0" w:oddVBand="0" w:evenVBand="0" w:oddHBand="0" w:evenHBand="0" w:firstRowFirstColumn="0" w:firstRowLastColumn="0" w:lastRowFirstColumn="0" w:lastRowLastColumn="0"/>
             </w:pPr>
             <w:proofErr w:type="spellStart"/>
             <w:r>
@@ -8828,7 +8395,7 @@
         <w:pStyle w:val="Prrafodelista"/>
         <w:numPr>
           <w:ilvl w:val="0"/>
-          <w:numId w:val="17"/>
+          <w:numId w:val="26"/>
         </w:numPr>
         <w:rPr>
           <w:sz w:val="20"/>
@@ -8918,7 +8485,7 @@
         <w:pStyle w:val="Prrafodelista"/>
         <w:numPr>
           <w:ilvl w:val="0"/>
-          <w:numId w:val="17"/>
+          <w:numId w:val="26"/>
         </w:numPr>
         <w:rPr>
           <w:sz w:val="20"/>
@@ -8996,7 +8563,7 @@
         <w:pStyle w:val="Prrafodelista"/>
         <w:numPr>
           <w:ilvl w:val="1"/>
-          <w:numId w:val="17"/>
+          <w:numId w:val="26"/>
         </w:numPr>
         <w:rPr>
           <w:sz w:val="20"/>
@@ -9028,7 +8595,7 @@
         <w:pStyle w:val="Prrafodelista"/>
         <w:numPr>
           <w:ilvl w:val="1"/>
-          <w:numId w:val="17"/>
+          <w:numId w:val="26"/>
         </w:numPr>
         <w:rPr>
           <w:sz w:val="20"/>
@@ -9052,7 +8619,13 @@
         <w:rPr>
           <w:sz w:val="20"/>
         </w:rPr>
-        <w:t xml:space="preserve"> para la Cabecera seleccionada</w:t>
+        <w:t xml:space="preserve"> </w:t>
+      </w:r>
+      <w:r>
+        <w:rPr>
+          <w:sz w:val="20"/>
+        </w:rPr>
+        <w:t>para la Cabecera seleccionada</w:t>
       </w:r>
     </w:p>
     <w:p>
@@ -9060,7 +8633,7 @@
         <w:pStyle w:val="Prrafodelista"/>
         <w:numPr>
           <w:ilvl w:val="1"/>
-          <w:numId w:val="17"/>
+          <w:numId w:val="26"/>
         </w:numPr>
         <w:rPr>
           <w:sz w:val="20"/>
@@ -9077,14 +8650,26 @@
         <w:rPr>
           <w:sz w:val="20"/>
         </w:rPr>
-        <w:t>TMPErroresConceptos</w:t>
+        <w:t>TMPErrores</w:t>
+      </w:r>
+      <w:r>
+        <w:rPr>
+          <w:sz w:val="20"/>
+        </w:rPr>
+        <w:t>Conceptos</w:t>
       </w:r>
       <w:proofErr w:type="spellEnd"/>
       <w:r>
         <w:rPr>
           <w:sz w:val="20"/>
         </w:rPr>
-        <w:t xml:space="preserve"> para la Cabecera seleccionada</w:t>
+        <w:t xml:space="preserve"> </w:t>
+      </w:r>
+      <w:r>
+        <w:rPr>
+          <w:sz w:val="20"/>
+        </w:rPr>
+        <w:t>para la Cabecera seleccionada</w:t>
       </w:r>
     </w:p>
     <w:p>
@@ -9092,7 +8677,7 @@
         <w:pStyle w:val="Prrafodelista"/>
         <w:numPr>
           <w:ilvl w:val="1"/>
-          <w:numId w:val="17"/>
+          <w:numId w:val="26"/>
         </w:numPr>
         <w:rPr>
           <w:sz w:val="20"/>
@@ -9109,7 +8694,13 @@
         <w:rPr>
           <w:sz w:val="20"/>
         </w:rPr>
-        <w:t>TMPErroresCarRevista</w:t>
+        <w:t>TMPErrores</w:t>
+      </w:r>
+      <w:r>
+        <w:rPr>
+          <w:sz w:val="20"/>
+        </w:rPr>
+        <w:t>CarRevista</w:t>
       </w:r>
       <w:proofErr w:type="spellEnd"/>
       <w:r>
@@ -9124,7 +8715,7 @@
         <w:pStyle w:val="Prrafodelista"/>
         <w:numPr>
           <w:ilvl w:val="1"/>
-          <w:numId w:val="17"/>
+          <w:numId w:val="26"/>
         </w:numPr>
         <w:rPr>
           <w:sz w:val="20"/>
@@ -9148,7 +8739,13 @@
         <w:rPr>
           <w:sz w:val="20"/>
         </w:rPr>
-        <w:t xml:space="preserve"> para la Cabecera seleccionada</w:t>
+        <w:t xml:space="preserve"> </w:t>
+      </w:r>
+      <w:r>
+        <w:rPr>
+          <w:sz w:val="20"/>
+        </w:rPr>
+        <w:t>para la Cabecera seleccionada</w:t>
       </w:r>
     </w:p>
     <w:p>
@@ -9156,7 +8753,7 @@
         <w:pStyle w:val="Prrafodelista"/>
         <w:numPr>
           <w:ilvl w:val="1"/>
-          <w:numId w:val="17"/>
+          <w:numId w:val="26"/>
         </w:numPr>
         <w:rPr>
           <w:sz w:val="20"/>
@@ -9173,7 +8770,13 @@
         <w:rPr>
           <w:sz w:val="20"/>
         </w:rPr>
-        <w:t>TMPErroresMecanizada</w:t>
+        <w:t>TMPErrores</w:t>
+      </w:r>
+      <w:r>
+        <w:rPr>
+          <w:sz w:val="20"/>
+        </w:rPr>
+        <w:t>Mecanizada</w:t>
       </w:r>
       <w:proofErr w:type="spellEnd"/>
       <w:r>
@@ -9188,7 +8791,7 @@
         <w:pStyle w:val="Prrafodelista"/>
         <w:numPr>
           <w:ilvl w:val="1"/>
-          <w:numId w:val="17"/>
+          <w:numId w:val="26"/>
         </w:numPr>
         <w:rPr>
           <w:sz w:val="20"/>
@@ -9237,7 +8840,7 @@
         <w:pStyle w:val="Prrafodelista"/>
         <w:numPr>
           <w:ilvl w:val="1"/>
-          <w:numId w:val="17"/>
+          <w:numId w:val="26"/>
         </w:numPr>
         <w:rPr>
           <w:sz w:val="20"/>
@@ -9247,6 +8850,7 @@
         <w:rPr>
           <w:sz w:val="20"/>
         </w:rPr>
+        <w:lastRenderedPageBreak/>
         <w:t>Cambia el estado de la tabla Cabecera Liquidación, a “Archivo Importado”</w:t>
       </w:r>
       <w:r>
@@ -9261,7 +8865,7 @@
         <w:pStyle w:val="Prrafodelista"/>
         <w:numPr>
           <w:ilvl w:val="1"/>
-          <w:numId w:val="17"/>
+          <w:numId w:val="26"/>
         </w:numPr>
         <w:rPr>
           <w:sz w:val="20"/>
@@ -9272,18 +8876,6 @@
           <w:sz w:val="20"/>
         </w:rPr>
         <w:t>Muestra los registros importados en una grilla</w:t>
-      </w:r>
-    </w:p>
-    <w:p>
-      <w:pPr>
-        <w:pStyle w:val="Prrafodelista"/>
-        <w:numPr>
-          <w:ilvl w:val="1"/>
-          <w:numId w:val="17"/>
-        </w:numPr>
-      </w:pPr>
-      <w:r>
-        <w:t>Insertar un registro en Cabeceras Estados, indicando Fecha, Usuario y Estado = “I”</w:t>
       </w:r>
     </w:p>
     <w:p>
@@ -9306,7 +8898,6 @@
           <w:noProof/>
           <w:lang w:val="es-AR" w:eastAsia="es-AR"/>
         </w:rPr>
-        <w:lastRenderedPageBreak/>
         <w:drawing>
           <wp:inline distT="0" distB="0" distL="0" distR="0">
             <wp:extent cx="8251190" cy="3746500"/>
@@ -9354,6 +8945,7 @@
     <w:p/>
     <w:p>
       <w:r>
+        <w:lastRenderedPageBreak/>
         <w:t xml:space="preserve">2. Reversión de Importación: Si ocurriera algún error durante la importación, </w:t>
       </w:r>
       <w:r>
@@ -9395,7 +8987,6 @@
     <w:p/>
     <w:p>
       <w:r>
-        <w:lastRenderedPageBreak/>
         <w:t xml:space="preserve">Al seleccionar la cabecera, se mostrará en una grilla los registros importados hasta el momento en </w:t>
       </w:r>
       <w:proofErr w:type="spellStart"/>
@@ -9404,22 +8995,7 @@
       </w:r>
       <w:proofErr w:type="spellEnd"/>
       <w:r>
-        <w:t>, y se habilitará un botón “Revertir Importación”. Al presionarlo, el sistema solicitará confirmac</w:t>
-      </w:r>
-      <w:r>
-        <w:t>ión, y de aceptarla:</w:t>
-      </w:r>
-    </w:p>
-    <w:p>
-      <w:pPr>
-        <w:pStyle w:val="Prrafodelista"/>
-        <w:numPr>
-          <w:ilvl w:val="0"/>
-          <w:numId w:val="34"/>
-        </w:numPr>
-      </w:pPr>
-      <w:r>
-        <w:t xml:space="preserve">se borrarán todos los </w:t>
+        <w:t xml:space="preserve">, y se habilitará un botón “Revertir Importación”. Al presionarlo, el sistema solicitará confirmación, y de aceptarla, se borrarán todos los </w:t>
       </w:r>
       <w:r>
         <w:t>registros</w:t>
@@ -9429,26 +9005,11 @@
       </w:r>
       <w:proofErr w:type="spellStart"/>
       <w:r>
-        <w:t>TMPMecanizd</w:t>
-      </w:r>
-      <w:r>
-        <w:t>as</w:t>
+        <w:t>TMPMecanizdas</w:t>
       </w:r>
       <w:proofErr w:type="spellEnd"/>
       <w:r>
-        <w:t xml:space="preserve"> para la cabecera en cuestión</w:t>
-      </w:r>
-    </w:p>
-    <w:p>
-      <w:pPr>
-        <w:pStyle w:val="Prrafodelista"/>
-        <w:numPr>
-          <w:ilvl w:val="0"/>
-          <w:numId w:val="17"/>
-        </w:numPr>
-      </w:pPr>
-      <w:r>
-        <w:t>se insertará un registro en Cabeceras Estados, indicando Fecha, Usuario y Estado = “P”, y en Observaciones agregar el texto “Reversión de Importación”.</w:t>
+        <w:t xml:space="preserve"> para la cabecera en cuestión.</w:t>
       </w:r>
     </w:p>
     <w:p/>
@@ -9740,7 +9301,10 @@
           <w:p>
             <w:proofErr w:type="spellStart"/>
             <w:r>
-              <w:t>idTMPErrorFuncion</w:t>
+              <w:t>idTMPError</w:t>
+            </w:r>
+            <w:r>
+              <w:t>Funcion</w:t>
             </w:r>
             <w:proofErr w:type="spellEnd"/>
           </w:p>
@@ -9889,6 +9453,7 @@
               <w:rPr>
                 <w:sz w:val="22"/>
               </w:rPr>
+              <w:lastRenderedPageBreak/>
               <w:t>Nombre Campo</w:t>
             </w:r>
           </w:p>
@@ -9989,7 +9554,6 @@
           <w:p>
             <w:proofErr w:type="spellStart"/>
             <w:r>
-              <w:lastRenderedPageBreak/>
               <w:t>CodigoLiquidacion</w:t>
             </w:r>
             <w:proofErr w:type="spellEnd"/>
@@ -10105,7 +9669,10 @@
           <w:p>
             <w:proofErr w:type="spellStart"/>
             <w:r>
-              <w:t>idTMPErrorCarRevista</w:t>
+              <w:t>idTMPError</w:t>
+            </w:r>
+            <w:r>
+              <w:t>CarRevista</w:t>
             </w:r>
             <w:proofErr w:type="spellEnd"/>
           </w:p>
@@ -10281,7 +9848,10 @@
           <w:p>
             <w:proofErr w:type="spellStart"/>
             <w:r>
-              <w:t>idTMPErrorTipoEstablecimiento</w:t>
+              <w:t>idTMPError</w:t>
+            </w:r>
+            <w:r>
+              <w:t>TipoEstablecimiento</w:t>
             </w:r>
             <w:proofErr w:type="spellEnd"/>
           </w:p>
@@ -10703,7 +10273,7 @@
         <w:pStyle w:val="Prrafodelista"/>
         <w:numPr>
           <w:ilvl w:val="0"/>
-          <w:numId w:val="29"/>
+          <w:numId w:val="44"/>
         </w:numPr>
         <w:rPr>
           <w:sz w:val="20"/>
@@ -10742,7 +10312,7 @@
         <w:pStyle w:val="Prrafodelista"/>
         <w:numPr>
           <w:ilvl w:val="1"/>
-          <w:numId w:val="29"/>
+          <w:numId w:val="44"/>
         </w:numPr>
         <w:rPr>
           <w:sz w:val="20"/>
@@ -10831,7 +10401,7 @@
         <w:pStyle w:val="Prrafodelista"/>
         <w:numPr>
           <w:ilvl w:val="2"/>
-          <w:numId w:val="29"/>
+          <w:numId w:val="44"/>
         </w:numPr>
         <w:rPr>
           <w:sz w:val="20"/>
@@ -10851,7 +10421,7 @@
         <w:pStyle w:val="Prrafodelista"/>
         <w:numPr>
           <w:ilvl w:val="3"/>
-          <w:numId w:val="31"/>
+          <w:numId w:val="46"/>
         </w:numPr>
         <w:rPr>
           <w:sz w:val="20"/>
@@ -10875,7 +10445,7 @@
         <w:pStyle w:val="Prrafodelista"/>
         <w:numPr>
           <w:ilvl w:val="0"/>
-          <w:numId w:val="29"/>
+          <w:numId w:val="44"/>
         </w:numPr>
         <w:rPr>
           <w:sz w:val="20"/>
@@ -10914,7 +10484,7 @@
         <w:pStyle w:val="Prrafodelista"/>
         <w:numPr>
           <w:ilvl w:val="1"/>
-          <w:numId w:val="29"/>
+          <w:numId w:val="44"/>
         </w:numPr>
         <w:rPr>
           <w:sz w:val="20"/>
@@ -10989,7 +10559,10 @@
       </w:r>
       <w:proofErr w:type="spellEnd"/>
       <w:r>
-        <w:t xml:space="preserve"> = </w:t>
+        <w:t xml:space="preserve"> </w:t>
+      </w:r>
+      <w:r>
+        <w:t xml:space="preserve">= </w:t>
       </w:r>
       <w:proofErr w:type="spellStart"/>
       <w:r>
@@ -11005,7 +10578,7 @@
         <w:pStyle w:val="Prrafodelista"/>
         <w:numPr>
           <w:ilvl w:val="2"/>
-          <w:numId w:val="29"/>
+          <w:numId w:val="44"/>
         </w:numPr>
         <w:rPr>
           <w:sz w:val="20"/>
@@ -11017,7 +10590,21 @@
           <w:sz w:val="20"/>
           <w:szCs w:val="20"/>
         </w:rPr>
-        <w:t>En el caso que haya uno o más códigos de Función que NO existan:</w:t>
+        <w:t xml:space="preserve">En el caso que haya uno o más </w:t>
+      </w:r>
+      <w:r>
+        <w:rPr>
+          <w:sz w:val="20"/>
+          <w:szCs w:val="20"/>
+        </w:rPr>
+        <w:t>códigos de Función que NO</w:t>
+      </w:r>
+      <w:r>
+        <w:rPr>
+          <w:sz w:val="20"/>
+          <w:szCs w:val="20"/>
+        </w:rPr>
+        <w:t xml:space="preserve"> existan:</w:t>
       </w:r>
     </w:p>
     <w:p>
@@ -11025,7 +10612,7 @@
         <w:pStyle w:val="Prrafodelista"/>
         <w:numPr>
           <w:ilvl w:val="3"/>
-          <w:numId w:val="31"/>
+          <w:numId w:val="46"/>
         </w:numPr>
         <w:rPr>
           <w:sz w:val="20"/>
@@ -11033,11 +10620,20 @@
         </w:rPr>
       </w:pPr>
       <w:r>
-        <w:t xml:space="preserve">Todos los Códigos de Función que no existan deberán ser insertados en la tabla </w:t>
+        <w:t xml:space="preserve">Todos los </w:t>
+      </w:r>
+      <w:r>
+        <w:t>Códigos de Función</w:t>
+      </w:r>
+      <w:r>
+        <w:t xml:space="preserve"> que no existan deberán ser insertados en la tabla </w:t>
       </w:r>
       <w:proofErr w:type="spellStart"/>
       <w:r>
-        <w:t>TMP_ErroresFunciones</w:t>
+        <w:t>TMP_Errores</w:t>
+      </w:r>
+      <w:r>
+        <w:t>Funciones</w:t>
       </w:r>
       <w:proofErr w:type="spellEnd"/>
       <w:r>
@@ -11049,7 +10645,7 @@
         <w:pStyle w:val="Prrafodelista"/>
         <w:numPr>
           <w:ilvl w:val="0"/>
-          <w:numId w:val="31"/>
+          <w:numId w:val="46"/>
         </w:numPr>
         <w:rPr>
           <w:sz w:val="20"/>
@@ -11088,7 +10684,7 @@
         <w:pStyle w:val="Prrafodelista"/>
         <w:numPr>
           <w:ilvl w:val="1"/>
-          <w:numId w:val="31"/>
+          <w:numId w:val="46"/>
         </w:numPr>
         <w:rPr>
           <w:sz w:val="20"/>
@@ -11112,7 +10708,14 @@
           <w:sz w:val="20"/>
           <w:szCs w:val="20"/>
         </w:rPr>
-        <w:t xml:space="preserve"> en la tabla </w:t>
+        <w:t xml:space="preserve"> </w:t>
+      </w:r>
+      <w:r>
+        <w:rPr>
+          <w:sz w:val="20"/>
+          <w:szCs w:val="20"/>
+        </w:rPr>
+        <w:t xml:space="preserve">en la tabla </w:t>
       </w:r>
       <w:proofErr w:type="spellStart"/>
       <w:r>
@@ -11159,7 +10762,10 @@
       </w:r>
       <w:proofErr w:type="spellEnd"/>
       <w:r>
-        <w:t xml:space="preserve"> = </w:t>
+        <w:t xml:space="preserve"> </w:t>
+      </w:r>
+      <w:r>
+        <w:t xml:space="preserve">= </w:t>
       </w:r>
       <w:proofErr w:type="spellStart"/>
       <w:r>
@@ -11175,7 +10781,7 @@
         <w:pStyle w:val="Prrafodelista"/>
         <w:numPr>
           <w:ilvl w:val="2"/>
-          <w:numId w:val="31"/>
+          <w:numId w:val="46"/>
         </w:numPr>
         <w:rPr>
           <w:sz w:val="20"/>
@@ -11187,6 +10793,7 @@
           <w:sz w:val="20"/>
           <w:szCs w:val="20"/>
         </w:rPr>
+        <w:lastRenderedPageBreak/>
         <w:t xml:space="preserve">En el caso que haya uno o más códigos de </w:t>
       </w:r>
       <w:proofErr w:type="spellStart"/>
@@ -11199,7 +10806,14 @@
           <w:sz w:val="20"/>
           <w:szCs w:val="20"/>
         </w:rPr>
-        <w:t xml:space="preserve"> que NO existan:</w:t>
+        <w:t xml:space="preserve"> </w:t>
+      </w:r>
+      <w:r>
+        <w:rPr>
+          <w:sz w:val="20"/>
+          <w:szCs w:val="20"/>
+        </w:rPr>
+        <w:t>que NO existan:</w:t>
       </w:r>
     </w:p>
     <w:p>
@@ -11207,7 +10821,7 @@
         <w:pStyle w:val="Prrafodelista"/>
         <w:numPr>
           <w:ilvl w:val="3"/>
-          <w:numId w:val="31"/>
+          <w:numId w:val="46"/>
         </w:numPr>
         <w:rPr>
           <w:sz w:val="20"/>
@@ -11215,12 +10829,20 @@
         </w:rPr>
       </w:pPr>
       <w:r>
-        <w:lastRenderedPageBreak/>
-        <w:t xml:space="preserve">Todos los Códigos de Conceptos que no existan deberán ser insertados en la tabla </w:t>
+        <w:t xml:space="preserve">Todos los Códigos de </w:t>
+      </w:r>
+      <w:r>
+        <w:t>Conceptos</w:t>
+      </w:r>
+      <w:r>
+        <w:t xml:space="preserve"> que no existan deberán ser insertados en la tabla </w:t>
       </w:r>
       <w:proofErr w:type="spellStart"/>
       <w:r>
-        <w:t>TMP_ErroresConceptos</w:t>
+        <w:t>TMP_Errores</w:t>
+      </w:r>
+      <w:r>
+        <w:t>Conceptos</w:t>
       </w:r>
       <w:proofErr w:type="spellEnd"/>
       <w:r>
@@ -11232,7 +10854,7 @@
         <w:pStyle w:val="Prrafodelista"/>
         <w:numPr>
           <w:ilvl w:val="0"/>
-          <w:numId w:val="31"/>
+          <w:numId w:val="46"/>
         </w:numPr>
         <w:rPr>
           <w:sz w:val="20"/>
@@ -11271,7 +10893,7 @@
         <w:pStyle w:val="Prrafodelista"/>
         <w:numPr>
           <w:ilvl w:val="1"/>
-          <w:numId w:val="31"/>
+          <w:numId w:val="46"/>
         </w:numPr>
         <w:rPr>
           <w:sz w:val="20"/>
@@ -11378,7 +11000,7 @@
         <w:pStyle w:val="Prrafodelista"/>
         <w:numPr>
           <w:ilvl w:val="2"/>
-          <w:numId w:val="31"/>
+          <w:numId w:val="46"/>
         </w:numPr>
         <w:rPr>
           <w:sz w:val="20"/>
@@ -11417,7 +11039,7 @@
         <w:pStyle w:val="Prrafodelista"/>
         <w:numPr>
           <w:ilvl w:val="3"/>
-          <w:numId w:val="31"/>
+          <w:numId w:val="46"/>
         </w:numPr>
         <w:rPr>
           <w:sz w:val="20"/>
@@ -11450,7 +11072,7 @@
         <w:pStyle w:val="Prrafodelista"/>
         <w:numPr>
           <w:ilvl w:val="0"/>
-          <w:numId w:val="31"/>
+          <w:numId w:val="46"/>
         </w:numPr>
         <w:rPr>
           <w:sz w:val="20"/>
@@ -11489,7 +11111,7 @@
         <w:pStyle w:val="Prrafodelista"/>
         <w:numPr>
           <w:ilvl w:val="1"/>
-          <w:numId w:val="31"/>
+          <w:numId w:val="46"/>
         </w:numPr>
         <w:rPr>
           <w:sz w:val="20"/>
@@ -11513,7 +11135,14 @@
           <w:sz w:val="20"/>
           <w:szCs w:val="20"/>
         </w:rPr>
-        <w:t xml:space="preserve"> en la tabla </w:t>
+        <w:t xml:space="preserve"> </w:t>
+      </w:r>
+      <w:r>
+        <w:rPr>
+          <w:sz w:val="20"/>
+          <w:szCs w:val="20"/>
+        </w:rPr>
+        <w:t xml:space="preserve">en la tabla </w:t>
       </w:r>
       <w:proofErr w:type="spellStart"/>
       <w:r>
@@ -11537,7 +11166,14 @@
           <w:sz w:val="20"/>
           <w:szCs w:val="20"/>
         </w:rPr>
-        <w:t>MEC_TiposEstablecimientos</w:t>
+        <w:t>MEC_</w:t>
+      </w:r>
+      <w:r>
+        <w:rPr>
+          <w:sz w:val="20"/>
+          <w:szCs w:val="20"/>
+        </w:rPr>
+        <w:t>TiposEstablecimientos</w:t>
       </w:r>
       <w:proofErr w:type="spellEnd"/>
       <w:r>
@@ -11560,11 +11196,17 @@
       </w:r>
       <w:proofErr w:type="spellEnd"/>
       <w:r>
-        <w:t xml:space="preserve"> = </w:t>
+        <w:t xml:space="preserve"> </w:t>
+      </w:r>
+      <w:r>
+        <w:t xml:space="preserve">= </w:t>
       </w:r>
       <w:proofErr w:type="spellStart"/>
       <w:r>
-        <w:t>CodTipoEstablecimiento</w:t>
+        <w:t>Cod</w:t>
+      </w:r>
+      <w:r>
+        <w:t>TipoEstablecimiento</w:t>
       </w:r>
       <w:proofErr w:type="spellEnd"/>
       <w:r>
@@ -11576,7 +11218,7 @@
         <w:pStyle w:val="Prrafodelista"/>
         <w:numPr>
           <w:ilvl w:val="2"/>
-          <w:numId w:val="31"/>
+          <w:numId w:val="46"/>
         </w:numPr>
         <w:rPr>
           <w:sz w:val="20"/>
@@ -11600,7 +11242,14 @@
           <w:sz w:val="20"/>
           <w:szCs w:val="20"/>
         </w:rPr>
-        <w:t xml:space="preserve"> que NO existan:</w:t>
+        <w:t xml:space="preserve"> </w:t>
+      </w:r>
+      <w:r>
+        <w:rPr>
+          <w:sz w:val="20"/>
+          <w:szCs w:val="20"/>
+        </w:rPr>
+        <w:t>que NO existan:</w:t>
       </w:r>
     </w:p>
     <w:p>
@@ -11608,7 +11257,7 @@
         <w:pStyle w:val="Prrafodelista"/>
         <w:numPr>
           <w:ilvl w:val="3"/>
-          <w:numId w:val="31"/>
+          <w:numId w:val="46"/>
         </w:numPr>
         <w:rPr>
           <w:sz w:val="20"/>
@@ -11616,11 +11265,20 @@
         </w:rPr>
       </w:pPr>
       <w:r>
-        <w:t xml:space="preserve">Todos los Tipos de Establecimientos que no existan deberán ser insertados en la tabla </w:t>
+        <w:t xml:space="preserve">Todos los </w:t>
+      </w:r>
+      <w:r>
+        <w:t>Tipos de Establecimientos</w:t>
+      </w:r>
+      <w:r>
+        <w:t xml:space="preserve"> que no existan deberán ser insertados en la tabla </w:t>
       </w:r>
       <w:proofErr w:type="spellStart"/>
       <w:r>
-        <w:t>TMP_ErroresTiposEstablecimientos</w:t>
+        <w:t>TMP_Errores</w:t>
+      </w:r>
+      <w:r>
+        <w:t>TiposEstablecimientos</w:t>
       </w:r>
       <w:proofErr w:type="spellEnd"/>
       <w:r>
@@ -11644,7 +11302,7 @@
         <w:pStyle w:val="Prrafodelista"/>
         <w:numPr>
           <w:ilvl w:val="0"/>
-          <w:numId w:val="32"/>
+          <w:numId w:val="47"/>
         </w:numPr>
       </w:pPr>
       <w:r>
@@ -11724,7 +11382,7 @@
         <w:pStyle w:val="Prrafodelista"/>
         <w:numPr>
           <w:ilvl w:val="1"/>
-          <w:numId w:val="29"/>
+          <w:numId w:val="44"/>
         </w:numPr>
         <w:rPr>
           <w:sz w:val="20"/>
@@ -11760,7 +11418,7 @@
         <w:pStyle w:val="Prrafodelista"/>
         <w:numPr>
           <w:ilvl w:val="1"/>
-          <w:numId w:val="29"/>
+          <w:numId w:val="44"/>
         </w:numPr>
         <w:rPr>
           <w:sz w:val="20"/>
@@ -11768,6 +11426,7 @@
         </w:rPr>
       </w:pPr>
       <w:r>
+        <w:lastRenderedPageBreak/>
         <w:t xml:space="preserve">Mostrar un mensaje indicando </w:t>
       </w:r>
       <w:r>
@@ -11779,11 +11438,7 @@
       </w:r>
       <w:proofErr w:type="spellEnd"/>
       <w:r>
-        <w:t xml:space="preserve"> mencionadas anteriormente en grillas, </w:t>
-      </w:r>
-      <w:r>
-        <w:lastRenderedPageBreak/>
-        <w:t>advirtiendo: “Si el archivo contiene errores de formato, deberá corregirlo y volver a importarlo. En caso que no contenga errores pero que falten registros en las tablas paramétricas, deberán ser agregados estos registros y volver a procesar el archivo."</w:t>
+        <w:t xml:space="preserve"> mencionadas anteriormente en grillas, advirtiendo: “Si el archivo contiene errores de formato, deberá corregirlo y volver a importarlo. En caso que no contenga errores pero que falten registros en las tablas paramétricas, deberán ser agregados estos registros y volver a procesar el archivo."</w:t>
       </w:r>
       <w:r>
         <w:t>. Por debajo de cada grilla mostrar un botón “Agregar” que redirija a la paramétrica correspondiente.</w:t>
@@ -11794,7 +11449,7 @@
         <w:pStyle w:val="Prrafodelista"/>
         <w:numPr>
           <w:ilvl w:val="1"/>
-          <w:numId w:val="29"/>
+          <w:numId w:val="44"/>
         </w:numPr>
         <w:rPr>
           <w:sz w:val="20"/>
@@ -11803,6 +11458,79 @@
       </w:pPr>
       <w:r>
         <w:t>Poner la Cabecera en Estado = P (Pendiente de Importación)</w:t>
+      </w:r>
+    </w:p>
+    <w:p>
+      <w:pPr>
+        <w:pStyle w:val="Prrafodelista"/>
+        <w:numPr>
+          <w:ilvl w:val="0"/>
+          <w:numId w:val="47"/>
+        </w:numPr>
+      </w:pPr>
+      <w:r>
+        <w:t>S</w:t>
+      </w:r>
+      <w:r>
+        <w:t xml:space="preserve">i </w:t>
+      </w:r>
+      <w:r>
+        <w:t xml:space="preserve">las tablas </w:t>
+      </w:r>
+      <w:proofErr w:type="spellStart"/>
+      <w:r>
+        <w:t>TMPErrores</w:t>
+      </w:r>
+      <w:r>
+        <w:t>Establecimientos</w:t>
+      </w:r>
+      <w:proofErr w:type="spellEnd"/>
+      <w:r>
+        <w:t xml:space="preserve">, </w:t>
+      </w:r>
+      <w:proofErr w:type="spellStart"/>
+      <w:r>
+        <w:t>TMPErrores</w:t>
+      </w:r>
+      <w:r>
+        <w:t>Funcion</w:t>
+      </w:r>
+      <w:proofErr w:type="spellEnd"/>
+      <w:r>
+        <w:t xml:space="preserve">, </w:t>
+      </w:r>
+      <w:proofErr w:type="spellStart"/>
+      <w:r>
+        <w:t>TMPErrores</w:t>
+      </w:r>
+      <w:r>
+        <w:t>Conceptos</w:t>
+      </w:r>
+      <w:proofErr w:type="spellEnd"/>
+      <w:r>
+        <w:t xml:space="preserve">, </w:t>
+      </w:r>
+      <w:proofErr w:type="spellStart"/>
+      <w:r>
+        <w:t>TMPErrores</w:t>
+      </w:r>
+      <w:r>
+        <w:t>CarRevista</w:t>
+      </w:r>
+      <w:proofErr w:type="spellEnd"/>
+      <w:r>
+        <w:t xml:space="preserve">, </w:t>
+      </w:r>
+      <w:proofErr w:type="spellStart"/>
+      <w:r>
+        <w:t>TMPErrores</w:t>
+      </w:r>
+      <w:r>
+        <w:t>TiposEstablecimientos</w:t>
+      </w:r>
+      <w:proofErr w:type="spellEnd"/>
+      <w:r>
+        <w:t>, están vacías para la cabecera en cuestión:</w:t>
       </w:r>
     </w:p>
     <w:p>
@@ -11810,124 +11538,86 @@
         <w:pStyle w:val="Prrafodelista"/>
         <w:numPr>
           <w:ilvl w:val="1"/>
-          <w:numId w:val="29"/>
+          <w:numId w:val="44"/>
         </w:numPr>
-      </w:pPr>
-      <w:r>
-        <w:t>Insertar un registro en Cabeceras Estados, indicando Fecha, Usuario y Estado = “P”, y en Observaciones agregar el texto “Archivo contiene errores – Se deberá corregir y volver a importar”.</w:t>
-      </w:r>
-    </w:p>
-    <w:p>
-      <w:pPr>
-        <w:pStyle w:val="Prrafodelista"/>
-        <w:ind w:left="1440"/>
         <w:rPr>
           <w:sz w:val="20"/>
           <w:szCs w:val="20"/>
         </w:rPr>
       </w:pPr>
+      <w:r>
+        <w:rPr>
+          <w:sz w:val="20"/>
+          <w:szCs w:val="20"/>
+        </w:rPr>
+        <w:t xml:space="preserve">se deberá recorrer la tabla </w:t>
+      </w:r>
+      <w:proofErr w:type="spellStart"/>
+      <w:r>
+        <w:rPr>
+          <w:sz w:val="20"/>
+          <w:szCs w:val="20"/>
+        </w:rPr>
+        <w:t>TMP_Mecanizadas</w:t>
+      </w:r>
+      <w:proofErr w:type="spellEnd"/>
+      <w:r>
+        <w:rPr>
+          <w:sz w:val="20"/>
+          <w:szCs w:val="20"/>
+        </w:rPr>
+        <w:t xml:space="preserve"> y por cada registro</w:t>
+      </w:r>
+      <w:r>
+        <w:rPr>
+          <w:sz w:val="20"/>
+          <w:szCs w:val="20"/>
+        </w:rPr>
+        <w:t>:</w:t>
+      </w:r>
     </w:p>
     <w:p>
       <w:pPr>
         <w:pStyle w:val="Prrafodelista"/>
         <w:numPr>
           <w:ilvl w:val="0"/>
-          <w:numId w:val="32"/>
+          <w:numId w:val="44"/>
         </w:numPr>
-      </w:pPr>
-      <w:r>
-        <w:t xml:space="preserve">Si las tablas </w:t>
+        <w:ind w:left="2520"/>
+        <w:rPr>
+          <w:sz w:val="20"/>
+          <w:szCs w:val="20"/>
+        </w:rPr>
+      </w:pPr>
+      <w:r>
+        <w:rPr>
+          <w:sz w:val="20"/>
+          <w:szCs w:val="20"/>
+        </w:rPr>
+        <w:t>G</w:t>
+      </w:r>
+      <w:r>
+        <w:rPr>
+          <w:sz w:val="20"/>
+          <w:szCs w:val="20"/>
+        </w:rPr>
+        <w:t xml:space="preserve">uardar el </w:t>
       </w:r>
       <w:proofErr w:type="spellStart"/>
       <w:r>
-        <w:t>TMPErrores</w:t>
-      </w:r>
-      <w:r>
-        <w:t>Establecimientos</w:t>
+        <w:rPr>
+          <w:sz w:val="20"/>
+          <w:szCs w:val="20"/>
+        </w:rPr>
+        <w:t>idEstablecimiento</w:t>
       </w:r>
       <w:proofErr w:type="spellEnd"/>
       <w:r>
-        <w:t xml:space="preserve">, </w:t>
-      </w:r>
-      <w:proofErr w:type="spellStart"/>
-      <w:r>
-        <w:t>TMPErrores</w:t>
-      </w:r>
-      <w:r>
-        <w:t>Funcion</w:t>
-      </w:r>
-      <w:proofErr w:type="spellEnd"/>
-      <w:r>
-        <w:t xml:space="preserve">, </w:t>
-      </w:r>
-      <w:proofErr w:type="spellStart"/>
-      <w:r>
-        <w:t>TMPErrores</w:t>
-      </w:r>
-      <w:r>
-        <w:t>Conceptos</w:t>
-      </w:r>
-      <w:proofErr w:type="spellEnd"/>
-      <w:r>
-        <w:t xml:space="preserve">, </w:t>
-      </w:r>
-      <w:proofErr w:type="spellStart"/>
-      <w:r>
-        <w:t>TMPErrores</w:t>
-      </w:r>
-      <w:r>
-        <w:t>CarRevista</w:t>
-      </w:r>
-      <w:proofErr w:type="spellEnd"/>
-      <w:r>
-        <w:t xml:space="preserve">, </w:t>
-      </w:r>
-      <w:proofErr w:type="spellStart"/>
-      <w:r>
-        <w:t>TMPErrores</w:t>
-      </w:r>
-      <w:r>
-        <w:t>TiposEstablecimientos</w:t>
-      </w:r>
-      <w:proofErr w:type="spellEnd"/>
-      <w:r>
-        <w:t>, están vacías para la cabecera en cuestión:</w:t>
-      </w:r>
-    </w:p>
-    <w:p>
-      <w:pPr>
-        <w:pStyle w:val="Prrafodelista"/>
-        <w:numPr>
-          <w:ilvl w:val="1"/>
-          <w:numId w:val="29"/>
-        </w:numPr>
         <w:rPr>
           <w:sz w:val="20"/>
           <w:szCs w:val="20"/>
         </w:rPr>
-      </w:pPr>
-      <w:r>
-        <w:rPr>
-          <w:sz w:val="20"/>
-          <w:szCs w:val="20"/>
-        </w:rPr>
-        <w:t xml:space="preserve">se deberá recorrer la tabla </w:t>
-      </w:r>
-      <w:proofErr w:type="spellStart"/>
-      <w:r>
-        <w:rPr>
-          <w:sz w:val="20"/>
-          <w:szCs w:val="20"/>
-        </w:rPr>
-        <w:t>TMP_Mecanizadas</w:t>
-      </w:r>
-      <w:proofErr w:type="spellEnd"/>
-      <w:r>
-        <w:rPr>
-          <w:sz w:val="20"/>
-          <w:szCs w:val="20"/>
-        </w:rPr>
-        <w:t xml:space="preserve"> y por cada registro</w:t>
+        <w:t xml:space="preserve"> en una variable y seguir con el proceso</w:t>
       </w:r>
       <w:r>
         <w:rPr>
@@ -11942,7 +11632,7 @@
         <w:pStyle w:val="Prrafodelista"/>
         <w:numPr>
           <w:ilvl w:val="0"/>
-          <w:numId w:val="29"/>
+          <w:numId w:val="44"/>
         </w:numPr>
         <w:ind w:left="2520"/>
         <w:rPr>
@@ -11955,14 +11645,66 @@
           <w:sz w:val="20"/>
           <w:szCs w:val="20"/>
         </w:rPr>
-        <w:t>G</w:t>
+        <w:t xml:space="preserve">Validación </w:t>
       </w:r>
       <w:r>
         <w:rPr>
           <w:sz w:val="20"/>
           <w:szCs w:val="20"/>
         </w:rPr>
-        <w:t xml:space="preserve">uardar el </w:t>
+        <w:t xml:space="preserve">de columna </w:t>
+      </w:r>
+      <w:r>
+        <w:t>Documento</w:t>
+      </w:r>
+      <w:r>
+        <w:rPr>
+          <w:sz w:val="20"/>
+          <w:szCs w:val="20"/>
+        </w:rPr>
+        <w:t xml:space="preserve">: para este campo se deberá </w:t>
+      </w:r>
+      <w:r>
+        <w:rPr>
+          <w:sz w:val="20"/>
+          <w:szCs w:val="20"/>
+        </w:rPr>
+        <w:t>validar</w:t>
+      </w:r>
+    </w:p>
+    <w:p>
+      <w:pPr>
+        <w:pStyle w:val="Prrafodelista"/>
+        <w:numPr>
+          <w:ilvl w:val="2"/>
+          <w:numId w:val="44"/>
+        </w:numPr>
+        <w:ind w:left="3240"/>
+        <w:rPr>
+          <w:sz w:val="20"/>
+          <w:szCs w:val="20"/>
+        </w:rPr>
+      </w:pPr>
+      <w:r>
+        <w:rPr>
+          <w:sz w:val="20"/>
+          <w:szCs w:val="20"/>
+        </w:rPr>
+        <w:t>Debe existir dicho documento en la tabla Personas</w:t>
+      </w:r>
+      <w:r>
+        <w:rPr>
+          <w:sz w:val="20"/>
+          <w:szCs w:val="20"/>
+        </w:rPr>
+        <w:t>, si no existe</w:t>
+      </w:r>
+      <w:r>
+        <w:rPr>
+          <w:sz w:val="20"/>
+          <w:szCs w:val="20"/>
+        </w:rPr>
+        <w:t xml:space="preserve"> inserta un registro en </w:t>
       </w:r>
       <w:proofErr w:type="spellStart"/>
       <w:r>
@@ -11970,6 +11712,327 @@
           <w:sz w:val="20"/>
           <w:szCs w:val="20"/>
         </w:rPr>
+        <w:t>TMP_</w:t>
+      </w:r>
+      <w:r>
+        <w:rPr>
+          <w:sz w:val="20"/>
+          <w:szCs w:val="20"/>
+        </w:rPr>
+        <w:t>ErroresMecanizadas</w:t>
+      </w:r>
+      <w:proofErr w:type="spellEnd"/>
+      <w:r>
+        <w:rPr>
+          <w:sz w:val="20"/>
+          <w:szCs w:val="20"/>
+        </w:rPr>
+        <w:t xml:space="preserve"> y</w:t>
+      </w:r>
+      <w:r>
+        <w:rPr>
+          <w:sz w:val="20"/>
+          <w:szCs w:val="20"/>
+        </w:rPr>
+        <w:t>:</w:t>
+      </w:r>
+    </w:p>
+    <w:p>
+      <w:pPr>
+        <w:pStyle w:val="Prrafodelista"/>
+        <w:numPr>
+          <w:ilvl w:val="3"/>
+          <w:numId w:val="44"/>
+        </w:numPr>
+        <w:ind w:left="3960"/>
+        <w:rPr>
+          <w:sz w:val="20"/>
+          <w:szCs w:val="20"/>
+        </w:rPr>
+      </w:pPr>
+      <w:proofErr w:type="spellStart"/>
+      <w:r>
+        <w:rPr>
+          <w:sz w:val="20"/>
+          <w:szCs w:val="20"/>
+        </w:rPr>
+        <w:t>Setea</w:t>
+      </w:r>
+      <w:proofErr w:type="spellEnd"/>
+      <w:r>
+        <w:rPr>
+          <w:sz w:val="20"/>
+          <w:szCs w:val="20"/>
+        </w:rPr>
+        <w:t xml:space="preserve"> campo </w:t>
+      </w:r>
+      <w:r>
+        <w:rPr>
+          <w:sz w:val="20"/>
+          <w:szCs w:val="20"/>
+        </w:rPr>
+        <w:t>Documento = NE (No Existe)</w:t>
+      </w:r>
+      <w:r>
+        <w:rPr>
+          <w:sz w:val="20"/>
+          <w:szCs w:val="20"/>
+        </w:rPr>
+        <w:t xml:space="preserve"> de la tabla </w:t>
+      </w:r>
+      <w:proofErr w:type="spellStart"/>
+      <w:r>
+        <w:rPr>
+          <w:sz w:val="20"/>
+          <w:szCs w:val="20"/>
+        </w:rPr>
+        <w:t>TMP_ErroresMecanizadas</w:t>
+      </w:r>
+      <w:proofErr w:type="spellEnd"/>
+    </w:p>
+    <w:p>
+      <w:pPr>
+        <w:pStyle w:val="Prrafodelista"/>
+        <w:numPr>
+          <w:ilvl w:val="3"/>
+          <w:numId w:val="44"/>
+        </w:numPr>
+        <w:ind w:left="3960"/>
+        <w:rPr>
+          <w:sz w:val="20"/>
+          <w:szCs w:val="20"/>
+        </w:rPr>
+      </w:pPr>
+      <w:proofErr w:type="spellStart"/>
+      <w:r>
+        <w:rPr>
+          <w:sz w:val="20"/>
+          <w:szCs w:val="20"/>
+        </w:rPr>
+        <w:t>Setea</w:t>
+      </w:r>
+      <w:proofErr w:type="spellEnd"/>
+      <w:r>
+        <w:rPr>
+          <w:sz w:val="20"/>
+          <w:szCs w:val="20"/>
+        </w:rPr>
+        <w:t xml:space="preserve"> campo POF = NE</w:t>
+      </w:r>
+      <w:r>
+        <w:rPr>
+          <w:sz w:val="20"/>
+          <w:szCs w:val="20"/>
+        </w:rPr>
+        <w:t xml:space="preserve"> </w:t>
+      </w:r>
+      <w:r>
+        <w:rPr>
+          <w:sz w:val="20"/>
+          <w:szCs w:val="20"/>
+        </w:rPr>
+        <w:t xml:space="preserve">de la tabla </w:t>
+      </w:r>
+      <w:proofErr w:type="spellStart"/>
+      <w:r>
+        <w:rPr>
+          <w:sz w:val="20"/>
+          <w:szCs w:val="20"/>
+        </w:rPr>
+        <w:t>TMP_ErroresMecanizadas</w:t>
+      </w:r>
+      <w:proofErr w:type="spellEnd"/>
+    </w:p>
+    <w:p>
+      <w:pPr>
+        <w:pStyle w:val="Prrafodelista"/>
+        <w:numPr>
+          <w:ilvl w:val="3"/>
+          <w:numId w:val="44"/>
+        </w:numPr>
+        <w:ind w:left="3960"/>
+        <w:rPr>
+          <w:sz w:val="20"/>
+          <w:szCs w:val="20"/>
+        </w:rPr>
+      </w:pPr>
+      <w:r>
+        <w:rPr>
+          <w:sz w:val="20"/>
+          <w:szCs w:val="20"/>
+        </w:rPr>
+        <w:t xml:space="preserve">Pone </w:t>
+      </w:r>
+      <w:proofErr w:type="spellStart"/>
+      <w:r>
+        <w:rPr>
+          <w:sz w:val="20"/>
+          <w:szCs w:val="20"/>
+        </w:rPr>
+        <w:t>RegistroValido</w:t>
+      </w:r>
+      <w:proofErr w:type="spellEnd"/>
+      <w:r>
+        <w:rPr>
+          <w:sz w:val="20"/>
+          <w:szCs w:val="20"/>
+        </w:rPr>
+        <w:t xml:space="preserve"> = N en la tabla </w:t>
+      </w:r>
+      <w:proofErr w:type="spellStart"/>
+      <w:r>
+        <w:rPr>
+          <w:sz w:val="20"/>
+          <w:szCs w:val="20"/>
+        </w:rPr>
+        <w:t>TMP_Mecanizadas</w:t>
+      </w:r>
+      <w:proofErr w:type="spellEnd"/>
+    </w:p>
+    <w:p>
+      <w:pPr>
+        <w:pStyle w:val="Prrafodelista"/>
+        <w:numPr>
+          <w:ilvl w:val="3"/>
+          <w:numId w:val="44"/>
+        </w:numPr>
+        <w:ind w:left="3960"/>
+        <w:rPr>
+          <w:sz w:val="20"/>
+          <w:szCs w:val="20"/>
+        </w:rPr>
+      </w:pPr>
+      <w:r>
+        <w:rPr>
+          <w:sz w:val="20"/>
+          <w:szCs w:val="20"/>
+        </w:rPr>
+        <w:t xml:space="preserve">Cortar el proceso de análisis de este registro y seguir por el siguiente registro de la tabla </w:t>
+      </w:r>
+      <w:proofErr w:type="spellStart"/>
+      <w:r>
+        <w:rPr>
+          <w:sz w:val="20"/>
+          <w:szCs w:val="20"/>
+        </w:rPr>
+        <w:t>TMPMecanizada</w:t>
+      </w:r>
+      <w:proofErr w:type="spellEnd"/>
+    </w:p>
+    <w:p>
+      <w:pPr>
+        <w:pStyle w:val="Prrafodelista"/>
+        <w:ind w:left="3960"/>
+        <w:rPr>
+          <w:sz w:val="20"/>
+          <w:szCs w:val="20"/>
+        </w:rPr>
+      </w:pPr>
+    </w:p>
+    <w:p>
+      <w:pPr>
+        <w:ind w:left="3600"/>
+      </w:pPr>
+    </w:p>
+    <w:p>
+      <w:pPr>
+        <w:pStyle w:val="Prrafodelista"/>
+        <w:numPr>
+          <w:ilvl w:val="2"/>
+          <w:numId w:val="44"/>
+        </w:numPr>
+        <w:ind w:left="3240"/>
+        <w:rPr>
+          <w:sz w:val="20"/>
+          <w:szCs w:val="20"/>
+        </w:rPr>
+      </w:pPr>
+      <w:r>
+        <w:rPr>
+          <w:sz w:val="20"/>
+          <w:szCs w:val="20"/>
+        </w:rPr>
+        <w:lastRenderedPageBreak/>
+        <w:t xml:space="preserve">Si el documento </w:t>
+      </w:r>
+      <w:r>
+        <w:rPr>
+          <w:sz w:val="20"/>
+          <w:szCs w:val="20"/>
+        </w:rPr>
+        <w:t>existe</w:t>
+      </w:r>
+      <w:r>
+        <w:rPr>
+          <w:sz w:val="20"/>
+          <w:szCs w:val="20"/>
+        </w:rPr>
+        <w:t xml:space="preserve"> en la tabla Personas</w:t>
+      </w:r>
+      <w:r>
+        <w:rPr>
+          <w:sz w:val="20"/>
+          <w:szCs w:val="20"/>
+        </w:rPr>
+        <w:t xml:space="preserve">, guardar en una variable el </w:t>
+      </w:r>
+      <w:proofErr w:type="spellStart"/>
+      <w:r>
+        <w:rPr>
+          <w:sz w:val="20"/>
+          <w:szCs w:val="20"/>
+        </w:rPr>
+        <w:t>idPersona</w:t>
+      </w:r>
+      <w:proofErr w:type="spellEnd"/>
+      <w:r>
+        <w:rPr>
+          <w:sz w:val="20"/>
+          <w:szCs w:val="20"/>
+        </w:rPr>
+        <w:t>,</w:t>
+      </w:r>
+      <w:r>
+        <w:rPr>
+          <w:sz w:val="20"/>
+          <w:szCs w:val="20"/>
+        </w:rPr>
+        <w:t xml:space="preserve"> y</w:t>
+      </w:r>
+      <w:r>
+        <w:rPr>
+          <w:sz w:val="20"/>
+          <w:szCs w:val="20"/>
+        </w:rPr>
+        <w:t xml:space="preserve"> se continúa con la siguiente validación:</w:t>
+      </w:r>
+    </w:p>
+    <w:p>
+      <w:pPr>
+        <w:pStyle w:val="Prrafodelista"/>
+        <w:numPr>
+          <w:ilvl w:val="3"/>
+          <w:numId w:val="44"/>
+        </w:numPr>
+        <w:ind w:left="3960"/>
+        <w:rPr>
+          <w:sz w:val="20"/>
+          <w:szCs w:val="20"/>
+        </w:rPr>
+      </w:pPr>
+      <w:r>
+        <w:rPr>
+          <w:sz w:val="20"/>
+          <w:szCs w:val="20"/>
+        </w:rPr>
+        <w:t xml:space="preserve">Validar en la tabla POF que exista un registro para el </w:t>
+      </w:r>
+      <w:proofErr w:type="spellStart"/>
+      <w:r>
+        <w:rPr>
+          <w:sz w:val="20"/>
+          <w:szCs w:val="20"/>
+        </w:rPr>
         <w:t>idEstablecimiento</w:t>
       </w:r>
       <w:proofErr w:type="spellEnd"/>
@@ -11978,14 +12041,419 @@
           <w:sz w:val="20"/>
           <w:szCs w:val="20"/>
         </w:rPr>
-        <w:t xml:space="preserve"> en una variable y seguir con el proceso</w:t>
-      </w:r>
+        <w:t xml:space="preserve"> – </w:t>
+      </w:r>
+      <w:proofErr w:type="spellStart"/>
       <w:r>
         <w:rPr>
           <w:sz w:val="20"/>
           <w:szCs w:val="20"/>
         </w:rPr>
-        <w:t>:</w:t>
+        <w:t>idPersona</w:t>
+      </w:r>
+      <w:proofErr w:type="spellEnd"/>
+      <w:r>
+        <w:rPr>
+          <w:sz w:val="20"/>
+          <w:szCs w:val="20"/>
+        </w:rPr>
+        <w:t xml:space="preserve"> - Secuencia</w:t>
+      </w:r>
+    </w:p>
+    <w:p>
+      <w:pPr>
+        <w:pStyle w:val="Prrafodelista"/>
+        <w:numPr>
+          <w:ilvl w:val="3"/>
+          <w:numId w:val="44"/>
+        </w:numPr>
+        <w:ind w:left="3960"/>
+        <w:rPr>
+          <w:sz w:val="20"/>
+          <w:szCs w:val="20"/>
+        </w:rPr>
+      </w:pPr>
+      <w:r>
+        <w:rPr>
+          <w:sz w:val="20"/>
+          <w:szCs w:val="20"/>
+        </w:rPr>
+        <w:t xml:space="preserve">Si no existe, </w:t>
+      </w:r>
+      <w:r>
+        <w:rPr>
+          <w:sz w:val="20"/>
+          <w:szCs w:val="20"/>
+        </w:rPr>
+        <w:t xml:space="preserve">inserta un registro en </w:t>
+      </w:r>
+      <w:proofErr w:type="spellStart"/>
+      <w:r>
+        <w:rPr>
+          <w:sz w:val="20"/>
+          <w:szCs w:val="20"/>
+        </w:rPr>
+        <w:t>TMP_ErroresMecanizadas</w:t>
+      </w:r>
+      <w:proofErr w:type="spellEnd"/>
+      <w:r>
+        <w:rPr>
+          <w:sz w:val="20"/>
+          <w:szCs w:val="20"/>
+        </w:rPr>
+        <w:t xml:space="preserve">  y </w:t>
+      </w:r>
+      <w:proofErr w:type="spellStart"/>
+      <w:r>
+        <w:rPr>
+          <w:sz w:val="20"/>
+          <w:szCs w:val="20"/>
+        </w:rPr>
+        <w:t>setea</w:t>
+      </w:r>
+      <w:proofErr w:type="spellEnd"/>
+      <w:r>
+        <w:rPr>
+          <w:sz w:val="20"/>
+          <w:szCs w:val="20"/>
+        </w:rPr>
+        <w:t xml:space="preserve"> el valor de la columna POF = NE</w:t>
+      </w:r>
+      <w:r>
+        <w:rPr>
+          <w:sz w:val="20"/>
+          <w:szCs w:val="20"/>
+        </w:rPr>
+        <w:t xml:space="preserve"> </w:t>
+      </w:r>
+      <w:r>
+        <w:rPr>
+          <w:sz w:val="20"/>
+          <w:szCs w:val="20"/>
+        </w:rPr>
+        <w:t xml:space="preserve">de la tabla </w:t>
+      </w:r>
+      <w:proofErr w:type="spellStart"/>
+      <w:r>
+        <w:rPr>
+          <w:sz w:val="20"/>
+          <w:szCs w:val="20"/>
+        </w:rPr>
+        <w:t>TMP_ErroresMecanizadas</w:t>
+      </w:r>
+      <w:proofErr w:type="spellEnd"/>
+    </w:p>
+    <w:p>
+      <w:pPr>
+        <w:pStyle w:val="Prrafodelista"/>
+        <w:numPr>
+          <w:ilvl w:val="6"/>
+          <w:numId w:val="44"/>
+        </w:numPr>
+        <w:rPr>
+          <w:sz w:val="20"/>
+          <w:szCs w:val="20"/>
+        </w:rPr>
+      </w:pPr>
+      <w:r>
+        <w:rPr>
+          <w:sz w:val="20"/>
+          <w:szCs w:val="20"/>
+        </w:rPr>
+        <w:t xml:space="preserve">Pone </w:t>
+      </w:r>
+      <w:proofErr w:type="spellStart"/>
+      <w:r>
+        <w:rPr>
+          <w:sz w:val="20"/>
+          <w:szCs w:val="20"/>
+        </w:rPr>
+        <w:t>RegistroValido</w:t>
+      </w:r>
+      <w:proofErr w:type="spellEnd"/>
+      <w:r>
+        <w:rPr>
+          <w:sz w:val="20"/>
+          <w:szCs w:val="20"/>
+        </w:rPr>
+        <w:t xml:space="preserve"> = N en la tabla </w:t>
+      </w:r>
+      <w:proofErr w:type="spellStart"/>
+      <w:r>
+        <w:rPr>
+          <w:sz w:val="20"/>
+          <w:szCs w:val="20"/>
+        </w:rPr>
+        <w:t>TMP_Mecanizadas</w:t>
+      </w:r>
+      <w:proofErr w:type="spellEnd"/>
+    </w:p>
+    <w:p>
+      <w:pPr>
+        <w:pStyle w:val="Prrafodelista"/>
+        <w:numPr>
+          <w:ilvl w:val="6"/>
+          <w:numId w:val="44"/>
+        </w:numPr>
+        <w:rPr>
+          <w:sz w:val="20"/>
+          <w:szCs w:val="20"/>
+        </w:rPr>
+      </w:pPr>
+      <w:r>
+        <w:rPr>
+          <w:sz w:val="20"/>
+          <w:szCs w:val="20"/>
+        </w:rPr>
+        <w:t xml:space="preserve">Cortar el proceso de análisis de este registro y seguir por el siguiente registro de la tabla </w:t>
+      </w:r>
+      <w:proofErr w:type="spellStart"/>
+      <w:r>
+        <w:rPr>
+          <w:sz w:val="20"/>
+          <w:szCs w:val="20"/>
+        </w:rPr>
+        <w:t>TMPMecanizada</w:t>
+      </w:r>
+      <w:proofErr w:type="spellEnd"/>
+    </w:p>
+    <w:p>
+      <w:pPr>
+        <w:pStyle w:val="Prrafodelista"/>
+        <w:numPr>
+          <w:ilvl w:val="3"/>
+          <w:numId w:val="44"/>
+        </w:numPr>
+        <w:ind w:left="3960"/>
+        <w:rPr>
+          <w:sz w:val="20"/>
+          <w:szCs w:val="20"/>
+        </w:rPr>
+      </w:pPr>
+      <w:r>
+        <w:rPr>
+          <w:sz w:val="20"/>
+          <w:szCs w:val="20"/>
+        </w:rPr>
+        <w:t xml:space="preserve">Si el Documento y POF existen, </w:t>
+      </w:r>
+      <w:proofErr w:type="spellStart"/>
+      <w:r>
+        <w:rPr>
+          <w:sz w:val="20"/>
+          <w:szCs w:val="20"/>
+        </w:rPr>
+        <w:t>setea</w:t>
+      </w:r>
+      <w:proofErr w:type="spellEnd"/>
+      <w:r>
+        <w:rPr>
+          <w:sz w:val="20"/>
+          <w:szCs w:val="20"/>
+        </w:rPr>
+        <w:t xml:space="preserve"> el campo </w:t>
+      </w:r>
+      <w:proofErr w:type="spellStart"/>
+      <w:r>
+        <w:rPr>
+          <w:sz w:val="20"/>
+          <w:szCs w:val="20"/>
+        </w:rPr>
+        <w:t>RegistroValido</w:t>
+      </w:r>
+      <w:proofErr w:type="spellEnd"/>
+      <w:r>
+        <w:rPr>
+          <w:sz w:val="20"/>
+          <w:szCs w:val="20"/>
+        </w:rPr>
+        <w:t xml:space="preserve"> = S</w:t>
+      </w:r>
+      <w:r>
+        <w:rPr>
+          <w:sz w:val="20"/>
+          <w:szCs w:val="20"/>
+        </w:rPr>
+        <w:t xml:space="preserve"> en la tabla </w:t>
+      </w:r>
+      <w:proofErr w:type="spellStart"/>
+      <w:r>
+        <w:rPr>
+          <w:sz w:val="20"/>
+          <w:szCs w:val="20"/>
+        </w:rPr>
+        <w:t>TMP_Mecanizadas</w:t>
+      </w:r>
+      <w:proofErr w:type="spellEnd"/>
+    </w:p>
+    <w:p>
+      <w:pPr>
+        <w:ind w:left="1080"/>
+      </w:pPr>
+    </w:p>
+    <w:p/>
+    <w:p>
+      <w:r>
+        <w:t>Posteriormente, mostrar e</w:t>
+      </w:r>
+      <w:r>
+        <w:t xml:space="preserve">n una grilla, los registros de la tabla </w:t>
+      </w:r>
+      <w:proofErr w:type="spellStart"/>
+      <w:r>
+        <w:t>TMPMecanizadas</w:t>
+      </w:r>
+      <w:proofErr w:type="spellEnd"/>
+      <w:r>
+        <w:t xml:space="preserve"> que presentan errores (Registro Valido = N) </w:t>
+      </w:r>
+      <w:r>
+        <w:t xml:space="preserve">y al final de cada registro de la grilla mostrar una columna con un botón que abra una </w:t>
+      </w:r>
+      <w:proofErr w:type="spellStart"/>
+      <w:r>
+        <w:t>popup</w:t>
+      </w:r>
+      <w:proofErr w:type="spellEnd"/>
+      <w:r>
+        <w:t xml:space="preserve"> que muestre los errores</w:t>
+      </w:r>
+      <w:r>
+        <w:t xml:space="preserve">: </w:t>
+      </w:r>
+      <w:bookmarkStart w:id="70" w:name="_GoBack"/>
+      <w:bookmarkEnd w:id="70"/>
+      <w:r>
+        <w:t>Documento y POF inexistente o POF inexistente.</w:t>
+      </w:r>
+    </w:p>
+    <w:p/>
+    <w:p/>
+    <w:p/>
+    <w:p>
+      <w:r>
+        <w:t xml:space="preserve">Si en cambio, todos los registros de la tabla </w:t>
+      </w:r>
+      <w:proofErr w:type="spellStart"/>
+      <w:r>
+        <w:t>TMPMecanizadas</w:t>
+      </w:r>
+      <w:proofErr w:type="spellEnd"/>
+      <w:r>
+        <w:t xml:space="preserve"> tienen el campo </w:t>
+      </w:r>
+      <w:proofErr w:type="spellStart"/>
+      <w:r>
+        <w:t>RegistroValido</w:t>
+      </w:r>
+      <w:proofErr w:type="spellEnd"/>
+      <w:r>
+        <w:t xml:space="preserve"> = S, se habilitará el botón “Procesar”.</w:t>
+      </w:r>
+    </w:p>
+    <w:p/>
+    <w:p/>
+    <w:p/>
+    <w:p>
+      <w:r>
+        <w:t>(</w:t>
+      </w:r>
+      <w:proofErr w:type="gramStart"/>
+      <w:r>
+        <w:t>es</w:t>
+      </w:r>
+      <w:proofErr w:type="gramEnd"/>
+      <w:r>
+        <w:t xml:space="preserve"> decir, el registro de </w:t>
+      </w:r>
+      <w:proofErr w:type="spellStart"/>
+      <w:r>
+        <w:t>TMPErrores</w:t>
+      </w:r>
+      <w:proofErr w:type="spellEnd"/>
+      <w:r>
+        <w:t xml:space="preserve"> para el </w:t>
+      </w:r>
+      <w:proofErr w:type="spellStart"/>
+      <w:r>
+        <w:t>idTMPMecanizadas</w:t>
+      </w:r>
+      <w:proofErr w:type="spellEnd"/>
+      <w:r>
+        <w:t>)</w:t>
+      </w:r>
+    </w:p>
+    <w:p>
+      <w:pPr>
+        <w:rPr>
+          <w:rStyle w:val="Textoennegrita"/>
+        </w:rPr>
+      </w:pPr>
+      <w:r>
+        <w:t xml:space="preserve">Debajo de la </w:t>
+      </w:r>
+      <w:proofErr w:type="spellStart"/>
+      <w:r>
+        <w:t>grila</w:t>
+      </w:r>
+      <w:proofErr w:type="spellEnd"/>
+      <w:r>
+        <w:t xml:space="preserve">, se mostrará un botón “Procesar”, que </w:t>
+      </w:r>
+      <w:r>
+        <w:rPr>
+          <w:rStyle w:val="Textoennegrita"/>
+        </w:rPr>
+        <w:t>Sólo se habilitará cuando todos los registros de la cabecera en cuestión tengan</w:t>
+      </w:r>
+      <w:r>
+        <w:rPr>
+          <w:rStyle w:val="Textoennegrita"/>
+        </w:rPr>
+        <w:t xml:space="preserve"> el campo </w:t>
+      </w:r>
+      <w:proofErr w:type="spellStart"/>
+      <w:r>
+        <w:rPr>
+          <w:rStyle w:val="Textoennegrita"/>
+        </w:rPr>
+        <w:t>RegistroValido</w:t>
+      </w:r>
+      <w:proofErr w:type="spellEnd"/>
+      <w:r>
+        <w:rPr>
+          <w:rStyle w:val="Textoennegrita"/>
+        </w:rPr>
+        <w:t xml:space="preserve"> en “S” de la tabla </w:t>
+      </w:r>
+      <w:proofErr w:type="spellStart"/>
+      <w:r>
+        <w:rPr>
+          <w:rStyle w:val="Textoennegrita"/>
+        </w:rPr>
+        <w:t>TMPMecanizadas</w:t>
+      </w:r>
+      <w:proofErr w:type="spellEnd"/>
+      <w:r>
+        <w:rPr>
+          <w:rStyle w:val="Textoennegrita"/>
+        </w:rPr>
+        <w:t>.</w:t>
+      </w:r>
+    </w:p>
+    <w:p>
+      <w:pPr>
+        <w:rPr>
+          <w:rStyle w:val="Textoennegrita"/>
+        </w:rPr>
+      </w:pPr>
+    </w:p>
+    <w:p>
+      <w:pPr>
+        <w:cnfStyle w:val="000000100000" w:firstRow="0" w:lastRow="0" w:firstColumn="0" w:lastColumn="0" w:oddVBand="0" w:evenVBand="0" w:oddHBand="1" w:evenHBand="0" w:firstRowFirstColumn="0" w:firstRowLastColumn="0" w:lastRowFirstColumn="0" w:lastRowLastColumn="0"/>
+      </w:pPr>
+      <w:r>
+        <w:t xml:space="preserve">Una vez presionado el botón “Procesar” </w:t>
       </w:r>
     </w:p>
     <w:p>
@@ -11993,1526 +12461,91 @@
         <w:pStyle w:val="Prrafodelista"/>
         <w:numPr>
           <w:ilvl w:val="0"/>
-          <w:numId w:val="29"/>
+          <w:numId w:val="45"/>
         </w:numPr>
-        <w:ind w:left="2520"/>
-        <w:rPr>
-          <w:sz w:val="20"/>
-          <w:szCs w:val="20"/>
-        </w:rPr>
-      </w:pPr>
-      <w:r>
-        <w:rPr>
-          <w:sz w:val="20"/>
-          <w:szCs w:val="20"/>
-        </w:rPr>
-        <w:t xml:space="preserve">Validación </w:t>
-      </w:r>
-      <w:r>
-        <w:rPr>
-          <w:sz w:val="20"/>
-          <w:szCs w:val="20"/>
-        </w:rPr>
-        <w:t xml:space="preserve">de columna </w:t>
-      </w:r>
-      <w:r>
-        <w:t>Documento</w:t>
-      </w:r>
-      <w:r>
-        <w:rPr>
-          <w:sz w:val="20"/>
-          <w:szCs w:val="20"/>
-        </w:rPr>
-        <w:t xml:space="preserve">: para este campo se deberá </w:t>
-      </w:r>
-      <w:r>
-        <w:rPr>
-          <w:sz w:val="20"/>
-          <w:szCs w:val="20"/>
-        </w:rPr>
-        <w:t>validar</w:t>
-      </w:r>
-    </w:p>
-    <w:p>
-      <w:pPr>
-        <w:pStyle w:val="Prrafodelista"/>
-        <w:numPr>
-          <w:ilvl w:val="2"/>
-          <w:numId w:val="29"/>
-        </w:numPr>
-        <w:ind w:left="3240"/>
-        <w:rPr>
-          <w:sz w:val="20"/>
-          <w:szCs w:val="20"/>
-        </w:rPr>
-      </w:pPr>
-      <w:r>
-        <w:rPr>
-          <w:sz w:val="20"/>
-          <w:szCs w:val="20"/>
-        </w:rPr>
-        <w:t>Debe existir dicho documento en la tabla Personas</w:t>
-      </w:r>
-      <w:r>
-        <w:rPr>
-          <w:sz w:val="20"/>
-          <w:szCs w:val="20"/>
-        </w:rPr>
-        <w:t>, si no existe</w:t>
-      </w:r>
-      <w:r>
-        <w:rPr>
-          <w:sz w:val="20"/>
-          <w:szCs w:val="20"/>
-        </w:rPr>
-        <w:t xml:space="preserve"> inserta un registro en </w:t>
-      </w:r>
-      <w:proofErr w:type="spellStart"/>
-      <w:r>
-        <w:rPr>
-          <w:sz w:val="20"/>
-          <w:szCs w:val="20"/>
-        </w:rPr>
-        <w:t>TMP_ErroresMecanizadas</w:t>
-      </w:r>
-      <w:proofErr w:type="spellEnd"/>
-      <w:r>
-        <w:rPr>
-          <w:sz w:val="20"/>
-          <w:szCs w:val="20"/>
-        </w:rPr>
-        <w:t xml:space="preserve"> y</w:t>
-      </w:r>
-      <w:r>
-        <w:rPr>
-          <w:sz w:val="20"/>
-          <w:szCs w:val="20"/>
-        </w:rPr>
-        <w:t>:</w:t>
-      </w:r>
-    </w:p>
-    <w:p>
-      <w:pPr>
-        <w:pStyle w:val="Prrafodelista"/>
-        <w:numPr>
-          <w:ilvl w:val="3"/>
-          <w:numId w:val="29"/>
-        </w:numPr>
-        <w:ind w:left="3960"/>
-        <w:rPr>
-          <w:sz w:val="20"/>
-          <w:szCs w:val="20"/>
-        </w:rPr>
-      </w:pPr>
-      <w:proofErr w:type="spellStart"/>
-      <w:r>
-        <w:rPr>
-          <w:sz w:val="20"/>
-          <w:szCs w:val="20"/>
-        </w:rPr>
-        <w:t>Setea</w:t>
-      </w:r>
-      <w:proofErr w:type="spellEnd"/>
-      <w:r>
-        <w:rPr>
-          <w:sz w:val="20"/>
-          <w:szCs w:val="20"/>
-        </w:rPr>
-        <w:t xml:space="preserve"> campo </w:t>
-      </w:r>
-      <w:r>
-        <w:rPr>
-          <w:sz w:val="20"/>
-          <w:szCs w:val="20"/>
-        </w:rPr>
-        <w:t>Documento = NE (No Existe)</w:t>
-      </w:r>
-      <w:r>
-        <w:rPr>
-          <w:sz w:val="20"/>
-          <w:szCs w:val="20"/>
-        </w:rPr>
-        <w:t xml:space="preserve"> de la tabla </w:t>
-      </w:r>
-      <w:proofErr w:type="spellStart"/>
-      <w:r>
-        <w:rPr>
-          <w:sz w:val="20"/>
-          <w:szCs w:val="20"/>
-        </w:rPr>
-        <w:t>TMP_ErroresMecanizadas</w:t>
-      </w:r>
-      <w:proofErr w:type="spellEnd"/>
-    </w:p>
-    <w:p>
-      <w:pPr>
-        <w:pStyle w:val="Prrafodelista"/>
-        <w:numPr>
-          <w:ilvl w:val="3"/>
-          <w:numId w:val="29"/>
-        </w:numPr>
-        <w:ind w:left="3960"/>
-        <w:rPr>
-          <w:sz w:val="20"/>
-          <w:szCs w:val="20"/>
-        </w:rPr>
-      </w:pPr>
-      <w:proofErr w:type="spellStart"/>
-      <w:r>
-        <w:rPr>
-          <w:sz w:val="20"/>
-          <w:szCs w:val="20"/>
-        </w:rPr>
-        <w:t>Setea</w:t>
-      </w:r>
-      <w:proofErr w:type="spellEnd"/>
-      <w:r>
-        <w:rPr>
-          <w:sz w:val="20"/>
-          <w:szCs w:val="20"/>
-        </w:rPr>
-        <w:t xml:space="preserve"> campo POF = NE</w:t>
-      </w:r>
-      <w:r>
-        <w:rPr>
-          <w:sz w:val="20"/>
-          <w:szCs w:val="20"/>
-        </w:rPr>
-        <w:t xml:space="preserve"> de la tabla </w:t>
-      </w:r>
-      <w:proofErr w:type="spellStart"/>
-      <w:r>
-        <w:rPr>
-          <w:sz w:val="20"/>
-          <w:szCs w:val="20"/>
-        </w:rPr>
-        <w:t>TMP_ErroresMecanizadas</w:t>
-      </w:r>
-      <w:proofErr w:type="spellEnd"/>
-    </w:p>
-    <w:p>
-      <w:pPr>
-        <w:pStyle w:val="Prrafodelista"/>
-        <w:numPr>
-          <w:ilvl w:val="3"/>
-          <w:numId w:val="29"/>
-        </w:numPr>
-        <w:ind w:left="3960"/>
-        <w:rPr>
-          <w:sz w:val="20"/>
-          <w:szCs w:val="20"/>
-        </w:rPr>
-      </w:pPr>
-      <w:r>
-        <w:rPr>
-          <w:sz w:val="20"/>
-          <w:szCs w:val="20"/>
-        </w:rPr>
-        <w:t xml:space="preserve">Pone </w:t>
-      </w:r>
-      <w:proofErr w:type="spellStart"/>
-      <w:r>
-        <w:rPr>
-          <w:sz w:val="20"/>
-          <w:szCs w:val="20"/>
-        </w:rPr>
-        <w:t>RegistroValido</w:t>
-      </w:r>
-      <w:proofErr w:type="spellEnd"/>
-      <w:r>
-        <w:rPr>
-          <w:sz w:val="20"/>
-          <w:szCs w:val="20"/>
-        </w:rPr>
-        <w:t xml:space="preserve"> = N en la tabla </w:t>
-      </w:r>
-      <w:proofErr w:type="spellStart"/>
-      <w:r>
-        <w:rPr>
-          <w:sz w:val="20"/>
-          <w:szCs w:val="20"/>
-        </w:rPr>
-        <w:t>TMP_Mecanizadas</w:t>
-      </w:r>
-      <w:proofErr w:type="spellEnd"/>
-    </w:p>
-    <w:p>
-      <w:pPr>
-        <w:pStyle w:val="Prrafodelista"/>
-        <w:numPr>
-          <w:ilvl w:val="3"/>
-          <w:numId w:val="29"/>
-        </w:numPr>
-        <w:ind w:left="3960"/>
-        <w:rPr>
-          <w:sz w:val="20"/>
-          <w:szCs w:val="20"/>
-        </w:rPr>
-      </w:pPr>
-      <w:r>
-        <w:rPr>
-          <w:sz w:val="20"/>
-          <w:szCs w:val="20"/>
-        </w:rPr>
-        <w:t xml:space="preserve">Cortar el proceso de análisis de este registro y seguir por el siguiente registro de la tabla </w:t>
-      </w:r>
-      <w:proofErr w:type="spellStart"/>
-      <w:r>
-        <w:rPr>
-          <w:sz w:val="20"/>
-          <w:szCs w:val="20"/>
-        </w:rPr>
-        <w:t>TMPMecanizada</w:t>
-      </w:r>
-      <w:proofErr w:type="spellEnd"/>
-    </w:p>
-    <w:p>
-      <w:pPr>
-        <w:pStyle w:val="Prrafodelista"/>
-        <w:ind w:left="3960"/>
-        <w:rPr>
-          <w:sz w:val="20"/>
-          <w:szCs w:val="20"/>
-        </w:rPr>
-      </w:pPr>
-    </w:p>
-    <w:p>
-      <w:pPr>
-        <w:ind w:left="3600"/>
-      </w:pPr>
-    </w:p>
-    <w:p>
-      <w:pPr>
-        <w:pStyle w:val="Prrafodelista"/>
-        <w:numPr>
-          <w:ilvl w:val="2"/>
-          <w:numId w:val="29"/>
-        </w:numPr>
-        <w:ind w:left="3240"/>
-        <w:rPr>
-          <w:sz w:val="20"/>
-          <w:szCs w:val="20"/>
-        </w:rPr>
-      </w:pPr>
-      <w:r>
-        <w:rPr>
-          <w:sz w:val="20"/>
-          <w:szCs w:val="20"/>
-        </w:rPr>
-        <w:t xml:space="preserve">Si el documento </w:t>
-      </w:r>
-      <w:r>
-        <w:rPr>
-          <w:sz w:val="20"/>
-          <w:szCs w:val="20"/>
-        </w:rPr>
-        <w:t>existe</w:t>
-      </w:r>
-      <w:r>
-        <w:rPr>
-          <w:sz w:val="20"/>
-          <w:szCs w:val="20"/>
-        </w:rPr>
-        <w:t xml:space="preserve"> en la tabla Personas</w:t>
-      </w:r>
-      <w:r>
-        <w:rPr>
-          <w:sz w:val="20"/>
-          <w:szCs w:val="20"/>
-        </w:rPr>
-        <w:t xml:space="preserve">, guardar en una variable el </w:t>
-      </w:r>
-      <w:proofErr w:type="spellStart"/>
-      <w:r>
-        <w:rPr>
-          <w:sz w:val="20"/>
-          <w:szCs w:val="20"/>
-        </w:rPr>
-        <w:t>idPersona</w:t>
-      </w:r>
-      <w:proofErr w:type="spellEnd"/>
-      <w:r>
-        <w:rPr>
-          <w:sz w:val="20"/>
-          <w:szCs w:val="20"/>
-        </w:rPr>
-        <w:t>,</w:t>
-      </w:r>
-      <w:r>
-        <w:rPr>
-          <w:sz w:val="20"/>
-          <w:szCs w:val="20"/>
-        </w:rPr>
-        <w:t xml:space="preserve"> y</w:t>
-      </w:r>
-      <w:r>
-        <w:rPr>
-          <w:sz w:val="20"/>
-          <w:szCs w:val="20"/>
-        </w:rPr>
-        <w:t xml:space="preserve"> se continúa con la siguiente validación:</w:t>
-      </w:r>
-    </w:p>
-    <w:p>
-      <w:pPr>
-        <w:pStyle w:val="Prrafodelista"/>
-        <w:numPr>
-          <w:ilvl w:val="3"/>
-          <w:numId w:val="29"/>
-        </w:numPr>
-        <w:ind w:left="3960"/>
-        <w:rPr>
-          <w:sz w:val="20"/>
-          <w:szCs w:val="20"/>
-        </w:rPr>
-      </w:pPr>
-      <w:r>
-        <w:rPr>
-          <w:sz w:val="20"/>
-          <w:szCs w:val="20"/>
-        </w:rPr>
-        <w:t xml:space="preserve">Validar en la tabla POF que exista un registro para el </w:t>
-      </w:r>
-      <w:proofErr w:type="spellStart"/>
-      <w:r>
-        <w:rPr>
-          <w:sz w:val="20"/>
-          <w:szCs w:val="20"/>
-        </w:rPr>
-        <w:t>idEstablecimiento</w:t>
-      </w:r>
-      <w:proofErr w:type="spellEnd"/>
-      <w:r>
-        <w:rPr>
-          <w:sz w:val="20"/>
-          <w:szCs w:val="20"/>
-        </w:rPr>
-        <w:t xml:space="preserve"> – </w:t>
-      </w:r>
-      <w:proofErr w:type="spellStart"/>
-      <w:r>
-        <w:rPr>
-          <w:sz w:val="20"/>
-          <w:szCs w:val="20"/>
-        </w:rPr>
-        <w:t>idPersona</w:t>
-      </w:r>
-      <w:proofErr w:type="spellEnd"/>
-      <w:r>
-        <w:rPr>
-          <w:sz w:val="20"/>
-          <w:szCs w:val="20"/>
-        </w:rPr>
+        <w:cnfStyle w:val="000000100000" w:firstRow="0" w:lastRow="0" w:firstColumn="0" w:lastColumn="0" w:oddVBand="0" w:evenVBand="0" w:oddHBand="1" w:evenHBand="0" w:firstRowFirstColumn="0" w:firstRowLastColumn="0" w:lastRowFirstColumn="0" w:lastRowLastColumn="0"/>
+      </w:pPr>
+      <w:r>
+        <w:t>s</w:t>
+      </w:r>
+      <w:r>
+        <w:t>e cambiará el estado de la Cabecera a “</w:t>
+      </w:r>
+      <w:r>
+        <w:t>R</w:t>
+      </w:r>
+      <w:r>
+        <w:t>”</w:t>
+      </w:r>
+      <w:r>
         <w:t xml:space="preserve"> </w:t>
       </w:r>
       <w:r>
-        <w:rPr>
-          <w:sz w:val="20"/>
-          <w:szCs w:val="20"/>
-        </w:rPr>
-        <w:t>–</w:t>
-      </w:r>
-      <w:r>
-        <w:rPr>
-          <w:sz w:val="20"/>
-          <w:szCs w:val="20"/>
-        </w:rPr>
-        <w:t xml:space="preserve"> Secuencia</w:t>
-      </w:r>
-    </w:p>
-    <w:p>
-      <w:pPr>
-        <w:pStyle w:val="Prrafodelista"/>
-        <w:numPr>
-          <w:ilvl w:val="3"/>
-          <w:numId w:val="29"/>
-        </w:numPr>
-        <w:ind w:left="3960"/>
-        <w:rPr>
-          <w:sz w:val="20"/>
-          <w:szCs w:val="20"/>
-        </w:rPr>
-      </w:pPr>
-      <w:r>
-        <w:rPr>
-          <w:sz w:val="20"/>
-          <w:szCs w:val="20"/>
-        </w:rPr>
-        <w:t>Si existe el registro en la POF, actualiza los campos de la tabla MEC_POF de la siguiente manera:</w:t>
-      </w:r>
-    </w:p>
-    <w:p>
-      <w:pPr>
-        <w:pStyle w:val="Prrafodelista"/>
-        <w:numPr>
-          <w:ilvl w:val="6"/>
-          <w:numId w:val="29"/>
-        </w:numPr>
-        <w:rPr>
-          <w:sz w:val="20"/>
-          <w:szCs w:val="20"/>
-        </w:rPr>
-      </w:pPr>
-      <w:proofErr w:type="spellStart"/>
-      <w:r>
-        <w:rPr>
-          <w:sz w:val="20"/>
-          <w:szCs w:val="20"/>
-        </w:rPr>
-        <w:t>POF.idCategoria</w:t>
-      </w:r>
-      <w:proofErr w:type="spellEnd"/>
-      <w:r>
-        <w:rPr>
-          <w:sz w:val="20"/>
-          <w:szCs w:val="20"/>
-        </w:rPr>
-        <w:t xml:space="preserve"> = el </w:t>
-      </w:r>
-      <w:proofErr w:type="spellStart"/>
-      <w:r>
-        <w:rPr>
-          <w:sz w:val="20"/>
-          <w:szCs w:val="20"/>
-        </w:rPr>
-        <w:t>idCategoria</w:t>
-      </w:r>
-      <w:proofErr w:type="spellEnd"/>
-      <w:r>
-        <w:rPr>
-          <w:sz w:val="20"/>
-          <w:szCs w:val="20"/>
-        </w:rPr>
-        <w:t xml:space="preserve"> que corresponda al campo </w:t>
-      </w:r>
-      <w:proofErr w:type="spellStart"/>
-      <w:r>
-        <w:rPr>
-          <w:sz w:val="20"/>
-          <w:szCs w:val="20"/>
-        </w:rPr>
-        <w:t>CodCategoria</w:t>
-      </w:r>
-      <w:proofErr w:type="spellEnd"/>
-      <w:r>
-        <w:rPr>
-          <w:sz w:val="20"/>
-          <w:szCs w:val="20"/>
-        </w:rPr>
-        <w:t xml:space="preserve"> de la tabla </w:t>
-      </w:r>
-      <w:proofErr w:type="spellStart"/>
-      <w:r>
-        <w:rPr>
-          <w:sz w:val="20"/>
-          <w:szCs w:val="20"/>
-        </w:rPr>
-        <w:t>MEC_TiposCategorias</w:t>
-      </w:r>
-      <w:proofErr w:type="spellEnd"/>
-      <w:r>
-        <w:rPr>
-          <w:sz w:val="20"/>
-          <w:szCs w:val="20"/>
-        </w:rPr>
-        <w:t>.</w:t>
-      </w:r>
-    </w:p>
-    <w:p>
-      <w:pPr>
-        <w:pStyle w:val="Prrafodelista"/>
-        <w:numPr>
-          <w:ilvl w:val="6"/>
-          <w:numId w:val="29"/>
-        </w:numPr>
-        <w:rPr>
-          <w:sz w:val="20"/>
-          <w:szCs w:val="20"/>
-        </w:rPr>
-      </w:pPr>
-      <w:proofErr w:type="spellStart"/>
-      <w:r>
-        <w:rPr>
-          <w:sz w:val="20"/>
-          <w:szCs w:val="20"/>
-        </w:rPr>
-        <w:t>POF.TipoCargo</w:t>
-      </w:r>
-      <w:proofErr w:type="spellEnd"/>
-      <w:r>
-        <w:rPr>
-          <w:sz w:val="20"/>
-          <w:szCs w:val="20"/>
-        </w:rPr>
-        <w:t xml:space="preserve"> = tomar el primer carácter de la columna </w:t>
-      </w:r>
-      <w:proofErr w:type="spellStart"/>
-      <w:r>
-        <w:rPr>
-          <w:sz w:val="20"/>
-          <w:szCs w:val="20"/>
-        </w:rPr>
-        <w:t>TipoCargo</w:t>
-      </w:r>
-      <w:proofErr w:type="spellEnd"/>
-      <w:r>
-        <w:rPr>
-          <w:sz w:val="20"/>
-          <w:szCs w:val="20"/>
-        </w:rPr>
-        <w:t xml:space="preserve"> de la tabla </w:t>
-      </w:r>
-      <w:proofErr w:type="spellStart"/>
-      <w:r>
-        <w:rPr>
-          <w:sz w:val="20"/>
-          <w:szCs w:val="20"/>
-        </w:rPr>
-        <w:t>TMP_Mecanizadas</w:t>
-      </w:r>
-      <w:proofErr w:type="spellEnd"/>
-      <w:r>
-        <w:rPr>
-          <w:sz w:val="20"/>
-          <w:szCs w:val="20"/>
-        </w:rPr>
-        <w:t xml:space="preserve"> y guardarlo.</w:t>
-      </w:r>
-    </w:p>
-    <w:p>
-      <w:pPr>
-        <w:pStyle w:val="Prrafodelista"/>
-        <w:numPr>
-          <w:ilvl w:val="6"/>
-          <w:numId w:val="29"/>
-        </w:numPr>
-        <w:rPr>
-          <w:sz w:val="20"/>
-          <w:szCs w:val="20"/>
-        </w:rPr>
-      </w:pPr>
-      <w:proofErr w:type="spellStart"/>
-      <w:r>
-        <w:rPr>
-          <w:sz w:val="20"/>
-          <w:szCs w:val="20"/>
-        </w:rPr>
-        <w:t>POF</w:t>
-      </w:r>
-      <w:proofErr w:type="gramStart"/>
-      <w:r>
-        <w:rPr>
-          <w:sz w:val="20"/>
-          <w:szCs w:val="20"/>
-        </w:rPr>
-        <w:t>:CantHsCargo</w:t>
-      </w:r>
-      <w:proofErr w:type="spellEnd"/>
-      <w:proofErr w:type="gramEnd"/>
-      <w:r>
-        <w:rPr>
-          <w:sz w:val="20"/>
-          <w:szCs w:val="20"/>
-        </w:rPr>
-        <w:t xml:space="preserve"> = tomar del segundo al último carácter de la columna </w:t>
-      </w:r>
-      <w:proofErr w:type="spellStart"/>
-      <w:r>
-        <w:rPr>
-          <w:sz w:val="20"/>
-          <w:szCs w:val="20"/>
-        </w:rPr>
-        <w:t>TipoCargo</w:t>
-      </w:r>
-      <w:proofErr w:type="spellEnd"/>
-      <w:r>
-        <w:rPr>
-          <w:sz w:val="20"/>
-          <w:szCs w:val="20"/>
-        </w:rPr>
-        <w:t xml:space="preserve"> de la tabla </w:t>
-      </w:r>
-      <w:proofErr w:type="spellStart"/>
-      <w:r>
-        <w:rPr>
-          <w:sz w:val="20"/>
-          <w:szCs w:val="20"/>
-        </w:rPr>
-        <w:t>TMP_Mecanizadas</w:t>
-      </w:r>
-      <w:proofErr w:type="spellEnd"/>
-      <w:r>
-        <w:rPr>
-          <w:sz w:val="20"/>
-          <w:szCs w:val="20"/>
-        </w:rPr>
-        <w:t xml:space="preserve"> y guardarlo.</w:t>
-      </w:r>
-    </w:p>
-    <w:p>
-      <w:pPr>
-        <w:pStyle w:val="Prrafodelista"/>
-        <w:numPr>
-          <w:ilvl w:val="3"/>
-          <w:numId w:val="29"/>
-        </w:numPr>
-        <w:ind w:left="3960"/>
-        <w:rPr>
-          <w:sz w:val="20"/>
-          <w:szCs w:val="20"/>
-        </w:rPr>
-      </w:pPr>
-      <w:r>
-        <w:rPr>
-          <w:sz w:val="20"/>
-          <w:szCs w:val="20"/>
-        </w:rPr>
-        <w:t xml:space="preserve">Si no existe, </w:t>
-      </w:r>
-      <w:r>
-        <w:rPr>
-          <w:sz w:val="20"/>
-          <w:szCs w:val="20"/>
-        </w:rPr>
-        <w:t xml:space="preserve">inserta un registro en </w:t>
-      </w:r>
-      <w:proofErr w:type="spellStart"/>
-      <w:r>
-        <w:rPr>
-          <w:sz w:val="20"/>
-          <w:szCs w:val="20"/>
-        </w:rPr>
-        <w:t>TMP_ErroresMecanizadas</w:t>
-      </w:r>
-      <w:proofErr w:type="spellEnd"/>
-      <w:r>
-        <w:rPr>
-          <w:sz w:val="20"/>
-          <w:szCs w:val="20"/>
-        </w:rPr>
-        <w:t xml:space="preserve">  y </w:t>
-      </w:r>
-      <w:proofErr w:type="spellStart"/>
-      <w:r>
-        <w:rPr>
-          <w:sz w:val="20"/>
-          <w:szCs w:val="20"/>
-        </w:rPr>
-        <w:t>setea</w:t>
-      </w:r>
-      <w:proofErr w:type="spellEnd"/>
-      <w:r>
-        <w:rPr>
-          <w:sz w:val="20"/>
-          <w:szCs w:val="20"/>
-        </w:rPr>
-        <w:t xml:space="preserve"> el valor de la columna POF = NE</w:t>
-      </w:r>
-      <w:r>
-        <w:rPr>
-          <w:sz w:val="20"/>
-          <w:szCs w:val="20"/>
-        </w:rPr>
-        <w:t xml:space="preserve"> de la tabla </w:t>
-      </w:r>
-      <w:proofErr w:type="spellStart"/>
-      <w:r>
-        <w:rPr>
-          <w:sz w:val="20"/>
-          <w:szCs w:val="20"/>
-        </w:rPr>
-        <w:t>TMP_ErroresMecanizadas</w:t>
-      </w:r>
-      <w:proofErr w:type="spellEnd"/>
-    </w:p>
-    <w:p>
-      <w:pPr>
-        <w:pStyle w:val="Prrafodelista"/>
-        <w:numPr>
-          <w:ilvl w:val="6"/>
-          <w:numId w:val="29"/>
-        </w:numPr>
-        <w:rPr>
-          <w:sz w:val="20"/>
-          <w:szCs w:val="20"/>
-        </w:rPr>
-      </w:pPr>
-      <w:r>
-        <w:rPr>
-          <w:sz w:val="20"/>
-          <w:szCs w:val="20"/>
-        </w:rPr>
-        <w:t xml:space="preserve">Pone </w:t>
-      </w:r>
-      <w:proofErr w:type="spellStart"/>
-      <w:r>
-        <w:rPr>
-          <w:sz w:val="20"/>
-          <w:szCs w:val="20"/>
-        </w:rPr>
-        <w:t>RegistroValido</w:t>
-      </w:r>
-      <w:proofErr w:type="spellEnd"/>
-      <w:r>
-        <w:rPr>
-          <w:sz w:val="20"/>
-          <w:szCs w:val="20"/>
-        </w:rPr>
-        <w:t xml:space="preserve"> = N en la tabla </w:t>
-      </w:r>
-      <w:proofErr w:type="spellStart"/>
-      <w:r>
-        <w:rPr>
-          <w:sz w:val="20"/>
-          <w:szCs w:val="20"/>
-        </w:rPr>
-        <w:t>TMP_Mecanizadas</w:t>
-      </w:r>
-      <w:proofErr w:type="spellEnd"/>
-    </w:p>
-    <w:p>
-      <w:pPr>
-        <w:pStyle w:val="Prrafodelista"/>
-        <w:numPr>
-          <w:ilvl w:val="6"/>
-          <w:numId w:val="29"/>
-        </w:numPr>
-        <w:rPr>
-          <w:sz w:val="20"/>
-          <w:szCs w:val="20"/>
-        </w:rPr>
-      </w:pPr>
-      <w:r>
-        <w:rPr>
-          <w:sz w:val="20"/>
-          <w:szCs w:val="20"/>
-        </w:rPr>
-        <w:t xml:space="preserve">Cortar el proceso de análisis de este registro y seguir por el siguiente registro de la tabla </w:t>
-      </w:r>
-      <w:proofErr w:type="spellStart"/>
-      <w:r>
-        <w:rPr>
-          <w:sz w:val="20"/>
-          <w:szCs w:val="20"/>
-        </w:rPr>
-        <w:t>TMPMecanizada</w:t>
-      </w:r>
-      <w:proofErr w:type="spellEnd"/>
-    </w:p>
-    <w:p>
-      <w:pPr>
-        <w:pStyle w:val="Prrafodelista"/>
-        <w:numPr>
-          <w:ilvl w:val="3"/>
-          <w:numId w:val="29"/>
-        </w:numPr>
-        <w:ind w:left="3960"/>
-        <w:rPr>
-          <w:sz w:val="20"/>
-          <w:szCs w:val="20"/>
-        </w:rPr>
-      </w:pPr>
-      <w:r>
-        <w:rPr>
-          <w:sz w:val="20"/>
-          <w:szCs w:val="20"/>
-        </w:rPr>
-        <w:t xml:space="preserve">Si el Documento y POF existen, </w:t>
-      </w:r>
-      <w:proofErr w:type="spellStart"/>
-      <w:r>
-        <w:rPr>
-          <w:sz w:val="20"/>
-          <w:szCs w:val="20"/>
-        </w:rPr>
-        <w:t>setea</w:t>
-      </w:r>
-      <w:proofErr w:type="spellEnd"/>
-      <w:r>
-        <w:rPr>
-          <w:sz w:val="20"/>
-          <w:szCs w:val="20"/>
-        </w:rPr>
-        <w:t xml:space="preserve"> el campo </w:t>
-      </w:r>
-      <w:proofErr w:type="spellStart"/>
-      <w:r>
-        <w:rPr>
-          <w:sz w:val="20"/>
-          <w:szCs w:val="20"/>
-        </w:rPr>
-        <w:t>RegistroValido</w:t>
-      </w:r>
-      <w:proofErr w:type="spellEnd"/>
-      <w:r>
-        <w:rPr>
-          <w:sz w:val="20"/>
-          <w:szCs w:val="20"/>
-        </w:rPr>
-        <w:t xml:space="preserve"> = S en la tabla </w:t>
-      </w:r>
-      <w:proofErr w:type="spellStart"/>
-      <w:r>
-        <w:rPr>
-          <w:sz w:val="20"/>
-          <w:szCs w:val="20"/>
-        </w:rPr>
-        <w:t>TMP_Mecanizadas</w:t>
-      </w:r>
-      <w:proofErr w:type="spellEnd"/>
-      <w:r>
-        <w:rPr>
-          <w:sz w:val="20"/>
-          <w:szCs w:val="20"/>
-        </w:rPr>
-        <w:t xml:space="preserve"> y guarda el </w:t>
-      </w:r>
-      <w:proofErr w:type="spellStart"/>
-      <w:r>
-        <w:rPr>
-          <w:sz w:val="20"/>
-          <w:szCs w:val="20"/>
-        </w:rPr>
-        <w:t>IdEstablecimiento</w:t>
-      </w:r>
-      <w:proofErr w:type="spellEnd"/>
-      <w:r>
-        <w:rPr>
-          <w:sz w:val="20"/>
-          <w:szCs w:val="20"/>
-        </w:rPr>
-        <w:t xml:space="preserve">, el </w:t>
-      </w:r>
-      <w:proofErr w:type="spellStart"/>
-      <w:r>
-        <w:rPr>
-          <w:sz w:val="20"/>
-          <w:szCs w:val="20"/>
-        </w:rPr>
-        <w:t>IdPersona</w:t>
-      </w:r>
-      <w:proofErr w:type="spellEnd"/>
-      <w:r>
-        <w:rPr>
-          <w:sz w:val="20"/>
-          <w:szCs w:val="20"/>
-        </w:rPr>
-        <w:t xml:space="preserve"> y el </w:t>
-      </w:r>
-      <w:proofErr w:type="spellStart"/>
-      <w:r>
-        <w:rPr>
-          <w:sz w:val="20"/>
-          <w:szCs w:val="20"/>
-        </w:rPr>
-        <w:t>IdPOF</w:t>
-      </w:r>
-      <w:proofErr w:type="spellEnd"/>
-      <w:r>
-        <w:rPr>
-          <w:sz w:val="20"/>
-          <w:szCs w:val="20"/>
-        </w:rPr>
-        <w:t xml:space="preserve"> </w:t>
-      </w:r>
-    </w:p>
-    <w:p>
-      <w:pPr>
-        <w:ind w:left="1080"/>
-      </w:pPr>
-    </w:p>
-    <w:p/>
-    <w:p>
-      <w:r>
-        <w:t>Posteriormente, mostrar e</w:t>
-      </w:r>
-      <w:r>
-        <w:t xml:space="preserve">n una grilla, los registros de la tabla </w:t>
-      </w:r>
-      <w:proofErr w:type="spellStart"/>
-      <w:r>
-        <w:t>TMPMecanizadas</w:t>
-      </w:r>
-      <w:proofErr w:type="spellEnd"/>
-      <w:r>
-        <w:t xml:space="preserve"> que presentan errores (Registro Valido = N) </w:t>
-      </w:r>
-      <w:r>
-        <w:t xml:space="preserve">y al final de cada registro de la grilla mostrar una columna con un botón </w:t>
-      </w:r>
-      <w:r>
-        <w:t xml:space="preserve">“Actualizar POF” </w:t>
-      </w:r>
-      <w:r>
-        <w:t xml:space="preserve">que abra una </w:t>
-      </w:r>
-      <w:proofErr w:type="spellStart"/>
-      <w:r>
-        <w:t>popup</w:t>
-      </w:r>
-      <w:proofErr w:type="spellEnd"/>
-      <w:r>
-        <w:t xml:space="preserve"> que muestre los errores</w:t>
-      </w:r>
-      <w:r>
-        <w:t>: Documento y POF inexistente o POF inexistente.</w:t>
-      </w:r>
-    </w:p>
-    <w:p>
-      <w:r>
-        <w:lastRenderedPageBreak/>
-        <w:t xml:space="preserve">Al presionar dicho botón, se abrirá la siguiente </w:t>
-      </w:r>
-      <w:proofErr w:type="spellStart"/>
-      <w:r>
-        <w:t>popup</w:t>
-      </w:r>
-      <w:proofErr w:type="spellEnd"/>
-      <w:r>
-        <w:t>:</w:t>
-      </w:r>
-    </w:p>
-    <w:p>
-      <w:r>
-        <w:rPr>
-          <w:highlight w:val="yellow"/>
-        </w:rPr>
-        <w:t>Caso 1:</w:t>
-      </w:r>
-      <w:r>
-        <w:t xml:space="preserve"> la Persona existe en la tabla </w:t>
-      </w:r>
-      <w:proofErr w:type="spellStart"/>
-      <w:r>
-        <w:t>MEC_Personas</w:t>
-      </w:r>
-      <w:proofErr w:type="spellEnd"/>
-      <w:r>
-        <w:t xml:space="preserve"> pero no en la tabla MEC_POF:</w:t>
-      </w:r>
-    </w:p>
-    <w:p/>
-    <w:p/>
-    <w:p/>
-    <w:p>
-      <w:r>
-        <w:t xml:space="preserve">Caso 2: la Persona no existe en la tabla </w:t>
-      </w:r>
-      <w:proofErr w:type="spellStart"/>
-      <w:r>
-        <w:t>MEC_Personas</w:t>
-      </w:r>
-      <w:proofErr w:type="spellEnd"/>
-      <w:r>
-        <w:t>:</w:t>
-      </w:r>
-    </w:p>
-    <w:p/>
+        <w:t>(“</w:t>
+      </w:r>
+      <w:r>
+        <w:t>Archivo Procesado</w:t>
+      </w:r>
+      <w:r>
+        <w:t>”).</w:t>
+      </w:r>
+    </w:p>
     <w:p>
       <w:pPr>
         <w:pStyle w:val="Prrafodelista"/>
         <w:numPr>
           <w:ilvl w:val="0"/>
-          <w:numId w:val="36"/>
+          <w:numId w:val="45"/>
         </w:numPr>
-      </w:pPr>
-      <w:r>
-        <w:t>Abre un formulario con los siguientes datos</w:t>
-      </w:r>
-      <w:r>
-        <w:t>, trayendo el Nro. Documento ya completo e inhabilitado</w:t>
-      </w:r>
-      <w:r>
-        <w:t>:</w:t>
-      </w:r>
-    </w:p>
-    <w:p>
-      <w:pPr>
-        <w:pStyle w:val="Prrafodelista"/>
-      </w:pPr>
-      <w:r>
-        <w:rPr>
-          <w:noProof/>
-          <w:lang w:val="es-AR" w:eastAsia="es-AR"/>
-        </w:rPr>
-        <w:drawing>
-          <wp:inline distT="0" distB="0" distL="0" distR="0" wp14:anchorId="0DD65C74" wp14:editId="593C6686">
-            <wp:extent cx="8251190" cy="2305050"/>
-            <wp:effectExtent l="0" t="0" r="0" b="0"/>
-            <wp:docPr id="10" name="Imagen 10"/>
-            <wp:cNvGraphicFramePr>
-              <a:graphicFrameLocks xmlns:a="http://schemas.openxmlformats.org/drawingml/2006/main" noChangeAspect="1"/>
-            </wp:cNvGraphicFramePr>
-            <a:graphic xmlns:a="http://schemas.openxmlformats.org/drawingml/2006/main">
-              <a:graphicData uri="http://schemas.openxmlformats.org/drawingml/2006/picture">
-                <pic:pic xmlns:pic="http://schemas.openxmlformats.org/drawingml/2006/picture">
-                  <pic:nvPicPr>
-                    <pic:cNvPr id="1" name=""/>
-                    <pic:cNvPicPr/>
-                  </pic:nvPicPr>
-                  <pic:blipFill>
-                    <a:blip r:embed="rId11"/>
-                    <a:stretch>
-                      <a:fillRect/>
-                    </a:stretch>
-                  </pic:blipFill>
-                  <pic:spPr>
-                    <a:xfrm>
-                      <a:off x="0" y="0"/>
-                      <a:ext cx="8251190" cy="2305050"/>
-                    </a:xfrm>
-                    <a:prstGeom prst="rect">
-                      <a:avLst/>
-                    </a:prstGeom>
-                  </pic:spPr>
-                </pic:pic>
-              </a:graphicData>
-            </a:graphic>
-          </wp:inline>
-        </w:drawing>
-      </w:r>
-    </w:p>
-    <w:p>
-      <w:pPr>
-        <w:pStyle w:val="Prrafodelista"/>
-        <w:numPr>
-          <w:ilvl w:val="0"/>
-          <w:numId w:val="36"/>
-        </w:numPr>
-      </w:pPr>
-      <w:r>
-        <w:t>Al presionar “Aceptar” el sistema valida que se haya completado Apellido y Nombre:</w:t>
-      </w:r>
-    </w:p>
-    <w:p>
-      <w:pPr>
-        <w:pStyle w:val="Prrafodelista"/>
-        <w:numPr>
-          <w:ilvl w:val="1"/>
-          <w:numId w:val="36"/>
-        </w:numPr>
-      </w:pPr>
-      <w:r>
-        <w:t>Si falta algún dato muestra mensaje “Debe completar los datos obligatorios (*)”</w:t>
-      </w:r>
-    </w:p>
-    <w:p>
-      <w:pPr>
-        <w:pStyle w:val="Prrafodelista"/>
-        <w:numPr>
-          <w:ilvl w:val="1"/>
-          <w:numId w:val="36"/>
-        </w:numPr>
-      </w:pPr>
-      <w:r>
-        <w:t xml:space="preserve">Si están los datos completos, guarda un registro en la tabla </w:t>
+        <w:cnfStyle w:val="000000100000" w:firstRow="0" w:lastRow="0" w:firstColumn="0" w:lastColumn="0" w:oddVBand="0" w:evenVBand="0" w:oddHBand="1" w:evenHBand="0" w:firstRowFirstColumn="0" w:firstRowLastColumn="0" w:lastRowFirstColumn="0" w:lastRowLastColumn="0"/>
+      </w:pPr>
+      <w:r>
+        <w:lastRenderedPageBreak/>
+        <w:t>b</w:t>
+      </w:r>
+      <w:r>
+        <w:t xml:space="preserve">orrar los registros </w:t>
       </w:r>
       <w:proofErr w:type="spellStart"/>
       <w:r>
-        <w:t>MEC_Personas</w:t>
+        <w:t>TMPErrores</w:t>
       </w:r>
       <w:proofErr w:type="spellEnd"/>
       <w:r>
-        <w:t>.</w:t>
-      </w:r>
-    </w:p>
-    <w:p>
-      <w:pPr>
-        <w:pStyle w:val="Prrafodelista"/>
-        <w:numPr>
-          <w:ilvl w:val="1"/>
-          <w:numId w:val="36"/>
-        </w:numPr>
-      </w:pPr>
-      <w:r>
-        <w:t xml:space="preserve">Guarda el </w:t>
+        <w:t xml:space="preserve"> y de </w:t>
       </w:r>
       <w:proofErr w:type="spellStart"/>
       <w:r>
-        <w:t>idPersona</w:t>
+        <w:t>TMPMecanizadas</w:t>
       </w:r>
       <w:proofErr w:type="spellEnd"/>
       <w:r>
-        <w:t xml:space="preserve"> del registro creado, y habilita el siguiente panel</w:t>
-      </w:r>
-      <w:r>
-        <w:t xml:space="preserve"> con datos correspondientes a la POF (incluida antigüedad y suplencia)</w:t>
-      </w:r>
-      <w:r>
-        <w:t>:</w:t>
-      </w:r>
-    </w:p>
-    <w:p>
-      <w:pPr>
-        <w:pStyle w:val="Prrafodelista"/>
-        <w:ind w:left="1440"/>
-      </w:pPr>
-      <w:r>
-        <w:rPr>
-          <w:noProof/>
-          <w:lang w:val="es-AR" w:eastAsia="es-AR"/>
-        </w:rPr>
-        <w:lastRenderedPageBreak/>
-        <w:drawing>
-          <wp:inline distT="0" distB="0" distL="0" distR="0" wp14:anchorId="42311911" wp14:editId="30CE94BE">
-            <wp:extent cx="7883525" cy="5918661"/>
-            <wp:effectExtent l="0" t="0" r="0" b="0"/>
-            <wp:docPr id="11" name="Imagen 11"/>
-            <wp:cNvGraphicFramePr>
-              <a:graphicFrameLocks xmlns:a="http://schemas.openxmlformats.org/drawingml/2006/main" noChangeAspect="1"/>
-            </wp:cNvGraphicFramePr>
-            <a:graphic xmlns:a="http://schemas.openxmlformats.org/drawingml/2006/main">
-              <a:graphicData uri="http://schemas.openxmlformats.org/drawingml/2006/picture">
-                <pic:pic xmlns:pic="http://schemas.openxmlformats.org/drawingml/2006/picture">
-                  <pic:nvPicPr>
-                    <pic:cNvPr id="1" name=""/>
-                    <pic:cNvPicPr/>
-                  </pic:nvPicPr>
-                  <pic:blipFill>
-                    <a:blip r:embed="rId12"/>
-                    <a:stretch>
-                      <a:fillRect/>
-                    </a:stretch>
-                  </pic:blipFill>
-                  <pic:spPr>
-                    <a:xfrm>
-                      <a:off x="0" y="0"/>
-                      <a:ext cx="7890275" cy="5923728"/>
-                    </a:xfrm>
-                    <a:prstGeom prst="rect">
-                      <a:avLst/>
-                    </a:prstGeom>
-                  </pic:spPr>
-                </pic:pic>
-              </a:graphicData>
-            </a:graphic>
-          </wp:inline>
-        </w:drawing>
-      </w:r>
-    </w:p>
-    <w:p>
-      <w:pPr>
-        <w:pStyle w:val="Prrafodelista"/>
-        <w:numPr>
-          <w:ilvl w:val="1"/>
-          <w:numId w:val="36"/>
-        </w:numPr>
-      </w:pPr>
-      <w:r>
-        <w:lastRenderedPageBreak/>
-        <w:t>En esta instancia el usuario podría completar los campos Antigüedad en Meses y Años, al igual que si supliera a algún docente</w:t>
-      </w:r>
-      <w:r>
-        <w:t>:</w:t>
-      </w:r>
-    </w:p>
-    <w:p>
-      <w:pPr>
-        <w:pStyle w:val="Prrafodelista"/>
-        <w:numPr>
-          <w:ilvl w:val="2"/>
-          <w:numId w:val="36"/>
-        </w:numPr>
-      </w:pPr>
-      <w:r>
-        <w:t xml:space="preserve">El combo </w:t>
-      </w:r>
-      <w:proofErr w:type="spellStart"/>
-      <w:r>
-        <w:t>Nro</w:t>
-      </w:r>
-      <w:proofErr w:type="spellEnd"/>
-      <w:r>
-        <w:t xml:space="preserve"> Documento mostrará los números de documento de los docentes de la POF, que pertenezcan a ese establecimiento y sean Titular. Al seleccionar un elemento del combo, se completarán los campos Apellido y Nombre.</w:t>
-      </w:r>
-      <w:r>
-        <w:t xml:space="preserve"> </w:t>
-      </w:r>
-    </w:p>
-    <w:p>
-      <w:pPr>
-        <w:pStyle w:val="Prrafodelista"/>
-        <w:numPr>
-          <w:ilvl w:val="1"/>
-          <w:numId w:val="36"/>
-        </w:numPr>
-      </w:pPr>
-      <w:r>
-        <w:t>Al presionar “Aceptar” se guardará un registro en la tabla MEC_POF.</w:t>
-      </w:r>
-    </w:p>
-    <w:p/>
-    <w:p>
-      <w:r>
-        <w:t>A</w:t>
-      </w:r>
-      <w:r>
-        <w:t xml:space="preserve">l presionar el botón Aceptar, </w:t>
-      </w:r>
-      <w:r>
-        <w:t xml:space="preserve">además de haber insertado registros en </w:t>
-      </w:r>
-      <w:proofErr w:type="spellStart"/>
-      <w:r>
-        <w:t>MEC_Personas</w:t>
-      </w:r>
-      <w:proofErr w:type="spellEnd"/>
-      <w:r>
-        <w:t xml:space="preserve"> y/o MEC_POF, </w:t>
-      </w:r>
-      <w:r>
-        <w:t>deberá guardar:</w:t>
-      </w:r>
-    </w:p>
-    <w:p>
-      <w:pPr>
-        <w:pStyle w:val="Prrafodelista"/>
-        <w:numPr>
-          <w:ilvl w:val="0"/>
-          <w:numId w:val="33"/>
-        </w:numPr>
-      </w:pPr>
-      <w:r>
-        <w:t xml:space="preserve">Actualizar el registro de </w:t>
-      </w:r>
-      <w:proofErr w:type="spellStart"/>
-      <w:r>
-        <w:t>MEC_TMPMecanizadas</w:t>
-      </w:r>
-      <w:proofErr w:type="spellEnd"/>
-      <w:r>
-        <w:t xml:space="preserve">, </w:t>
-      </w:r>
-      <w:proofErr w:type="spellStart"/>
-      <w:r>
-        <w:t>seteando</w:t>
-      </w:r>
-      <w:proofErr w:type="spellEnd"/>
-      <w:r>
-        <w:t xml:space="preserve"> </w:t>
-      </w:r>
-      <w:proofErr w:type="spellStart"/>
-      <w:r>
-        <w:t>RegistroValido</w:t>
-      </w:r>
-      <w:proofErr w:type="spellEnd"/>
-      <w:r>
-        <w:t xml:space="preserve"> = S</w:t>
-      </w:r>
-    </w:p>
-    <w:p>
-      <w:pPr>
-        <w:pStyle w:val="Prrafodelista"/>
-        <w:numPr>
-          <w:ilvl w:val="0"/>
-          <w:numId w:val="33"/>
-        </w:numPr>
-      </w:pPr>
-      <w:r>
-        <w:t xml:space="preserve">Actualizar el registro de </w:t>
-      </w:r>
-      <w:proofErr w:type="spellStart"/>
-      <w:r>
-        <w:t>MEC_TMPMecanizadas</w:t>
-      </w:r>
-      <w:proofErr w:type="spellEnd"/>
-      <w:r>
-        <w:t xml:space="preserve">, </w:t>
-      </w:r>
-      <w:proofErr w:type="spellStart"/>
-      <w:r>
-        <w:t>seteando</w:t>
-      </w:r>
-      <w:proofErr w:type="spellEnd"/>
-      <w:r>
-        <w:t xml:space="preserve"> los campos </w:t>
-      </w:r>
-      <w:proofErr w:type="spellStart"/>
-      <w:r>
-        <w:t>idEstablecimiento</w:t>
-      </w:r>
-      <w:proofErr w:type="spellEnd"/>
-      <w:r>
-        <w:t xml:space="preserve">, </w:t>
-      </w:r>
-      <w:proofErr w:type="spellStart"/>
-      <w:r>
-        <w:t>idPersona</w:t>
-      </w:r>
-      <w:proofErr w:type="spellEnd"/>
-      <w:r>
-        <w:t xml:space="preserve"> y </w:t>
-      </w:r>
-      <w:proofErr w:type="spellStart"/>
-      <w:r>
-        <w:t>idPOF</w:t>
-      </w:r>
-      <w:proofErr w:type="spellEnd"/>
-    </w:p>
-    <w:p>
-      <w:pPr>
-        <w:pStyle w:val="Prrafodelista"/>
-        <w:numPr>
-          <w:ilvl w:val="0"/>
-          <w:numId w:val="33"/>
-        </w:numPr>
-      </w:pPr>
-      <w:r>
-        <w:t xml:space="preserve">Actualizar la grilla (este registro ya no se mostrará ya que se visualizan sólo los </w:t>
-      </w:r>
-      <w:proofErr w:type="spellStart"/>
-      <w:r>
-        <w:t>RegistroValido</w:t>
-      </w:r>
-      <w:proofErr w:type="spellEnd"/>
-      <w:r>
-        <w:t xml:space="preserve"> =N)</w:t>
-      </w:r>
-    </w:p>
-    <w:p>
-      <w:pPr>
-        <w:pStyle w:val="Prrafodelista"/>
-        <w:numPr>
-          <w:ilvl w:val="0"/>
-          <w:numId w:val="33"/>
-        </w:numPr>
-      </w:pPr>
-      <w:r>
-        <w:t xml:space="preserve">Verificar si </w:t>
-      </w:r>
-      <w:r>
-        <w:t xml:space="preserve"> todos los </w:t>
-      </w:r>
-      <w:r>
-        <w:t xml:space="preserve">registros en la tabla </w:t>
-      </w:r>
-      <w:proofErr w:type="spellStart"/>
-      <w:r>
-        <w:t>TMPMecanizadas</w:t>
-      </w:r>
-      <w:proofErr w:type="spellEnd"/>
-      <w:r>
-        <w:t xml:space="preserve"> </w:t>
-      </w:r>
-      <w:r>
-        <w:t xml:space="preserve">contienen el </w:t>
-      </w:r>
-      <w:proofErr w:type="spellStart"/>
-      <w:r>
-        <w:t>RegistroValido</w:t>
-      </w:r>
-      <w:proofErr w:type="spellEnd"/>
-      <w:r>
-        <w:t xml:space="preserve"> = </w:t>
-      </w:r>
-      <w:r>
-        <w:t>S</w:t>
-      </w:r>
-      <w:r>
-        <w:t>, y de ser así habilitar el botón “Procesar”</w:t>
-      </w:r>
-      <w:r>
-        <w:t>.</w:t>
-      </w:r>
-    </w:p>
-    <w:p/>
-    <w:p/>
-    <w:p>
-      <w:r>
-        <w:t xml:space="preserve">Una vez presionado el botón “Procesar” </w:t>
-      </w:r>
-    </w:p>
-    <w:p>
-      <w:pPr>
-        <w:pStyle w:val="Prrafodelista"/>
-        <w:numPr>
-          <w:ilvl w:val="0"/>
-          <w:numId w:val="30"/>
-        </w:numPr>
-      </w:pPr>
-      <w:r>
-        <w:t xml:space="preserve">Recorrer la tabla </w:t>
-      </w:r>
-      <w:proofErr w:type="spellStart"/>
-      <w:r>
-        <w:t>MEC_TMPMecanizadas</w:t>
-      </w:r>
-      <w:proofErr w:type="spellEnd"/>
-      <w:r>
-        <w:t xml:space="preserve"> y por cada registro insertar en </w:t>
-      </w:r>
-      <w:proofErr w:type="spellStart"/>
-      <w:r>
-        <w:t>MEC_Mecanizadas</w:t>
-      </w:r>
-      <w:proofErr w:type="spellEnd"/>
-      <w:r>
-        <w:t xml:space="preserve"> todos los datos</w:t>
-      </w:r>
-      <w:r>
-        <w:t xml:space="preserve">, </w:t>
-      </w:r>
-      <w:proofErr w:type="spellStart"/>
-      <w:r>
-        <w:t>seteando</w:t>
-      </w:r>
-      <w:proofErr w:type="spellEnd"/>
-      <w:r>
-        <w:t xml:space="preserve"> la columna Origen = “MEC”</w:t>
-      </w:r>
-      <w:r>
-        <w:t>, y Consolidado = “N”.</w:t>
-      </w:r>
-    </w:p>
-    <w:p>
-      <w:pPr>
-        <w:pStyle w:val="Prrafodelista"/>
-        <w:numPr>
-          <w:ilvl w:val="0"/>
-          <w:numId w:val="30"/>
-        </w:numPr>
-      </w:pPr>
-      <w:r>
-        <w:t>se cambiará el estado de la Cabecera a “R” (“Archivo Procesado”).</w:t>
-      </w:r>
-    </w:p>
-    <w:p>
-      <w:pPr>
-        <w:pStyle w:val="Prrafodelista"/>
-        <w:numPr>
-          <w:ilvl w:val="0"/>
-          <w:numId w:val="30"/>
-        </w:numPr>
-      </w:pPr>
-      <w:r>
-        <w:t xml:space="preserve">borrar los registros de la tabla </w:t>
-      </w:r>
-      <w:proofErr w:type="spellStart"/>
-      <w:r>
-        <w:t>TMPErroresMecanizadas</w:t>
-      </w:r>
-      <w:proofErr w:type="spellEnd"/>
-      <w:r>
         <w:t xml:space="preserve"> para la cabecera en cuestión.</w:t>
       </w:r>
     </w:p>
     <w:p>
       <w:pPr>
-        <w:pStyle w:val="Prrafodelista"/>
-        <w:numPr>
-          <w:ilvl w:val="0"/>
-          <w:numId w:val="30"/>
-        </w:numPr>
-      </w:pPr>
-      <w:r>
-        <w:t>Insertar un registro en Cabeceras Estados, indicando Fecha, Usuario y Estado = “R”.</w:t>
-      </w:r>
+        <w:rPr>
+          <w:rStyle w:val="Textoennegrita"/>
+        </w:rPr>
+      </w:pPr>
+    </w:p>
+    <w:p>
+      <w:pPr>
+        <w:rPr>
+          <w:rStyle w:val="Textoennegrita"/>
+        </w:rPr>
+      </w:pPr>
     </w:p>
     <w:p/>
     <w:p/>
     <w:p/>
     <w:p/>
-    <w:p/>
+    <w:p>
+      <w:r>
+        <w:t>4. Procesamiento de Archivo Importado:</w:t>
+      </w:r>
+    </w:p>
     <w:p/>
     <w:p/>
     <w:p/>
@@ -13625,17 +12658,9 @@
             <w:tcW w:w="2830" w:type="dxa"/>
           </w:tcPr>
           <w:p>
-            <w:pPr>
-              <w:rPr>
-                <w:highlight w:val="yellow"/>
-              </w:rPr>
-            </w:pPr>
             <w:proofErr w:type="spellStart"/>
             <w:r>
-              <w:rPr>
-                <w:highlight w:val="yellow"/>
-              </w:rPr>
-              <w:t>FechaConsolidacion</w:t>
+              <w:t>FechaImportacion</w:t>
             </w:r>
             <w:proofErr w:type="spellEnd"/>
           </w:p>
@@ -13647,15 +12672,9 @@
           <w:p>
             <w:pPr>
               <w:cnfStyle w:val="000000000000" w:firstRow="0" w:lastRow="0" w:firstColumn="0" w:lastColumn="0" w:oddVBand="0" w:evenVBand="0" w:oddHBand="0" w:evenHBand="0" w:firstRowFirstColumn="0" w:firstRowLastColumn="0" w:lastRowFirstColumn="0" w:lastRowLastColumn="0"/>
-              <w:rPr>
-                <w:highlight w:val="yellow"/>
-              </w:rPr>
             </w:pPr>
             <w:proofErr w:type="spellStart"/>
             <w:r>
-              <w:rPr>
-                <w:highlight w:val="yellow"/>
-              </w:rPr>
               <w:t>Datetime</w:t>
             </w:r>
             <w:proofErr w:type="spellEnd"/>
@@ -13672,17 +12691,9 @@
             <w:tcW w:w="2830" w:type="dxa"/>
           </w:tcPr>
           <w:p>
-            <w:pPr>
-              <w:rPr>
-                <w:highlight w:val="yellow"/>
-              </w:rPr>
-            </w:pPr>
             <w:proofErr w:type="spellStart"/>
             <w:r>
-              <w:rPr>
-                <w:highlight w:val="yellow"/>
-              </w:rPr>
-              <w:t>UsuarioConsolidacion</w:t>
+              <w:t>IdCabecera</w:t>
             </w:r>
             <w:proofErr w:type="spellEnd"/>
           </w:p>
@@ -13697,18 +12708,9 @@
             </w:pPr>
             <w:proofErr w:type="spellStart"/>
             <w:r>
-              <w:rPr>
-                <w:highlight w:val="yellow"/>
-              </w:rPr>
-              <w:t>Varchar</w:t>
+              <w:t>Int</w:t>
             </w:r>
             <w:proofErr w:type="spellEnd"/>
-            <w:r>
-              <w:rPr>
-                <w:highlight w:val="yellow"/>
-              </w:rPr>
-              <w:t>(20)</w:t>
-            </w:r>
           </w:p>
         </w:tc>
       </w:tr>
@@ -13721,7 +12723,7 @@
           <w:p>
             <w:proofErr w:type="spellStart"/>
             <w:r>
-              <w:t>IdCabecera</w:t>
+              <w:t>MesLiquidacion</w:t>
             </w:r>
             <w:proofErr w:type="spellEnd"/>
           </w:p>
@@ -13736,9 +12738,12 @@
             </w:pPr>
             <w:proofErr w:type="spellStart"/>
             <w:r>
-              <w:t>Int</w:t>
+              <w:t>Char</w:t>
             </w:r>
             <w:proofErr w:type="spellEnd"/>
+            <w:r>
+              <w:t>(6)</w:t>
+            </w:r>
           </w:p>
         </w:tc>
       </w:tr>
@@ -13754,7 +12759,7 @@
           <w:p>
             <w:proofErr w:type="spellStart"/>
             <w:r>
-              <w:t>MesLiquidacion</w:t>
+              <w:t>OrdenPago</w:t>
             </w:r>
             <w:proofErr w:type="spellEnd"/>
           </w:p>
@@ -13773,7 +12778,7 @@
             </w:r>
             <w:proofErr w:type="spellEnd"/>
             <w:r>
-              <w:t>(6)</w:t>
+              <w:t>(5)</w:t>
             </w:r>
           </w:p>
         </w:tc>
@@ -13787,7 +12792,7 @@
           <w:p>
             <w:proofErr w:type="spellStart"/>
             <w:r>
-              <w:t>OrdenPago</w:t>
+              <w:t>AnioMesAfectacion</w:t>
             </w:r>
             <w:proofErr w:type="spellEnd"/>
           </w:p>
@@ -13806,7 +12811,7 @@
             </w:r>
             <w:proofErr w:type="spellEnd"/>
             <w:r>
-              <w:t>(5)</w:t>
+              <w:t>(4)</w:t>
             </w:r>
           </w:p>
         </w:tc>
@@ -13821,28 +12826,26 @@
             <w:tcW w:w="2830" w:type="dxa"/>
           </w:tcPr>
           <w:p>
+            <w:r>
+              <w:t>Documento</w:t>
+            </w:r>
+          </w:p>
+        </w:tc>
+        <w:tc>
+          <w:tcPr>
+            <w:tcW w:w="5664" w:type="dxa"/>
+          </w:tcPr>
+          <w:p>
+            <w:pPr>
+              <w:cnfStyle w:val="000000100000" w:firstRow="0" w:lastRow="0" w:firstColumn="0" w:lastColumn="0" w:oddVBand="0" w:evenVBand="0" w:oddHBand="1" w:evenHBand="0" w:firstRowFirstColumn="0" w:firstRowLastColumn="0" w:lastRowFirstColumn="0" w:lastRowLastColumn="0"/>
+            </w:pPr>
             <w:proofErr w:type="spellStart"/>
             <w:r>
-              <w:t>AnioMesAfectacion</w:t>
+              <w:t>Char</w:t>
             </w:r>
             <w:proofErr w:type="spellEnd"/>
-          </w:p>
-        </w:tc>
-        <w:tc>
-          <w:tcPr>
-            <w:tcW w:w="5664" w:type="dxa"/>
-          </w:tcPr>
-          <w:p>
-            <w:pPr>
-              <w:cnfStyle w:val="000000100000" w:firstRow="0" w:lastRow="0" w:firstColumn="0" w:lastColumn="0" w:oddVBand="0" w:evenVBand="0" w:oddHBand="1" w:evenHBand="0" w:firstRowFirstColumn="0" w:firstRowLastColumn="0" w:lastRowFirstColumn="0" w:lastRowLastColumn="0"/>
-            </w:pPr>
-            <w:proofErr w:type="spellStart"/>
-            <w:r>
-              <w:t>Char</w:t>
-            </w:r>
-            <w:proofErr w:type="spellEnd"/>
-            <w:r>
-              <w:t>(4)</w:t>
+            <w:r>
+              <w:t>(8)</w:t>
             </w:r>
           </w:p>
         </w:tc>
@@ -13854,23 +12857,26 @@
             <w:tcW w:w="2830" w:type="dxa"/>
           </w:tcPr>
           <w:p>
+            <w:r>
+              <w:t>Secuencia</w:t>
+            </w:r>
+          </w:p>
+        </w:tc>
+        <w:tc>
+          <w:tcPr>
+            <w:tcW w:w="5664" w:type="dxa"/>
+          </w:tcPr>
+          <w:p>
+            <w:pPr>
+              <w:cnfStyle w:val="000000000000" w:firstRow="0" w:lastRow="0" w:firstColumn="0" w:lastColumn="0" w:oddVBand="0" w:evenVBand="0" w:oddHBand="0" w:evenHBand="0" w:firstRowFirstColumn="0" w:firstRowLastColumn="0" w:lastRowFirstColumn="0" w:lastRowLastColumn="0"/>
+            </w:pPr>
             <w:proofErr w:type="spellStart"/>
             <w:r>
-              <w:t>IdEstablecimiento</w:t>
+              <w:t>Char</w:t>
             </w:r>
             <w:proofErr w:type="spellEnd"/>
-          </w:p>
-        </w:tc>
-        <w:tc>
-          <w:tcPr>
-            <w:tcW w:w="5664" w:type="dxa"/>
-          </w:tcPr>
-          <w:p>
-            <w:pPr>
-              <w:cnfStyle w:val="000000000000" w:firstRow="0" w:lastRow="0" w:firstColumn="0" w:lastColumn="0" w:oddVBand="0" w:evenVBand="0" w:oddHBand="0" w:evenHBand="0" w:firstRowFirstColumn="0" w:firstRowLastColumn="0" w:lastRowFirstColumn="0" w:lastRowLastColumn="0"/>
-            </w:pPr>
-            <w:r>
-              <w:t>Id a la tabla Establecimientos</w:t>
+            <w:r>
+              <w:t>(3)</w:t>
             </w:r>
           </w:p>
         </w:tc>
@@ -13887,7 +12893,7 @@
           <w:p>
             <w:proofErr w:type="spellStart"/>
             <w:r>
-              <w:t>IdPOF</w:t>
+              <w:t>Funcion</w:t>
             </w:r>
             <w:proofErr w:type="spellEnd"/>
           </w:p>
@@ -13900,8 +12906,13 @@
             <w:pPr>
               <w:cnfStyle w:val="000000100000" w:firstRow="0" w:lastRow="0" w:firstColumn="0" w:lastColumn="0" w:oddVBand="0" w:evenVBand="0" w:oddHBand="1" w:evenHBand="0" w:firstRowFirstColumn="0" w:firstRowLastColumn="0" w:lastRowFirstColumn="0" w:lastRowLastColumn="0"/>
             </w:pPr>
-            <w:r>
-              <w:t>Id a la tabla POF (Planta Funcional)</w:t>
+            <w:proofErr w:type="spellStart"/>
+            <w:r>
+              <w:t>Char</w:t>
+            </w:r>
+            <w:proofErr w:type="spellEnd"/>
+            <w:r>
+              <w:t>(1)</w:t>
             </w:r>
           </w:p>
         </w:tc>
@@ -14109,9 +13120,11 @@
             <w:tcW w:w="2830" w:type="dxa"/>
           </w:tcPr>
           <w:p>
-            <w:r>
-              <w:t>Dependencia</w:t>
-            </w:r>
+            <w:proofErr w:type="spellStart"/>
+            <w:r>
+              <w:t>CaracterRevista</w:t>
+            </w:r>
+            <w:proofErr w:type="spellEnd"/>
           </w:p>
         </w:tc>
         <w:tc>
@@ -14144,7 +13157,7 @@
           </w:tcPr>
           <w:p>
             <w:r>
-              <w:t>Distrito</w:t>
+              <w:t>Dependencia</w:t>
             </w:r>
           </w:p>
         </w:tc>
@@ -14162,7 +13175,7 @@
             </w:r>
             <w:proofErr w:type="spellEnd"/>
             <w:r>
-              <w:t>(3)</w:t>
+              <w:t>(1)</w:t>
             </w:r>
           </w:p>
         </w:tc>
@@ -14174,11 +13187,9 @@
             <w:tcW w:w="2830" w:type="dxa"/>
           </w:tcPr>
           <w:p>
-            <w:proofErr w:type="spellStart"/>
-            <w:r>
-              <w:t>Subvencion</w:t>
-            </w:r>
-            <w:proofErr w:type="spellEnd"/>
+            <w:r>
+              <w:t>Distrito</w:t>
+            </w:r>
           </w:p>
         </w:tc>
         <w:tc>
@@ -14210,9 +13221,11 @@
             <w:tcW w:w="2830" w:type="dxa"/>
           </w:tcPr>
           <w:p>
-            <w:r>
-              <w:t>Origen</w:t>
-            </w:r>
+            <w:proofErr w:type="spellStart"/>
+            <w:r>
+              <w:t>TipoOrganizacion</w:t>
+            </w:r>
+            <w:proofErr w:type="spellEnd"/>
           </w:p>
         </w:tc>
         <w:tc>
@@ -14229,7 +13242,7 @@
             </w:r>
             <w:proofErr w:type="spellEnd"/>
             <w:r>
-              <w:t xml:space="preserve">(3) MEC / POF </w:t>
+              <w:t>(2)</w:t>
             </w:r>
           </w:p>
         </w:tc>
@@ -14241,9 +13254,12 @@
             <w:tcW w:w="2830" w:type="dxa"/>
           </w:tcPr>
           <w:p>
-            <w:r>
-              <w:t>Consolidado</w:t>
-            </w:r>
+            <w:proofErr w:type="spellStart"/>
+            <w:r>
+              <w:lastRenderedPageBreak/>
+              <w:t>NroEstab</w:t>
+            </w:r>
+            <w:proofErr w:type="spellEnd"/>
           </w:p>
         </w:tc>
         <w:tc>
@@ -14260,7 +13276,240 @@
             </w:r>
             <w:proofErr w:type="spellEnd"/>
             <w:r>
+              <w:t>(4)</w:t>
+            </w:r>
+          </w:p>
+        </w:tc>
+      </w:tr>
+      <w:tr>
+        <w:trPr>
+          <w:cnfStyle w:val="000000100000" w:firstRow="0" w:lastRow="0" w:firstColumn="0" w:lastColumn="0" w:oddVBand="0" w:evenVBand="0" w:oddHBand="1" w:evenHBand="0" w:firstRowFirstColumn="0" w:firstRowLastColumn="0" w:lastRowFirstColumn="0" w:lastRowLastColumn="0"/>
+        </w:trPr>
+        <w:tc>
+          <w:tcPr>
+            <w:cnfStyle w:val="001000000000" w:firstRow="0" w:lastRow="0" w:firstColumn="1" w:lastColumn="0" w:oddVBand="0" w:evenVBand="0" w:oddHBand="0" w:evenHBand="0" w:firstRowFirstColumn="0" w:firstRowLastColumn="0" w:lastRowFirstColumn="0" w:lastRowLastColumn="0"/>
+            <w:tcW w:w="2830" w:type="dxa"/>
+          </w:tcPr>
+          <w:p>
+            <w:proofErr w:type="spellStart"/>
+            <w:r>
+              <w:t>Categoria</w:t>
+            </w:r>
+            <w:proofErr w:type="spellEnd"/>
+          </w:p>
+        </w:tc>
+        <w:tc>
+          <w:tcPr>
+            <w:tcW w:w="5664" w:type="dxa"/>
+          </w:tcPr>
+          <w:p>
+            <w:pPr>
+              <w:cnfStyle w:val="000000100000" w:firstRow="0" w:lastRow="0" w:firstColumn="0" w:lastColumn="0" w:oddVBand="0" w:evenVBand="0" w:oddHBand="1" w:evenHBand="0" w:firstRowFirstColumn="0" w:firstRowLastColumn="0" w:lastRowFirstColumn="0" w:lastRowLastColumn="0"/>
+            </w:pPr>
+            <w:proofErr w:type="spellStart"/>
+            <w:r>
+              <w:t>Char</w:t>
+            </w:r>
+            <w:proofErr w:type="spellEnd"/>
+            <w:r>
+              <w:t>(2)</w:t>
+            </w:r>
+          </w:p>
+        </w:tc>
+      </w:tr>
+      <w:tr>
+        <w:tc>
+          <w:tcPr>
+            <w:cnfStyle w:val="001000000000" w:firstRow="0" w:lastRow="0" w:firstColumn="1" w:lastColumn="0" w:oddVBand="0" w:evenVBand="0" w:oddHBand="0" w:evenHBand="0" w:firstRowFirstColumn="0" w:firstRowLastColumn="0" w:lastRowFirstColumn="0" w:lastRowLastColumn="0"/>
+            <w:tcW w:w="2830" w:type="dxa"/>
+          </w:tcPr>
+          <w:p>
+            <w:proofErr w:type="spellStart"/>
+            <w:r>
+              <w:t>TipoCargo</w:t>
+            </w:r>
+            <w:proofErr w:type="spellEnd"/>
+          </w:p>
+        </w:tc>
+        <w:tc>
+          <w:tcPr>
+            <w:tcW w:w="5664" w:type="dxa"/>
+          </w:tcPr>
+          <w:p>
+            <w:pPr>
+              <w:cnfStyle w:val="000000000000" w:firstRow="0" w:lastRow="0" w:firstColumn="0" w:lastColumn="0" w:oddVBand="0" w:evenVBand="0" w:oddHBand="0" w:evenHBand="0" w:firstRowFirstColumn="0" w:firstRowLastColumn="0" w:lastRowFirstColumn="0" w:lastRowLastColumn="0"/>
+            </w:pPr>
+            <w:proofErr w:type="spellStart"/>
+            <w:r>
+              <w:t>Char</w:t>
+            </w:r>
+            <w:proofErr w:type="spellEnd"/>
+            <w:r>
+              <w:t>(1)</w:t>
+            </w:r>
+          </w:p>
+        </w:tc>
+      </w:tr>
+      <w:tr>
+        <w:trPr>
+          <w:cnfStyle w:val="000000100000" w:firstRow="0" w:lastRow="0" w:firstColumn="0" w:lastColumn="0" w:oddVBand="0" w:evenVBand="0" w:oddHBand="1" w:evenHBand="0" w:firstRowFirstColumn="0" w:firstRowLastColumn="0" w:lastRowFirstColumn="0" w:lastRowLastColumn="0"/>
+        </w:trPr>
+        <w:tc>
+          <w:tcPr>
+            <w:cnfStyle w:val="001000000000" w:firstRow="0" w:lastRow="0" w:firstColumn="1" w:lastColumn="0" w:oddVBand="0" w:evenVBand="0" w:oddHBand="0" w:evenHBand="0" w:firstRowFirstColumn="0" w:firstRowLastColumn="0" w:lastRowFirstColumn="0" w:lastRowLastColumn="0"/>
+            <w:tcW w:w="2830" w:type="dxa"/>
+          </w:tcPr>
+          <w:p>
+            <w:proofErr w:type="spellStart"/>
+            <w:r>
+              <w:t>HorasDesignadas</w:t>
+            </w:r>
+            <w:proofErr w:type="spellEnd"/>
+          </w:p>
+        </w:tc>
+        <w:tc>
+          <w:tcPr>
+            <w:tcW w:w="5664" w:type="dxa"/>
+          </w:tcPr>
+          <w:p>
+            <w:pPr>
+              <w:cnfStyle w:val="000000100000" w:firstRow="0" w:lastRow="0" w:firstColumn="0" w:lastColumn="0" w:oddVBand="0" w:evenVBand="0" w:oddHBand="1" w:evenHBand="0" w:firstRowFirstColumn="0" w:firstRowLastColumn="0" w:lastRowFirstColumn="0" w:lastRowLastColumn="0"/>
+            </w:pPr>
+            <w:r>
+              <w:t>Decimal(10,2)</w:t>
+            </w:r>
+          </w:p>
+        </w:tc>
+      </w:tr>
+      <w:tr>
+        <w:tc>
+          <w:tcPr>
+            <w:cnfStyle w:val="001000000000" w:firstRow="0" w:lastRow="0" w:firstColumn="1" w:lastColumn="0" w:oddVBand="0" w:evenVBand="0" w:oddHBand="0" w:evenHBand="0" w:firstRowFirstColumn="0" w:firstRowLastColumn="0" w:lastRowFirstColumn="0" w:lastRowLastColumn="0"/>
+            <w:tcW w:w="2830" w:type="dxa"/>
+          </w:tcPr>
+          <w:p>
+            <w:proofErr w:type="spellStart"/>
+            <w:r>
+              <w:t>Subvencion</w:t>
+            </w:r>
+            <w:proofErr w:type="spellEnd"/>
+          </w:p>
+        </w:tc>
+        <w:tc>
+          <w:tcPr>
+            <w:tcW w:w="5664" w:type="dxa"/>
+          </w:tcPr>
+          <w:p>
+            <w:pPr>
+              <w:cnfStyle w:val="000000000000" w:firstRow="0" w:lastRow="0" w:firstColumn="0" w:lastColumn="0" w:oddVBand="0" w:evenVBand="0" w:oddHBand="0" w:evenHBand="0" w:firstRowFirstColumn="0" w:firstRowLastColumn="0" w:lastRowFirstColumn="0" w:lastRowLastColumn="0"/>
+            </w:pPr>
+            <w:proofErr w:type="spellStart"/>
+            <w:r>
+              <w:t>Char</w:t>
+            </w:r>
+            <w:proofErr w:type="spellEnd"/>
+            <w:r>
+              <w:t>(3)</w:t>
+            </w:r>
+          </w:p>
+        </w:tc>
+      </w:tr>
+      <w:tr>
+        <w:trPr>
+          <w:cnfStyle w:val="000000100000" w:firstRow="0" w:lastRow="0" w:firstColumn="0" w:lastColumn="0" w:oddVBand="0" w:evenVBand="0" w:oddHBand="1" w:evenHBand="0" w:firstRowFirstColumn="0" w:firstRowLastColumn="0" w:lastRowFirstColumn="0" w:lastRowLastColumn="0"/>
+        </w:trPr>
+        <w:tc>
+          <w:tcPr>
+            <w:cnfStyle w:val="001000000000" w:firstRow="0" w:lastRow="0" w:firstColumn="1" w:lastColumn="0" w:oddVBand="0" w:evenVBand="0" w:oddHBand="0" w:evenHBand="0" w:firstRowFirstColumn="0" w:firstRowLastColumn="0" w:lastRowFirstColumn="0" w:lastRowLastColumn="0"/>
+            <w:tcW w:w="2830" w:type="dxa"/>
+          </w:tcPr>
+          <w:p>
+            <w:r>
+              <w:t>Procesado</w:t>
+            </w:r>
+          </w:p>
+        </w:tc>
+        <w:tc>
+          <w:tcPr>
+            <w:tcW w:w="5664" w:type="dxa"/>
+          </w:tcPr>
+          <w:p>
+            <w:pPr>
+              <w:cnfStyle w:val="000000100000" w:firstRow="0" w:lastRow="0" w:firstColumn="0" w:lastColumn="0" w:oddVBand="0" w:evenVBand="0" w:oddHBand="1" w:evenHBand="0" w:firstRowFirstColumn="0" w:firstRowLastColumn="0" w:lastRowFirstColumn="0" w:lastRowLastColumn="0"/>
+            </w:pPr>
+            <w:proofErr w:type="spellStart"/>
+            <w:r>
+              <w:t>Char</w:t>
+            </w:r>
+            <w:proofErr w:type="spellEnd"/>
+            <w:r>
               <w:t>(1) (S/N)</w:t>
+            </w:r>
+          </w:p>
+        </w:tc>
+      </w:tr>
+      <w:tr>
+        <w:tc>
+          <w:tcPr>
+            <w:cnfStyle w:val="001000000000" w:firstRow="0" w:lastRow="0" w:firstColumn="1" w:lastColumn="0" w:oddVBand="0" w:evenVBand="0" w:oddHBand="0" w:evenHBand="0" w:firstRowFirstColumn="0" w:firstRowLastColumn="0" w:lastRowFirstColumn="0" w:lastRowLastColumn="0"/>
+            <w:tcW w:w="2830" w:type="dxa"/>
+          </w:tcPr>
+          <w:p>
+            <w:proofErr w:type="spellStart"/>
+            <w:r>
+              <w:t>FechaProceso</w:t>
+            </w:r>
+            <w:proofErr w:type="spellEnd"/>
+          </w:p>
+        </w:tc>
+        <w:tc>
+          <w:tcPr>
+            <w:tcW w:w="5664" w:type="dxa"/>
+          </w:tcPr>
+          <w:p>
+            <w:pPr>
+              <w:cnfStyle w:val="000000000000" w:firstRow="0" w:lastRow="0" w:firstColumn="0" w:lastColumn="0" w:oddVBand="0" w:evenVBand="0" w:oddHBand="0" w:evenHBand="0" w:firstRowFirstColumn="0" w:firstRowLastColumn="0" w:lastRowFirstColumn="0" w:lastRowLastColumn="0"/>
+            </w:pPr>
+            <w:proofErr w:type="spellStart"/>
+            <w:r>
+              <w:t>Datetime</w:t>
+            </w:r>
+            <w:proofErr w:type="spellEnd"/>
+          </w:p>
+        </w:tc>
+      </w:tr>
+      <w:tr>
+        <w:trPr>
+          <w:cnfStyle w:val="000000100000" w:firstRow="0" w:lastRow="0" w:firstColumn="0" w:lastColumn="0" w:oddVBand="0" w:evenVBand="0" w:oddHBand="1" w:evenHBand="0" w:firstRowFirstColumn="0" w:firstRowLastColumn="0" w:lastRowFirstColumn="0" w:lastRowLastColumn="0"/>
+        </w:trPr>
+        <w:tc>
+          <w:tcPr>
+            <w:cnfStyle w:val="001000000000" w:firstRow="0" w:lastRow="0" w:firstColumn="1" w:lastColumn="0" w:oddVBand="0" w:evenVBand="0" w:oddHBand="0" w:evenHBand="0" w:firstRowFirstColumn="0" w:firstRowLastColumn="0" w:lastRowFirstColumn="0" w:lastRowLastColumn="0"/>
+            <w:tcW w:w="2830" w:type="dxa"/>
+          </w:tcPr>
+          <w:p>
+            <w:proofErr w:type="spellStart"/>
+            <w:r>
+              <w:t>UsuarioProceso</w:t>
+            </w:r>
+            <w:proofErr w:type="spellEnd"/>
+          </w:p>
+        </w:tc>
+        <w:tc>
+          <w:tcPr>
+            <w:tcW w:w="5664" w:type="dxa"/>
+          </w:tcPr>
+          <w:p>
+            <w:pPr>
+              <w:cnfStyle w:val="000000100000" w:firstRow="0" w:lastRow="0" w:firstColumn="0" w:lastColumn="0" w:oddVBand="0" w:evenVBand="0" w:oddHBand="1" w:evenHBand="0" w:firstRowFirstColumn="0" w:firstRowLastColumn="0" w:lastRowFirstColumn="0" w:lastRowLastColumn="0"/>
+            </w:pPr>
+            <w:proofErr w:type="spellStart"/>
+            <w:r>
+              <w:t>Varchar</w:t>
+            </w:r>
+            <w:proofErr w:type="spellEnd"/>
+            <w:r>
+              <w:t>(20)</w:t>
             </w:r>
           </w:p>
         </w:tc>
@@ -14268,903 +13517,6 @@
     </w:tbl>
     <w:p/>
     <w:p/>
-    <w:p>
-      <w:pPr>
-        <w:rPr>
-          <w:u w:val="single"/>
-        </w:rPr>
-      </w:pPr>
-    </w:p>
-    <w:p>
-      <w:pPr>
-        <w:rPr>
-          <w:u w:val="single"/>
-        </w:rPr>
-      </w:pPr>
-      <w:r>
-        <w:rPr>
-          <w:u w:val="single"/>
-        </w:rPr>
-        <w:t xml:space="preserve">4. </w:t>
-      </w:r>
-      <w:r>
-        <w:rPr>
-          <w:u w:val="single"/>
-        </w:rPr>
-        <w:t>Consolidar Mecanizada importada con POF</w:t>
-      </w:r>
-      <w:r>
-        <w:rPr>
-          <w:u w:val="single"/>
-        </w:rPr>
-        <w:t>:</w:t>
-      </w:r>
-    </w:p>
-    <w:p/>
-    <w:p>
-      <w:r>
-        <w:lastRenderedPageBreak/>
-        <w:t>Se mostrará un formulario que contenga:</w:t>
-      </w:r>
-    </w:p>
-    <w:p/>
-    <w:p>
-      <w:pPr>
-        <w:pStyle w:val="Prrafodelista"/>
-        <w:numPr>
-          <w:ilvl w:val="0"/>
-          <w:numId w:val="35"/>
-        </w:numPr>
-      </w:pPr>
-      <w:r>
-        <w:t>Cabecera: muestra las cabeceras en estado “R”.</w:t>
-      </w:r>
-    </w:p>
-    <w:p>
-      <w:pPr>
-        <w:pStyle w:val="Prrafodelista"/>
-        <w:numPr>
-          <w:ilvl w:val="0"/>
-          <w:numId w:val="35"/>
-        </w:numPr>
-      </w:pPr>
-      <w:r>
-        <w:t xml:space="preserve">Establecimiento: muestra un combo con todos los establecimientos de la tabla </w:t>
-      </w:r>
-      <w:proofErr w:type="spellStart"/>
-      <w:r>
-        <w:t>MEC_Establecimientos</w:t>
-      </w:r>
-      <w:proofErr w:type="spellEnd"/>
-    </w:p>
-    <w:p>
-      <w:pPr>
-        <w:pStyle w:val="Prrafodelista"/>
-        <w:numPr>
-          <w:ilvl w:val="0"/>
-          <w:numId w:val="35"/>
-        </w:numPr>
-      </w:pPr>
-      <w:r>
-        <w:t>Al selecc</w:t>
-      </w:r>
-      <w:r>
-        <w:t>ionar Cabecera-Establecimiento:</w:t>
-      </w:r>
-    </w:p>
-    <w:p>
-      <w:pPr>
-        <w:pStyle w:val="Prrafodelista"/>
-        <w:numPr>
-          <w:ilvl w:val="1"/>
-          <w:numId w:val="35"/>
-        </w:numPr>
-      </w:pPr>
-      <w:r>
-        <w:t xml:space="preserve">Validar si para esa Cabecera-Establecimiento todos los registros de </w:t>
-      </w:r>
-      <w:proofErr w:type="spellStart"/>
-      <w:r>
-        <w:t>MEC_Mecanizadas</w:t>
-      </w:r>
-      <w:proofErr w:type="spellEnd"/>
-      <w:r>
-        <w:t xml:space="preserve"> están Consolidado = “N”: </w:t>
-      </w:r>
-    </w:p>
-    <w:p>
-      <w:pPr>
-        <w:pStyle w:val="Prrafodelista"/>
-        <w:numPr>
-          <w:ilvl w:val="2"/>
-          <w:numId w:val="35"/>
-        </w:numPr>
-      </w:pPr>
-      <w:r>
-        <w:t xml:space="preserve">se mostrará una grilla </w:t>
-      </w:r>
-      <w:r>
-        <w:t xml:space="preserve">de la tabla </w:t>
-      </w:r>
-      <w:proofErr w:type="spellStart"/>
-      <w:r>
-        <w:t>MEC_Mecanizadas</w:t>
-      </w:r>
-      <w:proofErr w:type="spellEnd"/>
-      <w:r>
-        <w:t xml:space="preserve"> filtrada por </w:t>
-      </w:r>
-      <w:proofErr w:type="spellStart"/>
-      <w:r>
-        <w:t>IdCabecera</w:t>
-      </w:r>
-      <w:proofErr w:type="spellEnd"/>
-      <w:r>
-        <w:t xml:space="preserve"> e </w:t>
-      </w:r>
-      <w:proofErr w:type="spellStart"/>
-      <w:r>
-        <w:t>IdEstablecimiento</w:t>
-      </w:r>
-      <w:proofErr w:type="spellEnd"/>
-      <w:r>
-        <w:t>:</w:t>
-      </w:r>
-    </w:p>
-    <w:p>
-      <w:pPr>
-        <w:pStyle w:val="Prrafodelista"/>
-        <w:numPr>
-          <w:ilvl w:val="3"/>
-          <w:numId w:val="35"/>
-        </w:numPr>
-        <w:rPr>
-          <w:highlight w:val="yellow"/>
-        </w:rPr>
-      </w:pPr>
-      <w:r>
-        <w:rPr>
-          <w:highlight w:val="yellow"/>
-        </w:rPr>
-        <w:t>grilla</w:t>
-      </w:r>
-    </w:p>
-    <w:p>
-      <w:pPr>
-        <w:pStyle w:val="Prrafodelista"/>
-        <w:numPr>
-          <w:ilvl w:val="3"/>
-          <w:numId w:val="35"/>
-        </w:numPr>
-        <w:rPr>
-          <w:highlight w:val="yellow"/>
-        </w:rPr>
-      </w:pPr>
-      <w:r>
-        <w:rPr>
-          <w:highlight w:val="yellow"/>
-        </w:rPr>
-        <w:t>los registros cuyo campo Origen = “POF” deberán habilitar un botón “Eliminar” al final de la fila de la grilla. Al presionar este botón, se eliminará el registro de la tabla MEC_MEcanizadas</w:t>
-      </w:r>
-      <w:bookmarkStart w:id="70" w:name="_GoBack"/>
-      <w:bookmarkEnd w:id="70"/>
-    </w:p>
-    <w:p>
-      <w:pPr>
-        <w:pStyle w:val="Prrafodelista"/>
-        <w:numPr>
-          <w:ilvl w:val="2"/>
-          <w:numId w:val="35"/>
-        </w:numPr>
-      </w:pPr>
-      <w:r>
-        <w:t>se mostrará una grilla con los registros</w:t>
-      </w:r>
-      <w:r>
-        <w:t xml:space="preserve"> de la tabla MEC_POF para </w:t>
-      </w:r>
-      <w:r>
-        <w:t xml:space="preserve">el </w:t>
-      </w:r>
-      <w:proofErr w:type="spellStart"/>
-      <w:r>
-        <w:t>IdEstablecimiento</w:t>
-      </w:r>
-      <w:proofErr w:type="spellEnd"/>
-      <w:r>
-        <w:t xml:space="preserve"> seleccionado cuyos </w:t>
-      </w:r>
-      <w:proofErr w:type="spellStart"/>
-      <w:r>
-        <w:t>IdPOF</w:t>
-      </w:r>
-      <w:proofErr w:type="spellEnd"/>
-      <w:r>
-        <w:t xml:space="preserve"> no se encuentren en </w:t>
-      </w:r>
-      <w:proofErr w:type="spellStart"/>
-      <w:r>
-        <w:t>MEC_Mecanizadas</w:t>
-      </w:r>
-      <w:proofErr w:type="spellEnd"/>
-      <w:r>
-        <w:t xml:space="preserve"> </w:t>
-      </w:r>
-      <w:r>
-        <w:t xml:space="preserve">para el </w:t>
-      </w:r>
-      <w:proofErr w:type="spellStart"/>
-      <w:r>
-        <w:t>IdCabecera-IdEstablecimiento</w:t>
-      </w:r>
-      <w:proofErr w:type="spellEnd"/>
-      <w:r>
-        <w:t xml:space="preserve"> seleccionados.</w:t>
-      </w:r>
-    </w:p>
-    <w:p>
-      <w:pPr>
-        <w:pStyle w:val="Prrafodelista"/>
-        <w:numPr>
-          <w:ilvl w:val="3"/>
-          <w:numId w:val="35"/>
-        </w:numPr>
-      </w:pPr>
-      <w:r>
-        <w:t xml:space="preserve">en la última columna agregar un campo </w:t>
-      </w:r>
-      <w:proofErr w:type="spellStart"/>
-      <w:r>
-        <w:t>checkbox</w:t>
-      </w:r>
-      <w:proofErr w:type="spellEnd"/>
-    </w:p>
-    <w:p>
-      <w:pPr>
-        <w:pStyle w:val="Prrafodelista"/>
-        <w:numPr>
-          <w:ilvl w:val="3"/>
-          <w:numId w:val="35"/>
-        </w:numPr>
-        <w:rPr>
-          <w:highlight w:val="yellow"/>
-        </w:rPr>
-      </w:pPr>
-      <w:r>
-        <w:rPr>
-          <w:highlight w:val="yellow"/>
-        </w:rPr>
-        <w:t>grilla</w:t>
-      </w:r>
-    </w:p>
-    <w:p>
-      <w:pPr>
-        <w:pStyle w:val="Prrafodelista"/>
-        <w:numPr>
-          <w:ilvl w:val="3"/>
-          <w:numId w:val="35"/>
-        </w:numPr>
-        <w:rPr>
-          <w:highlight w:val="yellow"/>
-        </w:rPr>
-      </w:pPr>
-      <w:r>
-        <w:rPr>
-          <w:highlight w:val="yellow"/>
-        </w:rPr>
-        <w:t>botón “agregar a mecanizada”</w:t>
-      </w:r>
-    </w:p>
-    <w:p>
-      <w:pPr>
-        <w:pStyle w:val="Prrafodelista"/>
-        <w:numPr>
-          <w:ilvl w:val="3"/>
-          <w:numId w:val="35"/>
-        </w:numPr>
-        <w:rPr>
-          <w:highlight w:val="yellow"/>
-        </w:rPr>
-      </w:pPr>
-      <w:r>
-        <w:rPr>
-          <w:highlight w:val="yellow"/>
-        </w:rPr>
-        <w:t xml:space="preserve">Campos </w:t>
-      </w:r>
-      <w:proofErr w:type="spellStart"/>
-      <w:r>
-        <w:rPr>
-          <w:highlight w:val="yellow"/>
-        </w:rPr>
-        <w:t>Anio</w:t>
-      </w:r>
-      <w:proofErr w:type="spellEnd"/>
-      <w:r>
-        <w:rPr>
-          <w:highlight w:val="yellow"/>
-        </w:rPr>
-        <w:t xml:space="preserve"> </w:t>
-      </w:r>
-      <w:proofErr w:type="spellStart"/>
-      <w:r>
-        <w:rPr>
-          <w:highlight w:val="yellow"/>
-        </w:rPr>
-        <w:t>Afectacion</w:t>
-      </w:r>
-      <w:proofErr w:type="spellEnd"/>
-      <w:r>
-        <w:rPr>
-          <w:highlight w:val="yellow"/>
-        </w:rPr>
-        <w:t xml:space="preserve"> y Mes </w:t>
-      </w:r>
-      <w:proofErr w:type="spellStart"/>
-      <w:r>
-        <w:rPr>
-          <w:highlight w:val="yellow"/>
-        </w:rPr>
-        <w:t>Afectacion</w:t>
-      </w:r>
-      <w:proofErr w:type="spellEnd"/>
-      <w:r>
-        <w:rPr>
-          <w:highlight w:val="yellow"/>
-        </w:rPr>
-        <w:t xml:space="preserve"> para Docentes sin haberes</w:t>
-      </w:r>
-    </w:p>
-    <w:p>
-      <w:pPr>
-        <w:pStyle w:val="Prrafodelista"/>
-        <w:numPr>
-          <w:ilvl w:val="3"/>
-          <w:numId w:val="35"/>
-        </w:numPr>
-      </w:pPr>
-      <w:r>
-        <w:t xml:space="preserve">Al hacer clic en el botón “Agregar a Mecanizada” </w:t>
-      </w:r>
-      <w:r>
-        <w:t>:</w:t>
-      </w:r>
-    </w:p>
-    <w:p>
-      <w:pPr>
-        <w:pStyle w:val="Prrafodelista"/>
-        <w:numPr>
-          <w:ilvl w:val="4"/>
-          <w:numId w:val="35"/>
-        </w:numPr>
-      </w:pPr>
-      <w:proofErr w:type="spellStart"/>
-      <w:r>
-        <w:t>AnioMesAfectacion</w:t>
-      </w:r>
-      <w:proofErr w:type="spellEnd"/>
-      <w:r>
-        <w:t xml:space="preserve"> = </w:t>
-      </w:r>
-      <w:proofErr w:type="spellStart"/>
-      <w:r>
-        <w:t>AnioAfectacion</w:t>
-      </w:r>
-      <w:proofErr w:type="spellEnd"/>
-      <w:r>
-        <w:t xml:space="preserve"> + </w:t>
-      </w:r>
-      <w:proofErr w:type="spellStart"/>
-      <w:r>
-        <w:t>MesAfectacion</w:t>
-      </w:r>
-      <w:proofErr w:type="spellEnd"/>
-      <w:r>
-        <w:t xml:space="preserve"> de los campos del formulario</w:t>
-      </w:r>
-    </w:p>
-    <w:p>
-      <w:pPr>
-        <w:pStyle w:val="Prrafodelista"/>
-        <w:numPr>
-          <w:ilvl w:val="4"/>
-          <w:numId w:val="35"/>
-        </w:numPr>
-      </w:pPr>
-      <w:r>
-        <w:lastRenderedPageBreak/>
-        <w:t xml:space="preserve">insertará en la tabla </w:t>
-      </w:r>
-      <w:proofErr w:type="spellStart"/>
-      <w:r>
-        <w:t>MEC_Mecanizadas</w:t>
-      </w:r>
-      <w:proofErr w:type="spellEnd"/>
-      <w:r>
-        <w:t xml:space="preserve">, los registros marcados con el </w:t>
-      </w:r>
-      <w:proofErr w:type="spellStart"/>
-      <w:r>
-        <w:t>checkbox</w:t>
-      </w:r>
-      <w:proofErr w:type="spellEnd"/>
-      <w:r>
-        <w:t>:</w:t>
-      </w:r>
-    </w:p>
-    <w:p>
-      <w:pPr>
-        <w:pStyle w:val="Prrafodelista"/>
-        <w:numPr>
-          <w:ilvl w:val="4"/>
-          <w:numId w:val="35"/>
-        </w:numPr>
-      </w:pPr>
-      <w:proofErr w:type="spellStart"/>
-      <w:r>
-        <w:t>IdCabecera</w:t>
-      </w:r>
-      <w:proofErr w:type="spellEnd"/>
-      <w:r>
-        <w:t xml:space="preserve"> = </w:t>
-      </w:r>
-      <w:proofErr w:type="spellStart"/>
-      <w:r>
-        <w:t>IdCabecera</w:t>
-      </w:r>
-      <w:proofErr w:type="spellEnd"/>
-      <w:r>
-        <w:t xml:space="preserve"> seleccionada en el combo</w:t>
-      </w:r>
-    </w:p>
-    <w:p>
-      <w:pPr>
-        <w:pStyle w:val="Prrafodelista"/>
-        <w:numPr>
-          <w:ilvl w:val="4"/>
-          <w:numId w:val="35"/>
-        </w:numPr>
-      </w:pPr>
-      <w:proofErr w:type="spellStart"/>
-      <w:r>
-        <w:t>IdEstablecimiento</w:t>
-      </w:r>
-      <w:proofErr w:type="spellEnd"/>
-      <w:r>
-        <w:t xml:space="preserve"> = </w:t>
-      </w:r>
-      <w:proofErr w:type="spellStart"/>
-      <w:r>
-        <w:t>IdEstablecimiento</w:t>
-      </w:r>
-      <w:proofErr w:type="spellEnd"/>
-      <w:r>
-        <w:t xml:space="preserve"> de la POF</w:t>
-      </w:r>
-    </w:p>
-    <w:p>
-      <w:pPr>
-        <w:pStyle w:val="Prrafodelista"/>
-        <w:numPr>
-          <w:ilvl w:val="4"/>
-          <w:numId w:val="35"/>
-        </w:numPr>
-      </w:pPr>
-      <w:proofErr w:type="spellStart"/>
-      <w:r>
-        <w:t>IdPOF</w:t>
-      </w:r>
-      <w:proofErr w:type="spellEnd"/>
-      <w:r>
-        <w:t xml:space="preserve"> = </w:t>
-      </w:r>
-      <w:proofErr w:type="spellStart"/>
-      <w:r>
-        <w:t>IdPOF</w:t>
-      </w:r>
-      <w:proofErr w:type="spellEnd"/>
-      <w:r>
-        <w:t xml:space="preserve"> de la tabla MEC_POF</w:t>
-      </w:r>
-    </w:p>
-    <w:p>
-      <w:pPr>
-        <w:pStyle w:val="Prrafodelista"/>
-        <w:numPr>
-          <w:ilvl w:val="4"/>
-          <w:numId w:val="35"/>
-        </w:numPr>
-      </w:pPr>
-      <w:r>
-        <w:t>Importe = 0</w:t>
-      </w:r>
-    </w:p>
-    <w:p>
-      <w:pPr>
-        <w:pStyle w:val="Prrafodelista"/>
-        <w:numPr>
-          <w:ilvl w:val="4"/>
-          <w:numId w:val="35"/>
-        </w:numPr>
-      </w:pPr>
-      <w:r>
-        <w:t>Origen = “POF”</w:t>
-      </w:r>
-    </w:p>
-    <w:p>
-      <w:pPr>
-        <w:pStyle w:val="Prrafodelista"/>
-        <w:numPr>
-          <w:ilvl w:val="2"/>
-          <w:numId w:val="35"/>
-        </w:numPr>
-      </w:pPr>
-      <w:r>
-        <w:t xml:space="preserve">se mostrará una grilla con los registros de </w:t>
-      </w:r>
-      <w:proofErr w:type="spellStart"/>
-      <w:r>
-        <w:t>MEC_Mecanizadas</w:t>
-      </w:r>
-      <w:proofErr w:type="spellEnd"/>
-      <w:r>
-        <w:t xml:space="preserve"> </w:t>
-      </w:r>
-      <w:r>
-        <w:t xml:space="preserve">(para el </w:t>
-      </w:r>
-      <w:proofErr w:type="spellStart"/>
-      <w:r>
-        <w:t>IdCabecera</w:t>
-      </w:r>
-      <w:proofErr w:type="spellEnd"/>
-      <w:r>
-        <w:t xml:space="preserve"> e </w:t>
-      </w:r>
-      <w:proofErr w:type="spellStart"/>
-      <w:r>
-        <w:t>IdEstablecimiento</w:t>
-      </w:r>
-      <w:proofErr w:type="spellEnd"/>
-      <w:r>
-        <w:t xml:space="preserve"> seleccionados) </w:t>
-      </w:r>
-      <w:r>
-        <w:t xml:space="preserve">donde </w:t>
-      </w:r>
-      <w:r>
-        <w:t>el carácter de Revista de la POF sea “S”:</w:t>
-      </w:r>
-    </w:p>
-    <w:p>
-      <w:pPr>
-        <w:pStyle w:val="Prrafodelista"/>
-        <w:numPr>
-          <w:ilvl w:val="3"/>
-          <w:numId w:val="35"/>
-        </w:numPr>
-        <w:rPr>
-          <w:highlight w:val="yellow"/>
-        </w:rPr>
-      </w:pPr>
-      <w:r>
-        <w:rPr>
-          <w:highlight w:val="yellow"/>
-        </w:rPr>
-        <w:t>grilla</w:t>
-      </w:r>
-    </w:p>
-    <w:p>
-      <w:pPr>
-        <w:pStyle w:val="Prrafodelista"/>
-        <w:numPr>
-          <w:ilvl w:val="3"/>
-          <w:numId w:val="35"/>
-        </w:numPr>
-      </w:pPr>
-      <w:r>
-        <w:t xml:space="preserve">Tiene que tener las columnas: </w:t>
-      </w:r>
-      <w:r>
-        <w:t xml:space="preserve">Documento – Apellido y Nombre - </w:t>
-      </w:r>
-      <w:r>
-        <w:t>Suple A</w:t>
-      </w:r>
-      <w:r>
-        <w:t xml:space="preserve"> (Documento – Apellido y Nombre)</w:t>
-      </w:r>
-      <w:r>
-        <w:t xml:space="preserve"> – Desde – Hasta, estén o no completas</w:t>
-      </w:r>
-    </w:p>
-    <w:p>
-      <w:pPr>
-        <w:pStyle w:val="Prrafodelista"/>
-        <w:numPr>
-          <w:ilvl w:val="3"/>
-          <w:numId w:val="35"/>
-        </w:numPr>
-      </w:pPr>
-      <w:r>
-        <w:t>En la última columna agregar un botón “Ir a POF”</w:t>
-      </w:r>
-      <w:r>
-        <w:t xml:space="preserve">, que le permitirá al usuario corregir o agregar datos del suplente. Al hacer clic en este botón, con el </w:t>
-      </w:r>
-      <w:proofErr w:type="spellStart"/>
-      <w:r>
-        <w:t>idPOF</w:t>
-      </w:r>
-      <w:proofErr w:type="spellEnd"/>
-      <w:r>
-        <w:t xml:space="preserve"> de la Mecanizada, abrirá una </w:t>
-      </w:r>
-      <w:proofErr w:type="spellStart"/>
-      <w:r>
-        <w:t>popup</w:t>
-      </w:r>
-      <w:proofErr w:type="spellEnd"/>
-      <w:r>
-        <w:t xml:space="preserve"> con los datos del Docente, un combo de a quien suple, y las Fechas de suplencia. En el combo Suple A, mostrar DNI-Secuencia de la POF de ese establecimiento. Si no apareciera en el combo es porque no está cargado en la POF y el usuario tendrá que salir de esta </w:t>
-      </w:r>
-      <w:proofErr w:type="spellStart"/>
-      <w:r>
-        <w:t>popup</w:t>
-      </w:r>
-      <w:proofErr w:type="spellEnd"/>
-      <w:r>
-        <w:t>, e ir a hacer el Alta de un registro en la POF de forma manual.</w:t>
-      </w:r>
-    </w:p>
-    <w:p>
-      <w:pPr>
-        <w:pStyle w:val="Prrafodelista"/>
-        <w:numPr>
-          <w:ilvl w:val="3"/>
-          <w:numId w:val="35"/>
-        </w:numPr>
-      </w:pPr>
-      <w:r>
-        <w:t xml:space="preserve">Al presionar el botón “Aceptar” de la </w:t>
-      </w:r>
-      <w:proofErr w:type="spellStart"/>
-      <w:r>
-        <w:t>popup</w:t>
-      </w:r>
-      <w:proofErr w:type="spellEnd"/>
-      <w:r>
-        <w:t xml:space="preserve">, deberá actualizar en la tabla MEC_POF, cerrar la </w:t>
-      </w:r>
-      <w:proofErr w:type="spellStart"/>
-      <w:r>
-        <w:t>popup</w:t>
-      </w:r>
-      <w:proofErr w:type="spellEnd"/>
-      <w:r>
-        <w:t xml:space="preserve"> y actualizar la grilla de Suplentes en el formulario de Consolidación Mecanizada – POF.</w:t>
-      </w:r>
-    </w:p>
-    <w:p>
-      <w:pPr>
-        <w:pStyle w:val="Prrafodelista"/>
-        <w:numPr>
-          <w:ilvl w:val="2"/>
-          <w:numId w:val="35"/>
-        </w:numPr>
-      </w:pPr>
-      <w:r>
-        <w:t xml:space="preserve">Se mostrará un botón </w:t>
-      </w:r>
-      <w:r>
-        <w:t>“Consolidar Mecanizada” (en un color y formato distintivo) que permitirá realizar el cierre de la consolidación de la mecanizada del establecimiento-cabecera en cuestión. Al hacer clic:</w:t>
-      </w:r>
-    </w:p>
-    <w:p>
-      <w:pPr>
-        <w:pStyle w:val="Prrafodelista"/>
-        <w:numPr>
-          <w:ilvl w:val="3"/>
-          <w:numId w:val="35"/>
-        </w:numPr>
-      </w:pPr>
-      <w:r>
-        <w:lastRenderedPageBreak/>
-        <w:t xml:space="preserve">Deberá recorrer todos los registros de </w:t>
-      </w:r>
-      <w:proofErr w:type="spellStart"/>
-      <w:r>
-        <w:t>MEC_Mecanizada</w:t>
-      </w:r>
-      <w:proofErr w:type="spellEnd"/>
-      <w:r>
-        <w:t xml:space="preserve"> de la Cabecera y Establecimiento seleccionados en los combos, y completar los campos:</w:t>
-      </w:r>
-    </w:p>
-    <w:p>
-      <w:pPr>
-        <w:pStyle w:val="Prrafodelista"/>
-        <w:numPr>
-          <w:ilvl w:val="4"/>
-          <w:numId w:val="35"/>
-        </w:numPr>
-      </w:pPr>
-      <w:proofErr w:type="spellStart"/>
-      <w:r>
-        <w:t>FechaConsolidacion</w:t>
-      </w:r>
-      <w:proofErr w:type="spellEnd"/>
-      <w:r>
-        <w:t xml:space="preserve">: </w:t>
-      </w:r>
-      <w:proofErr w:type="spellStart"/>
-      <w:r>
-        <w:t>now</w:t>
-      </w:r>
-      <w:proofErr w:type="spellEnd"/>
-    </w:p>
-    <w:p>
-      <w:pPr>
-        <w:pStyle w:val="Prrafodelista"/>
-        <w:numPr>
-          <w:ilvl w:val="4"/>
-          <w:numId w:val="35"/>
-        </w:numPr>
-      </w:pPr>
-      <w:proofErr w:type="spellStart"/>
-      <w:r>
-        <w:t>UsuarioConsolidacion</w:t>
-      </w:r>
-      <w:proofErr w:type="spellEnd"/>
-      <w:r>
-        <w:t xml:space="preserve">: usuario </w:t>
-      </w:r>
-      <w:proofErr w:type="spellStart"/>
-      <w:r>
-        <w:t>logueado</w:t>
-      </w:r>
-      <w:proofErr w:type="spellEnd"/>
-    </w:p>
-    <w:p>
-      <w:pPr>
-        <w:pStyle w:val="Prrafodelista"/>
-        <w:numPr>
-          <w:ilvl w:val="4"/>
-          <w:numId w:val="35"/>
-        </w:numPr>
-      </w:pPr>
-      <w:r>
-        <w:t>Consolidado: “S”</w:t>
-      </w:r>
-    </w:p>
-    <w:p/>
-    <w:p>
-      <w:pPr>
-        <w:pStyle w:val="Prrafodelista"/>
-        <w:numPr>
-          <w:ilvl w:val="0"/>
-          <w:numId w:val="37"/>
-        </w:numPr>
-      </w:pPr>
-      <w:r>
-        <w:t xml:space="preserve">Si </w:t>
-      </w:r>
-      <w:r>
-        <w:t xml:space="preserve"> todos los registros </w:t>
-      </w:r>
-      <w:r>
-        <w:t>llegaran a estar en Consolidado = “S</w:t>
-      </w:r>
-      <w:r>
-        <w:t>”:</w:t>
-      </w:r>
-    </w:p>
-    <w:p>
-      <w:pPr>
-        <w:pStyle w:val="Prrafodelista"/>
-        <w:numPr>
-          <w:ilvl w:val="1"/>
-          <w:numId w:val="37"/>
-        </w:numPr>
-      </w:pPr>
-      <w:r>
-        <w:t>No mostrar los botones “Agregar a Mecanizada” y “Consolidar Mecanizada”</w:t>
-      </w:r>
-    </w:p>
-    <w:p>
-      <w:pPr>
-        <w:pStyle w:val="Prrafodelista"/>
-        <w:numPr>
-          <w:ilvl w:val="1"/>
-          <w:numId w:val="37"/>
-        </w:numPr>
-      </w:pPr>
-      <w:r>
-        <w:t>Mostrar un botón “Revertir Consolidación”,  que al presionarlo:</w:t>
-      </w:r>
-    </w:p>
-    <w:p>
-      <w:pPr>
-        <w:pStyle w:val="Prrafodelista"/>
-        <w:numPr>
-          <w:ilvl w:val="2"/>
-          <w:numId w:val="37"/>
-        </w:numPr>
-      </w:pPr>
-      <w:r>
-        <w:t xml:space="preserve">Deberá recorrer todos los registros de </w:t>
-      </w:r>
-      <w:proofErr w:type="spellStart"/>
-      <w:r>
-        <w:t>MEC_Mecanizada</w:t>
-      </w:r>
-      <w:proofErr w:type="spellEnd"/>
-      <w:r>
-        <w:t xml:space="preserve"> de la Cabecera y Establecimiento seleccionados en los combos, y completar los campos:</w:t>
-      </w:r>
-    </w:p>
-    <w:p>
-      <w:pPr>
-        <w:pStyle w:val="Prrafodelista"/>
-        <w:numPr>
-          <w:ilvl w:val="3"/>
-          <w:numId w:val="37"/>
-        </w:numPr>
-      </w:pPr>
-      <w:proofErr w:type="spellStart"/>
-      <w:r>
-        <w:t>FechaConsolidacion</w:t>
-      </w:r>
-      <w:proofErr w:type="spellEnd"/>
-      <w:r>
-        <w:t xml:space="preserve">: </w:t>
-      </w:r>
-      <w:proofErr w:type="spellStart"/>
-      <w:r>
-        <w:t>null</w:t>
-      </w:r>
-      <w:proofErr w:type="spellEnd"/>
-    </w:p>
-    <w:p>
-      <w:pPr>
-        <w:pStyle w:val="Prrafodelista"/>
-        <w:numPr>
-          <w:ilvl w:val="3"/>
-          <w:numId w:val="37"/>
-        </w:numPr>
-      </w:pPr>
-      <w:proofErr w:type="spellStart"/>
-      <w:r>
-        <w:t>UsuarioConsolidacion</w:t>
-      </w:r>
-      <w:proofErr w:type="spellEnd"/>
-      <w:r>
-        <w:t xml:space="preserve">: </w:t>
-      </w:r>
-      <w:proofErr w:type="spellStart"/>
-      <w:r>
-        <w:t>null</w:t>
-      </w:r>
-      <w:proofErr w:type="spellEnd"/>
-    </w:p>
-    <w:p>
-      <w:pPr>
-        <w:pStyle w:val="Prrafodelista"/>
-        <w:numPr>
-          <w:ilvl w:val="3"/>
-          <w:numId w:val="37"/>
-        </w:numPr>
-      </w:pPr>
-      <w:r>
-        <w:t>Consolidado: “</w:t>
-      </w:r>
-      <w:r>
-        <w:t>N</w:t>
-      </w:r>
-      <w:r>
-        <w:t>”</w:t>
-      </w:r>
-    </w:p>
     <w:p/>
     <w:p/>
     <w:p/>
@@ -15657,6 +14009,7 @@
                 <w:b w:val="0"/>
                 <w:bCs w:val="0"/>
               </w:rPr>
+              <w:lastRenderedPageBreak/>
               <w:t>Teléfono</w:t>
             </w:r>
           </w:p>
@@ -16326,7 +14679,6 @@
                 <w:b w:val="0"/>
                 <w:bCs w:val="0"/>
               </w:rPr>
-              <w:lastRenderedPageBreak/>
               <w:t>Teléfono</w:t>
             </w:r>
           </w:p>
@@ -16631,6 +14983,7 @@
           <w:noProof/>
           <w:lang w:val="es-AR" w:eastAsia="es-AR"/>
         </w:rPr>
+        <w:lastRenderedPageBreak/>
         <w:drawing>
           <wp:inline distT="0" distB="0" distL="0" distR="0">
             <wp:extent cx="7115054" cy="3817620"/>
@@ -16647,7 +15000,7 @@
                     <pic:cNvPicPr/>
                   </pic:nvPicPr>
                   <pic:blipFill>
-                    <a:blip r:embed="rId13">
+                    <a:blip r:embed="rId11">
                       <a:extLst>
                         <a:ext uri="{28A0092B-C50C-407E-A947-70E740481C1C}">
                           <a14:useLocalDpi xmlns:a14="http://schemas.microsoft.com/office/drawing/2010/main" val="0"/>
@@ -16876,6 +15229,7 @@
                 <w:b w:val="0"/>
                 <w:bCs w:val="0"/>
               </w:rPr>
+              <w:lastRenderedPageBreak/>
               <w:t>CodigoTipoEstablecimiento</w:t>
             </w:r>
             <w:proofErr w:type="spellEnd"/>
@@ -17937,6 +16291,7 @@
                 <w:b w:val="0"/>
                 <w:bCs w:val="0"/>
               </w:rPr>
+              <w:lastRenderedPageBreak/>
               <w:t>CodigoConceptoMGP</w:t>
             </w:r>
             <w:proofErr w:type="spellEnd"/>
@@ -19066,7 +17421,6 @@
                 <w:b w:val="0"/>
                 <w:bCs w:val="0"/>
               </w:rPr>
-              <w:lastRenderedPageBreak/>
               <w:t>CodigoCaracterMGP</w:t>
             </w:r>
             <w:proofErr w:type="spellEnd"/>
@@ -19517,6 +17871,7 @@
                 <w:b w:val="0"/>
                 <w:lang w:eastAsia="es-ES"/>
               </w:rPr>
+              <w:lastRenderedPageBreak/>
               <w:t>S</w:t>
             </w:r>
           </w:p>
@@ -20947,7 +19302,6 @@
           <w:noProof/>
           <w:lang w:val="es-AR" w:eastAsia="es-AR"/>
         </w:rPr>
-        <w:lastRenderedPageBreak/>
         <w:drawing>
           <wp:inline distT="0" distB="0" distL="0" distR="0">
             <wp:extent cx="7138872" cy="3032125"/>
@@ -20964,7 +19318,7 @@
                     <pic:cNvPicPr/>
                   </pic:nvPicPr>
                   <pic:blipFill>
-                    <a:blip r:embed="rId14">
+                    <a:blip r:embed="rId12">
                       <a:extLst>
                         <a:ext uri="{28A0092B-C50C-407E-A947-70E740481C1C}">
                           <a14:useLocalDpi xmlns:a14="http://schemas.microsoft.com/office/drawing/2010/main" val="0"/>
@@ -21073,6 +19427,7 @@
               <w:rPr>
                 <w:sz w:val="22"/>
               </w:rPr>
+              <w:lastRenderedPageBreak/>
               <w:t>Nombre Campo</w:t>
             </w:r>
           </w:p>
@@ -21519,7 +19874,6 @@
                 <w:b w:val="0"/>
                 <w:bCs w:val="0"/>
               </w:rPr>
-              <w:lastRenderedPageBreak/>
               <w:t>AntiguedadMeses</w:t>
             </w:r>
             <w:proofErr w:type="spellEnd"/>
@@ -22360,6 +20714,7 @@
                 <w:b w:val="0"/>
                 <w:bCs w:val="0"/>
               </w:rPr>
+              <w:lastRenderedPageBreak/>
               <w:t>Vigente</w:t>
             </w:r>
           </w:p>
@@ -22434,7 +20789,7 @@
         <w:pStyle w:val="Ttulo1"/>
         <w:numPr>
           <w:ilvl w:val="0"/>
-          <w:numId w:val="6"/>
+          <w:numId w:val="11"/>
         </w:numPr>
         <w:rPr>
           <w:b w:val="0"/>
@@ -22465,7 +20820,7 @@
         <w:pStyle w:val="Ttulo2"/>
         <w:numPr>
           <w:ilvl w:val="1"/>
-          <w:numId w:val="10"/>
+          <w:numId w:val="17"/>
         </w:numPr>
         <w:rPr>
           <w:b w:val="0"/>
@@ -22538,127 +20893,6 @@
       </w:pPr>
       <w:r>
         <w:t>Módulo de Seguridad</w:t>
-      </w:r>
-    </w:p>
-    <w:p>
-      <w:pPr>
-        <w:pStyle w:val="Prrafodelista"/>
-        <w:numPr>
-          <w:ilvl w:val="0"/>
-          <w:numId w:val="14"/>
-        </w:numPr>
-        <w:rPr>
-          <w:sz w:val="20"/>
-          <w:szCs w:val="20"/>
-        </w:rPr>
-      </w:pPr>
-      <w:r>
-        <w:rPr>
-          <w:sz w:val="20"/>
-          <w:szCs w:val="20"/>
-        </w:rPr>
-        <w:t>Control de Acceso: I</w:t>
-      </w:r>
-      <w:r>
-        <w:rPr>
-          <w:sz w:val="20"/>
-          <w:szCs w:val="20"/>
-          <w:shd w:val="clear" w:color="auto" w:fill="FFFFFF"/>
-        </w:rPr>
-        <w:t xml:space="preserve">mplementar un sistema de </w:t>
-      </w:r>
-      <w:r>
-        <w:rPr>
-          <w:sz w:val="20"/>
-          <w:szCs w:val="20"/>
-          <w:shd w:val="clear" w:color="auto" w:fill="FFFFFF"/>
-        </w:rPr>
-        <w:t>autenticación que asegure que só</w:t>
-      </w:r>
-      <w:r>
-        <w:rPr>
-          <w:sz w:val="20"/>
-          <w:szCs w:val="20"/>
-          <w:shd w:val="clear" w:color="auto" w:fill="FFFFFF"/>
-        </w:rPr>
-        <w:t>lo personal autorizado pueda acceder al sistema. Esto incluirá:</w:t>
-      </w:r>
-    </w:p>
-    <w:p>
-      <w:pPr>
-        <w:pStyle w:val="Prrafodelista"/>
-        <w:numPr>
-          <w:ilvl w:val="1"/>
-          <w:numId w:val="14"/>
-        </w:numPr>
-        <w:rPr>
-          <w:sz w:val="20"/>
-          <w:szCs w:val="20"/>
-        </w:rPr>
-      </w:pPr>
-      <w:r>
-        <w:rPr>
-          <w:sz w:val="20"/>
-          <w:szCs w:val="20"/>
-        </w:rPr>
-        <w:t>Registro y Gestión de usuarios</w:t>
-      </w:r>
-    </w:p>
-    <w:p>
-      <w:pPr>
-        <w:pStyle w:val="Prrafodelista"/>
-        <w:numPr>
-          <w:ilvl w:val="1"/>
-          <w:numId w:val="14"/>
-        </w:numPr>
-        <w:rPr>
-          <w:sz w:val="20"/>
-          <w:szCs w:val="20"/>
-        </w:rPr>
-      </w:pPr>
-      <w:r>
-        <w:rPr>
-          <w:sz w:val="20"/>
-          <w:szCs w:val="20"/>
-        </w:rPr>
-        <w:t>Asignación de Roles y Permisos según el nivel de acceso necesario</w:t>
-      </w:r>
-    </w:p>
-    <w:p>
-      <w:pPr>
-        <w:pStyle w:val="Prrafodelista"/>
-        <w:numPr>
-          <w:ilvl w:val="0"/>
-          <w:numId w:val="14"/>
-        </w:numPr>
-        <w:rPr>
-          <w:sz w:val="20"/>
-          <w:szCs w:val="20"/>
-        </w:rPr>
-      </w:pPr>
-      <w:r>
-        <w:rPr>
-          <w:sz w:val="20"/>
-          <w:szCs w:val="20"/>
-        </w:rPr>
-        <w:t>Auditoría y Monitoreo: I</w:t>
-      </w:r>
-      <w:r>
-        <w:rPr>
-          <w:sz w:val="20"/>
-          <w:szCs w:val="20"/>
-          <w:shd w:val="clear" w:color="auto" w:fill="FFFFFF"/>
-        </w:rPr>
-        <w:t>mplementar registros de auditoría para monitorear el acceso y las actividades dentro del sistema, garantizando la integridad y la seguridad de los datos.</w:t>
-      </w:r>
-    </w:p>
-    <w:p/>
-    <w:p>
-      <w:pPr>
-        <w:pStyle w:val="Titulo4"/>
-      </w:pPr>
-      <w:r>
-        <w:t>Módulo para Carga de Archivos</w:t>
       </w:r>
     </w:p>
     <w:p>
@@ -22670,26 +20904,39 @@
         </w:numPr>
         <w:rPr>
           <w:sz w:val="20"/>
-        </w:rPr>
-      </w:pPr>
-      <w:r>
-        <w:rPr>
-          <w:sz w:val="20"/>
-        </w:rPr>
-        <w:t>I</w:t>
-      </w:r>
-      <w:r>
-        <w:rPr>
-          <w:rStyle w:val="Textoennegrita"/>
-          <w:sz w:val="20"/>
-        </w:rPr>
-        <w:t>nterfaz de Carga</w:t>
-      </w:r>
-      <w:r>
-        <w:rPr>
-          <w:sz w:val="20"/>
-        </w:rPr>
-        <w:t>: Desarrollar una interfaz de usuario intuitiva para la carga de archivos de texto plano. Esta interfaz permitirá:</w:t>
+          <w:szCs w:val="20"/>
+        </w:rPr>
+      </w:pPr>
+      <w:r>
+        <w:rPr>
+          <w:sz w:val="20"/>
+          <w:szCs w:val="20"/>
+        </w:rPr>
+        <w:t>Control de Acceso: I</w:t>
+      </w:r>
+      <w:r>
+        <w:rPr>
+          <w:sz w:val="20"/>
+          <w:szCs w:val="20"/>
+          <w:shd w:val="clear" w:color="auto" w:fill="FFFFFF"/>
+        </w:rPr>
+        <w:t xml:space="preserve">mplementar un sistema de </w:t>
+      </w:r>
+      <w:r>
+        <w:rPr>
+          <w:sz w:val="20"/>
+          <w:szCs w:val="20"/>
+          <w:shd w:val="clear" w:color="auto" w:fill="FFFFFF"/>
+        </w:rPr>
+        <w:t>autenticación que asegure que só</w:t>
+      </w:r>
+      <w:r>
+        <w:rPr>
+          <w:sz w:val="20"/>
+          <w:szCs w:val="20"/>
+          <w:shd w:val="clear" w:color="auto" w:fill="FFFFFF"/>
+        </w:rPr>
+        <w:t>lo personal autorizado pueda acceder al sistema. Esto incluirá:</w:t>
       </w:r>
     </w:p>
     <w:p>
@@ -22701,13 +20948,15 @@
         </w:numPr>
         <w:rPr>
           <w:sz w:val="20"/>
-        </w:rPr>
-      </w:pPr>
-      <w:r>
-        <w:rPr>
-          <w:sz w:val="20"/>
-        </w:rPr>
-        <w:t>Seleccionar y cargar los archivos enviados por la Dirección General de Escuelas de Provincia</w:t>
+          <w:szCs w:val="20"/>
+        </w:rPr>
+      </w:pPr>
+      <w:r>
+        <w:rPr>
+          <w:sz w:val="20"/>
+          <w:szCs w:val="20"/>
+        </w:rPr>
+        <w:t>Registro y Gestión de usuarios</w:t>
       </w:r>
     </w:p>
     <w:p>
@@ -22719,14 +20968,15 @@
         </w:numPr>
         <w:rPr>
           <w:sz w:val="20"/>
-        </w:rPr>
-      </w:pPr>
-      <w:r>
-        <w:rPr>
-          <w:sz w:val="20"/>
-        </w:rPr>
-        <w:lastRenderedPageBreak/>
-        <w:t>Validar el formato y la estructura del archivo antes de procesarlo</w:t>
+          <w:szCs w:val="20"/>
+        </w:rPr>
+      </w:pPr>
+      <w:r>
+        <w:rPr>
+          <w:sz w:val="20"/>
+          <w:szCs w:val="20"/>
+        </w:rPr>
+        <w:t>Asignación de Roles y Permisos según el nivel de acceso necesario</w:t>
       </w:r>
     </w:p>
     <w:p>
@@ -22738,26 +20988,23 @@
         </w:numPr>
         <w:rPr>
           <w:sz w:val="20"/>
-        </w:rPr>
-      </w:pPr>
-      <w:r>
-        <w:rPr>
-          <w:sz w:val="20"/>
-        </w:rPr>
-        <w:t>V</w:t>
-      </w:r>
-      <w:r>
-        <w:rPr>
-          <w:rStyle w:val="Textoennegrita"/>
-          <w:sz w:val="20"/>
-        </w:rPr>
-        <w:t>alidación de Datos</w:t>
-      </w:r>
-      <w:r>
-        <w:rPr>
-          <w:sz w:val="20"/>
-        </w:rPr>
-        <w:t>: Crear mecanismos de validación que verifiquen la exactitud y la integridad de los datos cargados, identificando y notificando cualquier error o inconsistencia</w:t>
+          <w:szCs w:val="20"/>
+        </w:rPr>
+      </w:pPr>
+      <w:r>
+        <w:rPr>
+          <w:sz w:val="20"/>
+          <w:szCs w:val="20"/>
+        </w:rPr>
+        <w:t>Auditoría y Monitoreo: I</w:t>
+      </w:r>
+      <w:r>
+        <w:rPr>
+          <w:sz w:val="20"/>
+          <w:szCs w:val="20"/>
+          <w:shd w:val="clear" w:color="auto" w:fill="FFFFFF"/>
+        </w:rPr>
+        <w:t>mplementar registros de auditoría para monitorear el acceso y las actividades dentro del sistema, garantizando la integridad y la seguridad de los datos.</w:t>
       </w:r>
     </w:p>
     <w:p/>
@@ -22766,16 +21013,15 @@
         <w:pStyle w:val="Titulo4"/>
       </w:pPr>
       <w:r>
-        <w:t>Procesamiento de Archivos</w:t>
-      </w:r>
-    </w:p>
-    <w:p/>
+        <w:t>Módulo para Carga de Archivos</w:t>
+      </w:r>
+    </w:p>
     <w:p>
       <w:pPr>
         <w:pStyle w:val="Prrafodelista"/>
         <w:numPr>
           <w:ilvl w:val="0"/>
-          <w:numId w:val="24"/>
+          <w:numId w:val="32"/>
         </w:numPr>
         <w:rPr>
           <w:sz w:val="20"/>
@@ -22785,7 +21031,57 @@
         <w:rPr>
           <w:sz w:val="20"/>
         </w:rPr>
-        <w:t>Definición de Cabeceras</w:t>
+        <w:t>I</w:t>
+      </w:r>
+      <w:r>
+        <w:rPr>
+          <w:rStyle w:val="Textoennegrita"/>
+          <w:sz w:val="20"/>
+        </w:rPr>
+        <w:t>nterfaz de Carga</w:t>
+      </w:r>
+      <w:r>
+        <w:rPr>
+          <w:sz w:val="20"/>
+        </w:rPr>
+        <w:t>: Desarrollar una interfaz de usuario intuitiva para la carga de archivos de texto plano. Esta interfaz permitirá:</w:t>
+      </w:r>
+    </w:p>
+    <w:p>
+      <w:pPr>
+        <w:pStyle w:val="Prrafodelista"/>
+        <w:numPr>
+          <w:ilvl w:val="1"/>
+          <w:numId w:val="32"/>
+        </w:numPr>
+        <w:rPr>
+          <w:sz w:val="20"/>
+        </w:rPr>
+      </w:pPr>
+      <w:r>
+        <w:rPr>
+          <w:sz w:val="20"/>
+        </w:rPr>
+        <w:t>Seleccionar y cargar los archivos enviados por la Dirección General de Escuelas de Provincia</w:t>
+      </w:r>
+    </w:p>
+    <w:p>
+      <w:pPr>
+        <w:pStyle w:val="Prrafodelista"/>
+        <w:numPr>
+          <w:ilvl w:val="1"/>
+          <w:numId w:val="32"/>
+        </w:numPr>
+        <w:rPr>
+          <w:sz w:val="20"/>
+        </w:rPr>
+      </w:pPr>
+      <w:r>
+        <w:rPr>
+          <w:sz w:val="20"/>
+        </w:rPr>
+        <w:lastRenderedPageBreak/>
+        <w:t>Validar el formato y la estructura del archivo antes de procesarlo</w:t>
       </w:r>
     </w:p>
     <w:p>
@@ -22793,7 +21089,66 @@
         <w:pStyle w:val="Prrafodelista"/>
         <w:numPr>
           <w:ilvl w:val="0"/>
-          <w:numId w:val="24"/>
+          <w:numId w:val="32"/>
+        </w:numPr>
+        <w:rPr>
+          <w:sz w:val="20"/>
+        </w:rPr>
+      </w:pPr>
+      <w:r>
+        <w:rPr>
+          <w:sz w:val="20"/>
+        </w:rPr>
+        <w:t>V</w:t>
+      </w:r>
+      <w:r>
+        <w:rPr>
+          <w:rStyle w:val="Textoennegrita"/>
+          <w:sz w:val="20"/>
+        </w:rPr>
+        <w:t>alidación de Datos</w:t>
+      </w:r>
+      <w:r>
+        <w:rPr>
+          <w:sz w:val="20"/>
+        </w:rPr>
+        <w:t>: Crear mecanismos de validación que verifiquen la exactitud y la integridad de los datos cargados, identificando y notificando cualquier error o inconsistencia</w:t>
+      </w:r>
+    </w:p>
+    <w:p/>
+    <w:p>
+      <w:pPr>
+        <w:pStyle w:val="Titulo4"/>
+      </w:pPr>
+      <w:r>
+        <w:t>Procesamiento de Archivos</w:t>
+      </w:r>
+    </w:p>
+    <w:p/>
+    <w:p>
+      <w:pPr>
+        <w:pStyle w:val="Prrafodelista"/>
+        <w:numPr>
+          <w:ilvl w:val="0"/>
+          <w:numId w:val="33"/>
+        </w:numPr>
+        <w:rPr>
+          <w:sz w:val="20"/>
+        </w:rPr>
+      </w:pPr>
+      <w:r>
+        <w:rPr>
+          <w:sz w:val="20"/>
+        </w:rPr>
+        <w:t>Definición de Cabeceras</w:t>
+      </w:r>
+    </w:p>
+    <w:p>
+      <w:pPr>
+        <w:pStyle w:val="Prrafodelista"/>
+        <w:numPr>
+          <w:ilvl w:val="0"/>
+          <w:numId w:val="33"/>
         </w:numPr>
         <w:rPr>
           <w:sz w:val="20"/>
@@ -22824,7 +21179,7 @@
         <w:pStyle w:val="Prrafodelista"/>
         <w:numPr>
           <w:ilvl w:val="1"/>
-          <w:numId w:val="24"/>
+          <w:numId w:val="33"/>
         </w:numPr>
         <w:rPr>
           <w:sz w:val="20"/>
@@ -22842,7 +21197,7 @@
         <w:pStyle w:val="Prrafodelista"/>
         <w:numPr>
           <w:ilvl w:val="1"/>
-          <w:numId w:val="24"/>
+          <w:numId w:val="33"/>
         </w:numPr>
         <w:rPr>
           <w:sz w:val="20"/>
@@ -22870,7 +21225,7 @@
         <w:pStyle w:val="Prrafodelista"/>
         <w:numPr>
           <w:ilvl w:val="0"/>
-          <w:numId w:val="25"/>
+          <w:numId w:val="34"/>
         </w:numPr>
         <w:rPr>
           <w:sz w:val="20"/>
@@ -22901,7 +21256,7 @@
         <w:pStyle w:val="Prrafodelista"/>
         <w:numPr>
           <w:ilvl w:val="1"/>
-          <w:numId w:val="25"/>
+          <w:numId w:val="34"/>
         </w:numPr>
         <w:rPr>
           <w:sz w:val="20"/>
@@ -22919,7 +21274,7 @@
         <w:pStyle w:val="Prrafodelista"/>
         <w:numPr>
           <w:ilvl w:val="1"/>
-          <w:numId w:val="25"/>
+          <w:numId w:val="34"/>
         </w:numPr>
         <w:rPr>
           <w:sz w:val="20"/>
@@ -22959,7 +21314,7 @@
         <w:pStyle w:val="Prrafodelista"/>
         <w:numPr>
           <w:ilvl w:val="0"/>
-          <w:numId w:val="25"/>
+          <w:numId w:val="34"/>
         </w:numPr>
         <w:rPr>
           <w:sz w:val="20"/>
@@ -22978,7 +21333,7 @@
         <w:pStyle w:val="Prrafodelista"/>
         <w:numPr>
           <w:ilvl w:val="1"/>
-          <w:numId w:val="25"/>
+          <w:numId w:val="34"/>
         </w:numPr>
         <w:rPr>
           <w:sz w:val="20"/>
@@ -22996,7 +21351,7 @@
         <w:pStyle w:val="Prrafodelista"/>
         <w:numPr>
           <w:ilvl w:val="1"/>
-          <w:numId w:val="25"/>
+          <w:numId w:val="34"/>
         </w:numPr>
       </w:pPr>
       <w:r>
@@ -23012,7 +21367,7 @@
         <w:pStyle w:val="Prrafodelista"/>
         <w:numPr>
           <w:ilvl w:val="0"/>
-          <w:numId w:val="25"/>
+          <w:numId w:val="34"/>
         </w:numPr>
         <w:rPr>
           <w:sz w:val="20"/>
@@ -23030,7 +21385,7 @@
         <w:pStyle w:val="Prrafodelista"/>
         <w:numPr>
           <w:ilvl w:val="1"/>
-          <w:numId w:val="25"/>
+          <w:numId w:val="34"/>
         </w:numPr>
         <w:rPr>
           <w:sz w:val="20"/>
@@ -23048,7 +21403,7 @@
         <w:pStyle w:val="Prrafodelista"/>
         <w:numPr>
           <w:ilvl w:val="1"/>
-          <w:numId w:val="25"/>
+          <w:numId w:val="34"/>
         </w:numPr>
         <w:rPr>
           <w:sz w:val="20"/>
@@ -23067,7 +21422,7 @@
         <w:pStyle w:val="Prrafodelista"/>
         <w:numPr>
           <w:ilvl w:val="0"/>
-          <w:numId w:val="26"/>
+          <w:numId w:val="35"/>
         </w:numPr>
         <w:rPr>
           <w:sz w:val="20"/>
@@ -23085,7 +21440,7 @@
         <w:pStyle w:val="Prrafodelista"/>
         <w:numPr>
           <w:ilvl w:val="1"/>
-          <w:numId w:val="26"/>
+          <w:numId w:val="35"/>
         </w:numPr>
         <w:rPr>
           <w:sz w:val="20"/>
@@ -23103,7 +21458,7 @@
         <w:pStyle w:val="Prrafodelista"/>
         <w:numPr>
           <w:ilvl w:val="1"/>
-          <w:numId w:val="26"/>
+          <w:numId w:val="35"/>
         </w:numPr>
         <w:rPr>
           <w:sz w:val="20"/>
@@ -23122,7 +21477,7 @@
         <w:pStyle w:val="Prrafodelista"/>
         <w:numPr>
           <w:ilvl w:val="0"/>
-          <w:numId w:val="26"/>
+          <w:numId w:val="35"/>
         </w:numPr>
         <w:rPr>
           <w:sz w:val="20"/>
@@ -23140,7 +21495,7 @@
         <w:pStyle w:val="Prrafodelista"/>
         <w:numPr>
           <w:ilvl w:val="1"/>
-          <w:numId w:val="26"/>
+          <w:numId w:val="35"/>
         </w:numPr>
         <w:rPr>
           <w:sz w:val="20"/>
@@ -23158,7 +21513,7 @@
         <w:pStyle w:val="Prrafodelista"/>
         <w:numPr>
           <w:ilvl w:val="1"/>
-          <w:numId w:val="26"/>
+          <w:numId w:val="35"/>
         </w:numPr>
         <w:rPr>
           <w:sz w:val="20"/>
@@ -23177,7 +21532,7 @@
         <w:pStyle w:val="Prrafodelista"/>
         <w:numPr>
           <w:ilvl w:val="0"/>
-          <w:numId w:val="27"/>
+          <w:numId w:val="36"/>
         </w:numPr>
         <w:rPr>
           <w:sz w:val="20"/>
@@ -23195,7 +21550,7 @@
         <w:pStyle w:val="Prrafodelista"/>
         <w:numPr>
           <w:ilvl w:val="1"/>
-          <w:numId w:val="27"/>
+          <w:numId w:val="36"/>
         </w:numPr>
         <w:rPr>
           <w:sz w:val="20"/>
@@ -23213,7 +21568,7 @@
         <w:pStyle w:val="Prrafodelista"/>
         <w:numPr>
           <w:ilvl w:val="1"/>
-          <w:numId w:val="27"/>
+          <w:numId w:val="36"/>
         </w:numPr>
         <w:rPr>
           <w:sz w:val="20"/>
@@ -23232,7 +21587,7 @@
         <w:pStyle w:val="Ttulo2"/>
         <w:numPr>
           <w:ilvl w:val="1"/>
-          <w:numId w:val="10"/>
+          <w:numId w:val="17"/>
         </w:numPr>
         <w:rPr>
           <w:b w:val="0"/>
@@ -23301,7 +21656,7 @@
         <w:pStyle w:val="Ttulo1"/>
         <w:numPr>
           <w:ilvl w:val="0"/>
-          <w:numId w:val="6"/>
+          <w:numId w:val="11"/>
         </w:numPr>
         <w:rPr>
           <w:b w:val="0"/>
@@ -23373,7 +21728,7 @@
         <w:pStyle w:val="Ttulo2"/>
         <w:numPr>
           <w:ilvl w:val="1"/>
-          <w:numId w:val="11"/>
+          <w:numId w:val="20"/>
         </w:numPr>
         <w:rPr>
           <w:b w:val="0"/>
@@ -23423,7 +21778,7 @@
         <w:pStyle w:val="Prrafodelista"/>
         <w:numPr>
           <w:ilvl w:val="0"/>
-          <w:numId w:val="12"/>
+          <w:numId w:val="21"/>
         </w:numPr>
         <w:rPr>
           <w:sz w:val="20"/>
@@ -23445,7 +21800,7 @@
         <w:pStyle w:val="Prrafodelista"/>
         <w:numPr>
           <w:ilvl w:val="0"/>
-          <w:numId w:val="12"/>
+          <w:numId w:val="21"/>
         </w:numPr>
         <w:rPr>
           <w:sz w:val="20"/>
@@ -23467,7 +21822,7 @@
         <w:pStyle w:val="Prrafodelista"/>
         <w:numPr>
           <w:ilvl w:val="0"/>
-          <w:numId w:val="12"/>
+          <w:numId w:val="21"/>
         </w:numPr>
         <w:rPr>
           <w:sz w:val="20"/>
@@ -23489,7 +21844,7 @@
         <w:pStyle w:val="Prrafodelista"/>
         <w:numPr>
           <w:ilvl w:val="0"/>
-          <w:numId w:val="12"/>
+          <w:numId w:val="21"/>
         </w:numPr>
         <w:rPr>
           <w:sz w:val="20"/>
@@ -23511,7 +21866,7 @@
         <w:pStyle w:val="Prrafodelista"/>
         <w:numPr>
           <w:ilvl w:val="0"/>
-          <w:numId w:val="12"/>
+          <w:numId w:val="21"/>
         </w:numPr>
         <w:rPr>
           <w:rFonts w:ascii="Alfabet Bold" w:hAnsi="Alfabet Bold" w:cs="Alfabet Bold"/>
@@ -23553,7 +21908,7 @@
         <w:pStyle w:val="Ttulo2"/>
         <w:numPr>
           <w:ilvl w:val="1"/>
-          <w:numId w:val="11"/>
+          <w:numId w:val="20"/>
         </w:numPr>
         <w:rPr>
           <w:b w:val="0"/>
@@ -23599,168 +21954,6 @@
         </w:rPr>
       </w:pPr>
     </w:p>
-    <w:p>
-      <w:pPr>
-        <w:pStyle w:val="Prrafodelista"/>
-        <w:numPr>
-          <w:ilvl w:val="0"/>
-          <w:numId w:val="13"/>
-        </w:numPr>
-        <w:rPr>
-          <w:sz w:val="20"/>
-          <w:szCs w:val="20"/>
-          <w:shd w:val="clear" w:color="auto" w:fill="FFFFFF"/>
-        </w:rPr>
-      </w:pPr>
-      <w:r>
-        <w:rPr>
-          <w:sz w:val="20"/>
-          <w:szCs w:val="20"/>
-          <w:shd w:val="clear" w:color="auto" w:fill="FFFFFF"/>
-        </w:rPr>
-        <w:t>Centralización de Datos: La capacidad de procesar y almacenar los archivos de texto plano enviados por la Dirección General de Escuelas de Provincia permitirá una integración directa con la base de datos, eliminando la necesidad de carga manual de datos.</w:t>
-      </w:r>
-    </w:p>
-    <w:p>
-      <w:pPr>
-        <w:pStyle w:val="Prrafodelista"/>
-        <w:numPr>
-          <w:ilvl w:val="0"/>
-          <w:numId w:val="13"/>
-        </w:numPr>
-        <w:rPr>
-          <w:sz w:val="20"/>
-          <w:szCs w:val="20"/>
-          <w:shd w:val="clear" w:color="auto" w:fill="FFFFFF"/>
-        </w:rPr>
-      </w:pPr>
-      <w:r>
-        <w:rPr>
-          <w:sz w:val="20"/>
-          <w:szCs w:val="20"/>
-          <w:shd w:val="clear" w:color="auto" w:fill="FFFFFF"/>
-        </w:rPr>
-        <w:t>Automatización de Procesos: La automatización de tareas repetitivas, como la carga de datos y la generación de formularios, liberará tiempo para que los empleados se concentren en actividades de mayor valor agregado.</w:t>
-      </w:r>
-    </w:p>
-    <w:p>
-      <w:pPr>
-        <w:pStyle w:val="Prrafodelista"/>
-        <w:numPr>
-          <w:ilvl w:val="0"/>
-          <w:numId w:val="13"/>
-        </w:numPr>
-        <w:rPr>
-          <w:sz w:val="20"/>
-          <w:szCs w:val="20"/>
-          <w:shd w:val="clear" w:color="auto" w:fill="FFFFFF"/>
-        </w:rPr>
-      </w:pPr>
-      <w:r>
-        <w:rPr>
-          <w:sz w:val="20"/>
-          <w:szCs w:val="20"/>
-          <w:shd w:val="clear" w:color="auto" w:fill="FFFFFF"/>
-        </w:rPr>
-        <w:t>Generación de Informes Automatizados: La capacidad del sistema para generar informes y formularios automáticamente reducirá los errores y el tiempo invertido en estas tareas, permitiendo una presentación más rápida y precisa de los resultados al Consejo Escolar.</w:t>
-      </w:r>
-    </w:p>
-    <w:p>
-      <w:pPr>
-        <w:rPr>
-          <w:rFonts w:ascii="Alfabet Bold" w:hAnsi="Alfabet Bold" w:cs="Alfabet Bold"/>
-          <w:color w:val="24436F"/>
-          <w:lang w:eastAsia="es-ES"/>
-        </w:rPr>
-      </w:pPr>
-    </w:p>
-    <w:p>
-      <w:pPr>
-        <w:rPr>
-          <w:rFonts w:ascii="Alfabet Bold" w:hAnsi="Alfabet Bold" w:cs="Alfabet Bold"/>
-          <w:color w:val="24436F"/>
-          <w:lang w:eastAsia="es-ES"/>
-        </w:rPr>
-      </w:pPr>
-    </w:p>
-    <w:p>
-      <w:pPr>
-        <w:rPr>
-          <w:shd w:val="clear" w:color="auto" w:fill="FFFFFF"/>
-        </w:rPr>
-      </w:pPr>
-      <w:r>
-        <w:rPr>
-          <w:rFonts w:ascii="Alfabet Bold" w:hAnsi="Alfabet Bold" w:cs="Alfabet Bold"/>
-          <w:color w:val="24436F"/>
-          <w:lang w:eastAsia="es-ES"/>
-        </w:rPr>
-        <w:t xml:space="preserve">En </w:t>
-      </w:r>
-      <w:r>
-        <w:rPr>
-          <w:shd w:val="clear" w:color="auto" w:fill="FFFFFF"/>
-        </w:rPr>
-        <w:t>conclusión, la digitalización y automatización de las tareas del Departamento Movimiento Docente de Educación no solo modernizará sus procesos, sino que también mejorará significativamente la eficiencia, precisión y transparencia en la gestión de liquidaciones y devoluciones. Este proyecto representa un paso importante hacia la innovación y optimización de los procedimientos administrativos en el ámbito educativo.</w:t>
-      </w:r>
-    </w:p>
-    <w:p>
-      <w:pPr>
-        <w:rPr>
-          <w:shd w:val="clear" w:color="auto" w:fill="FFFFFF"/>
-        </w:rPr>
-      </w:pPr>
-    </w:p>
-    <w:p>
-      <w:pPr>
-        <w:rPr>
-          <w:shd w:val="clear" w:color="auto" w:fill="FFFFFF"/>
-        </w:rPr>
-      </w:pPr>
-    </w:p>
-    <w:p>
-      <w:pPr>
-        <w:rPr>
-          <w:shd w:val="clear" w:color="auto" w:fill="FFFFFF"/>
-        </w:rPr>
-      </w:pPr>
-    </w:p>
-    <w:p>
-      <w:pPr>
-        <w:pStyle w:val="Ttulo2"/>
-        <w:numPr>
-          <w:ilvl w:val="1"/>
-          <w:numId w:val="21"/>
-        </w:numPr>
-        <w:rPr>
-          <w:b w:val="0"/>
-        </w:rPr>
-      </w:pPr>
-      <w:bookmarkStart w:id="82" w:name="_Toc179279283"/>
-      <w:r>
-        <w:rPr>
-          <w:rFonts w:ascii="Alfabet SemiBold" w:hAnsi="Alfabet SemiBold" w:cs="Alfabet SemiBold"/>
-          <w:b w:val="0"/>
-        </w:rPr>
-        <w:t>Próximos Pasos</w:t>
-      </w:r>
-      <w:bookmarkEnd w:id="82"/>
-    </w:p>
-    <w:p>
-      <w:pPr>
-        <w:rPr>
-          <w:rFonts w:ascii="Alfabet Bold" w:hAnsi="Alfabet Bold" w:cs="Alfabet Bold"/>
-          <w:color w:val="24436F"/>
-          <w:lang w:eastAsia="es-ES"/>
-        </w:rPr>
-      </w:pPr>
-    </w:p>
-    <w:p>
-      <w:r>
-        <w:t>Para la implementación exitosa del sistema, se sugiere diseñar un plan de trabajo que debería incluir los siguientes puntos y aspectos:</w:t>
-      </w:r>
-    </w:p>
-    <w:p/>
     <w:p>
       <w:pPr>
         <w:pStyle w:val="Prrafodelista"/>
@@ -23770,26 +21963,17 @@
         </w:numPr>
         <w:rPr>
           <w:sz w:val="20"/>
-        </w:rPr>
-      </w:pPr>
-      <w:r>
-        <w:rPr>
-          <w:sz w:val="20"/>
-        </w:rPr>
-        <w:t>D</w:t>
-      </w:r>
-      <w:r>
-        <w:rPr>
-          <w:rStyle w:val="Textoennegrita"/>
-          <w:sz w:val="20"/>
-        </w:rPr>
-        <w:t>esarrollo del Mecanismo de Procesamiento de Archivos</w:t>
-      </w:r>
-      <w:r>
-        <w:rPr>
-          <w:sz w:val="20"/>
-        </w:rPr>
-        <w:t>: Crear y validar el módulo de procesamiento de archivos para asegurar que los datos sean capturados y almacenados correctamente.</w:t>
+          <w:szCs w:val="20"/>
+          <w:shd w:val="clear" w:color="auto" w:fill="FFFFFF"/>
+        </w:rPr>
+      </w:pPr>
+      <w:r>
+        <w:rPr>
+          <w:sz w:val="20"/>
+          <w:szCs w:val="20"/>
+          <w:shd w:val="clear" w:color="auto" w:fill="FFFFFF"/>
+        </w:rPr>
+        <w:t>Centralización de Datos: La capacidad de procesar y almacenar los archivos de texto plano enviados por la Dirección General de Escuelas de Provincia permitirá una integración directa con la base de datos, eliminando la necesidad de carga manual de datos.</w:t>
       </w:r>
     </w:p>
     <w:p>
@@ -23801,26 +21985,17 @@
         </w:numPr>
         <w:rPr>
           <w:sz w:val="20"/>
-        </w:rPr>
-      </w:pPr>
-      <w:r>
-        <w:rPr>
-          <w:sz w:val="20"/>
-        </w:rPr>
-        <w:t>A</w:t>
-      </w:r>
-      <w:r>
-        <w:rPr>
-          <w:rStyle w:val="Textoennegrita"/>
-          <w:sz w:val="20"/>
-        </w:rPr>
-        <w:t>utomatización de la Carga de Datos</w:t>
-      </w:r>
-      <w:r>
-        <w:rPr>
-          <w:sz w:val="20"/>
-        </w:rPr>
-        <w:t>: Diseñar e implementar formularios digitales que faciliten la entrada y validación de datos por parte de los usuarios</w:t>
+          <w:szCs w:val="20"/>
+          <w:shd w:val="clear" w:color="auto" w:fill="FFFFFF"/>
+        </w:rPr>
+      </w:pPr>
+      <w:r>
+        <w:rPr>
+          <w:sz w:val="20"/>
+          <w:szCs w:val="20"/>
+          <w:shd w:val="clear" w:color="auto" w:fill="FFFFFF"/>
+        </w:rPr>
+        <w:t>Automatización de Procesos: La automatización de tareas repetitivas, como la carga de datos y la generación de formularios, liberará tiempo para que los empleados se concentren en actividades de mayor valor agregado.</w:t>
       </w:r>
     </w:p>
     <w:p>
@@ -23832,34 +22007,214 @@
         </w:numPr>
         <w:rPr>
           <w:sz w:val="20"/>
-        </w:rPr>
-      </w:pPr>
-      <w:r>
-        <w:rPr>
-          <w:sz w:val="20"/>
-        </w:rPr>
-        <w:t>I</w:t>
-      </w:r>
-      <w:r>
-        <w:rPr>
-          <w:rStyle w:val="Textoennegrita"/>
-          <w:sz w:val="20"/>
-        </w:rPr>
-        <w:t>mplementación de Generación de Informes</w:t>
-      </w:r>
-      <w:r>
-        <w:rPr>
-          <w:sz w:val="20"/>
-        </w:rPr>
-        <w:t>: Desarrollar la funcionalidad para la generación automática de informes y formularios, asegurando que cumplan con los requisitos establecidos por el Consejo Escolar.</w:t>
-      </w:r>
-    </w:p>
+          <w:szCs w:val="20"/>
+          <w:shd w:val="clear" w:color="auto" w:fill="FFFFFF"/>
+        </w:rPr>
+      </w:pPr>
+      <w:r>
+        <w:rPr>
+          <w:sz w:val="20"/>
+          <w:szCs w:val="20"/>
+          <w:shd w:val="clear" w:color="auto" w:fill="FFFFFF"/>
+        </w:rPr>
+        <w:t>Generación de Informes Automatizados: La capacidad del sistema para generar informes y formularios automáticamente reducirá los errores y el tiempo invertido en estas tareas, permitiendo una presentación más rápida y precisa de los resultados al Consejo Escolar.</w:t>
+      </w:r>
+    </w:p>
+    <w:p>
+      <w:pPr>
+        <w:rPr>
+          <w:rFonts w:ascii="Alfabet Bold" w:hAnsi="Alfabet Bold" w:cs="Alfabet Bold"/>
+          <w:color w:val="24436F"/>
+          <w:lang w:eastAsia="es-ES"/>
+        </w:rPr>
+      </w:pPr>
+    </w:p>
+    <w:p>
+      <w:pPr>
+        <w:rPr>
+          <w:rFonts w:ascii="Alfabet Bold" w:hAnsi="Alfabet Bold" w:cs="Alfabet Bold"/>
+          <w:color w:val="24436F"/>
+          <w:lang w:eastAsia="es-ES"/>
+        </w:rPr>
+      </w:pPr>
+    </w:p>
+    <w:p>
+      <w:pPr>
+        <w:rPr>
+          <w:shd w:val="clear" w:color="auto" w:fill="FFFFFF"/>
+        </w:rPr>
+      </w:pPr>
+      <w:r>
+        <w:rPr>
+          <w:rFonts w:ascii="Alfabet Bold" w:hAnsi="Alfabet Bold" w:cs="Alfabet Bold"/>
+          <w:color w:val="24436F"/>
+          <w:lang w:eastAsia="es-ES"/>
+        </w:rPr>
+        <w:t xml:space="preserve">En </w:t>
+      </w:r>
+      <w:r>
+        <w:rPr>
+          <w:shd w:val="clear" w:color="auto" w:fill="FFFFFF"/>
+        </w:rPr>
+        <w:t>conclusión, la digitalización y automatización de las tareas del Departamento Movimiento Docente de Educación no solo modernizará sus procesos, sino que también mejorará significativamente la eficiencia, precisión y transparencia en la gestión de liquidaciones y devoluciones. Este proyecto representa un paso importante hacia la innovación y optimización de los procedimientos administrativos en el ámbito educativo.</w:t>
+      </w:r>
+    </w:p>
+    <w:p>
+      <w:pPr>
+        <w:rPr>
+          <w:shd w:val="clear" w:color="auto" w:fill="FFFFFF"/>
+        </w:rPr>
+      </w:pPr>
+    </w:p>
+    <w:p>
+      <w:pPr>
+        <w:rPr>
+          <w:shd w:val="clear" w:color="auto" w:fill="FFFFFF"/>
+        </w:rPr>
+      </w:pPr>
+    </w:p>
+    <w:p>
+      <w:pPr>
+        <w:rPr>
+          <w:shd w:val="clear" w:color="auto" w:fill="FFFFFF"/>
+        </w:rPr>
+      </w:pPr>
+    </w:p>
+    <w:p>
+      <w:pPr>
+        <w:pStyle w:val="Ttulo2"/>
+        <w:numPr>
+          <w:ilvl w:val="1"/>
+          <w:numId w:val="30"/>
+        </w:numPr>
+        <w:rPr>
+          <w:b w:val="0"/>
+        </w:rPr>
+      </w:pPr>
+      <w:bookmarkStart w:id="82" w:name="_Toc179279283"/>
+      <w:r>
+        <w:rPr>
+          <w:rFonts w:ascii="Alfabet SemiBold" w:hAnsi="Alfabet SemiBold" w:cs="Alfabet SemiBold"/>
+          <w:b w:val="0"/>
+        </w:rPr>
+        <w:t>Próximos Pasos</w:t>
+      </w:r>
+      <w:bookmarkEnd w:id="82"/>
+    </w:p>
+    <w:p>
+      <w:pPr>
+        <w:rPr>
+          <w:rFonts w:ascii="Alfabet Bold" w:hAnsi="Alfabet Bold" w:cs="Alfabet Bold"/>
+          <w:color w:val="24436F"/>
+          <w:lang w:eastAsia="es-ES"/>
+        </w:rPr>
+      </w:pPr>
+    </w:p>
+    <w:p>
+      <w:r>
+        <w:t>Para la implementación exitosa del sistema, se sugiere diseñar un plan de trabajo que debería incluir los siguientes puntos y aspectos:</w:t>
+      </w:r>
+    </w:p>
+    <w:p/>
     <w:p>
       <w:pPr>
         <w:pStyle w:val="Prrafodelista"/>
         <w:numPr>
           <w:ilvl w:val="0"/>
-          <w:numId w:val="22"/>
+          <w:numId w:val="31"/>
+        </w:numPr>
+        <w:rPr>
+          <w:sz w:val="20"/>
+        </w:rPr>
+      </w:pPr>
+      <w:r>
+        <w:rPr>
+          <w:sz w:val="20"/>
+        </w:rPr>
+        <w:t>D</w:t>
+      </w:r>
+      <w:r>
+        <w:rPr>
+          <w:rStyle w:val="Textoennegrita"/>
+          <w:sz w:val="20"/>
+        </w:rPr>
+        <w:t>esarrollo del Mecanismo de Procesamiento de Archivos</w:t>
+      </w:r>
+      <w:r>
+        <w:rPr>
+          <w:sz w:val="20"/>
+        </w:rPr>
+        <w:t>: Crear y validar el módulo de procesamiento de archivos para asegurar que los datos sean capturados y almacenados correctamente.</w:t>
+      </w:r>
+    </w:p>
+    <w:p>
+      <w:pPr>
+        <w:pStyle w:val="Prrafodelista"/>
+        <w:numPr>
+          <w:ilvl w:val="0"/>
+          <w:numId w:val="31"/>
+        </w:numPr>
+        <w:rPr>
+          <w:sz w:val="20"/>
+        </w:rPr>
+      </w:pPr>
+      <w:r>
+        <w:rPr>
+          <w:sz w:val="20"/>
+        </w:rPr>
+        <w:t>A</w:t>
+      </w:r>
+      <w:r>
+        <w:rPr>
+          <w:rStyle w:val="Textoennegrita"/>
+          <w:sz w:val="20"/>
+        </w:rPr>
+        <w:t>utomatización de la Carga de Datos</w:t>
+      </w:r>
+      <w:r>
+        <w:rPr>
+          <w:sz w:val="20"/>
+        </w:rPr>
+        <w:t>: Diseñar e implementar formularios digitales que faciliten la entrada y validación de datos por parte de los usuarios</w:t>
+      </w:r>
+    </w:p>
+    <w:p>
+      <w:pPr>
+        <w:pStyle w:val="Prrafodelista"/>
+        <w:numPr>
+          <w:ilvl w:val="0"/>
+          <w:numId w:val="31"/>
+        </w:numPr>
+        <w:rPr>
+          <w:sz w:val="20"/>
+        </w:rPr>
+      </w:pPr>
+      <w:r>
+        <w:rPr>
+          <w:sz w:val="20"/>
+        </w:rPr>
+        <w:t>I</w:t>
+      </w:r>
+      <w:r>
+        <w:rPr>
+          <w:rStyle w:val="Textoennegrita"/>
+          <w:sz w:val="20"/>
+        </w:rPr>
+        <w:t>mplementación de Generación de Informes</w:t>
+      </w:r>
+      <w:r>
+        <w:rPr>
+          <w:sz w:val="20"/>
+        </w:rPr>
+        <w:t>: Desarrollar la funcionalidad para la generación automática de informes y formularios, asegurando que cumplan con los requisitos establecidos por el Consejo Escolar.</w:t>
+      </w:r>
+    </w:p>
+    <w:p>
+      <w:pPr>
+        <w:pStyle w:val="Prrafodelista"/>
+        <w:numPr>
+          <w:ilvl w:val="0"/>
+          <w:numId w:val="31"/>
         </w:numPr>
         <w:rPr>
           <w:sz w:val="20"/>
@@ -23898,8 +22253,8 @@
     <w:p/>
     <w:p/>
     <w:sectPr>
-      <w:headerReference w:type="default" r:id="rId15"/>
-      <w:headerReference w:type="first" r:id="rId16"/>
+      <w:headerReference w:type="default" r:id="rId13"/>
+      <w:headerReference w:type="first" r:id="rId14"/>
       <w:pgSz w:w="15874" w:h="11906" w:orient="landscape"/>
       <w:pgMar w:top="1440" w:right="1440" w:bottom="875" w:left="1440" w:header="283" w:footer="720" w:gutter="0"/>
       <w:cols w:space="720"/>
@@ -24035,6 +22390,128 @@
 <file path=word/numbering.xml><?xml version="1.0" encoding="utf-8"?>
 <w:numbering xmlns:wpc="http://schemas.microsoft.com/office/word/2010/wordprocessingCanvas" xmlns:mc="http://schemas.openxmlformats.org/markup-compatibility/2006" xmlns:o="urn:schemas-microsoft-com:office:office" xmlns:r="http://schemas.openxmlformats.org/officeDocument/2006/relationships" xmlns:m="http://schemas.openxmlformats.org/officeDocument/2006/math" xmlns:v="urn:schemas-microsoft-com:vml" xmlns:wp14="http://schemas.microsoft.com/office/word/2010/wordprocessingDrawing" xmlns:wp="http://schemas.openxmlformats.org/drawingml/2006/wordprocessingDrawing" xmlns:w10="urn:schemas-microsoft-com:office:word" xmlns:w="http://schemas.openxmlformats.org/wordprocessingml/2006/main" xmlns:w14="http://schemas.microsoft.com/office/word/2010/wordml" xmlns:w15="http://schemas.microsoft.com/office/word/2012/wordml" xmlns:wpg="http://schemas.microsoft.com/office/word/2010/wordprocessingGroup" xmlns:wpi="http://schemas.microsoft.com/office/word/2010/wordprocessingInk" xmlns:wne="http://schemas.microsoft.com/office/word/2006/wordml" xmlns:wps="http://schemas.microsoft.com/office/word/2010/wordprocessingShape" mc:Ignorable="w14 w15 wp14">
   <w:abstractNum w:abstractNumId="0" w15:restartNumberingAfterBreak="0">
+    <w:nsid w:val="00000001"/>
+    <w:multiLevelType w:val="multilevel"/>
+    <w:tmpl w:val="00000001"/>
+    <w:lvl w:ilvl="0">
+      <w:start w:val="1"/>
+      <w:numFmt w:val="none"/>
+      <w:suff w:val="nothing"/>
+      <w:lvlText w:val=""/>
+      <w:lvlJc w:val="left"/>
+      <w:pPr>
+        <w:tabs>
+          <w:tab w:val="num" w:pos="0"/>
+        </w:tabs>
+        <w:ind w:left="0" w:firstLine="0"/>
+      </w:pPr>
+    </w:lvl>
+    <w:lvl w:ilvl="1">
+      <w:start w:val="1"/>
+      <w:numFmt w:val="none"/>
+      <w:suff w:val="nothing"/>
+      <w:lvlText w:val=""/>
+      <w:lvlJc w:val="left"/>
+      <w:pPr>
+        <w:tabs>
+          <w:tab w:val="num" w:pos="0"/>
+        </w:tabs>
+        <w:ind w:left="0" w:firstLine="0"/>
+      </w:pPr>
+    </w:lvl>
+    <w:lvl w:ilvl="2">
+      <w:start w:val="1"/>
+      <w:numFmt w:val="none"/>
+      <w:suff w:val="nothing"/>
+      <w:lvlText w:val=""/>
+      <w:lvlJc w:val="left"/>
+      <w:pPr>
+        <w:tabs>
+          <w:tab w:val="num" w:pos="0"/>
+        </w:tabs>
+        <w:ind w:left="0" w:firstLine="0"/>
+      </w:pPr>
+    </w:lvl>
+    <w:lvl w:ilvl="3">
+      <w:start w:val="1"/>
+      <w:numFmt w:val="none"/>
+      <w:suff w:val="nothing"/>
+      <w:lvlText w:val=""/>
+      <w:lvlJc w:val="left"/>
+      <w:pPr>
+        <w:tabs>
+          <w:tab w:val="num" w:pos="0"/>
+        </w:tabs>
+        <w:ind w:left="0" w:firstLine="0"/>
+      </w:pPr>
+    </w:lvl>
+    <w:lvl w:ilvl="4">
+      <w:start w:val="1"/>
+      <w:numFmt w:val="none"/>
+      <w:suff w:val="nothing"/>
+      <w:lvlText w:val=""/>
+      <w:lvlJc w:val="left"/>
+      <w:pPr>
+        <w:tabs>
+          <w:tab w:val="num" w:pos="0"/>
+        </w:tabs>
+        <w:ind w:left="0" w:firstLine="0"/>
+      </w:pPr>
+    </w:lvl>
+    <w:lvl w:ilvl="5">
+      <w:start w:val="1"/>
+      <w:numFmt w:val="none"/>
+      <w:suff w:val="nothing"/>
+      <w:lvlText w:val=""/>
+      <w:lvlJc w:val="left"/>
+      <w:pPr>
+        <w:tabs>
+          <w:tab w:val="num" w:pos="0"/>
+        </w:tabs>
+        <w:ind w:left="0" w:firstLine="0"/>
+      </w:pPr>
+    </w:lvl>
+    <w:lvl w:ilvl="6">
+      <w:start w:val="1"/>
+      <w:numFmt w:val="none"/>
+      <w:suff w:val="nothing"/>
+      <w:lvlText w:val=""/>
+      <w:lvlJc w:val="left"/>
+      <w:pPr>
+        <w:tabs>
+          <w:tab w:val="num" w:pos="0"/>
+        </w:tabs>
+        <w:ind w:left="0" w:firstLine="0"/>
+      </w:pPr>
+    </w:lvl>
+    <w:lvl w:ilvl="7">
+      <w:start w:val="1"/>
+      <w:numFmt w:val="none"/>
+      <w:suff w:val="nothing"/>
+      <w:lvlText w:val=""/>
+      <w:lvlJc w:val="left"/>
+      <w:pPr>
+        <w:tabs>
+          <w:tab w:val="num" w:pos="0"/>
+        </w:tabs>
+        <w:ind w:left="0" w:firstLine="0"/>
+      </w:pPr>
+    </w:lvl>
+    <w:lvl w:ilvl="8">
+      <w:start w:val="1"/>
+      <w:numFmt w:val="none"/>
+      <w:suff w:val="nothing"/>
+      <w:lvlText w:val=""/>
+      <w:lvlJc w:val="left"/>
+      <w:pPr>
+        <w:tabs>
+          <w:tab w:val="num" w:pos="0"/>
+        </w:tabs>
+        <w:ind w:left="0" w:firstLine="0"/>
+      </w:pPr>
+    </w:lvl>
+  </w:abstractNum>
+  <w:abstractNum w:abstractNumId="1" w15:restartNumberingAfterBreak="0">
     <w:nsid w:val="00000002"/>
     <w:multiLevelType w:val="singleLevel"/>
     <w:tmpl w:val="00000002"/>
@@ -24055,7 +22532,7 @@
       </w:rPr>
     </w:lvl>
   </w:abstractNum>
-  <w:abstractNum w:abstractNumId="1" w15:restartNumberingAfterBreak="0">
+  <w:abstractNum w:abstractNumId="2" w15:restartNumberingAfterBreak="0">
     <w:nsid w:val="00000003"/>
     <w:multiLevelType w:val="multilevel"/>
     <w:tmpl w:val="00000003"/>
@@ -24196,7 +22673,7 @@
       </w:rPr>
     </w:lvl>
   </w:abstractNum>
-  <w:abstractNum w:abstractNumId="2" w15:restartNumberingAfterBreak="0">
+  <w:abstractNum w:abstractNumId="3" w15:restartNumberingAfterBreak="0">
     <w:nsid w:val="00000004"/>
     <w:multiLevelType w:val="multilevel"/>
     <w:tmpl w:val="00000004"/>
@@ -24337,7 +22814,7 @@
       </w:rPr>
     </w:lvl>
   </w:abstractNum>
-  <w:abstractNum w:abstractNumId="3" w15:restartNumberingAfterBreak="0">
+  <w:abstractNum w:abstractNumId="4" w15:restartNumberingAfterBreak="0">
     <w:nsid w:val="00000005"/>
     <w:multiLevelType w:val="singleLevel"/>
     <w:tmpl w:val="00000005"/>
@@ -24358,7 +22835,7 @@
       </w:rPr>
     </w:lvl>
   </w:abstractNum>
-  <w:abstractNum w:abstractNumId="4" w15:restartNumberingAfterBreak="0">
+  <w:abstractNum w:abstractNumId="5" w15:restartNumberingAfterBreak="0">
     <w:nsid w:val="00000006"/>
     <w:multiLevelType w:val="multilevel"/>
     <w:tmpl w:val="00000006"/>
@@ -24499,7 +22976,123 @@
       </w:rPr>
     </w:lvl>
   </w:abstractNum>
-  <w:abstractNum w:abstractNumId="5" w15:restartNumberingAfterBreak="0">
+  <w:abstractNum w:abstractNumId="6" w15:restartNumberingAfterBreak="0">
+    <w:nsid w:val="00000007"/>
+    <w:multiLevelType w:val="multilevel"/>
+    <w:tmpl w:val="00000007"/>
+    <w:lvl w:ilvl="0">
+      <w:start w:val="1"/>
+      <w:numFmt w:val="decimal"/>
+      <w:lvlText w:val="%1-"/>
+      <w:lvlJc w:val="left"/>
+      <w:pPr>
+        <w:tabs>
+          <w:tab w:val="num" w:pos="0"/>
+        </w:tabs>
+        <w:ind w:left="360" w:hanging="360"/>
+      </w:pPr>
+      <w:rPr>
+        <w:rFonts w:cs="Calibri" w:hint="default"/>
+      </w:rPr>
+    </w:lvl>
+    <w:lvl w:ilvl="1">
+      <w:start w:val="1"/>
+      <w:numFmt w:val="lowerLetter"/>
+      <w:lvlText w:val="%2."/>
+      <w:lvlJc w:val="left"/>
+      <w:pPr>
+        <w:tabs>
+          <w:tab w:val="num" w:pos="0"/>
+        </w:tabs>
+        <w:ind w:left="1080" w:hanging="360"/>
+      </w:pPr>
+    </w:lvl>
+    <w:lvl w:ilvl="2">
+      <w:start w:val="1"/>
+      <w:numFmt w:val="lowerRoman"/>
+      <w:lvlText w:val="%3."/>
+      <w:lvlJc w:val="right"/>
+      <w:pPr>
+        <w:tabs>
+          <w:tab w:val="num" w:pos="0"/>
+        </w:tabs>
+        <w:ind w:left="1800" w:hanging="180"/>
+      </w:pPr>
+    </w:lvl>
+    <w:lvl w:ilvl="3">
+      <w:start w:val="1"/>
+      <w:numFmt w:val="decimal"/>
+      <w:lvlText w:val="%4."/>
+      <w:lvlJc w:val="left"/>
+      <w:pPr>
+        <w:tabs>
+          <w:tab w:val="num" w:pos="0"/>
+        </w:tabs>
+        <w:ind w:left="2520" w:hanging="360"/>
+      </w:pPr>
+    </w:lvl>
+    <w:lvl w:ilvl="4">
+      <w:start w:val="1"/>
+      <w:numFmt w:val="lowerLetter"/>
+      <w:lvlText w:val="%5."/>
+      <w:lvlJc w:val="left"/>
+      <w:pPr>
+        <w:tabs>
+          <w:tab w:val="num" w:pos="0"/>
+        </w:tabs>
+        <w:ind w:left="3240" w:hanging="360"/>
+      </w:pPr>
+    </w:lvl>
+    <w:lvl w:ilvl="5">
+      <w:start w:val="1"/>
+      <w:numFmt w:val="lowerRoman"/>
+      <w:lvlText w:val="%6."/>
+      <w:lvlJc w:val="right"/>
+      <w:pPr>
+        <w:tabs>
+          <w:tab w:val="num" w:pos="0"/>
+        </w:tabs>
+        <w:ind w:left="3960" w:hanging="180"/>
+      </w:pPr>
+    </w:lvl>
+    <w:lvl w:ilvl="6">
+      <w:start w:val="1"/>
+      <w:numFmt w:val="decimal"/>
+      <w:lvlText w:val="%7."/>
+      <w:lvlJc w:val="left"/>
+      <w:pPr>
+        <w:tabs>
+          <w:tab w:val="num" w:pos="0"/>
+        </w:tabs>
+        <w:ind w:left="4680" w:hanging="360"/>
+      </w:pPr>
+    </w:lvl>
+    <w:lvl w:ilvl="7">
+      <w:start w:val="1"/>
+      <w:numFmt w:val="lowerLetter"/>
+      <w:lvlText w:val="%8."/>
+      <w:lvlJc w:val="left"/>
+      <w:pPr>
+        <w:tabs>
+          <w:tab w:val="num" w:pos="0"/>
+        </w:tabs>
+        <w:ind w:left="5400" w:hanging="360"/>
+      </w:pPr>
+    </w:lvl>
+    <w:lvl w:ilvl="8">
+      <w:start w:val="1"/>
+      <w:numFmt w:val="lowerRoman"/>
+      <w:lvlText w:val="%9."/>
+      <w:lvlJc w:val="right"/>
+      <w:pPr>
+        <w:tabs>
+          <w:tab w:val="num" w:pos="0"/>
+        </w:tabs>
+        <w:ind w:left="6120" w:hanging="180"/>
+      </w:pPr>
+    </w:lvl>
+  </w:abstractNum>
+  <w:abstractNum w:abstractNumId="7" w15:restartNumberingAfterBreak="0">
     <w:nsid w:val="00000008"/>
     <w:multiLevelType w:val="multilevel"/>
     <w:tmpl w:val="00000008"/>
@@ -24639,7 +23232,7 @@
       </w:rPr>
     </w:lvl>
   </w:abstractNum>
-  <w:abstractNum w:abstractNumId="6" w15:restartNumberingAfterBreak="0">
+  <w:abstractNum w:abstractNumId="8" w15:restartNumberingAfterBreak="0">
     <w:nsid w:val="00000009"/>
     <w:multiLevelType w:val="multilevel"/>
     <w:tmpl w:val="00000009"/>
@@ -24779,7 +23372,7 @@
       </w:rPr>
     </w:lvl>
   </w:abstractNum>
-  <w:abstractNum w:abstractNumId="7" w15:restartNumberingAfterBreak="0">
+  <w:abstractNum w:abstractNumId="9" w15:restartNumberingAfterBreak="0">
     <w:nsid w:val="0000000A"/>
     <w:multiLevelType w:val="multilevel"/>
     <w:tmpl w:val="0000000A"/>
@@ -24919,7 +23512,7 @@
       </w:rPr>
     </w:lvl>
   </w:abstractNum>
-  <w:abstractNum w:abstractNumId="8" w15:restartNumberingAfterBreak="0">
+  <w:abstractNum w:abstractNumId="10" w15:restartNumberingAfterBreak="0">
     <w:nsid w:val="0154213F"/>
     <w:multiLevelType w:val="hybridMultilevel"/>
     <w:tmpl w:val="5E8804C2"/>
@@ -25032,120 +23625,7 @@
       </w:rPr>
     </w:lvl>
   </w:abstractNum>
-  <w:abstractNum w:abstractNumId="9" w15:restartNumberingAfterBreak="0">
-    <w:nsid w:val="01DF67BC"/>
-    <w:multiLevelType w:val="hybridMultilevel"/>
-    <w:tmpl w:val="DBBA20EA"/>
-    <w:lvl w:ilvl="0" w:tplc="2C0A0003">
-      <w:start w:val="1"/>
-      <w:numFmt w:val="bullet"/>
-      <w:lvlText w:val="o"/>
-      <w:lvlJc w:val="left"/>
-      <w:pPr>
-        <w:ind w:left="1080" w:hanging="360"/>
-      </w:pPr>
-      <w:rPr>
-        <w:rFonts w:ascii="Courier New" w:hAnsi="Courier New" w:cs="Courier New" w:hint="default"/>
-      </w:rPr>
-    </w:lvl>
-    <w:lvl w:ilvl="1" w:tplc="2C0A0003">
-      <w:start w:val="1"/>
-      <w:numFmt w:val="bullet"/>
-      <w:lvlText w:val="o"/>
-      <w:lvlJc w:val="left"/>
-      <w:pPr>
-        <w:ind w:left="1800" w:hanging="360"/>
-      </w:pPr>
-      <w:rPr>
-        <w:rFonts w:ascii="Courier New" w:hAnsi="Courier New" w:cs="Courier New" w:hint="default"/>
-      </w:rPr>
-    </w:lvl>
-    <w:lvl w:ilvl="2" w:tplc="2C0A0005">
-      <w:start w:val="1"/>
-      <w:numFmt w:val="bullet"/>
-      <w:lvlText w:val=""/>
-      <w:lvlJc w:val="left"/>
-      <w:pPr>
-        <w:ind w:left="2520" w:hanging="360"/>
-      </w:pPr>
-      <w:rPr>
-        <w:rFonts w:ascii="Wingdings" w:hAnsi="Wingdings" w:hint="default"/>
-      </w:rPr>
-    </w:lvl>
-    <w:lvl w:ilvl="3" w:tplc="2C0A0001">
-      <w:start w:val="1"/>
-      <w:numFmt w:val="bullet"/>
-      <w:lvlText w:val=""/>
-      <w:lvlJc w:val="left"/>
-      <w:pPr>
-        <w:ind w:left="3240" w:hanging="360"/>
-      </w:pPr>
-      <w:rPr>
-        <w:rFonts w:ascii="Symbol" w:hAnsi="Symbol" w:hint="default"/>
-      </w:rPr>
-    </w:lvl>
-    <w:lvl w:ilvl="4" w:tplc="2C0A0003">
-      <w:start w:val="1"/>
-      <w:numFmt w:val="bullet"/>
-      <w:lvlText w:val="o"/>
-      <w:lvlJc w:val="left"/>
-      <w:pPr>
-        <w:ind w:left="3960" w:hanging="360"/>
-      </w:pPr>
-      <w:rPr>
-        <w:rFonts w:ascii="Courier New" w:hAnsi="Courier New" w:cs="Courier New" w:hint="default"/>
-      </w:rPr>
-    </w:lvl>
-    <w:lvl w:ilvl="5" w:tplc="2C0A0005" w:tentative="1">
-      <w:start w:val="1"/>
-      <w:numFmt w:val="bullet"/>
-      <w:lvlText w:val=""/>
-      <w:lvlJc w:val="left"/>
-      <w:pPr>
-        <w:ind w:left="4680" w:hanging="360"/>
-      </w:pPr>
-      <w:rPr>
-        <w:rFonts w:ascii="Wingdings" w:hAnsi="Wingdings" w:hint="default"/>
-      </w:rPr>
-    </w:lvl>
-    <w:lvl w:ilvl="6" w:tplc="2C0A0001" w:tentative="1">
-      <w:start w:val="1"/>
-      <w:numFmt w:val="bullet"/>
-      <w:lvlText w:val=""/>
-      <w:lvlJc w:val="left"/>
-      <w:pPr>
-        <w:ind w:left="5400" w:hanging="360"/>
-      </w:pPr>
-      <w:rPr>
-        <w:rFonts w:ascii="Symbol" w:hAnsi="Symbol" w:hint="default"/>
-      </w:rPr>
-    </w:lvl>
-    <w:lvl w:ilvl="7" w:tplc="2C0A0003" w:tentative="1">
-      <w:start w:val="1"/>
-      <w:numFmt w:val="bullet"/>
-      <w:lvlText w:val="o"/>
-      <w:lvlJc w:val="left"/>
-      <w:pPr>
-        <w:ind w:left="6120" w:hanging="360"/>
-      </w:pPr>
-      <w:rPr>
-        <w:rFonts w:ascii="Courier New" w:hAnsi="Courier New" w:cs="Courier New" w:hint="default"/>
-      </w:rPr>
-    </w:lvl>
-    <w:lvl w:ilvl="8" w:tplc="2C0A0005" w:tentative="1">
-      <w:start w:val="1"/>
-      <w:numFmt w:val="bullet"/>
-      <w:lvlText w:val=""/>
-      <w:lvlJc w:val="left"/>
-      <w:pPr>
-        <w:ind w:left="6840" w:hanging="360"/>
-      </w:pPr>
-      <w:rPr>
-        <w:rFonts w:ascii="Wingdings" w:hAnsi="Wingdings" w:hint="default"/>
-      </w:rPr>
-    </w:lvl>
-  </w:abstractNum>
-  <w:abstractNum w:abstractNumId="10" w15:restartNumberingAfterBreak="0">
+  <w:abstractNum w:abstractNumId="11" w15:restartNumberingAfterBreak="0">
     <w:nsid w:val="07A87599"/>
     <w:multiLevelType w:val="hybridMultilevel"/>
     <w:tmpl w:val="7D14CB76"/>
@@ -25258,7 +23738,7 @@
       </w:rPr>
     </w:lvl>
   </w:abstractNum>
-  <w:abstractNum w:abstractNumId="11" w15:restartNumberingAfterBreak="0">
+  <w:abstractNum w:abstractNumId="12" w15:restartNumberingAfterBreak="0">
     <w:nsid w:val="08AC6AB7"/>
     <w:multiLevelType w:val="hybridMultilevel"/>
     <w:tmpl w:val="83DC35E2"/>
@@ -25371,7 +23851,7 @@
       </w:rPr>
     </w:lvl>
   </w:abstractNum>
-  <w:abstractNum w:abstractNumId="12" w15:restartNumberingAfterBreak="0">
+  <w:abstractNum w:abstractNumId="13" w15:restartNumberingAfterBreak="0">
     <w:nsid w:val="099D7A0F"/>
     <w:multiLevelType w:val="hybridMultilevel"/>
     <w:tmpl w:val="BBD2E89C"/>
@@ -25484,7 +23964,7 @@
       </w:rPr>
     </w:lvl>
   </w:abstractNum>
-  <w:abstractNum w:abstractNumId="13" w15:restartNumberingAfterBreak="0">
+  <w:abstractNum w:abstractNumId="14" w15:restartNumberingAfterBreak="0">
     <w:nsid w:val="0EA169FB"/>
     <w:multiLevelType w:val="multilevel"/>
     <w:tmpl w:val="039EFD88"/>
@@ -25597,7 +24077,7 @@
       </w:rPr>
     </w:lvl>
   </w:abstractNum>
-  <w:abstractNum w:abstractNumId="14" w15:restartNumberingAfterBreak="0">
+  <w:abstractNum w:abstractNumId="15" w15:restartNumberingAfterBreak="0">
     <w:nsid w:val="0FF56F64"/>
     <w:multiLevelType w:val="hybridMultilevel"/>
     <w:tmpl w:val="36441E48"/>
@@ -25710,7 +24190,7 @@
       </w:rPr>
     </w:lvl>
   </w:abstractNum>
-  <w:abstractNum w:abstractNumId="15" w15:restartNumberingAfterBreak="0">
+  <w:abstractNum w:abstractNumId="16" w15:restartNumberingAfterBreak="0">
     <w:nsid w:val="13BD7B87"/>
     <w:multiLevelType w:val="hybridMultilevel"/>
     <w:tmpl w:val="5E98831A"/>
@@ -25823,7 +24303,7 @@
       </w:rPr>
     </w:lvl>
   </w:abstractNum>
-  <w:abstractNum w:abstractNumId="16" w15:restartNumberingAfterBreak="0">
+  <w:abstractNum w:abstractNumId="17" w15:restartNumberingAfterBreak="0">
     <w:nsid w:val="164A4EB9"/>
     <w:multiLevelType w:val="hybridMultilevel"/>
     <w:tmpl w:val="8B2A3716"/>
@@ -25936,7 +24416,120 @@
       </w:rPr>
     </w:lvl>
   </w:abstractNum>
-  <w:abstractNum w:abstractNumId="17" w15:restartNumberingAfterBreak="0">
+  <w:abstractNum w:abstractNumId="18" w15:restartNumberingAfterBreak="0">
+    <w:nsid w:val="16D64B31"/>
+    <w:multiLevelType w:val="hybridMultilevel"/>
+    <w:tmpl w:val="DBFCCBEA"/>
+    <w:lvl w:ilvl="0" w:tplc="2C0A0001">
+      <w:start w:val="1"/>
+      <w:numFmt w:val="bullet"/>
+      <w:lvlText w:val=""/>
+      <w:lvlJc w:val="left"/>
+      <w:pPr>
+        <w:ind w:left="720" w:hanging="360"/>
+      </w:pPr>
+      <w:rPr>
+        <w:rFonts w:ascii="Symbol" w:hAnsi="Symbol" w:hint="default"/>
+      </w:rPr>
+    </w:lvl>
+    <w:lvl w:ilvl="1" w:tplc="2C0A0003" w:tentative="1">
+      <w:start w:val="1"/>
+      <w:numFmt w:val="bullet"/>
+      <w:lvlText w:val="o"/>
+      <w:lvlJc w:val="left"/>
+      <w:pPr>
+        <w:ind w:left="1440" w:hanging="360"/>
+      </w:pPr>
+      <w:rPr>
+        <w:rFonts w:ascii="Courier New" w:hAnsi="Courier New" w:cs="Courier New" w:hint="default"/>
+      </w:rPr>
+    </w:lvl>
+    <w:lvl w:ilvl="2" w:tplc="2C0A0005" w:tentative="1">
+      <w:start w:val="1"/>
+      <w:numFmt w:val="bullet"/>
+      <w:lvlText w:val=""/>
+      <w:lvlJc w:val="left"/>
+      <w:pPr>
+        <w:ind w:left="2160" w:hanging="360"/>
+      </w:pPr>
+      <w:rPr>
+        <w:rFonts w:ascii="Wingdings" w:hAnsi="Wingdings" w:hint="default"/>
+      </w:rPr>
+    </w:lvl>
+    <w:lvl w:ilvl="3" w:tplc="2C0A0001" w:tentative="1">
+      <w:start w:val="1"/>
+      <w:numFmt w:val="bullet"/>
+      <w:lvlText w:val=""/>
+      <w:lvlJc w:val="left"/>
+      <w:pPr>
+        <w:ind w:left="2880" w:hanging="360"/>
+      </w:pPr>
+      <w:rPr>
+        <w:rFonts w:ascii="Symbol" w:hAnsi="Symbol" w:hint="default"/>
+      </w:rPr>
+    </w:lvl>
+    <w:lvl w:ilvl="4" w:tplc="2C0A0003" w:tentative="1">
+      <w:start w:val="1"/>
+      <w:numFmt w:val="bullet"/>
+      <w:lvlText w:val="o"/>
+      <w:lvlJc w:val="left"/>
+      <w:pPr>
+        <w:ind w:left="3600" w:hanging="360"/>
+      </w:pPr>
+      <w:rPr>
+        <w:rFonts w:ascii="Courier New" w:hAnsi="Courier New" w:cs="Courier New" w:hint="default"/>
+      </w:rPr>
+    </w:lvl>
+    <w:lvl w:ilvl="5" w:tplc="2C0A0005" w:tentative="1">
+      <w:start w:val="1"/>
+      <w:numFmt w:val="bullet"/>
+      <w:lvlText w:val=""/>
+      <w:lvlJc w:val="left"/>
+      <w:pPr>
+        <w:ind w:left="4320" w:hanging="360"/>
+      </w:pPr>
+      <w:rPr>
+        <w:rFonts w:ascii="Wingdings" w:hAnsi="Wingdings" w:hint="default"/>
+      </w:rPr>
+    </w:lvl>
+    <w:lvl w:ilvl="6" w:tplc="2C0A0001" w:tentative="1">
+      <w:start w:val="1"/>
+      <w:numFmt w:val="bullet"/>
+      <w:lvlText w:val=""/>
+      <w:lvlJc w:val="left"/>
+      <w:pPr>
+        <w:ind w:left="5040" w:hanging="360"/>
+      </w:pPr>
+      <w:rPr>
+        <w:rFonts w:ascii="Symbol" w:hAnsi="Symbol" w:hint="default"/>
+      </w:rPr>
+    </w:lvl>
+    <w:lvl w:ilvl="7" w:tplc="2C0A0003" w:tentative="1">
+      <w:start w:val="1"/>
+      <w:numFmt w:val="bullet"/>
+      <w:lvlText w:val="o"/>
+      <w:lvlJc w:val="left"/>
+      <w:pPr>
+        <w:ind w:left="5760" w:hanging="360"/>
+      </w:pPr>
+      <w:rPr>
+        <w:rFonts w:ascii="Courier New" w:hAnsi="Courier New" w:cs="Courier New" w:hint="default"/>
+      </w:rPr>
+    </w:lvl>
+    <w:lvl w:ilvl="8" w:tplc="2C0A0005" w:tentative="1">
+      <w:start w:val="1"/>
+      <w:numFmt w:val="bullet"/>
+      <w:lvlText w:val=""/>
+      <w:lvlJc w:val="left"/>
+      <w:pPr>
+        <w:ind w:left="6480" w:hanging="360"/>
+      </w:pPr>
+      <w:rPr>
+        <w:rFonts w:ascii="Wingdings" w:hAnsi="Wingdings" w:hint="default"/>
+      </w:rPr>
+    </w:lvl>
+  </w:abstractNum>
+  <w:abstractNum w:abstractNumId="19" w15:restartNumberingAfterBreak="0">
     <w:nsid w:val="19545233"/>
     <w:multiLevelType w:val="hybridMultilevel"/>
     <w:tmpl w:val="4A48FDC6"/>
@@ -26049,120 +24642,120 @@
       </w:rPr>
     </w:lvl>
   </w:abstractNum>
-  <w:abstractNum w:abstractNumId="18" w15:restartNumberingAfterBreak="0">
-    <w:nsid w:val="1BED1BDD"/>
+  <w:abstractNum w:abstractNumId="20" w15:restartNumberingAfterBreak="0">
+    <w:nsid w:val="20A62F77"/>
     <w:multiLevelType w:val="hybridMultilevel"/>
-    <w:tmpl w:val="6CC2BBAA"/>
-    <w:lvl w:ilvl="0" w:tplc="2C0A0005">
+    <w:tmpl w:val="1B247C48"/>
+    <w:lvl w:ilvl="0" w:tplc="D30AC19C">
+      <w:numFmt w:val="bullet"/>
+      <w:lvlText w:val=""/>
+      <w:lvlJc w:val="left"/>
+      <w:pPr>
+        <w:ind w:left="720" w:hanging="360"/>
+      </w:pPr>
+      <w:rPr>
+        <w:rFonts w:ascii="Symbol" w:eastAsia="Times New Roman" w:hAnsi="Symbol" w:cs="Times New Roman" w:hint="default"/>
+        <w:sz w:val="24"/>
+      </w:rPr>
+    </w:lvl>
+    <w:lvl w:ilvl="1" w:tplc="2C0A0003" w:tentative="1">
+      <w:start w:val="1"/>
+      <w:numFmt w:val="bullet"/>
+      <w:lvlText w:val="o"/>
+      <w:lvlJc w:val="left"/>
+      <w:pPr>
+        <w:ind w:left="1440" w:hanging="360"/>
+      </w:pPr>
+      <w:rPr>
+        <w:rFonts w:ascii="Courier New" w:hAnsi="Courier New" w:cs="Courier New" w:hint="default"/>
+      </w:rPr>
+    </w:lvl>
+    <w:lvl w:ilvl="2" w:tplc="2C0A0005" w:tentative="1">
       <w:start w:val="1"/>
       <w:numFmt w:val="bullet"/>
       <w:lvlText w:val=""/>
       <w:lvlJc w:val="left"/>
       <w:pPr>
-        <w:ind w:left="720" w:hanging="360"/>
+        <w:ind w:left="2160" w:hanging="360"/>
       </w:pPr>
       <w:rPr>
         <w:rFonts w:ascii="Wingdings" w:hAnsi="Wingdings" w:hint="default"/>
       </w:rPr>
     </w:lvl>
-    <w:lvl w:ilvl="1" w:tplc="2C0A0003">
+    <w:lvl w:ilvl="3" w:tplc="2C0A0001" w:tentative="1">
+      <w:start w:val="1"/>
+      <w:numFmt w:val="bullet"/>
+      <w:lvlText w:val=""/>
+      <w:lvlJc w:val="left"/>
+      <w:pPr>
+        <w:ind w:left="2880" w:hanging="360"/>
+      </w:pPr>
+      <w:rPr>
+        <w:rFonts w:ascii="Symbol" w:hAnsi="Symbol" w:hint="default"/>
+      </w:rPr>
+    </w:lvl>
+    <w:lvl w:ilvl="4" w:tplc="2C0A0003" w:tentative="1">
       <w:start w:val="1"/>
       <w:numFmt w:val="bullet"/>
       <w:lvlText w:val="o"/>
       <w:lvlJc w:val="left"/>
       <w:pPr>
-        <w:ind w:left="1440" w:hanging="360"/>
+        <w:ind w:left="3600" w:hanging="360"/>
       </w:pPr>
       <w:rPr>
         <w:rFonts w:ascii="Courier New" w:hAnsi="Courier New" w:cs="Courier New" w:hint="default"/>
       </w:rPr>
     </w:lvl>
-    <w:lvl w:ilvl="2" w:tplc="2C0A0005">
+    <w:lvl w:ilvl="5" w:tplc="2C0A0005" w:tentative="1">
       <w:start w:val="1"/>
       <w:numFmt w:val="bullet"/>
       <w:lvlText w:val=""/>
       <w:lvlJc w:val="left"/>
       <w:pPr>
-        <w:ind w:left="2160" w:hanging="360"/>
+        <w:ind w:left="4320" w:hanging="360"/>
       </w:pPr>
       <w:rPr>
         <w:rFonts w:ascii="Wingdings" w:hAnsi="Wingdings" w:hint="default"/>
       </w:rPr>
     </w:lvl>
-    <w:lvl w:ilvl="3" w:tplc="2C0A0001" w:tentative="1">
+    <w:lvl w:ilvl="6" w:tplc="2C0A0001" w:tentative="1">
       <w:start w:val="1"/>
       <w:numFmt w:val="bullet"/>
       <w:lvlText w:val=""/>
       <w:lvlJc w:val="left"/>
       <w:pPr>
-        <w:ind w:left="2880" w:hanging="360"/>
+        <w:ind w:left="5040" w:hanging="360"/>
       </w:pPr>
       <w:rPr>
         <w:rFonts w:ascii="Symbol" w:hAnsi="Symbol" w:hint="default"/>
       </w:rPr>
     </w:lvl>
-    <w:lvl w:ilvl="4" w:tplc="2C0A0003" w:tentative="1">
+    <w:lvl w:ilvl="7" w:tplc="2C0A0003" w:tentative="1">
       <w:start w:val="1"/>
       <w:numFmt w:val="bullet"/>
       <w:lvlText w:val="o"/>
       <w:lvlJc w:val="left"/>
       <w:pPr>
-        <w:ind w:left="3600" w:hanging="360"/>
+        <w:ind w:left="5760" w:hanging="360"/>
       </w:pPr>
       <w:rPr>
         <w:rFonts w:ascii="Courier New" w:hAnsi="Courier New" w:cs="Courier New" w:hint="default"/>
       </w:rPr>
     </w:lvl>
-    <w:lvl w:ilvl="5" w:tplc="2C0A0005" w:tentative="1">
+    <w:lvl w:ilvl="8" w:tplc="2C0A0005" w:tentative="1">
       <w:start w:val="1"/>
       <w:numFmt w:val="bullet"/>
       <w:lvlText w:val=""/>
       <w:lvlJc w:val="left"/>
       <w:pPr>
-        <w:ind w:left="4320" w:hanging="360"/>
+        <w:ind w:left="6480" w:hanging="360"/>
       </w:pPr>
       <w:rPr>
         <w:rFonts w:ascii="Wingdings" w:hAnsi="Wingdings" w:hint="default"/>
       </w:rPr>
     </w:lvl>
-    <w:lvl w:ilvl="6" w:tplc="2C0A0001" w:tentative="1">
-      <w:start w:val="1"/>
-      <w:numFmt w:val="bullet"/>
-      <w:lvlText w:val=""/>
-      <w:lvlJc w:val="left"/>
-      <w:pPr>
-        <w:ind w:left="5040" w:hanging="360"/>
-      </w:pPr>
-      <w:rPr>
-        <w:rFonts w:ascii="Symbol" w:hAnsi="Symbol" w:hint="default"/>
-      </w:rPr>
-    </w:lvl>
-    <w:lvl w:ilvl="7" w:tplc="2C0A0003" w:tentative="1">
-      <w:start w:val="1"/>
-      <w:numFmt w:val="bullet"/>
-      <w:lvlText w:val="o"/>
-      <w:lvlJc w:val="left"/>
-      <w:pPr>
-        <w:ind w:left="5760" w:hanging="360"/>
-      </w:pPr>
-      <w:rPr>
-        <w:rFonts w:ascii="Courier New" w:hAnsi="Courier New" w:cs="Courier New" w:hint="default"/>
-      </w:rPr>
-    </w:lvl>
-    <w:lvl w:ilvl="8" w:tplc="2C0A0005" w:tentative="1">
-      <w:start w:val="1"/>
-      <w:numFmt w:val="bullet"/>
-      <w:lvlText w:val=""/>
-      <w:lvlJc w:val="left"/>
-      <w:pPr>
-        <w:ind w:left="6480" w:hanging="360"/>
-      </w:pPr>
-      <w:rPr>
-        <w:rFonts w:ascii="Wingdings" w:hAnsi="Wingdings" w:hint="default"/>
-      </w:rPr>
-    </w:lvl>
   </w:abstractNum>
-  <w:abstractNum w:abstractNumId="19" w15:restartNumberingAfterBreak="0">
+  <w:abstractNum w:abstractNumId="21" w15:restartNumberingAfterBreak="0">
     <w:nsid w:val="23901459"/>
     <w:multiLevelType w:val="hybridMultilevel"/>
     <w:tmpl w:val="F670C062"/>
@@ -26275,236 +24868,10 @@
       </w:rPr>
     </w:lvl>
   </w:abstractNum>
-  <w:abstractNum w:abstractNumId="20" w15:restartNumberingAfterBreak="0">
+  <w:abstractNum w:abstractNumId="22" w15:restartNumberingAfterBreak="0">
     <w:nsid w:val="26AA008B"/>
     <w:multiLevelType w:val="hybridMultilevel"/>
     <w:tmpl w:val="4CEEA17E"/>
-    <w:lvl w:ilvl="0" w:tplc="2C0A0001">
-      <w:start w:val="1"/>
-      <w:numFmt w:val="bullet"/>
-      <w:lvlText w:val=""/>
-      <w:lvlJc w:val="left"/>
-      <w:pPr>
-        <w:ind w:left="720" w:hanging="360"/>
-      </w:pPr>
-      <w:rPr>
-        <w:rFonts w:ascii="Symbol" w:hAnsi="Symbol" w:hint="default"/>
-      </w:rPr>
-    </w:lvl>
-    <w:lvl w:ilvl="1" w:tplc="2C0A0003" w:tentative="1">
-      <w:start w:val="1"/>
-      <w:numFmt w:val="bullet"/>
-      <w:lvlText w:val="o"/>
-      <w:lvlJc w:val="left"/>
-      <w:pPr>
-        <w:ind w:left="1440" w:hanging="360"/>
-      </w:pPr>
-      <w:rPr>
-        <w:rFonts w:ascii="Courier New" w:hAnsi="Courier New" w:cs="Courier New" w:hint="default"/>
-      </w:rPr>
-    </w:lvl>
-    <w:lvl w:ilvl="2" w:tplc="2C0A0005" w:tentative="1">
-      <w:start w:val="1"/>
-      <w:numFmt w:val="bullet"/>
-      <w:lvlText w:val=""/>
-      <w:lvlJc w:val="left"/>
-      <w:pPr>
-        <w:ind w:left="2160" w:hanging="360"/>
-      </w:pPr>
-      <w:rPr>
-        <w:rFonts w:ascii="Wingdings" w:hAnsi="Wingdings" w:hint="default"/>
-      </w:rPr>
-    </w:lvl>
-    <w:lvl w:ilvl="3" w:tplc="2C0A0001" w:tentative="1">
-      <w:start w:val="1"/>
-      <w:numFmt w:val="bullet"/>
-      <w:lvlText w:val=""/>
-      <w:lvlJc w:val="left"/>
-      <w:pPr>
-        <w:ind w:left="2880" w:hanging="360"/>
-      </w:pPr>
-      <w:rPr>
-        <w:rFonts w:ascii="Symbol" w:hAnsi="Symbol" w:hint="default"/>
-      </w:rPr>
-    </w:lvl>
-    <w:lvl w:ilvl="4" w:tplc="2C0A0003" w:tentative="1">
-      <w:start w:val="1"/>
-      <w:numFmt w:val="bullet"/>
-      <w:lvlText w:val="o"/>
-      <w:lvlJc w:val="left"/>
-      <w:pPr>
-        <w:ind w:left="3600" w:hanging="360"/>
-      </w:pPr>
-      <w:rPr>
-        <w:rFonts w:ascii="Courier New" w:hAnsi="Courier New" w:cs="Courier New" w:hint="default"/>
-      </w:rPr>
-    </w:lvl>
-    <w:lvl w:ilvl="5" w:tplc="2C0A0005" w:tentative="1">
-      <w:start w:val="1"/>
-      <w:numFmt w:val="bullet"/>
-      <w:lvlText w:val=""/>
-      <w:lvlJc w:val="left"/>
-      <w:pPr>
-        <w:ind w:left="4320" w:hanging="360"/>
-      </w:pPr>
-      <w:rPr>
-        <w:rFonts w:ascii="Wingdings" w:hAnsi="Wingdings" w:hint="default"/>
-      </w:rPr>
-    </w:lvl>
-    <w:lvl w:ilvl="6" w:tplc="2C0A0001" w:tentative="1">
-      <w:start w:val="1"/>
-      <w:numFmt w:val="bullet"/>
-      <w:lvlText w:val=""/>
-      <w:lvlJc w:val="left"/>
-      <w:pPr>
-        <w:ind w:left="5040" w:hanging="360"/>
-      </w:pPr>
-      <w:rPr>
-        <w:rFonts w:ascii="Symbol" w:hAnsi="Symbol" w:hint="default"/>
-      </w:rPr>
-    </w:lvl>
-    <w:lvl w:ilvl="7" w:tplc="2C0A0003" w:tentative="1">
-      <w:start w:val="1"/>
-      <w:numFmt w:val="bullet"/>
-      <w:lvlText w:val="o"/>
-      <w:lvlJc w:val="left"/>
-      <w:pPr>
-        <w:ind w:left="5760" w:hanging="360"/>
-      </w:pPr>
-      <w:rPr>
-        <w:rFonts w:ascii="Courier New" w:hAnsi="Courier New" w:cs="Courier New" w:hint="default"/>
-      </w:rPr>
-    </w:lvl>
-    <w:lvl w:ilvl="8" w:tplc="2C0A0005" w:tentative="1">
-      <w:start w:val="1"/>
-      <w:numFmt w:val="bullet"/>
-      <w:lvlText w:val=""/>
-      <w:lvlJc w:val="left"/>
-      <w:pPr>
-        <w:ind w:left="6480" w:hanging="360"/>
-      </w:pPr>
-      <w:rPr>
-        <w:rFonts w:ascii="Wingdings" w:hAnsi="Wingdings" w:hint="default"/>
-      </w:rPr>
-    </w:lvl>
-  </w:abstractNum>
-  <w:abstractNum w:abstractNumId="21" w15:restartNumberingAfterBreak="0">
-    <w:nsid w:val="29DB5EB0"/>
-    <w:multiLevelType w:val="hybridMultilevel"/>
-    <w:tmpl w:val="66343A88"/>
-    <w:lvl w:ilvl="0" w:tplc="2C0A0001">
-      <w:start w:val="1"/>
-      <w:numFmt w:val="bullet"/>
-      <w:lvlText w:val=""/>
-      <w:lvlJc w:val="left"/>
-      <w:pPr>
-        <w:ind w:left="720" w:hanging="360"/>
-      </w:pPr>
-      <w:rPr>
-        <w:rFonts w:ascii="Symbol" w:hAnsi="Symbol" w:hint="default"/>
-      </w:rPr>
-    </w:lvl>
-    <w:lvl w:ilvl="1" w:tplc="2C0A0003">
-      <w:start w:val="1"/>
-      <w:numFmt w:val="bullet"/>
-      <w:lvlText w:val="o"/>
-      <w:lvlJc w:val="left"/>
-      <w:pPr>
-        <w:ind w:left="1440" w:hanging="360"/>
-      </w:pPr>
-      <w:rPr>
-        <w:rFonts w:ascii="Courier New" w:hAnsi="Courier New" w:cs="Courier New" w:hint="default"/>
-      </w:rPr>
-    </w:lvl>
-    <w:lvl w:ilvl="2" w:tplc="2C0A0005">
-      <w:start w:val="1"/>
-      <w:numFmt w:val="bullet"/>
-      <w:lvlText w:val=""/>
-      <w:lvlJc w:val="left"/>
-      <w:pPr>
-        <w:ind w:left="2160" w:hanging="360"/>
-      </w:pPr>
-      <w:rPr>
-        <w:rFonts w:ascii="Wingdings" w:hAnsi="Wingdings" w:hint="default"/>
-      </w:rPr>
-    </w:lvl>
-    <w:lvl w:ilvl="3" w:tplc="2C0A0001">
-      <w:start w:val="1"/>
-      <w:numFmt w:val="bullet"/>
-      <w:lvlText w:val=""/>
-      <w:lvlJc w:val="left"/>
-      <w:pPr>
-        <w:ind w:left="2880" w:hanging="360"/>
-      </w:pPr>
-      <w:rPr>
-        <w:rFonts w:ascii="Symbol" w:hAnsi="Symbol" w:hint="default"/>
-      </w:rPr>
-    </w:lvl>
-    <w:lvl w:ilvl="4" w:tplc="2C0A0003">
-      <w:start w:val="1"/>
-      <w:numFmt w:val="bullet"/>
-      <w:lvlText w:val="o"/>
-      <w:lvlJc w:val="left"/>
-      <w:pPr>
-        <w:ind w:left="3600" w:hanging="360"/>
-      </w:pPr>
-      <w:rPr>
-        <w:rFonts w:ascii="Courier New" w:hAnsi="Courier New" w:cs="Courier New" w:hint="default"/>
-      </w:rPr>
-    </w:lvl>
-    <w:lvl w:ilvl="5" w:tplc="2C0A0005" w:tentative="1">
-      <w:start w:val="1"/>
-      <w:numFmt w:val="bullet"/>
-      <w:lvlText w:val=""/>
-      <w:lvlJc w:val="left"/>
-      <w:pPr>
-        <w:ind w:left="4320" w:hanging="360"/>
-      </w:pPr>
-      <w:rPr>
-        <w:rFonts w:ascii="Wingdings" w:hAnsi="Wingdings" w:hint="default"/>
-      </w:rPr>
-    </w:lvl>
-    <w:lvl w:ilvl="6" w:tplc="2C0A0001" w:tentative="1">
-      <w:start w:val="1"/>
-      <w:numFmt w:val="bullet"/>
-      <w:lvlText w:val=""/>
-      <w:lvlJc w:val="left"/>
-      <w:pPr>
-        <w:ind w:left="5040" w:hanging="360"/>
-      </w:pPr>
-      <w:rPr>
-        <w:rFonts w:ascii="Symbol" w:hAnsi="Symbol" w:hint="default"/>
-      </w:rPr>
-    </w:lvl>
-    <w:lvl w:ilvl="7" w:tplc="2C0A0003" w:tentative="1">
-      <w:start w:val="1"/>
-      <w:numFmt w:val="bullet"/>
-      <w:lvlText w:val="o"/>
-      <w:lvlJc w:val="left"/>
-      <w:pPr>
-        <w:ind w:left="5760" w:hanging="360"/>
-      </w:pPr>
-      <w:rPr>
-        <w:rFonts w:ascii="Courier New" w:hAnsi="Courier New" w:cs="Courier New" w:hint="default"/>
-      </w:rPr>
-    </w:lvl>
-    <w:lvl w:ilvl="8" w:tplc="2C0A0005" w:tentative="1">
-      <w:start w:val="1"/>
-      <w:numFmt w:val="bullet"/>
-      <w:lvlText w:val=""/>
-      <w:lvlJc w:val="left"/>
-      <w:pPr>
-        <w:ind w:left="6480" w:hanging="360"/>
-      </w:pPr>
-      <w:rPr>
-        <w:rFonts w:ascii="Wingdings" w:hAnsi="Wingdings" w:hint="default"/>
-      </w:rPr>
-    </w:lvl>
-  </w:abstractNum>
-  <w:abstractNum w:abstractNumId="22" w15:restartNumberingAfterBreak="0">
-    <w:nsid w:val="2A6D5273"/>
-    <w:multiLevelType w:val="hybridMultilevel"/>
-    <w:tmpl w:val="884E8D64"/>
     <w:lvl w:ilvl="0" w:tplc="2C0A0001">
       <w:start w:val="1"/>
       <w:numFmt w:val="bullet"/>
@@ -26704,122 +25071,122 @@
     </w:lvl>
   </w:abstractNum>
   <w:abstractNum w:abstractNumId="24" w15:restartNumberingAfterBreak="0">
-    <w:nsid w:val="2B7D26C6"/>
-    <w:multiLevelType w:val="hybridMultilevel"/>
-    <w:tmpl w:val="81725CAE"/>
-    <w:lvl w:ilvl="0" w:tplc="2C0A0001">
-      <w:start w:val="1"/>
-      <w:numFmt w:val="bullet"/>
-      <w:lvlText w:val=""/>
-      <w:lvlJc w:val="left"/>
-      <w:pPr>
-        <w:ind w:left="720" w:hanging="360"/>
-      </w:pPr>
-      <w:rPr>
-        <w:rFonts w:ascii="Symbol" w:hAnsi="Symbol" w:hint="default"/>
-      </w:rPr>
-    </w:lvl>
-    <w:lvl w:ilvl="1" w:tplc="2C0A0003" w:tentative="1">
-      <w:start w:val="1"/>
-      <w:numFmt w:val="bullet"/>
-      <w:lvlText w:val="o"/>
-      <w:lvlJc w:val="left"/>
-      <w:pPr>
-        <w:ind w:left="1440" w:hanging="360"/>
-      </w:pPr>
-      <w:rPr>
-        <w:rFonts w:ascii="Courier New" w:hAnsi="Courier New" w:cs="Courier New" w:hint="default"/>
-      </w:rPr>
-    </w:lvl>
-    <w:lvl w:ilvl="2" w:tplc="2C0A0005" w:tentative="1">
-      <w:start w:val="1"/>
-      <w:numFmt w:val="bullet"/>
-      <w:lvlText w:val=""/>
-      <w:lvlJc w:val="left"/>
-      <w:pPr>
-        <w:ind w:left="2160" w:hanging="360"/>
-      </w:pPr>
-      <w:rPr>
-        <w:rFonts w:ascii="Wingdings" w:hAnsi="Wingdings" w:hint="default"/>
-      </w:rPr>
-    </w:lvl>
-    <w:lvl w:ilvl="3" w:tplc="2C0A0001" w:tentative="1">
-      <w:start w:val="1"/>
-      <w:numFmt w:val="bullet"/>
-      <w:lvlText w:val=""/>
-      <w:lvlJc w:val="left"/>
-      <w:pPr>
-        <w:ind w:left="2880" w:hanging="360"/>
-      </w:pPr>
-      <w:rPr>
-        <w:rFonts w:ascii="Symbol" w:hAnsi="Symbol" w:hint="default"/>
-      </w:rPr>
-    </w:lvl>
-    <w:lvl w:ilvl="4" w:tplc="2C0A0003" w:tentative="1">
-      <w:start w:val="1"/>
-      <w:numFmt w:val="bullet"/>
-      <w:lvlText w:val="o"/>
-      <w:lvlJc w:val="left"/>
-      <w:pPr>
-        <w:ind w:left="3600" w:hanging="360"/>
-      </w:pPr>
-      <w:rPr>
-        <w:rFonts w:ascii="Courier New" w:hAnsi="Courier New" w:cs="Courier New" w:hint="default"/>
-      </w:rPr>
-    </w:lvl>
-    <w:lvl w:ilvl="5" w:tplc="2C0A0005" w:tentative="1">
-      <w:start w:val="1"/>
-      <w:numFmt w:val="bullet"/>
-      <w:lvlText w:val=""/>
-      <w:lvlJc w:val="left"/>
-      <w:pPr>
-        <w:ind w:left="4320" w:hanging="360"/>
-      </w:pPr>
-      <w:rPr>
-        <w:rFonts w:ascii="Wingdings" w:hAnsi="Wingdings" w:hint="default"/>
-      </w:rPr>
-    </w:lvl>
-    <w:lvl w:ilvl="6" w:tplc="2C0A0001" w:tentative="1">
-      <w:start w:val="1"/>
-      <w:numFmt w:val="bullet"/>
-      <w:lvlText w:val=""/>
-      <w:lvlJc w:val="left"/>
-      <w:pPr>
-        <w:ind w:left="5040" w:hanging="360"/>
-      </w:pPr>
-      <w:rPr>
-        <w:rFonts w:ascii="Symbol" w:hAnsi="Symbol" w:hint="default"/>
-      </w:rPr>
-    </w:lvl>
-    <w:lvl w:ilvl="7" w:tplc="2C0A0003" w:tentative="1">
-      <w:start w:val="1"/>
-      <w:numFmt w:val="bullet"/>
-      <w:lvlText w:val="o"/>
-      <w:lvlJc w:val="left"/>
-      <w:pPr>
-        <w:ind w:left="5760" w:hanging="360"/>
-      </w:pPr>
-      <w:rPr>
-        <w:rFonts w:ascii="Courier New" w:hAnsi="Courier New" w:cs="Courier New" w:hint="default"/>
-      </w:rPr>
-    </w:lvl>
-    <w:lvl w:ilvl="8" w:tplc="2C0A0005" w:tentative="1">
-      <w:start w:val="1"/>
-      <w:numFmt w:val="bullet"/>
-      <w:lvlText w:val=""/>
-      <w:lvlJc w:val="left"/>
-      <w:pPr>
-        <w:ind w:left="6480" w:hanging="360"/>
-      </w:pPr>
-      <w:rPr>
-        <w:rFonts w:ascii="Wingdings" w:hAnsi="Wingdings" w:hint="default"/>
-      </w:rPr>
-    </w:lvl>
-  </w:abstractNum>
-  <w:abstractNum w:abstractNumId="25" w15:restartNumberingAfterBreak="0">
     <w:nsid w:val="2C6E2CC0"/>
     <w:multiLevelType w:val="hybridMultilevel"/>
     <w:tmpl w:val="0C8EEFD2"/>
+    <w:lvl w:ilvl="0" w:tplc="2C0A0001">
+      <w:start w:val="1"/>
+      <w:numFmt w:val="bullet"/>
+      <w:lvlText w:val=""/>
+      <w:lvlJc w:val="left"/>
+      <w:pPr>
+        <w:ind w:left="720" w:hanging="360"/>
+      </w:pPr>
+      <w:rPr>
+        <w:rFonts w:ascii="Symbol" w:hAnsi="Symbol" w:hint="default"/>
+      </w:rPr>
+    </w:lvl>
+    <w:lvl w:ilvl="1" w:tplc="2C0A0003" w:tentative="1">
+      <w:start w:val="1"/>
+      <w:numFmt w:val="bullet"/>
+      <w:lvlText w:val="o"/>
+      <w:lvlJc w:val="left"/>
+      <w:pPr>
+        <w:ind w:left="1440" w:hanging="360"/>
+      </w:pPr>
+      <w:rPr>
+        <w:rFonts w:ascii="Courier New" w:hAnsi="Courier New" w:cs="Courier New" w:hint="default"/>
+      </w:rPr>
+    </w:lvl>
+    <w:lvl w:ilvl="2" w:tplc="2C0A0005" w:tentative="1">
+      <w:start w:val="1"/>
+      <w:numFmt w:val="bullet"/>
+      <w:lvlText w:val=""/>
+      <w:lvlJc w:val="left"/>
+      <w:pPr>
+        <w:ind w:left="2160" w:hanging="360"/>
+      </w:pPr>
+      <w:rPr>
+        <w:rFonts w:ascii="Wingdings" w:hAnsi="Wingdings" w:hint="default"/>
+      </w:rPr>
+    </w:lvl>
+    <w:lvl w:ilvl="3" w:tplc="2C0A0001" w:tentative="1">
+      <w:start w:val="1"/>
+      <w:numFmt w:val="bullet"/>
+      <w:lvlText w:val=""/>
+      <w:lvlJc w:val="left"/>
+      <w:pPr>
+        <w:ind w:left="2880" w:hanging="360"/>
+      </w:pPr>
+      <w:rPr>
+        <w:rFonts w:ascii="Symbol" w:hAnsi="Symbol" w:hint="default"/>
+      </w:rPr>
+    </w:lvl>
+    <w:lvl w:ilvl="4" w:tplc="2C0A0003" w:tentative="1">
+      <w:start w:val="1"/>
+      <w:numFmt w:val="bullet"/>
+      <w:lvlText w:val="o"/>
+      <w:lvlJc w:val="left"/>
+      <w:pPr>
+        <w:ind w:left="3600" w:hanging="360"/>
+      </w:pPr>
+      <w:rPr>
+        <w:rFonts w:ascii="Courier New" w:hAnsi="Courier New" w:cs="Courier New" w:hint="default"/>
+      </w:rPr>
+    </w:lvl>
+    <w:lvl w:ilvl="5" w:tplc="2C0A0005" w:tentative="1">
+      <w:start w:val="1"/>
+      <w:numFmt w:val="bullet"/>
+      <w:lvlText w:val=""/>
+      <w:lvlJc w:val="left"/>
+      <w:pPr>
+        <w:ind w:left="4320" w:hanging="360"/>
+      </w:pPr>
+      <w:rPr>
+        <w:rFonts w:ascii="Wingdings" w:hAnsi="Wingdings" w:hint="default"/>
+      </w:rPr>
+    </w:lvl>
+    <w:lvl w:ilvl="6" w:tplc="2C0A0001" w:tentative="1">
+      <w:start w:val="1"/>
+      <w:numFmt w:val="bullet"/>
+      <w:lvlText w:val=""/>
+      <w:lvlJc w:val="left"/>
+      <w:pPr>
+        <w:ind w:left="5040" w:hanging="360"/>
+      </w:pPr>
+      <w:rPr>
+        <w:rFonts w:ascii="Symbol" w:hAnsi="Symbol" w:hint="default"/>
+      </w:rPr>
+    </w:lvl>
+    <w:lvl w:ilvl="7" w:tplc="2C0A0003" w:tentative="1">
+      <w:start w:val="1"/>
+      <w:numFmt w:val="bullet"/>
+      <w:lvlText w:val="o"/>
+      <w:lvlJc w:val="left"/>
+      <w:pPr>
+        <w:ind w:left="5760" w:hanging="360"/>
+      </w:pPr>
+      <w:rPr>
+        <w:rFonts w:ascii="Courier New" w:hAnsi="Courier New" w:cs="Courier New" w:hint="default"/>
+      </w:rPr>
+    </w:lvl>
+    <w:lvl w:ilvl="8" w:tplc="2C0A0005" w:tentative="1">
+      <w:start w:val="1"/>
+      <w:numFmt w:val="bullet"/>
+      <w:lvlText w:val=""/>
+      <w:lvlJc w:val="left"/>
+      <w:pPr>
+        <w:ind w:left="6480" w:hanging="360"/>
+      </w:pPr>
+      <w:rPr>
+        <w:rFonts w:ascii="Wingdings" w:hAnsi="Wingdings" w:hint="default"/>
+      </w:rPr>
+    </w:lvl>
+  </w:abstractNum>
+  <w:abstractNum w:abstractNumId="25" w15:restartNumberingAfterBreak="0">
+    <w:nsid w:val="2F6B5343"/>
+    <w:multiLevelType w:val="hybridMultilevel"/>
+    <w:tmpl w:val="E4DC5C92"/>
     <w:lvl w:ilvl="0" w:tplc="2C0A0001">
       <w:start w:val="1"/>
       <w:numFmt w:val="bullet"/>
@@ -27156,6 +25523,119 @@
     </w:lvl>
   </w:abstractNum>
   <w:abstractNum w:abstractNumId="28" w15:restartNumberingAfterBreak="0">
+    <w:nsid w:val="35D156A3"/>
+    <w:multiLevelType w:val="hybridMultilevel"/>
+    <w:tmpl w:val="FC92261C"/>
+    <w:lvl w:ilvl="0" w:tplc="2C0A0001">
+      <w:start w:val="1"/>
+      <w:numFmt w:val="bullet"/>
+      <w:lvlText w:val=""/>
+      <w:lvlJc w:val="left"/>
+      <w:pPr>
+        <w:ind w:left="720" w:hanging="360"/>
+      </w:pPr>
+      <w:rPr>
+        <w:rFonts w:ascii="Symbol" w:hAnsi="Symbol" w:hint="default"/>
+      </w:rPr>
+    </w:lvl>
+    <w:lvl w:ilvl="1" w:tplc="2C0A0003" w:tentative="1">
+      <w:start w:val="1"/>
+      <w:numFmt w:val="bullet"/>
+      <w:lvlText w:val="o"/>
+      <w:lvlJc w:val="left"/>
+      <w:pPr>
+        <w:ind w:left="1440" w:hanging="360"/>
+      </w:pPr>
+      <w:rPr>
+        <w:rFonts w:ascii="Courier New" w:hAnsi="Courier New" w:cs="Courier New" w:hint="default"/>
+      </w:rPr>
+    </w:lvl>
+    <w:lvl w:ilvl="2" w:tplc="2C0A0005" w:tentative="1">
+      <w:start w:val="1"/>
+      <w:numFmt w:val="bullet"/>
+      <w:lvlText w:val=""/>
+      <w:lvlJc w:val="left"/>
+      <w:pPr>
+        <w:ind w:left="2160" w:hanging="360"/>
+      </w:pPr>
+      <w:rPr>
+        <w:rFonts w:ascii="Wingdings" w:hAnsi="Wingdings" w:hint="default"/>
+      </w:rPr>
+    </w:lvl>
+    <w:lvl w:ilvl="3" w:tplc="2C0A0001" w:tentative="1">
+      <w:start w:val="1"/>
+      <w:numFmt w:val="bullet"/>
+      <w:lvlText w:val=""/>
+      <w:lvlJc w:val="left"/>
+      <w:pPr>
+        <w:ind w:left="2880" w:hanging="360"/>
+      </w:pPr>
+      <w:rPr>
+        <w:rFonts w:ascii="Symbol" w:hAnsi="Symbol" w:hint="default"/>
+      </w:rPr>
+    </w:lvl>
+    <w:lvl w:ilvl="4" w:tplc="2C0A0003" w:tentative="1">
+      <w:start w:val="1"/>
+      <w:numFmt w:val="bullet"/>
+      <w:lvlText w:val="o"/>
+      <w:lvlJc w:val="left"/>
+      <w:pPr>
+        <w:ind w:left="3600" w:hanging="360"/>
+      </w:pPr>
+      <w:rPr>
+        <w:rFonts w:ascii="Courier New" w:hAnsi="Courier New" w:cs="Courier New" w:hint="default"/>
+      </w:rPr>
+    </w:lvl>
+    <w:lvl w:ilvl="5" w:tplc="2C0A0005" w:tentative="1">
+      <w:start w:val="1"/>
+      <w:numFmt w:val="bullet"/>
+      <w:lvlText w:val=""/>
+      <w:lvlJc w:val="left"/>
+      <w:pPr>
+        <w:ind w:left="4320" w:hanging="360"/>
+      </w:pPr>
+      <w:rPr>
+        <w:rFonts w:ascii="Wingdings" w:hAnsi="Wingdings" w:hint="default"/>
+      </w:rPr>
+    </w:lvl>
+    <w:lvl w:ilvl="6" w:tplc="2C0A0001" w:tentative="1">
+      <w:start w:val="1"/>
+      <w:numFmt w:val="bullet"/>
+      <w:lvlText w:val=""/>
+      <w:lvlJc w:val="left"/>
+      <w:pPr>
+        <w:ind w:left="5040" w:hanging="360"/>
+      </w:pPr>
+      <w:rPr>
+        <w:rFonts w:ascii="Symbol" w:hAnsi="Symbol" w:hint="default"/>
+      </w:rPr>
+    </w:lvl>
+    <w:lvl w:ilvl="7" w:tplc="2C0A0003" w:tentative="1">
+      <w:start w:val="1"/>
+      <w:numFmt w:val="bullet"/>
+      <w:lvlText w:val="o"/>
+      <w:lvlJc w:val="left"/>
+      <w:pPr>
+        <w:ind w:left="5760" w:hanging="360"/>
+      </w:pPr>
+      <w:rPr>
+        <w:rFonts w:ascii="Courier New" w:hAnsi="Courier New" w:cs="Courier New" w:hint="default"/>
+      </w:rPr>
+    </w:lvl>
+    <w:lvl w:ilvl="8" w:tplc="2C0A0005" w:tentative="1">
+      <w:start w:val="1"/>
+      <w:numFmt w:val="bullet"/>
+      <w:lvlText w:val=""/>
+      <w:lvlJc w:val="left"/>
+      <w:pPr>
+        <w:ind w:left="6480" w:hanging="360"/>
+      </w:pPr>
+      <w:rPr>
+        <w:rFonts w:ascii="Wingdings" w:hAnsi="Wingdings" w:hint="default"/>
+      </w:rPr>
+    </w:lvl>
+  </w:abstractNum>
+  <w:abstractNum w:abstractNumId="29" w15:restartNumberingAfterBreak="0">
     <w:nsid w:val="368D0CA9"/>
     <w:multiLevelType w:val="hybridMultilevel"/>
     <w:tmpl w:val="E34C65E6"/>
@@ -27268,7 +25748,233 @@
       </w:rPr>
     </w:lvl>
   </w:abstractNum>
-  <w:abstractNum w:abstractNumId="29" w15:restartNumberingAfterBreak="0">
+  <w:abstractNum w:abstractNumId="30" w15:restartNumberingAfterBreak="0">
+    <w:nsid w:val="37585FEF"/>
+    <w:multiLevelType w:val="hybridMultilevel"/>
+    <w:tmpl w:val="260878E4"/>
+    <w:lvl w:ilvl="0" w:tplc="2C0A0001">
+      <w:start w:val="1"/>
+      <w:numFmt w:val="bullet"/>
+      <w:lvlText w:val=""/>
+      <w:lvlJc w:val="left"/>
+      <w:pPr>
+        <w:ind w:left="720" w:hanging="360"/>
+      </w:pPr>
+      <w:rPr>
+        <w:rFonts w:ascii="Symbol" w:hAnsi="Symbol" w:hint="default"/>
+      </w:rPr>
+    </w:lvl>
+    <w:lvl w:ilvl="1" w:tplc="2C0A0003" w:tentative="1">
+      <w:start w:val="1"/>
+      <w:numFmt w:val="bullet"/>
+      <w:lvlText w:val="o"/>
+      <w:lvlJc w:val="left"/>
+      <w:pPr>
+        <w:ind w:left="1440" w:hanging="360"/>
+      </w:pPr>
+      <w:rPr>
+        <w:rFonts w:ascii="Courier New" w:hAnsi="Courier New" w:cs="Courier New" w:hint="default"/>
+      </w:rPr>
+    </w:lvl>
+    <w:lvl w:ilvl="2" w:tplc="2C0A0005" w:tentative="1">
+      <w:start w:val="1"/>
+      <w:numFmt w:val="bullet"/>
+      <w:lvlText w:val=""/>
+      <w:lvlJc w:val="left"/>
+      <w:pPr>
+        <w:ind w:left="2160" w:hanging="360"/>
+      </w:pPr>
+      <w:rPr>
+        <w:rFonts w:ascii="Wingdings" w:hAnsi="Wingdings" w:hint="default"/>
+      </w:rPr>
+    </w:lvl>
+    <w:lvl w:ilvl="3" w:tplc="2C0A0001" w:tentative="1">
+      <w:start w:val="1"/>
+      <w:numFmt w:val="bullet"/>
+      <w:lvlText w:val=""/>
+      <w:lvlJc w:val="left"/>
+      <w:pPr>
+        <w:ind w:left="2880" w:hanging="360"/>
+      </w:pPr>
+      <w:rPr>
+        <w:rFonts w:ascii="Symbol" w:hAnsi="Symbol" w:hint="default"/>
+      </w:rPr>
+    </w:lvl>
+    <w:lvl w:ilvl="4" w:tplc="2C0A0003" w:tentative="1">
+      <w:start w:val="1"/>
+      <w:numFmt w:val="bullet"/>
+      <w:lvlText w:val="o"/>
+      <w:lvlJc w:val="left"/>
+      <w:pPr>
+        <w:ind w:left="3600" w:hanging="360"/>
+      </w:pPr>
+      <w:rPr>
+        <w:rFonts w:ascii="Courier New" w:hAnsi="Courier New" w:cs="Courier New" w:hint="default"/>
+      </w:rPr>
+    </w:lvl>
+    <w:lvl w:ilvl="5" w:tplc="2C0A0005" w:tentative="1">
+      <w:start w:val="1"/>
+      <w:numFmt w:val="bullet"/>
+      <w:lvlText w:val=""/>
+      <w:lvlJc w:val="left"/>
+      <w:pPr>
+        <w:ind w:left="4320" w:hanging="360"/>
+      </w:pPr>
+      <w:rPr>
+        <w:rFonts w:ascii="Wingdings" w:hAnsi="Wingdings" w:hint="default"/>
+      </w:rPr>
+    </w:lvl>
+    <w:lvl w:ilvl="6" w:tplc="2C0A0001" w:tentative="1">
+      <w:start w:val="1"/>
+      <w:numFmt w:val="bullet"/>
+      <w:lvlText w:val=""/>
+      <w:lvlJc w:val="left"/>
+      <w:pPr>
+        <w:ind w:left="5040" w:hanging="360"/>
+      </w:pPr>
+      <w:rPr>
+        <w:rFonts w:ascii="Symbol" w:hAnsi="Symbol" w:hint="default"/>
+      </w:rPr>
+    </w:lvl>
+    <w:lvl w:ilvl="7" w:tplc="2C0A0003" w:tentative="1">
+      <w:start w:val="1"/>
+      <w:numFmt w:val="bullet"/>
+      <w:lvlText w:val="o"/>
+      <w:lvlJc w:val="left"/>
+      <w:pPr>
+        <w:ind w:left="5760" w:hanging="360"/>
+      </w:pPr>
+      <w:rPr>
+        <w:rFonts w:ascii="Courier New" w:hAnsi="Courier New" w:cs="Courier New" w:hint="default"/>
+      </w:rPr>
+    </w:lvl>
+    <w:lvl w:ilvl="8" w:tplc="2C0A0005" w:tentative="1">
+      <w:start w:val="1"/>
+      <w:numFmt w:val="bullet"/>
+      <w:lvlText w:val=""/>
+      <w:lvlJc w:val="left"/>
+      <w:pPr>
+        <w:ind w:left="6480" w:hanging="360"/>
+      </w:pPr>
+      <w:rPr>
+        <w:rFonts w:ascii="Wingdings" w:hAnsi="Wingdings" w:hint="default"/>
+      </w:rPr>
+    </w:lvl>
+  </w:abstractNum>
+  <w:abstractNum w:abstractNumId="31" w15:restartNumberingAfterBreak="0">
+    <w:nsid w:val="3AC30C0D"/>
+    <w:multiLevelType w:val="hybridMultilevel"/>
+    <w:tmpl w:val="2566FB86"/>
+    <w:lvl w:ilvl="0" w:tplc="2C0A0001">
+      <w:start w:val="1"/>
+      <w:numFmt w:val="bullet"/>
+      <w:lvlText w:val=""/>
+      <w:lvlJc w:val="left"/>
+      <w:pPr>
+        <w:ind w:left="720" w:hanging="360"/>
+      </w:pPr>
+      <w:rPr>
+        <w:rFonts w:ascii="Symbol" w:hAnsi="Symbol" w:hint="default"/>
+      </w:rPr>
+    </w:lvl>
+    <w:lvl w:ilvl="1" w:tplc="2C0A0003" w:tentative="1">
+      <w:start w:val="1"/>
+      <w:numFmt w:val="bullet"/>
+      <w:lvlText w:val="o"/>
+      <w:lvlJc w:val="left"/>
+      <w:pPr>
+        <w:ind w:left="1440" w:hanging="360"/>
+      </w:pPr>
+      <w:rPr>
+        <w:rFonts w:ascii="Courier New" w:hAnsi="Courier New" w:cs="Courier New" w:hint="default"/>
+      </w:rPr>
+    </w:lvl>
+    <w:lvl w:ilvl="2" w:tplc="2C0A0005" w:tentative="1">
+      <w:start w:val="1"/>
+      <w:numFmt w:val="bullet"/>
+      <w:lvlText w:val=""/>
+      <w:lvlJc w:val="left"/>
+      <w:pPr>
+        <w:ind w:left="2160" w:hanging="360"/>
+      </w:pPr>
+      <w:rPr>
+        <w:rFonts w:ascii="Wingdings" w:hAnsi="Wingdings" w:hint="default"/>
+      </w:rPr>
+    </w:lvl>
+    <w:lvl w:ilvl="3" w:tplc="2C0A0001" w:tentative="1">
+      <w:start w:val="1"/>
+      <w:numFmt w:val="bullet"/>
+      <w:lvlText w:val=""/>
+      <w:lvlJc w:val="left"/>
+      <w:pPr>
+        <w:ind w:left="2880" w:hanging="360"/>
+      </w:pPr>
+      <w:rPr>
+        <w:rFonts w:ascii="Symbol" w:hAnsi="Symbol" w:hint="default"/>
+      </w:rPr>
+    </w:lvl>
+    <w:lvl w:ilvl="4" w:tplc="2C0A0003" w:tentative="1">
+      <w:start w:val="1"/>
+      <w:numFmt w:val="bullet"/>
+      <w:lvlText w:val="o"/>
+      <w:lvlJc w:val="left"/>
+      <w:pPr>
+        <w:ind w:left="3600" w:hanging="360"/>
+      </w:pPr>
+      <w:rPr>
+        <w:rFonts w:ascii="Courier New" w:hAnsi="Courier New" w:cs="Courier New" w:hint="default"/>
+      </w:rPr>
+    </w:lvl>
+    <w:lvl w:ilvl="5" w:tplc="2C0A0005" w:tentative="1">
+      <w:start w:val="1"/>
+      <w:numFmt w:val="bullet"/>
+      <w:lvlText w:val=""/>
+      <w:lvlJc w:val="left"/>
+      <w:pPr>
+        <w:ind w:left="4320" w:hanging="360"/>
+      </w:pPr>
+      <w:rPr>
+        <w:rFonts w:ascii="Wingdings" w:hAnsi="Wingdings" w:hint="default"/>
+      </w:rPr>
+    </w:lvl>
+    <w:lvl w:ilvl="6" w:tplc="2C0A0001" w:tentative="1">
+      <w:start w:val="1"/>
+      <w:numFmt w:val="bullet"/>
+      <w:lvlText w:val=""/>
+      <w:lvlJc w:val="left"/>
+      <w:pPr>
+        <w:ind w:left="5040" w:hanging="360"/>
+      </w:pPr>
+      <w:rPr>
+        <w:rFonts w:ascii="Symbol" w:hAnsi="Symbol" w:hint="default"/>
+      </w:rPr>
+    </w:lvl>
+    <w:lvl w:ilvl="7" w:tplc="2C0A0003" w:tentative="1">
+      <w:start w:val="1"/>
+      <w:numFmt w:val="bullet"/>
+      <w:lvlText w:val="o"/>
+      <w:lvlJc w:val="left"/>
+      <w:pPr>
+        <w:ind w:left="5760" w:hanging="360"/>
+      </w:pPr>
+      <w:rPr>
+        <w:rFonts w:ascii="Courier New" w:hAnsi="Courier New" w:cs="Courier New" w:hint="default"/>
+      </w:rPr>
+    </w:lvl>
+    <w:lvl w:ilvl="8" w:tplc="2C0A0005" w:tentative="1">
+      <w:start w:val="1"/>
+      <w:numFmt w:val="bullet"/>
+      <w:lvlText w:val=""/>
+      <w:lvlJc w:val="left"/>
+      <w:pPr>
+        <w:ind w:left="6480" w:hanging="360"/>
+      </w:pPr>
+      <w:rPr>
+        <w:rFonts w:ascii="Wingdings" w:hAnsi="Wingdings" w:hint="default"/>
+      </w:rPr>
+    </w:lvl>
+  </w:abstractNum>
+  <w:abstractNum w:abstractNumId="32" w15:restartNumberingAfterBreak="0">
     <w:nsid w:val="3BA02135"/>
     <w:multiLevelType w:val="multilevel"/>
     <w:tmpl w:val="685274F6"/>
@@ -27381,7 +26087,120 @@
       </w:rPr>
     </w:lvl>
   </w:abstractNum>
-  <w:abstractNum w:abstractNumId="30" w15:restartNumberingAfterBreak="0">
+  <w:abstractNum w:abstractNumId="33" w15:restartNumberingAfterBreak="0">
+    <w:nsid w:val="3C2E7EE8"/>
+    <w:multiLevelType w:val="hybridMultilevel"/>
+    <w:tmpl w:val="ACAA8808"/>
+    <w:lvl w:ilvl="0" w:tplc="2C0A0001">
+      <w:start w:val="1"/>
+      <w:numFmt w:val="bullet"/>
+      <w:lvlText w:val=""/>
+      <w:lvlJc w:val="left"/>
+      <w:pPr>
+        <w:ind w:left="720" w:hanging="360"/>
+      </w:pPr>
+      <w:rPr>
+        <w:rFonts w:ascii="Symbol" w:hAnsi="Symbol" w:hint="default"/>
+      </w:rPr>
+    </w:lvl>
+    <w:lvl w:ilvl="1" w:tplc="2C0A0003" w:tentative="1">
+      <w:start w:val="1"/>
+      <w:numFmt w:val="bullet"/>
+      <w:lvlText w:val="o"/>
+      <w:lvlJc w:val="left"/>
+      <w:pPr>
+        <w:ind w:left="1440" w:hanging="360"/>
+      </w:pPr>
+      <w:rPr>
+        <w:rFonts w:ascii="Courier New" w:hAnsi="Courier New" w:cs="Courier New" w:hint="default"/>
+      </w:rPr>
+    </w:lvl>
+    <w:lvl w:ilvl="2" w:tplc="2C0A0005" w:tentative="1">
+      <w:start w:val="1"/>
+      <w:numFmt w:val="bullet"/>
+      <w:lvlText w:val=""/>
+      <w:lvlJc w:val="left"/>
+      <w:pPr>
+        <w:ind w:left="2160" w:hanging="360"/>
+      </w:pPr>
+      <w:rPr>
+        <w:rFonts w:ascii="Wingdings" w:hAnsi="Wingdings" w:hint="default"/>
+      </w:rPr>
+    </w:lvl>
+    <w:lvl w:ilvl="3" w:tplc="2C0A0001" w:tentative="1">
+      <w:start w:val="1"/>
+      <w:numFmt w:val="bullet"/>
+      <w:lvlText w:val=""/>
+      <w:lvlJc w:val="left"/>
+      <w:pPr>
+        <w:ind w:left="2880" w:hanging="360"/>
+      </w:pPr>
+      <w:rPr>
+        <w:rFonts w:ascii="Symbol" w:hAnsi="Symbol" w:hint="default"/>
+      </w:rPr>
+    </w:lvl>
+    <w:lvl w:ilvl="4" w:tplc="2C0A0003" w:tentative="1">
+      <w:start w:val="1"/>
+      <w:numFmt w:val="bullet"/>
+      <w:lvlText w:val="o"/>
+      <w:lvlJc w:val="left"/>
+      <w:pPr>
+        <w:ind w:left="3600" w:hanging="360"/>
+      </w:pPr>
+      <w:rPr>
+        <w:rFonts w:ascii="Courier New" w:hAnsi="Courier New" w:cs="Courier New" w:hint="default"/>
+      </w:rPr>
+    </w:lvl>
+    <w:lvl w:ilvl="5" w:tplc="2C0A0005" w:tentative="1">
+      <w:start w:val="1"/>
+      <w:numFmt w:val="bullet"/>
+      <w:lvlText w:val=""/>
+      <w:lvlJc w:val="left"/>
+      <w:pPr>
+        <w:ind w:left="4320" w:hanging="360"/>
+      </w:pPr>
+      <w:rPr>
+        <w:rFonts w:ascii="Wingdings" w:hAnsi="Wingdings" w:hint="default"/>
+      </w:rPr>
+    </w:lvl>
+    <w:lvl w:ilvl="6" w:tplc="2C0A0001" w:tentative="1">
+      <w:start w:val="1"/>
+      <w:numFmt w:val="bullet"/>
+      <w:lvlText w:val=""/>
+      <w:lvlJc w:val="left"/>
+      <w:pPr>
+        <w:ind w:left="5040" w:hanging="360"/>
+      </w:pPr>
+      <w:rPr>
+        <w:rFonts w:ascii="Symbol" w:hAnsi="Symbol" w:hint="default"/>
+      </w:rPr>
+    </w:lvl>
+    <w:lvl w:ilvl="7" w:tplc="2C0A0003" w:tentative="1">
+      <w:start w:val="1"/>
+      <w:numFmt w:val="bullet"/>
+      <w:lvlText w:val="o"/>
+      <w:lvlJc w:val="left"/>
+      <w:pPr>
+        <w:ind w:left="5760" w:hanging="360"/>
+      </w:pPr>
+      <w:rPr>
+        <w:rFonts w:ascii="Courier New" w:hAnsi="Courier New" w:cs="Courier New" w:hint="default"/>
+      </w:rPr>
+    </w:lvl>
+    <w:lvl w:ilvl="8" w:tplc="2C0A0005" w:tentative="1">
+      <w:start w:val="1"/>
+      <w:numFmt w:val="bullet"/>
+      <w:lvlText w:val=""/>
+      <w:lvlJc w:val="left"/>
+      <w:pPr>
+        <w:ind w:left="6480" w:hanging="360"/>
+      </w:pPr>
+      <w:rPr>
+        <w:rFonts w:ascii="Wingdings" w:hAnsi="Wingdings" w:hint="default"/>
+      </w:rPr>
+    </w:lvl>
+  </w:abstractNum>
+  <w:abstractNum w:abstractNumId="34" w15:restartNumberingAfterBreak="0">
     <w:nsid w:val="40A07C60"/>
     <w:multiLevelType w:val="hybridMultilevel"/>
     <w:tmpl w:val="6A6C1B4E"/>
@@ -27494,7 +26313,7 @@
       </w:rPr>
     </w:lvl>
   </w:abstractNum>
-  <w:abstractNum w:abstractNumId="31" w15:restartNumberingAfterBreak="0">
+  <w:abstractNum w:abstractNumId="35" w15:restartNumberingAfterBreak="0">
     <w:nsid w:val="41104244"/>
     <w:multiLevelType w:val="hybridMultilevel"/>
     <w:tmpl w:val="D6D0A8C6"/>
@@ -27510,7 +26329,7 @@
         <w:rFonts w:ascii="Symbol" w:hAnsi="Symbol" w:hint="default"/>
       </w:rPr>
     </w:lvl>
-    <w:lvl w:ilvl="1" w:tplc="2C0A0003">
+    <w:lvl w:ilvl="1" w:tplc="2C0A0003" w:tentative="1">
       <w:start w:val="1"/>
       <w:numFmt w:val="bullet"/>
       <w:lvlText w:val="o"/>
@@ -27607,7 +26426,7 @@
       </w:rPr>
     </w:lvl>
   </w:abstractNum>
-  <w:abstractNum w:abstractNumId="32" w15:restartNumberingAfterBreak="0">
+  <w:abstractNum w:abstractNumId="36" w15:restartNumberingAfterBreak="0">
     <w:nsid w:val="42480682"/>
     <w:multiLevelType w:val="hybridMultilevel"/>
     <w:tmpl w:val="9C6ED51A"/>
@@ -27720,7 +26539,7 @@
       </w:rPr>
     </w:lvl>
   </w:abstractNum>
-  <w:abstractNum w:abstractNumId="33" w15:restartNumberingAfterBreak="0">
+  <w:abstractNum w:abstractNumId="37" w15:restartNumberingAfterBreak="0">
     <w:nsid w:val="42BE23C3"/>
     <w:multiLevelType w:val="hybridMultilevel"/>
     <w:tmpl w:val="99CE0164"/>
@@ -27833,7 +26652,7 @@
       </w:rPr>
     </w:lvl>
   </w:abstractNum>
-  <w:abstractNum w:abstractNumId="34" w15:restartNumberingAfterBreak="0">
+  <w:abstractNum w:abstractNumId="38" w15:restartNumberingAfterBreak="0">
     <w:nsid w:val="468D5620"/>
     <w:multiLevelType w:val="hybridMultilevel"/>
     <w:tmpl w:val="C3264334"/>
@@ -27946,7 +26765,120 @@
       </w:rPr>
     </w:lvl>
   </w:abstractNum>
-  <w:abstractNum w:abstractNumId="35" w15:restartNumberingAfterBreak="0">
+  <w:abstractNum w:abstractNumId="39" w15:restartNumberingAfterBreak="0">
+    <w:nsid w:val="4EE27D01"/>
+    <w:multiLevelType w:val="hybridMultilevel"/>
+    <w:tmpl w:val="D4204A18"/>
+    <w:lvl w:ilvl="0" w:tplc="2C0A0001">
+      <w:start w:val="1"/>
+      <w:numFmt w:val="bullet"/>
+      <w:lvlText w:val=""/>
+      <w:lvlJc w:val="left"/>
+      <w:pPr>
+        <w:ind w:left="720" w:hanging="360"/>
+      </w:pPr>
+      <w:rPr>
+        <w:rFonts w:ascii="Symbol" w:hAnsi="Symbol" w:hint="default"/>
+      </w:rPr>
+    </w:lvl>
+    <w:lvl w:ilvl="1" w:tplc="2C0A0003">
+      <w:start w:val="1"/>
+      <w:numFmt w:val="bullet"/>
+      <w:lvlText w:val="o"/>
+      <w:lvlJc w:val="left"/>
+      <w:pPr>
+        <w:ind w:left="1440" w:hanging="360"/>
+      </w:pPr>
+      <w:rPr>
+        <w:rFonts w:ascii="Courier New" w:hAnsi="Courier New" w:cs="Courier New" w:hint="default"/>
+      </w:rPr>
+    </w:lvl>
+    <w:lvl w:ilvl="2" w:tplc="2C0A0005">
+      <w:start w:val="1"/>
+      <w:numFmt w:val="bullet"/>
+      <w:lvlText w:val=""/>
+      <w:lvlJc w:val="left"/>
+      <w:pPr>
+        <w:ind w:left="2160" w:hanging="360"/>
+      </w:pPr>
+      <w:rPr>
+        <w:rFonts w:ascii="Wingdings" w:hAnsi="Wingdings" w:hint="default"/>
+      </w:rPr>
+    </w:lvl>
+    <w:lvl w:ilvl="3" w:tplc="2C0A0001" w:tentative="1">
+      <w:start w:val="1"/>
+      <w:numFmt w:val="bullet"/>
+      <w:lvlText w:val=""/>
+      <w:lvlJc w:val="left"/>
+      <w:pPr>
+        <w:ind w:left="2880" w:hanging="360"/>
+      </w:pPr>
+      <w:rPr>
+        <w:rFonts w:ascii="Symbol" w:hAnsi="Symbol" w:hint="default"/>
+      </w:rPr>
+    </w:lvl>
+    <w:lvl w:ilvl="4" w:tplc="2C0A0003" w:tentative="1">
+      <w:start w:val="1"/>
+      <w:numFmt w:val="bullet"/>
+      <w:lvlText w:val="o"/>
+      <w:lvlJc w:val="left"/>
+      <w:pPr>
+        <w:ind w:left="3600" w:hanging="360"/>
+      </w:pPr>
+      <w:rPr>
+        <w:rFonts w:ascii="Courier New" w:hAnsi="Courier New" w:cs="Courier New" w:hint="default"/>
+      </w:rPr>
+    </w:lvl>
+    <w:lvl w:ilvl="5" w:tplc="2C0A0005" w:tentative="1">
+      <w:start w:val="1"/>
+      <w:numFmt w:val="bullet"/>
+      <w:lvlText w:val=""/>
+      <w:lvlJc w:val="left"/>
+      <w:pPr>
+        <w:ind w:left="4320" w:hanging="360"/>
+      </w:pPr>
+      <w:rPr>
+        <w:rFonts w:ascii="Wingdings" w:hAnsi="Wingdings" w:hint="default"/>
+      </w:rPr>
+    </w:lvl>
+    <w:lvl w:ilvl="6" w:tplc="2C0A0001" w:tentative="1">
+      <w:start w:val="1"/>
+      <w:numFmt w:val="bullet"/>
+      <w:lvlText w:val=""/>
+      <w:lvlJc w:val="left"/>
+      <w:pPr>
+        <w:ind w:left="5040" w:hanging="360"/>
+      </w:pPr>
+      <w:rPr>
+        <w:rFonts w:ascii="Symbol" w:hAnsi="Symbol" w:hint="default"/>
+      </w:rPr>
+    </w:lvl>
+    <w:lvl w:ilvl="7" w:tplc="2C0A0003" w:tentative="1">
+      <w:start w:val="1"/>
+      <w:numFmt w:val="bullet"/>
+      <w:lvlText w:val="o"/>
+      <w:lvlJc w:val="left"/>
+      <w:pPr>
+        <w:ind w:left="5760" w:hanging="360"/>
+      </w:pPr>
+      <w:rPr>
+        <w:rFonts w:ascii="Courier New" w:hAnsi="Courier New" w:cs="Courier New" w:hint="default"/>
+      </w:rPr>
+    </w:lvl>
+    <w:lvl w:ilvl="8" w:tplc="2C0A0005" w:tentative="1">
+      <w:start w:val="1"/>
+      <w:numFmt w:val="bullet"/>
+      <w:lvlText w:val=""/>
+      <w:lvlJc w:val="left"/>
+      <w:pPr>
+        <w:ind w:left="6480" w:hanging="360"/>
+      </w:pPr>
+      <w:rPr>
+        <w:rFonts w:ascii="Wingdings" w:hAnsi="Wingdings" w:hint="default"/>
+      </w:rPr>
+    </w:lvl>
+  </w:abstractNum>
+  <w:abstractNum w:abstractNumId="40" w15:restartNumberingAfterBreak="0">
     <w:nsid w:val="52E323D2"/>
     <w:multiLevelType w:val="hybridMultilevel"/>
     <w:tmpl w:val="CD82774C"/>
@@ -28059,7 +26991,7 @@
       </w:rPr>
     </w:lvl>
   </w:abstractNum>
-  <w:abstractNum w:abstractNumId="36" w15:restartNumberingAfterBreak="0">
+  <w:abstractNum w:abstractNumId="41" w15:restartNumberingAfterBreak="0">
     <w:nsid w:val="57923750"/>
     <w:multiLevelType w:val="hybridMultilevel"/>
     <w:tmpl w:val="5BF2CF84"/>
@@ -28172,7 +27104,120 @@
       </w:rPr>
     </w:lvl>
   </w:abstractNum>
-  <w:abstractNum w:abstractNumId="37" w15:restartNumberingAfterBreak="0">
+  <w:abstractNum w:abstractNumId="42" w15:restartNumberingAfterBreak="0">
+    <w:nsid w:val="5BA47B8D"/>
+    <w:multiLevelType w:val="hybridMultilevel"/>
+    <w:tmpl w:val="68EA4FBC"/>
+    <w:lvl w:ilvl="0" w:tplc="2C0A0001">
+      <w:start w:val="1"/>
+      <w:numFmt w:val="bullet"/>
+      <w:lvlText w:val=""/>
+      <w:lvlJc w:val="left"/>
+      <w:pPr>
+        <w:ind w:left="720" w:hanging="360"/>
+      </w:pPr>
+      <w:rPr>
+        <w:rFonts w:ascii="Symbol" w:hAnsi="Symbol" w:hint="default"/>
+      </w:rPr>
+    </w:lvl>
+    <w:lvl w:ilvl="1" w:tplc="2C0A0003" w:tentative="1">
+      <w:start w:val="1"/>
+      <w:numFmt w:val="bullet"/>
+      <w:lvlText w:val="o"/>
+      <w:lvlJc w:val="left"/>
+      <w:pPr>
+        <w:ind w:left="1440" w:hanging="360"/>
+      </w:pPr>
+      <w:rPr>
+        <w:rFonts w:ascii="Courier New" w:hAnsi="Courier New" w:cs="Courier New" w:hint="default"/>
+      </w:rPr>
+    </w:lvl>
+    <w:lvl w:ilvl="2" w:tplc="2C0A0005" w:tentative="1">
+      <w:start w:val="1"/>
+      <w:numFmt w:val="bullet"/>
+      <w:lvlText w:val=""/>
+      <w:lvlJc w:val="left"/>
+      <w:pPr>
+        <w:ind w:left="2160" w:hanging="360"/>
+      </w:pPr>
+      <w:rPr>
+        <w:rFonts w:ascii="Wingdings" w:hAnsi="Wingdings" w:hint="default"/>
+      </w:rPr>
+    </w:lvl>
+    <w:lvl w:ilvl="3" w:tplc="2C0A0001" w:tentative="1">
+      <w:start w:val="1"/>
+      <w:numFmt w:val="bullet"/>
+      <w:lvlText w:val=""/>
+      <w:lvlJc w:val="left"/>
+      <w:pPr>
+        <w:ind w:left="2880" w:hanging="360"/>
+      </w:pPr>
+      <w:rPr>
+        <w:rFonts w:ascii="Symbol" w:hAnsi="Symbol" w:hint="default"/>
+      </w:rPr>
+    </w:lvl>
+    <w:lvl w:ilvl="4" w:tplc="2C0A0003" w:tentative="1">
+      <w:start w:val="1"/>
+      <w:numFmt w:val="bullet"/>
+      <w:lvlText w:val="o"/>
+      <w:lvlJc w:val="left"/>
+      <w:pPr>
+        <w:ind w:left="3600" w:hanging="360"/>
+      </w:pPr>
+      <w:rPr>
+        <w:rFonts w:ascii="Courier New" w:hAnsi="Courier New" w:cs="Courier New" w:hint="default"/>
+      </w:rPr>
+    </w:lvl>
+    <w:lvl w:ilvl="5" w:tplc="2C0A0005" w:tentative="1">
+      <w:start w:val="1"/>
+      <w:numFmt w:val="bullet"/>
+      <w:lvlText w:val=""/>
+      <w:lvlJc w:val="left"/>
+      <w:pPr>
+        <w:ind w:left="4320" w:hanging="360"/>
+      </w:pPr>
+      <w:rPr>
+        <w:rFonts w:ascii="Wingdings" w:hAnsi="Wingdings" w:hint="default"/>
+      </w:rPr>
+    </w:lvl>
+    <w:lvl w:ilvl="6" w:tplc="2C0A0001" w:tentative="1">
+      <w:start w:val="1"/>
+      <w:numFmt w:val="bullet"/>
+      <w:lvlText w:val=""/>
+      <w:lvlJc w:val="left"/>
+      <w:pPr>
+        <w:ind w:left="5040" w:hanging="360"/>
+      </w:pPr>
+      <w:rPr>
+        <w:rFonts w:ascii="Symbol" w:hAnsi="Symbol" w:hint="default"/>
+      </w:rPr>
+    </w:lvl>
+    <w:lvl w:ilvl="7" w:tplc="2C0A0003" w:tentative="1">
+      <w:start w:val="1"/>
+      <w:numFmt w:val="bullet"/>
+      <w:lvlText w:val="o"/>
+      <w:lvlJc w:val="left"/>
+      <w:pPr>
+        <w:ind w:left="5760" w:hanging="360"/>
+      </w:pPr>
+      <w:rPr>
+        <w:rFonts w:ascii="Courier New" w:hAnsi="Courier New" w:cs="Courier New" w:hint="default"/>
+      </w:rPr>
+    </w:lvl>
+    <w:lvl w:ilvl="8" w:tplc="2C0A0005" w:tentative="1">
+      <w:start w:val="1"/>
+      <w:numFmt w:val="bullet"/>
+      <w:lvlText w:val=""/>
+      <w:lvlJc w:val="left"/>
+      <w:pPr>
+        <w:ind w:left="6480" w:hanging="360"/>
+      </w:pPr>
+      <w:rPr>
+        <w:rFonts w:ascii="Wingdings" w:hAnsi="Wingdings" w:hint="default"/>
+      </w:rPr>
+    </w:lvl>
+  </w:abstractNum>
+  <w:abstractNum w:abstractNumId="43" w15:restartNumberingAfterBreak="0">
     <w:nsid w:val="5EAC291C"/>
     <w:multiLevelType w:val="hybridMultilevel"/>
     <w:tmpl w:val="9CC6E778"/>
@@ -28285,7 +27330,7 @@
       </w:rPr>
     </w:lvl>
   </w:abstractNum>
-  <w:abstractNum w:abstractNumId="38" w15:restartNumberingAfterBreak="0">
+  <w:abstractNum w:abstractNumId="44" w15:restartNumberingAfterBreak="0">
     <w:nsid w:val="63601932"/>
     <w:multiLevelType w:val="hybridMultilevel"/>
     <w:tmpl w:val="B24EF546"/>
@@ -28398,7 +27443,96 @@
       </w:rPr>
     </w:lvl>
   </w:abstractNum>
-  <w:abstractNum w:abstractNumId="39" w15:restartNumberingAfterBreak="0">
+  <w:abstractNum w:abstractNumId="45" w15:restartNumberingAfterBreak="0">
+    <w:nsid w:val="641F4A0C"/>
+    <w:multiLevelType w:val="hybridMultilevel"/>
+    <w:tmpl w:val="DEE6C85A"/>
+    <w:lvl w:ilvl="0" w:tplc="21308788">
+      <w:start w:val="1"/>
+      <w:numFmt w:val="decimal"/>
+      <w:lvlText w:val="%1-"/>
+      <w:lvlJc w:val="left"/>
+      <w:pPr>
+        <w:ind w:left="1080" w:hanging="720"/>
+      </w:pPr>
+      <w:rPr>
+        <w:rFonts w:hint="default"/>
+      </w:rPr>
+    </w:lvl>
+    <w:lvl w:ilvl="1" w:tplc="2C0A0019" w:tentative="1">
+      <w:start w:val="1"/>
+      <w:numFmt w:val="lowerLetter"/>
+      <w:lvlText w:val="%2."/>
+      <w:lvlJc w:val="left"/>
+      <w:pPr>
+        <w:ind w:left="1440" w:hanging="360"/>
+      </w:pPr>
+    </w:lvl>
+    <w:lvl w:ilvl="2" w:tplc="2C0A001B" w:tentative="1">
+      <w:start w:val="1"/>
+      <w:numFmt w:val="lowerRoman"/>
+      <w:lvlText w:val="%3."/>
+      <w:lvlJc w:val="right"/>
+      <w:pPr>
+        <w:ind w:left="2160" w:hanging="180"/>
+      </w:pPr>
+    </w:lvl>
+    <w:lvl w:ilvl="3" w:tplc="2C0A000F" w:tentative="1">
+      <w:start w:val="1"/>
+      <w:numFmt w:val="decimal"/>
+      <w:lvlText w:val="%4."/>
+      <w:lvlJc w:val="left"/>
+      <w:pPr>
+        <w:ind w:left="2880" w:hanging="360"/>
+      </w:pPr>
+    </w:lvl>
+    <w:lvl w:ilvl="4" w:tplc="2C0A0019" w:tentative="1">
+      <w:start w:val="1"/>
+      <w:numFmt w:val="lowerLetter"/>
+      <w:lvlText w:val="%5."/>
+      <w:lvlJc w:val="left"/>
+      <w:pPr>
+        <w:ind w:left="3600" w:hanging="360"/>
+      </w:pPr>
+    </w:lvl>
+    <w:lvl w:ilvl="5" w:tplc="2C0A001B" w:tentative="1">
+      <w:start w:val="1"/>
+      <w:numFmt w:val="lowerRoman"/>
+      <w:lvlText w:val="%6."/>
+      <w:lvlJc w:val="right"/>
+      <w:pPr>
+        <w:ind w:left="4320" w:hanging="180"/>
+      </w:pPr>
+    </w:lvl>
+    <w:lvl w:ilvl="6" w:tplc="2C0A000F" w:tentative="1">
+      <w:start w:val="1"/>
+      <w:numFmt w:val="decimal"/>
+      <w:lvlText w:val="%7."/>
+      <w:lvlJc w:val="left"/>
+      <w:pPr>
+        <w:ind w:left="5040" w:hanging="360"/>
+      </w:pPr>
+    </w:lvl>
+    <w:lvl w:ilvl="7" w:tplc="2C0A0019" w:tentative="1">
+      <w:start w:val="1"/>
+      <w:numFmt w:val="lowerLetter"/>
+      <w:lvlText w:val="%8."/>
+      <w:lvlJc w:val="left"/>
+      <w:pPr>
+        <w:ind w:left="5760" w:hanging="360"/>
+      </w:pPr>
+    </w:lvl>
+    <w:lvl w:ilvl="8" w:tplc="2C0A001B" w:tentative="1">
+      <w:start w:val="1"/>
+      <w:numFmt w:val="lowerRoman"/>
+      <w:lvlText w:val="%9."/>
+      <w:lvlJc w:val="right"/>
+      <w:pPr>
+        <w:ind w:left="6480" w:hanging="180"/>
+      </w:pPr>
+    </w:lvl>
+  </w:abstractNum>
+  <w:abstractNum w:abstractNumId="46" w15:restartNumberingAfterBreak="0">
     <w:nsid w:val="74C32612"/>
     <w:multiLevelType w:val="hybridMultilevel"/>
     <w:tmpl w:val="62804554"/>
@@ -28518,111 +27652,140 @@
     <w:abstractNumId w:val="1"/>
   </w:num>
   <w:num w:numId="3">
+    <w:abstractNumId w:val="2"/>
+  </w:num>
+  <w:num w:numId="4">
+    <w:abstractNumId w:val="3"/>
+  </w:num>
+  <w:num w:numId="5">
+    <w:abstractNumId w:val="4"/>
+  </w:num>
+  <w:num w:numId="6">
     <w:abstractNumId w:val="5"/>
   </w:num>
-  <w:num w:numId="4">
+  <w:num w:numId="7">
     <w:abstractNumId w:val="6"/>
   </w:num>
-  <w:num w:numId="5">
+  <w:num w:numId="8">
     <w:abstractNumId w:val="7"/>
   </w:num>
-  <w:num w:numId="6">
+  <w:num w:numId="9">
+    <w:abstractNumId w:val="8"/>
+  </w:num>
+  <w:num w:numId="10">
+    <w:abstractNumId w:val="9"/>
+  </w:num>
+  <w:num w:numId="11">
     <w:abstractNumId w:val="23"/>
   </w:num>
-  <w:num w:numId="7">
+  <w:num w:numId="12">
+    <w:abstractNumId w:val="12"/>
+  </w:num>
+  <w:num w:numId="13">
+    <w:abstractNumId w:val="46"/>
+  </w:num>
+  <w:num w:numId="14">
+    <w:abstractNumId w:val="28"/>
+  </w:num>
+  <w:num w:numId="15">
+    <w:abstractNumId w:val="29"/>
+  </w:num>
+  <w:num w:numId="16">
+    <w:abstractNumId w:val="33"/>
+  </w:num>
+  <w:num w:numId="17">
+    <w:abstractNumId w:val="14"/>
+  </w:num>
+  <w:num w:numId="18">
+    <w:abstractNumId w:val="30"/>
+  </w:num>
+  <w:num w:numId="19">
+    <w:abstractNumId w:val="45"/>
+  </w:num>
+  <w:num w:numId="20">
+    <w:abstractNumId w:val="32"/>
+  </w:num>
+  <w:num w:numId="21">
+    <w:abstractNumId w:val="19"/>
+  </w:num>
+  <w:num w:numId="22">
+    <w:abstractNumId w:val="44"/>
+  </w:num>
+  <w:num w:numId="23">
+    <w:abstractNumId w:val="13"/>
+  </w:num>
+  <w:num w:numId="24">
+    <w:abstractNumId w:val="38"/>
+  </w:num>
+  <w:num w:numId="25">
+    <w:abstractNumId w:val="36"/>
+  </w:num>
+  <w:num w:numId="26">
+    <w:abstractNumId w:val="43"/>
+  </w:num>
+  <w:num w:numId="27">
+    <w:abstractNumId w:val="15"/>
+  </w:num>
+  <w:num w:numId="28">
+    <w:abstractNumId w:val="17"/>
+  </w:num>
+  <w:num w:numId="29">
     <w:abstractNumId w:val="11"/>
   </w:num>
-  <w:num w:numId="8">
-    <w:abstractNumId w:val="39"/>
+  <w:num w:numId="30">
+    <w:abstractNumId w:val="26"/>
   </w:num>
-  <w:num w:numId="9">
-    <w:abstractNumId w:val="28"/>
-  </w:num>
-  <w:num w:numId="10">
-    <w:abstractNumId w:val="13"/>
-  </w:num>
-  <w:num w:numId="11">
-    <w:abstractNumId w:val="29"/>
-  </w:num>
-  <w:num w:numId="12">
-    <w:abstractNumId w:val="17"/>
-  </w:num>
-  <w:num w:numId="13">
-    <w:abstractNumId w:val="38"/>
-  </w:num>
-  <w:num w:numId="14">
-    <w:abstractNumId w:val="12"/>
-  </w:num>
-  <w:num w:numId="15">
-    <w:abstractNumId w:val="34"/>
-  </w:num>
-  <w:num w:numId="16">
-    <w:abstractNumId w:val="32"/>
-  </w:num>
-  <w:num w:numId="17">
-    <w:abstractNumId w:val="37"/>
-  </w:num>
-  <w:num w:numId="18">
-    <w:abstractNumId w:val="14"/>
-  </w:num>
-  <w:num w:numId="19">
+  <w:num w:numId="31">
     <w:abstractNumId w:val="16"/>
   </w:num>
-  <w:num w:numId="20">
+  <w:num w:numId="32">
+    <w:abstractNumId w:val="41"/>
+  </w:num>
+  <w:num w:numId="33">
     <w:abstractNumId w:val="10"/>
   </w:num>
-  <w:num w:numId="21">
-    <w:abstractNumId w:val="26"/>
-  </w:num>
-  <w:num w:numId="22">
-    <w:abstractNumId w:val="15"/>
-  </w:num>
-  <w:num w:numId="23">
-    <w:abstractNumId w:val="36"/>
-  </w:num>
-  <w:num w:numId="24">
-    <w:abstractNumId w:val="8"/>
-  </w:num>
-  <w:num w:numId="25">
-    <w:abstractNumId w:val="33"/>
-  </w:num>
-  <w:num w:numId="26">
-    <w:abstractNumId w:val="19"/>
-  </w:num>
-  <w:num w:numId="27">
-    <w:abstractNumId w:val="35"/>
-  </w:num>
-  <w:num w:numId="28">
-    <w:abstractNumId w:val="25"/>
-  </w:num>
-  <w:num w:numId="29">
-    <w:abstractNumId w:val="27"/>
-  </w:num>
-  <w:num w:numId="30">
-    <w:abstractNumId w:val="31"/>
-  </w:num>
-  <w:num w:numId="31">
-    <w:abstractNumId w:val="30"/>
-  </w:num>
-  <w:num w:numId="32">
-    <w:abstractNumId w:val="20"/>
-  </w:num>
-  <w:num w:numId="33">
-    <w:abstractNumId w:val="24"/>
-  </w:num>
   <w:num w:numId="34">
-    <w:abstractNumId w:val="22"/>
+    <w:abstractNumId w:val="37"/>
   </w:num>
   <w:num w:numId="35">
     <w:abstractNumId w:val="21"/>
   </w:num>
   <w:num w:numId="36">
+    <w:abstractNumId w:val="40"/>
+  </w:num>
+  <w:num w:numId="37">
+    <w:abstractNumId w:val="42"/>
+  </w:num>
+  <w:num w:numId="38">
+    <w:abstractNumId w:val="31"/>
+  </w:num>
+  <w:num w:numId="39">
+    <w:abstractNumId w:val="25"/>
+  </w:num>
+  <w:num w:numId="40">
     <w:abstractNumId w:val="18"/>
   </w:num>
-  <w:num w:numId="37">
-    <w:abstractNumId w:val="9"/>
+  <w:num w:numId="41">
+    <w:abstractNumId w:val="24"/>
   </w:num>
-  <w:numIdMacAtCleanup w:val="36"/>
+  <w:num w:numId="42">
+    <w:abstractNumId w:val="39"/>
+  </w:num>
+  <w:num w:numId="43">
+    <w:abstractNumId w:val="20"/>
+  </w:num>
+  <w:num w:numId="44">
+    <w:abstractNumId w:val="27"/>
+  </w:num>
+  <w:num w:numId="45">
+    <w:abstractNumId w:val="35"/>
+  </w:num>
+  <w:num w:numId="46">
+    <w:abstractNumId w:val="34"/>
+  </w:num>
+  <w:num w:numId="47">
+    <w:abstractNumId w:val="22"/>
+  </w:num>
 </w:numbering>
 </file>
 
@@ -30166,7 +29329,7 @@
 </file>
 
 <file path=customXml/itemProps1.xml><?xml version="1.0" encoding="utf-8"?>
-<ds:datastoreItem xmlns:ds="http://schemas.openxmlformats.org/officeDocument/2006/customXml" ds:itemID="{CB19075B-A034-4311-A590-F95A09235796}">
+<ds:datastoreItem xmlns:ds="http://schemas.openxmlformats.org/officeDocument/2006/customXml" ds:itemID="{69BBB27E-3082-477B-B05E-BEA6E7D1DBFE}">
   <ds:schemaRefs>
     <ds:schemaRef ds:uri="http://schemas.openxmlformats.org/officeDocument/2006/bibliography"/>
   </ds:schemaRefs>

--- a/Documentacion/DocumentacionProyecto/Requerimientos/RF_DevolucionSubvencionesDocentes_v3.docx
+++ b/Documentacion/DocumentacionProyecto/Requerimientos/RF_DevolucionSubvencionesDocentes_v3.docx
@@ -2960,7 +2960,7 @@
         <w:pStyle w:val="Ttulo1"/>
         <w:numPr>
           <w:ilvl w:val="0"/>
-          <w:numId w:val="11"/>
+          <w:numId w:val="6"/>
         </w:numPr>
       </w:pPr>
       <w:bookmarkStart w:id="3" w:name="_Toc179279251"/>
@@ -3546,7 +3546,7 @@
         <w:pStyle w:val="Ttulo1"/>
         <w:numPr>
           <w:ilvl w:val="0"/>
-          <w:numId w:val="11"/>
+          <w:numId w:val="6"/>
         </w:numPr>
         <w:rPr>
           <w:b w:val="0"/>
@@ -5072,7 +5072,7 @@
         <w:pStyle w:val="Ttulo1"/>
         <w:numPr>
           <w:ilvl w:val="0"/>
-          <w:numId w:val="11"/>
+          <w:numId w:val="6"/>
         </w:numPr>
         <w:rPr>
           <w:b w:val="0"/>
@@ -5105,7 +5105,7 @@
         <w:pStyle w:val="Ttulo2"/>
         <w:numPr>
           <w:ilvl w:val="1"/>
-          <w:numId w:val="8"/>
+          <w:numId w:val="3"/>
         </w:numPr>
         <w:rPr>
           <w:b w:val="0"/>
@@ -5170,7 +5170,7 @@
         <w:pStyle w:val="Ttulo2"/>
         <w:numPr>
           <w:ilvl w:val="1"/>
-          <w:numId w:val="3"/>
+          <w:numId w:val="2"/>
         </w:numPr>
         <w:rPr>
           <w:b w:val="0"/>
@@ -5225,7 +5225,7 @@
         <w:pStyle w:val="Ttulo2"/>
         <w:numPr>
           <w:ilvl w:val="1"/>
-          <w:numId w:val="3"/>
+          <w:numId w:val="2"/>
         </w:numPr>
         <w:rPr>
           <w:b w:val="0"/>
@@ -5464,7 +5464,7 @@
         <w:pStyle w:val="Ttulo1"/>
         <w:numPr>
           <w:ilvl w:val="0"/>
-          <w:numId w:val="11"/>
+          <w:numId w:val="6"/>
         </w:numPr>
         <w:rPr>
           <w:b w:val="0"/>
@@ -5497,7 +5497,7 @@
         <w:pStyle w:val="Ttulo2"/>
         <w:numPr>
           <w:ilvl w:val="1"/>
-          <w:numId w:val="9"/>
+          <w:numId w:val="4"/>
         </w:numPr>
         <w:rPr>
           <w:b w:val="0"/>
@@ -5609,7 +5609,7 @@
       <w:pPr>
         <w:numPr>
           <w:ilvl w:val="0"/>
-          <w:numId w:val="2"/>
+          <w:numId w:val="1"/>
         </w:numPr>
       </w:pPr>
       <w:r>
@@ -5623,7 +5623,7 @@
       <w:pPr>
         <w:numPr>
           <w:ilvl w:val="0"/>
-          <w:numId w:val="2"/>
+          <w:numId w:val="1"/>
         </w:numPr>
         <w:spacing w:after="200" w:line="276" w:lineRule="auto"/>
       </w:pPr>
@@ -5638,7 +5638,7 @@
       <w:pPr>
         <w:numPr>
           <w:ilvl w:val="0"/>
-          <w:numId w:val="2"/>
+          <w:numId w:val="1"/>
         </w:numPr>
         <w:spacing w:after="200" w:line="276" w:lineRule="auto"/>
       </w:pPr>
@@ -5717,7 +5717,7 @@
         <w:pStyle w:val="Ttulo2"/>
         <w:numPr>
           <w:ilvl w:val="1"/>
-          <w:numId w:val="9"/>
+          <w:numId w:val="4"/>
         </w:numPr>
         <w:rPr>
           <w:b w:val="0"/>
@@ -5765,7 +5765,7 @@
         <w:pStyle w:val="Prrafodelista"/>
         <w:numPr>
           <w:ilvl w:val="0"/>
-          <w:numId w:val="13"/>
+          <w:numId w:val="8"/>
         </w:numPr>
         <w:rPr>
           <w:sz w:val="20"/>
@@ -5794,7 +5794,7 @@
         <w:pStyle w:val="Prrafodelista"/>
         <w:numPr>
           <w:ilvl w:val="0"/>
-          <w:numId w:val="13"/>
+          <w:numId w:val="8"/>
         </w:numPr>
         <w:rPr>
           <w:sz w:val="20"/>
@@ -5837,7 +5837,7 @@
         <w:pStyle w:val="Prrafodelista"/>
         <w:numPr>
           <w:ilvl w:val="0"/>
-          <w:numId w:val="12"/>
+          <w:numId w:val="7"/>
         </w:numPr>
         <w:rPr>
           <w:sz w:val="20"/>
@@ -5855,7 +5855,7 @@
         <w:pStyle w:val="Prrafodelista"/>
         <w:numPr>
           <w:ilvl w:val="0"/>
-          <w:numId w:val="12"/>
+          <w:numId w:val="7"/>
         </w:numPr>
         <w:rPr>
           <w:sz w:val="20"/>
@@ -5896,7 +5896,7 @@
         <w:pStyle w:val="Prrafodelista"/>
         <w:numPr>
           <w:ilvl w:val="0"/>
-          <w:numId w:val="15"/>
+          <w:numId w:val="9"/>
         </w:numPr>
         <w:rPr>
           <w:sz w:val="20"/>
@@ -5922,7 +5922,7 @@
         <w:pStyle w:val="Prrafodelista"/>
         <w:numPr>
           <w:ilvl w:val="0"/>
-          <w:numId w:val="15"/>
+          <w:numId w:val="9"/>
         </w:numPr>
         <w:rPr>
           <w:sz w:val="20"/>
@@ -5951,7 +5951,7 @@
         <w:pStyle w:val="Ttulo2"/>
         <w:numPr>
           <w:ilvl w:val="1"/>
-          <w:numId w:val="9"/>
+          <w:numId w:val="4"/>
         </w:numPr>
         <w:rPr>
           <w:b w:val="0"/>
@@ -5999,7 +5999,7 @@
         <w:pStyle w:val="Prrafodelista"/>
         <w:numPr>
           <w:ilvl w:val="0"/>
-          <w:numId w:val="27"/>
+          <w:numId w:val="18"/>
         </w:numPr>
         <w:rPr>
           <w:sz w:val="20"/>
@@ -6025,7 +6025,7 @@
         <w:pStyle w:val="Prrafodelista"/>
         <w:numPr>
           <w:ilvl w:val="0"/>
-          <w:numId w:val="27"/>
+          <w:numId w:val="18"/>
         </w:numPr>
         <w:rPr>
           <w:sz w:val="20"/>
@@ -6082,7 +6082,7 @@
         <w:pStyle w:val="Prrafodelista"/>
         <w:numPr>
           <w:ilvl w:val="0"/>
-          <w:numId w:val="28"/>
+          <w:numId w:val="19"/>
         </w:numPr>
         <w:rPr>
           <w:sz w:val="20"/>
@@ -6100,7 +6100,7 @@
         <w:pStyle w:val="Prrafodelista"/>
         <w:numPr>
           <w:ilvl w:val="0"/>
-          <w:numId w:val="28"/>
+          <w:numId w:val="19"/>
         </w:numPr>
         <w:rPr>
           <w:sz w:val="20"/>
@@ -6164,7 +6164,7 @@
         <w:pStyle w:val="Prrafodelista"/>
         <w:numPr>
           <w:ilvl w:val="0"/>
-          <w:numId w:val="29"/>
+          <w:numId w:val="20"/>
         </w:numPr>
         <w:rPr>
           <w:sz w:val="20"/>
@@ -6208,7 +6208,7 @@
         <w:pStyle w:val="Ttulo1"/>
         <w:numPr>
           <w:ilvl w:val="0"/>
-          <w:numId w:val="11"/>
+          <w:numId w:val="6"/>
         </w:numPr>
         <w:rPr>
           <w:b w:val="0"/>
@@ -6240,7 +6240,7 @@
         <w:pStyle w:val="Ttulo2"/>
         <w:numPr>
           <w:ilvl w:val="1"/>
-          <w:numId w:val="10"/>
+          <w:numId w:val="5"/>
         </w:numPr>
         <w:rPr>
           <w:b w:val="0"/>
@@ -6334,7 +6334,7 @@
         <w:pStyle w:val="Prrafodelista"/>
         <w:numPr>
           <w:ilvl w:val="0"/>
-          <w:numId w:val="24"/>
+          <w:numId w:val="15"/>
         </w:numPr>
         <w:rPr>
           <w:sz w:val="20"/>
@@ -6352,7 +6352,7 @@
         <w:pStyle w:val="Prrafodelista"/>
         <w:numPr>
           <w:ilvl w:val="0"/>
-          <w:numId w:val="24"/>
+          <w:numId w:val="15"/>
         </w:numPr>
         <w:rPr>
           <w:sz w:val="20"/>
@@ -6383,7 +6383,7 @@
         <w:pStyle w:val="Prrafodelista"/>
         <w:numPr>
           <w:ilvl w:val="0"/>
-          <w:numId w:val="24"/>
+          <w:numId w:val="15"/>
         </w:numPr>
         <w:rPr>
           <w:sz w:val="20"/>
@@ -6414,7 +6414,7 @@
         <w:pStyle w:val="Prrafodelista"/>
         <w:numPr>
           <w:ilvl w:val="0"/>
-          <w:numId w:val="24"/>
+          <w:numId w:val="15"/>
         </w:numPr>
         <w:rPr>
           <w:sz w:val="20"/>
@@ -6445,7 +6445,7 @@
         <w:pStyle w:val="Prrafodelista"/>
         <w:numPr>
           <w:ilvl w:val="0"/>
-          <w:numId w:val="24"/>
+          <w:numId w:val="15"/>
         </w:numPr>
         <w:rPr>
           <w:sz w:val="20"/>
@@ -6522,7 +6522,7 @@
         <w:pStyle w:val="Prrafodelista"/>
         <w:numPr>
           <w:ilvl w:val="0"/>
-          <w:numId w:val="25"/>
+          <w:numId w:val="16"/>
         </w:numPr>
         <w:rPr>
           <w:sz w:val="20"/>
@@ -6567,7 +6567,7 @@
         <w:pStyle w:val="Prrafodelista"/>
         <w:numPr>
           <w:ilvl w:val="0"/>
-          <w:numId w:val="25"/>
+          <w:numId w:val="16"/>
         </w:numPr>
         <w:rPr>
           <w:sz w:val="20"/>
@@ -6592,7 +6592,7 @@
         <w:pStyle w:val="Prrafodelista"/>
         <w:numPr>
           <w:ilvl w:val="0"/>
-          <w:numId w:val="25"/>
+          <w:numId w:val="16"/>
         </w:numPr>
         <w:rPr>
           <w:sz w:val="20"/>
@@ -7120,6 +7120,348 @@
       </w:tr>
     </w:tbl>
     <w:p/>
+    <w:p>
+      <w:r>
+        <w:t>En el alta de la Cabecera, generar un registro en Cabeceras Estados, indicando Fecha, Usuario y Estado = “P”</w:t>
+      </w:r>
+    </w:p>
+    <w:p/>
+    <w:p/>
+    <w:p>
+      <w:pPr>
+        <w:pBdr>
+          <w:top w:val="single" w:sz="4" w:space="0" w:color="D9D9D9" w:themeColor="background1" w:themeShade="D9"/>
+          <w:left w:val="single" w:sz="4" w:space="4" w:color="D9D9D9" w:themeColor="background1" w:themeShade="D9"/>
+          <w:bottom w:val="single" w:sz="4" w:space="1" w:color="D9D9D9" w:themeColor="background1" w:themeShade="D9"/>
+          <w:right w:val="single" w:sz="4" w:space="4" w:color="D9D9D9" w:themeColor="background1" w:themeShade="D9"/>
+        </w:pBdr>
+        <w:shd w:val="clear" w:color="auto" w:fill="DBE5F1" w:themeFill="accent1" w:themeFillTint="33"/>
+      </w:pPr>
+      <w:r>
+        <w:t>Tabla: Cabecera Liquidación Estados</w:t>
+      </w:r>
+    </w:p>
+    <w:p/>
+    <w:tbl>
+      <w:tblPr>
+        <w:tblStyle w:val="Tabladecuadrcula4-nfasis11"/>
+        <w:tblW w:w="0" w:type="auto"/>
+        <w:tblLook w:val="04A0" w:firstRow="1" w:lastRow="0" w:firstColumn="1" w:lastColumn="0" w:noHBand="0" w:noVBand="1"/>
+      </w:tblPr>
+      <w:tblGrid>
+        <w:gridCol w:w="2830"/>
+        <w:gridCol w:w="5664"/>
+      </w:tblGrid>
+      <w:tr>
+        <w:trPr>
+          <w:cnfStyle w:val="100000000000" w:firstRow="1" w:lastRow="0" w:firstColumn="0" w:lastColumn="0" w:oddVBand="0" w:evenVBand="0" w:oddHBand="0" w:evenHBand="0" w:firstRowFirstColumn="0" w:firstRowLastColumn="0" w:lastRowFirstColumn="0" w:lastRowLastColumn="0"/>
+        </w:trPr>
+        <w:tc>
+          <w:tcPr>
+            <w:cnfStyle w:val="001000000000" w:firstRow="0" w:lastRow="0" w:firstColumn="1" w:lastColumn="0" w:oddVBand="0" w:evenVBand="0" w:oddHBand="0" w:evenHBand="0" w:firstRowFirstColumn="0" w:firstRowLastColumn="0" w:lastRowFirstColumn="0" w:lastRowLastColumn="0"/>
+            <w:tcW w:w="2830" w:type="dxa"/>
+          </w:tcPr>
+          <w:p>
+            <w:pPr>
+              <w:rPr>
+                <w:sz w:val="22"/>
+              </w:rPr>
+            </w:pPr>
+            <w:r>
+              <w:rPr>
+                <w:sz w:val="22"/>
+              </w:rPr>
+              <w:t>Nombre Campo</w:t>
+            </w:r>
+          </w:p>
+        </w:tc>
+        <w:tc>
+          <w:tcPr>
+            <w:tcW w:w="5664" w:type="dxa"/>
+          </w:tcPr>
+          <w:p>
+            <w:pPr>
+              <w:cnfStyle w:val="100000000000" w:firstRow="1" w:lastRow="0" w:firstColumn="0" w:lastColumn="0" w:oddVBand="0" w:evenVBand="0" w:oddHBand="0" w:evenHBand="0" w:firstRowFirstColumn="0" w:firstRowLastColumn="0" w:lastRowFirstColumn="0" w:lastRowLastColumn="0"/>
+              <w:rPr>
+                <w:sz w:val="22"/>
+              </w:rPr>
+            </w:pPr>
+            <w:r>
+              <w:rPr>
+                <w:sz w:val="22"/>
+              </w:rPr>
+              <w:t>Tipo</w:t>
+            </w:r>
+          </w:p>
+        </w:tc>
+      </w:tr>
+      <w:tr>
+        <w:trPr>
+          <w:cnfStyle w:val="000000100000" w:firstRow="0" w:lastRow="0" w:firstColumn="0" w:lastColumn="0" w:oddVBand="0" w:evenVBand="0" w:oddHBand="1" w:evenHBand="0" w:firstRowFirstColumn="0" w:firstRowLastColumn="0" w:lastRowFirstColumn="0" w:lastRowLastColumn="0"/>
+        </w:trPr>
+        <w:tc>
+          <w:tcPr>
+            <w:cnfStyle w:val="001000000000" w:firstRow="0" w:lastRow="0" w:firstColumn="1" w:lastColumn="0" w:oddVBand="0" w:evenVBand="0" w:oddHBand="0" w:evenHBand="0" w:firstRowFirstColumn="0" w:firstRowLastColumn="0" w:lastRowFirstColumn="0" w:lastRowLastColumn="0"/>
+            <w:tcW w:w="2830" w:type="dxa"/>
+          </w:tcPr>
+          <w:p>
+            <w:pPr>
+              <w:rPr>
+                <w:sz w:val="22"/>
+              </w:rPr>
+            </w:pPr>
+            <w:proofErr w:type="spellStart"/>
+            <w:r>
+              <w:rPr>
+                <w:sz w:val="22"/>
+              </w:rPr>
+              <w:t>IdCabeceraEstado</w:t>
+            </w:r>
+            <w:proofErr w:type="spellEnd"/>
+          </w:p>
+        </w:tc>
+        <w:tc>
+          <w:tcPr>
+            <w:tcW w:w="5664" w:type="dxa"/>
+          </w:tcPr>
+          <w:p>
+            <w:pPr>
+              <w:cnfStyle w:val="000000100000" w:firstRow="0" w:lastRow="0" w:firstColumn="0" w:lastColumn="0" w:oddVBand="0" w:evenVBand="0" w:oddHBand="1" w:evenHBand="0" w:firstRowFirstColumn="0" w:firstRowLastColumn="0" w:lastRowFirstColumn="0" w:lastRowLastColumn="0"/>
+              <w:rPr>
+                <w:sz w:val="22"/>
+              </w:rPr>
+            </w:pPr>
+            <w:proofErr w:type="spellStart"/>
+            <w:r>
+              <w:rPr>
+                <w:sz w:val="22"/>
+              </w:rPr>
+              <w:t>Identity</w:t>
+            </w:r>
+            <w:proofErr w:type="spellEnd"/>
+          </w:p>
+        </w:tc>
+      </w:tr>
+      <w:tr>
+        <w:tc>
+          <w:tcPr>
+            <w:cnfStyle w:val="001000000000" w:firstRow="0" w:lastRow="0" w:firstColumn="1" w:lastColumn="0" w:oddVBand="0" w:evenVBand="0" w:oddHBand="0" w:evenHBand="0" w:firstRowFirstColumn="0" w:firstRowLastColumn="0" w:lastRowFirstColumn="0" w:lastRowLastColumn="0"/>
+            <w:tcW w:w="2830" w:type="dxa"/>
+          </w:tcPr>
+          <w:p>
+            <w:proofErr w:type="spellStart"/>
+            <w:r>
+              <w:t>IdCabecera</w:t>
+            </w:r>
+            <w:proofErr w:type="spellEnd"/>
+          </w:p>
+        </w:tc>
+        <w:tc>
+          <w:tcPr>
+            <w:tcW w:w="5664" w:type="dxa"/>
+          </w:tcPr>
+          <w:p>
+            <w:pPr>
+              <w:cnfStyle w:val="000000000000" w:firstRow="0" w:lastRow="0" w:firstColumn="0" w:lastColumn="0" w:oddVBand="0" w:evenVBand="0" w:oddHBand="0" w:evenHBand="0" w:firstRowFirstColumn="0" w:firstRowLastColumn="0" w:lastRowFirstColumn="0" w:lastRowLastColumn="0"/>
+            </w:pPr>
+            <w:r>
+              <w:t>Id a la tabla Cabeceras</w:t>
+            </w:r>
+          </w:p>
+        </w:tc>
+      </w:tr>
+      <w:tr>
+        <w:trPr>
+          <w:cnfStyle w:val="000000100000" w:firstRow="0" w:lastRow="0" w:firstColumn="0" w:lastColumn="0" w:oddVBand="0" w:evenVBand="0" w:oddHBand="1" w:evenHBand="0" w:firstRowFirstColumn="0" w:firstRowLastColumn="0" w:lastRowFirstColumn="0" w:lastRowLastColumn="0"/>
+        </w:trPr>
+        <w:tc>
+          <w:tcPr>
+            <w:cnfStyle w:val="001000000000" w:firstRow="0" w:lastRow="0" w:firstColumn="1" w:lastColumn="0" w:oddVBand="0" w:evenVBand="0" w:oddHBand="0" w:evenHBand="0" w:firstRowFirstColumn="0" w:firstRowLastColumn="0" w:lastRowFirstColumn="0" w:lastRowLastColumn="0"/>
+            <w:tcW w:w="2830" w:type="dxa"/>
+          </w:tcPr>
+          <w:p>
+            <w:proofErr w:type="spellStart"/>
+            <w:r>
+              <w:t>FechaCambioEstado</w:t>
+            </w:r>
+            <w:proofErr w:type="spellEnd"/>
+          </w:p>
+        </w:tc>
+        <w:tc>
+          <w:tcPr>
+            <w:tcW w:w="5664" w:type="dxa"/>
+          </w:tcPr>
+          <w:p>
+            <w:pPr>
+              <w:cnfStyle w:val="000000100000" w:firstRow="0" w:lastRow="0" w:firstColumn="0" w:lastColumn="0" w:oddVBand="0" w:evenVBand="0" w:oddHBand="1" w:evenHBand="0" w:firstRowFirstColumn="0" w:firstRowLastColumn="0" w:lastRowFirstColumn="0" w:lastRowLastColumn="0"/>
+            </w:pPr>
+            <w:proofErr w:type="spellStart"/>
+            <w:r>
+              <w:t>Datetime</w:t>
+            </w:r>
+            <w:proofErr w:type="spellEnd"/>
+          </w:p>
+        </w:tc>
+      </w:tr>
+      <w:tr>
+        <w:tc>
+          <w:tcPr>
+            <w:cnfStyle w:val="001000000000" w:firstRow="0" w:lastRow="0" w:firstColumn="1" w:lastColumn="0" w:oddVBand="0" w:evenVBand="0" w:oddHBand="0" w:evenHBand="0" w:firstRowFirstColumn="0" w:firstRowLastColumn="0" w:lastRowFirstColumn="0" w:lastRowLastColumn="0"/>
+            <w:tcW w:w="2830" w:type="dxa"/>
+          </w:tcPr>
+          <w:p>
+            <w:proofErr w:type="spellStart"/>
+            <w:r>
+              <w:t>UsuarioCambioEstado</w:t>
+            </w:r>
+            <w:proofErr w:type="spellEnd"/>
+          </w:p>
+        </w:tc>
+        <w:tc>
+          <w:tcPr>
+            <w:tcW w:w="5664" w:type="dxa"/>
+          </w:tcPr>
+          <w:p>
+            <w:pPr>
+              <w:cnfStyle w:val="000000000000" w:firstRow="0" w:lastRow="0" w:firstColumn="0" w:lastColumn="0" w:oddVBand="0" w:evenVBand="0" w:oddHBand="0" w:evenHBand="0" w:firstRowFirstColumn="0" w:firstRowLastColumn="0" w:lastRowFirstColumn="0" w:lastRowLastColumn="0"/>
+            </w:pPr>
+            <w:proofErr w:type="spellStart"/>
+            <w:r>
+              <w:t>Varchar</w:t>
+            </w:r>
+            <w:proofErr w:type="spellEnd"/>
+            <w:r>
+              <w:t>(50)</w:t>
+            </w:r>
+          </w:p>
+        </w:tc>
+      </w:tr>
+      <w:tr>
+        <w:trPr>
+          <w:cnfStyle w:val="000000100000" w:firstRow="0" w:lastRow="0" w:firstColumn="0" w:lastColumn="0" w:oddVBand="0" w:evenVBand="0" w:oddHBand="1" w:evenHBand="0" w:firstRowFirstColumn="0" w:firstRowLastColumn="0" w:lastRowFirstColumn="0" w:lastRowLastColumn="0"/>
+        </w:trPr>
+        <w:tc>
+          <w:tcPr>
+            <w:cnfStyle w:val="001000000000" w:firstRow="0" w:lastRow="0" w:firstColumn="1" w:lastColumn="0" w:oddVBand="0" w:evenVBand="0" w:oddHBand="0" w:evenHBand="0" w:firstRowFirstColumn="0" w:firstRowLastColumn="0" w:lastRowFirstColumn="0" w:lastRowLastColumn="0"/>
+            <w:tcW w:w="2830" w:type="dxa"/>
+          </w:tcPr>
+          <w:p>
+            <w:r>
+              <w:t>Estado</w:t>
+            </w:r>
+          </w:p>
+        </w:tc>
+        <w:tc>
+          <w:tcPr>
+            <w:tcW w:w="5664" w:type="dxa"/>
+          </w:tcPr>
+          <w:p>
+            <w:pPr>
+              <w:cnfStyle w:val="000000100000" w:firstRow="0" w:lastRow="0" w:firstColumn="0" w:lastColumn="0" w:oddVBand="0" w:evenVBand="0" w:oddHBand="1" w:evenHBand="0" w:firstRowFirstColumn="0" w:firstRowLastColumn="0" w:lastRowFirstColumn="0" w:lastRowLastColumn="0"/>
+            </w:pPr>
+            <w:proofErr w:type="spellStart"/>
+            <w:r>
+              <w:t>Char</w:t>
+            </w:r>
+            <w:proofErr w:type="spellEnd"/>
+            <w:r>
+              <w:t>(1)</w:t>
+            </w:r>
+          </w:p>
+          <w:p>
+            <w:pPr>
+              <w:cnfStyle w:val="000000100000" w:firstRow="0" w:lastRow="0" w:firstColumn="0" w:lastColumn="0" w:oddVBand="0" w:evenVBand="0" w:oddHBand="1" w:evenHBand="0" w:firstRowFirstColumn="0" w:firstRowLastColumn="0" w:lastRowFirstColumn="0" w:lastRowLastColumn="0"/>
+            </w:pPr>
+            <w:r>
+              <w:t>P - Pendiente Importación</w:t>
+            </w:r>
+          </w:p>
+          <w:p>
+            <w:pPr>
+              <w:cnfStyle w:val="000000100000" w:firstRow="0" w:lastRow="0" w:firstColumn="0" w:lastColumn="0" w:oddVBand="0" w:evenVBand="0" w:oddHBand="1" w:evenHBand="0" w:firstRowFirstColumn="0" w:firstRowLastColumn="0" w:lastRowFirstColumn="0" w:lastRowLastColumn="0"/>
+            </w:pPr>
+            <w:r>
+              <w:t>I - Archivo Importado</w:t>
+            </w:r>
+          </w:p>
+          <w:p>
+            <w:pPr>
+              <w:cnfStyle w:val="000000100000" w:firstRow="0" w:lastRow="0" w:firstColumn="0" w:lastColumn="0" w:oddVBand="0" w:evenVBand="0" w:oddHBand="1" w:evenHBand="0" w:firstRowFirstColumn="0" w:firstRowLastColumn="0" w:lastRowFirstColumn="0" w:lastRowLastColumn="0"/>
+            </w:pPr>
+            <w:r>
+              <w:t>R - Archivo Procesado</w:t>
+            </w:r>
+          </w:p>
+          <w:p>
+            <w:pPr>
+              <w:cnfStyle w:val="000000100000" w:firstRow="0" w:lastRow="0" w:firstColumn="0" w:lastColumn="0" w:oddVBand="0" w:evenVBand="0" w:oddHBand="1" w:evenHBand="0" w:firstRowFirstColumn="0" w:firstRowLastColumn="0" w:lastRowFirstColumn="0" w:lastRowLastColumn="0"/>
+            </w:pPr>
+            <w:r>
+              <w:t>B - Inasistencias / Bajas Procesado</w:t>
+            </w:r>
+          </w:p>
+          <w:p>
+            <w:pPr>
+              <w:cnfStyle w:val="000000100000" w:firstRow="0" w:lastRow="0" w:firstColumn="0" w:lastColumn="0" w:oddVBand="0" w:evenVBand="0" w:oddHBand="1" w:evenHBand="0" w:firstRowFirstColumn="0" w:firstRowLastColumn="0" w:lastRowFirstColumn="0" w:lastRowLastColumn="0"/>
+            </w:pPr>
+            <w:r>
+              <w:t>L - En Liquidación</w:t>
+            </w:r>
+          </w:p>
+          <w:p>
+            <w:pPr>
+              <w:cnfStyle w:val="000000100000" w:firstRow="0" w:lastRow="0" w:firstColumn="0" w:lastColumn="0" w:oddVBand="0" w:evenVBand="0" w:oddHBand="1" w:evenHBand="0" w:firstRowFirstColumn="0" w:firstRowLastColumn="0" w:lastRowFirstColumn="0" w:lastRowLastColumn="0"/>
+            </w:pPr>
+            <w:r>
+              <w:t>C - Liquidación cerrada</w:t>
+            </w:r>
+          </w:p>
+          <w:p>
+            <w:pPr>
+              <w:cnfStyle w:val="000000100000" w:firstRow="0" w:lastRow="0" w:firstColumn="0" w:lastColumn="0" w:oddVBand="0" w:evenVBand="0" w:oddHBand="1" w:evenHBand="0" w:firstRowFirstColumn="0" w:firstRowLastColumn="0" w:lastRowFirstColumn="0" w:lastRowLastColumn="0"/>
+            </w:pPr>
+            <w:r>
+              <w:rPr>
+                <w:highlight w:val="yellow"/>
+              </w:rPr>
+              <w:t>Pendiente la definición de estados del circuito</w:t>
+            </w:r>
+          </w:p>
+        </w:tc>
+      </w:tr>
+      <w:tr>
+        <w:tc>
+          <w:tcPr>
+            <w:cnfStyle w:val="001000000000" w:firstRow="0" w:lastRow="0" w:firstColumn="1" w:lastColumn="0" w:oddVBand="0" w:evenVBand="0" w:oddHBand="0" w:evenHBand="0" w:firstRowFirstColumn="0" w:firstRowLastColumn="0" w:lastRowFirstColumn="0" w:lastRowLastColumn="0"/>
+            <w:tcW w:w="2830" w:type="dxa"/>
+          </w:tcPr>
+          <w:p>
+            <w:r>
+              <w:t>Observaciones</w:t>
+            </w:r>
+          </w:p>
+        </w:tc>
+        <w:tc>
+          <w:tcPr>
+            <w:tcW w:w="5664" w:type="dxa"/>
+          </w:tcPr>
+          <w:p>
+            <w:pPr>
+              <w:cnfStyle w:val="000000000000" w:firstRow="0" w:lastRow="0" w:firstColumn="0" w:lastColumn="0" w:oddVBand="0" w:evenVBand="0" w:oddHBand="0" w:evenHBand="0" w:firstRowFirstColumn="0" w:firstRowLastColumn="0" w:lastRowFirstColumn="0" w:lastRowLastColumn="0"/>
+            </w:pPr>
+            <w:proofErr w:type="spellStart"/>
+            <w:r>
+              <w:t>Varchar</w:t>
+            </w:r>
+            <w:proofErr w:type="spellEnd"/>
+            <w:r>
+              <w:t>(1000)</w:t>
+            </w:r>
+          </w:p>
+        </w:tc>
+      </w:tr>
+    </w:tbl>
+    <w:p/>
     <w:p/>
     <w:p/>
     <w:p>
@@ -7150,7 +7492,7 @@
         <w:pStyle w:val="Prrafodelista"/>
         <w:numPr>
           <w:ilvl w:val="0"/>
-          <w:numId w:val="41"/>
+          <w:numId w:val="28"/>
         </w:numPr>
         <w:spacing w:after="60"/>
         <w:ind w:left="714" w:hanging="357"/>
@@ -7164,7 +7506,7 @@
         <w:pStyle w:val="Prrafodelista"/>
         <w:numPr>
           <w:ilvl w:val="0"/>
-          <w:numId w:val="41"/>
+          <w:numId w:val="28"/>
         </w:numPr>
         <w:spacing w:after="60"/>
         <w:ind w:left="714" w:hanging="357"/>
@@ -7178,7 +7520,7 @@
         <w:pStyle w:val="Prrafodelista"/>
         <w:numPr>
           <w:ilvl w:val="0"/>
-          <w:numId w:val="41"/>
+          <w:numId w:val="28"/>
         </w:numPr>
         <w:spacing w:after="60"/>
         <w:ind w:left="714" w:hanging="357"/>
@@ -7192,7 +7534,7 @@
         <w:pStyle w:val="Prrafodelista"/>
         <w:numPr>
           <w:ilvl w:val="0"/>
-          <w:numId w:val="41"/>
+          <w:numId w:val="28"/>
         </w:numPr>
         <w:spacing w:after="60"/>
         <w:ind w:left="714" w:hanging="357"/>
@@ -7206,7 +7548,7 @@
         <w:pStyle w:val="Prrafodelista"/>
         <w:numPr>
           <w:ilvl w:val="0"/>
-          <w:numId w:val="41"/>
+          <w:numId w:val="28"/>
         </w:numPr>
         <w:spacing w:after="60"/>
         <w:ind w:left="714" w:hanging="357"/>
@@ -7220,7 +7562,7 @@
         <w:pStyle w:val="Prrafodelista"/>
         <w:numPr>
           <w:ilvl w:val="0"/>
-          <w:numId w:val="41"/>
+          <w:numId w:val="28"/>
         </w:numPr>
         <w:spacing w:after="60"/>
         <w:ind w:left="714" w:hanging="357"/>
@@ -7234,7 +7576,7 @@
         <w:pStyle w:val="Prrafodelista"/>
         <w:numPr>
           <w:ilvl w:val="0"/>
-          <w:numId w:val="41"/>
+          <w:numId w:val="28"/>
         </w:numPr>
         <w:spacing w:after="60"/>
         <w:ind w:left="714" w:hanging="357"/>
@@ -7248,7 +7590,7 @@
         <w:pStyle w:val="Prrafodelista"/>
         <w:numPr>
           <w:ilvl w:val="0"/>
-          <w:numId w:val="41"/>
+          <w:numId w:val="28"/>
         </w:numPr>
         <w:spacing w:after="60"/>
         <w:ind w:left="714" w:hanging="357"/>
@@ -7290,7 +7632,6 @@
               <w:rPr>
                 <w:sz w:val="22"/>
               </w:rPr>
-              <w:lastRenderedPageBreak/>
               <w:t>Nombre Campo</w:t>
             </w:r>
           </w:p>
@@ -8138,7 +8479,6 @@
           <w:p>
             <w:proofErr w:type="spellStart"/>
             <w:r>
-              <w:lastRenderedPageBreak/>
               <w:t>TipoOrganizacion</w:t>
             </w:r>
             <w:proofErr w:type="spellEnd"/>
@@ -8341,6 +8681,99 @@
           <w:p>
             <w:proofErr w:type="spellStart"/>
             <w:r>
+              <w:t>idEstablecimiento</w:t>
+            </w:r>
+            <w:proofErr w:type="spellEnd"/>
+          </w:p>
+        </w:tc>
+        <w:tc>
+          <w:tcPr>
+            <w:tcW w:w="5664" w:type="dxa"/>
+          </w:tcPr>
+          <w:p>
+            <w:pPr>
+              <w:cnfStyle w:val="000000100000" w:firstRow="0" w:lastRow="0" w:firstColumn="0" w:lastColumn="0" w:oddVBand="0" w:evenVBand="0" w:oddHBand="1" w:evenHBand="0" w:firstRowFirstColumn="0" w:firstRowLastColumn="0" w:lastRowFirstColumn="0" w:lastRowLastColumn="0"/>
+            </w:pPr>
+            <w:proofErr w:type="spellStart"/>
+            <w:r>
+              <w:t>Int</w:t>
+            </w:r>
+            <w:proofErr w:type="spellEnd"/>
+          </w:p>
+        </w:tc>
+      </w:tr>
+      <w:tr>
+        <w:tc>
+          <w:tcPr>
+            <w:cnfStyle w:val="001000000000" w:firstRow="0" w:lastRow="0" w:firstColumn="1" w:lastColumn="0" w:oddVBand="0" w:evenVBand="0" w:oddHBand="0" w:evenHBand="0" w:firstRowFirstColumn="0" w:firstRowLastColumn="0" w:lastRowFirstColumn="0" w:lastRowLastColumn="0"/>
+            <w:tcW w:w="2830" w:type="dxa"/>
+          </w:tcPr>
+          <w:p>
+            <w:proofErr w:type="spellStart"/>
+            <w:r>
+              <w:t>idPersona</w:t>
+            </w:r>
+            <w:proofErr w:type="spellEnd"/>
+          </w:p>
+        </w:tc>
+        <w:tc>
+          <w:tcPr>
+            <w:tcW w:w="5664" w:type="dxa"/>
+          </w:tcPr>
+          <w:p>
+            <w:pPr>
+              <w:cnfStyle w:val="000000000000" w:firstRow="0" w:lastRow="0" w:firstColumn="0" w:lastColumn="0" w:oddVBand="0" w:evenVBand="0" w:oddHBand="0" w:evenHBand="0" w:firstRowFirstColumn="0" w:firstRowLastColumn="0" w:lastRowFirstColumn="0" w:lastRowLastColumn="0"/>
+            </w:pPr>
+            <w:proofErr w:type="spellStart"/>
+            <w:r>
+              <w:t>Int</w:t>
+            </w:r>
+            <w:proofErr w:type="spellEnd"/>
+          </w:p>
+        </w:tc>
+      </w:tr>
+      <w:tr>
+        <w:trPr>
+          <w:cnfStyle w:val="000000100000" w:firstRow="0" w:lastRow="0" w:firstColumn="0" w:lastColumn="0" w:oddVBand="0" w:evenVBand="0" w:oddHBand="1" w:evenHBand="0" w:firstRowFirstColumn="0" w:firstRowLastColumn="0" w:lastRowFirstColumn="0" w:lastRowLastColumn="0"/>
+        </w:trPr>
+        <w:tc>
+          <w:tcPr>
+            <w:cnfStyle w:val="001000000000" w:firstRow="0" w:lastRow="0" w:firstColumn="1" w:lastColumn="0" w:oddVBand="0" w:evenVBand="0" w:oddHBand="0" w:evenHBand="0" w:firstRowFirstColumn="0" w:firstRowLastColumn="0" w:lastRowFirstColumn="0" w:lastRowLastColumn="0"/>
+            <w:tcW w:w="2830" w:type="dxa"/>
+          </w:tcPr>
+          <w:p>
+            <w:proofErr w:type="spellStart"/>
+            <w:r>
+              <w:t>idPOF</w:t>
+            </w:r>
+            <w:proofErr w:type="spellEnd"/>
+          </w:p>
+        </w:tc>
+        <w:tc>
+          <w:tcPr>
+            <w:tcW w:w="5664" w:type="dxa"/>
+          </w:tcPr>
+          <w:p>
+            <w:pPr>
+              <w:cnfStyle w:val="000000100000" w:firstRow="0" w:lastRow="0" w:firstColumn="0" w:lastColumn="0" w:oddVBand="0" w:evenVBand="0" w:oddHBand="1" w:evenHBand="0" w:firstRowFirstColumn="0" w:firstRowLastColumn="0" w:lastRowFirstColumn="0" w:lastRowLastColumn="0"/>
+            </w:pPr>
+            <w:proofErr w:type="spellStart"/>
+            <w:r>
+              <w:t>Int</w:t>
+            </w:r>
+            <w:proofErr w:type="spellEnd"/>
+          </w:p>
+        </w:tc>
+      </w:tr>
+      <w:tr>
+        <w:tc>
+          <w:tcPr>
+            <w:cnfStyle w:val="001000000000" w:firstRow="0" w:lastRow="0" w:firstColumn="1" w:lastColumn="0" w:oddVBand="0" w:evenVBand="0" w:oddHBand="0" w:evenHBand="0" w:firstRowFirstColumn="0" w:firstRowLastColumn="0" w:lastRowFirstColumn="0" w:lastRowLastColumn="0"/>
+            <w:tcW w:w="2830" w:type="dxa"/>
+          </w:tcPr>
+          <w:p>
+            <w:proofErr w:type="spellStart"/>
+            <w:r>
               <w:t>RegistroValido</w:t>
             </w:r>
             <w:proofErr w:type="spellEnd"/>
@@ -8352,7 +8785,7 @@
           </w:tcPr>
           <w:p>
             <w:pPr>
-              <w:cnfStyle w:val="000000100000" w:firstRow="0" w:lastRow="0" w:firstColumn="0" w:lastColumn="0" w:oddVBand="0" w:evenVBand="0" w:oddHBand="1" w:evenHBand="0" w:firstRowFirstColumn="0" w:firstRowLastColumn="0" w:lastRowFirstColumn="0" w:lastRowLastColumn="0"/>
+              <w:cnfStyle w:val="000000000000" w:firstRow="0" w:lastRow="0" w:firstColumn="0" w:lastColumn="0" w:oddVBand="0" w:evenVBand="0" w:oddHBand="0" w:evenHBand="0" w:firstRowFirstColumn="0" w:firstRowLastColumn="0" w:lastRowFirstColumn="0" w:lastRowLastColumn="0"/>
             </w:pPr>
             <w:proofErr w:type="spellStart"/>
             <w:r>
@@ -8395,7 +8828,7 @@
         <w:pStyle w:val="Prrafodelista"/>
         <w:numPr>
           <w:ilvl w:val="0"/>
-          <w:numId w:val="26"/>
+          <w:numId w:val="17"/>
         </w:numPr>
         <w:rPr>
           <w:sz w:val="20"/>
@@ -8485,7 +8918,7 @@
         <w:pStyle w:val="Prrafodelista"/>
         <w:numPr>
           <w:ilvl w:val="0"/>
-          <w:numId w:val="26"/>
+          <w:numId w:val="17"/>
         </w:numPr>
         <w:rPr>
           <w:sz w:val="20"/>
@@ -8563,7 +8996,7 @@
         <w:pStyle w:val="Prrafodelista"/>
         <w:numPr>
           <w:ilvl w:val="1"/>
-          <w:numId w:val="26"/>
+          <w:numId w:val="17"/>
         </w:numPr>
         <w:rPr>
           <w:sz w:val="20"/>
@@ -8595,7 +9028,7 @@
         <w:pStyle w:val="Prrafodelista"/>
         <w:numPr>
           <w:ilvl w:val="1"/>
-          <w:numId w:val="26"/>
+          <w:numId w:val="17"/>
         </w:numPr>
         <w:rPr>
           <w:sz w:val="20"/>
@@ -8619,13 +9052,7 @@
         <w:rPr>
           <w:sz w:val="20"/>
         </w:rPr>
-        <w:t xml:space="preserve"> </w:t>
-      </w:r>
-      <w:r>
-        <w:rPr>
-          <w:sz w:val="20"/>
-        </w:rPr>
-        <w:t>para la Cabecera seleccionada</w:t>
+        <w:t xml:space="preserve"> para la Cabecera seleccionada</w:t>
       </w:r>
     </w:p>
     <w:p>
@@ -8633,7 +9060,7 @@
         <w:pStyle w:val="Prrafodelista"/>
         <w:numPr>
           <w:ilvl w:val="1"/>
-          <w:numId w:val="26"/>
+          <w:numId w:val="17"/>
         </w:numPr>
         <w:rPr>
           <w:sz w:val="20"/>
@@ -8650,26 +9077,14 @@
         <w:rPr>
           <w:sz w:val="20"/>
         </w:rPr>
-        <w:t>TMPErrores</w:t>
-      </w:r>
-      <w:r>
-        <w:rPr>
-          <w:sz w:val="20"/>
-        </w:rPr>
-        <w:t>Conceptos</w:t>
+        <w:t>TMPErroresConceptos</w:t>
       </w:r>
       <w:proofErr w:type="spellEnd"/>
       <w:r>
         <w:rPr>
           <w:sz w:val="20"/>
         </w:rPr>
-        <w:t xml:space="preserve"> </w:t>
-      </w:r>
-      <w:r>
-        <w:rPr>
-          <w:sz w:val="20"/>
-        </w:rPr>
-        <w:t>para la Cabecera seleccionada</w:t>
+        <w:t xml:space="preserve"> para la Cabecera seleccionada</w:t>
       </w:r>
     </w:p>
     <w:p>
@@ -8677,7 +9092,7 @@
         <w:pStyle w:val="Prrafodelista"/>
         <w:numPr>
           <w:ilvl w:val="1"/>
-          <w:numId w:val="26"/>
+          <w:numId w:val="17"/>
         </w:numPr>
         <w:rPr>
           <w:sz w:val="20"/>
@@ -8694,13 +9109,7 @@
         <w:rPr>
           <w:sz w:val="20"/>
         </w:rPr>
-        <w:t>TMPErrores</w:t>
-      </w:r>
-      <w:r>
-        <w:rPr>
-          <w:sz w:val="20"/>
-        </w:rPr>
-        <w:t>CarRevista</w:t>
+        <w:t>TMPErroresCarRevista</w:t>
       </w:r>
       <w:proofErr w:type="spellEnd"/>
       <w:r>
@@ -8715,7 +9124,7 @@
         <w:pStyle w:val="Prrafodelista"/>
         <w:numPr>
           <w:ilvl w:val="1"/>
-          <w:numId w:val="26"/>
+          <w:numId w:val="17"/>
         </w:numPr>
         <w:rPr>
           <w:sz w:val="20"/>
@@ -8739,13 +9148,7 @@
         <w:rPr>
           <w:sz w:val="20"/>
         </w:rPr>
-        <w:t xml:space="preserve"> </w:t>
-      </w:r>
-      <w:r>
-        <w:rPr>
-          <w:sz w:val="20"/>
-        </w:rPr>
-        <w:t>para la Cabecera seleccionada</w:t>
+        <w:t xml:space="preserve"> para la Cabecera seleccionada</w:t>
       </w:r>
     </w:p>
     <w:p>
@@ -8753,7 +9156,7 @@
         <w:pStyle w:val="Prrafodelista"/>
         <w:numPr>
           <w:ilvl w:val="1"/>
-          <w:numId w:val="26"/>
+          <w:numId w:val="17"/>
         </w:numPr>
         <w:rPr>
           <w:sz w:val="20"/>
@@ -8770,13 +9173,7 @@
         <w:rPr>
           <w:sz w:val="20"/>
         </w:rPr>
-        <w:t>TMPErrores</w:t>
-      </w:r>
-      <w:r>
-        <w:rPr>
-          <w:sz w:val="20"/>
-        </w:rPr>
-        <w:t>Mecanizada</w:t>
+        <w:t>TMPErroresMecanizada</w:t>
       </w:r>
       <w:proofErr w:type="spellEnd"/>
       <w:r>
@@ -8791,7 +9188,7 @@
         <w:pStyle w:val="Prrafodelista"/>
         <w:numPr>
           <w:ilvl w:val="1"/>
-          <w:numId w:val="26"/>
+          <w:numId w:val="17"/>
         </w:numPr>
         <w:rPr>
           <w:sz w:val="20"/>
@@ -8840,7 +9237,7 @@
         <w:pStyle w:val="Prrafodelista"/>
         <w:numPr>
           <w:ilvl w:val="1"/>
-          <w:numId w:val="26"/>
+          <w:numId w:val="17"/>
         </w:numPr>
         <w:rPr>
           <w:sz w:val="20"/>
@@ -8850,7 +9247,6 @@
         <w:rPr>
           <w:sz w:val="20"/>
         </w:rPr>
-        <w:lastRenderedPageBreak/>
         <w:t>Cambia el estado de la tabla Cabecera Liquidación, a “Archivo Importado”</w:t>
       </w:r>
       <w:r>
@@ -8865,7 +9261,7 @@
         <w:pStyle w:val="Prrafodelista"/>
         <w:numPr>
           <w:ilvl w:val="1"/>
-          <w:numId w:val="26"/>
+          <w:numId w:val="17"/>
         </w:numPr>
         <w:rPr>
           <w:sz w:val="20"/>
@@ -8876,6 +9272,18 @@
           <w:sz w:val="20"/>
         </w:rPr>
         <w:t>Muestra los registros importados en una grilla</w:t>
+      </w:r>
+    </w:p>
+    <w:p>
+      <w:pPr>
+        <w:pStyle w:val="Prrafodelista"/>
+        <w:numPr>
+          <w:ilvl w:val="1"/>
+          <w:numId w:val="17"/>
+        </w:numPr>
+      </w:pPr>
+      <w:r>
+        <w:t>Insertar un registro en Cabeceras Estados, indicando Fecha, Usuario y Estado = “I”</w:t>
       </w:r>
     </w:p>
     <w:p>
@@ -8898,6 +9306,7 @@
           <w:noProof/>
           <w:lang w:val="es-AR" w:eastAsia="es-AR"/>
         </w:rPr>
+        <w:lastRenderedPageBreak/>
         <w:drawing>
           <wp:inline distT="0" distB="0" distL="0" distR="0">
             <wp:extent cx="8251190" cy="3746500"/>
@@ -8945,35 +9354,49 @@
     <w:p/>
     <w:p>
       <w:r>
+        <w:t xml:space="preserve">2. Reversión de Importación: Si ocurriera algún error durante la importación, </w:t>
+      </w:r>
+      <w:r>
+        <w:t>que no permitiera finalizar la importación de todos los registros (por ejemplo corte de luz, corte de red, etc.) se desarrollará un proceso que permitirá revertir o borrar todos los registros importados hasta el momento del incidente.</w:t>
+      </w:r>
+    </w:p>
+    <w:p/>
+    <w:p>
+      <w:r>
+        <w:t xml:space="preserve">En esta pantalla, el usuario seleccionará la Cabecera: el sistema mostrará en el combo desplegable sólo las cabeceras que se encuentren en estado </w:t>
+      </w:r>
+      <w:r>
+        <w:t xml:space="preserve">“Pendiente Importación” (“P”) o </w:t>
+      </w:r>
+      <w:r>
+        <w:t>“Archivo</w:t>
+      </w:r>
+      <w:r>
+        <w:t xml:space="preserve"> Importado</w:t>
+      </w:r>
+      <w:r>
+        <w:t>”</w:t>
+      </w:r>
+      <w:r>
+        <w:t xml:space="preserve"> (“I”)</w:t>
+      </w:r>
+      <w:r>
+        <w:t xml:space="preserve"> y que contengan al menos un registro para esa cabecera en la tabla </w:t>
+      </w:r>
+      <w:proofErr w:type="spellStart"/>
+      <w:r>
+        <w:t>TMPMecanizadas</w:t>
+      </w:r>
+      <w:proofErr w:type="spellEnd"/>
+      <w:r>
+        <w:t>.</w:t>
+      </w:r>
+    </w:p>
+    <w:p/>
+    <w:p>
+      <w:r>
         <w:lastRenderedPageBreak/>
-        <w:t xml:space="preserve">2. Reversión de Importación: Si ocurriera algún error durante la importación, </w:t>
-      </w:r>
-      <w:r>
-        <w:t>que no permitiera finalizar la importación de todos los registros (por ejemplo corte de luz, corte de red, etc.) se desarrollará un proceso que permitirá revertir o borrar todos los registros importados hasta el momento del incidente.</w:t>
-      </w:r>
-    </w:p>
-    <w:p/>
-    <w:p>
-      <w:r>
-        <w:t xml:space="preserve">En esta pantalla, el usuario seleccionará la Cabecera: el sistema mostrará en el combo desplegable sólo las cabeceras que se encuentren en estado </w:t>
-      </w:r>
-      <w:r>
-        <w:t xml:space="preserve">“Pendiente Importación” (“P”) o </w:t>
-      </w:r>
-      <w:r>
-        <w:t>“Archivo</w:t>
-      </w:r>
-      <w:r>
-        <w:t xml:space="preserve"> Importado</w:t>
-      </w:r>
-      <w:r>
-        <w:t>”</w:t>
-      </w:r>
-      <w:r>
-        <w:t xml:space="preserve"> (“I”)</w:t>
-      </w:r>
-      <w:r>
-        <w:t xml:space="preserve"> y que contengan al menos un registro para esa cabecera en la tabla </w:t>
+        <w:t xml:space="preserve">Al seleccionar la cabecera, se mostrará en una grilla los registros importados hasta el momento en </w:t>
       </w:r>
       <w:proofErr w:type="spellStart"/>
       <w:r>
@@ -8981,35 +9404,51 @@
       </w:r>
       <w:proofErr w:type="spellEnd"/>
       <w:r>
-        <w:t>.</w:t>
-      </w:r>
-    </w:p>
-    <w:p/>
-    <w:p>
-      <w:r>
-        <w:t xml:space="preserve">Al seleccionar la cabecera, se mostrará en una grilla los registros importados hasta el momento en </w:t>
+        <w:t>, y se habilitará un botón “Revertir Importación”. Al presionarlo, el sistema solicitará confirmac</w:t>
+      </w:r>
+      <w:r>
+        <w:t>ión, y de aceptarla:</w:t>
+      </w:r>
+    </w:p>
+    <w:p>
+      <w:pPr>
+        <w:pStyle w:val="Prrafodelista"/>
+        <w:numPr>
+          <w:ilvl w:val="0"/>
+          <w:numId w:val="34"/>
+        </w:numPr>
+      </w:pPr>
+      <w:r>
+        <w:t xml:space="preserve">se borrarán todos los </w:t>
+      </w:r>
+      <w:r>
+        <w:t>registros</w:t>
+      </w:r>
+      <w:r>
+        <w:t xml:space="preserve"> de </w:t>
       </w:r>
       <w:proofErr w:type="spellStart"/>
       <w:r>
-        <w:t>TMPMecanizadas</w:t>
+        <w:t>TMPMecanizd</w:t>
+      </w:r>
+      <w:r>
+        <w:t>as</w:t>
       </w:r>
       <w:proofErr w:type="spellEnd"/>
       <w:r>
-        <w:t xml:space="preserve">, y se habilitará un botón “Revertir Importación”. Al presionarlo, el sistema solicitará confirmación, y de aceptarla, se borrarán todos los </w:t>
-      </w:r>
-      <w:r>
-        <w:t>registros</w:t>
-      </w:r>
-      <w:r>
-        <w:t xml:space="preserve"> de </w:t>
-      </w:r>
-      <w:proofErr w:type="spellStart"/>
-      <w:r>
-        <w:t>TMPMecanizdas</w:t>
-      </w:r>
-      <w:proofErr w:type="spellEnd"/>
-      <w:r>
-        <w:t xml:space="preserve"> para la cabecera en cuestión.</w:t>
+        <w:t xml:space="preserve"> para la cabecera en cuestión</w:t>
+      </w:r>
+    </w:p>
+    <w:p>
+      <w:pPr>
+        <w:pStyle w:val="Prrafodelista"/>
+        <w:numPr>
+          <w:ilvl w:val="0"/>
+          <w:numId w:val="17"/>
+        </w:numPr>
+      </w:pPr>
+      <w:r>
+        <w:t>se insertará un registro en Cabeceras Estados, indicando Fecha, Usuario y Estado = “P”, y en Observaciones agregar el texto “Reversión de Importación”.</w:t>
       </w:r>
     </w:p>
     <w:p/>
@@ -9301,10 +9740,7 @@
           <w:p>
             <w:proofErr w:type="spellStart"/>
             <w:r>
-              <w:t>idTMPError</w:t>
-            </w:r>
-            <w:r>
-              <w:t>Funcion</w:t>
+              <w:t>idTMPErrorFuncion</w:t>
             </w:r>
             <w:proofErr w:type="spellEnd"/>
           </w:p>
@@ -9453,7 +9889,6 @@
               <w:rPr>
                 <w:sz w:val="22"/>
               </w:rPr>
-              <w:lastRenderedPageBreak/>
               <w:t>Nombre Campo</w:t>
             </w:r>
           </w:p>
@@ -9554,6 +9989,7 @@
           <w:p>
             <w:proofErr w:type="spellStart"/>
             <w:r>
+              <w:lastRenderedPageBreak/>
               <w:t>CodigoLiquidacion</w:t>
             </w:r>
             <w:proofErr w:type="spellEnd"/>
@@ -9669,10 +10105,7 @@
           <w:p>
             <w:proofErr w:type="spellStart"/>
             <w:r>
-              <w:t>idTMPError</w:t>
-            </w:r>
-            <w:r>
-              <w:t>CarRevista</w:t>
+              <w:t>idTMPErrorCarRevista</w:t>
             </w:r>
             <w:proofErr w:type="spellEnd"/>
           </w:p>
@@ -9848,10 +10281,7 @@
           <w:p>
             <w:proofErr w:type="spellStart"/>
             <w:r>
-              <w:t>idTMPError</w:t>
-            </w:r>
-            <w:r>
-              <w:t>TipoEstablecimiento</w:t>
+              <w:t>idTMPErrorTipoEstablecimiento</w:t>
             </w:r>
             <w:proofErr w:type="spellEnd"/>
           </w:p>
@@ -10273,7 +10703,7 @@
         <w:pStyle w:val="Prrafodelista"/>
         <w:numPr>
           <w:ilvl w:val="0"/>
-          <w:numId w:val="44"/>
+          <w:numId w:val="29"/>
         </w:numPr>
         <w:rPr>
           <w:sz w:val="20"/>
@@ -10312,7 +10742,7 @@
         <w:pStyle w:val="Prrafodelista"/>
         <w:numPr>
           <w:ilvl w:val="1"/>
-          <w:numId w:val="44"/>
+          <w:numId w:val="29"/>
         </w:numPr>
         <w:rPr>
           <w:sz w:val="20"/>
@@ -10401,7 +10831,7 @@
         <w:pStyle w:val="Prrafodelista"/>
         <w:numPr>
           <w:ilvl w:val="2"/>
-          <w:numId w:val="44"/>
+          <w:numId w:val="29"/>
         </w:numPr>
         <w:rPr>
           <w:sz w:val="20"/>
@@ -10421,7 +10851,7 @@
         <w:pStyle w:val="Prrafodelista"/>
         <w:numPr>
           <w:ilvl w:val="3"/>
-          <w:numId w:val="46"/>
+          <w:numId w:val="31"/>
         </w:numPr>
         <w:rPr>
           <w:sz w:val="20"/>
@@ -10445,7 +10875,7 @@
         <w:pStyle w:val="Prrafodelista"/>
         <w:numPr>
           <w:ilvl w:val="0"/>
-          <w:numId w:val="44"/>
+          <w:numId w:val="29"/>
         </w:numPr>
         <w:rPr>
           <w:sz w:val="20"/>
@@ -10484,7 +10914,7 @@
         <w:pStyle w:val="Prrafodelista"/>
         <w:numPr>
           <w:ilvl w:val="1"/>
-          <w:numId w:val="44"/>
+          <w:numId w:val="29"/>
         </w:numPr>
         <w:rPr>
           <w:sz w:val="20"/>
@@ -10559,10 +10989,7 @@
       </w:r>
       <w:proofErr w:type="spellEnd"/>
       <w:r>
-        <w:t xml:space="preserve"> </w:t>
-      </w:r>
-      <w:r>
-        <w:t xml:space="preserve">= </w:t>
+        <w:t xml:space="preserve"> = </w:t>
       </w:r>
       <w:proofErr w:type="spellStart"/>
       <w:r>
@@ -10578,7 +11005,7 @@
         <w:pStyle w:val="Prrafodelista"/>
         <w:numPr>
           <w:ilvl w:val="2"/>
-          <w:numId w:val="44"/>
+          <w:numId w:val="29"/>
         </w:numPr>
         <w:rPr>
           <w:sz w:val="20"/>
@@ -10590,21 +11017,7 @@
           <w:sz w:val="20"/>
           <w:szCs w:val="20"/>
         </w:rPr>
-        <w:t xml:space="preserve">En el caso que haya uno o más </w:t>
-      </w:r>
-      <w:r>
-        <w:rPr>
-          <w:sz w:val="20"/>
-          <w:szCs w:val="20"/>
-        </w:rPr>
-        <w:t>códigos de Función que NO</w:t>
-      </w:r>
-      <w:r>
-        <w:rPr>
-          <w:sz w:val="20"/>
-          <w:szCs w:val="20"/>
-        </w:rPr>
-        <w:t xml:space="preserve"> existan:</w:t>
+        <w:t>En el caso que haya uno o más códigos de Función que NO existan:</w:t>
       </w:r>
     </w:p>
     <w:p>
@@ -10612,7 +11025,7 @@
         <w:pStyle w:val="Prrafodelista"/>
         <w:numPr>
           <w:ilvl w:val="3"/>
-          <w:numId w:val="46"/>
+          <w:numId w:val="31"/>
         </w:numPr>
         <w:rPr>
           <w:sz w:val="20"/>
@@ -10620,20 +11033,11 @@
         </w:rPr>
       </w:pPr>
       <w:r>
-        <w:t xml:space="preserve">Todos los </w:t>
-      </w:r>
-      <w:r>
-        <w:t>Códigos de Función</w:t>
-      </w:r>
-      <w:r>
-        <w:t xml:space="preserve"> que no existan deberán ser insertados en la tabla </w:t>
+        <w:t xml:space="preserve">Todos los Códigos de Función que no existan deberán ser insertados en la tabla </w:t>
       </w:r>
       <w:proofErr w:type="spellStart"/>
       <w:r>
-        <w:t>TMP_Errores</w:t>
-      </w:r>
-      <w:r>
-        <w:t>Funciones</w:t>
+        <w:t>TMP_ErroresFunciones</w:t>
       </w:r>
       <w:proofErr w:type="spellEnd"/>
       <w:r>
@@ -10645,7 +11049,7 @@
         <w:pStyle w:val="Prrafodelista"/>
         <w:numPr>
           <w:ilvl w:val="0"/>
-          <w:numId w:val="46"/>
+          <w:numId w:val="31"/>
         </w:numPr>
         <w:rPr>
           <w:sz w:val="20"/>
@@ -10684,7 +11088,7 @@
         <w:pStyle w:val="Prrafodelista"/>
         <w:numPr>
           <w:ilvl w:val="1"/>
-          <w:numId w:val="46"/>
+          <w:numId w:val="31"/>
         </w:numPr>
         <w:rPr>
           <w:sz w:val="20"/>
@@ -10708,14 +11112,23 @@
           <w:sz w:val="20"/>
           <w:szCs w:val="20"/>
         </w:rPr>
-        <w:t xml:space="preserve"> </w:t>
-      </w:r>
+        <w:t xml:space="preserve"> en la tabla </w:t>
+      </w:r>
+      <w:proofErr w:type="spellStart"/>
       <w:r>
         <w:rPr>
           <w:sz w:val="20"/>
           <w:szCs w:val="20"/>
         </w:rPr>
-        <w:t xml:space="preserve">en la tabla </w:t>
+        <w:t>TMP_Mecanizadas</w:t>
+      </w:r>
+      <w:proofErr w:type="spellEnd"/>
+      <w:r>
+        <w:rPr>
+          <w:sz w:val="20"/>
+          <w:szCs w:val="20"/>
+        </w:rPr>
+        <w:t xml:space="preserve"> y validar  que todos los registros existan en la tabla </w:t>
       </w:r>
       <w:proofErr w:type="spellStart"/>
       <w:r>
@@ -10723,7 +11136,7 @@
           <w:sz w:val="20"/>
           <w:szCs w:val="20"/>
         </w:rPr>
-        <w:t>TMP_Mecanizadas</w:t>
+        <w:t>MEC_Conceptos</w:t>
       </w:r>
       <w:proofErr w:type="spellEnd"/>
       <w:r>
@@ -10731,41 +11144,22 @@
           <w:sz w:val="20"/>
           <w:szCs w:val="20"/>
         </w:rPr>
-        <w:t xml:space="preserve"> y validar  que todos los registros existan en la tabla </w:t>
+        <w:t>,</w:t>
+      </w:r>
+      <w:r>
+        <w:rPr>
+          <w:sz w:val="20"/>
+          <w:szCs w:val="20"/>
+        </w:rPr>
+        <w:t xml:space="preserve"> es decir,  que </w:t>
       </w:r>
       <w:proofErr w:type="spellStart"/>
       <w:r>
-        <w:rPr>
-          <w:sz w:val="20"/>
-          <w:szCs w:val="20"/>
-        </w:rPr>
-        <w:t>MEC_Conceptos</w:t>
+        <w:t>CodigoLiquidacion</w:t>
       </w:r>
       <w:proofErr w:type="spellEnd"/>
       <w:r>
-        <w:rPr>
-          <w:sz w:val="20"/>
-          <w:szCs w:val="20"/>
-        </w:rPr>
-        <w:t>,</w:t>
-      </w:r>
-      <w:r>
-        <w:rPr>
-          <w:sz w:val="20"/>
-          <w:szCs w:val="20"/>
-        </w:rPr>
-        <w:t xml:space="preserve"> es decir,  que </w:t>
-      </w:r>
-      <w:proofErr w:type="spellStart"/>
-      <w:r>
-        <w:t>CodigoLiquidacion</w:t>
-      </w:r>
-      <w:proofErr w:type="spellEnd"/>
-      <w:r>
-        <w:t xml:space="preserve"> </w:t>
-      </w:r>
-      <w:r>
-        <w:t xml:space="preserve">= </w:t>
+        <w:t xml:space="preserve"> = </w:t>
       </w:r>
       <w:proofErr w:type="spellStart"/>
       <w:r>
@@ -10781,7 +11175,7 @@
         <w:pStyle w:val="Prrafodelista"/>
         <w:numPr>
           <w:ilvl w:val="2"/>
-          <w:numId w:val="46"/>
+          <w:numId w:val="31"/>
         </w:numPr>
         <w:rPr>
           <w:sz w:val="20"/>
@@ -10793,7 +11187,6 @@
           <w:sz w:val="20"/>
           <w:szCs w:val="20"/>
         </w:rPr>
-        <w:lastRenderedPageBreak/>
         <w:t xml:space="preserve">En el caso que haya uno o más códigos de </w:t>
       </w:r>
       <w:proofErr w:type="spellStart"/>
@@ -10806,14 +11199,7 @@
           <w:sz w:val="20"/>
           <w:szCs w:val="20"/>
         </w:rPr>
-        <w:t xml:space="preserve"> </w:t>
-      </w:r>
-      <w:r>
-        <w:rPr>
-          <w:sz w:val="20"/>
-          <w:szCs w:val="20"/>
-        </w:rPr>
-        <w:t>que NO existan:</w:t>
+        <w:t xml:space="preserve"> que NO existan:</w:t>
       </w:r>
     </w:p>
     <w:p>
@@ -10821,7 +11207,7 @@
         <w:pStyle w:val="Prrafodelista"/>
         <w:numPr>
           <w:ilvl w:val="3"/>
-          <w:numId w:val="46"/>
+          <w:numId w:val="31"/>
         </w:numPr>
         <w:rPr>
           <w:sz w:val="20"/>
@@ -10829,20 +11215,12 @@
         </w:rPr>
       </w:pPr>
       <w:r>
-        <w:t xml:space="preserve">Todos los Códigos de </w:t>
-      </w:r>
-      <w:r>
-        <w:t>Conceptos</w:t>
-      </w:r>
-      <w:r>
-        <w:t xml:space="preserve"> que no existan deberán ser insertados en la tabla </w:t>
+        <w:lastRenderedPageBreak/>
+        <w:t xml:space="preserve">Todos los Códigos de Conceptos que no existan deberán ser insertados en la tabla </w:t>
       </w:r>
       <w:proofErr w:type="spellStart"/>
       <w:r>
-        <w:t>TMP_Errores</w:t>
-      </w:r>
-      <w:r>
-        <w:t>Conceptos</w:t>
+        <w:t>TMP_ErroresConceptos</w:t>
       </w:r>
       <w:proofErr w:type="spellEnd"/>
       <w:r>
@@ -10854,7 +11232,7 @@
         <w:pStyle w:val="Prrafodelista"/>
         <w:numPr>
           <w:ilvl w:val="0"/>
-          <w:numId w:val="46"/>
+          <w:numId w:val="31"/>
         </w:numPr>
         <w:rPr>
           <w:sz w:val="20"/>
@@ -10893,7 +11271,7 @@
         <w:pStyle w:val="Prrafodelista"/>
         <w:numPr>
           <w:ilvl w:val="1"/>
-          <w:numId w:val="46"/>
+          <w:numId w:val="31"/>
         </w:numPr>
         <w:rPr>
           <w:sz w:val="20"/>
@@ -11000,7 +11378,7 @@
         <w:pStyle w:val="Prrafodelista"/>
         <w:numPr>
           <w:ilvl w:val="2"/>
-          <w:numId w:val="46"/>
+          <w:numId w:val="31"/>
         </w:numPr>
         <w:rPr>
           <w:sz w:val="20"/>
@@ -11039,7 +11417,7 @@
         <w:pStyle w:val="Prrafodelista"/>
         <w:numPr>
           <w:ilvl w:val="3"/>
-          <w:numId w:val="46"/>
+          <w:numId w:val="31"/>
         </w:numPr>
         <w:rPr>
           <w:sz w:val="20"/>
@@ -11072,7 +11450,7 @@
         <w:pStyle w:val="Prrafodelista"/>
         <w:numPr>
           <w:ilvl w:val="0"/>
-          <w:numId w:val="46"/>
+          <w:numId w:val="31"/>
         </w:numPr>
         <w:rPr>
           <w:sz w:val="20"/>
@@ -11111,7 +11489,7 @@
         <w:pStyle w:val="Prrafodelista"/>
         <w:numPr>
           <w:ilvl w:val="1"/>
-          <w:numId w:val="46"/>
+          <w:numId w:val="31"/>
         </w:numPr>
         <w:rPr>
           <w:sz w:val="20"/>
@@ -11135,14 +11513,23 @@
           <w:sz w:val="20"/>
           <w:szCs w:val="20"/>
         </w:rPr>
-        <w:t xml:space="preserve"> </w:t>
-      </w:r>
+        <w:t xml:space="preserve"> en la tabla </w:t>
+      </w:r>
+      <w:proofErr w:type="spellStart"/>
       <w:r>
         <w:rPr>
           <w:sz w:val="20"/>
           <w:szCs w:val="20"/>
         </w:rPr>
-        <w:t xml:space="preserve">en la tabla </w:t>
+        <w:t>TMP_Mecanizadas</w:t>
+      </w:r>
+      <w:proofErr w:type="spellEnd"/>
+      <w:r>
+        <w:rPr>
+          <w:sz w:val="20"/>
+          <w:szCs w:val="20"/>
+        </w:rPr>
+        <w:t xml:space="preserve"> y validar  que todos los registros existan en la tabla </w:t>
       </w:r>
       <w:proofErr w:type="spellStart"/>
       <w:r>
@@ -11150,7 +11537,7 @@
           <w:sz w:val="20"/>
           <w:szCs w:val="20"/>
         </w:rPr>
-        <w:t>TMP_Mecanizadas</w:t>
+        <w:t>MEC_TiposEstablecimientos</w:t>
       </w:r>
       <w:proofErr w:type="spellEnd"/>
       <w:r>
@@ -11158,55 +11545,26 @@
           <w:sz w:val="20"/>
           <w:szCs w:val="20"/>
         </w:rPr>
-        <w:t xml:space="preserve"> y validar  que todos los registros existan en la tabla </w:t>
+        <w:t>,</w:t>
+      </w:r>
+      <w:r>
+        <w:rPr>
+          <w:sz w:val="20"/>
+          <w:szCs w:val="20"/>
+        </w:rPr>
+        <w:t xml:space="preserve"> es decir,  que </w:t>
       </w:r>
       <w:proofErr w:type="spellStart"/>
       <w:r>
-        <w:rPr>
-          <w:sz w:val="20"/>
-          <w:szCs w:val="20"/>
-        </w:rPr>
-        <w:t>MEC_</w:t>
-      </w:r>
-      <w:r>
-        <w:rPr>
-          <w:sz w:val="20"/>
-          <w:szCs w:val="20"/>
-        </w:rPr>
-        <w:t>TiposEstablecimientos</w:t>
+        <w:t>TipoOrganizacion</w:t>
       </w:r>
       <w:proofErr w:type="spellEnd"/>
       <w:r>
-        <w:rPr>
-          <w:sz w:val="20"/>
-          <w:szCs w:val="20"/>
-        </w:rPr>
-        <w:t>,</w:t>
-      </w:r>
-      <w:r>
-        <w:rPr>
-          <w:sz w:val="20"/>
-          <w:szCs w:val="20"/>
-        </w:rPr>
-        <w:t xml:space="preserve"> es decir,  que </w:t>
+        <w:t xml:space="preserve"> = </w:t>
       </w:r>
       <w:proofErr w:type="spellStart"/>
       <w:r>
-        <w:t>TipoOrganizacion</w:t>
-      </w:r>
-      <w:proofErr w:type="spellEnd"/>
-      <w:r>
-        <w:t xml:space="preserve"> </w:t>
-      </w:r>
-      <w:r>
-        <w:t xml:space="preserve">= </w:t>
-      </w:r>
-      <w:proofErr w:type="spellStart"/>
-      <w:r>
-        <w:t>Cod</w:t>
-      </w:r>
-      <w:r>
-        <w:t>TipoEstablecimiento</w:t>
+        <w:t>CodTipoEstablecimiento</w:t>
       </w:r>
       <w:proofErr w:type="spellEnd"/>
       <w:r>
@@ -11218,7 +11576,7 @@
         <w:pStyle w:val="Prrafodelista"/>
         <w:numPr>
           <w:ilvl w:val="2"/>
-          <w:numId w:val="46"/>
+          <w:numId w:val="31"/>
         </w:numPr>
         <w:rPr>
           <w:sz w:val="20"/>
@@ -11242,14 +11600,7 @@
           <w:sz w:val="20"/>
           <w:szCs w:val="20"/>
         </w:rPr>
-        <w:t xml:space="preserve"> </w:t>
-      </w:r>
-      <w:r>
-        <w:rPr>
-          <w:sz w:val="20"/>
-          <w:szCs w:val="20"/>
-        </w:rPr>
-        <w:t>que NO existan:</w:t>
+        <w:t xml:space="preserve"> que NO existan:</w:t>
       </w:r>
     </w:p>
     <w:p>
@@ -11257,7 +11608,7 @@
         <w:pStyle w:val="Prrafodelista"/>
         <w:numPr>
           <w:ilvl w:val="3"/>
-          <w:numId w:val="46"/>
+          <w:numId w:val="31"/>
         </w:numPr>
         <w:rPr>
           <w:sz w:val="20"/>
@@ -11265,20 +11616,11 @@
         </w:rPr>
       </w:pPr>
       <w:r>
-        <w:t xml:space="preserve">Todos los </w:t>
-      </w:r>
-      <w:r>
-        <w:t>Tipos de Establecimientos</w:t>
-      </w:r>
-      <w:r>
-        <w:t xml:space="preserve"> que no existan deberán ser insertados en la tabla </w:t>
+        <w:t xml:space="preserve">Todos los Tipos de Establecimientos que no existan deberán ser insertados en la tabla </w:t>
       </w:r>
       <w:proofErr w:type="spellStart"/>
       <w:r>
-        <w:t>TMP_Errores</w:t>
-      </w:r>
-      <w:r>
-        <w:t>TiposEstablecimientos</w:t>
+        <w:t>TMP_ErroresTiposEstablecimientos</w:t>
       </w:r>
       <w:proofErr w:type="spellEnd"/>
       <w:r>
@@ -11302,7 +11644,7 @@
         <w:pStyle w:val="Prrafodelista"/>
         <w:numPr>
           <w:ilvl w:val="0"/>
-          <w:numId w:val="47"/>
+          <w:numId w:val="32"/>
         </w:numPr>
       </w:pPr>
       <w:r>
@@ -11382,7 +11724,7 @@
         <w:pStyle w:val="Prrafodelista"/>
         <w:numPr>
           <w:ilvl w:val="1"/>
-          <w:numId w:val="44"/>
+          <w:numId w:val="29"/>
         </w:numPr>
         <w:rPr>
           <w:sz w:val="20"/>
@@ -11418,7 +11760,7 @@
         <w:pStyle w:val="Prrafodelista"/>
         <w:numPr>
           <w:ilvl w:val="1"/>
-          <w:numId w:val="44"/>
+          <w:numId w:val="29"/>
         </w:numPr>
         <w:rPr>
           <w:sz w:val="20"/>
@@ -11426,19 +11768,22 @@
         </w:rPr>
       </w:pPr>
       <w:r>
+        <w:t xml:space="preserve">Mostrar un mensaje indicando </w:t>
+      </w:r>
+      <w:r>
+        <w:t xml:space="preserve">que el archivo contiene errores y/o registros no encontrados en las tablas paramétricas, y a continuación mostrar los registros de las </w:t>
+      </w:r>
+      <w:proofErr w:type="spellStart"/>
+      <w:r>
+        <w:t>TMPErrores</w:t>
+      </w:r>
+      <w:proofErr w:type="spellEnd"/>
+      <w:r>
+        <w:t xml:space="preserve"> mencionadas anteriormente en grillas, </w:t>
+      </w:r>
+      <w:r>
         <w:lastRenderedPageBreak/>
-        <w:t xml:space="preserve">Mostrar un mensaje indicando </w:t>
-      </w:r>
-      <w:r>
-        <w:t xml:space="preserve">que el archivo contiene errores y/o registros no encontrados en las tablas paramétricas, y a continuación mostrar los registros de las </w:t>
-      </w:r>
-      <w:proofErr w:type="spellStart"/>
-      <w:r>
-        <w:t>TMPErrores</w:t>
-      </w:r>
-      <w:proofErr w:type="spellEnd"/>
-      <w:r>
-        <w:t xml:space="preserve"> mencionadas anteriormente en grillas, advirtiendo: “Si el archivo contiene errores de formato, deberá corregirlo y volver a importarlo. En caso que no contenga errores pero que falten registros en las tablas paramétricas, deberán ser agregados estos registros y volver a procesar el archivo."</w:t>
+        <w:t>advirtiendo: “Si el archivo contiene errores de formato, deberá corregirlo y volver a importarlo. En caso que no contenga errores pero que falten registros en las tablas paramétricas, deberán ser agregados estos registros y volver a procesar el archivo."</w:t>
       </w:r>
       <w:r>
         <w:t>. Por debajo de cada grilla mostrar un botón “Agregar” que redirija a la paramétrica correspondiente.</w:t>
@@ -11449,7 +11794,7 @@
         <w:pStyle w:val="Prrafodelista"/>
         <w:numPr>
           <w:ilvl w:val="1"/>
-          <w:numId w:val="44"/>
+          <w:numId w:val="29"/>
         </w:numPr>
         <w:rPr>
           <w:sz w:val="20"/>
@@ -11459,23 +11804,39 @@
       <w:r>
         <w:t>Poner la Cabecera en Estado = P (Pendiente de Importación)</w:t>
       </w:r>
+    </w:p>
+    <w:p>
+      <w:pPr>
+        <w:pStyle w:val="Prrafodelista"/>
+        <w:numPr>
+          <w:ilvl w:val="1"/>
+          <w:numId w:val="29"/>
+        </w:numPr>
+      </w:pPr>
+      <w:r>
+        <w:t>Insertar un registro en Cabeceras Estados, indicando Fecha, Usuario y Estado = “P”, y en Observaciones agregar el texto “Archivo contiene errores – Se deberá corregir y volver a importar”.</w:t>
+      </w:r>
+    </w:p>
+    <w:p>
+      <w:pPr>
+        <w:pStyle w:val="Prrafodelista"/>
+        <w:ind w:left="1440"/>
+        <w:rPr>
+          <w:sz w:val="20"/>
+          <w:szCs w:val="20"/>
+        </w:rPr>
+      </w:pPr>
     </w:p>
     <w:p>
       <w:pPr>
         <w:pStyle w:val="Prrafodelista"/>
         <w:numPr>
           <w:ilvl w:val="0"/>
-          <w:numId w:val="47"/>
+          <w:numId w:val="32"/>
         </w:numPr>
       </w:pPr>
       <w:r>
-        <w:t>S</w:t>
-      </w:r>
-      <w:r>
-        <w:t xml:space="preserve">i </w:t>
-      </w:r>
-      <w:r>
-        <w:t xml:space="preserve">las tablas </w:t>
+        <w:t xml:space="preserve">Si las tablas </w:t>
       </w:r>
       <w:proofErr w:type="spellStart"/>
       <w:r>
@@ -11538,7 +11899,7 @@
         <w:pStyle w:val="Prrafodelista"/>
         <w:numPr>
           <w:ilvl w:val="1"/>
-          <w:numId w:val="44"/>
+          <w:numId w:val="29"/>
         </w:numPr>
         <w:rPr>
           <w:sz w:val="20"/>
@@ -11581,7 +11942,7 @@
         <w:pStyle w:val="Prrafodelista"/>
         <w:numPr>
           <w:ilvl w:val="0"/>
-          <w:numId w:val="44"/>
+          <w:numId w:val="29"/>
         </w:numPr>
         <w:ind w:left="2520"/>
         <w:rPr>
@@ -11632,7 +11993,7 @@
         <w:pStyle w:val="Prrafodelista"/>
         <w:numPr>
           <w:ilvl w:val="0"/>
-          <w:numId w:val="44"/>
+          <w:numId w:val="29"/>
         </w:numPr>
         <w:ind w:left="2520"/>
         <w:rPr>
@@ -11677,7 +12038,7 @@
         <w:pStyle w:val="Prrafodelista"/>
         <w:numPr>
           <w:ilvl w:val="2"/>
-          <w:numId w:val="44"/>
+          <w:numId w:val="29"/>
         </w:numPr>
         <w:ind w:left="3240"/>
         <w:rPr>
@@ -11712,14 +12073,7 @@
           <w:sz w:val="20"/>
           <w:szCs w:val="20"/>
         </w:rPr>
-        <w:t>TMP_</w:t>
-      </w:r>
-      <w:r>
-        <w:rPr>
-          <w:sz w:val="20"/>
-          <w:szCs w:val="20"/>
-        </w:rPr>
-        <w:t>ErroresMecanizadas</w:t>
+        <w:t>TMP_ErroresMecanizadas</w:t>
       </w:r>
       <w:proofErr w:type="spellEnd"/>
       <w:r>
@@ -11742,7 +12096,7 @@
         <w:pStyle w:val="Prrafodelista"/>
         <w:numPr>
           <w:ilvl w:val="3"/>
-          <w:numId w:val="44"/>
+          <w:numId w:val="29"/>
         </w:numPr>
         <w:ind w:left="3960"/>
         <w:rPr>
@@ -11795,7 +12149,7 @@
         <w:pStyle w:val="Prrafodelista"/>
         <w:numPr>
           <w:ilvl w:val="3"/>
-          <w:numId w:val="44"/>
+          <w:numId w:val="29"/>
         </w:numPr>
         <w:ind w:left="3960"/>
         <w:rPr>
@@ -11824,14 +12178,7 @@
           <w:sz w:val="20"/>
           <w:szCs w:val="20"/>
         </w:rPr>
-        <w:t xml:space="preserve"> </w:t>
-      </w:r>
-      <w:r>
-        <w:rPr>
-          <w:sz w:val="20"/>
-          <w:szCs w:val="20"/>
-        </w:rPr>
-        <w:t xml:space="preserve">de la tabla </w:t>
+        <w:t xml:space="preserve"> de la tabla </w:t>
       </w:r>
       <w:proofErr w:type="spellStart"/>
       <w:r>
@@ -11848,7 +12195,7 @@
         <w:pStyle w:val="Prrafodelista"/>
         <w:numPr>
           <w:ilvl w:val="3"/>
-          <w:numId w:val="44"/>
+          <w:numId w:val="29"/>
         </w:numPr>
         <w:ind w:left="3960"/>
         <w:rPr>
@@ -11894,7 +12241,7 @@
         <w:pStyle w:val="Prrafodelista"/>
         <w:numPr>
           <w:ilvl w:val="3"/>
-          <w:numId w:val="44"/>
+          <w:numId w:val="29"/>
         </w:numPr>
         <w:ind w:left="3960"/>
         <w:rPr>
@@ -11939,7 +12286,7 @@
         <w:pStyle w:val="Prrafodelista"/>
         <w:numPr>
           <w:ilvl w:val="2"/>
-          <w:numId w:val="44"/>
+          <w:numId w:val="29"/>
         </w:numPr>
         <w:ind w:left="3240"/>
         <w:rPr>
@@ -11952,7 +12299,6 @@
           <w:sz w:val="20"/>
           <w:szCs w:val="20"/>
         </w:rPr>
-        <w:lastRenderedPageBreak/>
         <w:t xml:space="preserve">Si el documento </w:t>
       </w:r>
       <w:r>
@@ -12012,7 +12358,7 @@
         <w:pStyle w:val="Prrafodelista"/>
         <w:numPr>
           <w:ilvl w:val="3"/>
-          <w:numId w:val="44"/>
+          <w:numId w:val="29"/>
         </w:numPr>
         <w:ind w:left="3960"/>
         <w:rPr>
@@ -12057,7 +12403,21 @@
           <w:sz w:val="20"/>
           <w:szCs w:val="20"/>
         </w:rPr>
-        <w:t xml:space="preserve"> - Secuencia</w:t>
+        <w:t xml:space="preserve"> </w:t>
+      </w:r>
+      <w:r>
+        <w:rPr>
+          <w:sz w:val="20"/>
+          <w:szCs w:val="20"/>
+        </w:rPr>
+        <w:t>–</w:t>
+      </w:r>
+      <w:r>
+        <w:rPr>
+          <w:sz w:val="20"/>
+          <w:szCs w:val="20"/>
+        </w:rPr>
+        <w:t xml:space="preserve"> Secuencia</w:t>
       </w:r>
     </w:p>
     <w:p>
@@ -12065,7 +12425,7 @@
         <w:pStyle w:val="Prrafodelista"/>
         <w:numPr>
           <w:ilvl w:val="3"/>
-          <w:numId w:val="44"/>
+          <w:numId w:val="29"/>
         </w:numPr>
         <w:ind w:left="3960"/>
         <w:rPr>
@@ -12078,89 +12438,36 @@
           <w:sz w:val="20"/>
           <w:szCs w:val="20"/>
         </w:rPr>
-        <w:t xml:space="preserve">Si no existe, </w:t>
-      </w:r>
-      <w:r>
-        <w:rPr>
-          <w:sz w:val="20"/>
-          <w:szCs w:val="20"/>
-        </w:rPr>
-        <w:t xml:space="preserve">inserta un registro en </w:t>
-      </w:r>
-      <w:proofErr w:type="spellStart"/>
-      <w:r>
-        <w:rPr>
-          <w:sz w:val="20"/>
-          <w:szCs w:val="20"/>
-        </w:rPr>
-        <w:t>TMP_ErroresMecanizadas</w:t>
-      </w:r>
-      <w:proofErr w:type="spellEnd"/>
-      <w:r>
-        <w:rPr>
-          <w:sz w:val="20"/>
-          <w:szCs w:val="20"/>
-        </w:rPr>
-        <w:t xml:space="preserve">  y </w:t>
-      </w:r>
-      <w:proofErr w:type="spellStart"/>
-      <w:r>
-        <w:rPr>
-          <w:sz w:val="20"/>
-          <w:szCs w:val="20"/>
-        </w:rPr>
-        <w:t>setea</w:t>
-      </w:r>
-      <w:proofErr w:type="spellEnd"/>
-      <w:r>
-        <w:rPr>
-          <w:sz w:val="20"/>
-          <w:szCs w:val="20"/>
-        </w:rPr>
-        <w:t xml:space="preserve"> el valor de la columna POF = NE</w:t>
-      </w:r>
-      <w:r>
-        <w:rPr>
-          <w:sz w:val="20"/>
-          <w:szCs w:val="20"/>
-        </w:rPr>
-        <w:t xml:space="preserve"> </w:t>
-      </w:r>
-      <w:r>
-        <w:rPr>
-          <w:sz w:val="20"/>
-          <w:szCs w:val="20"/>
-        </w:rPr>
-        <w:t xml:space="preserve">de la tabla </w:t>
-      </w:r>
-      <w:proofErr w:type="spellStart"/>
-      <w:r>
-        <w:rPr>
-          <w:sz w:val="20"/>
-          <w:szCs w:val="20"/>
-        </w:rPr>
-        <w:t>TMP_ErroresMecanizadas</w:t>
-      </w:r>
-      <w:proofErr w:type="spellEnd"/>
+        <w:t>Si existe el registro en la POF, actualiza los campos de la tabla MEC_POF de la siguiente manera:</w:t>
+      </w:r>
     </w:p>
     <w:p>
       <w:pPr>
         <w:pStyle w:val="Prrafodelista"/>
         <w:numPr>
           <w:ilvl w:val="6"/>
-          <w:numId w:val="44"/>
+          <w:numId w:val="29"/>
         </w:numPr>
         <w:rPr>
           <w:sz w:val="20"/>
           <w:szCs w:val="20"/>
         </w:rPr>
       </w:pPr>
+      <w:proofErr w:type="spellStart"/>
       <w:r>
         <w:rPr>
           <w:sz w:val="20"/>
           <w:szCs w:val="20"/>
         </w:rPr>
-        <w:t xml:space="preserve">Pone </w:t>
+        <w:t>POF.idCategoria</w:t>
+      </w:r>
+      <w:proofErr w:type="spellEnd"/>
+      <w:r>
+        <w:rPr>
+          <w:sz w:val="20"/>
+          <w:szCs w:val="20"/>
+        </w:rPr>
+        <w:t xml:space="preserve"> = el </w:t>
       </w:r>
       <w:proofErr w:type="spellStart"/>
       <w:r>
@@ -12168,7 +12475,7 @@
           <w:sz w:val="20"/>
           <w:szCs w:val="20"/>
         </w:rPr>
-        <w:t>RegistroValido</w:t>
+        <w:t>idCategoria</w:t>
       </w:r>
       <w:proofErr w:type="spellEnd"/>
       <w:r>
@@ -12176,7 +12483,7 @@
           <w:sz w:val="20"/>
           <w:szCs w:val="20"/>
         </w:rPr>
-        <w:t xml:space="preserve"> = N en la tabla </w:t>
+        <w:t xml:space="preserve"> que corresponda al campo </w:t>
       </w:r>
       <w:proofErr w:type="spellStart"/>
       <w:r>
@@ -12184,28 +12491,60 @@
           <w:sz w:val="20"/>
           <w:szCs w:val="20"/>
         </w:rPr>
-        <w:t>TMP_Mecanizadas</w:t>
+        <w:t>CodCategoria</w:t>
       </w:r>
       <w:proofErr w:type="spellEnd"/>
+      <w:r>
+        <w:rPr>
+          <w:sz w:val="20"/>
+          <w:szCs w:val="20"/>
+        </w:rPr>
+        <w:t xml:space="preserve"> de la tabla </w:t>
+      </w:r>
+      <w:proofErr w:type="spellStart"/>
+      <w:r>
+        <w:rPr>
+          <w:sz w:val="20"/>
+          <w:szCs w:val="20"/>
+        </w:rPr>
+        <w:t>MEC_TiposCategorias</w:t>
+      </w:r>
+      <w:proofErr w:type="spellEnd"/>
+      <w:r>
+        <w:rPr>
+          <w:sz w:val="20"/>
+          <w:szCs w:val="20"/>
+        </w:rPr>
+        <w:t>.</w:t>
+      </w:r>
     </w:p>
     <w:p>
       <w:pPr>
         <w:pStyle w:val="Prrafodelista"/>
         <w:numPr>
           <w:ilvl w:val="6"/>
-          <w:numId w:val="44"/>
+          <w:numId w:val="29"/>
         </w:numPr>
         <w:rPr>
           <w:sz w:val="20"/>
           <w:szCs w:val="20"/>
         </w:rPr>
       </w:pPr>
+      <w:proofErr w:type="spellStart"/>
       <w:r>
         <w:rPr>
           <w:sz w:val="20"/>
           <w:szCs w:val="20"/>
         </w:rPr>
-        <w:t xml:space="preserve">Cortar el proceso de análisis de este registro y seguir por el siguiente registro de la tabla </w:t>
+        <w:t>POF.TipoCargo</w:t>
+      </w:r>
+      <w:proofErr w:type="spellEnd"/>
+      <w:r>
+        <w:rPr>
+          <w:sz w:val="20"/>
+          <w:szCs w:val="20"/>
+        </w:rPr>
+        <w:t xml:space="preserve"> = tomar el primer carácter de la columna </w:t>
       </w:r>
       <w:proofErr w:type="spellStart"/>
       <w:r>
@@ -12213,16 +12552,109 @@
           <w:sz w:val="20"/>
           <w:szCs w:val="20"/>
         </w:rPr>
-        <w:t>TMPMecanizada</w:t>
+        <w:t>TipoCargo</w:t>
       </w:r>
       <w:proofErr w:type="spellEnd"/>
+      <w:r>
+        <w:rPr>
+          <w:sz w:val="20"/>
+          <w:szCs w:val="20"/>
+        </w:rPr>
+        <w:t xml:space="preserve"> de la tabla </w:t>
+      </w:r>
+      <w:proofErr w:type="spellStart"/>
+      <w:r>
+        <w:rPr>
+          <w:sz w:val="20"/>
+          <w:szCs w:val="20"/>
+        </w:rPr>
+        <w:t>TMP_Mecanizadas</w:t>
+      </w:r>
+      <w:proofErr w:type="spellEnd"/>
+      <w:r>
+        <w:rPr>
+          <w:sz w:val="20"/>
+          <w:szCs w:val="20"/>
+        </w:rPr>
+        <w:t xml:space="preserve"> y guardarlo.</w:t>
+      </w:r>
+    </w:p>
+    <w:p>
+      <w:pPr>
+        <w:pStyle w:val="Prrafodelista"/>
+        <w:numPr>
+          <w:ilvl w:val="6"/>
+          <w:numId w:val="29"/>
+        </w:numPr>
+        <w:rPr>
+          <w:sz w:val="20"/>
+          <w:szCs w:val="20"/>
+        </w:rPr>
+      </w:pPr>
+      <w:proofErr w:type="spellStart"/>
+      <w:r>
+        <w:rPr>
+          <w:sz w:val="20"/>
+          <w:szCs w:val="20"/>
+        </w:rPr>
+        <w:t>POF</w:t>
+      </w:r>
+      <w:proofErr w:type="gramStart"/>
+      <w:r>
+        <w:rPr>
+          <w:sz w:val="20"/>
+          <w:szCs w:val="20"/>
+        </w:rPr>
+        <w:t>:CantHsCargo</w:t>
+      </w:r>
+      <w:proofErr w:type="spellEnd"/>
+      <w:proofErr w:type="gramEnd"/>
+      <w:r>
+        <w:rPr>
+          <w:sz w:val="20"/>
+          <w:szCs w:val="20"/>
+        </w:rPr>
+        <w:t xml:space="preserve"> = tomar del segundo al último carácter de la columna </w:t>
+      </w:r>
+      <w:proofErr w:type="spellStart"/>
+      <w:r>
+        <w:rPr>
+          <w:sz w:val="20"/>
+          <w:szCs w:val="20"/>
+        </w:rPr>
+        <w:t>TipoCargo</w:t>
+      </w:r>
+      <w:proofErr w:type="spellEnd"/>
+      <w:r>
+        <w:rPr>
+          <w:sz w:val="20"/>
+          <w:szCs w:val="20"/>
+        </w:rPr>
+        <w:t xml:space="preserve"> de la tabla </w:t>
+      </w:r>
+      <w:proofErr w:type="spellStart"/>
+      <w:r>
+        <w:rPr>
+          <w:sz w:val="20"/>
+          <w:szCs w:val="20"/>
+        </w:rPr>
+        <w:t>TMP_Mecanizadas</w:t>
+      </w:r>
+      <w:proofErr w:type="spellEnd"/>
+      <w:r>
+        <w:rPr>
+          <w:sz w:val="20"/>
+          <w:szCs w:val="20"/>
+        </w:rPr>
+        <w:t xml:space="preserve"> y guardarlo.</w:t>
+      </w:r>
     </w:p>
     <w:p>
       <w:pPr>
         <w:pStyle w:val="Prrafodelista"/>
         <w:numPr>
           <w:ilvl w:val="3"/>
-          <w:numId w:val="44"/>
+          <w:numId w:val="29"/>
         </w:numPr>
         <w:ind w:left="3960"/>
         <w:rPr>
@@ -12235,6 +12667,156 @@
           <w:sz w:val="20"/>
           <w:szCs w:val="20"/>
         </w:rPr>
+        <w:t xml:space="preserve">Si no existe, </w:t>
+      </w:r>
+      <w:r>
+        <w:rPr>
+          <w:sz w:val="20"/>
+          <w:szCs w:val="20"/>
+        </w:rPr>
+        <w:t xml:space="preserve">inserta un registro en </w:t>
+      </w:r>
+      <w:proofErr w:type="spellStart"/>
+      <w:r>
+        <w:rPr>
+          <w:sz w:val="20"/>
+          <w:szCs w:val="20"/>
+        </w:rPr>
+        <w:t>TMP_ErroresMecanizadas</w:t>
+      </w:r>
+      <w:proofErr w:type="spellEnd"/>
+      <w:r>
+        <w:rPr>
+          <w:sz w:val="20"/>
+          <w:szCs w:val="20"/>
+        </w:rPr>
+        <w:t xml:space="preserve">  y </w:t>
+      </w:r>
+      <w:proofErr w:type="spellStart"/>
+      <w:r>
+        <w:rPr>
+          <w:sz w:val="20"/>
+          <w:szCs w:val="20"/>
+        </w:rPr>
+        <w:t>setea</w:t>
+      </w:r>
+      <w:proofErr w:type="spellEnd"/>
+      <w:r>
+        <w:rPr>
+          <w:sz w:val="20"/>
+          <w:szCs w:val="20"/>
+        </w:rPr>
+        <w:t xml:space="preserve"> el valor de la columna POF = NE</w:t>
+      </w:r>
+      <w:r>
+        <w:rPr>
+          <w:sz w:val="20"/>
+          <w:szCs w:val="20"/>
+        </w:rPr>
+        <w:t xml:space="preserve"> de la tabla </w:t>
+      </w:r>
+      <w:proofErr w:type="spellStart"/>
+      <w:r>
+        <w:rPr>
+          <w:sz w:val="20"/>
+          <w:szCs w:val="20"/>
+        </w:rPr>
+        <w:t>TMP_ErroresMecanizadas</w:t>
+      </w:r>
+      <w:proofErr w:type="spellEnd"/>
+    </w:p>
+    <w:p>
+      <w:pPr>
+        <w:pStyle w:val="Prrafodelista"/>
+        <w:numPr>
+          <w:ilvl w:val="6"/>
+          <w:numId w:val="29"/>
+        </w:numPr>
+        <w:rPr>
+          <w:sz w:val="20"/>
+          <w:szCs w:val="20"/>
+        </w:rPr>
+      </w:pPr>
+      <w:r>
+        <w:rPr>
+          <w:sz w:val="20"/>
+          <w:szCs w:val="20"/>
+        </w:rPr>
+        <w:t xml:space="preserve">Pone </w:t>
+      </w:r>
+      <w:proofErr w:type="spellStart"/>
+      <w:r>
+        <w:rPr>
+          <w:sz w:val="20"/>
+          <w:szCs w:val="20"/>
+        </w:rPr>
+        <w:t>RegistroValido</w:t>
+      </w:r>
+      <w:proofErr w:type="spellEnd"/>
+      <w:r>
+        <w:rPr>
+          <w:sz w:val="20"/>
+          <w:szCs w:val="20"/>
+        </w:rPr>
+        <w:t xml:space="preserve"> = N en la tabla </w:t>
+      </w:r>
+      <w:proofErr w:type="spellStart"/>
+      <w:r>
+        <w:rPr>
+          <w:sz w:val="20"/>
+          <w:szCs w:val="20"/>
+        </w:rPr>
+        <w:t>TMP_Mecanizadas</w:t>
+      </w:r>
+      <w:proofErr w:type="spellEnd"/>
+    </w:p>
+    <w:p>
+      <w:pPr>
+        <w:pStyle w:val="Prrafodelista"/>
+        <w:numPr>
+          <w:ilvl w:val="6"/>
+          <w:numId w:val="29"/>
+        </w:numPr>
+        <w:rPr>
+          <w:sz w:val="20"/>
+          <w:szCs w:val="20"/>
+        </w:rPr>
+      </w:pPr>
+      <w:r>
+        <w:rPr>
+          <w:sz w:val="20"/>
+          <w:szCs w:val="20"/>
+        </w:rPr>
+        <w:t xml:space="preserve">Cortar el proceso de análisis de este registro y seguir por el siguiente registro de la tabla </w:t>
+      </w:r>
+      <w:proofErr w:type="spellStart"/>
+      <w:r>
+        <w:rPr>
+          <w:sz w:val="20"/>
+          <w:szCs w:val="20"/>
+        </w:rPr>
+        <w:t>TMPMecanizada</w:t>
+      </w:r>
+      <w:proofErr w:type="spellEnd"/>
+    </w:p>
+    <w:p>
+      <w:pPr>
+        <w:pStyle w:val="Prrafodelista"/>
+        <w:numPr>
+          <w:ilvl w:val="3"/>
+          <w:numId w:val="29"/>
+        </w:numPr>
+        <w:ind w:left="3960"/>
+        <w:rPr>
+          <w:sz w:val="20"/>
+          <w:szCs w:val="20"/>
+        </w:rPr>
+      </w:pPr>
+      <w:r>
+        <w:rPr>
+          <w:sz w:val="20"/>
+          <w:szCs w:val="20"/>
+        </w:rPr>
         <w:t xml:space="preserve">Si el Documento y POF existen, </w:t>
       </w:r>
       <w:proofErr w:type="spellStart"/>
@@ -12267,14 +12849,23 @@
           <w:sz w:val="20"/>
           <w:szCs w:val="20"/>
         </w:rPr>
-        <w:t xml:space="preserve"> = S</w:t>
-      </w:r>
+        <w:t xml:space="preserve"> = S en la tabla </w:t>
+      </w:r>
+      <w:proofErr w:type="spellStart"/>
       <w:r>
         <w:rPr>
           <w:sz w:val="20"/>
           <w:szCs w:val="20"/>
         </w:rPr>
-        <w:t xml:space="preserve"> en la tabla </w:t>
+        <w:t>TMP_Mecanizadas</w:t>
+      </w:r>
+      <w:proofErr w:type="spellEnd"/>
+      <w:r>
+        <w:rPr>
+          <w:sz w:val="20"/>
+          <w:szCs w:val="20"/>
+        </w:rPr>
+        <w:t xml:space="preserve"> y guarda el </w:t>
       </w:r>
       <w:proofErr w:type="spellStart"/>
       <w:r>
@@ -12282,9 +12873,48 @@
           <w:sz w:val="20"/>
           <w:szCs w:val="20"/>
         </w:rPr>
-        <w:t>TMP_Mecanizadas</w:t>
+        <w:t>IdEstablecimiento</w:t>
       </w:r>
       <w:proofErr w:type="spellEnd"/>
+      <w:r>
+        <w:rPr>
+          <w:sz w:val="20"/>
+          <w:szCs w:val="20"/>
+        </w:rPr>
+        <w:t xml:space="preserve">, el </w:t>
+      </w:r>
+      <w:proofErr w:type="spellStart"/>
+      <w:r>
+        <w:rPr>
+          <w:sz w:val="20"/>
+          <w:szCs w:val="20"/>
+        </w:rPr>
+        <w:t>IdPersona</w:t>
+      </w:r>
+      <w:proofErr w:type="spellEnd"/>
+      <w:r>
+        <w:rPr>
+          <w:sz w:val="20"/>
+          <w:szCs w:val="20"/>
+        </w:rPr>
+        <w:t xml:space="preserve"> y el </w:t>
+      </w:r>
+      <w:proofErr w:type="spellStart"/>
+      <w:r>
+        <w:rPr>
+          <w:sz w:val="20"/>
+          <w:szCs w:val="20"/>
+        </w:rPr>
+        <w:t>IdPOF</w:t>
+      </w:r>
+      <w:proofErr w:type="spellEnd"/>
+      <w:r>
+        <w:rPr>
+          <w:sz w:val="20"/>
+          <w:szCs w:val="20"/>
+        </w:rPr>
+        <w:t xml:space="preserve"> </w:t>
+      </w:r>
     </w:p>
     <w:p>
       <w:pPr>
@@ -12308,7 +12938,13 @@
         <w:t xml:space="preserve"> que presentan errores (Registro Valido = N) </w:t>
       </w:r>
       <w:r>
-        <w:t xml:space="preserve">y al final de cada registro de la grilla mostrar una columna con un botón que abra una </w:t>
+        <w:t xml:space="preserve">y al final de cada registro de la grilla mostrar una columna con un botón </w:t>
+      </w:r>
+      <w:r>
+        <w:t xml:space="preserve">“Actualizar POF” </w:t>
+      </w:r>
+      <w:r>
+        <w:t xml:space="preserve">que abra una </w:t>
       </w:r>
       <w:proofErr w:type="spellStart"/>
       <w:r>
@@ -12319,12 +12955,40 @@
         <w:t xml:space="preserve"> que muestre los errores</w:t>
       </w:r>
       <w:r>
-        <w:t xml:space="preserve">: </w:t>
-      </w:r>
-      <w:bookmarkStart w:id="70" w:name="_GoBack"/>
-      <w:bookmarkEnd w:id="70"/>
-      <w:r>
-        <w:t>Documento y POF inexistente o POF inexistente.</w:t>
+        <w:t>: Documento y POF inexistente o POF inexistente.</w:t>
+      </w:r>
+    </w:p>
+    <w:p>
+      <w:r>
+        <w:lastRenderedPageBreak/>
+        <w:t xml:space="preserve">Al presionar dicho botón, se abrirá la siguiente </w:t>
+      </w:r>
+      <w:proofErr w:type="spellStart"/>
+      <w:r>
+        <w:t>popup</w:t>
+      </w:r>
+      <w:proofErr w:type="spellEnd"/>
+      <w:r>
+        <w:t>:</w:t>
+      </w:r>
+    </w:p>
+    <w:p>
+      <w:r>
+        <w:rPr>
+          <w:highlight w:val="yellow"/>
+        </w:rPr>
+        <w:t>Caso 1:</w:t>
+      </w:r>
+      <w:r>
+        <w:t xml:space="preserve"> la Persona existe en la tabla </w:t>
+      </w:r>
+      <w:proofErr w:type="spellStart"/>
+      <w:r>
+        <w:t>MEC_Personas</w:t>
+      </w:r>
+      <w:proofErr w:type="spellEnd"/>
+      <w:r>
+        <w:t xml:space="preserve"> pero no en la tabla MEC_POF:</w:t>
       </w:r>
     </w:p>
     <w:p/>
@@ -12332,162 +12996,80 @@
     <w:p/>
     <w:p>
       <w:r>
-        <w:t xml:space="preserve">Si en cambio, todos los registros de la tabla </w:t>
+        <w:t xml:space="preserve">Caso 2: la Persona no existe en la tabla </w:t>
       </w:r>
       <w:proofErr w:type="spellStart"/>
       <w:r>
-        <w:t>TMPMecanizadas</w:t>
+        <w:t>MEC_Personas</w:t>
       </w:r>
       <w:proofErr w:type="spellEnd"/>
       <w:r>
-        <w:t xml:space="preserve"> tienen el campo </w:t>
-      </w:r>
-      <w:proofErr w:type="spellStart"/>
-      <w:r>
-        <w:t>RegistroValido</w:t>
-      </w:r>
-      <w:proofErr w:type="spellEnd"/>
-      <w:r>
-        <w:t xml:space="preserve"> = S, se habilitará el botón “Procesar”.</w:t>
+        <w:t>:</w:t>
       </w:r>
     </w:p>
     <w:p/>
-    <w:p/>
-    <w:p/>
-    <w:p>
-      <w:r>
-        <w:t>(</w:t>
-      </w:r>
-      <w:proofErr w:type="gramStart"/>
-      <w:r>
-        <w:t>es</w:t>
-      </w:r>
-      <w:proofErr w:type="gramEnd"/>
-      <w:r>
-        <w:t xml:space="preserve"> decir, el registro de </w:t>
-      </w:r>
-      <w:proofErr w:type="spellStart"/>
-      <w:r>
-        <w:t>TMPErrores</w:t>
-      </w:r>
-      <w:proofErr w:type="spellEnd"/>
-      <w:r>
-        <w:t xml:space="preserve"> para el </w:t>
-      </w:r>
-      <w:proofErr w:type="spellStart"/>
-      <w:r>
-        <w:t>idTMPMecanizadas</w:t>
-      </w:r>
-      <w:proofErr w:type="spellEnd"/>
-      <w:r>
-        <w:t>)</w:t>
-      </w:r>
-    </w:p>
-    <w:p>
-      <w:pPr>
-        <w:rPr>
-          <w:rStyle w:val="Textoennegrita"/>
-        </w:rPr>
-      </w:pPr>
-      <w:r>
-        <w:t xml:space="preserve">Debajo de la </w:t>
-      </w:r>
-      <w:proofErr w:type="spellStart"/>
-      <w:r>
-        <w:t>grila</w:t>
-      </w:r>
-      <w:proofErr w:type="spellEnd"/>
-      <w:r>
-        <w:t xml:space="preserve">, se mostrará un botón “Procesar”, que </w:t>
-      </w:r>
-      <w:r>
-        <w:rPr>
-          <w:rStyle w:val="Textoennegrita"/>
-        </w:rPr>
-        <w:t>Sólo se habilitará cuando todos los registros de la cabecera en cuestión tengan</w:t>
-      </w:r>
-      <w:r>
-        <w:rPr>
-          <w:rStyle w:val="Textoennegrita"/>
-        </w:rPr>
-        <w:t xml:space="preserve"> el campo </w:t>
-      </w:r>
-      <w:proofErr w:type="spellStart"/>
-      <w:r>
-        <w:rPr>
-          <w:rStyle w:val="Textoennegrita"/>
-        </w:rPr>
-        <w:t>RegistroValido</w:t>
-      </w:r>
-      <w:proofErr w:type="spellEnd"/>
-      <w:r>
-        <w:rPr>
-          <w:rStyle w:val="Textoennegrita"/>
-        </w:rPr>
-        <w:t xml:space="preserve"> en “S” de la tabla </w:t>
-      </w:r>
-      <w:proofErr w:type="spellStart"/>
-      <w:r>
-        <w:rPr>
-          <w:rStyle w:val="Textoennegrita"/>
-        </w:rPr>
-        <w:t>TMPMecanizadas</w:t>
-      </w:r>
-      <w:proofErr w:type="spellEnd"/>
-      <w:r>
-        <w:rPr>
-          <w:rStyle w:val="Textoennegrita"/>
-        </w:rPr>
-        <w:t>.</w:t>
-      </w:r>
-    </w:p>
-    <w:p>
-      <w:pPr>
-        <w:rPr>
-          <w:rStyle w:val="Textoennegrita"/>
-        </w:rPr>
-      </w:pPr>
-    </w:p>
-    <w:p>
-      <w:pPr>
-        <w:cnfStyle w:val="000000100000" w:firstRow="0" w:lastRow="0" w:firstColumn="0" w:lastColumn="0" w:oddVBand="0" w:evenVBand="0" w:oddHBand="1" w:evenHBand="0" w:firstRowFirstColumn="0" w:firstRowLastColumn="0" w:lastRowFirstColumn="0" w:lastRowLastColumn="0"/>
-      </w:pPr>
-      <w:r>
-        <w:t xml:space="preserve">Una vez presionado el botón “Procesar” </w:t>
-      </w:r>
-    </w:p>
     <w:p>
       <w:pPr>
         <w:pStyle w:val="Prrafodelista"/>
         <w:numPr>
           <w:ilvl w:val="0"/>
-          <w:numId w:val="45"/>
+          <w:numId w:val="36"/>
         </w:numPr>
-        <w:cnfStyle w:val="000000100000" w:firstRow="0" w:lastRow="0" w:firstColumn="0" w:lastColumn="0" w:oddVBand="0" w:evenVBand="0" w:oddHBand="1" w:evenHBand="0" w:firstRowFirstColumn="0" w:firstRowLastColumn="0" w:lastRowFirstColumn="0" w:lastRowLastColumn="0"/>
-      </w:pPr>
-      <w:r>
-        <w:t>s</w:t>
-      </w:r>
-      <w:r>
-        <w:t>e cambiará el estado de la Cabecera a “</w:t>
-      </w:r>
-      <w:r>
-        <w:t>R</w:t>
-      </w:r>
-      <w:r>
-        <w:t>”</w:t>
-      </w:r>
-      <w:r>
-        <w:t xml:space="preserve"> </w:t>
-      </w:r>
-      <w:r>
-        <w:t>(“</w:t>
-      </w:r>
-      <w:r>
-        <w:t>Archivo Procesado</w:t>
-      </w:r>
-      <w:r>
-        <w:t>”).</w:t>
+      </w:pPr>
+      <w:r>
+        <w:t>Abre un formulario con los siguientes datos</w:t>
+      </w:r>
+      <w:r>
+        <w:t>, trayendo el Nro. Documento ya completo e inhabilitado</w:t>
+      </w:r>
+      <w:r>
+        <w:t>:</w:t>
+      </w:r>
+    </w:p>
+    <w:p>
+      <w:pPr>
+        <w:pStyle w:val="Prrafodelista"/>
+      </w:pPr>
+      <w:r>
+        <w:rPr>
+          <w:noProof/>
+          <w:lang w:val="es-AR" w:eastAsia="es-AR"/>
+        </w:rPr>
+        <w:drawing>
+          <wp:inline distT="0" distB="0" distL="0" distR="0" wp14:anchorId="0DD65C74" wp14:editId="593C6686">
+            <wp:extent cx="8251190" cy="2305050"/>
+            <wp:effectExtent l="0" t="0" r="0" b="0"/>
+            <wp:docPr id="10" name="Imagen 10"/>
+            <wp:cNvGraphicFramePr>
+              <a:graphicFrameLocks xmlns:a="http://schemas.openxmlformats.org/drawingml/2006/main" noChangeAspect="1"/>
+            </wp:cNvGraphicFramePr>
+            <a:graphic xmlns:a="http://schemas.openxmlformats.org/drawingml/2006/main">
+              <a:graphicData uri="http://schemas.openxmlformats.org/drawingml/2006/picture">
+                <pic:pic xmlns:pic="http://schemas.openxmlformats.org/drawingml/2006/picture">
+                  <pic:nvPicPr>
+                    <pic:cNvPr id="1" name=""/>
+                    <pic:cNvPicPr/>
+                  </pic:nvPicPr>
+                  <pic:blipFill>
+                    <a:blip r:embed="rId11"/>
+                    <a:stretch>
+                      <a:fillRect/>
+                    </a:stretch>
+                  </pic:blipFill>
+                  <pic:spPr>
+                    <a:xfrm>
+                      <a:off x="0" y="0"/>
+                      <a:ext cx="8251190" cy="2305050"/>
+                    </a:xfrm>
+                    <a:prstGeom prst="rect">
+                      <a:avLst/>
+                    </a:prstGeom>
+                  </pic:spPr>
+                </pic:pic>
+              </a:graphicData>
+            </a:graphic>
+          </wp:inline>
+        </w:drawing>
       </w:r>
     </w:p>
     <w:p>
@@ -12495,57 +13077,442 @@
         <w:pStyle w:val="Prrafodelista"/>
         <w:numPr>
           <w:ilvl w:val="0"/>
-          <w:numId w:val="45"/>
+          <w:numId w:val="36"/>
         </w:numPr>
-        <w:cnfStyle w:val="000000100000" w:firstRow="0" w:lastRow="0" w:firstColumn="0" w:lastColumn="0" w:oddVBand="0" w:evenVBand="0" w:oddHBand="1" w:evenHBand="0" w:firstRowFirstColumn="0" w:firstRowLastColumn="0" w:lastRowFirstColumn="0" w:lastRowLastColumn="0"/>
-      </w:pPr>
-      <w:r>
+      </w:pPr>
+      <w:r>
+        <w:t>Al presionar “Aceptar” el sistema valida que se haya completado Apellido y Nombre:</w:t>
+      </w:r>
+    </w:p>
+    <w:p>
+      <w:pPr>
+        <w:pStyle w:val="Prrafodelista"/>
+        <w:numPr>
+          <w:ilvl w:val="1"/>
+          <w:numId w:val="36"/>
+        </w:numPr>
+      </w:pPr>
+      <w:r>
+        <w:t>Si falta algún dato muestra mensaje “Debe completar los datos obligatorios (*)”</w:t>
+      </w:r>
+    </w:p>
+    <w:p>
+      <w:pPr>
+        <w:pStyle w:val="Prrafodelista"/>
+        <w:numPr>
+          <w:ilvl w:val="1"/>
+          <w:numId w:val="36"/>
+        </w:numPr>
+      </w:pPr>
+      <w:r>
+        <w:t xml:space="preserve">Si están los datos completos, guarda un registro en la tabla </w:t>
+      </w:r>
+      <w:proofErr w:type="spellStart"/>
+      <w:r>
+        <w:t>MEC_Personas</w:t>
+      </w:r>
+      <w:proofErr w:type="spellEnd"/>
+      <w:r>
+        <w:t>.</w:t>
+      </w:r>
+    </w:p>
+    <w:p>
+      <w:pPr>
+        <w:pStyle w:val="Prrafodelista"/>
+        <w:numPr>
+          <w:ilvl w:val="1"/>
+          <w:numId w:val="36"/>
+        </w:numPr>
+      </w:pPr>
+      <w:r>
+        <w:t xml:space="preserve">Guarda el </w:t>
+      </w:r>
+      <w:proofErr w:type="spellStart"/>
+      <w:r>
+        <w:t>idPersona</w:t>
+      </w:r>
+      <w:proofErr w:type="spellEnd"/>
+      <w:r>
+        <w:t xml:space="preserve"> del registro creado, y habilita el siguiente panel</w:t>
+      </w:r>
+      <w:r>
+        <w:t xml:space="preserve"> con datos correspondientes a la POF (incluida antigüedad y suplencia)</w:t>
+      </w:r>
+      <w:r>
+        <w:t>:</w:t>
+      </w:r>
+    </w:p>
+    <w:p>
+      <w:pPr>
+        <w:pStyle w:val="Prrafodelista"/>
+        <w:ind w:left="1440"/>
+      </w:pPr>
+      <w:r>
+        <w:rPr>
+          <w:noProof/>
+          <w:lang w:val="es-AR" w:eastAsia="es-AR"/>
+        </w:rPr>
         <w:lastRenderedPageBreak/>
-        <w:t>b</w:t>
-      </w:r>
-      <w:r>
-        <w:t xml:space="preserve">orrar los registros </w:t>
+        <w:drawing>
+          <wp:inline distT="0" distB="0" distL="0" distR="0" wp14:anchorId="42311911" wp14:editId="30CE94BE">
+            <wp:extent cx="7883525" cy="5918661"/>
+            <wp:effectExtent l="0" t="0" r="0" b="0"/>
+            <wp:docPr id="11" name="Imagen 11"/>
+            <wp:cNvGraphicFramePr>
+              <a:graphicFrameLocks xmlns:a="http://schemas.openxmlformats.org/drawingml/2006/main" noChangeAspect="1"/>
+            </wp:cNvGraphicFramePr>
+            <a:graphic xmlns:a="http://schemas.openxmlformats.org/drawingml/2006/main">
+              <a:graphicData uri="http://schemas.openxmlformats.org/drawingml/2006/picture">
+                <pic:pic xmlns:pic="http://schemas.openxmlformats.org/drawingml/2006/picture">
+                  <pic:nvPicPr>
+                    <pic:cNvPr id="1" name=""/>
+                    <pic:cNvPicPr/>
+                  </pic:nvPicPr>
+                  <pic:blipFill>
+                    <a:blip r:embed="rId12"/>
+                    <a:stretch>
+                      <a:fillRect/>
+                    </a:stretch>
+                  </pic:blipFill>
+                  <pic:spPr>
+                    <a:xfrm>
+                      <a:off x="0" y="0"/>
+                      <a:ext cx="7890275" cy="5923728"/>
+                    </a:xfrm>
+                    <a:prstGeom prst="rect">
+                      <a:avLst/>
+                    </a:prstGeom>
+                  </pic:spPr>
+                </pic:pic>
+              </a:graphicData>
+            </a:graphic>
+          </wp:inline>
+        </w:drawing>
+      </w:r>
+    </w:p>
+    <w:p>
+      <w:pPr>
+        <w:pStyle w:val="Prrafodelista"/>
+        <w:numPr>
+          <w:ilvl w:val="1"/>
+          <w:numId w:val="36"/>
+        </w:numPr>
+      </w:pPr>
+      <w:r>
+        <w:lastRenderedPageBreak/>
+        <w:t>En esta instancia el usuario podría completar los campos Antigüedad en Meses y Años, al igual que si supliera a algún docente</w:t>
+      </w:r>
+      <w:r>
+        <w:t>:</w:t>
+      </w:r>
+    </w:p>
+    <w:p>
+      <w:pPr>
+        <w:pStyle w:val="Prrafodelista"/>
+        <w:numPr>
+          <w:ilvl w:val="2"/>
+          <w:numId w:val="36"/>
+        </w:numPr>
+      </w:pPr>
+      <w:r>
+        <w:t xml:space="preserve">El combo </w:t>
       </w:r>
       <w:proofErr w:type="spellStart"/>
       <w:r>
-        <w:t>TMPErrores</w:t>
+        <w:t>Nro</w:t>
       </w:r>
       <w:proofErr w:type="spellEnd"/>
       <w:r>
-        <w:t xml:space="preserve"> y de </w:t>
+        <w:t xml:space="preserve"> Documento mostrará los números de documento de los docentes de la POF, que pertenezcan a ese establecimiento y sean Titular. Al seleccionar un elemento del combo, se completarán los campos Apellido y Nombre.</w:t>
+      </w:r>
+      <w:r>
+        <w:t xml:space="preserve"> </w:t>
+      </w:r>
+    </w:p>
+    <w:p>
+      <w:pPr>
+        <w:pStyle w:val="Prrafodelista"/>
+        <w:numPr>
+          <w:ilvl w:val="1"/>
+          <w:numId w:val="36"/>
+        </w:numPr>
+      </w:pPr>
+      <w:r>
+        <w:t>Al presionar “Aceptar” se guardará un registro en la tabla MEC_POF.</w:t>
+      </w:r>
+    </w:p>
+    <w:p/>
+    <w:p>
+      <w:r>
+        <w:t>A</w:t>
+      </w:r>
+      <w:r>
+        <w:t xml:space="preserve">l presionar el botón Aceptar, </w:t>
+      </w:r>
+      <w:r>
+        <w:t xml:space="preserve">además de haber insertado registros en </w:t>
       </w:r>
       <w:proofErr w:type="spellStart"/>
       <w:r>
+        <w:t>MEC_Personas</w:t>
+      </w:r>
+      <w:proofErr w:type="spellEnd"/>
+      <w:r>
+        <w:t xml:space="preserve"> y/o MEC_POF, </w:t>
+      </w:r>
+      <w:r>
+        <w:t>deberá guardar:</w:t>
+      </w:r>
+    </w:p>
+    <w:p>
+      <w:pPr>
+        <w:pStyle w:val="Prrafodelista"/>
+        <w:numPr>
+          <w:ilvl w:val="0"/>
+          <w:numId w:val="33"/>
+        </w:numPr>
+      </w:pPr>
+      <w:r>
+        <w:t xml:space="preserve">Actualizar el registro de </w:t>
+      </w:r>
+      <w:proofErr w:type="spellStart"/>
+      <w:r>
+        <w:t>MEC_TMPMecanizadas</w:t>
+      </w:r>
+      <w:proofErr w:type="spellEnd"/>
+      <w:r>
+        <w:t xml:space="preserve">, </w:t>
+      </w:r>
+      <w:proofErr w:type="spellStart"/>
+      <w:r>
+        <w:t>seteando</w:t>
+      </w:r>
+      <w:proofErr w:type="spellEnd"/>
+      <w:r>
+        <w:t xml:space="preserve"> </w:t>
+      </w:r>
+      <w:proofErr w:type="spellStart"/>
+      <w:r>
+        <w:t>RegistroValido</w:t>
+      </w:r>
+      <w:proofErr w:type="spellEnd"/>
+      <w:r>
+        <w:t xml:space="preserve"> = S</w:t>
+      </w:r>
+    </w:p>
+    <w:p>
+      <w:pPr>
+        <w:pStyle w:val="Prrafodelista"/>
+        <w:numPr>
+          <w:ilvl w:val="0"/>
+          <w:numId w:val="33"/>
+        </w:numPr>
+      </w:pPr>
+      <w:r>
+        <w:t xml:space="preserve">Actualizar el registro de </w:t>
+      </w:r>
+      <w:proofErr w:type="spellStart"/>
+      <w:r>
+        <w:t>MEC_TMPMecanizadas</w:t>
+      </w:r>
+      <w:proofErr w:type="spellEnd"/>
+      <w:r>
+        <w:t xml:space="preserve">, </w:t>
+      </w:r>
+      <w:proofErr w:type="spellStart"/>
+      <w:r>
+        <w:t>seteando</w:t>
+      </w:r>
+      <w:proofErr w:type="spellEnd"/>
+      <w:r>
+        <w:t xml:space="preserve"> los campos </w:t>
+      </w:r>
+      <w:proofErr w:type="spellStart"/>
+      <w:r>
+        <w:t>idEstablecimiento</w:t>
+      </w:r>
+      <w:proofErr w:type="spellEnd"/>
+      <w:r>
+        <w:t xml:space="preserve">, </w:t>
+      </w:r>
+      <w:proofErr w:type="spellStart"/>
+      <w:r>
+        <w:t>idPersona</w:t>
+      </w:r>
+      <w:proofErr w:type="spellEnd"/>
+      <w:r>
+        <w:t xml:space="preserve"> y </w:t>
+      </w:r>
+      <w:proofErr w:type="spellStart"/>
+      <w:r>
+        <w:t>idPOF</w:t>
+      </w:r>
+      <w:proofErr w:type="spellEnd"/>
+    </w:p>
+    <w:p>
+      <w:pPr>
+        <w:pStyle w:val="Prrafodelista"/>
+        <w:numPr>
+          <w:ilvl w:val="0"/>
+          <w:numId w:val="33"/>
+        </w:numPr>
+      </w:pPr>
+      <w:r>
+        <w:t xml:space="preserve">Actualizar la grilla (este registro ya no se mostrará ya que se visualizan sólo los </w:t>
+      </w:r>
+      <w:proofErr w:type="spellStart"/>
+      <w:r>
+        <w:t>RegistroValido</w:t>
+      </w:r>
+      <w:proofErr w:type="spellEnd"/>
+      <w:r>
+        <w:t xml:space="preserve"> =N)</w:t>
+      </w:r>
+    </w:p>
+    <w:p>
+      <w:pPr>
+        <w:pStyle w:val="Prrafodelista"/>
+        <w:numPr>
+          <w:ilvl w:val="0"/>
+          <w:numId w:val="33"/>
+        </w:numPr>
+      </w:pPr>
+      <w:r>
+        <w:t xml:space="preserve">Verificar si </w:t>
+      </w:r>
+      <w:r>
+        <w:t xml:space="preserve"> todos los </w:t>
+      </w:r>
+      <w:r>
+        <w:t xml:space="preserve">registros en la tabla </w:t>
+      </w:r>
+      <w:proofErr w:type="spellStart"/>
+      <w:r>
         <w:t>TMPMecanizadas</w:t>
       </w:r>
       <w:proofErr w:type="spellEnd"/>
       <w:r>
+        <w:t xml:space="preserve"> </w:t>
+      </w:r>
+      <w:r>
+        <w:t xml:space="preserve">contienen el </w:t>
+      </w:r>
+      <w:proofErr w:type="spellStart"/>
+      <w:r>
+        <w:t>RegistroValido</w:t>
+      </w:r>
+      <w:proofErr w:type="spellEnd"/>
+      <w:r>
+        <w:t xml:space="preserve"> = </w:t>
+      </w:r>
+      <w:r>
+        <w:t>S</w:t>
+      </w:r>
+      <w:r>
+        <w:t>, y de ser así habilitar el botón “Procesar”</w:t>
+      </w:r>
+      <w:r>
+        <w:t>.</w:t>
+      </w:r>
+    </w:p>
+    <w:p/>
+    <w:p/>
+    <w:p>
+      <w:r>
+        <w:t xml:space="preserve">Una vez presionado el botón “Procesar” </w:t>
+      </w:r>
+    </w:p>
+    <w:p>
+      <w:pPr>
+        <w:pStyle w:val="Prrafodelista"/>
+        <w:numPr>
+          <w:ilvl w:val="0"/>
+          <w:numId w:val="30"/>
+        </w:numPr>
+      </w:pPr>
+      <w:r>
+        <w:t xml:space="preserve">Recorrer la tabla </w:t>
+      </w:r>
+      <w:proofErr w:type="spellStart"/>
+      <w:r>
+        <w:t>MEC_TMPMecanizadas</w:t>
+      </w:r>
+      <w:proofErr w:type="spellEnd"/>
+      <w:r>
+        <w:t xml:space="preserve"> y por cada registro insertar en </w:t>
+      </w:r>
+      <w:proofErr w:type="spellStart"/>
+      <w:r>
+        <w:t>MEC_Mecanizadas</w:t>
+      </w:r>
+      <w:proofErr w:type="spellEnd"/>
+      <w:r>
+        <w:t xml:space="preserve"> todos los datos</w:t>
+      </w:r>
+      <w:r>
+        <w:t xml:space="preserve">, </w:t>
+      </w:r>
+      <w:proofErr w:type="spellStart"/>
+      <w:r>
+        <w:t>seteando</w:t>
+      </w:r>
+      <w:proofErr w:type="spellEnd"/>
+      <w:r>
+        <w:t xml:space="preserve"> la columna Origen = “MEC”</w:t>
+      </w:r>
+      <w:r>
+        <w:t>, y Consolidado = “N”.</w:t>
+      </w:r>
+    </w:p>
+    <w:p>
+      <w:pPr>
+        <w:pStyle w:val="Prrafodelista"/>
+        <w:numPr>
+          <w:ilvl w:val="0"/>
+          <w:numId w:val="30"/>
+        </w:numPr>
+      </w:pPr>
+      <w:r>
+        <w:t>se cambiará el estado de la Cabecera a “R” (“Archivo Procesado”).</w:t>
+      </w:r>
+    </w:p>
+    <w:p>
+      <w:pPr>
+        <w:pStyle w:val="Prrafodelista"/>
+        <w:numPr>
+          <w:ilvl w:val="0"/>
+          <w:numId w:val="30"/>
+        </w:numPr>
+      </w:pPr>
+      <w:r>
+        <w:t xml:space="preserve">borrar los registros de la tabla </w:t>
+      </w:r>
+      <w:proofErr w:type="spellStart"/>
+      <w:r>
+        <w:t>TMPErroresMecanizadas</w:t>
+      </w:r>
+      <w:proofErr w:type="spellEnd"/>
+      <w:r>
         <w:t xml:space="preserve"> para la cabecera en cuestión.</w:t>
       </w:r>
     </w:p>
     <w:p>
       <w:pPr>
-        <w:rPr>
-          <w:rStyle w:val="Textoennegrita"/>
-        </w:rPr>
-      </w:pPr>
-    </w:p>
-    <w:p>
-      <w:pPr>
-        <w:rPr>
-          <w:rStyle w:val="Textoennegrita"/>
-        </w:rPr>
-      </w:pPr>
+        <w:pStyle w:val="Prrafodelista"/>
+        <w:numPr>
+          <w:ilvl w:val="0"/>
+          <w:numId w:val="30"/>
+        </w:numPr>
+      </w:pPr>
+      <w:r>
+        <w:t>Insertar un registro en Cabeceras Estados, indicando Fecha, Usuario y Estado = “R”.</w:t>
+      </w:r>
     </w:p>
     <w:p/>
     <w:p/>
     <w:p/>
     <w:p/>
-    <w:p>
-      <w:r>
-        <w:t>4. Procesamiento de Archivo Importado:</w:t>
-      </w:r>
-    </w:p>
+    <w:p/>
     <w:p/>
     <w:p/>
     <w:p/>
@@ -12658,9 +13625,17 @@
             <w:tcW w:w="2830" w:type="dxa"/>
           </w:tcPr>
           <w:p>
+            <w:pPr>
+              <w:rPr>
+                <w:highlight w:val="yellow"/>
+              </w:rPr>
+            </w:pPr>
             <w:proofErr w:type="spellStart"/>
             <w:r>
-              <w:t>FechaImportacion</w:t>
+              <w:rPr>
+                <w:highlight w:val="yellow"/>
+              </w:rPr>
+              <w:t>FechaConsolidacion</w:t>
             </w:r>
             <w:proofErr w:type="spellEnd"/>
           </w:p>
@@ -12672,9 +13647,15 @@
           <w:p>
             <w:pPr>
               <w:cnfStyle w:val="000000000000" w:firstRow="0" w:lastRow="0" w:firstColumn="0" w:lastColumn="0" w:oddVBand="0" w:evenVBand="0" w:oddHBand="0" w:evenHBand="0" w:firstRowFirstColumn="0" w:firstRowLastColumn="0" w:lastRowFirstColumn="0" w:lastRowLastColumn="0"/>
+              <w:rPr>
+                <w:highlight w:val="yellow"/>
+              </w:rPr>
             </w:pPr>
             <w:proofErr w:type="spellStart"/>
             <w:r>
+              <w:rPr>
+                <w:highlight w:val="yellow"/>
+              </w:rPr>
               <w:t>Datetime</w:t>
             </w:r>
             <w:proofErr w:type="spellEnd"/>
@@ -12691,9 +13672,17 @@
             <w:tcW w:w="2830" w:type="dxa"/>
           </w:tcPr>
           <w:p>
+            <w:pPr>
+              <w:rPr>
+                <w:highlight w:val="yellow"/>
+              </w:rPr>
+            </w:pPr>
             <w:proofErr w:type="spellStart"/>
             <w:r>
-              <w:t>IdCabecera</w:t>
+              <w:rPr>
+                <w:highlight w:val="yellow"/>
+              </w:rPr>
+              <w:t>UsuarioConsolidacion</w:t>
             </w:r>
             <w:proofErr w:type="spellEnd"/>
           </w:p>
@@ -12708,9 +13697,18 @@
             </w:pPr>
             <w:proofErr w:type="spellStart"/>
             <w:r>
-              <w:t>Int</w:t>
+              <w:rPr>
+                <w:highlight w:val="yellow"/>
+              </w:rPr>
+              <w:t>Varchar</w:t>
             </w:r>
             <w:proofErr w:type="spellEnd"/>
+            <w:r>
+              <w:rPr>
+                <w:highlight w:val="yellow"/>
+              </w:rPr>
+              <w:t>(20)</w:t>
+            </w:r>
           </w:p>
         </w:tc>
       </w:tr>
@@ -12723,7 +13721,7 @@
           <w:p>
             <w:proofErr w:type="spellStart"/>
             <w:r>
-              <w:t>MesLiquidacion</w:t>
+              <w:t>IdCabecera</w:t>
             </w:r>
             <w:proofErr w:type="spellEnd"/>
           </w:p>
@@ -12738,12 +13736,9 @@
             </w:pPr>
             <w:proofErr w:type="spellStart"/>
             <w:r>
-              <w:t>Char</w:t>
+              <w:t>Int</w:t>
             </w:r>
             <w:proofErr w:type="spellEnd"/>
-            <w:r>
-              <w:t>(6)</w:t>
-            </w:r>
           </w:p>
         </w:tc>
       </w:tr>
@@ -12759,7 +13754,7 @@
           <w:p>
             <w:proofErr w:type="spellStart"/>
             <w:r>
-              <w:t>OrdenPago</w:t>
+              <w:t>MesLiquidacion</w:t>
             </w:r>
             <w:proofErr w:type="spellEnd"/>
           </w:p>
@@ -12778,7 +13773,7 @@
             </w:r>
             <w:proofErr w:type="spellEnd"/>
             <w:r>
-              <w:t>(5)</w:t>
+              <w:t>(6)</w:t>
             </w:r>
           </w:p>
         </w:tc>
@@ -12792,7 +13787,7 @@
           <w:p>
             <w:proofErr w:type="spellStart"/>
             <w:r>
-              <w:t>AnioMesAfectacion</w:t>
+              <w:t>OrdenPago</w:t>
             </w:r>
             <w:proofErr w:type="spellEnd"/>
           </w:p>
@@ -12811,7 +13806,7 @@
             </w:r>
             <w:proofErr w:type="spellEnd"/>
             <w:r>
-              <w:t>(4)</w:t>
+              <w:t>(5)</w:t>
             </w:r>
           </w:p>
         </w:tc>
@@ -12826,9 +13821,11 @@
             <w:tcW w:w="2830" w:type="dxa"/>
           </w:tcPr>
           <w:p>
-            <w:r>
-              <w:t>Documento</w:t>
-            </w:r>
+            <w:proofErr w:type="spellStart"/>
+            <w:r>
+              <w:t>AnioMesAfectacion</w:t>
+            </w:r>
+            <w:proofErr w:type="spellEnd"/>
           </w:p>
         </w:tc>
         <w:tc>
@@ -12845,7 +13842,7 @@
             </w:r>
             <w:proofErr w:type="spellEnd"/>
             <w:r>
-              <w:t>(8)</w:t>
+              <w:t>(4)</w:t>
             </w:r>
           </w:p>
         </w:tc>
@@ -12857,9 +13854,11 @@
             <w:tcW w:w="2830" w:type="dxa"/>
           </w:tcPr>
           <w:p>
-            <w:r>
-              <w:t>Secuencia</w:t>
-            </w:r>
+            <w:proofErr w:type="spellStart"/>
+            <w:r>
+              <w:t>IdEstablecimiento</w:t>
+            </w:r>
+            <w:proofErr w:type="spellEnd"/>
           </w:p>
         </w:tc>
         <w:tc>
@@ -12870,13 +13869,8 @@
             <w:pPr>
               <w:cnfStyle w:val="000000000000" w:firstRow="0" w:lastRow="0" w:firstColumn="0" w:lastColumn="0" w:oddVBand="0" w:evenVBand="0" w:oddHBand="0" w:evenHBand="0" w:firstRowFirstColumn="0" w:firstRowLastColumn="0" w:lastRowFirstColumn="0" w:lastRowLastColumn="0"/>
             </w:pPr>
-            <w:proofErr w:type="spellStart"/>
-            <w:r>
-              <w:t>Char</w:t>
-            </w:r>
-            <w:proofErr w:type="spellEnd"/>
-            <w:r>
-              <w:t>(3)</w:t>
+            <w:r>
+              <w:t>Id a la tabla Establecimientos</w:t>
             </w:r>
           </w:p>
         </w:tc>
@@ -12893,7 +13887,7 @@
           <w:p>
             <w:proofErr w:type="spellStart"/>
             <w:r>
-              <w:t>Funcion</w:t>
+              <w:t>IdPOF</w:t>
             </w:r>
             <w:proofErr w:type="spellEnd"/>
           </w:p>
@@ -12906,13 +13900,8 @@
             <w:pPr>
               <w:cnfStyle w:val="000000100000" w:firstRow="0" w:lastRow="0" w:firstColumn="0" w:lastColumn="0" w:oddVBand="0" w:evenVBand="0" w:oddHBand="1" w:evenHBand="0" w:firstRowFirstColumn="0" w:firstRowLastColumn="0" w:lastRowFirstColumn="0" w:lastRowLastColumn="0"/>
             </w:pPr>
-            <w:proofErr w:type="spellStart"/>
-            <w:r>
-              <w:t>Char</w:t>
-            </w:r>
-            <w:proofErr w:type="spellEnd"/>
-            <w:r>
-              <w:t>(1)</w:t>
+            <w:r>
+              <w:t>Id a la tabla POF (Planta Funcional)</w:t>
             </w:r>
           </w:p>
         </w:tc>
@@ -13120,11 +14109,9 @@
             <w:tcW w:w="2830" w:type="dxa"/>
           </w:tcPr>
           <w:p>
-            <w:proofErr w:type="spellStart"/>
-            <w:r>
-              <w:t>CaracterRevista</w:t>
-            </w:r>
-            <w:proofErr w:type="spellEnd"/>
+            <w:r>
+              <w:t>Dependencia</w:t>
+            </w:r>
           </w:p>
         </w:tc>
         <w:tc>
@@ -13157,7 +14144,7 @@
           </w:tcPr>
           <w:p>
             <w:r>
-              <w:t>Dependencia</w:t>
+              <w:t>Distrito</w:t>
             </w:r>
           </w:p>
         </w:tc>
@@ -13175,7 +14162,7 @@
             </w:r>
             <w:proofErr w:type="spellEnd"/>
             <w:r>
-              <w:t>(1)</w:t>
+              <w:t>(3)</w:t>
             </w:r>
           </w:p>
         </w:tc>
@@ -13187,9 +14174,11 @@
             <w:tcW w:w="2830" w:type="dxa"/>
           </w:tcPr>
           <w:p>
-            <w:r>
-              <w:t>Distrito</w:t>
-            </w:r>
+            <w:proofErr w:type="spellStart"/>
+            <w:r>
+              <w:t>Subvencion</w:t>
+            </w:r>
+            <w:proofErr w:type="spellEnd"/>
           </w:p>
         </w:tc>
         <w:tc>
@@ -13221,28 +14210,26 @@
             <w:tcW w:w="2830" w:type="dxa"/>
           </w:tcPr>
           <w:p>
+            <w:r>
+              <w:t>Origen</w:t>
+            </w:r>
+          </w:p>
+        </w:tc>
+        <w:tc>
+          <w:tcPr>
+            <w:tcW w:w="5664" w:type="dxa"/>
+          </w:tcPr>
+          <w:p>
+            <w:pPr>
+              <w:cnfStyle w:val="000000100000" w:firstRow="0" w:lastRow="0" w:firstColumn="0" w:lastColumn="0" w:oddVBand="0" w:evenVBand="0" w:oddHBand="1" w:evenHBand="0" w:firstRowFirstColumn="0" w:firstRowLastColumn="0" w:lastRowFirstColumn="0" w:lastRowLastColumn="0"/>
+            </w:pPr>
             <w:proofErr w:type="spellStart"/>
             <w:r>
-              <w:t>TipoOrganizacion</w:t>
+              <w:t>Char</w:t>
             </w:r>
             <w:proofErr w:type="spellEnd"/>
-          </w:p>
-        </w:tc>
-        <w:tc>
-          <w:tcPr>
-            <w:tcW w:w="5664" w:type="dxa"/>
-          </w:tcPr>
-          <w:p>
-            <w:pPr>
-              <w:cnfStyle w:val="000000100000" w:firstRow="0" w:lastRow="0" w:firstColumn="0" w:lastColumn="0" w:oddVBand="0" w:evenVBand="0" w:oddHBand="1" w:evenHBand="0" w:firstRowFirstColumn="0" w:firstRowLastColumn="0" w:lastRowFirstColumn="0" w:lastRowLastColumn="0"/>
-            </w:pPr>
-            <w:proofErr w:type="spellStart"/>
-            <w:r>
-              <w:t>Char</w:t>
-            </w:r>
-            <w:proofErr w:type="spellEnd"/>
-            <w:r>
-              <w:t>(2)</w:t>
+            <w:r>
+              <w:t xml:space="preserve">(3) MEC / POF </w:t>
             </w:r>
           </w:p>
         </w:tc>
@@ -13254,262 +14241,26 @@
             <w:tcW w:w="2830" w:type="dxa"/>
           </w:tcPr>
           <w:p>
+            <w:r>
+              <w:t>Consolidado</w:t>
+            </w:r>
+          </w:p>
+        </w:tc>
+        <w:tc>
+          <w:tcPr>
+            <w:tcW w:w="5664" w:type="dxa"/>
+          </w:tcPr>
+          <w:p>
+            <w:pPr>
+              <w:cnfStyle w:val="000000000000" w:firstRow="0" w:lastRow="0" w:firstColumn="0" w:lastColumn="0" w:oddVBand="0" w:evenVBand="0" w:oddHBand="0" w:evenHBand="0" w:firstRowFirstColumn="0" w:firstRowLastColumn="0" w:lastRowFirstColumn="0" w:lastRowLastColumn="0"/>
+            </w:pPr>
             <w:proofErr w:type="spellStart"/>
             <w:r>
-              <w:lastRenderedPageBreak/>
-              <w:t>NroEstab</w:t>
+              <w:t>Char</w:t>
             </w:r>
             <w:proofErr w:type="spellEnd"/>
-          </w:p>
-        </w:tc>
-        <w:tc>
-          <w:tcPr>
-            <w:tcW w:w="5664" w:type="dxa"/>
-          </w:tcPr>
-          <w:p>
-            <w:pPr>
-              <w:cnfStyle w:val="000000000000" w:firstRow="0" w:lastRow="0" w:firstColumn="0" w:lastColumn="0" w:oddVBand="0" w:evenVBand="0" w:oddHBand="0" w:evenHBand="0" w:firstRowFirstColumn="0" w:firstRowLastColumn="0" w:lastRowFirstColumn="0" w:lastRowLastColumn="0"/>
-            </w:pPr>
-            <w:proofErr w:type="spellStart"/>
-            <w:r>
-              <w:t>Char</w:t>
-            </w:r>
-            <w:proofErr w:type="spellEnd"/>
-            <w:r>
-              <w:t>(4)</w:t>
-            </w:r>
-          </w:p>
-        </w:tc>
-      </w:tr>
-      <w:tr>
-        <w:trPr>
-          <w:cnfStyle w:val="000000100000" w:firstRow="0" w:lastRow="0" w:firstColumn="0" w:lastColumn="0" w:oddVBand="0" w:evenVBand="0" w:oddHBand="1" w:evenHBand="0" w:firstRowFirstColumn="0" w:firstRowLastColumn="0" w:lastRowFirstColumn="0" w:lastRowLastColumn="0"/>
-        </w:trPr>
-        <w:tc>
-          <w:tcPr>
-            <w:cnfStyle w:val="001000000000" w:firstRow="0" w:lastRow="0" w:firstColumn="1" w:lastColumn="0" w:oddVBand="0" w:evenVBand="0" w:oddHBand="0" w:evenHBand="0" w:firstRowFirstColumn="0" w:firstRowLastColumn="0" w:lastRowFirstColumn="0" w:lastRowLastColumn="0"/>
-            <w:tcW w:w="2830" w:type="dxa"/>
-          </w:tcPr>
-          <w:p>
-            <w:proofErr w:type="spellStart"/>
-            <w:r>
-              <w:t>Categoria</w:t>
-            </w:r>
-            <w:proofErr w:type="spellEnd"/>
-          </w:p>
-        </w:tc>
-        <w:tc>
-          <w:tcPr>
-            <w:tcW w:w="5664" w:type="dxa"/>
-          </w:tcPr>
-          <w:p>
-            <w:pPr>
-              <w:cnfStyle w:val="000000100000" w:firstRow="0" w:lastRow="0" w:firstColumn="0" w:lastColumn="0" w:oddVBand="0" w:evenVBand="0" w:oddHBand="1" w:evenHBand="0" w:firstRowFirstColumn="0" w:firstRowLastColumn="0" w:lastRowFirstColumn="0" w:lastRowLastColumn="0"/>
-            </w:pPr>
-            <w:proofErr w:type="spellStart"/>
-            <w:r>
-              <w:t>Char</w:t>
-            </w:r>
-            <w:proofErr w:type="spellEnd"/>
-            <w:r>
-              <w:t>(2)</w:t>
-            </w:r>
-          </w:p>
-        </w:tc>
-      </w:tr>
-      <w:tr>
-        <w:tc>
-          <w:tcPr>
-            <w:cnfStyle w:val="001000000000" w:firstRow="0" w:lastRow="0" w:firstColumn="1" w:lastColumn="0" w:oddVBand="0" w:evenVBand="0" w:oddHBand="0" w:evenHBand="0" w:firstRowFirstColumn="0" w:firstRowLastColumn="0" w:lastRowFirstColumn="0" w:lastRowLastColumn="0"/>
-            <w:tcW w:w="2830" w:type="dxa"/>
-          </w:tcPr>
-          <w:p>
-            <w:proofErr w:type="spellStart"/>
-            <w:r>
-              <w:t>TipoCargo</w:t>
-            </w:r>
-            <w:proofErr w:type="spellEnd"/>
-          </w:p>
-        </w:tc>
-        <w:tc>
-          <w:tcPr>
-            <w:tcW w:w="5664" w:type="dxa"/>
-          </w:tcPr>
-          <w:p>
-            <w:pPr>
-              <w:cnfStyle w:val="000000000000" w:firstRow="0" w:lastRow="0" w:firstColumn="0" w:lastColumn="0" w:oddVBand="0" w:evenVBand="0" w:oddHBand="0" w:evenHBand="0" w:firstRowFirstColumn="0" w:firstRowLastColumn="0" w:lastRowFirstColumn="0" w:lastRowLastColumn="0"/>
-            </w:pPr>
-            <w:proofErr w:type="spellStart"/>
-            <w:r>
-              <w:t>Char</w:t>
-            </w:r>
-            <w:proofErr w:type="spellEnd"/>
-            <w:r>
-              <w:t>(1)</w:t>
-            </w:r>
-          </w:p>
-        </w:tc>
-      </w:tr>
-      <w:tr>
-        <w:trPr>
-          <w:cnfStyle w:val="000000100000" w:firstRow="0" w:lastRow="0" w:firstColumn="0" w:lastColumn="0" w:oddVBand="0" w:evenVBand="0" w:oddHBand="1" w:evenHBand="0" w:firstRowFirstColumn="0" w:firstRowLastColumn="0" w:lastRowFirstColumn="0" w:lastRowLastColumn="0"/>
-        </w:trPr>
-        <w:tc>
-          <w:tcPr>
-            <w:cnfStyle w:val="001000000000" w:firstRow="0" w:lastRow="0" w:firstColumn="1" w:lastColumn="0" w:oddVBand="0" w:evenVBand="0" w:oddHBand="0" w:evenHBand="0" w:firstRowFirstColumn="0" w:firstRowLastColumn="0" w:lastRowFirstColumn="0" w:lastRowLastColumn="0"/>
-            <w:tcW w:w="2830" w:type="dxa"/>
-          </w:tcPr>
-          <w:p>
-            <w:proofErr w:type="spellStart"/>
-            <w:r>
-              <w:t>HorasDesignadas</w:t>
-            </w:r>
-            <w:proofErr w:type="spellEnd"/>
-          </w:p>
-        </w:tc>
-        <w:tc>
-          <w:tcPr>
-            <w:tcW w:w="5664" w:type="dxa"/>
-          </w:tcPr>
-          <w:p>
-            <w:pPr>
-              <w:cnfStyle w:val="000000100000" w:firstRow="0" w:lastRow="0" w:firstColumn="0" w:lastColumn="0" w:oddVBand="0" w:evenVBand="0" w:oddHBand="1" w:evenHBand="0" w:firstRowFirstColumn="0" w:firstRowLastColumn="0" w:lastRowFirstColumn="0" w:lastRowLastColumn="0"/>
-            </w:pPr>
-            <w:r>
-              <w:t>Decimal(10,2)</w:t>
-            </w:r>
-          </w:p>
-        </w:tc>
-      </w:tr>
-      <w:tr>
-        <w:tc>
-          <w:tcPr>
-            <w:cnfStyle w:val="001000000000" w:firstRow="0" w:lastRow="0" w:firstColumn="1" w:lastColumn="0" w:oddVBand="0" w:evenVBand="0" w:oddHBand="0" w:evenHBand="0" w:firstRowFirstColumn="0" w:firstRowLastColumn="0" w:lastRowFirstColumn="0" w:lastRowLastColumn="0"/>
-            <w:tcW w:w="2830" w:type="dxa"/>
-          </w:tcPr>
-          <w:p>
-            <w:proofErr w:type="spellStart"/>
-            <w:r>
-              <w:t>Subvencion</w:t>
-            </w:r>
-            <w:proofErr w:type="spellEnd"/>
-          </w:p>
-        </w:tc>
-        <w:tc>
-          <w:tcPr>
-            <w:tcW w:w="5664" w:type="dxa"/>
-          </w:tcPr>
-          <w:p>
-            <w:pPr>
-              <w:cnfStyle w:val="000000000000" w:firstRow="0" w:lastRow="0" w:firstColumn="0" w:lastColumn="0" w:oddVBand="0" w:evenVBand="0" w:oddHBand="0" w:evenHBand="0" w:firstRowFirstColumn="0" w:firstRowLastColumn="0" w:lastRowFirstColumn="0" w:lastRowLastColumn="0"/>
-            </w:pPr>
-            <w:proofErr w:type="spellStart"/>
-            <w:r>
-              <w:t>Char</w:t>
-            </w:r>
-            <w:proofErr w:type="spellEnd"/>
-            <w:r>
-              <w:t>(3)</w:t>
-            </w:r>
-          </w:p>
-        </w:tc>
-      </w:tr>
-      <w:tr>
-        <w:trPr>
-          <w:cnfStyle w:val="000000100000" w:firstRow="0" w:lastRow="0" w:firstColumn="0" w:lastColumn="0" w:oddVBand="0" w:evenVBand="0" w:oddHBand="1" w:evenHBand="0" w:firstRowFirstColumn="0" w:firstRowLastColumn="0" w:lastRowFirstColumn="0" w:lastRowLastColumn="0"/>
-        </w:trPr>
-        <w:tc>
-          <w:tcPr>
-            <w:cnfStyle w:val="001000000000" w:firstRow="0" w:lastRow="0" w:firstColumn="1" w:lastColumn="0" w:oddVBand="0" w:evenVBand="0" w:oddHBand="0" w:evenHBand="0" w:firstRowFirstColumn="0" w:firstRowLastColumn="0" w:lastRowFirstColumn="0" w:lastRowLastColumn="0"/>
-            <w:tcW w:w="2830" w:type="dxa"/>
-          </w:tcPr>
-          <w:p>
-            <w:r>
-              <w:t>Procesado</w:t>
-            </w:r>
-          </w:p>
-        </w:tc>
-        <w:tc>
-          <w:tcPr>
-            <w:tcW w:w="5664" w:type="dxa"/>
-          </w:tcPr>
-          <w:p>
-            <w:pPr>
-              <w:cnfStyle w:val="000000100000" w:firstRow="0" w:lastRow="0" w:firstColumn="0" w:lastColumn="0" w:oddVBand="0" w:evenVBand="0" w:oddHBand="1" w:evenHBand="0" w:firstRowFirstColumn="0" w:firstRowLastColumn="0" w:lastRowFirstColumn="0" w:lastRowLastColumn="0"/>
-            </w:pPr>
-            <w:proofErr w:type="spellStart"/>
-            <w:r>
-              <w:t>Char</w:t>
-            </w:r>
-            <w:proofErr w:type="spellEnd"/>
             <w:r>
               <w:t>(1) (S/N)</w:t>
-            </w:r>
-          </w:p>
-        </w:tc>
-      </w:tr>
-      <w:tr>
-        <w:tc>
-          <w:tcPr>
-            <w:cnfStyle w:val="001000000000" w:firstRow="0" w:lastRow="0" w:firstColumn="1" w:lastColumn="0" w:oddVBand="0" w:evenVBand="0" w:oddHBand="0" w:evenHBand="0" w:firstRowFirstColumn="0" w:firstRowLastColumn="0" w:lastRowFirstColumn="0" w:lastRowLastColumn="0"/>
-            <w:tcW w:w="2830" w:type="dxa"/>
-          </w:tcPr>
-          <w:p>
-            <w:proofErr w:type="spellStart"/>
-            <w:r>
-              <w:t>FechaProceso</w:t>
-            </w:r>
-            <w:proofErr w:type="spellEnd"/>
-          </w:p>
-        </w:tc>
-        <w:tc>
-          <w:tcPr>
-            <w:tcW w:w="5664" w:type="dxa"/>
-          </w:tcPr>
-          <w:p>
-            <w:pPr>
-              <w:cnfStyle w:val="000000000000" w:firstRow="0" w:lastRow="0" w:firstColumn="0" w:lastColumn="0" w:oddVBand="0" w:evenVBand="0" w:oddHBand="0" w:evenHBand="0" w:firstRowFirstColumn="0" w:firstRowLastColumn="0" w:lastRowFirstColumn="0" w:lastRowLastColumn="0"/>
-            </w:pPr>
-            <w:proofErr w:type="spellStart"/>
-            <w:r>
-              <w:t>Datetime</w:t>
-            </w:r>
-            <w:proofErr w:type="spellEnd"/>
-          </w:p>
-        </w:tc>
-      </w:tr>
-      <w:tr>
-        <w:trPr>
-          <w:cnfStyle w:val="000000100000" w:firstRow="0" w:lastRow="0" w:firstColumn="0" w:lastColumn="0" w:oddVBand="0" w:evenVBand="0" w:oddHBand="1" w:evenHBand="0" w:firstRowFirstColumn="0" w:firstRowLastColumn="0" w:lastRowFirstColumn="0" w:lastRowLastColumn="0"/>
-        </w:trPr>
-        <w:tc>
-          <w:tcPr>
-            <w:cnfStyle w:val="001000000000" w:firstRow="0" w:lastRow="0" w:firstColumn="1" w:lastColumn="0" w:oddVBand="0" w:evenVBand="0" w:oddHBand="0" w:evenHBand="0" w:firstRowFirstColumn="0" w:firstRowLastColumn="0" w:lastRowFirstColumn="0" w:lastRowLastColumn="0"/>
-            <w:tcW w:w="2830" w:type="dxa"/>
-          </w:tcPr>
-          <w:p>
-            <w:proofErr w:type="spellStart"/>
-            <w:r>
-              <w:t>UsuarioProceso</w:t>
-            </w:r>
-            <w:proofErr w:type="spellEnd"/>
-          </w:p>
-        </w:tc>
-        <w:tc>
-          <w:tcPr>
-            <w:tcW w:w="5664" w:type="dxa"/>
-          </w:tcPr>
-          <w:p>
-            <w:pPr>
-              <w:cnfStyle w:val="000000100000" w:firstRow="0" w:lastRow="0" w:firstColumn="0" w:lastColumn="0" w:oddVBand="0" w:evenVBand="0" w:oddHBand="1" w:evenHBand="0" w:firstRowFirstColumn="0" w:firstRowLastColumn="0" w:lastRowFirstColumn="0" w:lastRowLastColumn="0"/>
-            </w:pPr>
-            <w:proofErr w:type="spellStart"/>
-            <w:r>
-              <w:t>Varchar</w:t>
-            </w:r>
-            <w:proofErr w:type="spellEnd"/>
-            <w:r>
-              <w:t>(20)</w:t>
             </w:r>
           </w:p>
         </w:tc>
@@ -13517,6 +14268,903 @@
     </w:tbl>
     <w:p/>
     <w:p/>
+    <w:p>
+      <w:pPr>
+        <w:rPr>
+          <w:u w:val="single"/>
+        </w:rPr>
+      </w:pPr>
+    </w:p>
+    <w:p>
+      <w:pPr>
+        <w:rPr>
+          <w:u w:val="single"/>
+        </w:rPr>
+      </w:pPr>
+      <w:r>
+        <w:rPr>
+          <w:u w:val="single"/>
+        </w:rPr>
+        <w:t xml:space="preserve">4. </w:t>
+      </w:r>
+      <w:r>
+        <w:rPr>
+          <w:u w:val="single"/>
+        </w:rPr>
+        <w:t>Consolidar Mecanizada importada con POF</w:t>
+      </w:r>
+      <w:r>
+        <w:rPr>
+          <w:u w:val="single"/>
+        </w:rPr>
+        <w:t>:</w:t>
+      </w:r>
+    </w:p>
+    <w:p/>
+    <w:p>
+      <w:r>
+        <w:lastRenderedPageBreak/>
+        <w:t>Se mostrará un formulario que contenga:</w:t>
+      </w:r>
+    </w:p>
+    <w:p/>
+    <w:p>
+      <w:pPr>
+        <w:pStyle w:val="Prrafodelista"/>
+        <w:numPr>
+          <w:ilvl w:val="0"/>
+          <w:numId w:val="35"/>
+        </w:numPr>
+      </w:pPr>
+      <w:r>
+        <w:t>Cabecera: muestra las cabeceras en estado “R”.</w:t>
+      </w:r>
+    </w:p>
+    <w:p>
+      <w:pPr>
+        <w:pStyle w:val="Prrafodelista"/>
+        <w:numPr>
+          <w:ilvl w:val="0"/>
+          <w:numId w:val="35"/>
+        </w:numPr>
+      </w:pPr>
+      <w:r>
+        <w:t xml:space="preserve">Establecimiento: muestra un combo con todos los establecimientos de la tabla </w:t>
+      </w:r>
+      <w:proofErr w:type="spellStart"/>
+      <w:r>
+        <w:t>MEC_Establecimientos</w:t>
+      </w:r>
+      <w:proofErr w:type="spellEnd"/>
+    </w:p>
+    <w:p>
+      <w:pPr>
+        <w:pStyle w:val="Prrafodelista"/>
+        <w:numPr>
+          <w:ilvl w:val="0"/>
+          <w:numId w:val="35"/>
+        </w:numPr>
+      </w:pPr>
+      <w:r>
+        <w:t>Al selecc</w:t>
+      </w:r>
+      <w:r>
+        <w:t>ionar Cabecera-Establecimiento:</w:t>
+      </w:r>
+    </w:p>
+    <w:p>
+      <w:pPr>
+        <w:pStyle w:val="Prrafodelista"/>
+        <w:numPr>
+          <w:ilvl w:val="1"/>
+          <w:numId w:val="35"/>
+        </w:numPr>
+      </w:pPr>
+      <w:r>
+        <w:t xml:space="preserve">Validar si para esa Cabecera-Establecimiento todos los registros de </w:t>
+      </w:r>
+      <w:proofErr w:type="spellStart"/>
+      <w:r>
+        <w:t>MEC_Mecanizadas</w:t>
+      </w:r>
+      <w:proofErr w:type="spellEnd"/>
+      <w:r>
+        <w:t xml:space="preserve"> están Consolidado = “N”: </w:t>
+      </w:r>
+    </w:p>
+    <w:p>
+      <w:pPr>
+        <w:pStyle w:val="Prrafodelista"/>
+        <w:numPr>
+          <w:ilvl w:val="2"/>
+          <w:numId w:val="35"/>
+        </w:numPr>
+      </w:pPr>
+      <w:r>
+        <w:t xml:space="preserve">se mostrará una grilla </w:t>
+      </w:r>
+      <w:r>
+        <w:t xml:space="preserve">de la tabla </w:t>
+      </w:r>
+      <w:proofErr w:type="spellStart"/>
+      <w:r>
+        <w:t>MEC_Mecanizadas</w:t>
+      </w:r>
+      <w:proofErr w:type="spellEnd"/>
+      <w:r>
+        <w:t xml:space="preserve"> filtrada por </w:t>
+      </w:r>
+      <w:proofErr w:type="spellStart"/>
+      <w:r>
+        <w:t>IdCabecera</w:t>
+      </w:r>
+      <w:proofErr w:type="spellEnd"/>
+      <w:r>
+        <w:t xml:space="preserve"> e </w:t>
+      </w:r>
+      <w:proofErr w:type="spellStart"/>
+      <w:r>
+        <w:t>IdEstablecimiento</w:t>
+      </w:r>
+      <w:proofErr w:type="spellEnd"/>
+      <w:r>
+        <w:t>:</w:t>
+      </w:r>
+    </w:p>
+    <w:p>
+      <w:pPr>
+        <w:pStyle w:val="Prrafodelista"/>
+        <w:numPr>
+          <w:ilvl w:val="3"/>
+          <w:numId w:val="35"/>
+        </w:numPr>
+        <w:rPr>
+          <w:highlight w:val="yellow"/>
+        </w:rPr>
+      </w:pPr>
+      <w:r>
+        <w:rPr>
+          <w:highlight w:val="yellow"/>
+        </w:rPr>
+        <w:t>grilla</w:t>
+      </w:r>
+    </w:p>
+    <w:p>
+      <w:pPr>
+        <w:pStyle w:val="Prrafodelista"/>
+        <w:numPr>
+          <w:ilvl w:val="3"/>
+          <w:numId w:val="35"/>
+        </w:numPr>
+        <w:rPr>
+          <w:highlight w:val="yellow"/>
+        </w:rPr>
+      </w:pPr>
+      <w:r>
+        <w:rPr>
+          <w:highlight w:val="yellow"/>
+        </w:rPr>
+        <w:t>los registros cuyo campo Origen = “POF” deberán habilitar un botón “Eliminar” al final de la fila de la grilla. Al presionar este botón, se eliminará el registro de la tabla MEC_MEcanizadas</w:t>
+      </w:r>
+      <w:bookmarkStart w:id="70" w:name="_GoBack"/>
+      <w:bookmarkEnd w:id="70"/>
+    </w:p>
+    <w:p>
+      <w:pPr>
+        <w:pStyle w:val="Prrafodelista"/>
+        <w:numPr>
+          <w:ilvl w:val="2"/>
+          <w:numId w:val="35"/>
+        </w:numPr>
+      </w:pPr>
+      <w:r>
+        <w:t>se mostrará una grilla con los registros</w:t>
+      </w:r>
+      <w:r>
+        <w:t xml:space="preserve"> de la tabla MEC_POF para </w:t>
+      </w:r>
+      <w:r>
+        <w:t xml:space="preserve">el </w:t>
+      </w:r>
+      <w:proofErr w:type="spellStart"/>
+      <w:r>
+        <w:t>IdEstablecimiento</w:t>
+      </w:r>
+      <w:proofErr w:type="spellEnd"/>
+      <w:r>
+        <w:t xml:space="preserve"> seleccionado cuyos </w:t>
+      </w:r>
+      <w:proofErr w:type="spellStart"/>
+      <w:r>
+        <w:t>IdPOF</w:t>
+      </w:r>
+      <w:proofErr w:type="spellEnd"/>
+      <w:r>
+        <w:t xml:space="preserve"> no se encuentren en </w:t>
+      </w:r>
+      <w:proofErr w:type="spellStart"/>
+      <w:r>
+        <w:t>MEC_Mecanizadas</w:t>
+      </w:r>
+      <w:proofErr w:type="spellEnd"/>
+      <w:r>
+        <w:t xml:space="preserve"> </w:t>
+      </w:r>
+      <w:r>
+        <w:t xml:space="preserve">para el </w:t>
+      </w:r>
+      <w:proofErr w:type="spellStart"/>
+      <w:r>
+        <w:t>IdCabecera-IdEstablecimiento</w:t>
+      </w:r>
+      <w:proofErr w:type="spellEnd"/>
+      <w:r>
+        <w:t xml:space="preserve"> seleccionados.</w:t>
+      </w:r>
+    </w:p>
+    <w:p>
+      <w:pPr>
+        <w:pStyle w:val="Prrafodelista"/>
+        <w:numPr>
+          <w:ilvl w:val="3"/>
+          <w:numId w:val="35"/>
+        </w:numPr>
+      </w:pPr>
+      <w:r>
+        <w:t xml:space="preserve">en la última columna agregar un campo </w:t>
+      </w:r>
+      <w:proofErr w:type="spellStart"/>
+      <w:r>
+        <w:t>checkbox</w:t>
+      </w:r>
+      <w:proofErr w:type="spellEnd"/>
+    </w:p>
+    <w:p>
+      <w:pPr>
+        <w:pStyle w:val="Prrafodelista"/>
+        <w:numPr>
+          <w:ilvl w:val="3"/>
+          <w:numId w:val="35"/>
+        </w:numPr>
+        <w:rPr>
+          <w:highlight w:val="yellow"/>
+        </w:rPr>
+      </w:pPr>
+      <w:r>
+        <w:rPr>
+          <w:highlight w:val="yellow"/>
+        </w:rPr>
+        <w:t>grilla</w:t>
+      </w:r>
+    </w:p>
+    <w:p>
+      <w:pPr>
+        <w:pStyle w:val="Prrafodelista"/>
+        <w:numPr>
+          <w:ilvl w:val="3"/>
+          <w:numId w:val="35"/>
+        </w:numPr>
+        <w:rPr>
+          <w:highlight w:val="yellow"/>
+        </w:rPr>
+      </w:pPr>
+      <w:r>
+        <w:rPr>
+          <w:highlight w:val="yellow"/>
+        </w:rPr>
+        <w:t>botón “agregar a mecanizada”</w:t>
+      </w:r>
+    </w:p>
+    <w:p>
+      <w:pPr>
+        <w:pStyle w:val="Prrafodelista"/>
+        <w:numPr>
+          <w:ilvl w:val="3"/>
+          <w:numId w:val="35"/>
+        </w:numPr>
+        <w:rPr>
+          <w:highlight w:val="yellow"/>
+        </w:rPr>
+      </w:pPr>
+      <w:r>
+        <w:rPr>
+          <w:highlight w:val="yellow"/>
+        </w:rPr>
+        <w:t xml:space="preserve">Campos </w:t>
+      </w:r>
+      <w:proofErr w:type="spellStart"/>
+      <w:r>
+        <w:rPr>
+          <w:highlight w:val="yellow"/>
+        </w:rPr>
+        <w:t>Anio</w:t>
+      </w:r>
+      <w:proofErr w:type="spellEnd"/>
+      <w:r>
+        <w:rPr>
+          <w:highlight w:val="yellow"/>
+        </w:rPr>
+        <w:t xml:space="preserve"> </w:t>
+      </w:r>
+      <w:proofErr w:type="spellStart"/>
+      <w:r>
+        <w:rPr>
+          <w:highlight w:val="yellow"/>
+        </w:rPr>
+        <w:t>Afectacion</w:t>
+      </w:r>
+      <w:proofErr w:type="spellEnd"/>
+      <w:r>
+        <w:rPr>
+          <w:highlight w:val="yellow"/>
+        </w:rPr>
+        <w:t xml:space="preserve"> y Mes </w:t>
+      </w:r>
+      <w:proofErr w:type="spellStart"/>
+      <w:r>
+        <w:rPr>
+          <w:highlight w:val="yellow"/>
+        </w:rPr>
+        <w:t>Afectacion</w:t>
+      </w:r>
+      <w:proofErr w:type="spellEnd"/>
+      <w:r>
+        <w:rPr>
+          <w:highlight w:val="yellow"/>
+        </w:rPr>
+        <w:t xml:space="preserve"> para Docentes sin haberes</w:t>
+      </w:r>
+    </w:p>
+    <w:p>
+      <w:pPr>
+        <w:pStyle w:val="Prrafodelista"/>
+        <w:numPr>
+          <w:ilvl w:val="3"/>
+          <w:numId w:val="35"/>
+        </w:numPr>
+      </w:pPr>
+      <w:r>
+        <w:t xml:space="preserve">Al hacer clic en el botón “Agregar a Mecanizada” </w:t>
+      </w:r>
+      <w:r>
+        <w:t>:</w:t>
+      </w:r>
+    </w:p>
+    <w:p>
+      <w:pPr>
+        <w:pStyle w:val="Prrafodelista"/>
+        <w:numPr>
+          <w:ilvl w:val="4"/>
+          <w:numId w:val="35"/>
+        </w:numPr>
+      </w:pPr>
+      <w:proofErr w:type="spellStart"/>
+      <w:r>
+        <w:t>AnioMesAfectacion</w:t>
+      </w:r>
+      <w:proofErr w:type="spellEnd"/>
+      <w:r>
+        <w:t xml:space="preserve"> = </w:t>
+      </w:r>
+      <w:proofErr w:type="spellStart"/>
+      <w:r>
+        <w:t>AnioAfectacion</w:t>
+      </w:r>
+      <w:proofErr w:type="spellEnd"/>
+      <w:r>
+        <w:t xml:space="preserve"> + </w:t>
+      </w:r>
+      <w:proofErr w:type="spellStart"/>
+      <w:r>
+        <w:t>MesAfectacion</w:t>
+      </w:r>
+      <w:proofErr w:type="spellEnd"/>
+      <w:r>
+        <w:t xml:space="preserve"> de los campos del formulario</w:t>
+      </w:r>
+    </w:p>
+    <w:p>
+      <w:pPr>
+        <w:pStyle w:val="Prrafodelista"/>
+        <w:numPr>
+          <w:ilvl w:val="4"/>
+          <w:numId w:val="35"/>
+        </w:numPr>
+      </w:pPr>
+      <w:r>
+        <w:lastRenderedPageBreak/>
+        <w:t xml:space="preserve">insertará en la tabla </w:t>
+      </w:r>
+      <w:proofErr w:type="spellStart"/>
+      <w:r>
+        <w:t>MEC_Mecanizadas</w:t>
+      </w:r>
+      <w:proofErr w:type="spellEnd"/>
+      <w:r>
+        <w:t xml:space="preserve">, los registros marcados con el </w:t>
+      </w:r>
+      <w:proofErr w:type="spellStart"/>
+      <w:r>
+        <w:t>checkbox</w:t>
+      </w:r>
+      <w:proofErr w:type="spellEnd"/>
+      <w:r>
+        <w:t>:</w:t>
+      </w:r>
+    </w:p>
+    <w:p>
+      <w:pPr>
+        <w:pStyle w:val="Prrafodelista"/>
+        <w:numPr>
+          <w:ilvl w:val="4"/>
+          <w:numId w:val="35"/>
+        </w:numPr>
+      </w:pPr>
+      <w:proofErr w:type="spellStart"/>
+      <w:r>
+        <w:t>IdCabecera</w:t>
+      </w:r>
+      <w:proofErr w:type="spellEnd"/>
+      <w:r>
+        <w:t xml:space="preserve"> = </w:t>
+      </w:r>
+      <w:proofErr w:type="spellStart"/>
+      <w:r>
+        <w:t>IdCabecera</w:t>
+      </w:r>
+      <w:proofErr w:type="spellEnd"/>
+      <w:r>
+        <w:t xml:space="preserve"> seleccionada en el combo</w:t>
+      </w:r>
+    </w:p>
+    <w:p>
+      <w:pPr>
+        <w:pStyle w:val="Prrafodelista"/>
+        <w:numPr>
+          <w:ilvl w:val="4"/>
+          <w:numId w:val="35"/>
+        </w:numPr>
+      </w:pPr>
+      <w:proofErr w:type="spellStart"/>
+      <w:r>
+        <w:t>IdEstablecimiento</w:t>
+      </w:r>
+      <w:proofErr w:type="spellEnd"/>
+      <w:r>
+        <w:t xml:space="preserve"> = </w:t>
+      </w:r>
+      <w:proofErr w:type="spellStart"/>
+      <w:r>
+        <w:t>IdEstablecimiento</w:t>
+      </w:r>
+      <w:proofErr w:type="spellEnd"/>
+      <w:r>
+        <w:t xml:space="preserve"> de la POF</w:t>
+      </w:r>
+    </w:p>
+    <w:p>
+      <w:pPr>
+        <w:pStyle w:val="Prrafodelista"/>
+        <w:numPr>
+          <w:ilvl w:val="4"/>
+          <w:numId w:val="35"/>
+        </w:numPr>
+      </w:pPr>
+      <w:proofErr w:type="spellStart"/>
+      <w:r>
+        <w:t>IdPOF</w:t>
+      </w:r>
+      <w:proofErr w:type="spellEnd"/>
+      <w:r>
+        <w:t xml:space="preserve"> = </w:t>
+      </w:r>
+      <w:proofErr w:type="spellStart"/>
+      <w:r>
+        <w:t>IdPOF</w:t>
+      </w:r>
+      <w:proofErr w:type="spellEnd"/>
+      <w:r>
+        <w:t xml:space="preserve"> de la tabla MEC_POF</w:t>
+      </w:r>
+    </w:p>
+    <w:p>
+      <w:pPr>
+        <w:pStyle w:val="Prrafodelista"/>
+        <w:numPr>
+          <w:ilvl w:val="4"/>
+          <w:numId w:val="35"/>
+        </w:numPr>
+      </w:pPr>
+      <w:r>
+        <w:t>Importe = 0</w:t>
+      </w:r>
+    </w:p>
+    <w:p>
+      <w:pPr>
+        <w:pStyle w:val="Prrafodelista"/>
+        <w:numPr>
+          <w:ilvl w:val="4"/>
+          <w:numId w:val="35"/>
+        </w:numPr>
+      </w:pPr>
+      <w:r>
+        <w:t>Origen = “POF”</w:t>
+      </w:r>
+    </w:p>
+    <w:p>
+      <w:pPr>
+        <w:pStyle w:val="Prrafodelista"/>
+        <w:numPr>
+          <w:ilvl w:val="2"/>
+          <w:numId w:val="35"/>
+        </w:numPr>
+      </w:pPr>
+      <w:r>
+        <w:t xml:space="preserve">se mostrará una grilla con los registros de </w:t>
+      </w:r>
+      <w:proofErr w:type="spellStart"/>
+      <w:r>
+        <w:t>MEC_Mecanizadas</w:t>
+      </w:r>
+      <w:proofErr w:type="spellEnd"/>
+      <w:r>
+        <w:t xml:space="preserve"> </w:t>
+      </w:r>
+      <w:r>
+        <w:t xml:space="preserve">(para el </w:t>
+      </w:r>
+      <w:proofErr w:type="spellStart"/>
+      <w:r>
+        <w:t>IdCabecera</w:t>
+      </w:r>
+      <w:proofErr w:type="spellEnd"/>
+      <w:r>
+        <w:t xml:space="preserve"> e </w:t>
+      </w:r>
+      <w:proofErr w:type="spellStart"/>
+      <w:r>
+        <w:t>IdEstablecimiento</w:t>
+      </w:r>
+      <w:proofErr w:type="spellEnd"/>
+      <w:r>
+        <w:t xml:space="preserve"> seleccionados) </w:t>
+      </w:r>
+      <w:r>
+        <w:t xml:space="preserve">donde </w:t>
+      </w:r>
+      <w:r>
+        <w:t>el carácter de Revista de la POF sea “S”:</w:t>
+      </w:r>
+    </w:p>
+    <w:p>
+      <w:pPr>
+        <w:pStyle w:val="Prrafodelista"/>
+        <w:numPr>
+          <w:ilvl w:val="3"/>
+          <w:numId w:val="35"/>
+        </w:numPr>
+        <w:rPr>
+          <w:highlight w:val="yellow"/>
+        </w:rPr>
+      </w:pPr>
+      <w:r>
+        <w:rPr>
+          <w:highlight w:val="yellow"/>
+        </w:rPr>
+        <w:t>grilla</w:t>
+      </w:r>
+    </w:p>
+    <w:p>
+      <w:pPr>
+        <w:pStyle w:val="Prrafodelista"/>
+        <w:numPr>
+          <w:ilvl w:val="3"/>
+          <w:numId w:val="35"/>
+        </w:numPr>
+      </w:pPr>
+      <w:r>
+        <w:t xml:space="preserve">Tiene que tener las columnas: </w:t>
+      </w:r>
+      <w:r>
+        <w:t xml:space="preserve">Documento – Apellido y Nombre - </w:t>
+      </w:r>
+      <w:r>
+        <w:t>Suple A</w:t>
+      </w:r>
+      <w:r>
+        <w:t xml:space="preserve"> (Documento – Apellido y Nombre)</w:t>
+      </w:r>
+      <w:r>
+        <w:t xml:space="preserve"> – Desde – Hasta, estén o no completas</w:t>
+      </w:r>
+    </w:p>
+    <w:p>
+      <w:pPr>
+        <w:pStyle w:val="Prrafodelista"/>
+        <w:numPr>
+          <w:ilvl w:val="3"/>
+          <w:numId w:val="35"/>
+        </w:numPr>
+      </w:pPr>
+      <w:r>
+        <w:t>En la última columna agregar un botón “Ir a POF”</w:t>
+      </w:r>
+      <w:r>
+        <w:t xml:space="preserve">, que le permitirá al usuario corregir o agregar datos del suplente. Al hacer clic en este botón, con el </w:t>
+      </w:r>
+      <w:proofErr w:type="spellStart"/>
+      <w:r>
+        <w:t>idPOF</w:t>
+      </w:r>
+      <w:proofErr w:type="spellEnd"/>
+      <w:r>
+        <w:t xml:space="preserve"> de la Mecanizada, abrirá una </w:t>
+      </w:r>
+      <w:proofErr w:type="spellStart"/>
+      <w:r>
+        <w:t>popup</w:t>
+      </w:r>
+      <w:proofErr w:type="spellEnd"/>
+      <w:r>
+        <w:t xml:space="preserve"> con los datos del Docente, un combo de a quien suple, y las Fechas de suplencia. En el combo Suple A, mostrar DNI-Secuencia de la POF de ese establecimiento. Si no apareciera en el combo es porque no está cargado en la POF y el usuario tendrá que salir de esta </w:t>
+      </w:r>
+      <w:proofErr w:type="spellStart"/>
+      <w:r>
+        <w:t>popup</w:t>
+      </w:r>
+      <w:proofErr w:type="spellEnd"/>
+      <w:r>
+        <w:t>, e ir a hacer el Alta de un registro en la POF de forma manual.</w:t>
+      </w:r>
+    </w:p>
+    <w:p>
+      <w:pPr>
+        <w:pStyle w:val="Prrafodelista"/>
+        <w:numPr>
+          <w:ilvl w:val="3"/>
+          <w:numId w:val="35"/>
+        </w:numPr>
+      </w:pPr>
+      <w:r>
+        <w:t xml:space="preserve">Al presionar el botón “Aceptar” de la </w:t>
+      </w:r>
+      <w:proofErr w:type="spellStart"/>
+      <w:r>
+        <w:t>popup</w:t>
+      </w:r>
+      <w:proofErr w:type="spellEnd"/>
+      <w:r>
+        <w:t xml:space="preserve">, deberá actualizar en la tabla MEC_POF, cerrar la </w:t>
+      </w:r>
+      <w:proofErr w:type="spellStart"/>
+      <w:r>
+        <w:t>popup</w:t>
+      </w:r>
+      <w:proofErr w:type="spellEnd"/>
+      <w:r>
+        <w:t xml:space="preserve"> y actualizar la grilla de Suplentes en el formulario de Consolidación Mecanizada – POF.</w:t>
+      </w:r>
+    </w:p>
+    <w:p>
+      <w:pPr>
+        <w:pStyle w:val="Prrafodelista"/>
+        <w:numPr>
+          <w:ilvl w:val="2"/>
+          <w:numId w:val="35"/>
+        </w:numPr>
+      </w:pPr>
+      <w:r>
+        <w:t xml:space="preserve">Se mostrará un botón </w:t>
+      </w:r>
+      <w:r>
+        <w:t>“Consolidar Mecanizada” (en un color y formato distintivo) que permitirá realizar el cierre de la consolidación de la mecanizada del establecimiento-cabecera en cuestión. Al hacer clic:</w:t>
+      </w:r>
+    </w:p>
+    <w:p>
+      <w:pPr>
+        <w:pStyle w:val="Prrafodelista"/>
+        <w:numPr>
+          <w:ilvl w:val="3"/>
+          <w:numId w:val="35"/>
+        </w:numPr>
+      </w:pPr>
+      <w:r>
+        <w:lastRenderedPageBreak/>
+        <w:t xml:space="preserve">Deberá recorrer todos los registros de </w:t>
+      </w:r>
+      <w:proofErr w:type="spellStart"/>
+      <w:r>
+        <w:t>MEC_Mecanizada</w:t>
+      </w:r>
+      <w:proofErr w:type="spellEnd"/>
+      <w:r>
+        <w:t xml:space="preserve"> de la Cabecera y Establecimiento seleccionados en los combos, y completar los campos:</w:t>
+      </w:r>
+    </w:p>
+    <w:p>
+      <w:pPr>
+        <w:pStyle w:val="Prrafodelista"/>
+        <w:numPr>
+          <w:ilvl w:val="4"/>
+          <w:numId w:val="35"/>
+        </w:numPr>
+      </w:pPr>
+      <w:proofErr w:type="spellStart"/>
+      <w:r>
+        <w:t>FechaConsolidacion</w:t>
+      </w:r>
+      <w:proofErr w:type="spellEnd"/>
+      <w:r>
+        <w:t xml:space="preserve">: </w:t>
+      </w:r>
+      <w:proofErr w:type="spellStart"/>
+      <w:r>
+        <w:t>now</w:t>
+      </w:r>
+      <w:proofErr w:type="spellEnd"/>
+    </w:p>
+    <w:p>
+      <w:pPr>
+        <w:pStyle w:val="Prrafodelista"/>
+        <w:numPr>
+          <w:ilvl w:val="4"/>
+          <w:numId w:val="35"/>
+        </w:numPr>
+      </w:pPr>
+      <w:proofErr w:type="spellStart"/>
+      <w:r>
+        <w:t>UsuarioConsolidacion</w:t>
+      </w:r>
+      <w:proofErr w:type="spellEnd"/>
+      <w:r>
+        <w:t xml:space="preserve">: usuario </w:t>
+      </w:r>
+      <w:proofErr w:type="spellStart"/>
+      <w:r>
+        <w:t>logueado</w:t>
+      </w:r>
+      <w:proofErr w:type="spellEnd"/>
+    </w:p>
+    <w:p>
+      <w:pPr>
+        <w:pStyle w:val="Prrafodelista"/>
+        <w:numPr>
+          <w:ilvl w:val="4"/>
+          <w:numId w:val="35"/>
+        </w:numPr>
+      </w:pPr>
+      <w:r>
+        <w:t>Consolidado: “S”</w:t>
+      </w:r>
+    </w:p>
+    <w:p/>
+    <w:p>
+      <w:pPr>
+        <w:pStyle w:val="Prrafodelista"/>
+        <w:numPr>
+          <w:ilvl w:val="0"/>
+          <w:numId w:val="37"/>
+        </w:numPr>
+      </w:pPr>
+      <w:r>
+        <w:t xml:space="preserve">Si </w:t>
+      </w:r>
+      <w:r>
+        <w:t xml:space="preserve"> todos los registros </w:t>
+      </w:r>
+      <w:r>
+        <w:t>llegaran a estar en Consolidado = “S</w:t>
+      </w:r>
+      <w:r>
+        <w:t>”:</w:t>
+      </w:r>
+    </w:p>
+    <w:p>
+      <w:pPr>
+        <w:pStyle w:val="Prrafodelista"/>
+        <w:numPr>
+          <w:ilvl w:val="1"/>
+          <w:numId w:val="37"/>
+        </w:numPr>
+      </w:pPr>
+      <w:r>
+        <w:t>No mostrar los botones “Agregar a Mecanizada” y “Consolidar Mecanizada”</w:t>
+      </w:r>
+    </w:p>
+    <w:p>
+      <w:pPr>
+        <w:pStyle w:val="Prrafodelista"/>
+        <w:numPr>
+          <w:ilvl w:val="1"/>
+          <w:numId w:val="37"/>
+        </w:numPr>
+      </w:pPr>
+      <w:r>
+        <w:t>Mostrar un botón “Revertir Consolidación”,  que al presionarlo:</w:t>
+      </w:r>
+    </w:p>
+    <w:p>
+      <w:pPr>
+        <w:pStyle w:val="Prrafodelista"/>
+        <w:numPr>
+          <w:ilvl w:val="2"/>
+          <w:numId w:val="37"/>
+        </w:numPr>
+      </w:pPr>
+      <w:r>
+        <w:t xml:space="preserve">Deberá recorrer todos los registros de </w:t>
+      </w:r>
+      <w:proofErr w:type="spellStart"/>
+      <w:r>
+        <w:t>MEC_Mecanizada</w:t>
+      </w:r>
+      <w:proofErr w:type="spellEnd"/>
+      <w:r>
+        <w:t xml:space="preserve"> de la Cabecera y Establecimiento seleccionados en los combos, y completar los campos:</w:t>
+      </w:r>
+    </w:p>
+    <w:p>
+      <w:pPr>
+        <w:pStyle w:val="Prrafodelista"/>
+        <w:numPr>
+          <w:ilvl w:val="3"/>
+          <w:numId w:val="37"/>
+        </w:numPr>
+      </w:pPr>
+      <w:proofErr w:type="spellStart"/>
+      <w:r>
+        <w:t>FechaConsolidacion</w:t>
+      </w:r>
+      <w:proofErr w:type="spellEnd"/>
+      <w:r>
+        <w:t xml:space="preserve">: </w:t>
+      </w:r>
+      <w:proofErr w:type="spellStart"/>
+      <w:r>
+        <w:t>null</w:t>
+      </w:r>
+      <w:proofErr w:type="spellEnd"/>
+    </w:p>
+    <w:p>
+      <w:pPr>
+        <w:pStyle w:val="Prrafodelista"/>
+        <w:numPr>
+          <w:ilvl w:val="3"/>
+          <w:numId w:val="37"/>
+        </w:numPr>
+      </w:pPr>
+      <w:proofErr w:type="spellStart"/>
+      <w:r>
+        <w:t>UsuarioConsolidacion</w:t>
+      </w:r>
+      <w:proofErr w:type="spellEnd"/>
+      <w:r>
+        <w:t xml:space="preserve">: </w:t>
+      </w:r>
+      <w:proofErr w:type="spellStart"/>
+      <w:r>
+        <w:t>null</w:t>
+      </w:r>
+      <w:proofErr w:type="spellEnd"/>
+    </w:p>
+    <w:p>
+      <w:pPr>
+        <w:pStyle w:val="Prrafodelista"/>
+        <w:numPr>
+          <w:ilvl w:val="3"/>
+          <w:numId w:val="37"/>
+        </w:numPr>
+      </w:pPr>
+      <w:r>
+        <w:t>Consolidado: “</w:t>
+      </w:r>
+      <w:r>
+        <w:t>N</w:t>
+      </w:r>
+      <w:r>
+        <w:t>”</w:t>
+      </w:r>
+    </w:p>
     <w:p/>
     <w:p/>
     <w:p/>
@@ -14009,7 +15657,6 @@
                 <w:b w:val="0"/>
                 <w:bCs w:val="0"/>
               </w:rPr>
-              <w:lastRenderedPageBreak/>
               <w:t>Teléfono</w:t>
             </w:r>
           </w:p>
@@ -14679,6 +16326,7 @@
                 <w:b w:val="0"/>
                 <w:bCs w:val="0"/>
               </w:rPr>
+              <w:lastRenderedPageBreak/>
               <w:t>Teléfono</w:t>
             </w:r>
           </w:p>
@@ -14983,7 +16631,6 @@
           <w:noProof/>
           <w:lang w:val="es-AR" w:eastAsia="es-AR"/>
         </w:rPr>
-        <w:lastRenderedPageBreak/>
         <w:drawing>
           <wp:inline distT="0" distB="0" distL="0" distR="0">
             <wp:extent cx="7115054" cy="3817620"/>
@@ -15000,7 +16647,7 @@
                     <pic:cNvPicPr/>
                   </pic:nvPicPr>
                   <pic:blipFill>
-                    <a:blip r:embed="rId11">
+                    <a:blip r:embed="rId13">
                       <a:extLst>
                         <a:ext uri="{28A0092B-C50C-407E-A947-70E740481C1C}">
                           <a14:useLocalDpi xmlns:a14="http://schemas.microsoft.com/office/drawing/2010/main" val="0"/>
@@ -15229,7 +16876,6 @@
                 <w:b w:val="0"/>
                 <w:bCs w:val="0"/>
               </w:rPr>
-              <w:lastRenderedPageBreak/>
               <w:t>CodigoTipoEstablecimiento</w:t>
             </w:r>
             <w:proofErr w:type="spellEnd"/>
@@ -16291,7 +17937,6 @@
                 <w:b w:val="0"/>
                 <w:bCs w:val="0"/>
               </w:rPr>
-              <w:lastRenderedPageBreak/>
               <w:t>CodigoConceptoMGP</w:t>
             </w:r>
             <w:proofErr w:type="spellEnd"/>
@@ -17421,6 +19066,7 @@
                 <w:b w:val="0"/>
                 <w:bCs w:val="0"/>
               </w:rPr>
+              <w:lastRenderedPageBreak/>
               <w:t>CodigoCaracterMGP</w:t>
             </w:r>
             <w:proofErr w:type="spellEnd"/>
@@ -17871,7 +19517,6 @@
                 <w:b w:val="0"/>
                 <w:lang w:eastAsia="es-ES"/>
               </w:rPr>
-              <w:lastRenderedPageBreak/>
               <w:t>S</w:t>
             </w:r>
           </w:p>
@@ -19302,6 +20947,7 @@
           <w:noProof/>
           <w:lang w:val="es-AR" w:eastAsia="es-AR"/>
         </w:rPr>
+        <w:lastRenderedPageBreak/>
         <w:drawing>
           <wp:inline distT="0" distB="0" distL="0" distR="0">
             <wp:extent cx="7138872" cy="3032125"/>
@@ -19318,7 +20964,7 @@
                     <pic:cNvPicPr/>
                   </pic:nvPicPr>
                   <pic:blipFill>
-                    <a:blip r:embed="rId12">
+                    <a:blip r:embed="rId14">
                       <a:extLst>
                         <a:ext uri="{28A0092B-C50C-407E-A947-70E740481C1C}">
                           <a14:useLocalDpi xmlns:a14="http://schemas.microsoft.com/office/drawing/2010/main" val="0"/>
@@ -19427,7 +21073,6 @@
               <w:rPr>
                 <w:sz w:val="22"/>
               </w:rPr>
-              <w:lastRenderedPageBreak/>
               <w:t>Nombre Campo</w:t>
             </w:r>
           </w:p>
@@ -19874,6 +21519,7 @@
                 <w:b w:val="0"/>
                 <w:bCs w:val="0"/>
               </w:rPr>
+              <w:lastRenderedPageBreak/>
               <w:t>AntiguedadMeses</w:t>
             </w:r>
             <w:proofErr w:type="spellEnd"/>
@@ -20714,7 +22360,6 @@
                 <w:b w:val="0"/>
                 <w:bCs w:val="0"/>
               </w:rPr>
-              <w:lastRenderedPageBreak/>
               <w:t>Vigente</w:t>
             </w:r>
           </w:p>
@@ -20789,7 +22434,7 @@
         <w:pStyle w:val="Ttulo1"/>
         <w:numPr>
           <w:ilvl w:val="0"/>
-          <w:numId w:val="11"/>
+          <w:numId w:val="6"/>
         </w:numPr>
         <w:rPr>
           <w:b w:val="0"/>
@@ -20820,7 +22465,7 @@
         <w:pStyle w:val="Ttulo2"/>
         <w:numPr>
           <w:ilvl w:val="1"/>
-          <w:numId w:val="17"/>
+          <w:numId w:val="10"/>
         </w:numPr>
         <w:rPr>
           <w:b w:val="0"/>
@@ -20893,6 +22538,127 @@
       </w:pPr>
       <w:r>
         <w:t>Módulo de Seguridad</w:t>
+      </w:r>
+    </w:p>
+    <w:p>
+      <w:pPr>
+        <w:pStyle w:val="Prrafodelista"/>
+        <w:numPr>
+          <w:ilvl w:val="0"/>
+          <w:numId w:val="14"/>
+        </w:numPr>
+        <w:rPr>
+          <w:sz w:val="20"/>
+          <w:szCs w:val="20"/>
+        </w:rPr>
+      </w:pPr>
+      <w:r>
+        <w:rPr>
+          <w:sz w:val="20"/>
+          <w:szCs w:val="20"/>
+        </w:rPr>
+        <w:t>Control de Acceso: I</w:t>
+      </w:r>
+      <w:r>
+        <w:rPr>
+          <w:sz w:val="20"/>
+          <w:szCs w:val="20"/>
+          <w:shd w:val="clear" w:color="auto" w:fill="FFFFFF"/>
+        </w:rPr>
+        <w:t xml:space="preserve">mplementar un sistema de </w:t>
+      </w:r>
+      <w:r>
+        <w:rPr>
+          <w:sz w:val="20"/>
+          <w:szCs w:val="20"/>
+          <w:shd w:val="clear" w:color="auto" w:fill="FFFFFF"/>
+        </w:rPr>
+        <w:t>autenticación que asegure que só</w:t>
+      </w:r>
+      <w:r>
+        <w:rPr>
+          <w:sz w:val="20"/>
+          <w:szCs w:val="20"/>
+          <w:shd w:val="clear" w:color="auto" w:fill="FFFFFF"/>
+        </w:rPr>
+        <w:t>lo personal autorizado pueda acceder al sistema. Esto incluirá:</w:t>
+      </w:r>
+    </w:p>
+    <w:p>
+      <w:pPr>
+        <w:pStyle w:val="Prrafodelista"/>
+        <w:numPr>
+          <w:ilvl w:val="1"/>
+          <w:numId w:val="14"/>
+        </w:numPr>
+        <w:rPr>
+          <w:sz w:val="20"/>
+          <w:szCs w:val="20"/>
+        </w:rPr>
+      </w:pPr>
+      <w:r>
+        <w:rPr>
+          <w:sz w:val="20"/>
+          <w:szCs w:val="20"/>
+        </w:rPr>
+        <w:t>Registro y Gestión de usuarios</w:t>
+      </w:r>
+    </w:p>
+    <w:p>
+      <w:pPr>
+        <w:pStyle w:val="Prrafodelista"/>
+        <w:numPr>
+          <w:ilvl w:val="1"/>
+          <w:numId w:val="14"/>
+        </w:numPr>
+        <w:rPr>
+          <w:sz w:val="20"/>
+          <w:szCs w:val="20"/>
+        </w:rPr>
+      </w:pPr>
+      <w:r>
+        <w:rPr>
+          <w:sz w:val="20"/>
+          <w:szCs w:val="20"/>
+        </w:rPr>
+        <w:t>Asignación de Roles y Permisos según el nivel de acceso necesario</w:t>
+      </w:r>
+    </w:p>
+    <w:p>
+      <w:pPr>
+        <w:pStyle w:val="Prrafodelista"/>
+        <w:numPr>
+          <w:ilvl w:val="0"/>
+          <w:numId w:val="14"/>
+        </w:numPr>
+        <w:rPr>
+          <w:sz w:val="20"/>
+          <w:szCs w:val="20"/>
+        </w:rPr>
+      </w:pPr>
+      <w:r>
+        <w:rPr>
+          <w:sz w:val="20"/>
+          <w:szCs w:val="20"/>
+        </w:rPr>
+        <w:t>Auditoría y Monitoreo: I</w:t>
+      </w:r>
+      <w:r>
+        <w:rPr>
+          <w:sz w:val="20"/>
+          <w:szCs w:val="20"/>
+          <w:shd w:val="clear" w:color="auto" w:fill="FFFFFF"/>
+        </w:rPr>
+        <w:t>mplementar registros de auditoría para monitorear el acceso y las actividades dentro del sistema, garantizando la integridad y la seguridad de los datos.</w:t>
+      </w:r>
+    </w:p>
+    <w:p/>
+    <w:p>
+      <w:pPr>
+        <w:pStyle w:val="Titulo4"/>
+      </w:pPr>
+      <w:r>
+        <w:t>Módulo para Carga de Archivos</w:t>
       </w:r>
     </w:p>
     <w:p>
@@ -20904,39 +22670,26 @@
         </w:numPr>
         <w:rPr>
           <w:sz w:val="20"/>
-          <w:szCs w:val="20"/>
-        </w:rPr>
-      </w:pPr>
-      <w:r>
-        <w:rPr>
-          <w:sz w:val="20"/>
-          <w:szCs w:val="20"/>
-        </w:rPr>
-        <w:t>Control de Acceso: I</w:t>
-      </w:r>
-      <w:r>
-        <w:rPr>
-          <w:sz w:val="20"/>
-          <w:szCs w:val="20"/>
-          <w:shd w:val="clear" w:color="auto" w:fill="FFFFFF"/>
-        </w:rPr>
-        <w:t xml:space="preserve">mplementar un sistema de </w:t>
-      </w:r>
-      <w:r>
-        <w:rPr>
-          <w:sz w:val="20"/>
-          <w:szCs w:val="20"/>
-          <w:shd w:val="clear" w:color="auto" w:fill="FFFFFF"/>
-        </w:rPr>
-        <w:t>autenticación que asegure que só</w:t>
-      </w:r>
-      <w:r>
-        <w:rPr>
-          <w:sz w:val="20"/>
-          <w:szCs w:val="20"/>
-          <w:shd w:val="clear" w:color="auto" w:fill="FFFFFF"/>
-        </w:rPr>
-        <w:t>lo personal autorizado pueda acceder al sistema. Esto incluirá:</w:t>
+        </w:rPr>
+      </w:pPr>
+      <w:r>
+        <w:rPr>
+          <w:sz w:val="20"/>
+        </w:rPr>
+        <w:t>I</w:t>
+      </w:r>
+      <w:r>
+        <w:rPr>
+          <w:rStyle w:val="Textoennegrita"/>
+          <w:sz w:val="20"/>
+        </w:rPr>
+        <w:t>nterfaz de Carga</w:t>
+      </w:r>
+      <w:r>
+        <w:rPr>
+          <w:sz w:val="20"/>
+        </w:rPr>
+        <w:t>: Desarrollar una interfaz de usuario intuitiva para la carga de archivos de texto plano. Esta interfaz permitirá:</w:t>
       </w:r>
     </w:p>
     <w:p>
@@ -20948,15 +22701,13 @@
         </w:numPr>
         <w:rPr>
           <w:sz w:val="20"/>
-          <w:szCs w:val="20"/>
-        </w:rPr>
-      </w:pPr>
-      <w:r>
-        <w:rPr>
-          <w:sz w:val="20"/>
-          <w:szCs w:val="20"/>
-        </w:rPr>
-        <w:t>Registro y Gestión de usuarios</w:t>
+        </w:rPr>
+      </w:pPr>
+      <w:r>
+        <w:rPr>
+          <w:sz w:val="20"/>
+        </w:rPr>
+        <w:t>Seleccionar y cargar los archivos enviados por la Dirección General de Escuelas de Provincia</w:t>
       </w:r>
     </w:p>
     <w:p>
@@ -20968,15 +22719,14 @@
         </w:numPr>
         <w:rPr>
           <w:sz w:val="20"/>
-          <w:szCs w:val="20"/>
-        </w:rPr>
-      </w:pPr>
-      <w:r>
-        <w:rPr>
-          <w:sz w:val="20"/>
-          <w:szCs w:val="20"/>
-        </w:rPr>
-        <w:t>Asignación de Roles y Permisos según el nivel de acceso necesario</w:t>
+        </w:rPr>
+      </w:pPr>
+      <w:r>
+        <w:rPr>
+          <w:sz w:val="20"/>
+        </w:rPr>
+        <w:lastRenderedPageBreak/>
+        <w:t>Validar el formato y la estructura del archivo antes de procesarlo</w:t>
       </w:r>
     </w:p>
     <w:p>
@@ -20988,23 +22738,26 @@
         </w:numPr>
         <w:rPr>
           <w:sz w:val="20"/>
-          <w:szCs w:val="20"/>
-        </w:rPr>
-      </w:pPr>
-      <w:r>
-        <w:rPr>
-          <w:sz w:val="20"/>
-          <w:szCs w:val="20"/>
-        </w:rPr>
-        <w:t>Auditoría y Monitoreo: I</w:t>
-      </w:r>
-      <w:r>
-        <w:rPr>
-          <w:sz w:val="20"/>
-          <w:szCs w:val="20"/>
-          <w:shd w:val="clear" w:color="auto" w:fill="FFFFFF"/>
-        </w:rPr>
-        <w:t>mplementar registros de auditoría para monitorear el acceso y las actividades dentro del sistema, garantizando la integridad y la seguridad de los datos.</w:t>
+        </w:rPr>
+      </w:pPr>
+      <w:r>
+        <w:rPr>
+          <w:sz w:val="20"/>
+        </w:rPr>
+        <w:t>V</w:t>
+      </w:r>
+      <w:r>
+        <w:rPr>
+          <w:rStyle w:val="Textoennegrita"/>
+          <w:sz w:val="20"/>
+        </w:rPr>
+        <w:t>alidación de Datos</w:t>
+      </w:r>
+      <w:r>
+        <w:rPr>
+          <w:sz w:val="20"/>
+        </w:rPr>
+        <w:t>: Crear mecanismos de validación que verifiquen la exactitud y la integridad de los datos cargados, identificando y notificando cualquier error o inconsistencia</w:t>
       </w:r>
     </w:p>
     <w:p/>
@@ -21013,15 +22766,16 @@
         <w:pStyle w:val="Titulo4"/>
       </w:pPr>
       <w:r>
-        <w:t>Módulo para Carga de Archivos</w:t>
-      </w:r>
-    </w:p>
+        <w:t>Procesamiento de Archivos</w:t>
+      </w:r>
+    </w:p>
+    <w:p/>
     <w:p>
       <w:pPr>
         <w:pStyle w:val="Prrafodelista"/>
         <w:numPr>
           <w:ilvl w:val="0"/>
-          <w:numId w:val="32"/>
+          <w:numId w:val="24"/>
         </w:numPr>
         <w:rPr>
           <w:sz w:val="20"/>
@@ -21031,20 +22785,38 @@
         <w:rPr>
           <w:sz w:val="20"/>
         </w:rPr>
-        <w:t>I</w:t>
+        <w:t>Definición de Cabeceras</w:t>
+      </w:r>
+    </w:p>
+    <w:p>
+      <w:pPr>
+        <w:pStyle w:val="Prrafodelista"/>
+        <w:numPr>
+          <w:ilvl w:val="0"/>
+          <w:numId w:val="24"/>
+        </w:numPr>
+        <w:rPr>
+          <w:sz w:val="20"/>
+        </w:rPr>
+      </w:pPr>
+      <w:r>
+        <w:rPr>
+          <w:sz w:val="20"/>
+        </w:rPr>
+        <w:t>Al</w:t>
       </w:r>
       <w:r>
         <w:rPr>
           <w:rStyle w:val="Textoennegrita"/>
           <w:sz w:val="20"/>
         </w:rPr>
-        <w:t>nterfaz de Carga</w:t>
-      </w:r>
-      <w:r>
-        <w:rPr>
-          <w:sz w:val="20"/>
-        </w:rPr>
-        <w:t>: Desarrollar una interfaz de usuario intuitiva para la carga de archivos de texto plano. Esta interfaz permitirá:</w:t>
+        <w:t>macenamiento de Datos</w:t>
+      </w:r>
+      <w:r>
+        <w:rPr>
+          <w:sz w:val="20"/>
+        </w:rPr>
+        <w:t>: Diseñar y crear una base de datos para almacenar la información procesada. Esto incluirá:</w:t>
       </w:r>
     </w:p>
     <w:p>
@@ -21052,7 +22824,7 @@
         <w:pStyle w:val="Prrafodelista"/>
         <w:numPr>
           <w:ilvl w:val="1"/>
-          <w:numId w:val="32"/>
+          <w:numId w:val="24"/>
         </w:numPr>
         <w:rPr>
           <w:sz w:val="20"/>
@@ -21062,7 +22834,7 @@
         <w:rPr>
           <w:sz w:val="20"/>
         </w:rPr>
-        <w:t>Seleccionar y cargar los archivos enviados por la Dirección General de Escuelas de Provincia</w:t>
+        <w:t>Estructura de tablas y relaciones</w:t>
       </w:r>
     </w:p>
     <w:p>
@@ -21070,7 +22842,7 @@
         <w:pStyle w:val="Prrafodelista"/>
         <w:numPr>
           <w:ilvl w:val="1"/>
-          <w:numId w:val="32"/>
+          <w:numId w:val="24"/>
         </w:numPr>
         <w:rPr>
           <w:sz w:val="20"/>
@@ -21080,16 +22852,25 @@
         <w:rPr>
           <w:sz w:val="20"/>
         </w:rPr>
-        <w:lastRenderedPageBreak/>
-        <w:t>Validar el formato y la estructura del archivo antes de procesarlo</w:t>
-      </w:r>
-    </w:p>
+        <w:t>Optimización para consultas rápidas y eficientes</w:t>
+      </w:r>
+    </w:p>
+    <w:p/>
+    <w:p>
+      <w:pPr>
+        <w:pStyle w:val="Titulo4"/>
+      </w:pPr>
+      <w:r>
+        <w:t>Listados por Pantalla</w:t>
+      </w:r>
+    </w:p>
+    <w:p/>
     <w:p>
       <w:pPr>
         <w:pStyle w:val="Prrafodelista"/>
         <w:numPr>
           <w:ilvl w:val="0"/>
-          <w:numId w:val="32"/>
+          <w:numId w:val="25"/>
         </w:numPr>
         <w:rPr>
           <w:sz w:val="20"/>
@@ -21106,72 +22887,13 @@
           <w:rStyle w:val="Textoennegrita"/>
           <w:sz w:val="20"/>
         </w:rPr>
-        <w:t>alidación de Datos</w:t>
-      </w:r>
-      <w:r>
-        <w:rPr>
-          <w:sz w:val="20"/>
-        </w:rPr>
-        <w:t>: Crear mecanismos de validación que verifiquen la exactitud y la integridad de los datos cargados, identificando y notificando cualquier error o inconsistencia</w:t>
-      </w:r>
-    </w:p>
-    <w:p/>
-    <w:p>
-      <w:pPr>
-        <w:pStyle w:val="Titulo4"/>
-      </w:pPr>
-      <w:r>
-        <w:t>Procesamiento de Archivos</w:t>
-      </w:r>
-    </w:p>
-    <w:p/>
-    <w:p>
-      <w:pPr>
-        <w:pStyle w:val="Prrafodelista"/>
-        <w:numPr>
-          <w:ilvl w:val="0"/>
-          <w:numId w:val="33"/>
-        </w:numPr>
-        <w:rPr>
-          <w:sz w:val="20"/>
-        </w:rPr>
-      </w:pPr>
-      <w:r>
-        <w:rPr>
-          <w:sz w:val="20"/>
-        </w:rPr>
-        <w:t>Definición de Cabeceras</w:t>
-      </w:r>
-    </w:p>
-    <w:p>
-      <w:pPr>
-        <w:pStyle w:val="Prrafodelista"/>
-        <w:numPr>
-          <w:ilvl w:val="0"/>
-          <w:numId w:val="33"/>
-        </w:numPr>
-        <w:rPr>
-          <w:sz w:val="20"/>
-        </w:rPr>
-      </w:pPr>
-      <w:r>
-        <w:rPr>
-          <w:sz w:val="20"/>
-        </w:rPr>
-        <w:t>Al</w:t>
-      </w:r>
-      <w:r>
-        <w:rPr>
-          <w:rStyle w:val="Textoennegrita"/>
-          <w:sz w:val="20"/>
-        </w:rPr>
-        <w:t>macenamiento de Datos</w:t>
-      </w:r>
-      <w:r>
-        <w:rPr>
-          <w:sz w:val="20"/>
-        </w:rPr>
-        <w:t>: Diseñar y crear una base de datos para almacenar la información procesada. Esto incluirá:</w:t>
+        <w:t>isualización de Datos</w:t>
+      </w:r>
+      <w:r>
+        <w:rPr>
+          <w:sz w:val="20"/>
+        </w:rPr>
+        <w:t>: Desarrollar funcionalidades para visualizar los datos procesados en pantalla, permitiendo a los usuarios revisar y gestionar la información por establecimiento y por docente. Esto incluirá:</w:t>
       </w:r>
     </w:p>
     <w:p>
@@ -21179,7 +22901,7 @@
         <w:pStyle w:val="Prrafodelista"/>
         <w:numPr>
           <w:ilvl w:val="1"/>
-          <w:numId w:val="33"/>
+          <w:numId w:val="25"/>
         </w:numPr>
         <w:rPr>
           <w:sz w:val="20"/>
@@ -21189,7 +22911,7 @@
         <w:rPr>
           <w:sz w:val="20"/>
         </w:rPr>
-        <w:t>Estructura de tablas y relaciones</w:t>
+        <w:t>Filtros y opciones de búsqueda para encontrar rápidamente la información relevante</w:t>
       </w:r>
     </w:p>
     <w:p>
@@ -21197,84 +22919,7 @@
         <w:pStyle w:val="Prrafodelista"/>
         <w:numPr>
           <w:ilvl w:val="1"/>
-          <w:numId w:val="33"/>
-        </w:numPr>
-        <w:rPr>
-          <w:sz w:val="20"/>
-        </w:rPr>
-      </w:pPr>
-      <w:r>
-        <w:rPr>
-          <w:sz w:val="20"/>
-        </w:rPr>
-        <w:t>Optimización para consultas rápidas y eficientes</w:t>
-      </w:r>
-    </w:p>
-    <w:p/>
-    <w:p>
-      <w:pPr>
-        <w:pStyle w:val="Titulo4"/>
-      </w:pPr>
-      <w:r>
-        <w:t>Listados por Pantalla</w:t>
-      </w:r>
-    </w:p>
-    <w:p/>
-    <w:p>
-      <w:pPr>
-        <w:pStyle w:val="Prrafodelista"/>
-        <w:numPr>
-          <w:ilvl w:val="0"/>
-          <w:numId w:val="34"/>
-        </w:numPr>
-        <w:rPr>
-          <w:sz w:val="20"/>
-        </w:rPr>
-      </w:pPr>
-      <w:r>
-        <w:rPr>
-          <w:sz w:val="20"/>
-        </w:rPr>
-        <w:t>V</w:t>
-      </w:r>
-      <w:r>
-        <w:rPr>
-          <w:rStyle w:val="Textoennegrita"/>
-          <w:sz w:val="20"/>
-        </w:rPr>
-        <w:t>isualización de Datos</w:t>
-      </w:r>
-      <w:r>
-        <w:rPr>
-          <w:sz w:val="20"/>
-        </w:rPr>
-        <w:t>: Desarrollar funcionalidades para visualizar los datos procesados en pantalla, permitiendo a los usuarios revisar y gestionar la información por establecimiento y por docente. Esto incluirá:</w:t>
-      </w:r>
-    </w:p>
-    <w:p>
-      <w:pPr>
-        <w:pStyle w:val="Prrafodelista"/>
-        <w:numPr>
-          <w:ilvl w:val="1"/>
-          <w:numId w:val="34"/>
-        </w:numPr>
-        <w:rPr>
-          <w:sz w:val="20"/>
-        </w:rPr>
-      </w:pPr>
-      <w:r>
-        <w:rPr>
-          <w:sz w:val="20"/>
-        </w:rPr>
-        <w:t>Filtros y opciones de búsqueda para encontrar rápidamente la información relevante</w:t>
-      </w:r>
-    </w:p>
-    <w:p>
-      <w:pPr>
-        <w:pStyle w:val="Prrafodelista"/>
-        <w:numPr>
-          <w:ilvl w:val="1"/>
-          <w:numId w:val="34"/>
+          <w:numId w:val="25"/>
         </w:numPr>
         <w:rPr>
           <w:sz w:val="20"/>
@@ -21314,7 +22959,7 @@
         <w:pStyle w:val="Prrafodelista"/>
         <w:numPr>
           <w:ilvl w:val="0"/>
-          <w:numId w:val="34"/>
+          <w:numId w:val="25"/>
         </w:numPr>
         <w:rPr>
           <w:sz w:val="20"/>
@@ -21333,7 +22978,7 @@
         <w:pStyle w:val="Prrafodelista"/>
         <w:numPr>
           <w:ilvl w:val="1"/>
-          <w:numId w:val="34"/>
+          <w:numId w:val="25"/>
         </w:numPr>
         <w:rPr>
           <w:sz w:val="20"/>
@@ -21351,7 +22996,7 @@
         <w:pStyle w:val="Prrafodelista"/>
         <w:numPr>
           <w:ilvl w:val="1"/>
-          <w:numId w:val="34"/>
+          <w:numId w:val="25"/>
         </w:numPr>
       </w:pPr>
       <w:r>
@@ -21367,7 +23012,7 @@
         <w:pStyle w:val="Prrafodelista"/>
         <w:numPr>
           <w:ilvl w:val="0"/>
-          <w:numId w:val="34"/>
+          <w:numId w:val="25"/>
         </w:numPr>
         <w:rPr>
           <w:sz w:val="20"/>
@@ -21385,7 +23030,7 @@
         <w:pStyle w:val="Prrafodelista"/>
         <w:numPr>
           <w:ilvl w:val="1"/>
-          <w:numId w:val="34"/>
+          <w:numId w:val="25"/>
         </w:numPr>
         <w:rPr>
           <w:sz w:val="20"/>
@@ -21403,7 +23048,7 @@
         <w:pStyle w:val="Prrafodelista"/>
         <w:numPr>
           <w:ilvl w:val="1"/>
-          <w:numId w:val="34"/>
+          <w:numId w:val="25"/>
         </w:numPr>
         <w:rPr>
           <w:sz w:val="20"/>
@@ -21422,7 +23067,7 @@
         <w:pStyle w:val="Prrafodelista"/>
         <w:numPr>
           <w:ilvl w:val="0"/>
-          <w:numId w:val="35"/>
+          <w:numId w:val="26"/>
         </w:numPr>
         <w:rPr>
           <w:sz w:val="20"/>
@@ -21440,7 +23085,7 @@
         <w:pStyle w:val="Prrafodelista"/>
         <w:numPr>
           <w:ilvl w:val="1"/>
-          <w:numId w:val="35"/>
+          <w:numId w:val="26"/>
         </w:numPr>
         <w:rPr>
           <w:sz w:val="20"/>
@@ -21458,7 +23103,7 @@
         <w:pStyle w:val="Prrafodelista"/>
         <w:numPr>
           <w:ilvl w:val="1"/>
-          <w:numId w:val="35"/>
+          <w:numId w:val="26"/>
         </w:numPr>
         <w:rPr>
           <w:sz w:val="20"/>
@@ -21477,7 +23122,7 @@
         <w:pStyle w:val="Prrafodelista"/>
         <w:numPr>
           <w:ilvl w:val="0"/>
-          <w:numId w:val="35"/>
+          <w:numId w:val="26"/>
         </w:numPr>
         <w:rPr>
           <w:sz w:val="20"/>
@@ -21495,7 +23140,7 @@
         <w:pStyle w:val="Prrafodelista"/>
         <w:numPr>
           <w:ilvl w:val="1"/>
-          <w:numId w:val="35"/>
+          <w:numId w:val="26"/>
         </w:numPr>
         <w:rPr>
           <w:sz w:val="20"/>
@@ -21513,7 +23158,7 @@
         <w:pStyle w:val="Prrafodelista"/>
         <w:numPr>
           <w:ilvl w:val="1"/>
-          <w:numId w:val="35"/>
+          <w:numId w:val="26"/>
         </w:numPr>
         <w:rPr>
           <w:sz w:val="20"/>
@@ -21532,7 +23177,7 @@
         <w:pStyle w:val="Prrafodelista"/>
         <w:numPr>
           <w:ilvl w:val="0"/>
-          <w:numId w:val="36"/>
+          <w:numId w:val="27"/>
         </w:numPr>
         <w:rPr>
           <w:sz w:val="20"/>
@@ -21550,7 +23195,7 @@
         <w:pStyle w:val="Prrafodelista"/>
         <w:numPr>
           <w:ilvl w:val="1"/>
-          <w:numId w:val="36"/>
+          <w:numId w:val="27"/>
         </w:numPr>
         <w:rPr>
           <w:sz w:val="20"/>
@@ -21568,7 +23213,7 @@
         <w:pStyle w:val="Prrafodelista"/>
         <w:numPr>
           <w:ilvl w:val="1"/>
-          <w:numId w:val="36"/>
+          <w:numId w:val="27"/>
         </w:numPr>
         <w:rPr>
           <w:sz w:val="20"/>
@@ -21587,7 +23232,7 @@
         <w:pStyle w:val="Ttulo2"/>
         <w:numPr>
           <w:ilvl w:val="1"/>
-          <w:numId w:val="17"/>
+          <w:numId w:val="10"/>
         </w:numPr>
         <w:rPr>
           <w:b w:val="0"/>
@@ -21656,7 +23301,7 @@
         <w:pStyle w:val="Ttulo1"/>
         <w:numPr>
           <w:ilvl w:val="0"/>
-          <w:numId w:val="11"/>
+          <w:numId w:val="6"/>
         </w:numPr>
         <w:rPr>
           <w:b w:val="0"/>
@@ -21728,7 +23373,7 @@
         <w:pStyle w:val="Ttulo2"/>
         <w:numPr>
           <w:ilvl w:val="1"/>
-          <w:numId w:val="20"/>
+          <w:numId w:val="11"/>
         </w:numPr>
         <w:rPr>
           <w:b w:val="0"/>
@@ -21778,7 +23423,7 @@
         <w:pStyle w:val="Prrafodelista"/>
         <w:numPr>
           <w:ilvl w:val="0"/>
-          <w:numId w:val="21"/>
+          <w:numId w:val="12"/>
         </w:numPr>
         <w:rPr>
           <w:sz w:val="20"/>
@@ -21800,7 +23445,7 @@
         <w:pStyle w:val="Prrafodelista"/>
         <w:numPr>
           <w:ilvl w:val="0"/>
-          <w:numId w:val="21"/>
+          <w:numId w:val="12"/>
         </w:numPr>
         <w:rPr>
           <w:sz w:val="20"/>
@@ -21822,7 +23467,7 @@
         <w:pStyle w:val="Prrafodelista"/>
         <w:numPr>
           <w:ilvl w:val="0"/>
-          <w:numId w:val="21"/>
+          <w:numId w:val="12"/>
         </w:numPr>
         <w:rPr>
           <w:sz w:val="20"/>
@@ -21844,7 +23489,7 @@
         <w:pStyle w:val="Prrafodelista"/>
         <w:numPr>
           <w:ilvl w:val="0"/>
-          <w:numId w:val="21"/>
+          <w:numId w:val="12"/>
         </w:numPr>
         <w:rPr>
           <w:sz w:val="20"/>
@@ -21866,7 +23511,7 @@
         <w:pStyle w:val="Prrafodelista"/>
         <w:numPr>
           <w:ilvl w:val="0"/>
-          <w:numId w:val="21"/>
+          <w:numId w:val="12"/>
         </w:numPr>
         <w:rPr>
           <w:rFonts w:ascii="Alfabet Bold" w:hAnsi="Alfabet Bold" w:cs="Alfabet Bold"/>
@@ -21908,7 +23553,7 @@
         <w:pStyle w:val="Ttulo2"/>
         <w:numPr>
           <w:ilvl w:val="1"/>
-          <w:numId w:val="20"/>
+          <w:numId w:val="11"/>
         </w:numPr>
         <w:rPr>
           <w:b w:val="0"/>
@@ -21954,6 +23599,168 @@
         </w:rPr>
       </w:pPr>
     </w:p>
+    <w:p>
+      <w:pPr>
+        <w:pStyle w:val="Prrafodelista"/>
+        <w:numPr>
+          <w:ilvl w:val="0"/>
+          <w:numId w:val="13"/>
+        </w:numPr>
+        <w:rPr>
+          <w:sz w:val="20"/>
+          <w:szCs w:val="20"/>
+          <w:shd w:val="clear" w:color="auto" w:fill="FFFFFF"/>
+        </w:rPr>
+      </w:pPr>
+      <w:r>
+        <w:rPr>
+          <w:sz w:val="20"/>
+          <w:szCs w:val="20"/>
+          <w:shd w:val="clear" w:color="auto" w:fill="FFFFFF"/>
+        </w:rPr>
+        <w:t>Centralización de Datos: La capacidad de procesar y almacenar los archivos de texto plano enviados por la Dirección General de Escuelas de Provincia permitirá una integración directa con la base de datos, eliminando la necesidad de carga manual de datos.</w:t>
+      </w:r>
+    </w:p>
+    <w:p>
+      <w:pPr>
+        <w:pStyle w:val="Prrafodelista"/>
+        <w:numPr>
+          <w:ilvl w:val="0"/>
+          <w:numId w:val="13"/>
+        </w:numPr>
+        <w:rPr>
+          <w:sz w:val="20"/>
+          <w:szCs w:val="20"/>
+          <w:shd w:val="clear" w:color="auto" w:fill="FFFFFF"/>
+        </w:rPr>
+      </w:pPr>
+      <w:r>
+        <w:rPr>
+          <w:sz w:val="20"/>
+          <w:szCs w:val="20"/>
+          <w:shd w:val="clear" w:color="auto" w:fill="FFFFFF"/>
+        </w:rPr>
+        <w:t>Automatización de Procesos: La automatización de tareas repetitivas, como la carga de datos y la generación de formularios, liberará tiempo para que los empleados se concentren en actividades de mayor valor agregado.</w:t>
+      </w:r>
+    </w:p>
+    <w:p>
+      <w:pPr>
+        <w:pStyle w:val="Prrafodelista"/>
+        <w:numPr>
+          <w:ilvl w:val="0"/>
+          <w:numId w:val="13"/>
+        </w:numPr>
+        <w:rPr>
+          <w:sz w:val="20"/>
+          <w:szCs w:val="20"/>
+          <w:shd w:val="clear" w:color="auto" w:fill="FFFFFF"/>
+        </w:rPr>
+      </w:pPr>
+      <w:r>
+        <w:rPr>
+          <w:sz w:val="20"/>
+          <w:szCs w:val="20"/>
+          <w:shd w:val="clear" w:color="auto" w:fill="FFFFFF"/>
+        </w:rPr>
+        <w:t>Generación de Informes Automatizados: La capacidad del sistema para generar informes y formularios automáticamente reducirá los errores y el tiempo invertido en estas tareas, permitiendo una presentación más rápida y precisa de los resultados al Consejo Escolar.</w:t>
+      </w:r>
+    </w:p>
+    <w:p>
+      <w:pPr>
+        <w:rPr>
+          <w:rFonts w:ascii="Alfabet Bold" w:hAnsi="Alfabet Bold" w:cs="Alfabet Bold"/>
+          <w:color w:val="24436F"/>
+          <w:lang w:eastAsia="es-ES"/>
+        </w:rPr>
+      </w:pPr>
+    </w:p>
+    <w:p>
+      <w:pPr>
+        <w:rPr>
+          <w:rFonts w:ascii="Alfabet Bold" w:hAnsi="Alfabet Bold" w:cs="Alfabet Bold"/>
+          <w:color w:val="24436F"/>
+          <w:lang w:eastAsia="es-ES"/>
+        </w:rPr>
+      </w:pPr>
+    </w:p>
+    <w:p>
+      <w:pPr>
+        <w:rPr>
+          <w:shd w:val="clear" w:color="auto" w:fill="FFFFFF"/>
+        </w:rPr>
+      </w:pPr>
+      <w:r>
+        <w:rPr>
+          <w:rFonts w:ascii="Alfabet Bold" w:hAnsi="Alfabet Bold" w:cs="Alfabet Bold"/>
+          <w:color w:val="24436F"/>
+          <w:lang w:eastAsia="es-ES"/>
+        </w:rPr>
+        <w:t xml:space="preserve">En </w:t>
+      </w:r>
+      <w:r>
+        <w:rPr>
+          <w:shd w:val="clear" w:color="auto" w:fill="FFFFFF"/>
+        </w:rPr>
+        <w:t>conclusión, la digitalización y automatización de las tareas del Departamento Movimiento Docente de Educación no solo modernizará sus procesos, sino que también mejorará significativamente la eficiencia, precisión y transparencia en la gestión de liquidaciones y devoluciones. Este proyecto representa un paso importante hacia la innovación y optimización de los procedimientos administrativos en el ámbito educativo.</w:t>
+      </w:r>
+    </w:p>
+    <w:p>
+      <w:pPr>
+        <w:rPr>
+          <w:shd w:val="clear" w:color="auto" w:fill="FFFFFF"/>
+        </w:rPr>
+      </w:pPr>
+    </w:p>
+    <w:p>
+      <w:pPr>
+        <w:rPr>
+          <w:shd w:val="clear" w:color="auto" w:fill="FFFFFF"/>
+        </w:rPr>
+      </w:pPr>
+    </w:p>
+    <w:p>
+      <w:pPr>
+        <w:rPr>
+          <w:shd w:val="clear" w:color="auto" w:fill="FFFFFF"/>
+        </w:rPr>
+      </w:pPr>
+    </w:p>
+    <w:p>
+      <w:pPr>
+        <w:pStyle w:val="Ttulo2"/>
+        <w:numPr>
+          <w:ilvl w:val="1"/>
+          <w:numId w:val="21"/>
+        </w:numPr>
+        <w:rPr>
+          <w:b w:val="0"/>
+        </w:rPr>
+      </w:pPr>
+      <w:bookmarkStart w:id="82" w:name="_Toc179279283"/>
+      <w:r>
+        <w:rPr>
+          <w:rFonts w:ascii="Alfabet SemiBold" w:hAnsi="Alfabet SemiBold" w:cs="Alfabet SemiBold"/>
+          <w:b w:val="0"/>
+        </w:rPr>
+        <w:t>Próximos Pasos</w:t>
+      </w:r>
+      <w:bookmarkEnd w:id="82"/>
+    </w:p>
+    <w:p>
+      <w:pPr>
+        <w:rPr>
+          <w:rFonts w:ascii="Alfabet Bold" w:hAnsi="Alfabet Bold" w:cs="Alfabet Bold"/>
+          <w:color w:val="24436F"/>
+          <w:lang w:eastAsia="es-ES"/>
+        </w:rPr>
+      </w:pPr>
+    </w:p>
+    <w:p>
+      <w:r>
+        <w:t>Para la implementación exitosa del sistema, se sugiere diseñar un plan de trabajo que debería incluir los siguientes puntos y aspectos:</w:t>
+      </w:r>
+    </w:p>
+    <w:p/>
     <w:p>
       <w:pPr>
         <w:pStyle w:val="Prrafodelista"/>
@@ -21963,17 +23770,26 @@
         </w:numPr>
         <w:rPr>
           <w:sz w:val="20"/>
-          <w:szCs w:val="20"/>
-          <w:shd w:val="clear" w:color="auto" w:fill="FFFFFF"/>
-        </w:rPr>
-      </w:pPr>
-      <w:r>
-        <w:rPr>
-          <w:sz w:val="20"/>
-          <w:szCs w:val="20"/>
-          <w:shd w:val="clear" w:color="auto" w:fill="FFFFFF"/>
-        </w:rPr>
-        <w:t>Centralización de Datos: La capacidad de procesar y almacenar los archivos de texto plano enviados por la Dirección General de Escuelas de Provincia permitirá una integración directa con la base de datos, eliminando la necesidad de carga manual de datos.</w:t>
+        </w:rPr>
+      </w:pPr>
+      <w:r>
+        <w:rPr>
+          <w:sz w:val="20"/>
+        </w:rPr>
+        <w:t>D</w:t>
+      </w:r>
+      <w:r>
+        <w:rPr>
+          <w:rStyle w:val="Textoennegrita"/>
+          <w:sz w:val="20"/>
+        </w:rPr>
+        <w:t>esarrollo del Mecanismo de Procesamiento de Archivos</w:t>
+      </w:r>
+      <w:r>
+        <w:rPr>
+          <w:sz w:val="20"/>
+        </w:rPr>
+        <w:t>: Crear y validar el módulo de procesamiento de archivos para asegurar que los datos sean capturados y almacenados correctamente.</w:t>
       </w:r>
     </w:p>
     <w:p>
@@ -21985,17 +23801,26 @@
         </w:numPr>
         <w:rPr>
           <w:sz w:val="20"/>
-          <w:szCs w:val="20"/>
-          <w:shd w:val="clear" w:color="auto" w:fill="FFFFFF"/>
-        </w:rPr>
-      </w:pPr>
-      <w:r>
-        <w:rPr>
-          <w:sz w:val="20"/>
-          <w:szCs w:val="20"/>
-          <w:shd w:val="clear" w:color="auto" w:fill="FFFFFF"/>
-        </w:rPr>
-        <w:t>Automatización de Procesos: La automatización de tareas repetitivas, como la carga de datos y la generación de formularios, liberará tiempo para que los empleados se concentren en actividades de mayor valor agregado.</w:t>
+        </w:rPr>
+      </w:pPr>
+      <w:r>
+        <w:rPr>
+          <w:sz w:val="20"/>
+        </w:rPr>
+        <w:t>A</w:t>
+      </w:r>
+      <w:r>
+        <w:rPr>
+          <w:rStyle w:val="Textoennegrita"/>
+          <w:sz w:val="20"/>
+        </w:rPr>
+        <w:t>utomatización de la Carga de Datos</w:t>
+      </w:r>
+      <w:r>
+        <w:rPr>
+          <w:sz w:val="20"/>
+        </w:rPr>
+        <w:t>: Diseñar e implementar formularios digitales que faciliten la entrada y validación de datos por parte de los usuarios</w:t>
       </w:r>
     </w:p>
     <w:p>
@@ -22007,214 +23832,34 @@
         </w:numPr>
         <w:rPr>
           <w:sz w:val="20"/>
-          <w:szCs w:val="20"/>
-          <w:shd w:val="clear" w:color="auto" w:fill="FFFFFF"/>
-        </w:rPr>
-      </w:pPr>
-      <w:r>
-        <w:rPr>
-          <w:sz w:val="20"/>
-          <w:szCs w:val="20"/>
-          <w:shd w:val="clear" w:color="auto" w:fill="FFFFFF"/>
-        </w:rPr>
-        <w:t>Generación de Informes Automatizados: La capacidad del sistema para generar informes y formularios automáticamente reducirá los errores y el tiempo invertido en estas tareas, permitiendo una presentación más rápida y precisa de los resultados al Consejo Escolar.</w:t>
-      </w:r>
-    </w:p>
-    <w:p>
-      <w:pPr>
-        <w:rPr>
-          <w:rFonts w:ascii="Alfabet Bold" w:hAnsi="Alfabet Bold" w:cs="Alfabet Bold"/>
-          <w:color w:val="24436F"/>
-          <w:lang w:eastAsia="es-ES"/>
-        </w:rPr>
-      </w:pPr>
-    </w:p>
-    <w:p>
-      <w:pPr>
-        <w:rPr>
-          <w:rFonts w:ascii="Alfabet Bold" w:hAnsi="Alfabet Bold" w:cs="Alfabet Bold"/>
-          <w:color w:val="24436F"/>
-          <w:lang w:eastAsia="es-ES"/>
-        </w:rPr>
-      </w:pPr>
-    </w:p>
-    <w:p>
-      <w:pPr>
-        <w:rPr>
-          <w:shd w:val="clear" w:color="auto" w:fill="FFFFFF"/>
-        </w:rPr>
-      </w:pPr>
-      <w:r>
-        <w:rPr>
-          <w:rFonts w:ascii="Alfabet Bold" w:hAnsi="Alfabet Bold" w:cs="Alfabet Bold"/>
-          <w:color w:val="24436F"/>
-          <w:lang w:eastAsia="es-ES"/>
-        </w:rPr>
-        <w:t xml:space="preserve">En </w:t>
-      </w:r>
-      <w:r>
-        <w:rPr>
-          <w:shd w:val="clear" w:color="auto" w:fill="FFFFFF"/>
-        </w:rPr>
-        <w:t>conclusión, la digitalización y automatización de las tareas del Departamento Movimiento Docente de Educación no solo modernizará sus procesos, sino que también mejorará significativamente la eficiencia, precisión y transparencia en la gestión de liquidaciones y devoluciones. Este proyecto representa un paso importante hacia la innovación y optimización de los procedimientos administrativos en el ámbito educativo.</w:t>
-      </w:r>
-    </w:p>
-    <w:p>
-      <w:pPr>
-        <w:rPr>
-          <w:shd w:val="clear" w:color="auto" w:fill="FFFFFF"/>
-        </w:rPr>
-      </w:pPr>
-    </w:p>
-    <w:p>
-      <w:pPr>
-        <w:rPr>
-          <w:shd w:val="clear" w:color="auto" w:fill="FFFFFF"/>
-        </w:rPr>
-      </w:pPr>
-    </w:p>
-    <w:p>
-      <w:pPr>
-        <w:rPr>
-          <w:shd w:val="clear" w:color="auto" w:fill="FFFFFF"/>
-        </w:rPr>
-      </w:pPr>
-    </w:p>
-    <w:p>
-      <w:pPr>
-        <w:pStyle w:val="Ttulo2"/>
-        <w:numPr>
-          <w:ilvl w:val="1"/>
-          <w:numId w:val="30"/>
-        </w:numPr>
-        <w:rPr>
-          <w:b w:val="0"/>
-        </w:rPr>
-      </w:pPr>
-      <w:bookmarkStart w:id="82" w:name="_Toc179279283"/>
-      <w:r>
-        <w:rPr>
-          <w:rFonts w:ascii="Alfabet SemiBold" w:hAnsi="Alfabet SemiBold" w:cs="Alfabet SemiBold"/>
-          <w:b w:val="0"/>
-        </w:rPr>
-        <w:t>Próximos Pasos</w:t>
-      </w:r>
-      <w:bookmarkEnd w:id="82"/>
-    </w:p>
-    <w:p>
-      <w:pPr>
-        <w:rPr>
-          <w:rFonts w:ascii="Alfabet Bold" w:hAnsi="Alfabet Bold" w:cs="Alfabet Bold"/>
-          <w:color w:val="24436F"/>
-          <w:lang w:eastAsia="es-ES"/>
-        </w:rPr>
-      </w:pPr>
-    </w:p>
-    <w:p>
-      <w:r>
-        <w:t>Para la implementación exitosa del sistema, se sugiere diseñar un plan de trabajo que debería incluir los siguientes puntos y aspectos:</w:t>
-      </w:r>
-    </w:p>
-    <w:p/>
+        </w:rPr>
+      </w:pPr>
+      <w:r>
+        <w:rPr>
+          <w:sz w:val="20"/>
+        </w:rPr>
+        <w:t>I</w:t>
+      </w:r>
+      <w:r>
+        <w:rPr>
+          <w:rStyle w:val="Textoennegrita"/>
+          <w:sz w:val="20"/>
+        </w:rPr>
+        <w:t>mplementación de Generación de Informes</w:t>
+      </w:r>
+      <w:r>
+        <w:rPr>
+          <w:sz w:val="20"/>
+        </w:rPr>
+        <w:t>: Desarrollar la funcionalidad para la generación automática de informes y formularios, asegurando que cumplan con los requisitos establecidos por el Consejo Escolar.</w:t>
+      </w:r>
+    </w:p>
     <w:p>
       <w:pPr>
         <w:pStyle w:val="Prrafodelista"/>
         <w:numPr>
           <w:ilvl w:val="0"/>
-          <w:numId w:val="31"/>
-        </w:numPr>
-        <w:rPr>
-          <w:sz w:val="20"/>
-        </w:rPr>
-      </w:pPr>
-      <w:r>
-        <w:rPr>
-          <w:sz w:val="20"/>
-        </w:rPr>
-        <w:t>D</w:t>
-      </w:r>
-      <w:r>
-        <w:rPr>
-          <w:rStyle w:val="Textoennegrita"/>
-          <w:sz w:val="20"/>
-        </w:rPr>
-        <w:t>esarrollo del Mecanismo de Procesamiento de Archivos</w:t>
-      </w:r>
-      <w:r>
-        <w:rPr>
-          <w:sz w:val="20"/>
-        </w:rPr>
-        <w:t>: Crear y validar el módulo de procesamiento de archivos para asegurar que los datos sean capturados y almacenados correctamente.</w:t>
-      </w:r>
-    </w:p>
-    <w:p>
-      <w:pPr>
-        <w:pStyle w:val="Prrafodelista"/>
-        <w:numPr>
-          <w:ilvl w:val="0"/>
-          <w:numId w:val="31"/>
-        </w:numPr>
-        <w:rPr>
-          <w:sz w:val="20"/>
-        </w:rPr>
-      </w:pPr>
-      <w:r>
-        <w:rPr>
-          <w:sz w:val="20"/>
-        </w:rPr>
-        <w:t>A</w:t>
-      </w:r>
-      <w:r>
-        <w:rPr>
-          <w:rStyle w:val="Textoennegrita"/>
-          <w:sz w:val="20"/>
-        </w:rPr>
-        <w:t>utomatización de la Carga de Datos</w:t>
-      </w:r>
-      <w:r>
-        <w:rPr>
-          <w:sz w:val="20"/>
-        </w:rPr>
-        <w:t>: Diseñar e implementar formularios digitales que faciliten la entrada y validación de datos por parte de los usuarios</w:t>
-      </w:r>
-    </w:p>
-    <w:p>
-      <w:pPr>
-        <w:pStyle w:val="Prrafodelista"/>
-        <w:numPr>
-          <w:ilvl w:val="0"/>
-          <w:numId w:val="31"/>
-        </w:numPr>
-        <w:rPr>
-          <w:sz w:val="20"/>
-        </w:rPr>
-      </w:pPr>
-      <w:r>
-        <w:rPr>
-          <w:sz w:val="20"/>
-        </w:rPr>
-        <w:t>I</w:t>
-      </w:r>
-      <w:r>
-        <w:rPr>
-          <w:rStyle w:val="Textoennegrita"/>
-          <w:sz w:val="20"/>
-        </w:rPr>
-        <w:t>mplementación de Generación de Informes</w:t>
-      </w:r>
-      <w:r>
-        <w:rPr>
-          <w:sz w:val="20"/>
-        </w:rPr>
-        <w:t>: Desarrollar la funcionalidad para la generación automática de informes y formularios, asegurando que cumplan con los requisitos establecidos por el Consejo Escolar.</w:t>
-      </w:r>
-    </w:p>
-    <w:p>
-      <w:pPr>
-        <w:pStyle w:val="Prrafodelista"/>
-        <w:numPr>
-          <w:ilvl w:val="0"/>
-          <w:numId w:val="31"/>
+          <w:numId w:val="22"/>
         </w:numPr>
         <w:rPr>
           <w:sz w:val="20"/>
@@ -22253,8 +23898,8 @@
     <w:p/>
     <w:p/>
     <w:sectPr>
-      <w:headerReference w:type="default" r:id="rId13"/>
-      <w:headerReference w:type="first" r:id="rId14"/>
+      <w:headerReference w:type="default" r:id="rId15"/>
+      <w:headerReference w:type="first" r:id="rId16"/>
       <w:pgSz w:w="15874" w:h="11906" w:orient="landscape"/>
       <w:pgMar w:top="1440" w:right="1440" w:bottom="875" w:left="1440" w:header="283" w:footer="720" w:gutter="0"/>
       <w:cols w:space="720"/>
@@ -22390,128 +24035,6 @@
 <file path=word/numbering.xml><?xml version="1.0" encoding="utf-8"?>
 <w:numbering xmlns:wpc="http://schemas.microsoft.com/office/word/2010/wordprocessingCanvas" xmlns:mc="http://schemas.openxmlformats.org/markup-compatibility/2006" xmlns:o="urn:schemas-microsoft-com:office:office" xmlns:r="http://schemas.openxmlformats.org/officeDocument/2006/relationships" xmlns:m="http://schemas.openxmlformats.org/officeDocument/2006/math" xmlns:v="urn:schemas-microsoft-com:vml" xmlns:wp14="http://schemas.microsoft.com/office/word/2010/wordprocessingDrawing" xmlns:wp="http://schemas.openxmlformats.org/drawingml/2006/wordprocessingDrawing" xmlns:w10="urn:schemas-microsoft-com:office:word" xmlns:w="http://schemas.openxmlformats.org/wordprocessingml/2006/main" xmlns:w14="http://schemas.microsoft.com/office/word/2010/wordml" xmlns:w15="http://schemas.microsoft.com/office/word/2012/wordml" xmlns:wpg="http://schemas.microsoft.com/office/word/2010/wordprocessingGroup" xmlns:wpi="http://schemas.microsoft.com/office/word/2010/wordprocessingInk" xmlns:wne="http://schemas.microsoft.com/office/word/2006/wordml" xmlns:wps="http://schemas.microsoft.com/office/word/2010/wordprocessingShape" mc:Ignorable="w14 w15 wp14">
   <w:abstractNum w:abstractNumId="0" w15:restartNumberingAfterBreak="0">
-    <w:nsid w:val="00000001"/>
-    <w:multiLevelType w:val="multilevel"/>
-    <w:tmpl w:val="00000001"/>
-    <w:lvl w:ilvl="0">
-      <w:start w:val="1"/>
-      <w:numFmt w:val="none"/>
-      <w:suff w:val="nothing"/>
-      <w:lvlText w:val=""/>
-      <w:lvlJc w:val="left"/>
-      <w:pPr>
-        <w:tabs>
-          <w:tab w:val="num" w:pos="0"/>
-        </w:tabs>
-        <w:ind w:left="0" w:firstLine="0"/>
-      </w:pPr>
-    </w:lvl>
-    <w:lvl w:ilvl="1">
-      <w:start w:val="1"/>
-      <w:numFmt w:val="none"/>
-      <w:suff w:val="nothing"/>
-      <w:lvlText w:val=""/>
-      <w:lvlJc w:val="left"/>
-      <w:pPr>
-        <w:tabs>
-          <w:tab w:val="num" w:pos="0"/>
-        </w:tabs>
-        <w:ind w:left="0" w:firstLine="0"/>
-      </w:pPr>
-    </w:lvl>
-    <w:lvl w:ilvl="2">
-      <w:start w:val="1"/>
-      <w:numFmt w:val="none"/>
-      <w:suff w:val="nothing"/>
-      <w:lvlText w:val=""/>
-      <w:lvlJc w:val="left"/>
-      <w:pPr>
-        <w:tabs>
-          <w:tab w:val="num" w:pos="0"/>
-        </w:tabs>
-        <w:ind w:left="0" w:firstLine="0"/>
-      </w:pPr>
-    </w:lvl>
-    <w:lvl w:ilvl="3">
-      <w:start w:val="1"/>
-      <w:numFmt w:val="none"/>
-      <w:suff w:val="nothing"/>
-      <w:lvlText w:val=""/>
-      <w:lvlJc w:val="left"/>
-      <w:pPr>
-        <w:tabs>
-          <w:tab w:val="num" w:pos="0"/>
-        </w:tabs>
-        <w:ind w:left="0" w:firstLine="0"/>
-      </w:pPr>
-    </w:lvl>
-    <w:lvl w:ilvl="4">
-      <w:start w:val="1"/>
-      <w:numFmt w:val="none"/>
-      <w:suff w:val="nothing"/>
-      <w:lvlText w:val=""/>
-      <w:lvlJc w:val="left"/>
-      <w:pPr>
-        <w:tabs>
-          <w:tab w:val="num" w:pos="0"/>
-        </w:tabs>
-        <w:ind w:left="0" w:firstLine="0"/>
-      </w:pPr>
-    </w:lvl>
-    <w:lvl w:ilvl="5">
-      <w:start w:val="1"/>
-      <w:numFmt w:val="none"/>
-      <w:suff w:val="nothing"/>
-      <w:lvlText w:val=""/>
-      <w:lvlJc w:val="left"/>
-      <w:pPr>
-        <w:tabs>
-          <w:tab w:val="num" w:pos="0"/>
-        </w:tabs>
-        <w:ind w:left="0" w:firstLine="0"/>
-      </w:pPr>
-    </w:lvl>
-    <w:lvl w:ilvl="6">
-      <w:start w:val="1"/>
-      <w:numFmt w:val="none"/>
-      <w:suff w:val="nothing"/>
-      <w:lvlText w:val=""/>
-      <w:lvlJc w:val="left"/>
-      <w:pPr>
-        <w:tabs>
-          <w:tab w:val="num" w:pos="0"/>
-        </w:tabs>
-        <w:ind w:left="0" w:firstLine="0"/>
-      </w:pPr>
-    </w:lvl>
-    <w:lvl w:ilvl="7">
-      <w:start w:val="1"/>
-      <w:numFmt w:val="none"/>
-      <w:suff w:val="nothing"/>
-      <w:lvlText w:val=""/>
-      <w:lvlJc w:val="left"/>
-      <w:pPr>
-        <w:tabs>
-          <w:tab w:val="num" w:pos="0"/>
-        </w:tabs>
-        <w:ind w:left="0" w:firstLine="0"/>
-      </w:pPr>
-    </w:lvl>
-    <w:lvl w:ilvl="8">
-      <w:start w:val="1"/>
-      <w:numFmt w:val="none"/>
-      <w:suff w:val="nothing"/>
-      <w:lvlText w:val=""/>
-      <w:lvlJc w:val="left"/>
-      <w:pPr>
-        <w:tabs>
-          <w:tab w:val="num" w:pos="0"/>
-        </w:tabs>
-        <w:ind w:left="0" w:firstLine="0"/>
-      </w:pPr>
-    </w:lvl>
-  </w:abstractNum>
-  <w:abstractNum w:abstractNumId="1" w15:restartNumberingAfterBreak="0">
     <w:nsid w:val="00000002"/>
     <w:multiLevelType w:val="singleLevel"/>
     <w:tmpl w:val="00000002"/>
@@ -22532,7 +24055,7 @@
       </w:rPr>
     </w:lvl>
   </w:abstractNum>
-  <w:abstractNum w:abstractNumId="2" w15:restartNumberingAfterBreak="0">
+  <w:abstractNum w:abstractNumId="1" w15:restartNumberingAfterBreak="0">
     <w:nsid w:val="00000003"/>
     <w:multiLevelType w:val="multilevel"/>
     <w:tmpl w:val="00000003"/>
@@ -22673,7 +24196,7 @@
       </w:rPr>
     </w:lvl>
   </w:abstractNum>
-  <w:abstractNum w:abstractNumId="3" w15:restartNumberingAfterBreak="0">
+  <w:abstractNum w:abstractNumId="2" w15:restartNumberingAfterBreak="0">
     <w:nsid w:val="00000004"/>
     <w:multiLevelType w:val="multilevel"/>
     <w:tmpl w:val="00000004"/>
@@ -22814,7 +24337,7 @@
       </w:rPr>
     </w:lvl>
   </w:abstractNum>
-  <w:abstractNum w:abstractNumId="4" w15:restartNumberingAfterBreak="0">
+  <w:abstractNum w:abstractNumId="3" w15:restartNumberingAfterBreak="0">
     <w:nsid w:val="00000005"/>
     <w:multiLevelType w:val="singleLevel"/>
     <w:tmpl w:val="00000005"/>
@@ -22835,7 +24358,7 @@
       </w:rPr>
     </w:lvl>
   </w:abstractNum>
-  <w:abstractNum w:abstractNumId="5" w15:restartNumberingAfterBreak="0">
+  <w:abstractNum w:abstractNumId="4" w15:restartNumberingAfterBreak="0">
     <w:nsid w:val="00000006"/>
     <w:multiLevelType w:val="multilevel"/>
     <w:tmpl w:val="00000006"/>
@@ -22976,123 +24499,7 @@
       </w:rPr>
     </w:lvl>
   </w:abstractNum>
-  <w:abstractNum w:abstractNumId="6" w15:restartNumberingAfterBreak="0">
-    <w:nsid w:val="00000007"/>
-    <w:multiLevelType w:val="multilevel"/>
-    <w:tmpl w:val="00000007"/>
-    <w:lvl w:ilvl="0">
-      <w:start w:val="1"/>
-      <w:numFmt w:val="decimal"/>
-      <w:lvlText w:val="%1-"/>
-      <w:lvlJc w:val="left"/>
-      <w:pPr>
-        <w:tabs>
-          <w:tab w:val="num" w:pos="0"/>
-        </w:tabs>
-        <w:ind w:left="360" w:hanging="360"/>
-      </w:pPr>
-      <w:rPr>
-        <w:rFonts w:cs="Calibri" w:hint="default"/>
-      </w:rPr>
-    </w:lvl>
-    <w:lvl w:ilvl="1">
-      <w:start w:val="1"/>
-      <w:numFmt w:val="lowerLetter"/>
-      <w:lvlText w:val="%2."/>
-      <w:lvlJc w:val="left"/>
-      <w:pPr>
-        <w:tabs>
-          <w:tab w:val="num" w:pos="0"/>
-        </w:tabs>
-        <w:ind w:left="1080" w:hanging="360"/>
-      </w:pPr>
-    </w:lvl>
-    <w:lvl w:ilvl="2">
-      <w:start w:val="1"/>
-      <w:numFmt w:val="lowerRoman"/>
-      <w:lvlText w:val="%3."/>
-      <w:lvlJc w:val="right"/>
-      <w:pPr>
-        <w:tabs>
-          <w:tab w:val="num" w:pos="0"/>
-        </w:tabs>
-        <w:ind w:left="1800" w:hanging="180"/>
-      </w:pPr>
-    </w:lvl>
-    <w:lvl w:ilvl="3">
-      <w:start w:val="1"/>
-      <w:numFmt w:val="decimal"/>
-      <w:lvlText w:val="%4."/>
-      <w:lvlJc w:val="left"/>
-      <w:pPr>
-        <w:tabs>
-          <w:tab w:val="num" w:pos="0"/>
-        </w:tabs>
-        <w:ind w:left="2520" w:hanging="360"/>
-      </w:pPr>
-    </w:lvl>
-    <w:lvl w:ilvl="4">
-      <w:start w:val="1"/>
-      <w:numFmt w:val="lowerLetter"/>
-      <w:lvlText w:val="%5."/>
-      <w:lvlJc w:val="left"/>
-      <w:pPr>
-        <w:tabs>
-          <w:tab w:val="num" w:pos="0"/>
-        </w:tabs>
-        <w:ind w:left="3240" w:hanging="360"/>
-      </w:pPr>
-    </w:lvl>
-    <w:lvl w:ilvl="5">
-      <w:start w:val="1"/>
-      <w:numFmt w:val="lowerRoman"/>
-      <w:lvlText w:val="%6."/>
-      <w:lvlJc w:val="right"/>
-      <w:pPr>
-        <w:tabs>
-          <w:tab w:val="num" w:pos="0"/>
-        </w:tabs>
-        <w:ind w:left="3960" w:hanging="180"/>
-      </w:pPr>
-    </w:lvl>
-    <w:lvl w:ilvl="6">
-      <w:start w:val="1"/>
-      <w:numFmt w:val="decimal"/>
-      <w:lvlText w:val="%7."/>
-      <w:lvlJc w:val="left"/>
-      <w:pPr>
-        <w:tabs>
-          <w:tab w:val="num" w:pos="0"/>
-        </w:tabs>
-        <w:ind w:left="4680" w:hanging="360"/>
-      </w:pPr>
-    </w:lvl>
-    <w:lvl w:ilvl="7">
-      <w:start w:val="1"/>
-      <w:numFmt w:val="lowerLetter"/>
-      <w:lvlText w:val="%8."/>
-      <w:lvlJc w:val="left"/>
-      <w:pPr>
-        <w:tabs>
-          <w:tab w:val="num" w:pos="0"/>
-        </w:tabs>
-        <w:ind w:left="5400" w:hanging="360"/>
-      </w:pPr>
-    </w:lvl>
-    <w:lvl w:ilvl="8">
-      <w:start w:val="1"/>
-      <w:numFmt w:val="lowerRoman"/>
-      <w:lvlText w:val="%9."/>
-      <w:lvlJc w:val="right"/>
-      <w:pPr>
-        <w:tabs>
-          <w:tab w:val="num" w:pos="0"/>
-        </w:tabs>
-        <w:ind w:left="6120" w:hanging="180"/>
-      </w:pPr>
-    </w:lvl>
-  </w:abstractNum>
-  <w:abstractNum w:abstractNumId="7" w15:restartNumberingAfterBreak="0">
+  <w:abstractNum w:abstractNumId="5" w15:restartNumberingAfterBreak="0">
     <w:nsid w:val="00000008"/>
     <w:multiLevelType w:val="multilevel"/>
     <w:tmpl w:val="00000008"/>
@@ -23232,7 +24639,7 @@
       </w:rPr>
     </w:lvl>
   </w:abstractNum>
-  <w:abstractNum w:abstractNumId="8" w15:restartNumberingAfterBreak="0">
+  <w:abstractNum w:abstractNumId="6" w15:restartNumberingAfterBreak="0">
     <w:nsid w:val="00000009"/>
     <w:multiLevelType w:val="multilevel"/>
     <w:tmpl w:val="00000009"/>
@@ -23372,7 +24779,7 @@
       </w:rPr>
     </w:lvl>
   </w:abstractNum>
-  <w:abstractNum w:abstractNumId="9" w15:restartNumberingAfterBreak="0">
+  <w:abstractNum w:abstractNumId="7" w15:restartNumberingAfterBreak="0">
     <w:nsid w:val="0000000A"/>
     <w:multiLevelType w:val="multilevel"/>
     <w:tmpl w:val="0000000A"/>
@@ -23512,7 +24919,7 @@
       </w:rPr>
     </w:lvl>
   </w:abstractNum>
-  <w:abstractNum w:abstractNumId="10" w15:restartNumberingAfterBreak="0">
+  <w:abstractNum w:abstractNumId="8" w15:restartNumberingAfterBreak="0">
     <w:nsid w:val="0154213F"/>
     <w:multiLevelType w:val="hybridMultilevel"/>
     <w:tmpl w:val="5E8804C2"/>
@@ -23625,7 +25032,120 @@
       </w:rPr>
     </w:lvl>
   </w:abstractNum>
-  <w:abstractNum w:abstractNumId="11" w15:restartNumberingAfterBreak="0">
+  <w:abstractNum w:abstractNumId="9" w15:restartNumberingAfterBreak="0">
+    <w:nsid w:val="01DF67BC"/>
+    <w:multiLevelType w:val="hybridMultilevel"/>
+    <w:tmpl w:val="DBBA20EA"/>
+    <w:lvl w:ilvl="0" w:tplc="2C0A0003">
+      <w:start w:val="1"/>
+      <w:numFmt w:val="bullet"/>
+      <w:lvlText w:val="o"/>
+      <w:lvlJc w:val="left"/>
+      <w:pPr>
+        <w:ind w:left="1080" w:hanging="360"/>
+      </w:pPr>
+      <w:rPr>
+        <w:rFonts w:ascii="Courier New" w:hAnsi="Courier New" w:cs="Courier New" w:hint="default"/>
+      </w:rPr>
+    </w:lvl>
+    <w:lvl w:ilvl="1" w:tplc="2C0A0003">
+      <w:start w:val="1"/>
+      <w:numFmt w:val="bullet"/>
+      <w:lvlText w:val="o"/>
+      <w:lvlJc w:val="left"/>
+      <w:pPr>
+        <w:ind w:left="1800" w:hanging="360"/>
+      </w:pPr>
+      <w:rPr>
+        <w:rFonts w:ascii="Courier New" w:hAnsi="Courier New" w:cs="Courier New" w:hint="default"/>
+      </w:rPr>
+    </w:lvl>
+    <w:lvl w:ilvl="2" w:tplc="2C0A0005">
+      <w:start w:val="1"/>
+      <w:numFmt w:val="bullet"/>
+      <w:lvlText w:val=""/>
+      <w:lvlJc w:val="left"/>
+      <w:pPr>
+        <w:ind w:left="2520" w:hanging="360"/>
+      </w:pPr>
+      <w:rPr>
+        <w:rFonts w:ascii="Wingdings" w:hAnsi="Wingdings" w:hint="default"/>
+      </w:rPr>
+    </w:lvl>
+    <w:lvl w:ilvl="3" w:tplc="2C0A0001">
+      <w:start w:val="1"/>
+      <w:numFmt w:val="bullet"/>
+      <w:lvlText w:val=""/>
+      <w:lvlJc w:val="left"/>
+      <w:pPr>
+        <w:ind w:left="3240" w:hanging="360"/>
+      </w:pPr>
+      <w:rPr>
+        <w:rFonts w:ascii="Symbol" w:hAnsi="Symbol" w:hint="default"/>
+      </w:rPr>
+    </w:lvl>
+    <w:lvl w:ilvl="4" w:tplc="2C0A0003">
+      <w:start w:val="1"/>
+      <w:numFmt w:val="bullet"/>
+      <w:lvlText w:val="o"/>
+      <w:lvlJc w:val="left"/>
+      <w:pPr>
+        <w:ind w:left="3960" w:hanging="360"/>
+      </w:pPr>
+      <w:rPr>
+        <w:rFonts w:ascii="Courier New" w:hAnsi="Courier New" w:cs="Courier New" w:hint="default"/>
+      </w:rPr>
+    </w:lvl>
+    <w:lvl w:ilvl="5" w:tplc="2C0A0005" w:tentative="1">
+      <w:start w:val="1"/>
+      <w:numFmt w:val="bullet"/>
+      <w:lvlText w:val=""/>
+      <w:lvlJc w:val="left"/>
+      <w:pPr>
+        <w:ind w:left="4680" w:hanging="360"/>
+      </w:pPr>
+      <w:rPr>
+        <w:rFonts w:ascii="Wingdings" w:hAnsi="Wingdings" w:hint="default"/>
+      </w:rPr>
+    </w:lvl>
+    <w:lvl w:ilvl="6" w:tplc="2C0A0001" w:tentative="1">
+      <w:start w:val="1"/>
+      <w:numFmt w:val="bullet"/>
+      <w:lvlText w:val=""/>
+      <w:lvlJc w:val="left"/>
+      <w:pPr>
+        <w:ind w:left="5400" w:hanging="360"/>
+      </w:pPr>
+      <w:rPr>
+        <w:rFonts w:ascii="Symbol" w:hAnsi="Symbol" w:hint="default"/>
+      </w:rPr>
+    </w:lvl>
+    <w:lvl w:ilvl="7" w:tplc="2C0A0003" w:tentative="1">
+      <w:start w:val="1"/>
+      <w:numFmt w:val="bullet"/>
+      <w:lvlText w:val="o"/>
+      <w:lvlJc w:val="left"/>
+      <w:pPr>
+        <w:ind w:left="6120" w:hanging="360"/>
+      </w:pPr>
+      <w:rPr>
+        <w:rFonts w:ascii="Courier New" w:hAnsi="Courier New" w:cs="Courier New" w:hint="default"/>
+      </w:rPr>
+    </w:lvl>
+    <w:lvl w:ilvl="8" w:tplc="2C0A0005" w:tentative="1">
+      <w:start w:val="1"/>
+      <w:numFmt w:val="bullet"/>
+      <w:lvlText w:val=""/>
+      <w:lvlJc w:val="left"/>
+      <w:pPr>
+        <w:ind w:left="6840" w:hanging="360"/>
+      </w:pPr>
+      <w:rPr>
+        <w:rFonts w:ascii="Wingdings" w:hAnsi="Wingdings" w:hint="default"/>
+      </w:rPr>
+    </w:lvl>
+  </w:abstractNum>
+  <w:abstractNum w:abstractNumId="10" w15:restartNumberingAfterBreak="0">
     <w:nsid w:val="07A87599"/>
     <w:multiLevelType w:val="hybridMultilevel"/>
     <w:tmpl w:val="7D14CB76"/>
@@ -23738,7 +25258,7 @@
       </w:rPr>
     </w:lvl>
   </w:abstractNum>
-  <w:abstractNum w:abstractNumId="12" w15:restartNumberingAfterBreak="0">
+  <w:abstractNum w:abstractNumId="11" w15:restartNumberingAfterBreak="0">
     <w:nsid w:val="08AC6AB7"/>
     <w:multiLevelType w:val="hybridMultilevel"/>
     <w:tmpl w:val="83DC35E2"/>
@@ -23851,7 +25371,7 @@
       </w:rPr>
     </w:lvl>
   </w:abstractNum>
-  <w:abstractNum w:abstractNumId="13" w15:restartNumberingAfterBreak="0">
+  <w:abstractNum w:abstractNumId="12" w15:restartNumberingAfterBreak="0">
     <w:nsid w:val="099D7A0F"/>
     <w:multiLevelType w:val="hybridMultilevel"/>
     <w:tmpl w:val="BBD2E89C"/>
@@ -23964,7 +25484,7 @@
       </w:rPr>
     </w:lvl>
   </w:abstractNum>
-  <w:abstractNum w:abstractNumId="14" w15:restartNumberingAfterBreak="0">
+  <w:abstractNum w:abstractNumId="13" w15:restartNumberingAfterBreak="0">
     <w:nsid w:val="0EA169FB"/>
     <w:multiLevelType w:val="multilevel"/>
     <w:tmpl w:val="039EFD88"/>
@@ -24077,7 +25597,7 @@
       </w:rPr>
     </w:lvl>
   </w:abstractNum>
-  <w:abstractNum w:abstractNumId="15" w15:restartNumberingAfterBreak="0">
+  <w:abstractNum w:abstractNumId="14" w15:restartNumberingAfterBreak="0">
     <w:nsid w:val="0FF56F64"/>
     <w:multiLevelType w:val="hybridMultilevel"/>
     <w:tmpl w:val="36441E48"/>
@@ -24190,7 +25710,7 @@
       </w:rPr>
     </w:lvl>
   </w:abstractNum>
-  <w:abstractNum w:abstractNumId="16" w15:restartNumberingAfterBreak="0">
+  <w:abstractNum w:abstractNumId="15" w15:restartNumberingAfterBreak="0">
     <w:nsid w:val="13BD7B87"/>
     <w:multiLevelType w:val="hybridMultilevel"/>
     <w:tmpl w:val="5E98831A"/>
@@ -24303,7 +25823,7 @@
       </w:rPr>
     </w:lvl>
   </w:abstractNum>
-  <w:abstractNum w:abstractNumId="17" w15:restartNumberingAfterBreak="0">
+  <w:abstractNum w:abstractNumId="16" w15:restartNumberingAfterBreak="0">
     <w:nsid w:val="164A4EB9"/>
     <w:multiLevelType w:val="hybridMultilevel"/>
     <w:tmpl w:val="8B2A3716"/>
@@ -24416,120 +25936,7 @@
       </w:rPr>
     </w:lvl>
   </w:abstractNum>
-  <w:abstractNum w:abstractNumId="18" w15:restartNumberingAfterBreak="0">
-    <w:nsid w:val="16D64B31"/>
-    <w:multiLevelType w:val="hybridMultilevel"/>
-    <w:tmpl w:val="DBFCCBEA"/>
-    <w:lvl w:ilvl="0" w:tplc="2C0A0001">
-      <w:start w:val="1"/>
-      <w:numFmt w:val="bullet"/>
-      <w:lvlText w:val=""/>
-      <w:lvlJc w:val="left"/>
-      <w:pPr>
-        <w:ind w:left="720" w:hanging="360"/>
-      </w:pPr>
-      <w:rPr>
-        <w:rFonts w:ascii="Symbol" w:hAnsi="Symbol" w:hint="default"/>
-      </w:rPr>
-    </w:lvl>
-    <w:lvl w:ilvl="1" w:tplc="2C0A0003" w:tentative="1">
-      <w:start w:val="1"/>
-      <w:numFmt w:val="bullet"/>
-      <w:lvlText w:val="o"/>
-      <w:lvlJc w:val="left"/>
-      <w:pPr>
-        <w:ind w:left="1440" w:hanging="360"/>
-      </w:pPr>
-      <w:rPr>
-        <w:rFonts w:ascii="Courier New" w:hAnsi="Courier New" w:cs="Courier New" w:hint="default"/>
-      </w:rPr>
-    </w:lvl>
-    <w:lvl w:ilvl="2" w:tplc="2C0A0005" w:tentative="1">
-      <w:start w:val="1"/>
-      <w:numFmt w:val="bullet"/>
-      <w:lvlText w:val=""/>
-      <w:lvlJc w:val="left"/>
-      <w:pPr>
-        <w:ind w:left="2160" w:hanging="360"/>
-      </w:pPr>
-      <w:rPr>
-        <w:rFonts w:ascii="Wingdings" w:hAnsi="Wingdings" w:hint="default"/>
-      </w:rPr>
-    </w:lvl>
-    <w:lvl w:ilvl="3" w:tplc="2C0A0001" w:tentative="1">
-      <w:start w:val="1"/>
-      <w:numFmt w:val="bullet"/>
-      <w:lvlText w:val=""/>
-      <w:lvlJc w:val="left"/>
-      <w:pPr>
-        <w:ind w:left="2880" w:hanging="360"/>
-      </w:pPr>
-      <w:rPr>
-        <w:rFonts w:ascii="Symbol" w:hAnsi="Symbol" w:hint="default"/>
-      </w:rPr>
-    </w:lvl>
-    <w:lvl w:ilvl="4" w:tplc="2C0A0003" w:tentative="1">
-      <w:start w:val="1"/>
-      <w:numFmt w:val="bullet"/>
-      <w:lvlText w:val="o"/>
-      <w:lvlJc w:val="left"/>
-      <w:pPr>
-        <w:ind w:left="3600" w:hanging="360"/>
-      </w:pPr>
-      <w:rPr>
-        <w:rFonts w:ascii="Courier New" w:hAnsi="Courier New" w:cs="Courier New" w:hint="default"/>
-      </w:rPr>
-    </w:lvl>
-    <w:lvl w:ilvl="5" w:tplc="2C0A0005" w:tentative="1">
-      <w:start w:val="1"/>
-      <w:numFmt w:val="bullet"/>
-      <w:lvlText w:val=""/>
-      <w:lvlJc w:val="left"/>
-      <w:pPr>
-        <w:ind w:left="4320" w:hanging="360"/>
-      </w:pPr>
-      <w:rPr>
-        <w:rFonts w:ascii="Wingdings" w:hAnsi="Wingdings" w:hint="default"/>
-      </w:rPr>
-    </w:lvl>
-    <w:lvl w:ilvl="6" w:tplc="2C0A0001" w:tentative="1">
-      <w:start w:val="1"/>
-      <w:numFmt w:val="bullet"/>
-      <w:lvlText w:val=""/>
-      <w:lvlJc w:val="left"/>
-      <w:pPr>
-        <w:ind w:left="5040" w:hanging="360"/>
-      </w:pPr>
-      <w:rPr>
-        <w:rFonts w:ascii="Symbol" w:hAnsi="Symbol" w:hint="default"/>
-      </w:rPr>
-    </w:lvl>
-    <w:lvl w:ilvl="7" w:tplc="2C0A0003" w:tentative="1">
-      <w:start w:val="1"/>
-      <w:numFmt w:val="bullet"/>
-      <w:lvlText w:val="o"/>
-      <w:lvlJc w:val="left"/>
-      <w:pPr>
-        <w:ind w:left="5760" w:hanging="360"/>
-      </w:pPr>
-      <w:rPr>
-        <w:rFonts w:ascii="Courier New" w:hAnsi="Courier New" w:cs="Courier New" w:hint="default"/>
-      </w:rPr>
-    </w:lvl>
-    <w:lvl w:ilvl="8" w:tplc="2C0A0005" w:tentative="1">
-      <w:start w:val="1"/>
-      <w:numFmt w:val="bullet"/>
-      <w:lvlText w:val=""/>
-      <w:lvlJc w:val="left"/>
-      <w:pPr>
-        <w:ind w:left="6480" w:hanging="360"/>
-      </w:pPr>
-      <w:rPr>
-        <w:rFonts w:ascii="Wingdings" w:hAnsi="Wingdings" w:hint="default"/>
-      </w:rPr>
-    </w:lvl>
-  </w:abstractNum>
-  <w:abstractNum w:abstractNumId="19" w15:restartNumberingAfterBreak="0">
+  <w:abstractNum w:abstractNumId="17" w15:restartNumberingAfterBreak="0">
     <w:nsid w:val="19545233"/>
     <w:multiLevelType w:val="hybridMultilevel"/>
     <w:tmpl w:val="4A48FDC6"/>
@@ -24642,120 +26049,120 @@
       </w:rPr>
     </w:lvl>
   </w:abstractNum>
-  <w:abstractNum w:abstractNumId="20" w15:restartNumberingAfterBreak="0">
-    <w:nsid w:val="20A62F77"/>
+  <w:abstractNum w:abstractNumId="18" w15:restartNumberingAfterBreak="0">
+    <w:nsid w:val="1BED1BDD"/>
     <w:multiLevelType w:val="hybridMultilevel"/>
-    <w:tmpl w:val="1B247C48"/>
-    <w:lvl w:ilvl="0" w:tplc="D30AC19C">
+    <w:tmpl w:val="6CC2BBAA"/>
+    <w:lvl w:ilvl="0" w:tplc="2C0A0005">
+      <w:start w:val="1"/>
+      <w:numFmt w:val="bullet"/>
+      <w:lvlText w:val=""/>
+      <w:lvlJc w:val="left"/>
+      <w:pPr>
+        <w:ind w:left="720" w:hanging="360"/>
+      </w:pPr>
+      <w:rPr>
+        <w:rFonts w:ascii="Wingdings" w:hAnsi="Wingdings" w:hint="default"/>
+      </w:rPr>
+    </w:lvl>
+    <w:lvl w:ilvl="1" w:tplc="2C0A0003">
+      <w:start w:val="1"/>
+      <w:numFmt w:val="bullet"/>
+      <w:lvlText w:val="o"/>
+      <w:lvlJc w:val="left"/>
+      <w:pPr>
+        <w:ind w:left="1440" w:hanging="360"/>
+      </w:pPr>
+      <w:rPr>
+        <w:rFonts w:ascii="Courier New" w:hAnsi="Courier New" w:cs="Courier New" w:hint="default"/>
+      </w:rPr>
+    </w:lvl>
+    <w:lvl w:ilvl="2" w:tplc="2C0A0005">
+      <w:start w:val="1"/>
+      <w:numFmt w:val="bullet"/>
+      <w:lvlText w:val=""/>
+      <w:lvlJc w:val="left"/>
+      <w:pPr>
+        <w:ind w:left="2160" w:hanging="360"/>
+      </w:pPr>
+      <w:rPr>
+        <w:rFonts w:ascii="Wingdings" w:hAnsi="Wingdings" w:hint="default"/>
+      </w:rPr>
+    </w:lvl>
+    <w:lvl w:ilvl="3" w:tplc="2C0A0001" w:tentative="1">
+      <w:start w:val="1"/>
       <w:numFmt w:val="bullet"/>
       <w:lvlText w:val=""/>
       <w:lvlJc w:val="left"/>
       <w:pPr>
-        <w:ind w:left="720" w:hanging="360"/>
-      </w:pPr>
-      <w:rPr>
-        <w:rFonts w:ascii="Symbol" w:eastAsia="Times New Roman" w:hAnsi="Symbol" w:cs="Times New Roman" w:hint="default"/>
-        <w:sz w:val="24"/>
-      </w:rPr>
-    </w:lvl>
-    <w:lvl w:ilvl="1" w:tplc="2C0A0003" w:tentative="1">
+        <w:ind w:left="2880" w:hanging="360"/>
+      </w:pPr>
+      <w:rPr>
+        <w:rFonts w:ascii="Symbol" w:hAnsi="Symbol" w:hint="default"/>
+      </w:rPr>
+    </w:lvl>
+    <w:lvl w:ilvl="4" w:tplc="2C0A0003" w:tentative="1">
       <w:start w:val="1"/>
       <w:numFmt w:val="bullet"/>
       <w:lvlText w:val="o"/>
       <w:lvlJc w:val="left"/>
       <w:pPr>
-        <w:ind w:left="1440" w:hanging="360"/>
+        <w:ind w:left="3600" w:hanging="360"/>
       </w:pPr>
       <w:rPr>
         <w:rFonts w:ascii="Courier New" w:hAnsi="Courier New" w:cs="Courier New" w:hint="default"/>
       </w:rPr>
     </w:lvl>
-    <w:lvl w:ilvl="2" w:tplc="2C0A0005" w:tentative="1">
+    <w:lvl w:ilvl="5" w:tplc="2C0A0005" w:tentative="1">
       <w:start w:val="1"/>
       <w:numFmt w:val="bullet"/>
       <w:lvlText w:val=""/>
       <w:lvlJc w:val="left"/>
       <w:pPr>
-        <w:ind w:left="2160" w:hanging="360"/>
+        <w:ind w:left="4320" w:hanging="360"/>
       </w:pPr>
       <w:rPr>
         <w:rFonts w:ascii="Wingdings" w:hAnsi="Wingdings" w:hint="default"/>
       </w:rPr>
     </w:lvl>
-    <w:lvl w:ilvl="3" w:tplc="2C0A0001" w:tentative="1">
+    <w:lvl w:ilvl="6" w:tplc="2C0A0001" w:tentative="1">
       <w:start w:val="1"/>
       <w:numFmt w:val="bullet"/>
       <w:lvlText w:val=""/>
       <w:lvlJc w:val="left"/>
       <w:pPr>
-        <w:ind w:left="2880" w:hanging="360"/>
+        <w:ind w:left="5040" w:hanging="360"/>
       </w:pPr>
       <w:rPr>
         <w:rFonts w:ascii="Symbol" w:hAnsi="Symbol" w:hint="default"/>
       </w:rPr>
     </w:lvl>
-    <w:lvl w:ilvl="4" w:tplc="2C0A0003" w:tentative="1">
+    <w:lvl w:ilvl="7" w:tplc="2C0A0003" w:tentative="1">
       <w:start w:val="1"/>
       <w:numFmt w:val="bullet"/>
       <w:lvlText w:val="o"/>
       <w:lvlJc w:val="left"/>
       <w:pPr>
-        <w:ind w:left="3600" w:hanging="360"/>
+        <w:ind w:left="5760" w:hanging="360"/>
       </w:pPr>
       <w:rPr>
         <w:rFonts w:ascii="Courier New" w:hAnsi="Courier New" w:cs="Courier New" w:hint="default"/>
       </w:rPr>
     </w:lvl>
-    <w:lvl w:ilvl="5" w:tplc="2C0A0005" w:tentative="1">
+    <w:lvl w:ilvl="8" w:tplc="2C0A0005" w:tentative="1">
       <w:start w:val="1"/>
       <w:numFmt w:val="bullet"/>
       <w:lvlText w:val=""/>
       <w:lvlJc w:val="left"/>
       <w:pPr>
-        <w:ind w:left="4320" w:hanging="360"/>
+        <w:ind w:left="6480" w:hanging="360"/>
       </w:pPr>
       <w:rPr>
         <w:rFonts w:ascii="Wingdings" w:hAnsi="Wingdings" w:hint="default"/>
       </w:rPr>
     </w:lvl>
-    <w:lvl w:ilvl="6" w:tplc="2C0A0001" w:tentative="1">
-      <w:start w:val="1"/>
-      <w:numFmt w:val="bullet"/>
-      <w:lvlText w:val=""/>
-      <w:lvlJc w:val="left"/>
-      <w:pPr>
-        <w:ind w:left="5040" w:hanging="360"/>
-      </w:pPr>
-      <w:rPr>
-        <w:rFonts w:ascii="Symbol" w:hAnsi="Symbol" w:hint="default"/>
-      </w:rPr>
-    </w:lvl>
-    <w:lvl w:ilvl="7" w:tplc="2C0A0003" w:tentative="1">
-      <w:start w:val="1"/>
-      <w:numFmt w:val="bullet"/>
-      <w:lvlText w:val="o"/>
-      <w:lvlJc w:val="left"/>
-      <w:pPr>
-        <w:ind w:left="5760" w:hanging="360"/>
-      </w:pPr>
-      <w:rPr>
-        <w:rFonts w:ascii="Courier New" w:hAnsi="Courier New" w:cs="Courier New" w:hint="default"/>
-      </w:rPr>
-    </w:lvl>
-    <w:lvl w:ilvl="8" w:tplc="2C0A0005" w:tentative="1">
-      <w:start w:val="1"/>
-      <w:numFmt w:val="bullet"/>
-      <w:lvlText w:val=""/>
-      <w:lvlJc w:val="left"/>
-      <w:pPr>
-        <w:ind w:left="6480" w:hanging="360"/>
-      </w:pPr>
-      <w:rPr>
-        <w:rFonts w:ascii="Wingdings" w:hAnsi="Wingdings" w:hint="default"/>
-      </w:rPr>
-    </w:lvl>
   </w:abstractNum>
-  <w:abstractNum w:abstractNumId="21" w15:restartNumberingAfterBreak="0">
+  <w:abstractNum w:abstractNumId="19" w15:restartNumberingAfterBreak="0">
     <w:nsid w:val="23901459"/>
     <w:multiLevelType w:val="hybridMultilevel"/>
     <w:tmpl w:val="F670C062"/>
@@ -24868,10 +26275,236 @@
       </w:rPr>
     </w:lvl>
   </w:abstractNum>
-  <w:abstractNum w:abstractNumId="22" w15:restartNumberingAfterBreak="0">
+  <w:abstractNum w:abstractNumId="20" w15:restartNumberingAfterBreak="0">
     <w:nsid w:val="26AA008B"/>
     <w:multiLevelType w:val="hybridMultilevel"/>
     <w:tmpl w:val="4CEEA17E"/>
+    <w:lvl w:ilvl="0" w:tplc="2C0A0001">
+      <w:start w:val="1"/>
+      <w:numFmt w:val="bullet"/>
+      <w:lvlText w:val=""/>
+      <w:lvlJc w:val="left"/>
+      <w:pPr>
+        <w:ind w:left="720" w:hanging="360"/>
+      </w:pPr>
+      <w:rPr>
+        <w:rFonts w:ascii="Symbol" w:hAnsi="Symbol" w:hint="default"/>
+      </w:rPr>
+    </w:lvl>
+    <w:lvl w:ilvl="1" w:tplc="2C0A0003" w:tentative="1">
+      <w:start w:val="1"/>
+      <w:numFmt w:val="bullet"/>
+      <w:lvlText w:val="o"/>
+      <w:lvlJc w:val="left"/>
+      <w:pPr>
+        <w:ind w:left="1440" w:hanging="360"/>
+      </w:pPr>
+      <w:rPr>
+        <w:rFonts w:ascii="Courier New" w:hAnsi="Courier New" w:cs="Courier New" w:hint="default"/>
+      </w:rPr>
+    </w:lvl>
+    <w:lvl w:ilvl="2" w:tplc="2C0A0005" w:tentative="1">
+      <w:start w:val="1"/>
+      <w:numFmt w:val="bullet"/>
+      <w:lvlText w:val=""/>
+      <w:lvlJc w:val="left"/>
+      <w:pPr>
+        <w:ind w:left="2160" w:hanging="360"/>
+      </w:pPr>
+      <w:rPr>
+        <w:rFonts w:ascii="Wingdings" w:hAnsi="Wingdings" w:hint="default"/>
+      </w:rPr>
+    </w:lvl>
+    <w:lvl w:ilvl="3" w:tplc="2C0A0001" w:tentative="1">
+      <w:start w:val="1"/>
+      <w:numFmt w:val="bullet"/>
+      <w:lvlText w:val=""/>
+      <w:lvlJc w:val="left"/>
+      <w:pPr>
+        <w:ind w:left="2880" w:hanging="360"/>
+      </w:pPr>
+      <w:rPr>
+        <w:rFonts w:ascii="Symbol" w:hAnsi="Symbol" w:hint="default"/>
+      </w:rPr>
+    </w:lvl>
+    <w:lvl w:ilvl="4" w:tplc="2C0A0003" w:tentative="1">
+      <w:start w:val="1"/>
+      <w:numFmt w:val="bullet"/>
+      <w:lvlText w:val="o"/>
+      <w:lvlJc w:val="left"/>
+      <w:pPr>
+        <w:ind w:left="3600" w:hanging="360"/>
+      </w:pPr>
+      <w:rPr>
+        <w:rFonts w:ascii="Courier New" w:hAnsi="Courier New" w:cs="Courier New" w:hint="default"/>
+      </w:rPr>
+    </w:lvl>
+    <w:lvl w:ilvl="5" w:tplc="2C0A0005" w:tentative="1">
+      <w:start w:val="1"/>
+      <w:numFmt w:val="bullet"/>
+      <w:lvlText w:val=""/>
+      <w:lvlJc w:val="left"/>
+      <w:pPr>
+        <w:ind w:left="4320" w:hanging="360"/>
+      </w:pPr>
+      <w:rPr>
+        <w:rFonts w:ascii="Wingdings" w:hAnsi="Wingdings" w:hint="default"/>
+      </w:rPr>
+    </w:lvl>
+    <w:lvl w:ilvl="6" w:tplc="2C0A0001" w:tentative="1">
+      <w:start w:val="1"/>
+      <w:numFmt w:val="bullet"/>
+      <w:lvlText w:val=""/>
+      <w:lvlJc w:val="left"/>
+      <w:pPr>
+        <w:ind w:left="5040" w:hanging="360"/>
+      </w:pPr>
+      <w:rPr>
+        <w:rFonts w:ascii="Symbol" w:hAnsi="Symbol" w:hint="default"/>
+      </w:rPr>
+    </w:lvl>
+    <w:lvl w:ilvl="7" w:tplc="2C0A0003" w:tentative="1">
+      <w:start w:val="1"/>
+      <w:numFmt w:val="bullet"/>
+      <w:lvlText w:val="o"/>
+      <w:lvlJc w:val="left"/>
+      <w:pPr>
+        <w:ind w:left="5760" w:hanging="360"/>
+      </w:pPr>
+      <w:rPr>
+        <w:rFonts w:ascii="Courier New" w:hAnsi="Courier New" w:cs="Courier New" w:hint="default"/>
+      </w:rPr>
+    </w:lvl>
+    <w:lvl w:ilvl="8" w:tplc="2C0A0005" w:tentative="1">
+      <w:start w:val="1"/>
+      <w:numFmt w:val="bullet"/>
+      <w:lvlText w:val=""/>
+      <w:lvlJc w:val="left"/>
+      <w:pPr>
+        <w:ind w:left="6480" w:hanging="360"/>
+      </w:pPr>
+      <w:rPr>
+        <w:rFonts w:ascii="Wingdings" w:hAnsi="Wingdings" w:hint="default"/>
+      </w:rPr>
+    </w:lvl>
+  </w:abstractNum>
+  <w:abstractNum w:abstractNumId="21" w15:restartNumberingAfterBreak="0">
+    <w:nsid w:val="29DB5EB0"/>
+    <w:multiLevelType w:val="hybridMultilevel"/>
+    <w:tmpl w:val="66343A88"/>
+    <w:lvl w:ilvl="0" w:tplc="2C0A0001">
+      <w:start w:val="1"/>
+      <w:numFmt w:val="bullet"/>
+      <w:lvlText w:val=""/>
+      <w:lvlJc w:val="left"/>
+      <w:pPr>
+        <w:ind w:left="720" w:hanging="360"/>
+      </w:pPr>
+      <w:rPr>
+        <w:rFonts w:ascii="Symbol" w:hAnsi="Symbol" w:hint="default"/>
+      </w:rPr>
+    </w:lvl>
+    <w:lvl w:ilvl="1" w:tplc="2C0A0003">
+      <w:start w:val="1"/>
+      <w:numFmt w:val="bullet"/>
+      <w:lvlText w:val="o"/>
+      <w:lvlJc w:val="left"/>
+      <w:pPr>
+        <w:ind w:left="1440" w:hanging="360"/>
+      </w:pPr>
+      <w:rPr>
+        <w:rFonts w:ascii="Courier New" w:hAnsi="Courier New" w:cs="Courier New" w:hint="default"/>
+      </w:rPr>
+    </w:lvl>
+    <w:lvl w:ilvl="2" w:tplc="2C0A0005">
+      <w:start w:val="1"/>
+      <w:numFmt w:val="bullet"/>
+      <w:lvlText w:val=""/>
+      <w:lvlJc w:val="left"/>
+      <w:pPr>
+        <w:ind w:left="2160" w:hanging="360"/>
+      </w:pPr>
+      <w:rPr>
+        <w:rFonts w:ascii="Wingdings" w:hAnsi="Wingdings" w:hint="default"/>
+      </w:rPr>
+    </w:lvl>
+    <w:lvl w:ilvl="3" w:tplc="2C0A0001">
+      <w:start w:val="1"/>
+      <w:numFmt w:val="bullet"/>
+      <w:lvlText w:val=""/>
+      <w:lvlJc w:val="left"/>
+      <w:pPr>
+        <w:ind w:left="2880" w:hanging="360"/>
+      </w:pPr>
+      <w:rPr>
+        <w:rFonts w:ascii="Symbol" w:hAnsi="Symbol" w:hint="default"/>
+      </w:rPr>
+    </w:lvl>
+    <w:lvl w:ilvl="4" w:tplc="2C0A0003">
+      <w:start w:val="1"/>
+      <w:numFmt w:val="bullet"/>
+      <w:lvlText w:val="o"/>
+      <w:lvlJc w:val="left"/>
+      <w:pPr>
+        <w:ind w:left="3600" w:hanging="360"/>
+      </w:pPr>
+      <w:rPr>
+        <w:rFonts w:ascii="Courier New" w:hAnsi="Courier New" w:cs="Courier New" w:hint="default"/>
+      </w:rPr>
+    </w:lvl>
+    <w:lvl w:ilvl="5" w:tplc="2C0A0005" w:tentative="1">
+      <w:start w:val="1"/>
+      <w:numFmt w:val="bullet"/>
+      <w:lvlText w:val=""/>
+      <w:lvlJc w:val="left"/>
+      <w:pPr>
+        <w:ind w:left="4320" w:hanging="360"/>
+      </w:pPr>
+      <w:rPr>
+        <w:rFonts w:ascii="Wingdings" w:hAnsi="Wingdings" w:hint="default"/>
+      </w:rPr>
+    </w:lvl>
+    <w:lvl w:ilvl="6" w:tplc="2C0A0001" w:tentative="1">
+      <w:start w:val="1"/>
+      <w:numFmt w:val="bullet"/>
+      <w:lvlText w:val=""/>
+      <w:lvlJc w:val="left"/>
+      <w:pPr>
+        <w:ind w:left="5040" w:hanging="360"/>
+      </w:pPr>
+      <w:rPr>
+        <w:rFonts w:ascii="Symbol" w:hAnsi="Symbol" w:hint="default"/>
+      </w:rPr>
+    </w:lvl>
+    <w:lvl w:ilvl="7" w:tplc="2C0A0003" w:tentative="1">
+      <w:start w:val="1"/>
+      <w:numFmt w:val="bullet"/>
+      <w:lvlText w:val="o"/>
+      <w:lvlJc w:val="left"/>
+      <w:pPr>
+        <w:ind w:left="5760" w:hanging="360"/>
+      </w:pPr>
+      <w:rPr>
+        <w:rFonts w:ascii="Courier New" w:hAnsi="Courier New" w:cs="Courier New" w:hint="default"/>
+      </w:rPr>
+    </w:lvl>
+    <w:lvl w:ilvl="8" w:tplc="2C0A0005" w:tentative="1">
+      <w:start w:val="1"/>
+      <w:numFmt w:val="bullet"/>
+      <w:lvlText w:val=""/>
+      <w:lvlJc w:val="left"/>
+      <w:pPr>
+        <w:ind w:left="6480" w:hanging="360"/>
+      </w:pPr>
+      <w:rPr>
+        <w:rFonts w:ascii="Wingdings" w:hAnsi="Wingdings" w:hint="default"/>
+      </w:rPr>
+    </w:lvl>
+  </w:abstractNum>
+  <w:abstractNum w:abstractNumId="22" w15:restartNumberingAfterBreak="0">
+    <w:nsid w:val="2A6D5273"/>
+    <w:multiLevelType w:val="hybridMultilevel"/>
+    <w:tmpl w:val="884E8D64"/>
     <w:lvl w:ilvl="0" w:tplc="2C0A0001">
       <w:start w:val="1"/>
       <w:numFmt w:val="bullet"/>
@@ -25071,122 +26704,122 @@
     </w:lvl>
   </w:abstractNum>
   <w:abstractNum w:abstractNumId="24" w15:restartNumberingAfterBreak="0">
+    <w:nsid w:val="2B7D26C6"/>
+    <w:multiLevelType w:val="hybridMultilevel"/>
+    <w:tmpl w:val="81725CAE"/>
+    <w:lvl w:ilvl="0" w:tplc="2C0A0001">
+      <w:start w:val="1"/>
+      <w:numFmt w:val="bullet"/>
+      <w:lvlText w:val=""/>
+      <w:lvlJc w:val="left"/>
+      <w:pPr>
+        <w:ind w:left="720" w:hanging="360"/>
+      </w:pPr>
+      <w:rPr>
+        <w:rFonts w:ascii="Symbol" w:hAnsi="Symbol" w:hint="default"/>
+      </w:rPr>
+    </w:lvl>
+    <w:lvl w:ilvl="1" w:tplc="2C0A0003" w:tentative="1">
+      <w:start w:val="1"/>
+      <w:numFmt w:val="bullet"/>
+      <w:lvlText w:val="o"/>
+      <w:lvlJc w:val="left"/>
+      <w:pPr>
+        <w:ind w:left="1440" w:hanging="360"/>
+      </w:pPr>
+      <w:rPr>
+        <w:rFonts w:ascii="Courier New" w:hAnsi="Courier New" w:cs="Courier New" w:hint="default"/>
+      </w:rPr>
+    </w:lvl>
+    <w:lvl w:ilvl="2" w:tplc="2C0A0005" w:tentative="1">
+      <w:start w:val="1"/>
+      <w:numFmt w:val="bullet"/>
+      <w:lvlText w:val=""/>
+      <w:lvlJc w:val="left"/>
+      <w:pPr>
+        <w:ind w:left="2160" w:hanging="360"/>
+      </w:pPr>
+      <w:rPr>
+        <w:rFonts w:ascii="Wingdings" w:hAnsi="Wingdings" w:hint="default"/>
+      </w:rPr>
+    </w:lvl>
+    <w:lvl w:ilvl="3" w:tplc="2C0A0001" w:tentative="1">
+      <w:start w:val="1"/>
+      <w:numFmt w:val="bullet"/>
+      <w:lvlText w:val=""/>
+      <w:lvlJc w:val="left"/>
+      <w:pPr>
+        <w:ind w:left="2880" w:hanging="360"/>
+      </w:pPr>
+      <w:rPr>
+        <w:rFonts w:ascii="Symbol" w:hAnsi="Symbol" w:hint="default"/>
+      </w:rPr>
+    </w:lvl>
+    <w:lvl w:ilvl="4" w:tplc="2C0A0003" w:tentative="1">
+      <w:start w:val="1"/>
+      <w:numFmt w:val="bullet"/>
+      <w:lvlText w:val="o"/>
+      <w:lvlJc w:val="left"/>
+      <w:pPr>
+        <w:ind w:left="3600" w:hanging="360"/>
+      </w:pPr>
+      <w:rPr>
+        <w:rFonts w:ascii="Courier New" w:hAnsi="Courier New" w:cs="Courier New" w:hint="default"/>
+      </w:rPr>
+    </w:lvl>
+    <w:lvl w:ilvl="5" w:tplc="2C0A0005" w:tentative="1">
+      <w:start w:val="1"/>
+      <w:numFmt w:val="bullet"/>
+      <w:lvlText w:val=""/>
+      <w:lvlJc w:val="left"/>
+      <w:pPr>
+        <w:ind w:left="4320" w:hanging="360"/>
+      </w:pPr>
+      <w:rPr>
+        <w:rFonts w:ascii="Wingdings" w:hAnsi="Wingdings" w:hint="default"/>
+      </w:rPr>
+    </w:lvl>
+    <w:lvl w:ilvl="6" w:tplc="2C0A0001" w:tentative="1">
+      <w:start w:val="1"/>
+      <w:numFmt w:val="bullet"/>
+      <w:lvlText w:val=""/>
+      <w:lvlJc w:val="left"/>
+      <w:pPr>
+        <w:ind w:left="5040" w:hanging="360"/>
+      </w:pPr>
+      <w:rPr>
+        <w:rFonts w:ascii="Symbol" w:hAnsi="Symbol" w:hint="default"/>
+      </w:rPr>
+    </w:lvl>
+    <w:lvl w:ilvl="7" w:tplc="2C0A0003" w:tentative="1">
+      <w:start w:val="1"/>
+      <w:numFmt w:val="bullet"/>
+      <w:lvlText w:val="o"/>
+      <w:lvlJc w:val="left"/>
+      <w:pPr>
+        <w:ind w:left="5760" w:hanging="360"/>
+      </w:pPr>
+      <w:rPr>
+        <w:rFonts w:ascii="Courier New" w:hAnsi="Courier New" w:cs="Courier New" w:hint="default"/>
+      </w:rPr>
+    </w:lvl>
+    <w:lvl w:ilvl="8" w:tplc="2C0A0005" w:tentative="1">
+      <w:start w:val="1"/>
+      <w:numFmt w:val="bullet"/>
+      <w:lvlText w:val=""/>
+      <w:lvlJc w:val="left"/>
+      <w:pPr>
+        <w:ind w:left="6480" w:hanging="360"/>
+      </w:pPr>
+      <w:rPr>
+        <w:rFonts w:ascii="Wingdings" w:hAnsi="Wingdings" w:hint="default"/>
+      </w:rPr>
+    </w:lvl>
+  </w:abstractNum>
+  <w:abstractNum w:abstractNumId="25" w15:restartNumberingAfterBreak="0">
     <w:nsid w:val="2C6E2CC0"/>
     <w:multiLevelType w:val="hybridMultilevel"/>
     <w:tmpl w:val="0C8EEFD2"/>
-    <w:lvl w:ilvl="0" w:tplc="2C0A0001">
-      <w:start w:val="1"/>
-      <w:numFmt w:val="bullet"/>
-      <w:lvlText w:val=""/>
-      <w:lvlJc w:val="left"/>
-      <w:pPr>
-        <w:ind w:left="720" w:hanging="360"/>
-      </w:pPr>
-      <w:rPr>
-        <w:rFonts w:ascii="Symbol" w:hAnsi="Symbol" w:hint="default"/>
-      </w:rPr>
-    </w:lvl>
-    <w:lvl w:ilvl="1" w:tplc="2C0A0003" w:tentative="1">
-      <w:start w:val="1"/>
-      <w:numFmt w:val="bullet"/>
-      <w:lvlText w:val="o"/>
-      <w:lvlJc w:val="left"/>
-      <w:pPr>
-        <w:ind w:left="1440" w:hanging="360"/>
-      </w:pPr>
-      <w:rPr>
-        <w:rFonts w:ascii="Courier New" w:hAnsi="Courier New" w:cs="Courier New" w:hint="default"/>
-      </w:rPr>
-    </w:lvl>
-    <w:lvl w:ilvl="2" w:tplc="2C0A0005" w:tentative="1">
-      <w:start w:val="1"/>
-      <w:numFmt w:val="bullet"/>
-      <w:lvlText w:val=""/>
-      <w:lvlJc w:val="left"/>
-      <w:pPr>
-        <w:ind w:left="2160" w:hanging="360"/>
-      </w:pPr>
-      <w:rPr>
-        <w:rFonts w:ascii="Wingdings" w:hAnsi="Wingdings" w:hint="default"/>
-      </w:rPr>
-    </w:lvl>
-    <w:lvl w:ilvl="3" w:tplc="2C0A0001" w:tentative="1">
-      <w:start w:val="1"/>
-      <w:numFmt w:val="bullet"/>
-      <w:lvlText w:val=""/>
-      <w:lvlJc w:val="left"/>
-      <w:pPr>
-        <w:ind w:left="2880" w:hanging="360"/>
-      </w:pPr>
-      <w:rPr>
-        <w:rFonts w:ascii="Symbol" w:hAnsi="Symbol" w:hint="default"/>
-      </w:rPr>
-    </w:lvl>
-    <w:lvl w:ilvl="4" w:tplc="2C0A0003" w:tentative="1">
-      <w:start w:val="1"/>
-      <w:numFmt w:val="bullet"/>
-      <w:lvlText w:val="o"/>
-      <w:lvlJc w:val="left"/>
-      <w:pPr>
-        <w:ind w:left="3600" w:hanging="360"/>
-      </w:pPr>
-      <w:rPr>
-        <w:rFonts w:ascii="Courier New" w:hAnsi="Courier New" w:cs="Courier New" w:hint="default"/>
-      </w:rPr>
-    </w:lvl>
-    <w:lvl w:ilvl="5" w:tplc="2C0A0005" w:tentative="1">
-      <w:start w:val="1"/>
-      <w:numFmt w:val="bullet"/>
-      <w:lvlText w:val=""/>
-      <w:lvlJc w:val="left"/>
-      <w:pPr>
-        <w:ind w:left="4320" w:hanging="360"/>
-      </w:pPr>
-      <w:rPr>
-        <w:rFonts w:ascii="Wingdings" w:hAnsi="Wingdings" w:hint="default"/>
-      </w:rPr>
-    </w:lvl>
-    <w:lvl w:ilvl="6" w:tplc="2C0A0001" w:tentative="1">
-      <w:start w:val="1"/>
-      <w:numFmt w:val="bullet"/>
-      <w:lvlText w:val=""/>
-      <w:lvlJc w:val="left"/>
-      <w:pPr>
-        <w:ind w:left="5040" w:hanging="360"/>
-      </w:pPr>
-      <w:rPr>
-        <w:rFonts w:ascii="Symbol" w:hAnsi="Symbol" w:hint="default"/>
-      </w:rPr>
-    </w:lvl>
-    <w:lvl w:ilvl="7" w:tplc="2C0A0003" w:tentative="1">
-      <w:start w:val="1"/>
-      <w:numFmt w:val="bullet"/>
-      <w:lvlText w:val="o"/>
-      <w:lvlJc w:val="left"/>
-      <w:pPr>
-        <w:ind w:left="5760" w:hanging="360"/>
-      </w:pPr>
-      <w:rPr>
-        <w:rFonts w:ascii="Courier New" w:hAnsi="Courier New" w:cs="Courier New" w:hint="default"/>
-      </w:rPr>
-    </w:lvl>
-    <w:lvl w:ilvl="8" w:tplc="2C0A0005" w:tentative="1">
-      <w:start w:val="1"/>
-      <w:numFmt w:val="bullet"/>
-      <w:lvlText w:val=""/>
-      <w:lvlJc w:val="left"/>
-      <w:pPr>
-        <w:ind w:left="6480" w:hanging="360"/>
-      </w:pPr>
-      <w:rPr>
-        <w:rFonts w:ascii="Wingdings" w:hAnsi="Wingdings" w:hint="default"/>
-      </w:rPr>
-    </w:lvl>
-  </w:abstractNum>
-  <w:abstractNum w:abstractNumId="25" w15:restartNumberingAfterBreak="0">
-    <w:nsid w:val="2F6B5343"/>
-    <w:multiLevelType w:val="hybridMultilevel"/>
-    <w:tmpl w:val="E4DC5C92"/>
     <w:lvl w:ilvl="0" w:tplc="2C0A0001">
       <w:start w:val="1"/>
       <w:numFmt w:val="bullet"/>
@@ -25523,119 +27156,6 @@
     </w:lvl>
   </w:abstractNum>
   <w:abstractNum w:abstractNumId="28" w15:restartNumberingAfterBreak="0">
-    <w:nsid w:val="35D156A3"/>
-    <w:multiLevelType w:val="hybridMultilevel"/>
-    <w:tmpl w:val="FC92261C"/>
-    <w:lvl w:ilvl="0" w:tplc="2C0A0001">
-      <w:start w:val="1"/>
-      <w:numFmt w:val="bullet"/>
-      <w:lvlText w:val=""/>
-      <w:lvlJc w:val="left"/>
-      <w:pPr>
-        <w:ind w:left="720" w:hanging="360"/>
-      </w:pPr>
-      <w:rPr>
-        <w:rFonts w:ascii="Symbol" w:hAnsi="Symbol" w:hint="default"/>
-      </w:rPr>
-    </w:lvl>
-    <w:lvl w:ilvl="1" w:tplc="2C0A0003" w:tentative="1">
-      <w:start w:val="1"/>
-      <w:numFmt w:val="bullet"/>
-      <w:lvlText w:val="o"/>
-      <w:lvlJc w:val="left"/>
-      <w:pPr>
-        <w:ind w:left="1440" w:hanging="360"/>
-      </w:pPr>
-      <w:rPr>
-        <w:rFonts w:ascii="Courier New" w:hAnsi="Courier New" w:cs="Courier New" w:hint="default"/>
-      </w:rPr>
-    </w:lvl>
-    <w:lvl w:ilvl="2" w:tplc="2C0A0005" w:tentative="1">
-      <w:start w:val="1"/>
-      <w:numFmt w:val="bullet"/>
-      <w:lvlText w:val=""/>
-      <w:lvlJc w:val="left"/>
-      <w:pPr>
-        <w:ind w:left="2160" w:hanging="360"/>
-      </w:pPr>
-      <w:rPr>
-        <w:rFonts w:ascii="Wingdings" w:hAnsi="Wingdings" w:hint="default"/>
-      </w:rPr>
-    </w:lvl>
-    <w:lvl w:ilvl="3" w:tplc="2C0A0001" w:tentative="1">
-      <w:start w:val="1"/>
-      <w:numFmt w:val="bullet"/>
-      <w:lvlText w:val=""/>
-      <w:lvlJc w:val="left"/>
-      <w:pPr>
-        <w:ind w:left="2880" w:hanging="360"/>
-      </w:pPr>
-      <w:rPr>
-        <w:rFonts w:ascii="Symbol" w:hAnsi="Symbol" w:hint="default"/>
-      </w:rPr>
-    </w:lvl>
-    <w:lvl w:ilvl="4" w:tplc="2C0A0003" w:tentative="1">
-      <w:start w:val="1"/>
-      <w:numFmt w:val="bullet"/>
-      <w:lvlText w:val="o"/>
-      <w:lvlJc w:val="left"/>
-      <w:pPr>
-        <w:ind w:left="3600" w:hanging="360"/>
-      </w:pPr>
-      <w:rPr>
-        <w:rFonts w:ascii="Courier New" w:hAnsi="Courier New" w:cs="Courier New" w:hint="default"/>
-      </w:rPr>
-    </w:lvl>
-    <w:lvl w:ilvl="5" w:tplc="2C0A0005" w:tentative="1">
-      <w:start w:val="1"/>
-      <w:numFmt w:val="bullet"/>
-      <w:lvlText w:val=""/>
-      <w:lvlJc w:val="left"/>
-      <w:pPr>
-        <w:ind w:left="4320" w:hanging="360"/>
-      </w:pPr>
-      <w:rPr>
-        <w:rFonts w:ascii="Wingdings" w:hAnsi="Wingdings" w:hint="default"/>
-      </w:rPr>
-    </w:lvl>
-    <w:lvl w:ilvl="6" w:tplc="2C0A0001" w:tentative="1">
-      <w:start w:val="1"/>
-      <w:numFmt w:val="bullet"/>
-      <w:lvlText w:val=""/>
-      <w:lvlJc w:val="left"/>
-      <w:pPr>
-        <w:ind w:left="5040" w:hanging="360"/>
-      </w:pPr>
-      <w:rPr>
-        <w:rFonts w:ascii="Symbol" w:hAnsi="Symbol" w:hint="default"/>
-      </w:rPr>
-    </w:lvl>
-    <w:lvl w:ilvl="7" w:tplc="2C0A0003" w:tentative="1">
-      <w:start w:val="1"/>
-      <w:numFmt w:val="bullet"/>
-      <w:lvlText w:val="o"/>
-      <w:lvlJc w:val="left"/>
-      <w:pPr>
-        <w:ind w:left="5760" w:hanging="360"/>
-      </w:pPr>
-      <w:rPr>
-        <w:rFonts w:ascii="Courier New" w:hAnsi="Courier New" w:cs="Courier New" w:hint="default"/>
-      </w:rPr>
-    </w:lvl>
-    <w:lvl w:ilvl="8" w:tplc="2C0A0005" w:tentative="1">
-      <w:start w:val="1"/>
-      <w:numFmt w:val="bullet"/>
-      <w:lvlText w:val=""/>
-      <w:lvlJc w:val="left"/>
-      <w:pPr>
-        <w:ind w:left="6480" w:hanging="360"/>
-      </w:pPr>
-      <w:rPr>
-        <w:rFonts w:ascii="Wingdings" w:hAnsi="Wingdings" w:hint="default"/>
-      </w:rPr>
-    </w:lvl>
-  </w:abstractNum>
-  <w:abstractNum w:abstractNumId="29" w15:restartNumberingAfterBreak="0">
     <w:nsid w:val="368D0CA9"/>
     <w:multiLevelType w:val="hybridMultilevel"/>
     <w:tmpl w:val="E34C65E6"/>
@@ -25748,233 +27268,7 @@
       </w:rPr>
     </w:lvl>
   </w:abstractNum>
-  <w:abstractNum w:abstractNumId="30" w15:restartNumberingAfterBreak="0">
-    <w:nsid w:val="37585FEF"/>
-    <w:multiLevelType w:val="hybridMultilevel"/>
-    <w:tmpl w:val="260878E4"/>
-    <w:lvl w:ilvl="0" w:tplc="2C0A0001">
-      <w:start w:val="1"/>
-      <w:numFmt w:val="bullet"/>
-      <w:lvlText w:val=""/>
-      <w:lvlJc w:val="left"/>
-      <w:pPr>
-        <w:ind w:left="720" w:hanging="360"/>
-      </w:pPr>
-      <w:rPr>
-        <w:rFonts w:ascii="Symbol" w:hAnsi="Symbol" w:hint="default"/>
-      </w:rPr>
-    </w:lvl>
-    <w:lvl w:ilvl="1" w:tplc="2C0A0003" w:tentative="1">
-      <w:start w:val="1"/>
-      <w:numFmt w:val="bullet"/>
-      <w:lvlText w:val="o"/>
-      <w:lvlJc w:val="left"/>
-      <w:pPr>
-        <w:ind w:left="1440" w:hanging="360"/>
-      </w:pPr>
-      <w:rPr>
-        <w:rFonts w:ascii="Courier New" w:hAnsi="Courier New" w:cs="Courier New" w:hint="default"/>
-      </w:rPr>
-    </w:lvl>
-    <w:lvl w:ilvl="2" w:tplc="2C0A0005" w:tentative="1">
-      <w:start w:val="1"/>
-      <w:numFmt w:val="bullet"/>
-      <w:lvlText w:val=""/>
-      <w:lvlJc w:val="left"/>
-      <w:pPr>
-        <w:ind w:left="2160" w:hanging="360"/>
-      </w:pPr>
-      <w:rPr>
-        <w:rFonts w:ascii="Wingdings" w:hAnsi="Wingdings" w:hint="default"/>
-      </w:rPr>
-    </w:lvl>
-    <w:lvl w:ilvl="3" w:tplc="2C0A0001" w:tentative="1">
-      <w:start w:val="1"/>
-      <w:numFmt w:val="bullet"/>
-      <w:lvlText w:val=""/>
-      <w:lvlJc w:val="left"/>
-      <w:pPr>
-        <w:ind w:left="2880" w:hanging="360"/>
-      </w:pPr>
-      <w:rPr>
-        <w:rFonts w:ascii="Symbol" w:hAnsi="Symbol" w:hint="default"/>
-      </w:rPr>
-    </w:lvl>
-    <w:lvl w:ilvl="4" w:tplc="2C0A0003" w:tentative="1">
-      <w:start w:val="1"/>
-      <w:numFmt w:val="bullet"/>
-      <w:lvlText w:val="o"/>
-      <w:lvlJc w:val="left"/>
-      <w:pPr>
-        <w:ind w:left="3600" w:hanging="360"/>
-      </w:pPr>
-      <w:rPr>
-        <w:rFonts w:ascii="Courier New" w:hAnsi="Courier New" w:cs="Courier New" w:hint="default"/>
-      </w:rPr>
-    </w:lvl>
-    <w:lvl w:ilvl="5" w:tplc="2C0A0005" w:tentative="1">
-      <w:start w:val="1"/>
-      <w:numFmt w:val="bullet"/>
-      <w:lvlText w:val=""/>
-      <w:lvlJc w:val="left"/>
-      <w:pPr>
-        <w:ind w:left="4320" w:hanging="360"/>
-      </w:pPr>
-      <w:rPr>
-        <w:rFonts w:ascii="Wingdings" w:hAnsi="Wingdings" w:hint="default"/>
-      </w:rPr>
-    </w:lvl>
-    <w:lvl w:ilvl="6" w:tplc="2C0A0001" w:tentative="1">
-      <w:start w:val="1"/>
-      <w:numFmt w:val="bullet"/>
-      <w:lvlText w:val=""/>
-      <w:lvlJc w:val="left"/>
-      <w:pPr>
-        <w:ind w:left="5040" w:hanging="360"/>
-      </w:pPr>
-      <w:rPr>
-        <w:rFonts w:ascii="Symbol" w:hAnsi="Symbol" w:hint="default"/>
-      </w:rPr>
-    </w:lvl>
-    <w:lvl w:ilvl="7" w:tplc="2C0A0003" w:tentative="1">
-      <w:start w:val="1"/>
-      <w:numFmt w:val="bullet"/>
-      <w:lvlText w:val="o"/>
-      <w:lvlJc w:val="left"/>
-      <w:pPr>
-        <w:ind w:left="5760" w:hanging="360"/>
-      </w:pPr>
-      <w:rPr>
-        <w:rFonts w:ascii="Courier New" w:hAnsi="Courier New" w:cs="Courier New" w:hint="default"/>
-      </w:rPr>
-    </w:lvl>
-    <w:lvl w:ilvl="8" w:tplc="2C0A0005" w:tentative="1">
-      <w:start w:val="1"/>
-      <w:numFmt w:val="bullet"/>
-      <w:lvlText w:val=""/>
-      <w:lvlJc w:val="left"/>
-      <w:pPr>
-        <w:ind w:left="6480" w:hanging="360"/>
-      </w:pPr>
-      <w:rPr>
-        <w:rFonts w:ascii="Wingdings" w:hAnsi="Wingdings" w:hint="default"/>
-      </w:rPr>
-    </w:lvl>
-  </w:abstractNum>
-  <w:abstractNum w:abstractNumId="31" w15:restartNumberingAfterBreak="0">
-    <w:nsid w:val="3AC30C0D"/>
-    <w:multiLevelType w:val="hybridMultilevel"/>
-    <w:tmpl w:val="2566FB86"/>
-    <w:lvl w:ilvl="0" w:tplc="2C0A0001">
-      <w:start w:val="1"/>
-      <w:numFmt w:val="bullet"/>
-      <w:lvlText w:val=""/>
-      <w:lvlJc w:val="left"/>
-      <w:pPr>
-        <w:ind w:left="720" w:hanging="360"/>
-      </w:pPr>
-      <w:rPr>
-        <w:rFonts w:ascii="Symbol" w:hAnsi="Symbol" w:hint="default"/>
-      </w:rPr>
-    </w:lvl>
-    <w:lvl w:ilvl="1" w:tplc="2C0A0003" w:tentative="1">
-      <w:start w:val="1"/>
-      <w:numFmt w:val="bullet"/>
-      <w:lvlText w:val="o"/>
-      <w:lvlJc w:val="left"/>
-      <w:pPr>
-        <w:ind w:left="1440" w:hanging="360"/>
-      </w:pPr>
-      <w:rPr>
-        <w:rFonts w:ascii="Courier New" w:hAnsi="Courier New" w:cs="Courier New" w:hint="default"/>
-      </w:rPr>
-    </w:lvl>
-    <w:lvl w:ilvl="2" w:tplc="2C0A0005" w:tentative="1">
-      <w:start w:val="1"/>
-      <w:numFmt w:val="bullet"/>
-      <w:lvlText w:val=""/>
-      <w:lvlJc w:val="left"/>
-      <w:pPr>
-        <w:ind w:left="2160" w:hanging="360"/>
-      </w:pPr>
-      <w:rPr>
-        <w:rFonts w:ascii="Wingdings" w:hAnsi="Wingdings" w:hint="default"/>
-      </w:rPr>
-    </w:lvl>
-    <w:lvl w:ilvl="3" w:tplc="2C0A0001" w:tentative="1">
-      <w:start w:val="1"/>
-      <w:numFmt w:val="bullet"/>
-      <w:lvlText w:val=""/>
-      <w:lvlJc w:val="left"/>
-      <w:pPr>
-        <w:ind w:left="2880" w:hanging="360"/>
-      </w:pPr>
-      <w:rPr>
-        <w:rFonts w:ascii="Symbol" w:hAnsi="Symbol" w:hint="default"/>
-      </w:rPr>
-    </w:lvl>
-    <w:lvl w:ilvl="4" w:tplc="2C0A0003" w:tentative="1">
-      <w:start w:val="1"/>
-      <w:numFmt w:val="bullet"/>
-      <w:lvlText w:val="o"/>
-      <w:lvlJc w:val="left"/>
-      <w:pPr>
-        <w:ind w:left="3600" w:hanging="360"/>
-      </w:pPr>
-      <w:rPr>
-        <w:rFonts w:ascii="Courier New" w:hAnsi="Courier New" w:cs="Courier New" w:hint="default"/>
-      </w:rPr>
-    </w:lvl>
-    <w:lvl w:ilvl="5" w:tplc="2C0A0005" w:tentative="1">
-      <w:start w:val="1"/>
-      <w:numFmt w:val="bullet"/>
-      <w:lvlText w:val=""/>
-      <w:lvlJc w:val="left"/>
-      <w:pPr>
-        <w:ind w:left="4320" w:hanging="360"/>
-      </w:pPr>
-      <w:rPr>
-        <w:rFonts w:ascii="Wingdings" w:hAnsi="Wingdings" w:hint="default"/>
-      </w:rPr>
-    </w:lvl>
-    <w:lvl w:ilvl="6" w:tplc="2C0A0001" w:tentative="1">
-      <w:start w:val="1"/>
-      <w:numFmt w:val="bullet"/>
-      <w:lvlText w:val=""/>
-      <w:lvlJc w:val="left"/>
-      <w:pPr>
-        <w:ind w:left="5040" w:hanging="360"/>
-      </w:pPr>
-      <w:rPr>
-        <w:rFonts w:ascii="Symbol" w:hAnsi="Symbol" w:hint="default"/>
-      </w:rPr>
-    </w:lvl>
-    <w:lvl w:ilvl="7" w:tplc="2C0A0003" w:tentative="1">
-      <w:start w:val="1"/>
-      <w:numFmt w:val="bullet"/>
-      <w:lvlText w:val="o"/>
-      <w:lvlJc w:val="left"/>
-      <w:pPr>
-        <w:ind w:left="5760" w:hanging="360"/>
-      </w:pPr>
-      <w:rPr>
-        <w:rFonts w:ascii="Courier New" w:hAnsi="Courier New" w:cs="Courier New" w:hint="default"/>
-      </w:rPr>
-    </w:lvl>
-    <w:lvl w:ilvl="8" w:tplc="2C0A0005" w:tentative="1">
-      <w:start w:val="1"/>
-      <w:numFmt w:val="bullet"/>
-      <w:lvlText w:val=""/>
-      <w:lvlJc w:val="left"/>
-      <w:pPr>
-        <w:ind w:left="6480" w:hanging="360"/>
-      </w:pPr>
-      <w:rPr>
-        <w:rFonts w:ascii="Wingdings" w:hAnsi="Wingdings" w:hint="default"/>
-      </w:rPr>
-    </w:lvl>
-  </w:abstractNum>
-  <w:abstractNum w:abstractNumId="32" w15:restartNumberingAfterBreak="0">
+  <w:abstractNum w:abstractNumId="29" w15:restartNumberingAfterBreak="0">
     <w:nsid w:val="3BA02135"/>
     <w:multiLevelType w:val="multilevel"/>
     <w:tmpl w:val="685274F6"/>
@@ -26087,120 +27381,7 @@
       </w:rPr>
     </w:lvl>
   </w:abstractNum>
-  <w:abstractNum w:abstractNumId="33" w15:restartNumberingAfterBreak="0">
-    <w:nsid w:val="3C2E7EE8"/>
-    <w:multiLevelType w:val="hybridMultilevel"/>
-    <w:tmpl w:val="ACAA8808"/>
-    <w:lvl w:ilvl="0" w:tplc="2C0A0001">
-      <w:start w:val="1"/>
-      <w:numFmt w:val="bullet"/>
-      <w:lvlText w:val=""/>
-      <w:lvlJc w:val="left"/>
-      <w:pPr>
-        <w:ind w:left="720" w:hanging="360"/>
-      </w:pPr>
-      <w:rPr>
-        <w:rFonts w:ascii="Symbol" w:hAnsi="Symbol" w:hint="default"/>
-      </w:rPr>
-    </w:lvl>
-    <w:lvl w:ilvl="1" w:tplc="2C0A0003" w:tentative="1">
-      <w:start w:val="1"/>
-      <w:numFmt w:val="bullet"/>
-      <w:lvlText w:val="o"/>
-      <w:lvlJc w:val="left"/>
-      <w:pPr>
-        <w:ind w:left="1440" w:hanging="360"/>
-      </w:pPr>
-      <w:rPr>
-        <w:rFonts w:ascii="Courier New" w:hAnsi="Courier New" w:cs="Courier New" w:hint="default"/>
-      </w:rPr>
-    </w:lvl>
-    <w:lvl w:ilvl="2" w:tplc="2C0A0005" w:tentative="1">
-      <w:start w:val="1"/>
-      <w:numFmt w:val="bullet"/>
-      <w:lvlText w:val=""/>
-      <w:lvlJc w:val="left"/>
-      <w:pPr>
-        <w:ind w:left="2160" w:hanging="360"/>
-      </w:pPr>
-      <w:rPr>
-        <w:rFonts w:ascii="Wingdings" w:hAnsi="Wingdings" w:hint="default"/>
-      </w:rPr>
-    </w:lvl>
-    <w:lvl w:ilvl="3" w:tplc="2C0A0001" w:tentative="1">
-      <w:start w:val="1"/>
-      <w:numFmt w:val="bullet"/>
-      <w:lvlText w:val=""/>
-      <w:lvlJc w:val="left"/>
-      <w:pPr>
-        <w:ind w:left="2880" w:hanging="360"/>
-      </w:pPr>
-      <w:rPr>
-        <w:rFonts w:ascii="Symbol" w:hAnsi="Symbol" w:hint="default"/>
-      </w:rPr>
-    </w:lvl>
-    <w:lvl w:ilvl="4" w:tplc="2C0A0003" w:tentative="1">
-      <w:start w:val="1"/>
-      <w:numFmt w:val="bullet"/>
-      <w:lvlText w:val="o"/>
-      <w:lvlJc w:val="left"/>
-      <w:pPr>
-        <w:ind w:left="3600" w:hanging="360"/>
-      </w:pPr>
-      <w:rPr>
-        <w:rFonts w:ascii="Courier New" w:hAnsi="Courier New" w:cs="Courier New" w:hint="default"/>
-      </w:rPr>
-    </w:lvl>
-    <w:lvl w:ilvl="5" w:tplc="2C0A0005" w:tentative="1">
-      <w:start w:val="1"/>
-      <w:numFmt w:val="bullet"/>
-      <w:lvlText w:val=""/>
-      <w:lvlJc w:val="left"/>
-      <w:pPr>
-        <w:ind w:left="4320" w:hanging="360"/>
-      </w:pPr>
-      <w:rPr>
-        <w:rFonts w:ascii="Wingdings" w:hAnsi="Wingdings" w:hint="default"/>
-      </w:rPr>
-    </w:lvl>
-    <w:lvl w:ilvl="6" w:tplc="2C0A0001" w:tentative="1">
-      <w:start w:val="1"/>
-      <w:numFmt w:val="bullet"/>
-      <w:lvlText w:val=""/>
-      <w:lvlJc w:val="left"/>
-      <w:pPr>
-        <w:ind w:left="5040" w:hanging="360"/>
-      </w:pPr>
-      <w:rPr>
-        <w:rFonts w:ascii="Symbol" w:hAnsi="Symbol" w:hint="default"/>
-      </w:rPr>
-    </w:lvl>
-    <w:lvl w:ilvl="7" w:tplc="2C0A0003" w:tentative="1">
-      <w:start w:val="1"/>
-      <w:numFmt w:val="bullet"/>
-      <w:lvlText w:val="o"/>
-      <w:lvlJc w:val="left"/>
-      <w:pPr>
-        <w:ind w:left="5760" w:hanging="360"/>
-      </w:pPr>
-      <w:rPr>
-        <w:rFonts w:ascii="Courier New" w:hAnsi="Courier New" w:cs="Courier New" w:hint="default"/>
-      </w:rPr>
-    </w:lvl>
-    <w:lvl w:ilvl="8" w:tplc="2C0A0005" w:tentative="1">
-      <w:start w:val="1"/>
-      <w:numFmt w:val="bullet"/>
-      <w:lvlText w:val=""/>
-      <w:lvlJc w:val="left"/>
-      <w:pPr>
-        <w:ind w:left="6480" w:hanging="360"/>
-      </w:pPr>
-      <w:rPr>
-        <w:rFonts w:ascii="Wingdings" w:hAnsi="Wingdings" w:hint="default"/>
-      </w:rPr>
-    </w:lvl>
-  </w:abstractNum>
-  <w:abstractNum w:abstractNumId="34" w15:restartNumberingAfterBreak="0">
+  <w:abstractNum w:abstractNumId="30" w15:restartNumberingAfterBreak="0">
     <w:nsid w:val="40A07C60"/>
     <w:multiLevelType w:val="hybridMultilevel"/>
     <w:tmpl w:val="6A6C1B4E"/>
@@ -26313,7 +27494,7 @@
       </w:rPr>
     </w:lvl>
   </w:abstractNum>
-  <w:abstractNum w:abstractNumId="35" w15:restartNumberingAfterBreak="0">
+  <w:abstractNum w:abstractNumId="31" w15:restartNumberingAfterBreak="0">
     <w:nsid w:val="41104244"/>
     <w:multiLevelType w:val="hybridMultilevel"/>
     <w:tmpl w:val="D6D0A8C6"/>
@@ -26329,7 +27510,7 @@
         <w:rFonts w:ascii="Symbol" w:hAnsi="Symbol" w:hint="default"/>
       </w:rPr>
     </w:lvl>
-    <w:lvl w:ilvl="1" w:tplc="2C0A0003" w:tentative="1">
+    <w:lvl w:ilvl="1" w:tplc="2C0A0003">
       <w:start w:val="1"/>
       <w:numFmt w:val="bullet"/>
       <w:lvlText w:val="o"/>
@@ -26426,7 +27607,7 @@
       </w:rPr>
     </w:lvl>
   </w:abstractNum>
-  <w:abstractNum w:abstractNumId="36" w15:restartNumberingAfterBreak="0">
+  <w:abstractNum w:abstractNumId="32" w15:restartNumberingAfterBreak="0">
     <w:nsid w:val="42480682"/>
     <w:multiLevelType w:val="hybridMultilevel"/>
     <w:tmpl w:val="9C6ED51A"/>
@@ -26539,7 +27720,7 @@
       </w:rPr>
     </w:lvl>
   </w:abstractNum>
-  <w:abstractNum w:abstractNumId="37" w15:restartNumberingAfterBreak="0">
+  <w:abstractNum w:abstractNumId="33" w15:restartNumberingAfterBreak="0">
     <w:nsid w:val="42BE23C3"/>
     <w:multiLevelType w:val="hybridMultilevel"/>
     <w:tmpl w:val="99CE0164"/>
@@ -26652,7 +27833,7 @@
       </w:rPr>
     </w:lvl>
   </w:abstractNum>
-  <w:abstractNum w:abstractNumId="38" w15:restartNumberingAfterBreak="0">
+  <w:abstractNum w:abstractNumId="34" w15:restartNumberingAfterBreak="0">
     <w:nsid w:val="468D5620"/>
     <w:multiLevelType w:val="hybridMultilevel"/>
     <w:tmpl w:val="C3264334"/>
@@ -26765,120 +27946,7 @@
       </w:rPr>
     </w:lvl>
   </w:abstractNum>
-  <w:abstractNum w:abstractNumId="39" w15:restartNumberingAfterBreak="0">
-    <w:nsid w:val="4EE27D01"/>
-    <w:multiLevelType w:val="hybridMultilevel"/>
-    <w:tmpl w:val="D4204A18"/>
-    <w:lvl w:ilvl="0" w:tplc="2C0A0001">
-      <w:start w:val="1"/>
-      <w:numFmt w:val="bullet"/>
-      <w:lvlText w:val=""/>
-      <w:lvlJc w:val="left"/>
-      <w:pPr>
-        <w:ind w:left="720" w:hanging="360"/>
-      </w:pPr>
-      <w:rPr>
-        <w:rFonts w:ascii="Symbol" w:hAnsi="Symbol" w:hint="default"/>
-      </w:rPr>
-    </w:lvl>
-    <w:lvl w:ilvl="1" w:tplc="2C0A0003">
-      <w:start w:val="1"/>
-      <w:numFmt w:val="bullet"/>
-      <w:lvlText w:val="o"/>
-      <w:lvlJc w:val="left"/>
-      <w:pPr>
-        <w:ind w:left="1440" w:hanging="360"/>
-      </w:pPr>
-      <w:rPr>
-        <w:rFonts w:ascii="Courier New" w:hAnsi="Courier New" w:cs="Courier New" w:hint="default"/>
-      </w:rPr>
-    </w:lvl>
-    <w:lvl w:ilvl="2" w:tplc="2C0A0005">
-      <w:start w:val="1"/>
-      <w:numFmt w:val="bullet"/>
-      <w:lvlText w:val=""/>
-      <w:lvlJc w:val="left"/>
-      <w:pPr>
-        <w:ind w:left="2160" w:hanging="360"/>
-      </w:pPr>
-      <w:rPr>
-        <w:rFonts w:ascii="Wingdings" w:hAnsi="Wingdings" w:hint="default"/>
-      </w:rPr>
-    </w:lvl>
-    <w:lvl w:ilvl="3" w:tplc="2C0A0001" w:tentative="1">
-      <w:start w:val="1"/>
-      <w:numFmt w:val="bullet"/>
-      <w:lvlText w:val=""/>
-      <w:lvlJc w:val="left"/>
-      <w:pPr>
-        <w:ind w:left="2880" w:hanging="360"/>
-      </w:pPr>
-      <w:rPr>
-        <w:rFonts w:ascii="Symbol" w:hAnsi="Symbol" w:hint="default"/>
-      </w:rPr>
-    </w:lvl>
-    <w:lvl w:ilvl="4" w:tplc="2C0A0003" w:tentative="1">
-      <w:start w:val="1"/>
-      <w:numFmt w:val="bullet"/>
-      <w:lvlText w:val="o"/>
-      <w:lvlJc w:val="left"/>
-      <w:pPr>
-        <w:ind w:left="3600" w:hanging="360"/>
-      </w:pPr>
-      <w:rPr>
-        <w:rFonts w:ascii="Courier New" w:hAnsi="Courier New" w:cs="Courier New" w:hint="default"/>
-      </w:rPr>
-    </w:lvl>
-    <w:lvl w:ilvl="5" w:tplc="2C0A0005" w:tentative="1">
-      <w:start w:val="1"/>
-      <w:numFmt w:val="bullet"/>
-      <w:lvlText w:val=""/>
-      <w:lvlJc w:val="left"/>
-      <w:pPr>
-        <w:ind w:left="4320" w:hanging="360"/>
-      </w:pPr>
-      <w:rPr>
-        <w:rFonts w:ascii="Wingdings" w:hAnsi="Wingdings" w:hint="default"/>
-      </w:rPr>
-    </w:lvl>
-    <w:lvl w:ilvl="6" w:tplc="2C0A0001" w:tentative="1">
-      <w:start w:val="1"/>
-      <w:numFmt w:val="bullet"/>
-      <w:lvlText w:val=""/>
-      <w:lvlJc w:val="left"/>
-      <w:pPr>
-        <w:ind w:left="5040" w:hanging="360"/>
-      </w:pPr>
-      <w:rPr>
-        <w:rFonts w:ascii="Symbol" w:hAnsi="Symbol" w:hint="default"/>
-      </w:rPr>
-    </w:lvl>
-    <w:lvl w:ilvl="7" w:tplc="2C0A0003" w:tentative="1">
-      <w:start w:val="1"/>
-      <w:numFmt w:val="bullet"/>
-      <w:lvlText w:val="o"/>
-      <w:lvlJc w:val="left"/>
-      <w:pPr>
-        <w:ind w:left="5760" w:hanging="360"/>
-      </w:pPr>
-      <w:rPr>
-        <w:rFonts w:ascii="Courier New" w:hAnsi="Courier New" w:cs="Courier New" w:hint="default"/>
-      </w:rPr>
-    </w:lvl>
-    <w:lvl w:ilvl="8" w:tplc="2C0A0005" w:tentative="1">
-      <w:start w:val="1"/>
-      <w:numFmt w:val="bullet"/>
-      <w:lvlText w:val=""/>
-      <w:lvlJc w:val="left"/>
-      <w:pPr>
-        <w:ind w:left="6480" w:hanging="360"/>
-      </w:pPr>
-      <w:rPr>
-        <w:rFonts w:ascii="Wingdings" w:hAnsi="Wingdings" w:hint="default"/>
-      </w:rPr>
-    </w:lvl>
-  </w:abstractNum>
-  <w:abstractNum w:abstractNumId="40" w15:restartNumberingAfterBreak="0">
+  <w:abstractNum w:abstractNumId="35" w15:restartNumberingAfterBreak="0">
     <w:nsid w:val="52E323D2"/>
     <w:multiLevelType w:val="hybridMultilevel"/>
     <w:tmpl w:val="CD82774C"/>
@@ -26991,7 +28059,7 @@
       </w:rPr>
     </w:lvl>
   </w:abstractNum>
-  <w:abstractNum w:abstractNumId="41" w15:restartNumberingAfterBreak="0">
+  <w:abstractNum w:abstractNumId="36" w15:restartNumberingAfterBreak="0">
     <w:nsid w:val="57923750"/>
     <w:multiLevelType w:val="hybridMultilevel"/>
     <w:tmpl w:val="5BF2CF84"/>
@@ -27104,120 +28172,7 @@
       </w:rPr>
     </w:lvl>
   </w:abstractNum>
-  <w:abstractNum w:abstractNumId="42" w15:restartNumberingAfterBreak="0">
-    <w:nsid w:val="5BA47B8D"/>
-    <w:multiLevelType w:val="hybridMultilevel"/>
-    <w:tmpl w:val="68EA4FBC"/>
-    <w:lvl w:ilvl="0" w:tplc="2C0A0001">
-      <w:start w:val="1"/>
-      <w:numFmt w:val="bullet"/>
-      <w:lvlText w:val=""/>
-      <w:lvlJc w:val="left"/>
-      <w:pPr>
-        <w:ind w:left="720" w:hanging="360"/>
-      </w:pPr>
-      <w:rPr>
-        <w:rFonts w:ascii="Symbol" w:hAnsi="Symbol" w:hint="default"/>
-      </w:rPr>
-    </w:lvl>
-    <w:lvl w:ilvl="1" w:tplc="2C0A0003" w:tentative="1">
-      <w:start w:val="1"/>
-      <w:numFmt w:val="bullet"/>
-      <w:lvlText w:val="o"/>
-      <w:lvlJc w:val="left"/>
-      <w:pPr>
-        <w:ind w:left="1440" w:hanging="360"/>
-      </w:pPr>
-      <w:rPr>
-        <w:rFonts w:ascii="Courier New" w:hAnsi="Courier New" w:cs="Courier New" w:hint="default"/>
-      </w:rPr>
-    </w:lvl>
-    <w:lvl w:ilvl="2" w:tplc="2C0A0005" w:tentative="1">
-      <w:start w:val="1"/>
-      <w:numFmt w:val="bullet"/>
-      <w:lvlText w:val=""/>
-      <w:lvlJc w:val="left"/>
-      <w:pPr>
-        <w:ind w:left="2160" w:hanging="360"/>
-      </w:pPr>
-      <w:rPr>
-        <w:rFonts w:ascii="Wingdings" w:hAnsi="Wingdings" w:hint="default"/>
-      </w:rPr>
-    </w:lvl>
-    <w:lvl w:ilvl="3" w:tplc="2C0A0001" w:tentative="1">
-      <w:start w:val="1"/>
-      <w:numFmt w:val="bullet"/>
-      <w:lvlText w:val=""/>
-      <w:lvlJc w:val="left"/>
-      <w:pPr>
-        <w:ind w:left="2880" w:hanging="360"/>
-      </w:pPr>
-      <w:rPr>
-        <w:rFonts w:ascii="Symbol" w:hAnsi="Symbol" w:hint="default"/>
-      </w:rPr>
-    </w:lvl>
-    <w:lvl w:ilvl="4" w:tplc="2C0A0003" w:tentative="1">
-      <w:start w:val="1"/>
-      <w:numFmt w:val="bullet"/>
-      <w:lvlText w:val="o"/>
-      <w:lvlJc w:val="left"/>
-      <w:pPr>
-        <w:ind w:left="3600" w:hanging="360"/>
-      </w:pPr>
-      <w:rPr>
-        <w:rFonts w:ascii="Courier New" w:hAnsi="Courier New" w:cs="Courier New" w:hint="default"/>
-      </w:rPr>
-    </w:lvl>
-    <w:lvl w:ilvl="5" w:tplc="2C0A0005" w:tentative="1">
-      <w:start w:val="1"/>
-      <w:numFmt w:val="bullet"/>
-      <w:lvlText w:val=""/>
-      <w:lvlJc w:val="left"/>
-      <w:pPr>
-        <w:ind w:left="4320" w:hanging="360"/>
-      </w:pPr>
-      <w:rPr>
-        <w:rFonts w:ascii="Wingdings" w:hAnsi="Wingdings" w:hint="default"/>
-      </w:rPr>
-    </w:lvl>
-    <w:lvl w:ilvl="6" w:tplc="2C0A0001" w:tentative="1">
-      <w:start w:val="1"/>
-      <w:numFmt w:val="bullet"/>
-      <w:lvlText w:val=""/>
-      <w:lvlJc w:val="left"/>
-      <w:pPr>
-        <w:ind w:left="5040" w:hanging="360"/>
-      </w:pPr>
-      <w:rPr>
-        <w:rFonts w:ascii="Symbol" w:hAnsi="Symbol" w:hint="default"/>
-      </w:rPr>
-    </w:lvl>
-    <w:lvl w:ilvl="7" w:tplc="2C0A0003" w:tentative="1">
-      <w:start w:val="1"/>
-      <w:numFmt w:val="bullet"/>
-      <w:lvlText w:val="o"/>
-      <w:lvlJc w:val="left"/>
-      <w:pPr>
-        <w:ind w:left="5760" w:hanging="360"/>
-      </w:pPr>
-      <w:rPr>
-        <w:rFonts w:ascii="Courier New" w:hAnsi="Courier New" w:cs="Courier New" w:hint="default"/>
-      </w:rPr>
-    </w:lvl>
-    <w:lvl w:ilvl="8" w:tplc="2C0A0005" w:tentative="1">
-      <w:start w:val="1"/>
-      <w:numFmt w:val="bullet"/>
-      <w:lvlText w:val=""/>
-      <w:lvlJc w:val="left"/>
-      <w:pPr>
-        <w:ind w:left="6480" w:hanging="360"/>
-      </w:pPr>
-      <w:rPr>
-        <w:rFonts w:ascii="Wingdings" w:hAnsi="Wingdings" w:hint="default"/>
-      </w:rPr>
-    </w:lvl>
-  </w:abstractNum>
-  <w:abstractNum w:abstractNumId="43" w15:restartNumberingAfterBreak="0">
+  <w:abstractNum w:abstractNumId="37" w15:restartNumberingAfterBreak="0">
     <w:nsid w:val="5EAC291C"/>
     <w:multiLevelType w:val="hybridMultilevel"/>
     <w:tmpl w:val="9CC6E778"/>
@@ -27330,7 +28285,7 @@
       </w:rPr>
     </w:lvl>
   </w:abstractNum>
-  <w:abstractNum w:abstractNumId="44" w15:restartNumberingAfterBreak="0">
+  <w:abstractNum w:abstractNumId="38" w15:restartNumberingAfterBreak="0">
     <w:nsid w:val="63601932"/>
     <w:multiLevelType w:val="hybridMultilevel"/>
     <w:tmpl w:val="B24EF546"/>
@@ -27443,96 +28398,7 @@
       </w:rPr>
     </w:lvl>
   </w:abstractNum>
-  <w:abstractNum w:abstractNumId="45" w15:restartNumberingAfterBreak="0">
-    <w:nsid w:val="641F4A0C"/>
-    <w:multiLevelType w:val="hybridMultilevel"/>
-    <w:tmpl w:val="DEE6C85A"/>
-    <w:lvl w:ilvl="0" w:tplc="21308788">
-      <w:start w:val="1"/>
-      <w:numFmt w:val="decimal"/>
-      <w:lvlText w:val="%1-"/>
-      <w:lvlJc w:val="left"/>
-      <w:pPr>
-        <w:ind w:left="1080" w:hanging="720"/>
-      </w:pPr>
-      <w:rPr>
-        <w:rFonts w:hint="default"/>
-      </w:rPr>
-    </w:lvl>
-    <w:lvl w:ilvl="1" w:tplc="2C0A0019" w:tentative="1">
-      <w:start w:val="1"/>
-      <w:numFmt w:val="lowerLetter"/>
-      <w:lvlText w:val="%2."/>
-      <w:lvlJc w:val="left"/>
-      <w:pPr>
-        <w:ind w:left="1440" w:hanging="360"/>
-      </w:pPr>
-    </w:lvl>
-    <w:lvl w:ilvl="2" w:tplc="2C0A001B" w:tentative="1">
-      <w:start w:val="1"/>
-      <w:numFmt w:val="lowerRoman"/>
-      <w:lvlText w:val="%3."/>
-      <w:lvlJc w:val="right"/>
-      <w:pPr>
-        <w:ind w:left="2160" w:hanging="180"/>
-      </w:pPr>
-    </w:lvl>
-    <w:lvl w:ilvl="3" w:tplc="2C0A000F" w:tentative="1">
-      <w:start w:val="1"/>
-      <w:numFmt w:val="decimal"/>
-      <w:lvlText w:val="%4."/>
-      <w:lvlJc w:val="left"/>
-      <w:pPr>
-        <w:ind w:left="2880" w:hanging="360"/>
-      </w:pPr>
-    </w:lvl>
-    <w:lvl w:ilvl="4" w:tplc="2C0A0019" w:tentative="1">
-      <w:start w:val="1"/>
-      <w:numFmt w:val="lowerLetter"/>
-      <w:lvlText w:val="%5."/>
-      <w:lvlJc w:val="left"/>
-      <w:pPr>
-        <w:ind w:left="3600" w:hanging="360"/>
-      </w:pPr>
-    </w:lvl>
-    <w:lvl w:ilvl="5" w:tplc="2C0A001B" w:tentative="1">
-      <w:start w:val="1"/>
-      <w:numFmt w:val="lowerRoman"/>
-      <w:lvlText w:val="%6."/>
-      <w:lvlJc w:val="right"/>
-      <w:pPr>
-        <w:ind w:left="4320" w:hanging="180"/>
-      </w:pPr>
-    </w:lvl>
-    <w:lvl w:ilvl="6" w:tplc="2C0A000F" w:tentative="1">
-      <w:start w:val="1"/>
-      <w:numFmt w:val="decimal"/>
-      <w:lvlText w:val="%7."/>
-      <w:lvlJc w:val="left"/>
-      <w:pPr>
-        <w:ind w:left="5040" w:hanging="360"/>
-      </w:pPr>
-    </w:lvl>
-    <w:lvl w:ilvl="7" w:tplc="2C0A0019" w:tentative="1">
-      <w:start w:val="1"/>
-      <w:numFmt w:val="lowerLetter"/>
-      <w:lvlText w:val="%8."/>
-      <w:lvlJc w:val="left"/>
-      <w:pPr>
-        <w:ind w:left="5760" w:hanging="360"/>
-      </w:pPr>
-    </w:lvl>
-    <w:lvl w:ilvl="8" w:tplc="2C0A001B" w:tentative="1">
-      <w:start w:val="1"/>
-      <w:numFmt w:val="lowerRoman"/>
-      <w:lvlText w:val="%9."/>
-      <w:lvlJc w:val="right"/>
-      <w:pPr>
-        <w:ind w:left="6480" w:hanging="180"/>
-      </w:pPr>
-    </w:lvl>
-  </w:abstractNum>
-  <w:abstractNum w:abstractNumId="46" w15:restartNumberingAfterBreak="0">
+  <w:abstractNum w:abstractNumId="39" w15:restartNumberingAfterBreak="0">
     <w:nsid w:val="74C32612"/>
     <w:multiLevelType w:val="hybridMultilevel"/>
     <w:tmpl w:val="62804554"/>
@@ -27652,140 +28518,111 @@
     <w:abstractNumId w:val="1"/>
   </w:num>
   <w:num w:numId="3">
-    <w:abstractNumId w:val="2"/>
+    <w:abstractNumId w:val="5"/>
   </w:num>
   <w:num w:numId="4">
-    <w:abstractNumId w:val="3"/>
+    <w:abstractNumId w:val="6"/>
   </w:num>
   <w:num w:numId="5">
-    <w:abstractNumId w:val="4"/>
+    <w:abstractNumId w:val="7"/>
   </w:num>
   <w:num w:numId="6">
-    <w:abstractNumId w:val="5"/>
+    <w:abstractNumId w:val="23"/>
   </w:num>
   <w:num w:numId="7">
-    <w:abstractNumId w:val="6"/>
+    <w:abstractNumId w:val="11"/>
   </w:num>
   <w:num w:numId="8">
-    <w:abstractNumId w:val="7"/>
+    <w:abstractNumId w:val="39"/>
   </w:num>
   <w:num w:numId="9">
+    <w:abstractNumId w:val="28"/>
+  </w:num>
+  <w:num w:numId="10">
+    <w:abstractNumId w:val="13"/>
+  </w:num>
+  <w:num w:numId="11">
+    <w:abstractNumId w:val="29"/>
+  </w:num>
+  <w:num w:numId="12">
+    <w:abstractNumId w:val="17"/>
+  </w:num>
+  <w:num w:numId="13">
+    <w:abstractNumId w:val="38"/>
+  </w:num>
+  <w:num w:numId="14">
+    <w:abstractNumId w:val="12"/>
+  </w:num>
+  <w:num w:numId="15">
+    <w:abstractNumId w:val="34"/>
+  </w:num>
+  <w:num w:numId="16">
+    <w:abstractNumId w:val="32"/>
+  </w:num>
+  <w:num w:numId="17">
+    <w:abstractNumId w:val="37"/>
+  </w:num>
+  <w:num w:numId="18">
+    <w:abstractNumId w:val="14"/>
+  </w:num>
+  <w:num w:numId="19">
+    <w:abstractNumId w:val="16"/>
+  </w:num>
+  <w:num w:numId="20">
+    <w:abstractNumId w:val="10"/>
+  </w:num>
+  <w:num w:numId="21">
+    <w:abstractNumId w:val="26"/>
+  </w:num>
+  <w:num w:numId="22">
+    <w:abstractNumId w:val="15"/>
+  </w:num>
+  <w:num w:numId="23">
+    <w:abstractNumId w:val="36"/>
+  </w:num>
+  <w:num w:numId="24">
     <w:abstractNumId w:val="8"/>
   </w:num>
-  <w:num w:numId="10">
-    <w:abstractNumId w:val="9"/>
-  </w:num>
-  <w:num w:numId="11">
-    <w:abstractNumId w:val="23"/>
-  </w:num>
-  <w:num w:numId="12">
-    <w:abstractNumId w:val="12"/>
-  </w:num>
-  <w:num w:numId="13">
-    <w:abstractNumId w:val="46"/>
-  </w:num>
-  <w:num w:numId="14">
-    <w:abstractNumId w:val="28"/>
-  </w:num>
-  <w:num w:numId="15">
-    <w:abstractNumId w:val="29"/>
-  </w:num>
-  <w:num w:numId="16">
+  <w:num w:numId="25">
     <w:abstractNumId w:val="33"/>
   </w:num>
-  <w:num w:numId="17">
-    <w:abstractNumId w:val="14"/>
+  <w:num w:numId="26">
+    <w:abstractNumId w:val="19"/>
   </w:num>
-  <w:num w:numId="18">
+  <w:num w:numId="27">
+    <w:abstractNumId w:val="35"/>
+  </w:num>
+  <w:num w:numId="28">
+    <w:abstractNumId w:val="25"/>
+  </w:num>
+  <w:num w:numId="29">
+    <w:abstractNumId w:val="27"/>
+  </w:num>
+  <w:num w:numId="30">
+    <w:abstractNumId w:val="31"/>
+  </w:num>
+  <w:num w:numId="31">
     <w:abstractNumId w:val="30"/>
   </w:num>
-  <w:num w:numId="19">
-    <w:abstractNumId w:val="45"/>
-  </w:num>
-  <w:num w:numId="20">
-    <w:abstractNumId w:val="32"/>
-  </w:num>
-  <w:num w:numId="21">
-    <w:abstractNumId w:val="19"/>
-  </w:num>
-  <w:num w:numId="22">
-    <w:abstractNumId w:val="44"/>
-  </w:num>
-  <w:num w:numId="23">
-    <w:abstractNumId w:val="13"/>
-  </w:num>
-  <w:num w:numId="24">
-    <w:abstractNumId w:val="38"/>
-  </w:num>
-  <w:num w:numId="25">
-    <w:abstractNumId w:val="36"/>
-  </w:num>
-  <w:num w:numId="26">
-    <w:abstractNumId w:val="43"/>
-  </w:num>
-  <w:num w:numId="27">
-    <w:abstractNumId w:val="15"/>
-  </w:num>
-  <w:num w:numId="28">
-    <w:abstractNumId w:val="17"/>
-  </w:num>
-  <w:num w:numId="29">
-    <w:abstractNumId w:val="11"/>
-  </w:num>
-  <w:num w:numId="30">
-    <w:abstractNumId w:val="26"/>
-  </w:num>
-  <w:num w:numId="31">
-    <w:abstractNumId w:val="16"/>
-  </w:num>
   <w:num w:numId="32">
-    <w:abstractNumId w:val="41"/>
+    <w:abstractNumId w:val="20"/>
   </w:num>
   <w:num w:numId="33">
-    <w:abstractNumId w:val="10"/>
+    <w:abstractNumId w:val="24"/>
   </w:num>
   <w:num w:numId="34">
-    <w:abstractNumId w:val="37"/>
+    <w:abstractNumId w:val="22"/>
   </w:num>
   <w:num w:numId="35">
     <w:abstractNumId w:val="21"/>
   </w:num>
   <w:num w:numId="36">
-    <w:abstractNumId w:val="40"/>
+    <w:abstractNumId w:val="18"/>
   </w:num>
   <w:num w:numId="37">
-    <w:abstractNumId w:val="42"/>
+    <w:abstractNumId w:val="9"/>
   </w:num>
-  <w:num w:numId="38">
-    <w:abstractNumId w:val="31"/>
-  </w:num>
-  <w:num w:numId="39">
-    <w:abstractNumId w:val="25"/>
-  </w:num>
-  <w:num w:numId="40">
-    <w:abstractNumId w:val="18"/>
-  </w:num>
-  <w:num w:numId="41">
-    <w:abstractNumId w:val="24"/>
-  </w:num>
-  <w:num w:numId="42">
-    <w:abstractNumId w:val="39"/>
-  </w:num>
-  <w:num w:numId="43">
-    <w:abstractNumId w:val="20"/>
-  </w:num>
-  <w:num w:numId="44">
-    <w:abstractNumId w:val="27"/>
-  </w:num>
-  <w:num w:numId="45">
-    <w:abstractNumId w:val="35"/>
-  </w:num>
-  <w:num w:numId="46">
-    <w:abstractNumId w:val="34"/>
-  </w:num>
-  <w:num w:numId="47">
-    <w:abstractNumId w:val="22"/>
-  </w:num>
+  <w:numIdMacAtCleanup w:val="36"/>
 </w:numbering>
 </file>
 
@@ -29329,7 +30166,7 @@
 </file>
 
 <file path=customXml/itemProps1.xml><?xml version="1.0" encoding="utf-8"?>
-<ds:datastoreItem xmlns:ds="http://schemas.openxmlformats.org/officeDocument/2006/customXml" ds:itemID="{69BBB27E-3082-477B-B05E-BEA6E7D1DBFE}">
+<ds:datastoreItem xmlns:ds="http://schemas.openxmlformats.org/officeDocument/2006/customXml" ds:itemID="{CB19075B-A034-4311-A590-F95A09235796}">
   <ds:schemaRefs>
     <ds:schemaRef ds:uri="http://schemas.openxmlformats.org/officeDocument/2006/bibliography"/>
   </ds:schemaRefs>

--- a/Documentacion/DocumentacionProyecto/Requerimientos/RF_DevolucionSubvencionesDocentes_v3.docx
+++ b/Documentacion/DocumentacionProyecto/Requerimientos/RF_DevolucionSubvencionesDocentes_v3.docx
@@ -2960,7 +2960,7 @@
         <w:pStyle w:val="Ttulo1"/>
         <w:numPr>
           <w:ilvl w:val="0"/>
-          <w:numId w:val="11"/>
+          <w:numId w:val="6"/>
         </w:numPr>
       </w:pPr>
       <w:bookmarkStart w:id="3" w:name="_Toc179279251"/>
@@ -3546,7 +3546,7 @@
         <w:pStyle w:val="Ttulo1"/>
         <w:numPr>
           <w:ilvl w:val="0"/>
-          <w:numId w:val="11"/>
+          <w:numId w:val="6"/>
         </w:numPr>
         <w:rPr>
           <w:b w:val="0"/>
@@ -5072,7 +5072,7 @@
         <w:pStyle w:val="Ttulo1"/>
         <w:numPr>
           <w:ilvl w:val="0"/>
-          <w:numId w:val="11"/>
+          <w:numId w:val="6"/>
         </w:numPr>
         <w:rPr>
           <w:b w:val="0"/>
@@ -5105,7 +5105,7 @@
         <w:pStyle w:val="Ttulo2"/>
         <w:numPr>
           <w:ilvl w:val="1"/>
-          <w:numId w:val="8"/>
+          <w:numId w:val="3"/>
         </w:numPr>
         <w:rPr>
           <w:b w:val="0"/>
@@ -5170,7 +5170,7 @@
         <w:pStyle w:val="Ttulo2"/>
         <w:numPr>
           <w:ilvl w:val="1"/>
-          <w:numId w:val="3"/>
+          <w:numId w:val="2"/>
         </w:numPr>
         <w:rPr>
           <w:b w:val="0"/>
@@ -5225,7 +5225,7 @@
         <w:pStyle w:val="Ttulo2"/>
         <w:numPr>
           <w:ilvl w:val="1"/>
-          <w:numId w:val="3"/>
+          <w:numId w:val="2"/>
         </w:numPr>
         <w:rPr>
           <w:b w:val="0"/>
@@ -5464,7 +5464,7 @@
         <w:pStyle w:val="Ttulo1"/>
         <w:numPr>
           <w:ilvl w:val="0"/>
-          <w:numId w:val="11"/>
+          <w:numId w:val="6"/>
         </w:numPr>
         <w:rPr>
           <w:b w:val="0"/>
@@ -5497,7 +5497,7 @@
         <w:pStyle w:val="Ttulo2"/>
         <w:numPr>
           <w:ilvl w:val="1"/>
-          <w:numId w:val="9"/>
+          <w:numId w:val="4"/>
         </w:numPr>
         <w:rPr>
           <w:b w:val="0"/>
@@ -5609,7 +5609,7 @@
       <w:pPr>
         <w:numPr>
           <w:ilvl w:val="0"/>
-          <w:numId w:val="2"/>
+          <w:numId w:val="1"/>
         </w:numPr>
       </w:pPr>
       <w:r>
@@ -5623,7 +5623,7 @@
       <w:pPr>
         <w:numPr>
           <w:ilvl w:val="0"/>
-          <w:numId w:val="2"/>
+          <w:numId w:val="1"/>
         </w:numPr>
         <w:spacing w:after="200" w:line="276" w:lineRule="auto"/>
       </w:pPr>
@@ -5638,7 +5638,7 @@
       <w:pPr>
         <w:numPr>
           <w:ilvl w:val="0"/>
-          <w:numId w:val="2"/>
+          <w:numId w:val="1"/>
         </w:numPr>
         <w:spacing w:after="200" w:line="276" w:lineRule="auto"/>
       </w:pPr>
@@ -5717,7 +5717,7 @@
         <w:pStyle w:val="Ttulo2"/>
         <w:numPr>
           <w:ilvl w:val="1"/>
-          <w:numId w:val="9"/>
+          <w:numId w:val="4"/>
         </w:numPr>
         <w:rPr>
           <w:b w:val="0"/>
@@ -5765,7 +5765,7 @@
         <w:pStyle w:val="Prrafodelista"/>
         <w:numPr>
           <w:ilvl w:val="0"/>
-          <w:numId w:val="13"/>
+          <w:numId w:val="8"/>
         </w:numPr>
         <w:rPr>
           <w:sz w:val="20"/>
@@ -5794,7 +5794,7 @@
         <w:pStyle w:val="Prrafodelista"/>
         <w:numPr>
           <w:ilvl w:val="0"/>
-          <w:numId w:val="13"/>
+          <w:numId w:val="8"/>
         </w:numPr>
         <w:rPr>
           <w:sz w:val="20"/>
@@ -5837,7 +5837,7 @@
         <w:pStyle w:val="Prrafodelista"/>
         <w:numPr>
           <w:ilvl w:val="0"/>
-          <w:numId w:val="12"/>
+          <w:numId w:val="7"/>
         </w:numPr>
         <w:rPr>
           <w:sz w:val="20"/>
@@ -5855,7 +5855,7 @@
         <w:pStyle w:val="Prrafodelista"/>
         <w:numPr>
           <w:ilvl w:val="0"/>
-          <w:numId w:val="12"/>
+          <w:numId w:val="7"/>
         </w:numPr>
         <w:rPr>
           <w:sz w:val="20"/>
@@ -5896,7 +5896,7 @@
         <w:pStyle w:val="Prrafodelista"/>
         <w:numPr>
           <w:ilvl w:val="0"/>
-          <w:numId w:val="15"/>
+          <w:numId w:val="9"/>
         </w:numPr>
         <w:rPr>
           <w:sz w:val="20"/>
@@ -5922,7 +5922,7 @@
         <w:pStyle w:val="Prrafodelista"/>
         <w:numPr>
           <w:ilvl w:val="0"/>
-          <w:numId w:val="15"/>
+          <w:numId w:val="9"/>
         </w:numPr>
         <w:rPr>
           <w:sz w:val="20"/>
@@ -5951,7 +5951,7 @@
         <w:pStyle w:val="Ttulo2"/>
         <w:numPr>
           <w:ilvl w:val="1"/>
-          <w:numId w:val="9"/>
+          <w:numId w:val="4"/>
         </w:numPr>
         <w:rPr>
           <w:b w:val="0"/>
@@ -5999,7 +5999,7 @@
         <w:pStyle w:val="Prrafodelista"/>
         <w:numPr>
           <w:ilvl w:val="0"/>
-          <w:numId w:val="27"/>
+          <w:numId w:val="18"/>
         </w:numPr>
         <w:rPr>
           <w:sz w:val="20"/>
@@ -6025,7 +6025,7 @@
         <w:pStyle w:val="Prrafodelista"/>
         <w:numPr>
           <w:ilvl w:val="0"/>
-          <w:numId w:val="27"/>
+          <w:numId w:val="18"/>
         </w:numPr>
         <w:rPr>
           <w:sz w:val="20"/>
@@ -6082,7 +6082,7 @@
         <w:pStyle w:val="Prrafodelista"/>
         <w:numPr>
           <w:ilvl w:val="0"/>
-          <w:numId w:val="28"/>
+          <w:numId w:val="19"/>
         </w:numPr>
         <w:rPr>
           <w:sz w:val="20"/>
@@ -6100,7 +6100,7 @@
         <w:pStyle w:val="Prrafodelista"/>
         <w:numPr>
           <w:ilvl w:val="0"/>
-          <w:numId w:val="28"/>
+          <w:numId w:val="19"/>
         </w:numPr>
         <w:rPr>
           <w:sz w:val="20"/>
@@ -6164,7 +6164,7 @@
         <w:pStyle w:val="Prrafodelista"/>
         <w:numPr>
           <w:ilvl w:val="0"/>
-          <w:numId w:val="29"/>
+          <w:numId w:val="20"/>
         </w:numPr>
         <w:rPr>
           <w:sz w:val="20"/>
@@ -6208,7 +6208,7 @@
         <w:pStyle w:val="Ttulo1"/>
         <w:numPr>
           <w:ilvl w:val="0"/>
-          <w:numId w:val="11"/>
+          <w:numId w:val="6"/>
         </w:numPr>
         <w:rPr>
           <w:b w:val="0"/>
@@ -6240,7 +6240,7 @@
         <w:pStyle w:val="Ttulo2"/>
         <w:numPr>
           <w:ilvl w:val="1"/>
-          <w:numId w:val="10"/>
+          <w:numId w:val="5"/>
         </w:numPr>
         <w:rPr>
           <w:b w:val="0"/>
@@ -6334,7 +6334,7 @@
         <w:pStyle w:val="Prrafodelista"/>
         <w:numPr>
           <w:ilvl w:val="0"/>
-          <w:numId w:val="24"/>
+          <w:numId w:val="15"/>
         </w:numPr>
         <w:rPr>
           <w:sz w:val="20"/>
@@ -6352,7 +6352,7 @@
         <w:pStyle w:val="Prrafodelista"/>
         <w:numPr>
           <w:ilvl w:val="0"/>
-          <w:numId w:val="24"/>
+          <w:numId w:val="15"/>
         </w:numPr>
         <w:rPr>
           <w:sz w:val="20"/>
@@ -6383,7 +6383,7 @@
         <w:pStyle w:val="Prrafodelista"/>
         <w:numPr>
           <w:ilvl w:val="0"/>
-          <w:numId w:val="24"/>
+          <w:numId w:val="15"/>
         </w:numPr>
         <w:rPr>
           <w:sz w:val="20"/>
@@ -6414,7 +6414,7 @@
         <w:pStyle w:val="Prrafodelista"/>
         <w:numPr>
           <w:ilvl w:val="0"/>
-          <w:numId w:val="24"/>
+          <w:numId w:val="15"/>
         </w:numPr>
         <w:rPr>
           <w:sz w:val="20"/>
@@ -6445,7 +6445,7 @@
         <w:pStyle w:val="Prrafodelista"/>
         <w:numPr>
           <w:ilvl w:val="0"/>
-          <w:numId w:val="24"/>
+          <w:numId w:val="15"/>
         </w:numPr>
         <w:rPr>
           <w:sz w:val="20"/>
@@ -6522,7 +6522,7 @@
         <w:pStyle w:val="Prrafodelista"/>
         <w:numPr>
           <w:ilvl w:val="0"/>
-          <w:numId w:val="25"/>
+          <w:numId w:val="16"/>
         </w:numPr>
         <w:rPr>
           <w:sz w:val="20"/>
@@ -6567,7 +6567,7 @@
         <w:pStyle w:val="Prrafodelista"/>
         <w:numPr>
           <w:ilvl w:val="0"/>
-          <w:numId w:val="25"/>
+          <w:numId w:val="16"/>
         </w:numPr>
         <w:rPr>
           <w:sz w:val="20"/>
@@ -6592,7 +6592,7 @@
         <w:pStyle w:val="Prrafodelista"/>
         <w:numPr>
           <w:ilvl w:val="0"/>
-          <w:numId w:val="25"/>
+          <w:numId w:val="16"/>
         </w:numPr>
         <w:rPr>
           <w:sz w:val="20"/>
@@ -7120,6 +7120,348 @@
       </w:tr>
     </w:tbl>
     <w:p/>
+    <w:p>
+      <w:r>
+        <w:t>En el alta de la Cabecera, generar un registro en Cabeceras Estados, indicando Fecha, Usuario y Estado = “P”</w:t>
+      </w:r>
+    </w:p>
+    <w:p/>
+    <w:p/>
+    <w:p>
+      <w:pPr>
+        <w:pBdr>
+          <w:top w:val="single" w:sz="4" w:space="0" w:color="D9D9D9" w:themeColor="background1" w:themeShade="D9"/>
+          <w:left w:val="single" w:sz="4" w:space="4" w:color="D9D9D9" w:themeColor="background1" w:themeShade="D9"/>
+          <w:bottom w:val="single" w:sz="4" w:space="1" w:color="D9D9D9" w:themeColor="background1" w:themeShade="D9"/>
+          <w:right w:val="single" w:sz="4" w:space="4" w:color="D9D9D9" w:themeColor="background1" w:themeShade="D9"/>
+        </w:pBdr>
+        <w:shd w:val="clear" w:color="auto" w:fill="DBE5F1" w:themeFill="accent1" w:themeFillTint="33"/>
+      </w:pPr>
+      <w:r>
+        <w:t>Tabla: Cabecera Liquidación Estados</w:t>
+      </w:r>
+    </w:p>
+    <w:p/>
+    <w:tbl>
+      <w:tblPr>
+        <w:tblStyle w:val="Tabladecuadrcula4-nfasis11"/>
+        <w:tblW w:w="0" w:type="auto"/>
+        <w:tblLook w:val="04A0" w:firstRow="1" w:lastRow="0" w:firstColumn="1" w:lastColumn="0" w:noHBand="0" w:noVBand="1"/>
+      </w:tblPr>
+      <w:tblGrid>
+        <w:gridCol w:w="2830"/>
+        <w:gridCol w:w="5664"/>
+      </w:tblGrid>
+      <w:tr>
+        <w:trPr>
+          <w:cnfStyle w:val="100000000000" w:firstRow="1" w:lastRow="0" w:firstColumn="0" w:lastColumn="0" w:oddVBand="0" w:evenVBand="0" w:oddHBand="0" w:evenHBand="0" w:firstRowFirstColumn="0" w:firstRowLastColumn="0" w:lastRowFirstColumn="0" w:lastRowLastColumn="0"/>
+        </w:trPr>
+        <w:tc>
+          <w:tcPr>
+            <w:cnfStyle w:val="001000000000" w:firstRow="0" w:lastRow="0" w:firstColumn="1" w:lastColumn="0" w:oddVBand="0" w:evenVBand="0" w:oddHBand="0" w:evenHBand="0" w:firstRowFirstColumn="0" w:firstRowLastColumn="0" w:lastRowFirstColumn="0" w:lastRowLastColumn="0"/>
+            <w:tcW w:w="2830" w:type="dxa"/>
+          </w:tcPr>
+          <w:p>
+            <w:pPr>
+              <w:rPr>
+                <w:sz w:val="22"/>
+              </w:rPr>
+            </w:pPr>
+            <w:r>
+              <w:rPr>
+                <w:sz w:val="22"/>
+              </w:rPr>
+              <w:t>Nombre Campo</w:t>
+            </w:r>
+          </w:p>
+        </w:tc>
+        <w:tc>
+          <w:tcPr>
+            <w:tcW w:w="5664" w:type="dxa"/>
+          </w:tcPr>
+          <w:p>
+            <w:pPr>
+              <w:cnfStyle w:val="100000000000" w:firstRow="1" w:lastRow="0" w:firstColumn="0" w:lastColumn="0" w:oddVBand="0" w:evenVBand="0" w:oddHBand="0" w:evenHBand="0" w:firstRowFirstColumn="0" w:firstRowLastColumn="0" w:lastRowFirstColumn="0" w:lastRowLastColumn="0"/>
+              <w:rPr>
+                <w:sz w:val="22"/>
+              </w:rPr>
+            </w:pPr>
+            <w:r>
+              <w:rPr>
+                <w:sz w:val="22"/>
+              </w:rPr>
+              <w:t>Tipo</w:t>
+            </w:r>
+          </w:p>
+        </w:tc>
+      </w:tr>
+      <w:tr>
+        <w:trPr>
+          <w:cnfStyle w:val="000000100000" w:firstRow="0" w:lastRow="0" w:firstColumn="0" w:lastColumn="0" w:oddVBand="0" w:evenVBand="0" w:oddHBand="1" w:evenHBand="0" w:firstRowFirstColumn="0" w:firstRowLastColumn="0" w:lastRowFirstColumn="0" w:lastRowLastColumn="0"/>
+        </w:trPr>
+        <w:tc>
+          <w:tcPr>
+            <w:cnfStyle w:val="001000000000" w:firstRow="0" w:lastRow="0" w:firstColumn="1" w:lastColumn="0" w:oddVBand="0" w:evenVBand="0" w:oddHBand="0" w:evenHBand="0" w:firstRowFirstColumn="0" w:firstRowLastColumn="0" w:lastRowFirstColumn="0" w:lastRowLastColumn="0"/>
+            <w:tcW w:w="2830" w:type="dxa"/>
+          </w:tcPr>
+          <w:p>
+            <w:pPr>
+              <w:rPr>
+                <w:sz w:val="22"/>
+              </w:rPr>
+            </w:pPr>
+            <w:proofErr w:type="spellStart"/>
+            <w:r>
+              <w:rPr>
+                <w:sz w:val="22"/>
+              </w:rPr>
+              <w:t>IdCabeceraEstado</w:t>
+            </w:r>
+            <w:proofErr w:type="spellEnd"/>
+          </w:p>
+        </w:tc>
+        <w:tc>
+          <w:tcPr>
+            <w:tcW w:w="5664" w:type="dxa"/>
+          </w:tcPr>
+          <w:p>
+            <w:pPr>
+              <w:cnfStyle w:val="000000100000" w:firstRow="0" w:lastRow="0" w:firstColumn="0" w:lastColumn="0" w:oddVBand="0" w:evenVBand="0" w:oddHBand="1" w:evenHBand="0" w:firstRowFirstColumn="0" w:firstRowLastColumn="0" w:lastRowFirstColumn="0" w:lastRowLastColumn="0"/>
+              <w:rPr>
+                <w:sz w:val="22"/>
+              </w:rPr>
+            </w:pPr>
+            <w:proofErr w:type="spellStart"/>
+            <w:r>
+              <w:rPr>
+                <w:sz w:val="22"/>
+              </w:rPr>
+              <w:t>Identity</w:t>
+            </w:r>
+            <w:proofErr w:type="spellEnd"/>
+          </w:p>
+        </w:tc>
+      </w:tr>
+      <w:tr>
+        <w:tc>
+          <w:tcPr>
+            <w:cnfStyle w:val="001000000000" w:firstRow="0" w:lastRow="0" w:firstColumn="1" w:lastColumn="0" w:oddVBand="0" w:evenVBand="0" w:oddHBand="0" w:evenHBand="0" w:firstRowFirstColumn="0" w:firstRowLastColumn="0" w:lastRowFirstColumn="0" w:lastRowLastColumn="0"/>
+            <w:tcW w:w="2830" w:type="dxa"/>
+          </w:tcPr>
+          <w:p>
+            <w:proofErr w:type="spellStart"/>
+            <w:r>
+              <w:t>IdCabecera</w:t>
+            </w:r>
+            <w:proofErr w:type="spellEnd"/>
+          </w:p>
+        </w:tc>
+        <w:tc>
+          <w:tcPr>
+            <w:tcW w:w="5664" w:type="dxa"/>
+          </w:tcPr>
+          <w:p>
+            <w:pPr>
+              <w:cnfStyle w:val="000000000000" w:firstRow="0" w:lastRow="0" w:firstColumn="0" w:lastColumn="0" w:oddVBand="0" w:evenVBand="0" w:oddHBand="0" w:evenHBand="0" w:firstRowFirstColumn="0" w:firstRowLastColumn="0" w:lastRowFirstColumn="0" w:lastRowLastColumn="0"/>
+            </w:pPr>
+            <w:r>
+              <w:t>Id a la tabla Cabeceras</w:t>
+            </w:r>
+          </w:p>
+        </w:tc>
+      </w:tr>
+      <w:tr>
+        <w:trPr>
+          <w:cnfStyle w:val="000000100000" w:firstRow="0" w:lastRow="0" w:firstColumn="0" w:lastColumn="0" w:oddVBand="0" w:evenVBand="0" w:oddHBand="1" w:evenHBand="0" w:firstRowFirstColumn="0" w:firstRowLastColumn="0" w:lastRowFirstColumn="0" w:lastRowLastColumn="0"/>
+        </w:trPr>
+        <w:tc>
+          <w:tcPr>
+            <w:cnfStyle w:val="001000000000" w:firstRow="0" w:lastRow="0" w:firstColumn="1" w:lastColumn="0" w:oddVBand="0" w:evenVBand="0" w:oddHBand="0" w:evenHBand="0" w:firstRowFirstColumn="0" w:firstRowLastColumn="0" w:lastRowFirstColumn="0" w:lastRowLastColumn="0"/>
+            <w:tcW w:w="2830" w:type="dxa"/>
+          </w:tcPr>
+          <w:p>
+            <w:proofErr w:type="spellStart"/>
+            <w:r>
+              <w:t>FechaCambioEstado</w:t>
+            </w:r>
+            <w:proofErr w:type="spellEnd"/>
+          </w:p>
+        </w:tc>
+        <w:tc>
+          <w:tcPr>
+            <w:tcW w:w="5664" w:type="dxa"/>
+          </w:tcPr>
+          <w:p>
+            <w:pPr>
+              <w:cnfStyle w:val="000000100000" w:firstRow="0" w:lastRow="0" w:firstColumn="0" w:lastColumn="0" w:oddVBand="0" w:evenVBand="0" w:oddHBand="1" w:evenHBand="0" w:firstRowFirstColumn="0" w:firstRowLastColumn="0" w:lastRowFirstColumn="0" w:lastRowLastColumn="0"/>
+            </w:pPr>
+            <w:proofErr w:type="spellStart"/>
+            <w:r>
+              <w:t>Datetime</w:t>
+            </w:r>
+            <w:proofErr w:type="spellEnd"/>
+          </w:p>
+        </w:tc>
+      </w:tr>
+      <w:tr>
+        <w:tc>
+          <w:tcPr>
+            <w:cnfStyle w:val="001000000000" w:firstRow="0" w:lastRow="0" w:firstColumn="1" w:lastColumn="0" w:oddVBand="0" w:evenVBand="0" w:oddHBand="0" w:evenHBand="0" w:firstRowFirstColumn="0" w:firstRowLastColumn="0" w:lastRowFirstColumn="0" w:lastRowLastColumn="0"/>
+            <w:tcW w:w="2830" w:type="dxa"/>
+          </w:tcPr>
+          <w:p>
+            <w:proofErr w:type="spellStart"/>
+            <w:r>
+              <w:t>UsuarioCambioEstado</w:t>
+            </w:r>
+            <w:proofErr w:type="spellEnd"/>
+          </w:p>
+        </w:tc>
+        <w:tc>
+          <w:tcPr>
+            <w:tcW w:w="5664" w:type="dxa"/>
+          </w:tcPr>
+          <w:p>
+            <w:pPr>
+              <w:cnfStyle w:val="000000000000" w:firstRow="0" w:lastRow="0" w:firstColumn="0" w:lastColumn="0" w:oddVBand="0" w:evenVBand="0" w:oddHBand="0" w:evenHBand="0" w:firstRowFirstColumn="0" w:firstRowLastColumn="0" w:lastRowFirstColumn="0" w:lastRowLastColumn="0"/>
+            </w:pPr>
+            <w:proofErr w:type="spellStart"/>
+            <w:r>
+              <w:t>Varchar</w:t>
+            </w:r>
+            <w:proofErr w:type="spellEnd"/>
+            <w:r>
+              <w:t>(50)</w:t>
+            </w:r>
+          </w:p>
+        </w:tc>
+      </w:tr>
+      <w:tr>
+        <w:trPr>
+          <w:cnfStyle w:val="000000100000" w:firstRow="0" w:lastRow="0" w:firstColumn="0" w:lastColumn="0" w:oddVBand="0" w:evenVBand="0" w:oddHBand="1" w:evenHBand="0" w:firstRowFirstColumn="0" w:firstRowLastColumn="0" w:lastRowFirstColumn="0" w:lastRowLastColumn="0"/>
+        </w:trPr>
+        <w:tc>
+          <w:tcPr>
+            <w:cnfStyle w:val="001000000000" w:firstRow="0" w:lastRow="0" w:firstColumn="1" w:lastColumn="0" w:oddVBand="0" w:evenVBand="0" w:oddHBand="0" w:evenHBand="0" w:firstRowFirstColumn="0" w:firstRowLastColumn="0" w:lastRowFirstColumn="0" w:lastRowLastColumn="0"/>
+            <w:tcW w:w="2830" w:type="dxa"/>
+          </w:tcPr>
+          <w:p>
+            <w:r>
+              <w:t>Estado</w:t>
+            </w:r>
+          </w:p>
+        </w:tc>
+        <w:tc>
+          <w:tcPr>
+            <w:tcW w:w="5664" w:type="dxa"/>
+          </w:tcPr>
+          <w:p>
+            <w:pPr>
+              <w:cnfStyle w:val="000000100000" w:firstRow="0" w:lastRow="0" w:firstColumn="0" w:lastColumn="0" w:oddVBand="0" w:evenVBand="0" w:oddHBand="1" w:evenHBand="0" w:firstRowFirstColumn="0" w:firstRowLastColumn="0" w:lastRowFirstColumn="0" w:lastRowLastColumn="0"/>
+            </w:pPr>
+            <w:proofErr w:type="spellStart"/>
+            <w:r>
+              <w:t>Char</w:t>
+            </w:r>
+            <w:proofErr w:type="spellEnd"/>
+            <w:r>
+              <w:t>(1)</w:t>
+            </w:r>
+          </w:p>
+          <w:p>
+            <w:pPr>
+              <w:cnfStyle w:val="000000100000" w:firstRow="0" w:lastRow="0" w:firstColumn="0" w:lastColumn="0" w:oddVBand="0" w:evenVBand="0" w:oddHBand="1" w:evenHBand="0" w:firstRowFirstColumn="0" w:firstRowLastColumn="0" w:lastRowFirstColumn="0" w:lastRowLastColumn="0"/>
+            </w:pPr>
+            <w:r>
+              <w:t>P - Pendiente Importación</w:t>
+            </w:r>
+          </w:p>
+          <w:p>
+            <w:pPr>
+              <w:cnfStyle w:val="000000100000" w:firstRow="0" w:lastRow="0" w:firstColumn="0" w:lastColumn="0" w:oddVBand="0" w:evenVBand="0" w:oddHBand="1" w:evenHBand="0" w:firstRowFirstColumn="0" w:firstRowLastColumn="0" w:lastRowFirstColumn="0" w:lastRowLastColumn="0"/>
+            </w:pPr>
+            <w:r>
+              <w:t>I - Archivo Importado</w:t>
+            </w:r>
+          </w:p>
+          <w:p>
+            <w:pPr>
+              <w:cnfStyle w:val="000000100000" w:firstRow="0" w:lastRow="0" w:firstColumn="0" w:lastColumn="0" w:oddVBand="0" w:evenVBand="0" w:oddHBand="1" w:evenHBand="0" w:firstRowFirstColumn="0" w:firstRowLastColumn="0" w:lastRowFirstColumn="0" w:lastRowLastColumn="0"/>
+            </w:pPr>
+            <w:r>
+              <w:t>R - Archivo Procesado</w:t>
+            </w:r>
+          </w:p>
+          <w:p>
+            <w:pPr>
+              <w:cnfStyle w:val="000000100000" w:firstRow="0" w:lastRow="0" w:firstColumn="0" w:lastColumn="0" w:oddVBand="0" w:evenVBand="0" w:oddHBand="1" w:evenHBand="0" w:firstRowFirstColumn="0" w:firstRowLastColumn="0" w:lastRowFirstColumn="0" w:lastRowLastColumn="0"/>
+            </w:pPr>
+            <w:r>
+              <w:t>B - Inasistencias / Bajas Procesado</w:t>
+            </w:r>
+          </w:p>
+          <w:p>
+            <w:pPr>
+              <w:cnfStyle w:val="000000100000" w:firstRow="0" w:lastRow="0" w:firstColumn="0" w:lastColumn="0" w:oddVBand="0" w:evenVBand="0" w:oddHBand="1" w:evenHBand="0" w:firstRowFirstColumn="0" w:firstRowLastColumn="0" w:lastRowFirstColumn="0" w:lastRowLastColumn="0"/>
+            </w:pPr>
+            <w:r>
+              <w:t>L - En Liquidación</w:t>
+            </w:r>
+          </w:p>
+          <w:p>
+            <w:pPr>
+              <w:cnfStyle w:val="000000100000" w:firstRow="0" w:lastRow="0" w:firstColumn="0" w:lastColumn="0" w:oddVBand="0" w:evenVBand="0" w:oddHBand="1" w:evenHBand="0" w:firstRowFirstColumn="0" w:firstRowLastColumn="0" w:lastRowFirstColumn="0" w:lastRowLastColumn="0"/>
+            </w:pPr>
+            <w:r>
+              <w:t>C - Liquidación cerrada</w:t>
+            </w:r>
+          </w:p>
+          <w:p>
+            <w:pPr>
+              <w:cnfStyle w:val="000000100000" w:firstRow="0" w:lastRow="0" w:firstColumn="0" w:lastColumn="0" w:oddVBand="0" w:evenVBand="0" w:oddHBand="1" w:evenHBand="0" w:firstRowFirstColumn="0" w:firstRowLastColumn="0" w:lastRowFirstColumn="0" w:lastRowLastColumn="0"/>
+            </w:pPr>
+            <w:r>
+              <w:rPr>
+                <w:highlight w:val="yellow"/>
+              </w:rPr>
+              <w:t>Pendiente la definición de estados del circuito</w:t>
+            </w:r>
+          </w:p>
+        </w:tc>
+      </w:tr>
+      <w:tr>
+        <w:tc>
+          <w:tcPr>
+            <w:cnfStyle w:val="001000000000" w:firstRow="0" w:lastRow="0" w:firstColumn="1" w:lastColumn="0" w:oddVBand="0" w:evenVBand="0" w:oddHBand="0" w:evenHBand="0" w:firstRowFirstColumn="0" w:firstRowLastColumn="0" w:lastRowFirstColumn="0" w:lastRowLastColumn="0"/>
+            <w:tcW w:w="2830" w:type="dxa"/>
+          </w:tcPr>
+          <w:p>
+            <w:r>
+              <w:t>Observaciones</w:t>
+            </w:r>
+          </w:p>
+        </w:tc>
+        <w:tc>
+          <w:tcPr>
+            <w:tcW w:w="5664" w:type="dxa"/>
+          </w:tcPr>
+          <w:p>
+            <w:pPr>
+              <w:cnfStyle w:val="000000000000" w:firstRow="0" w:lastRow="0" w:firstColumn="0" w:lastColumn="0" w:oddVBand="0" w:evenVBand="0" w:oddHBand="0" w:evenHBand="0" w:firstRowFirstColumn="0" w:firstRowLastColumn="0" w:lastRowFirstColumn="0" w:lastRowLastColumn="0"/>
+            </w:pPr>
+            <w:proofErr w:type="spellStart"/>
+            <w:r>
+              <w:t>Varchar</w:t>
+            </w:r>
+            <w:proofErr w:type="spellEnd"/>
+            <w:r>
+              <w:t>(1000)</w:t>
+            </w:r>
+          </w:p>
+        </w:tc>
+      </w:tr>
+    </w:tbl>
+    <w:p/>
     <w:p/>
     <w:p/>
     <w:p>
@@ -7150,7 +7492,7 @@
         <w:pStyle w:val="Prrafodelista"/>
         <w:numPr>
           <w:ilvl w:val="0"/>
-          <w:numId w:val="41"/>
+          <w:numId w:val="28"/>
         </w:numPr>
         <w:spacing w:after="60"/>
         <w:ind w:left="714" w:hanging="357"/>
@@ -7164,7 +7506,7 @@
         <w:pStyle w:val="Prrafodelista"/>
         <w:numPr>
           <w:ilvl w:val="0"/>
-          <w:numId w:val="41"/>
+          <w:numId w:val="28"/>
         </w:numPr>
         <w:spacing w:after="60"/>
         <w:ind w:left="714" w:hanging="357"/>
@@ -7178,7 +7520,7 @@
         <w:pStyle w:val="Prrafodelista"/>
         <w:numPr>
           <w:ilvl w:val="0"/>
-          <w:numId w:val="41"/>
+          <w:numId w:val="28"/>
         </w:numPr>
         <w:spacing w:after="60"/>
         <w:ind w:left="714" w:hanging="357"/>
@@ -7192,7 +7534,7 @@
         <w:pStyle w:val="Prrafodelista"/>
         <w:numPr>
           <w:ilvl w:val="0"/>
-          <w:numId w:val="41"/>
+          <w:numId w:val="28"/>
         </w:numPr>
         <w:spacing w:after="60"/>
         <w:ind w:left="714" w:hanging="357"/>
@@ -7206,7 +7548,7 @@
         <w:pStyle w:val="Prrafodelista"/>
         <w:numPr>
           <w:ilvl w:val="0"/>
-          <w:numId w:val="41"/>
+          <w:numId w:val="28"/>
         </w:numPr>
         <w:spacing w:after="60"/>
         <w:ind w:left="714" w:hanging="357"/>
@@ -7220,7 +7562,7 @@
         <w:pStyle w:val="Prrafodelista"/>
         <w:numPr>
           <w:ilvl w:val="0"/>
-          <w:numId w:val="41"/>
+          <w:numId w:val="28"/>
         </w:numPr>
         <w:spacing w:after="60"/>
         <w:ind w:left="714" w:hanging="357"/>
@@ -7234,7 +7576,7 @@
         <w:pStyle w:val="Prrafodelista"/>
         <w:numPr>
           <w:ilvl w:val="0"/>
-          <w:numId w:val="41"/>
+          <w:numId w:val="28"/>
         </w:numPr>
         <w:spacing w:after="60"/>
         <w:ind w:left="714" w:hanging="357"/>
@@ -7248,7 +7590,7 @@
         <w:pStyle w:val="Prrafodelista"/>
         <w:numPr>
           <w:ilvl w:val="0"/>
-          <w:numId w:val="41"/>
+          <w:numId w:val="28"/>
         </w:numPr>
         <w:spacing w:after="60"/>
         <w:ind w:left="714" w:hanging="357"/>
@@ -7290,7 +7632,6 @@
               <w:rPr>
                 <w:sz w:val="22"/>
               </w:rPr>
-              <w:lastRenderedPageBreak/>
               <w:t>Nombre Campo</w:t>
             </w:r>
           </w:p>
@@ -8138,7 +8479,6 @@
           <w:p>
             <w:proofErr w:type="spellStart"/>
             <w:r>
-              <w:lastRenderedPageBreak/>
               <w:t>TipoOrganizacion</w:t>
             </w:r>
             <w:proofErr w:type="spellEnd"/>
@@ -8488,7 +8828,7 @@
         <w:pStyle w:val="Prrafodelista"/>
         <w:numPr>
           <w:ilvl w:val="0"/>
-          <w:numId w:val="26"/>
+          <w:numId w:val="17"/>
         </w:numPr>
         <w:rPr>
           <w:sz w:val="20"/>
@@ -8578,7 +8918,7 @@
         <w:pStyle w:val="Prrafodelista"/>
         <w:numPr>
           <w:ilvl w:val="0"/>
-          <w:numId w:val="26"/>
+          <w:numId w:val="17"/>
         </w:numPr>
         <w:rPr>
           <w:sz w:val="20"/>
@@ -8656,7 +8996,7 @@
         <w:pStyle w:val="Prrafodelista"/>
         <w:numPr>
           <w:ilvl w:val="1"/>
-          <w:numId w:val="26"/>
+          <w:numId w:val="17"/>
         </w:numPr>
         <w:rPr>
           <w:sz w:val="20"/>
@@ -8688,7 +9028,7 @@
         <w:pStyle w:val="Prrafodelista"/>
         <w:numPr>
           <w:ilvl w:val="1"/>
-          <w:numId w:val="26"/>
+          <w:numId w:val="17"/>
         </w:numPr>
         <w:rPr>
           <w:sz w:val="20"/>
@@ -8720,7 +9060,7 @@
         <w:pStyle w:val="Prrafodelista"/>
         <w:numPr>
           <w:ilvl w:val="1"/>
-          <w:numId w:val="26"/>
+          <w:numId w:val="17"/>
         </w:numPr>
         <w:rPr>
           <w:sz w:val="20"/>
@@ -8752,7 +9092,7 @@
         <w:pStyle w:val="Prrafodelista"/>
         <w:numPr>
           <w:ilvl w:val="1"/>
-          <w:numId w:val="26"/>
+          <w:numId w:val="17"/>
         </w:numPr>
         <w:rPr>
           <w:sz w:val="20"/>
@@ -8784,7 +9124,7 @@
         <w:pStyle w:val="Prrafodelista"/>
         <w:numPr>
           <w:ilvl w:val="1"/>
-          <w:numId w:val="26"/>
+          <w:numId w:val="17"/>
         </w:numPr>
         <w:rPr>
           <w:sz w:val="20"/>
@@ -8816,7 +9156,7 @@
         <w:pStyle w:val="Prrafodelista"/>
         <w:numPr>
           <w:ilvl w:val="1"/>
-          <w:numId w:val="26"/>
+          <w:numId w:val="17"/>
         </w:numPr>
         <w:rPr>
           <w:sz w:val="20"/>
@@ -8848,7 +9188,7 @@
         <w:pStyle w:val="Prrafodelista"/>
         <w:numPr>
           <w:ilvl w:val="1"/>
-          <w:numId w:val="26"/>
+          <w:numId w:val="17"/>
         </w:numPr>
         <w:rPr>
           <w:sz w:val="20"/>
@@ -8858,7 +9198,6 @@
         <w:rPr>
           <w:sz w:val="20"/>
         </w:rPr>
-        <w:lastRenderedPageBreak/>
         <w:t xml:space="preserve">Importa todos los registros a la tabla Mecanizadas definida anteriormente, con el </w:t>
       </w:r>
       <w:proofErr w:type="spellStart"/>
@@ -8898,7 +9237,7 @@
         <w:pStyle w:val="Prrafodelista"/>
         <w:numPr>
           <w:ilvl w:val="1"/>
-          <w:numId w:val="26"/>
+          <w:numId w:val="17"/>
         </w:numPr>
         <w:rPr>
           <w:sz w:val="20"/>
@@ -8922,7 +9261,7 @@
         <w:pStyle w:val="Prrafodelista"/>
         <w:numPr>
           <w:ilvl w:val="1"/>
-          <w:numId w:val="26"/>
+          <w:numId w:val="17"/>
         </w:numPr>
         <w:rPr>
           <w:sz w:val="20"/>
@@ -8933,6 +9272,18 @@
           <w:sz w:val="20"/>
         </w:rPr>
         <w:t>Muestra los registros importados en una grilla</w:t>
+      </w:r>
+    </w:p>
+    <w:p>
+      <w:pPr>
+        <w:pStyle w:val="Prrafodelista"/>
+        <w:numPr>
+          <w:ilvl w:val="1"/>
+          <w:numId w:val="17"/>
+        </w:numPr>
+      </w:pPr>
+      <w:r>
+        <w:t>Insertar un registro en Cabeceras Estados, indicando Fecha, Usuario y Estado = “I”</w:t>
       </w:r>
     </w:p>
     <w:p>
@@ -8955,6 +9306,7 @@
           <w:noProof/>
           <w:lang w:val="es-AR" w:eastAsia="es-AR"/>
         </w:rPr>
+        <w:lastRenderedPageBreak/>
         <w:drawing>
           <wp:inline distT="0" distB="0" distL="0" distR="0">
             <wp:extent cx="8251190" cy="3746500"/>
@@ -9043,6 +9395,7 @@
     <w:p/>
     <w:p>
       <w:r>
+        <w:lastRenderedPageBreak/>
         <w:t xml:space="preserve">Al seleccionar la cabecera, se mostrará en una grilla los registros importados hasta el momento en </w:t>
       </w:r>
       <w:proofErr w:type="spellStart"/>
@@ -9051,7 +9404,22 @@
       </w:r>
       <w:proofErr w:type="spellEnd"/>
       <w:r>
-        <w:t xml:space="preserve">, y se habilitará un botón “Revertir Importación”. Al presionarlo, el sistema solicitará confirmación, y de aceptarla, se borrarán todos los </w:t>
+        <w:t>, y se habilitará un botón “Revertir Importación”. Al presionarlo, el sistema solicitará confirmac</w:t>
+      </w:r>
+      <w:r>
+        <w:t>ión, y de aceptarla:</w:t>
+      </w:r>
+    </w:p>
+    <w:p>
+      <w:pPr>
+        <w:pStyle w:val="Prrafodelista"/>
+        <w:numPr>
+          <w:ilvl w:val="0"/>
+          <w:numId w:val="34"/>
+        </w:numPr>
+      </w:pPr>
+      <w:r>
+        <w:t xml:space="preserve">se borrarán todos los </w:t>
       </w:r>
       <w:r>
         <w:t>registros</w:t>
@@ -9061,11 +9429,26 @@
       </w:r>
       <w:proofErr w:type="spellStart"/>
       <w:r>
-        <w:t>TMPMecanizdas</w:t>
+        <w:t>TMPMecanizd</w:t>
+      </w:r>
+      <w:r>
+        <w:t>as</w:t>
       </w:r>
       <w:proofErr w:type="spellEnd"/>
       <w:r>
-        <w:t xml:space="preserve"> para la cabecera en cuestión.</w:t>
+        <w:t xml:space="preserve"> para la cabecera en cuestión</w:t>
+      </w:r>
+    </w:p>
+    <w:p>
+      <w:pPr>
+        <w:pStyle w:val="Prrafodelista"/>
+        <w:numPr>
+          <w:ilvl w:val="0"/>
+          <w:numId w:val="17"/>
+        </w:numPr>
+      </w:pPr>
+      <w:r>
+        <w:t>se insertará un registro en Cabeceras Estados, indicando Fecha, Usuario y Estado = “P”, y en Observaciones agregar el texto “Reversión de Importación”.</w:t>
       </w:r>
     </w:p>
     <w:p/>
@@ -9465,7 +9848,6 @@
         <w:shd w:val="clear" w:color="auto" w:fill="DBE5F1" w:themeFill="accent1" w:themeFillTint="33"/>
       </w:pPr>
       <w:r>
-        <w:lastRenderedPageBreak/>
         <w:t xml:space="preserve">Tabla: </w:t>
       </w:r>
       <w:proofErr w:type="spellStart"/>
@@ -9607,6 +9989,7 @@
           <w:p>
             <w:proofErr w:type="spellStart"/>
             <w:r>
+              <w:lastRenderedPageBreak/>
               <w:t>CodigoLiquidacion</w:t>
             </w:r>
             <w:proofErr w:type="spellEnd"/>
@@ -10320,7 +10703,7 @@
         <w:pStyle w:val="Prrafodelista"/>
         <w:numPr>
           <w:ilvl w:val="0"/>
-          <w:numId w:val="44"/>
+          <w:numId w:val="29"/>
         </w:numPr>
         <w:rPr>
           <w:sz w:val="20"/>
@@ -10359,7 +10742,7 @@
         <w:pStyle w:val="Prrafodelista"/>
         <w:numPr>
           <w:ilvl w:val="1"/>
-          <w:numId w:val="44"/>
+          <w:numId w:val="29"/>
         </w:numPr>
         <w:rPr>
           <w:sz w:val="20"/>
@@ -10448,7 +10831,7 @@
         <w:pStyle w:val="Prrafodelista"/>
         <w:numPr>
           <w:ilvl w:val="2"/>
-          <w:numId w:val="44"/>
+          <w:numId w:val="29"/>
         </w:numPr>
         <w:rPr>
           <w:sz w:val="20"/>
@@ -10468,7 +10851,7 @@
         <w:pStyle w:val="Prrafodelista"/>
         <w:numPr>
           <w:ilvl w:val="3"/>
-          <w:numId w:val="46"/>
+          <w:numId w:val="31"/>
         </w:numPr>
         <w:rPr>
           <w:sz w:val="20"/>
@@ -10492,7 +10875,7 @@
         <w:pStyle w:val="Prrafodelista"/>
         <w:numPr>
           <w:ilvl w:val="0"/>
-          <w:numId w:val="44"/>
+          <w:numId w:val="29"/>
         </w:numPr>
         <w:rPr>
           <w:sz w:val="20"/>
@@ -10531,7 +10914,7 @@
         <w:pStyle w:val="Prrafodelista"/>
         <w:numPr>
           <w:ilvl w:val="1"/>
-          <w:numId w:val="44"/>
+          <w:numId w:val="29"/>
         </w:numPr>
         <w:rPr>
           <w:sz w:val="20"/>
@@ -10622,7 +11005,7 @@
         <w:pStyle w:val="Prrafodelista"/>
         <w:numPr>
           <w:ilvl w:val="2"/>
-          <w:numId w:val="44"/>
+          <w:numId w:val="29"/>
         </w:numPr>
         <w:rPr>
           <w:sz w:val="20"/>
@@ -10642,7 +11025,7 @@
         <w:pStyle w:val="Prrafodelista"/>
         <w:numPr>
           <w:ilvl w:val="3"/>
-          <w:numId w:val="46"/>
+          <w:numId w:val="31"/>
         </w:numPr>
         <w:rPr>
           <w:sz w:val="20"/>
@@ -10666,7 +11049,7 @@
         <w:pStyle w:val="Prrafodelista"/>
         <w:numPr>
           <w:ilvl w:val="0"/>
-          <w:numId w:val="46"/>
+          <w:numId w:val="31"/>
         </w:numPr>
         <w:rPr>
           <w:sz w:val="20"/>
@@ -10705,7 +11088,7 @@
         <w:pStyle w:val="Prrafodelista"/>
         <w:numPr>
           <w:ilvl w:val="1"/>
-          <w:numId w:val="46"/>
+          <w:numId w:val="31"/>
         </w:numPr>
         <w:rPr>
           <w:sz w:val="20"/>
@@ -10717,7 +11100,6 @@
           <w:sz w:val="20"/>
           <w:szCs w:val="20"/>
         </w:rPr>
-        <w:lastRenderedPageBreak/>
         <w:t xml:space="preserve">Agrupar por </w:t>
       </w:r>
       <w:proofErr w:type="spellStart"/>
@@ -10793,7 +11175,7 @@
         <w:pStyle w:val="Prrafodelista"/>
         <w:numPr>
           <w:ilvl w:val="2"/>
-          <w:numId w:val="46"/>
+          <w:numId w:val="31"/>
         </w:numPr>
         <w:rPr>
           <w:sz w:val="20"/>
@@ -10825,7 +11207,7 @@
         <w:pStyle w:val="Prrafodelista"/>
         <w:numPr>
           <w:ilvl w:val="3"/>
-          <w:numId w:val="46"/>
+          <w:numId w:val="31"/>
         </w:numPr>
         <w:rPr>
           <w:sz w:val="20"/>
@@ -10833,6 +11215,7 @@
         </w:rPr>
       </w:pPr>
       <w:r>
+        <w:lastRenderedPageBreak/>
         <w:t xml:space="preserve">Todos los Códigos de Conceptos que no existan deberán ser insertados en la tabla </w:t>
       </w:r>
       <w:proofErr w:type="spellStart"/>
@@ -10849,7 +11232,7 @@
         <w:pStyle w:val="Prrafodelista"/>
         <w:numPr>
           <w:ilvl w:val="0"/>
-          <w:numId w:val="46"/>
+          <w:numId w:val="31"/>
         </w:numPr>
         <w:rPr>
           <w:sz w:val="20"/>
@@ -10888,7 +11271,7 @@
         <w:pStyle w:val="Prrafodelista"/>
         <w:numPr>
           <w:ilvl w:val="1"/>
-          <w:numId w:val="46"/>
+          <w:numId w:val="31"/>
         </w:numPr>
         <w:rPr>
           <w:sz w:val="20"/>
@@ -10995,7 +11378,7 @@
         <w:pStyle w:val="Prrafodelista"/>
         <w:numPr>
           <w:ilvl w:val="2"/>
-          <w:numId w:val="46"/>
+          <w:numId w:val="31"/>
         </w:numPr>
         <w:rPr>
           <w:sz w:val="20"/>
@@ -11034,7 +11417,7 @@
         <w:pStyle w:val="Prrafodelista"/>
         <w:numPr>
           <w:ilvl w:val="3"/>
-          <w:numId w:val="46"/>
+          <w:numId w:val="31"/>
         </w:numPr>
         <w:rPr>
           <w:sz w:val="20"/>
@@ -11067,7 +11450,7 @@
         <w:pStyle w:val="Prrafodelista"/>
         <w:numPr>
           <w:ilvl w:val="0"/>
-          <w:numId w:val="46"/>
+          <w:numId w:val="31"/>
         </w:numPr>
         <w:rPr>
           <w:sz w:val="20"/>
@@ -11106,7 +11489,7 @@
         <w:pStyle w:val="Prrafodelista"/>
         <w:numPr>
           <w:ilvl w:val="1"/>
-          <w:numId w:val="46"/>
+          <w:numId w:val="31"/>
         </w:numPr>
         <w:rPr>
           <w:sz w:val="20"/>
@@ -11193,7 +11576,7 @@
         <w:pStyle w:val="Prrafodelista"/>
         <w:numPr>
           <w:ilvl w:val="2"/>
-          <w:numId w:val="46"/>
+          <w:numId w:val="31"/>
         </w:numPr>
         <w:rPr>
           <w:sz w:val="20"/>
@@ -11225,7 +11608,7 @@
         <w:pStyle w:val="Prrafodelista"/>
         <w:numPr>
           <w:ilvl w:val="3"/>
-          <w:numId w:val="46"/>
+          <w:numId w:val="31"/>
         </w:numPr>
         <w:rPr>
           <w:sz w:val="20"/>
@@ -11261,7 +11644,7 @@
         <w:pStyle w:val="Prrafodelista"/>
         <w:numPr>
           <w:ilvl w:val="0"/>
-          <w:numId w:val="47"/>
+          <w:numId w:val="32"/>
         </w:numPr>
       </w:pPr>
       <w:r>
@@ -11341,7 +11724,7 @@
         <w:pStyle w:val="Prrafodelista"/>
         <w:numPr>
           <w:ilvl w:val="1"/>
-          <w:numId w:val="44"/>
+          <w:numId w:val="29"/>
         </w:numPr>
         <w:rPr>
           <w:sz w:val="20"/>
@@ -11377,7 +11760,7 @@
         <w:pStyle w:val="Prrafodelista"/>
         <w:numPr>
           <w:ilvl w:val="1"/>
-          <w:numId w:val="44"/>
+          <w:numId w:val="29"/>
         </w:numPr>
         <w:rPr>
           <w:sz w:val="20"/>
@@ -11396,7 +11779,11 @@
       </w:r>
       <w:proofErr w:type="spellEnd"/>
       <w:r>
-        <w:t xml:space="preserve"> mencionadas anteriormente en grillas, advirtiendo: “Si el archivo contiene errores de formato, deberá corregirlo y volver a importarlo. En caso que no contenga errores pero que falten registros en las tablas paramétricas, deberán ser agregados estos registros y volver a procesar el archivo."</w:t>
+        <w:t xml:space="preserve"> mencionadas anteriormente en grillas, </w:t>
+      </w:r>
+      <w:r>
+        <w:lastRenderedPageBreak/>
+        <w:t>advirtiendo: “Si el archivo contiene errores de formato, deberá corregirlo y volver a importarlo. En caso que no contenga errores pero que falten registros en las tablas paramétricas, deberán ser agregados estos registros y volver a procesar el archivo."</w:t>
       </w:r>
       <w:r>
         <w:t>. Por debajo de cada grilla mostrar un botón “Agregar” que redirija a la paramétrica correspondiente.</w:t>
@@ -11407,7 +11794,7 @@
         <w:pStyle w:val="Prrafodelista"/>
         <w:numPr>
           <w:ilvl w:val="1"/>
-          <w:numId w:val="44"/>
+          <w:numId w:val="29"/>
         </w:numPr>
         <w:rPr>
           <w:sz w:val="20"/>
@@ -11417,13 +11804,35 @@
       <w:r>
         <w:t>Poner la Cabecera en Estado = P (Pendiente de Importación)</w:t>
       </w:r>
+    </w:p>
+    <w:p>
+      <w:pPr>
+        <w:pStyle w:val="Prrafodelista"/>
+        <w:numPr>
+          <w:ilvl w:val="1"/>
+          <w:numId w:val="29"/>
+        </w:numPr>
+      </w:pPr>
+      <w:r>
+        <w:t>Insertar un registro en Cabeceras Estados, indicando Fecha, Usuario y Estado = “P”, y en Observaciones agregar el texto “Archivo contiene errores – Se deberá corregir y volver a importar”.</w:t>
+      </w:r>
+    </w:p>
+    <w:p>
+      <w:pPr>
+        <w:pStyle w:val="Prrafodelista"/>
+        <w:ind w:left="1440"/>
+        <w:rPr>
+          <w:sz w:val="20"/>
+          <w:szCs w:val="20"/>
+        </w:rPr>
+      </w:pPr>
     </w:p>
     <w:p>
       <w:pPr>
         <w:pStyle w:val="Prrafodelista"/>
         <w:numPr>
           <w:ilvl w:val="0"/>
-          <w:numId w:val="47"/>
+          <w:numId w:val="32"/>
         </w:numPr>
       </w:pPr>
       <w:r>
@@ -11490,7 +11899,7 @@
         <w:pStyle w:val="Prrafodelista"/>
         <w:numPr>
           <w:ilvl w:val="1"/>
-          <w:numId w:val="44"/>
+          <w:numId w:val="29"/>
         </w:numPr>
         <w:rPr>
           <w:sz w:val="20"/>
@@ -11533,7 +11942,7 @@
         <w:pStyle w:val="Prrafodelista"/>
         <w:numPr>
           <w:ilvl w:val="0"/>
-          <w:numId w:val="44"/>
+          <w:numId w:val="29"/>
         </w:numPr>
         <w:ind w:left="2520"/>
         <w:rPr>
@@ -11584,7 +11993,7 @@
         <w:pStyle w:val="Prrafodelista"/>
         <w:numPr>
           <w:ilvl w:val="0"/>
-          <w:numId w:val="44"/>
+          <w:numId w:val="29"/>
         </w:numPr>
         <w:ind w:left="2520"/>
         <w:rPr>
@@ -11629,7 +12038,7 @@
         <w:pStyle w:val="Prrafodelista"/>
         <w:numPr>
           <w:ilvl w:val="2"/>
-          <w:numId w:val="44"/>
+          <w:numId w:val="29"/>
         </w:numPr>
         <w:ind w:left="3240"/>
         <w:rPr>
@@ -11687,7 +12096,7 @@
         <w:pStyle w:val="Prrafodelista"/>
         <w:numPr>
           <w:ilvl w:val="3"/>
-          <w:numId w:val="44"/>
+          <w:numId w:val="29"/>
         </w:numPr>
         <w:ind w:left="3960"/>
         <w:rPr>
@@ -11740,7 +12149,7 @@
         <w:pStyle w:val="Prrafodelista"/>
         <w:numPr>
           <w:ilvl w:val="3"/>
-          <w:numId w:val="44"/>
+          <w:numId w:val="29"/>
         </w:numPr>
         <w:ind w:left="3960"/>
         <w:rPr>
@@ -11786,7 +12195,7 @@
         <w:pStyle w:val="Prrafodelista"/>
         <w:numPr>
           <w:ilvl w:val="3"/>
-          <w:numId w:val="44"/>
+          <w:numId w:val="29"/>
         </w:numPr>
         <w:ind w:left="3960"/>
         <w:rPr>
@@ -11832,7 +12241,7 @@
         <w:pStyle w:val="Prrafodelista"/>
         <w:numPr>
           <w:ilvl w:val="3"/>
-          <w:numId w:val="44"/>
+          <w:numId w:val="29"/>
         </w:numPr>
         <w:ind w:left="3960"/>
         <w:rPr>
@@ -11877,7 +12286,7 @@
         <w:pStyle w:val="Prrafodelista"/>
         <w:numPr>
           <w:ilvl w:val="2"/>
-          <w:numId w:val="44"/>
+          <w:numId w:val="29"/>
         </w:numPr>
         <w:ind w:left="3240"/>
         <w:rPr>
@@ -11949,7 +12358,7 @@
         <w:pStyle w:val="Prrafodelista"/>
         <w:numPr>
           <w:ilvl w:val="3"/>
-          <w:numId w:val="44"/>
+          <w:numId w:val="29"/>
         </w:numPr>
         <w:ind w:left="3960"/>
         <w:rPr>
@@ -12016,7 +12425,7 @@
         <w:pStyle w:val="Prrafodelista"/>
         <w:numPr>
           <w:ilvl w:val="3"/>
-          <w:numId w:val="44"/>
+          <w:numId w:val="29"/>
         </w:numPr>
         <w:ind w:left="3960"/>
         <w:rPr>
@@ -12037,7 +12446,7 @@
         <w:pStyle w:val="Prrafodelista"/>
         <w:numPr>
           <w:ilvl w:val="6"/>
-          <w:numId w:val="44"/>
+          <w:numId w:val="29"/>
         </w:numPr>
         <w:rPr>
           <w:sz w:val="20"/>
@@ -12114,7 +12523,7 @@
         <w:pStyle w:val="Prrafodelista"/>
         <w:numPr>
           <w:ilvl w:val="6"/>
-          <w:numId w:val="44"/>
+          <w:numId w:val="29"/>
         </w:numPr>
         <w:rPr>
           <w:sz w:val="20"/>
@@ -12175,7 +12584,7 @@
         <w:pStyle w:val="Prrafodelista"/>
         <w:numPr>
           <w:ilvl w:val="6"/>
-          <w:numId w:val="44"/>
+          <w:numId w:val="29"/>
         </w:numPr>
         <w:rPr>
           <w:sz w:val="20"/>
@@ -12205,28 +12614,7 @@
           <w:sz w:val="20"/>
           <w:szCs w:val="20"/>
         </w:rPr>
-        <w:t xml:space="preserve"> = </w:t>
-      </w:r>
-      <w:r>
-        <w:rPr>
-          <w:sz w:val="20"/>
-          <w:szCs w:val="20"/>
-        </w:rPr>
-        <w:t xml:space="preserve">tomar </w:t>
-      </w:r>
-      <w:r>
-        <w:rPr>
-          <w:sz w:val="20"/>
-          <w:szCs w:val="20"/>
-        </w:rPr>
-        <w:t xml:space="preserve">del segundo al último </w:t>
-      </w:r>
-      <w:r>
-        <w:rPr>
-          <w:sz w:val="20"/>
-          <w:szCs w:val="20"/>
-        </w:rPr>
-        <w:t xml:space="preserve">carácter de la columna </w:t>
+        <w:t xml:space="preserve"> = tomar del segundo al último carácter de la columna </w:t>
       </w:r>
       <w:proofErr w:type="spellStart"/>
       <w:r>
@@ -12266,7 +12654,7 @@
         <w:pStyle w:val="Prrafodelista"/>
         <w:numPr>
           <w:ilvl w:val="3"/>
-          <w:numId w:val="44"/>
+          <w:numId w:val="29"/>
         </w:numPr>
         <w:ind w:left="3960"/>
         <w:rPr>
@@ -12342,7 +12730,7 @@
         <w:pStyle w:val="Prrafodelista"/>
         <w:numPr>
           <w:ilvl w:val="6"/>
-          <w:numId w:val="44"/>
+          <w:numId w:val="29"/>
         </w:numPr>
         <w:rPr>
           <w:sz w:val="20"/>
@@ -12387,7 +12775,7 @@
         <w:pStyle w:val="Prrafodelista"/>
         <w:numPr>
           <w:ilvl w:val="6"/>
-          <w:numId w:val="44"/>
+          <w:numId w:val="29"/>
         </w:numPr>
         <w:rPr>
           <w:sz w:val="20"/>
@@ -12416,7 +12804,7 @@
         <w:pStyle w:val="Prrafodelista"/>
         <w:numPr>
           <w:ilvl w:val="3"/>
-          <w:numId w:val="44"/>
+          <w:numId w:val="29"/>
         </w:numPr>
         <w:ind w:left="3960"/>
         <w:rPr>
@@ -12550,7 +12938,13 @@
         <w:t xml:space="preserve"> que presentan errores (Registro Valido = N) </w:t>
       </w:r>
       <w:r>
-        <w:t xml:space="preserve">y al final de cada registro de la grilla mostrar una columna con un botón que abra una </w:t>
+        <w:t xml:space="preserve">y al final de cada registro de la grilla mostrar una columna con un botón </w:t>
+      </w:r>
+      <w:r>
+        <w:t xml:space="preserve">“Actualizar POF” </w:t>
+      </w:r>
+      <w:r>
+        <w:t xml:space="preserve">que abra una </w:t>
       </w:r>
       <w:proofErr w:type="spellStart"/>
       <w:r>
@@ -12583,51 +12977,99 @@
         <w:rPr>
           <w:highlight w:val="yellow"/>
         </w:rPr>
-        <w:t xml:space="preserve">Pegar </w:t>
+        <w:t>Caso 1:</w:t>
+      </w:r>
+      <w:r>
+        <w:t xml:space="preserve"> la Persona existe en la tabla </w:t>
       </w:r>
       <w:proofErr w:type="spellStart"/>
       <w:r>
-        <w:rPr>
-          <w:highlight w:val="yellow"/>
-        </w:rPr>
-        <w:t>popup</w:t>
+        <w:t>MEC_Personas</w:t>
       </w:r>
       <w:proofErr w:type="spellEnd"/>
-    </w:p>
-    <w:p>
-      <w:proofErr w:type="gramStart"/>
-      <w:r>
-        <w:rPr>
-          <w:highlight w:val="yellow"/>
-        </w:rPr>
-        <w:t>explicarla</w:t>
-      </w:r>
-      <w:proofErr w:type="gramEnd"/>
+      <w:r>
+        <w:t xml:space="preserve"> pero no en la tabla MEC_POF:</w:t>
+      </w:r>
     </w:p>
     <w:p/>
-    <w:p>
-      <w:r>
-        <w:t>Una vez completados todos los campos, al presionar el botón Aceptar, deberá guardar:</w:t>
-      </w:r>
-    </w:p>
+    <w:p/>
+    <w:p/>
+    <w:p>
+      <w:r>
+        <w:t xml:space="preserve">Caso 2: la Persona no existe en la tabla </w:t>
+      </w:r>
+      <w:proofErr w:type="spellStart"/>
+      <w:r>
+        <w:t>MEC_Personas</w:t>
+      </w:r>
+      <w:proofErr w:type="spellEnd"/>
+      <w:r>
+        <w:t>:</w:t>
+      </w:r>
+    </w:p>
+    <w:p/>
     <w:p>
       <w:pPr>
         <w:pStyle w:val="Prrafodelista"/>
         <w:numPr>
           <w:ilvl w:val="0"/>
-          <w:numId w:val="48"/>
+          <w:numId w:val="36"/>
         </w:numPr>
       </w:pPr>
       <w:r>
-        <w:t xml:space="preserve">En </w:t>
-      </w:r>
-      <w:proofErr w:type="spellStart"/>
-      <w:r>
-        <w:t>MEC_Personas</w:t>
-      </w:r>
-      <w:proofErr w:type="spellEnd"/>
-      <w:r>
-        <w:t xml:space="preserve"> si no existía la persona</w:t>
+        <w:t>Abre un formulario con los siguientes datos</w:t>
+      </w:r>
+      <w:r>
+        <w:t>, trayendo el Nro. Documento ya completo e inhabilitado</w:t>
+      </w:r>
+      <w:r>
+        <w:t>:</w:t>
+      </w:r>
+    </w:p>
+    <w:p>
+      <w:pPr>
+        <w:pStyle w:val="Prrafodelista"/>
+      </w:pPr>
+      <w:r>
+        <w:rPr>
+          <w:noProof/>
+          <w:lang w:val="es-AR" w:eastAsia="es-AR"/>
+        </w:rPr>
+        <w:drawing>
+          <wp:inline distT="0" distB="0" distL="0" distR="0" wp14:anchorId="0DD65C74" wp14:editId="593C6686">
+            <wp:extent cx="8251190" cy="2305050"/>
+            <wp:effectExtent l="0" t="0" r="0" b="0"/>
+            <wp:docPr id="10" name="Imagen 10"/>
+            <wp:cNvGraphicFramePr>
+              <a:graphicFrameLocks xmlns:a="http://schemas.openxmlformats.org/drawingml/2006/main" noChangeAspect="1"/>
+            </wp:cNvGraphicFramePr>
+            <a:graphic xmlns:a="http://schemas.openxmlformats.org/drawingml/2006/main">
+              <a:graphicData uri="http://schemas.openxmlformats.org/drawingml/2006/picture">
+                <pic:pic xmlns:pic="http://schemas.openxmlformats.org/drawingml/2006/picture">
+                  <pic:nvPicPr>
+                    <pic:cNvPr id="1" name=""/>
+                    <pic:cNvPicPr/>
+                  </pic:nvPicPr>
+                  <pic:blipFill>
+                    <a:blip r:embed="rId11"/>
+                    <a:stretch>
+                      <a:fillRect/>
+                    </a:stretch>
+                  </pic:blipFill>
+                  <pic:spPr>
+                    <a:xfrm>
+                      <a:off x="0" y="0"/>
+                      <a:ext cx="8251190" cy="2305050"/>
+                    </a:xfrm>
+                    <a:prstGeom prst="rect">
+                      <a:avLst/>
+                    </a:prstGeom>
+                  </pic:spPr>
+                </pic:pic>
+              </a:graphicData>
+            </a:graphic>
+          </wp:inline>
+        </w:drawing>
       </w:r>
     </w:p>
     <w:p>
@@ -12635,11 +13077,191 @@
         <w:pStyle w:val="Prrafodelista"/>
         <w:numPr>
           <w:ilvl w:val="0"/>
-          <w:numId w:val="48"/>
+          <w:numId w:val="36"/>
         </w:numPr>
       </w:pPr>
       <w:r>
-        <w:t>En MEC_POF si no existía la POF</w:t>
+        <w:t>Al presionar “Aceptar” el sistema valida que se haya completado Apellido y Nombre:</w:t>
+      </w:r>
+    </w:p>
+    <w:p>
+      <w:pPr>
+        <w:pStyle w:val="Prrafodelista"/>
+        <w:numPr>
+          <w:ilvl w:val="1"/>
+          <w:numId w:val="36"/>
+        </w:numPr>
+      </w:pPr>
+      <w:r>
+        <w:t>Si falta algún dato muestra mensaje “Debe completar los datos obligatorios (*)”</w:t>
+      </w:r>
+    </w:p>
+    <w:p>
+      <w:pPr>
+        <w:pStyle w:val="Prrafodelista"/>
+        <w:numPr>
+          <w:ilvl w:val="1"/>
+          <w:numId w:val="36"/>
+        </w:numPr>
+      </w:pPr>
+      <w:r>
+        <w:t xml:space="preserve">Si están los datos completos, guarda un registro en la tabla </w:t>
+      </w:r>
+      <w:proofErr w:type="spellStart"/>
+      <w:r>
+        <w:t>MEC_Personas</w:t>
+      </w:r>
+      <w:proofErr w:type="spellEnd"/>
+      <w:r>
+        <w:t>.</w:t>
+      </w:r>
+    </w:p>
+    <w:p>
+      <w:pPr>
+        <w:pStyle w:val="Prrafodelista"/>
+        <w:numPr>
+          <w:ilvl w:val="1"/>
+          <w:numId w:val="36"/>
+        </w:numPr>
+      </w:pPr>
+      <w:r>
+        <w:t xml:space="preserve">Guarda el </w:t>
+      </w:r>
+      <w:proofErr w:type="spellStart"/>
+      <w:r>
+        <w:t>idPersona</w:t>
+      </w:r>
+      <w:proofErr w:type="spellEnd"/>
+      <w:r>
+        <w:t xml:space="preserve"> del registro creado, y habilita el siguiente panel</w:t>
+      </w:r>
+      <w:r>
+        <w:t xml:space="preserve"> con datos correspondientes a la POF (incluida antigüedad y suplencia)</w:t>
+      </w:r>
+      <w:r>
+        <w:t>:</w:t>
+      </w:r>
+    </w:p>
+    <w:p>
+      <w:pPr>
+        <w:pStyle w:val="Prrafodelista"/>
+        <w:ind w:left="1440"/>
+      </w:pPr>
+      <w:r>
+        <w:rPr>
+          <w:noProof/>
+          <w:lang w:val="es-AR" w:eastAsia="es-AR"/>
+        </w:rPr>
+        <w:lastRenderedPageBreak/>
+        <w:drawing>
+          <wp:inline distT="0" distB="0" distL="0" distR="0" wp14:anchorId="42311911" wp14:editId="30CE94BE">
+            <wp:extent cx="7883525" cy="5918661"/>
+            <wp:effectExtent l="0" t="0" r="0" b="0"/>
+            <wp:docPr id="11" name="Imagen 11"/>
+            <wp:cNvGraphicFramePr>
+              <a:graphicFrameLocks xmlns:a="http://schemas.openxmlformats.org/drawingml/2006/main" noChangeAspect="1"/>
+            </wp:cNvGraphicFramePr>
+            <a:graphic xmlns:a="http://schemas.openxmlformats.org/drawingml/2006/main">
+              <a:graphicData uri="http://schemas.openxmlformats.org/drawingml/2006/picture">
+                <pic:pic xmlns:pic="http://schemas.openxmlformats.org/drawingml/2006/picture">
+                  <pic:nvPicPr>
+                    <pic:cNvPr id="1" name=""/>
+                    <pic:cNvPicPr/>
+                  </pic:nvPicPr>
+                  <pic:blipFill>
+                    <a:blip r:embed="rId12"/>
+                    <a:stretch>
+                      <a:fillRect/>
+                    </a:stretch>
+                  </pic:blipFill>
+                  <pic:spPr>
+                    <a:xfrm>
+                      <a:off x="0" y="0"/>
+                      <a:ext cx="7890275" cy="5923728"/>
+                    </a:xfrm>
+                    <a:prstGeom prst="rect">
+                      <a:avLst/>
+                    </a:prstGeom>
+                  </pic:spPr>
+                </pic:pic>
+              </a:graphicData>
+            </a:graphic>
+          </wp:inline>
+        </w:drawing>
+      </w:r>
+    </w:p>
+    <w:p>
+      <w:pPr>
+        <w:pStyle w:val="Prrafodelista"/>
+        <w:numPr>
+          <w:ilvl w:val="1"/>
+          <w:numId w:val="36"/>
+        </w:numPr>
+      </w:pPr>
+      <w:r>
+        <w:lastRenderedPageBreak/>
+        <w:t>En esta instancia el usuario podría completar los campos Antigüedad en Meses y Años, al igual que si supliera a algún docente</w:t>
+      </w:r>
+      <w:r>
+        <w:t>:</w:t>
+      </w:r>
+    </w:p>
+    <w:p>
+      <w:pPr>
+        <w:pStyle w:val="Prrafodelista"/>
+        <w:numPr>
+          <w:ilvl w:val="2"/>
+          <w:numId w:val="36"/>
+        </w:numPr>
+      </w:pPr>
+      <w:r>
+        <w:t xml:space="preserve">El combo </w:t>
+      </w:r>
+      <w:proofErr w:type="spellStart"/>
+      <w:r>
+        <w:t>Nro</w:t>
+      </w:r>
+      <w:proofErr w:type="spellEnd"/>
+      <w:r>
+        <w:t xml:space="preserve"> Documento mostrará los números de documento de los docentes de la POF, que pertenezcan a ese establecimiento y sean Titular. Al seleccionar un elemento del combo, se completarán los campos Apellido y Nombre.</w:t>
+      </w:r>
+      <w:r>
+        <w:t xml:space="preserve"> </w:t>
+      </w:r>
+    </w:p>
+    <w:p>
+      <w:pPr>
+        <w:pStyle w:val="Prrafodelista"/>
+        <w:numPr>
+          <w:ilvl w:val="1"/>
+          <w:numId w:val="36"/>
+        </w:numPr>
+      </w:pPr>
+      <w:r>
+        <w:t>Al presionar “Aceptar” se guardará un registro en la tabla MEC_POF.</w:t>
+      </w:r>
+    </w:p>
+    <w:p/>
+    <w:p>
+      <w:r>
+        <w:t>A</w:t>
+      </w:r>
+      <w:r>
+        <w:t xml:space="preserve">l presionar el botón Aceptar, </w:t>
+      </w:r>
+      <w:r>
+        <w:t xml:space="preserve">además de haber insertado registros en </w:t>
+      </w:r>
+      <w:proofErr w:type="spellStart"/>
+      <w:r>
+        <w:t>MEC_Personas</w:t>
+      </w:r>
+      <w:proofErr w:type="spellEnd"/>
+      <w:r>
+        <w:t xml:space="preserve"> y/o MEC_POF, </w:t>
+      </w:r>
+      <w:r>
+        <w:t>deberá guardar:</w:t>
       </w:r>
     </w:p>
     <w:p>
@@ -12647,7 +13269,7 @@
         <w:pStyle w:val="Prrafodelista"/>
         <w:numPr>
           <w:ilvl w:val="0"/>
-          <w:numId w:val="48"/>
+          <w:numId w:val="33"/>
         </w:numPr>
       </w:pPr>
       <w:r>
@@ -12683,14 +13305,11 @@
         <w:pStyle w:val="Prrafodelista"/>
         <w:numPr>
           <w:ilvl w:val="0"/>
-          <w:numId w:val="48"/>
+          <w:numId w:val="33"/>
         </w:numPr>
       </w:pPr>
       <w:r>
-        <w:t xml:space="preserve">Actualizar </w:t>
-      </w:r>
-      <w:r>
-        <w:t xml:space="preserve">el registro de </w:t>
+        <w:t xml:space="preserve">Actualizar el registro de </w:t>
       </w:r>
       <w:proofErr w:type="spellStart"/>
       <w:r>
@@ -12706,10 +13325,7 @@
       </w:r>
       <w:proofErr w:type="spellEnd"/>
       <w:r>
-        <w:t xml:space="preserve"> </w:t>
-      </w:r>
-      <w:r>
-        <w:t xml:space="preserve">los campos </w:t>
+        <w:t xml:space="preserve"> los campos </w:t>
       </w:r>
       <w:proofErr w:type="spellStart"/>
       <w:r>
@@ -12738,7 +13354,7 @@
         <w:pStyle w:val="Prrafodelista"/>
         <w:numPr>
           <w:ilvl w:val="0"/>
-          <w:numId w:val="48"/>
+          <w:numId w:val="33"/>
         </w:numPr>
       </w:pPr>
       <w:r>
@@ -12758,7 +13374,7 @@
         <w:pStyle w:val="Prrafodelista"/>
         <w:numPr>
           <w:ilvl w:val="0"/>
-          <w:numId w:val="48"/>
+          <w:numId w:val="33"/>
         </w:numPr>
       </w:pPr>
       <w:r>
@@ -12811,7 +13427,7 @@
         <w:pStyle w:val="Prrafodelista"/>
         <w:numPr>
           <w:ilvl w:val="0"/>
-          <w:numId w:val="45"/>
+          <w:numId w:val="30"/>
         </w:numPr>
       </w:pPr>
       <w:r>
@@ -12833,15 +13449,27 @@
       <w:r>
         <w:t xml:space="preserve"> todos los datos</w:t>
       </w:r>
-      <w:bookmarkStart w:id="70" w:name="_GoBack"/>
-      <w:bookmarkEnd w:id="70"/>
+      <w:r>
+        <w:t xml:space="preserve">, </w:t>
+      </w:r>
+      <w:proofErr w:type="spellStart"/>
+      <w:r>
+        <w:t>seteando</w:t>
+      </w:r>
+      <w:proofErr w:type="spellEnd"/>
+      <w:r>
+        <w:t xml:space="preserve"> la columna Origen = “MEC”</w:t>
+      </w:r>
+      <w:r>
+        <w:t>, y Consolidado = “N”.</w:t>
+      </w:r>
     </w:p>
     <w:p>
       <w:pPr>
         <w:pStyle w:val="Prrafodelista"/>
         <w:numPr>
           <w:ilvl w:val="0"/>
-          <w:numId w:val="45"/>
+          <w:numId w:val="30"/>
         </w:numPr>
       </w:pPr>
       <w:r>
@@ -12853,7 +13481,7 @@
         <w:pStyle w:val="Prrafodelista"/>
         <w:numPr>
           <w:ilvl w:val="0"/>
-          <w:numId w:val="45"/>
+          <w:numId w:val="30"/>
         </w:numPr>
       </w:pPr>
       <w:r>
@@ -12866,17 +13494,25 @@
       <w:proofErr w:type="spellEnd"/>
       <w:r>
         <w:t xml:space="preserve"> para la cabecera en cuestión.</w:t>
+      </w:r>
+    </w:p>
+    <w:p>
+      <w:pPr>
+        <w:pStyle w:val="Prrafodelista"/>
+        <w:numPr>
+          <w:ilvl w:val="0"/>
+          <w:numId w:val="30"/>
+        </w:numPr>
+      </w:pPr>
+      <w:r>
+        <w:t>Insertar un registro en Cabeceras Estados, indicando Fecha, Usuario y Estado = “R”.</w:t>
       </w:r>
     </w:p>
     <w:p/>
     <w:p/>
     <w:p/>
     <w:p/>
-    <w:p>
-      <w:r>
-        <w:t>4. Procesamiento de Archivo Importado:</w:t>
-      </w:r>
-    </w:p>
+    <w:p/>
     <w:p/>
     <w:p/>
     <w:p/>
@@ -12891,7 +13527,6 @@
         <w:shd w:val="clear" w:color="auto" w:fill="DBE5F1" w:themeFill="accent1" w:themeFillTint="33"/>
       </w:pPr>
       <w:r>
-        <w:lastRenderedPageBreak/>
         <w:t>Tabla: Mecanizadas</w:t>
       </w:r>
     </w:p>
@@ -12990,9 +13625,17 @@
             <w:tcW w:w="2830" w:type="dxa"/>
           </w:tcPr>
           <w:p>
+            <w:pPr>
+              <w:rPr>
+                <w:highlight w:val="yellow"/>
+              </w:rPr>
+            </w:pPr>
             <w:proofErr w:type="spellStart"/>
             <w:r>
-              <w:t>FechaImportacion</w:t>
+              <w:rPr>
+                <w:highlight w:val="yellow"/>
+              </w:rPr>
+              <w:t>FechaConsolidacion</w:t>
             </w:r>
             <w:proofErr w:type="spellEnd"/>
           </w:p>
@@ -13004,9 +13647,15 @@
           <w:p>
             <w:pPr>
               <w:cnfStyle w:val="000000000000" w:firstRow="0" w:lastRow="0" w:firstColumn="0" w:lastColumn="0" w:oddVBand="0" w:evenVBand="0" w:oddHBand="0" w:evenHBand="0" w:firstRowFirstColumn="0" w:firstRowLastColumn="0" w:lastRowFirstColumn="0" w:lastRowLastColumn="0"/>
+              <w:rPr>
+                <w:highlight w:val="yellow"/>
+              </w:rPr>
             </w:pPr>
             <w:proofErr w:type="spellStart"/>
             <w:r>
+              <w:rPr>
+                <w:highlight w:val="yellow"/>
+              </w:rPr>
               <w:t>Datetime</w:t>
             </w:r>
             <w:proofErr w:type="spellEnd"/>
@@ -13023,9 +13672,17 @@
             <w:tcW w:w="2830" w:type="dxa"/>
           </w:tcPr>
           <w:p>
+            <w:pPr>
+              <w:rPr>
+                <w:highlight w:val="yellow"/>
+              </w:rPr>
+            </w:pPr>
             <w:proofErr w:type="spellStart"/>
             <w:r>
-              <w:t>IdCabecera</w:t>
+              <w:rPr>
+                <w:highlight w:val="yellow"/>
+              </w:rPr>
+              <w:t>UsuarioConsolidacion</w:t>
             </w:r>
             <w:proofErr w:type="spellEnd"/>
           </w:p>
@@ -13040,9 +13697,18 @@
             </w:pPr>
             <w:proofErr w:type="spellStart"/>
             <w:r>
-              <w:t>Int</w:t>
+              <w:rPr>
+                <w:highlight w:val="yellow"/>
+              </w:rPr>
+              <w:t>Varchar</w:t>
             </w:r>
             <w:proofErr w:type="spellEnd"/>
+            <w:r>
+              <w:rPr>
+                <w:highlight w:val="yellow"/>
+              </w:rPr>
+              <w:t>(20)</w:t>
+            </w:r>
           </w:p>
         </w:tc>
       </w:tr>
@@ -13055,7 +13721,7 @@
           <w:p>
             <w:proofErr w:type="spellStart"/>
             <w:r>
-              <w:t>MesLiquidacion</w:t>
+              <w:t>IdCabecera</w:t>
             </w:r>
             <w:proofErr w:type="spellEnd"/>
           </w:p>
@@ -13070,12 +13736,9 @@
             </w:pPr>
             <w:proofErr w:type="spellStart"/>
             <w:r>
-              <w:t>Char</w:t>
+              <w:t>Int</w:t>
             </w:r>
             <w:proofErr w:type="spellEnd"/>
-            <w:r>
-              <w:t>(6)</w:t>
-            </w:r>
           </w:p>
         </w:tc>
       </w:tr>
@@ -13091,7 +13754,7 @@
           <w:p>
             <w:proofErr w:type="spellStart"/>
             <w:r>
-              <w:t>OrdenPago</w:t>
+              <w:t>MesLiquidacion</w:t>
             </w:r>
             <w:proofErr w:type="spellEnd"/>
           </w:p>
@@ -13110,7 +13773,7 @@
             </w:r>
             <w:proofErr w:type="spellEnd"/>
             <w:r>
-              <w:t>(5)</w:t>
+              <w:t>(6)</w:t>
             </w:r>
           </w:p>
         </w:tc>
@@ -13124,7 +13787,7 @@
           <w:p>
             <w:proofErr w:type="spellStart"/>
             <w:r>
-              <w:t>AnioMesAfectacion</w:t>
+              <w:t>OrdenPago</w:t>
             </w:r>
             <w:proofErr w:type="spellEnd"/>
           </w:p>
@@ -13143,7 +13806,7 @@
             </w:r>
             <w:proofErr w:type="spellEnd"/>
             <w:r>
-              <w:t>(4)</w:t>
+              <w:t>(5)</w:t>
             </w:r>
           </w:p>
         </w:tc>
@@ -13158,9 +13821,11 @@
             <w:tcW w:w="2830" w:type="dxa"/>
           </w:tcPr>
           <w:p>
-            <w:r>
-              <w:t>Documento</w:t>
-            </w:r>
+            <w:proofErr w:type="spellStart"/>
+            <w:r>
+              <w:t>AnioMesAfectacion</w:t>
+            </w:r>
+            <w:proofErr w:type="spellEnd"/>
           </w:p>
         </w:tc>
         <w:tc>
@@ -13177,7 +13842,7 @@
             </w:r>
             <w:proofErr w:type="spellEnd"/>
             <w:r>
-              <w:t>(8)</w:t>
+              <w:t>(4)</w:t>
             </w:r>
           </w:p>
         </w:tc>
@@ -13189,9 +13854,11 @@
             <w:tcW w:w="2830" w:type="dxa"/>
           </w:tcPr>
           <w:p>
-            <w:r>
-              <w:t>Secuencia</w:t>
-            </w:r>
+            <w:proofErr w:type="spellStart"/>
+            <w:r>
+              <w:t>IdEstablecimiento</w:t>
+            </w:r>
+            <w:proofErr w:type="spellEnd"/>
           </w:p>
         </w:tc>
         <w:tc>
@@ -13202,13 +13869,8 @@
             <w:pPr>
               <w:cnfStyle w:val="000000000000" w:firstRow="0" w:lastRow="0" w:firstColumn="0" w:lastColumn="0" w:oddVBand="0" w:evenVBand="0" w:oddHBand="0" w:evenHBand="0" w:firstRowFirstColumn="0" w:firstRowLastColumn="0" w:lastRowFirstColumn="0" w:lastRowLastColumn="0"/>
             </w:pPr>
-            <w:proofErr w:type="spellStart"/>
-            <w:r>
-              <w:t>Char</w:t>
-            </w:r>
-            <w:proofErr w:type="spellEnd"/>
-            <w:r>
-              <w:t>(3)</w:t>
+            <w:r>
+              <w:t>Id a la tabla Establecimientos</w:t>
             </w:r>
           </w:p>
         </w:tc>
@@ -13225,7 +13887,7 @@
           <w:p>
             <w:proofErr w:type="spellStart"/>
             <w:r>
-              <w:t>Funcion</w:t>
+              <w:t>IdPOF</w:t>
             </w:r>
             <w:proofErr w:type="spellEnd"/>
           </w:p>
@@ -13238,13 +13900,8 @@
             <w:pPr>
               <w:cnfStyle w:val="000000100000" w:firstRow="0" w:lastRow="0" w:firstColumn="0" w:lastColumn="0" w:oddVBand="0" w:evenVBand="0" w:oddHBand="1" w:evenHBand="0" w:firstRowFirstColumn="0" w:firstRowLastColumn="0" w:lastRowFirstColumn="0" w:lastRowLastColumn="0"/>
             </w:pPr>
-            <w:proofErr w:type="spellStart"/>
-            <w:r>
-              <w:t>Char</w:t>
-            </w:r>
-            <w:proofErr w:type="spellEnd"/>
-            <w:r>
-              <w:t>(1)</w:t>
+            <w:r>
+              <w:t>Id a la tabla POF (Planta Funcional)</w:t>
             </w:r>
           </w:p>
         </w:tc>
@@ -13452,11 +14109,9 @@
             <w:tcW w:w="2830" w:type="dxa"/>
           </w:tcPr>
           <w:p>
-            <w:proofErr w:type="spellStart"/>
-            <w:r>
-              <w:t>CaracterRevista</w:t>
-            </w:r>
-            <w:proofErr w:type="spellEnd"/>
+            <w:r>
+              <w:t>Dependencia</w:t>
+            </w:r>
           </w:p>
         </w:tc>
         <w:tc>
@@ -13489,7 +14144,7 @@
           </w:tcPr>
           <w:p>
             <w:r>
-              <w:t>Dependencia</w:t>
+              <w:t>Distrito</w:t>
             </w:r>
           </w:p>
         </w:tc>
@@ -13507,7 +14162,7 @@
             </w:r>
             <w:proofErr w:type="spellEnd"/>
             <w:r>
-              <w:t>(1)</w:t>
+              <w:t>(3)</w:t>
             </w:r>
           </w:p>
         </w:tc>
@@ -13519,9 +14174,11 @@
             <w:tcW w:w="2830" w:type="dxa"/>
           </w:tcPr>
           <w:p>
-            <w:r>
-              <w:t>Distrito</w:t>
-            </w:r>
+            <w:proofErr w:type="spellStart"/>
+            <w:r>
+              <w:t>Subvencion</w:t>
+            </w:r>
+            <w:proofErr w:type="spellEnd"/>
           </w:p>
         </w:tc>
         <w:tc>
@@ -13553,28 +14210,26 @@
             <w:tcW w:w="2830" w:type="dxa"/>
           </w:tcPr>
           <w:p>
+            <w:r>
+              <w:t>Origen</w:t>
+            </w:r>
+          </w:p>
+        </w:tc>
+        <w:tc>
+          <w:tcPr>
+            <w:tcW w:w="5664" w:type="dxa"/>
+          </w:tcPr>
+          <w:p>
+            <w:pPr>
+              <w:cnfStyle w:val="000000100000" w:firstRow="0" w:lastRow="0" w:firstColumn="0" w:lastColumn="0" w:oddVBand="0" w:evenVBand="0" w:oddHBand="1" w:evenHBand="0" w:firstRowFirstColumn="0" w:firstRowLastColumn="0" w:lastRowFirstColumn="0" w:lastRowLastColumn="0"/>
+            </w:pPr>
             <w:proofErr w:type="spellStart"/>
             <w:r>
-              <w:t>TipoOrganizacion</w:t>
+              <w:t>Char</w:t>
             </w:r>
             <w:proofErr w:type="spellEnd"/>
-          </w:p>
-        </w:tc>
-        <w:tc>
-          <w:tcPr>
-            <w:tcW w:w="5664" w:type="dxa"/>
-          </w:tcPr>
-          <w:p>
-            <w:pPr>
-              <w:cnfStyle w:val="000000100000" w:firstRow="0" w:lastRow="0" w:firstColumn="0" w:lastColumn="0" w:oddVBand="0" w:evenVBand="0" w:oddHBand="1" w:evenHBand="0" w:firstRowFirstColumn="0" w:firstRowLastColumn="0" w:lastRowFirstColumn="0" w:lastRowLastColumn="0"/>
-            </w:pPr>
-            <w:proofErr w:type="spellStart"/>
-            <w:r>
-              <w:t>Char</w:t>
-            </w:r>
-            <w:proofErr w:type="spellEnd"/>
-            <w:r>
-              <w:t>(2)</w:t>
+            <w:r>
+              <w:t xml:space="preserve">(3) MEC / POF </w:t>
             </w:r>
           </w:p>
         </w:tc>
@@ -13586,261 +14241,26 @@
             <w:tcW w:w="2830" w:type="dxa"/>
           </w:tcPr>
           <w:p>
+            <w:r>
+              <w:t>Consolidado</w:t>
+            </w:r>
+          </w:p>
+        </w:tc>
+        <w:tc>
+          <w:tcPr>
+            <w:tcW w:w="5664" w:type="dxa"/>
+          </w:tcPr>
+          <w:p>
+            <w:pPr>
+              <w:cnfStyle w:val="000000000000" w:firstRow="0" w:lastRow="0" w:firstColumn="0" w:lastColumn="0" w:oddVBand="0" w:evenVBand="0" w:oddHBand="0" w:evenHBand="0" w:firstRowFirstColumn="0" w:firstRowLastColumn="0" w:lastRowFirstColumn="0" w:lastRowLastColumn="0"/>
+            </w:pPr>
             <w:proofErr w:type="spellStart"/>
             <w:r>
-              <w:t>NroEstab</w:t>
+              <w:t>Char</w:t>
             </w:r>
             <w:proofErr w:type="spellEnd"/>
-          </w:p>
-        </w:tc>
-        <w:tc>
-          <w:tcPr>
-            <w:tcW w:w="5664" w:type="dxa"/>
-          </w:tcPr>
-          <w:p>
-            <w:pPr>
-              <w:cnfStyle w:val="000000000000" w:firstRow="0" w:lastRow="0" w:firstColumn="0" w:lastColumn="0" w:oddVBand="0" w:evenVBand="0" w:oddHBand="0" w:evenHBand="0" w:firstRowFirstColumn="0" w:firstRowLastColumn="0" w:lastRowFirstColumn="0" w:lastRowLastColumn="0"/>
-            </w:pPr>
-            <w:proofErr w:type="spellStart"/>
-            <w:r>
-              <w:t>Char</w:t>
-            </w:r>
-            <w:proofErr w:type="spellEnd"/>
-            <w:r>
-              <w:t>(4)</w:t>
-            </w:r>
-          </w:p>
-        </w:tc>
-      </w:tr>
-      <w:tr>
-        <w:trPr>
-          <w:cnfStyle w:val="000000100000" w:firstRow="0" w:lastRow="0" w:firstColumn="0" w:lastColumn="0" w:oddVBand="0" w:evenVBand="0" w:oddHBand="1" w:evenHBand="0" w:firstRowFirstColumn="0" w:firstRowLastColumn="0" w:lastRowFirstColumn="0" w:lastRowLastColumn="0"/>
-        </w:trPr>
-        <w:tc>
-          <w:tcPr>
-            <w:cnfStyle w:val="001000000000" w:firstRow="0" w:lastRow="0" w:firstColumn="1" w:lastColumn="0" w:oddVBand="0" w:evenVBand="0" w:oddHBand="0" w:evenHBand="0" w:firstRowFirstColumn="0" w:firstRowLastColumn="0" w:lastRowFirstColumn="0" w:lastRowLastColumn="0"/>
-            <w:tcW w:w="2830" w:type="dxa"/>
-          </w:tcPr>
-          <w:p>
-            <w:proofErr w:type="spellStart"/>
-            <w:r>
-              <w:t>Categoria</w:t>
-            </w:r>
-            <w:proofErr w:type="spellEnd"/>
-          </w:p>
-        </w:tc>
-        <w:tc>
-          <w:tcPr>
-            <w:tcW w:w="5664" w:type="dxa"/>
-          </w:tcPr>
-          <w:p>
-            <w:pPr>
-              <w:cnfStyle w:val="000000100000" w:firstRow="0" w:lastRow="0" w:firstColumn="0" w:lastColumn="0" w:oddVBand="0" w:evenVBand="0" w:oddHBand="1" w:evenHBand="0" w:firstRowFirstColumn="0" w:firstRowLastColumn="0" w:lastRowFirstColumn="0" w:lastRowLastColumn="0"/>
-            </w:pPr>
-            <w:proofErr w:type="spellStart"/>
-            <w:r>
-              <w:t>Char</w:t>
-            </w:r>
-            <w:proofErr w:type="spellEnd"/>
-            <w:r>
-              <w:t>(2)</w:t>
-            </w:r>
-          </w:p>
-        </w:tc>
-      </w:tr>
-      <w:tr>
-        <w:tc>
-          <w:tcPr>
-            <w:cnfStyle w:val="001000000000" w:firstRow="0" w:lastRow="0" w:firstColumn="1" w:lastColumn="0" w:oddVBand="0" w:evenVBand="0" w:oddHBand="0" w:evenHBand="0" w:firstRowFirstColumn="0" w:firstRowLastColumn="0" w:lastRowFirstColumn="0" w:lastRowLastColumn="0"/>
-            <w:tcW w:w="2830" w:type="dxa"/>
-          </w:tcPr>
-          <w:p>
-            <w:proofErr w:type="spellStart"/>
-            <w:r>
-              <w:t>TipoCargo</w:t>
-            </w:r>
-            <w:proofErr w:type="spellEnd"/>
-          </w:p>
-        </w:tc>
-        <w:tc>
-          <w:tcPr>
-            <w:tcW w:w="5664" w:type="dxa"/>
-          </w:tcPr>
-          <w:p>
-            <w:pPr>
-              <w:cnfStyle w:val="000000000000" w:firstRow="0" w:lastRow="0" w:firstColumn="0" w:lastColumn="0" w:oddVBand="0" w:evenVBand="0" w:oddHBand="0" w:evenHBand="0" w:firstRowFirstColumn="0" w:firstRowLastColumn="0" w:lastRowFirstColumn="0" w:lastRowLastColumn="0"/>
-            </w:pPr>
-            <w:proofErr w:type="spellStart"/>
-            <w:r>
-              <w:t>Char</w:t>
-            </w:r>
-            <w:proofErr w:type="spellEnd"/>
-            <w:r>
-              <w:t>(1)</w:t>
-            </w:r>
-          </w:p>
-        </w:tc>
-      </w:tr>
-      <w:tr>
-        <w:trPr>
-          <w:cnfStyle w:val="000000100000" w:firstRow="0" w:lastRow="0" w:firstColumn="0" w:lastColumn="0" w:oddVBand="0" w:evenVBand="0" w:oddHBand="1" w:evenHBand="0" w:firstRowFirstColumn="0" w:firstRowLastColumn="0" w:lastRowFirstColumn="0" w:lastRowLastColumn="0"/>
-        </w:trPr>
-        <w:tc>
-          <w:tcPr>
-            <w:cnfStyle w:val="001000000000" w:firstRow="0" w:lastRow="0" w:firstColumn="1" w:lastColumn="0" w:oddVBand="0" w:evenVBand="0" w:oddHBand="0" w:evenHBand="0" w:firstRowFirstColumn="0" w:firstRowLastColumn="0" w:lastRowFirstColumn="0" w:lastRowLastColumn="0"/>
-            <w:tcW w:w="2830" w:type="dxa"/>
-          </w:tcPr>
-          <w:p>
-            <w:proofErr w:type="spellStart"/>
-            <w:r>
-              <w:t>HorasDesignadas</w:t>
-            </w:r>
-            <w:proofErr w:type="spellEnd"/>
-          </w:p>
-        </w:tc>
-        <w:tc>
-          <w:tcPr>
-            <w:tcW w:w="5664" w:type="dxa"/>
-          </w:tcPr>
-          <w:p>
-            <w:pPr>
-              <w:cnfStyle w:val="000000100000" w:firstRow="0" w:lastRow="0" w:firstColumn="0" w:lastColumn="0" w:oddVBand="0" w:evenVBand="0" w:oddHBand="1" w:evenHBand="0" w:firstRowFirstColumn="0" w:firstRowLastColumn="0" w:lastRowFirstColumn="0" w:lastRowLastColumn="0"/>
-            </w:pPr>
-            <w:r>
-              <w:t>Decimal(10,2)</w:t>
-            </w:r>
-          </w:p>
-        </w:tc>
-      </w:tr>
-      <w:tr>
-        <w:tc>
-          <w:tcPr>
-            <w:cnfStyle w:val="001000000000" w:firstRow="0" w:lastRow="0" w:firstColumn="1" w:lastColumn="0" w:oddVBand="0" w:evenVBand="0" w:oddHBand="0" w:evenHBand="0" w:firstRowFirstColumn="0" w:firstRowLastColumn="0" w:lastRowFirstColumn="0" w:lastRowLastColumn="0"/>
-            <w:tcW w:w="2830" w:type="dxa"/>
-          </w:tcPr>
-          <w:p>
-            <w:proofErr w:type="spellStart"/>
-            <w:r>
-              <w:t>Subvencion</w:t>
-            </w:r>
-            <w:proofErr w:type="spellEnd"/>
-          </w:p>
-        </w:tc>
-        <w:tc>
-          <w:tcPr>
-            <w:tcW w:w="5664" w:type="dxa"/>
-          </w:tcPr>
-          <w:p>
-            <w:pPr>
-              <w:cnfStyle w:val="000000000000" w:firstRow="0" w:lastRow="0" w:firstColumn="0" w:lastColumn="0" w:oddVBand="0" w:evenVBand="0" w:oddHBand="0" w:evenHBand="0" w:firstRowFirstColumn="0" w:firstRowLastColumn="0" w:lastRowFirstColumn="0" w:lastRowLastColumn="0"/>
-            </w:pPr>
-            <w:proofErr w:type="spellStart"/>
-            <w:r>
-              <w:t>Char</w:t>
-            </w:r>
-            <w:proofErr w:type="spellEnd"/>
-            <w:r>
-              <w:t>(3)</w:t>
-            </w:r>
-          </w:p>
-        </w:tc>
-      </w:tr>
-      <w:tr>
-        <w:trPr>
-          <w:cnfStyle w:val="000000100000" w:firstRow="0" w:lastRow="0" w:firstColumn="0" w:lastColumn="0" w:oddVBand="0" w:evenVBand="0" w:oddHBand="1" w:evenHBand="0" w:firstRowFirstColumn="0" w:firstRowLastColumn="0" w:lastRowFirstColumn="0" w:lastRowLastColumn="0"/>
-        </w:trPr>
-        <w:tc>
-          <w:tcPr>
-            <w:cnfStyle w:val="001000000000" w:firstRow="0" w:lastRow="0" w:firstColumn="1" w:lastColumn="0" w:oddVBand="0" w:evenVBand="0" w:oddHBand="0" w:evenHBand="0" w:firstRowFirstColumn="0" w:firstRowLastColumn="0" w:lastRowFirstColumn="0" w:lastRowLastColumn="0"/>
-            <w:tcW w:w="2830" w:type="dxa"/>
-          </w:tcPr>
-          <w:p>
-            <w:r>
-              <w:t>Procesado</w:t>
-            </w:r>
-          </w:p>
-        </w:tc>
-        <w:tc>
-          <w:tcPr>
-            <w:tcW w:w="5664" w:type="dxa"/>
-          </w:tcPr>
-          <w:p>
-            <w:pPr>
-              <w:cnfStyle w:val="000000100000" w:firstRow="0" w:lastRow="0" w:firstColumn="0" w:lastColumn="0" w:oddVBand="0" w:evenVBand="0" w:oddHBand="1" w:evenHBand="0" w:firstRowFirstColumn="0" w:firstRowLastColumn="0" w:lastRowFirstColumn="0" w:lastRowLastColumn="0"/>
-            </w:pPr>
-            <w:proofErr w:type="spellStart"/>
-            <w:r>
-              <w:t>Char</w:t>
-            </w:r>
-            <w:proofErr w:type="spellEnd"/>
             <w:r>
               <w:t>(1) (S/N)</w:t>
-            </w:r>
-          </w:p>
-        </w:tc>
-      </w:tr>
-      <w:tr>
-        <w:tc>
-          <w:tcPr>
-            <w:cnfStyle w:val="001000000000" w:firstRow="0" w:lastRow="0" w:firstColumn="1" w:lastColumn="0" w:oddVBand="0" w:evenVBand="0" w:oddHBand="0" w:evenHBand="0" w:firstRowFirstColumn="0" w:firstRowLastColumn="0" w:lastRowFirstColumn="0" w:lastRowLastColumn="0"/>
-            <w:tcW w:w="2830" w:type="dxa"/>
-          </w:tcPr>
-          <w:p>
-            <w:proofErr w:type="spellStart"/>
-            <w:r>
-              <w:t>FechaProceso</w:t>
-            </w:r>
-            <w:proofErr w:type="spellEnd"/>
-          </w:p>
-        </w:tc>
-        <w:tc>
-          <w:tcPr>
-            <w:tcW w:w="5664" w:type="dxa"/>
-          </w:tcPr>
-          <w:p>
-            <w:pPr>
-              <w:cnfStyle w:val="000000000000" w:firstRow="0" w:lastRow="0" w:firstColumn="0" w:lastColumn="0" w:oddVBand="0" w:evenVBand="0" w:oddHBand="0" w:evenHBand="0" w:firstRowFirstColumn="0" w:firstRowLastColumn="0" w:lastRowFirstColumn="0" w:lastRowLastColumn="0"/>
-            </w:pPr>
-            <w:proofErr w:type="spellStart"/>
-            <w:r>
-              <w:t>Datetime</w:t>
-            </w:r>
-            <w:proofErr w:type="spellEnd"/>
-          </w:p>
-        </w:tc>
-      </w:tr>
-      <w:tr>
-        <w:trPr>
-          <w:cnfStyle w:val="000000100000" w:firstRow="0" w:lastRow="0" w:firstColumn="0" w:lastColumn="0" w:oddVBand="0" w:evenVBand="0" w:oddHBand="1" w:evenHBand="0" w:firstRowFirstColumn="0" w:firstRowLastColumn="0" w:lastRowFirstColumn="0" w:lastRowLastColumn="0"/>
-        </w:trPr>
-        <w:tc>
-          <w:tcPr>
-            <w:cnfStyle w:val="001000000000" w:firstRow="0" w:lastRow="0" w:firstColumn="1" w:lastColumn="0" w:oddVBand="0" w:evenVBand="0" w:oddHBand="0" w:evenHBand="0" w:firstRowFirstColumn="0" w:firstRowLastColumn="0" w:lastRowFirstColumn="0" w:lastRowLastColumn="0"/>
-            <w:tcW w:w="2830" w:type="dxa"/>
-          </w:tcPr>
-          <w:p>
-            <w:proofErr w:type="spellStart"/>
-            <w:r>
-              <w:t>UsuarioProceso</w:t>
-            </w:r>
-            <w:proofErr w:type="spellEnd"/>
-          </w:p>
-        </w:tc>
-        <w:tc>
-          <w:tcPr>
-            <w:tcW w:w="5664" w:type="dxa"/>
-          </w:tcPr>
-          <w:p>
-            <w:pPr>
-              <w:cnfStyle w:val="000000100000" w:firstRow="0" w:lastRow="0" w:firstColumn="0" w:lastColumn="0" w:oddVBand="0" w:evenVBand="0" w:oddHBand="1" w:evenHBand="0" w:firstRowFirstColumn="0" w:firstRowLastColumn="0" w:lastRowFirstColumn="0" w:lastRowLastColumn="0"/>
-            </w:pPr>
-            <w:proofErr w:type="spellStart"/>
-            <w:r>
-              <w:t>Varchar</w:t>
-            </w:r>
-            <w:proofErr w:type="spellEnd"/>
-            <w:r>
-              <w:t>(20)</w:t>
             </w:r>
           </w:p>
         </w:tc>
@@ -13848,6 +14268,903 @@
     </w:tbl>
     <w:p/>
     <w:p/>
+    <w:p>
+      <w:pPr>
+        <w:rPr>
+          <w:u w:val="single"/>
+        </w:rPr>
+      </w:pPr>
+    </w:p>
+    <w:p>
+      <w:pPr>
+        <w:rPr>
+          <w:u w:val="single"/>
+        </w:rPr>
+      </w:pPr>
+      <w:r>
+        <w:rPr>
+          <w:u w:val="single"/>
+        </w:rPr>
+        <w:t xml:space="preserve">4. </w:t>
+      </w:r>
+      <w:r>
+        <w:rPr>
+          <w:u w:val="single"/>
+        </w:rPr>
+        <w:t>Consolidar Mecanizada importada con POF</w:t>
+      </w:r>
+      <w:r>
+        <w:rPr>
+          <w:u w:val="single"/>
+        </w:rPr>
+        <w:t>:</w:t>
+      </w:r>
+    </w:p>
+    <w:p/>
+    <w:p>
+      <w:r>
+        <w:lastRenderedPageBreak/>
+        <w:t>Se mostrará un formulario que contenga:</w:t>
+      </w:r>
+    </w:p>
+    <w:p/>
+    <w:p>
+      <w:pPr>
+        <w:pStyle w:val="Prrafodelista"/>
+        <w:numPr>
+          <w:ilvl w:val="0"/>
+          <w:numId w:val="35"/>
+        </w:numPr>
+      </w:pPr>
+      <w:r>
+        <w:t>Cabecera: muestra las cabeceras en estado “R”.</w:t>
+      </w:r>
+    </w:p>
+    <w:p>
+      <w:pPr>
+        <w:pStyle w:val="Prrafodelista"/>
+        <w:numPr>
+          <w:ilvl w:val="0"/>
+          <w:numId w:val="35"/>
+        </w:numPr>
+      </w:pPr>
+      <w:r>
+        <w:t xml:space="preserve">Establecimiento: muestra un combo con todos los establecimientos de la tabla </w:t>
+      </w:r>
+      <w:proofErr w:type="spellStart"/>
+      <w:r>
+        <w:t>MEC_Establecimientos</w:t>
+      </w:r>
+      <w:proofErr w:type="spellEnd"/>
+    </w:p>
+    <w:p>
+      <w:pPr>
+        <w:pStyle w:val="Prrafodelista"/>
+        <w:numPr>
+          <w:ilvl w:val="0"/>
+          <w:numId w:val="35"/>
+        </w:numPr>
+      </w:pPr>
+      <w:r>
+        <w:t>Al selecc</w:t>
+      </w:r>
+      <w:r>
+        <w:t>ionar Cabecera-Establecimiento:</w:t>
+      </w:r>
+    </w:p>
+    <w:p>
+      <w:pPr>
+        <w:pStyle w:val="Prrafodelista"/>
+        <w:numPr>
+          <w:ilvl w:val="1"/>
+          <w:numId w:val="35"/>
+        </w:numPr>
+      </w:pPr>
+      <w:r>
+        <w:t xml:space="preserve">Validar si para esa Cabecera-Establecimiento todos los registros de </w:t>
+      </w:r>
+      <w:proofErr w:type="spellStart"/>
+      <w:r>
+        <w:t>MEC_Mecanizadas</w:t>
+      </w:r>
+      <w:proofErr w:type="spellEnd"/>
+      <w:r>
+        <w:t xml:space="preserve"> están Consolidado = “N”: </w:t>
+      </w:r>
+    </w:p>
+    <w:p>
+      <w:pPr>
+        <w:pStyle w:val="Prrafodelista"/>
+        <w:numPr>
+          <w:ilvl w:val="2"/>
+          <w:numId w:val="35"/>
+        </w:numPr>
+      </w:pPr>
+      <w:r>
+        <w:t xml:space="preserve">se mostrará una grilla </w:t>
+      </w:r>
+      <w:r>
+        <w:t xml:space="preserve">de la tabla </w:t>
+      </w:r>
+      <w:proofErr w:type="spellStart"/>
+      <w:r>
+        <w:t>MEC_Mecanizadas</w:t>
+      </w:r>
+      <w:proofErr w:type="spellEnd"/>
+      <w:r>
+        <w:t xml:space="preserve"> filtrada por </w:t>
+      </w:r>
+      <w:proofErr w:type="spellStart"/>
+      <w:r>
+        <w:t>IdCabecera</w:t>
+      </w:r>
+      <w:proofErr w:type="spellEnd"/>
+      <w:r>
+        <w:t xml:space="preserve"> e </w:t>
+      </w:r>
+      <w:proofErr w:type="spellStart"/>
+      <w:r>
+        <w:t>IdEstablecimiento</w:t>
+      </w:r>
+      <w:proofErr w:type="spellEnd"/>
+      <w:r>
+        <w:t>:</w:t>
+      </w:r>
+    </w:p>
+    <w:p>
+      <w:pPr>
+        <w:pStyle w:val="Prrafodelista"/>
+        <w:numPr>
+          <w:ilvl w:val="3"/>
+          <w:numId w:val="35"/>
+        </w:numPr>
+        <w:rPr>
+          <w:highlight w:val="yellow"/>
+        </w:rPr>
+      </w:pPr>
+      <w:r>
+        <w:rPr>
+          <w:highlight w:val="yellow"/>
+        </w:rPr>
+        <w:t>grilla</w:t>
+      </w:r>
+    </w:p>
+    <w:p>
+      <w:pPr>
+        <w:pStyle w:val="Prrafodelista"/>
+        <w:numPr>
+          <w:ilvl w:val="3"/>
+          <w:numId w:val="35"/>
+        </w:numPr>
+        <w:rPr>
+          <w:highlight w:val="yellow"/>
+        </w:rPr>
+      </w:pPr>
+      <w:r>
+        <w:rPr>
+          <w:highlight w:val="yellow"/>
+        </w:rPr>
+        <w:t>los registros cuyo campo Origen = “POF” deberán habilitar un botón “Eliminar” al final de la fila de la grilla. Al presionar este botón, se eliminará el registro de la tabla MEC_MEcanizadas</w:t>
+      </w:r>
+      <w:bookmarkStart w:id="70" w:name="_GoBack"/>
+      <w:bookmarkEnd w:id="70"/>
+    </w:p>
+    <w:p>
+      <w:pPr>
+        <w:pStyle w:val="Prrafodelista"/>
+        <w:numPr>
+          <w:ilvl w:val="2"/>
+          <w:numId w:val="35"/>
+        </w:numPr>
+      </w:pPr>
+      <w:r>
+        <w:t>se mostrará una grilla con los registros</w:t>
+      </w:r>
+      <w:r>
+        <w:t xml:space="preserve"> de la tabla MEC_POF para </w:t>
+      </w:r>
+      <w:r>
+        <w:t xml:space="preserve">el </w:t>
+      </w:r>
+      <w:proofErr w:type="spellStart"/>
+      <w:r>
+        <w:t>IdEstablecimiento</w:t>
+      </w:r>
+      <w:proofErr w:type="spellEnd"/>
+      <w:r>
+        <w:t xml:space="preserve"> seleccionado cuyos </w:t>
+      </w:r>
+      <w:proofErr w:type="spellStart"/>
+      <w:r>
+        <w:t>IdPOF</w:t>
+      </w:r>
+      <w:proofErr w:type="spellEnd"/>
+      <w:r>
+        <w:t xml:space="preserve"> no se encuentren en </w:t>
+      </w:r>
+      <w:proofErr w:type="spellStart"/>
+      <w:r>
+        <w:t>MEC_Mecanizadas</w:t>
+      </w:r>
+      <w:proofErr w:type="spellEnd"/>
+      <w:r>
+        <w:t xml:space="preserve"> </w:t>
+      </w:r>
+      <w:r>
+        <w:t xml:space="preserve">para el </w:t>
+      </w:r>
+      <w:proofErr w:type="spellStart"/>
+      <w:r>
+        <w:t>IdCabecera-IdEstablecimiento</w:t>
+      </w:r>
+      <w:proofErr w:type="spellEnd"/>
+      <w:r>
+        <w:t xml:space="preserve"> seleccionados.</w:t>
+      </w:r>
+    </w:p>
+    <w:p>
+      <w:pPr>
+        <w:pStyle w:val="Prrafodelista"/>
+        <w:numPr>
+          <w:ilvl w:val="3"/>
+          <w:numId w:val="35"/>
+        </w:numPr>
+      </w:pPr>
+      <w:r>
+        <w:t xml:space="preserve">en la última columna agregar un campo </w:t>
+      </w:r>
+      <w:proofErr w:type="spellStart"/>
+      <w:r>
+        <w:t>checkbox</w:t>
+      </w:r>
+      <w:proofErr w:type="spellEnd"/>
+    </w:p>
+    <w:p>
+      <w:pPr>
+        <w:pStyle w:val="Prrafodelista"/>
+        <w:numPr>
+          <w:ilvl w:val="3"/>
+          <w:numId w:val="35"/>
+        </w:numPr>
+        <w:rPr>
+          <w:highlight w:val="yellow"/>
+        </w:rPr>
+      </w:pPr>
+      <w:r>
+        <w:rPr>
+          <w:highlight w:val="yellow"/>
+        </w:rPr>
+        <w:t>grilla</w:t>
+      </w:r>
+    </w:p>
+    <w:p>
+      <w:pPr>
+        <w:pStyle w:val="Prrafodelista"/>
+        <w:numPr>
+          <w:ilvl w:val="3"/>
+          <w:numId w:val="35"/>
+        </w:numPr>
+        <w:rPr>
+          <w:highlight w:val="yellow"/>
+        </w:rPr>
+      </w:pPr>
+      <w:r>
+        <w:rPr>
+          <w:highlight w:val="yellow"/>
+        </w:rPr>
+        <w:t>botón “agregar a mecanizada”</w:t>
+      </w:r>
+    </w:p>
+    <w:p>
+      <w:pPr>
+        <w:pStyle w:val="Prrafodelista"/>
+        <w:numPr>
+          <w:ilvl w:val="3"/>
+          <w:numId w:val="35"/>
+        </w:numPr>
+        <w:rPr>
+          <w:highlight w:val="yellow"/>
+        </w:rPr>
+      </w:pPr>
+      <w:r>
+        <w:rPr>
+          <w:highlight w:val="yellow"/>
+        </w:rPr>
+        <w:t xml:space="preserve">Campos </w:t>
+      </w:r>
+      <w:proofErr w:type="spellStart"/>
+      <w:r>
+        <w:rPr>
+          <w:highlight w:val="yellow"/>
+        </w:rPr>
+        <w:t>Anio</w:t>
+      </w:r>
+      <w:proofErr w:type="spellEnd"/>
+      <w:r>
+        <w:rPr>
+          <w:highlight w:val="yellow"/>
+        </w:rPr>
+        <w:t xml:space="preserve"> </w:t>
+      </w:r>
+      <w:proofErr w:type="spellStart"/>
+      <w:r>
+        <w:rPr>
+          <w:highlight w:val="yellow"/>
+        </w:rPr>
+        <w:t>Afectacion</w:t>
+      </w:r>
+      <w:proofErr w:type="spellEnd"/>
+      <w:r>
+        <w:rPr>
+          <w:highlight w:val="yellow"/>
+        </w:rPr>
+        <w:t xml:space="preserve"> y Mes </w:t>
+      </w:r>
+      <w:proofErr w:type="spellStart"/>
+      <w:r>
+        <w:rPr>
+          <w:highlight w:val="yellow"/>
+        </w:rPr>
+        <w:t>Afectacion</w:t>
+      </w:r>
+      <w:proofErr w:type="spellEnd"/>
+      <w:r>
+        <w:rPr>
+          <w:highlight w:val="yellow"/>
+        </w:rPr>
+        <w:t xml:space="preserve"> para Docentes sin haberes</w:t>
+      </w:r>
+    </w:p>
+    <w:p>
+      <w:pPr>
+        <w:pStyle w:val="Prrafodelista"/>
+        <w:numPr>
+          <w:ilvl w:val="3"/>
+          <w:numId w:val="35"/>
+        </w:numPr>
+      </w:pPr>
+      <w:r>
+        <w:t xml:space="preserve">Al hacer clic en el botón “Agregar a Mecanizada” </w:t>
+      </w:r>
+      <w:r>
+        <w:t>:</w:t>
+      </w:r>
+    </w:p>
+    <w:p>
+      <w:pPr>
+        <w:pStyle w:val="Prrafodelista"/>
+        <w:numPr>
+          <w:ilvl w:val="4"/>
+          <w:numId w:val="35"/>
+        </w:numPr>
+      </w:pPr>
+      <w:proofErr w:type="spellStart"/>
+      <w:r>
+        <w:t>AnioMesAfectacion</w:t>
+      </w:r>
+      <w:proofErr w:type="spellEnd"/>
+      <w:r>
+        <w:t xml:space="preserve"> = </w:t>
+      </w:r>
+      <w:proofErr w:type="spellStart"/>
+      <w:r>
+        <w:t>AnioAfectacion</w:t>
+      </w:r>
+      <w:proofErr w:type="spellEnd"/>
+      <w:r>
+        <w:t xml:space="preserve"> + </w:t>
+      </w:r>
+      <w:proofErr w:type="spellStart"/>
+      <w:r>
+        <w:t>MesAfectacion</w:t>
+      </w:r>
+      <w:proofErr w:type="spellEnd"/>
+      <w:r>
+        <w:t xml:space="preserve"> de los campos del formulario</w:t>
+      </w:r>
+    </w:p>
+    <w:p>
+      <w:pPr>
+        <w:pStyle w:val="Prrafodelista"/>
+        <w:numPr>
+          <w:ilvl w:val="4"/>
+          <w:numId w:val="35"/>
+        </w:numPr>
+      </w:pPr>
+      <w:r>
+        <w:lastRenderedPageBreak/>
+        <w:t xml:space="preserve">insertará en la tabla </w:t>
+      </w:r>
+      <w:proofErr w:type="spellStart"/>
+      <w:r>
+        <w:t>MEC_Mecanizadas</w:t>
+      </w:r>
+      <w:proofErr w:type="spellEnd"/>
+      <w:r>
+        <w:t xml:space="preserve">, los registros marcados con el </w:t>
+      </w:r>
+      <w:proofErr w:type="spellStart"/>
+      <w:r>
+        <w:t>checkbox</w:t>
+      </w:r>
+      <w:proofErr w:type="spellEnd"/>
+      <w:r>
+        <w:t>:</w:t>
+      </w:r>
+    </w:p>
+    <w:p>
+      <w:pPr>
+        <w:pStyle w:val="Prrafodelista"/>
+        <w:numPr>
+          <w:ilvl w:val="4"/>
+          <w:numId w:val="35"/>
+        </w:numPr>
+      </w:pPr>
+      <w:proofErr w:type="spellStart"/>
+      <w:r>
+        <w:t>IdCabecera</w:t>
+      </w:r>
+      <w:proofErr w:type="spellEnd"/>
+      <w:r>
+        <w:t xml:space="preserve"> = </w:t>
+      </w:r>
+      <w:proofErr w:type="spellStart"/>
+      <w:r>
+        <w:t>IdCabecera</w:t>
+      </w:r>
+      <w:proofErr w:type="spellEnd"/>
+      <w:r>
+        <w:t xml:space="preserve"> seleccionada en el combo</w:t>
+      </w:r>
+    </w:p>
+    <w:p>
+      <w:pPr>
+        <w:pStyle w:val="Prrafodelista"/>
+        <w:numPr>
+          <w:ilvl w:val="4"/>
+          <w:numId w:val="35"/>
+        </w:numPr>
+      </w:pPr>
+      <w:proofErr w:type="spellStart"/>
+      <w:r>
+        <w:t>IdEstablecimiento</w:t>
+      </w:r>
+      <w:proofErr w:type="spellEnd"/>
+      <w:r>
+        <w:t xml:space="preserve"> = </w:t>
+      </w:r>
+      <w:proofErr w:type="spellStart"/>
+      <w:r>
+        <w:t>IdEstablecimiento</w:t>
+      </w:r>
+      <w:proofErr w:type="spellEnd"/>
+      <w:r>
+        <w:t xml:space="preserve"> de la POF</w:t>
+      </w:r>
+    </w:p>
+    <w:p>
+      <w:pPr>
+        <w:pStyle w:val="Prrafodelista"/>
+        <w:numPr>
+          <w:ilvl w:val="4"/>
+          <w:numId w:val="35"/>
+        </w:numPr>
+      </w:pPr>
+      <w:proofErr w:type="spellStart"/>
+      <w:r>
+        <w:t>IdPOF</w:t>
+      </w:r>
+      <w:proofErr w:type="spellEnd"/>
+      <w:r>
+        <w:t xml:space="preserve"> = </w:t>
+      </w:r>
+      <w:proofErr w:type="spellStart"/>
+      <w:r>
+        <w:t>IdPOF</w:t>
+      </w:r>
+      <w:proofErr w:type="spellEnd"/>
+      <w:r>
+        <w:t xml:space="preserve"> de la tabla MEC_POF</w:t>
+      </w:r>
+    </w:p>
+    <w:p>
+      <w:pPr>
+        <w:pStyle w:val="Prrafodelista"/>
+        <w:numPr>
+          <w:ilvl w:val="4"/>
+          <w:numId w:val="35"/>
+        </w:numPr>
+      </w:pPr>
+      <w:r>
+        <w:t>Importe = 0</w:t>
+      </w:r>
+    </w:p>
+    <w:p>
+      <w:pPr>
+        <w:pStyle w:val="Prrafodelista"/>
+        <w:numPr>
+          <w:ilvl w:val="4"/>
+          <w:numId w:val="35"/>
+        </w:numPr>
+      </w:pPr>
+      <w:r>
+        <w:t>Origen = “POF”</w:t>
+      </w:r>
+    </w:p>
+    <w:p>
+      <w:pPr>
+        <w:pStyle w:val="Prrafodelista"/>
+        <w:numPr>
+          <w:ilvl w:val="2"/>
+          <w:numId w:val="35"/>
+        </w:numPr>
+      </w:pPr>
+      <w:r>
+        <w:t xml:space="preserve">se mostrará una grilla con los registros de </w:t>
+      </w:r>
+      <w:proofErr w:type="spellStart"/>
+      <w:r>
+        <w:t>MEC_Mecanizadas</w:t>
+      </w:r>
+      <w:proofErr w:type="spellEnd"/>
+      <w:r>
+        <w:t xml:space="preserve"> </w:t>
+      </w:r>
+      <w:r>
+        <w:t xml:space="preserve">(para el </w:t>
+      </w:r>
+      <w:proofErr w:type="spellStart"/>
+      <w:r>
+        <w:t>IdCabecera</w:t>
+      </w:r>
+      <w:proofErr w:type="spellEnd"/>
+      <w:r>
+        <w:t xml:space="preserve"> e </w:t>
+      </w:r>
+      <w:proofErr w:type="spellStart"/>
+      <w:r>
+        <w:t>IdEstablecimiento</w:t>
+      </w:r>
+      <w:proofErr w:type="spellEnd"/>
+      <w:r>
+        <w:t xml:space="preserve"> seleccionados) </w:t>
+      </w:r>
+      <w:r>
+        <w:t xml:space="preserve">donde </w:t>
+      </w:r>
+      <w:r>
+        <w:t>el carácter de Revista de la POF sea “S”:</w:t>
+      </w:r>
+    </w:p>
+    <w:p>
+      <w:pPr>
+        <w:pStyle w:val="Prrafodelista"/>
+        <w:numPr>
+          <w:ilvl w:val="3"/>
+          <w:numId w:val="35"/>
+        </w:numPr>
+        <w:rPr>
+          <w:highlight w:val="yellow"/>
+        </w:rPr>
+      </w:pPr>
+      <w:r>
+        <w:rPr>
+          <w:highlight w:val="yellow"/>
+        </w:rPr>
+        <w:t>grilla</w:t>
+      </w:r>
+    </w:p>
+    <w:p>
+      <w:pPr>
+        <w:pStyle w:val="Prrafodelista"/>
+        <w:numPr>
+          <w:ilvl w:val="3"/>
+          <w:numId w:val="35"/>
+        </w:numPr>
+      </w:pPr>
+      <w:r>
+        <w:t xml:space="preserve">Tiene que tener las columnas: </w:t>
+      </w:r>
+      <w:r>
+        <w:t xml:space="preserve">Documento – Apellido y Nombre - </w:t>
+      </w:r>
+      <w:r>
+        <w:t>Suple A</w:t>
+      </w:r>
+      <w:r>
+        <w:t xml:space="preserve"> (Documento – Apellido y Nombre)</w:t>
+      </w:r>
+      <w:r>
+        <w:t xml:space="preserve"> – Desde – Hasta, estén o no completas</w:t>
+      </w:r>
+    </w:p>
+    <w:p>
+      <w:pPr>
+        <w:pStyle w:val="Prrafodelista"/>
+        <w:numPr>
+          <w:ilvl w:val="3"/>
+          <w:numId w:val="35"/>
+        </w:numPr>
+      </w:pPr>
+      <w:r>
+        <w:t>En la última columna agregar un botón “Ir a POF”</w:t>
+      </w:r>
+      <w:r>
+        <w:t xml:space="preserve">, que le permitirá al usuario corregir o agregar datos del suplente. Al hacer clic en este botón, con el </w:t>
+      </w:r>
+      <w:proofErr w:type="spellStart"/>
+      <w:r>
+        <w:t>idPOF</w:t>
+      </w:r>
+      <w:proofErr w:type="spellEnd"/>
+      <w:r>
+        <w:t xml:space="preserve"> de la Mecanizada, abrirá una </w:t>
+      </w:r>
+      <w:proofErr w:type="spellStart"/>
+      <w:r>
+        <w:t>popup</w:t>
+      </w:r>
+      <w:proofErr w:type="spellEnd"/>
+      <w:r>
+        <w:t xml:space="preserve"> con los datos del Docente, un combo de a quien suple, y las Fechas de suplencia. En el combo Suple A, mostrar DNI-Secuencia de la POF de ese establecimiento. Si no apareciera en el combo es porque no está cargado en la POF y el usuario tendrá que salir de esta </w:t>
+      </w:r>
+      <w:proofErr w:type="spellStart"/>
+      <w:r>
+        <w:t>popup</w:t>
+      </w:r>
+      <w:proofErr w:type="spellEnd"/>
+      <w:r>
+        <w:t>, e ir a hacer el Alta de un registro en la POF de forma manual.</w:t>
+      </w:r>
+    </w:p>
+    <w:p>
+      <w:pPr>
+        <w:pStyle w:val="Prrafodelista"/>
+        <w:numPr>
+          <w:ilvl w:val="3"/>
+          <w:numId w:val="35"/>
+        </w:numPr>
+      </w:pPr>
+      <w:r>
+        <w:t xml:space="preserve">Al presionar el botón “Aceptar” de la </w:t>
+      </w:r>
+      <w:proofErr w:type="spellStart"/>
+      <w:r>
+        <w:t>popup</w:t>
+      </w:r>
+      <w:proofErr w:type="spellEnd"/>
+      <w:r>
+        <w:t xml:space="preserve">, deberá actualizar en la tabla MEC_POF, cerrar la </w:t>
+      </w:r>
+      <w:proofErr w:type="spellStart"/>
+      <w:r>
+        <w:t>popup</w:t>
+      </w:r>
+      <w:proofErr w:type="spellEnd"/>
+      <w:r>
+        <w:t xml:space="preserve"> y actualizar la grilla de Suplentes en el formulario de Consolidación Mecanizada – POF.</w:t>
+      </w:r>
+    </w:p>
+    <w:p>
+      <w:pPr>
+        <w:pStyle w:val="Prrafodelista"/>
+        <w:numPr>
+          <w:ilvl w:val="2"/>
+          <w:numId w:val="35"/>
+        </w:numPr>
+      </w:pPr>
+      <w:r>
+        <w:t xml:space="preserve">Se mostrará un botón </w:t>
+      </w:r>
+      <w:r>
+        <w:t>“Consolidar Mecanizada” (en un color y formato distintivo) que permitirá realizar el cierre de la consolidación de la mecanizada del establecimiento-cabecera en cuestión. Al hacer clic:</w:t>
+      </w:r>
+    </w:p>
+    <w:p>
+      <w:pPr>
+        <w:pStyle w:val="Prrafodelista"/>
+        <w:numPr>
+          <w:ilvl w:val="3"/>
+          <w:numId w:val="35"/>
+        </w:numPr>
+      </w:pPr>
+      <w:r>
+        <w:lastRenderedPageBreak/>
+        <w:t xml:space="preserve">Deberá recorrer todos los registros de </w:t>
+      </w:r>
+      <w:proofErr w:type="spellStart"/>
+      <w:r>
+        <w:t>MEC_Mecanizada</w:t>
+      </w:r>
+      <w:proofErr w:type="spellEnd"/>
+      <w:r>
+        <w:t xml:space="preserve"> de la Cabecera y Establecimiento seleccionados en los combos, y completar los campos:</w:t>
+      </w:r>
+    </w:p>
+    <w:p>
+      <w:pPr>
+        <w:pStyle w:val="Prrafodelista"/>
+        <w:numPr>
+          <w:ilvl w:val="4"/>
+          <w:numId w:val="35"/>
+        </w:numPr>
+      </w:pPr>
+      <w:proofErr w:type="spellStart"/>
+      <w:r>
+        <w:t>FechaConsolidacion</w:t>
+      </w:r>
+      <w:proofErr w:type="spellEnd"/>
+      <w:r>
+        <w:t xml:space="preserve">: </w:t>
+      </w:r>
+      <w:proofErr w:type="spellStart"/>
+      <w:r>
+        <w:t>now</w:t>
+      </w:r>
+      <w:proofErr w:type="spellEnd"/>
+    </w:p>
+    <w:p>
+      <w:pPr>
+        <w:pStyle w:val="Prrafodelista"/>
+        <w:numPr>
+          <w:ilvl w:val="4"/>
+          <w:numId w:val="35"/>
+        </w:numPr>
+      </w:pPr>
+      <w:proofErr w:type="spellStart"/>
+      <w:r>
+        <w:t>UsuarioConsolidacion</w:t>
+      </w:r>
+      <w:proofErr w:type="spellEnd"/>
+      <w:r>
+        <w:t xml:space="preserve">: usuario </w:t>
+      </w:r>
+      <w:proofErr w:type="spellStart"/>
+      <w:r>
+        <w:t>logueado</w:t>
+      </w:r>
+      <w:proofErr w:type="spellEnd"/>
+    </w:p>
+    <w:p>
+      <w:pPr>
+        <w:pStyle w:val="Prrafodelista"/>
+        <w:numPr>
+          <w:ilvl w:val="4"/>
+          <w:numId w:val="35"/>
+        </w:numPr>
+      </w:pPr>
+      <w:r>
+        <w:t>Consolidado: “S”</w:t>
+      </w:r>
+    </w:p>
+    <w:p/>
+    <w:p>
+      <w:pPr>
+        <w:pStyle w:val="Prrafodelista"/>
+        <w:numPr>
+          <w:ilvl w:val="0"/>
+          <w:numId w:val="37"/>
+        </w:numPr>
+      </w:pPr>
+      <w:r>
+        <w:t xml:space="preserve">Si </w:t>
+      </w:r>
+      <w:r>
+        <w:t xml:space="preserve"> todos los registros </w:t>
+      </w:r>
+      <w:r>
+        <w:t>llegaran a estar en Consolidado = “S</w:t>
+      </w:r>
+      <w:r>
+        <w:t>”:</w:t>
+      </w:r>
+    </w:p>
+    <w:p>
+      <w:pPr>
+        <w:pStyle w:val="Prrafodelista"/>
+        <w:numPr>
+          <w:ilvl w:val="1"/>
+          <w:numId w:val="37"/>
+        </w:numPr>
+      </w:pPr>
+      <w:r>
+        <w:t>No mostrar los botones “Agregar a Mecanizada” y “Consolidar Mecanizada”</w:t>
+      </w:r>
+    </w:p>
+    <w:p>
+      <w:pPr>
+        <w:pStyle w:val="Prrafodelista"/>
+        <w:numPr>
+          <w:ilvl w:val="1"/>
+          <w:numId w:val="37"/>
+        </w:numPr>
+      </w:pPr>
+      <w:r>
+        <w:t>Mostrar un botón “Revertir Consolidación”,  que al presionarlo:</w:t>
+      </w:r>
+    </w:p>
+    <w:p>
+      <w:pPr>
+        <w:pStyle w:val="Prrafodelista"/>
+        <w:numPr>
+          <w:ilvl w:val="2"/>
+          <w:numId w:val="37"/>
+        </w:numPr>
+      </w:pPr>
+      <w:r>
+        <w:t xml:space="preserve">Deberá recorrer todos los registros de </w:t>
+      </w:r>
+      <w:proofErr w:type="spellStart"/>
+      <w:r>
+        <w:t>MEC_Mecanizada</w:t>
+      </w:r>
+      <w:proofErr w:type="spellEnd"/>
+      <w:r>
+        <w:t xml:space="preserve"> de la Cabecera y Establecimiento seleccionados en los combos, y completar los campos:</w:t>
+      </w:r>
+    </w:p>
+    <w:p>
+      <w:pPr>
+        <w:pStyle w:val="Prrafodelista"/>
+        <w:numPr>
+          <w:ilvl w:val="3"/>
+          <w:numId w:val="37"/>
+        </w:numPr>
+      </w:pPr>
+      <w:proofErr w:type="spellStart"/>
+      <w:r>
+        <w:t>FechaConsolidacion</w:t>
+      </w:r>
+      <w:proofErr w:type="spellEnd"/>
+      <w:r>
+        <w:t xml:space="preserve">: </w:t>
+      </w:r>
+      <w:proofErr w:type="spellStart"/>
+      <w:r>
+        <w:t>null</w:t>
+      </w:r>
+      <w:proofErr w:type="spellEnd"/>
+    </w:p>
+    <w:p>
+      <w:pPr>
+        <w:pStyle w:val="Prrafodelista"/>
+        <w:numPr>
+          <w:ilvl w:val="3"/>
+          <w:numId w:val="37"/>
+        </w:numPr>
+      </w:pPr>
+      <w:proofErr w:type="spellStart"/>
+      <w:r>
+        <w:t>UsuarioConsolidacion</w:t>
+      </w:r>
+      <w:proofErr w:type="spellEnd"/>
+      <w:r>
+        <w:t xml:space="preserve">: </w:t>
+      </w:r>
+      <w:proofErr w:type="spellStart"/>
+      <w:r>
+        <w:t>null</w:t>
+      </w:r>
+      <w:proofErr w:type="spellEnd"/>
+    </w:p>
+    <w:p>
+      <w:pPr>
+        <w:pStyle w:val="Prrafodelista"/>
+        <w:numPr>
+          <w:ilvl w:val="3"/>
+          <w:numId w:val="37"/>
+        </w:numPr>
+      </w:pPr>
+      <w:r>
+        <w:t>Consolidado: “</w:t>
+      </w:r>
+      <w:r>
+        <w:t>N</w:t>
+      </w:r>
+      <w:r>
+        <w:t>”</w:t>
+      </w:r>
+    </w:p>
     <w:p/>
     <w:p/>
     <w:p/>
@@ -14727,7 +16044,6 @@
           <w:p>
             <w:proofErr w:type="spellStart"/>
             <w:r>
-              <w:lastRenderedPageBreak/>
               <w:t>Id</w:t>
             </w:r>
             <w:r>
@@ -15010,6 +16326,7 @@
                 <w:b w:val="0"/>
                 <w:bCs w:val="0"/>
               </w:rPr>
+              <w:lastRenderedPageBreak/>
               <w:t>Teléfono</w:t>
             </w:r>
           </w:p>
@@ -15314,7 +16631,6 @@
           <w:noProof/>
           <w:lang w:val="es-AR" w:eastAsia="es-AR"/>
         </w:rPr>
-        <w:lastRenderedPageBreak/>
         <w:drawing>
           <wp:inline distT="0" distB="0" distL="0" distR="0">
             <wp:extent cx="7115054" cy="3817620"/>
@@ -15331,7 +16647,7 @@
                     <pic:cNvPicPr/>
                   </pic:nvPicPr>
                   <pic:blipFill>
-                    <a:blip r:embed="rId11">
+                    <a:blip r:embed="rId13">
                       <a:extLst>
                         <a:ext uri="{28A0092B-C50C-407E-A947-70E740481C1C}">
                           <a14:useLocalDpi xmlns:a14="http://schemas.microsoft.com/office/drawing/2010/main" val="0"/>
@@ -15560,7 +16876,6 @@
                 <w:b w:val="0"/>
                 <w:bCs w:val="0"/>
               </w:rPr>
-              <w:lastRenderedPageBreak/>
               <w:t>CodigoTipoEstablecimiento</w:t>
             </w:r>
             <w:proofErr w:type="spellEnd"/>
@@ -16622,7 +17937,6 @@
                 <w:b w:val="0"/>
                 <w:bCs w:val="0"/>
               </w:rPr>
-              <w:lastRenderedPageBreak/>
               <w:t>CodigoConceptoMGP</w:t>
             </w:r>
             <w:proofErr w:type="spellEnd"/>
@@ -17752,6 +19066,7 @@
                 <w:b w:val="0"/>
                 <w:bCs w:val="0"/>
               </w:rPr>
+              <w:lastRenderedPageBreak/>
               <w:t>CodigoCaracterMGP</w:t>
             </w:r>
             <w:proofErr w:type="spellEnd"/>
@@ -18202,7 +19517,6 @@
                 <w:b w:val="0"/>
                 <w:lang w:eastAsia="es-ES"/>
               </w:rPr>
-              <w:lastRenderedPageBreak/>
               <w:t>S</w:t>
             </w:r>
           </w:p>
@@ -19633,6 +20947,7 @@
           <w:noProof/>
           <w:lang w:val="es-AR" w:eastAsia="es-AR"/>
         </w:rPr>
+        <w:lastRenderedPageBreak/>
         <w:drawing>
           <wp:inline distT="0" distB="0" distL="0" distR="0">
             <wp:extent cx="7138872" cy="3032125"/>
@@ -19649,7 +20964,7 @@
                     <pic:cNvPicPr/>
                   </pic:nvPicPr>
                   <pic:blipFill>
-                    <a:blip r:embed="rId12">
+                    <a:blip r:embed="rId14">
                       <a:extLst>
                         <a:ext uri="{28A0092B-C50C-407E-A947-70E740481C1C}">
                           <a14:useLocalDpi xmlns:a14="http://schemas.microsoft.com/office/drawing/2010/main" val="0"/>
@@ -19758,7 +21073,6 @@
               <w:rPr>
                 <w:sz w:val="22"/>
               </w:rPr>
-              <w:lastRenderedPageBreak/>
               <w:t>Nombre Campo</w:t>
             </w:r>
           </w:p>
@@ -20205,6 +21519,7 @@
                 <w:b w:val="0"/>
                 <w:bCs w:val="0"/>
               </w:rPr>
+              <w:lastRenderedPageBreak/>
               <w:t>AntiguedadMeses</w:t>
             </w:r>
             <w:proofErr w:type="spellEnd"/>
@@ -21045,7 +22360,6 @@
                 <w:b w:val="0"/>
                 <w:bCs w:val="0"/>
               </w:rPr>
-              <w:lastRenderedPageBreak/>
               <w:t>Vigente</w:t>
             </w:r>
           </w:p>
@@ -21120,7 +22434,7 @@
         <w:pStyle w:val="Ttulo1"/>
         <w:numPr>
           <w:ilvl w:val="0"/>
-          <w:numId w:val="11"/>
+          <w:numId w:val="6"/>
         </w:numPr>
         <w:rPr>
           <w:b w:val="0"/>
@@ -21151,7 +22465,7 @@
         <w:pStyle w:val="Ttulo2"/>
         <w:numPr>
           <w:ilvl w:val="1"/>
-          <w:numId w:val="17"/>
+          <w:numId w:val="10"/>
         </w:numPr>
         <w:rPr>
           <w:b w:val="0"/>
@@ -21224,6 +22538,127 @@
       </w:pPr>
       <w:r>
         <w:t>Módulo de Seguridad</w:t>
+      </w:r>
+    </w:p>
+    <w:p>
+      <w:pPr>
+        <w:pStyle w:val="Prrafodelista"/>
+        <w:numPr>
+          <w:ilvl w:val="0"/>
+          <w:numId w:val="14"/>
+        </w:numPr>
+        <w:rPr>
+          <w:sz w:val="20"/>
+          <w:szCs w:val="20"/>
+        </w:rPr>
+      </w:pPr>
+      <w:r>
+        <w:rPr>
+          <w:sz w:val="20"/>
+          <w:szCs w:val="20"/>
+        </w:rPr>
+        <w:t>Control de Acceso: I</w:t>
+      </w:r>
+      <w:r>
+        <w:rPr>
+          <w:sz w:val="20"/>
+          <w:szCs w:val="20"/>
+          <w:shd w:val="clear" w:color="auto" w:fill="FFFFFF"/>
+        </w:rPr>
+        <w:t xml:space="preserve">mplementar un sistema de </w:t>
+      </w:r>
+      <w:r>
+        <w:rPr>
+          <w:sz w:val="20"/>
+          <w:szCs w:val="20"/>
+          <w:shd w:val="clear" w:color="auto" w:fill="FFFFFF"/>
+        </w:rPr>
+        <w:t>autenticación que asegure que só</w:t>
+      </w:r>
+      <w:r>
+        <w:rPr>
+          <w:sz w:val="20"/>
+          <w:szCs w:val="20"/>
+          <w:shd w:val="clear" w:color="auto" w:fill="FFFFFF"/>
+        </w:rPr>
+        <w:t>lo personal autorizado pueda acceder al sistema. Esto incluirá:</w:t>
+      </w:r>
+    </w:p>
+    <w:p>
+      <w:pPr>
+        <w:pStyle w:val="Prrafodelista"/>
+        <w:numPr>
+          <w:ilvl w:val="1"/>
+          <w:numId w:val="14"/>
+        </w:numPr>
+        <w:rPr>
+          <w:sz w:val="20"/>
+          <w:szCs w:val="20"/>
+        </w:rPr>
+      </w:pPr>
+      <w:r>
+        <w:rPr>
+          <w:sz w:val="20"/>
+          <w:szCs w:val="20"/>
+        </w:rPr>
+        <w:t>Registro y Gestión de usuarios</w:t>
+      </w:r>
+    </w:p>
+    <w:p>
+      <w:pPr>
+        <w:pStyle w:val="Prrafodelista"/>
+        <w:numPr>
+          <w:ilvl w:val="1"/>
+          <w:numId w:val="14"/>
+        </w:numPr>
+        <w:rPr>
+          <w:sz w:val="20"/>
+          <w:szCs w:val="20"/>
+        </w:rPr>
+      </w:pPr>
+      <w:r>
+        <w:rPr>
+          <w:sz w:val="20"/>
+          <w:szCs w:val="20"/>
+        </w:rPr>
+        <w:t>Asignación de Roles y Permisos según el nivel de acceso necesario</w:t>
+      </w:r>
+    </w:p>
+    <w:p>
+      <w:pPr>
+        <w:pStyle w:val="Prrafodelista"/>
+        <w:numPr>
+          <w:ilvl w:val="0"/>
+          <w:numId w:val="14"/>
+        </w:numPr>
+        <w:rPr>
+          <w:sz w:val="20"/>
+          <w:szCs w:val="20"/>
+        </w:rPr>
+      </w:pPr>
+      <w:r>
+        <w:rPr>
+          <w:sz w:val="20"/>
+          <w:szCs w:val="20"/>
+        </w:rPr>
+        <w:t>Auditoría y Monitoreo: I</w:t>
+      </w:r>
+      <w:r>
+        <w:rPr>
+          <w:sz w:val="20"/>
+          <w:szCs w:val="20"/>
+          <w:shd w:val="clear" w:color="auto" w:fill="FFFFFF"/>
+        </w:rPr>
+        <w:t>mplementar registros de auditoría para monitorear el acceso y las actividades dentro del sistema, garantizando la integridad y la seguridad de los datos.</w:t>
+      </w:r>
+    </w:p>
+    <w:p/>
+    <w:p>
+      <w:pPr>
+        <w:pStyle w:val="Titulo4"/>
+      </w:pPr>
+      <w:r>
+        <w:t>Módulo para Carga de Archivos</w:t>
       </w:r>
     </w:p>
     <w:p>
@@ -21235,39 +22670,26 @@
         </w:numPr>
         <w:rPr>
           <w:sz w:val="20"/>
-          <w:szCs w:val="20"/>
-        </w:rPr>
-      </w:pPr>
-      <w:r>
-        <w:rPr>
-          <w:sz w:val="20"/>
-          <w:szCs w:val="20"/>
-        </w:rPr>
-        <w:t>Control de Acceso: I</w:t>
-      </w:r>
-      <w:r>
-        <w:rPr>
-          <w:sz w:val="20"/>
-          <w:szCs w:val="20"/>
-          <w:shd w:val="clear" w:color="auto" w:fill="FFFFFF"/>
-        </w:rPr>
-        <w:t xml:space="preserve">mplementar un sistema de </w:t>
-      </w:r>
-      <w:r>
-        <w:rPr>
-          <w:sz w:val="20"/>
-          <w:szCs w:val="20"/>
-          <w:shd w:val="clear" w:color="auto" w:fill="FFFFFF"/>
-        </w:rPr>
-        <w:t>autenticación que asegure que só</w:t>
-      </w:r>
-      <w:r>
-        <w:rPr>
-          <w:sz w:val="20"/>
-          <w:szCs w:val="20"/>
-          <w:shd w:val="clear" w:color="auto" w:fill="FFFFFF"/>
-        </w:rPr>
-        <w:t>lo personal autorizado pueda acceder al sistema. Esto incluirá:</w:t>
+        </w:rPr>
+      </w:pPr>
+      <w:r>
+        <w:rPr>
+          <w:sz w:val="20"/>
+        </w:rPr>
+        <w:t>I</w:t>
+      </w:r>
+      <w:r>
+        <w:rPr>
+          <w:rStyle w:val="Textoennegrita"/>
+          <w:sz w:val="20"/>
+        </w:rPr>
+        <w:t>nterfaz de Carga</w:t>
+      </w:r>
+      <w:r>
+        <w:rPr>
+          <w:sz w:val="20"/>
+        </w:rPr>
+        <w:t>: Desarrollar una interfaz de usuario intuitiva para la carga de archivos de texto plano. Esta interfaz permitirá:</w:t>
       </w:r>
     </w:p>
     <w:p>
@@ -21279,15 +22701,13 @@
         </w:numPr>
         <w:rPr>
           <w:sz w:val="20"/>
-          <w:szCs w:val="20"/>
-        </w:rPr>
-      </w:pPr>
-      <w:r>
-        <w:rPr>
-          <w:sz w:val="20"/>
-          <w:szCs w:val="20"/>
-        </w:rPr>
-        <w:t>Registro y Gestión de usuarios</w:t>
+        </w:rPr>
+      </w:pPr>
+      <w:r>
+        <w:rPr>
+          <w:sz w:val="20"/>
+        </w:rPr>
+        <w:t>Seleccionar y cargar los archivos enviados por la Dirección General de Escuelas de Provincia</w:t>
       </w:r>
     </w:p>
     <w:p>
@@ -21299,15 +22719,14 @@
         </w:numPr>
         <w:rPr>
           <w:sz w:val="20"/>
-          <w:szCs w:val="20"/>
-        </w:rPr>
-      </w:pPr>
-      <w:r>
-        <w:rPr>
-          <w:sz w:val="20"/>
-          <w:szCs w:val="20"/>
-        </w:rPr>
-        <w:t>Asignación de Roles y Permisos según el nivel de acceso necesario</w:t>
+        </w:rPr>
+      </w:pPr>
+      <w:r>
+        <w:rPr>
+          <w:sz w:val="20"/>
+        </w:rPr>
+        <w:lastRenderedPageBreak/>
+        <w:t>Validar el formato y la estructura del archivo antes de procesarlo</w:t>
       </w:r>
     </w:p>
     <w:p>
@@ -21319,23 +22738,26 @@
         </w:numPr>
         <w:rPr>
           <w:sz w:val="20"/>
-          <w:szCs w:val="20"/>
-        </w:rPr>
-      </w:pPr>
-      <w:r>
-        <w:rPr>
-          <w:sz w:val="20"/>
-          <w:szCs w:val="20"/>
-        </w:rPr>
-        <w:t>Auditoría y Monitoreo: I</w:t>
-      </w:r>
-      <w:r>
-        <w:rPr>
-          <w:sz w:val="20"/>
-          <w:szCs w:val="20"/>
-          <w:shd w:val="clear" w:color="auto" w:fill="FFFFFF"/>
-        </w:rPr>
-        <w:t>mplementar registros de auditoría para monitorear el acceso y las actividades dentro del sistema, garantizando la integridad y la seguridad de los datos.</w:t>
+        </w:rPr>
+      </w:pPr>
+      <w:r>
+        <w:rPr>
+          <w:sz w:val="20"/>
+        </w:rPr>
+        <w:t>V</w:t>
+      </w:r>
+      <w:r>
+        <w:rPr>
+          <w:rStyle w:val="Textoennegrita"/>
+          <w:sz w:val="20"/>
+        </w:rPr>
+        <w:t>alidación de Datos</w:t>
+      </w:r>
+      <w:r>
+        <w:rPr>
+          <w:sz w:val="20"/>
+        </w:rPr>
+        <w:t>: Crear mecanismos de validación que verifiquen la exactitud y la integridad de los datos cargados, identificando y notificando cualquier error o inconsistencia</w:t>
       </w:r>
     </w:p>
     <w:p/>
@@ -21344,15 +22766,16 @@
         <w:pStyle w:val="Titulo4"/>
       </w:pPr>
       <w:r>
-        <w:t>Módulo para Carga de Archivos</w:t>
-      </w:r>
-    </w:p>
+        <w:t>Procesamiento de Archivos</w:t>
+      </w:r>
+    </w:p>
+    <w:p/>
     <w:p>
       <w:pPr>
         <w:pStyle w:val="Prrafodelista"/>
         <w:numPr>
           <w:ilvl w:val="0"/>
-          <w:numId w:val="32"/>
+          <w:numId w:val="24"/>
         </w:numPr>
         <w:rPr>
           <w:sz w:val="20"/>
@@ -21362,20 +22785,38 @@
         <w:rPr>
           <w:sz w:val="20"/>
         </w:rPr>
-        <w:t>I</w:t>
+        <w:t>Definición de Cabeceras</w:t>
+      </w:r>
+    </w:p>
+    <w:p>
+      <w:pPr>
+        <w:pStyle w:val="Prrafodelista"/>
+        <w:numPr>
+          <w:ilvl w:val="0"/>
+          <w:numId w:val="24"/>
+        </w:numPr>
+        <w:rPr>
+          <w:sz w:val="20"/>
+        </w:rPr>
+      </w:pPr>
+      <w:r>
+        <w:rPr>
+          <w:sz w:val="20"/>
+        </w:rPr>
+        <w:t>Al</w:t>
       </w:r>
       <w:r>
         <w:rPr>
           <w:rStyle w:val="Textoennegrita"/>
           <w:sz w:val="20"/>
         </w:rPr>
-        <w:t>nterfaz de Carga</w:t>
-      </w:r>
-      <w:r>
-        <w:rPr>
-          <w:sz w:val="20"/>
-        </w:rPr>
-        <w:t>: Desarrollar una interfaz de usuario intuitiva para la carga de archivos de texto plano. Esta interfaz permitirá:</w:t>
+        <w:t>macenamiento de Datos</w:t>
+      </w:r>
+      <w:r>
+        <w:rPr>
+          <w:sz w:val="20"/>
+        </w:rPr>
+        <w:t>: Diseñar y crear una base de datos para almacenar la información procesada. Esto incluirá:</w:t>
       </w:r>
     </w:p>
     <w:p>
@@ -21383,7 +22824,7 @@
         <w:pStyle w:val="Prrafodelista"/>
         <w:numPr>
           <w:ilvl w:val="1"/>
-          <w:numId w:val="32"/>
+          <w:numId w:val="24"/>
         </w:numPr>
         <w:rPr>
           <w:sz w:val="20"/>
@@ -21393,7 +22834,7 @@
         <w:rPr>
           <w:sz w:val="20"/>
         </w:rPr>
-        <w:t>Seleccionar y cargar los archivos enviados por la Dirección General de Escuelas de Provincia</w:t>
+        <w:t>Estructura de tablas y relaciones</w:t>
       </w:r>
     </w:p>
     <w:p>
@@ -21401,7 +22842,7 @@
         <w:pStyle w:val="Prrafodelista"/>
         <w:numPr>
           <w:ilvl w:val="1"/>
-          <w:numId w:val="32"/>
+          <w:numId w:val="24"/>
         </w:numPr>
         <w:rPr>
           <w:sz w:val="20"/>
@@ -21411,16 +22852,25 @@
         <w:rPr>
           <w:sz w:val="20"/>
         </w:rPr>
-        <w:lastRenderedPageBreak/>
-        <w:t>Validar el formato y la estructura del archivo antes de procesarlo</w:t>
-      </w:r>
-    </w:p>
+        <w:t>Optimización para consultas rápidas y eficientes</w:t>
+      </w:r>
+    </w:p>
+    <w:p/>
+    <w:p>
+      <w:pPr>
+        <w:pStyle w:val="Titulo4"/>
+      </w:pPr>
+      <w:r>
+        <w:t>Listados por Pantalla</w:t>
+      </w:r>
+    </w:p>
+    <w:p/>
     <w:p>
       <w:pPr>
         <w:pStyle w:val="Prrafodelista"/>
         <w:numPr>
           <w:ilvl w:val="0"/>
-          <w:numId w:val="32"/>
+          <w:numId w:val="25"/>
         </w:numPr>
         <w:rPr>
           <w:sz w:val="20"/>
@@ -21437,72 +22887,13 @@
           <w:rStyle w:val="Textoennegrita"/>
           <w:sz w:val="20"/>
         </w:rPr>
-        <w:t>alidación de Datos</w:t>
-      </w:r>
-      <w:r>
-        <w:rPr>
-          <w:sz w:val="20"/>
-        </w:rPr>
-        <w:t>: Crear mecanismos de validación que verifiquen la exactitud y la integridad de los datos cargados, identificando y notificando cualquier error o inconsistencia</w:t>
-      </w:r>
-    </w:p>
-    <w:p/>
-    <w:p>
-      <w:pPr>
-        <w:pStyle w:val="Titulo4"/>
-      </w:pPr>
-      <w:r>
-        <w:t>Procesamiento de Archivos</w:t>
-      </w:r>
-    </w:p>
-    <w:p/>
-    <w:p>
-      <w:pPr>
-        <w:pStyle w:val="Prrafodelista"/>
-        <w:numPr>
-          <w:ilvl w:val="0"/>
-          <w:numId w:val="33"/>
-        </w:numPr>
-        <w:rPr>
-          <w:sz w:val="20"/>
-        </w:rPr>
-      </w:pPr>
-      <w:r>
-        <w:rPr>
-          <w:sz w:val="20"/>
-        </w:rPr>
-        <w:t>Definición de Cabeceras</w:t>
-      </w:r>
-    </w:p>
-    <w:p>
-      <w:pPr>
-        <w:pStyle w:val="Prrafodelista"/>
-        <w:numPr>
-          <w:ilvl w:val="0"/>
-          <w:numId w:val="33"/>
-        </w:numPr>
-        <w:rPr>
-          <w:sz w:val="20"/>
-        </w:rPr>
-      </w:pPr>
-      <w:r>
-        <w:rPr>
-          <w:sz w:val="20"/>
-        </w:rPr>
-        <w:t>Al</w:t>
-      </w:r>
-      <w:r>
-        <w:rPr>
-          <w:rStyle w:val="Textoennegrita"/>
-          <w:sz w:val="20"/>
-        </w:rPr>
-        <w:t>macenamiento de Datos</w:t>
-      </w:r>
-      <w:r>
-        <w:rPr>
-          <w:sz w:val="20"/>
-        </w:rPr>
-        <w:t>: Diseñar y crear una base de datos para almacenar la información procesada. Esto incluirá:</w:t>
+        <w:t>isualización de Datos</w:t>
+      </w:r>
+      <w:r>
+        <w:rPr>
+          <w:sz w:val="20"/>
+        </w:rPr>
+        <w:t>: Desarrollar funcionalidades para visualizar los datos procesados en pantalla, permitiendo a los usuarios revisar y gestionar la información por establecimiento y por docente. Esto incluirá:</w:t>
       </w:r>
     </w:p>
     <w:p>
@@ -21510,7 +22901,7 @@
         <w:pStyle w:val="Prrafodelista"/>
         <w:numPr>
           <w:ilvl w:val="1"/>
-          <w:numId w:val="33"/>
+          <w:numId w:val="25"/>
         </w:numPr>
         <w:rPr>
           <w:sz w:val="20"/>
@@ -21520,7 +22911,7 @@
         <w:rPr>
           <w:sz w:val="20"/>
         </w:rPr>
-        <w:t>Estructura de tablas y relaciones</w:t>
+        <w:t>Filtros y opciones de búsqueda para encontrar rápidamente la información relevante</w:t>
       </w:r>
     </w:p>
     <w:p>
@@ -21528,84 +22919,7 @@
         <w:pStyle w:val="Prrafodelista"/>
         <w:numPr>
           <w:ilvl w:val="1"/>
-          <w:numId w:val="33"/>
-        </w:numPr>
-        <w:rPr>
-          <w:sz w:val="20"/>
-        </w:rPr>
-      </w:pPr>
-      <w:r>
-        <w:rPr>
-          <w:sz w:val="20"/>
-        </w:rPr>
-        <w:t>Optimización para consultas rápidas y eficientes</w:t>
-      </w:r>
-    </w:p>
-    <w:p/>
-    <w:p>
-      <w:pPr>
-        <w:pStyle w:val="Titulo4"/>
-      </w:pPr>
-      <w:r>
-        <w:t>Listados por Pantalla</w:t>
-      </w:r>
-    </w:p>
-    <w:p/>
-    <w:p>
-      <w:pPr>
-        <w:pStyle w:val="Prrafodelista"/>
-        <w:numPr>
-          <w:ilvl w:val="0"/>
-          <w:numId w:val="34"/>
-        </w:numPr>
-        <w:rPr>
-          <w:sz w:val="20"/>
-        </w:rPr>
-      </w:pPr>
-      <w:r>
-        <w:rPr>
-          <w:sz w:val="20"/>
-        </w:rPr>
-        <w:t>V</w:t>
-      </w:r>
-      <w:r>
-        <w:rPr>
-          <w:rStyle w:val="Textoennegrita"/>
-          <w:sz w:val="20"/>
-        </w:rPr>
-        <w:t>isualización de Datos</w:t>
-      </w:r>
-      <w:r>
-        <w:rPr>
-          <w:sz w:val="20"/>
-        </w:rPr>
-        <w:t>: Desarrollar funcionalidades para visualizar los datos procesados en pantalla, permitiendo a los usuarios revisar y gestionar la información por establecimiento y por docente. Esto incluirá:</w:t>
-      </w:r>
-    </w:p>
-    <w:p>
-      <w:pPr>
-        <w:pStyle w:val="Prrafodelista"/>
-        <w:numPr>
-          <w:ilvl w:val="1"/>
-          <w:numId w:val="34"/>
-        </w:numPr>
-        <w:rPr>
-          <w:sz w:val="20"/>
-        </w:rPr>
-      </w:pPr>
-      <w:r>
-        <w:rPr>
-          <w:sz w:val="20"/>
-        </w:rPr>
-        <w:t>Filtros y opciones de búsqueda para encontrar rápidamente la información relevante</w:t>
-      </w:r>
-    </w:p>
-    <w:p>
-      <w:pPr>
-        <w:pStyle w:val="Prrafodelista"/>
-        <w:numPr>
-          <w:ilvl w:val="1"/>
-          <w:numId w:val="34"/>
+          <w:numId w:val="25"/>
         </w:numPr>
         <w:rPr>
           <w:sz w:val="20"/>
@@ -21645,7 +22959,7 @@
         <w:pStyle w:val="Prrafodelista"/>
         <w:numPr>
           <w:ilvl w:val="0"/>
-          <w:numId w:val="34"/>
+          <w:numId w:val="25"/>
         </w:numPr>
         <w:rPr>
           <w:sz w:val="20"/>
@@ -21664,7 +22978,7 @@
         <w:pStyle w:val="Prrafodelista"/>
         <w:numPr>
           <w:ilvl w:val="1"/>
-          <w:numId w:val="34"/>
+          <w:numId w:val="25"/>
         </w:numPr>
         <w:rPr>
           <w:sz w:val="20"/>
@@ -21682,7 +22996,7 @@
         <w:pStyle w:val="Prrafodelista"/>
         <w:numPr>
           <w:ilvl w:val="1"/>
-          <w:numId w:val="34"/>
+          <w:numId w:val="25"/>
         </w:numPr>
       </w:pPr>
       <w:r>
@@ -21698,7 +23012,7 @@
         <w:pStyle w:val="Prrafodelista"/>
         <w:numPr>
           <w:ilvl w:val="0"/>
-          <w:numId w:val="34"/>
+          <w:numId w:val="25"/>
         </w:numPr>
         <w:rPr>
           <w:sz w:val="20"/>
@@ -21716,7 +23030,7 @@
         <w:pStyle w:val="Prrafodelista"/>
         <w:numPr>
           <w:ilvl w:val="1"/>
-          <w:numId w:val="34"/>
+          <w:numId w:val="25"/>
         </w:numPr>
         <w:rPr>
           <w:sz w:val="20"/>
@@ -21734,7 +23048,7 @@
         <w:pStyle w:val="Prrafodelista"/>
         <w:numPr>
           <w:ilvl w:val="1"/>
-          <w:numId w:val="34"/>
+          <w:numId w:val="25"/>
         </w:numPr>
         <w:rPr>
           <w:sz w:val="20"/>
@@ -21753,7 +23067,7 @@
         <w:pStyle w:val="Prrafodelista"/>
         <w:numPr>
           <w:ilvl w:val="0"/>
-          <w:numId w:val="35"/>
+          <w:numId w:val="26"/>
         </w:numPr>
         <w:rPr>
           <w:sz w:val="20"/>
@@ -21771,7 +23085,7 @@
         <w:pStyle w:val="Prrafodelista"/>
         <w:numPr>
           <w:ilvl w:val="1"/>
-          <w:numId w:val="35"/>
+          <w:numId w:val="26"/>
         </w:numPr>
         <w:rPr>
           <w:sz w:val="20"/>
@@ -21789,7 +23103,7 @@
         <w:pStyle w:val="Prrafodelista"/>
         <w:numPr>
           <w:ilvl w:val="1"/>
-          <w:numId w:val="35"/>
+          <w:numId w:val="26"/>
         </w:numPr>
         <w:rPr>
           <w:sz w:val="20"/>
@@ -21808,7 +23122,7 @@
         <w:pStyle w:val="Prrafodelista"/>
         <w:numPr>
           <w:ilvl w:val="0"/>
-          <w:numId w:val="35"/>
+          <w:numId w:val="26"/>
         </w:numPr>
         <w:rPr>
           <w:sz w:val="20"/>
@@ -21826,7 +23140,7 @@
         <w:pStyle w:val="Prrafodelista"/>
         <w:numPr>
           <w:ilvl w:val="1"/>
-          <w:numId w:val="35"/>
+          <w:numId w:val="26"/>
         </w:numPr>
         <w:rPr>
           <w:sz w:val="20"/>
@@ -21844,7 +23158,7 @@
         <w:pStyle w:val="Prrafodelista"/>
         <w:numPr>
           <w:ilvl w:val="1"/>
-          <w:numId w:val="35"/>
+          <w:numId w:val="26"/>
         </w:numPr>
         <w:rPr>
           <w:sz w:val="20"/>
@@ -21863,7 +23177,7 @@
         <w:pStyle w:val="Prrafodelista"/>
         <w:numPr>
           <w:ilvl w:val="0"/>
-          <w:numId w:val="36"/>
+          <w:numId w:val="27"/>
         </w:numPr>
         <w:rPr>
           <w:sz w:val="20"/>
@@ -21881,7 +23195,7 @@
         <w:pStyle w:val="Prrafodelista"/>
         <w:numPr>
           <w:ilvl w:val="1"/>
-          <w:numId w:val="36"/>
+          <w:numId w:val="27"/>
         </w:numPr>
         <w:rPr>
           <w:sz w:val="20"/>
@@ -21899,7 +23213,7 @@
         <w:pStyle w:val="Prrafodelista"/>
         <w:numPr>
           <w:ilvl w:val="1"/>
-          <w:numId w:val="36"/>
+          <w:numId w:val="27"/>
         </w:numPr>
         <w:rPr>
           <w:sz w:val="20"/>
@@ -21918,7 +23232,7 @@
         <w:pStyle w:val="Ttulo2"/>
         <w:numPr>
           <w:ilvl w:val="1"/>
-          <w:numId w:val="17"/>
+          <w:numId w:val="10"/>
         </w:numPr>
         <w:rPr>
           <w:b w:val="0"/>
@@ -21987,7 +23301,7 @@
         <w:pStyle w:val="Ttulo1"/>
         <w:numPr>
           <w:ilvl w:val="0"/>
-          <w:numId w:val="11"/>
+          <w:numId w:val="6"/>
         </w:numPr>
         <w:rPr>
           <w:b w:val="0"/>
@@ -22059,7 +23373,7 @@
         <w:pStyle w:val="Ttulo2"/>
         <w:numPr>
           <w:ilvl w:val="1"/>
-          <w:numId w:val="20"/>
+          <w:numId w:val="11"/>
         </w:numPr>
         <w:rPr>
           <w:b w:val="0"/>
@@ -22109,7 +23423,7 @@
         <w:pStyle w:val="Prrafodelista"/>
         <w:numPr>
           <w:ilvl w:val="0"/>
-          <w:numId w:val="21"/>
+          <w:numId w:val="12"/>
         </w:numPr>
         <w:rPr>
           <w:sz w:val="20"/>
@@ -22131,7 +23445,7 @@
         <w:pStyle w:val="Prrafodelista"/>
         <w:numPr>
           <w:ilvl w:val="0"/>
-          <w:numId w:val="21"/>
+          <w:numId w:val="12"/>
         </w:numPr>
         <w:rPr>
           <w:sz w:val="20"/>
@@ -22153,7 +23467,7 @@
         <w:pStyle w:val="Prrafodelista"/>
         <w:numPr>
           <w:ilvl w:val="0"/>
-          <w:numId w:val="21"/>
+          <w:numId w:val="12"/>
         </w:numPr>
         <w:rPr>
           <w:sz w:val="20"/>
@@ -22175,7 +23489,7 @@
         <w:pStyle w:val="Prrafodelista"/>
         <w:numPr>
           <w:ilvl w:val="0"/>
-          <w:numId w:val="21"/>
+          <w:numId w:val="12"/>
         </w:numPr>
         <w:rPr>
           <w:sz w:val="20"/>
@@ -22197,7 +23511,7 @@
         <w:pStyle w:val="Prrafodelista"/>
         <w:numPr>
           <w:ilvl w:val="0"/>
-          <w:numId w:val="21"/>
+          <w:numId w:val="12"/>
         </w:numPr>
         <w:rPr>
           <w:rFonts w:ascii="Alfabet Bold" w:hAnsi="Alfabet Bold" w:cs="Alfabet Bold"/>
@@ -22239,7 +23553,7 @@
         <w:pStyle w:val="Ttulo2"/>
         <w:numPr>
           <w:ilvl w:val="1"/>
-          <w:numId w:val="20"/>
+          <w:numId w:val="11"/>
         </w:numPr>
         <w:rPr>
           <w:b w:val="0"/>
@@ -22285,6 +23599,168 @@
         </w:rPr>
       </w:pPr>
     </w:p>
+    <w:p>
+      <w:pPr>
+        <w:pStyle w:val="Prrafodelista"/>
+        <w:numPr>
+          <w:ilvl w:val="0"/>
+          <w:numId w:val="13"/>
+        </w:numPr>
+        <w:rPr>
+          <w:sz w:val="20"/>
+          <w:szCs w:val="20"/>
+          <w:shd w:val="clear" w:color="auto" w:fill="FFFFFF"/>
+        </w:rPr>
+      </w:pPr>
+      <w:r>
+        <w:rPr>
+          <w:sz w:val="20"/>
+          <w:szCs w:val="20"/>
+          <w:shd w:val="clear" w:color="auto" w:fill="FFFFFF"/>
+        </w:rPr>
+        <w:t>Centralización de Datos: La capacidad de procesar y almacenar los archivos de texto plano enviados por la Dirección General de Escuelas de Provincia permitirá una integración directa con la base de datos, eliminando la necesidad de carga manual de datos.</w:t>
+      </w:r>
+    </w:p>
+    <w:p>
+      <w:pPr>
+        <w:pStyle w:val="Prrafodelista"/>
+        <w:numPr>
+          <w:ilvl w:val="0"/>
+          <w:numId w:val="13"/>
+        </w:numPr>
+        <w:rPr>
+          <w:sz w:val="20"/>
+          <w:szCs w:val="20"/>
+          <w:shd w:val="clear" w:color="auto" w:fill="FFFFFF"/>
+        </w:rPr>
+      </w:pPr>
+      <w:r>
+        <w:rPr>
+          <w:sz w:val="20"/>
+          <w:szCs w:val="20"/>
+          <w:shd w:val="clear" w:color="auto" w:fill="FFFFFF"/>
+        </w:rPr>
+        <w:t>Automatización de Procesos: La automatización de tareas repetitivas, como la carga de datos y la generación de formularios, liberará tiempo para que los empleados se concentren en actividades de mayor valor agregado.</w:t>
+      </w:r>
+    </w:p>
+    <w:p>
+      <w:pPr>
+        <w:pStyle w:val="Prrafodelista"/>
+        <w:numPr>
+          <w:ilvl w:val="0"/>
+          <w:numId w:val="13"/>
+        </w:numPr>
+        <w:rPr>
+          <w:sz w:val="20"/>
+          <w:szCs w:val="20"/>
+          <w:shd w:val="clear" w:color="auto" w:fill="FFFFFF"/>
+        </w:rPr>
+      </w:pPr>
+      <w:r>
+        <w:rPr>
+          <w:sz w:val="20"/>
+          <w:szCs w:val="20"/>
+          <w:shd w:val="clear" w:color="auto" w:fill="FFFFFF"/>
+        </w:rPr>
+        <w:t>Generación de Informes Automatizados: La capacidad del sistema para generar informes y formularios automáticamente reducirá los errores y el tiempo invertido en estas tareas, permitiendo una presentación más rápida y precisa de los resultados al Consejo Escolar.</w:t>
+      </w:r>
+    </w:p>
+    <w:p>
+      <w:pPr>
+        <w:rPr>
+          <w:rFonts w:ascii="Alfabet Bold" w:hAnsi="Alfabet Bold" w:cs="Alfabet Bold"/>
+          <w:color w:val="24436F"/>
+          <w:lang w:eastAsia="es-ES"/>
+        </w:rPr>
+      </w:pPr>
+    </w:p>
+    <w:p>
+      <w:pPr>
+        <w:rPr>
+          <w:rFonts w:ascii="Alfabet Bold" w:hAnsi="Alfabet Bold" w:cs="Alfabet Bold"/>
+          <w:color w:val="24436F"/>
+          <w:lang w:eastAsia="es-ES"/>
+        </w:rPr>
+      </w:pPr>
+    </w:p>
+    <w:p>
+      <w:pPr>
+        <w:rPr>
+          <w:shd w:val="clear" w:color="auto" w:fill="FFFFFF"/>
+        </w:rPr>
+      </w:pPr>
+      <w:r>
+        <w:rPr>
+          <w:rFonts w:ascii="Alfabet Bold" w:hAnsi="Alfabet Bold" w:cs="Alfabet Bold"/>
+          <w:color w:val="24436F"/>
+          <w:lang w:eastAsia="es-ES"/>
+        </w:rPr>
+        <w:t xml:space="preserve">En </w:t>
+      </w:r>
+      <w:r>
+        <w:rPr>
+          <w:shd w:val="clear" w:color="auto" w:fill="FFFFFF"/>
+        </w:rPr>
+        <w:t>conclusión, la digitalización y automatización de las tareas del Departamento Movimiento Docente de Educación no solo modernizará sus procesos, sino que también mejorará significativamente la eficiencia, precisión y transparencia en la gestión de liquidaciones y devoluciones. Este proyecto representa un paso importante hacia la innovación y optimización de los procedimientos administrativos en el ámbito educativo.</w:t>
+      </w:r>
+    </w:p>
+    <w:p>
+      <w:pPr>
+        <w:rPr>
+          <w:shd w:val="clear" w:color="auto" w:fill="FFFFFF"/>
+        </w:rPr>
+      </w:pPr>
+    </w:p>
+    <w:p>
+      <w:pPr>
+        <w:rPr>
+          <w:shd w:val="clear" w:color="auto" w:fill="FFFFFF"/>
+        </w:rPr>
+      </w:pPr>
+    </w:p>
+    <w:p>
+      <w:pPr>
+        <w:rPr>
+          <w:shd w:val="clear" w:color="auto" w:fill="FFFFFF"/>
+        </w:rPr>
+      </w:pPr>
+    </w:p>
+    <w:p>
+      <w:pPr>
+        <w:pStyle w:val="Ttulo2"/>
+        <w:numPr>
+          <w:ilvl w:val="1"/>
+          <w:numId w:val="21"/>
+        </w:numPr>
+        <w:rPr>
+          <w:b w:val="0"/>
+        </w:rPr>
+      </w:pPr>
+      <w:bookmarkStart w:id="82" w:name="_Toc179279283"/>
+      <w:r>
+        <w:rPr>
+          <w:rFonts w:ascii="Alfabet SemiBold" w:hAnsi="Alfabet SemiBold" w:cs="Alfabet SemiBold"/>
+          <w:b w:val="0"/>
+        </w:rPr>
+        <w:t>Próximos Pasos</w:t>
+      </w:r>
+      <w:bookmarkEnd w:id="82"/>
+    </w:p>
+    <w:p>
+      <w:pPr>
+        <w:rPr>
+          <w:rFonts w:ascii="Alfabet Bold" w:hAnsi="Alfabet Bold" w:cs="Alfabet Bold"/>
+          <w:color w:val="24436F"/>
+          <w:lang w:eastAsia="es-ES"/>
+        </w:rPr>
+      </w:pPr>
+    </w:p>
+    <w:p>
+      <w:r>
+        <w:t>Para la implementación exitosa del sistema, se sugiere diseñar un plan de trabajo que debería incluir los siguientes puntos y aspectos:</w:t>
+      </w:r>
+    </w:p>
+    <w:p/>
     <w:p>
       <w:pPr>
         <w:pStyle w:val="Prrafodelista"/>
@@ -22294,17 +23770,26 @@
         </w:numPr>
         <w:rPr>
           <w:sz w:val="20"/>
-          <w:szCs w:val="20"/>
-          <w:shd w:val="clear" w:color="auto" w:fill="FFFFFF"/>
-        </w:rPr>
-      </w:pPr>
-      <w:r>
-        <w:rPr>
-          <w:sz w:val="20"/>
-          <w:szCs w:val="20"/>
-          <w:shd w:val="clear" w:color="auto" w:fill="FFFFFF"/>
-        </w:rPr>
-        <w:t>Centralización de Datos: La capacidad de procesar y almacenar los archivos de texto plano enviados por la Dirección General de Escuelas de Provincia permitirá una integración directa con la base de datos, eliminando la necesidad de carga manual de datos.</w:t>
+        </w:rPr>
+      </w:pPr>
+      <w:r>
+        <w:rPr>
+          <w:sz w:val="20"/>
+        </w:rPr>
+        <w:t>D</w:t>
+      </w:r>
+      <w:r>
+        <w:rPr>
+          <w:rStyle w:val="Textoennegrita"/>
+          <w:sz w:val="20"/>
+        </w:rPr>
+        <w:t>esarrollo del Mecanismo de Procesamiento de Archivos</w:t>
+      </w:r>
+      <w:r>
+        <w:rPr>
+          <w:sz w:val="20"/>
+        </w:rPr>
+        <w:t>: Crear y validar el módulo de procesamiento de archivos para asegurar que los datos sean capturados y almacenados correctamente.</w:t>
       </w:r>
     </w:p>
     <w:p>
@@ -22316,17 +23801,26 @@
         </w:numPr>
         <w:rPr>
           <w:sz w:val="20"/>
-          <w:szCs w:val="20"/>
-          <w:shd w:val="clear" w:color="auto" w:fill="FFFFFF"/>
-        </w:rPr>
-      </w:pPr>
-      <w:r>
-        <w:rPr>
-          <w:sz w:val="20"/>
-          <w:szCs w:val="20"/>
-          <w:shd w:val="clear" w:color="auto" w:fill="FFFFFF"/>
-        </w:rPr>
-        <w:t>Automatización de Procesos: La automatización de tareas repetitivas, como la carga de datos y la generación de formularios, liberará tiempo para que los empleados se concentren en actividades de mayor valor agregado.</w:t>
+        </w:rPr>
+      </w:pPr>
+      <w:r>
+        <w:rPr>
+          <w:sz w:val="20"/>
+        </w:rPr>
+        <w:t>A</w:t>
+      </w:r>
+      <w:r>
+        <w:rPr>
+          <w:rStyle w:val="Textoennegrita"/>
+          <w:sz w:val="20"/>
+        </w:rPr>
+        <w:t>utomatización de la Carga de Datos</w:t>
+      </w:r>
+      <w:r>
+        <w:rPr>
+          <w:sz w:val="20"/>
+        </w:rPr>
+        <w:t>: Diseñar e implementar formularios digitales que faciliten la entrada y validación de datos por parte de los usuarios</w:t>
       </w:r>
     </w:p>
     <w:p>
@@ -22338,214 +23832,34 @@
         </w:numPr>
         <w:rPr>
           <w:sz w:val="20"/>
-          <w:szCs w:val="20"/>
-          <w:shd w:val="clear" w:color="auto" w:fill="FFFFFF"/>
-        </w:rPr>
-      </w:pPr>
-      <w:r>
-        <w:rPr>
-          <w:sz w:val="20"/>
-          <w:szCs w:val="20"/>
-          <w:shd w:val="clear" w:color="auto" w:fill="FFFFFF"/>
-        </w:rPr>
-        <w:t>Generación de Informes Automatizados: La capacidad del sistema para generar informes y formularios automáticamente reducirá los errores y el tiempo invertido en estas tareas, permitiendo una presentación más rápida y precisa de los resultados al Consejo Escolar.</w:t>
-      </w:r>
-    </w:p>
-    <w:p>
-      <w:pPr>
-        <w:rPr>
-          <w:rFonts w:ascii="Alfabet Bold" w:hAnsi="Alfabet Bold" w:cs="Alfabet Bold"/>
-          <w:color w:val="24436F"/>
-          <w:lang w:eastAsia="es-ES"/>
-        </w:rPr>
-      </w:pPr>
-    </w:p>
-    <w:p>
-      <w:pPr>
-        <w:rPr>
-          <w:rFonts w:ascii="Alfabet Bold" w:hAnsi="Alfabet Bold" w:cs="Alfabet Bold"/>
-          <w:color w:val="24436F"/>
-          <w:lang w:eastAsia="es-ES"/>
-        </w:rPr>
-      </w:pPr>
-    </w:p>
-    <w:p>
-      <w:pPr>
-        <w:rPr>
-          <w:shd w:val="clear" w:color="auto" w:fill="FFFFFF"/>
-        </w:rPr>
-      </w:pPr>
-      <w:r>
-        <w:rPr>
-          <w:rFonts w:ascii="Alfabet Bold" w:hAnsi="Alfabet Bold" w:cs="Alfabet Bold"/>
-          <w:color w:val="24436F"/>
-          <w:lang w:eastAsia="es-ES"/>
-        </w:rPr>
-        <w:t xml:space="preserve">En </w:t>
-      </w:r>
-      <w:r>
-        <w:rPr>
-          <w:shd w:val="clear" w:color="auto" w:fill="FFFFFF"/>
-        </w:rPr>
-        <w:t>conclusión, la digitalización y automatización de las tareas del Departamento Movimiento Docente de Educación no solo modernizará sus procesos, sino que también mejorará significativamente la eficiencia, precisión y transparencia en la gestión de liquidaciones y devoluciones. Este proyecto representa un paso importante hacia la innovación y optimización de los procedimientos administrativos en el ámbito educativo.</w:t>
-      </w:r>
-    </w:p>
-    <w:p>
-      <w:pPr>
-        <w:rPr>
-          <w:shd w:val="clear" w:color="auto" w:fill="FFFFFF"/>
-        </w:rPr>
-      </w:pPr>
-    </w:p>
-    <w:p>
-      <w:pPr>
-        <w:rPr>
-          <w:shd w:val="clear" w:color="auto" w:fill="FFFFFF"/>
-        </w:rPr>
-      </w:pPr>
-    </w:p>
-    <w:p>
-      <w:pPr>
-        <w:rPr>
-          <w:shd w:val="clear" w:color="auto" w:fill="FFFFFF"/>
-        </w:rPr>
-      </w:pPr>
-    </w:p>
-    <w:p>
-      <w:pPr>
-        <w:pStyle w:val="Ttulo2"/>
-        <w:numPr>
-          <w:ilvl w:val="1"/>
-          <w:numId w:val="30"/>
-        </w:numPr>
-        <w:rPr>
-          <w:b w:val="0"/>
-        </w:rPr>
-      </w:pPr>
-      <w:bookmarkStart w:id="82" w:name="_Toc179279283"/>
-      <w:r>
-        <w:rPr>
-          <w:rFonts w:ascii="Alfabet SemiBold" w:hAnsi="Alfabet SemiBold" w:cs="Alfabet SemiBold"/>
-          <w:b w:val="0"/>
-        </w:rPr>
-        <w:t>Próximos Pasos</w:t>
-      </w:r>
-      <w:bookmarkEnd w:id="82"/>
-    </w:p>
-    <w:p>
-      <w:pPr>
-        <w:rPr>
-          <w:rFonts w:ascii="Alfabet Bold" w:hAnsi="Alfabet Bold" w:cs="Alfabet Bold"/>
-          <w:color w:val="24436F"/>
-          <w:lang w:eastAsia="es-ES"/>
-        </w:rPr>
-      </w:pPr>
-    </w:p>
-    <w:p>
-      <w:r>
-        <w:t>Para la implementación exitosa del sistema, se sugiere diseñar un plan de trabajo que debería incluir los siguientes puntos y aspectos:</w:t>
-      </w:r>
-    </w:p>
-    <w:p/>
+        </w:rPr>
+      </w:pPr>
+      <w:r>
+        <w:rPr>
+          <w:sz w:val="20"/>
+        </w:rPr>
+        <w:t>I</w:t>
+      </w:r>
+      <w:r>
+        <w:rPr>
+          <w:rStyle w:val="Textoennegrita"/>
+          <w:sz w:val="20"/>
+        </w:rPr>
+        <w:t>mplementación de Generación de Informes</w:t>
+      </w:r>
+      <w:r>
+        <w:rPr>
+          <w:sz w:val="20"/>
+        </w:rPr>
+        <w:t>: Desarrollar la funcionalidad para la generación automática de informes y formularios, asegurando que cumplan con los requisitos establecidos por el Consejo Escolar.</w:t>
+      </w:r>
+    </w:p>
     <w:p>
       <w:pPr>
         <w:pStyle w:val="Prrafodelista"/>
         <w:numPr>
           <w:ilvl w:val="0"/>
-          <w:numId w:val="31"/>
-        </w:numPr>
-        <w:rPr>
-          <w:sz w:val="20"/>
-        </w:rPr>
-      </w:pPr>
-      <w:r>
-        <w:rPr>
-          <w:sz w:val="20"/>
-        </w:rPr>
-        <w:t>D</w:t>
-      </w:r>
-      <w:r>
-        <w:rPr>
-          <w:rStyle w:val="Textoennegrita"/>
-          <w:sz w:val="20"/>
-        </w:rPr>
-        <w:t>esarrollo del Mecanismo de Procesamiento de Archivos</w:t>
-      </w:r>
-      <w:r>
-        <w:rPr>
-          <w:sz w:val="20"/>
-        </w:rPr>
-        <w:t>: Crear y validar el módulo de procesamiento de archivos para asegurar que los datos sean capturados y almacenados correctamente.</w:t>
-      </w:r>
-    </w:p>
-    <w:p>
-      <w:pPr>
-        <w:pStyle w:val="Prrafodelista"/>
-        <w:numPr>
-          <w:ilvl w:val="0"/>
-          <w:numId w:val="31"/>
-        </w:numPr>
-        <w:rPr>
-          <w:sz w:val="20"/>
-        </w:rPr>
-      </w:pPr>
-      <w:r>
-        <w:rPr>
-          <w:sz w:val="20"/>
-        </w:rPr>
-        <w:t>A</w:t>
-      </w:r>
-      <w:r>
-        <w:rPr>
-          <w:rStyle w:val="Textoennegrita"/>
-          <w:sz w:val="20"/>
-        </w:rPr>
-        <w:t>utomatización de la Carga de Datos</w:t>
-      </w:r>
-      <w:r>
-        <w:rPr>
-          <w:sz w:val="20"/>
-        </w:rPr>
-        <w:t>: Diseñar e implementar formularios digitales que faciliten la entrada y validación de datos por parte de los usuarios</w:t>
-      </w:r>
-    </w:p>
-    <w:p>
-      <w:pPr>
-        <w:pStyle w:val="Prrafodelista"/>
-        <w:numPr>
-          <w:ilvl w:val="0"/>
-          <w:numId w:val="31"/>
-        </w:numPr>
-        <w:rPr>
-          <w:sz w:val="20"/>
-        </w:rPr>
-      </w:pPr>
-      <w:r>
-        <w:rPr>
-          <w:sz w:val="20"/>
-        </w:rPr>
-        <w:t>I</w:t>
-      </w:r>
-      <w:r>
-        <w:rPr>
-          <w:rStyle w:val="Textoennegrita"/>
-          <w:sz w:val="20"/>
-        </w:rPr>
-        <w:t>mplementación de Generación de Informes</w:t>
-      </w:r>
-      <w:r>
-        <w:rPr>
-          <w:sz w:val="20"/>
-        </w:rPr>
-        <w:t>: Desarrollar la funcionalidad para la generación automática de informes y formularios, asegurando que cumplan con los requisitos establecidos por el Consejo Escolar.</w:t>
-      </w:r>
-    </w:p>
-    <w:p>
-      <w:pPr>
-        <w:pStyle w:val="Prrafodelista"/>
-        <w:numPr>
-          <w:ilvl w:val="0"/>
-          <w:numId w:val="31"/>
+          <w:numId w:val="22"/>
         </w:numPr>
         <w:rPr>
           <w:sz w:val="20"/>
@@ -22584,8 +23898,8 @@
     <w:p/>
     <w:p/>
     <w:sectPr>
-      <w:headerReference w:type="default" r:id="rId13"/>
-      <w:headerReference w:type="first" r:id="rId14"/>
+      <w:headerReference w:type="default" r:id="rId15"/>
+      <w:headerReference w:type="first" r:id="rId16"/>
       <w:pgSz w:w="15874" w:h="11906" w:orient="landscape"/>
       <w:pgMar w:top="1440" w:right="1440" w:bottom="875" w:left="1440" w:header="283" w:footer="720" w:gutter="0"/>
       <w:cols w:space="720"/>
@@ -22721,128 +24035,6 @@
 <file path=word/numbering.xml><?xml version="1.0" encoding="utf-8"?>
 <w:numbering xmlns:wpc="http://schemas.microsoft.com/office/word/2010/wordprocessingCanvas" xmlns:mc="http://schemas.openxmlformats.org/markup-compatibility/2006" xmlns:o="urn:schemas-microsoft-com:office:office" xmlns:r="http://schemas.openxmlformats.org/officeDocument/2006/relationships" xmlns:m="http://schemas.openxmlformats.org/officeDocument/2006/math" xmlns:v="urn:schemas-microsoft-com:vml" xmlns:wp14="http://schemas.microsoft.com/office/word/2010/wordprocessingDrawing" xmlns:wp="http://schemas.openxmlformats.org/drawingml/2006/wordprocessingDrawing" xmlns:w10="urn:schemas-microsoft-com:office:word" xmlns:w="http://schemas.openxmlformats.org/wordprocessingml/2006/main" xmlns:w14="http://schemas.microsoft.com/office/word/2010/wordml" xmlns:w15="http://schemas.microsoft.com/office/word/2012/wordml" xmlns:wpg="http://schemas.microsoft.com/office/word/2010/wordprocessingGroup" xmlns:wpi="http://schemas.microsoft.com/office/word/2010/wordprocessingInk" xmlns:wne="http://schemas.microsoft.com/office/word/2006/wordml" xmlns:wps="http://schemas.microsoft.com/office/word/2010/wordprocessingShape" mc:Ignorable="w14 w15 wp14">
   <w:abstractNum w:abstractNumId="0" w15:restartNumberingAfterBreak="0">
-    <w:nsid w:val="00000001"/>
-    <w:multiLevelType w:val="multilevel"/>
-    <w:tmpl w:val="00000001"/>
-    <w:lvl w:ilvl="0">
-      <w:start w:val="1"/>
-      <w:numFmt w:val="none"/>
-      <w:suff w:val="nothing"/>
-      <w:lvlText w:val=""/>
-      <w:lvlJc w:val="left"/>
-      <w:pPr>
-        <w:tabs>
-          <w:tab w:val="num" w:pos="0"/>
-        </w:tabs>
-        <w:ind w:left="0" w:firstLine="0"/>
-      </w:pPr>
-    </w:lvl>
-    <w:lvl w:ilvl="1">
-      <w:start w:val="1"/>
-      <w:numFmt w:val="none"/>
-      <w:suff w:val="nothing"/>
-      <w:lvlText w:val=""/>
-      <w:lvlJc w:val="left"/>
-      <w:pPr>
-        <w:tabs>
-          <w:tab w:val="num" w:pos="0"/>
-        </w:tabs>
-        <w:ind w:left="0" w:firstLine="0"/>
-      </w:pPr>
-    </w:lvl>
-    <w:lvl w:ilvl="2">
-      <w:start w:val="1"/>
-      <w:numFmt w:val="none"/>
-      <w:suff w:val="nothing"/>
-      <w:lvlText w:val=""/>
-      <w:lvlJc w:val="left"/>
-      <w:pPr>
-        <w:tabs>
-          <w:tab w:val="num" w:pos="0"/>
-        </w:tabs>
-        <w:ind w:left="0" w:firstLine="0"/>
-      </w:pPr>
-    </w:lvl>
-    <w:lvl w:ilvl="3">
-      <w:start w:val="1"/>
-      <w:numFmt w:val="none"/>
-      <w:suff w:val="nothing"/>
-      <w:lvlText w:val=""/>
-      <w:lvlJc w:val="left"/>
-      <w:pPr>
-        <w:tabs>
-          <w:tab w:val="num" w:pos="0"/>
-        </w:tabs>
-        <w:ind w:left="0" w:firstLine="0"/>
-      </w:pPr>
-    </w:lvl>
-    <w:lvl w:ilvl="4">
-      <w:start w:val="1"/>
-      <w:numFmt w:val="none"/>
-      <w:suff w:val="nothing"/>
-      <w:lvlText w:val=""/>
-      <w:lvlJc w:val="left"/>
-      <w:pPr>
-        <w:tabs>
-          <w:tab w:val="num" w:pos="0"/>
-        </w:tabs>
-        <w:ind w:left="0" w:firstLine="0"/>
-      </w:pPr>
-    </w:lvl>
-    <w:lvl w:ilvl="5">
-      <w:start w:val="1"/>
-      <w:numFmt w:val="none"/>
-      <w:suff w:val="nothing"/>
-      <w:lvlText w:val=""/>
-      <w:lvlJc w:val="left"/>
-      <w:pPr>
-        <w:tabs>
-          <w:tab w:val="num" w:pos="0"/>
-        </w:tabs>
-        <w:ind w:left="0" w:firstLine="0"/>
-      </w:pPr>
-    </w:lvl>
-    <w:lvl w:ilvl="6">
-      <w:start w:val="1"/>
-      <w:numFmt w:val="none"/>
-      <w:suff w:val="nothing"/>
-      <w:lvlText w:val=""/>
-      <w:lvlJc w:val="left"/>
-      <w:pPr>
-        <w:tabs>
-          <w:tab w:val="num" w:pos="0"/>
-        </w:tabs>
-        <w:ind w:left="0" w:firstLine="0"/>
-      </w:pPr>
-    </w:lvl>
-    <w:lvl w:ilvl="7">
-      <w:start w:val="1"/>
-      <w:numFmt w:val="none"/>
-      <w:suff w:val="nothing"/>
-      <w:lvlText w:val=""/>
-      <w:lvlJc w:val="left"/>
-      <w:pPr>
-        <w:tabs>
-          <w:tab w:val="num" w:pos="0"/>
-        </w:tabs>
-        <w:ind w:left="0" w:firstLine="0"/>
-      </w:pPr>
-    </w:lvl>
-    <w:lvl w:ilvl="8">
-      <w:start w:val="1"/>
-      <w:numFmt w:val="none"/>
-      <w:suff w:val="nothing"/>
-      <w:lvlText w:val=""/>
-      <w:lvlJc w:val="left"/>
-      <w:pPr>
-        <w:tabs>
-          <w:tab w:val="num" w:pos="0"/>
-        </w:tabs>
-        <w:ind w:left="0" w:firstLine="0"/>
-      </w:pPr>
-    </w:lvl>
-  </w:abstractNum>
-  <w:abstractNum w:abstractNumId="1" w15:restartNumberingAfterBreak="0">
     <w:nsid w:val="00000002"/>
     <w:multiLevelType w:val="singleLevel"/>
     <w:tmpl w:val="00000002"/>
@@ -22863,7 +24055,7 @@
       </w:rPr>
     </w:lvl>
   </w:abstractNum>
-  <w:abstractNum w:abstractNumId="2" w15:restartNumberingAfterBreak="0">
+  <w:abstractNum w:abstractNumId="1" w15:restartNumberingAfterBreak="0">
     <w:nsid w:val="00000003"/>
     <w:multiLevelType w:val="multilevel"/>
     <w:tmpl w:val="00000003"/>
@@ -23004,7 +24196,7 @@
       </w:rPr>
     </w:lvl>
   </w:abstractNum>
-  <w:abstractNum w:abstractNumId="3" w15:restartNumberingAfterBreak="0">
+  <w:abstractNum w:abstractNumId="2" w15:restartNumberingAfterBreak="0">
     <w:nsid w:val="00000004"/>
     <w:multiLevelType w:val="multilevel"/>
     <w:tmpl w:val="00000004"/>
@@ -23145,7 +24337,7 @@
       </w:rPr>
     </w:lvl>
   </w:abstractNum>
-  <w:abstractNum w:abstractNumId="4" w15:restartNumberingAfterBreak="0">
+  <w:abstractNum w:abstractNumId="3" w15:restartNumberingAfterBreak="0">
     <w:nsid w:val="00000005"/>
     <w:multiLevelType w:val="singleLevel"/>
     <w:tmpl w:val="00000005"/>
@@ -23166,7 +24358,7 @@
       </w:rPr>
     </w:lvl>
   </w:abstractNum>
-  <w:abstractNum w:abstractNumId="5" w15:restartNumberingAfterBreak="0">
+  <w:abstractNum w:abstractNumId="4" w15:restartNumberingAfterBreak="0">
     <w:nsid w:val="00000006"/>
     <w:multiLevelType w:val="multilevel"/>
     <w:tmpl w:val="00000006"/>
@@ -23307,123 +24499,7 @@
       </w:rPr>
     </w:lvl>
   </w:abstractNum>
-  <w:abstractNum w:abstractNumId="6" w15:restartNumberingAfterBreak="0">
-    <w:nsid w:val="00000007"/>
-    <w:multiLevelType w:val="multilevel"/>
-    <w:tmpl w:val="00000007"/>
-    <w:lvl w:ilvl="0">
-      <w:start w:val="1"/>
-      <w:numFmt w:val="decimal"/>
-      <w:lvlText w:val="%1-"/>
-      <w:lvlJc w:val="left"/>
-      <w:pPr>
-        <w:tabs>
-          <w:tab w:val="num" w:pos="0"/>
-        </w:tabs>
-        <w:ind w:left="360" w:hanging="360"/>
-      </w:pPr>
-      <w:rPr>
-        <w:rFonts w:cs="Calibri" w:hint="default"/>
-      </w:rPr>
-    </w:lvl>
-    <w:lvl w:ilvl="1">
-      <w:start w:val="1"/>
-      <w:numFmt w:val="lowerLetter"/>
-      <w:lvlText w:val="%2."/>
-      <w:lvlJc w:val="left"/>
-      <w:pPr>
-        <w:tabs>
-          <w:tab w:val="num" w:pos="0"/>
-        </w:tabs>
-        <w:ind w:left="1080" w:hanging="360"/>
-      </w:pPr>
-    </w:lvl>
-    <w:lvl w:ilvl="2">
-      <w:start w:val="1"/>
-      <w:numFmt w:val="lowerRoman"/>
-      <w:lvlText w:val="%3."/>
-      <w:lvlJc w:val="right"/>
-      <w:pPr>
-        <w:tabs>
-          <w:tab w:val="num" w:pos="0"/>
-        </w:tabs>
-        <w:ind w:left="1800" w:hanging="180"/>
-      </w:pPr>
-    </w:lvl>
-    <w:lvl w:ilvl="3">
-      <w:start w:val="1"/>
-      <w:numFmt w:val="decimal"/>
-      <w:lvlText w:val="%4."/>
-      <w:lvlJc w:val="left"/>
-      <w:pPr>
-        <w:tabs>
-          <w:tab w:val="num" w:pos="0"/>
-        </w:tabs>
-        <w:ind w:left="2520" w:hanging="360"/>
-      </w:pPr>
-    </w:lvl>
-    <w:lvl w:ilvl="4">
-      <w:start w:val="1"/>
-      <w:numFmt w:val="lowerLetter"/>
-      <w:lvlText w:val="%5."/>
-      <w:lvlJc w:val="left"/>
-      <w:pPr>
-        <w:tabs>
-          <w:tab w:val="num" w:pos="0"/>
-        </w:tabs>
-        <w:ind w:left="3240" w:hanging="360"/>
-      </w:pPr>
-    </w:lvl>
-    <w:lvl w:ilvl="5">
-      <w:start w:val="1"/>
-      <w:numFmt w:val="lowerRoman"/>
-      <w:lvlText w:val="%6."/>
-      <w:lvlJc w:val="right"/>
-      <w:pPr>
-        <w:tabs>
-          <w:tab w:val="num" w:pos="0"/>
-        </w:tabs>
-        <w:ind w:left="3960" w:hanging="180"/>
-      </w:pPr>
-    </w:lvl>
-    <w:lvl w:ilvl="6">
-      <w:start w:val="1"/>
-      <w:numFmt w:val="decimal"/>
-      <w:lvlText w:val="%7."/>
-      <w:lvlJc w:val="left"/>
-      <w:pPr>
-        <w:tabs>
-          <w:tab w:val="num" w:pos="0"/>
-        </w:tabs>
-        <w:ind w:left="4680" w:hanging="360"/>
-      </w:pPr>
-    </w:lvl>
-    <w:lvl w:ilvl="7">
-      <w:start w:val="1"/>
-      <w:numFmt w:val="lowerLetter"/>
-      <w:lvlText w:val="%8."/>
-      <w:lvlJc w:val="left"/>
-      <w:pPr>
-        <w:tabs>
-          <w:tab w:val="num" w:pos="0"/>
-        </w:tabs>
-        <w:ind w:left="5400" w:hanging="360"/>
-      </w:pPr>
-    </w:lvl>
-    <w:lvl w:ilvl="8">
-      <w:start w:val="1"/>
-      <w:numFmt w:val="lowerRoman"/>
-      <w:lvlText w:val="%9."/>
-      <w:lvlJc w:val="right"/>
-      <w:pPr>
-        <w:tabs>
-          <w:tab w:val="num" w:pos="0"/>
-        </w:tabs>
-        <w:ind w:left="6120" w:hanging="180"/>
-      </w:pPr>
-    </w:lvl>
-  </w:abstractNum>
-  <w:abstractNum w:abstractNumId="7" w15:restartNumberingAfterBreak="0">
+  <w:abstractNum w:abstractNumId="5" w15:restartNumberingAfterBreak="0">
     <w:nsid w:val="00000008"/>
     <w:multiLevelType w:val="multilevel"/>
     <w:tmpl w:val="00000008"/>
@@ -23563,7 +24639,7 @@
       </w:rPr>
     </w:lvl>
   </w:abstractNum>
-  <w:abstractNum w:abstractNumId="8" w15:restartNumberingAfterBreak="0">
+  <w:abstractNum w:abstractNumId="6" w15:restartNumberingAfterBreak="0">
     <w:nsid w:val="00000009"/>
     <w:multiLevelType w:val="multilevel"/>
     <w:tmpl w:val="00000009"/>
@@ -23703,7 +24779,7 @@
       </w:rPr>
     </w:lvl>
   </w:abstractNum>
-  <w:abstractNum w:abstractNumId="9" w15:restartNumberingAfterBreak="0">
+  <w:abstractNum w:abstractNumId="7" w15:restartNumberingAfterBreak="0">
     <w:nsid w:val="0000000A"/>
     <w:multiLevelType w:val="multilevel"/>
     <w:tmpl w:val="0000000A"/>
@@ -23843,7 +24919,7 @@
       </w:rPr>
     </w:lvl>
   </w:abstractNum>
-  <w:abstractNum w:abstractNumId="10" w15:restartNumberingAfterBreak="0">
+  <w:abstractNum w:abstractNumId="8" w15:restartNumberingAfterBreak="0">
     <w:nsid w:val="0154213F"/>
     <w:multiLevelType w:val="hybridMultilevel"/>
     <w:tmpl w:val="5E8804C2"/>
@@ -23956,7 +25032,120 @@
       </w:rPr>
     </w:lvl>
   </w:abstractNum>
-  <w:abstractNum w:abstractNumId="11" w15:restartNumberingAfterBreak="0">
+  <w:abstractNum w:abstractNumId="9" w15:restartNumberingAfterBreak="0">
+    <w:nsid w:val="01DF67BC"/>
+    <w:multiLevelType w:val="hybridMultilevel"/>
+    <w:tmpl w:val="DBBA20EA"/>
+    <w:lvl w:ilvl="0" w:tplc="2C0A0003">
+      <w:start w:val="1"/>
+      <w:numFmt w:val="bullet"/>
+      <w:lvlText w:val="o"/>
+      <w:lvlJc w:val="left"/>
+      <w:pPr>
+        <w:ind w:left="1080" w:hanging="360"/>
+      </w:pPr>
+      <w:rPr>
+        <w:rFonts w:ascii="Courier New" w:hAnsi="Courier New" w:cs="Courier New" w:hint="default"/>
+      </w:rPr>
+    </w:lvl>
+    <w:lvl w:ilvl="1" w:tplc="2C0A0003">
+      <w:start w:val="1"/>
+      <w:numFmt w:val="bullet"/>
+      <w:lvlText w:val="o"/>
+      <w:lvlJc w:val="left"/>
+      <w:pPr>
+        <w:ind w:left="1800" w:hanging="360"/>
+      </w:pPr>
+      <w:rPr>
+        <w:rFonts w:ascii="Courier New" w:hAnsi="Courier New" w:cs="Courier New" w:hint="default"/>
+      </w:rPr>
+    </w:lvl>
+    <w:lvl w:ilvl="2" w:tplc="2C0A0005">
+      <w:start w:val="1"/>
+      <w:numFmt w:val="bullet"/>
+      <w:lvlText w:val=""/>
+      <w:lvlJc w:val="left"/>
+      <w:pPr>
+        <w:ind w:left="2520" w:hanging="360"/>
+      </w:pPr>
+      <w:rPr>
+        <w:rFonts w:ascii="Wingdings" w:hAnsi="Wingdings" w:hint="default"/>
+      </w:rPr>
+    </w:lvl>
+    <w:lvl w:ilvl="3" w:tplc="2C0A0001">
+      <w:start w:val="1"/>
+      <w:numFmt w:val="bullet"/>
+      <w:lvlText w:val=""/>
+      <w:lvlJc w:val="left"/>
+      <w:pPr>
+        <w:ind w:left="3240" w:hanging="360"/>
+      </w:pPr>
+      <w:rPr>
+        <w:rFonts w:ascii="Symbol" w:hAnsi="Symbol" w:hint="default"/>
+      </w:rPr>
+    </w:lvl>
+    <w:lvl w:ilvl="4" w:tplc="2C0A0003">
+      <w:start w:val="1"/>
+      <w:numFmt w:val="bullet"/>
+      <w:lvlText w:val="o"/>
+      <w:lvlJc w:val="left"/>
+      <w:pPr>
+        <w:ind w:left="3960" w:hanging="360"/>
+      </w:pPr>
+      <w:rPr>
+        <w:rFonts w:ascii="Courier New" w:hAnsi="Courier New" w:cs="Courier New" w:hint="default"/>
+      </w:rPr>
+    </w:lvl>
+    <w:lvl w:ilvl="5" w:tplc="2C0A0005" w:tentative="1">
+      <w:start w:val="1"/>
+      <w:numFmt w:val="bullet"/>
+      <w:lvlText w:val=""/>
+      <w:lvlJc w:val="left"/>
+      <w:pPr>
+        <w:ind w:left="4680" w:hanging="360"/>
+      </w:pPr>
+      <w:rPr>
+        <w:rFonts w:ascii="Wingdings" w:hAnsi="Wingdings" w:hint="default"/>
+      </w:rPr>
+    </w:lvl>
+    <w:lvl w:ilvl="6" w:tplc="2C0A0001" w:tentative="1">
+      <w:start w:val="1"/>
+      <w:numFmt w:val="bullet"/>
+      <w:lvlText w:val=""/>
+      <w:lvlJc w:val="left"/>
+      <w:pPr>
+        <w:ind w:left="5400" w:hanging="360"/>
+      </w:pPr>
+      <w:rPr>
+        <w:rFonts w:ascii="Symbol" w:hAnsi="Symbol" w:hint="default"/>
+      </w:rPr>
+    </w:lvl>
+    <w:lvl w:ilvl="7" w:tplc="2C0A0003" w:tentative="1">
+      <w:start w:val="1"/>
+      <w:numFmt w:val="bullet"/>
+      <w:lvlText w:val="o"/>
+      <w:lvlJc w:val="left"/>
+      <w:pPr>
+        <w:ind w:left="6120" w:hanging="360"/>
+      </w:pPr>
+      <w:rPr>
+        <w:rFonts w:ascii="Courier New" w:hAnsi="Courier New" w:cs="Courier New" w:hint="default"/>
+      </w:rPr>
+    </w:lvl>
+    <w:lvl w:ilvl="8" w:tplc="2C0A0005" w:tentative="1">
+      <w:start w:val="1"/>
+      <w:numFmt w:val="bullet"/>
+      <w:lvlText w:val=""/>
+      <w:lvlJc w:val="left"/>
+      <w:pPr>
+        <w:ind w:left="6840" w:hanging="360"/>
+      </w:pPr>
+      <w:rPr>
+        <w:rFonts w:ascii="Wingdings" w:hAnsi="Wingdings" w:hint="default"/>
+      </w:rPr>
+    </w:lvl>
+  </w:abstractNum>
+  <w:abstractNum w:abstractNumId="10" w15:restartNumberingAfterBreak="0">
     <w:nsid w:val="07A87599"/>
     <w:multiLevelType w:val="hybridMultilevel"/>
     <w:tmpl w:val="7D14CB76"/>
@@ -24069,7 +25258,7 @@
       </w:rPr>
     </w:lvl>
   </w:abstractNum>
-  <w:abstractNum w:abstractNumId="12" w15:restartNumberingAfterBreak="0">
+  <w:abstractNum w:abstractNumId="11" w15:restartNumberingAfterBreak="0">
     <w:nsid w:val="08AC6AB7"/>
     <w:multiLevelType w:val="hybridMultilevel"/>
     <w:tmpl w:val="83DC35E2"/>
@@ -24182,7 +25371,7 @@
       </w:rPr>
     </w:lvl>
   </w:abstractNum>
-  <w:abstractNum w:abstractNumId="13" w15:restartNumberingAfterBreak="0">
+  <w:abstractNum w:abstractNumId="12" w15:restartNumberingAfterBreak="0">
     <w:nsid w:val="099D7A0F"/>
     <w:multiLevelType w:val="hybridMultilevel"/>
     <w:tmpl w:val="BBD2E89C"/>
@@ -24295,7 +25484,7 @@
       </w:rPr>
     </w:lvl>
   </w:abstractNum>
-  <w:abstractNum w:abstractNumId="14" w15:restartNumberingAfterBreak="0">
+  <w:abstractNum w:abstractNumId="13" w15:restartNumberingAfterBreak="0">
     <w:nsid w:val="0EA169FB"/>
     <w:multiLevelType w:val="multilevel"/>
     <w:tmpl w:val="039EFD88"/>
@@ -24408,7 +25597,7 @@
       </w:rPr>
     </w:lvl>
   </w:abstractNum>
-  <w:abstractNum w:abstractNumId="15" w15:restartNumberingAfterBreak="0">
+  <w:abstractNum w:abstractNumId="14" w15:restartNumberingAfterBreak="0">
     <w:nsid w:val="0FF56F64"/>
     <w:multiLevelType w:val="hybridMultilevel"/>
     <w:tmpl w:val="36441E48"/>
@@ -24521,7 +25710,7 @@
       </w:rPr>
     </w:lvl>
   </w:abstractNum>
-  <w:abstractNum w:abstractNumId="16" w15:restartNumberingAfterBreak="0">
+  <w:abstractNum w:abstractNumId="15" w15:restartNumberingAfterBreak="0">
     <w:nsid w:val="13BD7B87"/>
     <w:multiLevelType w:val="hybridMultilevel"/>
     <w:tmpl w:val="5E98831A"/>
@@ -24634,7 +25823,7 @@
       </w:rPr>
     </w:lvl>
   </w:abstractNum>
-  <w:abstractNum w:abstractNumId="17" w15:restartNumberingAfterBreak="0">
+  <w:abstractNum w:abstractNumId="16" w15:restartNumberingAfterBreak="0">
     <w:nsid w:val="164A4EB9"/>
     <w:multiLevelType w:val="hybridMultilevel"/>
     <w:tmpl w:val="8B2A3716"/>
@@ -24747,120 +25936,7 @@
       </w:rPr>
     </w:lvl>
   </w:abstractNum>
-  <w:abstractNum w:abstractNumId="18" w15:restartNumberingAfterBreak="0">
-    <w:nsid w:val="16D64B31"/>
-    <w:multiLevelType w:val="hybridMultilevel"/>
-    <w:tmpl w:val="DBFCCBEA"/>
-    <w:lvl w:ilvl="0" w:tplc="2C0A0001">
-      <w:start w:val="1"/>
-      <w:numFmt w:val="bullet"/>
-      <w:lvlText w:val=""/>
-      <w:lvlJc w:val="left"/>
-      <w:pPr>
-        <w:ind w:left="720" w:hanging="360"/>
-      </w:pPr>
-      <w:rPr>
-        <w:rFonts w:ascii="Symbol" w:hAnsi="Symbol" w:hint="default"/>
-      </w:rPr>
-    </w:lvl>
-    <w:lvl w:ilvl="1" w:tplc="2C0A0003" w:tentative="1">
-      <w:start w:val="1"/>
-      <w:numFmt w:val="bullet"/>
-      <w:lvlText w:val="o"/>
-      <w:lvlJc w:val="left"/>
-      <w:pPr>
-        <w:ind w:left="1440" w:hanging="360"/>
-      </w:pPr>
-      <w:rPr>
-        <w:rFonts w:ascii="Courier New" w:hAnsi="Courier New" w:cs="Courier New" w:hint="default"/>
-      </w:rPr>
-    </w:lvl>
-    <w:lvl w:ilvl="2" w:tplc="2C0A0005" w:tentative="1">
-      <w:start w:val="1"/>
-      <w:numFmt w:val="bullet"/>
-      <w:lvlText w:val=""/>
-      <w:lvlJc w:val="left"/>
-      <w:pPr>
-        <w:ind w:left="2160" w:hanging="360"/>
-      </w:pPr>
-      <w:rPr>
-        <w:rFonts w:ascii="Wingdings" w:hAnsi="Wingdings" w:hint="default"/>
-      </w:rPr>
-    </w:lvl>
-    <w:lvl w:ilvl="3" w:tplc="2C0A0001" w:tentative="1">
-      <w:start w:val="1"/>
-      <w:numFmt w:val="bullet"/>
-      <w:lvlText w:val=""/>
-      <w:lvlJc w:val="left"/>
-      <w:pPr>
-        <w:ind w:left="2880" w:hanging="360"/>
-      </w:pPr>
-      <w:rPr>
-        <w:rFonts w:ascii="Symbol" w:hAnsi="Symbol" w:hint="default"/>
-      </w:rPr>
-    </w:lvl>
-    <w:lvl w:ilvl="4" w:tplc="2C0A0003" w:tentative="1">
-      <w:start w:val="1"/>
-      <w:numFmt w:val="bullet"/>
-      <w:lvlText w:val="o"/>
-      <w:lvlJc w:val="left"/>
-      <w:pPr>
-        <w:ind w:left="3600" w:hanging="360"/>
-      </w:pPr>
-      <w:rPr>
-        <w:rFonts w:ascii="Courier New" w:hAnsi="Courier New" w:cs="Courier New" w:hint="default"/>
-      </w:rPr>
-    </w:lvl>
-    <w:lvl w:ilvl="5" w:tplc="2C0A0005" w:tentative="1">
-      <w:start w:val="1"/>
-      <w:numFmt w:val="bullet"/>
-      <w:lvlText w:val=""/>
-      <w:lvlJc w:val="left"/>
-      <w:pPr>
-        <w:ind w:left="4320" w:hanging="360"/>
-      </w:pPr>
-      <w:rPr>
-        <w:rFonts w:ascii="Wingdings" w:hAnsi="Wingdings" w:hint="default"/>
-      </w:rPr>
-    </w:lvl>
-    <w:lvl w:ilvl="6" w:tplc="2C0A0001" w:tentative="1">
-      <w:start w:val="1"/>
-      <w:numFmt w:val="bullet"/>
-      <w:lvlText w:val=""/>
-      <w:lvlJc w:val="left"/>
-      <w:pPr>
-        <w:ind w:left="5040" w:hanging="360"/>
-      </w:pPr>
-      <w:rPr>
-        <w:rFonts w:ascii="Symbol" w:hAnsi="Symbol" w:hint="default"/>
-      </w:rPr>
-    </w:lvl>
-    <w:lvl w:ilvl="7" w:tplc="2C0A0003" w:tentative="1">
-      <w:start w:val="1"/>
-      <w:numFmt w:val="bullet"/>
-      <w:lvlText w:val="o"/>
-      <w:lvlJc w:val="left"/>
-      <w:pPr>
-        <w:ind w:left="5760" w:hanging="360"/>
-      </w:pPr>
-      <w:rPr>
-        <w:rFonts w:ascii="Courier New" w:hAnsi="Courier New" w:cs="Courier New" w:hint="default"/>
-      </w:rPr>
-    </w:lvl>
-    <w:lvl w:ilvl="8" w:tplc="2C0A0005" w:tentative="1">
-      <w:start w:val="1"/>
-      <w:numFmt w:val="bullet"/>
-      <w:lvlText w:val=""/>
-      <w:lvlJc w:val="left"/>
-      <w:pPr>
-        <w:ind w:left="6480" w:hanging="360"/>
-      </w:pPr>
-      <w:rPr>
-        <w:rFonts w:ascii="Wingdings" w:hAnsi="Wingdings" w:hint="default"/>
-      </w:rPr>
-    </w:lvl>
-  </w:abstractNum>
-  <w:abstractNum w:abstractNumId="19" w15:restartNumberingAfterBreak="0">
+  <w:abstractNum w:abstractNumId="17" w15:restartNumberingAfterBreak="0">
     <w:nsid w:val="19545233"/>
     <w:multiLevelType w:val="hybridMultilevel"/>
     <w:tmpl w:val="4A48FDC6"/>
@@ -24973,120 +26049,120 @@
       </w:rPr>
     </w:lvl>
   </w:abstractNum>
-  <w:abstractNum w:abstractNumId="20" w15:restartNumberingAfterBreak="0">
-    <w:nsid w:val="20A62F77"/>
+  <w:abstractNum w:abstractNumId="18" w15:restartNumberingAfterBreak="0">
+    <w:nsid w:val="1BED1BDD"/>
     <w:multiLevelType w:val="hybridMultilevel"/>
-    <w:tmpl w:val="1B247C48"/>
-    <w:lvl w:ilvl="0" w:tplc="D30AC19C">
+    <w:tmpl w:val="6CC2BBAA"/>
+    <w:lvl w:ilvl="0" w:tplc="2C0A0005">
+      <w:start w:val="1"/>
+      <w:numFmt w:val="bullet"/>
+      <w:lvlText w:val=""/>
+      <w:lvlJc w:val="left"/>
+      <w:pPr>
+        <w:ind w:left="720" w:hanging="360"/>
+      </w:pPr>
+      <w:rPr>
+        <w:rFonts w:ascii="Wingdings" w:hAnsi="Wingdings" w:hint="default"/>
+      </w:rPr>
+    </w:lvl>
+    <w:lvl w:ilvl="1" w:tplc="2C0A0003">
+      <w:start w:val="1"/>
+      <w:numFmt w:val="bullet"/>
+      <w:lvlText w:val="o"/>
+      <w:lvlJc w:val="left"/>
+      <w:pPr>
+        <w:ind w:left="1440" w:hanging="360"/>
+      </w:pPr>
+      <w:rPr>
+        <w:rFonts w:ascii="Courier New" w:hAnsi="Courier New" w:cs="Courier New" w:hint="default"/>
+      </w:rPr>
+    </w:lvl>
+    <w:lvl w:ilvl="2" w:tplc="2C0A0005">
+      <w:start w:val="1"/>
+      <w:numFmt w:val="bullet"/>
+      <w:lvlText w:val=""/>
+      <w:lvlJc w:val="left"/>
+      <w:pPr>
+        <w:ind w:left="2160" w:hanging="360"/>
+      </w:pPr>
+      <w:rPr>
+        <w:rFonts w:ascii="Wingdings" w:hAnsi="Wingdings" w:hint="default"/>
+      </w:rPr>
+    </w:lvl>
+    <w:lvl w:ilvl="3" w:tplc="2C0A0001" w:tentative="1">
+      <w:start w:val="1"/>
       <w:numFmt w:val="bullet"/>
       <w:lvlText w:val=""/>
       <w:lvlJc w:val="left"/>
       <w:pPr>
-        <w:ind w:left="720" w:hanging="360"/>
-      </w:pPr>
-      <w:rPr>
-        <w:rFonts w:ascii="Symbol" w:eastAsia="Times New Roman" w:hAnsi="Symbol" w:cs="Times New Roman" w:hint="default"/>
-        <w:sz w:val="24"/>
-      </w:rPr>
-    </w:lvl>
-    <w:lvl w:ilvl="1" w:tplc="2C0A0003" w:tentative="1">
+        <w:ind w:left="2880" w:hanging="360"/>
+      </w:pPr>
+      <w:rPr>
+        <w:rFonts w:ascii="Symbol" w:hAnsi="Symbol" w:hint="default"/>
+      </w:rPr>
+    </w:lvl>
+    <w:lvl w:ilvl="4" w:tplc="2C0A0003" w:tentative="1">
       <w:start w:val="1"/>
       <w:numFmt w:val="bullet"/>
       <w:lvlText w:val="o"/>
       <w:lvlJc w:val="left"/>
       <w:pPr>
-        <w:ind w:left="1440" w:hanging="360"/>
+        <w:ind w:left="3600" w:hanging="360"/>
       </w:pPr>
       <w:rPr>
         <w:rFonts w:ascii="Courier New" w:hAnsi="Courier New" w:cs="Courier New" w:hint="default"/>
       </w:rPr>
     </w:lvl>
-    <w:lvl w:ilvl="2" w:tplc="2C0A0005" w:tentative="1">
+    <w:lvl w:ilvl="5" w:tplc="2C0A0005" w:tentative="1">
       <w:start w:val="1"/>
       <w:numFmt w:val="bullet"/>
       <w:lvlText w:val=""/>
       <w:lvlJc w:val="left"/>
       <w:pPr>
-        <w:ind w:left="2160" w:hanging="360"/>
+        <w:ind w:left="4320" w:hanging="360"/>
       </w:pPr>
       <w:rPr>
         <w:rFonts w:ascii="Wingdings" w:hAnsi="Wingdings" w:hint="default"/>
       </w:rPr>
     </w:lvl>
-    <w:lvl w:ilvl="3" w:tplc="2C0A0001" w:tentative="1">
+    <w:lvl w:ilvl="6" w:tplc="2C0A0001" w:tentative="1">
       <w:start w:val="1"/>
       <w:numFmt w:val="bullet"/>
       <w:lvlText w:val=""/>
       <w:lvlJc w:val="left"/>
       <w:pPr>
-        <w:ind w:left="2880" w:hanging="360"/>
+        <w:ind w:left="5040" w:hanging="360"/>
       </w:pPr>
       <w:rPr>
         <w:rFonts w:ascii="Symbol" w:hAnsi="Symbol" w:hint="default"/>
       </w:rPr>
     </w:lvl>
-    <w:lvl w:ilvl="4" w:tplc="2C0A0003" w:tentative="1">
+    <w:lvl w:ilvl="7" w:tplc="2C0A0003" w:tentative="1">
       <w:start w:val="1"/>
       <w:numFmt w:val="bullet"/>
       <w:lvlText w:val="o"/>
       <w:lvlJc w:val="left"/>
       <w:pPr>
-        <w:ind w:left="3600" w:hanging="360"/>
+        <w:ind w:left="5760" w:hanging="360"/>
       </w:pPr>
       <w:rPr>
         <w:rFonts w:ascii="Courier New" w:hAnsi="Courier New" w:cs="Courier New" w:hint="default"/>
       </w:rPr>
     </w:lvl>
-    <w:lvl w:ilvl="5" w:tplc="2C0A0005" w:tentative="1">
+    <w:lvl w:ilvl="8" w:tplc="2C0A0005" w:tentative="1">
       <w:start w:val="1"/>
       <w:numFmt w:val="bullet"/>
       <w:lvlText w:val=""/>
       <w:lvlJc w:val="left"/>
       <w:pPr>
-        <w:ind w:left="4320" w:hanging="360"/>
+        <w:ind w:left="6480" w:hanging="360"/>
       </w:pPr>
       <w:rPr>
         <w:rFonts w:ascii="Wingdings" w:hAnsi="Wingdings" w:hint="default"/>
       </w:rPr>
     </w:lvl>
-    <w:lvl w:ilvl="6" w:tplc="2C0A0001" w:tentative="1">
-      <w:start w:val="1"/>
-      <w:numFmt w:val="bullet"/>
-      <w:lvlText w:val=""/>
-      <w:lvlJc w:val="left"/>
-      <w:pPr>
-        <w:ind w:left="5040" w:hanging="360"/>
-      </w:pPr>
-      <w:rPr>
-        <w:rFonts w:ascii="Symbol" w:hAnsi="Symbol" w:hint="default"/>
-      </w:rPr>
-    </w:lvl>
-    <w:lvl w:ilvl="7" w:tplc="2C0A0003" w:tentative="1">
-      <w:start w:val="1"/>
-      <w:numFmt w:val="bullet"/>
-      <w:lvlText w:val="o"/>
-      <w:lvlJc w:val="left"/>
-      <w:pPr>
-        <w:ind w:left="5760" w:hanging="360"/>
-      </w:pPr>
-      <w:rPr>
-        <w:rFonts w:ascii="Courier New" w:hAnsi="Courier New" w:cs="Courier New" w:hint="default"/>
-      </w:rPr>
-    </w:lvl>
-    <w:lvl w:ilvl="8" w:tplc="2C0A0005" w:tentative="1">
-      <w:start w:val="1"/>
-      <w:numFmt w:val="bullet"/>
-      <w:lvlText w:val=""/>
-      <w:lvlJc w:val="left"/>
-      <w:pPr>
-        <w:ind w:left="6480" w:hanging="360"/>
-      </w:pPr>
-      <w:rPr>
-        <w:rFonts w:ascii="Wingdings" w:hAnsi="Wingdings" w:hint="default"/>
-      </w:rPr>
-    </w:lvl>
   </w:abstractNum>
-  <w:abstractNum w:abstractNumId="21" w15:restartNumberingAfterBreak="0">
+  <w:abstractNum w:abstractNumId="19" w15:restartNumberingAfterBreak="0">
     <w:nsid w:val="23901459"/>
     <w:multiLevelType w:val="hybridMultilevel"/>
     <w:tmpl w:val="F670C062"/>
@@ -25199,10 +26275,236 @@
       </w:rPr>
     </w:lvl>
   </w:abstractNum>
-  <w:abstractNum w:abstractNumId="22" w15:restartNumberingAfterBreak="0">
+  <w:abstractNum w:abstractNumId="20" w15:restartNumberingAfterBreak="0">
     <w:nsid w:val="26AA008B"/>
     <w:multiLevelType w:val="hybridMultilevel"/>
     <w:tmpl w:val="4CEEA17E"/>
+    <w:lvl w:ilvl="0" w:tplc="2C0A0001">
+      <w:start w:val="1"/>
+      <w:numFmt w:val="bullet"/>
+      <w:lvlText w:val=""/>
+      <w:lvlJc w:val="left"/>
+      <w:pPr>
+        <w:ind w:left="720" w:hanging="360"/>
+      </w:pPr>
+      <w:rPr>
+        <w:rFonts w:ascii="Symbol" w:hAnsi="Symbol" w:hint="default"/>
+      </w:rPr>
+    </w:lvl>
+    <w:lvl w:ilvl="1" w:tplc="2C0A0003" w:tentative="1">
+      <w:start w:val="1"/>
+      <w:numFmt w:val="bullet"/>
+      <w:lvlText w:val="o"/>
+      <w:lvlJc w:val="left"/>
+      <w:pPr>
+        <w:ind w:left="1440" w:hanging="360"/>
+      </w:pPr>
+      <w:rPr>
+        <w:rFonts w:ascii="Courier New" w:hAnsi="Courier New" w:cs="Courier New" w:hint="default"/>
+      </w:rPr>
+    </w:lvl>
+    <w:lvl w:ilvl="2" w:tplc="2C0A0005" w:tentative="1">
+      <w:start w:val="1"/>
+      <w:numFmt w:val="bullet"/>
+      <w:lvlText w:val=""/>
+      <w:lvlJc w:val="left"/>
+      <w:pPr>
+        <w:ind w:left="2160" w:hanging="360"/>
+      </w:pPr>
+      <w:rPr>
+        <w:rFonts w:ascii="Wingdings" w:hAnsi="Wingdings" w:hint="default"/>
+      </w:rPr>
+    </w:lvl>
+    <w:lvl w:ilvl="3" w:tplc="2C0A0001" w:tentative="1">
+      <w:start w:val="1"/>
+      <w:numFmt w:val="bullet"/>
+      <w:lvlText w:val=""/>
+      <w:lvlJc w:val="left"/>
+      <w:pPr>
+        <w:ind w:left="2880" w:hanging="360"/>
+      </w:pPr>
+      <w:rPr>
+        <w:rFonts w:ascii="Symbol" w:hAnsi="Symbol" w:hint="default"/>
+      </w:rPr>
+    </w:lvl>
+    <w:lvl w:ilvl="4" w:tplc="2C0A0003" w:tentative="1">
+      <w:start w:val="1"/>
+      <w:numFmt w:val="bullet"/>
+      <w:lvlText w:val="o"/>
+      <w:lvlJc w:val="left"/>
+      <w:pPr>
+        <w:ind w:left="3600" w:hanging="360"/>
+      </w:pPr>
+      <w:rPr>
+        <w:rFonts w:ascii="Courier New" w:hAnsi="Courier New" w:cs="Courier New" w:hint="default"/>
+      </w:rPr>
+    </w:lvl>
+    <w:lvl w:ilvl="5" w:tplc="2C0A0005" w:tentative="1">
+      <w:start w:val="1"/>
+      <w:numFmt w:val="bullet"/>
+      <w:lvlText w:val=""/>
+      <w:lvlJc w:val="left"/>
+      <w:pPr>
+        <w:ind w:left="4320" w:hanging="360"/>
+      </w:pPr>
+      <w:rPr>
+        <w:rFonts w:ascii="Wingdings" w:hAnsi="Wingdings" w:hint="default"/>
+      </w:rPr>
+    </w:lvl>
+    <w:lvl w:ilvl="6" w:tplc="2C0A0001" w:tentative="1">
+      <w:start w:val="1"/>
+      <w:numFmt w:val="bullet"/>
+      <w:lvlText w:val=""/>
+      <w:lvlJc w:val="left"/>
+      <w:pPr>
+        <w:ind w:left="5040" w:hanging="360"/>
+      </w:pPr>
+      <w:rPr>
+        <w:rFonts w:ascii="Symbol" w:hAnsi="Symbol" w:hint="default"/>
+      </w:rPr>
+    </w:lvl>
+    <w:lvl w:ilvl="7" w:tplc="2C0A0003" w:tentative="1">
+      <w:start w:val="1"/>
+      <w:numFmt w:val="bullet"/>
+      <w:lvlText w:val="o"/>
+      <w:lvlJc w:val="left"/>
+      <w:pPr>
+        <w:ind w:left="5760" w:hanging="360"/>
+      </w:pPr>
+      <w:rPr>
+        <w:rFonts w:ascii="Courier New" w:hAnsi="Courier New" w:cs="Courier New" w:hint="default"/>
+      </w:rPr>
+    </w:lvl>
+    <w:lvl w:ilvl="8" w:tplc="2C0A0005" w:tentative="1">
+      <w:start w:val="1"/>
+      <w:numFmt w:val="bullet"/>
+      <w:lvlText w:val=""/>
+      <w:lvlJc w:val="left"/>
+      <w:pPr>
+        <w:ind w:left="6480" w:hanging="360"/>
+      </w:pPr>
+      <w:rPr>
+        <w:rFonts w:ascii="Wingdings" w:hAnsi="Wingdings" w:hint="default"/>
+      </w:rPr>
+    </w:lvl>
+  </w:abstractNum>
+  <w:abstractNum w:abstractNumId="21" w15:restartNumberingAfterBreak="0">
+    <w:nsid w:val="29DB5EB0"/>
+    <w:multiLevelType w:val="hybridMultilevel"/>
+    <w:tmpl w:val="66343A88"/>
+    <w:lvl w:ilvl="0" w:tplc="2C0A0001">
+      <w:start w:val="1"/>
+      <w:numFmt w:val="bullet"/>
+      <w:lvlText w:val=""/>
+      <w:lvlJc w:val="left"/>
+      <w:pPr>
+        <w:ind w:left="720" w:hanging="360"/>
+      </w:pPr>
+      <w:rPr>
+        <w:rFonts w:ascii="Symbol" w:hAnsi="Symbol" w:hint="default"/>
+      </w:rPr>
+    </w:lvl>
+    <w:lvl w:ilvl="1" w:tplc="2C0A0003">
+      <w:start w:val="1"/>
+      <w:numFmt w:val="bullet"/>
+      <w:lvlText w:val="o"/>
+      <w:lvlJc w:val="left"/>
+      <w:pPr>
+        <w:ind w:left="1440" w:hanging="360"/>
+      </w:pPr>
+      <w:rPr>
+        <w:rFonts w:ascii="Courier New" w:hAnsi="Courier New" w:cs="Courier New" w:hint="default"/>
+      </w:rPr>
+    </w:lvl>
+    <w:lvl w:ilvl="2" w:tplc="2C0A0005">
+      <w:start w:val="1"/>
+      <w:numFmt w:val="bullet"/>
+      <w:lvlText w:val=""/>
+      <w:lvlJc w:val="left"/>
+      <w:pPr>
+        <w:ind w:left="2160" w:hanging="360"/>
+      </w:pPr>
+      <w:rPr>
+        <w:rFonts w:ascii="Wingdings" w:hAnsi="Wingdings" w:hint="default"/>
+      </w:rPr>
+    </w:lvl>
+    <w:lvl w:ilvl="3" w:tplc="2C0A0001">
+      <w:start w:val="1"/>
+      <w:numFmt w:val="bullet"/>
+      <w:lvlText w:val=""/>
+      <w:lvlJc w:val="left"/>
+      <w:pPr>
+        <w:ind w:left="2880" w:hanging="360"/>
+      </w:pPr>
+      <w:rPr>
+        <w:rFonts w:ascii="Symbol" w:hAnsi="Symbol" w:hint="default"/>
+      </w:rPr>
+    </w:lvl>
+    <w:lvl w:ilvl="4" w:tplc="2C0A0003">
+      <w:start w:val="1"/>
+      <w:numFmt w:val="bullet"/>
+      <w:lvlText w:val="o"/>
+      <w:lvlJc w:val="left"/>
+      <w:pPr>
+        <w:ind w:left="3600" w:hanging="360"/>
+      </w:pPr>
+      <w:rPr>
+        <w:rFonts w:ascii="Courier New" w:hAnsi="Courier New" w:cs="Courier New" w:hint="default"/>
+      </w:rPr>
+    </w:lvl>
+    <w:lvl w:ilvl="5" w:tplc="2C0A0005" w:tentative="1">
+      <w:start w:val="1"/>
+      <w:numFmt w:val="bullet"/>
+      <w:lvlText w:val=""/>
+      <w:lvlJc w:val="left"/>
+      <w:pPr>
+        <w:ind w:left="4320" w:hanging="360"/>
+      </w:pPr>
+      <w:rPr>
+        <w:rFonts w:ascii="Wingdings" w:hAnsi="Wingdings" w:hint="default"/>
+      </w:rPr>
+    </w:lvl>
+    <w:lvl w:ilvl="6" w:tplc="2C0A0001" w:tentative="1">
+      <w:start w:val="1"/>
+      <w:numFmt w:val="bullet"/>
+      <w:lvlText w:val=""/>
+      <w:lvlJc w:val="left"/>
+      <w:pPr>
+        <w:ind w:left="5040" w:hanging="360"/>
+      </w:pPr>
+      <w:rPr>
+        <w:rFonts w:ascii="Symbol" w:hAnsi="Symbol" w:hint="default"/>
+      </w:rPr>
+    </w:lvl>
+    <w:lvl w:ilvl="7" w:tplc="2C0A0003" w:tentative="1">
+      <w:start w:val="1"/>
+      <w:numFmt w:val="bullet"/>
+      <w:lvlText w:val="o"/>
+      <w:lvlJc w:val="left"/>
+      <w:pPr>
+        <w:ind w:left="5760" w:hanging="360"/>
+      </w:pPr>
+      <w:rPr>
+        <w:rFonts w:ascii="Courier New" w:hAnsi="Courier New" w:cs="Courier New" w:hint="default"/>
+      </w:rPr>
+    </w:lvl>
+    <w:lvl w:ilvl="8" w:tplc="2C0A0005" w:tentative="1">
+      <w:start w:val="1"/>
+      <w:numFmt w:val="bullet"/>
+      <w:lvlText w:val=""/>
+      <w:lvlJc w:val="left"/>
+      <w:pPr>
+        <w:ind w:left="6480" w:hanging="360"/>
+      </w:pPr>
+      <w:rPr>
+        <w:rFonts w:ascii="Wingdings" w:hAnsi="Wingdings" w:hint="default"/>
+      </w:rPr>
+    </w:lvl>
+  </w:abstractNum>
+  <w:abstractNum w:abstractNumId="22" w15:restartNumberingAfterBreak="0">
+    <w:nsid w:val="2A6D5273"/>
+    <w:multiLevelType w:val="hybridMultilevel"/>
+    <w:tmpl w:val="884E8D64"/>
     <w:lvl w:ilvl="0" w:tplc="2C0A0001">
       <w:start w:val="1"/>
       <w:numFmt w:val="bullet"/>
@@ -25628,119 +26930,6 @@
     </w:lvl>
   </w:abstractNum>
   <w:abstractNum w:abstractNumId="26" w15:restartNumberingAfterBreak="0">
-    <w:nsid w:val="2F6B5343"/>
-    <w:multiLevelType w:val="hybridMultilevel"/>
-    <w:tmpl w:val="E4DC5C92"/>
-    <w:lvl w:ilvl="0" w:tplc="2C0A0001">
-      <w:start w:val="1"/>
-      <w:numFmt w:val="bullet"/>
-      <w:lvlText w:val=""/>
-      <w:lvlJc w:val="left"/>
-      <w:pPr>
-        <w:ind w:left="720" w:hanging="360"/>
-      </w:pPr>
-      <w:rPr>
-        <w:rFonts w:ascii="Symbol" w:hAnsi="Symbol" w:hint="default"/>
-      </w:rPr>
-    </w:lvl>
-    <w:lvl w:ilvl="1" w:tplc="2C0A0003" w:tentative="1">
-      <w:start w:val="1"/>
-      <w:numFmt w:val="bullet"/>
-      <w:lvlText w:val="o"/>
-      <w:lvlJc w:val="left"/>
-      <w:pPr>
-        <w:ind w:left="1440" w:hanging="360"/>
-      </w:pPr>
-      <w:rPr>
-        <w:rFonts w:ascii="Courier New" w:hAnsi="Courier New" w:cs="Courier New" w:hint="default"/>
-      </w:rPr>
-    </w:lvl>
-    <w:lvl w:ilvl="2" w:tplc="2C0A0005" w:tentative="1">
-      <w:start w:val="1"/>
-      <w:numFmt w:val="bullet"/>
-      <w:lvlText w:val=""/>
-      <w:lvlJc w:val="left"/>
-      <w:pPr>
-        <w:ind w:left="2160" w:hanging="360"/>
-      </w:pPr>
-      <w:rPr>
-        <w:rFonts w:ascii="Wingdings" w:hAnsi="Wingdings" w:hint="default"/>
-      </w:rPr>
-    </w:lvl>
-    <w:lvl w:ilvl="3" w:tplc="2C0A0001" w:tentative="1">
-      <w:start w:val="1"/>
-      <w:numFmt w:val="bullet"/>
-      <w:lvlText w:val=""/>
-      <w:lvlJc w:val="left"/>
-      <w:pPr>
-        <w:ind w:left="2880" w:hanging="360"/>
-      </w:pPr>
-      <w:rPr>
-        <w:rFonts w:ascii="Symbol" w:hAnsi="Symbol" w:hint="default"/>
-      </w:rPr>
-    </w:lvl>
-    <w:lvl w:ilvl="4" w:tplc="2C0A0003" w:tentative="1">
-      <w:start w:val="1"/>
-      <w:numFmt w:val="bullet"/>
-      <w:lvlText w:val="o"/>
-      <w:lvlJc w:val="left"/>
-      <w:pPr>
-        <w:ind w:left="3600" w:hanging="360"/>
-      </w:pPr>
-      <w:rPr>
-        <w:rFonts w:ascii="Courier New" w:hAnsi="Courier New" w:cs="Courier New" w:hint="default"/>
-      </w:rPr>
-    </w:lvl>
-    <w:lvl w:ilvl="5" w:tplc="2C0A0005" w:tentative="1">
-      <w:start w:val="1"/>
-      <w:numFmt w:val="bullet"/>
-      <w:lvlText w:val=""/>
-      <w:lvlJc w:val="left"/>
-      <w:pPr>
-        <w:ind w:left="4320" w:hanging="360"/>
-      </w:pPr>
-      <w:rPr>
-        <w:rFonts w:ascii="Wingdings" w:hAnsi="Wingdings" w:hint="default"/>
-      </w:rPr>
-    </w:lvl>
-    <w:lvl w:ilvl="6" w:tplc="2C0A0001" w:tentative="1">
-      <w:start w:val="1"/>
-      <w:numFmt w:val="bullet"/>
-      <w:lvlText w:val=""/>
-      <w:lvlJc w:val="left"/>
-      <w:pPr>
-        <w:ind w:left="5040" w:hanging="360"/>
-      </w:pPr>
-      <w:rPr>
-        <w:rFonts w:ascii="Symbol" w:hAnsi="Symbol" w:hint="default"/>
-      </w:rPr>
-    </w:lvl>
-    <w:lvl w:ilvl="7" w:tplc="2C0A0003" w:tentative="1">
-      <w:start w:val="1"/>
-      <w:numFmt w:val="bullet"/>
-      <w:lvlText w:val="o"/>
-      <w:lvlJc w:val="left"/>
-      <w:pPr>
-        <w:ind w:left="5760" w:hanging="360"/>
-      </w:pPr>
-      <w:rPr>
-        <w:rFonts w:ascii="Courier New" w:hAnsi="Courier New" w:cs="Courier New" w:hint="default"/>
-      </w:rPr>
-    </w:lvl>
-    <w:lvl w:ilvl="8" w:tplc="2C0A0005" w:tentative="1">
-      <w:start w:val="1"/>
-      <w:numFmt w:val="bullet"/>
-      <w:lvlText w:val=""/>
-      <w:lvlJc w:val="left"/>
-      <w:pPr>
-        <w:ind w:left="6480" w:hanging="360"/>
-      </w:pPr>
-      <w:rPr>
-        <w:rFonts w:ascii="Wingdings" w:hAnsi="Wingdings" w:hint="default"/>
-      </w:rPr>
-    </w:lvl>
-  </w:abstractNum>
-  <w:abstractNum w:abstractNumId="27" w15:restartNumberingAfterBreak="0">
     <w:nsid w:val="2FC73115"/>
     <w:multiLevelType w:val="multilevel"/>
     <w:tmpl w:val="780E49B0"/>
@@ -25853,7 +27042,7 @@
       </w:rPr>
     </w:lvl>
   </w:abstractNum>
-  <w:abstractNum w:abstractNumId="28" w15:restartNumberingAfterBreak="0">
+  <w:abstractNum w:abstractNumId="27" w15:restartNumberingAfterBreak="0">
     <w:nsid w:val="33417885"/>
     <w:multiLevelType w:val="hybridMultilevel"/>
     <w:tmpl w:val="DEA4E440"/>
@@ -25966,120 +27155,7 @@
       </w:rPr>
     </w:lvl>
   </w:abstractNum>
-  <w:abstractNum w:abstractNumId="29" w15:restartNumberingAfterBreak="0">
-    <w:nsid w:val="35D156A3"/>
-    <w:multiLevelType w:val="hybridMultilevel"/>
-    <w:tmpl w:val="FC92261C"/>
-    <w:lvl w:ilvl="0" w:tplc="2C0A0001">
-      <w:start w:val="1"/>
-      <w:numFmt w:val="bullet"/>
-      <w:lvlText w:val=""/>
-      <w:lvlJc w:val="left"/>
-      <w:pPr>
-        <w:ind w:left="720" w:hanging="360"/>
-      </w:pPr>
-      <w:rPr>
-        <w:rFonts w:ascii="Symbol" w:hAnsi="Symbol" w:hint="default"/>
-      </w:rPr>
-    </w:lvl>
-    <w:lvl w:ilvl="1" w:tplc="2C0A0003" w:tentative="1">
-      <w:start w:val="1"/>
-      <w:numFmt w:val="bullet"/>
-      <w:lvlText w:val="o"/>
-      <w:lvlJc w:val="left"/>
-      <w:pPr>
-        <w:ind w:left="1440" w:hanging="360"/>
-      </w:pPr>
-      <w:rPr>
-        <w:rFonts w:ascii="Courier New" w:hAnsi="Courier New" w:cs="Courier New" w:hint="default"/>
-      </w:rPr>
-    </w:lvl>
-    <w:lvl w:ilvl="2" w:tplc="2C0A0005" w:tentative="1">
-      <w:start w:val="1"/>
-      <w:numFmt w:val="bullet"/>
-      <w:lvlText w:val=""/>
-      <w:lvlJc w:val="left"/>
-      <w:pPr>
-        <w:ind w:left="2160" w:hanging="360"/>
-      </w:pPr>
-      <w:rPr>
-        <w:rFonts w:ascii="Wingdings" w:hAnsi="Wingdings" w:hint="default"/>
-      </w:rPr>
-    </w:lvl>
-    <w:lvl w:ilvl="3" w:tplc="2C0A0001" w:tentative="1">
-      <w:start w:val="1"/>
-      <w:numFmt w:val="bullet"/>
-      <w:lvlText w:val=""/>
-      <w:lvlJc w:val="left"/>
-      <w:pPr>
-        <w:ind w:left="2880" w:hanging="360"/>
-      </w:pPr>
-      <w:rPr>
-        <w:rFonts w:ascii="Symbol" w:hAnsi="Symbol" w:hint="default"/>
-      </w:rPr>
-    </w:lvl>
-    <w:lvl w:ilvl="4" w:tplc="2C0A0003" w:tentative="1">
-      <w:start w:val="1"/>
-      <w:numFmt w:val="bullet"/>
-      <w:lvlText w:val="o"/>
-      <w:lvlJc w:val="left"/>
-      <w:pPr>
-        <w:ind w:left="3600" w:hanging="360"/>
-      </w:pPr>
-      <w:rPr>
-        <w:rFonts w:ascii="Courier New" w:hAnsi="Courier New" w:cs="Courier New" w:hint="default"/>
-      </w:rPr>
-    </w:lvl>
-    <w:lvl w:ilvl="5" w:tplc="2C0A0005" w:tentative="1">
-      <w:start w:val="1"/>
-      <w:numFmt w:val="bullet"/>
-      <w:lvlText w:val=""/>
-      <w:lvlJc w:val="left"/>
-      <w:pPr>
-        <w:ind w:left="4320" w:hanging="360"/>
-      </w:pPr>
-      <w:rPr>
-        <w:rFonts w:ascii="Wingdings" w:hAnsi="Wingdings" w:hint="default"/>
-      </w:rPr>
-    </w:lvl>
-    <w:lvl w:ilvl="6" w:tplc="2C0A0001" w:tentative="1">
-      <w:start w:val="1"/>
-      <w:numFmt w:val="bullet"/>
-      <w:lvlText w:val=""/>
-      <w:lvlJc w:val="left"/>
-      <w:pPr>
-        <w:ind w:left="5040" w:hanging="360"/>
-      </w:pPr>
-      <w:rPr>
-        <w:rFonts w:ascii="Symbol" w:hAnsi="Symbol" w:hint="default"/>
-      </w:rPr>
-    </w:lvl>
-    <w:lvl w:ilvl="7" w:tplc="2C0A0003" w:tentative="1">
-      <w:start w:val="1"/>
-      <w:numFmt w:val="bullet"/>
-      <w:lvlText w:val="o"/>
-      <w:lvlJc w:val="left"/>
-      <w:pPr>
-        <w:ind w:left="5760" w:hanging="360"/>
-      </w:pPr>
-      <w:rPr>
-        <w:rFonts w:ascii="Courier New" w:hAnsi="Courier New" w:cs="Courier New" w:hint="default"/>
-      </w:rPr>
-    </w:lvl>
-    <w:lvl w:ilvl="8" w:tplc="2C0A0005" w:tentative="1">
-      <w:start w:val="1"/>
-      <w:numFmt w:val="bullet"/>
-      <w:lvlText w:val=""/>
-      <w:lvlJc w:val="left"/>
-      <w:pPr>
-        <w:ind w:left="6480" w:hanging="360"/>
-      </w:pPr>
-      <w:rPr>
-        <w:rFonts w:ascii="Wingdings" w:hAnsi="Wingdings" w:hint="default"/>
-      </w:rPr>
-    </w:lvl>
-  </w:abstractNum>
-  <w:abstractNum w:abstractNumId="30" w15:restartNumberingAfterBreak="0">
+  <w:abstractNum w:abstractNumId="28" w15:restartNumberingAfterBreak="0">
     <w:nsid w:val="368D0CA9"/>
     <w:multiLevelType w:val="hybridMultilevel"/>
     <w:tmpl w:val="E34C65E6"/>
@@ -26192,233 +27268,7 @@
       </w:rPr>
     </w:lvl>
   </w:abstractNum>
-  <w:abstractNum w:abstractNumId="31" w15:restartNumberingAfterBreak="0">
-    <w:nsid w:val="37585FEF"/>
-    <w:multiLevelType w:val="hybridMultilevel"/>
-    <w:tmpl w:val="260878E4"/>
-    <w:lvl w:ilvl="0" w:tplc="2C0A0001">
-      <w:start w:val="1"/>
-      <w:numFmt w:val="bullet"/>
-      <w:lvlText w:val=""/>
-      <w:lvlJc w:val="left"/>
-      <w:pPr>
-        <w:ind w:left="720" w:hanging="360"/>
-      </w:pPr>
-      <w:rPr>
-        <w:rFonts w:ascii="Symbol" w:hAnsi="Symbol" w:hint="default"/>
-      </w:rPr>
-    </w:lvl>
-    <w:lvl w:ilvl="1" w:tplc="2C0A0003" w:tentative="1">
-      <w:start w:val="1"/>
-      <w:numFmt w:val="bullet"/>
-      <w:lvlText w:val="o"/>
-      <w:lvlJc w:val="left"/>
-      <w:pPr>
-        <w:ind w:left="1440" w:hanging="360"/>
-      </w:pPr>
-      <w:rPr>
-        <w:rFonts w:ascii="Courier New" w:hAnsi="Courier New" w:cs="Courier New" w:hint="default"/>
-      </w:rPr>
-    </w:lvl>
-    <w:lvl w:ilvl="2" w:tplc="2C0A0005" w:tentative="1">
-      <w:start w:val="1"/>
-      <w:numFmt w:val="bullet"/>
-      <w:lvlText w:val=""/>
-      <w:lvlJc w:val="left"/>
-      <w:pPr>
-        <w:ind w:left="2160" w:hanging="360"/>
-      </w:pPr>
-      <w:rPr>
-        <w:rFonts w:ascii="Wingdings" w:hAnsi="Wingdings" w:hint="default"/>
-      </w:rPr>
-    </w:lvl>
-    <w:lvl w:ilvl="3" w:tplc="2C0A0001" w:tentative="1">
-      <w:start w:val="1"/>
-      <w:numFmt w:val="bullet"/>
-      <w:lvlText w:val=""/>
-      <w:lvlJc w:val="left"/>
-      <w:pPr>
-        <w:ind w:left="2880" w:hanging="360"/>
-      </w:pPr>
-      <w:rPr>
-        <w:rFonts w:ascii="Symbol" w:hAnsi="Symbol" w:hint="default"/>
-      </w:rPr>
-    </w:lvl>
-    <w:lvl w:ilvl="4" w:tplc="2C0A0003" w:tentative="1">
-      <w:start w:val="1"/>
-      <w:numFmt w:val="bullet"/>
-      <w:lvlText w:val="o"/>
-      <w:lvlJc w:val="left"/>
-      <w:pPr>
-        <w:ind w:left="3600" w:hanging="360"/>
-      </w:pPr>
-      <w:rPr>
-        <w:rFonts w:ascii="Courier New" w:hAnsi="Courier New" w:cs="Courier New" w:hint="default"/>
-      </w:rPr>
-    </w:lvl>
-    <w:lvl w:ilvl="5" w:tplc="2C0A0005" w:tentative="1">
-      <w:start w:val="1"/>
-      <w:numFmt w:val="bullet"/>
-      <w:lvlText w:val=""/>
-      <w:lvlJc w:val="left"/>
-      <w:pPr>
-        <w:ind w:left="4320" w:hanging="360"/>
-      </w:pPr>
-      <w:rPr>
-        <w:rFonts w:ascii="Wingdings" w:hAnsi="Wingdings" w:hint="default"/>
-      </w:rPr>
-    </w:lvl>
-    <w:lvl w:ilvl="6" w:tplc="2C0A0001" w:tentative="1">
-      <w:start w:val="1"/>
-      <w:numFmt w:val="bullet"/>
-      <w:lvlText w:val=""/>
-      <w:lvlJc w:val="left"/>
-      <w:pPr>
-        <w:ind w:left="5040" w:hanging="360"/>
-      </w:pPr>
-      <w:rPr>
-        <w:rFonts w:ascii="Symbol" w:hAnsi="Symbol" w:hint="default"/>
-      </w:rPr>
-    </w:lvl>
-    <w:lvl w:ilvl="7" w:tplc="2C0A0003" w:tentative="1">
-      <w:start w:val="1"/>
-      <w:numFmt w:val="bullet"/>
-      <w:lvlText w:val="o"/>
-      <w:lvlJc w:val="left"/>
-      <w:pPr>
-        <w:ind w:left="5760" w:hanging="360"/>
-      </w:pPr>
-      <w:rPr>
-        <w:rFonts w:ascii="Courier New" w:hAnsi="Courier New" w:cs="Courier New" w:hint="default"/>
-      </w:rPr>
-    </w:lvl>
-    <w:lvl w:ilvl="8" w:tplc="2C0A0005" w:tentative="1">
-      <w:start w:val="1"/>
-      <w:numFmt w:val="bullet"/>
-      <w:lvlText w:val=""/>
-      <w:lvlJc w:val="left"/>
-      <w:pPr>
-        <w:ind w:left="6480" w:hanging="360"/>
-      </w:pPr>
-      <w:rPr>
-        <w:rFonts w:ascii="Wingdings" w:hAnsi="Wingdings" w:hint="default"/>
-      </w:rPr>
-    </w:lvl>
-  </w:abstractNum>
-  <w:abstractNum w:abstractNumId="32" w15:restartNumberingAfterBreak="0">
-    <w:nsid w:val="3AC30C0D"/>
-    <w:multiLevelType w:val="hybridMultilevel"/>
-    <w:tmpl w:val="2566FB86"/>
-    <w:lvl w:ilvl="0" w:tplc="2C0A0001">
-      <w:start w:val="1"/>
-      <w:numFmt w:val="bullet"/>
-      <w:lvlText w:val=""/>
-      <w:lvlJc w:val="left"/>
-      <w:pPr>
-        <w:ind w:left="720" w:hanging="360"/>
-      </w:pPr>
-      <w:rPr>
-        <w:rFonts w:ascii="Symbol" w:hAnsi="Symbol" w:hint="default"/>
-      </w:rPr>
-    </w:lvl>
-    <w:lvl w:ilvl="1" w:tplc="2C0A0003" w:tentative="1">
-      <w:start w:val="1"/>
-      <w:numFmt w:val="bullet"/>
-      <w:lvlText w:val="o"/>
-      <w:lvlJc w:val="left"/>
-      <w:pPr>
-        <w:ind w:left="1440" w:hanging="360"/>
-      </w:pPr>
-      <w:rPr>
-        <w:rFonts w:ascii="Courier New" w:hAnsi="Courier New" w:cs="Courier New" w:hint="default"/>
-      </w:rPr>
-    </w:lvl>
-    <w:lvl w:ilvl="2" w:tplc="2C0A0005" w:tentative="1">
-      <w:start w:val="1"/>
-      <w:numFmt w:val="bullet"/>
-      <w:lvlText w:val=""/>
-      <w:lvlJc w:val="left"/>
-      <w:pPr>
-        <w:ind w:left="2160" w:hanging="360"/>
-      </w:pPr>
-      <w:rPr>
-        <w:rFonts w:ascii="Wingdings" w:hAnsi="Wingdings" w:hint="default"/>
-      </w:rPr>
-    </w:lvl>
-    <w:lvl w:ilvl="3" w:tplc="2C0A0001" w:tentative="1">
-      <w:start w:val="1"/>
-      <w:numFmt w:val="bullet"/>
-      <w:lvlText w:val=""/>
-      <w:lvlJc w:val="left"/>
-      <w:pPr>
-        <w:ind w:left="2880" w:hanging="360"/>
-      </w:pPr>
-      <w:rPr>
-        <w:rFonts w:ascii="Symbol" w:hAnsi="Symbol" w:hint="default"/>
-      </w:rPr>
-    </w:lvl>
-    <w:lvl w:ilvl="4" w:tplc="2C0A0003" w:tentative="1">
-      <w:start w:val="1"/>
-      <w:numFmt w:val="bullet"/>
-      <w:lvlText w:val="o"/>
-      <w:lvlJc w:val="left"/>
-      <w:pPr>
-        <w:ind w:left="3600" w:hanging="360"/>
-      </w:pPr>
-      <w:rPr>
-        <w:rFonts w:ascii="Courier New" w:hAnsi="Courier New" w:cs="Courier New" w:hint="default"/>
-      </w:rPr>
-    </w:lvl>
-    <w:lvl w:ilvl="5" w:tplc="2C0A0005" w:tentative="1">
-      <w:start w:val="1"/>
-      <w:numFmt w:val="bullet"/>
-      <w:lvlText w:val=""/>
-      <w:lvlJc w:val="left"/>
-      <w:pPr>
-        <w:ind w:left="4320" w:hanging="360"/>
-      </w:pPr>
-      <w:rPr>
-        <w:rFonts w:ascii="Wingdings" w:hAnsi="Wingdings" w:hint="default"/>
-      </w:rPr>
-    </w:lvl>
-    <w:lvl w:ilvl="6" w:tplc="2C0A0001" w:tentative="1">
-      <w:start w:val="1"/>
-      <w:numFmt w:val="bullet"/>
-      <w:lvlText w:val=""/>
-      <w:lvlJc w:val="left"/>
-      <w:pPr>
-        <w:ind w:left="5040" w:hanging="360"/>
-      </w:pPr>
-      <w:rPr>
-        <w:rFonts w:ascii="Symbol" w:hAnsi="Symbol" w:hint="default"/>
-      </w:rPr>
-    </w:lvl>
-    <w:lvl w:ilvl="7" w:tplc="2C0A0003" w:tentative="1">
-      <w:start w:val="1"/>
-      <w:numFmt w:val="bullet"/>
-      <w:lvlText w:val="o"/>
-      <w:lvlJc w:val="left"/>
-      <w:pPr>
-        <w:ind w:left="5760" w:hanging="360"/>
-      </w:pPr>
-      <w:rPr>
-        <w:rFonts w:ascii="Courier New" w:hAnsi="Courier New" w:cs="Courier New" w:hint="default"/>
-      </w:rPr>
-    </w:lvl>
-    <w:lvl w:ilvl="8" w:tplc="2C0A0005" w:tentative="1">
-      <w:start w:val="1"/>
-      <w:numFmt w:val="bullet"/>
-      <w:lvlText w:val=""/>
-      <w:lvlJc w:val="left"/>
-      <w:pPr>
-        <w:ind w:left="6480" w:hanging="360"/>
-      </w:pPr>
-      <w:rPr>
-        <w:rFonts w:ascii="Wingdings" w:hAnsi="Wingdings" w:hint="default"/>
-      </w:rPr>
-    </w:lvl>
-  </w:abstractNum>
-  <w:abstractNum w:abstractNumId="33" w15:restartNumberingAfterBreak="0">
+  <w:abstractNum w:abstractNumId="29" w15:restartNumberingAfterBreak="0">
     <w:nsid w:val="3BA02135"/>
     <w:multiLevelType w:val="multilevel"/>
     <w:tmpl w:val="685274F6"/>
@@ -26531,120 +27381,7 @@
       </w:rPr>
     </w:lvl>
   </w:abstractNum>
-  <w:abstractNum w:abstractNumId="34" w15:restartNumberingAfterBreak="0">
-    <w:nsid w:val="3C2E7EE8"/>
-    <w:multiLevelType w:val="hybridMultilevel"/>
-    <w:tmpl w:val="ACAA8808"/>
-    <w:lvl w:ilvl="0" w:tplc="2C0A0001">
-      <w:start w:val="1"/>
-      <w:numFmt w:val="bullet"/>
-      <w:lvlText w:val=""/>
-      <w:lvlJc w:val="left"/>
-      <w:pPr>
-        <w:ind w:left="720" w:hanging="360"/>
-      </w:pPr>
-      <w:rPr>
-        <w:rFonts w:ascii="Symbol" w:hAnsi="Symbol" w:hint="default"/>
-      </w:rPr>
-    </w:lvl>
-    <w:lvl w:ilvl="1" w:tplc="2C0A0003" w:tentative="1">
-      <w:start w:val="1"/>
-      <w:numFmt w:val="bullet"/>
-      <w:lvlText w:val="o"/>
-      <w:lvlJc w:val="left"/>
-      <w:pPr>
-        <w:ind w:left="1440" w:hanging="360"/>
-      </w:pPr>
-      <w:rPr>
-        <w:rFonts w:ascii="Courier New" w:hAnsi="Courier New" w:cs="Courier New" w:hint="default"/>
-      </w:rPr>
-    </w:lvl>
-    <w:lvl w:ilvl="2" w:tplc="2C0A0005" w:tentative="1">
-      <w:start w:val="1"/>
-      <w:numFmt w:val="bullet"/>
-      <w:lvlText w:val=""/>
-      <w:lvlJc w:val="left"/>
-      <w:pPr>
-        <w:ind w:left="2160" w:hanging="360"/>
-      </w:pPr>
-      <w:rPr>
-        <w:rFonts w:ascii="Wingdings" w:hAnsi="Wingdings" w:hint="default"/>
-      </w:rPr>
-    </w:lvl>
-    <w:lvl w:ilvl="3" w:tplc="2C0A0001" w:tentative="1">
-      <w:start w:val="1"/>
-      <w:numFmt w:val="bullet"/>
-      <w:lvlText w:val=""/>
-      <w:lvlJc w:val="left"/>
-      <w:pPr>
-        <w:ind w:left="2880" w:hanging="360"/>
-      </w:pPr>
-      <w:rPr>
-        <w:rFonts w:ascii="Symbol" w:hAnsi="Symbol" w:hint="default"/>
-      </w:rPr>
-    </w:lvl>
-    <w:lvl w:ilvl="4" w:tplc="2C0A0003" w:tentative="1">
-      <w:start w:val="1"/>
-      <w:numFmt w:val="bullet"/>
-      <w:lvlText w:val="o"/>
-      <w:lvlJc w:val="left"/>
-      <w:pPr>
-        <w:ind w:left="3600" w:hanging="360"/>
-      </w:pPr>
-      <w:rPr>
-        <w:rFonts w:ascii="Courier New" w:hAnsi="Courier New" w:cs="Courier New" w:hint="default"/>
-      </w:rPr>
-    </w:lvl>
-    <w:lvl w:ilvl="5" w:tplc="2C0A0005" w:tentative="1">
-      <w:start w:val="1"/>
-      <w:numFmt w:val="bullet"/>
-      <w:lvlText w:val=""/>
-      <w:lvlJc w:val="left"/>
-      <w:pPr>
-        <w:ind w:left="4320" w:hanging="360"/>
-      </w:pPr>
-      <w:rPr>
-        <w:rFonts w:ascii="Wingdings" w:hAnsi="Wingdings" w:hint="default"/>
-      </w:rPr>
-    </w:lvl>
-    <w:lvl w:ilvl="6" w:tplc="2C0A0001" w:tentative="1">
-      <w:start w:val="1"/>
-      <w:numFmt w:val="bullet"/>
-      <w:lvlText w:val=""/>
-      <w:lvlJc w:val="left"/>
-      <w:pPr>
-        <w:ind w:left="5040" w:hanging="360"/>
-      </w:pPr>
-      <w:rPr>
-        <w:rFonts w:ascii="Symbol" w:hAnsi="Symbol" w:hint="default"/>
-      </w:rPr>
-    </w:lvl>
-    <w:lvl w:ilvl="7" w:tplc="2C0A0003" w:tentative="1">
-      <w:start w:val="1"/>
-      <w:numFmt w:val="bullet"/>
-      <w:lvlText w:val="o"/>
-      <w:lvlJc w:val="left"/>
-      <w:pPr>
-        <w:ind w:left="5760" w:hanging="360"/>
-      </w:pPr>
-      <w:rPr>
-        <w:rFonts w:ascii="Courier New" w:hAnsi="Courier New" w:cs="Courier New" w:hint="default"/>
-      </w:rPr>
-    </w:lvl>
-    <w:lvl w:ilvl="8" w:tplc="2C0A0005" w:tentative="1">
-      <w:start w:val="1"/>
-      <w:numFmt w:val="bullet"/>
-      <w:lvlText w:val=""/>
-      <w:lvlJc w:val="left"/>
-      <w:pPr>
-        <w:ind w:left="6480" w:hanging="360"/>
-      </w:pPr>
-      <w:rPr>
-        <w:rFonts w:ascii="Wingdings" w:hAnsi="Wingdings" w:hint="default"/>
-      </w:rPr>
-    </w:lvl>
-  </w:abstractNum>
-  <w:abstractNum w:abstractNumId="35" w15:restartNumberingAfterBreak="0">
+  <w:abstractNum w:abstractNumId="30" w15:restartNumberingAfterBreak="0">
     <w:nsid w:val="40A07C60"/>
     <w:multiLevelType w:val="hybridMultilevel"/>
     <w:tmpl w:val="6A6C1B4E"/>
@@ -26757,7 +27494,7 @@
       </w:rPr>
     </w:lvl>
   </w:abstractNum>
-  <w:abstractNum w:abstractNumId="36" w15:restartNumberingAfterBreak="0">
+  <w:abstractNum w:abstractNumId="31" w15:restartNumberingAfterBreak="0">
     <w:nsid w:val="41104244"/>
     <w:multiLevelType w:val="hybridMultilevel"/>
     <w:tmpl w:val="D6D0A8C6"/>
@@ -26773,7 +27510,7 @@
         <w:rFonts w:ascii="Symbol" w:hAnsi="Symbol" w:hint="default"/>
       </w:rPr>
     </w:lvl>
-    <w:lvl w:ilvl="1" w:tplc="2C0A0003" w:tentative="1">
+    <w:lvl w:ilvl="1" w:tplc="2C0A0003">
       <w:start w:val="1"/>
       <w:numFmt w:val="bullet"/>
       <w:lvlText w:val="o"/>
@@ -26870,7 +27607,7 @@
       </w:rPr>
     </w:lvl>
   </w:abstractNum>
-  <w:abstractNum w:abstractNumId="37" w15:restartNumberingAfterBreak="0">
+  <w:abstractNum w:abstractNumId="32" w15:restartNumberingAfterBreak="0">
     <w:nsid w:val="42480682"/>
     <w:multiLevelType w:val="hybridMultilevel"/>
     <w:tmpl w:val="9C6ED51A"/>
@@ -26983,7 +27720,7 @@
       </w:rPr>
     </w:lvl>
   </w:abstractNum>
-  <w:abstractNum w:abstractNumId="38" w15:restartNumberingAfterBreak="0">
+  <w:abstractNum w:abstractNumId="33" w15:restartNumberingAfterBreak="0">
     <w:nsid w:val="42BE23C3"/>
     <w:multiLevelType w:val="hybridMultilevel"/>
     <w:tmpl w:val="99CE0164"/>
@@ -27096,7 +27833,7 @@
       </w:rPr>
     </w:lvl>
   </w:abstractNum>
-  <w:abstractNum w:abstractNumId="39" w15:restartNumberingAfterBreak="0">
+  <w:abstractNum w:abstractNumId="34" w15:restartNumberingAfterBreak="0">
     <w:nsid w:val="468D5620"/>
     <w:multiLevelType w:val="hybridMultilevel"/>
     <w:tmpl w:val="C3264334"/>
@@ -27209,120 +27946,7 @@
       </w:rPr>
     </w:lvl>
   </w:abstractNum>
-  <w:abstractNum w:abstractNumId="40" w15:restartNumberingAfterBreak="0">
-    <w:nsid w:val="4EE27D01"/>
-    <w:multiLevelType w:val="hybridMultilevel"/>
-    <w:tmpl w:val="D4204A18"/>
-    <w:lvl w:ilvl="0" w:tplc="2C0A0001">
-      <w:start w:val="1"/>
-      <w:numFmt w:val="bullet"/>
-      <w:lvlText w:val=""/>
-      <w:lvlJc w:val="left"/>
-      <w:pPr>
-        <w:ind w:left="720" w:hanging="360"/>
-      </w:pPr>
-      <w:rPr>
-        <w:rFonts w:ascii="Symbol" w:hAnsi="Symbol" w:hint="default"/>
-      </w:rPr>
-    </w:lvl>
-    <w:lvl w:ilvl="1" w:tplc="2C0A0003">
-      <w:start w:val="1"/>
-      <w:numFmt w:val="bullet"/>
-      <w:lvlText w:val="o"/>
-      <w:lvlJc w:val="left"/>
-      <w:pPr>
-        <w:ind w:left="1440" w:hanging="360"/>
-      </w:pPr>
-      <w:rPr>
-        <w:rFonts w:ascii="Courier New" w:hAnsi="Courier New" w:cs="Courier New" w:hint="default"/>
-      </w:rPr>
-    </w:lvl>
-    <w:lvl w:ilvl="2" w:tplc="2C0A0005">
-      <w:start w:val="1"/>
-      <w:numFmt w:val="bullet"/>
-      <w:lvlText w:val=""/>
-      <w:lvlJc w:val="left"/>
-      <w:pPr>
-        <w:ind w:left="2160" w:hanging="360"/>
-      </w:pPr>
-      <w:rPr>
-        <w:rFonts w:ascii="Wingdings" w:hAnsi="Wingdings" w:hint="default"/>
-      </w:rPr>
-    </w:lvl>
-    <w:lvl w:ilvl="3" w:tplc="2C0A0001" w:tentative="1">
-      <w:start w:val="1"/>
-      <w:numFmt w:val="bullet"/>
-      <w:lvlText w:val=""/>
-      <w:lvlJc w:val="left"/>
-      <w:pPr>
-        <w:ind w:left="2880" w:hanging="360"/>
-      </w:pPr>
-      <w:rPr>
-        <w:rFonts w:ascii="Symbol" w:hAnsi="Symbol" w:hint="default"/>
-      </w:rPr>
-    </w:lvl>
-    <w:lvl w:ilvl="4" w:tplc="2C0A0003" w:tentative="1">
-      <w:start w:val="1"/>
-      <w:numFmt w:val="bullet"/>
-      <w:lvlText w:val="o"/>
-      <w:lvlJc w:val="left"/>
-      <w:pPr>
-        <w:ind w:left="3600" w:hanging="360"/>
-      </w:pPr>
-      <w:rPr>
-        <w:rFonts w:ascii="Courier New" w:hAnsi="Courier New" w:cs="Courier New" w:hint="default"/>
-      </w:rPr>
-    </w:lvl>
-    <w:lvl w:ilvl="5" w:tplc="2C0A0005" w:tentative="1">
-      <w:start w:val="1"/>
-      <w:numFmt w:val="bullet"/>
-      <w:lvlText w:val=""/>
-      <w:lvlJc w:val="left"/>
-      <w:pPr>
-        <w:ind w:left="4320" w:hanging="360"/>
-      </w:pPr>
-      <w:rPr>
-        <w:rFonts w:ascii="Wingdings" w:hAnsi="Wingdings" w:hint="default"/>
-      </w:rPr>
-    </w:lvl>
-    <w:lvl w:ilvl="6" w:tplc="2C0A0001" w:tentative="1">
-      <w:start w:val="1"/>
-      <w:numFmt w:val="bullet"/>
-      <w:lvlText w:val=""/>
-      <w:lvlJc w:val="left"/>
-      <w:pPr>
-        <w:ind w:left="5040" w:hanging="360"/>
-      </w:pPr>
-      <w:rPr>
-        <w:rFonts w:ascii="Symbol" w:hAnsi="Symbol" w:hint="default"/>
-      </w:rPr>
-    </w:lvl>
-    <w:lvl w:ilvl="7" w:tplc="2C0A0003" w:tentative="1">
-      <w:start w:val="1"/>
-      <w:numFmt w:val="bullet"/>
-      <w:lvlText w:val="o"/>
-      <w:lvlJc w:val="left"/>
-      <w:pPr>
-        <w:ind w:left="5760" w:hanging="360"/>
-      </w:pPr>
-      <w:rPr>
-        <w:rFonts w:ascii="Courier New" w:hAnsi="Courier New" w:cs="Courier New" w:hint="default"/>
-      </w:rPr>
-    </w:lvl>
-    <w:lvl w:ilvl="8" w:tplc="2C0A0005" w:tentative="1">
-      <w:start w:val="1"/>
-      <w:numFmt w:val="bullet"/>
-      <w:lvlText w:val=""/>
-      <w:lvlJc w:val="left"/>
-      <w:pPr>
-        <w:ind w:left="6480" w:hanging="360"/>
-      </w:pPr>
-      <w:rPr>
-        <w:rFonts w:ascii="Wingdings" w:hAnsi="Wingdings" w:hint="default"/>
-      </w:rPr>
-    </w:lvl>
-  </w:abstractNum>
-  <w:abstractNum w:abstractNumId="41" w15:restartNumberingAfterBreak="0">
+  <w:abstractNum w:abstractNumId="35" w15:restartNumberingAfterBreak="0">
     <w:nsid w:val="52E323D2"/>
     <w:multiLevelType w:val="hybridMultilevel"/>
     <w:tmpl w:val="CD82774C"/>
@@ -27435,7 +28059,7 @@
       </w:rPr>
     </w:lvl>
   </w:abstractNum>
-  <w:abstractNum w:abstractNumId="42" w15:restartNumberingAfterBreak="0">
+  <w:abstractNum w:abstractNumId="36" w15:restartNumberingAfterBreak="0">
     <w:nsid w:val="57923750"/>
     <w:multiLevelType w:val="hybridMultilevel"/>
     <w:tmpl w:val="5BF2CF84"/>
@@ -27548,120 +28172,7 @@
       </w:rPr>
     </w:lvl>
   </w:abstractNum>
-  <w:abstractNum w:abstractNumId="43" w15:restartNumberingAfterBreak="0">
-    <w:nsid w:val="5BA47B8D"/>
-    <w:multiLevelType w:val="hybridMultilevel"/>
-    <w:tmpl w:val="68EA4FBC"/>
-    <w:lvl w:ilvl="0" w:tplc="2C0A0001">
-      <w:start w:val="1"/>
-      <w:numFmt w:val="bullet"/>
-      <w:lvlText w:val=""/>
-      <w:lvlJc w:val="left"/>
-      <w:pPr>
-        <w:ind w:left="720" w:hanging="360"/>
-      </w:pPr>
-      <w:rPr>
-        <w:rFonts w:ascii="Symbol" w:hAnsi="Symbol" w:hint="default"/>
-      </w:rPr>
-    </w:lvl>
-    <w:lvl w:ilvl="1" w:tplc="2C0A0003" w:tentative="1">
-      <w:start w:val="1"/>
-      <w:numFmt w:val="bullet"/>
-      <w:lvlText w:val="o"/>
-      <w:lvlJc w:val="left"/>
-      <w:pPr>
-        <w:ind w:left="1440" w:hanging="360"/>
-      </w:pPr>
-      <w:rPr>
-        <w:rFonts w:ascii="Courier New" w:hAnsi="Courier New" w:cs="Courier New" w:hint="default"/>
-      </w:rPr>
-    </w:lvl>
-    <w:lvl w:ilvl="2" w:tplc="2C0A0005" w:tentative="1">
-      <w:start w:val="1"/>
-      <w:numFmt w:val="bullet"/>
-      <w:lvlText w:val=""/>
-      <w:lvlJc w:val="left"/>
-      <w:pPr>
-        <w:ind w:left="2160" w:hanging="360"/>
-      </w:pPr>
-      <w:rPr>
-        <w:rFonts w:ascii="Wingdings" w:hAnsi="Wingdings" w:hint="default"/>
-      </w:rPr>
-    </w:lvl>
-    <w:lvl w:ilvl="3" w:tplc="2C0A0001" w:tentative="1">
-      <w:start w:val="1"/>
-      <w:numFmt w:val="bullet"/>
-      <w:lvlText w:val=""/>
-      <w:lvlJc w:val="left"/>
-      <w:pPr>
-        <w:ind w:left="2880" w:hanging="360"/>
-      </w:pPr>
-      <w:rPr>
-        <w:rFonts w:ascii="Symbol" w:hAnsi="Symbol" w:hint="default"/>
-      </w:rPr>
-    </w:lvl>
-    <w:lvl w:ilvl="4" w:tplc="2C0A0003" w:tentative="1">
-      <w:start w:val="1"/>
-      <w:numFmt w:val="bullet"/>
-      <w:lvlText w:val="o"/>
-      <w:lvlJc w:val="left"/>
-      <w:pPr>
-        <w:ind w:left="3600" w:hanging="360"/>
-      </w:pPr>
-      <w:rPr>
-        <w:rFonts w:ascii="Courier New" w:hAnsi="Courier New" w:cs="Courier New" w:hint="default"/>
-      </w:rPr>
-    </w:lvl>
-    <w:lvl w:ilvl="5" w:tplc="2C0A0005" w:tentative="1">
-      <w:start w:val="1"/>
-      <w:numFmt w:val="bullet"/>
-      <w:lvlText w:val=""/>
-      <w:lvlJc w:val="left"/>
-      <w:pPr>
-        <w:ind w:left="4320" w:hanging="360"/>
-      </w:pPr>
-      <w:rPr>
-        <w:rFonts w:ascii="Wingdings" w:hAnsi="Wingdings" w:hint="default"/>
-      </w:rPr>
-    </w:lvl>
-    <w:lvl w:ilvl="6" w:tplc="2C0A0001" w:tentative="1">
-      <w:start w:val="1"/>
-      <w:numFmt w:val="bullet"/>
-      <w:lvlText w:val=""/>
-      <w:lvlJc w:val="left"/>
-      <w:pPr>
-        <w:ind w:left="5040" w:hanging="360"/>
-      </w:pPr>
-      <w:rPr>
-        <w:rFonts w:ascii="Symbol" w:hAnsi="Symbol" w:hint="default"/>
-      </w:rPr>
-    </w:lvl>
-    <w:lvl w:ilvl="7" w:tplc="2C0A0003" w:tentative="1">
-      <w:start w:val="1"/>
-      <w:numFmt w:val="bullet"/>
-      <w:lvlText w:val="o"/>
-      <w:lvlJc w:val="left"/>
-      <w:pPr>
-        <w:ind w:left="5760" w:hanging="360"/>
-      </w:pPr>
-      <w:rPr>
-        <w:rFonts w:ascii="Courier New" w:hAnsi="Courier New" w:cs="Courier New" w:hint="default"/>
-      </w:rPr>
-    </w:lvl>
-    <w:lvl w:ilvl="8" w:tplc="2C0A0005" w:tentative="1">
-      <w:start w:val="1"/>
-      <w:numFmt w:val="bullet"/>
-      <w:lvlText w:val=""/>
-      <w:lvlJc w:val="left"/>
-      <w:pPr>
-        <w:ind w:left="6480" w:hanging="360"/>
-      </w:pPr>
-      <w:rPr>
-        <w:rFonts w:ascii="Wingdings" w:hAnsi="Wingdings" w:hint="default"/>
-      </w:rPr>
-    </w:lvl>
-  </w:abstractNum>
-  <w:abstractNum w:abstractNumId="44" w15:restartNumberingAfterBreak="0">
+  <w:abstractNum w:abstractNumId="37" w15:restartNumberingAfterBreak="0">
     <w:nsid w:val="5EAC291C"/>
     <w:multiLevelType w:val="hybridMultilevel"/>
     <w:tmpl w:val="9CC6E778"/>
@@ -27774,7 +28285,7 @@
       </w:rPr>
     </w:lvl>
   </w:abstractNum>
-  <w:abstractNum w:abstractNumId="45" w15:restartNumberingAfterBreak="0">
+  <w:abstractNum w:abstractNumId="38" w15:restartNumberingAfterBreak="0">
     <w:nsid w:val="63601932"/>
     <w:multiLevelType w:val="hybridMultilevel"/>
     <w:tmpl w:val="B24EF546"/>
@@ -27887,96 +28398,7 @@
       </w:rPr>
     </w:lvl>
   </w:abstractNum>
-  <w:abstractNum w:abstractNumId="46" w15:restartNumberingAfterBreak="0">
-    <w:nsid w:val="641F4A0C"/>
-    <w:multiLevelType w:val="hybridMultilevel"/>
-    <w:tmpl w:val="DEE6C85A"/>
-    <w:lvl w:ilvl="0" w:tplc="21308788">
-      <w:start w:val="1"/>
-      <w:numFmt w:val="decimal"/>
-      <w:lvlText w:val="%1-"/>
-      <w:lvlJc w:val="left"/>
-      <w:pPr>
-        <w:ind w:left="1080" w:hanging="720"/>
-      </w:pPr>
-      <w:rPr>
-        <w:rFonts w:hint="default"/>
-      </w:rPr>
-    </w:lvl>
-    <w:lvl w:ilvl="1" w:tplc="2C0A0019" w:tentative="1">
-      <w:start w:val="1"/>
-      <w:numFmt w:val="lowerLetter"/>
-      <w:lvlText w:val="%2."/>
-      <w:lvlJc w:val="left"/>
-      <w:pPr>
-        <w:ind w:left="1440" w:hanging="360"/>
-      </w:pPr>
-    </w:lvl>
-    <w:lvl w:ilvl="2" w:tplc="2C0A001B" w:tentative="1">
-      <w:start w:val="1"/>
-      <w:numFmt w:val="lowerRoman"/>
-      <w:lvlText w:val="%3."/>
-      <w:lvlJc w:val="right"/>
-      <w:pPr>
-        <w:ind w:left="2160" w:hanging="180"/>
-      </w:pPr>
-    </w:lvl>
-    <w:lvl w:ilvl="3" w:tplc="2C0A000F" w:tentative="1">
-      <w:start w:val="1"/>
-      <w:numFmt w:val="decimal"/>
-      <w:lvlText w:val="%4."/>
-      <w:lvlJc w:val="left"/>
-      <w:pPr>
-        <w:ind w:left="2880" w:hanging="360"/>
-      </w:pPr>
-    </w:lvl>
-    <w:lvl w:ilvl="4" w:tplc="2C0A0019" w:tentative="1">
-      <w:start w:val="1"/>
-      <w:numFmt w:val="lowerLetter"/>
-      <w:lvlText w:val="%5."/>
-      <w:lvlJc w:val="left"/>
-      <w:pPr>
-        <w:ind w:left="3600" w:hanging="360"/>
-      </w:pPr>
-    </w:lvl>
-    <w:lvl w:ilvl="5" w:tplc="2C0A001B" w:tentative="1">
-      <w:start w:val="1"/>
-      <w:numFmt w:val="lowerRoman"/>
-      <w:lvlText w:val="%6."/>
-      <w:lvlJc w:val="right"/>
-      <w:pPr>
-        <w:ind w:left="4320" w:hanging="180"/>
-      </w:pPr>
-    </w:lvl>
-    <w:lvl w:ilvl="6" w:tplc="2C0A000F" w:tentative="1">
-      <w:start w:val="1"/>
-      <w:numFmt w:val="decimal"/>
-      <w:lvlText w:val="%7."/>
-      <w:lvlJc w:val="left"/>
-      <w:pPr>
-        <w:ind w:left="5040" w:hanging="360"/>
-      </w:pPr>
-    </w:lvl>
-    <w:lvl w:ilvl="7" w:tplc="2C0A0019" w:tentative="1">
-      <w:start w:val="1"/>
-      <w:numFmt w:val="lowerLetter"/>
-      <w:lvlText w:val="%8."/>
-      <w:lvlJc w:val="left"/>
-      <w:pPr>
-        <w:ind w:left="5760" w:hanging="360"/>
-      </w:pPr>
-    </w:lvl>
-    <w:lvl w:ilvl="8" w:tplc="2C0A001B" w:tentative="1">
-      <w:start w:val="1"/>
-      <w:numFmt w:val="lowerRoman"/>
-      <w:lvlText w:val="%9."/>
-      <w:lvlJc w:val="right"/>
-      <w:pPr>
-        <w:ind w:left="6480" w:hanging="180"/>
-      </w:pPr>
-    </w:lvl>
-  </w:abstractNum>
-  <w:abstractNum w:abstractNumId="47" w15:restartNumberingAfterBreak="0">
+  <w:abstractNum w:abstractNumId="39" w15:restartNumberingAfterBreak="0">
     <w:nsid w:val="74C32612"/>
     <w:multiLevelType w:val="hybridMultilevel"/>
     <w:tmpl w:val="62804554"/>
@@ -28096,143 +28518,111 @@
     <w:abstractNumId w:val="1"/>
   </w:num>
   <w:num w:numId="3">
-    <w:abstractNumId w:val="2"/>
+    <w:abstractNumId w:val="5"/>
   </w:num>
   <w:num w:numId="4">
-    <w:abstractNumId w:val="3"/>
+    <w:abstractNumId w:val="6"/>
   </w:num>
   <w:num w:numId="5">
-    <w:abstractNumId w:val="4"/>
+    <w:abstractNumId w:val="7"/>
   </w:num>
   <w:num w:numId="6">
-    <w:abstractNumId w:val="5"/>
+    <w:abstractNumId w:val="23"/>
   </w:num>
   <w:num w:numId="7">
-    <w:abstractNumId w:val="6"/>
+    <w:abstractNumId w:val="11"/>
   </w:num>
   <w:num w:numId="8">
-    <w:abstractNumId w:val="7"/>
+    <w:abstractNumId w:val="39"/>
   </w:num>
   <w:num w:numId="9">
+    <w:abstractNumId w:val="28"/>
+  </w:num>
+  <w:num w:numId="10">
+    <w:abstractNumId w:val="13"/>
+  </w:num>
+  <w:num w:numId="11">
+    <w:abstractNumId w:val="29"/>
+  </w:num>
+  <w:num w:numId="12">
+    <w:abstractNumId w:val="17"/>
+  </w:num>
+  <w:num w:numId="13">
+    <w:abstractNumId w:val="38"/>
+  </w:num>
+  <w:num w:numId="14">
+    <w:abstractNumId w:val="12"/>
+  </w:num>
+  <w:num w:numId="15">
+    <w:abstractNumId w:val="34"/>
+  </w:num>
+  <w:num w:numId="16">
+    <w:abstractNumId w:val="32"/>
+  </w:num>
+  <w:num w:numId="17">
+    <w:abstractNumId w:val="37"/>
+  </w:num>
+  <w:num w:numId="18">
+    <w:abstractNumId w:val="14"/>
+  </w:num>
+  <w:num w:numId="19">
+    <w:abstractNumId w:val="16"/>
+  </w:num>
+  <w:num w:numId="20">
+    <w:abstractNumId w:val="10"/>
+  </w:num>
+  <w:num w:numId="21">
+    <w:abstractNumId w:val="26"/>
+  </w:num>
+  <w:num w:numId="22">
+    <w:abstractNumId w:val="15"/>
+  </w:num>
+  <w:num w:numId="23">
+    <w:abstractNumId w:val="36"/>
+  </w:num>
+  <w:num w:numId="24">
     <w:abstractNumId w:val="8"/>
   </w:num>
-  <w:num w:numId="10">
-    <w:abstractNumId w:val="9"/>
+  <w:num w:numId="25">
+    <w:abstractNumId w:val="33"/>
   </w:num>
-  <w:num w:numId="11">
-    <w:abstractNumId w:val="23"/>
+  <w:num w:numId="26">
+    <w:abstractNumId w:val="19"/>
   </w:num>
-  <w:num w:numId="12">
-    <w:abstractNumId w:val="12"/>
+  <w:num w:numId="27">
+    <w:abstractNumId w:val="35"/>
   </w:num>
-  <w:num w:numId="13">
-    <w:abstractNumId w:val="47"/>
+  <w:num w:numId="28">
+    <w:abstractNumId w:val="25"/>
   </w:num>
-  <w:num w:numId="14">
-    <w:abstractNumId w:val="29"/>
+  <w:num w:numId="29">
+    <w:abstractNumId w:val="27"/>
   </w:num>
-  <w:num w:numId="15">
+  <w:num w:numId="30">
+    <w:abstractNumId w:val="31"/>
+  </w:num>
+  <w:num w:numId="31">
     <w:abstractNumId w:val="30"/>
   </w:num>
-  <w:num w:numId="16">
-    <w:abstractNumId w:val="34"/>
-  </w:num>
-  <w:num w:numId="17">
-    <w:abstractNumId w:val="14"/>
-  </w:num>
-  <w:num w:numId="18">
-    <w:abstractNumId w:val="31"/>
-  </w:num>
-  <w:num w:numId="19">
-    <w:abstractNumId w:val="46"/>
-  </w:num>
-  <w:num w:numId="20">
-    <w:abstractNumId w:val="33"/>
-  </w:num>
-  <w:num w:numId="21">
-    <w:abstractNumId w:val="19"/>
-  </w:num>
-  <w:num w:numId="22">
-    <w:abstractNumId w:val="45"/>
-  </w:num>
-  <w:num w:numId="23">
-    <w:abstractNumId w:val="13"/>
-  </w:num>
-  <w:num w:numId="24">
-    <w:abstractNumId w:val="39"/>
-  </w:num>
-  <w:num w:numId="25">
-    <w:abstractNumId w:val="37"/>
-  </w:num>
-  <w:num w:numId="26">
-    <w:abstractNumId w:val="44"/>
-  </w:num>
-  <w:num w:numId="27">
-    <w:abstractNumId w:val="15"/>
-  </w:num>
-  <w:num w:numId="28">
-    <w:abstractNumId w:val="17"/>
-  </w:num>
-  <w:num w:numId="29">
-    <w:abstractNumId w:val="11"/>
-  </w:num>
-  <w:num w:numId="30">
-    <w:abstractNumId w:val="27"/>
-  </w:num>
-  <w:num w:numId="31">
-    <w:abstractNumId w:val="16"/>
-  </w:num>
   <w:num w:numId="32">
-    <w:abstractNumId w:val="42"/>
+    <w:abstractNumId w:val="20"/>
   </w:num>
   <w:num w:numId="33">
-    <w:abstractNumId w:val="10"/>
+    <w:abstractNumId w:val="24"/>
   </w:num>
   <w:num w:numId="34">
-    <w:abstractNumId w:val="38"/>
+    <w:abstractNumId w:val="22"/>
   </w:num>
   <w:num w:numId="35">
     <w:abstractNumId w:val="21"/>
   </w:num>
   <w:num w:numId="36">
-    <w:abstractNumId w:val="41"/>
+    <w:abstractNumId w:val="18"/>
   </w:num>
   <w:num w:numId="37">
-    <w:abstractNumId w:val="43"/>
+    <w:abstractNumId w:val="9"/>
   </w:num>
-  <w:num w:numId="38">
-    <w:abstractNumId w:val="32"/>
-  </w:num>
-  <w:num w:numId="39">
-    <w:abstractNumId w:val="26"/>
-  </w:num>
-  <w:num w:numId="40">
-    <w:abstractNumId w:val="18"/>
-  </w:num>
-  <w:num w:numId="41">
-    <w:abstractNumId w:val="25"/>
-  </w:num>
-  <w:num w:numId="42">
-    <w:abstractNumId w:val="40"/>
-  </w:num>
-  <w:num w:numId="43">
-    <w:abstractNumId w:val="20"/>
-  </w:num>
-  <w:num w:numId="44">
-    <w:abstractNumId w:val="28"/>
-  </w:num>
-  <w:num w:numId="45">
-    <w:abstractNumId w:val="36"/>
-  </w:num>
-  <w:num w:numId="46">
-    <w:abstractNumId w:val="35"/>
-  </w:num>
-  <w:num w:numId="47">
-    <w:abstractNumId w:val="22"/>
-  </w:num>
-  <w:num w:numId="48">
-    <w:abstractNumId w:val="24"/>
-  </w:num>
+  <w:numIdMacAtCleanup w:val="36"/>
 </w:numbering>
 </file>
 
@@ -29776,7 +30166,7 @@
 </file>
 
 <file path=customXml/itemProps1.xml><?xml version="1.0" encoding="utf-8"?>
-<ds:datastoreItem xmlns:ds="http://schemas.openxmlformats.org/officeDocument/2006/customXml" ds:itemID="{0C73B4CB-64F5-4ADD-A94E-B3BCFD7DE5FD}">
+<ds:datastoreItem xmlns:ds="http://schemas.openxmlformats.org/officeDocument/2006/customXml" ds:itemID="{CB19075B-A034-4311-A590-F95A09235796}">
   <ds:schemaRefs>
     <ds:schemaRef ds:uri="http://schemas.openxmlformats.org/officeDocument/2006/bibliography"/>
   </ds:schemaRefs>

--- a/Documentacion/DocumentacionProyecto/Requerimientos/RF_DevolucionSubvencionesDocentes_v3.docx
+++ b/Documentacion/DocumentacionProyecto/Requerimientos/RF_DevolucionSubvencionesDocentes_v3.docx
@@ -13200,6 +13200,34 @@
       </w:pPr>
       <w:r>
         <w:lastRenderedPageBreak/>
+        <w:t xml:space="preserve">El sistema </w:t>
+      </w:r>
+      <w:proofErr w:type="spellStart"/>
+      <w:r>
+        <w:t>destilda</w:t>
+      </w:r>
+      <w:proofErr w:type="spellEnd"/>
+      <w:r>
+        <w:t xml:space="preserve"> los </w:t>
+      </w:r>
+      <w:proofErr w:type="spellStart"/>
+      <w:r>
+        <w:t>checkbox</w:t>
+      </w:r>
+      <w:proofErr w:type="spellEnd"/>
+      <w:r>
+        <w:t xml:space="preserve"> “Sin Haberes” y “No Subvencionado”.</w:t>
+      </w:r>
+    </w:p>
+    <w:p>
+      <w:pPr>
+        <w:pStyle w:val="Prrafodelista"/>
+        <w:numPr>
+          <w:ilvl w:val="1"/>
+          <w:numId w:val="36"/>
+        </w:numPr>
+      </w:pPr>
+      <w:r>
         <w:t>En esta instancia el usuario podría completar los campos Antigüedad en Meses y Años, al igual que si supliera a algún docente</w:t>
       </w:r>
       <w:r>
@@ -14285,6 +14313,7 @@
         <w:rPr>
           <w:u w:val="single"/>
         </w:rPr>
+        <w:lastRenderedPageBreak/>
         <w:t xml:space="preserve">4. </w:t>
       </w:r>
       <w:r>
@@ -14303,7 +14332,6 @@
     <w:p/>
     <w:p>
       <w:r>
-        <w:lastRenderedPageBreak/>
         <w:t>Se mostrará un formulario que contenga:</w:t>
       </w:r>
     </w:p>
@@ -14446,8 +14474,6 @@
         </w:rPr>
         <w:t>los registros cuyo campo Origen = “POF” deberán habilitar un botón “Eliminar” al final de la fila de la grilla. Al presionar este botón, se eliminará el registro de la tabla MEC_MEcanizadas</w:t>
       </w:r>
-      <w:bookmarkStart w:id="70" w:name="_GoBack"/>
-      <w:bookmarkEnd w:id="70"/>
     </w:p>
     <w:p>
       <w:pPr>
@@ -14509,15 +14535,64 @@
           <w:ilvl w:val="3"/>
           <w:numId w:val="35"/>
         </w:numPr>
-      </w:pPr>
-      <w:r>
-        <w:t xml:space="preserve">en la última columna agregar un campo </w:t>
+        <w:rPr>
+          <w:highlight w:val="yellow"/>
+        </w:rPr>
+      </w:pPr>
+      <w:r>
+        <w:rPr>
+          <w:highlight w:val="yellow"/>
+        </w:rPr>
+        <w:t xml:space="preserve">Campos </w:t>
       </w:r>
       <w:proofErr w:type="spellStart"/>
       <w:r>
-        <w:t>checkbox</w:t>
+        <w:rPr>
+          <w:highlight w:val="yellow"/>
+        </w:rPr>
+        <w:t>Anio</w:t>
       </w:r>
       <w:proofErr w:type="spellEnd"/>
+      <w:r>
+        <w:rPr>
+          <w:highlight w:val="yellow"/>
+        </w:rPr>
+        <w:t xml:space="preserve"> </w:t>
+      </w:r>
+      <w:proofErr w:type="spellStart"/>
+      <w:r>
+        <w:rPr>
+          <w:highlight w:val="yellow"/>
+        </w:rPr>
+        <w:t>Afectacion</w:t>
+      </w:r>
+      <w:proofErr w:type="spellEnd"/>
+      <w:r>
+        <w:rPr>
+          <w:highlight w:val="yellow"/>
+        </w:rPr>
+        <w:t xml:space="preserve"> y Mes </w:t>
+      </w:r>
+      <w:proofErr w:type="spellStart"/>
+      <w:r>
+        <w:rPr>
+          <w:highlight w:val="yellow"/>
+        </w:rPr>
+        <w:t>Afectacion</w:t>
+      </w:r>
+      <w:proofErr w:type="spellEnd"/>
+      <w:r>
+        <w:rPr>
+          <w:highlight w:val="yellow"/>
+        </w:rPr>
+        <w:t xml:space="preserve"> para Docentes sin haberes</w:t>
+      </w:r>
+      <w:r>
+        <w:rPr>
+          <w:highlight w:val="yellow"/>
+        </w:rPr>
+        <w:t xml:space="preserve"> por encima de la grilla</w:t>
+      </w:r>
     </w:p>
     <w:p>
       <w:pPr>
@@ -14544,15 +14619,15 @@
           <w:ilvl w:val="3"/>
           <w:numId w:val="35"/>
         </w:numPr>
-        <w:rPr>
-          <w:highlight w:val="yellow"/>
-        </w:rPr>
-      </w:pPr>
-      <w:r>
-        <w:rPr>
-          <w:highlight w:val="yellow"/>
-        </w:rPr>
-        <w:t>botón “agregar a mecanizada”</w:t>
+      </w:pPr>
+      <w:r>
+        <w:t xml:space="preserve">en la última columna agregar un </w:t>
+      </w:r>
+      <w:r>
+        <w:t xml:space="preserve">botón </w:t>
+      </w:r>
+      <w:r>
+        <w:t>“Agregar a Mecanizada”</w:t>
       </w:r>
     </w:p>
     <w:p>
@@ -14562,57 +14637,281 @@
           <w:ilvl w:val="3"/>
           <w:numId w:val="35"/>
         </w:numPr>
-        <w:rPr>
-          <w:highlight w:val="yellow"/>
-        </w:rPr>
-      </w:pPr>
-      <w:r>
-        <w:rPr>
-          <w:highlight w:val="yellow"/>
-        </w:rPr>
-        <w:t xml:space="preserve">Campos </w:t>
+      </w:pPr>
+      <w:r>
+        <w:t xml:space="preserve">Al hacer clic en el botón “Agregar a Mecanizada” </w:t>
+      </w:r>
+      <w:r>
+        <w:t>:</w:t>
+      </w:r>
+    </w:p>
+    <w:p>
+      <w:pPr>
+        <w:pStyle w:val="Prrafodelista"/>
+        <w:numPr>
+          <w:ilvl w:val="4"/>
+          <w:numId w:val="35"/>
+        </w:numPr>
+      </w:pPr>
+      <w:r>
+        <w:lastRenderedPageBreak/>
+        <w:t xml:space="preserve">Abrir una </w:t>
       </w:r>
       <w:proofErr w:type="spellStart"/>
       <w:r>
-        <w:rPr>
-          <w:highlight w:val="yellow"/>
-        </w:rPr>
-        <w:t>Anio</w:t>
+        <w:t>popup</w:t>
       </w:r>
       <w:proofErr w:type="spellEnd"/>
       <w:r>
-        <w:rPr>
-          <w:highlight w:val="yellow"/>
-        </w:rPr>
+        <w:t xml:space="preserve"> con los datos del docente, cargo y los </w:t>
+      </w:r>
+      <w:proofErr w:type="spellStart"/>
+      <w:r>
+        <w:t>checkbox</w:t>
+      </w:r>
+      <w:proofErr w:type="spellEnd"/>
+      <w:r>
+        <w:t xml:space="preserve"> “No Subvencionada” y “Sin Haberes”</w:t>
+      </w:r>
+    </w:p>
+    <w:p>
+      <w:pPr>
+        <w:pStyle w:val="Prrafodelista"/>
+        <w:numPr>
+          <w:ilvl w:val="4"/>
+          <w:numId w:val="35"/>
+        </w:numPr>
+      </w:pPr>
+      <w:r>
+        <w:t xml:space="preserve">Al hacer clic en Aceptar de la </w:t>
+      </w:r>
+      <w:proofErr w:type="spellStart"/>
+      <w:r>
+        <w:t>popup</w:t>
+      </w:r>
+      <w:proofErr w:type="spellEnd"/>
+      <w:r>
+        <w:t xml:space="preserve">, actualizará el registro de la POF con lo que se haya </w:t>
+      </w:r>
+      <w:proofErr w:type="spellStart"/>
+      <w:r>
+        <w:t>checkeado</w:t>
+      </w:r>
+      <w:proofErr w:type="spellEnd"/>
+      <w:r>
+        <w:t xml:space="preserve"> en los campos </w:t>
+      </w:r>
+      <w:r>
+        <w:t>“No Subvencionada” y “Sin Haberes”</w:t>
+      </w:r>
+    </w:p>
+    <w:p>
+      <w:pPr>
+        <w:pStyle w:val="Prrafodelista"/>
+        <w:numPr>
+          <w:ilvl w:val="4"/>
+          <w:numId w:val="35"/>
+        </w:numPr>
+      </w:pPr>
+      <w:r>
+        <w:t>I</w:t>
+      </w:r>
+      <w:r>
+        <w:t xml:space="preserve">nsertará </w:t>
+      </w:r>
+      <w:r>
+        <w:t xml:space="preserve">el registro </w:t>
+      </w:r>
+      <w:r>
+        <w:t xml:space="preserve">en la tabla </w:t>
+      </w:r>
+      <w:proofErr w:type="spellStart"/>
+      <w:r>
+        <w:t>MEC_Mecaniza</w:t>
+      </w:r>
+      <w:r>
+        <w:t>das</w:t>
+      </w:r>
+      <w:proofErr w:type="spellEnd"/>
+      <w:r>
+        <w:t>:</w:t>
+      </w:r>
+    </w:p>
+    <w:p>
+      <w:pPr>
+        <w:pStyle w:val="Prrafodelista"/>
+        <w:numPr>
+          <w:ilvl w:val="5"/>
+          <w:numId w:val="35"/>
+        </w:numPr>
+      </w:pPr>
+      <w:proofErr w:type="spellStart"/>
+      <w:r>
+        <w:t>AnioMesAfectacion</w:t>
+      </w:r>
+      <w:proofErr w:type="spellEnd"/>
+      <w:r>
+        <w:t xml:space="preserve"> = </w:t>
+      </w:r>
+      <w:proofErr w:type="spellStart"/>
+      <w:r>
+        <w:t>AnioAfectacion</w:t>
+      </w:r>
+      <w:proofErr w:type="spellEnd"/>
+      <w:r>
+        <w:t xml:space="preserve"> + </w:t>
+      </w:r>
+      <w:proofErr w:type="spellStart"/>
+      <w:r>
+        <w:t>MesAfectacion</w:t>
+      </w:r>
+      <w:proofErr w:type="spellEnd"/>
+      <w:r>
+        <w:t xml:space="preserve"> de los campos del formulario</w:t>
+      </w:r>
+    </w:p>
+    <w:p>
+      <w:pPr>
+        <w:pStyle w:val="Prrafodelista"/>
+        <w:numPr>
+          <w:ilvl w:val="5"/>
+          <w:numId w:val="35"/>
+        </w:numPr>
+      </w:pPr>
+      <w:proofErr w:type="spellStart"/>
+      <w:r>
+        <w:t>IdCabecera</w:t>
+      </w:r>
+      <w:proofErr w:type="spellEnd"/>
+      <w:r>
+        <w:t xml:space="preserve"> = </w:t>
+      </w:r>
+      <w:proofErr w:type="spellStart"/>
+      <w:r>
+        <w:t>IdCabecera</w:t>
+      </w:r>
+      <w:proofErr w:type="spellEnd"/>
+      <w:r>
+        <w:t xml:space="preserve"> seleccionada en el combo</w:t>
+      </w:r>
+    </w:p>
+    <w:p>
+      <w:pPr>
+        <w:pStyle w:val="Prrafodelista"/>
+        <w:numPr>
+          <w:ilvl w:val="5"/>
+          <w:numId w:val="35"/>
+        </w:numPr>
+      </w:pPr>
+      <w:proofErr w:type="spellStart"/>
+      <w:r>
+        <w:t>IdEstablecimiento</w:t>
+      </w:r>
+      <w:proofErr w:type="spellEnd"/>
+      <w:r>
+        <w:t xml:space="preserve"> = </w:t>
+      </w:r>
+      <w:proofErr w:type="spellStart"/>
+      <w:r>
+        <w:t>IdEstablecimiento</w:t>
+      </w:r>
+      <w:proofErr w:type="spellEnd"/>
+      <w:r>
+        <w:t xml:space="preserve"> de la POF</w:t>
+      </w:r>
+    </w:p>
+    <w:p>
+      <w:pPr>
+        <w:pStyle w:val="Prrafodelista"/>
+        <w:numPr>
+          <w:ilvl w:val="5"/>
+          <w:numId w:val="35"/>
+        </w:numPr>
+      </w:pPr>
+      <w:proofErr w:type="spellStart"/>
+      <w:r>
+        <w:t>IdPOF</w:t>
+      </w:r>
+      <w:proofErr w:type="spellEnd"/>
+      <w:r>
+        <w:t xml:space="preserve"> = </w:t>
+      </w:r>
+      <w:proofErr w:type="spellStart"/>
+      <w:r>
+        <w:t>IdPOF</w:t>
+      </w:r>
+      <w:proofErr w:type="spellEnd"/>
+      <w:r>
+        <w:t xml:space="preserve"> de la tabla MEC_POF</w:t>
+      </w:r>
+    </w:p>
+    <w:p>
+      <w:pPr>
+        <w:pStyle w:val="Prrafodelista"/>
+        <w:numPr>
+          <w:ilvl w:val="5"/>
+          <w:numId w:val="35"/>
+        </w:numPr>
+      </w:pPr>
+      <w:r>
+        <w:t>Importe = 0</w:t>
+      </w:r>
+    </w:p>
+    <w:p>
+      <w:pPr>
+        <w:pStyle w:val="Prrafodelista"/>
+        <w:numPr>
+          <w:ilvl w:val="5"/>
+          <w:numId w:val="35"/>
+        </w:numPr>
+      </w:pPr>
+      <w:r>
+        <w:t>Origen = “POF”</w:t>
+      </w:r>
+    </w:p>
+    <w:p>
+      <w:pPr>
+        <w:pStyle w:val="Prrafodelista"/>
+        <w:numPr>
+          <w:ilvl w:val="2"/>
+          <w:numId w:val="35"/>
+        </w:numPr>
+      </w:pPr>
+      <w:r>
+        <w:t xml:space="preserve">se mostrará una grilla con los registros de </w:t>
+      </w:r>
+      <w:proofErr w:type="spellStart"/>
+      <w:r>
+        <w:t>MEC_Mecanizadas</w:t>
+      </w:r>
+      <w:proofErr w:type="spellEnd"/>
+      <w:r>
         <w:t xml:space="preserve"> </w:t>
       </w:r>
+      <w:r>
+        <w:t xml:space="preserve">(para el </w:t>
+      </w:r>
       <w:proofErr w:type="spellStart"/>
       <w:r>
-        <w:rPr>
-          <w:highlight w:val="yellow"/>
-        </w:rPr>
-        <w:t>Afectacion</w:t>
+        <w:t>IdCabecera</w:t>
       </w:r>
       <w:proofErr w:type="spellEnd"/>
       <w:r>
-        <w:rPr>
-          <w:highlight w:val="yellow"/>
-        </w:rPr>
-        <w:t xml:space="preserve"> y Mes </w:t>
+        <w:t xml:space="preserve"> e </w:t>
       </w:r>
       <w:proofErr w:type="spellStart"/>
       <w:r>
-        <w:rPr>
-          <w:highlight w:val="yellow"/>
-        </w:rPr>
-        <w:t>Afectacion</w:t>
+        <w:t>IdEstablecimiento</w:t>
       </w:r>
       <w:proofErr w:type="spellEnd"/>
       <w:r>
-        <w:rPr>
-          <w:highlight w:val="yellow"/>
-        </w:rPr>
-        <w:t xml:space="preserve"> para Docentes sin haberes</w:t>
+        <w:t xml:space="preserve"> seleccionados) </w:t>
+      </w:r>
+      <w:r>
+        <w:t xml:space="preserve">donde </w:t>
+      </w:r>
+      <w:r>
+        <w:t>el carácter de Revista de la POF sea “S”:</w:t>
       </w:r>
     </w:p>
     <w:p>
@@ -14622,12 +14921,145 @@
           <w:ilvl w:val="3"/>
           <w:numId w:val="35"/>
         </w:numPr>
-      </w:pPr>
-      <w:r>
-        <w:t xml:space="preserve">Al hacer clic en el botón “Agregar a Mecanizada” </w:t>
-      </w:r>
-      <w:r>
-        <w:t>:</w:t>
+        <w:rPr>
+          <w:highlight w:val="yellow"/>
+        </w:rPr>
+      </w:pPr>
+      <w:r>
+        <w:rPr>
+          <w:highlight w:val="yellow"/>
+        </w:rPr>
+        <w:t>grilla</w:t>
+      </w:r>
+    </w:p>
+    <w:p>
+      <w:pPr>
+        <w:pStyle w:val="Prrafodelista"/>
+        <w:numPr>
+          <w:ilvl w:val="3"/>
+          <w:numId w:val="35"/>
+        </w:numPr>
+      </w:pPr>
+      <w:r>
+        <w:t xml:space="preserve">Tiene que tener las columnas: </w:t>
+      </w:r>
+      <w:r>
+        <w:t xml:space="preserve">Documento – Apellido y Nombre - </w:t>
+      </w:r>
+      <w:r>
+        <w:t>Suple A</w:t>
+      </w:r>
+      <w:r>
+        <w:t xml:space="preserve"> (Documento – Apellido y Nombre)</w:t>
+      </w:r>
+      <w:r>
+        <w:t xml:space="preserve"> – Desde – Hasta, estén o no completas</w:t>
+      </w:r>
+    </w:p>
+    <w:p>
+      <w:pPr>
+        <w:pStyle w:val="Prrafodelista"/>
+        <w:numPr>
+          <w:ilvl w:val="3"/>
+          <w:numId w:val="35"/>
+        </w:numPr>
+      </w:pPr>
+      <w:r>
+        <w:t>En la última columna agregar un botón “Ir a POF”</w:t>
+      </w:r>
+      <w:r>
+        <w:t xml:space="preserve">, que le permitirá al usuario corregir o agregar datos del suplente. Al hacer clic en este botón, con el </w:t>
+      </w:r>
+      <w:proofErr w:type="spellStart"/>
+      <w:r>
+        <w:t>idPOF</w:t>
+      </w:r>
+      <w:proofErr w:type="spellEnd"/>
+      <w:r>
+        <w:t xml:space="preserve"> de la Mecanizada, abrirá una </w:t>
+      </w:r>
+      <w:proofErr w:type="spellStart"/>
+      <w:r>
+        <w:t>popup</w:t>
+      </w:r>
+      <w:proofErr w:type="spellEnd"/>
+      <w:r>
+        <w:t xml:space="preserve"> con los datos del Docente, un combo de a quien suple, y las Fechas de suplencia. En el combo Suple A, mostrar DNI-Secuencia de la POF de ese establecimiento. Si no apareciera en el combo </w:t>
+      </w:r>
+      <w:r>
+        <w:lastRenderedPageBreak/>
+        <w:t xml:space="preserve">es porque no está cargado en la POF y el usuario tendrá que salir de esta </w:t>
+      </w:r>
+      <w:proofErr w:type="spellStart"/>
+      <w:r>
+        <w:t>popup</w:t>
+      </w:r>
+      <w:proofErr w:type="spellEnd"/>
+      <w:r>
+        <w:t>, e ir a hacer el Alta de un registro en la POF de forma manual.</w:t>
+      </w:r>
+    </w:p>
+    <w:p>
+      <w:pPr>
+        <w:pStyle w:val="Prrafodelista"/>
+        <w:numPr>
+          <w:ilvl w:val="3"/>
+          <w:numId w:val="35"/>
+        </w:numPr>
+      </w:pPr>
+      <w:r>
+        <w:t xml:space="preserve">Al presionar el botón “Aceptar” de la </w:t>
+      </w:r>
+      <w:proofErr w:type="spellStart"/>
+      <w:r>
+        <w:t>popup</w:t>
+      </w:r>
+      <w:proofErr w:type="spellEnd"/>
+      <w:r>
+        <w:t xml:space="preserve">, deberá actualizar en la tabla MEC_POF, cerrar la </w:t>
+      </w:r>
+      <w:proofErr w:type="spellStart"/>
+      <w:r>
+        <w:t>popup</w:t>
+      </w:r>
+      <w:proofErr w:type="spellEnd"/>
+      <w:r>
+        <w:t xml:space="preserve"> y actualizar la grilla de Suplentes en el formulario de Consolidación Mecanizada – POF.</w:t>
+      </w:r>
+    </w:p>
+    <w:p>
+      <w:pPr>
+        <w:pStyle w:val="Prrafodelista"/>
+        <w:numPr>
+          <w:ilvl w:val="2"/>
+          <w:numId w:val="35"/>
+        </w:numPr>
+      </w:pPr>
+      <w:r>
+        <w:t xml:space="preserve">Se mostrará un botón </w:t>
+      </w:r>
+      <w:r>
+        <w:t>“Consolidar Mecanizada” (en un color y formato distintivo) que permitirá realizar el cierre de la consolidación de la mecanizada del establecimiento-cabecera en cuestión. Al hacer clic:</w:t>
+      </w:r>
+    </w:p>
+    <w:p>
+      <w:pPr>
+        <w:pStyle w:val="Prrafodelista"/>
+        <w:numPr>
+          <w:ilvl w:val="3"/>
+          <w:numId w:val="35"/>
+        </w:numPr>
+      </w:pPr>
+      <w:r>
+        <w:t xml:space="preserve">Deberá recorrer todos los registros de </w:t>
+      </w:r>
+      <w:proofErr w:type="spellStart"/>
+      <w:r>
+        <w:t>MEC_Mecanizada</w:t>
+      </w:r>
+      <w:proofErr w:type="spellEnd"/>
+      <w:r>
+        <w:t xml:space="preserve"> de la Cabecera y Establecimiento seleccionados en los combos, y completar los campos:</w:t>
       </w:r>
     </w:p>
     <w:p>
@@ -14640,28 +15072,17 @@
       </w:pPr>
       <w:proofErr w:type="spellStart"/>
       <w:r>
-        <w:t>AnioMesAfectacion</w:t>
+        <w:t>FechaConsolidacion</w:t>
       </w:r>
       <w:proofErr w:type="spellEnd"/>
       <w:r>
-        <w:t xml:space="preserve"> = </w:t>
+        <w:t xml:space="preserve">: </w:t>
       </w:r>
       <w:proofErr w:type="spellStart"/>
       <w:r>
-        <w:t>AnioAfectacion</w:t>
+        <w:t>now</w:t>
       </w:r>
       <w:proofErr w:type="spellEnd"/>
-      <w:r>
-        <w:t xml:space="preserve"> + </w:t>
-      </w:r>
-      <w:proofErr w:type="spellStart"/>
-      <w:r>
-        <w:t>MesAfectacion</w:t>
-      </w:r>
-      <w:proofErr w:type="spellEnd"/>
-      <w:r>
-        <w:t xml:space="preserve"> de los campos del formulario</w:t>
-      </w:r>
     </w:p>
     <w:p>
       <w:pPr>
@@ -14671,26 +15092,19 @@
           <w:numId w:val="35"/>
         </w:numPr>
       </w:pPr>
-      <w:r>
-        <w:lastRenderedPageBreak/>
-        <w:t xml:space="preserve">insertará en la tabla </w:t>
-      </w:r>
       <w:proofErr w:type="spellStart"/>
       <w:r>
-        <w:t>MEC_Mecanizadas</w:t>
+        <w:t>UsuarioConsolidacion</w:t>
       </w:r>
       <w:proofErr w:type="spellEnd"/>
       <w:r>
-        <w:t xml:space="preserve">, los registros marcados con el </w:t>
+        <w:t xml:space="preserve">: usuario </w:t>
       </w:r>
       <w:proofErr w:type="spellStart"/>
       <w:r>
-        <w:t>checkbox</w:t>
+        <w:t>logueado</w:t>
       </w:r>
       <w:proofErr w:type="spellEnd"/>
-      <w:r>
-        <w:t>:</w:t>
-      </w:r>
     </w:p>
     <w:p>
       <w:pPr>
@@ -14700,339 +15114,6 @@
           <w:numId w:val="35"/>
         </w:numPr>
       </w:pPr>
-      <w:proofErr w:type="spellStart"/>
-      <w:r>
-        <w:t>IdCabecera</w:t>
-      </w:r>
-      <w:proofErr w:type="spellEnd"/>
-      <w:r>
-        <w:t xml:space="preserve"> = </w:t>
-      </w:r>
-      <w:proofErr w:type="spellStart"/>
-      <w:r>
-        <w:t>IdCabecera</w:t>
-      </w:r>
-      <w:proofErr w:type="spellEnd"/>
-      <w:r>
-        <w:t xml:space="preserve"> seleccionada en el combo</w:t>
-      </w:r>
-    </w:p>
-    <w:p>
-      <w:pPr>
-        <w:pStyle w:val="Prrafodelista"/>
-        <w:numPr>
-          <w:ilvl w:val="4"/>
-          <w:numId w:val="35"/>
-        </w:numPr>
-      </w:pPr>
-      <w:proofErr w:type="spellStart"/>
-      <w:r>
-        <w:t>IdEstablecimiento</w:t>
-      </w:r>
-      <w:proofErr w:type="spellEnd"/>
-      <w:r>
-        <w:t xml:space="preserve"> = </w:t>
-      </w:r>
-      <w:proofErr w:type="spellStart"/>
-      <w:r>
-        <w:t>IdEstablecimiento</w:t>
-      </w:r>
-      <w:proofErr w:type="spellEnd"/>
-      <w:r>
-        <w:t xml:space="preserve"> de la POF</w:t>
-      </w:r>
-    </w:p>
-    <w:p>
-      <w:pPr>
-        <w:pStyle w:val="Prrafodelista"/>
-        <w:numPr>
-          <w:ilvl w:val="4"/>
-          <w:numId w:val="35"/>
-        </w:numPr>
-      </w:pPr>
-      <w:proofErr w:type="spellStart"/>
-      <w:r>
-        <w:t>IdPOF</w:t>
-      </w:r>
-      <w:proofErr w:type="spellEnd"/>
-      <w:r>
-        <w:t xml:space="preserve"> = </w:t>
-      </w:r>
-      <w:proofErr w:type="spellStart"/>
-      <w:r>
-        <w:t>IdPOF</w:t>
-      </w:r>
-      <w:proofErr w:type="spellEnd"/>
-      <w:r>
-        <w:t xml:space="preserve"> de la tabla MEC_POF</w:t>
-      </w:r>
-    </w:p>
-    <w:p>
-      <w:pPr>
-        <w:pStyle w:val="Prrafodelista"/>
-        <w:numPr>
-          <w:ilvl w:val="4"/>
-          <w:numId w:val="35"/>
-        </w:numPr>
-      </w:pPr>
-      <w:r>
-        <w:t>Importe = 0</w:t>
-      </w:r>
-    </w:p>
-    <w:p>
-      <w:pPr>
-        <w:pStyle w:val="Prrafodelista"/>
-        <w:numPr>
-          <w:ilvl w:val="4"/>
-          <w:numId w:val="35"/>
-        </w:numPr>
-      </w:pPr>
-      <w:r>
-        <w:t>Origen = “POF”</w:t>
-      </w:r>
-    </w:p>
-    <w:p>
-      <w:pPr>
-        <w:pStyle w:val="Prrafodelista"/>
-        <w:numPr>
-          <w:ilvl w:val="2"/>
-          <w:numId w:val="35"/>
-        </w:numPr>
-      </w:pPr>
-      <w:r>
-        <w:t xml:space="preserve">se mostrará una grilla con los registros de </w:t>
-      </w:r>
-      <w:proofErr w:type="spellStart"/>
-      <w:r>
-        <w:t>MEC_Mecanizadas</w:t>
-      </w:r>
-      <w:proofErr w:type="spellEnd"/>
-      <w:r>
-        <w:t xml:space="preserve"> </w:t>
-      </w:r>
-      <w:r>
-        <w:t xml:space="preserve">(para el </w:t>
-      </w:r>
-      <w:proofErr w:type="spellStart"/>
-      <w:r>
-        <w:t>IdCabecera</w:t>
-      </w:r>
-      <w:proofErr w:type="spellEnd"/>
-      <w:r>
-        <w:t xml:space="preserve"> e </w:t>
-      </w:r>
-      <w:proofErr w:type="spellStart"/>
-      <w:r>
-        <w:t>IdEstablecimiento</w:t>
-      </w:r>
-      <w:proofErr w:type="spellEnd"/>
-      <w:r>
-        <w:t xml:space="preserve"> seleccionados) </w:t>
-      </w:r>
-      <w:r>
-        <w:t xml:space="preserve">donde </w:t>
-      </w:r>
-      <w:r>
-        <w:t>el carácter de Revista de la POF sea “S”:</w:t>
-      </w:r>
-    </w:p>
-    <w:p>
-      <w:pPr>
-        <w:pStyle w:val="Prrafodelista"/>
-        <w:numPr>
-          <w:ilvl w:val="3"/>
-          <w:numId w:val="35"/>
-        </w:numPr>
-        <w:rPr>
-          <w:highlight w:val="yellow"/>
-        </w:rPr>
-      </w:pPr>
-      <w:r>
-        <w:rPr>
-          <w:highlight w:val="yellow"/>
-        </w:rPr>
-        <w:t>grilla</w:t>
-      </w:r>
-    </w:p>
-    <w:p>
-      <w:pPr>
-        <w:pStyle w:val="Prrafodelista"/>
-        <w:numPr>
-          <w:ilvl w:val="3"/>
-          <w:numId w:val="35"/>
-        </w:numPr>
-      </w:pPr>
-      <w:r>
-        <w:t xml:space="preserve">Tiene que tener las columnas: </w:t>
-      </w:r>
-      <w:r>
-        <w:t xml:space="preserve">Documento – Apellido y Nombre - </w:t>
-      </w:r>
-      <w:r>
-        <w:t>Suple A</w:t>
-      </w:r>
-      <w:r>
-        <w:t xml:space="preserve"> (Documento – Apellido y Nombre)</w:t>
-      </w:r>
-      <w:r>
-        <w:t xml:space="preserve"> – Desde – Hasta, estén o no completas</w:t>
-      </w:r>
-    </w:p>
-    <w:p>
-      <w:pPr>
-        <w:pStyle w:val="Prrafodelista"/>
-        <w:numPr>
-          <w:ilvl w:val="3"/>
-          <w:numId w:val="35"/>
-        </w:numPr>
-      </w:pPr>
-      <w:r>
-        <w:t>En la última columna agregar un botón “Ir a POF”</w:t>
-      </w:r>
-      <w:r>
-        <w:t xml:space="preserve">, que le permitirá al usuario corregir o agregar datos del suplente. Al hacer clic en este botón, con el </w:t>
-      </w:r>
-      <w:proofErr w:type="spellStart"/>
-      <w:r>
-        <w:t>idPOF</w:t>
-      </w:r>
-      <w:proofErr w:type="spellEnd"/>
-      <w:r>
-        <w:t xml:space="preserve"> de la Mecanizada, abrirá una </w:t>
-      </w:r>
-      <w:proofErr w:type="spellStart"/>
-      <w:r>
-        <w:t>popup</w:t>
-      </w:r>
-      <w:proofErr w:type="spellEnd"/>
-      <w:r>
-        <w:t xml:space="preserve"> con los datos del Docente, un combo de a quien suple, y las Fechas de suplencia. En el combo Suple A, mostrar DNI-Secuencia de la POF de ese establecimiento. Si no apareciera en el combo es porque no está cargado en la POF y el usuario tendrá que salir de esta </w:t>
-      </w:r>
-      <w:proofErr w:type="spellStart"/>
-      <w:r>
-        <w:t>popup</w:t>
-      </w:r>
-      <w:proofErr w:type="spellEnd"/>
-      <w:r>
-        <w:t>, e ir a hacer el Alta de un registro en la POF de forma manual.</w:t>
-      </w:r>
-    </w:p>
-    <w:p>
-      <w:pPr>
-        <w:pStyle w:val="Prrafodelista"/>
-        <w:numPr>
-          <w:ilvl w:val="3"/>
-          <w:numId w:val="35"/>
-        </w:numPr>
-      </w:pPr>
-      <w:r>
-        <w:t xml:space="preserve">Al presionar el botón “Aceptar” de la </w:t>
-      </w:r>
-      <w:proofErr w:type="spellStart"/>
-      <w:r>
-        <w:t>popup</w:t>
-      </w:r>
-      <w:proofErr w:type="spellEnd"/>
-      <w:r>
-        <w:t xml:space="preserve">, deberá actualizar en la tabla MEC_POF, cerrar la </w:t>
-      </w:r>
-      <w:proofErr w:type="spellStart"/>
-      <w:r>
-        <w:t>popup</w:t>
-      </w:r>
-      <w:proofErr w:type="spellEnd"/>
-      <w:r>
-        <w:t xml:space="preserve"> y actualizar la grilla de Suplentes en el formulario de Consolidación Mecanizada – POF.</w:t>
-      </w:r>
-    </w:p>
-    <w:p>
-      <w:pPr>
-        <w:pStyle w:val="Prrafodelista"/>
-        <w:numPr>
-          <w:ilvl w:val="2"/>
-          <w:numId w:val="35"/>
-        </w:numPr>
-      </w:pPr>
-      <w:r>
-        <w:t xml:space="preserve">Se mostrará un botón </w:t>
-      </w:r>
-      <w:r>
-        <w:t>“Consolidar Mecanizada” (en un color y formato distintivo) que permitirá realizar el cierre de la consolidación de la mecanizada del establecimiento-cabecera en cuestión. Al hacer clic:</w:t>
-      </w:r>
-    </w:p>
-    <w:p>
-      <w:pPr>
-        <w:pStyle w:val="Prrafodelista"/>
-        <w:numPr>
-          <w:ilvl w:val="3"/>
-          <w:numId w:val="35"/>
-        </w:numPr>
-      </w:pPr>
-      <w:r>
-        <w:lastRenderedPageBreak/>
-        <w:t xml:space="preserve">Deberá recorrer todos los registros de </w:t>
-      </w:r>
-      <w:proofErr w:type="spellStart"/>
-      <w:r>
-        <w:t>MEC_Mecanizada</w:t>
-      </w:r>
-      <w:proofErr w:type="spellEnd"/>
-      <w:r>
-        <w:t xml:space="preserve"> de la Cabecera y Establecimiento seleccionados en los combos, y completar los campos:</w:t>
-      </w:r>
-    </w:p>
-    <w:p>
-      <w:pPr>
-        <w:pStyle w:val="Prrafodelista"/>
-        <w:numPr>
-          <w:ilvl w:val="4"/>
-          <w:numId w:val="35"/>
-        </w:numPr>
-      </w:pPr>
-      <w:proofErr w:type="spellStart"/>
-      <w:r>
-        <w:t>FechaConsolidacion</w:t>
-      </w:r>
-      <w:proofErr w:type="spellEnd"/>
-      <w:r>
-        <w:t xml:space="preserve">: </w:t>
-      </w:r>
-      <w:proofErr w:type="spellStart"/>
-      <w:r>
-        <w:t>now</w:t>
-      </w:r>
-      <w:proofErr w:type="spellEnd"/>
-    </w:p>
-    <w:p>
-      <w:pPr>
-        <w:pStyle w:val="Prrafodelista"/>
-        <w:numPr>
-          <w:ilvl w:val="4"/>
-          <w:numId w:val="35"/>
-        </w:numPr>
-      </w:pPr>
-      <w:proofErr w:type="spellStart"/>
-      <w:r>
-        <w:t>UsuarioConsolidacion</w:t>
-      </w:r>
-      <w:proofErr w:type="spellEnd"/>
-      <w:r>
-        <w:t xml:space="preserve">: usuario </w:t>
-      </w:r>
-      <w:proofErr w:type="spellStart"/>
-      <w:r>
-        <w:t>logueado</w:t>
-      </w:r>
-      <w:proofErr w:type="spellEnd"/>
-    </w:p>
-    <w:p>
-      <w:pPr>
-        <w:pStyle w:val="Prrafodelista"/>
-        <w:numPr>
-          <w:ilvl w:val="4"/>
-          <w:numId w:val="35"/>
-        </w:numPr>
-      </w:pPr>
       <w:r>
         <w:t>Consolidado: “S”</w:t>
       </w:r>
@@ -15047,16 +15128,7 @@
         </w:numPr>
       </w:pPr>
       <w:r>
-        <w:t xml:space="preserve">Si </w:t>
-      </w:r>
-      <w:r>
-        <w:t xml:space="preserve"> todos los registros </w:t>
-      </w:r>
-      <w:r>
-        <w:t>llegaran a estar en Consolidado = “S</w:t>
-      </w:r>
-      <w:r>
-        <w:t>”:</w:t>
+        <w:t>Si  todos los registros llegaran a estar en Consolidado = “S”:</w:t>
       </w:r>
     </w:p>
     <w:p>
@@ -15068,7 +15140,13 @@
         </w:numPr>
       </w:pPr>
       <w:r>
-        <w:t>No mostrar los botones “Agregar a Mecanizada” y “Consolidar Mecanizada”</w:t>
+        <w:t xml:space="preserve">No mostrar </w:t>
+      </w:r>
+      <w:r>
+        <w:t xml:space="preserve">el botón </w:t>
+      </w:r>
+      <w:r>
+        <w:t xml:space="preserve"> “Consolidar Mecanizada”</w:t>
       </w:r>
     </w:p>
     <w:p>
@@ -15156,13 +15234,7 @@
         </w:numPr>
       </w:pPr>
       <w:r>
-        <w:t>Consolidado: “</w:t>
-      </w:r>
-      <w:r>
-        <w:t>N</w:t>
-      </w:r>
-      <w:r>
-        <w:t>”</w:t>
+        <w:t>Consolidado: “N”</w:t>
       </w:r>
     </w:p>
     <w:p/>
@@ -15211,9 +15283,9 @@
           <w:lang w:eastAsia="es-ES"/>
         </w:rPr>
       </w:pPr>
-      <w:bookmarkStart w:id="71" w:name="__RefHeading___Toc167195855"/>
-      <w:bookmarkStart w:id="72" w:name="_Toc167270593"/>
-      <w:bookmarkEnd w:id="71"/>
+      <w:bookmarkStart w:id="70" w:name="__RefHeading___Toc167195855"/>
+      <w:bookmarkStart w:id="71" w:name="_Toc167270593"/>
+      <w:bookmarkEnd w:id="70"/>
     </w:p>
     <w:p>
       <w:pPr>
@@ -16326,7 +16398,6 @@
                 <w:b w:val="0"/>
                 <w:bCs w:val="0"/>
               </w:rPr>
-              <w:lastRenderedPageBreak/>
               <w:t>Teléfono</w:t>
             </w:r>
           </w:p>
@@ -16631,6 +16702,7 @@
           <w:noProof/>
           <w:lang w:val="es-AR" w:eastAsia="es-AR"/>
         </w:rPr>
+        <w:lastRenderedPageBreak/>
         <w:drawing>
           <wp:inline distT="0" distB="0" distL="0" distR="0">
             <wp:extent cx="7115054" cy="3817620"/>
@@ -16876,6 +16948,7 @@
                 <w:b w:val="0"/>
                 <w:bCs w:val="0"/>
               </w:rPr>
+              <w:lastRenderedPageBreak/>
               <w:t>CodigoTipoEstablecimiento</w:t>
             </w:r>
             <w:proofErr w:type="spellEnd"/>
@@ -17937,6 +18010,7 @@
                 <w:b w:val="0"/>
                 <w:bCs w:val="0"/>
               </w:rPr>
+              <w:lastRenderedPageBreak/>
               <w:t>CodigoConceptoMGP</w:t>
             </w:r>
             <w:proofErr w:type="spellEnd"/>
@@ -19066,7 +19140,6 @@
                 <w:b w:val="0"/>
                 <w:bCs w:val="0"/>
               </w:rPr>
-              <w:lastRenderedPageBreak/>
               <w:t>CodigoCaracterMGP</w:t>
             </w:r>
             <w:proofErr w:type="spellEnd"/>
@@ -19517,6 +19590,7 @@
                 <w:b w:val="0"/>
                 <w:lang w:eastAsia="es-ES"/>
               </w:rPr>
+              <w:lastRenderedPageBreak/>
               <w:t>S</w:t>
             </w:r>
           </w:p>
@@ -20947,7 +21021,6 @@
           <w:noProof/>
           <w:lang w:val="es-AR" w:eastAsia="es-AR"/>
         </w:rPr>
-        <w:lastRenderedPageBreak/>
         <w:drawing>
           <wp:inline distT="0" distB="0" distL="0" distR="0">
             <wp:extent cx="7138872" cy="3032125"/>
@@ -21025,6 +21098,15 @@
         </w:rPr>
         <w:t>Tabla: Planta Funcional</w:t>
       </w:r>
+      <w:r>
+        <w:t xml:space="preserve"> (MEC_</w:t>
+      </w:r>
+      <w:r>
+        <w:t>POF</w:t>
+      </w:r>
+      <w:r>
+        <w:t>)</w:t>
+      </w:r>
     </w:p>
     <w:p>
       <w:pPr>
@@ -21073,6 +21155,7 @@
               <w:rPr>
                 <w:sz w:val="22"/>
               </w:rPr>
+              <w:lastRenderedPageBreak/>
               <w:t>Nombre Campo</w:t>
             </w:r>
           </w:p>
@@ -21109,7 +21192,7 @@
           <w:p>
             <w:proofErr w:type="spellStart"/>
             <w:r>
-              <w:t>IdPlantaFuncional</w:t>
+              <w:t>IdPOF</w:t>
             </w:r>
             <w:proofErr w:type="spellEnd"/>
           </w:p>
@@ -21206,8 +21289,19 @@
               <w:cnfStyle w:val="000000100000" w:firstRow="0" w:lastRow="0" w:firstColumn="0" w:lastColumn="0" w:oddVBand="0" w:evenVBand="0" w:oddHBand="1" w:evenHBand="0" w:firstRowFirstColumn="0" w:firstRowLastColumn="0" w:lastRowFirstColumn="0" w:lastRowLastColumn="0"/>
             </w:pPr>
             <w:r>
-              <w:t>Id a Personas</w:t>
-            </w:r>
+              <w:t xml:space="preserve">Id a </w:t>
+            </w:r>
+            <w:r>
+              <w:t xml:space="preserve">tabla </w:t>
+            </w:r>
+            <w:proofErr w:type="spellStart"/>
+            <w:r>
+              <w:t>MEC_</w:t>
+            </w:r>
+            <w:r>
+              <w:t>Personas</w:t>
+            </w:r>
+            <w:proofErr w:type="spellEnd"/>
           </w:p>
         </w:tc>
       </w:tr>
@@ -21318,7 +21412,7 @@
                 <w:b w:val="0"/>
                 <w:bCs w:val="0"/>
               </w:rPr>
-              <w:t>IdCategoria</w:t>
+              <w:t>IdCarRevista</w:t>
             </w:r>
             <w:proofErr w:type="spellEnd"/>
           </w:p>
@@ -21332,16 +21426,13 @@
               <w:cnfStyle w:val="000000000000" w:firstRow="0" w:lastRow="0" w:firstColumn="0" w:lastColumn="0" w:oddVBand="0" w:evenVBand="0" w:oddHBand="0" w:evenHBand="0" w:firstRowFirstColumn="0" w:firstRowLastColumn="0" w:lastRowFirstColumn="0" w:lastRowLastColumn="0"/>
             </w:pPr>
             <w:r>
-              <w:t xml:space="preserve">Id a </w:t>
+              <w:t xml:space="preserve">Id a tabla </w:t>
             </w:r>
             <w:proofErr w:type="spellStart"/>
             <w:r>
-              <w:t>Categorias</w:t>
+              <w:t>MEC_CarRevista</w:t>
             </w:r>
             <w:proofErr w:type="spellEnd"/>
-            <w:r>
-              <w:t xml:space="preserve"> (o Cargos)</w:t>
-            </w:r>
           </w:p>
         </w:tc>
       </w:tr>
@@ -21368,7 +21459,7 @@
                 <w:b w:val="0"/>
                 <w:bCs w:val="0"/>
               </w:rPr>
-              <w:t>TipoCargo</w:t>
+              <w:t>idFuncion</w:t>
             </w:r>
             <w:proofErr w:type="spellEnd"/>
           </w:p>
@@ -21381,30 +21472,14 @@
             <w:pPr>
               <w:cnfStyle w:val="000000100000" w:firstRow="0" w:lastRow="0" w:firstColumn="0" w:lastColumn="0" w:oddVBand="0" w:evenVBand="0" w:oddHBand="1" w:evenHBand="0" w:firstRowFirstColumn="0" w:firstRowLastColumn="0" w:lastRowFirstColumn="0" w:lastRowLastColumn="0"/>
             </w:pPr>
+            <w:r>
+              <w:t xml:space="preserve">Id a tabla </w:t>
+            </w:r>
             <w:proofErr w:type="spellStart"/>
-            <w:proofErr w:type="gramStart"/>
-            <w:r>
-              <w:t>Char</w:t>
+            <w:r>
+              <w:t>MEC_TiposFunciones</w:t>
             </w:r>
             <w:proofErr w:type="spellEnd"/>
-            <w:r>
-              <w:t>(</w:t>
-            </w:r>
-            <w:proofErr w:type="gramEnd"/>
-            <w:r>
-              <w:t>1)</w:t>
-            </w:r>
-            <w:r>
-              <w:t xml:space="preserve">. C / H / M (Cargo, Horas, </w:t>
-            </w:r>
-            <w:proofErr w:type="spellStart"/>
-            <w:r>
-              <w:t>Modulos</w:t>
-            </w:r>
-            <w:proofErr w:type="spellEnd"/>
-            <w:r>
-              <w:t>)</w:t>
-            </w:r>
           </w:p>
         </w:tc>
       </w:tr>
@@ -21428,7 +21503,7 @@
                 <w:b w:val="0"/>
                 <w:bCs w:val="0"/>
               </w:rPr>
-              <w:t>CantHsCargo</w:t>
+              <w:t>IdCategoria</w:t>
             </w:r>
             <w:proofErr w:type="spellEnd"/>
           </w:p>
@@ -21441,13 +21516,22 @@
             <w:pPr>
               <w:cnfStyle w:val="000000000000" w:firstRow="0" w:lastRow="0" w:firstColumn="0" w:lastColumn="0" w:oddVBand="0" w:evenVBand="0" w:oddHBand="0" w:evenHBand="0" w:firstRowFirstColumn="0" w:firstRowLastColumn="0" w:lastRowFirstColumn="0" w:lastRowLastColumn="0"/>
             </w:pPr>
+            <w:r>
+              <w:t xml:space="preserve">Id a </w:t>
+            </w:r>
+            <w:r>
+              <w:t xml:space="preserve">tabla </w:t>
+            </w:r>
             <w:proofErr w:type="spellStart"/>
             <w:r>
-              <w:t>Char</w:t>
+              <w:t>MEC_Tipos</w:t>
+            </w:r>
+            <w:r>
+              <w:t>Categorias</w:t>
             </w:r>
             <w:proofErr w:type="spellEnd"/>
             <w:r>
-              <w:t>(4)</w:t>
+              <w:t xml:space="preserve"> </w:t>
             </w:r>
           </w:p>
         </w:tc>
@@ -21475,7 +21559,7 @@
                 <w:b w:val="0"/>
                 <w:bCs w:val="0"/>
               </w:rPr>
-              <w:t>AntigüedadAnios</w:t>
+              <w:t>TipoCargo</w:t>
             </w:r>
             <w:proofErr w:type="spellEnd"/>
           </w:p>
@@ -21489,12 +21573,28 @@
               <w:cnfStyle w:val="000000100000" w:firstRow="0" w:lastRow="0" w:firstColumn="0" w:lastColumn="0" w:oddVBand="0" w:evenVBand="0" w:oddHBand="1" w:evenHBand="0" w:firstRowFirstColumn="0" w:firstRowLastColumn="0" w:lastRowFirstColumn="0" w:lastRowLastColumn="0"/>
             </w:pPr>
             <w:proofErr w:type="spellStart"/>
+            <w:proofErr w:type="gramStart"/>
             <w:r>
               <w:t>Char</w:t>
             </w:r>
             <w:proofErr w:type="spellEnd"/>
             <w:r>
-              <w:t>(2)</w:t>
+              <w:t>(</w:t>
+            </w:r>
+            <w:proofErr w:type="gramEnd"/>
+            <w:r>
+              <w:t>1)</w:t>
+            </w:r>
+            <w:r>
+              <w:t xml:space="preserve">. C / H / M (Cargo, Horas, </w:t>
+            </w:r>
+            <w:proofErr w:type="spellStart"/>
+            <w:r>
+              <w:t>Modulos</w:t>
+            </w:r>
+            <w:proofErr w:type="spellEnd"/>
+            <w:r>
+              <w:t>)</w:t>
             </w:r>
           </w:p>
         </w:tc>
@@ -21519,8 +21619,7 @@
                 <w:b w:val="0"/>
                 <w:bCs w:val="0"/>
               </w:rPr>
-              <w:lastRenderedPageBreak/>
-              <w:t>AntiguedadMeses</w:t>
+              <w:t>CantHsCargo</w:t>
             </w:r>
             <w:proofErr w:type="spellEnd"/>
           </w:p>
@@ -21539,7 +21638,10 @@
             </w:r>
             <w:proofErr w:type="spellEnd"/>
             <w:r>
-              <w:t>(2)</w:t>
+              <w:t>(5</w:t>
+            </w:r>
+            <w:r>
+              <w:t>)</w:t>
             </w:r>
           </w:p>
         </w:tc>
@@ -21567,7 +21669,7 @@
                 <w:b w:val="0"/>
                 <w:bCs w:val="0"/>
               </w:rPr>
-              <w:t>SinHaberes</w:t>
+              <w:t>CantHoras</w:t>
             </w:r>
             <w:proofErr w:type="spellEnd"/>
           </w:p>
@@ -21580,13 +21682,8 @@
             <w:pPr>
               <w:cnfStyle w:val="000000100000" w:firstRow="0" w:lastRow="0" w:firstColumn="0" w:lastColumn="0" w:oddVBand="0" w:evenVBand="0" w:oddHBand="1" w:evenHBand="0" w:firstRowFirstColumn="0" w:firstRowLastColumn="0" w:lastRowFirstColumn="0" w:lastRowLastColumn="0"/>
             </w:pPr>
-            <w:proofErr w:type="spellStart"/>
-            <w:r>
-              <w:t>Char</w:t>
-            </w:r>
-            <w:proofErr w:type="spellEnd"/>
-            <w:r>
-              <w:t>(1) (S/N)</w:t>
+            <w:r>
+              <w:t>Entero</w:t>
             </w:r>
           </w:p>
         </w:tc>
@@ -21605,13 +21702,15 @@
                 <w:bCs w:val="0"/>
               </w:rPr>
             </w:pPr>
+            <w:proofErr w:type="spellStart"/>
             <w:r>
               <w:rPr>
                 <w:b w:val="0"/>
                 <w:bCs w:val="0"/>
               </w:rPr>
-              <w:t>Subvencionada</w:t>
-            </w:r>
+              <w:t>CantMinutos</w:t>
+            </w:r>
+            <w:proofErr w:type="spellEnd"/>
           </w:p>
         </w:tc>
         <w:tc>
@@ -21622,13 +21721,8 @@
             <w:pPr>
               <w:cnfStyle w:val="000000000000" w:firstRow="0" w:lastRow="0" w:firstColumn="0" w:lastColumn="0" w:oddVBand="0" w:evenVBand="0" w:oddHBand="0" w:evenHBand="0" w:firstRowFirstColumn="0" w:firstRowLastColumn="0" w:lastRowFirstColumn="0" w:lastRowLastColumn="0"/>
             </w:pPr>
-            <w:proofErr w:type="spellStart"/>
-            <w:r>
-              <w:t>Char</w:t>
-            </w:r>
-            <w:proofErr w:type="spellEnd"/>
-            <w:r>
-              <w:t>(1) (S/N)</w:t>
+            <w:r>
+              <w:t>Entero</w:t>
             </w:r>
           </w:p>
         </w:tc>
@@ -21650,11 +21744,308 @@
                 <w:bCs w:val="0"/>
               </w:rPr>
             </w:pPr>
+            <w:proofErr w:type="spellStart"/>
             <w:r>
               <w:rPr>
                 <w:b w:val="0"/>
                 <w:bCs w:val="0"/>
               </w:rPr>
+              <w:t>AntigüedadAnios</w:t>
+            </w:r>
+            <w:proofErr w:type="spellEnd"/>
+          </w:p>
+        </w:tc>
+        <w:tc>
+          <w:tcPr>
+            <w:tcW w:w="5664" w:type="dxa"/>
+          </w:tcPr>
+          <w:p>
+            <w:pPr>
+              <w:cnfStyle w:val="000000100000" w:firstRow="0" w:lastRow="0" w:firstColumn="0" w:lastColumn="0" w:oddVBand="0" w:evenVBand="0" w:oddHBand="1" w:evenHBand="0" w:firstRowFirstColumn="0" w:firstRowLastColumn="0" w:lastRowFirstColumn="0" w:lastRowLastColumn="0"/>
+            </w:pPr>
+            <w:r>
+              <w:t>Entero</w:t>
+            </w:r>
+          </w:p>
+        </w:tc>
+      </w:tr>
+      <w:tr>
+        <w:tc>
+          <w:tcPr>
+            <w:cnfStyle w:val="001000000000" w:firstRow="0" w:lastRow="0" w:firstColumn="1" w:lastColumn="0" w:oddVBand="0" w:evenVBand="0" w:oddHBand="0" w:evenHBand="0" w:firstRowFirstColumn="0" w:firstRowLastColumn="0" w:lastRowFirstColumn="0" w:lastRowLastColumn="0"/>
+            <w:tcW w:w="2830" w:type="dxa"/>
+          </w:tcPr>
+          <w:p>
+            <w:pPr>
+              <w:suppressAutoHyphens w:val="0"/>
+              <w:rPr>
+                <w:b w:val="0"/>
+                <w:bCs w:val="0"/>
+              </w:rPr>
+            </w:pPr>
+            <w:proofErr w:type="spellStart"/>
+            <w:r>
+              <w:rPr>
+                <w:b w:val="0"/>
+                <w:bCs w:val="0"/>
+              </w:rPr>
+              <w:t>AntiguedadMeses</w:t>
+            </w:r>
+            <w:proofErr w:type="spellEnd"/>
+          </w:p>
+        </w:tc>
+        <w:tc>
+          <w:tcPr>
+            <w:tcW w:w="5664" w:type="dxa"/>
+          </w:tcPr>
+          <w:p>
+            <w:pPr>
+              <w:cnfStyle w:val="000000000000" w:firstRow="0" w:lastRow="0" w:firstColumn="0" w:lastColumn="0" w:oddVBand="0" w:evenVBand="0" w:oddHBand="0" w:evenHBand="0" w:firstRowFirstColumn="0" w:firstRowLastColumn="0" w:lastRowFirstColumn="0" w:lastRowLastColumn="0"/>
+            </w:pPr>
+            <w:r>
+              <w:t>Entero</w:t>
+            </w:r>
+          </w:p>
+        </w:tc>
+      </w:tr>
+      <w:tr>
+        <w:trPr>
+          <w:cnfStyle w:val="000000100000" w:firstRow="0" w:lastRow="0" w:firstColumn="0" w:lastColumn="0" w:oddVBand="0" w:evenVBand="0" w:oddHBand="1" w:evenHBand="0" w:firstRowFirstColumn="0" w:firstRowLastColumn="0" w:lastRowFirstColumn="0" w:lastRowLastColumn="0"/>
+        </w:trPr>
+        <w:tc>
+          <w:tcPr>
+            <w:cnfStyle w:val="001000000000" w:firstRow="0" w:lastRow="0" w:firstColumn="1" w:lastColumn="0" w:oddVBand="0" w:evenVBand="0" w:oddHBand="0" w:evenHBand="0" w:firstRowFirstColumn="0" w:firstRowLastColumn="0" w:lastRowFirstColumn="0" w:lastRowLastColumn="0"/>
+            <w:tcW w:w="2830" w:type="dxa"/>
+          </w:tcPr>
+          <w:p>
+            <w:pPr>
+              <w:suppressAutoHyphens w:val="0"/>
+              <w:rPr>
+                <w:b w:val="0"/>
+                <w:bCs w:val="0"/>
+              </w:rPr>
+            </w:pPr>
+            <w:proofErr w:type="spellStart"/>
+            <w:r>
+              <w:rPr>
+                <w:b w:val="0"/>
+                <w:bCs w:val="0"/>
+              </w:rPr>
+              <w:t>SinHaberes</w:t>
+            </w:r>
+            <w:proofErr w:type="spellEnd"/>
+          </w:p>
+        </w:tc>
+        <w:tc>
+          <w:tcPr>
+            <w:tcW w:w="5664" w:type="dxa"/>
+          </w:tcPr>
+          <w:p>
+            <w:pPr>
+              <w:cnfStyle w:val="000000100000" w:firstRow="0" w:lastRow="0" w:firstColumn="0" w:lastColumn="0" w:oddVBand="0" w:evenVBand="0" w:oddHBand="1" w:evenHBand="0" w:firstRowFirstColumn="0" w:firstRowLastColumn="0" w:lastRowFirstColumn="0" w:lastRowLastColumn="0"/>
+            </w:pPr>
+            <w:proofErr w:type="spellStart"/>
+            <w:r>
+              <w:t>Char</w:t>
+            </w:r>
+            <w:proofErr w:type="spellEnd"/>
+            <w:r>
+              <w:t>(1) (S/N)</w:t>
+            </w:r>
+          </w:p>
+        </w:tc>
+      </w:tr>
+      <w:tr>
+        <w:tc>
+          <w:tcPr>
+            <w:cnfStyle w:val="001000000000" w:firstRow="0" w:lastRow="0" w:firstColumn="1" w:lastColumn="0" w:oddVBand="0" w:evenVBand="0" w:oddHBand="0" w:evenHBand="0" w:firstRowFirstColumn="0" w:firstRowLastColumn="0" w:lastRowFirstColumn="0" w:lastRowLastColumn="0"/>
+            <w:tcW w:w="2830" w:type="dxa"/>
+          </w:tcPr>
+          <w:p>
+            <w:pPr>
+              <w:suppressAutoHyphens w:val="0"/>
+              <w:rPr>
+                <w:b w:val="0"/>
+                <w:bCs w:val="0"/>
+              </w:rPr>
+            </w:pPr>
+            <w:r>
+              <w:rPr>
+                <w:b w:val="0"/>
+                <w:bCs w:val="0"/>
+              </w:rPr>
+              <w:t>Subvencionada</w:t>
+            </w:r>
+          </w:p>
+        </w:tc>
+        <w:tc>
+          <w:tcPr>
+            <w:tcW w:w="5664" w:type="dxa"/>
+          </w:tcPr>
+          <w:p>
+            <w:pPr>
+              <w:cnfStyle w:val="000000000000" w:firstRow="0" w:lastRow="0" w:firstColumn="0" w:lastColumn="0" w:oddVBand="0" w:evenVBand="0" w:oddHBand="0" w:evenHBand="0" w:firstRowFirstColumn="0" w:firstRowLastColumn="0" w:lastRowFirstColumn="0" w:lastRowLastColumn="0"/>
+            </w:pPr>
+            <w:proofErr w:type="spellStart"/>
+            <w:r>
+              <w:t>Char</w:t>
+            </w:r>
+            <w:proofErr w:type="spellEnd"/>
+            <w:r>
+              <w:t>(1) (S/N)</w:t>
+            </w:r>
+          </w:p>
+        </w:tc>
+      </w:tr>
+      <w:tr>
+        <w:trPr>
+          <w:cnfStyle w:val="000000100000" w:firstRow="0" w:lastRow="0" w:firstColumn="0" w:lastColumn="0" w:oddVBand="0" w:evenVBand="0" w:oddHBand="1" w:evenHBand="0" w:firstRowFirstColumn="0" w:firstRowLastColumn="0" w:lastRowFirstColumn="0" w:lastRowLastColumn="0"/>
+        </w:trPr>
+        <w:tc>
+          <w:tcPr>
+            <w:cnfStyle w:val="001000000000" w:firstRow="0" w:lastRow="0" w:firstColumn="1" w:lastColumn="0" w:oddVBand="0" w:evenVBand="0" w:oddHBand="0" w:evenHBand="0" w:firstRowFirstColumn="0" w:firstRowLastColumn="0" w:lastRowFirstColumn="0" w:lastRowLastColumn="0"/>
+            <w:tcW w:w="2830" w:type="dxa"/>
+          </w:tcPr>
+          <w:p>
+            <w:pPr>
+              <w:suppressAutoHyphens w:val="0"/>
+              <w:rPr>
+                <w:b w:val="0"/>
+                <w:bCs w:val="0"/>
+              </w:rPr>
+            </w:pPr>
+            <w:proofErr w:type="spellStart"/>
+            <w:r>
+              <w:rPr>
+                <w:b w:val="0"/>
+                <w:bCs w:val="0"/>
+              </w:rPr>
+              <w:t>SupleA</w:t>
+            </w:r>
+            <w:proofErr w:type="spellEnd"/>
+          </w:p>
+        </w:tc>
+        <w:tc>
+          <w:tcPr>
+            <w:tcW w:w="5664" w:type="dxa"/>
+          </w:tcPr>
+          <w:p>
+            <w:pPr>
+              <w:cnfStyle w:val="000000100000" w:firstRow="0" w:lastRow="0" w:firstColumn="0" w:lastColumn="0" w:oddVBand="0" w:evenVBand="0" w:oddHBand="1" w:evenHBand="0" w:firstRowFirstColumn="0" w:firstRowLastColumn="0" w:lastRowFirstColumn="0" w:lastRowLastColumn="0"/>
+            </w:pPr>
+            <w:r>
+              <w:t>Id a tabla MEC_</w:t>
+            </w:r>
+            <w:r>
+              <w:t>POF</w:t>
+            </w:r>
+          </w:p>
+        </w:tc>
+      </w:tr>
+      <w:tr>
+        <w:tc>
+          <w:tcPr>
+            <w:cnfStyle w:val="001000000000" w:firstRow="0" w:lastRow="0" w:firstColumn="1" w:lastColumn="0" w:oddVBand="0" w:evenVBand="0" w:oddHBand="0" w:evenHBand="0" w:firstRowFirstColumn="0" w:firstRowLastColumn="0" w:lastRowFirstColumn="0" w:lastRowLastColumn="0"/>
+            <w:tcW w:w="2830" w:type="dxa"/>
+          </w:tcPr>
+          <w:p>
+            <w:pPr>
+              <w:suppressAutoHyphens w:val="0"/>
+              <w:rPr>
+                <w:b w:val="0"/>
+                <w:bCs w:val="0"/>
+              </w:rPr>
+            </w:pPr>
+            <w:proofErr w:type="spellStart"/>
+            <w:r>
+              <w:rPr>
+                <w:b w:val="0"/>
+                <w:bCs w:val="0"/>
+              </w:rPr>
+              <w:t>SupleDesde</w:t>
+            </w:r>
+            <w:proofErr w:type="spellEnd"/>
+          </w:p>
+        </w:tc>
+        <w:tc>
+          <w:tcPr>
+            <w:tcW w:w="5664" w:type="dxa"/>
+          </w:tcPr>
+          <w:p>
+            <w:pPr>
+              <w:cnfStyle w:val="000000000000" w:firstRow="0" w:lastRow="0" w:firstColumn="0" w:lastColumn="0" w:oddVBand="0" w:evenVBand="0" w:oddHBand="0" w:evenHBand="0" w:firstRowFirstColumn="0" w:firstRowLastColumn="0" w:lastRowFirstColumn="0" w:lastRowLastColumn="0"/>
+            </w:pPr>
+            <w:proofErr w:type="spellStart"/>
+            <w:r>
+              <w:t>Datetime</w:t>
+            </w:r>
+            <w:proofErr w:type="spellEnd"/>
+          </w:p>
+        </w:tc>
+      </w:tr>
+      <w:tr>
+        <w:trPr>
+          <w:cnfStyle w:val="000000100000" w:firstRow="0" w:lastRow="0" w:firstColumn="0" w:lastColumn="0" w:oddVBand="0" w:evenVBand="0" w:oddHBand="1" w:evenHBand="0" w:firstRowFirstColumn="0" w:firstRowLastColumn="0" w:lastRowFirstColumn="0" w:lastRowLastColumn="0"/>
+        </w:trPr>
+        <w:tc>
+          <w:tcPr>
+            <w:cnfStyle w:val="001000000000" w:firstRow="0" w:lastRow="0" w:firstColumn="1" w:lastColumn="0" w:oddVBand="0" w:evenVBand="0" w:oddHBand="0" w:evenHBand="0" w:firstRowFirstColumn="0" w:firstRowLastColumn="0" w:lastRowFirstColumn="0" w:lastRowLastColumn="0"/>
+            <w:tcW w:w="2830" w:type="dxa"/>
+          </w:tcPr>
+          <w:p>
+            <w:pPr>
+              <w:suppressAutoHyphens w:val="0"/>
+              <w:rPr>
+                <w:b w:val="0"/>
+                <w:bCs w:val="0"/>
+              </w:rPr>
+            </w:pPr>
+            <w:proofErr w:type="spellStart"/>
+            <w:r>
+              <w:rPr>
+                <w:b w:val="0"/>
+                <w:bCs w:val="0"/>
+              </w:rPr>
+              <w:t>SupleHasta</w:t>
+            </w:r>
+            <w:proofErr w:type="spellEnd"/>
+          </w:p>
+        </w:tc>
+        <w:tc>
+          <w:tcPr>
+            <w:tcW w:w="5664" w:type="dxa"/>
+          </w:tcPr>
+          <w:p>
+            <w:pPr>
+              <w:cnfStyle w:val="000000100000" w:firstRow="0" w:lastRow="0" w:firstColumn="0" w:lastColumn="0" w:oddVBand="0" w:evenVBand="0" w:oddHBand="1" w:evenHBand="0" w:firstRowFirstColumn="0" w:firstRowLastColumn="0" w:lastRowFirstColumn="0" w:lastRowLastColumn="0"/>
+            </w:pPr>
+            <w:proofErr w:type="spellStart"/>
+            <w:r>
+              <w:t>Datetime</w:t>
+            </w:r>
+            <w:proofErr w:type="spellEnd"/>
+          </w:p>
+        </w:tc>
+      </w:tr>
+      <w:tr>
+        <w:tc>
+          <w:tcPr>
+            <w:cnfStyle w:val="001000000000" w:firstRow="0" w:lastRow="0" w:firstColumn="1" w:lastColumn="0" w:oddVBand="0" w:evenVBand="0" w:oddHBand="0" w:evenHBand="0" w:firstRowFirstColumn="0" w:firstRowLastColumn="0" w:lastRowFirstColumn="0" w:lastRowLastColumn="0"/>
+            <w:tcW w:w="2830" w:type="dxa"/>
+          </w:tcPr>
+          <w:p>
+            <w:pPr>
+              <w:suppressAutoHyphens w:val="0"/>
+              <w:rPr>
+                <w:b w:val="0"/>
+                <w:bCs w:val="0"/>
+              </w:rPr>
+            </w:pPr>
+            <w:r>
+              <w:rPr>
+                <w:b w:val="0"/>
+                <w:bCs w:val="0"/>
+              </w:rPr>
               <w:t>Vigente</w:t>
             </w:r>
           </w:p>
@@ -21665,7 +22056,7 @@
           </w:tcPr>
           <w:p>
             <w:pPr>
-              <w:cnfStyle w:val="000000100000" w:firstRow="0" w:lastRow="0" w:firstColumn="0" w:lastColumn="0" w:oddVBand="0" w:evenVBand="0" w:oddHBand="1" w:evenHBand="0" w:firstRowFirstColumn="0" w:firstRowLastColumn="0" w:lastRowFirstColumn="0" w:lastRowLastColumn="0"/>
+              <w:cnfStyle w:val="000000000000" w:firstRow="0" w:lastRow="0" w:firstColumn="0" w:lastColumn="0" w:oddVBand="0" w:evenVBand="0" w:oddHBand="0" w:evenHBand="0" w:firstRowFirstColumn="0" w:firstRowLastColumn="0" w:lastRowFirstColumn="0" w:lastRowLastColumn="0"/>
             </w:pPr>
             <w:proofErr w:type="spellStart"/>
             <w:r>
@@ -21681,9 +22072,6 @@
     </w:tbl>
     <w:p>
       <w:pPr>
-        <w:pBdr>
-          <w:bottom w:val="single" w:sz="6" w:space="1" w:color="auto"/>
-        </w:pBdr>
         <w:suppressAutoHyphens w:val="0"/>
         <w:rPr>
           <w:b/>
@@ -21699,16 +22087,691 @@
           <w:lang w:eastAsia="es-ES"/>
         </w:rPr>
       </w:pPr>
-    </w:p>
-    <w:p>
-      <w:pPr>
-        <w:suppressAutoHyphens w:val="0"/>
+      <w:r>
+        <w:rPr>
+          <w:b/>
+          <w:u w:val="single"/>
+          <w:lang w:eastAsia="es-ES"/>
+        </w:rPr>
+        <w:t>Listado POF</w:t>
+      </w:r>
+      <w:r>
         <w:rPr>
           <w:b/>
           <w:lang w:eastAsia="es-ES"/>
         </w:rPr>
-      </w:pPr>
-    </w:p>
+        <w:t>:</w:t>
+      </w:r>
+    </w:p>
+    <w:p>
+      <w:pPr>
+        <w:suppressAutoHyphens w:val="0"/>
+        <w:rPr>
+          <w:b/>
+          <w:lang w:eastAsia="es-ES"/>
+        </w:rPr>
+      </w:pPr>
+    </w:p>
+    <w:p>
+      <w:pPr>
+        <w:suppressAutoHyphens w:val="0"/>
+        <w:rPr>
+          <w:lang w:eastAsia="es-ES"/>
+        </w:rPr>
+      </w:pPr>
+      <w:r>
+        <w:rPr>
+          <w:lang w:eastAsia="es-ES"/>
+        </w:rPr>
+        <w:t>Se desarrollará</w:t>
+      </w:r>
+      <w:r>
+        <w:rPr>
+          <w:lang w:eastAsia="es-ES"/>
+        </w:rPr>
+        <w:t xml:space="preserve"> un formulario que contenga un combo Establecimiento, un botón Buscar</w:t>
+      </w:r>
+      <w:r>
+        <w:rPr>
+          <w:lang w:eastAsia="es-ES"/>
+        </w:rPr>
+        <w:t>, un botón Agregar</w:t>
+      </w:r>
+      <w:r>
+        <w:rPr>
+          <w:lang w:eastAsia="es-ES"/>
+        </w:rPr>
+        <w:t xml:space="preserve"> y una grilla.</w:t>
+      </w:r>
+    </w:p>
+    <w:p>
+      <w:pPr>
+        <w:suppressAutoHyphens w:val="0"/>
+        <w:rPr>
+          <w:lang w:eastAsia="es-ES"/>
+        </w:rPr>
+      </w:pPr>
+      <w:r>
+        <w:rPr>
+          <w:lang w:eastAsia="es-ES"/>
+        </w:rPr>
+        <w:t>El combo Establecimiento mostrará todos los Establecimientos cargados en el sistema.</w:t>
+      </w:r>
+    </w:p>
+    <w:p>
+      <w:pPr>
+        <w:suppressAutoHyphens w:val="0"/>
+        <w:rPr>
+          <w:lang w:eastAsia="es-ES"/>
+        </w:rPr>
+      </w:pPr>
+      <w:r>
+        <w:rPr>
+          <w:lang w:eastAsia="es-ES"/>
+        </w:rPr>
+        <w:t xml:space="preserve">Al presionar el botón Buscar, el sistema mostrará una grilla con todos los registros de la tabla MEC_POF para el </w:t>
+      </w:r>
+      <w:proofErr w:type="spellStart"/>
+      <w:r>
+        <w:rPr>
+          <w:lang w:eastAsia="es-ES"/>
+        </w:rPr>
+        <w:t>idEstablecimiento</w:t>
+      </w:r>
+      <w:proofErr w:type="spellEnd"/>
+      <w:r>
+        <w:rPr>
+          <w:lang w:eastAsia="es-ES"/>
+        </w:rPr>
+        <w:t xml:space="preserve"> seleccionado en el combo.</w:t>
+      </w:r>
+    </w:p>
+    <w:p>
+      <w:pPr>
+        <w:suppressAutoHyphens w:val="0"/>
+        <w:rPr>
+          <w:lang w:eastAsia="es-ES"/>
+        </w:rPr>
+      </w:pPr>
+    </w:p>
+    <w:p>
+      <w:pPr>
+        <w:suppressAutoHyphens w:val="0"/>
+        <w:rPr>
+          <w:lang w:eastAsia="es-ES"/>
+        </w:rPr>
+      </w:pPr>
+    </w:p>
+    <w:p>
+      <w:pPr>
+        <w:suppressAutoHyphens w:val="0"/>
+        <w:rPr>
+          <w:b/>
+          <w:lang w:eastAsia="es-ES"/>
+        </w:rPr>
+      </w:pPr>
+    </w:p>
+    <w:p>
+      <w:pPr>
+        <w:suppressAutoHyphens w:val="0"/>
+        <w:rPr>
+          <w:b/>
+          <w:u w:val="single"/>
+          <w:lang w:eastAsia="es-ES"/>
+        </w:rPr>
+      </w:pPr>
+      <w:r>
+        <w:rPr>
+          <w:b/>
+          <w:u w:val="single"/>
+          <w:lang w:eastAsia="es-ES"/>
+        </w:rPr>
+        <w:t>Alta POF</w:t>
+      </w:r>
+    </w:p>
+    <w:p>
+      <w:pPr>
+        <w:suppressAutoHyphens w:val="0"/>
+        <w:rPr>
+          <w:b/>
+          <w:lang w:eastAsia="es-ES"/>
+        </w:rPr>
+      </w:pPr>
+    </w:p>
+    <w:p>
+      <w:pPr>
+        <w:suppressAutoHyphens w:val="0"/>
+        <w:rPr>
+          <w:lang w:eastAsia="es-ES"/>
+        </w:rPr>
+      </w:pPr>
+      <w:r>
+        <w:rPr>
+          <w:lang w:eastAsia="es-ES"/>
+        </w:rPr>
+        <w:t>Desde el listado POF, el usuario presionará el botón Agregar y se desplegará un</w:t>
+      </w:r>
+      <w:r>
+        <w:rPr>
+          <w:lang w:eastAsia="es-ES"/>
+        </w:rPr>
+        <w:t xml:space="preserve"> formulario similar al siguiente:</w:t>
+      </w:r>
+    </w:p>
+    <w:p>
+      <w:pPr>
+        <w:suppressAutoHyphens w:val="0"/>
+        <w:rPr>
+          <w:lang w:eastAsia="es-ES"/>
+        </w:rPr>
+      </w:pPr>
+    </w:p>
+    <w:p>
+      <w:pPr>
+        <w:suppressAutoHyphens w:val="0"/>
+        <w:rPr>
+          <w:lang w:eastAsia="es-ES"/>
+        </w:rPr>
+      </w:pPr>
+      <w:r>
+        <w:rPr>
+          <w:noProof/>
+          <w:lang w:val="es-AR" w:eastAsia="es-AR"/>
+        </w:rPr>
+        <w:lastRenderedPageBreak/>
+        <w:drawing>
+          <wp:inline distT="0" distB="0" distL="0" distR="0" wp14:anchorId="116C2AF7" wp14:editId="296C684F">
+            <wp:extent cx="8251190" cy="2322830"/>
+            <wp:effectExtent l="0" t="0" r="0" b="0"/>
+            <wp:docPr id="7" name="Imagen 7"/>
+            <wp:cNvGraphicFramePr>
+              <a:graphicFrameLocks xmlns:a="http://schemas.openxmlformats.org/drawingml/2006/main" noChangeAspect="1"/>
+            </wp:cNvGraphicFramePr>
+            <a:graphic xmlns:a="http://schemas.openxmlformats.org/drawingml/2006/main">
+              <a:graphicData uri="http://schemas.openxmlformats.org/drawingml/2006/picture">
+                <pic:pic xmlns:pic="http://schemas.openxmlformats.org/drawingml/2006/picture">
+                  <pic:nvPicPr>
+                    <pic:cNvPr id="1" name=""/>
+                    <pic:cNvPicPr/>
+                  </pic:nvPicPr>
+                  <pic:blipFill>
+                    <a:blip r:embed="rId15"/>
+                    <a:stretch>
+                      <a:fillRect/>
+                    </a:stretch>
+                  </pic:blipFill>
+                  <pic:spPr>
+                    <a:xfrm>
+                      <a:off x="0" y="0"/>
+                      <a:ext cx="8251190" cy="2322830"/>
+                    </a:xfrm>
+                    <a:prstGeom prst="rect">
+                      <a:avLst/>
+                    </a:prstGeom>
+                  </pic:spPr>
+                </pic:pic>
+              </a:graphicData>
+            </a:graphic>
+          </wp:inline>
+        </w:drawing>
+      </w:r>
+    </w:p>
+    <w:p>
+      <w:pPr>
+        <w:suppressAutoHyphens w:val="0"/>
+        <w:rPr>
+          <w:b/>
+          <w:lang w:eastAsia="es-ES"/>
+        </w:rPr>
+      </w:pPr>
+    </w:p>
+    <w:p>
+      <w:pPr>
+        <w:suppressAutoHyphens w:val="0"/>
+        <w:rPr>
+          <w:lang w:eastAsia="es-ES"/>
+        </w:rPr>
+      </w:pPr>
+      <w:r>
+        <w:rPr>
+          <w:lang w:eastAsia="es-ES"/>
+        </w:rPr>
+        <w:t>El usuario completa el campo “</w:t>
+      </w:r>
+      <w:proofErr w:type="spellStart"/>
+      <w:r>
+        <w:rPr>
+          <w:lang w:eastAsia="es-ES"/>
+        </w:rPr>
+        <w:t>Nro</w:t>
+      </w:r>
+      <w:proofErr w:type="spellEnd"/>
+      <w:r>
+        <w:rPr>
+          <w:lang w:eastAsia="es-ES"/>
+        </w:rPr>
+        <w:t xml:space="preserve"> Documento”</w:t>
+      </w:r>
+      <w:r>
+        <w:rPr>
+          <w:lang w:eastAsia="es-ES"/>
+        </w:rPr>
+        <w:t xml:space="preserve">. El sistema </w:t>
+      </w:r>
+      <w:proofErr w:type="gramStart"/>
+      <w:r>
+        <w:rPr>
+          <w:lang w:eastAsia="es-ES"/>
+        </w:rPr>
+        <w:t>valida</w:t>
+      </w:r>
+      <w:proofErr w:type="gramEnd"/>
+      <w:r>
+        <w:rPr>
+          <w:lang w:eastAsia="es-ES"/>
+        </w:rPr>
+        <w:t xml:space="preserve"> si dicho número existe en la tabla </w:t>
+      </w:r>
+      <w:proofErr w:type="spellStart"/>
+      <w:r>
+        <w:rPr>
+          <w:lang w:eastAsia="es-ES"/>
+        </w:rPr>
+        <w:t>MEC_Personas</w:t>
+      </w:r>
+      <w:proofErr w:type="spellEnd"/>
+      <w:r>
+        <w:rPr>
+          <w:lang w:eastAsia="es-ES"/>
+        </w:rPr>
+        <w:t>:</w:t>
+      </w:r>
+    </w:p>
+    <w:p>
+      <w:pPr>
+        <w:pStyle w:val="Prrafodelista"/>
+        <w:numPr>
+          <w:ilvl w:val="0"/>
+          <w:numId w:val="38"/>
+        </w:numPr>
+        <w:suppressAutoHyphens w:val="0"/>
+        <w:rPr>
+          <w:lang w:eastAsia="es-ES"/>
+        </w:rPr>
+      </w:pPr>
+      <w:r>
+        <w:rPr>
+          <w:lang w:eastAsia="es-ES"/>
+        </w:rPr>
+        <w:t>Si existe, muestra los datos Legajo, Apellido y Nombres</w:t>
+      </w:r>
+    </w:p>
+    <w:p>
+      <w:pPr>
+        <w:pStyle w:val="Prrafodelista"/>
+        <w:numPr>
+          <w:ilvl w:val="0"/>
+          <w:numId w:val="38"/>
+        </w:numPr>
+        <w:suppressAutoHyphens w:val="0"/>
+        <w:rPr>
+          <w:lang w:eastAsia="es-ES"/>
+        </w:rPr>
+      </w:pPr>
+      <w:r>
+        <w:rPr>
+          <w:lang w:eastAsia="es-ES"/>
+        </w:rPr>
+        <w:t xml:space="preserve">Si no existe, habilita los campos </w:t>
+      </w:r>
+      <w:r>
+        <w:rPr>
+          <w:lang w:eastAsia="es-ES"/>
+        </w:rPr>
+        <w:t>Legajo, Apellido y Nombres</w:t>
+      </w:r>
+      <w:r>
+        <w:rPr>
+          <w:lang w:eastAsia="es-ES"/>
+        </w:rPr>
+        <w:t xml:space="preserve"> para que el usuario los complete.</w:t>
+      </w:r>
+    </w:p>
+    <w:p>
+      <w:pPr>
+        <w:pStyle w:val="Prrafodelista"/>
+        <w:numPr>
+          <w:ilvl w:val="0"/>
+          <w:numId w:val="36"/>
+        </w:numPr>
+      </w:pPr>
+      <w:r>
+        <w:t xml:space="preserve">Al presionar “Aceptar” el sistema valida que se haya completado </w:t>
+      </w:r>
+      <w:proofErr w:type="spellStart"/>
+      <w:r>
+        <w:t>Nro</w:t>
+      </w:r>
+      <w:proofErr w:type="spellEnd"/>
+      <w:r>
+        <w:t xml:space="preserve"> Documento, </w:t>
+      </w:r>
+      <w:r>
+        <w:t>Apellido y Nombre</w:t>
+      </w:r>
+      <w:r>
+        <w:t>s</w:t>
+      </w:r>
+      <w:r>
+        <w:t>:</w:t>
+      </w:r>
+    </w:p>
+    <w:p>
+      <w:pPr>
+        <w:pStyle w:val="Prrafodelista"/>
+        <w:numPr>
+          <w:ilvl w:val="1"/>
+          <w:numId w:val="36"/>
+        </w:numPr>
+      </w:pPr>
+      <w:r>
+        <w:t>Si falta algún dato muestra mensaje “Debe completar los datos obligatorios (*)”</w:t>
+      </w:r>
+    </w:p>
+    <w:p>
+      <w:pPr>
+        <w:pStyle w:val="Prrafodelista"/>
+        <w:numPr>
+          <w:ilvl w:val="1"/>
+          <w:numId w:val="36"/>
+        </w:numPr>
+      </w:pPr>
+      <w:r>
+        <w:t>Si están los datos completos</w:t>
+      </w:r>
+      <w:r>
+        <w:t>, y el documento no existía,</w:t>
+      </w:r>
+      <w:r>
+        <w:t xml:space="preserve"> guarda un </w:t>
+      </w:r>
+      <w:r>
+        <w:t xml:space="preserve">nuevo </w:t>
+      </w:r>
+      <w:r>
+        <w:t>re</w:t>
+      </w:r>
+      <w:r>
+        <w:t xml:space="preserve">gistro en la tabla </w:t>
+      </w:r>
+      <w:proofErr w:type="spellStart"/>
+      <w:r>
+        <w:t>MEC_Personas</w:t>
+      </w:r>
+      <w:proofErr w:type="spellEnd"/>
+      <w:r>
+        <w:t xml:space="preserve">, e inhabilita los campos Documento, </w:t>
+      </w:r>
+      <w:r>
+        <w:rPr>
+          <w:lang w:eastAsia="es-ES"/>
+        </w:rPr>
+        <w:t>Legajo, Apellido y Nombres</w:t>
+      </w:r>
+      <w:r>
+        <w:rPr>
+          <w:lang w:eastAsia="es-ES"/>
+        </w:rPr>
+        <w:t>.</w:t>
+      </w:r>
+    </w:p>
+    <w:p>
+      <w:pPr>
+        <w:pStyle w:val="Prrafodelista"/>
+        <w:numPr>
+          <w:ilvl w:val="1"/>
+          <w:numId w:val="36"/>
+        </w:numPr>
+      </w:pPr>
+      <w:r>
+        <w:t xml:space="preserve">Guarda el </w:t>
+      </w:r>
+      <w:proofErr w:type="spellStart"/>
+      <w:r>
+        <w:t>idPersona</w:t>
+      </w:r>
+      <w:proofErr w:type="spellEnd"/>
+      <w:r>
+        <w:t xml:space="preserve"> del registro creado, y habilita el siguiente panel con datos correspondientes a la POF (incluida antigüedad y suplencia):</w:t>
+      </w:r>
+    </w:p>
+    <w:p>
+      <w:pPr>
+        <w:ind w:left="720"/>
+      </w:pPr>
+      <w:r>
+        <w:rPr>
+          <w:noProof/>
+          <w:lang w:val="es-AR" w:eastAsia="es-AR"/>
+        </w:rPr>
+        <w:lastRenderedPageBreak/>
+        <w:drawing>
+          <wp:inline distT="0" distB="0" distL="0" distR="0" wp14:anchorId="4964B0E0" wp14:editId="3B0DBFB1">
+            <wp:extent cx="7711440" cy="5809018"/>
+            <wp:effectExtent l="0" t="0" r="0" b="0"/>
+            <wp:docPr id="9" name="Imagen 9"/>
+            <wp:cNvGraphicFramePr>
+              <a:graphicFrameLocks xmlns:a="http://schemas.openxmlformats.org/drawingml/2006/main" noChangeAspect="1"/>
+            </wp:cNvGraphicFramePr>
+            <a:graphic xmlns:a="http://schemas.openxmlformats.org/drawingml/2006/main">
+              <a:graphicData uri="http://schemas.openxmlformats.org/drawingml/2006/picture">
+                <pic:pic xmlns:pic="http://schemas.openxmlformats.org/drawingml/2006/picture">
+                  <pic:nvPicPr>
+                    <pic:cNvPr id="1" name=""/>
+                    <pic:cNvPicPr/>
+                  </pic:nvPicPr>
+                  <pic:blipFill>
+                    <a:blip r:embed="rId16"/>
+                    <a:stretch>
+                      <a:fillRect/>
+                    </a:stretch>
+                  </pic:blipFill>
+                  <pic:spPr>
+                    <a:xfrm>
+                      <a:off x="0" y="0"/>
+                      <a:ext cx="7715583" cy="5812139"/>
+                    </a:xfrm>
+                    <a:prstGeom prst="rect">
+                      <a:avLst/>
+                    </a:prstGeom>
+                  </pic:spPr>
+                </pic:pic>
+              </a:graphicData>
+            </a:graphic>
+          </wp:inline>
+        </w:drawing>
+      </w:r>
+    </w:p>
+    <w:p>
+      <w:pPr>
+        <w:pStyle w:val="Prrafodelista"/>
+        <w:numPr>
+          <w:ilvl w:val="1"/>
+          <w:numId w:val="36"/>
+        </w:numPr>
+      </w:pPr>
+      <w:r>
+        <w:lastRenderedPageBreak/>
+        <w:t>El combo Establecimiento, está inhabilitado y cargado con el Establecimiento seleccionado en el combo del Listado</w:t>
+      </w:r>
+    </w:p>
+    <w:p>
+      <w:pPr>
+        <w:pStyle w:val="Prrafodelista"/>
+        <w:numPr>
+          <w:ilvl w:val="1"/>
+          <w:numId w:val="36"/>
+        </w:numPr>
+      </w:pPr>
+      <w:r>
+        <w:t>Cada combo desplegable deberá mostrar la lista de registros en estado Vigente = S de la tabla a la que ha</w:t>
+      </w:r>
+      <w:r>
+        <w:t xml:space="preserve">ce referencia (ejemplo: combo Carácter de Revista, muestra una lista de los registros de la </w:t>
+      </w:r>
+      <w:r>
+        <w:t xml:space="preserve">tabla </w:t>
+      </w:r>
+      <w:proofErr w:type="spellStart"/>
+      <w:r>
+        <w:t>MEC_CarRevista</w:t>
+      </w:r>
+      <w:proofErr w:type="spellEnd"/>
+      <w:r>
+        <w:t>)</w:t>
+      </w:r>
+    </w:p>
+    <w:p>
+      <w:pPr>
+        <w:pStyle w:val="Prrafodelista"/>
+        <w:numPr>
+          <w:ilvl w:val="1"/>
+          <w:numId w:val="36"/>
+        </w:numPr>
+      </w:pPr>
+      <w:r>
+        <w:t>El combo Tipo de Cargo mostrará las opciones: CARGO / HORAS / MODULOS</w:t>
+      </w:r>
+    </w:p>
+    <w:p>
+      <w:pPr>
+        <w:pStyle w:val="Prrafodelista"/>
+        <w:numPr>
+          <w:ilvl w:val="1"/>
+          <w:numId w:val="36"/>
+        </w:numPr>
+      </w:pPr>
+      <w:r>
+        <w:t xml:space="preserve">El campo Horas deberá tener </w:t>
+      </w:r>
+      <w:r>
+        <w:t>2 caracteres, que sea un valor entre 0 y 99</w:t>
+      </w:r>
+    </w:p>
+    <w:p>
+      <w:pPr>
+        <w:pStyle w:val="Prrafodelista"/>
+        <w:numPr>
+          <w:ilvl w:val="1"/>
+          <w:numId w:val="36"/>
+        </w:numPr>
+      </w:pPr>
+      <w:r>
+        <w:t>El campo Minutos deberá tener 2 caracteres, que sea un valor entre 0 y 59</w:t>
+      </w:r>
+    </w:p>
+    <w:p>
+      <w:pPr>
+        <w:pStyle w:val="Prrafodelista"/>
+        <w:numPr>
+          <w:ilvl w:val="1"/>
+          <w:numId w:val="36"/>
+        </w:numPr>
+      </w:pPr>
+      <w:r>
+        <w:t>Antigüedad: Años y Meses deberán tener 2 caracteres</w:t>
+      </w:r>
+      <w:r>
+        <w:t xml:space="preserve"> cada campo</w:t>
+      </w:r>
+      <w:r>
+        <w:t>, validando que el campo Meses tenga un valor entre 0 y 11 inclusive</w:t>
+      </w:r>
+    </w:p>
+    <w:p>
+      <w:pPr>
+        <w:pStyle w:val="Prrafodelista"/>
+        <w:numPr>
+          <w:ilvl w:val="1"/>
+          <w:numId w:val="36"/>
+        </w:numPr>
+      </w:pPr>
+      <w:r>
+        <w:t>Panel Suplencia:</w:t>
+      </w:r>
+    </w:p>
+    <w:p>
+      <w:pPr>
+        <w:pStyle w:val="Prrafodelista"/>
+        <w:numPr>
+          <w:ilvl w:val="2"/>
+          <w:numId w:val="36"/>
+        </w:numPr>
+      </w:pPr>
+      <w:r>
+        <w:t>El combo “Nro. Documento” deberá mostrar una lista de los registros de la POF del Establecimiento seleccionado. El formato de este combo será Documento-Secuencia-Cargo</w:t>
+      </w:r>
+      <w:r>
+        <w:t>. Al seleccionar un registro de la lista se completan los campos Apellido y Nombres que están por debajo del combo.</w:t>
+      </w:r>
+    </w:p>
+    <w:p>
+      <w:pPr>
+        <w:pStyle w:val="Prrafodelista"/>
+        <w:numPr>
+          <w:ilvl w:val="1"/>
+          <w:numId w:val="36"/>
+        </w:numPr>
+      </w:pPr>
+      <w:r>
+        <w:t>Al presionar el botón “Aceptar:</w:t>
+      </w:r>
+    </w:p>
+    <w:p>
+      <w:pPr>
+        <w:pStyle w:val="Prrafodelista"/>
+        <w:numPr>
+          <w:ilvl w:val="2"/>
+          <w:numId w:val="36"/>
+        </w:numPr>
+      </w:pPr>
+      <w:r>
+        <w:t>Se con</w:t>
+      </w:r>
+      <w:r>
+        <w:t>catenan los campos Horas y Minutos: HH.MM, es decir se agrega un punto entre horas y minutos y ceros a la izquierda de horas y minutos de ser necesario para formatear a 5 caracteres.</w:t>
+      </w:r>
+    </w:p>
+    <w:p>
+      <w:pPr>
+        <w:pStyle w:val="Prrafodelista"/>
+        <w:numPr>
+          <w:ilvl w:val="2"/>
+          <w:numId w:val="36"/>
+        </w:numPr>
+      </w:pPr>
+      <w:r>
+        <w:t>Si se seleccionó un Documento en el combo de Suplentes, deberá validar que los campos Suple Desde y Hasta estén completos.</w:t>
+      </w:r>
+    </w:p>
+    <w:p>
+      <w:pPr>
+        <w:pStyle w:val="Prrafodelista"/>
+        <w:numPr>
+          <w:ilvl w:val="2"/>
+          <w:numId w:val="36"/>
+        </w:numPr>
+      </w:pPr>
+      <w:r>
+        <w:t>Si todos los campos requeridos están completos, guardará un registro en la tabla MEC_POF</w:t>
+      </w:r>
+      <w:bookmarkStart w:id="72" w:name="_GoBack"/>
+      <w:bookmarkEnd w:id="72"/>
+    </w:p>
+    <w:p/>
+    <w:p/>
+    <w:p/>
+    <w:p/>
     <w:p>
       <w:pPr>
         <w:suppressAutoHyphens w:val="0"/>
@@ -22450,7 +23513,7 @@
         <w:lastRenderedPageBreak/>
         <w:t>Hitos y Entregables</w:t>
       </w:r>
-      <w:bookmarkEnd w:id="72"/>
+      <w:bookmarkEnd w:id="71"/>
       <w:bookmarkEnd w:id="73"/>
     </w:p>
     <w:p>
@@ -23898,8 +24961,8 @@
     <w:p/>
     <w:p/>
     <w:sectPr>
-      <w:headerReference w:type="default" r:id="rId15"/>
-      <w:headerReference w:type="first" r:id="rId16"/>
+      <w:headerReference w:type="default" r:id="rId17"/>
+      <w:headerReference w:type="first" r:id="rId18"/>
       <w:pgSz w:w="15874" w:h="11906" w:orient="landscape"/>
       <w:pgMar w:top="1440" w:right="1440" w:bottom="875" w:left="1440" w:header="283" w:footer="720" w:gutter="0"/>
       <w:cols w:space="720"/>
@@ -25824,6 +26887,119 @@
     </w:lvl>
   </w:abstractNum>
   <w:abstractNum w:abstractNumId="16" w15:restartNumberingAfterBreak="0">
+    <w:nsid w:val="149E1473"/>
+    <w:multiLevelType w:val="hybridMultilevel"/>
+    <w:tmpl w:val="6B2AC5AC"/>
+    <w:lvl w:ilvl="0" w:tplc="2C0A0001">
+      <w:start w:val="1"/>
+      <w:numFmt w:val="bullet"/>
+      <w:lvlText w:val=""/>
+      <w:lvlJc w:val="left"/>
+      <w:pPr>
+        <w:ind w:left="720" w:hanging="360"/>
+      </w:pPr>
+      <w:rPr>
+        <w:rFonts w:ascii="Symbol" w:hAnsi="Symbol" w:hint="default"/>
+      </w:rPr>
+    </w:lvl>
+    <w:lvl w:ilvl="1" w:tplc="2C0A0003" w:tentative="1">
+      <w:start w:val="1"/>
+      <w:numFmt w:val="bullet"/>
+      <w:lvlText w:val="o"/>
+      <w:lvlJc w:val="left"/>
+      <w:pPr>
+        <w:ind w:left="1440" w:hanging="360"/>
+      </w:pPr>
+      <w:rPr>
+        <w:rFonts w:ascii="Courier New" w:hAnsi="Courier New" w:cs="Courier New" w:hint="default"/>
+      </w:rPr>
+    </w:lvl>
+    <w:lvl w:ilvl="2" w:tplc="2C0A0005" w:tentative="1">
+      <w:start w:val="1"/>
+      <w:numFmt w:val="bullet"/>
+      <w:lvlText w:val=""/>
+      <w:lvlJc w:val="left"/>
+      <w:pPr>
+        <w:ind w:left="2160" w:hanging="360"/>
+      </w:pPr>
+      <w:rPr>
+        <w:rFonts w:ascii="Wingdings" w:hAnsi="Wingdings" w:hint="default"/>
+      </w:rPr>
+    </w:lvl>
+    <w:lvl w:ilvl="3" w:tplc="2C0A0001" w:tentative="1">
+      <w:start w:val="1"/>
+      <w:numFmt w:val="bullet"/>
+      <w:lvlText w:val=""/>
+      <w:lvlJc w:val="left"/>
+      <w:pPr>
+        <w:ind w:left="2880" w:hanging="360"/>
+      </w:pPr>
+      <w:rPr>
+        <w:rFonts w:ascii="Symbol" w:hAnsi="Symbol" w:hint="default"/>
+      </w:rPr>
+    </w:lvl>
+    <w:lvl w:ilvl="4" w:tplc="2C0A0003" w:tentative="1">
+      <w:start w:val="1"/>
+      <w:numFmt w:val="bullet"/>
+      <w:lvlText w:val="o"/>
+      <w:lvlJc w:val="left"/>
+      <w:pPr>
+        <w:ind w:left="3600" w:hanging="360"/>
+      </w:pPr>
+      <w:rPr>
+        <w:rFonts w:ascii="Courier New" w:hAnsi="Courier New" w:cs="Courier New" w:hint="default"/>
+      </w:rPr>
+    </w:lvl>
+    <w:lvl w:ilvl="5" w:tplc="2C0A0005" w:tentative="1">
+      <w:start w:val="1"/>
+      <w:numFmt w:val="bullet"/>
+      <w:lvlText w:val=""/>
+      <w:lvlJc w:val="left"/>
+      <w:pPr>
+        <w:ind w:left="4320" w:hanging="360"/>
+      </w:pPr>
+      <w:rPr>
+        <w:rFonts w:ascii="Wingdings" w:hAnsi="Wingdings" w:hint="default"/>
+      </w:rPr>
+    </w:lvl>
+    <w:lvl w:ilvl="6" w:tplc="2C0A0001" w:tentative="1">
+      <w:start w:val="1"/>
+      <w:numFmt w:val="bullet"/>
+      <w:lvlText w:val=""/>
+      <w:lvlJc w:val="left"/>
+      <w:pPr>
+        <w:ind w:left="5040" w:hanging="360"/>
+      </w:pPr>
+      <w:rPr>
+        <w:rFonts w:ascii="Symbol" w:hAnsi="Symbol" w:hint="default"/>
+      </w:rPr>
+    </w:lvl>
+    <w:lvl w:ilvl="7" w:tplc="2C0A0003" w:tentative="1">
+      <w:start w:val="1"/>
+      <w:numFmt w:val="bullet"/>
+      <w:lvlText w:val="o"/>
+      <w:lvlJc w:val="left"/>
+      <w:pPr>
+        <w:ind w:left="5760" w:hanging="360"/>
+      </w:pPr>
+      <w:rPr>
+        <w:rFonts w:ascii="Courier New" w:hAnsi="Courier New" w:cs="Courier New" w:hint="default"/>
+      </w:rPr>
+    </w:lvl>
+    <w:lvl w:ilvl="8" w:tplc="2C0A0005" w:tentative="1">
+      <w:start w:val="1"/>
+      <w:numFmt w:val="bullet"/>
+      <w:lvlText w:val=""/>
+      <w:lvlJc w:val="left"/>
+      <w:pPr>
+        <w:ind w:left="6480" w:hanging="360"/>
+      </w:pPr>
+      <w:rPr>
+        <w:rFonts w:ascii="Wingdings" w:hAnsi="Wingdings" w:hint="default"/>
+      </w:rPr>
+    </w:lvl>
+  </w:abstractNum>
+  <w:abstractNum w:abstractNumId="17" w15:restartNumberingAfterBreak="0">
     <w:nsid w:val="164A4EB9"/>
     <w:multiLevelType w:val="hybridMultilevel"/>
     <w:tmpl w:val="8B2A3716"/>
@@ -25936,7 +27112,7 @@
       </w:rPr>
     </w:lvl>
   </w:abstractNum>
-  <w:abstractNum w:abstractNumId="17" w15:restartNumberingAfterBreak="0">
+  <w:abstractNum w:abstractNumId="18" w15:restartNumberingAfterBreak="0">
     <w:nsid w:val="19545233"/>
     <w:multiLevelType w:val="hybridMultilevel"/>
     <w:tmpl w:val="4A48FDC6"/>
@@ -26049,10 +27225,10 @@
       </w:rPr>
     </w:lvl>
   </w:abstractNum>
-  <w:abstractNum w:abstractNumId="18" w15:restartNumberingAfterBreak="0">
+  <w:abstractNum w:abstractNumId="19" w15:restartNumberingAfterBreak="0">
     <w:nsid w:val="1BED1BDD"/>
     <w:multiLevelType w:val="hybridMultilevel"/>
-    <w:tmpl w:val="6CC2BBAA"/>
+    <w:tmpl w:val="3A0C663A"/>
     <w:lvl w:ilvl="0" w:tplc="2C0A0005">
       <w:start w:val="1"/>
       <w:numFmt w:val="bullet"/>
@@ -26162,7 +27338,7 @@
       </w:rPr>
     </w:lvl>
   </w:abstractNum>
-  <w:abstractNum w:abstractNumId="19" w15:restartNumberingAfterBreak="0">
+  <w:abstractNum w:abstractNumId="20" w15:restartNumberingAfterBreak="0">
     <w:nsid w:val="23901459"/>
     <w:multiLevelType w:val="hybridMultilevel"/>
     <w:tmpl w:val="F670C062"/>
@@ -26275,7 +27451,7 @@
       </w:rPr>
     </w:lvl>
   </w:abstractNum>
-  <w:abstractNum w:abstractNumId="20" w15:restartNumberingAfterBreak="0">
+  <w:abstractNum w:abstractNumId="21" w15:restartNumberingAfterBreak="0">
     <w:nsid w:val="26AA008B"/>
     <w:multiLevelType w:val="hybridMultilevel"/>
     <w:tmpl w:val="4CEEA17E"/>
@@ -26388,7 +27564,7 @@
       </w:rPr>
     </w:lvl>
   </w:abstractNum>
-  <w:abstractNum w:abstractNumId="21" w15:restartNumberingAfterBreak="0">
+  <w:abstractNum w:abstractNumId="22" w15:restartNumberingAfterBreak="0">
     <w:nsid w:val="29DB5EB0"/>
     <w:multiLevelType w:val="hybridMultilevel"/>
     <w:tmpl w:val="66343A88"/>
@@ -26452,7 +27628,7 @@
         <w:rFonts w:ascii="Courier New" w:hAnsi="Courier New" w:cs="Courier New" w:hint="default"/>
       </w:rPr>
     </w:lvl>
-    <w:lvl w:ilvl="5" w:tplc="2C0A0005" w:tentative="1">
+    <w:lvl w:ilvl="5" w:tplc="2C0A0005">
       <w:start w:val="1"/>
       <w:numFmt w:val="bullet"/>
       <w:lvlText w:val=""/>
@@ -26501,7 +27677,7 @@
       </w:rPr>
     </w:lvl>
   </w:abstractNum>
-  <w:abstractNum w:abstractNumId="22" w15:restartNumberingAfterBreak="0">
+  <w:abstractNum w:abstractNumId="23" w15:restartNumberingAfterBreak="0">
     <w:nsid w:val="2A6D5273"/>
     <w:multiLevelType w:val="hybridMultilevel"/>
     <w:tmpl w:val="884E8D64"/>
@@ -26614,7 +27790,7 @@
       </w:rPr>
     </w:lvl>
   </w:abstractNum>
-  <w:abstractNum w:abstractNumId="23" w15:restartNumberingAfterBreak="0">
+  <w:abstractNum w:abstractNumId="24" w15:restartNumberingAfterBreak="0">
     <w:nsid w:val="2B7201B2"/>
     <w:multiLevelType w:val="hybridMultilevel"/>
     <w:tmpl w:val="DEE6C85A"/>
@@ -26703,7 +27879,7 @@
       </w:pPr>
     </w:lvl>
   </w:abstractNum>
-  <w:abstractNum w:abstractNumId="24" w15:restartNumberingAfterBreak="0">
+  <w:abstractNum w:abstractNumId="25" w15:restartNumberingAfterBreak="0">
     <w:nsid w:val="2B7D26C6"/>
     <w:multiLevelType w:val="hybridMultilevel"/>
     <w:tmpl w:val="81725CAE"/>
@@ -26816,7 +27992,7 @@
       </w:rPr>
     </w:lvl>
   </w:abstractNum>
-  <w:abstractNum w:abstractNumId="25" w15:restartNumberingAfterBreak="0">
+  <w:abstractNum w:abstractNumId="26" w15:restartNumberingAfterBreak="0">
     <w:nsid w:val="2C6E2CC0"/>
     <w:multiLevelType w:val="hybridMultilevel"/>
     <w:tmpl w:val="0C8EEFD2"/>
@@ -26929,7 +28105,7 @@
       </w:rPr>
     </w:lvl>
   </w:abstractNum>
-  <w:abstractNum w:abstractNumId="26" w15:restartNumberingAfterBreak="0">
+  <w:abstractNum w:abstractNumId="27" w15:restartNumberingAfterBreak="0">
     <w:nsid w:val="2FC73115"/>
     <w:multiLevelType w:val="multilevel"/>
     <w:tmpl w:val="780E49B0"/>
@@ -27042,7 +28218,7 @@
       </w:rPr>
     </w:lvl>
   </w:abstractNum>
-  <w:abstractNum w:abstractNumId="27" w15:restartNumberingAfterBreak="0">
+  <w:abstractNum w:abstractNumId="28" w15:restartNumberingAfterBreak="0">
     <w:nsid w:val="33417885"/>
     <w:multiLevelType w:val="hybridMultilevel"/>
     <w:tmpl w:val="DEA4E440"/>
@@ -27155,7 +28331,7 @@
       </w:rPr>
     </w:lvl>
   </w:abstractNum>
-  <w:abstractNum w:abstractNumId="28" w15:restartNumberingAfterBreak="0">
+  <w:abstractNum w:abstractNumId="29" w15:restartNumberingAfterBreak="0">
     <w:nsid w:val="368D0CA9"/>
     <w:multiLevelType w:val="hybridMultilevel"/>
     <w:tmpl w:val="E34C65E6"/>
@@ -27268,7 +28444,7 @@
       </w:rPr>
     </w:lvl>
   </w:abstractNum>
-  <w:abstractNum w:abstractNumId="29" w15:restartNumberingAfterBreak="0">
+  <w:abstractNum w:abstractNumId="30" w15:restartNumberingAfterBreak="0">
     <w:nsid w:val="3BA02135"/>
     <w:multiLevelType w:val="multilevel"/>
     <w:tmpl w:val="685274F6"/>
@@ -27381,7 +28557,7 @@
       </w:rPr>
     </w:lvl>
   </w:abstractNum>
-  <w:abstractNum w:abstractNumId="30" w15:restartNumberingAfterBreak="0">
+  <w:abstractNum w:abstractNumId="31" w15:restartNumberingAfterBreak="0">
     <w:nsid w:val="40A07C60"/>
     <w:multiLevelType w:val="hybridMultilevel"/>
     <w:tmpl w:val="6A6C1B4E"/>
@@ -27494,7 +28670,7 @@
       </w:rPr>
     </w:lvl>
   </w:abstractNum>
-  <w:abstractNum w:abstractNumId="31" w15:restartNumberingAfterBreak="0">
+  <w:abstractNum w:abstractNumId="32" w15:restartNumberingAfterBreak="0">
     <w:nsid w:val="41104244"/>
     <w:multiLevelType w:val="hybridMultilevel"/>
     <w:tmpl w:val="D6D0A8C6"/>
@@ -27607,7 +28783,7 @@
       </w:rPr>
     </w:lvl>
   </w:abstractNum>
-  <w:abstractNum w:abstractNumId="32" w15:restartNumberingAfterBreak="0">
+  <w:abstractNum w:abstractNumId="33" w15:restartNumberingAfterBreak="0">
     <w:nsid w:val="42480682"/>
     <w:multiLevelType w:val="hybridMultilevel"/>
     <w:tmpl w:val="9C6ED51A"/>
@@ -27720,7 +28896,7 @@
       </w:rPr>
     </w:lvl>
   </w:abstractNum>
-  <w:abstractNum w:abstractNumId="33" w15:restartNumberingAfterBreak="0">
+  <w:abstractNum w:abstractNumId="34" w15:restartNumberingAfterBreak="0">
     <w:nsid w:val="42BE23C3"/>
     <w:multiLevelType w:val="hybridMultilevel"/>
     <w:tmpl w:val="99CE0164"/>
@@ -27833,7 +29009,7 @@
       </w:rPr>
     </w:lvl>
   </w:abstractNum>
-  <w:abstractNum w:abstractNumId="34" w15:restartNumberingAfterBreak="0">
+  <w:abstractNum w:abstractNumId="35" w15:restartNumberingAfterBreak="0">
     <w:nsid w:val="468D5620"/>
     <w:multiLevelType w:val="hybridMultilevel"/>
     <w:tmpl w:val="C3264334"/>
@@ -27946,7 +29122,7 @@
       </w:rPr>
     </w:lvl>
   </w:abstractNum>
-  <w:abstractNum w:abstractNumId="35" w15:restartNumberingAfterBreak="0">
+  <w:abstractNum w:abstractNumId="36" w15:restartNumberingAfterBreak="0">
     <w:nsid w:val="52E323D2"/>
     <w:multiLevelType w:val="hybridMultilevel"/>
     <w:tmpl w:val="CD82774C"/>
@@ -28059,7 +29235,7 @@
       </w:rPr>
     </w:lvl>
   </w:abstractNum>
-  <w:abstractNum w:abstractNumId="36" w15:restartNumberingAfterBreak="0">
+  <w:abstractNum w:abstractNumId="37" w15:restartNumberingAfterBreak="0">
     <w:nsid w:val="57923750"/>
     <w:multiLevelType w:val="hybridMultilevel"/>
     <w:tmpl w:val="5BF2CF84"/>
@@ -28172,7 +29348,7 @@
       </w:rPr>
     </w:lvl>
   </w:abstractNum>
-  <w:abstractNum w:abstractNumId="37" w15:restartNumberingAfterBreak="0">
+  <w:abstractNum w:abstractNumId="38" w15:restartNumberingAfterBreak="0">
     <w:nsid w:val="5EAC291C"/>
     <w:multiLevelType w:val="hybridMultilevel"/>
     <w:tmpl w:val="9CC6E778"/>
@@ -28285,7 +29461,7 @@
       </w:rPr>
     </w:lvl>
   </w:abstractNum>
-  <w:abstractNum w:abstractNumId="38" w15:restartNumberingAfterBreak="0">
+  <w:abstractNum w:abstractNumId="39" w15:restartNumberingAfterBreak="0">
     <w:nsid w:val="63601932"/>
     <w:multiLevelType w:val="hybridMultilevel"/>
     <w:tmpl w:val="B24EF546"/>
@@ -28398,7 +29574,7 @@
       </w:rPr>
     </w:lvl>
   </w:abstractNum>
-  <w:abstractNum w:abstractNumId="39" w15:restartNumberingAfterBreak="0">
+  <w:abstractNum w:abstractNumId="40" w15:restartNumberingAfterBreak="0">
     <w:nsid w:val="74C32612"/>
     <w:multiLevelType w:val="hybridMultilevel"/>
     <w:tmpl w:val="62804554"/>
@@ -28527,100 +29703,103 @@
     <w:abstractNumId w:val="7"/>
   </w:num>
   <w:num w:numId="6">
-    <w:abstractNumId w:val="23"/>
+    <w:abstractNumId w:val="24"/>
   </w:num>
   <w:num w:numId="7">
     <w:abstractNumId w:val="11"/>
   </w:num>
   <w:num w:numId="8">
-    <w:abstractNumId w:val="39"/>
+    <w:abstractNumId w:val="40"/>
   </w:num>
   <w:num w:numId="9">
-    <w:abstractNumId w:val="28"/>
+    <w:abstractNumId w:val="29"/>
   </w:num>
   <w:num w:numId="10">
     <w:abstractNumId w:val="13"/>
   </w:num>
   <w:num w:numId="11">
-    <w:abstractNumId w:val="29"/>
+    <w:abstractNumId w:val="30"/>
   </w:num>
   <w:num w:numId="12">
-    <w:abstractNumId w:val="17"/>
+    <w:abstractNumId w:val="18"/>
   </w:num>
   <w:num w:numId="13">
-    <w:abstractNumId w:val="38"/>
+    <w:abstractNumId w:val="39"/>
   </w:num>
   <w:num w:numId="14">
     <w:abstractNumId w:val="12"/>
   </w:num>
   <w:num w:numId="15">
-    <w:abstractNumId w:val="34"/>
+    <w:abstractNumId w:val="35"/>
   </w:num>
   <w:num w:numId="16">
-    <w:abstractNumId w:val="32"/>
+    <w:abstractNumId w:val="33"/>
   </w:num>
   <w:num w:numId="17">
-    <w:abstractNumId w:val="37"/>
+    <w:abstractNumId w:val="38"/>
   </w:num>
   <w:num w:numId="18">
     <w:abstractNumId w:val="14"/>
   </w:num>
   <w:num w:numId="19">
-    <w:abstractNumId w:val="16"/>
+    <w:abstractNumId w:val="17"/>
   </w:num>
   <w:num w:numId="20">
     <w:abstractNumId w:val="10"/>
   </w:num>
   <w:num w:numId="21">
-    <w:abstractNumId w:val="26"/>
+    <w:abstractNumId w:val="27"/>
   </w:num>
   <w:num w:numId="22">
     <w:abstractNumId w:val="15"/>
   </w:num>
   <w:num w:numId="23">
-    <w:abstractNumId w:val="36"/>
+    <w:abstractNumId w:val="37"/>
   </w:num>
   <w:num w:numId="24">
     <w:abstractNumId w:val="8"/>
   </w:num>
   <w:num w:numId="25">
-    <w:abstractNumId w:val="33"/>
+    <w:abstractNumId w:val="34"/>
   </w:num>
   <w:num w:numId="26">
-    <w:abstractNumId w:val="19"/>
+    <w:abstractNumId w:val="20"/>
   </w:num>
   <w:num w:numId="27">
-    <w:abstractNumId w:val="35"/>
+    <w:abstractNumId w:val="36"/>
   </w:num>
   <w:num w:numId="28">
+    <w:abstractNumId w:val="26"/>
+  </w:num>
+  <w:num w:numId="29">
+    <w:abstractNumId w:val="28"/>
+  </w:num>
+  <w:num w:numId="30">
+    <w:abstractNumId w:val="32"/>
+  </w:num>
+  <w:num w:numId="31">
+    <w:abstractNumId w:val="31"/>
+  </w:num>
+  <w:num w:numId="32">
+    <w:abstractNumId w:val="21"/>
+  </w:num>
+  <w:num w:numId="33">
     <w:abstractNumId w:val="25"/>
   </w:num>
-  <w:num w:numId="29">
-    <w:abstractNumId w:val="27"/>
+  <w:num w:numId="34">
+    <w:abstractNumId w:val="23"/>
   </w:num>
-  <w:num w:numId="30">
-    <w:abstractNumId w:val="31"/>
-  </w:num>
-  <w:num w:numId="31">
-    <w:abstractNumId w:val="30"/>
-  </w:num>
-  <w:num w:numId="32">
-    <w:abstractNumId w:val="20"/>
-  </w:num>
-  <w:num w:numId="33">
-    <w:abstractNumId w:val="24"/>
-  </w:num>
-  <w:num w:numId="34">
+  <w:num w:numId="35">
     <w:abstractNumId w:val="22"/>
   </w:num>
-  <w:num w:numId="35">
-    <w:abstractNumId w:val="21"/>
-  </w:num>
   <w:num w:numId="36">
-    <w:abstractNumId w:val="18"/>
+    <w:abstractNumId w:val="19"/>
   </w:num>
   <w:num w:numId="37">
     <w:abstractNumId w:val="9"/>
+  </w:num>
+  <w:num w:numId="38">
+    <w:abstractNumId w:val="16"/>
   </w:num>
   <w:numIdMacAtCleanup w:val="36"/>
 </w:numbering>
@@ -30166,7 +31345,7 @@
 </file>
 
 <file path=customXml/itemProps1.xml><?xml version="1.0" encoding="utf-8"?>
-<ds:datastoreItem xmlns:ds="http://schemas.openxmlformats.org/officeDocument/2006/customXml" ds:itemID="{CB19075B-A034-4311-A590-F95A09235796}">
+<ds:datastoreItem xmlns:ds="http://schemas.openxmlformats.org/officeDocument/2006/customXml" ds:itemID="{7797C6A0-4D68-4D28-9B0A-0E6DEC1070F7}">
   <ds:schemaRefs>
     <ds:schemaRef ds:uri="http://schemas.openxmlformats.org/officeDocument/2006/bibliography"/>
   </ds:schemaRefs>

--- a/Documentacion/DocumentacionProyecto/Requerimientos/RF_DevolucionSubvencionesDocentes_v3.docx
+++ b/Documentacion/DocumentacionProyecto/Requerimientos/RF_DevolucionSubvencionesDocentes_v3.docx
@@ -14624,10 +14624,7 @@
         <w:t xml:space="preserve">en la última columna agregar un </w:t>
       </w:r>
       <w:r>
-        <w:t xml:space="preserve">botón </w:t>
-      </w:r>
-      <w:r>
-        <w:t>“Agregar a Mecanizada”</w:t>
+        <w:t>botón “Agregar a Mecanizada”</w:t>
       </w:r>
     </w:p>
     <w:p>
@@ -14699,10 +14696,7 @@
       </w:r>
       <w:proofErr w:type="spellEnd"/>
       <w:r>
-        <w:t xml:space="preserve"> en los campos </w:t>
-      </w:r>
-      <w:r>
-        <w:t>“No Subvencionada” y “Sin Haberes”</w:t>
+        <w:t xml:space="preserve"> en los campos “No Subvencionada” y “Sin Haberes”</w:t>
       </w:r>
     </w:p>
     <w:p>
@@ -14714,23 +14708,11 @@
         </w:numPr>
       </w:pPr>
       <w:r>
-        <w:t>I</w:t>
-      </w:r>
-      <w:r>
-        <w:t xml:space="preserve">nsertará </w:t>
-      </w:r>
-      <w:r>
-        <w:t xml:space="preserve">el registro </w:t>
-      </w:r>
-      <w:r>
-        <w:t xml:space="preserve">en la tabla </w:t>
+        <w:t xml:space="preserve">Insertará el registro en la tabla </w:t>
       </w:r>
       <w:proofErr w:type="spellStart"/>
       <w:r>
-        <w:t>MEC_Mecaniza</w:t>
-      </w:r>
-      <w:r>
-        <w:t>das</w:t>
+        <w:t>MEC_Mecanizadas</w:t>
       </w:r>
       <w:proofErr w:type="spellEnd"/>
       <w:r>
@@ -21934,10 +21916,7 @@
               <w:cnfStyle w:val="000000100000" w:firstRow="0" w:lastRow="0" w:firstColumn="0" w:lastColumn="0" w:oddVBand="0" w:evenVBand="0" w:oddHBand="1" w:evenHBand="0" w:firstRowFirstColumn="0" w:firstRowLastColumn="0" w:lastRowFirstColumn="0" w:lastRowLastColumn="0"/>
             </w:pPr>
             <w:r>
-              <w:t>Id a tabla MEC_</w:t>
-            </w:r>
-            <w:r>
-              <w:t>POF</w:t>
+              <w:t>Id a tabla MEC_POF</w:t>
             </w:r>
           </w:p>
         </w:tc>
@@ -22155,7 +22134,13 @@
         <w:rPr>
           <w:lang w:eastAsia="es-ES"/>
         </w:rPr>
-        <w:t>El combo Establecimiento mostrará todos los Establecimientos cargados en el sistema.</w:t>
+        <w:t>El combo Establecimiento mostrará todos los Establec</w:t>
+      </w:r>
+      <w:r>
+        <w:rPr>
+          <w:lang w:eastAsia="es-ES"/>
+        </w:rPr>
+        <w:t>imientos cargados en el sistema y campo Vigente =”S”</w:t>
       </w:r>
     </w:p>
     <w:p>
@@ -22249,7 +22234,22 @@
         <w:rPr>
           <w:lang w:eastAsia="es-ES"/>
         </w:rPr>
-        <w:t>Desde el listado POF, el usuario presionará el botón Agregar y se desplegará un</w:t>
+        <w:lastRenderedPageBreak/>
+        <w:t>Desde el listado POF, el usuario presionará el botón Agregar</w:t>
+      </w:r>
+      <w:r>
+        <w:rPr>
+          <w:lang w:eastAsia="es-ES"/>
+        </w:rPr>
+        <w:t xml:space="preserve">, y el sistema validará que el combo Establecimiento tenga un valor seleccionado. Si no tiene un valor seleccionado, deberá mostrar un mensaje: Debe seleccionar un Establecimiento. En cambio si tuviera un valor seleccionado, </w:t>
+      </w:r>
+      <w:bookmarkStart w:id="72" w:name="_GoBack"/>
+      <w:bookmarkEnd w:id="72"/>
+      <w:r>
+        <w:rPr>
+          <w:lang w:eastAsia="es-ES"/>
+        </w:rPr>
+        <w:t>se desplegará un</w:t>
       </w:r>
       <w:r>
         <w:rPr>
@@ -22278,7 +22278,6 @@
           <w:noProof/>
           <w:lang w:val="es-AR" w:eastAsia="es-AR"/>
         </w:rPr>
-        <w:lastRenderedPageBreak/>
         <w:drawing>
           <wp:inline distT="0" distB="0" distL="0" distR="0" wp14:anchorId="116C2AF7" wp14:editId="296C684F">
             <wp:extent cx="8251190" cy="2322830"/>
@@ -22422,19 +22421,7 @@
         <w:rPr>
           <w:lang w:eastAsia="es-ES"/>
         </w:rPr>
-        <w:t xml:space="preserve">Si no existe, habilita los campos </w:t>
-      </w:r>
-      <w:r>
-        <w:rPr>
-          <w:lang w:eastAsia="es-ES"/>
-        </w:rPr>
-        <w:t>Legajo, Apellido y Nombres</w:t>
-      </w:r>
-      <w:r>
-        <w:rPr>
-          <w:lang w:eastAsia="es-ES"/>
-        </w:rPr>
-        <w:t xml:space="preserve"> para que el usuario los complete.</w:t>
+        <w:t>Si no existe, habilita los campos Legajo, Apellido y Nombres para que el usuario los complete.</w:t>
       </w:r>
     </w:p>
     <w:p>
@@ -22454,16 +22441,7 @@
       </w:r>
       <w:proofErr w:type="spellEnd"/>
       <w:r>
-        <w:t xml:space="preserve"> Documento, </w:t>
-      </w:r>
-      <w:r>
-        <w:t>Apellido y Nombre</w:t>
-      </w:r>
-      <w:r>
-        <w:t>s</w:t>
-      </w:r>
-      <w:r>
-        <w:t>:</w:t>
+        <w:t xml:space="preserve"> Documento, Apellido y Nombres:</w:t>
       </w:r>
     </w:p>
     <w:p>
@@ -22487,22 +22465,7 @@
         </w:numPr>
       </w:pPr>
       <w:r>
-        <w:t>Si están los datos completos</w:t>
-      </w:r>
-      <w:r>
-        <w:t>, y el documento no existía,</w:t>
-      </w:r>
-      <w:r>
-        <w:t xml:space="preserve"> guarda un </w:t>
-      </w:r>
-      <w:r>
-        <w:t xml:space="preserve">nuevo </w:t>
-      </w:r>
-      <w:r>
-        <w:t>re</w:t>
-      </w:r>
-      <w:r>
-        <w:t xml:space="preserve">gistro en la tabla </w:t>
+        <w:t xml:space="preserve">Si están los datos completos, y el documento no existía, guarda un nuevo registro en la tabla </w:t>
       </w:r>
       <w:proofErr w:type="spellStart"/>
       <w:r>
@@ -22516,13 +22479,7 @@
         <w:rPr>
           <w:lang w:eastAsia="es-ES"/>
         </w:rPr>
-        <w:t>Legajo, Apellido y Nombres</w:t>
-      </w:r>
-      <w:r>
-        <w:rPr>
-          <w:lang w:eastAsia="es-ES"/>
-        </w:rPr>
-        <w:t>.</w:t>
+        <w:t>Legajo, Apellido y Nombres.</w:t>
       </w:r>
     </w:p>
     <w:p>
@@ -22617,10 +22574,7 @@
         <w:t>Cada combo desplegable deberá mostrar la lista de registros en estado Vigente = S de la tabla a la que ha</w:t>
       </w:r>
       <w:r>
-        <w:t xml:space="preserve">ce referencia (ejemplo: combo Carácter de Revista, muestra una lista de los registros de la </w:t>
-      </w:r>
-      <w:r>
-        <w:t xml:space="preserve">tabla </w:t>
+        <w:t xml:space="preserve">ce referencia (ejemplo: combo Carácter de Revista, muestra una lista de los registros de la tabla </w:t>
       </w:r>
       <w:proofErr w:type="spellStart"/>
       <w:r>
@@ -22736,10 +22690,23 @@
         </w:numPr>
       </w:pPr>
       <w:r>
-        <w:t>Se con</w:t>
-      </w:r>
-      <w:r>
-        <w:t>catenan los campos Horas y Minutos: HH.MM, es decir se agrega un punto entre horas y minutos y ceros a la izquierda de horas y minutos de ser necesario para formatear a 5 caracteres.</w:t>
+        <w:t xml:space="preserve">Validar que para el </w:t>
+      </w:r>
+      <w:proofErr w:type="spellStart"/>
+      <w:r>
+        <w:t>IdEstablecimiento</w:t>
+      </w:r>
+      <w:proofErr w:type="spellEnd"/>
+      <w:r>
+        <w:t>-</w:t>
+      </w:r>
+      <w:proofErr w:type="spellStart"/>
+      <w:r>
+        <w:t>IdPersona</w:t>
+      </w:r>
+      <w:proofErr w:type="spellEnd"/>
+      <w:r>
+        <w:t>-Secuencia no exista un registro en la tabla MEC_POF</w:t>
       </w:r>
     </w:p>
     <w:p>
@@ -22751,7 +22718,10 @@
         </w:numPr>
       </w:pPr>
       <w:r>
-        <w:t>Si se seleccionó un Documento en el combo de Suplentes, deberá validar que los campos Suple Desde y Hasta estén completos.</w:t>
+        <w:t>Se con</w:t>
+      </w:r>
+      <w:r>
+        <w:t>catenan los campos Horas y Minutos: HH.MM, es decir se agrega un punto entre horas y minutos y ceros a la izquierda de horas y minutos de ser necesario para formatear a 5 caracteres.</w:t>
       </w:r>
     </w:p>
     <w:p>
@@ -22763,10 +22733,20 @@
         </w:numPr>
       </w:pPr>
       <w:r>
+        <w:t>Si se seleccionó un Documento en el combo de Suplentes, deberá validar que los campos Suple Desde y Hasta estén completos.</w:t>
+      </w:r>
+    </w:p>
+    <w:p>
+      <w:pPr>
+        <w:pStyle w:val="Prrafodelista"/>
+        <w:numPr>
+          <w:ilvl w:val="2"/>
+          <w:numId w:val="36"/>
+        </w:numPr>
+      </w:pPr>
+      <w:r>
         <w:t>Si todos los campos requeridos están completos, guardará un registro en la tabla MEC_POF</w:t>
       </w:r>
-      <w:bookmarkStart w:id="72" w:name="_GoBack"/>
-      <w:bookmarkEnd w:id="72"/>
     </w:p>
     <w:p/>
     <w:p/>
@@ -31345,7 +31325,7 @@
 </file>
 
 <file path=customXml/itemProps1.xml><?xml version="1.0" encoding="utf-8"?>
-<ds:datastoreItem xmlns:ds="http://schemas.openxmlformats.org/officeDocument/2006/customXml" ds:itemID="{7797C6A0-4D68-4D28-9B0A-0E6DEC1070F7}">
+<ds:datastoreItem xmlns:ds="http://schemas.openxmlformats.org/officeDocument/2006/customXml" ds:itemID="{DF796A4B-AE1B-45A6-B4A1-B05E3269B27B}">
   <ds:schemaRefs>
     <ds:schemaRef ds:uri="http://schemas.openxmlformats.org/officeDocument/2006/bibliography"/>
   </ds:schemaRefs>

--- a/Documentacion/DocumentacionProyecto/Requerimientos/RF_DevolucionSubvencionesDocentes_v3.docx
+++ b/Documentacion/DocumentacionProyecto/Requerimientos/RF_DevolucionSubvencionesDocentes_v3.docx
@@ -14441,20 +14441,204 @@
     </w:p>
     <w:p>
       <w:pPr>
+        <w:ind w:left="1440"/>
+        <w:rPr>
+          <w:highlight w:val="yellow"/>
+        </w:rPr>
+      </w:pPr>
+      <w:r>
+        <w:rPr>
+          <w:noProof/>
+          <w:lang w:val="es-AR" w:eastAsia="es-AR"/>
+        </w:rPr>
+        <w:lastRenderedPageBreak/>
+        <w:drawing>
+          <wp:inline distT="0" distB="0" distL="0" distR="0" wp14:anchorId="1063C696" wp14:editId="7553619A">
+            <wp:extent cx="7179361" cy="4825653"/>
+            <wp:effectExtent l="0" t="0" r="0" b="0"/>
+            <wp:docPr id="6" name="Imagen 6"/>
+            <wp:cNvGraphicFramePr>
+              <a:graphicFrameLocks xmlns:a="http://schemas.openxmlformats.org/drawingml/2006/main" noChangeAspect="1"/>
+            </wp:cNvGraphicFramePr>
+            <a:graphic xmlns:a="http://schemas.openxmlformats.org/drawingml/2006/main">
+              <a:graphicData uri="http://schemas.openxmlformats.org/drawingml/2006/picture">
+                <pic:pic xmlns:pic="http://schemas.openxmlformats.org/drawingml/2006/picture">
+                  <pic:nvPicPr>
+                    <pic:cNvPr id="1" name=""/>
+                    <pic:cNvPicPr/>
+                  </pic:nvPicPr>
+                  <pic:blipFill>
+                    <a:blip r:embed="rId13"/>
+                    <a:stretch>
+                      <a:fillRect/>
+                    </a:stretch>
+                  </pic:blipFill>
+                  <pic:spPr>
+                    <a:xfrm>
+                      <a:off x="0" y="0"/>
+                      <a:ext cx="7184161" cy="4828879"/>
+                    </a:xfrm>
+                    <a:prstGeom prst="rect">
+                      <a:avLst/>
+                    </a:prstGeom>
+                  </pic:spPr>
+                </pic:pic>
+              </a:graphicData>
+            </a:graphic>
+          </wp:inline>
+        </w:drawing>
+      </w:r>
+    </w:p>
+    <w:p>
+      <w:pPr>
+        <w:pStyle w:val="Prrafodelista"/>
+        <w:ind w:left="2880"/>
+        <w:rPr>
+          <w:highlight w:val="yellow"/>
+        </w:rPr>
+      </w:pPr>
+    </w:p>
+    <w:p>
+      <w:pPr>
         <w:pStyle w:val="Prrafodelista"/>
         <w:numPr>
           <w:ilvl w:val="3"/>
           <w:numId w:val="35"/>
         </w:numPr>
+      </w:pPr>
+      <w:r>
+        <w:t xml:space="preserve">los registros cuyo campo Origen = “POF” deberán habilitar un botón “Eliminar” al final de la fila de la grilla. Al presionar este botón, se eliminará el registro de la tabla </w:t>
+      </w:r>
+      <w:proofErr w:type="spellStart"/>
+      <w:r>
+        <w:t>MEC_M</w:t>
+      </w:r>
+      <w:r>
+        <w:t>e</w:t>
+      </w:r>
+      <w:r>
+        <w:t>canizadas</w:t>
+      </w:r>
+      <w:proofErr w:type="spellEnd"/>
+      <w:r>
+        <w:t>:</w:t>
+      </w:r>
+    </w:p>
+    <w:p>
+      <w:pPr>
+        <w:ind w:left="1800"/>
         <w:rPr>
           <w:highlight w:val="yellow"/>
         </w:rPr>
       </w:pPr>
       <w:r>
         <w:rPr>
+          <w:noProof/>
+          <w:lang w:val="es-AR" w:eastAsia="es-AR"/>
+        </w:rPr>
+        <w:lastRenderedPageBreak/>
+        <w:drawing>
+          <wp:inline distT="0" distB="0" distL="0" distR="0" wp14:anchorId="17ABB1F6" wp14:editId="787B61F8">
+            <wp:extent cx="7045845" cy="3710537"/>
+            <wp:effectExtent l="0" t="0" r="0" b="0"/>
+            <wp:docPr id="8" name="Imagen 8"/>
+            <wp:cNvGraphicFramePr>
+              <a:graphicFrameLocks xmlns:a="http://schemas.openxmlformats.org/drawingml/2006/main" noChangeAspect="1"/>
+            </wp:cNvGraphicFramePr>
+            <a:graphic xmlns:a="http://schemas.openxmlformats.org/drawingml/2006/main">
+              <a:graphicData uri="http://schemas.openxmlformats.org/drawingml/2006/picture">
+                <pic:pic xmlns:pic="http://schemas.openxmlformats.org/drawingml/2006/picture">
+                  <pic:nvPicPr>
+                    <pic:cNvPr id="1" name=""/>
+                    <pic:cNvPicPr/>
+                  </pic:nvPicPr>
+                  <pic:blipFill>
+                    <a:blip r:embed="rId14"/>
+                    <a:stretch>
+                      <a:fillRect/>
+                    </a:stretch>
+                  </pic:blipFill>
+                  <pic:spPr>
+                    <a:xfrm>
+                      <a:off x="0" y="0"/>
+                      <a:ext cx="7056542" cy="3716170"/>
+                    </a:xfrm>
+                    <a:prstGeom prst="rect">
+                      <a:avLst/>
+                    </a:prstGeom>
+                  </pic:spPr>
+                </pic:pic>
+              </a:graphicData>
+            </a:graphic>
+          </wp:inline>
+        </w:drawing>
+      </w:r>
+    </w:p>
+    <w:p>
+      <w:pPr>
+        <w:ind w:left="2520"/>
+        <w:rPr>
           <w:highlight w:val="yellow"/>
         </w:rPr>
-        <w:t>grilla</w:t>
+      </w:pPr>
+    </w:p>
+    <w:p>
+      <w:pPr>
+        <w:pStyle w:val="Prrafodelista"/>
+        <w:ind w:left="2160"/>
+      </w:pPr>
+    </w:p>
+    <w:p>
+      <w:pPr>
+        <w:pStyle w:val="Prrafodelista"/>
+        <w:numPr>
+          <w:ilvl w:val="2"/>
+          <w:numId w:val="35"/>
+        </w:numPr>
+      </w:pPr>
+      <w:r>
+        <w:t>se mostrará una grilla con los registros</w:t>
+      </w:r>
+      <w:r>
+        <w:t xml:space="preserve"> de la tabla MEC_POF para </w:t>
+      </w:r>
+      <w:r>
+        <w:t xml:space="preserve">el </w:t>
+      </w:r>
+      <w:proofErr w:type="spellStart"/>
+      <w:r>
+        <w:t>IdEstablecimiento</w:t>
+      </w:r>
+      <w:proofErr w:type="spellEnd"/>
+      <w:r>
+        <w:t xml:space="preserve"> seleccionado cuyos </w:t>
+      </w:r>
+      <w:proofErr w:type="spellStart"/>
+      <w:r>
+        <w:t>IdPOF</w:t>
+      </w:r>
+      <w:proofErr w:type="spellEnd"/>
+      <w:r>
+        <w:t xml:space="preserve"> no se encuentren en </w:t>
+      </w:r>
+      <w:proofErr w:type="spellStart"/>
+      <w:r>
+        <w:t>MEC_Mecanizadas</w:t>
+      </w:r>
+      <w:proofErr w:type="spellEnd"/>
+      <w:r>
+        <w:t xml:space="preserve"> </w:t>
+      </w:r>
+      <w:r>
+        <w:t xml:space="preserve">para el </w:t>
+      </w:r>
+      <w:proofErr w:type="spellStart"/>
+      <w:r>
+        <w:t>IdCabecera-IdEstablecimiento</w:t>
+      </w:r>
+      <w:proofErr w:type="spellEnd"/>
+      <w:r>
+        <w:t xml:space="preserve"> seleccionados.</w:t>
       </w:r>
     </w:p>
     <w:p>
@@ -14464,15 +14648,343 @@
           <w:ilvl w:val="3"/>
           <w:numId w:val="35"/>
         </w:numPr>
+      </w:pPr>
+      <w:r>
+        <w:t>Agregar c</w:t>
+      </w:r>
+      <w:r>
+        <w:t xml:space="preserve">ampos </w:t>
+      </w:r>
+      <w:proofErr w:type="spellStart"/>
+      <w:r>
+        <w:t>Anio</w:t>
+      </w:r>
+      <w:proofErr w:type="spellEnd"/>
+      <w:r>
+        <w:t xml:space="preserve"> </w:t>
+      </w:r>
+      <w:proofErr w:type="spellStart"/>
+      <w:r>
+        <w:t>Afectacion</w:t>
+      </w:r>
+      <w:proofErr w:type="spellEnd"/>
+      <w:r>
+        <w:t xml:space="preserve"> y Mes </w:t>
+      </w:r>
+      <w:proofErr w:type="spellStart"/>
+      <w:r>
+        <w:t>Afectacion</w:t>
+      </w:r>
+      <w:proofErr w:type="spellEnd"/>
+      <w:r>
+        <w:t xml:space="preserve"> para Docentes sin haberes por encima de la grilla</w:t>
+      </w:r>
+    </w:p>
+    <w:p>
+      <w:pPr>
+        <w:ind w:left="2160"/>
         <w:rPr>
           <w:highlight w:val="yellow"/>
         </w:rPr>
       </w:pPr>
       <w:r>
         <w:rPr>
-          <w:highlight w:val="yellow"/>
-        </w:rPr>
-        <w:t>los registros cuyo campo Origen = “POF” deberán habilitar un botón “Eliminar” al final de la fila de la grilla. Al presionar este botón, se eliminará el registro de la tabla MEC_MEcanizadas</w:t>
+          <w:noProof/>
+          <w:lang w:val="es-AR" w:eastAsia="es-AR"/>
+        </w:rPr>
+        <w:lastRenderedPageBreak/>
+        <w:drawing>
+          <wp:inline distT="0" distB="0" distL="0" distR="0" wp14:anchorId="7D566ECC" wp14:editId="4DFBE561">
+            <wp:extent cx="7152050" cy="3323936"/>
+            <wp:effectExtent l="0" t="0" r="0" b="0"/>
+            <wp:docPr id="12" name="Imagen 12"/>
+            <wp:cNvGraphicFramePr>
+              <a:graphicFrameLocks xmlns:a="http://schemas.openxmlformats.org/drawingml/2006/main" noChangeAspect="1"/>
+            </wp:cNvGraphicFramePr>
+            <a:graphic xmlns:a="http://schemas.openxmlformats.org/drawingml/2006/main">
+              <a:graphicData uri="http://schemas.openxmlformats.org/drawingml/2006/picture">
+                <pic:pic xmlns:pic="http://schemas.openxmlformats.org/drawingml/2006/picture">
+                  <pic:nvPicPr>
+                    <pic:cNvPr id="1" name=""/>
+                    <pic:cNvPicPr/>
+                  </pic:nvPicPr>
+                  <pic:blipFill>
+                    <a:blip r:embed="rId15"/>
+                    <a:stretch>
+                      <a:fillRect/>
+                    </a:stretch>
+                  </pic:blipFill>
+                  <pic:spPr>
+                    <a:xfrm>
+                      <a:off x="0" y="0"/>
+                      <a:ext cx="7169353" cy="3331978"/>
+                    </a:xfrm>
+                    <a:prstGeom prst="rect">
+                      <a:avLst/>
+                    </a:prstGeom>
+                  </pic:spPr>
+                </pic:pic>
+              </a:graphicData>
+            </a:graphic>
+          </wp:inline>
+        </w:drawing>
+      </w:r>
+    </w:p>
+    <w:p>
+      <w:pPr>
+        <w:pStyle w:val="Prrafodelista"/>
+        <w:ind w:left="2880"/>
+      </w:pPr>
+    </w:p>
+    <w:p>
+      <w:pPr>
+        <w:pStyle w:val="Prrafodelista"/>
+        <w:numPr>
+          <w:ilvl w:val="3"/>
+          <w:numId w:val="35"/>
+        </w:numPr>
+      </w:pPr>
+      <w:r>
+        <w:t xml:space="preserve">en la última columna agregar un </w:t>
+      </w:r>
+      <w:r>
+        <w:t>botón “Agregar a Mecanizada”</w:t>
+      </w:r>
+    </w:p>
+    <w:p>
+      <w:pPr>
+        <w:pStyle w:val="Prrafodelista"/>
+        <w:numPr>
+          <w:ilvl w:val="3"/>
+          <w:numId w:val="35"/>
+        </w:numPr>
+      </w:pPr>
+      <w:r>
+        <w:t xml:space="preserve">Al hacer clic en el botón “Agregar a Mecanizada” </w:t>
+      </w:r>
+      <w:r>
+        <w:t>:</w:t>
+      </w:r>
+    </w:p>
+    <w:p>
+      <w:pPr>
+        <w:pStyle w:val="Prrafodelista"/>
+        <w:numPr>
+          <w:ilvl w:val="4"/>
+          <w:numId w:val="35"/>
+        </w:numPr>
+      </w:pPr>
+      <w:r>
+        <w:t xml:space="preserve">Abrir una </w:t>
+      </w:r>
+      <w:proofErr w:type="spellStart"/>
+      <w:r>
+        <w:t>popup</w:t>
+      </w:r>
+      <w:proofErr w:type="spellEnd"/>
+      <w:r>
+        <w:t xml:space="preserve"> con los datos del docente, cargo y los </w:t>
+      </w:r>
+      <w:proofErr w:type="spellStart"/>
+      <w:r>
+        <w:t>checkbox</w:t>
+      </w:r>
+      <w:proofErr w:type="spellEnd"/>
+      <w:r>
+        <w:t xml:space="preserve"> “No Subvencionada” y “Sin Haberes”</w:t>
+      </w:r>
+    </w:p>
+    <w:p>
+      <w:pPr>
+        <w:pStyle w:val="Prrafodelista"/>
+        <w:numPr>
+          <w:ilvl w:val="4"/>
+          <w:numId w:val="35"/>
+        </w:numPr>
+      </w:pPr>
+      <w:r>
+        <w:t xml:space="preserve">Al hacer clic en Aceptar de la </w:t>
+      </w:r>
+      <w:proofErr w:type="spellStart"/>
+      <w:r>
+        <w:t>popup</w:t>
+      </w:r>
+      <w:proofErr w:type="spellEnd"/>
+      <w:r>
+        <w:t xml:space="preserve">, actualizará el registro de la POF con lo que se haya </w:t>
+      </w:r>
+      <w:proofErr w:type="spellStart"/>
+      <w:r>
+        <w:t>checkeado</w:t>
+      </w:r>
+      <w:proofErr w:type="spellEnd"/>
+      <w:r>
+        <w:t xml:space="preserve"> en los campos “No Subvencionada” y “Sin Haberes”</w:t>
+      </w:r>
+    </w:p>
+    <w:p>
+      <w:pPr>
+        <w:pStyle w:val="Prrafodelista"/>
+        <w:numPr>
+          <w:ilvl w:val="4"/>
+          <w:numId w:val="35"/>
+        </w:numPr>
+      </w:pPr>
+      <w:r>
+        <w:t xml:space="preserve">Insertará el registro en la tabla </w:t>
+      </w:r>
+      <w:proofErr w:type="spellStart"/>
+      <w:r>
+        <w:t>MEC_Mecanizadas</w:t>
+      </w:r>
+      <w:proofErr w:type="spellEnd"/>
+      <w:r>
+        <w:t>:</w:t>
+      </w:r>
+    </w:p>
+    <w:p>
+      <w:pPr>
+        <w:pStyle w:val="Prrafodelista"/>
+        <w:numPr>
+          <w:ilvl w:val="5"/>
+          <w:numId w:val="35"/>
+        </w:numPr>
+      </w:pPr>
+      <w:proofErr w:type="spellStart"/>
+      <w:r>
+        <w:lastRenderedPageBreak/>
+        <w:t>AnioMesAfectacion</w:t>
+      </w:r>
+      <w:proofErr w:type="spellEnd"/>
+      <w:r>
+        <w:t xml:space="preserve"> = </w:t>
+      </w:r>
+      <w:proofErr w:type="spellStart"/>
+      <w:r>
+        <w:t>AnioAfectacion</w:t>
+      </w:r>
+      <w:proofErr w:type="spellEnd"/>
+      <w:r>
+        <w:t xml:space="preserve"> + </w:t>
+      </w:r>
+      <w:proofErr w:type="spellStart"/>
+      <w:r>
+        <w:t>MesAfectacion</w:t>
+      </w:r>
+      <w:proofErr w:type="spellEnd"/>
+      <w:r>
+        <w:t xml:space="preserve"> de los campos del formulario</w:t>
+      </w:r>
+    </w:p>
+    <w:p>
+      <w:pPr>
+        <w:pStyle w:val="Prrafodelista"/>
+        <w:numPr>
+          <w:ilvl w:val="5"/>
+          <w:numId w:val="35"/>
+        </w:numPr>
+      </w:pPr>
+      <w:proofErr w:type="spellStart"/>
+      <w:r>
+        <w:t>IdCabecera</w:t>
+      </w:r>
+      <w:proofErr w:type="spellEnd"/>
+      <w:r>
+        <w:t xml:space="preserve"> = </w:t>
+      </w:r>
+      <w:proofErr w:type="spellStart"/>
+      <w:r>
+        <w:t>IdCabecera</w:t>
+      </w:r>
+      <w:proofErr w:type="spellEnd"/>
+      <w:r>
+        <w:t xml:space="preserve"> seleccionada en el combo</w:t>
+      </w:r>
+    </w:p>
+    <w:p>
+      <w:pPr>
+        <w:pStyle w:val="Prrafodelista"/>
+        <w:numPr>
+          <w:ilvl w:val="5"/>
+          <w:numId w:val="35"/>
+        </w:numPr>
+      </w:pPr>
+      <w:proofErr w:type="spellStart"/>
+      <w:r>
+        <w:t>IdEstablecimiento</w:t>
+      </w:r>
+      <w:proofErr w:type="spellEnd"/>
+      <w:r>
+        <w:t xml:space="preserve"> = </w:t>
+      </w:r>
+      <w:proofErr w:type="spellStart"/>
+      <w:r>
+        <w:t>IdEstablecimiento</w:t>
+      </w:r>
+      <w:proofErr w:type="spellEnd"/>
+      <w:r>
+        <w:t xml:space="preserve"> de la POF</w:t>
+      </w:r>
+    </w:p>
+    <w:p>
+      <w:pPr>
+        <w:pStyle w:val="Prrafodelista"/>
+        <w:numPr>
+          <w:ilvl w:val="5"/>
+          <w:numId w:val="35"/>
+        </w:numPr>
+      </w:pPr>
+      <w:proofErr w:type="spellStart"/>
+      <w:r>
+        <w:t>IdPOF</w:t>
+      </w:r>
+      <w:proofErr w:type="spellEnd"/>
+      <w:r>
+        <w:t xml:space="preserve"> = </w:t>
+      </w:r>
+      <w:proofErr w:type="spellStart"/>
+      <w:r>
+        <w:t>IdPOF</w:t>
+      </w:r>
+      <w:proofErr w:type="spellEnd"/>
+      <w:r>
+        <w:t xml:space="preserve"> de la tabla MEC_POF</w:t>
+      </w:r>
+    </w:p>
+    <w:p>
+      <w:pPr>
+        <w:pStyle w:val="Prrafodelista"/>
+        <w:numPr>
+          <w:ilvl w:val="5"/>
+          <w:numId w:val="35"/>
+        </w:numPr>
+      </w:pPr>
+      <w:r>
+        <w:t>Importe = 0</w:t>
+      </w:r>
+    </w:p>
+    <w:p>
+      <w:pPr>
+        <w:pStyle w:val="Prrafodelista"/>
+        <w:numPr>
+          <w:ilvl w:val="5"/>
+          <w:numId w:val="35"/>
+        </w:numPr>
+      </w:pPr>
+      <w:r>
+        <w:t>Origen = “POF”</w:t>
+      </w:r>
+    </w:p>
+    <w:p>
+      <w:pPr>
+        <w:pStyle w:val="Prrafodelista"/>
+        <w:numPr>
+          <w:ilvl w:val="4"/>
+          <w:numId w:val="35"/>
+        </w:numPr>
+      </w:pPr>
+      <w:r>
+        <w:t>Actualizar grillas de Mecanizadas y de Docentes en POF Sin Haberes y No Subvencionados</w:t>
       </w:r>
     </w:p>
     <w:p>
@@ -14484,49 +14996,97 @@
         </w:numPr>
       </w:pPr>
       <w:r>
-        <w:t>se mostrará una grilla con los registros</w:t>
-      </w:r>
-      <w:r>
-        <w:t xml:space="preserve"> de la tabla MEC_POF para </w:t>
-      </w:r>
-      <w:r>
-        <w:t xml:space="preserve">el </w:t>
+        <w:t xml:space="preserve">se mostrará una grilla con los registros de </w:t>
       </w:r>
       <w:proofErr w:type="spellStart"/>
       <w:r>
+        <w:t>MEC_Mecanizadas</w:t>
+      </w:r>
+      <w:proofErr w:type="spellEnd"/>
+      <w:r>
+        <w:t xml:space="preserve"> </w:t>
+      </w:r>
+      <w:r>
+        <w:t xml:space="preserve">(para el </w:t>
+      </w:r>
+      <w:proofErr w:type="spellStart"/>
+      <w:r>
+        <w:t>IdCabecera</w:t>
+      </w:r>
+      <w:proofErr w:type="spellEnd"/>
+      <w:r>
+        <w:t xml:space="preserve"> e </w:t>
+      </w:r>
+      <w:proofErr w:type="spellStart"/>
+      <w:r>
         <w:t>IdEstablecimiento</w:t>
       </w:r>
       <w:proofErr w:type="spellEnd"/>
       <w:r>
-        <w:t xml:space="preserve"> seleccionado cuyos </w:t>
-      </w:r>
-      <w:proofErr w:type="spellStart"/>
-      <w:r>
-        <w:t>IdPOF</w:t>
-      </w:r>
-      <w:proofErr w:type="spellEnd"/>
-      <w:r>
-        <w:t xml:space="preserve"> no se encuentren en </w:t>
-      </w:r>
-      <w:proofErr w:type="spellStart"/>
-      <w:r>
-        <w:t>MEC_Mecanizadas</w:t>
-      </w:r>
-      <w:proofErr w:type="spellEnd"/>
-      <w:r>
-        <w:t xml:space="preserve"> </w:t>
-      </w:r>
-      <w:r>
-        <w:t xml:space="preserve">para el </w:t>
-      </w:r>
-      <w:proofErr w:type="spellStart"/>
-      <w:r>
-        <w:t>IdCabecera-IdEstablecimiento</w:t>
-      </w:r>
-      <w:proofErr w:type="spellEnd"/>
-      <w:r>
-        <w:t xml:space="preserve"> seleccionados.</w:t>
-      </w:r>
+        <w:t xml:space="preserve"> seleccionados) </w:t>
+      </w:r>
+      <w:r>
+        <w:t xml:space="preserve">donde </w:t>
+      </w:r>
+      <w:r>
+        <w:t>el carácter de Revista de la POF sea “S”:</w:t>
+      </w:r>
+    </w:p>
+    <w:p>
+      <w:pPr>
+        <w:ind w:left="1440"/>
+        <w:rPr>
+          <w:highlight w:val="yellow"/>
+        </w:rPr>
+      </w:pPr>
+      <w:r>
+        <w:rPr>
+          <w:noProof/>
+          <w:lang w:val="es-AR" w:eastAsia="es-AR"/>
+        </w:rPr>
+        <w:lastRenderedPageBreak/>
+        <w:drawing>
+          <wp:inline distT="0" distB="0" distL="0" distR="0" wp14:anchorId="5F633456" wp14:editId="28FB0076">
+            <wp:extent cx="7419917" cy="3512383"/>
+            <wp:effectExtent l="0" t="0" r="0" b="0"/>
+            <wp:docPr id="13" name="Imagen 13"/>
+            <wp:cNvGraphicFramePr>
+              <a:graphicFrameLocks xmlns:a="http://schemas.openxmlformats.org/drawingml/2006/main" noChangeAspect="1"/>
+            </wp:cNvGraphicFramePr>
+            <a:graphic xmlns:a="http://schemas.openxmlformats.org/drawingml/2006/main">
+              <a:graphicData uri="http://schemas.openxmlformats.org/drawingml/2006/picture">
+                <pic:pic xmlns:pic="http://schemas.openxmlformats.org/drawingml/2006/picture">
+                  <pic:nvPicPr>
+                    <pic:cNvPr id="1" name=""/>
+                    <pic:cNvPicPr/>
+                  </pic:nvPicPr>
+                  <pic:blipFill>
+                    <a:blip r:embed="rId16"/>
+                    <a:stretch>
+                      <a:fillRect/>
+                    </a:stretch>
+                  </pic:blipFill>
+                  <pic:spPr>
+                    <a:xfrm>
+                      <a:off x="0" y="0"/>
+                      <a:ext cx="7446810" cy="3525113"/>
+                    </a:xfrm>
+                    <a:prstGeom prst="rect">
+                      <a:avLst/>
+                    </a:prstGeom>
+                  </pic:spPr>
+                </pic:pic>
+              </a:graphicData>
+            </a:graphic>
+          </wp:inline>
+        </w:drawing>
+      </w:r>
+    </w:p>
+    <w:p>
+      <w:pPr>
+        <w:pStyle w:val="Prrafodelista"/>
+        <w:ind w:left="2880"/>
+      </w:pPr>
     </w:p>
     <w:p>
       <w:pPr>
@@ -14535,63 +15095,29 @@
           <w:ilvl w:val="3"/>
           <w:numId w:val="35"/>
         </w:numPr>
-        <w:rPr>
-          <w:highlight w:val="yellow"/>
-        </w:rPr>
-      </w:pPr>
-      <w:r>
-        <w:rPr>
-          <w:highlight w:val="yellow"/>
-        </w:rPr>
-        <w:t xml:space="preserve">Campos </w:t>
-      </w:r>
-      <w:proofErr w:type="spellStart"/>
-      <w:r>
-        <w:rPr>
-          <w:highlight w:val="yellow"/>
-        </w:rPr>
-        <w:t>Anio</w:t>
-      </w:r>
-      <w:proofErr w:type="spellEnd"/>
-      <w:r>
-        <w:rPr>
-          <w:highlight w:val="yellow"/>
-        </w:rPr>
-        <w:t xml:space="preserve"> </w:t>
-      </w:r>
-      <w:proofErr w:type="spellStart"/>
-      <w:r>
-        <w:rPr>
-          <w:highlight w:val="yellow"/>
-        </w:rPr>
-        <w:t>Afectacion</w:t>
-      </w:r>
-      <w:proofErr w:type="spellEnd"/>
-      <w:r>
-        <w:rPr>
-          <w:highlight w:val="yellow"/>
-        </w:rPr>
-        <w:t xml:space="preserve"> y Mes </w:t>
-      </w:r>
-      <w:proofErr w:type="spellStart"/>
-      <w:r>
-        <w:rPr>
-          <w:highlight w:val="yellow"/>
-        </w:rPr>
-        <w:t>Afectacion</w:t>
-      </w:r>
-      <w:proofErr w:type="spellEnd"/>
-      <w:r>
-        <w:rPr>
-          <w:highlight w:val="yellow"/>
-        </w:rPr>
-        <w:t xml:space="preserve"> para Docentes sin haberes</w:t>
-      </w:r>
-      <w:r>
-        <w:rPr>
-          <w:highlight w:val="yellow"/>
-        </w:rPr>
-        <w:t xml:space="preserve"> por encima de la grilla</w:t>
+      </w:pPr>
+      <w:r>
+        <w:t xml:space="preserve">Tiene que tener las columnas: </w:t>
+      </w:r>
+      <w:r>
+        <w:t xml:space="preserve">Documento – Apellido y Nombre - </w:t>
+      </w:r>
+      <w:r>
+        <w:t>Suple A</w:t>
+      </w:r>
+      <w:r>
+        <w:t xml:space="preserve"> (Documento/</w:t>
+      </w:r>
+      <w:bookmarkStart w:id="70" w:name="_GoBack"/>
+      <w:bookmarkEnd w:id="70"/>
+      <w:r>
+        <w:t xml:space="preserve">Secuencia - </w:t>
+      </w:r>
+      <w:r>
+        <w:t>Apellido y Nombre)</w:t>
+      </w:r>
+      <w:r>
+        <w:t xml:space="preserve"> – Desde – Hasta, estén o no completas</w:t>
       </w:r>
     </w:p>
     <w:p>
@@ -14601,15 +15127,36 @@
           <w:ilvl w:val="3"/>
           <w:numId w:val="35"/>
         </w:numPr>
-        <w:rPr>
-          <w:highlight w:val="yellow"/>
-        </w:rPr>
-      </w:pPr>
-      <w:r>
-        <w:rPr>
-          <w:highlight w:val="yellow"/>
-        </w:rPr>
-        <w:t>grilla</w:t>
+      </w:pPr>
+      <w:r>
+        <w:t>En la última columna agregar un botón “Ir a POF”</w:t>
+      </w:r>
+      <w:r>
+        <w:t xml:space="preserve">, que le permitirá al usuario corregir o agregar datos del suplente. Al hacer clic en este botón, con el </w:t>
+      </w:r>
+      <w:proofErr w:type="spellStart"/>
+      <w:r>
+        <w:t>idPOF</w:t>
+      </w:r>
+      <w:proofErr w:type="spellEnd"/>
+      <w:r>
+        <w:t xml:space="preserve"> de la Mecanizada, abrirá una </w:t>
+      </w:r>
+      <w:proofErr w:type="spellStart"/>
+      <w:r>
+        <w:t>popup</w:t>
+      </w:r>
+      <w:proofErr w:type="spellEnd"/>
+      <w:r>
+        <w:t xml:space="preserve"> con los datos del Docente, un combo de a quien suple, y las Fechas de suplencia. En el combo Suple A, mostrar DNI-Secuencia de la POF de ese establecimiento. Si no apareciera en el combo es porque no está cargado en la POF y el usuario tendrá que salir de esta </w:t>
+      </w:r>
+      <w:proofErr w:type="spellStart"/>
+      <w:r>
+        <w:t>popup</w:t>
+      </w:r>
+      <w:proofErr w:type="spellEnd"/>
+      <w:r>
+        <w:t>, e ir a hacer el Alta de un registro en la POF de forma manual.</w:t>
       </w:r>
     </w:p>
     <w:p>
@@ -14621,375 +15168,7 @@
         </w:numPr>
       </w:pPr>
       <w:r>
-        <w:t xml:space="preserve">en la última columna agregar un </w:t>
-      </w:r>
-      <w:r>
-        <w:t>botón “Agregar a Mecanizada”</w:t>
-      </w:r>
-    </w:p>
-    <w:p>
-      <w:pPr>
-        <w:pStyle w:val="Prrafodelista"/>
-        <w:numPr>
-          <w:ilvl w:val="3"/>
-          <w:numId w:val="35"/>
-        </w:numPr>
-      </w:pPr>
-      <w:r>
-        <w:t xml:space="preserve">Al hacer clic en el botón “Agregar a Mecanizada” </w:t>
-      </w:r>
-      <w:r>
-        <w:t>:</w:t>
-      </w:r>
-    </w:p>
-    <w:p>
-      <w:pPr>
-        <w:pStyle w:val="Prrafodelista"/>
-        <w:numPr>
-          <w:ilvl w:val="4"/>
-          <w:numId w:val="35"/>
-        </w:numPr>
-      </w:pPr>
-      <w:r>
         <w:lastRenderedPageBreak/>
-        <w:t xml:space="preserve">Abrir una </w:t>
-      </w:r>
-      <w:proofErr w:type="spellStart"/>
-      <w:r>
-        <w:t>popup</w:t>
-      </w:r>
-      <w:proofErr w:type="spellEnd"/>
-      <w:r>
-        <w:t xml:space="preserve"> con los datos del docente, cargo y los </w:t>
-      </w:r>
-      <w:proofErr w:type="spellStart"/>
-      <w:r>
-        <w:t>checkbox</w:t>
-      </w:r>
-      <w:proofErr w:type="spellEnd"/>
-      <w:r>
-        <w:t xml:space="preserve"> “No Subvencionada” y “Sin Haberes”</w:t>
-      </w:r>
-    </w:p>
-    <w:p>
-      <w:pPr>
-        <w:pStyle w:val="Prrafodelista"/>
-        <w:numPr>
-          <w:ilvl w:val="4"/>
-          <w:numId w:val="35"/>
-        </w:numPr>
-      </w:pPr>
-      <w:r>
-        <w:t xml:space="preserve">Al hacer clic en Aceptar de la </w:t>
-      </w:r>
-      <w:proofErr w:type="spellStart"/>
-      <w:r>
-        <w:t>popup</w:t>
-      </w:r>
-      <w:proofErr w:type="spellEnd"/>
-      <w:r>
-        <w:t xml:space="preserve">, actualizará el registro de la POF con lo que se haya </w:t>
-      </w:r>
-      <w:proofErr w:type="spellStart"/>
-      <w:r>
-        <w:t>checkeado</w:t>
-      </w:r>
-      <w:proofErr w:type="spellEnd"/>
-      <w:r>
-        <w:t xml:space="preserve"> en los campos “No Subvencionada” y “Sin Haberes”</w:t>
-      </w:r>
-    </w:p>
-    <w:p>
-      <w:pPr>
-        <w:pStyle w:val="Prrafodelista"/>
-        <w:numPr>
-          <w:ilvl w:val="4"/>
-          <w:numId w:val="35"/>
-        </w:numPr>
-      </w:pPr>
-      <w:r>
-        <w:t xml:space="preserve">Insertará el registro en la tabla </w:t>
-      </w:r>
-      <w:proofErr w:type="spellStart"/>
-      <w:r>
-        <w:t>MEC_Mecanizadas</w:t>
-      </w:r>
-      <w:proofErr w:type="spellEnd"/>
-      <w:r>
-        <w:t>:</w:t>
-      </w:r>
-    </w:p>
-    <w:p>
-      <w:pPr>
-        <w:pStyle w:val="Prrafodelista"/>
-        <w:numPr>
-          <w:ilvl w:val="5"/>
-          <w:numId w:val="35"/>
-        </w:numPr>
-      </w:pPr>
-      <w:proofErr w:type="spellStart"/>
-      <w:r>
-        <w:t>AnioMesAfectacion</w:t>
-      </w:r>
-      <w:proofErr w:type="spellEnd"/>
-      <w:r>
-        <w:t xml:space="preserve"> = </w:t>
-      </w:r>
-      <w:proofErr w:type="spellStart"/>
-      <w:r>
-        <w:t>AnioAfectacion</w:t>
-      </w:r>
-      <w:proofErr w:type="spellEnd"/>
-      <w:r>
-        <w:t xml:space="preserve"> + </w:t>
-      </w:r>
-      <w:proofErr w:type="spellStart"/>
-      <w:r>
-        <w:t>MesAfectacion</w:t>
-      </w:r>
-      <w:proofErr w:type="spellEnd"/>
-      <w:r>
-        <w:t xml:space="preserve"> de los campos del formulario</w:t>
-      </w:r>
-    </w:p>
-    <w:p>
-      <w:pPr>
-        <w:pStyle w:val="Prrafodelista"/>
-        <w:numPr>
-          <w:ilvl w:val="5"/>
-          <w:numId w:val="35"/>
-        </w:numPr>
-      </w:pPr>
-      <w:proofErr w:type="spellStart"/>
-      <w:r>
-        <w:t>IdCabecera</w:t>
-      </w:r>
-      <w:proofErr w:type="spellEnd"/>
-      <w:r>
-        <w:t xml:space="preserve"> = </w:t>
-      </w:r>
-      <w:proofErr w:type="spellStart"/>
-      <w:r>
-        <w:t>IdCabecera</w:t>
-      </w:r>
-      <w:proofErr w:type="spellEnd"/>
-      <w:r>
-        <w:t xml:space="preserve"> seleccionada en el combo</w:t>
-      </w:r>
-    </w:p>
-    <w:p>
-      <w:pPr>
-        <w:pStyle w:val="Prrafodelista"/>
-        <w:numPr>
-          <w:ilvl w:val="5"/>
-          <w:numId w:val="35"/>
-        </w:numPr>
-      </w:pPr>
-      <w:proofErr w:type="spellStart"/>
-      <w:r>
-        <w:t>IdEstablecimiento</w:t>
-      </w:r>
-      <w:proofErr w:type="spellEnd"/>
-      <w:r>
-        <w:t xml:space="preserve"> = </w:t>
-      </w:r>
-      <w:proofErr w:type="spellStart"/>
-      <w:r>
-        <w:t>IdEstablecimiento</w:t>
-      </w:r>
-      <w:proofErr w:type="spellEnd"/>
-      <w:r>
-        <w:t xml:space="preserve"> de la POF</w:t>
-      </w:r>
-    </w:p>
-    <w:p>
-      <w:pPr>
-        <w:pStyle w:val="Prrafodelista"/>
-        <w:numPr>
-          <w:ilvl w:val="5"/>
-          <w:numId w:val="35"/>
-        </w:numPr>
-      </w:pPr>
-      <w:proofErr w:type="spellStart"/>
-      <w:r>
-        <w:t>IdPOF</w:t>
-      </w:r>
-      <w:proofErr w:type="spellEnd"/>
-      <w:r>
-        <w:t xml:space="preserve"> = </w:t>
-      </w:r>
-      <w:proofErr w:type="spellStart"/>
-      <w:r>
-        <w:t>IdPOF</w:t>
-      </w:r>
-      <w:proofErr w:type="spellEnd"/>
-      <w:r>
-        <w:t xml:space="preserve"> de la tabla MEC_POF</w:t>
-      </w:r>
-    </w:p>
-    <w:p>
-      <w:pPr>
-        <w:pStyle w:val="Prrafodelista"/>
-        <w:numPr>
-          <w:ilvl w:val="5"/>
-          <w:numId w:val="35"/>
-        </w:numPr>
-      </w:pPr>
-      <w:r>
-        <w:t>Importe = 0</w:t>
-      </w:r>
-    </w:p>
-    <w:p>
-      <w:pPr>
-        <w:pStyle w:val="Prrafodelista"/>
-        <w:numPr>
-          <w:ilvl w:val="5"/>
-          <w:numId w:val="35"/>
-        </w:numPr>
-      </w:pPr>
-      <w:r>
-        <w:t>Origen = “POF”</w:t>
-      </w:r>
-    </w:p>
-    <w:p>
-      <w:pPr>
-        <w:pStyle w:val="Prrafodelista"/>
-        <w:numPr>
-          <w:ilvl w:val="2"/>
-          <w:numId w:val="35"/>
-        </w:numPr>
-      </w:pPr>
-      <w:r>
-        <w:t xml:space="preserve">se mostrará una grilla con los registros de </w:t>
-      </w:r>
-      <w:proofErr w:type="spellStart"/>
-      <w:r>
-        <w:t>MEC_Mecanizadas</w:t>
-      </w:r>
-      <w:proofErr w:type="spellEnd"/>
-      <w:r>
-        <w:t xml:space="preserve"> </w:t>
-      </w:r>
-      <w:r>
-        <w:t xml:space="preserve">(para el </w:t>
-      </w:r>
-      <w:proofErr w:type="spellStart"/>
-      <w:r>
-        <w:t>IdCabecera</w:t>
-      </w:r>
-      <w:proofErr w:type="spellEnd"/>
-      <w:r>
-        <w:t xml:space="preserve"> e </w:t>
-      </w:r>
-      <w:proofErr w:type="spellStart"/>
-      <w:r>
-        <w:t>IdEstablecimiento</w:t>
-      </w:r>
-      <w:proofErr w:type="spellEnd"/>
-      <w:r>
-        <w:t xml:space="preserve"> seleccionados) </w:t>
-      </w:r>
-      <w:r>
-        <w:t xml:space="preserve">donde </w:t>
-      </w:r>
-      <w:r>
-        <w:t>el carácter de Revista de la POF sea “S”:</w:t>
-      </w:r>
-    </w:p>
-    <w:p>
-      <w:pPr>
-        <w:pStyle w:val="Prrafodelista"/>
-        <w:numPr>
-          <w:ilvl w:val="3"/>
-          <w:numId w:val="35"/>
-        </w:numPr>
-        <w:rPr>
-          <w:highlight w:val="yellow"/>
-        </w:rPr>
-      </w:pPr>
-      <w:r>
-        <w:rPr>
-          <w:highlight w:val="yellow"/>
-        </w:rPr>
-        <w:t>grilla</w:t>
-      </w:r>
-    </w:p>
-    <w:p>
-      <w:pPr>
-        <w:pStyle w:val="Prrafodelista"/>
-        <w:numPr>
-          <w:ilvl w:val="3"/>
-          <w:numId w:val="35"/>
-        </w:numPr>
-      </w:pPr>
-      <w:r>
-        <w:t xml:space="preserve">Tiene que tener las columnas: </w:t>
-      </w:r>
-      <w:r>
-        <w:t xml:space="preserve">Documento – Apellido y Nombre - </w:t>
-      </w:r>
-      <w:r>
-        <w:t>Suple A</w:t>
-      </w:r>
-      <w:r>
-        <w:t xml:space="preserve"> (Documento – Apellido y Nombre)</w:t>
-      </w:r>
-      <w:r>
-        <w:t xml:space="preserve"> – Desde – Hasta, estén o no completas</w:t>
-      </w:r>
-    </w:p>
-    <w:p>
-      <w:pPr>
-        <w:pStyle w:val="Prrafodelista"/>
-        <w:numPr>
-          <w:ilvl w:val="3"/>
-          <w:numId w:val="35"/>
-        </w:numPr>
-      </w:pPr>
-      <w:r>
-        <w:t>En la última columna agregar un botón “Ir a POF”</w:t>
-      </w:r>
-      <w:r>
-        <w:t xml:space="preserve">, que le permitirá al usuario corregir o agregar datos del suplente. Al hacer clic en este botón, con el </w:t>
-      </w:r>
-      <w:proofErr w:type="spellStart"/>
-      <w:r>
-        <w:t>idPOF</w:t>
-      </w:r>
-      <w:proofErr w:type="spellEnd"/>
-      <w:r>
-        <w:t xml:space="preserve"> de la Mecanizada, abrirá una </w:t>
-      </w:r>
-      <w:proofErr w:type="spellStart"/>
-      <w:r>
-        <w:t>popup</w:t>
-      </w:r>
-      <w:proofErr w:type="spellEnd"/>
-      <w:r>
-        <w:t xml:space="preserve"> con los datos del Docente, un combo de a quien suple, y las Fechas de suplencia. En el combo Suple A, mostrar DNI-Secuencia de la POF de ese establecimiento. Si no apareciera en el combo </w:t>
-      </w:r>
-      <w:r>
-        <w:lastRenderedPageBreak/>
-        <w:t xml:space="preserve">es porque no está cargado en la POF y el usuario tendrá que salir de esta </w:t>
-      </w:r>
-      <w:proofErr w:type="spellStart"/>
-      <w:r>
-        <w:t>popup</w:t>
-      </w:r>
-      <w:proofErr w:type="spellEnd"/>
-      <w:r>
-        <w:t>, e ir a hacer el Alta de un registro en la POF de forma manual.</w:t>
-      </w:r>
-    </w:p>
-    <w:p>
-      <w:pPr>
-        <w:pStyle w:val="Prrafodelista"/>
-        <w:numPr>
-          <w:ilvl w:val="3"/>
-          <w:numId w:val="35"/>
-        </w:numPr>
-      </w:pPr>
-      <w:r>
         <w:t xml:space="preserve">Al presionar el botón “Aceptar” de la </w:t>
       </w:r>
       <w:proofErr w:type="spellStart"/>
@@ -15265,9 +15444,9 @@
           <w:lang w:eastAsia="es-ES"/>
         </w:rPr>
       </w:pPr>
-      <w:bookmarkStart w:id="70" w:name="__RefHeading___Toc167195855"/>
-      <w:bookmarkStart w:id="71" w:name="_Toc167270593"/>
-      <w:bookmarkEnd w:id="70"/>
+      <w:bookmarkStart w:id="71" w:name="__RefHeading___Toc167195855"/>
+      <w:bookmarkStart w:id="72" w:name="_Toc167270593"/>
+      <w:bookmarkEnd w:id="71"/>
     </w:p>
     <w:p>
       <w:pPr>
@@ -16140,6 +16319,7 @@
                 <w:b w:val="0"/>
                 <w:bCs w:val="0"/>
               </w:rPr>
+              <w:lastRenderedPageBreak/>
               <w:t>NroDIEGEP</w:t>
             </w:r>
             <w:proofErr w:type="spellEnd"/>
@@ -16701,7 +16881,7 @@
                     <pic:cNvPicPr/>
                   </pic:nvPicPr>
                   <pic:blipFill>
-                    <a:blip r:embed="rId13">
+                    <a:blip r:embed="rId17">
                       <a:extLst>
                         <a:ext uri="{28A0092B-C50C-407E-A947-70E740481C1C}">
                           <a14:useLocalDpi xmlns:a14="http://schemas.microsoft.com/office/drawing/2010/main" val="0"/>
@@ -21019,7 +21199,7 @@
                     <pic:cNvPicPr/>
                   </pic:nvPicPr>
                   <pic:blipFill>
-                    <a:blip r:embed="rId14">
+                    <a:blip r:embed="rId18">
                       <a:extLst>
                         <a:ext uri="{28A0092B-C50C-407E-A947-70E740481C1C}">
                           <a14:useLocalDpi xmlns:a14="http://schemas.microsoft.com/office/drawing/2010/main" val="0"/>
@@ -22243,8 +22423,6 @@
         </w:rPr>
         <w:t xml:space="preserve">, y el sistema validará que el combo Establecimiento tenga un valor seleccionado. Si no tiene un valor seleccionado, deberá mostrar un mensaje: Debe seleccionar un Establecimiento. En cambio si tuviera un valor seleccionado, </w:t>
       </w:r>
-      <w:bookmarkStart w:id="72" w:name="_GoBack"/>
-      <w:bookmarkEnd w:id="72"/>
       <w:r>
         <w:rPr>
           <w:lang w:eastAsia="es-ES"/>
@@ -22294,7 +22472,7 @@
                     <pic:cNvPicPr/>
                   </pic:nvPicPr>
                   <pic:blipFill>
-                    <a:blip r:embed="rId15"/>
+                    <a:blip r:embed="rId19"/>
                     <a:stretch>
                       <a:fillRect/>
                     </a:stretch>
@@ -22528,7 +22706,7 @@
                     <pic:cNvPicPr/>
                   </pic:nvPicPr>
                   <pic:blipFill>
-                    <a:blip r:embed="rId16"/>
+                    <a:blip r:embed="rId20"/>
                     <a:stretch>
                       <a:fillRect/>
                     </a:stretch>
@@ -23493,7 +23671,7 @@
         <w:lastRenderedPageBreak/>
         <w:t>Hitos y Entregables</w:t>
       </w:r>
-      <w:bookmarkEnd w:id="71"/>
+      <w:bookmarkEnd w:id="72"/>
       <w:bookmarkEnd w:id="73"/>
     </w:p>
     <w:p>
@@ -24941,8 +25119,8 @@
     <w:p/>
     <w:p/>
     <w:sectPr>
-      <w:headerReference w:type="default" r:id="rId17"/>
-      <w:headerReference w:type="first" r:id="rId18"/>
+      <w:headerReference w:type="default" r:id="rId21"/>
+      <w:headerReference w:type="first" r:id="rId22"/>
       <w:pgSz w:w="15874" w:h="11906" w:orient="landscape"/>
       <w:pgMar w:top="1440" w:right="1440" w:bottom="875" w:left="1440" w:header="283" w:footer="720" w:gutter="0"/>
       <w:cols w:space="720"/>
@@ -27547,7 +27725,7 @@
   <w:abstractNum w:abstractNumId="22" w15:restartNumberingAfterBreak="0">
     <w:nsid w:val="29DB5EB0"/>
     <w:multiLevelType w:val="hybridMultilevel"/>
-    <w:tmpl w:val="66343A88"/>
+    <w:tmpl w:val="1A020DE2"/>
     <w:lvl w:ilvl="0" w:tplc="2C0A0001">
       <w:start w:val="1"/>
       <w:numFmt w:val="bullet"/>
@@ -27584,16 +27762,16 @@
         <w:rFonts w:ascii="Wingdings" w:hAnsi="Wingdings" w:hint="default"/>
       </w:rPr>
     </w:lvl>
-    <w:lvl w:ilvl="3" w:tplc="2C0A0001">
+    <w:lvl w:ilvl="3" w:tplc="2C0A000D">
       <w:start w:val="1"/>
       <w:numFmt w:val="bullet"/>
-      <w:lvlText w:val=""/>
+      <w:lvlText w:val=""/>
       <w:lvlJc w:val="left"/>
       <w:pPr>
         <w:ind w:left="2880" w:hanging="360"/>
       </w:pPr>
       <w:rPr>
-        <w:rFonts w:ascii="Symbol" w:hAnsi="Symbol" w:hint="default"/>
+        <w:rFonts w:ascii="Wingdings" w:hAnsi="Wingdings" w:hint="default"/>
       </w:rPr>
     </w:lvl>
     <w:lvl w:ilvl="4" w:tplc="2C0A0003">
@@ -31325,7 +31503,7 @@
 </file>
 
 <file path=customXml/itemProps1.xml><?xml version="1.0" encoding="utf-8"?>
-<ds:datastoreItem xmlns:ds="http://schemas.openxmlformats.org/officeDocument/2006/customXml" ds:itemID="{DF796A4B-AE1B-45A6-B4A1-B05E3269B27B}">
+<ds:datastoreItem xmlns:ds="http://schemas.openxmlformats.org/officeDocument/2006/customXml" ds:itemID="{BE46AEE5-CB4D-4E03-B267-5B4323842705}">
   <ds:schemaRefs>
     <ds:schemaRef ds:uri="http://schemas.openxmlformats.org/officeDocument/2006/bibliography"/>
   </ds:schemaRefs>

--- a/Documentacion/DocumentacionProyecto/Requerimientos/RF_DevolucionSubvencionesDocentes_v3.docx
+++ b/Documentacion/DocumentacionProyecto/Requerimientos/RF_DevolucionSubvencionesDocentes_v3.docx
@@ -14441,152 +14441,39 @@
     </w:p>
     <w:p>
       <w:pPr>
-        <w:ind w:left="1440"/>
-        <w:rPr>
-          <w:highlight w:val="yellow"/>
-        </w:rPr>
-      </w:pPr>
-      <w:r>
-        <w:rPr>
-          <w:noProof/>
-          <w:lang w:val="es-AR" w:eastAsia="es-AR"/>
-        </w:rPr>
-        <w:lastRenderedPageBreak/>
-        <w:drawing>
-          <wp:inline distT="0" distB="0" distL="0" distR="0" wp14:anchorId="1063C696" wp14:editId="7553619A">
-            <wp:extent cx="7179361" cy="4825653"/>
-            <wp:effectExtent l="0" t="0" r="0" b="0"/>
-            <wp:docPr id="6" name="Imagen 6"/>
-            <wp:cNvGraphicFramePr>
-              <a:graphicFrameLocks xmlns:a="http://schemas.openxmlformats.org/drawingml/2006/main" noChangeAspect="1"/>
-            </wp:cNvGraphicFramePr>
-            <a:graphic xmlns:a="http://schemas.openxmlformats.org/drawingml/2006/main">
-              <a:graphicData uri="http://schemas.openxmlformats.org/drawingml/2006/picture">
-                <pic:pic xmlns:pic="http://schemas.openxmlformats.org/drawingml/2006/picture">
-                  <pic:nvPicPr>
-                    <pic:cNvPr id="1" name=""/>
-                    <pic:cNvPicPr/>
-                  </pic:nvPicPr>
-                  <pic:blipFill>
-                    <a:blip r:embed="rId13"/>
-                    <a:stretch>
-                      <a:fillRect/>
-                    </a:stretch>
-                  </pic:blipFill>
-                  <pic:spPr>
-                    <a:xfrm>
-                      <a:off x="0" y="0"/>
-                      <a:ext cx="7184161" cy="4828879"/>
-                    </a:xfrm>
-                    <a:prstGeom prst="rect">
-                      <a:avLst/>
-                    </a:prstGeom>
-                  </pic:spPr>
-                </pic:pic>
-              </a:graphicData>
-            </a:graphic>
-          </wp:inline>
-        </w:drawing>
-      </w:r>
-    </w:p>
-    <w:p>
-      <w:pPr>
-        <w:pStyle w:val="Prrafodelista"/>
-        <w:ind w:left="2880"/>
-        <w:rPr>
-          <w:highlight w:val="yellow"/>
-        </w:rPr>
-      </w:pPr>
-    </w:p>
-    <w:p>
-      <w:pPr>
         <w:pStyle w:val="Prrafodelista"/>
         <w:numPr>
           <w:ilvl w:val="3"/>
           <w:numId w:val="35"/>
         </w:numPr>
-      </w:pPr>
-      <w:r>
-        <w:t xml:space="preserve">los registros cuyo campo Origen = “POF” deberán habilitar un botón “Eliminar” al final de la fila de la grilla. Al presionar este botón, se eliminará el registro de la tabla </w:t>
-      </w:r>
-      <w:proofErr w:type="spellStart"/>
-      <w:r>
-        <w:t>MEC_M</w:t>
-      </w:r>
-      <w:r>
-        <w:t>e</w:t>
-      </w:r>
-      <w:r>
-        <w:t>canizadas</w:t>
-      </w:r>
-      <w:proofErr w:type="spellEnd"/>
-      <w:r>
-        <w:t>:</w:t>
-      </w:r>
-    </w:p>
-    <w:p>
-      <w:pPr>
-        <w:ind w:left="1800"/>
         <w:rPr>
           <w:highlight w:val="yellow"/>
         </w:rPr>
       </w:pPr>
       <w:r>
         <w:rPr>
-          <w:noProof/>
-          <w:lang w:val="es-AR" w:eastAsia="es-AR"/>
-        </w:rPr>
-        <w:lastRenderedPageBreak/>
-        <w:drawing>
-          <wp:inline distT="0" distB="0" distL="0" distR="0" wp14:anchorId="17ABB1F6" wp14:editId="787B61F8">
-            <wp:extent cx="7045845" cy="3710537"/>
-            <wp:effectExtent l="0" t="0" r="0" b="0"/>
-            <wp:docPr id="8" name="Imagen 8"/>
-            <wp:cNvGraphicFramePr>
-              <a:graphicFrameLocks xmlns:a="http://schemas.openxmlformats.org/drawingml/2006/main" noChangeAspect="1"/>
-            </wp:cNvGraphicFramePr>
-            <a:graphic xmlns:a="http://schemas.openxmlformats.org/drawingml/2006/main">
-              <a:graphicData uri="http://schemas.openxmlformats.org/drawingml/2006/picture">
-                <pic:pic xmlns:pic="http://schemas.openxmlformats.org/drawingml/2006/picture">
-                  <pic:nvPicPr>
-                    <pic:cNvPr id="1" name=""/>
-                    <pic:cNvPicPr/>
-                  </pic:nvPicPr>
-                  <pic:blipFill>
-                    <a:blip r:embed="rId14"/>
-                    <a:stretch>
-                      <a:fillRect/>
-                    </a:stretch>
-                  </pic:blipFill>
-                  <pic:spPr>
-                    <a:xfrm>
-                      <a:off x="0" y="0"/>
-                      <a:ext cx="7056542" cy="3716170"/>
-                    </a:xfrm>
-                    <a:prstGeom prst="rect">
-                      <a:avLst/>
-                    </a:prstGeom>
-                  </pic:spPr>
-                </pic:pic>
-              </a:graphicData>
-            </a:graphic>
-          </wp:inline>
-        </w:drawing>
-      </w:r>
-    </w:p>
-    <w:p>
-      <w:pPr>
-        <w:ind w:left="2520"/>
-        <w:rPr>
           <w:highlight w:val="yellow"/>
         </w:rPr>
-      </w:pPr>
+        <w:t>grilla</w:t>
+      </w:r>
     </w:p>
     <w:p>
       <w:pPr>
         <w:pStyle w:val="Prrafodelista"/>
-        <w:ind w:left="2160"/>
-      </w:pPr>
+        <w:numPr>
+          <w:ilvl w:val="3"/>
+          <w:numId w:val="35"/>
+        </w:numPr>
+        <w:rPr>
+          <w:highlight w:val="yellow"/>
+        </w:rPr>
+      </w:pPr>
+      <w:r>
+        <w:rPr>
+          <w:highlight w:val="yellow"/>
+        </w:rPr>
+        <w:t>los registros cuyo campo Origen = “POF” deberán habilitar un botón “Eliminar” al final de la fila de la grilla. Al presionar este botón, se eliminará el registro de la tabla MEC_MEcanizadas</w:t>
+      </w:r>
     </w:p>
     <w:p>
       <w:pPr>
@@ -14648,93 +14535,64 @@
           <w:ilvl w:val="3"/>
           <w:numId w:val="35"/>
         </w:numPr>
-      </w:pPr>
-      <w:r>
-        <w:t>Agregar c</w:t>
-      </w:r>
-      <w:r>
-        <w:t xml:space="preserve">ampos </w:t>
+        <w:rPr>
+          <w:highlight w:val="yellow"/>
+        </w:rPr>
+      </w:pPr>
+      <w:r>
+        <w:rPr>
+          <w:highlight w:val="yellow"/>
+        </w:rPr>
+        <w:t xml:space="preserve">Campos </w:t>
       </w:r>
       <w:proofErr w:type="spellStart"/>
       <w:r>
+        <w:rPr>
+          <w:highlight w:val="yellow"/>
+        </w:rPr>
         <w:t>Anio</w:t>
       </w:r>
       <w:proofErr w:type="spellEnd"/>
       <w:r>
+        <w:rPr>
+          <w:highlight w:val="yellow"/>
+        </w:rPr>
         <w:t xml:space="preserve"> </w:t>
       </w:r>
       <w:proofErr w:type="spellStart"/>
       <w:r>
+        <w:rPr>
+          <w:highlight w:val="yellow"/>
+        </w:rPr>
         <w:t>Afectacion</w:t>
       </w:r>
       <w:proofErr w:type="spellEnd"/>
       <w:r>
+        <w:rPr>
+          <w:highlight w:val="yellow"/>
+        </w:rPr>
         <w:t xml:space="preserve"> y Mes </w:t>
       </w:r>
       <w:proofErr w:type="spellStart"/>
       <w:r>
+        <w:rPr>
+          <w:highlight w:val="yellow"/>
+        </w:rPr>
         <w:t>Afectacion</w:t>
       </w:r>
       <w:proofErr w:type="spellEnd"/>
       <w:r>
-        <w:t xml:space="preserve"> para Docentes sin haberes por encima de la grilla</w:t>
-      </w:r>
-    </w:p>
-    <w:p>
-      <w:pPr>
-        <w:ind w:left="2160"/>
         <w:rPr>
           <w:highlight w:val="yellow"/>
         </w:rPr>
-      </w:pPr>
-      <w:r>
-        <w:rPr>
-          <w:noProof/>
-          <w:lang w:val="es-AR" w:eastAsia="es-AR"/>
-        </w:rPr>
-        <w:lastRenderedPageBreak/>
-        <w:drawing>
-          <wp:inline distT="0" distB="0" distL="0" distR="0" wp14:anchorId="7D566ECC" wp14:editId="4DFBE561">
-            <wp:extent cx="7152050" cy="3323936"/>
-            <wp:effectExtent l="0" t="0" r="0" b="0"/>
-            <wp:docPr id="12" name="Imagen 12"/>
-            <wp:cNvGraphicFramePr>
-              <a:graphicFrameLocks xmlns:a="http://schemas.openxmlformats.org/drawingml/2006/main" noChangeAspect="1"/>
-            </wp:cNvGraphicFramePr>
-            <a:graphic xmlns:a="http://schemas.openxmlformats.org/drawingml/2006/main">
-              <a:graphicData uri="http://schemas.openxmlformats.org/drawingml/2006/picture">
-                <pic:pic xmlns:pic="http://schemas.openxmlformats.org/drawingml/2006/picture">
-                  <pic:nvPicPr>
-                    <pic:cNvPr id="1" name=""/>
-                    <pic:cNvPicPr/>
-                  </pic:nvPicPr>
-                  <pic:blipFill>
-                    <a:blip r:embed="rId15"/>
-                    <a:stretch>
-                      <a:fillRect/>
-                    </a:stretch>
-                  </pic:blipFill>
-                  <pic:spPr>
-                    <a:xfrm>
-                      <a:off x="0" y="0"/>
-                      <a:ext cx="7169353" cy="3331978"/>
-                    </a:xfrm>
-                    <a:prstGeom prst="rect">
-                      <a:avLst/>
-                    </a:prstGeom>
-                  </pic:spPr>
-                </pic:pic>
-              </a:graphicData>
-            </a:graphic>
-          </wp:inline>
-        </w:drawing>
-      </w:r>
-    </w:p>
-    <w:p>
-      <w:pPr>
-        <w:pStyle w:val="Prrafodelista"/>
-        <w:ind w:left="2880"/>
-      </w:pPr>
+        <w:t xml:space="preserve"> para Docentes sin haberes</w:t>
+      </w:r>
+      <w:r>
+        <w:rPr>
+          <w:highlight w:val="yellow"/>
+        </w:rPr>
+        <w:t xml:space="preserve"> por encima de la grilla</w:t>
+      </w:r>
     </w:p>
     <w:p>
       <w:pPr>
@@ -14743,12 +14601,15 @@
           <w:ilvl w:val="3"/>
           <w:numId w:val="35"/>
         </w:numPr>
-      </w:pPr>
-      <w:r>
-        <w:t xml:space="preserve">en la última columna agregar un </w:t>
-      </w:r>
-      <w:r>
-        <w:t>botón “Agregar a Mecanizada”</w:t>
+        <w:rPr>
+          <w:highlight w:val="yellow"/>
+        </w:rPr>
+      </w:pPr>
+      <w:r>
+        <w:rPr>
+          <w:highlight w:val="yellow"/>
+        </w:rPr>
+        <w:t>grilla</w:t>
       </w:r>
     </w:p>
     <w:p>
@@ -14760,6 +14621,21 @@
         </w:numPr>
       </w:pPr>
       <w:r>
+        <w:t xml:space="preserve">en la última columna agregar un </w:t>
+      </w:r>
+      <w:r>
+        <w:t>botón “Agregar a Mecanizada”</w:t>
+      </w:r>
+    </w:p>
+    <w:p>
+      <w:pPr>
+        <w:pStyle w:val="Prrafodelista"/>
+        <w:numPr>
+          <w:ilvl w:val="3"/>
+          <w:numId w:val="35"/>
+        </w:numPr>
+      </w:pPr>
+      <w:r>
         <w:t xml:space="preserve">Al hacer clic en el botón “Agregar a Mecanizada” </w:t>
       </w:r>
       <w:r>
@@ -14775,6 +14651,7 @@
         </w:numPr>
       </w:pPr>
       <w:r>
+        <w:lastRenderedPageBreak/>
         <w:t xml:space="preserve">Abrir una </w:t>
       </w:r>
       <w:proofErr w:type="spellStart"/>
@@ -14852,7 +14729,6 @@
       </w:pPr>
       <w:proofErr w:type="spellStart"/>
       <w:r>
-        <w:lastRenderedPageBreak/>
         <w:t>AnioMesAfectacion</w:t>
       </w:r>
       <w:proofErr w:type="spellEnd"/>
@@ -14979,18 +14855,6 @@
       <w:pPr>
         <w:pStyle w:val="Prrafodelista"/>
         <w:numPr>
-          <w:ilvl w:val="4"/>
-          <w:numId w:val="35"/>
-        </w:numPr>
-      </w:pPr>
-      <w:r>
-        <w:t>Actualizar grillas de Mecanizadas y de Docentes en POF Sin Haberes y No Subvencionados</w:t>
-      </w:r>
-    </w:p>
-    <w:p>
-      <w:pPr>
-        <w:pStyle w:val="Prrafodelista"/>
-        <w:numPr>
           <w:ilvl w:val="2"/>
           <w:numId w:val="35"/>
         </w:numPr>
@@ -15031,62 +14895,6 @@
       <w:r>
         <w:t>el carácter de Revista de la POF sea “S”:</w:t>
       </w:r>
-    </w:p>
-    <w:p>
-      <w:pPr>
-        <w:ind w:left="1440"/>
-        <w:rPr>
-          <w:highlight w:val="yellow"/>
-        </w:rPr>
-      </w:pPr>
-      <w:r>
-        <w:rPr>
-          <w:noProof/>
-          <w:lang w:val="es-AR" w:eastAsia="es-AR"/>
-        </w:rPr>
-        <w:lastRenderedPageBreak/>
-        <w:drawing>
-          <wp:inline distT="0" distB="0" distL="0" distR="0" wp14:anchorId="5F633456" wp14:editId="28FB0076">
-            <wp:extent cx="7419917" cy="3512383"/>
-            <wp:effectExtent l="0" t="0" r="0" b="0"/>
-            <wp:docPr id="13" name="Imagen 13"/>
-            <wp:cNvGraphicFramePr>
-              <a:graphicFrameLocks xmlns:a="http://schemas.openxmlformats.org/drawingml/2006/main" noChangeAspect="1"/>
-            </wp:cNvGraphicFramePr>
-            <a:graphic xmlns:a="http://schemas.openxmlformats.org/drawingml/2006/main">
-              <a:graphicData uri="http://schemas.openxmlformats.org/drawingml/2006/picture">
-                <pic:pic xmlns:pic="http://schemas.openxmlformats.org/drawingml/2006/picture">
-                  <pic:nvPicPr>
-                    <pic:cNvPr id="1" name=""/>
-                    <pic:cNvPicPr/>
-                  </pic:nvPicPr>
-                  <pic:blipFill>
-                    <a:blip r:embed="rId16"/>
-                    <a:stretch>
-                      <a:fillRect/>
-                    </a:stretch>
-                  </pic:blipFill>
-                  <pic:spPr>
-                    <a:xfrm>
-                      <a:off x="0" y="0"/>
-                      <a:ext cx="7446810" cy="3525113"/>
-                    </a:xfrm>
-                    <a:prstGeom prst="rect">
-                      <a:avLst/>
-                    </a:prstGeom>
-                  </pic:spPr>
-                </pic:pic>
-              </a:graphicData>
-            </a:graphic>
-          </wp:inline>
-        </w:drawing>
-      </w:r>
-    </w:p>
-    <w:p>
-      <w:pPr>
-        <w:pStyle w:val="Prrafodelista"/>
-        <w:ind w:left="2880"/>
-      </w:pPr>
     </w:p>
     <w:p>
       <w:pPr>
@@ -15095,29 +14903,15 @@
           <w:ilvl w:val="3"/>
           <w:numId w:val="35"/>
         </w:numPr>
-      </w:pPr>
-      <w:r>
-        <w:t xml:space="preserve">Tiene que tener las columnas: </w:t>
-      </w:r>
-      <w:r>
-        <w:t xml:space="preserve">Documento – Apellido y Nombre - </w:t>
-      </w:r>
-      <w:r>
-        <w:t>Suple A</w:t>
-      </w:r>
-      <w:r>
-        <w:t xml:space="preserve"> (Documento/</w:t>
-      </w:r>
-      <w:bookmarkStart w:id="70" w:name="_GoBack"/>
-      <w:bookmarkEnd w:id="70"/>
-      <w:r>
-        <w:t xml:space="preserve">Secuencia - </w:t>
-      </w:r>
-      <w:r>
-        <w:t>Apellido y Nombre)</w:t>
-      </w:r>
-      <w:r>
-        <w:t xml:space="preserve"> – Desde – Hasta, estén o no completas</w:t>
+        <w:rPr>
+          <w:highlight w:val="yellow"/>
+        </w:rPr>
+      </w:pPr>
+      <w:r>
+        <w:rPr>
+          <w:highlight w:val="yellow"/>
+        </w:rPr>
+        <w:t>grilla</w:t>
       </w:r>
     </w:p>
     <w:p>
@@ -15129,34 +14923,19 @@
         </w:numPr>
       </w:pPr>
       <w:r>
-        <w:t>En la última columna agregar un botón “Ir a POF”</w:t>
-      </w:r>
-      <w:r>
-        <w:t xml:space="preserve">, que le permitirá al usuario corregir o agregar datos del suplente. Al hacer clic en este botón, con el </w:t>
-      </w:r>
-      <w:proofErr w:type="spellStart"/>
-      <w:r>
-        <w:t>idPOF</w:t>
-      </w:r>
-      <w:proofErr w:type="spellEnd"/>
-      <w:r>
-        <w:t xml:space="preserve"> de la Mecanizada, abrirá una </w:t>
-      </w:r>
-      <w:proofErr w:type="spellStart"/>
-      <w:r>
-        <w:t>popup</w:t>
-      </w:r>
-      <w:proofErr w:type="spellEnd"/>
-      <w:r>
-        <w:t xml:space="preserve"> con los datos del Docente, un combo de a quien suple, y las Fechas de suplencia. En el combo Suple A, mostrar DNI-Secuencia de la POF de ese establecimiento. Si no apareciera en el combo es porque no está cargado en la POF y el usuario tendrá que salir de esta </w:t>
-      </w:r>
-      <w:proofErr w:type="spellStart"/>
-      <w:r>
-        <w:t>popup</w:t>
-      </w:r>
-      <w:proofErr w:type="spellEnd"/>
-      <w:r>
-        <w:t>, e ir a hacer el Alta de un registro en la POF de forma manual.</w:t>
+        <w:t xml:space="preserve">Tiene que tener las columnas: </w:t>
+      </w:r>
+      <w:r>
+        <w:t xml:space="preserve">Documento – Apellido y Nombre - </w:t>
+      </w:r>
+      <w:r>
+        <w:t>Suple A</w:t>
+      </w:r>
+      <w:r>
+        <w:t xml:space="preserve"> (Documento – Apellido y Nombre)</w:t>
+      </w:r>
+      <w:r>
+        <w:t xml:space="preserve"> – Desde – Hasta, estén o no completas</w:t>
       </w:r>
     </w:p>
     <w:p>
@@ -15168,7 +14947,49 @@
         </w:numPr>
       </w:pPr>
       <w:r>
+        <w:t>En la última columna agregar un botón “Ir a POF”</w:t>
+      </w:r>
+      <w:r>
+        <w:t xml:space="preserve">, que le permitirá al usuario corregir o agregar datos del suplente. Al hacer clic en este botón, con el </w:t>
+      </w:r>
+      <w:proofErr w:type="spellStart"/>
+      <w:r>
+        <w:t>idPOF</w:t>
+      </w:r>
+      <w:proofErr w:type="spellEnd"/>
+      <w:r>
+        <w:t xml:space="preserve"> de la Mecanizada, abrirá una </w:t>
+      </w:r>
+      <w:proofErr w:type="spellStart"/>
+      <w:r>
+        <w:t>popup</w:t>
+      </w:r>
+      <w:proofErr w:type="spellEnd"/>
+      <w:r>
+        <w:t xml:space="preserve"> con los datos del Docente, un combo de a quien suple, y las Fechas de suplencia. En el combo Suple A, mostrar DNI-Secuencia de la POF de ese establecimiento. Si no apareciera en el combo </w:t>
+      </w:r>
+      <w:r>
         <w:lastRenderedPageBreak/>
+        <w:t xml:space="preserve">es porque no está cargado en la POF y el usuario tendrá que salir de esta </w:t>
+      </w:r>
+      <w:proofErr w:type="spellStart"/>
+      <w:r>
+        <w:t>popup</w:t>
+      </w:r>
+      <w:proofErr w:type="spellEnd"/>
+      <w:r>
+        <w:t>, e ir a hacer el Alta de un registro en la POF de forma manual.</w:t>
+      </w:r>
+    </w:p>
+    <w:p>
+      <w:pPr>
+        <w:pStyle w:val="Prrafodelista"/>
+        <w:numPr>
+          <w:ilvl w:val="3"/>
+          <w:numId w:val="35"/>
+        </w:numPr>
+      </w:pPr>
+      <w:r>
         <w:t xml:space="preserve">Al presionar el botón “Aceptar” de la </w:t>
       </w:r>
       <w:proofErr w:type="spellStart"/>
@@ -15444,9 +15265,9 @@
           <w:lang w:eastAsia="es-ES"/>
         </w:rPr>
       </w:pPr>
-      <w:bookmarkStart w:id="71" w:name="__RefHeading___Toc167195855"/>
-      <w:bookmarkStart w:id="72" w:name="_Toc167270593"/>
-      <w:bookmarkEnd w:id="71"/>
+      <w:bookmarkStart w:id="70" w:name="__RefHeading___Toc167195855"/>
+      <w:bookmarkStart w:id="71" w:name="_Toc167270593"/>
+      <w:bookmarkEnd w:id="70"/>
     </w:p>
     <w:p>
       <w:pPr>
@@ -16319,7 +16140,6 @@
                 <w:b w:val="0"/>
                 <w:bCs w:val="0"/>
               </w:rPr>
-              <w:lastRenderedPageBreak/>
               <w:t>NroDIEGEP</w:t>
             </w:r>
             <w:proofErr w:type="spellEnd"/>
@@ -16881,7 +16701,7 @@
                     <pic:cNvPicPr/>
                   </pic:nvPicPr>
                   <pic:blipFill>
-                    <a:blip r:embed="rId17">
+                    <a:blip r:embed="rId13">
                       <a:extLst>
                         <a:ext uri="{28A0092B-C50C-407E-A947-70E740481C1C}">
                           <a14:useLocalDpi xmlns:a14="http://schemas.microsoft.com/office/drawing/2010/main" val="0"/>
@@ -21199,7 +21019,7 @@
                     <pic:cNvPicPr/>
                   </pic:nvPicPr>
                   <pic:blipFill>
-                    <a:blip r:embed="rId18">
+                    <a:blip r:embed="rId14">
                       <a:extLst>
                         <a:ext uri="{28A0092B-C50C-407E-A947-70E740481C1C}">
                           <a14:useLocalDpi xmlns:a14="http://schemas.microsoft.com/office/drawing/2010/main" val="0"/>
@@ -22423,6 +22243,8 @@
         </w:rPr>
         <w:t xml:space="preserve">, y el sistema validará que el combo Establecimiento tenga un valor seleccionado. Si no tiene un valor seleccionado, deberá mostrar un mensaje: Debe seleccionar un Establecimiento. En cambio si tuviera un valor seleccionado, </w:t>
       </w:r>
+      <w:bookmarkStart w:id="72" w:name="_GoBack"/>
+      <w:bookmarkEnd w:id="72"/>
       <w:r>
         <w:rPr>
           <w:lang w:eastAsia="es-ES"/>
@@ -22472,7 +22294,7 @@
                     <pic:cNvPicPr/>
                   </pic:nvPicPr>
                   <pic:blipFill>
-                    <a:blip r:embed="rId19"/>
+                    <a:blip r:embed="rId15"/>
                     <a:stretch>
                       <a:fillRect/>
                     </a:stretch>
@@ -22706,7 +22528,7 @@
                     <pic:cNvPicPr/>
                   </pic:nvPicPr>
                   <pic:blipFill>
-                    <a:blip r:embed="rId20"/>
+                    <a:blip r:embed="rId16"/>
                     <a:stretch>
                       <a:fillRect/>
                     </a:stretch>
@@ -23671,7 +23493,7 @@
         <w:lastRenderedPageBreak/>
         <w:t>Hitos y Entregables</w:t>
       </w:r>
-      <w:bookmarkEnd w:id="72"/>
+      <w:bookmarkEnd w:id="71"/>
       <w:bookmarkEnd w:id="73"/>
     </w:p>
     <w:p>
@@ -25119,8 +24941,8 @@
     <w:p/>
     <w:p/>
     <w:sectPr>
-      <w:headerReference w:type="default" r:id="rId21"/>
-      <w:headerReference w:type="first" r:id="rId22"/>
+      <w:headerReference w:type="default" r:id="rId17"/>
+      <w:headerReference w:type="first" r:id="rId18"/>
       <w:pgSz w:w="15874" w:h="11906" w:orient="landscape"/>
       <w:pgMar w:top="1440" w:right="1440" w:bottom="875" w:left="1440" w:header="283" w:footer="720" w:gutter="0"/>
       <w:cols w:space="720"/>
@@ -27725,7 +27547,7 @@
   <w:abstractNum w:abstractNumId="22" w15:restartNumberingAfterBreak="0">
     <w:nsid w:val="29DB5EB0"/>
     <w:multiLevelType w:val="hybridMultilevel"/>
-    <w:tmpl w:val="1A020DE2"/>
+    <w:tmpl w:val="66343A88"/>
     <w:lvl w:ilvl="0" w:tplc="2C0A0001">
       <w:start w:val="1"/>
       <w:numFmt w:val="bullet"/>
@@ -27762,16 +27584,16 @@
         <w:rFonts w:ascii="Wingdings" w:hAnsi="Wingdings" w:hint="default"/>
       </w:rPr>
     </w:lvl>
-    <w:lvl w:ilvl="3" w:tplc="2C0A000D">
+    <w:lvl w:ilvl="3" w:tplc="2C0A0001">
       <w:start w:val="1"/>
       <w:numFmt w:val="bullet"/>
-      <w:lvlText w:val=""/>
+      <w:lvlText w:val=""/>
       <w:lvlJc w:val="left"/>
       <w:pPr>
         <w:ind w:left="2880" w:hanging="360"/>
       </w:pPr>
       <w:rPr>
-        <w:rFonts w:ascii="Wingdings" w:hAnsi="Wingdings" w:hint="default"/>
+        <w:rFonts w:ascii="Symbol" w:hAnsi="Symbol" w:hint="default"/>
       </w:rPr>
     </w:lvl>
     <w:lvl w:ilvl="4" w:tplc="2C0A0003">
@@ -31503,7 +31325,7 @@
 </file>
 
 <file path=customXml/itemProps1.xml><?xml version="1.0" encoding="utf-8"?>
-<ds:datastoreItem xmlns:ds="http://schemas.openxmlformats.org/officeDocument/2006/customXml" ds:itemID="{BE46AEE5-CB4D-4E03-B267-5B4323842705}">
+<ds:datastoreItem xmlns:ds="http://schemas.openxmlformats.org/officeDocument/2006/customXml" ds:itemID="{DF796A4B-AE1B-45A6-B4A1-B05E3269B27B}">
   <ds:schemaRefs>
     <ds:schemaRef ds:uri="http://schemas.openxmlformats.org/officeDocument/2006/bibliography"/>
   </ds:schemaRefs>

--- a/Documentacion/DocumentacionProyecto/Requerimientos/RF_DevolucionSubvencionesDocentes_v3.docx
+++ b/Documentacion/DocumentacionProyecto/Requerimientos/RF_DevolucionSubvencionesDocentes_v3.docx
@@ -6795,7 +6795,7 @@
             <w:proofErr w:type="spellStart"/>
             <w:r>
               <w:lastRenderedPageBreak/>
-              <w:t>MesLiquidacion</w:t>
+              <w:t>LeyendaTipoLiqReporte</w:t>
             </w:r>
             <w:proofErr w:type="spellEnd"/>
           </w:p>
@@ -6810,14 +6810,11 @@
             </w:pPr>
             <w:proofErr w:type="spellStart"/>
             <w:r>
-              <w:t>Char</w:t>
+              <w:t>Varchar</w:t>
             </w:r>
             <w:proofErr w:type="spellEnd"/>
             <w:r>
-              <w:t>(2</w:t>
-            </w:r>
-            <w:r>
-              <w:t>)</w:t>
+              <w:t>(100)</w:t>
             </w:r>
           </w:p>
         </w:tc>
@@ -6831,7 +6828,7 @@
           <w:p>
             <w:proofErr w:type="spellStart"/>
             <w:r>
-              <w:t>AnioLiquidacion</w:t>
+              <w:t>MesLiquidacion</w:t>
             </w:r>
             <w:proofErr w:type="spellEnd"/>
           </w:p>
@@ -6850,7 +6847,7 @@
             </w:r>
             <w:proofErr w:type="spellEnd"/>
             <w:r>
-              <w:t>(4</w:t>
+              <w:t>(2</w:t>
             </w:r>
             <w:r>
               <w:t>)</w:t>
@@ -6870,10 +6867,7 @@
           <w:p>
             <w:proofErr w:type="spellStart"/>
             <w:r>
-              <w:t>Usuario</w:t>
-            </w:r>
-            <w:r>
-              <w:t>Liquidacion</w:t>
+              <w:t>AnioLiquidacion</w:t>
             </w:r>
             <w:proofErr w:type="spellEnd"/>
           </w:p>
@@ -6888,11 +6882,14 @@
             </w:pPr>
             <w:proofErr w:type="spellStart"/>
             <w:r>
-              <w:t>Varchar</w:t>
+              <w:t>Char</w:t>
             </w:r>
             <w:proofErr w:type="spellEnd"/>
             <w:r>
-              <w:t>(50)</w:t>
+              <w:t>(4</w:t>
+            </w:r>
+            <w:r>
+              <w:t>)</w:t>
             </w:r>
           </w:p>
         </w:tc>
@@ -6904,9 +6901,14 @@
             <w:tcW w:w="2830" w:type="dxa"/>
           </w:tcPr>
           <w:p>
-            <w:r>
-              <w:t>Observaciones</w:t>
-            </w:r>
+            <w:proofErr w:type="spellStart"/>
+            <w:r>
+              <w:t>Usuario</w:t>
+            </w:r>
+            <w:r>
+              <w:t>Liquidacion</w:t>
+            </w:r>
+            <w:proofErr w:type="spellEnd"/>
           </w:p>
         </w:tc>
         <w:tc>
@@ -6923,7 +6925,7 @@
             </w:r>
             <w:proofErr w:type="spellEnd"/>
             <w:r>
-              <w:t>(1000)</w:t>
+              <w:t>(50)</w:t>
             </w:r>
           </w:p>
         </w:tc>
@@ -6938,26 +6940,27 @@
             <w:tcW w:w="2830" w:type="dxa"/>
           </w:tcPr>
           <w:p>
+            <w:r>
+              <w:t>Observaciones</w:t>
+            </w:r>
+          </w:p>
+        </w:tc>
+        <w:tc>
+          <w:tcPr>
+            <w:tcW w:w="5664" w:type="dxa"/>
+          </w:tcPr>
+          <w:p>
+            <w:pPr>
+              <w:cnfStyle w:val="000000100000" w:firstRow="0" w:lastRow="0" w:firstColumn="0" w:lastColumn="0" w:oddVBand="0" w:evenVBand="0" w:oddHBand="1" w:evenHBand="0" w:firstRowFirstColumn="0" w:firstRowLastColumn="0" w:lastRowFirstColumn="0" w:lastRowLastColumn="0"/>
+            </w:pPr>
             <w:proofErr w:type="spellStart"/>
             <w:r>
-              <w:t>InicioLiquidacion</w:t>
+              <w:t>Varchar</w:t>
             </w:r>
             <w:proofErr w:type="spellEnd"/>
-          </w:p>
-        </w:tc>
-        <w:tc>
-          <w:tcPr>
-            <w:tcW w:w="5664" w:type="dxa"/>
-          </w:tcPr>
-          <w:p>
-            <w:pPr>
-              <w:cnfStyle w:val="000000100000" w:firstRow="0" w:lastRow="0" w:firstColumn="0" w:lastColumn="0" w:oddVBand="0" w:evenVBand="0" w:oddHBand="1" w:evenHBand="0" w:firstRowFirstColumn="0" w:firstRowLastColumn="0" w:lastRowFirstColumn="0" w:lastRowLastColumn="0"/>
-            </w:pPr>
-            <w:proofErr w:type="spellStart"/>
-            <w:r>
-              <w:t>Datetime</w:t>
-            </w:r>
-            <w:proofErr w:type="spellEnd"/>
+            <w:r>
+              <w:t>(1000)</w:t>
+            </w:r>
           </w:p>
         </w:tc>
       </w:tr>
@@ -6970,7 +6973,7 @@
           <w:p>
             <w:proofErr w:type="spellStart"/>
             <w:r>
-              <w:t>FinLiquidacion</w:t>
+              <w:t>InicioLiquidacion</w:t>
             </w:r>
             <w:proofErr w:type="spellEnd"/>
           </w:p>
@@ -7001,9 +7004,11 @@
             <w:tcW w:w="2830" w:type="dxa"/>
           </w:tcPr>
           <w:p>
-            <w:r>
-              <w:t>Estado</w:t>
-            </w:r>
+            <w:proofErr w:type="spellStart"/>
+            <w:r>
+              <w:t>FinLiquidacion</w:t>
+            </w:r>
+            <w:proofErr w:type="spellEnd"/>
           </w:p>
         </w:tc>
         <w:tc>
@@ -7016,74 +7021,9 @@
             </w:pPr>
             <w:proofErr w:type="spellStart"/>
             <w:r>
-              <w:t>Char</w:t>
+              <w:t>Datetime</w:t>
             </w:r>
             <w:proofErr w:type="spellEnd"/>
-            <w:r>
-              <w:t>(1)</w:t>
-            </w:r>
-          </w:p>
-          <w:p>
-            <w:pPr>
-              <w:cnfStyle w:val="000000100000" w:firstRow="0" w:lastRow="0" w:firstColumn="0" w:lastColumn="0" w:oddVBand="0" w:evenVBand="0" w:oddHBand="1" w:evenHBand="0" w:firstRowFirstColumn="0" w:firstRowLastColumn="0" w:lastRowFirstColumn="0" w:lastRowLastColumn="0"/>
-            </w:pPr>
-            <w:r>
-              <w:t>P - Pendiente Importación</w:t>
-            </w:r>
-          </w:p>
-          <w:p>
-            <w:pPr>
-              <w:cnfStyle w:val="000000100000" w:firstRow="0" w:lastRow="0" w:firstColumn="0" w:lastColumn="0" w:oddVBand="0" w:evenVBand="0" w:oddHBand="1" w:evenHBand="0" w:firstRowFirstColumn="0" w:firstRowLastColumn="0" w:lastRowFirstColumn="0" w:lastRowLastColumn="0"/>
-            </w:pPr>
-            <w:r>
-              <w:t>I - Archivo Importado</w:t>
-            </w:r>
-          </w:p>
-          <w:p>
-            <w:pPr>
-              <w:cnfStyle w:val="000000100000" w:firstRow="0" w:lastRow="0" w:firstColumn="0" w:lastColumn="0" w:oddVBand="0" w:evenVBand="0" w:oddHBand="1" w:evenHBand="0" w:firstRowFirstColumn="0" w:firstRowLastColumn="0" w:lastRowFirstColumn="0" w:lastRowLastColumn="0"/>
-            </w:pPr>
-            <w:r>
-              <w:t>R</w:t>
-            </w:r>
-            <w:r>
-              <w:t xml:space="preserve"> - Archivo Procesado</w:t>
-            </w:r>
-          </w:p>
-          <w:p>
-            <w:pPr>
-              <w:cnfStyle w:val="000000100000" w:firstRow="0" w:lastRow="0" w:firstColumn="0" w:lastColumn="0" w:oddVBand="0" w:evenVBand="0" w:oddHBand="1" w:evenHBand="0" w:firstRowFirstColumn="0" w:firstRowLastColumn="0" w:lastRowFirstColumn="0" w:lastRowLastColumn="0"/>
-            </w:pPr>
-            <w:r>
-              <w:t>B - Inasistencias / Bajas Procesado</w:t>
-            </w:r>
-          </w:p>
-          <w:p>
-            <w:pPr>
-              <w:cnfStyle w:val="000000100000" w:firstRow="0" w:lastRow="0" w:firstColumn="0" w:lastColumn="0" w:oddVBand="0" w:evenVBand="0" w:oddHBand="1" w:evenHBand="0" w:firstRowFirstColumn="0" w:firstRowLastColumn="0" w:lastRowFirstColumn="0" w:lastRowLastColumn="0"/>
-            </w:pPr>
-            <w:r>
-              <w:t>L - En Liquidación</w:t>
-            </w:r>
-          </w:p>
-          <w:p>
-            <w:pPr>
-              <w:cnfStyle w:val="000000100000" w:firstRow="0" w:lastRow="0" w:firstColumn="0" w:lastColumn="0" w:oddVBand="0" w:evenVBand="0" w:oddHBand="1" w:evenHBand="0" w:firstRowFirstColumn="0" w:firstRowLastColumn="0" w:lastRowFirstColumn="0" w:lastRowLastColumn="0"/>
-            </w:pPr>
-            <w:r>
-              <w:t>C - Liquidación cerrada</w:t>
-            </w:r>
-          </w:p>
-          <w:p>
-            <w:pPr>
-              <w:cnfStyle w:val="000000100000" w:firstRow="0" w:lastRow="0" w:firstColumn="0" w:lastColumn="0" w:oddVBand="0" w:evenVBand="0" w:oddHBand="1" w:evenHBand="0" w:firstRowFirstColumn="0" w:firstRowLastColumn="0" w:lastRowFirstColumn="0" w:lastRowLastColumn="0"/>
-            </w:pPr>
-            <w:r>
-              <w:rPr>
-                <w:highlight w:val="yellow"/>
-              </w:rPr>
-              <w:t>Pendiente la definición de estados del circuito</w:t>
-            </w:r>
           </w:p>
         </w:tc>
       </w:tr>
@@ -7095,6 +7035,159 @@
           </w:tcPr>
           <w:p>
             <w:r>
+              <w:t>Estado</w:t>
+            </w:r>
+          </w:p>
+        </w:tc>
+        <w:tc>
+          <w:tcPr>
+            <w:tcW w:w="5664" w:type="dxa"/>
+          </w:tcPr>
+          <w:p>
+            <w:pPr>
+              <w:cnfStyle w:val="000000000000" w:firstRow="0" w:lastRow="0" w:firstColumn="0" w:lastColumn="0" w:oddVBand="0" w:evenVBand="0" w:oddHBand="0" w:evenHBand="0" w:firstRowFirstColumn="0" w:firstRowLastColumn="0" w:lastRowFirstColumn="0" w:lastRowLastColumn="0"/>
+            </w:pPr>
+            <w:proofErr w:type="spellStart"/>
+            <w:r>
+              <w:t>Char</w:t>
+            </w:r>
+            <w:proofErr w:type="spellEnd"/>
+            <w:r>
+              <w:t>(1)</w:t>
+            </w:r>
+          </w:p>
+          <w:p>
+            <w:pPr>
+              <w:cnfStyle w:val="000000000000" w:firstRow="0" w:lastRow="0" w:firstColumn="0" w:lastColumn="0" w:oddVBand="0" w:evenVBand="0" w:oddHBand="0" w:evenHBand="0" w:firstRowFirstColumn="0" w:firstRowLastColumn="0" w:lastRowFirstColumn="0" w:lastRowLastColumn="0"/>
+            </w:pPr>
+            <w:r>
+              <w:t>P - Pendiente Importación</w:t>
+            </w:r>
+          </w:p>
+          <w:p>
+            <w:pPr>
+              <w:cnfStyle w:val="000000000000" w:firstRow="0" w:lastRow="0" w:firstColumn="0" w:lastColumn="0" w:oddVBand="0" w:evenVBand="0" w:oddHBand="0" w:evenHBand="0" w:firstRowFirstColumn="0" w:firstRowLastColumn="0" w:lastRowFirstColumn="0" w:lastRowLastColumn="0"/>
+            </w:pPr>
+            <w:r>
+              <w:t>I - Archivo Importado</w:t>
+            </w:r>
+          </w:p>
+          <w:p>
+            <w:pPr>
+              <w:cnfStyle w:val="000000000000" w:firstRow="0" w:lastRow="0" w:firstColumn="0" w:lastColumn="0" w:oddVBand="0" w:evenVBand="0" w:oddHBand="0" w:evenHBand="0" w:firstRowFirstColumn="0" w:firstRowLastColumn="0" w:lastRowFirstColumn="0" w:lastRowLastColumn="0"/>
+            </w:pPr>
+            <w:r>
+              <w:t>R</w:t>
+            </w:r>
+            <w:r>
+              <w:t xml:space="preserve"> - Archivo Procesado</w:t>
+            </w:r>
+          </w:p>
+          <w:p>
+            <w:pPr>
+              <w:cnfStyle w:val="000000000000" w:firstRow="0" w:lastRow="0" w:firstColumn="0" w:lastColumn="0" w:oddVBand="0" w:evenVBand="0" w:oddHBand="0" w:evenHBand="0" w:firstRowFirstColumn="0" w:firstRowLastColumn="0" w:lastRowFirstColumn="0" w:lastRowLastColumn="0"/>
+            </w:pPr>
+            <w:r>
+              <w:t>B - Inasistencias / Bajas Procesado</w:t>
+            </w:r>
+          </w:p>
+          <w:p>
+            <w:pPr>
+              <w:cnfStyle w:val="000000000000" w:firstRow="0" w:lastRow="0" w:firstColumn="0" w:lastColumn="0" w:oddVBand="0" w:evenVBand="0" w:oddHBand="0" w:evenHBand="0" w:firstRowFirstColumn="0" w:firstRowLastColumn="0" w:lastRowFirstColumn="0" w:lastRowLastColumn="0"/>
+            </w:pPr>
+            <w:r>
+              <w:t>L - En Liquidación</w:t>
+            </w:r>
+          </w:p>
+          <w:p>
+            <w:pPr>
+              <w:cnfStyle w:val="000000000000" w:firstRow="0" w:lastRow="0" w:firstColumn="0" w:lastColumn="0" w:oddVBand="0" w:evenVBand="0" w:oddHBand="0" w:evenHBand="0" w:firstRowFirstColumn="0" w:firstRowLastColumn="0" w:lastRowFirstColumn="0" w:lastRowLastColumn="0"/>
+            </w:pPr>
+            <w:r>
+              <w:t>C - Liquidación cerrada</w:t>
+            </w:r>
+          </w:p>
+          <w:p>
+            <w:pPr>
+              <w:cnfStyle w:val="000000000000" w:firstRow="0" w:lastRow="0" w:firstColumn="0" w:lastColumn="0" w:oddVBand="0" w:evenVBand="0" w:oddHBand="0" w:evenHBand="0" w:firstRowFirstColumn="0" w:firstRowLastColumn="0" w:lastRowFirstColumn="0" w:lastRowLastColumn="0"/>
+            </w:pPr>
+            <w:r>
+              <w:rPr>
+                <w:highlight w:val="yellow"/>
+              </w:rPr>
+              <w:t>Pendiente la definición de estados del circuito</w:t>
+            </w:r>
+          </w:p>
+        </w:tc>
+      </w:tr>
+      <w:tr>
+        <w:trPr>
+          <w:cnfStyle w:val="000000100000" w:firstRow="0" w:lastRow="0" w:firstColumn="0" w:lastColumn="0" w:oddVBand="0" w:evenVBand="0" w:oddHBand="1" w:evenHBand="0" w:firstRowFirstColumn="0" w:firstRowLastColumn="0" w:lastRowFirstColumn="0" w:lastRowLastColumn="0"/>
+        </w:trPr>
+        <w:tc>
+          <w:tcPr>
+            <w:cnfStyle w:val="001000000000" w:firstRow="0" w:lastRow="0" w:firstColumn="1" w:lastColumn="0" w:oddVBand="0" w:evenVBand="0" w:oddHBand="0" w:evenHBand="0" w:firstRowFirstColumn="0" w:firstRowLastColumn="0" w:lastRowFirstColumn="0" w:lastRowLastColumn="0"/>
+            <w:tcW w:w="2830" w:type="dxa"/>
+          </w:tcPr>
+          <w:p>
+            <w:proofErr w:type="spellStart"/>
+            <w:r>
+              <w:t>CantDocentes</w:t>
+            </w:r>
+            <w:proofErr w:type="spellEnd"/>
+          </w:p>
+        </w:tc>
+        <w:tc>
+          <w:tcPr>
+            <w:tcW w:w="5664" w:type="dxa"/>
+          </w:tcPr>
+          <w:p>
+            <w:pPr>
+              <w:cnfStyle w:val="000000100000" w:firstRow="0" w:lastRow="0" w:firstColumn="0" w:lastColumn="0" w:oddVBand="0" w:evenVBand="0" w:oddHBand="1" w:evenHBand="0" w:firstRowFirstColumn="0" w:firstRowLastColumn="0" w:lastRowFirstColumn="0" w:lastRowLastColumn="0"/>
+            </w:pPr>
+            <w:r>
+              <w:t>Entero</w:t>
+            </w:r>
+          </w:p>
+        </w:tc>
+      </w:tr>
+      <w:tr>
+        <w:tc>
+          <w:tcPr>
+            <w:cnfStyle w:val="001000000000" w:firstRow="0" w:lastRow="0" w:firstColumn="1" w:lastColumn="0" w:oddVBand="0" w:evenVBand="0" w:oddHBand="0" w:evenHBand="0" w:firstRowFirstColumn="0" w:firstRowLastColumn="0" w:lastRowFirstColumn="0" w:lastRowLastColumn="0"/>
+            <w:tcW w:w="2830" w:type="dxa"/>
+          </w:tcPr>
+          <w:p>
+            <w:r>
+              <w:t>RetenDeno7</w:t>
+            </w:r>
+          </w:p>
+        </w:tc>
+        <w:tc>
+          <w:tcPr>
+            <w:tcW w:w="5664" w:type="dxa"/>
+          </w:tcPr>
+          <w:p>
+            <w:pPr>
+              <w:cnfStyle w:val="000000000000" w:firstRow="0" w:lastRow="0" w:firstColumn="0" w:lastColumn="0" w:oddVBand="0" w:evenVBand="0" w:oddHBand="0" w:evenHBand="0" w:firstRowFirstColumn="0" w:firstRowLastColumn="0" w:lastRowFirstColumn="0" w:lastRowLastColumn="0"/>
+            </w:pPr>
+            <w:r>
+              <w:t>Decimal</w:t>
+            </w:r>
+          </w:p>
+        </w:tc>
+      </w:tr>
+      <w:tr>
+        <w:trPr>
+          <w:cnfStyle w:val="000000100000" w:firstRow="0" w:lastRow="0" w:firstColumn="0" w:lastColumn="0" w:oddVBand="0" w:evenVBand="0" w:oddHBand="1" w:evenHBand="0" w:firstRowFirstColumn="0" w:firstRowLastColumn="0" w:lastRowFirstColumn="0" w:lastRowLastColumn="0"/>
+        </w:trPr>
+        <w:tc>
+          <w:tcPr>
+            <w:cnfStyle w:val="001000000000" w:firstRow="0" w:lastRow="0" w:firstColumn="1" w:lastColumn="0" w:oddVBand="0" w:evenVBand="0" w:oddHBand="0" w:evenHBand="0" w:firstRowFirstColumn="0" w:firstRowLastColumn="0" w:lastRowFirstColumn="0" w:lastRowLastColumn="0"/>
+            <w:tcW w:w="2830" w:type="dxa"/>
+          </w:tcPr>
+          <w:p>
+            <w:r>
               <w:t>Activo</w:t>
             </w:r>
           </w:p>
@@ -7105,7 +7198,7 @@
           </w:tcPr>
           <w:p>
             <w:pPr>
-              <w:cnfStyle w:val="000000000000" w:firstRow="0" w:lastRow="0" w:firstColumn="0" w:lastColumn="0" w:oddVBand="0" w:evenVBand="0" w:oddHBand="0" w:evenHBand="0" w:firstRowFirstColumn="0" w:firstRowLastColumn="0" w:lastRowFirstColumn="0" w:lastRowLastColumn="0"/>
+              <w:cnfStyle w:val="000000100000" w:firstRow="0" w:lastRow="0" w:firstColumn="0" w:lastColumn="0" w:oddVBand="0" w:evenVBand="0" w:oddHBand="1" w:evenHBand="0" w:firstRowFirstColumn="0" w:firstRowLastColumn="0" w:lastRowFirstColumn="0" w:lastRowLastColumn="0"/>
             </w:pPr>
             <w:proofErr w:type="spellStart"/>
             <w:r>
@@ -7125,6 +7218,2043 @@
         <w:t>En el alta de la Cabecera, generar un registro en Cabeceras Estados, indicando Fecha, Usuario y Estado = “P”</w:t>
       </w:r>
     </w:p>
+    <w:p/>
+    <w:p>
+      <w:r>
+        <w:t>Ejemplo:</w:t>
+      </w:r>
+    </w:p>
+    <w:p/>
+    <w:tbl>
+      <w:tblPr>
+        <w:tblW w:w="10060" w:type="dxa"/>
+        <w:tblInd w:w="70" w:type="dxa"/>
+        <w:tblCellMar>
+          <w:left w:w="70" w:type="dxa"/>
+          <w:right w:w="70" w:type="dxa"/>
+        </w:tblCellMar>
+        <w:tblLook w:val="04A0" w:firstRow="1" w:lastRow="0" w:firstColumn="1" w:lastColumn="0" w:noHBand="0" w:noVBand="1"/>
+      </w:tblPr>
+      <w:tblGrid>
+        <w:gridCol w:w="975"/>
+        <w:gridCol w:w="1236"/>
+        <w:gridCol w:w="1286"/>
+        <w:gridCol w:w="997"/>
+        <w:gridCol w:w="997"/>
+        <w:gridCol w:w="1036"/>
+        <w:gridCol w:w="1011"/>
+        <w:gridCol w:w="838"/>
+        <w:gridCol w:w="1071"/>
+        <w:gridCol w:w="613"/>
+      </w:tblGrid>
+      <w:tr>
+        <w:trPr>
+          <w:trHeight w:val="480"/>
+        </w:trPr>
+        <w:tc>
+          <w:tcPr>
+            <w:tcW w:w="920" w:type="dxa"/>
+            <w:tcBorders>
+              <w:top w:val="single" w:sz="4" w:space="0" w:color="auto"/>
+              <w:left w:val="single" w:sz="4" w:space="0" w:color="auto"/>
+              <w:bottom w:val="single" w:sz="4" w:space="0" w:color="auto"/>
+              <w:right w:val="single" w:sz="4" w:space="0" w:color="auto"/>
+            </w:tcBorders>
+            <w:shd w:val="clear" w:color="000000" w:fill="C6E0B4"/>
+            <w:vAlign w:val="center"/>
+            <w:hideMark/>
+          </w:tcPr>
+          <w:p>
+            <w:pPr>
+              <w:suppressAutoHyphens w:val="0"/>
+              <w:rPr>
+                <w:rFonts w:ascii="Calibri" w:eastAsia="Times New Roman" w:hAnsi="Calibri" w:cs="Calibri"/>
+                <w:b/>
+                <w:bCs/>
+                <w:color w:val="000000"/>
+                <w:sz w:val="18"/>
+                <w:szCs w:val="18"/>
+                <w:lang w:val="es-AR" w:eastAsia="es-AR"/>
+              </w:rPr>
+            </w:pPr>
+            <w:proofErr w:type="spellStart"/>
+            <w:r>
+              <w:rPr>
+                <w:rFonts w:ascii="Calibri" w:eastAsia="Times New Roman" w:hAnsi="Calibri" w:cs="Calibri"/>
+                <w:b/>
+                <w:bCs/>
+                <w:color w:val="000000"/>
+                <w:sz w:val="18"/>
+                <w:szCs w:val="18"/>
+                <w:lang w:eastAsia="es-AR"/>
+              </w:rPr>
+              <w:t>IdCabecera</w:t>
+            </w:r>
+            <w:proofErr w:type="spellEnd"/>
+          </w:p>
+        </w:tc>
+        <w:tc>
+          <w:tcPr>
+            <w:tcW w:w="1300" w:type="dxa"/>
+            <w:tcBorders>
+              <w:top w:val="single" w:sz="4" w:space="0" w:color="auto"/>
+              <w:left w:val="nil"/>
+              <w:bottom w:val="single" w:sz="4" w:space="0" w:color="auto"/>
+              <w:right w:val="single" w:sz="4" w:space="0" w:color="auto"/>
+            </w:tcBorders>
+            <w:shd w:val="clear" w:color="000000" w:fill="C6E0B4"/>
+            <w:vAlign w:val="center"/>
+            <w:hideMark/>
+          </w:tcPr>
+          <w:p>
+            <w:pPr>
+              <w:suppressAutoHyphens w:val="0"/>
+              <w:rPr>
+                <w:rFonts w:ascii="Calibri" w:eastAsia="Times New Roman" w:hAnsi="Calibri" w:cs="Calibri"/>
+                <w:b/>
+                <w:bCs/>
+                <w:color w:val="000000"/>
+                <w:sz w:val="18"/>
+                <w:szCs w:val="18"/>
+                <w:lang w:val="es-AR" w:eastAsia="es-AR"/>
+              </w:rPr>
+            </w:pPr>
+            <w:r>
+              <w:rPr>
+                <w:rFonts w:ascii="Calibri" w:eastAsia="Times New Roman" w:hAnsi="Calibri" w:cs="Calibri"/>
+                <w:b/>
+                <w:bCs/>
+                <w:color w:val="000000"/>
+                <w:sz w:val="18"/>
+                <w:szCs w:val="18"/>
+                <w:lang w:eastAsia="es-AR"/>
+              </w:rPr>
+              <w:t>Tipo Liquidación</w:t>
+            </w:r>
+          </w:p>
+        </w:tc>
+        <w:tc>
+          <w:tcPr>
+            <w:tcW w:w="1240" w:type="dxa"/>
+            <w:tcBorders>
+              <w:top w:val="single" w:sz="4" w:space="0" w:color="auto"/>
+              <w:left w:val="nil"/>
+              <w:bottom w:val="single" w:sz="4" w:space="0" w:color="auto"/>
+              <w:right w:val="single" w:sz="4" w:space="0" w:color="auto"/>
+            </w:tcBorders>
+            <w:shd w:val="clear" w:color="000000" w:fill="C6E0B4"/>
+            <w:vAlign w:val="center"/>
+            <w:hideMark/>
+          </w:tcPr>
+          <w:p>
+            <w:pPr>
+              <w:suppressAutoHyphens w:val="0"/>
+              <w:rPr>
+                <w:rFonts w:ascii="Calibri" w:eastAsia="Times New Roman" w:hAnsi="Calibri" w:cs="Calibri"/>
+                <w:b/>
+                <w:bCs/>
+                <w:color w:val="000000"/>
+                <w:sz w:val="18"/>
+                <w:szCs w:val="18"/>
+                <w:lang w:val="es-AR" w:eastAsia="es-AR"/>
+              </w:rPr>
+            </w:pPr>
+            <w:r>
+              <w:rPr>
+                <w:rFonts w:ascii="Calibri" w:eastAsia="Times New Roman" w:hAnsi="Calibri" w:cs="Calibri"/>
+                <w:b/>
+                <w:bCs/>
+                <w:color w:val="000000"/>
+                <w:sz w:val="18"/>
+                <w:szCs w:val="18"/>
+                <w:lang w:eastAsia="es-AR"/>
+              </w:rPr>
+              <w:t xml:space="preserve">Leyenda </w:t>
+            </w:r>
+            <w:proofErr w:type="spellStart"/>
+            <w:r>
+              <w:rPr>
+                <w:rFonts w:ascii="Calibri" w:eastAsia="Times New Roman" w:hAnsi="Calibri" w:cs="Calibri"/>
+                <w:b/>
+                <w:bCs/>
+                <w:color w:val="000000"/>
+                <w:sz w:val="18"/>
+                <w:szCs w:val="18"/>
+                <w:lang w:eastAsia="es-AR"/>
+              </w:rPr>
+              <w:t>TipoLiqReporte</w:t>
+            </w:r>
+            <w:proofErr w:type="spellEnd"/>
+          </w:p>
+        </w:tc>
+        <w:tc>
+          <w:tcPr>
+            <w:tcW w:w="980" w:type="dxa"/>
+            <w:tcBorders>
+              <w:top w:val="single" w:sz="4" w:space="0" w:color="auto"/>
+              <w:left w:val="nil"/>
+              <w:bottom w:val="single" w:sz="4" w:space="0" w:color="auto"/>
+              <w:right w:val="single" w:sz="4" w:space="0" w:color="auto"/>
+            </w:tcBorders>
+            <w:shd w:val="clear" w:color="000000" w:fill="C6E0B4"/>
+            <w:vAlign w:val="center"/>
+            <w:hideMark/>
+          </w:tcPr>
+          <w:p>
+            <w:pPr>
+              <w:suppressAutoHyphens w:val="0"/>
+              <w:rPr>
+                <w:rFonts w:ascii="Calibri" w:eastAsia="Times New Roman" w:hAnsi="Calibri" w:cs="Calibri"/>
+                <w:b/>
+                <w:bCs/>
+                <w:color w:val="000000"/>
+                <w:sz w:val="18"/>
+                <w:szCs w:val="18"/>
+                <w:lang w:val="es-AR" w:eastAsia="es-AR"/>
+              </w:rPr>
+            </w:pPr>
+            <w:r>
+              <w:rPr>
+                <w:rFonts w:ascii="Calibri" w:eastAsia="Times New Roman" w:hAnsi="Calibri" w:cs="Calibri"/>
+                <w:b/>
+                <w:bCs/>
+                <w:color w:val="000000"/>
+                <w:sz w:val="18"/>
+                <w:szCs w:val="18"/>
+                <w:lang w:eastAsia="es-AR"/>
+              </w:rPr>
+              <w:t xml:space="preserve">Mes </w:t>
+            </w:r>
+            <w:proofErr w:type="spellStart"/>
+            <w:r>
+              <w:rPr>
+                <w:rFonts w:ascii="Calibri" w:eastAsia="Times New Roman" w:hAnsi="Calibri" w:cs="Calibri"/>
+                <w:b/>
+                <w:bCs/>
+                <w:color w:val="000000"/>
+                <w:sz w:val="18"/>
+                <w:szCs w:val="18"/>
+                <w:lang w:eastAsia="es-AR"/>
+              </w:rPr>
+              <w:t>Liquidacion</w:t>
+            </w:r>
+            <w:proofErr w:type="spellEnd"/>
+          </w:p>
+        </w:tc>
+        <w:tc>
+          <w:tcPr>
+            <w:tcW w:w="940" w:type="dxa"/>
+            <w:tcBorders>
+              <w:top w:val="single" w:sz="4" w:space="0" w:color="auto"/>
+              <w:left w:val="nil"/>
+              <w:bottom w:val="single" w:sz="4" w:space="0" w:color="auto"/>
+              <w:right w:val="single" w:sz="4" w:space="0" w:color="auto"/>
+            </w:tcBorders>
+            <w:shd w:val="clear" w:color="000000" w:fill="C6E0B4"/>
+            <w:vAlign w:val="center"/>
+            <w:hideMark/>
+          </w:tcPr>
+          <w:p>
+            <w:pPr>
+              <w:suppressAutoHyphens w:val="0"/>
+              <w:rPr>
+                <w:rFonts w:ascii="Calibri" w:eastAsia="Times New Roman" w:hAnsi="Calibri" w:cs="Calibri"/>
+                <w:b/>
+                <w:bCs/>
+                <w:color w:val="000000"/>
+                <w:sz w:val="18"/>
+                <w:szCs w:val="18"/>
+                <w:lang w:val="es-AR" w:eastAsia="es-AR"/>
+              </w:rPr>
+            </w:pPr>
+            <w:proofErr w:type="spellStart"/>
+            <w:r>
+              <w:rPr>
+                <w:rFonts w:ascii="Calibri" w:eastAsia="Times New Roman" w:hAnsi="Calibri" w:cs="Calibri"/>
+                <w:b/>
+                <w:bCs/>
+                <w:color w:val="000000"/>
+                <w:sz w:val="18"/>
+                <w:szCs w:val="18"/>
+                <w:lang w:eastAsia="es-AR"/>
+              </w:rPr>
+              <w:t>Anio</w:t>
+            </w:r>
+            <w:proofErr w:type="spellEnd"/>
+            <w:r>
+              <w:rPr>
+                <w:rFonts w:ascii="Calibri" w:eastAsia="Times New Roman" w:hAnsi="Calibri" w:cs="Calibri"/>
+                <w:b/>
+                <w:bCs/>
+                <w:color w:val="000000"/>
+                <w:sz w:val="18"/>
+                <w:szCs w:val="18"/>
+                <w:lang w:eastAsia="es-AR"/>
+              </w:rPr>
+              <w:t xml:space="preserve"> </w:t>
+            </w:r>
+            <w:proofErr w:type="spellStart"/>
+            <w:r>
+              <w:rPr>
+                <w:rFonts w:ascii="Calibri" w:eastAsia="Times New Roman" w:hAnsi="Calibri" w:cs="Calibri"/>
+                <w:b/>
+                <w:bCs/>
+                <w:color w:val="000000"/>
+                <w:sz w:val="18"/>
+                <w:szCs w:val="18"/>
+                <w:lang w:eastAsia="es-AR"/>
+              </w:rPr>
+              <w:t>Liquidacion</w:t>
+            </w:r>
+            <w:proofErr w:type="spellEnd"/>
+          </w:p>
+        </w:tc>
+        <w:tc>
+          <w:tcPr>
+            <w:tcW w:w="1060" w:type="dxa"/>
+            <w:tcBorders>
+              <w:top w:val="single" w:sz="4" w:space="0" w:color="auto"/>
+              <w:left w:val="nil"/>
+              <w:bottom w:val="single" w:sz="4" w:space="0" w:color="auto"/>
+              <w:right w:val="single" w:sz="4" w:space="0" w:color="auto"/>
+            </w:tcBorders>
+            <w:shd w:val="clear" w:color="000000" w:fill="C6E0B4"/>
+            <w:vAlign w:val="center"/>
+            <w:hideMark/>
+          </w:tcPr>
+          <w:p>
+            <w:pPr>
+              <w:suppressAutoHyphens w:val="0"/>
+              <w:rPr>
+                <w:rFonts w:ascii="Calibri" w:eastAsia="Times New Roman" w:hAnsi="Calibri" w:cs="Calibri"/>
+                <w:b/>
+                <w:bCs/>
+                <w:color w:val="000000"/>
+                <w:sz w:val="18"/>
+                <w:szCs w:val="18"/>
+                <w:lang w:val="es-AR" w:eastAsia="es-AR"/>
+              </w:rPr>
+            </w:pPr>
+            <w:r>
+              <w:rPr>
+                <w:rFonts w:ascii="Calibri" w:eastAsia="Times New Roman" w:hAnsi="Calibri" w:cs="Calibri"/>
+                <w:b/>
+                <w:bCs/>
+                <w:color w:val="000000"/>
+                <w:sz w:val="18"/>
+                <w:szCs w:val="18"/>
+                <w:lang w:eastAsia="es-AR"/>
+              </w:rPr>
+              <w:t xml:space="preserve">Usuario </w:t>
+            </w:r>
+            <w:proofErr w:type="spellStart"/>
+            <w:r>
+              <w:rPr>
+                <w:rFonts w:ascii="Calibri" w:eastAsia="Times New Roman" w:hAnsi="Calibri" w:cs="Calibri"/>
+                <w:b/>
+                <w:bCs/>
+                <w:color w:val="000000"/>
+                <w:sz w:val="18"/>
+                <w:szCs w:val="18"/>
+                <w:lang w:eastAsia="es-AR"/>
+              </w:rPr>
+              <w:t>Liquidacion</w:t>
+            </w:r>
+            <w:proofErr w:type="spellEnd"/>
+          </w:p>
+        </w:tc>
+        <w:tc>
+          <w:tcPr>
+            <w:tcW w:w="1240" w:type="dxa"/>
+            <w:tcBorders>
+              <w:top w:val="single" w:sz="4" w:space="0" w:color="auto"/>
+              <w:left w:val="nil"/>
+              <w:bottom w:val="single" w:sz="4" w:space="0" w:color="auto"/>
+              <w:right w:val="single" w:sz="4" w:space="0" w:color="auto"/>
+            </w:tcBorders>
+            <w:shd w:val="clear" w:color="000000" w:fill="C6E0B4"/>
+            <w:vAlign w:val="center"/>
+            <w:hideMark/>
+          </w:tcPr>
+          <w:p>
+            <w:pPr>
+              <w:suppressAutoHyphens w:val="0"/>
+              <w:rPr>
+                <w:rFonts w:ascii="Calibri" w:eastAsia="Times New Roman" w:hAnsi="Calibri" w:cs="Calibri"/>
+                <w:b/>
+                <w:bCs/>
+                <w:color w:val="000000"/>
+                <w:sz w:val="18"/>
+                <w:szCs w:val="18"/>
+                <w:lang w:val="es-AR" w:eastAsia="es-AR"/>
+              </w:rPr>
+            </w:pPr>
+            <w:r>
+              <w:rPr>
+                <w:rFonts w:ascii="Calibri" w:eastAsia="Times New Roman" w:hAnsi="Calibri" w:cs="Calibri"/>
+                <w:b/>
+                <w:bCs/>
+                <w:color w:val="000000"/>
+                <w:sz w:val="18"/>
+                <w:szCs w:val="18"/>
+                <w:lang w:eastAsia="es-AR"/>
+              </w:rPr>
+              <w:t>Estado</w:t>
+            </w:r>
+          </w:p>
+        </w:tc>
+        <w:tc>
+          <w:tcPr>
+            <w:tcW w:w="820" w:type="dxa"/>
+            <w:tcBorders>
+              <w:top w:val="single" w:sz="4" w:space="0" w:color="auto"/>
+              <w:left w:val="nil"/>
+              <w:bottom w:val="single" w:sz="4" w:space="0" w:color="auto"/>
+              <w:right w:val="single" w:sz="4" w:space="0" w:color="auto"/>
+            </w:tcBorders>
+            <w:shd w:val="clear" w:color="000000" w:fill="C6E0B4"/>
+            <w:vAlign w:val="center"/>
+            <w:hideMark/>
+          </w:tcPr>
+          <w:p>
+            <w:pPr>
+              <w:suppressAutoHyphens w:val="0"/>
+              <w:rPr>
+                <w:rFonts w:ascii="Calibri" w:eastAsia="Times New Roman" w:hAnsi="Calibri" w:cs="Calibri"/>
+                <w:b/>
+                <w:bCs/>
+                <w:color w:val="000000"/>
+                <w:sz w:val="18"/>
+                <w:szCs w:val="18"/>
+                <w:lang w:val="es-AR" w:eastAsia="es-AR"/>
+              </w:rPr>
+            </w:pPr>
+            <w:proofErr w:type="spellStart"/>
+            <w:r>
+              <w:rPr>
+                <w:rFonts w:ascii="Calibri" w:eastAsia="Times New Roman" w:hAnsi="Calibri" w:cs="Calibri"/>
+                <w:b/>
+                <w:bCs/>
+                <w:color w:val="000000"/>
+                <w:sz w:val="18"/>
+                <w:szCs w:val="18"/>
+                <w:lang w:eastAsia="es-AR"/>
+              </w:rPr>
+              <w:t>Cant</w:t>
+            </w:r>
+            <w:proofErr w:type="spellEnd"/>
+            <w:r>
+              <w:rPr>
+                <w:rFonts w:ascii="Calibri" w:eastAsia="Times New Roman" w:hAnsi="Calibri" w:cs="Calibri"/>
+                <w:b/>
+                <w:bCs/>
+                <w:color w:val="000000"/>
+                <w:sz w:val="18"/>
+                <w:szCs w:val="18"/>
+                <w:lang w:eastAsia="es-AR"/>
+              </w:rPr>
+              <w:t xml:space="preserve"> Docentes</w:t>
+            </w:r>
+          </w:p>
+        </w:tc>
+        <w:tc>
+          <w:tcPr>
+            <w:tcW w:w="1000" w:type="dxa"/>
+            <w:tcBorders>
+              <w:top w:val="single" w:sz="4" w:space="0" w:color="auto"/>
+              <w:left w:val="nil"/>
+              <w:bottom w:val="single" w:sz="4" w:space="0" w:color="auto"/>
+              <w:right w:val="single" w:sz="4" w:space="0" w:color="auto"/>
+            </w:tcBorders>
+            <w:shd w:val="clear" w:color="000000" w:fill="C6E0B4"/>
+            <w:vAlign w:val="center"/>
+            <w:hideMark/>
+          </w:tcPr>
+          <w:p>
+            <w:pPr>
+              <w:suppressAutoHyphens w:val="0"/>
+              <w:rPr>
+                <w:rFonts w:ascii="Calibri" w:eastAsia="Times New Roman" w:hAnsi="Calibri" w:cs="Calibri"/>
+                <w:b/>
+                <w:bCs/>
+                <w:color w:val="000000"/>
+                <w:sz w:val="18"/>
+                <w:szCs w:val="18"/>
+                <w:lang w:val="es-AR" w:eastAsia="es-AR"/>
+              </w:rPr>
+            </w:pPr>
+            <w:r>
+              <w:rPr>
+                <w:rFonts w:ascii="Calibri" w:eastAsia="Times New Roman" w:hAnsi="Calibri" w:cs="Calibri"/>
+                <w:b/>
+                <w:bCs/>
+                <w:color w:val="000000"/>
+                <w:sz w:val="18"/>
+                <w:szCs w:val="18"/>
+                <w:lang w:eastAsia="es-AR"/>
+              </w:rPr>
+              <w:t>RetenDeno7</w:t>
+            </w:r>
+          </w:p>
+        </w:tc>
+        <w:tc>
+          <w:tcPr>
+            <w:tcW w:w="560" w:type="dxa"/>
+            <w:tcBorders>
+              <w:top w:val="single" w:sz="4" w:space="0" w:color="auto"/>
+              <w:left w:val="nil"/>
+              <w:bottom w:val="single" w:sz="4" w:space="0" w:color="auto"/>
+              <w:right w:val="single" w:sz="4" w:space="0" w:color="auto"/>
+            </w:tcBorders>
+            <w:shd w:val="clear" w:color="000000" w:fill="C6E0B4"/>
+            <w:vAlign w:val="center"/>
+            <w:hideMark/>
+          </w:tcPr>
+          <w:p>
+            <w:pPr>
+              <w:suppressAutoHyphens w:val="0"/>
+              <w:rPr>
+                <w:rFonts w:ascii="Calibri" w:eastAsia="Times New Roman" w:hAnsi="Calibri" w:cs="Calibri"/>
+                <w:b/>
+                <w:bCs/>
+                <w:color w:val="000000"/>
+                <w:sz w:val="18"/>
+                <w:szCs w:val="18"/>
+                <w:lang w:val="es-AR" w:eastAsia="es-AR"/>
+              </w:rPr>
+            </w:pPr>
+            <w:r>
+              <w:rPr>
+                <w:rFonts w:ascii="Calibri" w:eastAsia="Times New Roman" w:hAnsi="Calibri" w:cs="Calibri"/>
+                <w:b/>
+                <w:bCs/>
+                <w:color w:val="000000"/>
+                <w:sz w:val="18"/>
+                <w:szCs w:val="18"/>
+                <w:lang w:eastAsia="es-AR"/>
+              </w:rPr>
+              <w:t>Activo</w:t>
+            </w:r>
+          </w:p>
+        </w:tc>
+      </w:tr>
+      <w:tr>
+        <w:trPr>
+          <w:trHeight w:val="288"/>
+        </w:trPr>
+        <w:tc>
+          <w:tcPr>
+            <w:tcW w:w="920" w:type="dxa"/>
+            <w:tcBorders>
+              <w:top w:val="nil"/>
+              <w:left w:val="single" w:sz="4" w:space="0" w:color="auto"/>
+              <w:bottom w:val="single" w:sz="4" w:space="0" w:color="auto"/>
+              <w:right w:val="single" w:sz="4" w:space="0" w:color="auto"/>
+            </w:tcBorders>
+            <w:shd w:val="clear" w:color="auto" w:fill="auto"/>
+            <w:vAlign w:val="bottom"/>
+            <w:hideMark/>
+          </w:tcPr>
+          <w:p>
+            <w:pPr>
+              <w:suppressAutoHyphens w:val="0"/>
+              <w:jc w:val="right"/>
+              <w:rPr>
+                <w:rFonts w:ascii="Calibri" w:eastAsia="Times New Roman" w:hAnsi="Calibri" w:cs="Calibri"/>
+                <w:color w:val="000000"/>
+                <w:sz w:val="18"/>
+                <w:szCs w:val="18"/>
+                <w:lang w:val="es-AR" w:eastAsia="es-AR"/>
+              </w:rPr>
+            </w:pPr>
+            <w:r>
+              <w:rPr>
+                <w:rFonts w:ascii="Calibri" w:eastAsia="Times New Roman" w:hAnsi="Calibri" w:cs="Calibri"/>
+                <w:color w:val="000000"/>
+                <w:sz w:val="18"/>
+                <w:szCs w:val="18"/>
+                <w:lang w:val="es-AR" w:eastAsia="es-AR"/>
+              </w:rPr>
+              <w:t>1</w:t>
+            </w:r>
+          </w:p>
+        </w:tc>
+        <w:tc>
+          <w:tcPr>
+            <w:tcW w:w="1300" w:type="dxa"/>
+            <w:tcBorders>
+              <w:top w:val="nil"/>
+              <w:left w:val="nil"/>
+              <w:bottom w:val="single" w:sz="4" w:space="0" w:color="auto"/>
+              <w:right w:val="single" w:sz="4" w:space="0" w:color="auto"/>
+            </w:tcBorders>
+            <w:shd w:val="clear" w:color="auto" w:fill="auto"/>
+            <w:vAlign w:val="bottom"/>
+            <w:hideMark/>
+          </w:tcPr>
+          <w:p>
+            <w:pPr>
+              <w:suppressAutoHyphens w:val="0"/>
+              <w:rPr>
+                <w:rFonts w:ascii="Calibri" w:eastAsia="Times New Roman" w:hAnsi="Calibri" w:cs="Calibri"/>
+                <w:color w:val="000000"/>
+                <w:sz w:val="18"/>
+                <w:szCs w:val="18"/>
+                <w:lang w:val="es-AR" w:eastAsia="es-AR"/>
+              </w:rPr>
+            </w:pPr>
+            <w:r>
+              <w:rPr>
+                <w:rFonts w:ascii="Calibri" w:eastAsia="Times New Roman" w:hAnsi="Calibri" w:cs="Calibri"/>
+                <w:color w:val="000000"/>
+                <w:sz w:val="18"/>
+                <w:szCs w:val="18"/>
+                <w:lang w:val="es-AR" w:eastAsia="es-AR"/>
+              </w:rPr>
+              <w:t>ALCANCES</w:t>
+            </w:r>
+          </w:p>
+        </w:tc>
+        <w:tc>
+          <w:tcPr>
+            <w:tcW w:w="1240" w:type="dxa"/>
+            <w:tcBorders>
+              <w:top w:val="nil"/>
+              <w:left w:val="nil"/>
+              <w:bottom w:val="single" w:sz="4" w:space="0" w:color="auto"/>
+              <w:right w:val="single" w:sz="4" w:space="0" w:color="auto"/>
+            </w:tcBorders>
+            <w:shd w:val="clear" w:color="auto" w:fill="auto"/>
+            <w:vAlign w:val="bottom"/>
+            <w:hideMark/>
+          </w:tcPr>
+          <w:p>
+            <w:pPr>
+              <w:suppressAutoHyphens w:val="0"/>
+              <w:rPr>
+                <w:rFonts w:ascii="Calibri" w:eastAsia="Times New Roman" w:hAnsi="Calibri" w:cs="Calibri"/>
+                <w:color w:val="000000"/>
+                <w:sz w:val="18"/>
+                <w:szCs w:val="18"/>
+                <w:lang w:val="es-AR" w:eastAsia="es-AR"/>
+              </w:rPr>
+            </w:pPr>
+            <w:r>
+              <w:rPr>
+                <w:rFonts w:ascii="Calibri" w:eastAsia="Times New Roman" w:hAnsi="Calibri" w:cs="Calibri"/>
+                <w:color w:val="000000"/>
+                <w:sz w:val="18"/>
+                <w:szCs w:val="18"/>
+                <w:lang w:val="es-AR" w:eastAsia="es-AR"/>
+              </w:rPr>
+              <w:t xml:space="preserve">Alc1 </w:t>
+            </w:r>
+            <w:proofErr w:type="spellStart"/>
+            <w:r>
+              <w:rPr>
+                <w:rFonts w:ascii="Calibri" w:eastAsia="Times New Roman" w:hAnsi="Calibri" w:cs="Calibri"/>
+                <w:color w:val="000000"/>
+                <w:sz w:val="18"/>
+                <w:szCs w:val="18"/>
+                <w:lang w:val="es-AR" w:eastAsia="es-AR"/>
+              </w:rPr>
+              <w:t>Sdos</w:t>
+            </w:r>
+            <w:proofErr w:type="spellEnd"/>
+          </w:p>
+        </w:tc>
+        <w:tc>
+          <w:tcPr>
+            <w:tcW w:w="980" w:type="dxa"/>
+            <w:tcBorders>
+              <w:top w:val="nil"/>
+              <w:left w:val="nil"/>
+              <w:bottom w:val="single" w:sz="4" w:space="0" w:color="auto"/>
+              <w:right w:val="single" w:sz="4" w:space="0" w:color="auto"/>
+            </w:tcBorders>
+            <w:shd w:val="clear" w:color="auto" w:fill="auto"/>
+            <w:vAlign w:val="bottom"/>
+            <w:hideMark/>
+          </w:tcPr>
+          <w:p>
+            <w:pPr>
+              <w:suppressAutoHyphens w:val="0"/>
+              <w:jc w:val="right"/>
+              <w:rPr>
+                <w:rFonts w:ascii="Calibri" w:eastAsia="Times New Roman" w:hAnsi="Calibri" w:cs="Calibri"/>
+                <w:color w:val="000000"/>
+                <w:sz w:val="18"/>
+                <w:szCs w:val="18"/>
+                <w:lang w:val="es-AR" w:eastAsia="es-AR"/>
+              </w:rPr>
+            </w:pPr>
+            <w:r>
+              <w:rPr>
+                <w:rFonts w:ascii="Calibri" w:eastAsia="Times New Roman" w:hAnsi="Calibri" w:cs="Calibri"/>
+                <w:color w:val="000000"/>
+                <w:sz w:val="18"/>
+                <w:szCs w:val="18"/>
+                <w:lang w:val="es-AR" w:eastAsia="es-AR"/>
+              </w:rPr>
+              <w:t>6</w:t>
+            </w:r>
+          </w:p>
+        </w:tc>
+        <w:tc>
+          <w:tcPr>
+            <w:tcW w:w="940" w:type="dxa"/>
+            <w:tcBorders>
+              <w:top w:val="nil"/>
+              <w:left w:val="nil"/>
+              <w:bottom w:val="single" w:sz="4" w:space="0" w:color="auto"/>
+              <w:right w:val="single" w:sz="4" w:space="0" w:color="auto"/>
+            </w:tcBorders>
+            <w:shd w:val="clear" w:color="auto" w:fill="auto"/>
+            <w:vAlign w:val="bottom"/>
+            <w:hideMark/>
+          </w:tcPr>
+          <w:p>
+            <w:pPr>
+              <w:suppressAutoHyphens w:val="0"/>
+              <w:jc w:val="right"/>
+              <w:rPr>
+                <w:rFonts w:ascii="Calibri" w:eastAsia="Times New Roman" w:hAnsi="Calibri" w:cs="Calibri"/>
+                <w:color w:val="000000"/>
+                <w:sz w:val="18"/>
+                <w:szCs w:val="18"/>
+                <w:lang w:val="es-AR" w:eastAsia="es-AR"/>
+              </w:rPr>
+            </w:pPr>
+            <w:r>
+              <w:rPr>
+                <w:rFonts w:ascii="Calibri" w:eastAsia="Times New Roman" w:hAnsi="Calibri" w:cs="Calibri"/>
+                <w:color w:val="000000"/>
+                <w:sz w:val="18"/>
+                <w:szCs w:val="18"/>
+                <w:lang w:val="es-AR" w:eastAsia="es-AR"/>
+              </w:rPr>
+              <w:t>2018</w:t>
+            </w:r>
+          </w:p>
+        </w:tc>
+        <w:tc>
+          <w:tcPr>
+            <w:tcW w:w="1060" w:type="dxa"/>
+            <w:tcBorders>
+              <w:top w:val="nil"/>
+              <w:left w:val="nil"/>
+              <w:bottom w:val="single" w:sz="4" w:space="0" w:color="auto"/>
+              <w:right w:val="single" w:sz="4" w:space="0" w:color="auto"/>
+            </w:tcBorders>
+            <w:shd w:val="clear" w:color="auto" w:fill="auto"/>
+            <w:vAlign w:val="bottom"/>
+            <w:hideMark/>
+          </w:tcPr>
+          <w:p>
+            <w:pPr>
+              <w:suppressAutoHyphens w:val="0"/>
+              <w:rPr>
+                <w:rFonts w:ascii="Calibri" w:eastAsia="Times New Roman" w:hAnsi="Calibri" w:cs="Calibri"/>
+                <w:color w:val="000000"/>
+                <w:sz w:val="18"/>
+                <w:szCs w:val="18"/>
+                <w:lang w:val="es-AR" w:eastAsia="es-AR"/>
+              </w:rPr>
+            </w:pPr>
+            <w:r>
+              <w:rPr>
+                <w:rFonts w:ascii="Calibri" w:eastAsia="Times New Roman" w:hAnsi="Calibri" w:cs="Calibri"/>
+                <w:color w:val="000000"/>
+                <w:sz w:val="18"/>
+                <w:szCs w:val="18"/>
+                <w:lang w:val="es-AR" w:eastAsia="es-AR"/>
+              </w:rPr>
+              <w:t>usuario</w:t>
+            </w:r>
+          </w:p>
+        </w:tc>
+        <w:tc>
+          <w:tcPr>
+            <w:tcW w:w="1240" w:type="dxa"/>
+            <w:tcBorders>
+              <w:top w:val="nil"/>
+              <w:left w:val="nil"/>
+              <w:bottom w:val="single" w:sz="4" w:space="0" w:color="auto"/>
+              <w:right w:val="single" w:sz="4" w:space="0" w:color="auto"/>
+            </w:tcBorders>
+            <w:shd w:val="clear" w:color="auto" w:fill="auto"/>
+            <w:vAlign w:val="center"/>
+            <w:hideMark/>
+          </w:tcPr>
+          <w:p>
+            <w:pPr>
+              <w:suppressAutoHyphens w:val="0"/>
+              <w:rPr>
+                <w:rFonts w:ascii="Calibri" w:eastAsia="Times New Roman" w:hAnsi="Calibri" w:cs="Calibri"/>
+                <w:b/>
+                <w:bCs/>
+                <w:color w:val="000000"/>
+                <w:sz w:val="18"/>
+                <w:szCs w:val="18"/>
+                <w:lang w:val="es-AR" w:eastAsia="es-AR"/>
+              </w:rPr>
+            </w:pPr>
+            <w:r>
+              <w:rPr>
+                <w:rFonts w:ascii="Calibri" w:eastAsia="Times New Roman" w:hAnsi="Calibri" w:cs="Calibri"/>
+                <w:b/>
+                <w:bCs/>
+                <w:color w:val="000000"/>
+                <w:sz w:val="18"/>
+                <w:szCs w:val="18"/>
+                <w:lang w:val="es-AR" w:eastAsia="es-AR"/>
+              </w:rPr>
+              <w:t>P</w:t>
+            </w:r>
+          </w:p>
+        </w:tc>
+        <w:tc>
+          <w:tcPr>
+            <w:tcW w:w="820" w:type="dxa"/>
+            <w:tcBorders>
+              <w:top w:val="nil"/>
+              <w:left w:val="nil"/>
+              <w:bottom w:val="single" w:sz="4" w:space="0" w:color="auto"/>
+              <w:right w:val="single" w:sz="4" w:space="0" w:color="auto"/>
+            </w:tcBorders>
+            <w:shd w:val="clear" w:color="auto" w:fill="auto"/>
+            <w:vAlign w:val="bottom"/>
+            <w:hideMark/>
+          </w:tcPr>
+          <w:p>
+            <w:pPr>
+              <w:suppressAutoHyphens w:val="0"/>
+              <w:jc w:val="right"/>
+              <w:rPr>
+                <w:rFonts w:ascii="Calibri" w:eastAsia="Times New Roman" w:hAnsi="Calibri" w:cs="Calibri"/>
+                <w:color w:val="000000"/>
+                <w:sz w:val="18"/>
+                <w:szCs w:val="18"/>
+                <w:lang w:val="es-AR" w:eastAsia="es-AR"/>
+              </w:rPr>
+            </w:pPr>
+            <w:r>
+              <w:rPr>
+                <w:rFonts w:ascii="Calibri" w:eastAsia="Times New Roman" w:hAnsi="Calibri" w:cs="Calibri"/>
+                <w:color w:val="000000"/>
+                <w:sz w:val="18"/>
+                <w:szCs w:val="18"/>
+                <w:lang w:val="es-AR" w:eastAsia="es-AR"/>
+              </w:rPr>
+              <w:t>52</w:t>
+            </w:r>
+          </w:p>
+        </w:tc>
+        <w:tc>
+          <w:tcPr>
+            <w:tcW w:w="1000" w:type="dxa"/>
+            <w:tcBorders>
+              <w:top w:val="nil"/>
+              <w:left w:val="nil"/>
+              <w:bottom w:val="single" w:sz="4" w:space="0" w:color="auto"/>
+              <w:right w:val="single" w:sz="4" w:space="0" w:color="auto"/>
+            </w:tcBorders>
+            <w:shd w:val="clear" w:color="auto" w:fill="auto"/>
+            <w:vAlign w:val="bottom"/>
+            <w:hideMark/>
+          </w:tcPr>
+          <w:p>
+            <w:pPr>
+              <w:suppressAutoHyphens w:val="0"/>
+              <w:rPr>
+                <w:rFonts w:ascii="Calibri" w:eastAsia="Times New Roman" w:hAnsi="Calibri" w:cs="Calibri"/>
+                <w:color w:val="000000"/>
+                <w:sz w:val="18"/>
+                <w:szCs w:val="18"/>
+                <w:lang w:val="es-AR" w:eastAsia="es-AR"/>
+              </w:rPr>
+            </w:pPr>
+            <w:r>
+              <w:rPr>
+                <w:rFonts w:ascii="Calibri" w:eastAsia="Times New Roman" w:hAnsi="Calibri" w:cs="Calibri"/>
+                <w:color w:val="000000"/>
+                <w:sz w:val="18"/>
+                <w:szCs w:val="18"/>
+                <w:lang w:val="es-AR" w:eastAsia="es-AR"/>
+              </w:rPr>
+              <w:t> </w:t>
+            </w:r>
+          </w:p>
+        </w:tc>
+        <w:tc>
+          <w:tcPr>
+            <w:tcW w:w="560" w:type="dxa"/>
+            <w:tcBorders>
+              <w:top w:val="nil"/>
+              <w:left w:val="nil"/>
+              <w:bottom w:val="single" w:sz="4" w:space="0" w:color="auto"/>
+              <w:right w:val="single" w:sz="4" w:space="0" w:color="auto"/>
+            </w:tcBorders>
+            <w:shd w:val="clear" w:color="auto" w:fill="auto"/>
+            <w:vAlign w:val="bottom"/>
+            <w:hideMark/>
+          </w:tcPr>
+          <w:p>
+            <w:pPr>
+              <w:suppressAutoHyphens w:val="0"/>
+              <w:rPr>
+                <w:rFonts w:ascii="Calibri" w:eastAsia="Times New Roman" w:hAnsi="Calibri" w:cs="Calibri"/>
+                <w:color w:val="000000"/>
+                <w:sz w:val="18"/>
+                <w:szCs w:val="18"/>
+                <w:lang w:val="es-AR" w:eastAsia="es-AR"/>
+              </w:rPr>
+            </w:pPr>
+            <w:r>
+              <w:rPr>
+                <w:rFonts w:ascii="Calibri" w:eastAsia="Times New Roman" w:hAnsi="Calibri" w:cs="Calibri"/>
+                <w:color w:val="000000"/>
+                <w:sz w:val="18"/>
+                <w:szCs w:val="18"/>
+                <w:lang w:val="es-AR" w:eastAsia="es-AR"/>
+              </w:rPr>
+              <w:t>S</w:t>
+            </w:r>
+          </w:p>
+        </w:tc>
+      </w:tr>
+      <w:tr>
+        <w:trPr>
+          <w:trHeight w:val="288"/>
+        </w:trPr>
+        <w:tc>
+          <w:tcPr>
+            <w:tcW w:w="920" w:type="dxa"/>
+            <w:tcBorders>
+              <w:top w:val="nil"/>
+              <w:left w:val="single" w:sz="4" w:space="0" w:color="auto"/>
+              <w:bottom w:val="single" w:sz="4" w:space="0" w:color="auto"/>
+              <w:right w:val="single" w:sz="4" w:space="0" w:color="auto"/>
+            </w:tcBorders>
+            <w:shd w:val="clear" w:color="auto" w:fill="auto"/>
+            <w:vAlign w:val="bottom"/>
+            <w:hideMark/>
+          </w:tcPr>
+          <w:p>
+            <w:pPr>
+              <w:suppressAutoHyphens w:val="0"/>
+              <w:jc w:val="right"/>
+              <w:rPr>
+                <w:rFonts w:ascii="Calibri" w:eastAsia="Times New Roman" w:hAnsi="Calibri" w:cs="Calibri"/>
+                <w:color w:val="000000"/>
+                <w:sz w:val="18"/>
+                <w:szCs w:val="18"/>
+                <w:lang w:val="es-AR" w:eastAsia="es-AR"/>
+              </w:rPr>
+            </w:pPr>
+            <w:r>
+              <w:rPr>
+                <w:rFonts w:ascii="Calibri" w:eastAsia="Times New Roman" w:hAnsi="Calibri" w:cs="Calibri"/>
+                <w:color w:val="000000"/>
+                <w:sz w:val="18"/>
+                <w:szCs w:val="18"/>
+                <w:lang w:val="es-AR" w:eastAsia="es-AR"/>
+              </w:rPr>
+              <w:t>2</w:t>
+            </w:r>
+          </w:p>
+        </w:tc>
+        <w:tc>
+          <w:tcPr>
+            <w:tcW w:w="1300" w:type="dxa"/>
+            <w:tcBorders>
+              <w:top w:val="nil"/>
+              <w:left w:val="nil"/>
+              <w:bottom w:val="single" w:sz="4" w:space="0" w:color="auto"/>
+              <w:right w:val="single" w:sz="4" w:space="0" w:color="auto"/>
+            </w:tcBorders>
+            <w:shd w:val="clear" w:color="auto" w:fill="auto"/>
+            <w:vAlign w:val="bottom"/>
+            <w:hideMark/>
+          </w:tcPr>
+          <w:p>
+            <w:pPr>
+              <w:suppressAutoHyphens w:val="0"/>
+              <w:rPr>
+                <w:rFonts w:ascii="Calibri" w:eastAsia="Times New Roman" w:hAnsi="Calibri" w:cs="Calibri"/>
+                <w:color w:val="000000"/>
+                <w:sz w:val="18"/>
+                <w:szCs w:val="18"/>
+                <w:lang w:val="es-AR" w:eastAsia="es-AR"/>
+              </w:rPr>
+            </w:pPr>
+            <w:r>
+              <w:rPr>
+                <w:rFonts w:ascii="Calibri" w:eastAsia="Times New Roman" w:hAnsi="Calibri" w:cs="Calibri"/>
+                <w:color w:val="000000"/>
+                <w:sz w:val="18"/>
+                <w:szCs w:val="18"/>
+                <w:lang w:val="es-AR" w:eastAsia="es-AR"/>
+              </w:rPr>
+              <w:t>REAJUSTES</w:t>
+            </w:r>
+          </w:p>
+        </w:tc>
+        <w:tc>
+          <w:tcPr>
+            <w:tcW w:w="1240" w:type="dxa"/>
+            <w:tcBorders>
+              <w:top w:val="nil"/>
+              <w:left w:val="nil"/>
+              <w:bottom w:val="single" w:sz="4" w:space="0" w:color="auto"/>
+              <w:right w:val="single" w:sz="4" w:space="0" w:color="auto"/>
+            </w:tcBorders>
+            <w:shd w:val="clear" w:color="auto" w:fill="auto"/>
+            <w:vAlign w:val="bottom"/>
+            <w:hideMark/>
+          </w:tcPr>
+          <w:p>
+            <w:pPr>
+              <w:suppressAutoHyphens w:val="0"/>
+              <w:rPr>
+                <w:rFonts w:ascii="Calibri" w:eastAsia="Times New Roman" w:hAnsi="Calibri" w:cs="Calibri"/>
+                <w:color w:val="000000"/>
+                <w:sz w:val="18"/>
+                <w:szCs w:val="18"/>
+                <w:lang w:val="es-AR" w:eastAsia="es-AR"/>
+              </w:rPr>
+            </w:pPr>
+            <w:proofErr w:type="spellStart"/>
+            <w:r>
+              <w:rPr>
+                <w:rFonts w:ascii="Calibri" w:eastAsia="Times New Roman" w:hAnsi="Calibri" w:cs="Calibri"/>
+                <w:color w:val="000000"/>
+                <w:sz w:val="18"/>
+                <w:szCs w:val="18"/>
+                <w:lang w:val="es-AR" w:eastAsia="es-AR"/>
+              </w:rPr>
+              <w:t>Reaj</w:t>
+            </w:r>
+            <w:proofErr w:type="spellEnd"/>
+            <w:r>
+              <w:rPr>
+                <w:rFonts w:ascii="Calibri" w:eastAsia="Times New Roman" w:hAnsi="Calibri" w:cs="Calibri"/>
+                <w:color w:val="000000"/>
+                <w:sz w:val="18"/>
+                <w:szCs w:val="18"/>
+                <w:lang w:val="es-AR" w:eastAsia="es-AR"/>
+              </w:rPr>
+              <w:t xml:space="preserve"> 1 2023</w:t>
+            </w:r>
+          </w:p>
+        </w:tc>
+        <w:tc>
+          <w:tcPr>
+            <w:tcW w:w="980" w:type="dxa"/>
+            <w:tcBorders>
+              <w:top w:val="nil"/>
+              <w:left w:val="nil"/>
+              <w:bottom w:val="single" w:sz="4" w:space="0" w:color="auto"/>
+              <w:right w:val="single" w:sz="4" w:space="0" w:color="auto"/>
+            </w:tcBorders>
+            <w:shd w:val="clear" w:color="auto" w:fill="auto"/>
+            <w:vAlign w:val="bottom"/>
+            <w:hideMark/>
+          </w:tcPr>
+          <w:p>
+            <w:pPr>
+              <w:suppressAutoHyphens w:val="0"/>
+              <w:jc w:val="right"/>
+              <w:rPr>
+                <w:rFonts w:ascii="Calibri" w:eastAsia="Times New Roman" w:hAnsi="Calibri" w:cs="Calibri"/>
+                <w:color w:val="000000"/>
+                <w:sz w:val="18"/>
+                <w:szCs w:val="18"/>
+                <w:lang w:val="es-AR" w:eastAsia="es-AR"/>
+              </w:rPr>
+            </w:pPr>
+            <w:r>
+              <w:rPr>
+                <w:rFonts w:ascii="Calibri" w:eastAsia="Times New Roman" w:hAnsi="Calibri" w:cs="Calibri"/>
+                <w:color w:val="000000"/>
+                <w:sz w:val="18"/>
+                <w:szCs w:val="18"/>
+                <w:lang w:val="es-AR" w:eastAsia="es-AR"/>
+              </w:rPr>
+              <w:t>6</w:t>
+            </w:r>
+          </w:p>
+        </w:tc>
+        <w:tc>
+          <w:tcPr>
+            <w:tcW w:w="940" w:type="dxa"/>
+            <w:tcBorders>
+              <w:top w:val="nil"/>
+              <w:left w:val="nil"/>
+              <w:bottom w:val="single" w:sz="4" w:space="0" w:color="auto"/>
+              <w:right w:val="single" w:sz="4" w:space="0" w:color="auto"/>
+            </w:tcBorders>
+            <w:shd w:val="clear" w:color="auto" w:fill="auto"/>
+            <w:vAlign w:val="bottom"/>
+            <w:hideMark/>
+          </w:tcPr>
+          <w:p>
+            <w:pPr>
+              <w:suppressAutoHyphens w:val="0"/>
+              <w:jc w:val="right"/>
+              <w:rPr>
+                <w:rFonts w:ascii="Calibri" w:eastAsia="Times New Roman" w:hAnsi="Calibri" w:cs="Calibri"/>
+                <w:color w:val="000000"/>
+                <w:sz w:val="18"/>
+                <w:szCs w:val="18"/>
+                <w:lang w:val="es-AR" w:eastAsia="es-AR"/>
+              </w:rPr>
+            </w:pPr>
+            <w:r>
+              <w:rPr>
+                <w:rFonts w:ascii="Calibri" w:eastAsia="Times New Roman" w:hAnsi="Calibri" w:cs="Calibri"/>
+                <w:color w:val="000000"/>
+                <w:sz w:val="18"/>
+                <w:szCs w:val="18"/>
+                <w:lang w:val="es-AR" w:eastAsia="es-AR"/>
+              </w:rPr>
+              <w:t>2024</w:t>
+            </w:r>
+          </w:p>
+        </w:tc>
+        <w:tc>
+          <w:tcPr>
+            <w:tcW w:w="1060" w:type="dxa"/>
+            <w:tcBorders>
+              <w:top w:val="nil"/>
+              <w:left w:val="nil"/>
+              <w:bottom w:val="single" w:sz="4" w:space="0" w:color="auto"/>
+              <w:right w:val="single" w:sz="4" w:space="0" w:color="auto"/>
+            </w:tcBorders>
+            <w:shd w:val="clear" w:color="auto" w:fill="auto"/>
+            <w:vAlign w:val="bottom"/>
+            <w:hideMark/>
+          </w:tcPr>
+          <w:p>
+            <w:pPr>
+              <w:suppressAutoHyphens w:val="0"/>
+              <w:rPr>
+                <w:rFonts w:ascii="Calibri" w:eastAsia="Times New Roman" w:hAnsi="Calibri" w:cs="Calibri"/>
+                <w:color w:val="000000"/>
+                <w:sz w:val="18"/>
+                <w:szCs w:val="18"/>
+                <w:lang w:val="es-AR" w:eastAsia="es-AR"/>
+              </w:rPr>
+            </w:pPr>
+            <w:r>
+              <w:rPr>
+                <w:rFonts w:ascii="Calibri" w:eastAsia="Times New Roman" w:hAnsi="Calibri" w:cs="Calibri"/>
+                <w:color w:val="000000"/>
+                <w:sz w:val="18"/>
+                <w:szCs w:val="18"/>
+                <w:lang w:val="es-AR" w:eastAsia="es-AR"/>
+              </w:rPr>
+              <w:t>usuario</w:t>
+            </w:r>
+          </w:p>
+        </w:tc>
+        <w:tc>
+          <w:tcPr>
+            <w:tcW w:w="1240" w:type="dxa"/>
+            <w:tcBorders>
+              <w:top w:val="nil"/>
+              <w:left w:val="nil"/>
+              <w:bottom w:val="single" w:sz="4" w:space="0" w:color="auto"/>
+              <w:right w:val="single" w:sz="4" w:space="0" w:color="auto"/>
+            </w:tcBorders>
+            <w:shd w:val="clear" w:color="auto" w:fill="auto"/>
+            <w:vAlign w:val="center"/>
+            <w:hideMark/>
+          </w:tcPr>
+          <w:p>
+            <w:pPr>
+              <w:suppressAutoHyphens w:val="0"/>
+              <w:rPr>
+                <w:rFonts w:ascii="Calibri" w:eastAsia="Times New Roman" w:hAnsi="Calibri" w:cs="Calibri"/>
+                <w:b/>
+                <w:bCs/>
+                <w:color w:val="000000"/>
+                <w:sz w:val="18"/>
+                <w:szCs w:val="18"/>
+                <w:lang w:val="es-AR" w:eastAsia="es-AR"/>
+              </w:rPr>
+            </w:pPr>
+            <w:r>
+              <w:rPr>
+                <w:rFonts w:ascii="Calibri" w:eastAsia="Times New Roman" w:hAnsi="Calibri" w:cs="Calibri"/>
+                <w:b/>
+                <w:bCs/>
+                <w:color w:val="000000"/>
+                <w:sz w:val="18"/>
+                <w:szCs w:val="18"/>
+                <w:lang w:val="es-AR" w:eastAsia="es-AR"/>
+              </w:rPr>
+              <w:t>P</w:t>
+            </w:r>
+          </w:p>
+        </w:tc>
+        <w:tc>
+          <w:tcPr>
+            <w:tcW w:w="820" w:type="dxa"/>
+            <w:tcBorders>
+              <w:top w:val="nil"/>
+              <w:left w:val="nil"/>
+              <w:bottom w:val="single" w:sz="4" w:space="0" w:color="auto"/>
+              <w:right w:val="single" w:sz="4" w:space="0" w:color="auto"/>
+            </w:tcBorders>
+            <w:shd w:val="clear" w:color="auto" w:fill="auto"/>
+            <w:vAlign w:val="bottom"/>
+            <w:hideMark/>
+          </w:tcPr>
+          <w:p>
+            <w:pPr>
+              <w:suppressAutoHyphens w:val="0"/>
+              <w:jc w:val="right"/>
+              <w:rPr>
+                <w:rFonts w:ascii="Calibri" w:eastAsia="Times New Roman" w:hAnsi="Calibri" w:cs="Calibri"/>
+                <w:color w:val="000000"/>
+                <w:sz w:val="18"/>
+                <w:szCs w:val="18"/>
+                <w:lang w:val="es-AR" w:eastAsia="es-AR"/>
+              </w:rPr>
+            </w:pPr>
+            <w:r>
+              <w:rPr>
+                <w:rFonts w:ascii="Calibri" w:eastAsia="Times New Roman" w:hAnsi="Calibri" w:cs="Calibri"/>
+                <w:color w:val="000000"/>
+                <w:sz w:val="18"/>
+                <w:szCs w:val="18"/>
+                <w:lang w:val="es-AR" w:eastAsia="es-AR"/>
+              </w:rPr>
+              <w:t>8</w:t>
+            </w:r>
+          </w:p>
+        </w:tc>
+        <w:tc>
+          <w:tcPr>
+            <w:tcW w:w="1000" w:type="dxa"/>
+            <w:tcBorders>
+              <w:top w:val="nil"/>
+              <w:left w:val="nil"/>
+              <w:bottom w:val="single" w:sz="4" w:space="0" w:color="auto"/>
+              <w:right w:val="single" w:sz="4" w:space="0" w:color="auto"/>
+            </w:tcBorders>
+            <w:shd w:val="clear" w:color="auto" w:fill="auto"/>
+            <w:vAlign w:val="bottom"/>
+            <w:hideMark/>
+          </w:tcPr>
+          <w:p>
+            <w:pPr>
+              <w:suppressAutoHyphens w:val="0"/>
+              <w:rPr>
+                <w:rFonts w:ascii="Calibri" w:eastAsia="Times New Roman" w:hAnsi="Calibri" w:cs="Calibri"/>
+                <w:color w:val="000000"/>
+                <w:sz w:val="18"/>
+                <w:szCs w:val="18"/>
+                <w:lang w:val="es-AR" w:eastAsia="es-AR"/>
+              </w:rPr>
+            </w:pPr>
+            <w:r>
+              <w:rPr>
+                <w:rFonts w:ascii="Calibri" w:eastAsia="Times New Roman" w:hAnsi="Calibri" w:cs="Calibri"/>
+                <w:color w:val="000000"/>
+                <w:sz w:val="18"/>
+                <w:szCs w:val="18"/>
+                <w:lang w:val="es-AR" w:eastAsia="es-AR"/>
+              </w:rPr>
+              <w:t> </w:t>
+            </w:r>
+          </w:p>
+        </w:tc>
+        <w:tc>
+          <w:tcPr>
+            <w:tcW w:w="560" w:type="dxa"/>
+            <w:tcBorders>
+              <w:top w:val="nil"/>
+              <w:left w:val="nil"/>
+              <w:bottom w:val="single" w:sz="4" w:space="0" w:color="auto"/>
+              <w:right w:val="single" w:sz="4" w:space="0" w:color="auto"/>
+            </w:tcBorders>
+            <w:shd w:val="clear" w:color="auto" w:fill="auto"/>
+            <w:vAlign w:val="bottom"/>
+            <w:hideMark/>
+          </w:tcPr>
+          <w:p>
+            <w:pPr>
+              <w:suppressAutoHyphens w:val="0"/>
+              <w:rPr>
+                <w:rFonts w:ascii="Calibri" w:eastAsia="Times New Roman" w:hAnsi="Calibri" w:cs="Calibri"/>
+                <w:color w:val="000000"/>
+                <w:sz w:val="18"/>
+                <w:szCs w:val="18"/>
+                <w:lang w:val="es-AR" w:eastAsia="es-AR"/>
+              </w:rPr>
+            </w:pPr>
+            <w:r>
+              <w:rPr>
+                <w:rFonts w:ascii="Calibri" w:eastAsia="Times New Roman" w:hAnsi="Calibri" w:cs="Calibri"/>
+                <w:color w:val="000000"/>
+                <w:sz w:val="18"/>
+                <w:szCs w:val="18"/>
+                <w:lang w:val="es-AR" w:eastAsia="es-AR"/>
+              </w:rPr>
+              <w:t>S</w:t>
+            </w:r>
+          </w:p>
+        </w:tc>
+      </w:tr>
+      <w:tr>
+        <w:trPr>
+          <w:trHeight w:val="288"/>
+        </w:trPr>
+        <w:tc>
+          <w:tcPr>
+            <w:tcW w:w="920" w:type="dxa"/>
+            <w:tcBorders>
+              <w:top w:val="nil"/>
+              <w:left w:val="single" w:sz="4" w:space="0" w:color="auto"/>
+              <w:bottom w:val="single" w:sz="4" w:space="0" w:color="auto"/>
+              <w:right w:val="single" w:sz="4" w:space="0" w:color="auto"/>
+            </w:tcBorders>
+            <w:shd w:val="clear" w:color="auto" w:fill="auto"/>
+            <w:vAlign w:val="bottom"/>
+            <w:hideMark/>
+          </w:tcPr>
+          <w:p>
+            <w:pPr>
+              <w:suppressAutoHyphens w:val="0"/>
+              <w:jc w:val="right"/>
+              <w:rPr>
+                <w:rFonts w:ascii="Calibri" w:eastAsia="Times New Roman" w:hAnsi="Calibri" w:cs="Calibri"/>
+                <w:color w:val="000000"/>
+                <w:sz w:val="18"/>
+                <w:szCs w:val="18"/>
+                <w:lang w:val="es-AR" w:eastAsia="es-AR"/>
+              </w:rPr>
+            </w:pPr>
+            <w:r>
+              <w:rPr>
+                <w:rFonts w:ascii="Calibri" w:eastAsia="Times New Roman" w:hAnsi="Calibri" w:cs="Calibri"/>
+                <w:color w:val="000000"/>
+                <w:sz w:val="18"/>
+                <w:szCs w:val="18"/>
+                <w:lang w:val="es-AR" w:eastAsia="es-AR"/>
+              </w:rPr>
+              <w:t>3</w:t>
+            </w:r>
+          </w:p>
+        </w:tc>
+        <w:tc>
+          <w:tcPr>
+            <w:tcW w:w="1300" w:type="dxa"/>
+            <w:tcBorders>
+              <w:top w:val="nil"/>
+              <w:left w:val="nil"/>
+              <w:bottom w:val="single" w:sz="4" w:space="0" w:color="auto"/>
+              <w:right w:val="single" w:sz="4" w:space="0" w:color="auto"/>
+            </w:tcBorders>
+            <w:shd w:val="clear" w:color="auto" w:fill="auto"/>
+            <w:vAlign w:val="bottom"/>
+            <w:hideMark/>
+          </w:tcPr>
+          <w:p>
+            <w:pPr>
+              <w:suppressAutoHyphens w:val="0"/>
+              <w:rPr>
+                <w:rFonts w:ascii="Calibri" w:eastAsia="Times New Roman" w:hAnsi="Calibri" w:cs="Calibri"/>
+                <w:color w:val="000000"/>
+                <w:sz w:val="18"/>
+                <w:szCs w:val="18"/>
+                <w:lang w:val="es-AR" w:eastAsia="es-AR"/>
+              </w:rPr>
+            </w:pPr>
+            <w:r>
+              <w:rPr>
+                <w:rFonts w:ascii="Calibri" w:eastAsia="Times New Roman" w:hAnsi="Calibri" w:cs="Calibri"/>
+                <w:color w:val="000000"/>
+                <w:sz w:val="18"/>
+                <w:szCs w:val="18"/>
+                <w:lang w:val="es-AR" w:eastAsia="es-AR"/>
+              </w:rPr>
+              <w:t>SAC</w:t>
+            </w:r>
+          </w:p>
+        </w:tc>
+        <w:tc>
+          <w:tcPr>
+            <w:tcW w:w="1240" w:type="dxa"/>
+            <w:tcBorders>
+              <w:top w:val="nil"/>
+              <w:left w:val="nil"/>
+              <w:bottom w:val="single" w:sz="4" w:space="0" w:color="auto"/>
+              <w:right w:val="single" w:sz="4" w:space="0" w:color="auto"/>
+            </w:tcBorders>
+            <w:shd w:val="clear" w:color="auto" w:fill="auto"/>
+            <w:vAlign w:val="bottom"/>
+            <w:hideMark/>
+          </w:tcPr>
+          <w:p>
+            <w:pPr>
+              <w:suppressAutoHyphens w:val="0"/>
+              <w:rPr>
+                <w:rFonts w:ascii="Calibri" w:eastAsia="Times New Roman" w:hAnsi="Calibri" w:cs="Calibri"/>
+                <w:color w:val="000000"/>
+                <w:sz w:val="18"/>
+                <w:szCs w:val="18"/>
+                <w:lang w:val="es-AR" w:eastAsia="es-AR"/>
+              </w:rPr>
+            </w:pPr>
+            <w:r>
+              <w:rPr>
+                <w:rFonts w:ascii="Calibri" w:eastAsia="Times New Roman" w:hAnsi="Calibri" w:cs="Calibri"/>
+                <w:color w:val="000000"/>
+                <w:sz w:val="18"/>
+                <w:szCs w:val="18"/>
+                <w:lang w:val="es-AR" w:eastAsia="es-AR"/>
+              </w:rPr>
+              <w:t>SAC 1S 2024</w:t>
+            </w:r>
+          </w:p>
+        </w:tc>
+        <w:tc>
+          <w:tcPr>
+            <w:tcW w:w="980" w:type="dxa"/>
+            <w:tcBorders>
+              <w:top w:val="nil"/>
+              <w:left w:val="nil"/>
+              <w:bottom w:val="single" w:sz="4" w:space="0" w:color="auto"/>
+              <w:right w:val="single" w:sz="4" w:space="0" w:color="auto"/>
+            </w:tcBorders>
+            <w:shd w:val="clear" w:color="auto" w:fill="auto"/>
+            <w:vAlign w:val="bottom"/>
+            <w:hideMark/>
+          </w:tcPr>
+          <w:p>
+            <w:pPr>
+              <w:suppressAutoHyphens w:val="0"/>
+              <w:jc w:val="right"/>
+              <w:rPr>
+                <w:rFonts w:ascii="Calibri" w:eastAsia="Times New Roman" w:hAnsi="Calibri" w:cs="Calibri"/>
+                <w:color w:val="000000"/>
+                <w:sz w:val="18"/>
+                <w:szCs w:val="18"/>
+                <w:lang w:val="es-AR" w:eastAsia="es-AR"/>
+              </w:rPr>
+            </w:pPr>
+            <w:r>
+              <w:rPr>
+                <w:rFonts w:ascii="Calibri" w:eastAsia="Times New Roman" w:hAnsi="Calibri" w:cs="Calibri"/>
+                <w:color w:val="000000"/>
+                <w:sz w:val="18"/>
+                <w:szCs w:val="18"/>
+                <w:lang w:val="es-AR" w:eastAsia="es-AR"/>
+              </w:rPr>
+              <w:t>6</w:t>
+            </w:r>
+          </w:p>
+        </w:tc>
+        <w:tc>
+          <w:tcPr>
+            <w:tcW w:w="940" w:type="dxa"/>
+            <w:tcBorders>
+              <w:top w:val="nil"/>
+              <w:left w:val="nil"/>
+              <w:bottom w:val="single" w:sz="4" w:space="0" w:color="auto"/>
+              <w:right w:val="single" w:sz="4" w:space="0" w:color="auto"/>
+            </w:tcBorders>
+            <w:shd w:val="clear" w:color="auto" w:fill="auto"/>
+            <w:vAlign w:val="bottom"/>
+            <w:hideMark/>
+          </w:tcPr>
+          <w:p>
+            <w:pPr>
+              <w:suppressAutoHyphens w:val="0"/>
+              <w:jc w:val="right"/>
+              <w:rPr>
+                <w:rFonts w:ascii="Calibri" w:eastAsia="Times New Roman" w:hAnsi="Calibri" w:cs="Calibri"/>
+                <w:color w:val="000000"/>
+                <w:sz w:val="18"/>
+                <w:szCs w:val="18"/>
+                <w:lang w:val="es-AR" w:eastAsia="es-AR"/>
+              </w:rPr>
+            </w:pPr>
+            <w:r>
+              <w:rPr>
+                <w:rFonts w:ascii="Calibri" w:eastAsia="Times New Roman" w:hAnsi="Calibri" w:cs="Calibri"/>
+                <w:color w:val="000000"/>
+                <w:sz w:val="18"/>
+                <w:szCs w:val="18"/>
+                <w:lang w:val="es-AR" w:eastAsia="es-AR"/>
+              </w:rPr>
+              <w:t>2024</w:t>
+            </w:r>
+          </w:p>
+        </w:tc>
+        <w:tc>
+          <w:tcPr>
+            <w:tcW w:w="1060" w:type="dxa"/>
+            <w:tcBorders>
+              <w:top w:val="nil"/>
+              <w:left w:val="nil"/>
+              <w:bottom w:val="single" w:sz="4" w:space="0" w:color="auto"/>
+              <w:right w:val="single" w:sz="4" w:space="0" w:color="auto"/>
+            </w:tcBorders>
+            <w:shd w:val="clear" w:color="auto" w:fill="auto"/>
+            <w:vAlign w:val="bottom"/>
+            <w:hideMark/>
+          </w:tcPr>
+          <w:p>
+            <w:pPr>
+              <w:suppressAutoHyphens w:val="0"/>
+              <w:rPr>
+                <w:rFonts w:ascii="Calibri" w:eastAsia="Times New Roman" w:hAnsi="Calibri" w:cs="Calibri"/>
+                <w:color w:val="000000"/>
+                <w:sz w:val="18"/>
+                <w:szCs w:val="18"/>
+                <w:lang w:val="es-AR" w:eastAsia="es-AR"/>
+              </w:rPr>
+            </w:pPr>
+            <w:r>
+              <w:rPr>
+                <w:rFonts w:ascii="Calibri" w:eastAsia="Times New Roman" w:hAnsi="Calibri" w:cs="Calibri"/>
+                <w:color w:val="000000"/>
+                <w:sz w:val="18"/>
+                <w:szCs w:val="18"/>
+                <w:lang w:val="es-AR" w:eastAsia="es-AR"/>
+              </w:rPr>
+              <w:t>usuario</w:t>
+            </w:r>
+          </w:p>
+        </w:tc>
+        <w:tc>
+          <w:tcPr>
+            <w:tcW w:w="1240" w:type="dxa"/>
+            <w:tcBorders>
+              <w:top w:val="nil"/>
+              <w:left w:val="nil"/>
+              <w:bottom w:val="single" w:sz="4" w:space="0" w:color="auto"/>
+              <w:right w:val="single" w:sz="4" w:space="0" w:color="auto"/>
+            </w:tcBorders>
+            <w:shd w:val="clear" w:color="auto" w:fill="auto"/>
+            <w:vAlign w:val="center"/>
+            <w:hideMark/>
+          </w:tcPr>
+          <w:p>
+            <w:pPr>
+              <w:suppressAutoHyphens w:val="0"/>
+              <w:rPr>
+                <w:rFonts w:ascii="Calibri" w:eastAsia="Times New Roman" w:hAnsi="Calibri" w:cs="Calibri"/>
+                <w:b/>
+                <w:bCs/>
+                <w:color w:val="000000"/>
+                <w:sz w:val="18"/>
+                <w:szCs w:val="18"/>
+                <w:lang w:val="es-AR" w:eastAsia="es-AR"/>
+              </w:rPr>
+            </w:pPr>
+            <w:r>
+              <w:rPr>
+                <w:rFonts w:ascii="Calibri" w:eastAsia="Times New Roman" w:hAnsi="Calibri" w:cs="Calibri"/>
+                <w:b/>
+                <w:bCs/>
+                <w:color w:val="000000"/>
+                <w:sz w:val="18"/>
+                <w:szCs w:val="18"/>
+                <w:lang w:val="es-AR" w:eastAsia="es-AR"/>
+              </w:rPr>
+              <w:t>P</w:t>
+            </w:r>
+          </w:p>
+        </w:tc>
+        <w:tc>
+          <w:tcPr>
+            <w:tcW w:w="820" w:type="dxa"/>
+            <w:tcBorders>
+              <w:top w:val="nil"/>
+              <w:left w:val="nil"/>
+              <w:bottom w:val="single" w:sz="4" w:space="0" w:color="auto"/>
+              <w:right w:val="single" w:sz="4" w:space="0" w:color="auto"/>
+            </w:tcBorders>
+            <w:shd w:val="clear" w:color="auto" w:fill="auto"/>
+            <w:vAlign w:val="bottom"/>
+            <w:hideMark/>
+          </w:tcPr>
+          <w:p>
+            <w:pPr>
+              <w:suppressAutoHyphens w:val="0"/>
+              <w:rPr>
+                <w:rFonts w:ascii="Calibri" w:eastAsia="Times New Roman" w:hAnsi="Calibri" w:cs="Calibri"/>
+                <w:color w:val="000000"/>
+                <w:sz w:val="18"/>
+                <w:szCs w:val="18"/>
+                <w:lang w:val="es-AR" w:eastAsia="es-AR"/>
+              </w:rPr>
+            </w:pPr>
+            <w:r>
+              <w:rPr>
+                <w:rFonts w:ascii="Calibri" w:eastAsia="Times New Roman" w:hAnsi="Calibri" w:cs="Calibri"/>
+                <w:color w:val="000000"/>
+                <w:sz w:val="18"/>
+                <w:szCs w:val="18"/>
+                <w:lang w:val="es-AR" w:eastAsia="es-AR"/>
+              </w:rPr>
+              <w:t> </w:t>
+            </w:r>
+          </w:p>
+        </w:tc>
+        <w:tc>
+          <w:tcPr>
+            <w:tcW w:w="1000" w:type="dxa"/>
+            <w:tcBorders>
+              <w:top w:val="nil"/>
+              <w:left w:val="nil"/>
+              <w:bottom w:val="single" w:sz="4" w:space="0" w:color="auto"/>
+              <w:right w:val="single" w:sz="4" w:space="0" w:color="auto"/>
+            </w:tcBorders>
+            <w:shd w:val="clear" w:color="auto" w:fill="auto"/>
+            <w:vAlign w:val="bottom"/>
+            <w:hideMark/>
+          </w:tcPr>
+          <w:p>
+            <w:pPr>
+              <w:suppressAutoHyphens w:val="0"/>
+              <w:rPr>
+                <w:rFonts w:ascii="Calibri" w:eastAsia="Times New Roman" w:hAnsi="Calibri" w:cs="Calibri"/>
+                <w:color w:val="000000"/>
+                <w:sz w:val="18"/>
+                <w:szCs w:val="18"/>
+                <w:lang w:val="es-AR" w:eastAsia="es-AR"/>
+              </w:rPr>
+            </w:pPr>
+            <w:r>
+              <w:rPr>
+                <w:rFonts w:ascii="Calibri" w:eastAsia="Times New Roman" w:hAnsi="Calibri" w:cs="Calibri"/>
+                <w:color w:val="000000"/>
+                <w:sz w:val="18"/>
+                <w:szCs w:val="18"/>
+                <w:lang w:val="es-AR" w:eastAsia="es-AR"/>
+              </w:rPr>
+              <w:t> </w:t>
+            </w:r>
+          </w:p>
+        </w:tc>
+        <w:tc>
+          <w:tcPr>
+            <w:tcW w:w="560" w:type="dxa"/>
+            <w:tcBorders>
+              <w:top w:val="nil"/>
+              <w:left w:val="nil"/>
+              <w:bottom w:val="single" w:sz="4" w:space="0" w:color="auto"/>
+              <w:right w:val="single" w:sz="4" w:space="0" w:color="auto"/>
+            </w:tcBorders>
+            <w:shd w:val="clear" w:color="auto" w:fill="auto"/>
+            <w:vAlign w:val="bottom"/>
+            <w:hideMark/>
+          </w:tcPr>
+          <w:p>
+            <w:pPr>
+              <w:suppressAutoHyphens w:val="0"/>
+              <w:rPr>
+                <w:rFonts w:ascii="Calibri" w:eastAsia="Times New Roman" w:hAnsi="Calibri" w:cs="Calibri"/>
+                <w:color w:val="000000"/>
+                <w:sz w:val="18"/>
+                <w:szCs w:val="18"/>
+                <w:lang w:val="es-AR" w:eastAsia="es-AR"/>
+              </w:rPr>
+            </w:pPr>
+            <w:r>
+              <w:rPr>
+                <w:rFonts w:ascii="Calibri" w:eastAsia="Times New Roman" w:hAnsi="Calibri" w:cs="Calibri"/>
+                <w:color w:val="000000"/>
+                <w:sz w:val="18"/>
+                <w:szCs w:val="18"/>
+                <w:lang w:val="es-AR" w:eastAsia="es-AR"/>
+              </w:rPr>
+              <w:t>S</w:t>
+            </w:r>
+          </w:p>
+        </w:tc>
+      </w:tr>
+      <w:tr>
+        <w:trPr>
+          <w:trHeight w:val="492"/>
+        </w:trPr>
+        <w:tc>
+          <w:tcPr>
+            <w:tcW w:w="920" w:type="dxa"/>
+            <w:tcBorders>
+              <w:top w:val="nil"/>
+              <w:left w:val="single" w:sz="4" w:space="0" w:color="auto"/>
+              <w:bottom w:val="single" w:sz="4" w:space="0" w:color="auto"/>
+              <w:right w:val="single" w:sz="4" w:space="0" w:color="auto"/>
+            </w:tcBorders>
+            <w:shd w:val="clear" w:color="auto" w:fill="auto"/>
+            <w:vAlign w:val="bottom"/>
+            <w:hideMark/>
+          </w:tcPr>
+          <w:p>
+            <w:pPr>
+              <w:suppressAutoHyphens w:val="0"/>
+              <w:jc w:val="right"/>
+              <w:rPr>
+                <w:rFonts w:ascii="Calibri" w:eastAsia="Times New Roman" w:hAnsi="Calibri" w:cs="Calibri"/>
+                <w:color w:val="000000"/>
+                <w:sz w:val="18"/>
+                <w:szCs w:val="18"/>
+                <w:lang w:val="es-AR" w:eastAsia="es-AR"/>
+              </w:rPr>
+            </w:pPr>
+            <w:r>
+              <w:rPr>
+                <w:rFonts w:ascii="Calibri" w:eastAsia="Times New Roman" w:hAnsi="Calibri" w:cs="Calibri"/>
+                <w:color w:val="000000"/>
+                <w:sz w:val="18"/>
+                <w:szCs w:val="18"/>
+                <w:lang w:val="es-AR" w:eastAsia="es-AR"/>
+              </w:rPr>
+              <w:t>4</w:t>
+            </w:r>
+          </w:p>
+        </w:tc>
+        <w:tc>
+          <w:tcPr>
+            <w:tcW w:w="1300" w:type="dxa"/>
+            <w:tcBorders>
+              <w:top w:val="nil"/>
+              <w:left w:val="nil"/>
+              <w:bottom w:val="single" w:sz="4" w:space="0" w:color="auto"/>
+              <w:right w:val="single" w:sz="4" w:space="0" w:color="auto"/>
+            </w:tcBorders>
+            <w:shd w:val="clear" w:color="auto" w:fill="auto"/>
+            <w:vAlign w:val="bottom"/>
+            <w:hideMark/>
+          </w:tcPr>
+          <w:p>
+            <w:pPr>
+              <w:suppressAutoHyphens w:val="0"/>
+              <w:rPr>
+                <w:rFonts w:ascii="Calibri" w:eastAsia="Times New Roman" w:hAnsi="Calibri" w:cs="Calibri"/>
+                <w:color w:val="000000"/>
+                <w:sz w:val="18"/>
+                <w:szCs w:val="18"/>
+                <w:lang w:val="es-AR" w:eastAsia="es-AR"/>
+              </w:rPr>
+            </w:pPr>
+            <w:r>
+              <w:rPr>
+                <w:rFonts w:ascii="Calibri" w:eastAsia="Times New Roman" w:hAnsi="Calibri" w:cs="Calibri"/>
+                <w:color w:val="000000"/>
+                <w:sz w:val="18"/>
+                <w:szCs w:val="18"/>
+                <w:lang w:val="es-AR" w:eastAsia="es-AR"/>
+              </w:rPr>
+              <w:t>LIQUIDACION MENSUAL</w:t>
+            </w:r>
+          </w:p>
+        </w:tc>
+        <w:tc>
+          <w:tcPr>
+            <w:tcW w:w="1240" w:type="dxa"/>
+            <w:tcBorders>
+              <w:top w:val="nil"/>
+              <w:left w:val="nil"/>
+              <w:bottom w:val="single" w:sz="4" w:space="0" w:color="auto"/>
+              <w:right w:val="single" w:sz="4" w:space="0" w:color="auto"/>
+            </w:tcBorders>
+            <w:shd w:val="clear" w:color="auto" w:fill="auto"/>
+            <w:vAlign w:val="bottom"/>
+            <w:hideMark/>
+          </w:tcPr>
+          <w:p>
+            <w:pPr>
+              <w:suppressAutoHyphens w:val="0"/>
+              <w:rPr>
+                <w:rFonts w:ascii="Calibri" w:eastAsia="Times New Roman" w:hAnsi="Calibri" w:cs="Calibri"/>
+                <w:color w:val="000000"/>
+                <w:sz w:val="18"/>
+                <w:szCs w:val="18"/>
+                <w:lang w:val="es-AR" w:eastAsia="es-AR"/>
+              </w:rPr>
+            </w:pPr>
+            <w:r>
+              <w:rPr>
+                <w:rFonts w:ascii="Calibri" w:eastAsia="Times New Roman" w:hAnsi="Calibri" w:cs="Calibri"/>
+                <w:color w:val="000000"/>
+                <w:sz w:val="18"/>
+                <w:szCs w:val="18"/>
+                <w:lang w:val="es-AR" w:eastAsia="es-AR"/>
+              </w:rPr>
+              <w:t>Sueldos</w:t>
+            </w:r>
+          </w:p>
+        </w:tc>
+        <w:tc>
+          <w:tcPr>
+            <w:tcW w:w="980" w:type="dxa"/>
+            <w:tcBorders>
+              <w:top w:val="nil"/>
+              <w:left w:val="nil"/>
+              <w:bottom w:val="single" w:sz="4" w:space="0" w:color="auto"/>
+              <w:right w:val="single" w:sz="4" w:space="0" w:color="auto"/>
+            </w:tcBorders>
+            <w:shd w:val="clear" w:color="auto" w:fill="auto"/>
+            <w:vAlign w:val="bottom"/>
+            <w:hideMark/>
+          </w:tcPr>
+          <w:p>
+            <w:pPr>
+              <w:suppressAutoHyphens w:val="0"/>
+              <w:jc w:val="right"/>
+              <w:rPr>
+                <w:rFonts w:ascii="Calibri" w:eastAsia="Times New Roman" w:hAnsi="Calibri" w:cs="Calibri"/>
+                <w:color w:val="000000"/>
+                <w:sz w:val="18"/>
+                <w:szCs w:val="18"/>
+                <w:lang w:val="es-AR" w:eastAsia="es-AR"/>
+              </w:rPr>
+            </w:pPr>
+            <w:r>
+              <w:rPr>
+                <w:rFonts w:ascii="Calibri" w:eastAsia="Times New Roman" w:hAnsi="Calibri" w:cs="Calibri"/>
+                <w:color w:val="000000"/>
+                <w:sz w:val="18"/>
+                <w:szCs w:val="18"/>
+                <w:lang w:val="es-AR" w:eastAsia="es-AR"/>
+              </w:rPr>
+              <w:t>5</w:t>
+            </w:r>
+          </w:p>
+        </w:tc>
+        <w:tc>
+          <w:tcPr>
+            <w:tcW w:w="940" w:type="dxa"/>
+            <w:tcBorders>
+              <w:top w:val="nil"/>
+              <w:left w:val="nil"/>
+              <w:bottom w:val="single" w:sz="4" w:space="0" w:color="auto"/>
+              <w:right w:val="single" w:sz="4" w:space="0" w:color="auto"/>
+            </w:tcBorders>
+            <w:shd w:val="clear" w:color="auto" w:fill="auto"/>
+            <w:vAlign w:val="bottom"/>
+            <w:hideMark/>
+          </w:tcPr>
+          <w:p>
+            <w:pPr>
+              <w:suppressAutoHyphens w:val="0"/>
+              <w:jc w:val="right"/>
+              <w:rPr>
+                <w:rFonts w:ascii="Calibri" w:eastAsia="Times New Roman" w:hAnsi="Calibri" w:cs="Calibri"/>
+                <w:color w:val="000000"/>
+                <w:sz w:val="18"/>
+                <w:szCs w:val="18"/>
+                <w:lang w:val="es-AR" w:eastAsia="es-AR"/>
+              </w:rPr>
+            </w:pPr>
+            <w:r>
+              <w:rPr>
+                <w:rFonts w:ascii="Calibri" w:eastAsia="Times New Roman" w:hAnsi="Calibri" w:cs="Calibri"/>
+                <w:color w:val="000000"/>
+                <w:sz w:val="18"/>
+                <w:szCs w:val="18"/>
+                <w:lang w:val="es-AR" w:eastAsia="es-AR"/>
+              </w:rPr>
+              <w:t>2021</w:t>
+            </w:r>
+          </w:p>
+        </w:tc>
+        <w:tc>
+          <w:tcPr>
+            <w:tcW w:w="1060" w:type="dxa"/>
+            <w:tcBorders>
+              <w:top w:val="nil"/>
+              <w:left w:val="nil"/>
+              <w:bottom w:val="single" w:sz="4" w:space="0" w:color="auto"/>
+              <w:right w:val="single" w:sz="4" w:space="0" w:color="auto"/>
+            </w:tcBorders>
+            <w:shd w:val="clear" w:color="auto" w:fill="auto"/>
+            <w:vAlign w:val="bottom"/>
+            <w:hideMark/>
+          </w:tcPr>
+          <w:p>
+            <w:pPr>
+              <w:suppressAutoHyphens w:val="0"/>
+              <w:rPr>
+                <w:rFonts w:ascii="Calibri" w:eastAsia="Times New Roman" w:hAnsi="Calibri" w:cs="Calibri"/>
+                <w:color w:val="000000"/>
+                <w:sz w:val="18"/>
+                <w:szCs w:val="18"/>
+                <w:lang w:val="es-AR" w:eastAsia="es-AR"/>
+              </w:rPr>
+            </w:pPr>
+            <w:r>
+              <w:rPr>
+                <w:rFonts w:ascii="Calibri" w:eastAsia="Times New Roman" w:hAnsi="Calibri" w:cs="Calibri"/>
+                <w:color w:val="000000"/>
+                <w:sz w:val="18"/>
+                <w:szCs w:val="18"/>
+                <w:lang w:val="es-AR" w:eastAsia="es-AR"/>
+              </w:rPr>
+              <w:t>usuario</w:t>
+            </w:r>
+          </w:p>
+        </w:tc>
+        <w:tc>
+          <w:tcPr>
+            <w:tcW w:w="1240" w:type="dxa"/>
+            <w:tcBorders>
+              <w:top w:val="nil"/>
+              <w:left w:val="nil"/>
+              <w:bottom w:val="single" w:sz="4" w:space="0" w:color="auto"/>
+              <w:right w:val="single" w:sz="4" w:space="0" w:color="auto"/>
+            </w:tcBorders>
+            <w:shd w:val="clear" w:color="auto" w:fill="auto"/>
+            <w:vAlign w:val="center"/>
+            <w:hideMark/>
+          </w:tcPr>
+          <w:p>
+            <w:pPr>
+              <w:suppressAutoHyphens w:val="0"/>
+              <w:rPr>
+                <w:rFonts w:ascii="Calibri" w:eastAsia="Times New Roman" w:hAnsi="Calibri" w:cs="Calibri"/>
+                <w:b/>
+                <w:bCs/>
+                <w:color w:val="000000"/>
+                <w:sz w:val="18"/>
+                <w:szCs w:val="18"/>
+                <w:lang w:val="es-AR" w:eastAsia="es-AR"/>
+              </w:rPr>
+            </w:pPr>
+            <w:r>
+              <w:rPr>
+                <w:rFonts w:ascii="Calibri" w:eastAsia="Times New Roman" w:hAnsi="Calibri" w:cs="Calibri"/>
+                <w:b/>
+                <w:bCs/>
+                <w:color w:val="000000"/>
+                <w:sz w:val="18"/>
+                <w:szCs w:val="18"/>
+                <w:lang w:val="es-AR" w:eastAsia="es-AR"/>
+              </w:rPr>
+              <w:t>P</w:t>
+            </w:r>
+          </w:p>
+        </w:tc>
+        <w:tc>
+          <w:tcPr>
+            <w:tcW w:w="820" w:type="dxa"/>
+            <w:tcBorders>
+              <w:top w:val="nil"/>
+              <w:left w:val="nil"/>
+              <w:bottom w:val="single" w:sz="4" w:space="0" w:color="auto"/>
+              <w:right w:val="single" w:sz="4" w:space="0" w:color="auto"/>
+            </w:tcBorders>
+            <w:shd w:val="clear" w:color="auto" w:fill="auto"/>
+            <w:vAlign w:val="bottom"/>
+            <w:hideMark/>
+          </w:tcPr>
+          <w:p>
+            <w:pPr>
+              <w:suppressAutoHyphens w:val="0"/>
+              <w:jc w:val="right"/>
+              <w:rPr>
+                <w:rFonts w:ascii="Calibri" w:eastAsia="Times New Roman" w:hAnsi="Calibri" w:cs="Calibri"/>
+                <w:color w:val="000000"/>
+                <w:sz w:val="18"/>
+                <w:szCs w:val="18"/>
+                <w:lang w:val="es-AR" w:eastAsia="es-AR"/>
+              </w:rPr>
+            </w:pPr>
+            <w:r>
+              <w:rPr>
+                <w:rFonts w:ascii="Calibri" w:eastAsia="Times New Roman" w:hAnsi="Calibri" w:cs="Calibri"/>
+                <w:color w:val="000000"/>
+                <w:sz w:val="18"/>
+                <w:szCs w:val="18"/>
+                <w:lang w:val="es-AR" w:eastAsia="es-AR"/>
+              </w:rPr>
+              <w:t>64</w:t>
+            </w:r>
+          </w:p>
+        </w:tc>
+        <w:tc>
+          <w:tcPr>
+            <w:tcW w:w="1000" w:type="dxa"/>
+            <w:tcBorders>
+              <w:top w:val="nil"/>
+              <w:left w:val="nil"/>
+              <w:bottom w:val="single" w:sz="4" w:space="0" w:color="auto"/>
+              <w:right w:val="single" w:sz="4" w:space="0" w:color="auto"/>
+            </w:tcBorders>
+            <w:shd w:val="clear" w:color="auto" w:fill="auto"/>
+            <w:vAlign w:val="bottom"/>
+            <w:hideMark/>
+          </w:tcPr>
+          <w:p>
+            <w:pPr>
+              <w:suppressAutoHyphens w:val="0"/>
+              <w:rPr>
+                <w:rFonts w:ascii="Calibri" w:eastAsia="Times New Roman" w:hAnsi="Calibri" w:cs="Calibri"/>
+                <w:color w:val="000000"/>
+                <w:sz w:val="18"/>
+                <w:szCs w:val="18"/>
+                <w:lang w:val="es-AR" w:eastAsia="es-AR"/>
+              </w:rPr>
+            </w:pPr>
+            <w:r>
+              <w:rPr>
+                <w:rFonts w:ascii="Calibri" w:eastAsia="Times New Roman" w:hAnsi="Calibri" w:cs="Calibri"/>
+                <w:color w:val="000000"/>
+                <w:sz w:val="18"/>
+                <w:szCs w:val="18"/>
+                <w:lang w:val="es-AR" w:eastAsia="es-AR"/>
+              </w:rPr>
+              <w:t>287391.16</w:t>
+            </w:r>
+          </w:p>
+        </w:tc>
+        <w:tc>
+          <w:tcPr>
+            <w:tcW w:w="560" w:type="dxa"/>
+            <w:tcBorders>
+              <w:top w:val="nil"/>
+              <w:left w:val="nil"/>
+              <w:bottom w:val="single" w:sz="4" w:space="0" w:color="auto"/>
+              <w:right w:val="single" w:sz="4" w:space="0" w:color="auto"/>
+            </w:tcBorders>
+            <w:shd w:val="clear" w:color="auto" w:fill="auto"/>
+            <w:vAlign w:val="bottom"/>
+            <w:hideMark/>
+          </w:tcPr>
+          <w:p>
+            <w:pPr>
+              <w:suppressAutoHyphens w:val="0"/>
+              <w:rPr>
+                <w:rFonts w:ascii="Calibri" w:eastAsia="Times New Roman" w:hAnsi="Calibri" w:cs="Calibri"/>
+                <w:color w:val="000000"/>
+                <w:sz w:val="18"/>
+                <w:szCs w:val="18"/>
+                <w:lang w:val="es-AR" w:eastAsia="es-AR"/>
+              </w:rPr>
+            </w:pPr>
+            <w:r>
+              <w:rPr>
+                <w:rFonts w:ascii="Calibri" w:eastAsia="Times New Roman" w:hAnsi="Calibri" w:cs="Calibri"/>
+                <w:color w:val="000000"/>
+                <w:sz w:val="18"/>
+                <w:szCs w:val="18"/>
+                <w:lang w:val="es-AR" w:eastAsia="es-AR"/>
+              </w:rPr>
+              <w:t>S</w:t>
+            </w:r>
+          </w:p>
+        </w:tc>
+      </w:tr>
+    </w:tbl>
+    <w:p/>
     <w:p/>
     <w:p/>
     <w:p>
@@ -7171,6 +9301,7 @@
               <w:rPr>
                 <w:sz w:val="22"/>
               </w:rPr>
+              <w:lastRenderedPageBreak/>
               <w:t>Nombre Campo</w:t>
             </w:r>
           </w:p>
@@ -7668,6 +9799,7 @@
           <w:p>
             <w:proofErr w:type="spellStart"/>
             <w:r>
+              <w:lastRenderedPageBreak/>
               <w:t>IdTipoLiquidacion</w:t>
             </w:r>
             <w:proofErr w:type="spellEnd"/>
@@ -8512,6 +10644,7 @@
           <w:p>
             <w:proofErr w:type="spellStart"/>
             <w:r>
+              <w:lastRenderedPageBreak/>
               <w:t>NroEstab</w:t>
             </w:r>
             <w:proofErr w:type="spellEnd"/>
@@ -9198,6 +11331,7 @@
         <w:rPr>
           <w:sz w:val="20"/>
         </w:rPr>
+        <w:lastRenderedPageBreak/>
         <w:t xml:space="preserve">Importa todos los registros a la tabla Mecanizadas definida anteriormente, con el </w:t>
       </w:r>
       <w:proofErr w:type="spellStart"/>
@@ -10630,6 +12764,810 @@
       </w:tr>
     </w:tbl>
     <w:p/>
+    <w:p>
+      <w:r>
+        <w:rPr>
+          <w:highlight w:val="yellow"/>
+        </w:rPr>
+        <w:t>Tabla Secundaria POF (no hacer)</w:t>
+      </w:r>
+    </w:p>
+    <w:p/>
+    <w:tbl>
+      <w:tblPr>
+        <w:tblStyle w:val="Tabladecuadrcula4-nfasis11"/>
+        <w:tblW w:w="0" w:type="auto"/>
+        <w:tblLook w:val="04A0" w:firstRow="1" w:lastRow="0" w:firstColumn="1" w:lastColumn="0" w:noHBand="0" w:noVBand="1"/>
+      </w:tblPr>
+      <w:tblGrid>
+        <w:gridCol w:w="2830"/>
+        <w:gridCol w:w="5664"/>
+      </w:tblGrid>
+      <w:tr>
+        <w:trPr>
+          <w:cnfStyle w:val="100000000000" w:firstRow="1" w:lastRow="0" w:firstColumn="0" w:lastColumn="0" w:oddVBand="0" w:evenVBand="0" w:oddHBand="0" w:evenHBand="0" w:firstRowFirstColumn="0" w:firstRowLastColumn="0" w:lastRowFirstColumn="0" w:lastRowLastColumn="0"/>
+        </w:trPr>
+        <w:tc>
+          <w:tcPr>
+            <w:cnfStyle w:val="001000000000" w:firstRow="0" w:lastRow="0" w:firstColumn="1" w:lastColumn="0" w:oddVBand="0" w:evenVBand="0" w:oddHBand="0" w:evenHBand="0" w:firstRowFirstColumn="0" w:firstRowLastColumn="0" w:lastRowFirstColumn="0" w:lastRowLastColumn="0"/>
+            <w:tcW w:w="2830" w:type="dxa"/>
+          </w:tcPr>
+          <w:p>
+            <w:pPr>
+              <w:suppressAutoHyphens w:val="0"/>
+              <w:rPr>
+                <w:b w:val="0"/>
+                <w:bCs w:val="0"/>
+                <w:highlight w:val="yellow"/>
+              </w:rPr>
+            </w:pPr>
+          </w:p>
+        </w:tc>
+        <w:tc>
+          <w:tcPr>
+            <w:tcW w:w="5664" w:type="dxa"/>
+          </w:tcPr>
+          <w:p>
+            <w:pPr>
+              <w:cnfStyle w:val="100000000000" w:firstRow="1" w:lastRow="0" w:firstColumn="0" w:lastColumn="0" w:oddVBand="0" w:evenVBand="0" w:oddHBand="0" w:evenHBand="0" w:firstRowFirstColumn="0" w:firstRowLastColumn="0" w:lastRowFirstColumn="0" w:lastRowLastColumn="0"/>
+              <w:rPr>
+                <w:highlight w:val="yellow"/>
+              </w:rPr>
+            </w:pPr>
+          </w:p>
+        </w:tc>
+      </w:tr>
+      <w:tr>
+        <w:trPr>
+          <w:cnfStyle w:val="000000100000" w:firstRow="0" w:lastRow="0" w:firstColumn="0" w:lastColumn="0" w:oddVBand="0" w:evenVBand="0" w:oddHBand="1" w:evenHBand="0" w:firstRowFirstColumn="0" w:firstRowLastColumn="0" w:lastRowFirstColumn="0" w:lastRowLastColumn="0"/>
+        </w:trPr>
+        <w:tc>
+          <w:tcPr>
+            <w:cnfStyle w:val="001000000000" w:firstRow="0" w:lastRow="0" w:firstColumn="1" w:lastColumn="0" w:oddVBand="0" w:evenVBand="0" w:oddHBand="0" w:evenHBand="0" w:firstRowFirstColumn="0" w:firstRowLastColumn="0" w:lastRowFirstColumn="0" w:lastRowLastColumn="0"/>
+            <w:tcW w:w="2830" w:type="dxa"/>
+          </w:tcPr>
+          <w:p>
+            <w:pPr>
+              <w:suppressAutoHyphens w:val="0"/>
+              <w:rPr>
+                <w:b w:val="0"/>
+                <w:bCs w:val="0"/>
+                <w:highlight w:val="yellow"/>
+              </w:rPr>
+            </w:pPr>
+            <w:proofErr w:type="spellStart"/>
+            <w:r>
+              <w:rPr>
+                <w:b w:val="0"/>
+                <w:bCs w:val="0"/>
+                <w:highlight w:val="yellow"/>
+              </w:rPr>
+              <w:t>IdCabecera</w:t>
+            </w:r>
+            <w:proofErr w:type="spellEnd"/>
+          </w:p>
+        </w:tc>
+        <w:tc>
+          <w:tcPr>
+            <w:tcW w:w="5664" w:type="dxa"/>
+          </w:tcPr>
+          <w:p>
+            <w:pPr>
+              <w:cnfStyle w:val="000000100000" w:firstRow="0" w:lastRow="0" w:firstColumn="0" w:lastColumn="0" w:oddVBand="0" w:evenVBand="0" w:oddHBand="1" w:evenHBand="0" w:firstRowFirstColumn="0" w:firstRowLastColumn="0" w:lastRowFirstColumn="0" w:lastRowLastColumn="0"/>
+              <w:rPr>
+                <w:highlight w:val="yellow"/>
+              </w:rPr>
+            </w:pPr>
+          </w:p>
+        </w:tc>
+      </w:tr>
+      <w:tr>
+        <w:tc>
+          <w:tcPr>
+            <w:cnfStyle w:val="001000000000" w:firstRow="0" w:lastRow="0" w:firstColumn="1" w:lastColumn="0" w:oddVBand="0" w:evenVBand="0" w:oddHBand="0" w:evenHBand="0" w:firstRowFirstColumn="0" w:firstRowLastColumn="0" w:lastRowFirstColumn="0" w:lastRowLastColumn="0"/>
+            <w:tcW w:w="2830" w:type="dxa"/>
+          </w:tcPr>
+          <w:p>
+            <w:pPr>
+              <w:suppressAutoHyphens w:val="0"/>
+              <w:rPr>
+                <w:b w:val="0"/>
+                <w:bCs w:val="0"/>
+                <w:highlight w:val="yellow"/>
+              </w:rPr>
+            </w:pPr>
+            <w:proofErr w:type="spellStart"/>
+            <w:r>
+              <w:rPr>
+                <w:b w:val="0"/>
+                <w:bCs w:val="0"/>
+                <w:highlight w:val="yellow"/>
+              </w:rPr>
+              <w:t>idPOF</w:t>
+            </w:r>
+            <w:proofErr w:type="spellEnd"/>
+          </w:p>
+        </w:tc>
+        <w:tc>
+          <w:tcPr>
+            <w:tcW w:w="5664" w:type="dxa"/>
+          </w:tcPr>
+          <w:p>
+            <w:pPr>
+              <w:cnfStyle w:val="000000000000" w:firstRow="0" w:lastRow="0" w:firstColumn="0" w:lastColumn="0" w:oddVBand="0" w:evenVBand="0" w:oddHBand="0" w:evenHBand="0" w:firstRowFirstColumn="0" w:firstRowLastColumn="0" w:lastRowFirstColumn="0" w:lastRowLastColumn="0"/>
+              <w:rPr>
+                <w:highlight w:val="yellow"/>
+              </w:rPr>
+            </w:pPr>
+          </w:p>
+        </w:tc>
+      </w:tr>
+      <w:tr>
+        <w:trPr>
+          <w:cnfStyle w:val="000000100000" w:firstRow="0" w:lastRow="0" w:firstColumn="0" w:lastColumn="0" w:oddVBand="0" w:evenVBand="0" w:oddHBand="1" w:evenHBand="0" w:firstRowFirstColumn="0" w:firstRowLastColumn="0" w:lastRowFirstColumn="0" w:lastRowLastColumn="0"/>
+        </w:trPr>
+        <w:tc>
+          <w:tcPr>
+            <w:cnfStyle w:val="001000000000" w:firstRow="0" w:lastRow="0" w:firstColumn="1" w:lastColumn="0" w:oddVBand="0" w:evenVBand="0" w:oddHBand="0" w:evenHBand="0" w:firstRowFirstColumn="0" w:firstRowLastColumn="0" w:lastRowFirstColumn="0" w:lastRowLastColumn="0"/>
+            <w:tcW w:w="2830" w:type="dxa"/>
+          </w:tcPr>
+          <w:p>
+            <w:pPr>
+              <w:suppressAutoHyphens w:val="0"/>
+              <w:rPr>
+                <w:b w:val="0"/>
+                <w:bCs w:val="0"/>
+                <w:highlight w:val="yellow"/>
+              </w:rPr>
+            </w:pPr>
+            <w:proofErr w:type="spellStart"/>
+            <w:r>
+              <w:rPr>
+                <w:b w:val="0"/>
+                <w:bCs w:val="0"/>
+                <w:highlight w:val="yellow"/>
+              </w:rPr>
+              <w:t>CantHsCargoCS</w:t>
+            </w:r>
+            <w:proofErr w:type="spellEnd"/>
+          </w:p>
+        </w:tc>
+        <w:tc>
+          <w:tcPr>
+            <w:tcW w:w="5664" w:type="dxa"/>
+          </w:tcPr>
+          <w:p>
+            <w:pPr>
+              <w:cnfStyle w:val="000000100000" w:firstRow="0" w:lastRow="0" w:firstColumn="0" w:lastColumn="0" w:oddVBand="0" w:evenVBand="0" w:oddHBand="1" w:evenHBand="0" w:firstRowFirstColumn="0" w:firstRowLastColumn="0" w:lastRowFirstColumn="0" w:lastRowLastColumn="0"/>
+              <w:rPr>
+                <w:highlight w:val="yellow"/>
+              </w:rPr>
+            </w:pPr>
+            <w:proofErr w:type="spellStart"/>
+            <w:r>
+              <w:rPr>
+                <w:highlight w:val="yellow"/>
+              </w:rPr>
+              <w:t>Char</w:t>
+            </w:r>
+            <w:proofErr w:type="spellEnd"/>
+            <w:r>
+              <w:rPr>
+                <w:highlight w:val="yellow"/>
+              </w:rPr>
+              <w:t>(5)</w:t>
+            </w:r>
+          </w:p>
+        </w:tc>
+      </w:tr>
+      <w:tr>
+        <w:tc>
+          <w:tcPr>
+            <w:cnfStyle w:val="001000000000" w:firstRow="0" w:lastRow="0" w:firstColumn="1" w:lastColumn="0" w:oddVBand="0" w:evenVBand="0" w:oddHBand="0" w:evenHBand="0" w:firstRowFirstColumn="0" w:firstRowLastColumn="0" w:lastRowFirstColumn="0" w:lastRowLastColumn="0"/>
+            <w:tcW w:w="2830" w:type="dxa"/>
+          </w:tcPr>
+          <w:p>
+            <w:pPr>
+              <w:suppressAutoHyphens w:val="0"/>
+              <w:rPr>
+                <w:b w:val="0"/>
+                <w:bCs w:val="0"/>
+                <w:highlight w:val="yellow"/>
+              </w:rPr>
+            </w:pPr>
+            <w:proofErr w:type="spellStart"/>
+            <w:r>
+              <w:rPr>
+                <w:b w:val="0"/>
+                <w:bCs w:val="0"/>
+                <w:highlight w:val="yellow"/>
+              </w:rPr>
+              <w:lastRenderedPageBreak/>
+              <w:t>CantHorasCS</w:t>
+            </w:r>
+            <w:proofErr w:type="spellEnd"/>
+          </w:p>
+        </w:tc>
+        <w:tc>
+          <w:tcPr>
+            <w:tcW w:w="5664" w:type="dxa"/>
+          </w:tcPr>
+          <w:p>
+            <w:pPr>
+              <w:cnfStyle w:val="000000000000" w:firstRow="0" w:lastRow="0" w:firstColumn="0" w:lastColumn="0" w:oddVBand="0" w:evenVBand="0" w:oddHBand="0" w:evenHBand="0" w:firstRowFirstColumn="0" w:firstRowLastColumn="0" w:lastRowFirstColumn="0" w:lastRowLastColumn="0"/>
+              <w:rPr>
+                <w:highlight w:val="yellow"/>
+              </w:rPr>
+            </w:pPr>
+            <w:r>
+              <w:rPr>
+                <w:highlight w:val="yellow"/>
+              </w:rPr>
+              <w:t>Entero</w:t>
+            </w:r>
+          </w:p>
+        </w:tc>
+      </w:tr>
+      <w:tr>
+        <w:trPr>
+          <w:cnfStyle w:val="000000100000" w:firstRow="0" w:lastRow="0" w:firstColumn="0" w:lastColumn="0" w:oddVBand="0" w:evenVBand="0" w:oddHBand="1" w:evenHBand="0" w:firstRowFirstColumn="0" w:firstRowLastColumn="0" w:lastRowFirstColumn="0" w:lastRowLastColumn="0"/>
+        </w:trPr>
+        <w:tc>
+          <w:tcPr>
+            <w:cnfStyle w:val="001000000000" w:firstRow="0" w:lastRow="0" w:firstColumn="1" w:lastColumn="0" w:oddVBand="0" w:evenVBand="0" w:oddHBand="0" w:evenHBand="0" w:firstRowFirstColumn="0" w:firstRowLastColumn="0" w:lastRowFirstColumn="0" w:lastRowLastColumn="0"/>
+            <w:tcW w:w="2830" w:type="dxa"/>
+          </w:tcPr>
+          <w:p>
+            <w:pPr>
+              <w:suppressAutoHyphens w:val="0"/>
+              <w:rPr>
+                <w:b w:val="0"/>
+                <w:bCs w:val="0"/>
+                <w:highlight w:val="yellow"/>
+              </w:rPr>
+            </w:pPr>
+            <w:proofErr w:type="spellStart"/>
+            <w:r>
+              <w:rPr>
+                <w:b w:val="0"/>
+                <w:bCs w:val="0"/>
+                <w:highlight w:val="yellow"/>
+              </w:rPr>
+              <w:t>CantMinutosCS</w:t>
+            </w:r>
+            <w:proofErr w:type="spellEnd"/>
+          </w:p>
+        </w:tc>
+        <w:tc>
+          <w:tcPr>
+            <w:tcW w:w="5664" w:type="dxa"/>
+          </w:tcPr>
+          <w:p>
+            <w:pPr>
+              <w:cnfStyle w:val="000000100000" w:firstRow="0" w:lastRow="0" w:firstColumn="0" w:lastColumn="0" w:oddVBand="0" w:evenVBand="0" w:oddHBand="1" w:evenHBand="0" w:firstRowFirstColumn="0" w:firstRowLastColumn="0" w:lastRowFirstColumn="0" w:lastRowLastColumn="0"/>
+              <w:rPr>
+                <w:highlight w:val="yellow"/>
+              </w:rPr>
+            </w:pPr>
+            <w:r>
+              <w:rPr>
+                <w:highlight w:val="yellow"/>
+              </w:rPr>
+              <w:t>Entero</w:t>
+            </w:r>
+          </w:p>
+        </w:tc>
+      </w:tr>
+      <w:tr>
+        <w:tc>
+          <w:tcPr>
+            <w:cnfStyle w:val="001000000000" w:firstRow="0" w:lastRow="0" w:firstColumn="1" w:lastColumn="0" w:oddVBand="0" w:evenVBand="0" w:oddHBand="0" w:evenHBand="0" w:firstRowFirstColumn="0" w:firstRowLastColumn="0" w:lastRowFirstColumn="0" w:lastRowLastColumn="0"/>
+            <w:tcW w:w="2830" w:type="dxa"/>
+          </w:tcPr>
+          <w:p>
+            <w:pPr>
+              <w:suppressAutoHyphens w:val="0"/>
+              <w:rPr>
+                <w:b w:val="0"/>
+                <w:bCs w:val="0"/>
+                <w:highlight w:val="yellow"/>
+              </w:rPr>
+            </w:pPr>
+            <w:proofErr w:type="spellStart"/>
+            <w:r>
+              <w:rPr>
+                <w:b w:val="0"/>
+                <w:bCs w:val="0"/>
+                <w:highlight w:val="yellow"/>
+              </w:rPr>
+              <w:t>CantHsCargoSS</w:t>
+            </w:r>
+            <w:proofErr w:type="spellEnd"/>
+          </w:p>
+        </w:tc>
+        <w:tc>
+          <w:tcPr>
+            <w:tcW w:w="5664" w:type="dxa"/>
+          </w:tcPr>
+          <w:p>
+            <w:pPr>
+              <w:cnfStyle w:val="000000000000" w:firstRow="0" w:lastRow="0" w:firstColumn="0" w:lastColumn="0" w:oddVBand="0" w:evenVBand="0" w:oddHBand="0" w:evenHBand="0" w:firstRowFirstColumn="0" w:firstRowLastColumn="0" w:lastRowFirstColumn="0" w:lastRowLastColumn="0"/>
+              <w:rPr>
+                <w:highlight w:val="yellow"/>
+              </w:rPr>
+            </w:pPr>
+            <w:proofErr w:type="spellStart"/>
+            <w:r>
+              <w:rPr>
+                <w:highlight w:val="yellow"/>
+              </w:rPr>
+              <w:t>Char</w:t>
+            </w:r>
+            <w:proofErr w:type="spellEnd"/>
+            <w:r>
+              <w:rPr>
+                <w:highlight w:val="yellow"/>
+              </w:rPr>
+              <w:t>(5)</w:t>
+            </w:r>
+          </w:p>
+        </w:tc>
+      </w:tr>
+      <w:tr>
+        <w:trPr>
+          <w:cnfStyle w:val="000000100000" w:firstRow="0" w:lastRow="0" w:firstColumn="0" w:lastColumn="0" w:oddVBand="0" w:evenVBand="0" w:oddHBand="1" w:evenHBand="0" w:firstRowFirstColumn="0" w:firstRowLastColumn="0" w:lastRowFirstColumn="0" w:lastRowLastColumn="0"/>
+        </w:trPr>
+        <w:tc>
+          <w:tcPr>
+            <w:cnfStyle w:val="001000000000" w:firstRow="0" w:lastRow="0" w:firstColumn="1" w:lastColumn="0" w:oddVBand="0" w:evenVBand="0" w:oddHBand="0" w:evenHBand="0" w:firstRowFirstColumn="0" w:firstRowLastColumn="0" w:lastRowFirstColumn="0" w:lastRowLastColumn="0"/>
+            <w:tcW w:w="2830" w:type="dxa"/>
+          </w:tcPr>
+          <w:p>
+            <w:pPr>
+              <w:suppressAutoHyphens w:val="0"/>
+              <w:rPr>
+                <w:b w:val="0"/>
+                <w:bCs w:val="0"/>
+                <w:highlight w:val="yellow"/>
+              </w:rPr>
+            </w:pPr>
+            <w:proofErr w:type="spellStart"/>
+            <w:r>
+              <w:rPr>
+                <w:b w:val="0"/>
+                <w:bCs w:val="0"/>
+                <w:highlight w:val="yellow"/>
+              </w:rPr>
+              <w:t>CantHorasSS</w:t>
+            </w:r>
+            <w:proofErr w:type="spellEnd"/>
+          </w:p>
+        </w:tc>
+        <w:tc>
+          <w:tcPr>
+            <w:tcW w:w="5664" w:type="dxa"/>
+          </w:tcPr>
+          <w:p>
+            <w:pPr>
+              <w:cnfStyle w:val="000000100000" w:firstRow="0" w:lastRow="0" w:firstColumn="0" w:lastColumn="0" w:oddVBand="0" w:evenVBand="0" w:oddHBand="1" w:evenHBand="0" w:firstRowFirstColumn="0" w:firstRowLastColumn="0" w:lastRowFirstColumn="0" w:lastRowLastColumn="0"/>
+              <w:rPr>
+                <w:highlight w:val="yellow"/>
+              </w:rPr>
+            </w:pPr>
+            <w:r>
+              <w:rPr>
+                <w:highlight w:val="yellow"/>
+              </w:rPr>
+              <w:t>Entero</w:t>
+            </w:r>
+          </w:p>
+        </w:tc>
+      </w:tr>
+      <w:tr>
+        <w:tc>
+          <w:tcPr>
+            <w:cnfStyle w:val="001000000000" w:firstRow="0" w:lastRow="0" w:firstColumn="1" w:lastColumn="0" w:oddVBand="0" w:evenVBand="0" w:oddHBand="0" w:evenHBand="0" w:firstRowFirstColumn="0" w:firstRowLastColumn="0" w:lastRowFirstColumn="0" w:lastRowLastColumn="0"/>
+            <w:tcW w:w="2830" w:type="dxa"/>
+          </w:tcPr>
+          <w:p>
+            <w:pPr>
+              <w:suppressAutoHyphens w:val="0"/>
+              <w:rPr>
+                <w:b w:val="0"/>
+                <w:bCs w:val="0"/>
+                <w:highlight w:val="yellow"/>
+              </w:rPr>
+            </w:pPr>
+            <w:proofErr w:type="spellStart"/>
+            <w:r>
+              <w:rPr>
+                <w:b w:val="0"/>
+                <w:bCs w:val="0"/>
+                <w:highlight w:val="yellow"/>
+                <w:u w:val="single"/>
+              </w:rPr>
+              <w:t>CantMinutosSS</w:t>
+            </w:r>
+            <w:proofErr w:type="spellEnd"/>
+          </w:p>
+        </w:tc>
+        <w:tc>
+          <w:tcPr>
+            <w:tcW w:w="5664" w:type="dxa"/>
+          </w:tcPr>
+          <w:p>
+            <w:pPr>
+              <w:cnfStyle w:val="000000000000" w:firstRow="0" w:lastRow="0" w:firstColumn="0" w:lastColumn="0" w:oddVBand="0" w:evenVBand="0" w:oddHBand="0" w:evenHBand="0" w:firstRowFirstColumn="0" w:firstRowLastColumn="0" w:lastRowFirstColumn="0" w:lastRowLastColumn="0"/>
+              <w:rPr>
+                <w:highlight w:val="yellow"/>
+              </w:rPr>
+            </w:pPr>
+            <w:r>
+              <w:rPr>
+                <w:highlight w:val="yellow"/>
+              </w:rPr>
+              <w:t>Entero</w:t>
+            </w:r>
+          </w:p>
+        </w:tc>
+      </w:tr>
+      <w:tr>
+        <w:trPr>
+          <w:cnfStyle w:val="000000100000" w:firstRow="0" w:lastRow="0" w:firstColumn="0" w:lastColumn="0" w:oddVBand="0" w:evenVBand="0" w:oddHBand="1" w:evenHBand="0" w:firstRowFirstColumn="0" w:firstRowLastColumn="0" w:lastRowFirstColumn="0" w:lastRowLastColumn="0"/>
+        </w:trPr>
+        <w:tc>
+          <w:tcPr>
+            <w:cnfStyle w:val="001000000000" w:firstRow="0" w:lastRow="0" w:firstColumn="1" w:lastColumn="0" w:oddVBand="0" w:evenVBand="0" w:oddHBand="0" w:evenHBand="0" w:firstRowFirstColumn="0" w:firstRowLastColumn="0" w:lastRowFirstColumn="0" w:lastRowLastColumn="0"/>
+            <w:tcW w:w="2830" w:type="dxa"/>
+          </w:tcPr>
+          <w:p>
+            <w:pPr>
+              <w:suppressAutoHyphens w:val="0"/>
+              <w:rPr>
+                <w:b w:val="0"/>
+                <w:bCs w:val="0"/>
+                <w:highlight w:val="yellow"/>
+              </w:rPr>
+            </w:pPr>
+            <w:proofErr w:type="spellStart"/>
+            <w:r>
+              <w:rPr>
+                <w:b w:val="0"/>
+                <w:bCs w:val="0"/>
+                <w:highlight w:val="yellow"/>
+              </w:rPr>
+              <w:t>AntigüedadAnios</w:t>
+            </w:r>
+            <w:proofErr w:type="spellEnd"/>
+          </w:p>
+        </w:tc>
+        <w:tc>
+          <w:tcPr>
+            <w:tcW w:w="5664" w:type="dxa"/>
+          </w:tcPr>
+          <w:p>
+            <w:pPr>
+              <w:cnfStyle w:val="000000100000" w:firstRow="0" w:lastRow="0" w:firstColumn="0" w:lastColumn="0" w:oddVBand="0" w:evenVBand="0" w:oddHBand="1" w:evenHBand="0" w:firstRowFirstColumn="0" w:firstRowLastColumn="0" w:lastRowFirstColumn="0" w:lastRowLastColumn="0"/>
+              <w:rPr>
+                <w:highlight w:val="yellow"/>
+              </w:rPr>
+            </w:pPr>
+            <w:r>
+              <w:rPr>
+                <w:highlight w:val="yellow"/>
+              </w:rPr>
+              <w:t>Entero</w:t>
+            </w:r>
+          </w:p>
+        </w:tc>
+      </w:tr>
+      <w:tr>
+        <w:tc>
+          <w:tcPr>
+            <w:cnfStyle w:val="001000000000" w:firstRow="0" w:lastRow="0" w:firstColumn="1" w:lastColumn="0" w:oddVBand="0" w:evenVBand="0" w:oddHBand="0" w:evenHBand="0" w:firstRowFirstColumn="0" w:firstRowLastColumn="0" w:lastRowFirstColumn="0" w:lastRowLastColumn="0"/>
+            <w:tcW w:w="2830" w:type="dxa"/>
+          </w:tcPr>
+          <w:p>
+            <w:pPr>
+              <w:suppressAutoHyphens w:val="0"/>
+              <w:rPr>
+                <w:b w:val="0"/>
+                <w:bCs w:val="0"/>
+                <w:highlight w:val="yellow"/>
+              </w:rPr>
+            </w:pPr>
+            <w:proofErr w:type="spellStart"/>
+            <w:r>
+              <w:rPr>
+                <w:b w:val="0"/>
+                <w:bCs w:val="0"/>
+                <w:highlight w:val="yellow"/>
+              </w:rPr>
+              <w:t>AntiguedadMeses</w:t>
+            </w:r>
+            <w:proofErr w:type="spellEnd"/>
+          </w:p>
+        </w:tc>
+        <w:tc>
+          <w:tcPr>
+            <w:tcW w:w="5664" w:type="dxa"/>
+          </w:tcPr>
+          <w:p>
+            <w:pPr>
+              <w:cnfStyle w:val="000000000000" w:firstRow="0" w:lastRow="0" w:firstColumn="0" w:lastColumn="0" w:oddVBand="0" w:evenVBand="0" w:oddHBand="0" w:evenHBand="0" w:firstRowFirstColumn="0" w:firstRowLastColumn="0" w:lastRowFirstColumn="0" w:lastRowLastColumn="0"/>
+              <w:rPr>
+                <w:highlight w:val="yellow"/>
+              </w:rPr>
+            </w:pPr>
+            <w:r>
+              <w:rPr>
+                <w:highlight w:val="yellow"/>
+              </w:rPr>
+              <w:t>Entero</w:t>
+            </w:r>
+          </w:p>
+        </w:tc>
+      </w:tr>
+      <w:tr>
+        <w:trPr>
+          <w:cnfStyle w:val="000000100000" w:firstRow="0" w:lastRow="0" w:firstColumn="0" w:lastColumn="0" w:oddVBand="0" w:evenVBand="0" w:oddHBand="1" w:evenHBand="0" w:firstRowFirstColumn="0" w:firstRowLastColumn="0" w:lastRowFirstColumn="0" w:lastRowLastColumn="0"/>
+        </w:trPr>
+        <w:tc>
+          <w:tcPr>
+            <w:cnfStyle w:val="001000000000" w:firstRow="0" w:lastRow="0" w:firstColumn="1" w:lastColumn="0" w:oddVBand="0" w:evenVBand="0" w:oddHBand="0" w:evenHBand="0" w:firstRowFirstColumn="0" w:firstRowLastColumn="0" w:lastRowFirstColumn="0" w:lastRowLastColumn="0"/>
+            <w:tcW w:w="2830" w:type="dxa"/>
+          </w:tcPr>
+          <w:p>
+            <w:pPr>
+              <w:suppressAutoHyphens w:val="0"/>
+              <w:rPr>
+                <w:b w:val="0"/>
+                <w:bCs w:val="0"/>
+                <w:highlight w:val="yellow"/>
+              </w:rPr>
+            </w:pPr>
+            <w:proofErr w:type="spellStart"/>
+            <w:r>
+              <w:rPr>
+                <w:b w:val="0"/>
+                <w:bCs w:val="0"/>
+                <w:highlight w:val="yellow"/>
+              </w:rPr>
+              <w:t>SinHaberes</w:t>
+            </w:r>
+            <w:proofErr w:type="spellEnd"/>
+          </w:p>
+        </w:tc>
+        <w:tc>
+          <w:tcPr>
+            <w:tcW w:w="5664" w:type="dxa"/>
+          </w:tcPr>
+          <w:p>
+            <w:pPr>
+              <w:cnfStyle w:val="000000100000" w:firstRow="0" w:lastRow="0" w:firstColumn="0" w:lastColumn="0" w:oddVBand="0" w:evenVBand="0" w:oddHBand="1" w:evenHBand="0" w:firstRowFirstColumn="0" w:firstRowLastColumn="0" w:lastRowFirstColumn="0" w:lastRowLastColumn="0"/>
+              <w:rPr>
+                <w:highlight w:val="yellow"/>
+              </w:rPr>
+            </w:pPr>
+            <w:proofErr w:type="spellStart"/>
+            <w:r>
+              <w:rPr>
+                <w:highlight w:val="yellow"/>
+              </w:rPr>
+              <w:t>Char</w:t>
+            </w:r>
+            <w:proofErr w:type="spellEnd"/>
+            <w:r>
+              <w:rPr>
+                <w:highlight w:val="yellow"/>
+              </w:rPr>
+              <w:t>(1) (S/N)</w:t>
+            </w:r>
+          </w:p>
+        </w:tc>
+      </w:tr>
+      <w:tr>
+        <w:tc>
+          <w:tcPr>
+            <w:cnfStyle w:val="001000000000" w:firstRow="0" w:lastRow="0" w:firstColumn="1" w:lastColumn="0" w:oddVBand="0" w:evenVBand="0" w:oddHBand="0" w:evenHBand="0" w:firstRowFirstColumn="0" w:firstRowLastColumn="0" w:lastRowFirstColumn="0" w:lastRowLastColumn="0"/>
+            <w:tcW w:w="2830" w:type="dxa"/>
+          </w:tcPr>
+          <w:p>
+            <w:pPr>
+              <w:suppressAutoHyphens w:val="0"/>
+              <w:rPr>
+                <w:b w:val="0"/>
+                <w:bCs w:val="0"/>
+                <w:highlight w:val="yellow"/>
+              </w:rPr>
+            </w:pPr>
+            <w:r>
+              <w:rPr>
+                <w:b w:val="0"/>
+                <w:bCs w:val="0"/>
+                <w:highlight w:val="yellow"/>
+              </w:rPr>
+              <w:t>Subvencionada</w:t>
+            </w:r>
+          </w:p>
+        </w:tc>
+        <w:tc>
+          <w:tcPr>
+            <w:tcW w:w="5664" w:type="dxa"/>
+          </w:tcPr>
+          <w:p>
+            <w:pPr>
+              <w:cnfStyle w:val="000000000000" w:firstRow="0" w:lastRow="0" w:firstColumn="0" w:lastColumn="0" w:oddVBand="0" w:evenVBand="0" w:oddHBand="0" w:evenHBand="0" w:firstRowFirstColumn="0" w:firstRowLastColumn="0" w:lastRowFirstColumn="0" w:lastRowLastColumn="0"/>
+              <w:rPr>
+                <w:highlight w:val="yellow"/>
+              </w:rPr>
+            </w:pPr>
+            <w:proofErr w:type="spellStart"/>
+            <w:r>
+              <w:rPr>
+                <w:highlight w:val="yellow"/>
+              </w:rPr>
+              <w:t>Char</w:t>
+            </w:r>
+            <w:proofErr w:type="spellEnd"/>
+            <w:r>
+              <w:rPr>
+                <w:highlight w:val="yellow"/>
+              </w:rPr>
+              <w:t>(1) (S/N)</w:t>
+            </w:r>
+          </w:p>
+        </w:tc>
+      </w:tr>
+      <w:tr>
+        <w:trPr>
+          <w:cnfStyle w:val="000000100000" w:firstRow="0" w:lastRow="0" w:firstColumn="0" w:lastColumn="0" w:oddVBand="0" w:evenVBand="0" w:oddHBand="1" w:evenHBand="0" w:firstRowFirstColumn="0" w:firstRowLastColumn="0" w:lastRowFirstColumn="0" w:lastRowLastColumn="0"/>
+        </w:trPr>
+        <w:tc>
+          <w:tcPr>
+            <w:cnfStyle w:val="001000000000" w:firstRow="0" w:lastRow="0" w:firstColumn="1" w:lastColumn="0" w:oddVBand="0" w:evenVBand="0" w:oddHBand="0" w:evenHBand="0" w:firstRowFirstColumn="0" w:firstRowLastColumn="0" w:lastRowFirstColumn="0" w:lastRowLastColumn="0"/>
+            <w:tcW w:w="2830" w:type="dxa"/>
+          </w:tcPr>
+          <w:p>
+            <w:pPr>
+              <w:suppressAutoHyphens w:val="0"/>
+              <w:rPr>
+                <w:b w:val="0"/>
+                <w:bCs w:val="0"/>
+                <w:highlight w:val="yellow"/>
+              </w:rPr>
+            </w:pPr>
+            <w:proofErr w:type="spellStart"/>
+            <w:r>
+              <w:rPr>
+                <w:b w:val="0"/>
+                <w:bCs w:val="0"/>
+                <w:highlight w:val="yellow"/>
+              </w:rPr>
+              <w:t>SupleA</w:t>
+            </w:r>
+            <w:proofErr w:type="spellEnd"/>
+          </w:p>
+        </w:tc>
+        <w:tc>
+          <w:tcPr>
+            <w:tcW w:w="5664" w:type="dxa"/>
+          </w:tcPr>
+          <w:p>
+            <w:pPr>
+              <w:cnfStyle w:val="000000100000" w:firstRow="0" w:lastRow="0" w:firstColumn="0" w:lastColumn="0" w:oddVBand="0" w:evenVBand="0" w:oddHBand="1" w:evenHBand="0" w:firstRowFirstColumn="0" w:firstRowLastColumn="0" w:lastRowFirstColumn="0" w:lastRowLastColumn="0"/>
+              <w:rPr>
+                <w:highlight w:val="yellow"/>
+              </w:rPr>
+            </w:pPr>
+            <w:r>
+              <w:rPr>
+                <w:highlight w:val="yellow"/>
+              </w:rPr>
+              <w:t>Id a tabla MEC_POF</w:t>
+            </w:r>
+          </w:p>
+        </w:tc>
+      </w:tr>
+      <w:tr>
+        <w:tc>
+          <w:tcPr>
+            <w:cnfStyle w:val="001000000000" w:firstRow="0" w:lastRow="0" w:firstColumn="1" w:lastColumn="0" w:oddVBand="0" w:evenVBand="0" w:oddHBand="0" w:evenHBand="0" w:firstRowFirstColumn="0" w:firstRowLastColumn="0" w:lastRowFirstColumn="0" w:lastRowLastColumn="0"/>
+            <w:tcW w:w="2830" w:type="dxa"/>
+          </w:tcPr>
+          <w:p>
+            <w:pPr>
+              <w:suppressAutoHyphens w:val="0"/>
+              <w:rPr>
+                <w:b w:val="0"/>
+                <w:bCs w:val="0"/>
+                <w:highlight w:val="yellow"/>
+              </w:rPr>
+            </w:pPr>
+            <w:proofErr w:type="spellStart"/>
+            <w:r>
+              <w:rPr>
+                <w:b w:val="0"/>
+                <w:bCs w:val="0"/>
+                <w:highlight w:val="yellow"/>
+              </w:rPr>
+              <w:t>SupleDesde</w:t>
+            </w:r>
+            <w:proofErr w:type="spellEnd"/>
+          </w:p>
+        </w:tc>
+        <w:tc>
+          <w:tcPr>
+            <w:tcW w:w="5664" w:type="dxa"/>
+          </w:tcPr>
+          <w:p>
+            <w:pPr>
+              <w:cnfStyle w:val="000000000000" w:firstRow="0" w:lastRow="0" w:firstColumn="0" w:lastColumn="0" w:oddVBand="0" w:evenVBand="0" w:oddHBand="0" w:evenHBand="0" w:firstRowFirstColumn="0" w:firstRowLastColumn="0" w:lastRowFirstColumn="0" w:lastRowLastColumn="0"/>
+              <w:rPr>
+                <w:highlight w:val="yellow"/>
+              </w:rPr>
+            </w:pPr>
+            <w:proofErr w:type="spellStart"/>
+            <w:r>
+              <w:rPr>
+                <w:highlight w:val="yellow"/>
+              </w:rPr>
+              <w:t>Datetime</w:t>
+            </w:r>
+            <w:proofErr w:type="spellEnd"/>
+          </w:p>
+        </w:tc>
+      </w:tr>
+      <w:tr>
+        <w:trPr>
+          <w:cnfStyle w:val="000000100000" w:firstRow="0" w:lastRow="0" w:firstColumn="0" w:lastColumn="0" w:oddVBand="0" w:evenVBand="0" w:oddHBand="1" w:evenHBand="0" w:firstRowFirstColumn="0" w:firstRowLastColumn="0" w:lastRowFirstColumn="0" w:lastRowLastColumn="0"/>
+        </w:trPr>
+        <w:tc>
+          <w:tcPr>
+            <w:cnfStyle w:val="001000000000" w:firstRow="0" w:lastRow="0" w:firstColumn="1" w:lastColumn="0" w:oddVBand="0" w:evenVBand="0" w:oddHBand="0" w:evenHBand="0" w:firstRowFirstColumn="0" w:firstRowLastColumn="0" w:lastRowFirstColumn="0" w:lastRowLastColumn="0"/>
+            <w:tcW w:w="2830" w:type="dxa"/>
+          </w:tcPr>
+          <w:p>
+            <w:pPr>
+              <w:suppressAutoHyphens w:val="0"/>
+              <w:rPr>
+                <w:b w:val="0"/>
+                <w:bCs w:val="0"/>
+                <w:highlight w:val="yellow"/>
+              </w:rPr>
+            </w:pPr>
+            <w:proofErr w:type="spellStart"/>
+            <w:r>
+              <w:rPr>
+                <w:b w:val="0"/>
+                <w:bCs w:val="0"/>
+                <w:highlight w:val="yellow"/>
+              </w:rPr>
+              <w:t>SupleHasta</w:t>
+            </w:r>
+            <w:proofErr w:type="spellEnd"/>
+          </w:p>
+        </w:tc>
+        <w:tc>
+          <w:tcPr>
+            <w:tcW w:w="5664" w:type="dxa"/>
+          </w:tcPr>
+          <w:p>
+            <w:pPr>
+              <w:cnfStyle w:val="000000100000" w:firstRow="0" w:lastRow="0" w:firstColumn="0" w:lastColumn="0" w:oddVBand="0" w:evenVBand="0" w:oddHBand="1" w:evenHBand="0" w:firstRowFirstColumn="0" w:firstRowLastColumn="0" w:lastRowFirstColumn="0" w:lastRowLastColumn="0"/>
+            </w:pPr>
+            <w:proofErr w:type="spellStart"/>
+            <w:r>
+              <w:rPr>
+                <w:highlight w:val="yellow"/>
+              </w:rPr>
+              <w:t>Datetime</w:t>
+            </w:r>
+            <w:proofErr w:type="spellEnd"/>
+          </w:p>
+        </w:tc>
+      </w:tr>
+    </w:tbl>
     <w:p/>
     <w:p/>
     <w:p>
@@ -10926,6 +13864,7 @@
           <w:sz w:val="20"/>
           <w:szCs w:val="20"/>
         </w:rPr>
+        <w:lastRenderedPageBreak/>
         <w:t xml:space="preserve">Agrupar por </w:t>
       </w:r>
       <w:proofErr w:type="spellStart"/>
@@ -11215,7 +14154,6 @@
         </w:rPr>
       </w:pPr>
       <w:r>
-        <w:lastRenderedPageBreak/>
         <w:t xml:space="preserve">Todos los Códigos de Conceptos que no existan deberán ser insertados en la tabla </w:t>
       </w:r>
       <w:proofErr w:type="spellStart"/>
@@ -11588,6 +14526,7 @@
           <w:sz w:val="20"/>
           <w:szCs w:val="20"/>
         </w:rPr>
+        <w:lastRenderedPageBreak/>
         <w:t xml:space="preserve">En el caso que haya uno o más códigos de </w:t>
       </w:r>
       <w:proofErr w:type="spellStart"/>
@@ -11779,11 +14718,7 @@
       </w:r>
       <w:proofErr w:type="spellEnd"/>
       <w:r>
-        <w:t xml:space="preserve"> mencionadas anteriormente en grillas, </w:t>
-      </w:r>
-      <w:r>
-        <w:lastRenderedPageBreak/>
-        <w:t>advirtiendo: “Si el archivo contiene errores de formato, deberá corregirlo y volver a importarlo. En caso que no contenga errores pero que falten registros en las tablas paramétricas, deberán ser agregados estos registros y volver a procesar el archivo."</w:t>
+        <w:t xml:space="preserve"> mencionadas anteriormente en grillas, advirtiendo: “Si el archivo contiene errores de formato, deberá corregirlo y volver a importarlo. En caso que no contenga errores pero que falten registros en las tablas paramétricas, deberán ser agregados estos registros y volver a procesar el archivo."</w:t>
       </w:r>
       <w:r>
         <w:t>. Por debajo de cada grilla mostrar un botón “Agregar” que redirija a la paramétrica correspondiente.</w:t>
@@ -12006,6 +14941,7 @@
           <w:sz w:val="20"/>
           <w:szCs w:val="20"/>
         </w:rPr>
+        <w:lastRenderedPageBreak/>
         <w:t xml:space="preserve">Validación </w:t>
       </w:r>
       <w:r>
@@ -12667,6 +15603,7 @@
           <w:sz w:val="20"/>
           <w:szCs w:val="20"/>
         </w:rPr>
+        <w:lastRenderedPageBreak/>
         <w:t xml:space="preserve">Si no existe, </w:t>
       </w:r>
       <w:r>
@@ -12960,7 +15897,6 @@
     </w:p>
     <w:p>
       <w:r>
-        <w:lastRenderedPageBreak/>
         <w:t xml:space="preserve">Al presionar dicho botón, se abrirá la siguiente </w:t>
       </w:r>
       <w:proofErr w:type="spellStart"/>
@@ -13035,6 +15971,7 @@
           <w:noProof/>
           <w:lang w:val="es-AR" w:eastAsia="es-AR"/>
         </w:rPr>
+        <w:lastRenderedPageBreak/>
         <w:drawing>
           <wp:inline distT="0" distB="0" distL="0" distR="0" wp14:anchorId="0DD65C74" wp14:editId="593C6686">
             <wp:extent cx="8251190" cy="2305050"/>
@@ -15106,12 +18043,7 @@
         <w:t>Suple A</w:t>
       </w:r>
       <w:r>
-        <w:t xml:space="preserve"> (Documento/</w:t>
-      </w:r>
-      <w:bookmarkStart w:id="70" w:name="_GoBack"/>
-      <w:bookmarkEnd w:id="70"/>
-      <w:r>
-        <w:t xml:space="preserve">Secuencia - </w:t>
+        <w:t xml:space="preserve"> (Documento/Secuencia - </w:t>
       </w:r>
       <w:r>
         <w:t>Apellido y Nombre)</w:t>
@@ -15444,9 +18376,9 @@
           <w:lang w:eastAsia="es-ES"/>
         </w:rPr>
       </w:pPr>
-      <w:bookmarkStart w:id="71" w:name="__RefHeading___Toc167195855"/>
-      <w:bookmarkStart w:id="72" w:name="_Toc167270593"/>
-      <w:bookmarkEnd w:id="71"/>
+      <w:bookmarkStart w:id="70" w:name="__RefHeading___Toc167195855"/>
+      <w:bookmarkStart w:id="71" w:name="_Toc167270593"/>
+      <w:bookmarkEnd w:id="70"/>
     </w:p>
     <w:p>
       <w:pPr>
@@ -21775,431 +24707,6 @@
                 <w:bCs w:val="0"/>
               </w:rPr>
             </w:pPr>
-            <w:proofErr w:type="spellStart"/>
-            <w:r>
-              <w:rPr>
-                <w:b w:val="0"/>
-                <w:bCs w:val="0"/>
-              </w:rPr>
-              <w:t>CantHsCargo</w:t>
-            </w:r>
-            <w:proofErr w:type="spellEnd"/>
-          </w:p>
-        </w:tc>
-        <w:tc>
-          <w:tcPr>
-            <w:tcW w:w="5664" w:type="dxa"/>
-          </w:tcPr>
-          <w:p>
-            <w:pPr>
-              <w:cnfStyle w:val="000000000000" w:firstRow="0" w:lastRow="0" w:firstColumn="0" w:lastColumn="0" w:oddVBand="0" w:evenVBand="0" w:oddHBand="0" w:evenHBand="0" w:firstRowFirstColumn="0" w:firstRowLastColumn="0" w:lastRowFirstColumn="0" w:lastRowLastColumn="0"/>
-            </w:pPr>
-            <w:proofErr w:type="spellStart"/>
-            <w:r>
-              <w:t>Char</w:t>
-            </w:r>
-            <w:proofErr w:type="spellEnd"/>
-            <w:r>
-              <w:t>(5</w:t>
-            </w:r>
-            <w:r>
-              <w:t>)</w:t>
-            </w:r>
-          </w:p>
-        </w:tc>
-      </w:tr>
-      <w:tr>
-        <w:trPr>
-          <w:cnfStyle w:val="000000100000" w:firstRow="0" w:lastRow="0" w:firstColumn="0" w:lastColumn="0" w:oddVBand="0" w:evenVBand="0" w:oddHBand="1" w:evenHBand="0" w:firstRowFirstColumn="0" w:firstRowLastColumn="0" w:lastRowFirstColumn="0" w:lastRowLastColumn="0"/>
-        </w:trPr>
-        <w:tc>
-          <w:tcPr>
-            <w:cnfStyle w:val="001000000000" w:firstRow="0" w:lastRow="0" w:firstColumn="1" w:lastColumn="0" w:oddVBand="0" w:evenVBand="0" w:oddHBand="0" w:evenHBand="0" w:firstRowFirstColumn="0" w:firstRowLastColumn="0" w:lastRowFirstColumn="0" w:lastRowLastColumn="0"/>
-            <w:tcW w:w="2830" w:type="dxa"/>
-          </w:tcPr>
-          <w:p>
-            <w:pPr>
-              <w:suppressAutoHyphens w:val="0"/>
-              <w:rPr>
-                <w:b w:val="0"/>
-                <w:bCs w:val="0"/>
-              </w:rPr>
-            </w:pPr>
-            <w:proofErr w:type="spellStart"/>
-            <w:r>
-              <w:rPr>
-                <w:b w:val="0"/>
-                <w:bCs w:val="0"/>
-              </w:rPr>
-              <w:t>CantHoras</w:t>
-            </w:r>
-            <w:proofErr w:type="spellEnd"/>
-          </w:p>
-        </w:tc>
-        <w:tc>
-          <w:tcPr>
-            <w:tcW w:w="5664" w:type="dxa"/>
-          </w:tcPr>
-          <w:p>
-            <w:pPr>
-              <w:cnfStyle w:val="000000100000" w:firstRow="0" w:lastRow="0" w:firstColumn="0" w:lastColumn="0" w:oddVBand="0" w:evenVBand="0" w:oddHBand="1" w:evenHBand="0" w:firstRowFirstColumn="0" w:firstRowLastColumn="0" w:lastRowFirstColumn="0" w:lastRowLastColumn="0"/>
-            </w:pPr>
-            <w:r>
-              <w:t>Entero</w:t>
-            </w:r>
-          </w:p>
-        </w:tc>
-      </w:tr>
-      <w:tr>
-        <w:tc>
-          <w:tcPr>
-            <w:cnfStyle w:val="001000000000" w:firstRow="0" w:lastRow="0" w:firstColumn="1" w:lastColumn="0" w:oddVBand="0" w:evenVBand="0" w:oddHBand="0" w:evenHBand="0" w:firstRowFirstColumn="0" w:firstRowLastColumn="0" w:lastRowFirstColumn="0" w:lastRowLastColumn="0"/>
-            <w:tcW w:w="2830" w:type="dxa"/>
-          </w:tcPr>
-          <w:p>
-            <w:pPr>
-              <w:suppressAutoHyphens w:val="0"/>
-              <w:rPr>
-                <w:b w:val="0"/>
-                <w:bCs w:val="0"/>
-              </w:rPr>
-            </w:pPr>
-            <w:proofErr w:type="spellStart"/>
-            <w:r>
-              <w:rPr>
-                <w:b w:val="0"/>
-                <w:bCs w:val="0"/>
-              </w:rPr>
-              <w:t>CantMinutos</w:t>
-            </w:r>
-            <w:proofErr w:type="spellEnd"/>
-          </w:p>
-        </w:tc>
-        <w:tc>
-          <w:tcPr>
-            <w:tcW w:w="5664" w:type="dxa"/>
-          </w:tcPr>
-          <w:p>
-            <w:pPr>
-              <w:cnfStyle w:val="000000000000" w:firstRow="0" w:lastRow="0" w:firstColumn="0" w:lastColumn="0" w:oddVBand="0" w:evenVBand="0" w:oddHBand="0" w:evenHBand="0" w:firstRowFirstColumn="0" w:firstRowLastColumn="0" w:lastRowFirstColumn="0" w:lastRowLastColumn="0"/>
-            </w:pPr>
-            <w:r>
-              <w:t>Entero</w:t>
-            </w:r>
-          </w:p>
-        </w:tc>
-      </w:tr>
-      <w:tr>
-        <w:trPr>
-          <w:cnfStyle w:val="000000100000" w:firstRow="0" w:lastRow="0" w:firstColumn="0" w:lastColumn="0" w:oddVBand="0" w:evenVBand="0" w:oddHBand="1" w:evenHBand="0" w:firstRowFirstColumn="0" w:firstRowLastColumn="0" w:lastRowFirstColumn="0" w:lastRowLastColumn="0"/>
-        </w:trPr>
-        <w:tc>
-          <w:tcPr>
-            <w:cnfStyle w:val="001000000000" w:firstRow="0" w:lastRow="0" w:firstColumn="1" w:lastColumn="0" w:oddVBand="0" w:evenVBand="0" w:oddHBand="0" w:evenHBand="0" w:firstRowFirstColumn="0" w:firstRowLastColumn="0" w:lastRowFirstColumn="0" w:lastRowLastColumn="0"/>
-            <w:tcW w:w="2830" w:type="dxa"/>
-          </w:tcPr>
-          <w:p>
-            <w:pPr>
-              <w:suppressAutoHyphens w:val="0"/>
-              <w:rPr>
-                <w:b w:val="0"/>
-                <w:bCs w:val="0"/>
-              </w:rPr>
-            </w:pPr>
-            <w:proofErr w:type="spellStart"/>
-            <w:r>
-              <w:rPr>
-                <w:b w:val="0"/>
-                <w:bCs w:val="0"/>
-              </w:rPr>
-              <w:t>AntigüedadAnios</w:t>
-            </w:r>
-            <w:proofErr w:type="spellEnd"/>
-          </w:p>
-        </w:tc>
-        <w:tc>
-          <w:tcPr>
-            <w:tcW w:w="5664" w:type="dxa"/>
-          </w:tcPr>
-          <w:p>
-            <w:pPr>
-              <w:cnfStyle w:val="000000100000" w:firstRow="0" w:lastRow="0" w:firstColumn="0" w:lastColumn="0" w:oddVBand="0" w:evenVBand="0" w:oddHBand="1" w:evenHBand="0" w:firstRowFirstColumn="0" w:firstRowLastColumn="0" w:lastRowFirstColumn="0" w:lastRowLastColumn="0"/>
-            </w:pPr>
-            <w:r>
-              <w:t>Entero</w:t>
-            </w:r>
-          </w:p>
-        </w:tc>
-      </w:tr>
-      <w:tr>
-        <w:tc>
-          <w:tcPr>
-            <w:cnfStyle w:val="001000000000" w:firstRow="0" w:lastRow="0" w:firstColumn="1" w:lastColumn="0" w:oddVBand="0" w:evenVBand="0" w:oddHBand="0" w:evenHBand="0" w:firstRowFirstColumn="0" w:firstRowLastColumn="0" w:lastRowFirstColumn="0" w:lastRowLastColumn="0"/>
-            <w:tcW w:w="2830" w:type="dxa"/>
-          </w:tcPr>
-          <w:p>
-            <w:pPr>
-              <w:suppressAutoHyphens w:val="0"/>
-              <w:rPr>
-                <w:b w:val="0"/>
-                <w:bCs w:val="0"/>
-              </w:rPr>
-            </w:pPr>
-            <w:proofErr w:type="spellStart"/>
-            <w:r>
-              <w:rPr>
-                <w:b w:val="0"/>
-                <w:bCs w:val="0"/>
-              </w:rPr>
-              <w:t>AntiguedadMeses</w:t>
-            </w:r>
-            <w:proofErr w:type="spellEnd"/>
-          </w:p>
-        </w:tc>
-        <w:tc>
-          <w:tcPr>
-            <w:tcW w:w="5664" w:type="dxa"/>
-          </w:tcPr>
-          <w:p>
-            <w:pPr>
-              <w:cnfStyle w:val="000000000000" w:firstRow="0" w:lastRow="0" w:firstColumn="0" w:lastColumn="0" w:oddVBand="0" w:evenVBand="0" w:oddHBand="0" w:evenHBand="0" w:firstRowFirstColumn="0" w:firstRowLastColumn="0" w:lastRowFirstColumn="0" w:lastRowLastColumn="0"/>
-            </w:pPr>
-            <w:r>
-              <w:t>Entero</w:t>
-            </w:r>
-          </w:p>
-        </w:tc>
-      </w:tr>
-      <w:tr>
-        <w:trPr>
-          <w:cnfStyle w:val="000000100000" w:firstRow="0" w:lastRow="0" w:firstColumn="0" w:lastColumn="0" w:oddVBand="0" w:evenVBand="0" w:oddHBand="1" w:evenHBand="0" w:firstRowFirstColumn="0" w:firstRowLastColumn="0" w:lastRowFirstColumn="0" w:lastRowLastColumn="0"/>
-        </w:trPr>
-        <w:tc>
-          <w:tcPr>
-            <w:cnfStyle w:val="001000000000" w:firstRow="0" w:lastRow="0" w:firstColumn="1" w:lastColumn="0" w:oddVBand="0" w:evenVBand="0" w:oddHBand="0" w:evenHBand="0" w:firstRowFirstColumn="0" w:firstRowLastColumn="0" w:lastRowFirstColumn="0" w:lastRowLastColumn="0"/>
-            <w:tcW w:w="2830" w:type="dxa"/>
-          </w:tcPr>
-          <w:p>
-            <w:pPr>
-              <w:suppressAutoHyphens w:val="0"/>
-              <w:rPr>
-                <w:b w:val="0"/>
-                <w:bCs w:val="0"/>
-              </w:rPr>
-            </w:pPr>
-            <w:proofErr w:type="spellStart"/>
-            <w:r>
-              <w:rPr>
-                <w:b w:val="0"/>
-                <w:bCs w:val="0"/>
-              </w:rPr>
-              <w:t>SinHaberes</w:t>
-            </w:r>
-            <w:proofErr w:type="spellEnd"/>
-          </w:p>
-        </w:tc>
-        <w:tc>
-          <w:tcPr>
-            <w:tcW w:w="5664" w:type="dxa"/>
-          </w:tcPr>
-          <w:p>
-            <w:pPr>
-              <w:cnfStyle w:val="000000100000" w:firstRow="0" w:lastRow="0" w:firstColumn="0" w:lastColumn="0" w:oddVBand="0" w:evenVBand="0" w:oddHBand="1" w:evenHBand="0" w:firstRowFirstColumn="0" w:firstRowLastColumn="0" w:lastRowFirstColumn="0" w:lastRowLastColumn="0"/>
-            </w:pPr>
-            <w:proofErr w:type="spellStart"/>
-            <w:r>
-              <w:t>Char</w:t>
-            </w:r>
-            <w:proofErr w:type="spellEnd"/>
-            <w:r>
-              <w:t>(1) (S/N)</w:t>
-            </w:r>
-          </w:p>
-        </w:tc>
-      </w:tr>
-      <w:tr>
-        <w:tc>
-          <w:tcPr>
-            <w:cnfStyle w:val="001000000000" w:firstRow="0" w:lastRow="0" w:firstColumn="1" w:lastColumn="0" w:oddVBand="0" w:evenVBand="0" w:oddHBand="0" w:evenHBand="0" w:firstRowFirstColumn="0" w:firstRowLastColumn="0" w:lastRowFirstColumn="0" w:lastRowLastColumn="0"/>
-            <w:tcW w:w="2830" w:type="dxa"/>
-          </w:tcPr>
-          <w:p>
-            <w:pPr>
-              <w:suppressAutoHyphens w:val="0"/>
-              <w:rPr>
-                <w:b w:val="0"/>
-                <w:bCs w:val="0"/>
-              </w:rPr>
-            </w:pPr>
-            <w:r>
-              <w:rPr>
-                <w:b w:val="0"/>
-                <w:bCs w:val="0"/>
-              </w:rPr>
-              <w:t>Subvencionada</w:t>
-            </w:r>
-          </w:p>
-        </w:tc>
-        <w:tc>
-          <w:tcPr>
-            <w:tcW w:w="5664" w:type="dxa"/>
-          </w:tcPr>
-          <w:p>
-            <w:pPr>
-              <w:cnfStyle w:val="000000000000" w:firstRow="0" w:lastRow="0" w:firstColumn="0" w:lastColumn="0" w:oddVBand="0" w:evenVBand="0" w:oddHBand="0" w:evenHBand="0" w:firstRowFirstColumn="0" w:firstRowLastColumn="0" w:lastRowFirstColumn="0" w:lastRowLastColumn="0"/>
-            </w:pPr>
-            <w:proofErr w:type="spellStart"/>
-            <w:r>
-              <w:t>Char</w:t>
-            </w:r>
-            <w:proofErr w:type="spellEnd"/>
-            <w:r>
-              <w:t>(1) (S/N)</w:t>
-            </w:r>
-          </w:p>
-        </w:tc>
-      </w:tr>
-      <w:tr>
-        <w:trPr>
-          <w:cnfStyle w:val="000000100000" w:firstRow="0" w:lastRow="0" w:firstColumn="0" w:lastColumn="0" w:oddVBand="0" w:evenVBand="0" w:oddHBand="1" w:evenHBand="0" w:firstRowFirstColumn="0" w:firstRowLastColumn="0" w:lastRowFirstColumn="0" w:lastRowLastColumn="0"/>
-        </w:trPr>
-        <w:tc>
-          <w:tcPr>
-            <w:cnfStyle w:val="001000000000" w:firstRow="0" w:lastRow="0" w:firstColumn="1" w:lastColumn="0" w:oddVBand="0" w:evenVBand="0" w:oddHBand="0" w:evenHBand="0" w:firstRowFirstColumn="0" w:firstRowLastColumn="0" w:lastRowFirstColumn="0" w:lastRowLastColumn="0"/>
-            <w:tcW w:w="2830" w:type="dxa"/>
-          </w:tcPr>
-          <w:p>
-            <w:pPr>
-              <w:suppressAutoHyphens w:val="0"/>
-              <w:rPr>
-                <w:b w:val="0"/>
-                <w:bCs w:val="0"/>
-              </w:rPr>
-            </w:pPr>
-            <w:proofErr w:type="spellStart"/>
-            <w:r>
-              <w:rPr>
-                <w:b w:val="0"/>
-                <w:bCs w:val="0"/>
-              </w:rPr>
-              <w:t>SupleA</w:t>
-            </w:r>
-            <w:proofErr w:type="spellEnd"/>
-          </w:p>
-        </w:tc>
-        <w:tc>
-          <w:tcPr>
-            <w:tcW w:w="5664" w:type="dxa"/>
-          </w:tcPr>
-          <w:p>
-            <w:pPr>
-              <w:cnfStyle w:val="000000100000" w:firstRow="0" w:lastRow="0" w:firstColumn="0" w:lastColumn="0" w:oddVBand="0" w:evenVBand="0" w:oddHBand="1" w:evenHBand="0" w:firstRowFirstColumn="0" w:firstRowLastColumn="0" w:lastRowFirstColumn="0" w:lastRowLastColumn="0"/>
-            </w:pPr>
-            <w:r>
-              <w:t>Id a tabla MEC_POF</w:t>
-            </w:r>
-          </w:p>
-        </w:tc>
-      </w:tr>
-      <w:tr>
-        <w:tc>
-          <w:tcPr>
-            <w:cnfStyle w:val="001000000000" w:firstRow="0" w:lastRow="0" w:firstColumn="1" w:lastColumn="0" w:oddVBand="0" w:evenVBand="0" w:oddHBand="0" w:evenHBand="0" w:firstRowFirstColumn="0" w:firstRowLastColumn="0" w:lastRowFirstColumn="0" w:lastRowLastColumn="0"/>
-            <w:tcW w:w="2830" w:type="dxa"/>
-          </w:tcPr>
-          <w:p>
-            <w:pPr>
-              <w:suppressAutoHyphens w:val="0"/>
-              <w:rPr>
-                <w:b w:val="0"/>
-                <w:bCs w:val="0"/>
-              </w:rPr>
-            </w:pPr>
-            <w:proofErr w:type="spellStart"/>
-            <w:r>
-              <w:rPr>
-                <w:b w:val="0"/>
-                <w:bCs w:val="0"/>
-              </w:rPr>
-              <w:t>SupleDesde</w:t>
-            </w:r>
-            <w:proofErr w:type="spellEnd"/>
-          </w:p>
-        </w:tc>
-        <w:tc>
-          <w:tcPr>
-            <w:tcW w:w="5664" w:type="dxa"/>
-          </w:tcPr>
-          <w:p>
-            <w:pPr>
-              <w:cnfStyle w:val="000000000000" w:firstRow="0" w:lastRow="0" w:firstColumn="0" w:lastColumn="0" w:oddVBand="0" w:evenVBand="0" w:oddHBand="0" w:evenHBand="0" w:firstRowFirstColumn="0" w:firstRowLastColumn="0" w:lastRowFirstColumn="0" w:lastRowLastColumn="0"/>
-            </w:pPr>
-            <w:proofErr w:type="spellStart"/>
-            <w:r>
-              <w:t>Datetime</w:t>
-            </w:r>
-            <w:proofErr w:type="spellEnd"/>
-          </w:p>
-        </w:tc>
-      </w:tr>
-      <w:tr>
-        <w:trPr>
-          <w:cnfStyle w:val="000000100000" w:firstRow="0" w:lastRow="0" w:firstColumn="0" w:lastColumn="0" w:oddVBand="0" w:evenVBand="0" w:oddHBand="1" w:evenHBand="0" w:firstRowFirstColumn="0" w:firstRowLastColumn="0" w:lastRowFirstColumn="0" w:lastRowLastColumn="0"/>
-        </w:trPr>
-        <w:tc>
-          <w:tcPr>
-            <w:cnfStyle w:val="001000000000" w:firstRow="0" w:lastRow="0" w:firstColumn="1" w:lastColumn="0" w:oddVBand="0" w:evenVBand="0" w:oddHBand="0" w:evenHBand="0" w:firstRowFirstColumn="0" w:firstRowLastColumn="0" w:lastRowFirstColumn="0" w:lastRowLastColumn="0"/>
-            <w:tcW w:w="2830" w:type="dxa"/>
-          </w:tcPr>
-          <w:p>
-            <w:pPr>
-              <w:suppressAutoHyphens w:val="0"/>
-              <w:rPr>
-                <w:b w:val="0"/>
-                <w:bCs w:val="0"/>
-              </w:rPr>
-            </w:pPr>
-            <w:proofErr w:type="spellStart"/>
-            <w:r>
-              <w:rPr>
-                <w:b w:val="0"/>
-                <w:bCs w:val="0"/>
-              </w:rPr>
-              <w:t>SupleHasta</w:t>
-            </w:r>
-            <w:proofErr w:type="spellEnd"/>
-          </w:p>
-        </w:tc>
-        <w:tc>
-          <w:tcPr>
-            <w:tcW w:w="5664" w:type="dxa"/>
-          </w:tcPr>
-          <w:p>
-            <w:pPr>
-              <w:cnfStyle w:val="000000100000" w:firstRow="0" w:lastRow="0" w:firstColumn="0" w:lastColumn="0" w:oddVBand="0" w:evenVBand="0" w:oddHBand="1" w:evenHBand="0" w:firstRowFirstColumn="0" w:firstRowLastColumn="0" w:lastRowFirstColumn="0" w:lastRowLastColumn="0"/>
-            </w:pPr>
-            <w:proofErr w:type="spellStart"/>
-            <w:r>
-              <w:t>Datetime</w:t>
-            </w:r>
-            <w:proofErr w:type="spellEnd"/>
-          </w:p>
-        </w:tc>
-      </w:tr>
-      <w:tr>
-        <w:tc>
-          <w:tcPr>
-            <w:cnfStyle w:val="001000000000" w:firstRow="0" w:lastRow="0" w:firstColumn="1" w:lastColumn="0" w:oddVBand="0" w:evenVBand="0" w:oddHBand="0" w:evenHBand="0" w:firstRowFirstColumn="0" w:firstRowLastColumn="0" w:lastRowFirstColumn="0" w:lastRowLastColumn="0"/>
-            <w:tcW w:w="2830" w:type="dxa"/>
-          </w:tcPr>
-          <w:p>
-            <w:pPr>
-              <w:suppressAutoHyphens w:val="0"/>
-              <w:rPr>
-                <w:b w:val="0"/>
-                <w:bCs w:val="0"/>
-              </w:rPr>
-            </w:pPr>
             <w:r>
               <w:rPr>
                 <w:b w:val="0"/>
@@ -22288,13 +24795,73 @@
         <w:rPr>
           <w:lang w:eastAsia="es-ES"/>
         </w:rPr>
-        <w:t xml:space="preserve"> un formulario que contenga un combo Establecimiento, un botón Buscar</w:t>
+        <w:t xml:space="preserve"> un formulario que contenga un combo </w:t>
       </w:r>
       <w:r>
         <w:rPr>
           <w:lang w:eastAsia="es-ES"/>
         </w:rPr>
-        <w:t>, un botón Agregar</w:t>
+        <w:t>o lista desplegable “</w:t>
+      </w:r>
+      <w:r>
+        <w:rPr>
+          <w:lang w:eastAsia="es-ES"/>
+        </w:rPr>
+        <w:t>Establecimiento</w:t>
+      </w:r>
+      <w:r>
+        <w:rPr>
+          <w:lang w:eastAsia="es-ES"/>
+        </w:rPr>
+        <w:t>”</w:t>
+      </w:r>
+      <w:r>
+        <w:rPr>
+          <w:lang w:eastAsia="es-ES"/>
+        </w:rPr>
+        <w:t xml:space="preserve">, un botón </w:t>
+      </w:r>
+      <w:r>
+        <w:rPr>
+          <w:lang w:eastAsia="es-ES"/>
+        </w:rPr>
+        <w:t>“</w:t>
+      </w:r>
+      <w:r>
+        <w:rPr>
+          <w:lang w:eastAsia="es-ES"/>
+        </w:rPr>
+        <w:t>Buscar</w:t>
+      </w:r>
+      <w:r>
+        <w:rPr>
+          <w:lang w:eastAsia="es-ES"/>
+        </w:rPr>
+        <w:t>”</w:t>
+      </w:r>
+      <w:r>
+        <w:rPr>
+          <w:lang w:eastAsia="es-ES"/>
+        </w:rPr>
+        <w:t xml:space="preserve">, un botón </w:t>
+      </w:r>
+      <w:r>
+        <w:rPr>
+          <w:lang w:eastAsia="es-ES"/>
+        </w:rPr>
+        <w:t>“</w:t>
+      </w:r>
+      <w:r>
+        <w:rPr>
+          <w:lang w:eastAsia="es-ES"/>
+        </w:rPr>
+        <w:t>Agregar</w:t>
+      </w:r>
+      <w:r>
+        <w:rPr>
+          <w:lang w:eastAsia="es-ES"/>
+        </w:rPr>
+        <w:t>”</w:t>
       </w:r>
       <w:r>
         <w:rPr>
@@ -22414,35 +24981,158 @@
         <w:rPr>
           <w:lang w:eastAsia="es-ES"/>
         </w:rPr>
-        <w:lastRenderedPageBreak/>
-        <w:t>Desde el listado POF, el usuario presionará el botón Agregar</w:t>
+        <w:t xml:space="preserve">Desde el listado POF, el usuario presionará el botón </w:t>
       </w:r>
       <w:r>
         <w:rPr>
           <w:lang w:eastAsia="es-ES"/>
         </w:rPr>
-        <w:t xml:space="preserve">, y el sistema validará que el combo Establecimiento tenga un valor seleccionado. Si no tiene un valor seleccionado, deberá mostrar un mensaje: Debe seleccionar un Establecimiento. En cambio si tuviera un valor seleccionado, </w:t>
+        <w:t>“</w:t>
       </w:r>
       <w:r>
         <w:rPr>
           <w:lang w:eastAsia="es-ES"/>
         </w:rPr>
+        <w:t>Agregar</w:t>
+      </w:r>
+      <w:r>
+        <w:rPr>
+          <w:lang w:eastAsia="es-ES"/>
+        </w:rPr>
+        <w:t>”</w:t>
+      </w:r>
+      <w:r>
+        <w:rPr>
+          <w:lang w:eastAsia="es-ES"/>
+        </w:rPr>
+        <w:t>, y el sistema validará que el combo Establecimie</w:t>
+      </w:r>
+      <w:r>
+        <w:rPr>
+          <w:lang w:eastAsia="es-ES"/>
+        </w:rPr>
+        <w:t>nto tenga un valor seleccionado:</w:t>
+      </w:r>
+      <w:r>
+        <w:rPr>
+          <w:lang w:eastAsia="es-ES"/>
+        </w:rPr>
+        <w:t xml:space="preserve"> </w:t>
+      </w:r>
+    </w:p>
+    <w:p>
+      <w:pPr>
+        <w:pStyle w:val="Prrafodelista"/>
+        <w:numPr>
+          <w:ilvl w:val="0"/>
+          <w:numId w:val="39"/>
+        </w:numPr>
+        <w:suppressAutoHyphens w:val="0"/>
+        <w:rPr>
+          <w:lang w:eastAsia="es-ES"/>
+        </w:rPr>
+      </w:pPr>
+      <w:r>
+        <w:rPr>
+          <w:lang w:eastAsia="es-ES"/>
+        </w:rPr>
+        <w:t xml:space="preserve">Si no tiene un valor seleccionado, deberá mostrar un mensaje: </w:t>
+      </w:r>
+      <w:r>
+        <w:rPr>
+          <w:lang w:eastAsia="es-ES"/>
+        </w:rPr>
+        <w:t>“</w:t>
+      </w:r>
+      <w:r>
+        <w:rPr>
+          <w:lang w:eastAsia="es-ES"/>
+        </w:rPr>
+        <w:t>Debe seleccionar un Establecimiento</w:t>
+      </w:r>
+      <w:r>
+        <w:rPr>
+          <w:lang w:eastAsia="es-ES"/>
+        </w:rPr>
+        <w:t>”</w:t>
+      </w:r>
+      <w:r>
+        <w:rPr>
+          <w:lang w:eastAsia="es-ES"/>
+        </w:rPr>
+        <w:t xml:space="preserve">. </w:t>
+      </w:r>
+    </w:p>
+    <w:p>
+      <w:pPr>
+        <w:pStyle w:val="Prrafodelista"/>
+        <w:numPr>
+          <w:ilvl w:val="0"/>
+          <w:numId w:val="39"/>
+        </w:numPr>
+        <w:suppressAutoHyphens w:val="0"/>
+        <w:rPr>
+          <w:lang w:eastAsia="es-ES"/>
+        </w:rPr>
+      </w:pPr>
+      <w:r>
+        <w:rPr>
+          <w:lang w:eastAsia="es-ES"/>
+        </w:rPr>
+        <w:t>S</w:t>
+      </w:r>
+      <w:r>
+        <w:rPr>
+          <w:lang w:eastAsia="es-ES"/>
+        </w:rPr>
+        <w:t xml:space="preserve">i tuviera un valor seleccionado, </w:t>
+      </w:r>
+      <w:r>
+        <w:rPr>
+          <w:lang w:eastAsia="es-ES"/>
+        </w:rPr>
         <w:t>se desplegará un</w:t>
       </w:r>
       <w:r>
         <w:rPr>
           <w:lang w:eastAsia="es-ES"/>
         </w:rPr>
-        <w:t xml:space="preserve"> formulario similar al siguiente:</w:t>
-      </w:r>
-    </w:p>
-    <w:p>
-      <w:pPr>
-        <w:suppressAutoHyphens w:val="0"/>
+        <w:t xml:space="preserve"> formulario similar al siguiente</w:t>
+      </w:r>
+      <w:r>
         <w:rPr>
           <w:lang w:eastAsia="es-ES"/>
         </w:rPr>
-      </w:pPr>
+        <w:t xml:space="preserve">, y se guardará el </w:t>
+      </w:r>
+      <w:proofErr w:type="spellStart"/>
+      <w:r>
+        <w:rPr>
+          <w:lang w:eastAsia="es-ES"/>
+        </w:rPr>
+        <w:t>IdEstable</w:t>
+      </w:r>
+      <w:bookmarkStart w:id="72" w:name="_GoBack"/>
+      <w:bookmarkEnd w:id="72"/>
+      <w:r>
+        <w:rPr>
+          <w:lang w:eastAsia="es-ES"/>
+        </w:rPr>
+        <w:t>cimiento</w:t>
+      </w:r>
+      <w:proofErr w:type="spellEnd"/>
+      <w:r>
+        <w:rPr>
+          <w:lang w:eastAsia="es-ES"/>
+        </w:rPr>
+        <w:t xml:space="preserve"> en una variable para ser utilizado en el Paso 2 posteriormente</w:t>
+      </w:r>
+      <w:r>
+        <w:rPr>
+          <w:lang w:eastAsia="es-ES"/>
+        </w:rPr>
+        <w:t>:</w:t>
+      </w:r>
     </w:p>
     <w:p>
       <w:pPr>
@@ -22456,11 +25146,12 @@
           <w:noProof/>
           <w:lang w:val="es-AR" w:eastAsia="es-AR"/>
         </w:rPr>
+        <w:lastRenderedPageBreak/>
         <w:drawing>
-          <wp:inline distT="0" distB="0" distL="0" distR="0" wp14:anchorId="116C2AF7" wp14:editId="296C684F">
-            <wp:extent cx="8251190" cy="2322830"/>
+          <wp:inline distT="0" distB="0" distL="0" distR="0" wp14:anchorId="77954BC2" wp14:editId="57E34ABF">
+            <wp:extent cx="8251190" cy="2435225"/>
             <wp:effectExtent l="0" t="0" r="0" b="0"/>
-            <wp:docPr id="7" name="Imagen 7"/>
+            <wp:docPr id="18" name="Imagen 18"/>
             <wp:cNvGraphicFramePr>
               <a:graphicFrameLocks xmlns:a="http://schemas.openxmlformats.org/drawingml/2006/main" noChangeAspect="1"/>
             </wp:cNvGraphicFramePr>
@@ -22480,7 +25171,7 @@
                   <pic:spPr>
                     <a:xfrm>
                       <a:off x="0" y="0"/>
-                      <a:ext cx="8251190" cy="2322830"/>
+                      <a:ext cx="8251190" cy="2435225"/>
                     </a:xfrm>
                     <a:prstGeom prst="rect">
                       <a:avLst/>
@@ -22513,63 +25204,23 @@
         <w:rPr>
           <w:lang w:eastAsia="es-ES"/>
         </w:rPr>
-        <w:t>El usuario completa el campo “</w:t>
-      </w:r>
-      <w:proofErr w:type="spellStart"/>
-      <w:r>
+        <w:t>Validación de Persona:</w:t>
+      </w:r>
+    </w:p>
+    <w:p>
+      <w:pPr>
+        <w:suppressAutoHyphens w:val="0"/>
         <w:rPr>
           <w:lang w:eastAsia="es-ES"/>
         </w:rPr>
-        <w:t>Nro</w:t>
-      </w:r>
-      <w:proofErr w:type="spellEnd"/>
-      <w:r>
-        <w:rPr>
-          <w:lang w:eastAsia="es-ES"/>
-        </w:rPr>
-        <w:t xml:space="preserve"> Documento”</w:t>
-      </w:r>
-      <w:r>
-        <w:rPr>
-          <w:lang w:eastAsia="es-ES"/>
-        </w:rPr>
-        <w:t xml:space="preserve">. El sistema </w:t>
-      </w:r>
-      <w:proofErr w:type="gramStart"/>
-      <w:r>
-        <w:rPr>
-          <w:lang w:eastAsia="es-ES"/>
-        </w:rPr>
-        <w:t>valida</w:t>
-      </w:r>
-      <w:proofErr w:type="gramEnd"/>
-      <w:r>
-        <w:rPr>
-          <w:lang w:eastAsia="es-ES"/>
-        </w:rPr>
-        <w:t xml:space="preserve"> si dicho número existe en la tabla </w:t>
-      </w:r>
-      <w:proofErr w:type="spellStart"/>
-      <w:r>
-        <w:rPr>
-          <w:lang w:eastAsia="es-ES"/>
-        </w:rPr>
-        <w:t>MEC_Personas</w:t>
-      </w:r>
-      <w:proofErr w:type="spellEnd"/>
-      <w:r>
-        <w:rPr>
-          <w:lang w:eastAsia="es-ES"/>
-        </w:rPr>
-        <w:t>:</w:t>
-      </w:r>
+      </w:pPr>
     </w:p>
     <w:p>
       <w:pPr>
         <w:pStyle w:val="Prrafodelista"/>
         <w:numPr>
           <w:ilvl w:val="0"/>
-          <w:numId w:val="38"/>
+          <w:numId w:val="40"/>
         </w:numPr>
         <w:suppressAutoHyphens w:val="0"/>
         <w:rPr>
@@ -22580,7 +25231,121 @@
         <w:rPr>
           <w:lang w:eastAsia="es-ES"/>
         </w:rPr>
-        <w:t>Si existe, muestra los datos Legajo, Apellido y Nombres</w:t>
+        <w:t>El usuario completa el campo “</w:t>
+      </w:r>
+      <w:proofErr w:type="spellStart"/>
+      <w:r>
+        <w:rPr>
+          <w:lang w:eastAsia="es-ES"/>
+        </w:rPr>
+        <w:t>Nro</w:t>
+      </w:r>
+      <w:proofErr w:type="spellEnd"/>
+      <w:r>
+        <w:rPr>
+          <w:lang w:eastAsia="es-ES"/>
+        </w:rPr>
+        <w:t xml:space="preserve"> Documento”</w:t>
+      </w:r>
+      <w:r>
+        <w:rPr>
+          <w:lang w:eastAsia="es-ES"/>
+        </w:rPr>
+        <w:t xml:space="preserve"> y</w:t>
+      </w:r>
+      <w:r>
+        <w:rPr>
+          <w:lang w:eastAsia="es-ES"/>
+        </w:rPr>
+        <w:t xml:space="preserve"> </w:t>
+      </w:r>
+      <w:r>
+        <w:rPr>
+          <w:lang w:eastAsia="es-ES"/>
+        </w:rPr>
+        <w:t>e</w:t>
+      </w:r>
+      <w:r>
+        <w:rPr>
+          <w:lang w:eastAsia="es-ES"/>
+        </w:rPr>
+        <w:t xml:space="preserve">n el </w:t>
+      </w:r>
+      <w:proofErr w:type="spellStart"/>
+      <w:r>
+        <w:rPr>
+          <w:lang w:eastAsia="es-ES"/>
+        </w:rPr>
+        <w:t>onchange</w:t>
+      </w:r>
+      <w:proofErr w:type="spellEnd"/>
+      <w:r>
+        <w:rPr>
+          <w:lang w:eastAsia="es-ES"/>
+        </w:rPr>
+        <w:t xml:space="preserve"> </w:t>
+      </w:r>
+      <w:r>
+        <w:rPr>
+          <w:lang w:eastAsia="es-ES"/>
+        </w:rPr>
+        <w:t>e</w:t>
+      </w:r>
+      <w:r>
+        <w:rPr>
+          <w:lang w:eastAsia="es-ES"/>
+        </w:rPr>
+        <w:t xml:space="preserve">l sistema </w:t>
+      </w:r>
+      <w:r>
+        <w:rPr>
+          <w:lang w:eastAsia="es-ES"/>
+        </w:rPr>
+        <w:t>busca</w:t>
+      </w:r>
+      <w:r>
+        <w:rPr>
+          <w:lang w:eastAsia="es-ES"/>
+        </w:rPr>
+        <w:t xml:space="preserve"> </w:t>
+      </w:r>
+      <w:r>
+        <w:rPr>
+          <w:lang w:eastAsia="es-ES"/>
+        </w:rPr>
+        <w:t>ese</w:t>
+      </w:r>
+      <w:r>
+        <w:rPr>
+          <w:lang w:eastAsia="es-ES"/>
+        </w:rPr>
+        <w:t xml:space="preserve"> número</w:t>
+      </w:r>
+      <w:r>
+        <w:rPr>
+          <w:lang w:eastAsia="es-ES"/>
+        </w:rPr>
+        <w:t xml:space="preserve"> de documento</w:t>
+      </w:r>
+      <w:r>
+        <w:rPr>
+          <w:lang w:eastAsia="es-ES"/>
+        </w:rPr>
+        <w:t xml:space="preserve"> en la tabla </w:t>
+      </w:r>
+      <w:proofErr w:type="spellStart"/>
+      <w:r>
+        <w:rPr>
+          <w:lang w:eastAsia="es-ES"/>
+        </w:rPr>
+        <w:t>MEC_Personas</w:t>
+      </w:r>
+      <w:proofErr w:type="spellEnd"/>
+      <w:r>
+        <w:rPr>
+          <w:lang w:eastAsia="es-ES"/>
+        </w:rPr>
+        <w:t>:</w:t>
       </w:r>
     </w:p>
     <w:p>
@@ -22588,7 +25353,7 @@
         <w:pStyle w:val="Prrafodelista"/>
         <w:numPr>
           <w:ilvl w:val="0"/>
-          <w:numId w:val="38"/>
+          <w:numId w:val="41"/>
         </w:numPr>
         <w:suppressAutoHyphens w:val="0"/>
         <w:rPr>
@@ -22599,7 +25364,71 @@
         <w:rPr>
           <w:lang w:eastAsia="es-ES"/>
         </w:rPr>
-        <w:t>Si no existe, habilita los campos Legajo, Apellido y Nombres para que el usuario los complete.</w:t>
+        <w:t>Si existe</w:t>
+      </w:r>
+      <w:r>
+        <w:rPr>
+          <w:lang w:eastAsia="es-ES"/>
+        </w:rPr>
+        <w:t xml:space="preserve"> el número de documento:</w:t>
+      </w:r>
+      <w:r>
+        <w:rPr>
+          <w:lang w:eastAsia="es-ES"/>
+        </w:rPr>
+        <w:t xml:space="preserve"> muestra los datos Legajo, Apellido y Nombres</w:t>
+      </w:r>
+      <w:r>
+        <w:rPr>
+          <w:lang w:eastAsia="es-ES"/>
+        </w:rPr>
+        <w:t xml:space="preserve"> y </w:t>
+      </w:r>
+      <w:r>
+        <w:rPr>
+          <w:lang w:eastAsia="es-ES"/>
+        </w:rPr>
+        <w:t xml:space="preserve">los </w:t>
+      </w:r>
+      <w:r>
+        <w:rPr>
+          <w:lang w:eastAsia="es-ES"/>
+        </w:rPr>
+        <w:t xml:space="preserve">mantiene inhabilitados </w:t>
+      </w:r>
+      <w:r>
+        <w:rPr>
+          <w:lang w:eastAsia="es-ES"/>
+        </w:rPr>
+        <w:t xml:space="preserve">y obtengo el </w:t>
+      </w:r>
+      <w:proofErr w:type="spellStart"/>
+      <w:r>
+        <w:rPr>
+          <w:lang w:eastAsia="es-ES"/>
+        </w:rPr>
+        <w:t>IdPersona</w:t>
+      </w:r>
+      <w:proofErr w:type="spellEnd"/>
+      <w:r>
+        <w:rPr>
+          <w:lang w:eastAsia="es-ES"/>
+        </w:rPr>
+        <w:t xml:space="preserve"> de la tabla </w:t>
+      </w:r>
+      <w:proofErr w:type="spellStart"/>
+      <w:r>
+        <w:rPr>
+          <w:lang w:eastAsia="es-ES"/>
+        </w:rPr>
+        <w:t>MEC_Personas</w:t>
+      </w:r>
+      <w:proofErr w:type="spellEnd"/>
+      <w:r>
+        <w:rPr>
+          <w:lang w:eastAsia="es-ES"/>
+        </w:rPr>
+        <w:t xml:space="preserve"> (se guarda en una variable para el siguiente paso)</w:t>
       </w:r>
     </w:p>
     <w:p>
@@ -22607,11 +25436,60 @@
         <w:pStyle w:val="Prrafodelista"/>
         <w:numPr>
           <w:ilvl w:val="0"/>
-          <w:numId w:val="36"/>
+          <w:numId w:val="41"/>
         </w:numPr>
-      </w:pPr>
-      <w:r>
-        <w:t xml:space="preserve">Al presionar “Aceptar” el sistema valida que se haya completado </w:t>
+        <w:suppressAutoHyphens w:val="0"/>
+        <w:rPr>
+          <w:lang w:eastAsia="es-ES"/>
+        </w:rPr>
+      </w:pPr>
+      <w:r>
+        <w:rPr>
+          <w:lang w:eastAsia="es-ES"/>
+        </w:rPr>
+        <w:t>Si no existe</w:t>
+      </w:r>
+      <w:r>
+        <w:rPr>
+          <w:lang w:eastAsia="es-ES"/>
+        </w:rPr>
+        <w:t xml:space="preserve"> el número de documento:</w:t>
+      </w:r>
+      <w:r>
+        <w:rPr>
+          <w:lang w:eastAsia="es-ES"/>
+        </w:rPr>
+        <w:t xml:space="preserve"> habilita los campos Legajo, Apellido y Nombres para que el usuario los complete.</w:t>
+      </w:r>
+    </w:p>
+    <w:p>
+      <w:pPr>
+        <w:pStyle w:val="Prrafodelista"/>
+        <w:ind w:left="360"/>
+      </w:pPr>
+    </w:p>
+    <w:p>
+      <w:pPr>
+        <w:pStyle w:val="Prrafodelista"/>
+        <w:numPr>
+          <w:ilvl w:val="0"/>
+          <w:numId w:val="42"/>
+        </w:numPr>
+      </w:pPr>
+      <w:r>
+        <w:t>Al presionar “</w:t>
+      </w:r>
+      <w:r>
+        <w:t>Siguiente</w:t>
+      </w:r>
+      <w:r>
+        <w:t>” el sistema valida que se haya</w:t>
+      </w:r>
+      <w:r>
+        <w:t>n</w:t>
+      </w:r>
+      <w:r>
+        <w:t xml:space="preserve"> completado </w:t>
       </w:r>
       <w:proofErr w:type="spellStart"/>
       <w:r>
@@ -22619,7 +25497,19 @@
       </w:r>
       <w:proofErr w:type="spellEnd"/>
       <w:r>
-        <w:t xml:space="preserve"> Documento, Apellido y Nombres:</w:t>
+        <w:t xml:space="preserve"> Documento, Apellido</w:t>
+      </w:r>
+      <w:r>
+        <w:t>,</w:t>
+      </w:r>
+      <w:r>
+        <w:t xml:space="preserve">  Nombres</w:t>
+      </w:r>
+      <w:r>
+        <w:t xml:space="preserve"> y Legajo MGP</w:t>
+      </w:r>
+      <w:r>
+        <w:t>:</w:t>
       </w:r>
     </w:p>
     <w:p>
@@ -22643,7 +25533,23 @@
         </w:numPr>
       </w:pPr>
       <w:r>
-        <w:t xml:space="preserve">Si están los datos completos, y el documento no existía, guarda un nuevo registro en la tabla </w:t>
+        <w:lastRenderedPageBreak/>
+        <w:t xml:space="preserve">Si </w:t>
+      </w:r>
+      <w:r>
+        <w:t xml:space="preserve">todos </w:t>
+      </w:r>
+      <w:r>
+        <w:t xml:space="preserve">los datos </w:t>
+      </w:r>
+      <w:r>
+        <w:t>están completos</w:t>
+      </w:r>
+      <w:r>
+        <w:t xml:space="preserve"> pero </w:t>
+      </w:r>
+      <w:r>
+        <w:t xml:space="preserve">el documento no existía, guarda un nuevo registro en la tabla </w:t>
       </w:r>
       <w:proofErr w:type="spellStart"/>
       <w:r>
@@ -22677,8 +25583,32 @@
       </w:r>
       <w:proofErr w:type="spellEnd"/>
       <w:r>
-        <w:t xml:space="preserve"> del registro creado, y habilita el siguiente panel con datos correspondientes a la POF (incluida antigüedad y suplencia):</w:t>
-      </w:r>
+        <w:t xml:space="preserve"> del registro creado</w:t>
+      </w:r>
+      <w:r>
+        <w:t xml:space="preserve"> en una variable</w:t>
+      </w:r>
+      <w:r>
+        <w:t xml:space="preserve">, y habilita el siguiente panel con datos correspondientes a la POF </w:t>
+      </w:r>
+    </w:p>
+    <w:p>
+      <w:pPr>
+        <w:pStyle w:val="Prrafodelista"/>
+        <w:numPr>
+          <w:ilvl w:val="1"/>
+          <w:numId w:val="36"/>
+        </w:numPr>
+      </w:pPr>
+      <w:r>
+        <w:t>Habilita el PASO 2:</w:t>
+      </w:r>
+    </w:p>
+    <w:p>
+      <w:pPr>
+        <w:pStyle w:val="Prrafodelista"/>
+        <w:ind w:left="1440"/>
+      </w:pPr>
     </w:p>
     <w:p>
       <w:pPr>
@@ -22691,10 +25621,10 @@
         </w:rPr>
         <w:lastRenderedPageBreak/>
         <w:drawing>
-          <wp:inline distT="0" distB="0" distL="0" distR="0" wp14:anchorId="4964B0E0" wp14:editId="3B0DBFB1">
-            <wp:extent cx="7711440" cy="5809018"/>
+          <wp:inline distT="0" distB="0" distL="0" distR="0" wp14:anchorId="287A2349" wp14:editId="581BEE02">
+            <wp:extent cx="8251190" cy="4297680"/>
             <wp:effectExtent l="0" t="0" r="0" b="0"/>
-            <wp:docPr id="9" name="Imagen 9"/>
+            <wp:docPr id="19" name="Imagen 19"/>
             <wp:cNvGraphicFramePr>
               <a:graphicFrameLocks xmlns:a="http://schemas.openxmlformats.org/drawingml/2006/main" noChangeAspect="1"/>
             </wp:cNvGraphicFramePr>
@@ -22714,7 +25644,7 @@
                   <pic:spPr>
                     <a:xfrm>
                       <a:off x="0" y="0"/>
-                      <a:ext cx="7715583" cy="5812139"/>
+                      <a:ext cx="8251190" cy="4297680"/>
                     </a:xfrm>
                     <a:prstGeom prst="rect">
                       <a:avLst/>
@@ -22729,6 +25659,11 @@
     </w:p>
     <w:p>
       <w:pPr>
+        <w:ind w:left="720"/>
+      </w:pPr>
+    </w:p>
+    <w:p>
+      <w:pPr>
         <w:pStyle w:val="Prrafodelista"/>
         <w:numPr>
           <w:ilvl w:val="1"/>
@@ -22736,7 +25671,6 @@
         </w:numPr>
       </w:pPr>
       <w:r>
-        <w:lastRenderedPageBreak/>
         <w:t>El combo Establecimiento, está inhabilitado y cargado con el Establecimiento seleccionado en el combo del Listado</w:t>
       </w:r>
     </w:p>
@@ -22752,16 +25686,90 @@
         <w:t>Cada combo desplegable deberá mostrar la lista de registros en estado Vigente = S de la tabla a la que ha</w:t>
       </w:r>
       <w:r>
-        <w:t xml:space="preserve">ce referencia (ejemplo: combo Carácter de Revista, muestra una lista de los registros de la tabla </w:t>
+        <w:t>ce referencia</w:t>
+      </w:r>
+      <w:r>
+        <w:t>:</w:t>
+      </w:r>
+    </w:p>
+    <w:p>
+      <w:pPr>
+        <w:pStyle w:val="Prrafodelista"/>
+        <w:numPr>
+          <w:ilvl w:val="2"/>
+          <w:numId w:val="36"/>
+        </w:numPr>
+      </w:pPr>
+      <w:r>
+        <w:lastRenderedPageBreak/>
+        <w:t xml:space="preserve">Car. Revista: muestra una lista de registros Vigente = S de la tabla </w:t>
       </w:r>
       <w:proofErr w:type="spellStart"/>
       <w:r>
         <w:t>MEC_CarRevista</w:t>
       </w:r>
       <w:proofErr w:type="spellEnd"/>
-      <w:r>
-        <w:t>)</w:t>
-      </w:r>
+    </w:p>
+    <w:p>
+      <w:pPr>
+        <w:pStyle w:val="Prrafodelista"/>
+        <w:numPr>
+          <w:ilvl w:val="2"/>
+          <w:numId w:val="36"/>
+        </w:numPr>
+      </w:pPr>
+      <w:r>
+        <w:t xml:space="preserve">Función: muestra una lista de registros Vigente = S de la tabla </w:t>
+      </w:r>
+      <w:proofErr w:type="spellStart"/>
+      <w:r>
+        <w:t>MEC_TiposFunciones</w:t>
+      </w:r>
+      <w:proofErr w:type="spellEnd"/>
+    </w:p>
+    <w:p>
+      <w:pPr>
+        <w:pStyle w:val="Prrafodelista"/>
+        <w:numPr>
+          <w:ilvl w:val="2"/>
+          <w:numId w:val="36"/>
+        </w:numPr>
+      </w:pPr>
+      <w:r>
+        <w:t xml:space="preserve">Tipo Cargo: </w:t>
+      </w:r>
+      <w:r>
+        <w:t xml:space="preserve">muestra una lista con las opciones CARGO / HORAS / MODULOS </w:t>
+      </w:r>
+      <w:r>
+        <w:t>(que corresponden a los valores en tabla C / H / M respectivamente)</w:t>
+      </w:r>
+    </w:p>
+    <w:p>
+      <w:pPr>
+        <w:pStyle w:val="Prrafodelista"/>
+        <w:numPr>
+          <w:ilvl w:val="2"/>
+          <w:numId w:val="36"/>
+        </w:numPr>
+      </w:pPr>
+      <w:r>
+        <w:t xml:space="preserve">Categoría / Cargo: </w:t>
+      </w:r>
+      <w:r>
+        <w:t xml:space="preserve">muestra una lista de registros Vigente = S de la tabla </w:t>
+      </w:r>
+      <w:proofErr w:type="spellStart"/>
+      <w:r>
+        <w:t>MEC_TiposCategorias</w:t>
+      </w:r>
+      <w:proofErr w:type="spellEnd"/>
+    </w:p>
+    <w:p>
+      <w:pPr>
+        <w:pStyle w:val="Prrafodelista"/>
+        <w:ind w:left="1440"/>
+      </w:pPr>
     </w:p>
     <w:p>
       <w:pPr>
@@ -22772,8 +25780,52 @@
         </w:numPr>
       </w:pPr>
       <w:r>
-        <w:t>El combo Tipo de Cargo mostrará las opciones: CARGO / HORAS / MODULOS</w:t>
-      </w:r>
+        <w:t>Al presionar el botón “Finalizar” el sistema valida que se hayan completado todos los datos obligatorios:</w:t>
+      </w:r>
+    </w:p>
+    <w:p>
+      <w:pPr>
+        <w:pStyle w:val="Prrafodelista"/>
+        <w:numPr>
+          <w:ilvl w:val="2"/>
+          <w:numId w:val="36"/>
+        </w:numPr>
+      </w:pPr>
+      <w:r>
+        <w:t>Si no se completó algún dato obligatorio, se muestra el mensaje “Debe completar los campos obligatorios (*)”</w:t>
+      </w:r>
+    </w:p>
+    <w:p>
+      <w:pPr>
+        <w:pStyle w:val="Prrafodelista"/>
+        <w:numPr>
+          <w:ilvl w:val="2"/>
+          <w:numId w:val="36"/>
+        </w:numPr>
+      </w:pPr>
+      <w:r>
+        <w:t xml:space="preserve">Si todos los datos obligatorios están completos, el sistema guardará un registro en la tabla MEC_POF, donde el campo </w:t>
+      </w:r>
+      <w:proofErr w:type="spellStart"/>
+      <w:r>
+        <w:t>IdPersona</w:t>
+      </w:r>
+      <w:proofErr w:type="spellEnd"/>
+      <w:r>
+        <w:t xml:space="preserve"> será el valor guardado en la variable en el Paso 1,</w:t>
+      </w:r>
+    </w:p>
+    <w:p>
+      <w:pPr>
+        <w:pStyle w:val="Prrafodelista"/>
+        <w:ind w:left="1440"/>
+      </w:pPr>
+    </w:p>
+    <w:p>
+      <w:pPr>
+        <w:pStyle w:val="Prrafodelista"/>
+        <w:ind w:left="1440"/>
+      </w:pPr>
     </w:p>
     <w:p>
       <w:pPr>
@@ -22782,12 +25834,15 @@
           <w:ilvl w:val="1"/>
           <w:numId w:val="36"/>
         </w:numPr>
-      </w:pPr>
-      <w:r>
-        <w:t xml:space="preserve">El campo Horas deberá tener </w:t>
-      </w:r>
-      <w:r>
-        <w:t>2 caracteres, que sea un valor entre 0 y 99</w:t>
+        <w:rPr>
+          <w:highlight w:val="yellow"/>
+        </w:rPr>
+      </w:pPr>
+      <w:r>
+        <w:rPr>
+          <w:highlight w:val="yellow"/>
+        </w:rPr>
+        <w:t>Lo que sigue a continuación lo guardamos para analizar cuando procesamos la mecanizadas</w:t>
       </w:r>
     </w:p>
     <w:p>
@@ -22797,9 +25852,21 @@
           <w:ilvl w:val="1"/>
           <w:numId w:val="36"/>
         </w:numPr>
-      </w:pPr>
-      <w:r>
-        <w:t>El campo Minutos deberá tener 2 caracteres, que sea un valor entre 0 y 59</w:t>
+        <w:rPr>
+          <w:highlight w:val="yellow"/>
+        </w:rPr>
+      </w:pPr>
+      <w:r>
+        <w:rPr>
+          <w:highlight w:val="yellow"/>
+        </w:rPr>
+        <w:t xml:space="preserve">El campo Horas deberá tener </w:t>
+      </w:r>
+      <w:r>
+        <w:rPr>
+          <w:highlight w:val="yellow"/>
+        </w:rPr>
+        <w:t>2 caracteres, que sea un valor entre 0 y 99</w:t>
       </w:r>
     </w:p>
     <w:p>
@@ -22809,15 +25876,15 @@
           <w:ilvl w:val="1"/>
           <w:numId w:val="36"/>
         </w:numPr>
-      </w:pPr>
-      <w:r>
-        <w:t>Antigüedad: Años y Meses deberán tener 2 caracteres</w:t>
-      </w:r>
-      <w:r>
-        <w:t xml:space="preserve"> cada campo</w:t>
-      </w:r>
-      <w:r>
-        <w:t>, validando que el campo Meses tenga un valor entre 0 y 11 inclusive</w:t>
+        <w:rPr>
+          <w:highlight w:val="yellow"/>
+        </w:rPr>
+      </w:pPr>
+      <w:r>
+        <w:rPr>
+          <w:highlight w:val="yellow"/>
+        </w:rPr>
+        <w:t>El campo Minutos deberá tener 2 caracteres, que sea un valor entre 0 y 59</w:t>
       </w:r>
     </w:p>
     <w:p>
@@ -22827,8 +25894,44 @@
           <w:ilvl w:val="1"/>
           <w:numId w:val="36"/>
         </w:numPr>
-      </w:pPr>
-      <w:r>
+        <w:rPr>
+          <w:highlight w:val="yellow"/>
+        </w:rPr>
+      </w:pPr>
+      <w:r>
+        <w:rPr>
+          <w:highlight w:val="yellow"/>
+        </w:rPr>
+        <w:t>Antigüedad: Años y Meses deberán tener 2 caracteres</w:t>
+      </w:r>
+      <w:r>
+        <w:rPr>
+          <w:highlight w:val="yellow"/>
+        </w:rPr>
+        <w:t xml:space="preserve"> cada campo</w:t>
+      </w:r>
+      <w:r>
+        <w:rPr>
+          <w:highlight w:val="yellow"/>
+        </w:rPr>
+        <w:t>, validando que el campo Meses tenga un valor entre 0 y 11 inclusive</w:t>
+      </w:r>
+    </w:p>
+    <w:p>
+      <w:pPr>
+        <w:pStyle w:val="Prrafodelista"/>
+        <w:numPr>
+          <w:ilvl w:val="1"/>
+          <w:numId w:val="36"/>
+        </w:numPr>
+        <w:rPr>
+          <w:highlight w:val="yellow"/>
+        </w:rPr>
+      </w:pPr>
+      <w:r>
+        <w:rPr>
+          <w:highlight w:val="yellow"/>
+        </w:rPr>
         <w:t>Panel Suplencia:</w:t>
       </w:r>
     </w:p>
@@ -22839,11 +25942,21 @@
           <w:ilvl w:val="2"/>
           <w:numId w:val="36"/>
         </w:numPr>
-      </w:pPr>
-      <w:r>
+        <w:rPr>
+          <w:highlight w:val="yellow"/>
+        </w:rPr>
+      </w:pPr>
+      <w:r>
+        <w:rPr>
+          <w:highlight w:val="yellow"/>
+        </w:rPr>
+        <w:lastRenderedPageBreak/>
         <w:t>El combo “Nro. Documento” deberá mostrar una lista de los registros de la POF del Establecimiento seleccionado. El formato de este combo será Documento-Secuencia-Cargo</w:t>
       </w:r>
       <w:r>
+        <w:rPr>
+          <w:highlight w:val="yellow"/>
+        </w:rPr>
         <w:t>. Al seleccionar un registro de la lista se completan los campos Apellido y Nombres que están por debajo del combo.</w:t>
       </w:r>
     </w:p>
@@ -22854,8 +25967,14 @@
           <w:ilvl w:val="1"/>
           <w:numId w:val="36"/>
         </w:numPr>
-      </w:pPr>
-      <w:r>
+        <w:rPr>
+          <w:highlight w:val="yellow"/>
+        </w:rPr>
+      </w:pPr>
+      <w:r>
+        <w:rPr>
+          <w:highlight w:val="yellow"/>
+        </w:rPr>
         <w:t>Al presionar el botón “Aceptar:</w:t>
       </w:r>
     </w:p>
@@ -22866,24 +25985,42 @@
           <w:ilvl w:val="2"/>
           <w:numId w:val="36"/>
         </w:numPr>
-      </w:pPr>
-      <w:r>
+        <w:rPr>
+          <w:highlight w:val="yellow"/>
+        </w:rPr>
+      </w:pPr>
+      <w:r>
+        <w:rPr>
+          <w:highlight w:val="yellow"/>
+        </w:rPr>
         <w:t xml:space="preserve">Validar que para el </w:t>
       </w:r>
       <w:proofErr w:type="spellStart"/>
       <w:r>
+        <w:rPr>
+          <w:highlight w:val="yellow"/>
+        </w:rPr>
         <w:t>IdEstablecimiento</w:t>
       </w:r>
       <w:proofErr w:type="spellEnd"/>
       <w:r>
+        <w:rPr>
+          <w:highlight w:val="yellow"/>
+        </w:rPr>
         <w:t>-</w:t>
       </w:r>
       <w:proofErr w:type="spellStart"/>
       <w:r>
+        <w:rPr>
+          <w:highlight w:val="yellow"/>
+        </w:rPr>
         <w:t>IdPersona</w:t>
       </w:r>
       <w:proofErr w:type="spellEnd"/>
       <w:r>
+        <w:rPr>
+          <w:highlight w:val="yellow"/>
+        </w:rPr>
         <w:t>-Secuencia no exista un registro en la tabla MEC_POF</w:t>
       </w:r>
     </w:p>
@@ -22894,11 +26031,20 @@
           <w:ilvl w:val="2"/>
           <w:numId w:val="36"/>
         </w:numPr>
-      </w:pPr>
-      <w:r>
+        <w:rPr>
+          <w:highlight w:val="yellow"/>
+        </w:rPr>
+      </w:pPr>
+      <w:r>
+        <w:rPr>
+          <w:highlight w:val="yellow"/>
+        </w:rPr>
         <w:t>Se con</w:t>
       </w:r>
       <w:r>
+        <w:rPr>
+          <w:highlight w:val="yellow"/>
+        </w:rPr>
         <w:t>catenan los campos Horas y Minutos: HH.MM, es decir se agrega un punto entre horas y minutos y ceros a la izquierda de horas y minutos de ser necesario para formatear a 5 caracteres.</w:t>
       </w:r>
     </w:p>
@@ -22909,8 +26055,14 @@
           <w:ilvl w:val="2"/>
           <w:numId w:val="36"/>
         </w:numPr>
-      </w:pPr>
-      <w:r>
+        <w:rPr>
+          <w:highlight w:val="yellow"/>
+        </w:rPr>
+      </w:pPr>
+      <w:r>
+        <w:rPr>
+          <w:highlight w:val="yellow"/>
+        </w:rPr>
         <w:t>Si se seleccionó un Documento en el combo de Suplentes, deberá validar que los campos Suple Desde y Hasta estén completos.</w:t>
       </w:r>
     </w:p>
@@ -22921,8 +26073,14 @@
           <w:ilvl w:val="2"/>
           <w:numId w:val="36"/>
         </w:numPr>
-      </w:pPr>
-      <w:r>
+        <w:rPr>
+          <w:highlight w:val="yellow"/>
+        </w:rPr>
+      </w:pPr>
+      <w:r>
+        <w:rPr>
+          <w:highlight w:val="yellow"/>
+        </w:rPr>
         <w:t>Si todos los campos requeridos están completos, guardará un registro en la tabla MEC_POF</w:t>
       </w:r>
     </w:p>
@@ -23446,6 +26604,7 @@
                 <w:b w:val="0"/>
                 <w:bCs w:val="0"/>
               </w:rPr>
+              <w:lastRenderedPageBreak/>
               <w:t>AntiguedadMeses</w:t>
             </w:r>
             <w:proofErr w:type="spellEnd"/>
@@ -23671,7 +26830,7 @@
         <w:lastRenderedPageBreak/>
         <w:t>Hitos y Entregables</w:t>
       </w:r>
-      <w:bookmarkEnd w:id="72"/>
+      <w:bookmarkEnd w:id="71"/>
       <w:bookmarkEnd w:id="73"/>
     </w:p>
     <w:p>
@@ -27054,7 +30213,7 @@
       <w:lvlText w:val=""/>
       <w:lvlJc w:val="left"/>
       <w:pPr>
-        <w:ind w:left="720" w:hanging="360"/>
+        <w:ind w:left="1080" w:hanging="360"/>
       </w:pPr>
       <w:rPr>
         <w:rFonts w:ascii="Symbol" w:hAnsi="Symbol" w:hint="default"/>
@@ -27066,7 +30225,7 @@
       <w:lvlText w:val="o"/>
       <w:lvlJc w:val="left"/>
       <w:pPr>
-        <w:ind w:left="1440" w:hanging="360"/>
+        <w:ind w:left="1800" w:hanging="360"/>
       </w:pPr>
       <w:rPr>
         <w:rFonts w:ascii="Courier New" w:hAnsi="Courier New" w:cs="Courier New" w:hint="default"/>
@@ -27078,7 +30237,7 @@
       <w:lvlText w:val=""/>
       <w:lvlJc w:val="left"/>
       <w:pPr>
-        <w:ind w:left="2160" w:hanging="360"/>
+        <w:ind w:left="2520" w:hanging="360"/>
       </w:pPr>
       <w:rPr>
         <w:rFonts w:ascii="Wingdings" w:hAnsi="Wingdings" w:hint="default"/>
@@ -27090,7 +30249,7 @@
       <w:lvlText w:val=""/>
       <w:lvlJc w:val="left"/>
       <w:pPr>
-        <w:ind w:left="2880" w:hanging="360"/>
+        <w:ind w:left="3240" w:hanging="360"/>
       </w:pPr>
       <w:rPr>
         <w:rFonts w:ascii="Symbol" w:hAnsi="Symbol" w:hint="default"/>
@@ -27102,7 +30261,7 @@
       <w:lvlText w:val="o"/>
       <w:lvlJc w:val="left"/>
       <w:pPr>
-        <w:ind w:left="3600" w:hanging="360"/>
+        <w:ind w:left="3960" w:hanging="360"/>
       </w:pPr>
       <w:rPr>
         <w:rFonts w:ascii="Courier New" w:hAnsi="Courier New" w:cs="Courier New" w:hint="default"/>
@@ -27114,7 +30273,7 @@
       <w:lvlText w:val=""/>
       <w:lvlJc w:val="left"/>
       <w:pPr>
-        <w:ind w:left="4320" w:hanging="360"/>
+        <w:ind w:left="4680" w:hanging="360"/>
       </w:pPr>
       <w:rPr>
         <w:rFonts w:ascii="Wingdings" w:hAnsi="Wingdings" w:hint="default"/>
@@ -27126,7 +30285,7 @@
       <w:lvlText w:val=""/>
       <w:lvlJc w:val="left"/>
       <w:pPr>
-        <w:ind w:left="5040" w:hanging="360"/>
+        <w:ind w:left="5400" w:hanging="360"/>
       </w:pPr>
       <w:rPr>
         <w:rFonts w:ascii="Symbol" w:hAnsi="Symbol" w:hint="default"/>
@@ -27138,7 +30297,7 @@
       <w:lvlText w:val="o"/>
       <w:lvlJc w:val="left"/>
       <w:pPr>
-        <w:ind w:left="5760" w:hanging="360"/>
+        <w:ind w:left="6120" w:hanging="360"/>
       </w:pPr>
       <w:rPr>
         <w:rFonts w:ascii="Courier New" w:hAnsi="Courier New" w:cs="Courier New" w:hint="default"/>
@@ -27150,7 +30309,7 @@
       <w:lvlText w:val=""/>
       <w:lvlJc w:val="left"/>
       <w:pPr>
-        <w:ind w:left="6480" w:hanging="360"/>
+        <w:ind w:left="6840" w:hanging="360"/>
       </w:pPr>
       <w:rPr>
         <w:rFonts w:ascii="Wingdings" w:hAnsi="Wingdings" w:hint="default"/>
@@ -27497,6 +30656,119 @@
     </w:lvl>
   </w:abstractNum>
   <w:abstractNum w:abstractNumId="20" w15:restartNumberingAfterBreak="0">
+    <w:nsid w:val="1C4366E1"/>
+    <w:multiLevelType w:val="hybridMultilevel"/>
+    <w:tmpl w:val="38044DC8"/>
+    <w:lvl w:ilvl="0" w:tplc="2C0A0001">
+      <w:start w:val="1"/>
+      <w:numFmt w:val="bullet"/>
+      <w:lvlText w:val=""/>
+      <w:lvlJc w:val="left"/>
+      <w:pPr>
+        <w:ind w:left="720" w:hanging="360"/>
+      </w:pPr>
+      <w:rPr>
+        <w:rFonts w:ascii="Symbol" w:hAnsi="Symbol" w:hint="default"/>
+      </w:rPr>
+    </w:lvl>
+    <w:lvl w:ilvl="1" w:tplc="2C0A0003" w:tentative="1">
+      <w:start w:val="1"/>
+      <w:numFmt w:val="bullet"/>
+      <w:lvlText w:val="o"/>
+      <w:lvlJc w:val="left"/>
+      <w:pPr>
+        <w:ind w:left="1440" w:hanging="360"/>
+      </w:pPr>
+      <w:rPr>
+        <w:rFonts w:ascii="Courier New" w:hAnsi="Courier New" w:cs="Courier New" w:hint="default"/>
+      </w:rPr>
+    </w:lvl>
+    <w:lvl w:ilvl="2" w:tplc="2C0A0005" w:tentative="1">
+      <w:start w:val="1"/>
+      <w:numFmt w:val="bullet"/>
+      <w:lvlText w:val=""/>
+      <w:lvlJc w:val="left"/>
+      <w:pPr>
+        <w:ind w:left="2160" w:hanging="360"/>
+      </w:pPr>
+      <w:rPr>
+        <w:rFonts w:ascii="Wingdings" w:hAnsi="Wingdings" w:hint="default"/>
+      </w:rPr>
+    </w:lvl>
+    <w:lvl w:ilvl="3" w:tplc="2C0A0001" w:tentative="1">
+      <w:start w:val="1"/>
+      <w:numFmt w:val="bullet"/>
+      <w:lvlText w:val=""/>
+      <w:lvlJc w:val="left"/>
+      <w:pPr>
+        <w:ind w:left="2880" w:hanging="360"/>
+      </w:pPr>
+      <w:rPr>
+        <w:rFonts w:ascii="Symbol" w:hAnsi="Symbol" w:hint="default"/>
+      </w:rPr>
+    </w:lvl>
+    <w:lvl w:ilvl="4" w:tplc="2C0A0003" w:tentative="1">
+      <w:start w:val="1"/>
+      <w:numFmt w:val="bullet"/>
+      <w:lvlText w:val="o"/>
+      <w:lvlJc w:val="left"/>
+      <w:pPr>
+        <w:ind w:left="3600" w:hanging="360"/>
+      </w:pPr>
+      <w:rPr>
+        <w:rFonts w:ascii="Courier New" w:hAnsi="Courier New" w:cs="Courier New" w:hint="default"/>
+      </w:rPr>
+    </w:lvl>
+    <w:lvl w:ilvl="5" w:tplc="2C0A0005" w:tentative="1">
+      <w:start w:val="1"/>
+      <w:numFmt w:val="bullet"/>
+      <w:lvlText w:val=""/>
+      <w:lvlJc w:val="left"/>
+      <w:pPr>
+        <w:ind w:left="4320" w:hanging="360"/>
+      </w:pPr>
+      <w:rPr>
+        <w:rFonts w:ascii="Wingdings" w:hAnsi="Wingdings" w:hint="default"/>
+      </w:rPr>
+    </w:lvl>
+    <w:lvl w:ilvl="6" w:tplc="2C0A0001" w:tentative="1">
+      <w:start w:val="1"/>
+      <w:numFmt w:val="bullet"/>
+      <w:lvlText w:val=""/>
+      <w:lvlJc w:val="left"/>
+      <w:pPr>
+        <w:ind w:left="5040" w:hanging="360"/>
+      </w:pPr>
+      <w:rPr>
+        <w:rFonts w:ascii="Symbol" w:hAnsi="Symbol" w:hint="default"/>
+      </w:rPr>
+    </w:lvl>
+    <w:lvl w:ilvl="7" w:tplc="2C0A0003" w:tentative="1">
+      <w:start w:val="1"/>
+      <w:numFmt w:val="bullet"/>
+      <w:lvlText w:val="o"/>
+      <w:lvlJc w:val="left"/>
+      <w:pPr>
+        <w:ind w:left="5760" w:hanging="360"/>
+      </w:pPr>
+      <w:rPr>
+        <w:rFonts w:ascii="Courier New" w:hAnsi="Courier New" w:cs="Courier New" w:hint="default"/>
+      </w:rPr>
+    </w:lvl>
+    <w:lvl w:ilvl="8" w:tplc="2C0A0005" w:tentative="1">
+      <w:start w:val="1"/>
+      <w:numFmt w:val="bullet"/>
+      <w:lvlText w:val=""/>
+      <w:lvlJc w:val="left"/>
+      <w:pPr>
+        <w:ind w:left="6480" w:hanging="360"/>
+      </w:pPr>
+      <w:rPr>
+        <w:rFonts w:ascii="Wingdings" w:hAnsi="Wingdings" w:hint="default"/>
+      </w:rPr>
+    </w:lvl>
+  </w:abstractNum>
+  <w:abstractNum w:abstractNumId="21" w15:restartNumberingAfterBreak="0">
     <w:nsid w:val="23901459"/>
     <w:multiLevelType w:val="hybridMultilevel"/>
     <w:tmpl w:val="F670C062"/>
@@ -27609,7 +30881,120 @@
       </w:rPr>
     </w:lvl>
   </w:abstractNum>
-  <w:abstractNum w:abstractNumId="21" w15:restartNumberingAfterBreak="0">
+  <w:abstractNum w:abstractNumId="22" w15:restartNumberingAfterBreak="0">
+    <w:nsid w:val="24616555"/>
+    <w:multiLevelType w:val="hybridMultilevel"/>
+    <w:tmpl w:val="773A55FE"/>
+    <w:lvl w:ilvl="0" w:tplc="2C0A0001">
+      <w:start w:val="1"/>
+      <w:numFmt w:val="bullet"/>
+      <w:lvlText w:val=""/>
+      <w:lvlJc w:val="left"/>
+      <w:pPr>
+        <w:ind w:left="360" w:hanging="360"/>
+      </w:pPr>
+      <w:rPr>
+        <w:rFonts w:ascii="Symbol" w:hAnsi="Symbol" w:hint="default"/>
+      </w:rPr>
+    </w:lvl>
+    <w:lvl w:ilvl="1" w:tplc="2C0A0003" w:tentative="1">
+      <w:start w:val="1"/>
+      <w:numFmt w:val="bullet"/>
+      <w:lvlText w:val="o"/>
+      <w:lvlJc w:val="left"/>
+      <w:pPr>
+        <w:ind w:left="1080" w:hanging="360"/>
+      </w:pPr>
+      <w:rPr>
+        <w:rFonts w:ascii="Courier New" w:hAnsi="Courier New" w:cs="Courier New" w:hint="default"/>
+      </w:rPr>
+    </w:lvl>
+    <w:lvl w:ilvl="2" w:tplc="2C0A0005" w:tentative="1">
+      <w:start w:val="1"/>
+      <w:numFmt w:val="bullet"/>
+      <w:lvlText w:val=""/>
+      <w:lvlJc w:val="left"/>
+      <w:pPr>
+        <w:ind w:left="1800" w:hanging="360"/>
+      </w:pPr>
+      <w:rPr>
+        <w:rFonts w:ascii="Wingdings" w:hAnsi="Wingdings" w:hint="default"/>
+      </w:rPr>
+    </w:lvl>
+    <w:lvl w:ilvl="3" w:tplc="2C0A0001" w:tentative="1">
+      <w:start w:val="1"/>
+      <w:numFmt w:val="bullet"/>
+      <w:lvlText w:val=""/>
+      <w:lvlJc w:val="left"/>
+      <w:pPr>
+        <w:ind w:left="2520" w:hanging="360"/>
+      </w:pPr>
+      <w:rPr>
+        <w:rFonts w:ascii="Symbol" w:hAnsi="Symbol" w:hint="default"/>
+      </w:rPr>
+    </w:lvl>
+    <w:lvl w:ilvl="4" w:tplc="2C0A0003" w:tentative="1">
+      <w:start w:val="1"/>
+      <w:numFmt w:val="bullet"/>
+      <w:lvlText w:val="o"/>
+      <w:lvlJc w:val="left"/>
+      <w:pPr>
+        <w:ind w:left="3240" w:hanging="360"/>
+      </w:pPr>
+      <w:rPr>
+        <w:rFonts w:ascii="Courier New" w:hAnsi="Courier New" w:cs="Courier New" w:hint="default"/>
+      </w:rPr>
+    </w:lvl>
+    <w:lvl w:ilvl="5" w:tplc="2C0A0005" w:tentative="1">
+      <w:start w:val="1"/>
+      <w:numFmt w:val="bullet"/>
+      <w:lvlText w:val=""/>
+      <w:lvlJc w:val="left"/>
+      <w:pPr>
+        <w:ind w:left="3960" w:hanging="360"/>
+      </w:pPr>
+      <w:rPr>
+        <w:rFonts w:ascii="Wingdings" w:hAnsi="Wingdings" w:hint="default"/>
+      </w:rPr>
+    </w:lvl>
+    <w:lvl w:ilvl="6" w:tplc="2C0A0001" w:tentative="1">
+      <w:start w:val="1"/>
+      <w:numFmt w:val="bullet"/>
+      <w:lvlText w:val=""/>
+      <w:lvlJc w:val="left"/>
+      <w:pPr>
+        <w:ind w:left="4680" w:hanging="360"/>
+      </w:pPr>
+      <w:rPr>
+        <w:rFonts w:ascii="Symbol" w:hAnsi="Symbol" w:hint="default"/>
+      </w:rPr>
+    </w:lvl>
+    <w:lvl w:ilvl="7" w:tplc="2C0A0003" w:tentative="1">
+      <w:start w:val="1"/>
+      <w:numFmt w:val="bullet"/>
+      <w:lvlText w:val="o"/>
+      <w:lvlJc w:val="left"/>
+      <w:pPr>
+        <w:ind w:left="5400" w:hanging="360"/>
+      </w:pPr>
+      <w:rPr>
+        <w:rFonts w:ascii="Courier New" w:hAnsi="Courier New" w:cs="Courier New" w:hint="default"/>
+      </w:rPr>
+    </w:lvl>
+    <w:lvl w:ilvl="8" w:tplc="2C0A0005" w:tentative="1">
+      <w:start w:val="1"/>
+      <w:numFmt w:val="bullet"/>
+      <w:lvlText w:val=""/>
+      <w:lvlJc w:val="left"/>
+      <w:pPr>
+        <w:ind w:left="6120" w:hanging="360"/>
+      </w:pPr>
+      <w:rPr>
+        <w:rFonts w:ascii="Wingdings" w:hAnsi="Wingdings" w:hint="default"/>
+      </w:rPr>
+    </w:lvl>
+  </w:abstractNum>
+  <w:abstractNum w:abstractNumId="23" w15:restartNumberingAfterBreak="0">
     <w:nsid w:val="26AA008B"/>
     <w:multiLevelType w:val="hybridMultilevel"/>
     <w:tmpl w:val="4CEEA17E"/>
@@ -27722,7 +31107,7 @@
       </w:rPr>
     </w:lvl>
   </w:abstractNum>
-  <w:abstractNum w:abstractNumId="22" w15:restartNumberingAfterBreak="0">
+  <w:abstractNum w:abstractNumId="24" w15:restartNumberingAfterBreak="0">
     <w:nsid w:val="29DB5EB0"/>
     <w:multiLevelType w:val="hybridMultilevel"/>
     <w:tmpl w:val="1A020DE2"/>
@@ -27835,7 +31220,7 @@
       </w:rPr>
     </w:lvl>
   </w:abstractNum>
-  <w:abstractNum w:abstractNumId="23" w15:restartNumberingAfterBreak="0">
+  <w:abstractNum w:abstractNumId="25" w15:restartNumberingAfterBreak="0">
     <w:nsid w:val="2A6D5273"/>
     <w:multiLevelType w:val="hybridMultilevel"/>
     <w:tmpl w:val="884E8D64"/>
@@ -27948,7 +31333,7 @@
       </w:rPr>
     </w:lvl>
   </w:abstractNum>
-  <w:abstractNum w:abstractNumId="24" w15:restartNumberingAfterBreak="0">
+  <w:abstractNum w:abstractNumId="26" w15:restartNumberingAfterBreak="0">
     <w:nsid w:val="2B7201B2"/>
     <w:multiLevelType w:val="hybridMultilevel"/>
     <w:tmpl w:val="DEE6C85A"/>
@@ -28037,7 +31422,7 @@
       </w:pPr>
     </w:lvl>
   </w:abstractNum>
-  <w:abstractNum w:abstractNumId="25" w15:restartNumberingAfterBreak="0">
+  <w:abstractNum w:abstractNumId="27" w15:restartNumberingAfterBreak="0">
     <w:nsid w:val="2B7D26C6"/>
     <w:multiLevelType w:val="hybridMultilevel"/>
     <w:tmpl w:val="81725CAE"/>
@@ -28150,7 +31535,7 @@
       </w:rPr>
     </w:lvl>
   </w:abstractNum>
-  <w:abstractNum w:abstractNumId="26" w15:restartNumberingAfterBreak="0">
+  <w:abstractNum w:abstractNumId="28" w15:restartNumberingAfterBreak="0">
     <w:nsid w:val="2C6E2CC0"/>
     <w:multiLevelType w:val="hybridMultilevel"/>
     <w:tmpl w:val="0C8EEFD2"/>
@@ -28263,7 +31648,7 @@
       </w:rPr>
     </w:lvl>
   </w:abstractNum>
-  <w:abstractNum w:abstractNumId="27" w15:restartNumberingAfterBreak="0">
+  <w:abstractNum w:abstractNumId="29" w15:restartNumberingAfterBreak="0">
     <w:nsid w:val="2FC73115"/>
     <w:multiLevelType w:val="multilevel"/>
     <w:tmpl w:val="780E49B0"/>
@@ -28376,7 +31761,7 @@
       </w:rPr>
     </w:lvl>
   </w:abstractNum>
-  <w:abstractNum w:abstractNumId="28" w15:restartNumberingAfterBreak="0">
+  <w:abstractNum w:abstractNumId="30" w15:restartNumberingAfterBreak="0">
     <w:nsid w:val="33417885"/>
     <w:multiLevelType w:val="hybridMultilevel"/>
     <w:tmpl w:val="DEA4E440"/>
@@ -28489,7 +31874,7 @@
       </w:rPr>
     </w:lvl>
   </w:abstractNum>
-  <w:abstractNum w:abstractNumId="29" w15:restartNumberingAfterBreak="0">
+  <w:abstractNum w:abstractNumId="31" w15:restartNumberingAfterBreak="0">
     <w:nsid w:val="368D0CA9"/>
     <w:multiLevelType w:val="hybridMultilevel"/>
     <w:tmpl w:val="E34C65E6"/>
@@ -28602,7 +31987,120 @@
       </w:rPr>
     </w:lvl>
   </w:abstractNum>
-  <w:abstractNum w:abstractNumId="30" w15:restartNumberingAfterBreak="0">
+  <w:abstractNum w:abstractNumId="32" w15:restartNumberingAfterBreak="0">
+    <w:nsid w:val="397279DE"/>
+    <w:multiLevelType w:val="hybridMultilevel"/>
+    <w:tmpl w:val="393C2BA4"/>
+    <w:lvl w:ilvl="0" w:tplc="2C0A0003">
+      <w:start w:val="1"/>
+      <w:numFmt w:val="bullet"/>
+      <w:lvlText w:val="o"/>
+      <w:lvlJc w:val="left"/>
+      <w:pPr>
+        <w:ind w:left="1080" w:hanging="360"/>
+      </w:pPr>
+      <w:rPr>
+        <w:rFonts w:ascii="Courier New" w:hAnsi="Courier New" w:cs="Courier New" w:hint="default"/>
+      </w:rPr>
+    </w:lvl>
+    <w:lvl w:ilvl="1" w:tplc="2C0A0003" w:tentative="1">
+      <w:start w:val="1"/>
+      <w:numFmt w:val="bullet"/>
+      <w:lvlText w:val="o"/>
+      <w:lvlJc w:val="left"/>
+      <w:pPr>
+        <w:ind w:left="1800" w:hanging="360"/>
+      </w:pPr>
+      <w:rPr>
+        <w:rFonts w:ascii="Courier New" w:hAnsi="Courier New" w:cs="Courier New" w:hint="default"/>
+      </w:rPr>
+    </w:lvl>
+    <w:lvl w:ilvl="2" w:tplc="2C0A0005" w:tentative="1">
+      <w:start w:val="1"/>
+      <w:numFmt w:val="bullet"/>
+      <w:lvlText w:val=""/>
+      <w:lvlJc w:val="left"/>
+      <w:pPr>
+        <w:ind w:left="2520" w:hanging="360"/>
+      </w:pPr>
+      <w:rPr>
+        <w:rFonts w:ascii="Wingdings" w:hAnsi="Wingdings" w:hint="default"/>
+      </w:rPr>
+    </w:lvl>
+    <w:lvl w:ilvl="3" w:tplc="2C0A0001" w:tentative="1">
+      <w:start w:val="1"/>
+      <w:numFmt w:val="bullet"/>
+      <w:lvlText w:val=""/>
+      <w:lvlJc w:val="left"/>
+      <w:pPr>
+        <w:ind w:left="3240" w:hanging="360"/>
+      </w:pPr>
+      <w:rPr>
+        <w:rFonts w:ascii="Symbol" w:hAnsi="Symbol" w:hint="default"/>
+      </w:rPr>
+    </w:lvl>
+    <w:lvl w:ilvl="4" w:tplc="2C0A0003" w:tentative="1">
+      <w:start w:val="1"/>
+      <w:numFmt w:val="bullet"/>
+      <w:lvlText w:val="o"/>
+      <w:lvlJc w:val="left"/>
+      <w:pPr>
+        <w:ind w:left="3960" w:hanging="360"/>
+      </w:pPr>
+      <w:rPr>
+        <w:rFonts w:ascii="Courier New" w:hAnsi="Courier New" w:cs="Courier New" w:hint="default"/>
+      </w:rPr>
+    </w:lvl>
+    <w:lvl w:ilvl="5" w:tplc="2C0A0005" w:tentative="1">
+      <w:start w:val="1"/>
+      <w:numFmt w:val="bullet"/>
+      <w:lvlText w:val=""/>
+      <w:lvlJc w:val="left"/>
+      <w:pPr>
+        <w:ind w:left="4680" w:hanging="360"/>
+      </w:pPr>
+      <w:rPr>
+        <w:rFonts w:ascii="Wingdings" w:hAnsi="Wingdings" w:hint="default"/>
+      </w:rPr>
+    </w:lvl>
+    <w:lvl w:ilvl="6" w:tplc="2C0A0001" w:tentative="1">
+      <w:start w:val="1"/>
+      <w:numFmt w:val="bullet"/>
+      <w:lvlText w:val=""/>
+      <w:lvlJc w:val="left"/>
+      <w:pPr>
+        <w:ind w:left="5400" w:hanging="360"/>
+      </w:pPr>
+      <w:rPr>
+        <w:rFonts w:ascii="Symbol" w:hAnsi="Symbol" w:hint="default"/>
+      </w:rPr>
+    </w:lvl>
+    <w:lvl w:ilvl="7" w:tplc="2C0A0003" w:tentative="1">
+      <w:start w:val="1"/>
+      <w:numFmt w:val="bullet"/>
+      <w:lvlText w:val="o"/>
+      <w:lvlJc w:val="left"/>
+      <w:pPr>
+        <w:ind w:left="6120" w:hanging="360"/>
+      </w:pPr>
+      <w:rPr>
+        <w:rFonts w:ascii="Courier New" w:hAnsi="Courier New" w:cs="Courier New" w:hint="default"/>
+      </w:rPr>
+    </w:lvl>
+    <w:lvl w:ilvl="8" w:tplc="2C0A0005" w:tentative="1">
+      <w:start w:val="1"/>
+      <w:numFmt w:val="bullet"/>
+      <w:lvlText w:val=""/>
+      <w:lvlJc w:val="left"/>
+      <w:pPr>
+        <w:ind w:left="6840" w:hanging="360"/>
+      </w:pPr>
+      <w:rPr>
+        <w:rFonts w:ascii="Wingdings" w:hAnsi="Wingdings" w:hint="default"/>
+      </w:rPr>
+    </w:lvl>
+  </w:abstractNum>
+  <w:abstractNum w:abstractNumId="33" w15:restartNumberingAfterBreak="0">
     <w:nsid w:val="3BA02135"/>
     <w:multiLevelType w:val="multilevel"/>
     <w:tmpl w:val="685274F6"/>
@@ -28715,7 +32213,7 @@
       </w:rPr>
     </w:lvl>
   </w:abstractNum>
-  <w:abstractNum w:abstractNumId="31" w15:restartNumberingAfterBreak="0">
+  <w:abstractNum w:abstractNumId="34" w15:restartNumberingAfterBreak="0">
     <w:nsid w:val="40A07C60"/>
     <w:multiLevelType w:val="hybridMultilevel"/>
     <w:tmpl w:val="6A6C1B4E"/>
@@ -28828,7 +32326,7 @@
       </w:rPr>
     </w:lvl>
   </w:abstractNum>
-  <w:abstractNum w:abstractNumId="32" w15:restartNumberingAfterBreak="0">
+  <w:abstractNum w:abstractNumId="35" w15:restartNumberingAfterBreak="0">
     <w:nsid w:val="41104244"/>
     <w:multiLevelType w:val="hybridMultilevel"/>
     <w:tmpl w:val="D6D0A8C6"/>
@@ -28941,7 +32439,7 @@
       </w:rPr>
     </w:lvl>
   </w:abstractNum>
-  <w:abstractNum w:abstractNumId="33" w15:restartNumberingAfterBreak="0">
+  <w:abstractNum w:abstractNumId="36" w15:restartNumberingAfterBreak="0">
     <w:nsid w:val="42480682"/>
     <w:multiLevelType w:val="hybridMultilevel"/>
     <w:tmpl w:val="9C6ED51A"/>
@@ -29054,7 +32552,7 @@
       </w:rPr>
     </w:lvl>
   </w:abstractNum>
-  <w:abstractNum w:abstractNumId="34" w15:restartNumberingAfterBreak="0">
+  <w:abstractNum w:abstractNumId="37" w15:restartNumberingAfterBreak="0">
     <w:nsid w:val="42BE23C3"/>
     <w:multiLevelType w:val="hybridMultilevel"/>
     <w:tmpl w:val="99CE0164"/>
@@ -29167,7 +32665,120 @@
       </w:rPr>
     </w:lvl>
   </w:abstractNum>
-  <w:abstractNum w:abstractNumId="35" w15:restartNumberingAfterBreak="0">
+  <w:abstractNum w:abstractNumId="38" w15:restartNumberingAfterBreak="0">
+    <w:nsid w:val="45B627D4"/>
+    <w:multiLevelType w:val="hybridMultilevel"/>
+    <w:tmpl w:val="3298721C"/>
+    <w:lvl w:ilvl="0" w:tplc="2C0A0001">
+      <w:start w:val="1"/>
+      <w:numFmt w:val="bullet"/>
+      <w:lvlText w:val=""/>
+      <w:lvlJc w:val="left"/>
+      <w:pPr>
+        <w:ind w:left="360" w:hanging="360"/>
+      </w:pPr>
+      <w:rPr>
+        <w:rFonts w:ascii="Symbol" w:hAnsi="Symbol" w:hint="default"/>
+      </w:rPr>
+    </w:lvl>
+    <w:lvl w:ilvl="1" w:tplc="2C0A0003" w:tentative="1">
+      <w:start w:val="1"/>
+      <w:numFmt w:val="bullet"/>
+      <w:lvlText w:val="o"/>
+      <w:lvlJc w:val="left"/>
+      <w:pPr>
+        <w:ind w:left="1080" w:hanging="360"/>
+      </w:pPr>
+      <w:rPr>
+        <w:rFonts w:ascii="Courier New" w:hAnsi="Courier New" w:cs="Courier New" w:hint="default"/>
+      </w:rPr>
+    </w:lvl>
+    <w:lvl w:ilvl="2" w:tplc="2C0A0005" w:tentative="1">
+      <w:start w:val="1"/>
+      <w:numFmt w:val="bullet"/>
+      <w:lvlText w:val=""/>
+      <w:lvlJc w:val="left"/>
+      <w:pPr>
+        <w:ind w:left="1800" w:hanging="360"/>
+      </w:pPr>
+      <w:rPr>
+        <w:rFonts w:ascii="Wingdings" w:hAnsi="Wingdings" w:hint="default"/>
+      </w:rPr>
+    </w:lvl>
+    <w:lvl w:ilvl="3" w:tplc="2C0A0001" w:tentative="1">
+      <w:start w:val="1"/>
+      <w:numFmt w:val="bullet"/>
+      <w:lvlText w:val=""/>
+      <w:lvlJc w:val="left"/>
+      <w:pPr>
+        <w:ind w:left="2520" w:hanging="360"/>
+      </w:pPr>
+      <w:rPr>
+        <w:rFonts w:ascii="Symbol" w:hAnsi="Symbol" w:hint="default"/>
+      </w:rPr>
+    </w:lvl>
+    <w:lvl w:ilvl="4" w:tplc="2C0A0003" w:tentative="1">
+      <w:start w:val="1"/>
+      <w:numFmt w:val="bullet"/>
+      <w:lvlText w:val="o"/>
+      <w:lvlJc w:val="left"/>
+      <w:pPr>
+        <w:ind w:left="3240" w:hanging="360"/>
+      </w:pPr>
+      <w:rPr>
+        <w:rFonts w:ascii="Courier New" w:hAnsi="Courier New" w:cs="Courier New" w:hint="default"/>
+      </w:rPr>
+    </w:lvl>
+    <w:lvl w:ilvl="5" w:tplc="2C0A0005" w:tentative="1">
+      <w:start w:val="1"/>
+      <w:numFmt w:val="bullet"/>
+      <w:lvlText w:val=""/>
+      <w:lvlJc w:val="left"/>
+      <w:pPr>
+        <w:ind w:left="3960" w:hanging="360"/>
+      </w:pPr>
+      <w:rPr>
+        <w:rFonts w:ascii="Wingdings" w:hAnsi="Wingdings" w:hint="default"/>
+      </w:rPr>
+    </w:lvl>
+    <w:lvl w:ilvl="6" w:tplc="2C0A0001" w:tentative="1">
+      <w:start w:val="1"/>
+      <w:numFmt w:val="bullet"/>
+      <w:lvlText w:val=""/>
+      <w:lvlJc w:val="left"/>
+      <w:pPr>
+        <w:ind w:left="4680" w:hanging="360"/>
+      </w:pPr>
+      <w:rPr>
+        <w:rFonts w:ascii="Symbol" w:hAnsi="Symbol" w:hint="default"/>
+      </w:rPr>
+    </w:lvl>
+    <w:lvl w:ilvl="7" w:tplc="2C0A0003" w:tentative="1">
+      <w:start w:val="1"/>
+      <w:numFmt w:val="bullet"/>
+      <w:lvlText w:val="o"/>
+      <w:lvlJc w:val="left"/>
+      <w:pPr>
+        <w:ind w:left="5400" w:hanging="360"/>
+      </w:pPr>
+      <w:rPr>
+        <w:rFonts w:ascii="Courier New" w:hAnsi="Courier New" w:cs="Courier New" w:hint="default"/>
+      </w:rPr>
+    </w:lvl>
+    <w:lvl w:ilvl="8" w:tplc="2C0A0005" w:tentative="1">
+      <w:start w:val="1"/>
+      <w:numFmt w:val="bullet"/>
+      <w:lvlText w:val=""/>
+      <w:lvlJc w:val="left"/>
+      <w:pPr>
+        <w:ind w:left="6120" w:hanging="360"/>
+      </w:pPr>
+      <w:rPr>
+        <w:rFonts w:ascii="Wingdings" w:hAnsi="Wingdings" w:hint="default"/>
+      </w:rPr>
+    </w:lvl>
+  </w:abstractNum>
+  <w:abstractNum w:abstractNumId="39" w15:restartNumberingAfterBreak="0">
     <w:nsid w:val="468D5620"/>
     <w:multiLevelType w:val="hybridMultilevel"/>
     <w:tmpl w:val="C3264334"/>
@@ -29280,7 +32891,7 @@
       </w:rPr>
     </w:lvl>
   </w:abstractNum>
-  <w:abstractNum w:abstractNumId="36" w15:restartNumberingAfterBreak="0">
+  <w:abstractNum w:abstractNumId="40" w15:restartNumberingAfterBreak="0">
     <w:nsid w:val="52E323D2"/>
     <w:multiLevelType w:val="hybridMultilevel"/>
     <w:tmpl w:val="CD82774C"/>
@@ -29393,7 +33004,7 @@
       </w:rPr>
     </w:lvl>
   </w:abstractNum>
-  <w:abstractNum w:abstractNumId="37" w15:restartNumberingAfterBreak="0">
+  <w:abstractNum w:abstractNumId="41" w15:restartNumberingAfterBreak="0">
     <w:nsid w:val="57923750"/>
     <w:multiLevelType w:val="hybridMultilevel"/>
     <w:tmpl w:val="5BF2CF84"/>
@@ -29506,7 +33117,7 @@
       </w:rPr>
     </w:lvl>
   </w:abstractNum>
-  <w:abstractNum w:abstractNumId="38" w15:restartNumberingAfterBreak="0">
+  <w:abstractNum w:abstractNumId="42" w15:restartNumberingAfterBreak="0">
     <w:nsid w:val="5EAC291C"/>
     <w:multiLevelType w:val="hybridMultilevel"/>
     <w:tmpl w:val="9CC6E778"/>
@@ -29619,7 +33230,7 @@
       </w:rPr>
     </w:lvl>
   </w:abstractNum>
-  <w:abstractNum w:abstractNumId="39" w15:restartNumberingAfterBreak="0">
+  <w:abstractNum w:abstractNumId="43" w15:restartNumberingAfterBreak="0">
     <w:nsid w:val="63601932"/>
     <w:multiLevelType w:val="hybridMultilevel"/>
     <w:tmpl w:val="B24EF546"/>
@@ -29732,7 +33343,7 @@
       </w:rPr>
     </w:lvl>
   </w:abstractNum>
-  <w:abstractNum w:abstractNumId="40" w15:restartNumberingAfterBreak="0">
+  <w:abstractNum w:abstractNumId="44" w15:restartNumberingAfterBreak="0">
     <w:nsid w:val="74C32612"/>
     <w:multiLevelType w:val="hybridMultilevel"/>
     <w:tmpl w:val="62804554"/>
@@ -29861,40 +33472,40 @@
     <w:abstractNumId w:val="7"/>
   </w:num>
   <w:num w:numId="6">
-    <w:abstractNumId w:val="24"/>
+    <w:abstractNumId w:val="26"/>
   </w:num>
   <w:num w:numId="7">
     <w:abstractNumId w:val="11"/>
   </w:num>
   <w:num w:numId="8">
-    <w:abstractNumId w:val="40"/>
+    <w:abstractNumId w:val="44"/>
   </w:num>
   <w:num w:numId="9">
-    <w:abstractNumId w:val="29"/>
+    <w:abstractNumId w:val="31"/>
   </w:num>
   <w:num w:numId="10">
     <w:abstractNumId w:val="13"/>
   </w:num>
   <w:num w:numId="11">
-    <w:abstractNumId w:val="30"/>
+    <w:abstractNumId w:val="33"/>
   </w:num>
   <w:num w:numId="12">
     <w:abstractNumId w:val="18"/>
   </w:num>
   <w:num w:numId="13">
-    <w:abstractNumId w:val="39"/>
+    <w:abstractNumId w:val="43"/>
   </w:num>
   <w:num w:numId="14">
     <w:abstractNumId w:val="12"/>
   </w:num>
   <w:num w:numId="15">
-    <w:abstractNumId w:val="35"/>
+    <w:abstractNumId w:val="39"/>
   </w:num>
   <w:num w:numId="16">
-    <w:abstractNumId w:val="33"/>
+    <w:abstractNumId w:val="36"/>
   </w:num>
   <w:num w:numId="17">
-    <w:abstractNumId w:val="38"/>
+    <w:abstractNumId w:val="42"/>
   </w:num>
   <w:num w:numId="18">
     <w:abstractNumId w:val="14"/>
@@ -29906,49 +33517,49 @@
     <w:abstractNumId w:val="10"/>
   </w:num>
   <w:num w:numId="21">
-    <w:abstractNumId w:val="27"/>
+    <w:abstractNumId w:val="29"/>
   </w:num>
   <w:num w:numId="22">
     <w:abstractNumId w:val="15"/>
   </w:num>
   <w:num w:numId="23">
-    <w:abstractNumId w:val="37"/>
+    <w:abstractNumId w:val="41"/>
   </w:num>
   <w:num w:numId="24">
     <w:abstractNumId w:val="8"/>
   </w:num>
   <w:num w:numId="25">
+    <w:abstractNumId w:val="37"/>
+  </w:num>
+  <w:num w:numId="26">
+    <w:abstractNumId w:val="21"/>
+  </w:num>
+  <w:num w:numId="27">
+    <w:abstractNumId w:val="40"/>
+  </w:num>
+  <w:num w:numId="28">
+    <w:abstractNumId w:val="28"/>
+  </w:num>
+  <w:num w:numId="29">
+    <w:abstractNumId w:val="30"/>
+  </w:num>
+  <w:num w:numId="30">
+    <w:abstractNumId w:val="35"/>
+  </w:num>
+  <w:num w:numId="31">
     <w:abstractNumId w:val="34"/>
   </w:num>
-  <w:num w:numId="26">
-    <w:abstractNumId w:val="20"/>
-  </w:num>
-  <w:num w:numId="27">
-    <w:abstractNumId w:val="36"/>
-  </w:num>
-  <w:num w:numId="28">
-    <w:abstractNumId w:val="26"/>
-  </w:num>
-  <w:num w:numId="29">
-    <w:abstractNumId w:val="28"/>
-  </w:num>
-  <w:num w:numId="30">
-    <w:abstractNumId w:val="32"/>
-  </w:num>
-  <w:num w:numId="31">
-    <w:abstractNumId w:val="31"/>
-  </w:num>
   <w:num w:numId="32">
-    <w:abstractNumId w:val="21"/>
+    <w:abstractNumId w:val="23"/>
   </w:num>
   <w:num w:numId="33">
+    <w:abstractNumId w:val="27"/>
+  </w:num>
+  <w:num w:numId="34">
     <w:abstractNumId w:val="25"/>
   </w:num>
-  <w:num w:numId="34">
-    <w:abstractNumId w:val="23"/>
-  </w:num>
   <w:num w:numId="35">
-    <w:abstractNumId w:val="22"/>
+    <w:abstractNumId w:val="24"/>
   </w:num>
   <w:num w:numId="36">
     <w:abstractNumId w:val="19"/>
@@ -29958,6 +33569,18 @@
   </w:num>
   <w:num w:numId="38">
     <w:abstractNumId w:val="16"/>
+  </w:num>
+  <w:num w:numId="39">
+    <w:abstractNumId w:val="20"/>
+  </w:num>
+  <w:num w:numId="40">
+    <w:abstractNumId w:val="38"/>
+  </w:num>
+  <w:num w:numId="41">
+    <w:abstractNumId w:val="32"/>
+  </w:num>
+  <w:num w:numId="42">
+    <w:abstractNumId w:val="22"/>
   </w:num>
   <w:numIdMacAtCleanup w:val="36"/>
 </w:numbering>
@@ -31503,7 +35126,7 @@
 </file>
 
 <file path=customXml/itemProps1.xml><?xml version="1.0" encoding="utf-8"?>
-<ds:datastoreItem xmlns:ds="http://schemas.openxmlformats.org/officeDocument/2006/customXml" ds:itemID="{BE46AEE5-CB4D-4E03-B267-5B4323842705}">
+<ds:datastoreItem xmlns:ds="http://schemas.openxmlformats.org/officeDocument/2006/customXml" ds:itemID="{0808B49D-CD4A-4A00-9BD5-D7D2F5F3965D}">
   <ds:schemaRefs>
     <ds:schemaRef ds:uri="http://schemas.openxmlformats.org/officeDocument/2006/bibliography"/>
   </ds:schemaRefs>

--- a/Documentacion/DocumentacionProyecto/Requerimientos/RF_DevolucionSubvencionesDocentes_v3.docx
+++ b/Documentacion/DocumentacionProyecto/Requerimientos/RF_DevolucionSubvencionesDocentes_v3.docx
@@ -7130,6 +7130,106 @@
             <w:tcW w:w="2830" w:type="dxa"/>
           </w:tcPr>
           <w:p>
+            <w:pPr>
+              <w:rPr>
+                <w:highlight w:val="green"/>
+              </w:rPr>
+            </w:pPr>
+            <w:proofErr w:type="spellStart"/>
+            <w:r>
+              <w:rPr>
+                <w:highlight w:val="green"/>
+              </w:rPr>
+              <w:t>CalculaInasistencias</w:t>
+            </w:r>
+            <w:proofErr w:type="spellEnd"/>
+          </w:p>
+        </w:tc>
+        <w:tc>
+          <w:tcPr>
+            <w:tcW w:w="5664" w:type="dxa"/>
+          </w:tcPr>
+          <w:p>
+            <w:pPr>
+              <w:cnfStyle w:val="000000100000" w:firstRow="0" w:lastRow="0" w:firstColumn="0" w:lastColumn="0" w:oddVBand="0" w:evenVBand="0" w:oddHBand="1" w:evenHBand="0" w:firstRowFirstColumn="0" w:firstRowLastColumn="0" w:lastRowFirstColumn="0" w:lastRowLastColumn="0"/>
+              <w:rPr>
+                <w:highlight w:val="green"/>
+              </w:rPr>
+            </w:pPr>
+            <w:proofErr w:type="spellStart"/>
+            <w:r>
+              <w:rPr>
+                <w:highlight w:val="green"/>
+              </w:rPr>
+              <w:t>Char</w:t>
+            </w:r>
+            <w:proofErr w:type="spellEnd"/>
+            <w:r>
+              <w:rPr>
+                <w:highlight w:val="green"/>
+              </w:rPr>
+              <w:t>(1) (S/N)</w:t>
+            </w:r>
+          </w:p>
+        </w:tc>
+      </w:tr>
+      <w:tr>
+        <w:tc>
+          <w:tcPr>
+            <w:cnfStyle w:val="001000000000" w:firstRow="0" w:lastRow="0" w:firstColumn="1" w:lastColumn="0" w:oddVBand="0" w:evenVBand="0" w:oddHBand="0" w:evenHBand="0" w:firstRowFirstColumn="0" w:firstRowLastColumn="0" w:lastRowFirstColumn="0" w:lastRowLastColumn="0"/>
+            <w:tcW w:w="2830" w:type="dxa"/>
+          </w:tcPr>
+          <w:p>
+            <w:pPr>
+              <w:rPr>
+                <w:highlight w:val="green"/>
+              </w:rPr>
+            </w:pPr>
+            <w:proofErr w:type="spellStart"/>
+            <w:r>
+              <w:rPr>
+                <w:highlight w:val="green"/>
+              </w:rPr>
+              <w:t>CalculaBajas</w:t>
+            </w:r>
+            <w:proofErr w:type="spellEnd"/>
+          </w:p>
+        </w:tc>
+        <w:tc>
+          <w:tcPr>
+            <w:tcW w:w="5664" w:type="dxa"/>
+          </w:tcPr>
+          <w:p>
+            <w:pPr>
+              <w:cnfStyle w:val="000000000000" w:firstRow="0" w:lastRow="0" w:firstColumn="0" w:lastColumn="0" w:oddVBand="0" w:evenVBand="0" w:oddHBand="0" w:evenHBand="0" w:firstRowFirstColumn="0" w:firstRowLastColumn="0" w:lastRowFirstColumn="0" w:lastRowLastColumn="0"/>
+            </w:pPr>
+            <w:proofErr w:type="spellStart"/>
+            <w:r>
+              <w:rPr>
+                <w:highlight w:val="green"/>
+              </w:rPr>
+              <w:t>Char</w:t>
+            </w:r>
+            <w:proofErr w:type="spellEnd"/>
+            <w:r>
+              <w:rPr>
+                <w:highlight w:val="green"/>
+              </w:rPr>
+              <w:t>(1) (S/N)</w:t>
+            </w:r>
+          </w:p>
+        </w:tc>
+      </w:tr>
+      <w:tr>
+        <w:trPr>
+          <w:cnfStyle w:val="000000100000" w:firstRow="0" w:lastRow="0" w:firstColumn="0" w:lastColumn="0" w:oddVBand="0" w:evenVBand="0" w:oddHBand="1" w:evenHBand="0" w:firstRowFirstColumn="0" w:firstRowLastColumn="0" w:lastRowFirstColumn="0" w:lastRowLastColumn="0"/>
+        </w:trPr>
+        <w:tc>
+          <w:tcPr>
+            <w:cnfStyle w:val="001000000000" w:firstRow="0" w:lastRow="0" w:firstColumn="1" w:lastColumn="0" w:oddVBand="0" w:evenVBand="0" w:oddHBand="0" w:evenHBand="0" w:firstRowFirstColumn="0" w:firstRowLastColumn="0" w:lastRowFirstColumn="0" w:lastRowLastColumn="0"/>
+            <w:tcW w:w="2830" w:type="dxa"/>
+          </w:tcPr>
+          <w:p>
             <w:proofErr w:type="spellStart"/>
             <w:r>
               <w:t>CantDocentes</w:t>
@@ -9268,6 +9368,7 @@
         <w:shd w:val="clear" w:color="auto" w:fill="DBE5F1" w:themeFill="accent1" w:themeFillTint="33"/>
       </w:pPr>
       <w:r>
+        <w:lastRenderedPageBreak/>
         <w:t>Tabla: Cabecera Liquidación Estados</w:t>
       </w:r>
     </w:p>
@@ -9301,7 +9402,6 @@
               <w:rPr>
                 <w:sz w:val="22"/>
               </w:rPr>
-              <w:lastRenderedPageBreak/>
               <w:t>Nombre Campo</w:t>
             </w:r>
           </w:p>
@@ -9799,7 +9899,6 @@
           <w:p>
             <w:proofErr w:type="spellStart"/>
             <w:r>
-              <w:lastRenderedPageBreak/>
               <w:t>IdTipoLiquidacion</w:t>
             </w:r>
             <w:proofErr w:type="spellEnd"/>
@@ -10576,6 +10675,7 @@
           </w:tcPr>
           <w:p>
             <w:r>
+              <w:lastRenderedPageBreak/>
               <w:t>Distrito</w:t>
             </w:r>
           </w:p>
@@ -10644,7 +10744,6 @@
           <w:p>
             <w:proofErr w:type="spellStart"/>
             <w:r>
-              <w:lastRenderedPageBreak/>
               <w:t>NroEstab</w:t>
             </w:r>
             <w:proofErr w:type="spellEnd"/>
@@ -11299,6 +11398,7 @@
         <w:rPr>
           <w:sz w:val="20"/>
         </w:rPr>
+        <w:lastRenderedPageBreak/>
         <w:t xml:space="preserve">Borra todos los registros que existan en la tabla </w:t>
       </w:r>
       <w:proofErr w:type="spellStart"/>
@@ -11331,7 +11431,6 @@
         <w:rPr>
           <w:sz w:val="20"/>
         </w:rPr>
-        <w:lastRenderedPageBreak/>
         <w:t xml:space="preserve">Importa todos los registros a la tabla Mecanizadas definida anteriormente, con el </w:t>
       </w:r>
       <w:proofErr w:type="spellStart"/>
@@ -16474,13 +16573,6 @@
       </w:r>
     </w:p>
     <w:p/>
-    <w:p/>
-    <w:p/>
-    <w:p/>
-    <w:p/>
-    <w:p/>
-    <w:p/>
-    <w:p/>
     <w:p>
       <w:pPr>
         <w:pBdr>
@@ -16492,8 +16584,16 @@
         <w:shd w:val="clear" w:color="auto" w:fill="DBE5F1" w:themeFill="accent1" w:themeFillTint="33"/>
       </w:pPr>
       <w:r>
-        <w:t>Tabla: Mecanizadas</w:t>
-      </w:r>
+        <w:t xml:space="preserve">Tabla: </w:t>
+      </w:r>
+      <w:proofErr w:type="spellStart"/>
+      <w:r>
+        <w:t>MEC_</w:t>
+      </w:r>
+      <w:r>
+        <w:t>POF_Antiguedades</w:t>
+      </w:r>
+      <w:proofErr w:type="spellEnd"/>
     </w:p>
     <w:p/>
     <w:p/>
@@ -16562,7 +16662,7 @@
           <w:p>
             <w:proofErr w:type="spellStart"/>
             <w:r>
-              <w:t>IdMecanizada</w:t>
+              <w:t>IdPOF</w:t>
             </w:r>
             <w:proofErr w:type="spellEnd"/>
           </w:p>
@@ -16575,9 +16675,23 @@
             <w:pPr>
               <w:cnfStyle w:val="000000100000" w:firstRow="0" w:lastRow="0" w:firstColumn="0" w:lastColumn="0" w:oddVBand="0" w:evenVBand="0" w:oddHBand="1" w:evenHBand="0" w:firstRowFirstColumn="0" w:firstRowLastColumn="0" w:lastRowFirstColumn="0" w:lastRowLastColumn="0"/>
             </w:pPr>
+            <w:r>
+              <w:t>Id a la tabla POF (Planta Funcional)</w:t>
+            </w:r>
+            <w:r>
+              <w:br/>
+            </w:r>
             <w:proofErr w:type="spellStart"/>
             <w:r>
-              <w:t>Identity</w:t>
+              <w:t>Primary</w:t>
+            </w:r>
+            <w:proofErr w:type="spellEnd"/>
+            <w:r>
+              <w:t xml:space="preserve"> </w:t>
+            </w:r>
+            <w:proofErr w:type="spellStart"/>
+            <w:r>
+              <w:t>key</w:t>
             </w:r>
             <w:proofErr w:type="spellEnd"/>
           </w:p>
@@ -16590,17 +16704,9 @@
             <w:tcW w:w="2830" w:type="dxa"/>
           </w:tcPr>
           <w:p>
-            <w:pPr>
-              <w:rPr>
-                <w:highlight w:val="yellow"/>
-              </w:rPr>
-            </w:pPr>
             <w:proofErr w:type="spellStart"/>
             <w:r>
-              <w:rPr>
-                <w:highlight w:val="yellow"/>
-              </w:rPr>
-              <w:t>FechaConsolidacion</w:t>
+              <w:t>MesReferencia</w:t>
             </w:r>
             <w:proofErr w:type="spellEnd"/>
           </w:p>
@@ -16612,18 +16718,10 @@
           <w:p>
             <w:pPr>
               <w:cnfStyle w:val="000000000000" w:firstRow="0" w:lastRow="0" w:firstColumn="0" w:lastColumn="0" w:oddVBand="0" w:evenVBand="0" w:oddHBand="0" w:evenHBand="0" w:firstRowFirstColumn="0" w:firstRowLastColumn="0" w:lastRowFirstColumn="0" w:lastRowLastColumn="0"/>
-              <w:rPr>
-                <w:highlight w:val="yellow"/>
-              </w:rPr>
-            </w:pPr>
-            <w:proofErr w:type="spellStart"/>
-            <w:r>
-              <w:rPr>
-                <w:highlight w:val="yellow"/>
-              </w:rPr>
-              <w:t>Datetime</w:t>
-            </w:r>
-            <w:proofErr w:type="spellEnd"/>
+            </w:pPr>
+            <w:r>
+              <w:t>Entero (entre 1 y 12)</w:t>
+            </w:r>
           </w:p>
         </w:tc>
       </w:tr>
@@ -16637,17 +16735,9 @@
             <w:tcW w:w="2830" w:type="dxa"/>
           </w:tcPr>
           <w:p>
-            <w:pPr>
-              <w:rPr>
-                <w:highlight w:val="yellow"/>
-              </w:rPr>
-            </w:pPr>
             <w:proofErr w:type="spellStart"/>
             <w:r>
-              <w:rPr>
-                <w:highlight w:val="yellow"/>
-              </w:rPr>
-              <w:t>UsuarioConsolidacion</w:t>
+              <w:t>AnioReferencia</w:t>
             </w:r>
             <w:proofErr w:type="spellEnd"/>
           </w:p>
@@ -16660,19 +16750,16 @@
             <w:pPr>
               <w:cnfStyle w:val="000000100000" w:firstRow="0" w:lastRow="0" w:firstColumn="0" w:lastColumn="0" w:oddVBand="0" w:evenVBand="0" w:oddHBand="1" w:evenHBand="0" w:firstRowFirstColumn="0" w:firstRowLastColumn="0" w:lastRowFirstColumn="0" w:lastRowLastColumn="0"/>
             </w:pPr>
+            <w:r>
+              <w:t xml:space="preserve">Entero (min 2024 – </w:t>
+            </w:r>
             <w:proofErr w:type="spellStart"/>
             <w:r>
-              <w:rPr>
-                <w:highlight w:val="yellow"/>
-              </w:rPr>
-              <w:t>Varchar</w:t>
+              <w:t>max</w:t>
             </w:r>
             <w:proofErr w:type="spellEnd"/>
             <w:r>
-              <w:rPr>
-                <w:highlight w:val="yellow"/>
-              </w:rPr>
-              <w:t>(20)</w:t>
+              <w:t xml:space="preserve"> 3000)</w:t>
             </w:r>
           </w:p>
         </w:tc>
@@ -16686,7 +16773,7 @@
           <w:p>
             <w:proofErr w:type="spellStart"/>
             <w:r>
-              <w:t>IdCabecera</w:t>
+              <w:t>AnioAntiguedad</w:t>
             </w:r>
             <w:proofErr w:type="spellEnd"/>
           </w:p>
@@ -16699,11 +16786,17 @@
             <w:pPr>
               <w:cnfStyle w:val="000000000000" w:firstRow="0" w:lastRow="0" w:firstColumn="0" w:lastColumn="0" w:oddVBand="0" w:evenVBand="0" w:oddHBand="0" w:evenHBand="0" w:firstRowFirstColumn="0" w:firstRowLastColumn="0" w:lastRowFirstColumn="0" w:lastRowLastColumn="0"/>
             </w:pPr>
+            <w:r>
+              <w:t>Entero (</w:t>
+            </w:r>
             <w:proofErr w:type="spellStart"/>
             <w:r>
-              <w:t>Int</w:t>
+              <w:t>max</w:t>
             </w:r>
             <w:proofErr w:type="spellEnd"/>
+            <w:r>
+              <w:t xml:space="preserve"> 99)</w:t>
+            </w:r>
           </w:p>
         </w:tc>
       </w:tr>
@@ -16719,7 +16812,7 @@
           <w:p>
             <w:proofErr w:type="spellStart"/>
             <w:r>
-              <w:t>MesLiquidacion</w:t>
+              <w:t>MesAntiguedad</w:t>
             </w:r>
             <w:proofErr w:type="spellEnd"/>
           </w:p>
@@ -16732,29 +16825,170 @@
             <w:pPr>
               <w:cnfStyle w:val="000000100000" w:firstRow="0" w:lastRow="0" w:firstColumn="0" w:lastColumn="0" w:oddVBand="0" w:evenVBand="0" w:oddHBand="1" w:evenHBand="0" w:firstRowFirstColumn="0" w:firstRowLastColumn="0" w:lastRowFirstColumn="0" w:lastRowLastColumn="0"/>
             </w:pPr>
-            <w:proofErr w:type="spellStart"/>
-            <w:r>
-              <w:t>Char</w:t>
-            </w:r>
-            <w:proofErr w:type="spellEnd"/>
-            <w:r>
-              <w:t>(6)</w:t>
+            <w:r>
+              <w:t>Entero (entre 0 y 11)</w:t>
             </w:r>
           </w:p>
         </w:tc>
       </w:tr>
+    </w:tbl>
+    <w:p/>
+    <w:p>
+      <w:r>
+        <w:t xml:space="preserve">Esta tabla se carga por única vez para cada </w:t>
+      </w:r>
+      <w:proofErr w:type="spellStart"/>
+      <w:r>
+        <w:t>idPOF</w:t>
+      </w:r>
+      <w:proofErr w:type="spellEnd"/>
+      <w:r>
+        <w:t xml:space="preserve"> ya que se utiliza como base para el cálculo de las antigüedades.</w:t>
+      </w:r>
+    </w:p>
+    <w:p/>
+    <w:p>
+      <w:r>
+        <w:t>Desde el listado o grilla de la POF, se agregará un botón “Cargar Antigüedad” que abrirá un formulario para cargar los datos de la tabla.</w:t>
+      </w:r>
+    </w:p>
+    <w:p>
+      <w:r>
+        <w:t xml:space="preserve">Si </w:t>
+      </w:r>
+      <w:r>
+        <w:t xml:space="preserve">para el </w:t>
+      </w:r>
+      <w:proofErr w:type="spellStart"/>
+      <w:r>
+        <w:t>IdPOF</w:t>
+      </w:r>
+      <w:proofErr w:type="spellEnd"/>
+      <w:r>
+        <w:t xml:space="preserve"> no existiera un registro en </w:t>
+      </w:r>
+      <w:proofErr w:type="spellStart"/>
+      <w:r>
+        <w:t>MEC_POF_Antiguedades</w:t>
+      </w:r>
+      <w:proofErr w:type="spellEnd"/>
+      <w:r>
+        <w:t>, se abrirá el formulario vació para la carga de los datos.</w:t>
+      </w:r>
+    </w:p>
+    <w:p>
+      <w:r>
+        <w:t xml:space="preserve">Si en cambio ya existiera, se abrirá el formulario con los datos de la tabla </w:t>
+      </w:r>
+      <w:proofErr w:type="spellStart"/>
+      <w:r>
+        <w:t>MEC_POF_Antiguedades</w:t>
+      </w:r>
+      <w:proofErr w:type="spellEnd"/>
+      <w:r>
+        <w:t>, para editarlos.</w:t>
+      </w:r>
+    </w:p>
+    <w:p>
+      <w:r>
+        <w:t xml:space="preserve">Validar que sólo haya un registro por </w:t>
+      </w:r>
+      <w:proofErr w:type="spellStart"/>
+      <w:r>
+        <w:t>idPOF</w:t>
+      </w:r>
+      <w:proofErr w:type="spellEnd"/>
+      <w:r>
+        <w:t>.</w:t>
+      </w:r>
+    </w:p>
+    <w:p/>
+    <w:p/>
+    <w:p>
+      <w:pPr>
+        <w:rPr>
+          <w:b/>
+          <w:sz w:val="22"/>
+        </w:rPr>
+      </w:pPr>
+      <w:r>
+        <w:rPr>
+          <w:b/>
+          <w:sz w:val="22"/>
+        </w:rPr>
+        <w:t>Gestión de Inasistencias</w:t>
+      </w:r>
+    </w:p>
+    <w:p/>
+    <w:p>
+      <w:pPr>
+        <w:rPr>
+          <w:b/>
+        </w:rPr>
+      </w:pPr>
+      <w:r>
+        <w:rPr>
+          <w:b/>
+        </w:rPr>
+        <w:t>Carga de Inasistencias</w:t>
+      </w:r>
+    </w:p>
+    <w:p/>
+    <w:p>
+      <w:pPr>
+        <w:pBdr>
+          <w:top w:val="single" w:sz="4" w:space="1" w:color="D9D9D9" w:themeColor="background1" w:themeShade="D9"/>
+          <w:left w:val="single" w:sz="4" w:space="4" w:color="D9D9D9" w:themeColor="background1" w:themeShade="D9"/>
+          <w:bottom w:val="single" w:sz="4" w:space="1" w:color="D9D9D9" w:themeColor="background1" w:themeShade="D9"/>
+          <w:right w:val="single" w:sz="4" w:space="4" w:color="D9D9D9" w:themeColor="background1" w:themeShade="D9"/>
+        </w:pBdr>
+        <w:shd w:val="clear" w:color="auto" w:fill="DBE5F1" w:themeFill="accent1" w:themeFillTint="33"/>
+      </w:pPr>
+      <w:r>
+        <w:t xml:space="preserve">Tabla: </w:t>
+      </w:r>
+      <w:proofErr w:type="spellStart"/>
+      <w:r>
+        <w:t>MEC_Inasistencias</w:t>
+      </w:r>
+      <w:r>
+        <w:t>Cabecera</w:t>
+      </w:r>
+      <w:proofErr w:type="spellEnd"/>
+    </w:p>
+    <w:p/>
+    <w:p/>
+    <w:tbl>
+      <w:tblPr>
+        <w:tblStyle w:val="Tabladecuadrcula4-nfasis11"/>
+        <w:tblW w:w="0" w:type="auto"/>
+        <w:tblLook w:val="04A0" w:firstRow="1" w:lastRow="0" w:firstColumn="1" w:lastColumn="0" w:noHBand="0" w:noVBand="1"/>
+      </w:tblPr>
+      <w:tblGrid>
+        <w:gridCol w:w="2830"/>
+        <w:gridCol w:w="5664"/>
+      </w:tblGrid>
       <w:tr>
+        <w:trPr>
+          <w:cnfStyle w:val="100000000000" w:firstRow="1" w:lastRow="0" w:firstColumn="0" w:lastColumn="0" w:oddVBand="0" w:evenVBand="0" w:oddHBand="0" w:evenHBand="0" w:firstRowFirstColumn="0" w:firstRowLastColumn="0" w:lastRowFirstColumn="0" w:lastRowLastColumn="0"/>
+        </w:trPr>
         <w:tc>
           <w:tcPr>
             <w:cnfStyle w:val="001000000000" w:firstRow="0" w:lastRow="0" w:firstColumn="1" w:lastColumn="0" w:oddVBand="0" w:evenVBand="0" w:oddHBand="0" w:evenHBand="0" w:firstRowFirstColumn="0" w:firstRowLastColumn="0" w:lastRowFirstColumn="0" w:lastRowLastColumn="0"/>
             <w:tcW w:w="2830" w:type="dxa"/>
           </w:tcPr>
           <w:p>
-            <w:proofErr w:type="spellStart"/>
-            <w:r>
-              <w:t>OrdenPago</w:t>
-            </w:r>
-            <w:proofErr w:type="spellEnd"/>
+            <w:pPr>
+              <w:rPr>
+                <w:sz w:val="22"/>
+              </w:rPr>
+            </w:pPr>
+            <w:r>
+              <w:rPr>
+                <w:sz w:val="22"/>
+              </w:rPr>
+              <w:t>Nombre Campo</w:t>
+            </w:r>
           </w:p>
         </w:tc>
         <w:tc>
@@ -16763,15 +16997,16 @@
           </w:tcPr>
           <w:p>
             <w:pPr>
-              <w:cnfStyle w:val="000000000000" w:firstRow="0" w:lastRow="0" w:firstColumn="0" w:lastColumn="0" w:oddVBand="0" w:evenVBand="0" w:oddHBand="0" w:evenHBand="0" w:firstRowFirstColumn="0" w:firstRowLastColumn="0" w:lastRowFirstColumn="0" w:lastRowLastColumn="0"/>
-            </w:pPr>
-            <w:proofErr w:type="spellStart"/>
-            <w:r>
-              <w:t>Char</w:t>
-            </w:r>
-            <w:proofErr w:type="spellEnd"/>
-            <w:r>
-              <w:t>(5)</w:t>
+              <w:cnfStyle w:val="100000000000" w:firstRow="1" w:lastRow="0" w:firstColumn="0" w:lastColumn="0" w:oddVBand="0" w:evenVBand="0" w:oddHBand="0" w:evenHBand="0" w:firstRowFirstColumn="0" w:firstRowLastColumn="0" w:lastRowFirstColumn="0" w:lastRowLastColumn="0"/>
+              <w:rPr>
+                <w:sz w:val="22"/>
+              </w:rPr>
+            </w:pPr>
+            <w:r>
+              <w:rPr>
+                <w:sz w:val="22"/>
+              </w:rPr>
+              <w:t>Tipo</w:t>
             </w:r>
           </w:p>
         </w:tc>
@@ -16788,7 +17023,10 @@
           <w:p>
             <w:proofErr w:type="spellStart"/>
             <w:r>
-              <w:t>AnioMesAfectacion</w:t>
+              <w:t>IdInasistencia</w:t>
+            </w:r>
+            <w:r>
+              <w:t>Cabecera</w:t>
             </w:r>
             <w:proofErr w:type="spellEnd"/>
           </w:p>
@@ -16803,12 +17041,9 @@
             </w:pPr>
             <w:proofErr w:type="spellStart"/>
             <w:r>
-              <w:t>Char</w:t>
+              <w:t>Identity</w:t>
             </w:r>
             <w:proofErr w:type="spellEnd"/>
-            <w:r>
-              <w:t>(4)</w:t>
-            </w:r>
           </w:p>
         </w:tc>
       </w:tr>
@@ -16835,8 +17070,13 @@
               <w:cnfStyle w:val="000000000000" w:firstRow="0" w:lastRow="0" w:firstColumn="0" w:lastColumn="0" w:oddVBand="0" w:evenVBand="0" w:oddHBand="0" w:evenHBand="0" w:firstRowFirstColumn="0" w:firstRowLastColumn="0" w:lastRowFirstColumn="0" w:lastRowLastColumn="0"/>
             </w:pPr>
             <w:r>
-              <w:t>Id a la tabla Establecimientos</w:t>
-            </w:r>
+              <w:t xml:space="preserve">Id a la tabla </w:t>
+            </w:r>
+            <w:proofErr w:type="spellStart"/>
+            <w:r>
+              <w:t>MEC_Establecimientos</w:t>
+            </w:r>
+            <w:proofErr w:type="spellEnd"/>
           </w:p>
         </w:tc>
       </w:tr>
@@ -16850,11 +17090,9 @@
             <w:tcW w:w="2830" w:type="dxa"/>
           </w:tcPr>
           <w:p>
-            <w:proofErr w:type="spellStart"/>
-            <w:r>
-              <w:t>IdPOF</w:t>
-            </w:r>
-            <w:proofErr w:type="spellEnd"/>
+            <w:r>
+              <w:t>Mes</w:t>
+            </w:r>
           </w:p>
         </w:tc>
         <w:tc>
@@ -16866,7 +17104,7 @@
               <w:cnfStyle w:val="000000100000" w:firstRow="0" w:lastRow="0" w:firstColumn="0" w:lastColumn="0" w:oddVBand="0" w:evenVBand="0" w:oddHBand="1" w:evenHBand="0" w:firstRowFirstColumn="0" w:firstRowLastColumn="0" w:lastRowFirstColumn="0" w:lastRowLastColumn="0"/>
             </w:pPr>
             <w:r>
-              <w:t>Id a la tabla POF (Planta Funcional)</w:t>
+              <w:t>Entero (entre 1 y 12)</w:t>
             </w:r>
           </w:p>
         </w:tc>
@@ -16880,7 +17118,7 @@
           <w:p>
             <w:proofErr w:type="spellStart"/>
             <w:r>
-              <w:t>CodigoLiquidacion</w:t>
+              <w:t>Anio</w:t>
             </w:r>
             <w:proofErr w:type="spellEnd"/>
           </w:p>
@@ -16893,13 +17131,22 @@
             <w:pPr>
               <w:cnfStyle w:val="000000000000" w:firstRow="0" w:lastRow="0" w:firstColumn="0" w:lastColumn="0" w:oddVBand="0" w:evenVBand="0" w:oddHBand="0" w:evenHBand="0" w:firstRowFirstColumn="0" w:firstRowLastColumn="0" w:lastRowFirstColumn="0" w:lastRowLastColumn="0"/>
             </w:pPr>
+            <w:r>
+              <w:t xml:space="preserve">Entero (min 2024 – </w:t>
+            </w:r>
             <w:proofErr w:type="spellStart"/>
             <w:r>
-              <w:t>Char</w:t>
+              <w:t>max</w:t>
             </w:r>
             <w:proofErr w:type="spellEnd"/>
             <w:r>
-              <w:t>(5)</w:t>
+              <w:t xml:space="preserve"> </w:t>
+            </w:r>
+            <w:r>
+              <w:t>2060</w:t>
+            </w:r>
+            <w:r>
+              <w:t>)</w:t>
             </w:r>
           </w:p>
         </w:tc>
@@ -16914,9 +17161,14 @@
             <w:tcW w:w="2830" w:type="dxa"/>
           </w:tcPr>
           <w:p>
-            <w:r>
-              <w:t>Importe</w:t>
-            </w:r>
+            <w:proofErr w:type="spellStart"/>
+            <w:r>
+              <w:t>Fecha</w:t>
+            </w:r>
+            <w:r>
+              <w:t>Apertura</w:t>
+            </w:r>
+            <w:proofErr w:type="spellEnd"/>
           </w:p>
         </w:tc>
         <w:tc>
@@ -16928,7 +17180,7 @@
               <w:cnfStyle w:val="000000100000" w:firstRow="0" w:lastRow="0" w:firstColumn="0" w:lastColumn="0" w:oddVBand="0" w:evenVBand="0" w:oddHBand="1" w:evenHBand="0" w:firstRowFirstColumn="0" w:firstRowLastColumn="0" w:lastRowFirstColumn="0" w:lastRowLastColumn="0"/>
             </w:pPr>
             <w:r>
-              <w:t>Decimal(10,2)</w:t>
+              <w:t>Date</w:t>
             </w:r>
           </w:p>
         </w:tc>
@@ -16940,9 +17192,11 @@
             <w:tcW w:w="2830" w:type="dxa"/>
           </w:tcPr>
           <w:p>
-            <w:r>
-              <w:t>Signo</w:t>
-            </w:r>
+            <w:proofErr w:type="spellStart"/>
+            <w:r>
+              <w:t>FechaEntrega</w:t>
+            </w:r>
+            <w:proofErr w:type="spellEnd"/>
           </w:p>
         </w:tc>
         <w:tc>
@@ -16953,13 +17207,8 @@
             <w:pPr>
               <w:cnfStyle w:val="000000000000" w:firstRow="0" w:lastRow="0" w:firstColumn="0" w:lastColumn="0" w:oddVBand="0" w:evenVBand="0" w:oddHBand="0" w:evenHBand="0" w:firstRowFirstColumn="0" w:firstRowLastColumn="0" w:lastRowFirstColumn="0" w:lastRowLastColumn="0"/>
             </w:pPr>
-            <w:proofErr w:type="spellStart"/>
-            <w:r>
-              <w:t>Char</w:t>
-            </w:r>
-            <w:proofErr w:type="spellEnd"/>
-            <w:r>
-              <w:t>(1)</w:t>
+            <w:r>
+              <w:t>Date</w:t>
             </w:r>
           </w:p>
         </w:tc>
@@ -16974,11 +17223,9 @@
             <w:tcW w:w="2830" w:type="dxa"/>
           </w:tcPr>
           <w:p>
-            <w:proofErr w:type="spellStart"/>
-            <w:r>
-              <w:t>MarcaTransferido</w:t>
-            </w:r>
-            <w:proofErr w:type="spellEnd"/>
+            <w:r>
+              <w:t>Confecciono</w:t>
+            </w:r>
           </w:p>
         </w:tc>
         <w:tc>
@@ -16989,13 +17236,8 @@
             <w:pPr>
               <w:cnfStyle w:val="000000100000" w:firstRow="0" w:lastRow="0" w:firstColumn="0" w:lastColumn="0" w:oddVBand="0" w:evenVBand="0" w:oddHBand="1" w:evenHBand="0" w:firstRowFirstColumn="0" w:firstRowLastColumn="0" w:lastRowFirstColumn="0" w:lastRowLastColumn="0"/>
             </w:pPr>
-            <w:proofErr w:type="spellStart"/>
-            <w:r>
-              <w:t>Char</w:t>
-            </w:r>
-            <w:proofErr w:type="spellEnd"/>
-            <w:r>
-              <w:t>(1)</w:t>
+            <w:r>
+              <w:t>Usuario</w:t>
             </w:r>
           </w:p>
         </w:tc>
@@ -17007,9 +17249,12 @@
             <w:tcW w:w="2830" w:type="dxa"/>
           </w:tcPr>
           <w:p>
-            <w:r>
-              <w:t>Moneda</w:t>
-            </w:r>
+            <w:proofErr w:type="spellStart"/>
+            <w:r>
+              <w:lastRenderedPageBreak/>
+              <w:t>SinNovedades</w:t>
+            </w:r>
+            <w:proofErr w:type="spellEnd"/>
           </w:p>
         </w:tc>
         <w:tc>
@@ -17021,12 +17266,17 @@
               <w:cnfStyle w:val="000000000000" w:firstRow="0" w:lastRow="0" w:firstColumn="0" w:lastColumn="0" w:oddVBand="0" w:evenVBand="0" w:oddHBand="0" w:evenHBand="0" w:firstRowFirstColumn="0" w:firstRowLastColumn="0" w:lastRowFirstColumn="0" w:lastRowLastColumn="0"/>
             </w:pPr>
             <w:proofErr w:type="spellStart"/>
+            <w:proofErr w:type="gramStart"/>
             <w:r>
               <w:t>Char</w:t>
             </w:r>
             <w:proofErr w:type="spellEnd"/>
             <w:r>
-              <w:t>(1)</w:t>
+              <w:t>(</w:t>
+            </w:r>
+            <w:proofErr w:type="gramEnd"/>
+            <w:r>
+              <w:t>1). (S/N)</w:t>
             </w:r>
           </w:p>
         </w:tc>
@@ -17041,28 +17291,26 @@
             <w:tcW w:w="2830" w:type="dxa"/>
           </w:tcPr>
           <w:p>
+            <w:r>
+              <w:t>Observaciones</w:t>
+            </w:r>
+          </w:p>
+        </w:tc>
+        <w:tc>
+          <w:tcPr>
+            <w:tcW w:w="5664" w:type="dxa"/>
+          </w:tcPr>
+          <w:p>
+            <w:pPr>
+              <w:cnfStyle w:val="000000100000" w:firstRow="0" w:lastRow="0" w:firstColumn="0" w:lastColumn="0" w:oddVBand="0" w:evenVBand="0" w:oddHBand="1" w:evenHBand="0" w:firstRowFirstColumn="0" w:firstRowLastColumn="0" w:lastRowFirstColumn="0" w:lastRowLastColumn="0"/>
+            </w:pPr>
             <w:proofErr w:type="spellStart"/>
             <w:r>
-              <w:t>RegimenEstatutario</w:t>
+              <w:t>Varchar</w:t>
             </w:r>
             <w:proofErr w:type="spellEnd"/>
-          </w:p>
-        </w:tc>
-        <w:tc>
-          <w:tcPr>
-            <w:tcW w:w="5664" w:type="dxa"/>
-          </w:tcPr>
-          <w:p>
-            <w:pPr>
-              <w:cnfStyle w:val="000000100000" w:firstRow="0" w:lastRow="0" w:firstColumn="0" w:lastColumn="0" w:oddVBand="0" w:evenVBand="0" w:oddHBand="1" w:evenHBand="0" w:firstRowFirstColumn="0" w:firstRowLastColumn="0" w:lastRowFirstColumn="0" w:lastRowLastColumn="0"/>
-            </w:pPr>
-            <w:proofErr w:type="spellStart"/>
-            <w:r>
-              <w:t>Char</w:t>
-            </w:r>
-            <w:proofErr w:type="spellEnd"/>
-            <w:r>
-              <w:t>(1)</w:t>
+            <w:r>
+              <w:t>(1000)</w:t>
             </w:r>
           </w:p>
         </w:tc>
@@ -17075,7 +17323,7 @@
           </w:tcPr>
           <w:p>
             <w:r>
-              <w:t>Dependencia</w:t>
+              <w:t>Estado</w:t>
             </w:r>
           </w:p>
         </w:tc>
@@ -17093,7 +17341,7 @@
             </w:r>
             <w:proofErr w:type="spellEnd"/>
             <w:r>
-              <w:t>(1)</w:t>
+              <w:t xml:space="preserve">(1): P (pendiente) / E (enviado a Educación) / C (corregido Educación) </w:t>
             </w:r>
           </w:p>
         </w:tc>
@@ -17108,9 +17356,11 @@
             <w:tcW w:w="2830" w:type="dxa"/>
           </w:tcPr>
           <w:p>
-            <w:r>
-              <w:t>Distrito</w:t>
-            </w:r>
+            <w:proofErr w:type="spellStart"/>
+            <w:r>
+              <w:t>idCabecera</w:t>
+            </w:r>
+            <w:proofErr w:type="spellEnd"/>
           </w:p>
         </w:tc>
         <w:tc>
@@ -17121,29 +17371,78 @@
             <w:pPr>
               <w:cnfStyle w:val="000000100000" w:firstRow="0" w:lastRow="0" w:firstColumn="0" w:lastColumn="0" w:oddVBand="0" w:evenVBand="0" w:oddHBand="1" w:evenHBand="0" w:firstRowFirstColumn="0" w:firstRowLastColumn="0" w:lastRowFirstColumn="0" w:lastRowLastColumn="0"/>
             </w:pPr>
+            <w:r>
+              <w:t xml:space="preserve">Id a la tabla </w:t>
+            </w:r>
             <w:proofErr w:type="spellStart"/>
             <w:r>
-              <w:t>Char</w:t>
+              <w:t>MEC_CabeceraLiquidacion</w:t>
             </w:r>
             <w:proofErr w:type="spellEnd"/>
-            <w:r>
-              <w:t>(3)</w:t>
-            </w:r>
           </w:p>
         </w:tc>
       </w:tr>
+    </w:tbl>
+    <w:p/>
+    <w:p/>
+    <w:p>
+      <w:pPr>
+        <w:pBdr>
+          <w:top w:val="single" w:sz="4" w:space="1" w:color="D9D9D9" w:themeColor="background1" w:themeShade="D9"/>
+          <w:left w:val="single" w:sz="4" w:space="4" w:color="D9D9D9" w:themeColor="background1" w:themeShade="D9"/>
+          <w:bottom w:val="single" w:sz="4" w:space="1" w:color="D9D9D9" w:themeColor="background1" w:themeShade="D9"/>
+          <w:right w:val="single" w:sz="4" w:space="4" w:color="D9D9D9" w:themeColor="background1" w:themeShade="D9"/>
+        </w:pBdr>
+        <w:shd w:val="clear" w:color="auto" w:fill="DBE5F1" w:themeFill="accent1" w:themeFillTint="33"/>
+      </w:pPr>
+      <w:r>
+        <w:t xml:space="preserve">Tabla: </w:t>
+      </w:r>
+      <w:proofErr w:type="spellStart"/>
+      <w:r>
+        <w:t>MEC_</w:t>
+      </w:r>
+      <w:r>
+        <w:t>Inasistencias</w:t>
+      </w:r>
+      <w:r>
+        <w:t>Detalle</w:t>
+      </w:r>
+      <w:proofErr w:type="spellEnd"/>
+    </w:p>
+    <w:p/>
+    <w:p/>
+    <w:tbl>
+      <w:tblPr>
+        <w:tblStyle w:val="Tabladecuadrcula4-nfasis11"/>
+        <w:tblW w:w="0" w:type="auto"/>
+        <w:tblLook w:val="04A0" w:firstRow="1" w:lastRow="0" w:firstColumn="1" w:lastColumn="0" w:noHBand="0" w:noVBand="1"/>
+      </w:tblPr>
+      <w:tblGrid>
+        <w:gridCol w:w="2830"/>
+        <w:gridCol w:w="5664"/>
+      </w:tblGrid>
       <w:tr>
+        <w:trPr>
+          <w:cnfStyle w:val="100000000000" w:firstRow="1" w:lastRow="0" w:firstColumn="0" w:lastColumn="0" w:oddVBand="0" w:evenVBand="0" w:oddHBand="0" w:evenHBand="0" w:firstRowFirstColumn="0" w:firstRowLastColumn="0" w:lastRowFirstColumn="0" w:lastRowLastColumn="0"/>
+        </w:trPr>
         <w:tc>
           <w:tcPr>
             <w:cnfStyle w:val="001000000000" w:firstRow="0" w:lastRow="0" w:firstColumn="1" w:lastColumn="0" w:oddVBand="0" w:evenVBand="0" w:oddHBand="0" w:evenHBand="0" w:firstRowFirstColumn="0" w:firstRowLastColumn="0" w:lastRowFirstColumn="0" w:lastRowLastColumn="0"/>
             <w:tcW w:w="2830" w:type="dxa"/>
           </w:tcPr>
           <w:p>
-            <w:proofErr w:type="spellStart"/>
-            <w:r>
-              <w:t>Subvencion</w:t>
-            </w:r>
-            <w:proofErr w:type="spellEnd"/>
+            <w:pPr>
+              <w:rPr>
+                <w:sz w:val="22"/>
+              </w:rPr>
+            </w:pPr>
+            <w:r>
+              <w:rPr>
+                <w:sz w:val="22"/>
+              </w:rPr>
+              <w:t>Nombre Campo</w:t>
+            </w:r>
           </w:p>
         </w:tc>
         <w:tc>
@@ -17152,15 +17451,16 @@
           </w:tcPr>
           <w:p>
             <w:pPr>
-              <w:cnfStyle w:val="000000000000" w:firstRow="0" w:lastRow="0" w:firstColumn="0" w:lastColumn="0" w:oddVBand="0" w:evenVBand="0" w:oddHBand="0" w:evenHBand="0" w:firstRowFirstColumn="0" w:firstRowLastColumn="0" w:lastRowFirstColumn="0" w:lastRowLastColumn="0"/>
-            </w:pPr>
-            <w:proofErr w:type="spellStart"/>
-            <w:r>
-              <w:t>Char</w:t>
-            </w:r>
-            <w:proofErr w:type="spellEnd"/>
-            <w:r>
-              <w:t>(3)</w:t>
+              <w:cnfStyle w:val="100000000000" w:firstRow="1" w:lastRow="0" w:firstColumn="0" w:lastColumn="0" w:oddVBand="0" w:evenVBand="0" w:oddHBand="0" w:evenHBand="0" w:firstRowFirstColumn="0" w:firstRowLastColumn="0" w:lastRowFirstColumn="0" w:lastRowLastColumn="0"/>
+              <w:rPr>
+                <w:sz w:val="22"/>
+              </w:rPr>
+            </w:pPr>
+            <w:r>
+              <w:rPr>
+                <w:sz w:val="22"/>
+              </w:rPr>
+              <w:t>Tipo</w:t>
             </w:r>
           </w:p>
         </w:tc>
@@ -17175,9 +17475,14 @@
             <w:tcW w:w="2830" w:type="dxa"/>
           </w:tcPr>
           <w:p>
-            <w:r>
-              <w:t>Origen</w:t>
-            </w:r>
+            <w:proofErr w:type="spellStart"/>
+            <w:r>
+              <w:t>Id</w:t>
+            </w:r>
+            <w:r>
+              <w:t>InasistenciasDetalle</w:t>
+            </w:r>
+            <w:proofErr w:type="spellEnd"/>
           </w:p>
         </w:tc>
         <w:tc>
@@ -17190,12 +17495,9 @@
             </w:pPr>
             <w:proofErr w:type="spellStart"/>
             <w:r>
-              <w:t>Char</w:t>
+              <w:t>Identity</w:t>
             </w:r>
             <w:proofErr w:type="spellEnd"/>
-            <w:r>
-              <w:t xml:space="preserve">(3) MEC / POF </w:t>
-            </w:r>
           </w:p>
         </w:tc>
       </w:tr>
@@ -17206,9 +17508,11 @@
             <w:tcW w:w="2830" w:type="dxa"/>
           </w:tcPr>
           <w:p>
-            <w:r>
-              <w:t>Consolidado</w:t>
-            </w:r>
+            <w:proofErr w:type="spellStart"/>
+            <w:r>
+              <w:t>IdInasistenciaCabecera</w:t>
+            </w:r>
+            <w:proofErr w:type="spellEnd"/>
           </w:p>
         </w:tc>
         <w:tc>
@@ -17219,13 +17523,250 @@
             <w:pPr>
               <w:cnfStyle w:val="000000000000" w:firstRow="0" w:lastRow="0" w:firstColumn="0" w:lastColumn="0" w:oddVBand="0" w:evenVBand="0" w:oddHBand="0" w:evenHBand="0" w:firstRowFirstColumn="0" w:firstRowLastColumn="0" w:lastRowFirstColumn="0" w:lastRowLastColumn="0"/>
             </w:pPr>
+            <w:r>
+              <w:t xml:space="preserve">Id a la tabla </w:t>
+            </w:r>
             <w:proofErr w:type="spellStart"/>
             <w:r>
+              <w:t>MEC_</w:t>
+            </w:r>
+            <w:r>
+              <w:t>InasistenciasCabecera</w:t>
+            </w:r>
+            <w:proofErr w:type="spellEnd"/>
+          </w:p>
+        </w:tc>
+      </w:tr>
+      <w:tr>
+        <w:trPr>
+          <w:cnfStyle w:val="000000100000" w:firstRow="0" w:lastRow="0" w:firstColumn="0" w:lastColumn="0" w:oddVBand="0" w:evenVBand="0" w:oddHBand="1" w:evenHBand="0" w:firstRowFirstColumn="0" w:firstRowLastColumn="0" w:lastRowFirstColumn="0" w:lastRowLastColumn="0"/>
+        </w:trPr>
+        <w:tc>
+          <w:tcPr>
+            <w:cnfStyle w:val="001000000000" w:firstRow="0" w:lastRow="0" w:firstColumn="1" w:lastColumn="0" w:oddVBand="0" w:evenVBand="0" w:oddHBand="0" w:evenHBand="0" w:firstRowFirstColumn="0" w:firstRowLastColumn="0" w:lastRowFirstColumn="0" w:lastRowLastColumn="0"/>
+            <w:tcW w:w="2830" w:type="dxa"/>
+          </w:tcPr>
+          <w:p>
+            <w:proofErr w:type="spellStart"/>
+            <w:r>
+              <w:t>IdPOF</w:t>
+            </w:r>
+            <w:proofErr w:type="spellEnd"/>
+          </w:p>
+        </w:tc>
+        <w:tc>
+          <w:tcPr>
+            <w:tcW w:w="5664" w:type="dxa"/>
+          </w:tcPr>
+          <w:p>
+            <w:pPr>
+              <w:cnfStyle w:val="000000100000" w:firstRow="0" w:lastRow="0" w:firstColumn="0" w:lastColumn="0" w:oddVBand="0" w:evenVBand="0" w:oddHBand="1" w:evenHBand="0" w:firstRowFirstColumn="0" w:firstRowLastColumn="0" w:lastRowFirstColumn="0" w:lastRowLastColumn="0"/>
+            </w:pPr>
+            <w:r>
+              <w:t xml:space="preserve">Id a la tabla </w:t>
+            </w:r>
+            <w:r>
+              <w:t>MEC_</w:t>
+            </w:r>
+            <w:r>
+              <w:t>POF (Planta Funcional)</w:t>
+            </w:r>
+          </w:p>
+        </w:tc>
+      </w:tr>
+      <w:tr>
+        <w:tc>
+          <w:tcPr>
+            <w:cnfStyle w:val="001000000000" w:firstRow="0" w:lastRow="0" w:firstColumn="1" w:lastColumn="0" w:oddVBand="0" w:evenVBand="0" w:oddHBand="0" w:evenHBand="0" w:firstRowFirstColumn="0" w:firstRowLastColumn="0" w:lastRowFirstColumn="0" w:lastRowLastColumn="0"/>
+            <w:tcW w:w="2830" w:type="dxa"/>
+          </w:tcPr>
+          <w:p>
+            <w:r>
+              <w:t>Fecha</w:t>
+            </w:r>
+          </w:p>
+        </w:tc>
+        <w:tc>
+          <w:tcPr>
+            <w:tcW w:w="5664" w:type="dxa"/>
+          </w:tcPr>
+          <w:p>
+            <w:pPr>
+              <w:cnfStyle w:val="000000000000" w:firstRow="0" w:lastRow="0" w:firstColumn="0" w:lastColumn="0" w:oddVBand="0" w:evenVBand="0" w:oddHBand="0" w:evenHBand="0" w:firstRowFirstColumn="0" w:firstRowLastColumn="0" w:lastRowFirstColumn="0" w:lastRowLastColumn="0"/>
+            </w:pPr>
+            <w:r>
+              <w:t xml:space="preserve">Date (mostrar solo el calendario del Mes y Año </w:t>
+            </w:r>
+            <w:r>
+              <w:t>de la cabecera</w:t>
+            </w:r>
+            <w:r>
+              <w:t>)</w:t>
+            </w:r>
+          </w:p>
+        </w:tc>
+      </w:tr>
+      <w:tr>
+        <w:trPr>
+          <w:cnfStyle w:val="000000100000" w:firstRow="0" w:lastRow="0" w:firstColumn="0" w:lastColumn="0" w:oddVBand="0" w:evenVBand="0" w:oddHBand="1" w:evenHBand="0" w:firstRowFirstColumn="0" w:firstRowLastColumn="0" w:lastRowFirstColumn="0" w:lastRowLastColumn="0"/>
+        </w:trPr>
+        <w:tc>
+          <w:tcPr>
+            <w:cnfStyle w:val="001000000000" w:firstRow="0" w:lastRow="0" w:firstColumn="1" w:lastColumn="0" w:oddVBand="0" w:evenVBand="0" w:oddHBand="0" w:evenHBand="0" w:firstRowFirstColumn="0" w:firstRowLastColumn="0" w:lastRowFirstColumn="0" w:lastRowLastColumn="0"/>
+            <w:tcW w:w="2830" w:type="dxa"/>
+          </w:tcPr>
+          <w:p>
+            <w:proofErr w:type="spellStart"/>
+            <w:r>
+              <w:t>CantHs</w:t>
+            </w:r>
+            <w:proofErr w:type="spellEnd"/>
+          </w:p>
+        </w:tc>
+        <w:tc>
+          <w:tcPr>
+            <w:tcW w:w="5664" w:type="dxa"/>
+          </w:tcPr>
+          <w:p>
+            <w:pPr>
+              <w:cnfStyle w:val="000000100000" w:firstRow="0" w:lastRow="0" w:firstColumn="0" w:lastColumn="0" w:oddVBand="0" w:evenVBand="0" w:oddHBand="1" w:evenHBand="0" w:firstRowFirstColumn="0" w:firstRowLastColumn="0" w:lastRowFirstColumn="0" w:lastRowLastColumn="0"/>
+            </w:pPr>
+            <w:r>
+              <w:t>Entero</w:t>
+            </w:r>
+          </w:p>
+        </w:tc>
+      </w:tr>
+      <w:tr>
+        <w:tc>
+          <w:tcPr>
+            <w:cnfStyle w:val="001000000000" w:firstRow="0" w:lastRow="0" w:firstColumn="1" w:lastColumn="0" w:oddVBand="0" w:evenVBand="0" w:oddHBand="0" w:evenHBand="0" w:firstRowFirstColumn="0" w:firstRowLastColumn="0" w:lastRowFirstColumn="0" w:lastRowLastColumn="0"/>
+            <w:tcW w:w="2830" w:type="dxa"/>
+          </w:tcPr>
+          <w:p>
+            <w:proofErr w:type="spellStart"/>
+            <w:r>
+              <w:t>CantMin</w:t>
+            </w:r>
+            <w:proofErr w:type="spellEnd"/>
+          </w:p>
+        </w:tc>
+        <w:tc>
+          <w:tcPr>
+            <w:tcW w:w="5664" w:type="dxa"/>
+          </w:tcPr>
+          <w:p>
+            <w:pPr>
+              <w:cnfStyle w:val="000000000000" w:firstRow="0" w:lastRow="0" w:firstColumn="0" w:lastColumn="0" w:oddVBand="0" w:evenVBand="0" w:oddHBand="0" w:evenHBand="0" w:firstRowFirstColumn="0" w:firstRowLastColumn="0" w:lastRowFirstColumn="0" w:lastRowLastColumn="0"/>
+            </w:pPr>
+            <w:r>
+              <w:t>Entero</w:t>
+            </w:r>
+          </w:p>
+        </w:tc>
+      </w:tr>
+      <w:tr>
+        <w:trPr>
+          <w:cnfStyle w:val="000000100000" w:firstRow="0" w:lastRow="0" w:firstColumn="0" w:lastColumn="0" w:oddVBand="0" w:evenVBand="0" w:oddHBand="1" w:evenHBand="0" w:firstRowFirstColumn="0" w:firstRowLastColumn="0" w:lastRowFirstColumn="0" w:lastRowLastColumn="0"/>
+        </w:trPr>
+        <w:tc>
+          <w:tcPr>
+            <w:cnfStyle w:val="001000000000" w:firstRow="0" w:lastRow="0" w:firstColumn="1" w:lastColumn="0" w:oddVBand="0" w:evenVBand="0" w:oddHBand="0" w:evenHBand="0" w:firstRowFirstColumn="0" w:firstRowLastColumn="0" w:lastRowFirstColumn="0" w:lastRowLastColumn="0"/>
+            <w:tcW w:w="2830" w:type="dxa"/>
+          </w:tcPr>
+          <w:p>
+            <w:proofErr w:type="spellStart"/>
+            <w:r>
+              <w:t>EstadoRegistro</w:t>
+            </w:r>
+            <w:proofErr w:type="spellEnd"/>
+          </w:p>
+        </w:tc>
+        <w:tc>
+          <w:tcPr>
+            <w:tcW w:w="5664" w:type="dxa"/>
+          </w:tcPr>
+          <w:p>
+            <w:pPr>
+              <w:cnfStyle w:val="000000100000" w:firstRow="0" w:lastRow="0" w:firstColumn="0" w:lastColumn="0" w:oddVBand="0" w:evenVBand="0" w:oddHBand="1" w:evenHBand="0" w:firstRowFirstColumn="0" w:firstRowLastColumn="0" w:lastRowFirstColumn="0" w:lastRowLastColumn="0"/>
+            </w:pPr>
+            <w:proofErr w:type="spellStart"/>
+            <w:r>
               <w:t>Char</w:t>
             </w:r>
             <w:proofErr w:type="spellEnd"/>
             <w:r>
-              <w:t>(1) (S/N)</w:t>
+              <w:t xml:space="preserve">(1) </w:t>
+            </w:r>
+            <w:r>
+              <w:t xml:space="preserve">P (pendiente) / </w:t>
+            </w:r>
+            <w:r>
+              <w:t>A (aprobado) / R (Rechazado)</w:t>
+            </w:r>
+          </w:p>
+        </w:tc>
+      </w:tr>
+      <w:tr>
+        <w:tc>
+          <w:tcPr>
+            <w:cnfStyle w:val="001000000000" w:firstRow="0" w:lastRow="0" w:firstColumn="1" w:lastColumn="0" w:oddVBand="0" w:evenVBand="0" w:oddHBand="0" w:evenHBand="0" w:firstRowFirstColumn="0" w:firstRowLastColumn="0" w:lastRowFirstColumn="0" w:lastRowLastColumn="0"/>
+            <w:tcW w:w="2830" w:type="dxa"/>
+          </w:tcPr>
+          <w:p>
+            <w:proofErr w:type="spellStart"/>
+            <w:r>
+              <w:t>MotivoRechazo</w:t>
+            </w:r>
+            <w:proofErr w:type="spellEnd"/>
+          </w:p>
+        </w:tc>
+        <w:tc>
+          <w:tcPr>
+            <w:tcW w:w="5664" w:type="dxa"/>
+          </w:tcPr>
+          <w:p>
+            <w:pPr>
+              <w:cnfStyle w:val="000000000000" w:firstRow="0" w:lastRow="0" w:firstColumn="0" w:lastColumn="0" w:oddVBand="0" w:evenVBand="0" w:oddHBand="0" w:evenHBand="0" w:firstRowFirstColumn="0" w:firstRowLastColumn="0" w:lastRowFirstColumn="0" w:lastRowLastColumn="0"/>
+            </w:pPr>
+            <w:proofErr w:type="spellStart"/>
+            <w:r>
+              <w:t>Varchar</w:t>
+            </w:r>
+            <w:proofErr w:type="spellEnd"/>
+            <w:r>
+              <w:t>(1000)</w:t>
+            </w:r>
+          </w:p>
+        </w:tc>
+      </w:tr>
+      <w:tr>
+        <w:trPr>
+          <w:cnfStyle w:val="000000100000" w:firstRow="0" w:lastRow="0" w:firstColumn="0" w:lastColumn="0" w:oddVBand="0" w:evenVBand="0" w:oddHBand="1" w:evenHBand="0" w:firstRowFirstColumn="0" w:firstRowLastColumn="0" w:lastRowFirstColumn="0" w:lastRowLastColumn="0"/>
+        </w:trPr>
+        <w:tc>
+          <w:tcPr>
+            <w:cnfStyle w:val="001000000000" w:firstRow="0" w:lastRow="0" w:firstColumn="1" w:lastColumn="0" w:oddVBand="0" w:evenVBand="0" w:oddHBand="0" w:evenHBand="0" w:firstRowFirstColumn="0" w:firstRowLastColumn="0" w:lastRowFirstColumn="0" w:lastRowLastColumn="0"/>
+            <w:tcW w:w="2830" w:type="dxa"/>
+          </w:tcPr>
+          <w:p>
+            <w:proofErr w:type="spellStart"/>
+            <w:r>
+              <w:t>UsuarioRechazo</w:t>
+            </w:r>
+            <w:proofErr w:type="spellEnd"/>
+          </w:p>
+        </w:tc>
+        <w:tc>
+          <w:tcPr>
+            <w:tcW w:w="5664" w:type="dxa"/>
+          </w:tcPr>
+          <w:p>
+            <w:pPr>
+              <w:cnfStyle w:val="000000100000" w:firstRow="0" w:lastRow="0" w:firstColumn="0" w:lastColumn="0" w:oddVBand="0" w:evenVBand="0" w:oddHBand="1" w:evenHBand="0" w:firstRowFirstColumn="0" w:firstRowLastColumn="0" w:lastRowFirstColumn="0" w:lastRowLastColumn="0"/>
+            </w:pPr>
+            <w:r>
+              <w:t>Usuario</w:t>
             </w:r>
           </w:p>
         </w:tc>
@@ -17234,6 +17775,1442 @@
     <w:p/>
     <w:p/>
     <w:p>
+      <w:r>
+        <w:t>Se agregará un menú “Inasistencias” y una opción de submenú “Cargar Inasistencias”</w:t>
+      </w:r>
+      <w:r>
+        <w:t xml:space="preserve">, </w:t>
+      </w:r>
+      <w:r>
+        <w:t>a la que tendrán acceso los usuarios de los establecimientos.</w:t>
+      </w:r>
+    </w:p>
+    <w:p/>
+    <w:p>
+      <w:r>
+        <w:t xml:space="preserve">Esta opción llevará a un formulario </w:t>
+      </w:r>
+      <w:r>
+        <w:t xml:space="preserve">que mostrará el Establecimiento (sólo lectura) al que pertenece el usuario </w:t>
+      </w:r>
+      <w:proofErr w:type="spellStart"/>
+      <w:r>
+        <w:t>logueado</w:t>
+      </w:r>
+      <w:proofErr w:type="spellEnd"/>
+      <w:r>
+        <w:t>.</w:t>
+      </w:r>
+    </w:p>
+    <w:p>
+      <w:r>
+        <w:t>Debajo se mostrará una grilla con todas las cabeceras de Inasistencias del Establecimiento, mostrando en orden descendente Año, Mes</w:t>
+      </w:r>
+      <w:r>
+        <w:t>, Estado</w:t>
+      </w:r>
+      <w:r>
+        <w:t xml:space="preserve"> y un botón “Cargar</w:t>
+      </w:r>
+      <w:r>
+        <w:t xml:space="preserve"> Inasistencias</w:t>
+      </w:r>
+      <w:r>
+        <w:t>”</w:t>
+      </w:r>
+      <w:r>
+        <w:t>, el cual sólo se habilita si el estado = “P”.</w:t>
+      </w:r>
+    </w:p>
+    <w:p/>
+    <w:p>
+      <w:r>
+        <w:t>Debajo de la grilla se visualizará un botón “Agregar”. Esta opción servirá para agregar una cabecera para un mes que todavía no se haya definido.</w:t>
+      </w:r>
+    </w:p>
+    <w:p>
+      <w:r>
+        <w:t>Al hacer clic en el botón Agregar, se abrirá un formulario con los siguientes datos:</w:t>
+      </w:r>
+    </w:p>
+    <w:p/>
+    <w:p>
+      <w:r>
+        <w:t xml:space="preserve">Establecimiento (Nombre </w:t>
+      </w:r>
+      <w:proofErr w:type="spellStart"/>
+      <w:r>
+        <w:t>PCia</w:t>
+      </w:r>
+      <w:proofErr w:type="spellEnd"/>
+      <w:r>
+        <w:t>). Sólo lectura</w:t>
+      </w:r>
+    </w:p>
+    <w:p>
+      <w:r>
+        <w:lastRenderedPageBreak/>
+        <w:t>Mes: combo con valores del 01-Enero al 12-Diciembre</w:t>
+      </w:r>
+    </w:p>
+    <w:p>
+      <w:r>
+        <w:t>Año: combo con valores año en curso y año en curso -1</w:t>
+      </w:r>
+    </w:p>
+    <w:p>
+      <w:r>
+        <w:t xml:space="preserve">Al guardar el registro, </w:t>
+      </w:r>
+      <w:r>
+        <w:t xml:space="preserve">el sistema </w:t>
+      </w:r>
+      <w:proofErr w:type="gramStart"/>
+      <w:r>
+        <w:t>valida</w:t>
+      </w:r>
+      <w:proofErr w:type="gramEnd"/>
+      <w:r>
+        <w:t xml:space="preserve"> que no exista un registro en </w:t>
+      </w:r>
+      <w:proofErr w:type="spellStart"/>
+      <w:r>
+        <w:t>MEC_InasistenciasCabecera</w:t>
+      </w:r>
+      <w:proofErr w:type="spellEnd"/>
+      <w:r>
+        <w:t xml:space="preserve"> para el </w:t>
+      </w:r>
+      <w:proofErr w:type="spellStart"/>
+      <w:r>
+        <w:t>idEstablecimiento</w:t>
+      </w:r>
+      <w:proofErr w:type="spellEnd"/>
+      <w:r>
+        <w:t xml:space="preserve">, Mes y Año, y de no ser así, guarda un nuevo registro </w:t>
+      </w:r>
+      <w:proofErr w:type="spellStart"/>
+      <w:r>
+        <w:t>seteando</w:t>
+      </w:r>
+      <w:proofErr w:type="spellEnd"/>
+      <w:r>
+        <w:t>:</w:t>
+      </w:r>
+    </w:p>
+    <w:p>
+      <w:pPr>
+        <w:pStyle w:val="Prrafodelista"/>
+        <w:numPr>
+          <w:ilvl w:val="0"/>
+          <w:numId w:val="43"/>
+        </w:numPr>
+      </w:pPr>
+      <w:r>
+        <w:t xml:space="preserve">Estado </w:t>
+      </w:r>
+      <w:r>
+        <w:t xml:space="preserve">= </w:t>
+      </w:r>
+      <w:r>
+        <w:t>P</w:t>
+      </w:r>
+    </w:p>
+    <w:p>
+      <w:pPr>
+        <w:pStyle w:val="Prrafodelista"/>
+        <w:numPr>
+          <w:ilvl w:val="0"/>
+          <w:numId w:val="43"/>
+        </w:numPr>
+      </w:pPr>
+      <w:proofErr w:type="spellStart"/>
+      <w:r>
+        <w:t>FechaApertura</w:t>
+      </w:r>
+      <w:proofErr w:type="spellEnd"/>
+      <w:r>
+        <w:t xml:space="preserve"> = </w:t>
+      </w:r>
+      <w:proofErr w:type="spellStart"/>
+      <w:r>
+        <w:t>today</w:t>
+      </w:r>
+      <w:proofErr w:type="spellEnd"/>
+    </w:p>
+    <w:p>
+      <w:pPr>
+        <w:pStyle w:val="Prrafodelista"/>
+        <w:numPr>
+          <w:ilvl w:val="0"/>
+          <w:numId w:val="43"/>
+        </w:numPr>
+      </w:pPr>
+      <w:proofErr w:type="spellStart"/>
+      <w:r>
+        <w:t>SinNovedades</w:t>
+      </w:r>
+      <w:proofErr w:type="spellEnd"/>
+      <w:r>
+        <w:t xml:space="preserve"> = N</w:t>
+      </w:r>
+    </w:p>
+    <w:p>
+      <w:pPr>
+        <w:pStyle w:val="Prrafodelista"/>
+        <w:numPr>
+          <w:ilvl w:val="0"/>
+          <w:numId w:val="43"/>
+        </w:numPr>
+      </w:pPr>
+      <w:r>
+        <w:t>Vuelve a cargar la grilla con el registro recientemente dado de alta.</w:t>
+      </w:r>
+    </w:p>
+    <w:p/>
+    <w:p>
+      <w:r>
+        <w:t xml:space="preserve">Para la carga de las Inasistencias, desde </w:t>
+      </w:r>
+      <w:r>
+        <w:t>la grilla anterior, deberá presionar el botón “Cargar Inasistencias”</w:t>
+      </w:r>
+      <w:r>
+        <w:t>.</w:t>
+      </w:r>
+    </w:p>
+    <w:p>
+      <w:r>
+        <w:t>Al hacer clic en dicho botón, se abrirá un formulario que mostrará los siguientes datos:</w:t>
+      </w:r>
+    </w:p>
+    <w:p/>
+    <w:p>
+      <w:r>
+        <w:t>Establecimiento (sólo lectura)</w:t>
+      </w:r>
+    </w:p>
+    <w:p>
+      <w:r>
+        <w:t>Mes y Año (de la cabecera de inasistencia) sólo lectura</w:t>
+      </w:r>
+    </w:p>
+    <w:p>
+      <w:r>
+        <w:t>Grilla con la POF del Establecimiento y un botón al final de cada registro “Cargar Día Inasistencia”</w:t>
+      </w:r>
+      <w:r>
+        <w:t xml:space="preserve"> tal </w:t>
+      </w:r>
+      <w:r>
+        <w:t xml:space="preserve">que </w:t>
+      </w:r>
+      <w:r>
+        <w:t xml:space="preserve">al presionarlo </w:t>
+      </w:r>
+      <w:r>
+        <w:t>abrirá un formulario pa</w:t>
+      </w:r>
+      <w:r>
+        <w:t xml:space="preserve">ra cargar los datos de la tabla </w:t>
+      </w:r>
+      <w:proofErr w:type="spellStart"/>
+      <w:r>
+        <w:t>MEC_InasistenciasDetalle</w:t>
+      </w:r>
+      <w:proofErr w:type="spellEnd"/>
+      <w:r>
+        <w:t>. El listado deberá estar ordenado por DNI y Secuencia (descendente).</w:t>
+      </w:r>
+    </w:p>
+    <w:p/>
+    <w:p>
+      <w:r>
+        <w:t xml:space="preserve">Al presionar el botón </w:t>
+      </w:r>
+      <w:r>
+        <w:t>“Cargar Día Inasistencia”</w:t>
+      </w:r>
+      <w:r>
+        <w:t xml:space="preserve"> s</w:t>
+      </w:r>
+      <w:r>
+        <w:t>e mostrarán los siguientes campos:</w:t>
+      </w:r>
+    </w:p>
+    <w:p/>
+    <w:p>
+      <w:r>
+        <w:t>DNI. Sólo lectura</w:t>
+      </w:r>
+    </w:p>
+    <w:p>
+      <w:r>
+        <w:t>Sec. Sólo lectura</w:t>
+      </w:r>
+    </w:p>
+    <w:p>
+      <w:r>
+        <w:t>Apellido y Nombre (Apellido, Nombre). Sólo lectura</w:t>
+      </w:r>
+    </w:p>
+    <w:p/>
+    <w:p>
+      <w:r>
+        <w:t xml:space="preserve">Fecha Inasistencia: este mostrará el calendario del mes/año </w:t>
+      </w:r>
+      <w:r>
+        <w:t>de la Cabecera de Inasistencias.</w:t>
+      </w:r>
+    </w:p>
+    <w:p>
+      <w:proofErr w:type="spellStart"/>
+      <w:r>
+        <w:t>Cant</w:t>
+      </w:r>
+      <w:proofErr w:type="spellEnd"/>
+      <w:r>
+        <w:t>. Horas Ausente: validar que el valor esté entre 1 y 10</w:t>
+      </w:r>
+    </w:p>
+    <w:p>
+      <w:proofErr w:type="spellStart"/>
+      <w:r>
+        <w:t>Cant</w:t>
+      </w:r>
+      <w:proofErr w:type="spellEnd"/>
+      <w:r>
+        <w:t>. Minutos Ausente: validar que el valor esté entre 0 y 59</w:t>
+      </w:r>
+    </w:p>
+    <w:p/>
+    <w:p>
+      <w:r>
+        <w:t xml:space="preserve">Se mostrará debajo una grilla con todos los registros de </w:t>
+      </w:r>
+      <w:proofErr w:type="spellStart"/>
+      <w:r>
+        <w:t>MEC_InasistenciasDetalle</w:t>
+      </w:r>
+      <w:proofErr w:type="spellEnd"/>
+      <w:r>
+        <w:t xml:space="preserve"> para el </w:t>
+      </w:r>
+      <w:proofErr w:type="spellStart"/>
+      <w:r>
+        <w:t>idPOF</w:t>
+      </w:r>
+      <w:proofErr w:type="spellEnd"/>
+      <w:r>
+        <w:t xml:space="preserve"> para la Cabecera en cuestión.</w:t>
+      </w:r>
+    </w:p>
+    <w:p/>
+    <w:p>
+      <w:r>
+        <w:t>Al</w:t>
+      </w:r>
+      <w:r>
+        <w:t xml:space="preserve"> presionar el botón “Guardar”:</w:t>
+      </w:r>
+    </w:p>
+    <w:p>
+      <w:r>
+        <w:t xml:space="preserve">Se deberá validar que ya no exista un registro en </w:t>
+      </w:r>
+      <w:proofErr w:type="spellStart"/>
+      <w:r>
+        <w:t>MEC_InasistenciasDetalle</w:t>
+      </w:r>
+      <w:proofErr w:type="spellEnd"/>
+      <w:r>
+        <w:t xml:space="preserve"> para el </w:t>
+      </w:r>
+      <w:proofErr w:type="spellStart"/>
+      <w:r>
+        <w:t>idPOF</w:t>
+      </w:r>
+      <w:proofErr w:type="spellEnd"/>
+      <w:r>
+        <w:t xml:space="preserve"> y la Fecha Inasistencia.</w:t>
+      </w:r>
+    </w:p>
+    <w:p>
+      <w:r>
+        <w:lastRenderedPageBreak/>
+        <w:t xml:space="preserve">De no existir, </w:t>
+      </w:r>
+      <w:r>
+        <w:t xml:space="preserve"> guardar el registro, y el Estado </w:t>
+      </w:r>
+      <w:r>
+        <w:t xml:space="preserve">= </w:t>
+      </w:r>
+      <w:r>
+        <w:t>P.</w:t>
+      </w:r>
+    </w:p>
+    <w:p/>
+    <w:p/>
+    <w:p/>
+    <w:p>
+      <w:pPr>
+        <w:rPr>
+          <w:b/>
+        </w:rPr>
+      </w:pPr>
+      <w:r>
+        <w:rPr>
+          <w:b/>
+        </w:rPr>
+        <w:t>Envío de Inasistencias</w:t>
+      </w:r>
+    </w:p>
+    <w:p/>
+    <w:p>
+      <w:r>
+        <w:t xml:space="preserve">Dentro del </w:t>
+      </w:r>
+      <w:r>
+        <w:t xml:space="preserve">menú “Inasistencias” </w:t>
+      </w:r>
+      <w:proofErr w:type="spellStart"/>
+      <w:r>
+        <w:t>se</w:t>
+      </w:r>
+      <w:proofErr w:type="spellEnd"/>
+      <w:r>
+        <w:t xml:space="preserve"> agregará</w:t>
+      </w:r>
+      <w:r>
+        <w:t xml:space="preserve"> una opción de submenú “</w:t>
+      </w:r>
+      <w:r>
+        <w:t xml:space="preserve">Enviar </w:t>
+      </w:r>
+      <w:r>
+        <w:t>Inasistencias”</w:t>
+      </w:r>
+      <w:r>
+        <w:t>, a la que tendrán acceso los usuarios de los establecimientos.</w:t>
+      </w:r>
+    </w:p>
+    <w:p/>
+    <w:p>
+      <w:r>
+        <w:t xml:space="preserve">Esta opción llevará a un formulario que mostrará el Establecimiento (sólo lectura) al que pertenece el usuario </w:t>
+      </w:r>
+      <w:proofErr w:type="spellStart"/>
+      <w:r>
+        <w:t>logueado</w:t>
+      </w:r>
+      <w:proofErr w:type="spellEnd"/>
+      <w:r>
+        <w:t>.</w:t>
+      </w:r>
+    </w:p>
+    <w:p>
+      <w:r>
+        <w:t xml:space="preserve">Debajo se mostrará </w:t>
+      </w:r>
+      <w:r>
+        <w:t xml:space="preserve">un combo </w:t>
+      </w:r>
+      <w:r>
+        <w:t xml:space="preserve">con todas las cabeceras de Inasistencias del Establecimiento, mostrando en orden descendente Año, Mes, Estado y </w:t>
+      </w:r>
+      <w:r>
+        <w:t>que estén en estado P</w:t>
+      </w:r>
+      <w:r>
+        <w:t>.</w:t>
+      </w:r>
+    </w:p>
+    <w:p>
+      <w:r>
+        <w:t xml:space="preserve">Se mostrará un botón “Cargar” tal que al presionarlo se cargará una grilla con todos los registros de </w:t>
+      </w:r>
+      <w:proofErr w:type="spellStart"/>
+      <w:r>
+        <w:t>MEC_InasistenciasDetalle</w:t>
+      </w:r>
+      <w:proofErr w:type="spellEnd"/>
+      <w:r>
+        <w:t xml:space="preserve"> para el </w:t>
+      </w:r>
+      <w:proofErr w:type="spellStart"/>
+      <w:r>
+        <w:t>idEstablecimiento</w:t>
+      </w:r>
+      <w:proofErr w:type="spellEnd"/>
+      <w:r>
+        <w:t xml:space="preserve"> y el </w:t>
+      </w:r>
+      <w:proofErr w:type="spellStart"/>
+      <w:r>
+        <w:t>idInasistenciasCabecera</w:t>
+      </w:r>
+      <w:proofErr w:type="spellEnd"/>
+      <w:r>
+        <w:t xml:space="preserve"> seleccionado</w:t>
+      </w:r>
+      <w:r>
+        <w:t>.</w:t>
+      </w:r>
+    </w:p>
+    <w:p/>
+    <w:p>
+      <w:r>
+        <w:t>La grilla mostrará DNI – SEC – APELLIDO – NOMBRE – FECHA INASISTENCIA – HS INASISTENCIA – MIN INASISTENCIA.</w:t>
+      </w:r>
+    </w:p>
+    <w:p>
+      <w:r>
+        <w:t>Estará ordenada en forma ascendente por DNI – SEC – Fecha</w:t>
+      </w:r>
+    </w:p>
+    <w:p/>
+    <w:p>
+      <w:r>
+        <w:t xml:space="preserve">Debajo de la grilla, se habilitará un botón </w:t>
+      </w:r>
+      <w:r>
+        <w:t>“Enviar”, y al presionarlo:</w:t>
+      </w:r>
+    </w:p>
+    <w:p>
+      <w:pPr>
+        <w:pStyle w:val="Prrafodelista"/>
+        <w:numPr>
+          <w:ilvl w:val="0"/>
+          <w:numId w:val="44"/>
+        </w:numPr>
+      </w:pPr>
+      <w:r>
+        <w:t>Solicitará confirmación indicando “Esta acción cerrará el reporte de Inasistencias para su posterior procesamiento. Desea continuar</w:t>
+      </w:r>
+      <w:proofErr w:type="gramStart"/>
+      <w:r>
+        <w:t>?</w:t>
+      </w:r>
+      <w:proofErr w:type="gramEnd"/>
+      <w:r>
+        <w:t>”</w:t>
+      </w:r>
+    </w:p>
+    <w:p>
+      <w:pPr>
+        <w:pStyle w:val="Prrafodelista"/>
+        <w:numPr>
+          <w:ilvl w:val="0"/>
+          <w:numId w:val="44"/>
+        </w:numPr>
+      </w:pPr>
+      <w:r>
+        <w:t>De confirmar:</w:t>
+      </w:r>
+    </w:p>
+    <w:p>
+      <w:pPr>
+        <w:pStyle w:val="Prrafodelista"/>
+        <w:numPr>
+          <w:ilvl w:val="1"/>
+          <w:numId w:val="44"/>
+        </w:numPr>
+      </w:pPr>
+      <w:r>
+        <w:t xml:space="preserve">Se habilita para completar el campo Observaciones (por ejemplo para hacer referencia si un día </w:t>
+      </w:r>
+      <w:proofErr w:type="spellStart"/>
+      <w:r>
+        <w:t>correspondia</w:t>
+      </w:r>
+      <w:proofErr w:type="spellEnd"/>
+      <w:r>
+        <w:t xml:space="preserve"> a un paro, etc.)</w:t>
+      </w:r>
+    </w:p>
+    <w:p>
+      <w:pPr>
+        <w:pStyle w:val="Prrafodelista"/>
+        <w:numPr>
+          <w:ilvl w:val="1"/>
+          <w:numId w:val="44"/>
+        </w:numPr>
+      </w:pPr>
+      <w:r>
+        <w:t>Se cambia el estado de la Cabecera de Inasistencias a “E” (enviado)</w:t>
+      </w:r>
+    </w:p>
+    <w:p>
+      <w:pPr>
+        <w:pStyle w:val="Prrafodelista"/>
+        <w:numPr>
+          <w:ilvl w:val="1"/>
+          <w:numId w:val="44"/>
+        </w:numPr>
+      </w:pPr>
+      <w:r>
+        <w:t xml:space="preserve">Se guarda el campo </w:t>
+      </w:r>
+      <w:proofErr w:type="spellStart"/>
+      <w:r>
+        <w:t>FechaEntrega</w:t>
+      </w:r>
+      <w:proofErr w:type="spellEnd"/>
+      <w:r>
+        <w:t xml:space="preserve"> con la fecha actual</w:t>
+      </w:r>
+    </w:p>
+    <w:p>
+      <w:pPr>
+        <w:pStyle w:val="Prrafodelista"/>
+        <w:numPr>
+          <w:ilvl w:val="1"/>
+          <w:numId w:val="44"/>
+        </w:numPr>
+      </w:pPr>
+      <w:r>
+        <w:t xml:space="preserve">Se guarda el campo Confecciono con el usuario </w:t>
+      </w:r>
+      <w:proofErr w:type="spellStart"/>
+      <w:r>
+        <w:t>logueado</w:t>
+      </w:r>
+      <w:proofErr w:type="spellEnd"/>
+    </w:p>
+    <w:p>
+      <w:pPr>
+        <w:pStyle w:val="Prrafodelista"/>
+        <w:numPr>
+          <w:ilvl w:val="1"/>
+          <w:numId w:val="44"/>
+        </w:numPr>
+      </w:pPr>
+      <w:r>
+        <w:t xml:space="preserve">Si no existen registros en </w:t>
+      </w:r>
+      <w:proofErr w:type="spellStart"/>
+      <w:r>
+        <w:t>MEC_InasistenciasDetalle</w:t>
+      </w:r>
+      <w:proofErr w:type="spellEnd"/>
+      <w:r>
+        <w:t xml:space="preserve"> para el </w:t>
+      </w:r>
+      <w:proofErr w:type="spellStart"/>
+      <w:r>
+        <w:t>idInasistenciasCabecera</w:t>
+      </w:r>
+      <w:proofErr w:type="spellEnd"/>
+      <w:r>
+        <w:t xml:space="preserve">, se marca el campo </w:t>
+      </w:r>
+      <w:proofErr w:type="spellStart"/>
+      <w:r>
+        <w:t>SinNovedades</w:t>
+      </w:r>
+      <w:proofErr w:type="spellEnd"/>
+      <w:r>
+        <w:t xml:space="preserve"> = “S”</w:t>
+      </w:r>
+      <w:bookmarkStart w:id="70" w:name="_GoBack"/>
+      <w:bookmarkEnd w:id="70"/>
+    </w:p>
+    <w:p/>
+    <w:p/>
+    <w:p/>
+    <w:p/>
+    <w:p>
+      <w:pPr>
+        <w:rPr>
+          <w:b/>
+        </w:rPr>
+      </w:pPr>
+      <w:r>
+        <w:rPr>
+          <w:b/>
+        </w:rPr>
+        <w:t>Verificación de Inasistencias</w:t>
+      </w:r>
+    </w:p>
+    <w:p/>
+    <w:p>
+      <w:r>
+        <w:t>Dentro del menú “Inasistencias” se agregará una opción de submenú “</w:t>
+      </w:r>
+      <w:r>
+        <w:t>Verificar</w:t>
+      </w:r>
+      <w:r>
+        <w:t xml:space="preserve"> Inasistencias”, a la que te</w:t>
+      </w:r>
+      <w:r>
+        <w:t>ndrán acceso los usuarios de la secretaría</w:t>
+      </w:r>
+      <w:r>
+        <w:t>.</w:t>
+      </w:r>
+    </w:p>
+    <w:p/>
+    <w:p/>
+    <w:p/>
+    <w:p/>
+    <w:p/>
+    <w:p>
+      <w:pPr>
+        <w:pBdr>
+          <w:top w:val="single" w:sz="4" w:space="1" w:color="D9D9D9" w:themeColor="background1" w:themeShade="D9"/>
+          <w:left w:val="single" w:sz="4" w:space="4" w:color="D9D9D9" w:themeColor="background1" w:themeShade="D9"/>
+          <w:bottom w:val="single" w:sz="4" w:space="1" w:color="D9D9D9" w:themeColor="background1" w:themeShade="D9"/>
+          <w:right w:val="single" w:sz="4" w:space="4" w:color="D9D9D9" w:themeColor="background1" w:themeShade="D9"/>
+        </w:pBdr>
+        <w:shd w:val="clear" w:color="auto" w:fill="DBE5F1" w:themeFill="accent1" w:themeFillTint="33"/>
+      </w:pPr>
+      <w:r>
+        <w:t>Tabla: Mecanizadas</w:t>
+      </w:r>
+    </w:p>
+    <w:p/>
+    <w:p/>
+    <w:tbl>
+      <w:tblPr>
+        <w:tblStyle w:val="Tabladecuadrcula4-nfasis11"/>
+        <w:tblW w:w="0" w:type="auto"/>
+        <w:tblLook w:val="04A0" w:firstRow="1" w:lastRow="0" w:firstColumn="1" w:lastColumn="0" w:noHBand="0" w:noVBand="1"/>
+      </w:tblPr>
+      <w:tblGrid>
+        <w:gridCol w:w="2830"/>
+        <w:gridCol w:w="5664"/>
+      </w:tblGrid>
+      <w:tr>
+        <w:trPr>
+          <w:cnfStyle w:val="100000000000" w:firstRow="1" w:lastRow="0" w:firstColumn="0" w:lastColumn="0" w:oddVBand="0" w:evenVBand="0" w:oddHBand="0" w:evenHBand="0" w:firstRowFirstColumn="0" w:firstRowLastColumn="0" w:lastRowFirstColumn="0" w:lastRowLastColumn="0"/>
+        </w:trPr>
+        <w:tc>
+          <w:tcPr>
+            <w:cnfStyle w:val="001000000000" w:firstRow="0" w:lastRow="0" w:firstColumn="1" w:lastColumn="0" w:oddVBand="0" w:evenVBand="0" w:oddHBand="0" w:evenHBand="0" w:firstRowFirstColumn="0" w:firstRowLastColumn="0" w:lastRowFirstColumn="0" w:lastRowLastColumn="0"/>
+            <w:tcW w:w="2830" w:type="dxa"/>
+          </w:tcPr>
+          <w:p>
+            <w:pPr>
+              <w:rPr>
+                <w:sz w:val="22"/>
+              </w:rPr>
+            </w:pPr>
+            <w:r>
+              <w:rPr>
+                <w:sz w:val="22"/>
+              </w:rPr>
+              <w:t>Nombre Campo</w:t>
+            </w:r>
+          </w:p>
+        </w:tc>
+        <w:tc>
+          <w:tcPr>
+            <w:tcW w:w="5664" w:type="dxa"/>
+          </w:tcPr>
+          <w:p>
+            <w:pPr>
+              <w:cnfStyle w:val="100000000000" w:firstRow="1" w:lastRow="0" w:firstColumn="0" w:lastColumn="0" w:oddVBand="0" w:evenVBand="0" w:oddHBand="0" w:evenHBand="0" w:firstRowFirstColumn="0" w:firstRowLastColumn="0" w:lastRowFirstColumn="0" w:lastRowLastColumn="0"/>
+              <w:rPr>
+                <w:sz w:val="22"/>
+              </w:rPr>
+            </w:pPr>
+            <w:r>
+              <w:rPr>
+                <w:sz w:val="22"/>
+              </w:rPr>
+              <w:t>Tipo</w:t>
+            </w:r>
+          </w:p>
+        </w:tc>
+      </w:tr>
+      <w:tr>
+        <w:trPr>
+          <w:cnfStyle w:val="000000100000" w:firstRow="0" w:lastRow="0" w:firstColumn="0" w:lastColumn="0" w:oddVBand="0" w:evenVBand="0" w:oddHBand="1" w:evenHBand="0" w:firstRowFirstColumn="0" w:firstRowLastColumn="0" w:lastRowFirstColumn="0" w:lastRowLastColumn="0"/>
+        </w:trPr>
+        <w:tc>
+          <w:tcPr>
+            <w:cnfStyle w:val="001000000000" w:firstRow="0" w:lastRow="0" w:firstColumn="1" w:lastColumn="0" w:oddVBand="0" w:evenVBand="0" w:oddHBand="0" w:evenHBand="0" w:firstRowFirstColumn="0" w:firstRowLastColumn="0" w:lastRowFirstColumn="0" w:lastRowLastColumn="0"/>
+            <w:tcW w:w="2830" w:type="dxa"/>
+          </w:tcPr>
+          <w:p>
+            <w:proofErr w:type="spellStart"/>
+            <w:r>
+              <w:t>IdMecanizada</w:t>
+            </w:r>
+            <w:proofErr w:type="spellEnd"/>
+          </w:p>
+        </w:tc>
+        <w:tc>
+          <w:tcPr>
+            <w:tcW w:w="5664" w:type="dxa"/>
+          </w:tcPr>
+          <w:p>
+            <w:pPr>
+              <w:cnfStyle w:val="000000100000" w:firstRow="0" w:lastRow="0" w:firstColumn="0" w:lastColumn="0" w:oddVBand="0" w:evenVBand="0" w:oddHBand="1" w:evenHBand="0" w:firstRowFirstColumn="0" w:firstRowLastColumn="0" w:lastRowFirstColumn="0" w:lastRowLastColumn="0"/>
+            </w:pPr>
+            <w:proofErr w:type="spellStart"/>
+            <w:r>
+              <w:t>Identity</w:t>
+            </w:r>
+            <w:proofErr w:type="spellEnd"/>
+          </w:p>
+        </w:tc>
+      </w:tr>
+      <w:tr>
+        <w:tc>
+          <w:tcPr>
+            <w:cnfStyle w:val="001000000000" w:firstRow="0" w:lastRow="0" w:firstColumn="1" w:lastColumn="0" w:oddVBand="0" w:evenVBand="0" w:oddHBand="0" w:evenHBand="0" w:firstRowFirstColumn="0" w:firstRowLastColumn="0" w:lastRowFirstColumn="0" w:lastRowLastColumn="0"/>
+            <w:tcW w:w="2830" w:type="dxa"/>
+          </w:tcPr>
+          <w:p>
+            <w:pPr>
+              <w:rPr>
+                <w:highlight w:val="yellow"/>
+              </w:rPr>
+            </w:pPr>
+            <w:proofErr w:type="spellStart"/>
+            <w:r>
+              <w:rPr>
+                <w:highlight w:val="yellow"/>
+              </w:rPr>
+              <w:t>FechaConsolidacion</w:t>
+            </w:r>
+            <w:proofErr w:type="spellEnd"/>
+          </w:p>
+        </w:tc>
+        <w:tc>
+          <w:tcPr>
+            <w:tcW w:w="5664" w:type="dxa"/>
+          </w:tcPr>
+          <w:p>
+            <w:pPr>
+              <w:cnfStyle w:val="000000000000" w:firstRow="0" w:lastRow="0" w:firstColumn="0" w:lastColumn="0" w:oddVBand="0" w:evenVBand="0" w:oddHBand="0" w:evenHBand="0" w:firstRowFirstColumn="0" w:firstRowLastColumn="0" w:lastRowFirstColumn="0" w:lastRowLastColumn="0"/>
+              <w:rPr>
+                <w:highlight w:val="yellow"/>
+              </w:rPr>
+            </w:pPr>
+            <w:proofErr w:type="spellStart"/>
+            <w:r>
+              <w:rPr>
+                <w:highlight w:val="yellow"/>
+              </w:rPr>
+              <w:t>Datetime</w:t>
+            </w:r>
+            <w:proofErr w:type="spellEnd"/>
+          </w:p>
+        </w:tc>
+      </w:tr>
+      <w:tr>
+        <w:trPr>
+          <w:cnfStyle w:val="000000100000" w:firstRow="0" w:lastRow="0" w:firstColumn="0" w:lastColumn="0" w:oddVBand="0" w:evenVBand="0" w:oddHBand="1" w:evenHBand="0" w:firstRowFirstColumn="0" w:firstRowLastColumn="0" w:lastRowFirstColumn="0" w:lastRowLastColumn="0"/>
+        </w:trPr>
+        <w:tc>
+          <w:tcPr>
+            <w:cnfStyle w:val="001000000000" w:firstRow="0" w:lastRow="0" w:firstColumn="1" w:lastColumn="0" w:oddVBand="0" w:evenVBand="0" w:oddHBand="0" w:evenHBand="0" w:firstRowFirstColumn="0" w:firstRowLastColumn="0" w:lastRowFirstColumn="0" w:lastRowLastColumn="0"/>
+            <w:tcW w:w="2830" w:type="dxa"/>
+          </w:tcPr>
+          <w:p>
+            <w:pPr>
+              <w:rPr>
+                <w:highlight w:val="yellow"/>
+              </w:rPr>
+            </w:pPr>
+            <w:proofErr w:type="spellStart"/>
+            <w:r>
+              <w:rPr>
+                <w:highlight w:val="yellow"/>
+              </w:rPr>
+              <w:t>UsuarioConsolidacion</w:t>
+            </w:r>
+            <w:proofErr w:type="spellEnd"/>
+          </w:p>
+        </w:tc>
+        <w:tc>
+          <w:tcPr>
+            <w:tcW w:w="5664" w:type="dxa"/>
+          </w:tcPr>
+          <w:p>
+            <w:pPr>
+              <w:cnfStyle w:val="000000100000" w:firstRow="0" w:lastRow="0" w:firstColumn="0" w:lastColumn="0" w:oddVBand="0" w:evenVBand="0" w:oddHBand="1" w:evenHBand="0" w:firstRowFirstColumn="0" w:firstRowLastColumn="0" w:lastRowFirstColumn="0" w:lastRowLastColumn="0"/>
+            </w:pPr>
+            <w:proofErr w:type="spellStart"/>
+            <w:r>
+              <w:rPr>
+                <w:highlight w:val="yellow"/>
+              </w:rPr>
+              <w:t>Varchar</w:t>
+            </w:r>
+            <w:proofErr w:type="spellEnd"/>
+            <w:r>
+              <w:rPr>
+                <w:highlight w:val="yellow"/>
+              </w:rPr>
+              <w:t>(20)</w:t>
+            </w:r>
+          </w:p>
+        </w:tc>
+      </w:tr>
+      <w:tr>
+        <w:tc>
+          <w:tcPr>
+            <w:cnfStyle w:val="001000000000" w:firstRow="0" w:lastRow="0" w:firstColumn="1" w:lastColumn="0" w:oddVBand="0" w:evenVBand="0" w:oddHBand="0" w:evenHBand="0" w:firstRowFirstColumn="0" w:firstRowLastColumn="0" w:lastRowFirstColumn="0" w:lastRowLastColumn="0"/>
+            <w:tcW w:w="2830" w:type="dxa"/>
+          </w:tcPr>
+          <w:p>
+            <w:proofErr w:type="spellStart"/>
+            <w:r>
+              <w:t>IdCabecera</w:t>
+            </w:r>
+            <w:proofErr w:type="spellEnd"/>
+          </w:p>
+        </w:tc>
+        <w:tc>
+          <w:tcPr>
+            <w:tcW w:w="5664" w:type="dxa"/>
+          </w:tcPr>
+          <w:p>
+            <w:pPr>
+              <w:cnfStyle w:val="000000000000" w:firstRow="0" w:lastRow="0" w:firstColumn="0" w:lastColumn="0" w:oddVBand="0" w:evenVBand="0" w:oddHBand="0" w:evenHBand="0" w:firstRowFirstColumn="0" w:firstRowLastColumn="0" w:lastRowFirstColumn="0" w:lastRowLastColumn="0"/>
+            </w:pPr>
+            <w:proofErr w:type="spellStart"/>
+            <w:r>
+              <w:t>Int</w:t>
+            </w:r>
+            <w:proofErr w:type="spellEnd"/>
+          </w:p>
+        </w:tc>
+      </w:tr>
+      <w:tr>
+        <w:trPr>
+          <w:cnfStyle w:val="000000100000" w:firstRow="0" w:lastRow="0" w:firstColumn="0" w:lastColumn="0" w:oddVBand="0" w:evenVBand="0" w:oddHBand="1" w:evenHBand="0" w:firstRowFirstColumn="0" w:firstRowLastColumn="0" w:lastRowFirstColumn="0" w:lastRowLastColumn="0"/>
+        </w:trPr>
+        <w:tc>
+          <w:tcPr>
+            <w:cnfStyle w:val="001000000000" w:firstRow="0" w:lastRow="0" w:firstColumn="1" w:lastColumn="0" w:oddVBand="0" w:evenVBand="0" w:oddHBand="0" w:evenHBand="0" w:firstRowFirstColumn="0" w:firstRowLastColumn="0" w:lastRowFirstColumn="0" w:lastRowLastColumn="0"/>
+            <w:tcW w:w="2830" w:type="dxa"/>
+          </w:tcPr>
+          <w:p>
+            <w:proofErr w:type="spellStart"/>
+            <w:r>
+              <w:t>MesLiquidacion</w:t>
+            </w:r>
+            <w:proofErr w:type="spellEnd"/>
+          </w:p>
+        </w:tc>
+        <w:tc>
+          <w:tcPr>
+            <w:tcW w:w="5664" w:type="dxa"/>
+          </w:tcPr>
+          <w:p>
+            <w:pPr>
+              <w:cnfStyle w:val="000000100000" w:firstRow="0" w:lastRow="0" w:firstColumn="0" w:lastColumn="0" w:oddVBand="0" w:evenVBand="0" w:oddHBand="1" w:evenHBand="0" w:firstRowFirstColumn="0" w:firstRowLastColumn="0" w:lastRowFirstColumn="0" w:lastRowLastColumn="0"/>
+            </w:pPr>
+            <w:proofErr w:type="spellStart"/>
+            <w:r>
+              <w:t>Char</w:t>
+            </w:r>
+            <w:proofErr w:type="spellEnd"/>
+            <w:r>
+              <w:t>(6)</w:t>
+            </w:r>
+          </w:p>
+        </w:tc>
+      </w:tr>
+      <w:tr>
+        <w:tc>
+          <w:tcPr>
+            <w:cnfStyle w:val="001000000000" w:firstRow="0" w:lastRow="0" w:firstColumn="1" w:lastColumn="0" w:oddVBand="0" w:evenVBand="0" w:oddHBand="0" w:evenHBand="0" w:firstRowFirstColumn="0" w:firstRowLastColumn="0" w:lastRowFirstColumn="0" w:lastRowLastColumn="0"/>
+            <w:tcW w:w="2830" w:type="dxa"/>
+          </w:tcPr>
+          <w:p>
+            <w:proofErr w:type="spellStart"/>
+            <w:r>
+              <w:t>OrdenPago</w:t>
+            </w:r>
+            <w:proofErr w:type="spellEnd"/>
+          </w:p>
+        </w:tc>
+        <w:tc>
+          <w:tcPr>
+            <w:tcW w:w="5664" w:type="dxa"/>
+          </w:tcPr>
+          <w:p>
+            <w:pPr>
+              <w:cnfStyle w:val="000000000000" w:firstRow="0" w:lastRow="0" w:firstColumn="0" w:lastColumn="0" w:oddVBand="0" w:evenVBand="0" w:oddHBand="0" w:evenHBand="0" w:firstRowFirstColumn="0" w:firstRowLastColumn="0" w:lastRowFirstColumn="0" w:lastRowLastColumn="0"/>
+            </w:pPr>
+            <w:proofErr w:type="spellStart"/>
+            <w:r>
+              <w:t>Char</w:t>
+            </w:r>
+            <w:proofErr w:type="spellEnd"/>
+            <w:r>
+              <w:t>(5)</w:t>
+            </w:r>
+          </w:p>
+        </w:tc>
+      </w:tr>
+      <w:tr>
+        <w:trPr>
+          <w:cnfStyle w:val="000000100000" w:firstRow="0" w:lastRow="0" w:firstColumn="0" w:lastColumn="0" w:oddVBand="0" w:evenVBand="0" w:oddHBand="1" w:evenHBand="0" w:firstRowFirstColumn="0" w:firstRowLastColumn="0" w:lastRowFirstColumn="0" w:lastRowLastColumn="0"/>
+        </w:trPr>
+        <w:tc>
+          <w:tcPr>
+            <w:cnfStyle w:val="001000000000" w:firstRow="0" w:lastRow="0" w:firstColumn="1" w:lastColumn="0" w:oddVBand="0" w:evenVBand="0" w:oddHBand="0" w:evenHBand="0" w:firstRowFirstColumn="0" w:firstRowLastColumn="0" w:lastRowFirstColumn="0" w:lastRowLastColumn="0"/>
+            <w:tcW w:w="2830" w:type="dxa"/>
+          </w:tcPr>
+          <w:p>
+            <w:proofErr w:type="spellStart"/>
+            <w:r>
+              <w:t>AnioMesAfectacion</w:t>
+            </w:r>
+            <w:proofErr w:type="spellEnd"/>
+          </w:p>
+        </w:tc>
+        <w:tc>
+          <w:tcPr>
+            <w:tcW w:w="5664" w:type="dxa"/>
+          </w:tcPr>
+          <w:p>
+            <w:pPr>
+              <w:cnfStyle w:val="000000100000" w:firstRow="0" w:lastRow="0" w:firstColumn="0" w:lastColumn="0" w:oddVBand="0" w:evenVBand="0" w:oddHBand="1" w:evenHBand="0" w:firstRowFirstColumn="0" w:firstRowLastColumn="0" w:lastRowFirstColumn="0" w:lastRowLastColumn="0"/>
+            </w:pPr>
+            <w:proofErr w:type="spellStart"/>
+            <w:r>
+              <w:t>Char</w:t>
+            </w:r>
+            <w:proofErr w:type="spellEnd"/>
+            <w:r>
+              <w:t>(4)</w:t>
+            </w:r>
+          </w:p>
+        </w:tc>
+      </w:tr>
+      <w:tr>
+        <w:tc>
+          <w:tcPr>
+            <w:cnfStyle w:val="001000000000" w:firstRow="0" w:lastRow="0" w:firstColumn="1" w:lastColumn="0" w:oddVBand="0" w:evenVBand="0" w:oddHBand="0" w:evenHBand="0" w:firstRowFirstColumn="0" w:firstRowLastColumn="0" w:lastRowFirstColumn="0" w:lastRowLastColumn="0"/>
+            <w:tcW w:w="2830" w:type="dxa"/>
+          </w:tcPr>
+          <w:p>
+            <w:proofErr w:type="spellStart"/>
+            <w:r>
+              <w:t>IdEstablecimiento</w:t>
+            </w:r>
+            <w:proofErr w:type="spellEnd"/>
+          </w:p>
+        </w:tc>
+        <w:tc>
+          <w:tcPr>
+            <w:tcW w:w="5664" w:type="dxa"/>
+          </w:tcPr>
+          <w:p>
+            <w:pPr>
+              <w:cnfStyle w:val="000000000000" w:firstRow="0" w:lastRow="0" w:firstColumn="0" w:lastColumn="0" w:oddVBand="0" w:evenVBand="0" w:oddHBand="0" w:evenHBand="0" w:firstRowFirstColumn="0" w:firstRowLastColumn="0" w:lastRowFirstColumn="0" w:lastRowLastColumn="0"/>
+            </w:pPr>
+            <w:r>
+              <w:t>Id a la tabla Establecimientos</w:t>
+            </w:r>
+          </w:p>
+        </w:tc>
+      </w:tr>
+      <w:tr>
+        <w:trPr>
+          <w:cnfStyle w:val="000000100000" w:firstRow="0" w:lastRow="0" w:firstColumn="0" w:lastColumn="0" w:oddVBand="0" w:evenVBand="0" w:oddHBand="1" w:evenHBand="0" w:firstRowFirstColumn="0" w:firstRowLastColumn="0" w:lastRowFirstColumn="0" w:lastRowLastColumn="0"/>
+        </w:trPr>
+        <w:tc>
+          <w:tcPr>
+            <w:cnfStyle w:val="001000000000" w:firstRow="0" w:lastRow="0" w:firstColumn="1" w:lastColumn="0" w:oddVBand="0" w:evenVBand="0" w:oddHBand="0" w:evenHBand="0" w:firstRowFirstColumn="0" w:firstRowLastColumn="0" w:lastRowFirstColumn="0" w:lastRowLastColumn="0"/>
+            <w:tcW w:w="2830" w:type="dxa"/>
+          </w:tcPr>
+          <w:p>
+            <w:proofErr w:type="spellStart"/>
+            <w:r>
+              <w:t>IdPOF</w:t>
+            </w:r>
+            <w:proofErr w:type="spellEnd"/>
+          </w:p>
+        </w:tc>
+        <w:tc>
+          <w:tcPr>
+            <w:tcW w:w="5664" w:type="dxa"/>
+          </w:tcPr>
+          <w:p>
+            <w:pPr>
+              <w:cnfStyle w:val="000000100000" w:firstRow="0" w:lastRow="0" w:firstColumn="0" w:lastColumn="0" w:oddVBand="0" w:evenVBand="0" w:oddHBand="1" w:evenHBand="0" w:firstRowFirstColumn="0" w:firstRowLastColumn="0" w:lastRowFirstColumn="0" w:lastRowLastColumn="0"/>
+            </w:pPr>
+            <w:r>
+              <w:t>Id a la tabla POF (Planta Funcional)</w:t>
+            </w:r>
+          </w:p>
+        </w:tc>
+      </w:tr>
+      <w:tr>
+        <w:tc>
+          <w:tcPr>
+            <w:cnfStyle w:val="001000000000" w:firstRow="0" w:lastRow="0" w:firstColumn="1" w:lastColumn="0" w:oddVBand="0" w:evenVBand="0" w:oddHBand="0" w:evenHBand="0" w:firstRowFirstColumn="0" w:firstRowLastColumn="0" w:lastRowFirstColumn="0" w:lastRowLastColumn="0"/>
+            <w:tcW w:w="2830" w:type="dxa"/>
+          </w:tcPr>
+          <w:p>
+            <w:proofErr w:type="spellStart"/>
+            <w:r>
+              <w:t>CodigoLiquidacion</w:t>
+            </w:r>
+            <w:proofErr w:type="spellEnd"/>
+          </w:p>
+        </w:tc>
+        <w:tc>
+          <w:tcPr>
+            <w:tcW w:w="5664" w:type="dxa"/>
+          </w:tcPr>
+          <w:p>
+            <w:pPr>
+              <w:cnfStyle w:val="000000000000" w:firstRow="0" w:lastRow="0" w:firstColumn="0" w:lastColumn="0" w:oddVBand="0" w:evenVBand="0" w:oddHBand="0" w:evenHBand="0" w:firstRowFirstColumn="0" w:firstRowLastColumn="0" w:lastRowFirstColumn="0" w:lastRowLastColumn="0"/>
+            </w:pPr>
+            <w:proofErr w:type="spellStart"/>
+            <w:r>
+              <w:t>Char</w:t>
+            </w:r>
+            <w:proofErr w:type="spellEnd"/>
+            <w:r>
+              <w:t>(5)</w:t>
+            </w:r>
+          </w:p>
+        </w:tc>
+      </w:tr>
+      <w:tr>
+        <w:trPr>
+          <w:cnfStyle w:val="000000100000" w:firstRow="0" w:lastRow="0" w:firstColumn="0" w:lastColumn="0" w:oddVBand="0" w:evenVBand="0" w:oddHBand="1" w:evenHBand="0" w:firstRowFirstColumn="0" w:firstRowLastColumn="0" w:lastRowFirstColumn="0" w:lastRowLastColumn="0"/>
+        </w:trPr>
+        <w:tc>
+          <w:tcPr>
+            <w:cnfStyle w:val="001000000000" w:firstRow="0" w:lastRow="0" w:firstColumn="1" w:lastColumn="0" w:oddVBand="0" w:evenVBand="0" w:oddHBand="0" w:evenHBand="0" w:firstRowFirstColumn="0" w:firstRowLastColumn="0" w:lastRowFirstColumn="0" w:lastRowLastColumn="0"/>
+            <w:tcW w:w="2830" w:type="dxa"/>
+          </w:tcPr>
+          <w:p>
+            <w:r>
+              <w:t>Importe</w:t>
+            </w:r>
+          </w:p>
+        </w:tc>
+        <w:tc>
+          <w:tcPr>
+            <w:tcW w:w="5664" w:type="dxa"/>
+          </w:tcPr>
+          <w:p>
+            <w:pPr>
+              <w:cnfStyle w:val="000000100000" w:firstRow="0" w:lastRow="0" w:firstColumn="0" w:lastColumn="0" w:oddVBand="0" w:evenVBand="0" w:oddHBand="1" w:evenHBand="0" w:firstRowFirstColumn="0" w:firstRowLastColumn="0" w:lastRowFirstColumn="0" w:lastRowLastColumn="0"/>
+            </w:pPr>
+            <w:r>
+              <w:t>Decimal(10,2)</w:t>
+            </w:r>
+          </w:p>
+        </w:tc>
+      </w:tr>
+      <w:tr>
+        <w:tc>
+          <w:tcPr>
+            <w:cnfStyle w:val="001000000000" w:firstRow="0" w:lastRow="0" w:firstColumn="1" w:lastColumn="0" w:oddVBand="0" w:evenVBand="0" w:oddHBand="0" w:evenHBand="0" w:firstRowFirstColumn="0" w:firstRowLastColumn="0" w:lastRowFirstColumn="0" w:lastRowLastColumn="0"/>
+            <w:tcW w:w="2830" w:type="dxa"/>
+          </w:tcPr>
+          <w:p>
+            <w:r>
+              <w:t>Signo</w:t>
+            </w:r>
+          </w:p>
+        </w:tc>
+        <w:tc>
+          <w:tcPr>
+            <w:tcW w:w="5664" w:type="dxa"/>
+          </w:tcPr>
+          <w:p>
+            <w:pPr>
+              <w:cnfStyle w:val="000000000000" w:firstRow="0" w:lastRow="0" w:firstColumn="0" w:lastColumn="0" w:oddVBand="0" w:evenVBand="0" w:oddHBand="0" w:evenHBand="0" w:firstRowFirstColumn="0" w:firstRowLastColumn="0" w:lastRowFirstColumn="0" w:lastRowLastColumn="0"/>
+            </w:pPr>
+            <w:proofErr w:type="spellStart"/>
+            <w:r>
+              <w:t>Char</w:t>
+            </w:r>
+            <w:proofErr w:type="spellEnd"/>
+            <w:r>
+              <w:t>(1)</w:t>
+            </w:r>
+          </w:p>
+        </w:tc>
+      </w:tr>
+      <w:tr>
+        <w:trPr>
+          <w:cnfStyle w:val="000000100000" w:firstRow="0" w:lastRow="0" w:firstColumn="0" w:lastColumn="0" w:oddVBand="0" w:evenVBand="0" w:oddHBand="1" w:evenHBand="0" w:firstRowFirstColumn="0" w:firstRowLastColumn="0" w:lastRowFirstColumn="0" w:lastRowLastColumn="0"/>
+        </w:trPr>
+        <w:tc>
+          <w:tcPr>
+            <w:cnfStyle w:val="001000000000" w:firstRow="0" w:lastRow="0" w:firstColumn="1" w:lastColumn="0" w:oddVBand="0" w:evenVBand="0" w:oddHBand="0" w:evenHBand="0" w:firstRowFirstColumn="0" w:firstRowLastColumn="0" w:lastRowFirstColumn="0" w:lastRowLastColumn="0"/>
+            <w:tcW w:w="2830" w:type="dxa"/>
+          </w:tcPr>
+          <w:p>
+            <w:proofErr w:type="spellStart"/>
+            <w:r>
+              <w:t>MarcaTransferido</w:t>
+            </w:r>
+            <w:proofErr w:type="spellEnd"/>
+          </w:p>
+        </w:tc>
+        <w:tc>
+          <w:tcPr>
+            <w:tcW w:w="5664" w:type="dxa"/>
+          </w:tcPr>
+          <w:p>
+            <w:pPr>
+              <w:cnfStyle w:val="000000100000" w:firstRow="0" w:lastRow="0" w:firstColumn="0" w:lastColumn="0" w:oddVBand="0" w:evenVBand="0" w:oddHBand="1" w:evenHBand="0" w:firstRowFirstColumn="0" w:firstRowLastColumn="0" w:lastRowFirstColumn="0" w:lastRowLastColumn="0"/>
+            </w:pPr>
+            <w:proofErr w:type="spellStart"/>
+            <w:r>
+              <w:t>Char</w:t>
+            </w:r>
+            <w:proofErr w:type="spellEnd"/>
+            <w:r>
+              <w:t>(1)</w:t>
+            </w:r>
+          </w:p>
+        </w:tc>
+      </w:tr>
+      <w:tr>
+        <w:tc>
+          <w:tcPr>
+            <w:cnfStyle w:val="001000000000" w:firstRow="0" w:lastRow="0" w:firstColumn="1" w:lastColumn="0" w:oddVBand="0" w:evenVBand="0" w:oddHBand="0" w:evenHBand="0" w:firstRowFirstColumn="0" w:firstRowLastColumn="0" w:lastRowFirstColumn="0" w:lastRowLastColumn="0"/>
+            <w:tcW w:w="2830" w:type="dxa"/>
+          </w:tcPr>
+          <w:p>
+            <w:r>
+              <w:t>Moneda</w:t>
+            </w:r>
+          </w:p>
+        </w:tc>
+        <w:tc>
+          <w:tcPr>
+            <w:tcW w:w="5664" w:type="dxa"/>
+          </w:tcPr>
+          <w:p>
+            <w:pPr>
+              <w:cnfStyle w:val="000000000000" w:firstRow="0" w:lastRow="0" w:firstColumn="0" w:lastColumn="0" w:oddVBand="0" w:evenVBand="0" w:oddHBand="0" w:evenHBand="0" w:firstRowFirstColumn="0" w:firstRowLastColumn="0" w:lastRowFirstColumn="0" w:lastRowLastColumn="0"/>
+            </w:pPr>
+            <w:proofErr w:type="spellStart"/>
+            <w:r>
+              <w:t>Char</w:t>
+            </w:r>
+            <w:proofErr w:type="spellEnd"/>
+            <w:r>
+              <w:t>(1)</w:t>
+            </w:r>
+          </w:p>
+        </w:tc>
+      </w:tr>
+      <w:tr>
+        <w:trPr>
+          <w:cnfStyle w:val="000000100000" w:firstRow="0" w:lastRow="0" w:firstColumn="0" w:lastColumn="0" w:oddVBand="0" w:evenVBand="0" w:oddHBand="1" w:evenHBand="0" w:firstRowFirstColumn="0" w:firstRowLastColumn="0" w:lastRowFirstColumn="0" w:lastRowLastColumn="0"/>
+        </w:trPr>
+        <w:tc>
+          <w:tcPr>
+            <w:cnfStyle w:val="001000000000" w:firstRow="0" w:lastRow="0" w:firstColumn="1" w:lastColumn="0" w:oddVBand="0" w:evenVBand="0" w:oddHBand="0" w:evenHBand="0" w:firstRowFirstColumn="0" w:firstRowLastColumn="0" w:lastRowFirstColumn="0" w:lastRowLastColumn="0"/>
+            <w:tcW w:w="2830" w:type="dxa"/>
+          </w:tcPr>
+          <w:p>
+            <w:proofErr w:type="spellStart"/>
+            <w:r>
+              <w:t>RegimenEstatutario</w:t>
+            </w:r>
+            <w:proofErr w:type="spellEnd"/>
+          </w:p>
+        </w:tc>
+        <w:tc>
+          <w:tcPr>
+            <w:tcW w:w="5664" w:type="dxa"/>
+          </w:tcPr>
+          <w:p>
+            <w:pPr>
+              <w:cnfStyle w:val="000000100000" w:firstRow="0" w:lastRow="0" w:firstColumn="0" w:lastColumn="0" w:oddVBand="0" w:evenVBand="0" w:oddHBand="1" w:evenHBand="0" w:firstRowFirstColumn="0" w:firstRowLastColumn="0" w:lastRowFirstColumn="0" w:lastRowLastColumn="0"/>
+            </w:pPr>
+            <w:proofErr w:type="spellStart"/>
+            <w:r>
+              <w:t>Char</w:t>
+            </w:r>
+            <w:proofErr w:type="spellEnd"/>
+            <w:r>
+              <w:t>(1)</w:t>
+            </w:r>
+          </w:p>
+        </w:tc>
+      </w:tr>
+      <w:tr>
+        <w:tc>
+          <w:tcPr>
+            <w:cnfStyle w:val="001000000000" w:firstRow="0" w:lastRow="0" w:firstColumn="1" w:lastColumn="0" w:oddVBand="0" w:evenVBand="0" w:oddHBand="0" w:evenHBand="0" w:firstRowFirstColumn="0" w:firstRowLastColumn="0" w:lastRowFirstColumn="0" w:lastRowLastColumn="0"/>
+            <w:tcW w:w="2830" w:type="dxa"/>
+          </w:tcPr>
+          <w:p>
+            <w:r>
+              <w:t>Dependencia</w:t>
+            </w:r>
+          </w:p>
+        </w:tc>
+        <w:tc>
+          <w:tcPr>
+            <w:tcW w:w="5664" w:type="dxa"/>
+          </w:tcPr>
+          <w:p>
+            <w:pPr>
+              <w:cnfStyle w:val="000000000000" w:firstRow="0" w:lastRow="0" w:firstColumn="0" w:lastColumn="0" w:oddVBand="0" w:evenVBand="0" w:oddHBand="0" w:evenHBand="0" w:firstRowFirstColumn="0" w:firstRowLastColumn="0" w:lastRowFirstColumn="0" w:lastRowLastColumn="0"/>
+            </w:pPr>
+            <w:proofErr w:type="spellStart"/>
+            <w:r>
+              <w:t>Char</w:t>
+            </w:r>
+            <w:proofErr w:type="spellEnd"/>
+            <w:r>
+              <w:t>(1)</w:t>
+            </w:r>
+          </w:p>
+        </w:tc>
+      </w:tr>
+      <w:tr>
+        <w:trPr>
+          <w:cnfStyle w:val="000000100000" w:firstRow="0" w:lastRow="0" w:firstColumn="0" w:lastColumn="0" w:oddVBand="0" w:evenVBand="0" w:oddHBand="1" w:evenHBand="0" w:firstRowFirstColumn="0" w:firstRowLastColumn="0" w:lastRowFirstColumn="0" w:lastRowLastColumn="0"/>
+        </w:trPr>
+        <w:tc>
+          <w:tcPr>
+            <w:cnfStyle w:val="001000000000" w:firstRow="0" w:lastRow="0" w:firstColumn="1" w:lastColumn="0" w:oddVBand="0" w:evenVBand="0" w:oddHBand="0" w:evenHBand="0" w:firstRowFirstColumn="0" w:firstRowLastColumn="0" w:lastRowFirstColumn="0" w:lastRowLastColumn="0"/>
+            <w:tcW w:w="2830" w:type="dxa"/>
+          </w:tcPr>
+          <w:p>
+            <w:r>
+              <w:t>Distrito</w:t>
+            </w:r>
+          </w:p>
+        </w:tc>
+        <w:tc>
+          <w:tcPr>
+            <w:tcW w:w="5664" w:type="dxa"/>
+          </w:tcPr>
+          <w:p>
+            <w:pPr>
+              <w:cnfStyle w:val="000000100000" w:firstRow="0" w:lastRow="0" w:firstColumn="0" w:lastColumn="0" w:oddVBand="0" w:evenVBand="0" w:oddHBand="1" w:evenHBand="0" w:firstRowFirstColumn="0" w:firstRowLastColumn="0" w:lastRowFirstColumn="0" w:lastRowLastColumn="0"/>
+            </w:pPr>
+            <w:proofErr w:type="spellStart"/>
+            <w:r>
+              <w:t>Char</w:t>
+            </w:r>
+            <w:proofErr w:type="spellEnd"/>
+            <w:r>
+              <w:t>(3)</w:t>
+            </w:r>
+          </w:p>
+        </w:tc>
+      </w:tr>
+      <w:tr>
+        <w:tc>
+          <w:tcPr>
+            <w:cnfStyle w:val="001000000000" w:firstRow="0" w:lastRow="0" w:firstColumn="1" w:lastColumn="0" w:oddVBand="0" w:evenVBand="0" w:oddHBand="0" w:evenHBand="0" w:firstRowFirstColumn="0" w:firstRowLastColumn="0" w:lastRowFirstColumn="0" w:lastRowLastColumn="0"/>
+            <w:tcW w:w="2830" w:type="dxa"/>
+          </w:tcPr>
+          <w:p>
+            <w:proofErr w:type="spellStart"/>
+            <w:r>
+              <w:t>Subvencion</w:t>
+            </w:r>
+            <w:proofErr w:type="spellEnd"/>
+          </w:p>
+        </w:tc>
+        <w:tc>
+          <w:tcPr>
+            <w:tcW w:w="5664" w:type="dxa"/>
+          </w:tcPr>
+          <w:p>
+            <w:pPr>
+              <w:cnfStyle w:val="000000000000" w:firstRow="0" w:lastRow="0" w:firstColumn="0" w:lastColumn="0" w:oddVBand="0" w:evenVBand="0" w:oddHBand="0" w:evenHBand="0" w:firstRowFirstColumn="0" w:firstRowLastColumn="0" w:lastRowFirstColumn="0" w:lastRowLastColumn="0"/>
+            </w:pPr>
+            <w:proofErr w:type="spellStart"/>
+            <w:r>
+              <w:t>Char</w:t>
+            </w:r>
+            <w:proofErr w:type="spellEnd"/>
+            <w:r>
+              <w:t>(3)</w:t>
+            </w:r>
+          </w:p>
+        </w:tc>
+      </w:tr>
+      <w:tr>
+        <w:trPr>
+          <w:cnfStyle w:val="000000100000" w:firstRow="0" w:lastRow="0" w:firstColumn="0" w:lastColumn="0" w:oddVBand="0" w:evenVBand="0" w:oddHBand="1" w:evenHBand="0" w:firstRowFirstColumn="0" w:firstRowLastColumn="0" w:lastRowFirstColumn="0" w:lastRowLastColumn="0"/>
+        </w:trPr>
+        <w:tc>
+          <w:tcPr>
+            <w:cnfStyle w:val="001000000000" w:firstRow="0" w:lastRow="0" w:firstColumn="1" w:lastColumn="0" w:oddVBand="0" w:evenVBand="0" w:oddHBand="0" w:evenHBand="0" w:firstRowFirstColumn="0" w:firstRowLastColumn="0" w:lastRowFirstColumn="0" w:lastRowLastColumn="0"/>
+            <w:tcW w:w="2830" w:type="dxa"/>
+          </w:tcPr>
+          <w:p>
+            <w:r>
+              <w:lastRenderedPageBreak/>
+              <w:t>Origen</w:t>
+            </w:r>
+          </w:p>
+        </w:tc>
+        <w:tc>
+          <w:tcPr>
+            <w:tcW w:w="5664" w:type="dxa"/>
+          </w:tcPr>
+          <w:p>
+            <w:pPr>
+              <w:cnfStyle w:val="000000100000" w:firstRow="0" w:lastRow="0" w:firstColumn="0" w:lastColumn="0" w:oddVBand="0" w:evenVBand="0" w:oddHBand="1" w:evenHBand="0" w:firstRowFirstColumn="0" w:firstRowLastColumn="0" w:lastRowFirstColumn="0" w:lastRowLastColumn="0"/>
+            </w:pPr>
+            <w:proofErr w:type="spellStart"/>
+            <w:r>
+              <w:t>Char</w:t>
+            </w:r>
+            <w:proofErr w:type="spellEnd"/>
+            <w:r>
+              <w:t xml:space="preserve">(3) MEC / POF </w:t>
+            </w:r>
+          </w:p>
+        </w:tc>
+      </w:tr>
+      <w:tr>
+        <w:tc>
+          <w:tcPr>
+            <w:cnfStyle w:val="001000000000" w:firstRow="0" w:lastRow="0" w:firstColumn="1" w:lastColumn="0" w:oddVBand="0" w:evenVBand="0" w:oddHBand="0" w:evenHBand="0" w:firstRowFirstColumn="0" w:firstRowLastColumn="0" w:lastRowFirstColumn="0" w:lastRowLastColumn="0"/>
+            <w:tcW w:w="2830" w:type="dxa"/>
+          </w:tcPr>
+          <w:p>
+            <w:r>
+              <w:t>Consolidado</w:t>
+            </w:r>
+          </w:p>
+        </w:tc>
+        <w:tc>
+          <w:tcPr>
+            <w:tcW w:w="5664" w:type="dxa"/>
+          </w:tcPr>
+          <w:p>
+            <w:pPr>
+              <w:cnfStyle w:val="000000000000" w:firstRow="0" w:lastRow="0" w:firstColumn="0" w:lastColumn="0" w:oddVBand="0" w:evenVBand="0" w:oddHBand="0" w:evenHBand="0" w:firstRowFirstColumn="0" w:firstRowLastColumn="0" w:lastRowFirstColumn="0" w:lastRowLastColumn="0"/>
+            </w:pPr>
+            <w:proofErr w:type="spellStart"/>
+            <w:r>
+              <w:t>Char</w:t>
+            </w:r>
+            <w:proofErr w:type="spellEnd"/>
+            <w:r>
+              <w:t>(1) (S/N)</w:t>
+            </w:r>
+          </w:p>
+        </w:tc>
+      </w:tr>
+    </w:tbl>
+    <w:p/>
+    <w:p/>
+    <w:p>
       <w:pPr>
         <w:rPr>
           <w:u w:val="single"/>
@@ -17250,7 +19227,6 @@
         <w:rPr>
           <w:u w:val="single"/>
         </w:rPr>
-        <w:lastRenderedPageBreak/>
         <w:t xml:space="preserve">4. </w:t>
       </w:r>
       <w:r>
@@ -18376,9 +20352,9 @@
           <w:lang w:eastAsia="es-ES"/>
         </w:rPr>
       </w:pPr>
-      <w:bookmarkStart w:id="70" w:name="__RefHeading___Toc167195855"/>
-      <w:bookmarkStart w:id="71" w:name="_Toc167270593"/>
-      <w:bookmarkEnd w:id="70"/>
+      <w:bookmarkStart w:id="71" w:name="__RefHeading___Toc167195855"/>
+      <w:bookmarkStart w:id="72" w:name="_Toc167270593"/>
+      <w:bookmarkEnd w:id="71"/>
     </w:p>
     <w:p>
       <w:pPr>
@@ -25110,15 +27086,7 @@
         <w:rPr>
           <w:lang w:eastAsia="es-ES"/>
         </w:rPr>
-        <w:t>IdEstable</w:t>
-      </w:r>
-      <w:bookmarkStart w:id="72" w:name="_GoBack"/>
-      <w:bookmarkEnd w:id="72"/>
-      <w:r>
-        <w:rPr>
-          <w:lang w:eastAsia="es-ES"/>
-        </w:rPr>
-        <w:t>cimiento</w:t>
+        <w:t>IdEstablecimiento</w:t>
       </w:r>
       <w:proofErr w:type="spellEnd"/>
       <w:r>
@@ -26830,7 +28798,7 @@
         <w:lastRenderedPageBreak/>
         <w:t>Hitos y Entregables</w:t>
       </w:r>
-      <w:bookmarkEnd w:id="71"/>
+      <w:bookmarkEnd w:id="72"/>
       <w:bookmarkEnd w:id="73"/>
     </w:p>
     <w:p>
@@ -33344,6 +35312,119 @@
     </w:lvl>
   </w:abstractNum>
   <w:abstractNum w:abstractNumId="44" w15:restartNumberingAfterBreak="0">
+    <w:nsid w:val="6C507A87"/>
+    <w:multiLevelType w:val="hybridMultilevel"/>
+    <w:tmpl w:val="DE76F27A"/>
+    <w:lvl w:ilvl="0" w:tplc="2C0A0001">
+      <w:start w:val="1"/>
+      <w:numFmt w:val="bullet"/>
+      <w:lvlText w:val=""/>
+      <w:lvlJc w:val="left"/>
+      <w:pPr>
+        <w:ind w:left="720" w:hanging="360"/>
+      </w:pPr>
+      <w:rPr>
+        <w:rFonts w:ascii="Symbol" w:hAnsi="Symbol" w:hint="default"/>
+      </w:rPr>
+    </w:lvl>
+    <w:lvl w:ilvl="1" w:tplc="2C0A0003" w:tentative="1">
+      <w:start w:val="1"/>
+      <w:numFmt w:val="bullet"/>
+      <w:lvlText w:val="o"/>
+      <w:lvlJc w:val="left"/>
+      <w:pPr>
+        <w:ind w:left="1440" w:hanging="360"/>
+      </w:pPr>
+      <w:rPr>
+        <w:rFonts w:ascii="Courier New" w:hAnsi="Courier New" w:cs="Courier New" w:hint="default"/>
+      </w:rPr>
+    </w:lvl>
+    <w:lvl w:ilvl="2" w:tplc="2C0A0005" w:tentative="1">
+      <w:start w:val="1"/>
+      <w:numFmt w:val="bullet"/>
+      <w:lvlText w:val=""/>
+      <w:lvlJc w:val="left"/>
+      <w:pPr>
+        <w:ind w:left="2160" w:hanging="360"/>
+      </w:pPr>
+      <w:rPr>
+        <w:rFonts w:ascii="Wingdings" w:hAnsi="Wingdings" w:hint="default"/>
+      </w:rPr>
+    </w:lvl>
+    <w:lvl w:ilvl="3" w:tplc="2C0A0001" w:tentative="1">
+      <w:start w:val="1"/>
+      <w:numFmt w:val="bullet"/>
+      <w:lvlText w:val=""/>
+      <w:lvlJc w:val="left"/>
+      <w:pPr>
+        <w:ind w:left="2880" w:hanging="360"/>
+      </w:pPr>
+      <w:rPr>
+        <w:rFonts w:ascii="Symbol" w:hAnsi="Symbol" w:hint="default"/>
+      </w:rPr>
+    </w:lvl>
+    <w:lvl w:ilvl="4" w:tplc="2C0A0003" w:tentative="1">
+      <w:start w:val="1"/>
+      <w:numFmt w:val="bullet"/>
+      <w:lvlText w:val="o"/>
+      <w:lvlJc w:val="left"/>
+      <w:pPr>
+        <w:ind w:left="3600" w:hanging="360"/>
+      </w:pPr>
+      <w:rPr>
+        <w:rFonts w:ascii="Courier New" w:hAnsi="Courier New" w:cs="Courier New" w:hint="default"/>
+      </w:rPr>
+    </w:lvl>
+    <w:lvl w:ilvl="5" w:tplc="2C0A0005" w:tentative="1">
+      <w:start w:val="1"/>
+      <w:numFmt w:val="bullet"/>
+      <w:lvlText w:val=""/>
+      <w:lvlJc w:val="left"/>
+      <w:pPr>
+        <w:ind w:left="4320" w:hanging="360"/>
+      </w:pPr>
+      <w:rPr>
+        <w:rFonts w:ascii="Wingdings" w:hAnsi="Wingdings" w:hint="default"/>
+      </w:rPr>
+    </w:lvl>
+    <w:lvl w:ilvl="6" w:tplc="2C0A0001" w:tentative="1">
+      <w:start w:val="1"/>
+      <w:numFmt w:val="bullet"/>
+      <w:lvlText w:val=""/>
+      <w:lvlJc w:val="left"/>
+      <w:pPr>
+        <w:ind w:left="5040" w:hanging="360"/>
+      </w:pPr>
+      <w:rPr>
+        <w:rFonts w:ascii="Symbol" w:hAnsi="Symbol" w:hint="default"/>
+      </w:rPr>
+    </w:lvl>
+    <w:lvl w:ilvl="7" w:tplc="2C0A0003" w:tentative="1">
+      <w:start w:val="1"/>
+      <w:numFmt w:val="bullet"/>
+      <w:lvlText w:val="o"/>
+      <w:lvlJc w:val="left"/>
+      <w:pPr>
+        <w:ind w:left="5760" w:hanging="360"/>
+      </w:pPr>
+      <w:rPr>
+        <w:rFonts w:ascii="Courier New" w:hAnsi="Courier New" w:cs="Courier New" w:hint="default"/>
+      </w:rPr>
+    </w:lvl>
+    <w:lvl w:ilvl="8" w:tplc="2C0A0005" w:tentative="1">
+      <w:start w:val="1"/>
+      <w:numFmt w:val="bullet"/>
+      <w:lvlText w:val=""/>
+      <w:lvlJc w:val="left"/>
+      <w:pPr>
+        <w:ind w:left="6480" w:hanging="360"/>
+      </w:pPr>
+      <w:rPr>
+        <w:rFonts w:ascii="Wingdings" w:hAnsi="Wingdings" w:hint="default"/>
+      </w:rPr>
+    </w:lvl>
+  </w:abstractNum>
+  <w:abstractNum w:abstractNumId="45" w15:restartNumberingAfterBreak="0">
     <w:nsid w:val="74C32612"/>
     <w:multiLevelType w:val="hybridMultilevel"/>
     <w:tmpl w:val="62804554"/>
@@ -33360,6 +35441,119 @@
       </w:rPr>
     </w:lvl>
     <w:lvl w:ilvl="1" w:tplc="2C0A0003" w:tentative="1">
+      <w:start w:val="1"/>
+      <w:numFmt w:val="bullet"/>
+      <w:lvlText w:val="o"/>
+      <w:lvlJc w:val="left"/>
+      <w:pPr>
+        <w:ind w:left="1440" w:hanging="360"/>
+      </w:pPr>
+      <w:rPr>
+        <w:rFonts w:ascii="Courier New" w:hAnsi="Courier New" w:cs="Courier New" w:hint="default"/>
+      </w:rPr>
+    </w:lvl>
+    <w:lvl w:ilvl="2" w:tplc="2C0A0005" w:tentative="1">
+      <w:start w:val="1"/>
+      <w:numFmt w:val="bullet"/>
+      <w:lvlText w:val=""/>
+      <w:lvlJc w:val="left"/>
+      <w:pPr>
+        <w:ind w:left="2160" w:hanging="360"/>
+      </w:pPr>
+      <w:rPr>
+        <w:rFonts w:ascii="Wingdings" w:hAnsi="Wingdings" w:hint="default"/>
+      </w:rPr>
+    </w:lvl>
+    <w:lvl w:ilvl="3" w:tplc="2C0A0001" w:tentative="1">
+      <w:start w:val="1"/>
+      <w:numFmt w:val="bullet"/>
+      <w:lvlText w:val=""/>
+      <w:lvlJc w:val="left"/>
+      <w:pPr>
+        <w:ind w:left="2880" w:hanging="360"/>
+      </w:pPr>
+      <w:rPr>
+        <w:rFonts w:ascii="Symbol" w:hAnsi="Symbol" w:hint="default"/>
+      </w:rPr>
+    </w:lvl>
+    <w:lvl w:ilvl="4" w:tplc="2C0A0003" w:tentative="1">
+      <w:start w:val="1"/>
+      <w:numFmt w:val="bullet"/>
+      <w:lvlText w:val="o"/>
+      <w:lvlJc w:val="left"/>
+      <w:pPr>
+        <w:ind w:left="3600" w:hanging="360"/>
+      </w:pPr>
+      <w:rPr>
+        <w:rFonts w:ascii="Courier New" w:hAnsi="Courier New" w:cs="Courier New" w:hint="default"/>
+      </w:rPr>
+    </w:lvl>
+    <w:lvl w:ilvl="5" w:tplc="2C0A0005" w:tentative="1">
+      <w:start w:val="1"/>
+      <w:numFmt w:val="bullet"/>
+      <w:lvlText w:val=""/>
+      <w:lvlJc w:val="left"/>
+      <w:pPr>
+        <w:ind w:left="4320" w:hanging="360"/>
+      </w:pPr>
+      <w:rPr>
+        <w:rFonts w:ascii="Wingdings" w:hAnsi="Wingdings" w:hint="default"/>
+      </w:rPr>
+    </w:lvl>
+    <w:lvl w:ilvl="6" w:tplc="2C0A0001" w:tentative="1">
+      <w:start w:val="1"/>
+      <w:numFmt w:val="bullet"/>
+      <w:lvlText w:val=""/>
+      <w:lvlJc w:val="left"/>
+      <w:pPr>
+        <w:ind w:left="5040" w:hanging="360"/>
+      </w:pPr>
+      <w:rPr>
+        <w:rFonts w:ascii="Symbol" w:hAnsi="Symbol" w:hint="default"/>
+      </w:rPr>
+    </w:lvl>
+    <w:lvl w:ilvl="7" w:tplc="2C0A0003" w:tentative="1">
+      <w:start w:val="1"/>
+      <w:numFmt w:val="bullet"/>
+      <w:lvlText w:val="o"/>
+      <w:lvlJc w:val="left"/>
+      <w:pPr>
+        <w:ind w:left="5760" w:hanging="360"/>
+      </w:pPr>
+      <w:rPr>
+        <w:rFonts w:ascii="Courier New" w:hAnsi="Courier New" w:cs="Courier New" w:hint="default"/>
+      </w:rPr>
+    </w:lvl>
+    <w:lvl w:ilvl="8" w:tplc="2C0A0005" w:tentative="1">
+      <w:start w:val="1"/>
+      <w:numFmt w:val="bullet"/>
+      <w:lvlText w:val=""/>
+      <w:lvlJc w:val="left"/>
+      <w:pPr>
+        <w:ind w:left="6480" w:hanging="360"/>
+      </w:pPr>
+      <w:rPr>
+        <w:rFonts w:ascii="Wingdings" w:hAnsi="Wingdings" w:hint="default"/>
+      </w:rPr>
+    </w:lvl>
+  </w:abstractNum>
+  <w:abstractNum w:abstractNumId="46" w15:restartNumberingAfterBreak="0">
+    <w:nsid w:val="776E0887"/>
+    <w:multiLevelType w:val="hybridMultilevel"/>
+    <w:tmpl w:val="969EADA8"/>
+    <w:lvl w:ilvl="0" w:tplc="2C0A0001">
+      <w:start w:val="1"/>
+      <w:numFmt w:val="bullet"/>
+      <w:lvlText w:val=""/>
+      <w:lvlJc w:val="left"/>
+      <w:pPr>
+        <w:ind w:left="720" w:hanging="360"/>
+      </w:pPr>
+      <w:rPr>
+        <w:rFonts w:ascii="Symbol" w:hAnsi="Symbol" w:hint="default"/>
+      </w:rPr>
+    </w:lvl>
+    <w:lvl w:ilvl="1" w:tplc="2C0A0003">
       <w:start w:val="1"/>
       <w:numFmt w:val="bullet"/>
       <w:lvlText w:val="o"/>
@@ -33478,7 +35672,7 @@
     <w:abstractNumId w:val="11"/>
   </w:num>
   <w:num w:numId="8">
-    <w:abstractNumId w:val="44"/>
+    <w:abstractNumId w:val="45"/>
   </w:num>
   <w:num w:numId="9">
     <w:abstractNumId w:val="31"/>
@@ -33581,6 +35775,12 @@
   </w:num>
   <w:num w:numId="42">
     <w:abstractNumId w:val="22"/>
+  </w:num>
+  <w:num w:numId="43">
+    <w:abstractNumId w:val="44"/>
+  </w:num>
+  <w:num w:numId="44">
+    <w:abstractNumId w:val="46"/>
   </w:num>
   <w:numIdMacAtCleanup w:val="36"/>
 </w:numbering>
@@ -35126,7 +37326,7 @@
 </file>
 
 <file path=customXml/itemProps1.xml><?xml version="1.0" encoding="utf-8"?>
-<ds:datastoreItem xmlns:ds="http://schemas.openxmlformats.org/officeDocument/2006/customXml" ds:itemID="{0808B49D-CD4A-4A00-9BD5-D7D2F5F3965D}">
+<ds:datastoreItem xmlns:ds="http://schemas.openxmlformats.org/officeDocument/2006/customXml" ds:itemID="{0C176D1D-CACD-4FEA-9A52-08846D9C89D8}">
   <ds:schemaRefs>
     <ds:schemaRef ds:uri="http://schemas.openxmlformats.org/officeDocument/2006/bibliography"/>
   </ds:schemaRefs>
